--- a/Práctica de Ampliación de Ingeniería del Software.docx
+++ b/Práctica de Ampliación de Ingeniería del Software.docx
@@ -8040,8 +8040,6 @@
       <w:r>
         <w:t xml:space="preserve">Le gestión de configuración es el conjunto de actividades de seguimiento desde el inicio hasta el final del proyecto software. </w:t>
       </w:r>
-      <w:bookmarkStart w:id="0" w:name="_GoBack"/>
-      <w:bookmarkEnd w:id="0"/>
     </w:p>
     <w:p>
       <w:pPr>
@@ -8274,6 +8272,694 @@
       <w:pPr>
         <w:pStyle w:val="Sinespaciado"/>
       </w:pPr>
+    </w:p>
+    <w:p>
+      <w:pPr>
+        <w:pStyle w:val="Sinespaciado"/>
+      </w:pPr>
+    </w:p>
+    <w:p>
+      <w:pPr>
+        <w:pStyle w:val="Sinespaciado"/>
+      </w:pPr>
+    </w:p>
+    <w:p>
+      <w:pPr>
+        <w:pStyle w:val="Sinespaciado"/>
+      </w:pPr>
+    </w:p>
+    <w:p>
+      <w:pPr>
+        <w:pStyle w:val="Sinespaciado"/>
+      </w:pPr>
+    </w:p>
+    <w:p>
+      <w:pPr>
+        <w:pStyle w:val="Sinespaciado"/>
+      </w:pPr>
+    </w:p>
+    <w:p>
+      <w:pPr>
+        <w:pStyle w:val="Sinespaciado"/>
+      </w:pPr>
+    </w:p>
+    <w:p>
+      <w:pPr>
+        <w:pStyle w:val="Sinespaciado"/>
+      </w:pPr>
+    </w:p>
+    <w:p>
+      <w:pPr>
+        <w:pStyle w:val="Sinespaciado"/>
+      </w:pPr>
+    </w:p>
+    <w:p>
+      <w:pPr>
+        <w:pStyle w:val="Sinespaciado"/>
+      </w:pPr>
+    </w:p>
+    <w:p>
+      <w:pPr>
+        <w:pStyle w:val="Sinespaciado"/>
+      </w:pPr>
+    </w:p>
+    <w:p>
+      <w:pPr>
+        <w:pStyle w:val="Sinespaciado"/>
+      </w:pPr>
+    </w:p>
+    <w:p>
+      <w:pPr>
+        <w:pStyle w:val="Sinespaciado"/>
+      </w:pPr>
+    </w:p>
+    <w:p>
+      <w:pPr>
+        <w:pStyle w:val="Sinespaciado"/>
+      </w:pPr>
+    </w:p>
+    <w:p>
+      <w:pPr>
+        <w:pStyle w:val="Prrafodelista"/>
+        <w:numPr>
+          <w:ilvl w:val="0"/>
+          <w:numId w:val="6"/>
+        </w:numPr>
+        <w:rPr>
+          <w:b/>
+          <w:sz w:val="48"/>
+          <w:szCs w:val="48"/>
+        </w:rPr>
+      </w:pPr>
+      <w:r>
+        <w:rPr>
+          <w:b/>
+          <w:sz w:val="48"/>
+          <w:szCs w:val="48"/>
+        </w:rPr>
+        <w:lastRenderedPageBreak/>
+        <w:t>PRUEBAS DEL SOFTWARE</w:t>
+      </w:r>
+    </w:p>
+    <w:p>
+      <w:r>
+        <w:t xml:space="preserve">Las pruebas del software son importantes con el fin de solucionar fallos. Un fallo tiene muchísimos costes en software. </w:t>
+      </w:r>
+    </w:p>
+    <w:p>
+      <w:pPr>
+        <w:pStyle w:val="Sinespaciado"/>
+      </w:pPr>
+      <w:r>
+        <w:t>Un caso de prueba es un conjunto de entradas, condiciones de ejecución y resultados esperados, y tiene una serie de características:</w:t>
+      </w:r>
+    </w:p>
+    <w:p>
+      <w:pPr>
+        <w:pStyle w:val="Sinespaciado"/>
+        <w:numPr>
+          <w:ilvl w:val="0"/>
+          <w:numId w:val="10"/>
+        </w:numPr>
+      </w:pPr>
+      <w:r>
+        <w:t>Es un proceso de ejecución de un programa con el fin de descubrir un error.</w:t>
+      </w:r>
+    </w:p>
+    <w:p>
+      <w:pPr>
+        <w:pStyle w:val="Sinespaciado"/>
+        <w:numPr>
+          <w:ilvl w:val="0"/>
+          <w:numId w:val="10"/>
+        </w:numPr>
+      </w:pPr>
+      <w:r>
+        <w:t>Un buen caso de prueba tiene una alta probabilidad de encontrar un error</w:t>
+      </w:r>
+    </w:p>
+    <w:p>
+      <w:pPr>
+        <w:pStyle w:val="Sinespaciado"/>
+        <w:numPr>
+          <w:ilvl w:val="0"/>
+          <w:numId w:val="10"/>
+        </w:numPr>
+      </w:pPr>
+      <w:r>
+        <w:t>Una prueba tiene éxito si descubre un error no detectado con anterioridad.</w:t>
+      </w:r>
+    </w:p>
+    <w:p>
+      <w:pPr>
+        <w:pStyle w:val="Sinespaciado"/>
+      </w:pPr>
+    </w:p>
+    <w:p>
+      <w:pPr>
+        <w:pStyle w:val="Sinespaciado"/>
+      </w:pPr>
+      <w:r>
+        <w:t>Las pruebas del software tienen una serie de principios:</w:t>
+      </w:r>
+    </w:p>
+    <w:p>
+      <w:pPr>
+        <w:pStyle w:val="Sinespaciado"/>
+        <w:numPr>
+          <w:ilvl w:val="0"/>
+          <w:numId w:val="19"/>
+        </w:numPr>
+      </w:pPr>
+      <w:r>
+        <w:t>A todas las pruebas se les debería poder hacer un seguimiento hasta los requisitos</w:t>
+      </w:r>
+    </w:p>
+    <w:p>
+      <w:pPr>
+        <w:pStyle w:val="Sinespaciado"/>
+        <w:numPr>
+          <w:ilvl w:val="0"/>
+          <w:numId w:val="19"/>
+        </w:numPr>
+      </w:pPr>
+      <w:r>
+        <w:t>Deberán planificarse muchos antes de que empiecen.</w:t>
+      </w:r>
+    </w:p>
+    <w:p>
+      <w:pPr>
+        <w:pStyle w:val="Sinespaciado"/>
+        <w:numPr>
+          <w:ilvl w:val="0"/>
+          <w:numId w:val="19"/>
+        </w:numPr>
+      </w:pPr>
+      <w:r>
+        <w:t>El principio de Pareto es aplicable (80% resultado, 20% esfuerzo).</w:t>
+      </w:r>
+    </w:p>
+    <w:p>
+      <w:pPr>
+        <w:pStyle w:val="Sinespaciado"/>
+        <w:numPr>
+          <w:ilvl w:val="0"/>
+          <w:numId w:val="19"/>
+        </w:numPr>
+      </w:pPr>
+      <w:r>
+        <w:t>Se deben incluir tanto entradas correctas como incorrectas.</w:t>
+      </w:r>
+    </w:p>
+    <w:p>
+      <w:pPr>
+        <w:pStyle w:val="Sinespaciado"/>
+        <w:numPr>
+          <w:ilvl w:val="0"/>
+          <w:numId w:val="19"/>
+        </w:numPr>
+      </w:pPr>
+      <w:r>
+        <w:t>Las pruebas deberían empezar por lo pequeño y progresar a lo grande.</w:t>
+      </w:r>
+    </w:p>
+    <w:p>
+      <w:pPr>
+        <w:pStyle w:val="Sinespaciado"/>
+        <w:numPr>
+          <w:ilvl w:val="0"/>
+          <w:numId w:val="19"/>
+        </w:numPr>
+      </w:pPr>
+      <w:r>
+        <w:t>Imposibilidad de hacer pruebas exhaustivas.</w:t>
+      </w:r>
+    </w:p>
+    <w:p>
+      <w:pPr>
+        <w:pStyle w:val="Sinespaciado"/>
+        <w:numPr>
+          <w:ilvl w:val="0"/>
+          <w:numId w:val="19"/>
+        </w:numPr>
+      </w:pPr>
+      <w:r>
+        <w:t>Realización de pruebas por equipos independientes.</w:t>
+      </w:r>
+    </w:p>
+    <w:p>
+      <w:pPr>
+        <w:pStyle w:val="Sinespaciado"/>
+      </w:pPr>
+    </w:p>
+    <w:p>
+      <w:pPr>
+        <w:pStyle w:val="Prrafodelista"/>
+        <w:numPr>
+          <w:ilvl w:val="0"/>
+          <w:numId w:val="16"/>
+        </w:numPr>
+        <w:rPr>
+          <w:b/>
+          <w:sz w:val="40"/>
+          <w:szCs w:val="40"/>
+        </w:rPr>
+      </w:pPr>
+      <w:r>
+        <w:rPr>
+          <w:b/>
+          <w:sz w:val="40"/>
+          <w:szCs w:val="40"/>
+        </w:rPr>
+        <w:t>Técnica de caja negra</w:t>
+      </w:r>
+    </w:p>
+    <w:p>
+      <w:pPr>
+        <w:pStyle w:val="Sinespaciado"/>
+      </w:pPr>
+      <w:r>
+        <w:t>El enfoque de caja negra tiene una serie de principios:</w:t>
+      </w:r>
+    </w:p>
+    <w:p>
+      <w:pPr>
+        <w:pStyle w:val="Sinespaciado"/>
+        <w:numPr>
+          <w:ilvl w:val="0"/>
+          <w:numId w:val="10"/>
+        </w:numPr>
+      </w:pPr>
+      <w:r>
+        <w:t>Se centra en los requisitos funcionales del software.</w:t>
+      </w:r>
+    </w:p>
+    <w:p>
+      <w:pPr>
+        <w:pStyle w:val="Sinespaciado"/>
+        <w:numPr>
+          <w:ilvl w:val="0"/>
+          <w:numId w:val="10"/>
+        </w:numPr>
+      </w:pPr>
+      <w:r>
+        <w:t>Permite al ingeniero del software obtener conjuntos de condiciones de entrada que ejerciten completamente todos los requisitos funcionales de un programa.</w:t>
+      </w:r>
+    </w:p>
+    <w:p>
+      <w:pPr>
+        <w:pStyle w:val="Sinespaciado"/>
+        <w:numPr>
+          <w:ilvl w:val="0"/>
+          <w:numId w:val="10"/>
+        </w:numPr>
+      </w:pPr>
+      <w:r>
+        <w:t>No es una alternativa a las técnicas de prueba de caja blanca.</w:t>
+      </w:r>
+    </w:p>
+    <w:p>
+      <w:pPr>
+        <w:pStyle w:val="Sinespaciado"/>
+        <w:numPr>
+          <w:ilvl w:val="0"/>
+          <w:numId w:val="10"/>
+        </w:numPr>
+      </w:pPr>
+      <w:r>
+        <w:t>Se rata de un enfoque complementario que intenta descubrir diferentes tipos de errores.</w:t>
+      </w:r>
+    </w:p>
+    <w:p>
+      <w:pPr>
+        <w:pStyle w:val="Sinespaciado"/>
+        <w:numPr>
+          <w:ilvl w:val="0"/>
+          <w:numId w:val="10"/>
+        </w:numPr>
+      </w:pPr>
+      <w:r>
+        <w:t>Tiende a aplicarse durante fases posteriores a la prueba.</w:t>
+      </w:r>
+    </w:p>
+    <w:p>
+      <w:pPr>
+        <w:pStyle w:val="Sinespaciado"/>
+      </w:pPr>
+      <w:r>
+        <w:t>Detecta errores en las siguientes categorías: funciones incorrectas, errores de interfaz, errores en estructuras de datos o accesos a bases de datos, errores de rendimiento y errores de inicialización.</w:t>
+      </w:r>
+    </w:p>
+    <w:p>
+      <w:pPr>
+        <w:pStyle w:val="Sinespaciado"/>
+      </w:pPr>
+    </w:p>
+    <w:p>
+      <w:pPr>
+        <w:pStyle w:val="Sinespaciado"/>
+      </w:pPr>
+      <w:r>
+        <w:t xml:space="preserve">La técnica que vamos a usar es la de </w:t>
+      </w:r>
+      <w:r>
+        <w:rPr>
+          <w:b/>
+        </w:rPr>
+        <w:t>Partición en  clases de equivalencia</w:t>
+      </w:r>
+      <w:r>
+        <w:t xml:space="preserve">. Es un método de prueba de caja negra que divide el campo de entrada de un programa en clases de datos de los que se pueden derivar casos de prueba. Una </w:t>
+      </w:r>
+      <w:r>
+        <w:rPr>
+          <w:b/>
+        </w:rPr>
+        <w:t>clase de equivalencia</w:t>
+      </w:r>
+      <w:r>
+        <w:t xml:space="preserve"> representa un conjunto de estados válidos o no válidos para condiciones de entrada.</w:t>
+      </w:r>
+    </w:p>
+    <w:p>
+      <w:pPr>
+        <w:pStyle w:val="Sinespaciado"/>
+      </w:pPr>
+      <w:r>
+        <w:t>Como, en nuestro caso, una condición de entrada requiere un valor específico, definimos una clase de equivalencia válida y una no válida, y en nuestra clase de equivalencia válida solo tendremos un resultado.</w:t>
+      </w:r>
+    </w:p>
+    <w:p>
+      <w:pPr>
+        <w:pStyle w:val="Sinespaciado"/>
+      </w:pPr>
+    </w:p>
+    <w:p>
+      <w:pPr>
+        <w:pStyle w:val="Sinespaciado"/>
+      </w:pPr>
+      <w:r>
+        <w:t>Hemos elegido esta técnica puesto que, al ser una calculadora lo que vamos a tratar, es más difícil descubrir cuales son los “límites” de las clases, ya que en una calculadora un resultado debe ser el correcto, y cualquier otro resultado es erróneo. Por tanto, vemos más adecuado usar clases de equivalencia.</w:t>
+      </w:r>
+    </w:p>
+    <w:p>
+      <w:pPr>
+        <w:pStyle w:val="Sinespaciado"/>
+      </w:pPr>
+    </w:p>
+    <w:p>
+      <w:pPr>
+        <w:pStyle w:val="Sinespaciado"/>
+      </w:pPr>
+    </w:p>
+    <w:p>
+      <w:pPr>
+        <w:pStyle w:val="Sinespaciado"/>
+      </w:pPr>
+    </w:p>
+    <w:p>
+      <w:pPr>
+        <w:pStyle w:val="Sinespaciado"/>
+      </w:pPr>
+    </w:p>
+    <w:p>
+      <w:pPr>
+        <w:pStyle w:val="Prrafodelista"/>
+        <w:numPr>
+          <w:ilvl w:val="0"/>
+          <w:numId w:val="16"/>
+        </w:numPr>
+        <w:rPr>
+          <w:b/>
+          <w:sz w:val="40"/>
+          <w:szCs w:val="40"/>
+        </w:rPr>
+      </w:pPr>
+      <w:r>
+        <w:rPr>
+          <w:b/>
+          <w:sz w:val="40"/>
+          <w:szCs w:val="40"/>
+        </w:rPr>
+        <w:lastRenderedPageBreak/>
+        <w:t>Identificación de casos de prueba</w:t>
+      </w:r>
+    </w:p>
+    <w:p>
+      <w:pPr>
+        <w:pStyle w:val="Sinespaciado"/>
+      </w:pPr>
+      <w:r>
+        <w:t>Para identificar los casos de prueba vamos a identificar cuales son las clases que tenemos, con el fin de tratar todos los casos que podemos identificar en una calculadora científica. Separamos en diversos bloques:</w:t>
+      </w:r>
+    </w:p>
+    <w:p>
+      <w:pPr>
+        <w:pStyle w:val="Sinespaciado"/>
+        <w:numPr>
+          <w:ilvl w:val="0"/>
+          <w:numId w:val="10"/>
+        </w:numPr>
+      </w:pPr>
+      <w:r>
+        <w:rPr>
+          <w:b/>
+        </w:rPr>
+        <w:t>Operaciones básicas.</w:t>
+      </w:r>
+      <w:r>
+        <w:t xml:space="preserve"> Una calculadora, al escribir nuestra operación básica (suma, resta, multiplicación, división) debe darnos el resultado correcto.</w:t>
+      </w:r>
+    </w:p>
+    <w:p>
+      <w:pPr>
+        <w:pStyle w:val="Sinespaciado"/>
+        <w:numPr>
+          <w:ilvl w:val="0"/>
+          <w:numId w:val="10"/>
+        </w:numPr>
+        <w:rPr>
+          <w:b/>
+        </w:rPr>
+      </w:pPr>
+      <w:r>
+        <w:rPr>
+          <w:b/>
+        </w:rPr>
+        <w:t xml:space="preserve">Jerarquía de operaciones. </w:t>
+      </w:r>
+    </w:p>
+    <w:p>
+      <w:pPr>
+        <w:pStyle w:val="Sinespaciado"/>
+        <w:numPr>
+          <w:ilvl w:val="1"/>
+          <w:numId w:val="10"/>
+        </w:numPr>
+      </w:pPr>
+      <w:r>
+        <w:t>Al escribir distintas operaciones en una misma línea se debe aplicar la jerarquía de operaciones</w:t>
+      </w:r>
+    </w:p>
+    <w:p>
+      <w:pPr>
+        <w:pStyle w:val="Sinespaciado"/>
+        <w:numPr>
+          <w:ilvl w:val="1"/>
+          <w:numId w:val="10"/>
+        </w:numPr>
+      </w:pPr>
+      <w:r>
+        <w:t>Al escribir paréntesis para marcar que operación se debe hacer antes y después debe tener un resultado correcto.</w:t>
+      </w:r>
+    </w:p>
+    <w:p>
+      <w:pPr>
+        <w:pStyle w:val="Sinespaciado"/>
+        <w:numPr>
+          <w:ilvl w:val="0"/>
+          <w:numId w:val="10"/>
+        </w:numPr>
+        <w:rPr>
+          <w:b/>
+        </w:rPr>
+      </w:pPr>
+      <w:r>
+        <w:rPr>
+          <w:b/>
+        </w:rPr>
+        <w:t>Operaciones científicas.</w:t>
+      </w:r>
+    </w:p>
+    <w:p>
+      <w:pPr>
+        <w:pStyle w:val="Sinespaciado"/>
+        <w:numPr>
+          <w:ilvl w:val="1"/>
+          <w:numId w:val="10"/>
+        </w:numPr>
+      </w:pPr>
+      <w:r>
+        <w:t>Al realizar operaciones científicas con dos operandos debe dar un resultado correcto.</w:t>
+      </w:r>
+    </w:p>
+    <w:p>
+      <w:pPr>
+        <w:pStyle w:val="Sinespaciado"/>
+        <w:numPr>
+          <w:ilvl w:val="1"/>
+          <w:numId w:val="10"/>
+        </w:numPr>
+      </w:pPr>
+      <w:r>
+        <w:t>Al realizar operaciones científicas con un operando el resultado debe ser el adecuado.</w:t>
+      </w:r>
+    </w:p>
+    <w:p>
+      <w:pPr>
+        <w:pStyle w:val="Sinespaciado"/>
+        <w:numPr>
+          <w:ilvl w:val="0"/>
+          <w:numId w:val="10"/>
+        </w:numPr>
+        <w:rPr>
+          <w:b/>
+        </w:rPr>
+      </w:pPr>
+      <w:r>
+        <w:rPr>
+          <w:b/>
+        </w:rPr>
+        <w:t>Operaciones científicas + Jerarquía de operaciones.</w:t>
+      </w:r>
+    </w:p>
+    <w:p>
+      <w:pPr>
+        <w:pStyle w:val="Sinespaciado"/>
+        <w:numPr>
+          <w:ilvl w:val="1"/>
+          <w:numId w:val="10"/>
+        </w:numPr>
+      </w:pPr>
+      <w:r>
+        <w:t>Al escribir operaciones científicas junto con operaciones básicas debe dar el resultado, tratando ambas operaciones.</w:t>
+      </w:r>
+    </w:p>
+    <w:p>
+      <w:pPr>
+        <w:pStyle w:val="Sinespaciado"/>
+        <w:numPr>
+          <w:ilvl w:val="1"/>
+          <w:numId w:val="10"/>
+        </w:numPr>
+      </w:pPr>
+      <w:r>
+        <w:t>Al escribir diversas operaciones científicas deben ser tratadas adecuadamente para dar el resultado correcto.</w:t>
+      </w:r>
+    </w:p>
+    <w:p>
+      <w:pPr>
+        <w:pStyle w:val="Sinespaciado"/>
+        <w:numPr>
+          <w:ilvl w:val="1"/>
+          <w:numId w:val="10"/>
+        </w:numPr>
+      </w:pPr>
+      <w:r>
+        <w:t>Al escribir operaciones científicas junto con operaciones básicas y paréntesis el resultado debe ser el adecuado.</w:t>
+      </w:r>
+    </w:p>
+    <w:p>
+      <w:pPr>
+        <w:pStyle w:val="Sinespaciado"/>
+        <w:numPr>
+          <w:ilvl w:val="1"/>
+          <w:numId w:val="10"/>
+        </w:numPr>
+      </w:pPr>
+      <w:r>
+        <w:t>Al escribir operaciones científicas junto con paréntesis el resultado debe ser correcto.</w:t>
+      </w:r>
+    </w:p>
+    <w:p>
+      <w:pPr>
+        <w:pStyle w:val="Sinespaciado"/>
+        <w:numPr>
+          <w:ilvl w:val="0"/>
+          <w:numId w:val="10"/>
+        </w:numPr>
+      </w:pPr>
+      <w:r>
+        <w:rPr>
+          <w:b/>
+        </w:rPr>
+        <w:t>Funcionalidad extra</w:t>
+      </w:r>
+      <w:r>
+        <w:t>. Se debe comprobar que la funcionalidad de la calculadora, aparte de la ejecución de operaciones, actúa de manera correcta (hacer borrado de un carácter, de una expresión, permitir poner puntos, etc.)</w:t>
+      </w:r>
+    </w:p>
+    <w:p>
+      <w:pPr>
+        <w:pStyle w:val="Sinespaciado"/>
+        <w:numPr>
+          <w:ilvl w:val="0"/>
+          <w:numId w:val="10"/>
+        </w:numPr>
+      </w:pPr>
+      <w:r>
+        <w:rPr>
+          <w:b/>
+        </w:rPr>
+        <w:t>Errores</w:t>
+      </w:r>
+      <w:r>
+        <w:rPr>
+          <w:b/>
+        </w:rPr>
+        <w:t>.</w:t>
+      </w:r>
+      <w:r>
+        <w:t xml:space="preserve"> Se deben tratar los distintos errores que pueda tener el usuario al escribir la expresión a realizar por la calculadora.</w:t>
+      </w:r>
+    </w:p>
+    <w:p>
+      <w:pPr>
+        <w:pStyle w:val="Sinespaciado"/>
+        <w:numPr>
+          <w:ilvl w:val="0"/>
+          <w:numId w:val="10"/>
+        </w:numPr>
+      </w:pPr>
+      <w:r>
+        <w:rPr>
+          <w:b/>
+        </w:rPr>
+        <w:t>Funcionalidad teclado.</w:t>
+      </w:r>
+      <w:r>
+        <w:t xml:space="preserve"> Se debe comprobar que funcionan todas las teclas de la calculadora pulsando con el teclado. </w:t>
+      </w:r>
+    </w:p>
+    <w:p>
+      <w:pPr>
+        <w:pStyle w:val="Sinespaciado"/>
+        <w:numPr>
+          <w:ilvl w:val="0"/>
+          <w:numId w:val="10"/>
+        </w:numPr>
+      </w:pPr>
+      <w:r>
+        <w:rPr>
+          <w:b/>
+        </w:rPr>
+        <w:t>Interfaz.</w:t>
+      </w:r>
+      <w:r>
+        <w:t xml:space="preserve"> La interfaz debe tener una funcionalidad correcta sin errores visibles por el usuario. Todos los botones deben funcionar de manera adecuada.</w:t>
+      </w:r>
+      <w:bookmarkStart w:id="0" w:name="_GoBack"/>
+      <w:bookmarkEnd w:id="0"/>
     </w:p>
     <w:sectPr>
       <w:pgSz w:w="11906" w:h="16838"/>
@@ -8452,6 +9138,95 @@
     </w:lvl>
   </w:abstractNum>
   <w:abstractNum w:abstractNumId="1">
+    <w:nsid w:val="091E77EB"/>
+    <w:multiLevelType w:val="hybridMultilevel"/>
+    <w:tmpl w:val="9E5CC186"/>
+    <w:lvl w:ilvl="0" w:tplc="0C0A0017">
+      <w:start w:val="1"/>
+      <w:numFmt w:val="lowerLetter"/>
+      <w:lvlText w:val="%1)"/>
+      <w:lvlJc w:val="left"/>
+      <w:pPr>
+        <w:ind w:left="720" w:hanging="360"/>
+      </w:pPr>
+      <w:rPr>
+        <w:rFonts w:hint="default"/>
+      </w:rPr>
+    </w:lvl>
+    <w:lvl w:ilvl="1" w:tplc="0C0A0019" w:tentative="1">
+      <w:start w:val="1"/>
+      <w:numFmt w:val="lowerLetter"/>
+      <w:lvlText w:val="%2."/>
+      <w:lvlJc w:val="left"/>
+      <w:pPr>
+        <w:ind w:left="1440" w:hanging="360"/>
+      </w:pPr>
+    </w:lvl>
+    <w:lvl w:ilvl="2" w:tplc="0C0A001B" w:tentative="1">
+      <w:start w:val="1"/>
+      <w:numFmt w:val="lowerRoman"/>
+      <w:lvlText w:val="%3."/>
+      <w:lvlJc w:val="right"/>
+      <w:pPr>
+        <w:ind w:left="2160" w:hanging="180"/>
+      </w:pPr>
+    </w:lvl>
+    <w:lvl w:ilvl="3" w:tplc="0C0A000F" w:tentative="1">
+      <w:start w:val="1"/>
+      <w:numFmt w:val="decimal"/>
+      <w:lvlText w:val="%4."/>
+      <w:lvlJc w:val="left"/>
+      <w:pPr>
+        <w:ind w:left="2880" w:hanging="360"/>
+      </w:pPr>
+    </w:lvl>
+    <w:lvl w:ilvl="4" w:tplc="0C0A0019" w:tentative="1">
+      <w:start w:val="1"/>
+      <w:numFmt w:val="lowerLetter"/>
+      <w:lvlText w:val="%5."/>
+      <w:lvlJc w:val="left"/>
+      <w:pPr>
+        <w:ind w:left="3600" w:hanging="360"/>
+      </w:pPr>
+    </w:lvl>
+    <w:lvl w:ilvl="5" w:tplc="0C0A001B" w:tentative="1">
+      <w:start w:val="1"/>
+      <w:numFmt w:val="lowerRoman"/>
+      <w:lvlText w:val="%6."/>
+      <w:lvlJc w:val="right"/>
+      <w:pPr>
+        <w:ind w:left="4320" w:hanging="180"/>
+      </w:pPr>
+    </w:lvl>
+    <w:lvl w:ilvl="6" w:tplc="0C0A000F" w:tentative="1">
+      <w:start w:val="1"/>
+      <w:numFmt w:val="decimal"/>
+      <w:lvlText w:val="%7."/>
+      <w:lvlJc w:val="left"/>
+      <w:pPr>
+        <w:ind w:left="5040" w:hanging="360"/>
+      </w:pPr>
+    </w:lvl>
+    <w:lvl w:ilvl="7" w:tplc="0C0A0019" w:tentative="1">
+      <w:start w:val="1"/>
+      <w:numFmt w:val="lowerLetter"/>
+      <w:lvlText w:val="%8."/>
+      <w:lvlJc w:val="left"/>
+      <w:pPr>
+        <w:ind w:left="5760" w:hanging="360"/>
+      </w:pPr>
+    </w:lvl>
+    <w:lvl w:ilvl="8" w:tplc="0C0A001B" w:tentative="1">
+      <w:start w:val="1"/>
+      <w:numFmt w:val="lowerRoman"/>
+      <w:lvlText w:val="%9."/>
+      <w:lvlJc w:val="right"/>
+      <w:pPr>
+        <w:ind w:left="6480" w:hanging="180"/>
+      </w:pPr>
+    </w:lvl>
+  </w:abstractNum>
+  <w:abstractNum w:abstractNumId="2">
     <w:nsid w:val="0B601326"/>
     <w:multiLevelType w:val="hybridMultilevel"/>
     <w:tmpl w:val="F95AAB72"/>
@@ -8564,7 +9339,96 @@
       </w:rPr>
     </w:lvl>
   </w:abstractNum>
-  <w:abstractNum w:abstractNumId="2">
+  <w:abstractNum w:abstractNumId="3">
+    <w:nsid w:val="0FE037BF"/>
+    <w:multiLevelType w:val="hybridMultilevel"/>
+    <w:tmpl w:val="080C097E"/>
+    <w:lvl w:ilvl="0" w:tplc="0C0A0017">
+      <w:start w:val="1"/>
+      <w:numFmt w:val="lowerLetter"/>
+      <w:lvlText w:val="%1)"/>
+      <w:lvlJc w:val="left"/>
+      <w:pPr>
+        <w:ind w:left="720" w:hanging="360"/>
+      </w:pPr>
+      <w:rPr>
+        <w:rFonts w:hint="default"/>
+      </w:rPr>
+    </w:lvl>
+    <w:lvl w:ilvl="1" w:tplc="0C0A0019" w:tentative="1">
+      <w:start w:val="1"/>
+      <w:numFmt w:val="lowerLetter"/>
+      <w:lvlText w:val="%2."/>
+      <w:lvlJc w:val="left"/>
+      <w:pPr>
+        <w:ind w:left="1440" w:hanging="360"/>
+      </w:pPr>
+    </w:lvl>
+    <w:lvl w:ilvl="2" w:tplc="0C0A001B" w:tentative="1">
+      <w:start w:val="1"/>
+      <w:numFmt w:val="lowerRoman"/>
+      <w:lvlText w:val="%3."/>
+      <w:lvlJc w:val="right"/>
+      <w:pPr>
+        <w:ind w:left="2160" w:hanging="180"/>
+      </w:pPr>
+    </w:lvl>
+    <w:lvl w:ilvl="3" w:tplc="0C0A000F" w:tentative="1">
+      <w:start w:val="1"/>
+      <w:numFmt w:val="decimal"/>
+      <w:lvlText w:val="%4."/>
+      <w:lvlJc w:val="left"/>
+      <w:pPr>
+        <w:ind w:left="2880" w:hanging="360"/>
+      </w:pPr>
+    </w:lvl>
+    <w:lvl w:ilvl="4" w:tplc="0C0A0019" w:tentative="1">
+      <w:start w:val="1"/>
+      <w:numFmt w:val="lowerLetter"/>
+      <w:lvlText w:val="%5."/>
+      <w:lvlJc w:val="left"/>
+      <w:pPr>
+        <w:ind w:left="3600" w:hanging="360"/>
+      </w:pPr>
+    </w:lvl>
+    <w:lvl w:ilvl="5" w:tplc="0C0A001B" w:tentative="1">
+      <w:start w:val="1"/>
+      <w:numFmt w:val="lowerRoman"/>
+      <w:lvlText w:val="%6."/>
+      <w:lvlJc w:val="right"/>
+      <w:pPr>
+        <w:ind w:left="4320" w:hanging="180"/>
+      </w:pPr>
+    </w:lvl>
+    <w:lvl w:ilvl="6" w:tplc="0C0A000F" w:tentative="1">
+      <w:start w:val="1"/>
+      <w:numFmt w:val="decimal"/>
+      <w:lvlText w:val="%7."/>
+      <w:lvlJc w:val="left"/>
+      <w:pPr>
+        <w:ind w:left="5040" w:hanging="360"/>
+      </w:pPr>
+    </w:lvl>
+    <w:lvl w:ilvl="7" w:tplc="0C0A0019" w:tentative="1">
+      <w:start w:val="1"/>
+      <w:numFmt w:val="lowerLetter"/>
+      <w:lvlText w:val="%8."/>
+      <w:lvlJc w:val="left"/>
+      <w:pPr>
+        <w:ind w:left="5760" w:hanging="360"/>
+      </w:pPr>
+    </w:lvl>
+    <w:lvl w:ilvl="8" w:tplc="0C0A001B" w:tentative="1">
+      <w:start w:val="1"/>
+      <w:numFmt w:val="lowerRoman"/>
+      <w:lvlText w:val="%9."/>
+      <w:lvlJc w:val="right"/>
+      <w:pPr>
+        <w:ind w:left="6480" w:hanging="180"/>
+      </w:pPr>
+    </w:lvl>
+  </w:abstractNum>
+  <w:abstractNum w:abstractNumId="4">
     <w:nsid w:val="15E82937"/>
     <w:multiLevelType w:val="hybridMultilevel"/>
     <w:tmpl w:val="A4D88C90"/>
@@ -8653,7 +9517,7 @@
       </w:pPr>
     </w:lvl>
   </w:abstractNum>
-  <w:abstractNum w:abstractNumId="3">
+  <w:abstractNum w:abstractNumId="5">
     <w:nsid w:val="18D00F1C"/>
     <w:multiLevelType w:val="hybridMultilevel"/>
     <w:tmpl w:val="3D10D794"/>
@@ -8742,7 +9606,7 @@
       </w:pPr>
     </w:lvl>
   </w:abstractNum>
-  <w:abstractNum w:abstractNumId="4">
+  <w:abstractNum w:abstractNumId="6">
     <w:nsid w:val="27397CB5"/>
     <w:multiLevelType w:val="hybridMultilevel"/>
     <w:tmpl w:val="E8C2DE5E"/>
@@ -8831,7 +9695,96 @@
       </w:pPr>
     </w:lvl>
   </w:abstractNum>
-  <w:abstractNum w:abstractNumId="5">
+  <w:abstractNum w:abstractNumId="7">
+    <w:nsid w:val="2B8A0AA3"/>
+    <w:multiLevelType w:val="hybridMultilevel"/>
+    <w:tmpl w:val="9E5CC186"/>
+    <w:lvl w:ilvl="0" w:tplc="0C0A0017">
+      <w:start w:val="1"/>
+      <w:numFmt w:val="lowerLetter"/>
+      <w:lvlText w:val="%1)"/>
+      <w:lvlJc w:val="left"/>
+      <w:pPr>
+        <w:ind w:left="720" w:hanging="360"/>
+      </w:pPr>
+      <w:rPr>
+        <w:rFonts w:hint="default"/>
+      </w:rPr>
+    </w:lvl>
+    <w:lvl w:ilvl="1" w:tplc="0C0A0019" w:tentative="1">
+      <w:start w:val="1"/>
+      <w:numFmt w:val="lowerLetter"/>
+      <w:lvlText w:val="%2."/>
+      <w:lvlJc w:val="left"/>
+      <w:pPr>
+        <w:ind w:left="1440" w:hanging="360"/>
+      </w:pPr>
+    </w:lvl>
+    <w:lvl w:ilvl="2" w:tplc="0C0A001B" w:tentative="1">
+      <w:start w:val="1"/>
+      <w:numFmt w:val="lowerRoman"/>
+      <w:lvlText w:val="%3."/>
+      <w:lvlJc w:val="right"/>
+      <w:pPr>
+        <w:ind w:left="2160" w:hanging="180"/>
+      </w:pPr>
+    </w:lvl>
+    <w:lvl w:ilvl="3" w:tplc="0C0A000F" w:tentative="1">
+      <w:start w:val="1"/>
+      <w:numFmt w:val="decimal"/>
+      <w:lvlText w:val="%4."/>
+      <w:lvlJc w:val="left"/>
+      <w:pPr>
+        <w:ind w:left="2880" w:hanging="360"/>
+      </w:pPr>
+    </w:lvl>
+    <w:lvl w:ilvl="4" w:tplc="0C0A0019" w:tentative="1">
+      <w:start w:val="1"/>
+      <w:numFmt w:val="lowerLetter"/>
+      <w:lvlText w:val="%5."/>
+      <w:lvlJc w:val="left"/>
+      <w:pPr>
+        <w:ind w:left="3600" w:hanging="360"/>
+      </w:pPr>
+    </w:lvl>
+    <w:lvl w:ilvl="5" w:tplc="0C0A001B" w:tentative="1">
+      <w:start w:val="1"/>
+      <w:numFmt w:val="lowerRoman"/>
+      <w:lvlText w:val="%6."/>
+      <w:lvlJc w:val="right"/>
+      <w:pPr>
+        <w:ind w:left="4320" w:hanging="180"/>
+      </w:pPr>
+    </w:lvl>
+    <w:lvl w:ilvl="6" w:tplc="0C0A000F" w:tentative="1">
+      <w:start w:val="1"/>
+      <w:numFmt w:val="decimal"/>
+      <w:lvlText w:val="%7."/>
+      <w:lvlJc w:val="left"/>
+      <w:pPr>
+        <w:ind w:left="5040" w:hanging="360"/>
+      </w:pPr>
+    </w:lvl>
+    <w:lvl w:ilvl="7" w:tplc="0C0A0019" w:tentative="1">
+      <w:start w:val="1"/>
+      <w:numFmt w:val="lowerLetter"/>
+      <w:lvlText w:val="%8."/>
+      <w:lvlJc w:val="left"/>
+      <w:pPr>
+        <w:ind w:left="5760" w:hanging="360"/>
+      </w:pPr>
+    </w:lvl>
+    <w:lvl w:ilvl="8" w:tplc="0C0A001B" w:tentative="1">
+      <w:start w:val="1"/>
+      <w:numFmt w:val="lowerRoman"/>
+      <w:lvlText w:val="%9."/>
+      <w:lvlJc w:val="right"/>
+      <w:pPr>
+        <w:ind w:left="6480" w:hanging="180"/>
+      </w:pPr>
+    </w:lvl>
+  </w:abstractNum>
+  <w:abstractNum w:abstractNumId="8">
     <w:nsid w:val="2E047AFA"/>
     <w:multiLevelType w:val="hybridMultilevel"/>
     <w:tmpl w:val="0CC2A9D6"/>
@@ -8920,7 +9873,7 @@
       </w:pPr>
     </w:lvl>
   </w:abstractNum>
-  <w:abstractNum w:abstractNumId="6">
+  <w:abstractNum w:abstractNumId="9">
     <w:nsid w:val="2EFE72B3"/>
     <w:multiLevelType w:val="hybridMultilevel"/>
     <w:tmpl w:val="B8423DBA"/>
@@ -8936,7 +9889,7 @@
         <w:rFonts w:ascii="Symbol" w:eastAsia="Droid Sans Fallback" w:hAnsi="Symbol" w:cs="Times New Roman" w:hint="default"/>
       </w:rPr>
     </w:lvl>
-    <w:lvl w:ilvl="1" w:tplc="0C0A0003" w:tentative="1">
+    <w:lvl w:ilvl="1" w:tplc="0C0A0003">
       <w:start w:val="1"/>
       <w:numFmt w:val="bullet"/>
       <w:lvlText w:val="o"/>
@@ -9033,7 +9986,96 @@
       </w:rPr>
     </w:lvl>
   </w:abstractNum>
-  <w:abstractNum w:abstractNumId="7">
+  <w:abstractNum w:abstractNumId="10">
+    <w:nsid w:val="37DB7B7A"/>
+    <w:multiLevelType w:val="hybridMultilevel"/>
+    <w:tmpl w:val="E21A7F22"/>
+    <w:lvl w:ilvl="0" w:tplc="0C0A0017">
+      <w:start w:val="1"/>
+      <w:numFmt w:val="lowerLetter"/>
+      <w:lvlText w:val="%1)"/>
+      <w:lvlJc w:val="left"/>
+      <w:pPr>
+        <w:ind w:left="720" w:hanging="360"/>
+      </w:pPr>
+      <w:rPr>
+        <w:rFonts w:hint="default"/>
+      </w:rPr>
+    </w:lvl>
+    <w:lvl w:ilvl="1" w:tplc="0C0A0019" w:tentative="1">
+      <w:start w:val="1"/>
+      <w:numFmt w:val="lowerLetter"/>
+      <w:lvlText w:val="%2."/>
+      <w:lvlJc w:val="left"/>
+      <w:pPr>
+        <w:ind w:left="1440" w:hanging="360"/>
+      </w:pPr>
+    </w:lvl>
+    <w:lvl w:ilvl="2" w:tplc="0C0A001B" w:tentative="1">
+      <w:start w:val="1"/>
+      <w:numFmt w:val="lowerRoman"/>
+      <w:lvlText w:val="%3."/>
+      <w:lvlJc w:val="right"/>
+      <w:pPr>
+        <w:ind w:left="2160" w:hanging="180"/>
+      </w:pPr>
+    </w:lvl>
+    <w:lvl w:ilvl="3" w:tplc="0C0A000F" w:tentative="1">
+      <w:start w:val="1"/>
+      <w:numFmt w:val="decimal"/>
+      <w:lvlText w:val="%4."/>
+      <w:lvlJc w:val="left"/>
+      <w:pPr>
+        <w:ind w:left="2880" w:hanging="360"/>
+      </w:pPr>
+    </w:lvl>
+    <w:lvl w:ilvl="4" w:tplc="0C0A0019" w:tentative="1">
+      <w:start w:val="1"/>
+      <w:numFmt w:val="lowerLetter"/>
+      <w:lvlText w:val="%5."/>
+      <w:lvlJc w:val="left"/>
+      <w:pPr>
+        <w:ind w:left="3600" w:hanging="360"/>
+      </w:pPr>
+    </w:lvl>
+    <w:lvl w:ilvl="5" w:tplc="0C0A001B" w:tentative="1">
+      <w:start w:val="1"/>
+      <w:numFmt w:val="lowerRoman"/>
+      <w:lvlText w:val="%6."/>
+      <w:lvlJc w:val="right"/>
+      <w:pPr>
+        <w:ind w:left="4320" w:hanging="180"/>
+      </w:pPr>
+    </w:lvl>
+    <w:lvl w:ilvl="6" w:tplc="0C0A000F" w:tentative="1">
+      <w:start w:val="1"/>
+      <w:numFmt w:val="decimal"/>
+      <w:lvlText w:val="%7."/>
+      <w:lvlJc w:val="left"/>
+      <w:pPr>
+        <w:ind w:left="5040" w:hanging="360"/>
+      </w:pPr>
+    </w:lvl>
+    <w:lvl w:ilvl="7" w:tplc="0C0A0019" w:tentative="1">
+      <w:start w:val="1"/>
+      <w:numFmt w:val="lowerLetter"/>
+      <w:lvlText w:val="%8."/>
+      <w:lvlJc w:val="left"/>
+      <w:pPr>
+        <w:ind w:left="5760" w:hanging="360"/>
+      </w:pPr>
+    </w:lvl>
+    <w:lvl w:ilvl="8" w:tplc="0C0A001B" w:tentative="1">
+      <w:start w:val="1"/>
+      <w:numFmt w:val="lowerRoman"/>
+      <w:lvlText w:val="%9."/>
+      <w:lvlJc w:val="right"/>
+      <w:pPr>
+        <w:ind w:left="6480" w:hanging="180"/>
+      </w:pPr>
+    </w:lvl>
+  </w:abstractNum>
+  <w:abstractNum w:abstractNumId="11">
     <w:nsid w:val="39A82405"/>
     <w:multiLevelType w:val="multilevel"/>
     <w:tmpl w:val="15301D2E"/>
@@ -9155,7 +10197,7 @@
       </w:pPr>
     </w:lvl>
   </w:abstractNum>
-  <w:abstractNum w:abstractNumId="8">
+  <w:abstractNum w:abstractNumId="12">
     <w:nsid w:val="54946C73"/>
     <w:multiLevelType w:val="hybridMultilevel"/>
     <w:tmpl w:val="0CC2A9D6"/>
@@ -9244,7 +10286,7 @@
       </w:pPr>
     </w:lvl>
   </w:abstractNum>
-  <w:abstractNum w:abstractNumId="9">
+  <w:abstractNum w:abstractNumId="13">
     <w:nsid w:val="6524713F"/>
     <w:multiLevelType w:val="hybridMultilevel"/>
     <w:tmpl w:val="A4D88C90"/>
@@ -9333,7 +10375,7 @@
       </w:pPr>
     </w:lvl>
   </w:abstractNum>
-  <w:abstractNum w:abstractNumId="10">
+  <w:abstractNum w:abstractNumId="14">
     <w:nsid w:val="6C037B5B"/>
     <w:multiLevelType w:val="hybridMultilevel"/>
     <w:tmpl w:val="6964BD64"/>
@@ -9419,7 +10461,7 @@
       </w:pPr>
     </w:lvl>
   </w:abstractNum>
-  <w:abstractNum w:abstractNumId="11">
+  <w:abstractNum w:abstractNumId="15">
     <w:nsid w:val="71146072"/>
     <w:multiLevelType w:val="hybridMultilevel"/>
     <w:tmpl w:val="57B8A60E"/>
@@ -9508,7 +10550,7 @@
       </w:pPr>
     </w:lvl>
   </w:abstractNum>
-  <w:abstractNum w:abstractNumId="12">
+  <w:abstractNum w:abstractNumId="16">
     <w:nsid w:val="7A03091D"/>
     <w:multiLevelType w:val="multilevel"/>
     <w:tmpl w:val="3686453C"/>
@@ -9597,7 +10639,7 @@
       </w:pPr>
     </w:lvl>
   </w:abstractNum>
-  <w:abstractNum w:abstractNumId="13">
+  <w:abstractNum w:abstractNumId="17">
     <w:nsid w:val="7A770740"/>
     <w:multiLevelType w:val="hybridMultilevel"/>
     <w:tmpl w:val="57B8A60E"/>
@@ -9686,7 +10728,7 @@
       </w:pPr>
     </w:lvl>
   </w:abstractNum>
-  <w:abstractNum w:abstractNumId="14">
+  <w:abstractNum w:abstractNumId="18">
     <w:nsid w:val="7EFA1E6F"/>
     <w:multiLevelType w:val="hybridMultilevel"/>
     <w:tmpl w:val="6964BD64"/>
@@ -9773,49 +10815,61 @@
     </w:lvl>
   </w:abstractNum>
   <w:num w:numId="1">
-    <w:abstractNumId w:val="12"/>
+    <w:abstractNumId w:val="16"/>
   </w:num>
   <w:num w:numId="2">
-    <w:abstractNumId w:val="7"/>
+    <w:abstractNumId w:val="11"/>
   </w:num>
   <w:num w:numId="3">
-    <w:abstractNumId w:val="1"/>
+    <w:abstractNumId w:val="2"/>
   </w:num>
   <w:num w:numId="4">
-    <w:abstractNumId w:val="3"/>
+    <w:abstractNumId w:val="5"/>
   </w:num>
   <w:num w:numId="5">
+    <w:abstractNumId w:val="6"/>
+  </w:num>
+  <w:num w:numId="6">
     <w:abstractNumId w:val="4"/>
   </w:num>
-  <w:num w:numId="6">
-    <w:abstractNumId w:val="2"/>
-  </w:num>
   <w:num w:numId="7">
-    <w:abstractNumId w:val="5"/>
+    <w:abstractNumId w:val="8"/>
   </w:num>
   <w:num w:numId="8">
     <w:abstractNumId w:val="0"/>
   </w:num>
   <w:num w:numId="9">
-    <w:abstractNumId w:val="8"/>
+    <w:abstractNumId w:val="12"/>
   </w:num>
   <w:num w:numId="10">
-    <w:abstractNumId w:val="6"/>
+    <w:abstractNumId w:val="9"/>
   </w:num>
   <w:num w:numId="11">
+    <w:abstractNumId w:val="18"/>
+  </w:num>
+  <w:num w:numId="12">
     <w:abstractNumId w:val="14"/>
   </w:num>
-  <w:num w:numId="12">
+  <w:num w:numId="13">
+    <w:abstractNumId w:val="13"/>
+  </w:num>
+  <w:num w:numId="14">
+    <w:abstractNumId w:val="17"/>
+  </w:num>
+  <w:num w:numId="15">
+    <w:abstractNumId w:val="15"/>
+  </w:num>
+  <w:num w:numId="16">
+    <w:abstractNumId w:val="7"/>
+  </w:num>
+  <w:num w:numId="17">
     <w:abstractNumId w:val="10"/>
   </w:num>
-  <w:num w:numId="13">
-    <w:abstractNumId w:val="9"/>
+  <w:num w:numId="18">
+    <w:abstractNumId w:val="1"/>
   </w:num>
-  <w:num w:numId="14">
-    <w:abstractNumId w:val="13"/>
-  </w:num>
-  <w:num w:numId="15">
-    <w:abstractNumId w:val="11"/>
+  <w:num w:numId="19">
+    <w:abstractNumId w:val="3"/>
   </w:num>
 </w:numbering>
 </file>
@@ -10978,7 +12032,7 @@
   <a:extraClrSchemeLst/>
   <a:extLst>
     <a:ext uri="{05A4C25C-085E-4340-85A3-A5531E510DB2}">
-      <thm15:themeFamily xmlns="" xmlns:thm15="http://schemas.microsoft.com/office/thememl/2012/main" name="Office Theme" id="{62F939B6-93AF-4DB8-9C6B-D6C7DFDC589F}" vid="{4A3C46E8-61CC-4603-A589-7422A47A8E4A}"/>
+      <thm15:themeFamily xmlns:thm15="http://schemas.microsoft.com/office/thememl/2012/main" xmlns="" name="Office Theme" id="{62F939B6-93AF-4DB8-9C6B-D6C7DFDC589F}" vid="{4A3C46E8-61CC-4603-A589-7422A47A8E4A}"/>
     </a:ext>
   </a:extLst>
 </a:theme>
@@ -10989,7 +12043,7 @@
 </file>
 
 <file path=customXml/itemProps1.xml><?xml version="1.0" encoding="utf-8"?>
-<ds:datastoreItem xmlns:ds="http://schemas.openxmlformats.org/officeDocument/2006/customXml" ds:itemID="{871B1ACA-01E8-4F0A-8CB1-E22B3DB61516}">
+<ds:datastoreItem xmlns:ds="http://schemas.openxmlformats.org/officeDocument/2006/customXml" ds:itemID="{3B9321D2-1E52-47D9-AB3E-3F3D73B5D5F2}">
   <ds:schemaRefs>
     <ds:schemaRef ds:uri="http://schemas.openxmlformats.org/officeDocument/2006/bibliography"/>
   </ds:schemaRefs>

--- a/Práctica de Ampliación de Ingeniería del Software.docx
+++ b/Práctica de Ampliación de Ingeniería del Software.docx
@@ -1,6 +1,6 @@
 
 <file path=word/document.xml><?xml version="1.0" encoding="utf-8"?>
-<w:document xmlns:wpc="http://schemas.microsoft.com/office/word/2010/wordprocessingCanvas" xmlns:mc="http://schemas.openxmlformats.org/markup-compatibility/2006" xmlns:o="urn:schemas-microsoft-com:office:office" xmlns:r="http://schemas.openxmlformats.org/officeDocument/2006/relationships" xmlns:m="http://schemas.openxmlformats.org/officeDocument/2006/math" xmlns:v="urn:schemas-microsoft-com:vml" xmlns:wp14="http://schemas.microsoft.com/office/word/2010/wordprocessingDrawing" xmlns:wp="http://schemas.openxmlformats.org/drawingml/2006/wordprocessingDrawing" xmlns:w10="urn:schemas-microsoft-com:office:word" xmlns:w="http://schemas.openxmlformats.org/wordprocessingml/2006/main" xmlns:w14="http://schemas.microsoft.com/office/word/2010/wordml" xmlns:wpg="http://schemas.microsoft.com/office/word/2010/wordprocessingGroup" xmlns:wpi="http://schemas.microsoft.com/office/word/2010/wordprocessingInk" xmlns:wne="http://schemas.microsoft.com/office/word/2006/wordml" xmlns:wps="http://schemas.microsoft.com/office/word/2010/wordprocessingShape" mc:Ignorable="w14 wp14">
+<w:document xmlns:wpc="http://schemas.microsoft.com/office/word/2010/wordprocessingCanvas" xmlns:mc="http://schemas.openxmlformats.org/markup-compatibility/2006" xmlns:o="urn:schemas-microsoft-com:office:office" xmlns:r="http://schemas.openxmlformats.org/officeDocument/2006/relationships" xmlns:m="http://schemas.openxmlformats.org/officeDocument/2006/math" xmlns:v="urn:schemas-microsoft-com:vml" xmlns:wp14="http://schemas.microsoft.com/office/word/2010/wordprocessingDrawing" xmlns:wp="http://schemas.openxmlformats.org/drawingml/2006/wordprocessingDrawing" xmlns:w10="urn:schemas-microsoft-com:office:word" xmlns:w="http://schemas.openxmlformats.org/wordprocessingml/2006/main" xmlns:w14="http://schemas.microsoft.com/office/word/2010/wordml" xmlns:w15="http://schemas.microsoft.com/office/word/2012/wordml" xmlns:wpg="http://schemas.microsoft.com/office/word/2010/wordprocessingGroup" xmlns:wpi="http://schemas.microsoft.com/office/word/2010/wordprocessingInk" xmlns:wne="http://schemas.microsoft.com/office/word/2006/wordml" xmlns:wps="http://schemas.microsoft.com/office/word/2010/wordprocessingShape" mc:Ignorable="w14 w15 wp14">
   <w:body>
     <w:p>
       <w:pPr>
@@ -157,25 +157,7 @@
           <w:sz w:val="28"/>
           <w:szCs w:val="28"/>
         </w:rPr>
-        <w:t xml:space="preserve">Jesús </w:t>
-      </w:r>
-      <w:proofErr w:type="spellStart"/>
-      <w:r>
-        <w:rPr>
-          <w:b/>
-          <w:sz w:val="28"/>
-          <w:szCs w:val="28"/>
-        </w:rPr>
-        <w:t>Garcerán</w:t>
-      </w:r>
-      <w:proofErr w:type="spellEnd"/>
-      <w:r>
-        <w:rPr>
-          <w:b/>
-          <w:sz w:val="28"/>
-          <w:szCs w:val="28"/>
-        </w:rPr>
-        <w:t xml:space="preserve"> Sáez</w:t>
+        <w:t>Jesús Garcerán Sáez</w:t>
       </w:r>
     </w:p>
     <w:p>
@@ -335,7 +317,7 @@
                     </pic:cNvPicPr>
                   </pic:nvPicPr>
                   <pic:blipFill>
-                    <a:blip r:embed="rId9">
+                    <a:blip r:embed="rId8">
                       <a:extLst>
                         <a:ext uri="{28A0092B-C50C-407E-A947-70E740481C1C}">
                           <a14:useLocalDpi xmlns:a14="http://schemas.microsoft.com/office/drawing/2010/main" val="0"/>
@@ -396,7 +378,7 @@
                     </pic:cNvPicPr>
                   </pic:nvPicPr>
                   <pic:blipFill>
-                    <a:blip r:embed="rId10">
+                    <a:blip r:embed="rId9">
                       <a:extLst>
                         <a:ext uri="{28A0092B-C50C-407E-A947-70E740481C1C}">
                           <a14:useLocalDpi xmlns:a14="http://schemas.microsoft.com/office/drawing/2010/main" val="0"/>
@@ -1034,15 +1016,7 @@
         <w:t>Desarrollo Ágil</w:t>
       </w:r>
       <w:r>
-        <w:t xml:space="preserve">, puesto que somos un equipo pequeño. De esta manera, la práctica ha ido avanzando poco a poco sin tener problemas de </w:t>
-      </w:r>
-      <w:proofErr w:type="spellStart"/>
-      <w:r>
-        <w:t>testing</w:t>
-      </w:r>
-      <w:proofErr w:type="spellEnd"/>
-      <w:r>
-        <w:t xml:space="preserve"> o de ofrecer al cliente un programa que no se ajusta a lo pedido. Los equipos ágiles se caracterizan por:</w:t>
+        <w:t>, puesto que somos un equipo pequeño. De esta manera, la práctica ha ido avanzando poco a poco sin tener problemas de testing o de ofrecer al cliente un programa que no se ajusta a lo pedido. Los equipos ágiles se caracterizan por:</w:t>
       </w:r>
     </w:p>
     <w:p>
@@ -1982,15 +1956,7 @@
               <w:cnfStyle w:val="000000000000" w:firstRow="0" w:lastRow="0" w:firstColumn="0" w:lastColumn="0" w:oddVBand="0" w:evenVBand="0" w:oddHBand="0" w:evenHBand="0" w:firstRowFirstColumn="0" w:firstRowLastColumn="0" w:lastRowFirstColumn="0" w:lastRowLastColumn="0"/>
             </w:pPr>
             <w:r>
-              <w:t>Poder redimensionar la calculadora con un diseño “</w:t>
-            </w:r>
-            <w:proofErr w:type="spellStart"/>
-            <w:r>
-              <w:t>responsive</w:t>
-            </w:r>
-            <w:proofErr w:type="spellEnd"/>
-            <w:r>
-              <w:t>”</w:t>
+              <w:t>Poder redimensionar la calculadora con un diseño “responsive”</w:t>
             </w:r>
           </w:p>
         </w:tc>
@@ -2139,7 +2105,7 @@
                     </pic:cNvPicPr>
                   </pic:nvPicPr>
                   <pic:blipFill>
-                    <a:blip r:embed="rId11">
+                    <a:blip r:embed="rId10">
                       <a:extLst>
                         <a:ext uri="{28A0092B-C50C-407E-A947-70E740481C1C}">
                           <a14:useLocalDpi xmlns:a14="http://schemas.microsoft.com/office/drawing/2010/main" val="0"/>
@@ -2231,7 +2197,7 @@
                     </pic:cNvPicPr>
                   </pic:nvPicPr>
                   <pic:blipFill>
-                    <a:blip r:embed="rId12" cstate="print"/>
+                    <a:blip r:embed="rId11" cstate="print"/>
                     <a:stretch>
                       <a:fillRect/>
                     </a:stretch>
@@ -3882,7 +3848,7 @@
                     </pic:cNvPicPr>
                   </pic:nvPicPr>
                   <pic:blipFill>
-                    <a:blip r:embed="rId13" cstate="print"/>
+                    <a:blip r:embed="rId12" cstate="print"/>
                     <a:stretch>
                       <a:fillRect/>
                     </a:stretch>
@@ -3977,7 +3943,7 @@
     </w:p>
     <w:tbl>
       <w:tblPr>
-        <w:tblStyle w:val="ListTable4Accent1"/>
+        <w:tblStyle w:val="Tabladelista4-nfasis11"/>
         <w:tblW w:w="9180" w:type="dxa"/>
         <w:tblLook w:val="04A0" w:firstRow="1" w:lastRow="0" w:firstColumn="1" w:lastColumn="0" w:noHBand="0" w:noVBand="1"/>
       </w:tblPr>
@@ -4043,11 +4009,9 @@
             <w:pPr>
               <w:cnfStyle w:val="100000000000" w:firstRow="1" w:lastRow="0" w:firstColumn="0" w:lastColumn="0" w:oddVBand="0" w:evenVBand="0" w:oddHBand="0" w:evenHBand="0" w:firstRowFirstColumn="0" w:firstRowLastColumn="0" w:lastRowFirstColumn="0" w:lastRowLastColumn="0"/>
             </w:pPr>
-            <w:proofErr w:type="spellStart"/>
             <w:r>
               <w:t>TEi</w:t>
             </w:r>
-            <w:proofErr w:type="spellEnd"/>
           </w:p>
         </w:tc>
         <w:tc>
@@ -4058,11 +4022,9 @@
             <w:pPr>
               <w:cnfStyle w:val="100000000000" w:firstRow="1" w:lastRow="0" w:firstColumn="0" w:lastColumn="0" w:oddVBand="0" w:evenVBand="0" w:oddHBand="0" w:evenHBand="0" w:firstRowFirstColumn="0" w:firstRowLastColumn="0" w:lastRowFirstColumn="0" w:lastRowLastColumn="0"/>
             </w:pPr>
-            <w:proofErr w:type="spellStart"/>
             <w:r>
               <w:t>TLi</w:t>
             </w:r>
-            <w:proofErr w:type="spellEnd"/>
           </w:p>
         </w:tc>
         <w:tc>
@@ -4073,11 +4035,9 @@
             <w:pPr>
               <w:cnfStyle w:val="100000000000" w:firstRow="1" w:lastRow="0" w:firstColumn="0" w:lastColumn="0" w:oddVBand="0" w:evenVBand="0" w:oddHBand="0" w:evenHBand="0" w:firstRowFirstColumn="0" w:firstRowLastColumn="0" w:lastRowFirstColumn="0" w:lastRowLastColumn="0"/>
             </w:pPr>
-            <w:proofErr w:type="spellStart"/>
             <w:r>
               <w:t>TEj</w:t>
             </w:r>
-            <w:proofErr w:type="spellEnd"/>
           </w:p>
         </w:tc>
         <w:tc>
@@ -4088,11 +4048,9 @@
             <w:pPr>
               <w:cnfStyle w:val="100000000000" w:firstRow="1" w:lastRow="0" w:firstColumn="0" w:lastColumn="0" w:oddVBand="0" w:evenVBand="0" w:oddHBand="0" w:evenHBand="0" w:firstRowFirstColumn="0" w:firstRowLastColumn="0" w:lastRowFirstColumn="0" w:lastRowLastColumn="0"/>
             </w:pPr>
-            <w:proofErr w:type="spellStart"/>
             <w:r>
               <w:t>TLj</w:t>
             </w:r>
-            <w:proofErr w:type="spellEnd"/>
           </w:p>
         </w:tc>
         <w:tc>
@@ -5156,13 +5114,8 @@
               <w:cnfStyle w:val="000000100000" w:firstRow="0" w:lastRow="0" w:firstColumn="0" w:lastColumn="0" w:oddVBand="0" w:evenVBand="0" w:oddHBand="1" w:evenHBand="0" w:firstRowFirstColumn="0" w:firstRowLastColumn="0" w:lastRowFirstColumn="0" w:lastRowLastColumn="0"/>
             </w:pPr>
             <w:r>
-              <w:t xml:space="preserve">Alberto </w:t>
-            </w:r>
-            <w:proofErr w:type="spellStart"/>
-            <w:r>
-              <w:t>dlP</w:t>
-            </w:r>
-            <w:proofErr w:type="spellEnd"/>
+              <w:t>Alberto dlP</w:t>
+            </w:r>
           </w:p>
         </w:tc>
       </w:tr>
@@ -5593,8 +5546,10 @@
               <w:cnfStyle w:val="000000000000" w:firstRow="0" w:lastRow="0" w:firstColumn="0" w:lastColumn="0" w:oddVBand="0" w:evenVBand="0" w:oddHBand="0" w:evenHBand="0" w:firstRowFirstColumn="0" w:firstRowLastColumn="0" w:lastRowFirstColumn="0" w:lastRowLastColumn="0"/>
             </w:pPr>
             <w:r>
-              <w:t>-</w:t>
-            </w:r>
+              <w:t>Todos</w:t>
+            </w:r>
+            <w:bookmarkStart w:id="0" w:name="_GoBack"/>
+            <w:bookmarkEnd w:id="0"/>
           </w:p>
         </w:tc>
       </w:tr>
@@ -5882,7 +5837,7 @@
               <w:cnfStyle w:val="000000000000" w:firstRow="0" w:lastRow="0" w:firstColumn="0" w:lastColumn="0" w:oddVBand="0" w:evenVBand="0" w:oddHBand="0" w:evenHBand="0" w:firstRowFirstColumn="0" w:firstRowLastColumn="0" w:lastRowFirstColumn="0" w:lastRowLastColumn="0"/>
             </w:pPr>
             <w:r>
-              <w:t>-</w:t>
+              <w:t>Sergio</w:t>
             </w:r>
           </w:p>
         </w:tc>
@@ -6028,7 +5983,7 @@
               <w:cnfStyle w:val="000000100000" w:firstRow="0" w:lastRow="0" w:firstColumn="0" w:lastColumn="0" w:oddVBand="0" w:evenVBand="0" w:oddHBand="1" w:evenHBand="0" w:firstRowFirstColumn="0" w:firstRowLastColumn="0" w:lastRowFirstColumn="0" w:lastRowLastColumn="0"/>
             </w:pPr>
             <w:r>
-              <w:t>-</w:t>
+              <w:t>Todos</w:t>
             </w:r>
           </w:p>
         </w:tc>
@@ -6171,7 +6126,7 @@
               <w:cnfStyle w:val="000000000000" w:firstRow="0" w:lastRow="0" w:firstColumn="0" w:lastColumn="0" w:oddVBand="0" w:evenVBand="0" w:oddHBand="0" w:evenHBand="0" w:firstRowFirstColumn="0" w:firstRowLastColumn="0" w:lastRowFirstColumn="0" w:lastRowLastColumn="0"/>
             </w:pPr>
             <w:r>
-              <w:t>-</w:t>
+              <w:t>Alberto</w:t>
             </w:r>
           </w:p>
         </w:tc>
@@ -6317,7 +6272,7 @@
               <w:cnfStyle w:val="000000100000" w:firstRow="0" w:lastRow="0" w:firstColumn="0" w:lastColumn="0" w:oddVBand="0" w:evenVBand="0" w:oddHBand="1" w:evenHBand="0" w:firstRowFirstColumn="0" w:firstRowLastColumn="0" w:lastRowFirstColumn="0" w:lastRowLastColumn="0"/>
             </w:pPr>
             <w:r>
-              <w:t>-</w:t>
+              <w:t>Alberto</w:t>
             </w:r>
           </w:p>
         </w:tc>
@@ -6460,7 +6415,7 @@
               <w:cnfStyle w:val="000000000000" w:firstRow="0" w:lastRow="0" w:firstColumn="0" w:lastColumn="0" w:oddVBand="0" w:evenVBand="0" w:oddHBand="0" w:evenHBand="0" w:firstRowFirstColumn="0" w:firstRowLastColumn="0" w:lastRowFirstColumn="0" w:lastRowLastColumn="0"/>
             </w:pPr>
             <w:r>
-              <w:t>-</w:t>
+              <w:t>Todos</w:t>
             </w:r>
           </w:p>
         </w:tc>
@@ -6606,7 +6561,7 @@
               <w:cnfStyle w:val="000000100000" w:firstRow="0" w:lastRow="0" w:firstColumn="0" w:lastColumn="0" w:oddVBand="0" w:evenVBand="0" w:oddHBand="1" w:evenHBand="0" w:firstRowFirstColumn="0" w:firstRowLastColumn="0" w:lastRowFirstColumn="0" w:lastRowLastColumn="0"/>
             </w:pPr>
             <w:r>
-              <w:t>-</w:t>
+              <w:t>Alberto</w:t>
             </w:r>
           </w:p>
         </w:tc>
@@ -6749,7 +6704,7 @@
               <w:cnfStyle w:val="000000000000" w:firstRow="0" w:lastRow="0" w:firstColumn="0" w:lastColumn="0" w:oddVBand="0" w:evenVBand="0" w:oddHBand="0" w:evenHBand="0" w:firstRowFirstColumn="0" w:firstRowLastColumn="0" w:lastRowFirstColumn="0" w:lastRowLastColumn="0"/>
             </w:pPr>
             <w:r>
-              <w:t>-</w:t>
+              <w:t>Alberto</w:t>
             </w:r>
           </w:p>
         </w:tc>
@@ -6895,7 +6850,7 @@
               <w:cnfStyle w:val="000000100000" w:firstRow="0" w:lastRow="0" w:firstColumn="0" w:lastColumn="0" w:oddVBand="0" w:evenVBand="0" w:oddHBand="1" w:evenHBand="0" w:firstRowFirstColumn="0" w:firstRowLastColumn="0" w:lastRowFirstColumn="0" w:lastRowLastColumn="0"/>
             </w:pPr>
             <w:r>
-              <w:t>-</w:t>
+              <w:t>Alberto</w:t>
             </w:r>
           </w:p>
         </w:tc>
@@ -7038,7 +6993,7 @@
               <w:cnfStyle w:val="000000000000" w:firstRow="0" w:lastRow="0" w:firstColumn="0" w:lastColumn="0" w:oddVBand="0" w:evenVBand="0" w:oddHBand="0" w:evenHBand="0" w:firstRowFirstColumn="0" w:firstRowLastColumn="0" w:lastRowFirstColumn="0" w:lastRowLastColumn="0"/>
             </w:pPr>
             <w:r>
-              <w:t>-</w:t>
+              <w:t>Todos</w:t>
             </w:r>
           </w:p>
         </w:tc>
@@ -7184,7 +7139,7 @@
               <w:cnfStyle w:val="000000100000" w:firstRow="0" w:lastRow="0" w:firstColumn="0" w:lastColumn="0" w:oddVBand="0" w:evenVBand="0" w:oddHBand="1" w:evenHBand="0" w:firstRowFirstColumn="0" w:firstRowLastColumn="0" w:lastRowFirstColumn="0" w:lastRowLastColumn="0"/>
             </w:pPr>
             <w:r>
-              <w:t>-</w:t>
+              <w:t>Sergio</w:t>
             </w:r>
           </w:p>
         </w:tc>
@@ -7327,13 +7282,8 @@
               <w:cnfStyle w:val="000000000000" w:firstRow="0" w:lastRow="0" w:firstColumn="0" w:lastColumn="0" w:oddVBand="0" w:evenVBand="0" w:oddHBand="0" w:evenHBand="0" w:firstRowFirstColumn="0" w:firstRowLastColumn="0" w:lastRowFirstColumn="0" w:lastRowLastColumn="0"/>
             </w:pPr>
             <w:r>
-              <w:t xml:space="preserve">Alberto </w:t>
-            </w:r>
-            <w:proofErr w:type="spellStart"/>
-            <w:r>
-              <w:t>dlP</w:t>
-            </w:r>
-            <w:proofErr w:type="spellEnd"/>
+              <w:t>Alberto dlP</w:t>
+            </w:r>
           </w:p>
         </w:tc>
       </w:tr>
@@ -7478,7 +7428,7 @@
               <w:cnfStyle w:val="000000100000" w:firstRow="0" w:lastRow="0" w:firstColumn="0" w:lastColumn="0" w:oddVBand="0" w:evenVBand="0" w:oddHBand="1" w:evenHBand="0" w:firstRowFirstColumn="0" w:firstRowLastColumn="0" w:lastRowFirstColumn="0" w:lastRowLastColumn="0"/>
             </w:pPr>
             <w:r>
-              <w:t>-</w:t>
+              <w:t>Todos</w:t>
             </w:r>
           </w:p>
         </w:tc>
@@ -7659,7 +7609,7 @@
                     </pic:cNvPicPr>
                   </pic:nvPicPr>
                   <pic:blipFill>
-                    <a:blip r:embed="rId14" cstate="print">
+                    <a:blip r:embed="rId13" cstate="print">
                       <a:extLst>
                         <a:ext uri="{28A0092B-C50C-407E-A947-70E740481C1C}">
                           <a14:useLocalDpi xmlns:a14="http://schemas.microsoft.com/office/drawing/2010/main" val="0"/>
@@ -7784,7 +7734,7 @@
                     <pic:cNvPicPr/>
                   </pic:nvPicPr>
                   <pic:blipFill>
-                    <a:blip r:embed="rId15"/>
+                    <a:blip r:embed="rId14"/>
                     <a:stretch>
                       <a:fillRect/>
                     </a:stretch>
@@ -7857,7 +7807,7 @@
                     <pic:cNvPicPr/>
                   </pic:nvPicPr>
                   <pic:blipFill>
-                    <a:blip r:embed="rId16"/>
+                    <a:blip r:embed="rId15"/>
                     <a:stretch>
                       <a:fillRect/>
                     </a:stretch>
@@ -8068,31 +8018,7 @@
         <w:pStyle w:val="Sinespaciado"/>
       </w:pPr>
       <w:r>
-        <w:t xml:space="preserve">La herramienta que hemos usado para el control de versiones ha sido </w:t>
-      </w:r>
-      <w:proofErr w:type="spellStart"/>
-      <w:r>
-        <w:t>GitHub</w:t>
-      </w:r>
-      <w:proofErr w:type="spellEnd"/>
-      <w:r>
-        <w:t xml:space="preserve">. </w:t>
-      </w:r>
-      <w:proofErr w:type="spellStart"/>
-      <w:r>
-        <w:t>GitHub</w:t>
-      </w:r>
-      <w:proofErr w:type="spellEnd"/>
-      <w:r>
-        <w:t xml:space="preserve"> es una plataforma de desarrollo colaborativo de software, que sirve para alojar proyectos, utilizando el sistema de control de versiones </w:t>
-      </w:r>
-      <w:proofErr w:type="spellStart"/>
-      <w:r>
-        <w:t>Git</w:t>
-      </w:r>
-      <w:proofErr w:type="spellEnd"/>
-      <w:r>
-        <w:t>.</w:t>
+        <w:t>La herramienta que hemos usado para el control de versiones ha sido GitHub. GitHub es una plataforma de desarrollo colaborativo de software, que sirve para alojar proyectos, utilizando el sistema de control de versiones Git.</w:t>
       </w:r>
     </w:p>
     <w:p>
@@ -8230,15 +8156,7 @@
         <w:pStyle w:val="Sinespaciado"/>
       </w:pPr>
       <w:r>
-        <w:t>Este tipo de repositorio provoca que ramas diverjan. Es un problema que se soluciona haciendo “</w:t>
-      </w:r>
-      <w:proofErr w:type="spellStart"/>
-      <w:r>
-        <w:t>merge</w:t>
-      </w:r>
-      <w:proofErr w:type="spellEnd"/>
-      <w:r>
-        <w:t>”, uniendo los cambios sobre una línea principal.</w:t>
+        <w:t>Este tipo de repositorio provoca que ramas diverjan. Es un problema que se soluciona haciendo “merge”, uniendo los cambios sobre una línea principal.</w:t>
       </w:r>
     </w:p>
     <w:p>
@@ -8958,8 +8876,6 @@
       <w:r>
         <w:t xml:space="preserve"> La interfaz debe tener una funcionalidad correcta sin errores visibles por el usuario. Todos los botones deben funcionar de manera adecuada.</w:t>
       </w:r>
-      <w:bookmarkStart w:id="0" w:name="_GoBack"/>
-      <w:bookmarkEnd w:id="0"/>
     </w:p>
     <w:sectPr>
       <w:pgSz w:w="11906" w:h="16838"/>
@@ -8973,7 +8889,7 @@
 </file>
 
 <file path=word/endnotes.xml><?xml version="1.0" encoding="utf-8"?>
-<w:endnotes xmlns:wpc="http://schemas.microsoft.com/office/word/2010/wordprocessingCanvas" xmlns:mc="http://schemas.openxmlformats.org/markup-compatibility/2006" xmlns:o="urn:schemas-microsoft-com:office:office" xmlns:r="http://schemas.openxmlformats.org/officeDocument/2006/relationships" xmlns:m="http://schemas.openxmlformats.org/officeDocument/2006/math" xmlns:v="urn:schemas-microsoft-com:vml" xmlns:wp14="http://schemas.microsoft.com/office/word/2010/wordprocessingDrawing" xmlns:wp="http://schemas.openxmlformats.org/drawingml/2006/wordprocessingDrawing" xmlns:w10="urn:schemas-microsoft-com:office:word" xmlns:w="http://schemas.openxmlformats.org/wordprocessingml/2006/main" xmlns:w14="http://schemas.microsoft.com/office/word/2010/wordml" xmlns:wpg="http://schemas.microsoft.com/office/word/2010/wordprocessingGroup" xmlns:wpi="http://schemas.microsoft.com/office/word/2010/wordprocessingInk" xmlns:wne="http://schemas.microsoft.com/office/word/2006/wordml" xmlns:wps="http://schemas.microsoft.com/office/word/2010/wordprocessingShape" mc:Ignorable="w14 wp14">
+<w:endnotes xmlns:wpc="http://schemas.microsoft.com/office/word/2010/wordprocessingCanvas" xmlns:mc="http://schemas.openxmlformats.org/markup-compatibility/2006" xmlns:o="urn:schemas-microsoft-com:office:office" xmlns:r="http://schemas.openxmlformats.org/officeDocument/2006/relationships" xmlns:m="http://schemas.openxmlformats.org/officeDocument/2006/math" xmlns:v="urn:schemas-microsoft-com:vml" xmlns:wp14="http://schemas.microsoft.com/office/word/2010/wordprocessingDrawing" xmlns:wp="http://schemas.openxmlformats.org/drawingml/2006/wordprocessingDrawing" xmlns:w10="urn:schemas-microsoft-com:office:word" xmlns:w="http://schemas.openxmlformats.org/wordprocessingml/2006/main" xmlns:w14="http://schemas.microsoft.com/office/word/2010/wordml" xmlns:w15="http://schemas.microsoft.com/office/word/2012/wordml" xmlns:wpg="http://schemas.microsoft.com/office/word/2010/wordprocessingGroup" xmlns:wpi="http://schemas.microsoft.com/office/word/2010/wordprocessingInk" xmlns:wne="http://schemas.microsoft.com/office/word/2006/wordml" xmlns:wps="http://schemas.microsoft.com/office/word/2010/wordprocessingShape" mc:Ignorable="w14 w15 wp14">
   <w:endnote w:type="separator" w:id="-1">
     <w:p>
       <w:pPr>
@@ -8998,7 +8914,7 @@
 </file>
 
 <file path=word/footnotes.xml><?xml version="1.0" encoding="utf-8"?>
-<w:footnotes xmlns:wpc="http://schemas.microsoft.com/office/word/2010/wordprocessingCanvas" xmlns:mc="http://schemas.openxmlformats.org/markup-compatibility/2006" xmlns:o="urn:schemas-microsoft-com:office:office" xmlns:r="http://schemas.openxmlformats.org/officeDocument/2006/relationships" xmlns:m="http://schemas.openxmlformats.org/officeDocument/2006/math" xmlns:v="urn:schemas-microsoft-com:vml" xmlns:wp14="http://schemas.microsoft.com/office/word/2010/wordprocessingDrawing" xmlns:wp="http://schemas.openxmlformats.org/drawingml/2006/wordprocessingDrawing" xmlns:w10="urn:schemas-microsoft-com:office:word" xmlns:w="http://schemas.openxmlformats.org/wordprocessingml/2006/main" xmlns:w14="http://schemas.microsoft.com/office/word/2010/wordml" xmlns:wpg="http://schemas.microsoft.com/office/word/2010/wordprocessingGroup" xmlns:wpi="http://schemas.microsoft.com/office/word/2010/wordprocessingInk" xmlns:wne="http://schemas.microsoft.com/office/word/2006/wordml" xmlns:wps="http://schemas.microsoft.com/office/word/2010/wordprocessingShape" mc:Ignorable="w14 wp14">
+<w:footnotes xmlns:wpc="http://schemas.microsoft.com/office/word/2010/wordprocessingCanvas" xmlns:mc="http://schemas.openxmlformats.org/markup-compatibility/2006" xmlns:o="urn:schemas-microsoft-com:office:office" xmlns:r="http://schemas.openxmlformats.org/officeDocument/2006/relationships" xmlns:m="http://schemas.openxmlformats.org/officeDocument/2006/math" xmlns:v="urn:schemas-microsoft-com:vml" xmlns:wp14="http://schemas.microsoft.com/office/word/2010/wordprocessingDrawing" xmlns:wp="http://schemas.openxmlformats.org/drawingml/2006/wordprocessingDrawing" xmlns:w10="urn:schemas-microsoft-com:office:word" xmlns:w="http://schemas.openxmlformats.org/wordprocessingml/2006/main" xmlns:w14="http://schemas.microsoft.com/office/word/2010/wordml" xmlns:w15="http://schemas.microsoft.com/office/word/2012/wordml" xmlns:wpg="http://schemas.microsoft.com/office/word/2010/wordprocessingGroup" xmlns:wpi="http://schemas.microsoft.com/office/word/2010/wordprocessingInk" xmlns:wne="http://schemas.microsoft.com/office/word/2006/wordml" xmlns:wps="http://schemas.microsoft.com/office/word/2010/wordprocessingShape" mc:Ignorable="w14 w15 wp14">
   <w:footnote w:type="separator" w:id="-1">
     <w:p>
       <w:pPr>
@@ -9023,8 +8939,8 @@
 </file>
 
 <file path=word/numbering.xml><?xml version="1.0" encoding="utf-8"?>
-<w:numbering xmlns:wpc="http://schemas.microsoft.com/office/word/2010/wordprocessingCanvas" xmlns:mc="http://schemas.openxmlformats.org/markup-compatibility/2006" xmlns:o="urn:schemas-microsoft-com:office:office" xmlns:r="http://schemas.openxmlformats.org/officeDocument/2006/relationships" xmlns:m="http://schemas.openxmlformats.org/officeDocument/2006/math" xmlns:v="urn:schemas-microsoft-com:vml" xmlns:wp14="http://schemas.microsoft.com/office/word/2010/wordprocessingDrawing" xmlns:wp="http://schemas.openxmlformats.org/drawingml/2006/wordprocessingDrawing" xmlns:w10="urn:schemas-microsoft-com:office:word" xmlns:w="http://schemas.openxmlformats.org/wordprocessingml/2006/main" xmlns:w14="http://schemas.microsoft.com/office/word/2010/wordml" xmlns:wpg="http://schemas.microsoft.com/office/word/2010/wordprocessingGroup" xmlns:wpi="http://schemas.microsoft.com/office/word/2010/wordprocessingInk" xmlns:wne="http://schemas.microsoft.com/office/word/2006/wordml" xmlns:wps="http://schemas.microsoft.com/office/word/2010/wordprocessingShape" mc:Ignorable="w14 wp14">
-  <w:abstractNum w:abstractNumId="0">
+<w:numbering xmlns:wpc="http://schemas.microsoft.com/office/word/2010/wordprocessingCanvas" xmlns:mc="http://schemas.openxmlformats.org/markup-compatibility/2006" xmlns:o="urn:schemas-microsoft-com:office:office" xmlns:r="http://schemas.openxmlformats.org/officeDocument/2006/relationships" xmlns:m="http://schemas.openxmlformats.org/officeDocument/2006/math" xmlns:v="urn:schemas-microsoft-com:vml" xmlns:wp14="http://schemas.microsoft.com/office/word/2010/wordprocessingDrawing" xmlns:wp="http://schemas.openxmlformats.org/drawingml/2006/wordprocessingDrawing" xmlns:w10="urn:schemas-microsoft-com:office:word" xmlns:w="http://schemas.openxmlformats.org/wordprocessingml/2006/main" xmlns:w14="http://schemas.microsoft.com/office/word/2010/wordml" xmlns:w15="http://schemas.microsoft.com/office/word/2012/wordml" xmlns:wpg="http://schemas.microsoft.com/office/word/2010/wordprocessingGroup" xmlns:wpi="http://schemas.microsoft.com/office/word/2010/wordprocessingInk" xmlns:wne="http://schemas.microsoft.com/office/word/2006/wordml" xmlns:wps="http://schemas.microsoft.com/office/word/2010/wordprocessingShape" mc:Ignorable="w14 w15 wp14">
+  <w:abstractNum w:abstractNumId="0" w15:restartNumberingAfterBreak="0">
     <w:nsid w:val="048044B6"/>
     <w:multiLevelType w:val="hybridMultilevel"/>
     <w:tmpl w:val="0C16F560"/>
@@ -9137,7 +9053,7 @@
       </w:rPr>
     </w:lvl>
   </w:abstractNum>
-  <w:abstractNum w:abstractNumId="1">
+  <w:abstractNum w:abstractNumId="1" w15:restartNumberingAfterBreak="0">
     <w:nsid w:val="091E77EB"/>
     <w:multiLevelType w:val="hybridMultilevel"/>
     <w:tmpl w:val="9E5CC186"/>
@@ -9226,7 +9142,7 @@
       </w:pPr>
     </w:lvl>
   </w:abstractNum>
-  <w:abstractNum w:abstractNumId="2">
+  <w:abstractNum w:abstractNumId="2" w15:restartNumberingAfterBreak="0">
     <w:nsid w:val="0B601326"/>
     <w:multiLevelType w:val="hybridMultilevel"/>
     <w:tmpl w:val="F95AAB72"/>
@@ -9339,7 +9255,7 @@
       </w:rPr>
     </w:lvl>
   </w:abstractNum>
-  <w:abstractNum w:abstractNumId="3">
+  <w:abstractNum w:abstractNumId="3" w15:restartNumberingAfterBreak="0">
     <w:nsid w:val="0FE037BF"/>
     <w:multiLevelType w:val="hybridMultilevel"/>
     <w:tmpl w:val="080C097E"/>
@@ -9428,7 +9344,7 @@
       </w:pPr>
     </w:lvl>
   </w:abstractNum>
-  <w:abstractNum w:abstractNumId="4">
+  <w:abstractNum w:abstractNumId="4" w15:restartNumberingAfterBreak="0">
     <w:nsid w:val="15E82937"/>
     <w:multiLevelType w:val="hybridMultilevel"/>
     <w:tmpl w:val="A4D88C90"/>
@@ -9517,7 +9433,7 @@
       </w:pPr>
     </w:lvl>
   </w:abstractNum>
-  <w:abstractNum w:abstractNumId="5">
+  <w:abstractNum w:abstractNumId="5" w15:restartNumberingAfterBreak="0">
     <w:nsid w:val="18D00F1C"/>
     <w:multiLevelType w:val="hybridMultilevel"/>
     <w:tmpl w:val="3D10D794"/>
@@ -9606,7 +9522,7 @@
       </w:pPr>
     </w:lvl>
   </w:abstractNum>
-  <w:abstractNum w:abstractNumId="6">
+  <w:abstractNum w:abstractNumId="6" w15:restartNumberingAfterBreak="0">
     <w:nsid w:val="27397CB5"/>
     <w:multiLevelType w:val="hybridMultilevel"/>
     <w:tmpl w:val="E8C2DE5E"/>
@@ -9695,7 +9611,7 @@
       </w:pPr>
     </w:lvl>
   </w:abstractNum>
-  <w:abstractNum w:abstractNumId="7">
+  <w:abstractNum w:abstractNumId="7" w15:restartNumberingAfterBreak="0">
     <w:nsid w:val="2B8A0AA3"/>
     <w:multiLevelType w:val="hybridMultilevel"/>
     <w:tmpl w:val="9E5CC186"/>
@@ -9784,7 +9700,7 @@
       </w:pPr>
     </w:lvl>
   </w:abstractNum>
-  <w:abstractNum w:abstractNumId="8">
+  <w:abstractNum w:abstractNumId="8" w15:restartNumberingAfterBreak="0">
     <w:nsid w:val="2E047AFA"/>
     <w:multiLevelType w:val="hybridMultilevel"/>
     <w:tmpl w:val="0CC2A9D6"/>
@@ -9873,7 +9789,7 @@
       </w:pPr>
     </w:lvl>
   </w:abstractNum>
-  <w:abstractNum w:abstractNumId="9">
+  <w:abstractNum w:abstractNumId="9" w15:restartNumberingAfterBreak="0">
     <w:nsid w:val="2EFE72B3"/>
     <w:multiLevelType w:val="hybridMultilevel"/>
     <w:tmpl w:val="B8423DBA"/>
@@ -9986,7 +9902,7 @@
       </w:rPr>
     </w:lvl>
   </w:abstractNum>
-  <w:abstractNum w:abstractNumId="10">
+  <w:abstractNum w:abstractNumId="10" w15:restartNumberingAfterBreak="0">
     <w:nsid w:val="37DB7B7A"/>
     <w:multiLevelType w:val="hybridMultilevel"/>
     <w:tmpl w:val="E21A7F22"/>
@@ -10075,7 +9991,7 @@
       </w:pPr>
     </w:lvl>
   </w:abstractNum>
-  <w:abstractNum w:abstractNumId="11">
+  <w:abstractNum w:abstractNumId="11" w15:restartNumberingAfterBreak="0">
     <w:nsid w:val="39A82405"/>
     <w:multiLevelType w:val="multilevel"/>
     <w:tmpl w:val="15301D2E"/>
@@ -10197,7 +10113,7 @@
       </w:pPr>
     </w:lvl>
   </w:abstractNum>
-  <w:abstractNum w:abstractNumId="12">
+  <w:abstractNum w:abstractNumId="12" w15:restartNumberingAfterBreak="0">
     <w:nsid w:val="54946C73"/>
     <w:multiLevelType w:val="hybridMultilevel"/>
     <w:tmpl w:val="0CC2A9D6"/>
@@ -10286,7 +10202,7 @@
       </w:pPr>
     </w:lvl>
   </w:abstractNum>
-  <w:abstractNum w:abstractNumId="13">
+  <w:abstractNum w:abstractNumId="13" w15:restartNumberingAfterBreak="0">
     <w:nsid w:val="6524713F"/>
     <w:multiLevelType w:val="hybridMultilevel"/>
     <w:tmpl w:val="A4D88C90"/>
@@ -10375,7 +10291,7 @@
       </w:pPr>
     </w:lvl>
   </w:abstractNum>
-  <w:abstractNum w:abstractNumId="14">
+  <w:abstractNum w:abstractNumId="14" w15:restartNumberingAfterBreak="0">
     <w:nsid w:val="6C037B5B"/>
     <w:multiLevelType w:val="hybridMultilevel"/>
     <w:tmpl w:val="6964BD64"/>
@@ -10461,7 +10377,7 @@
       </w:pPr>
     </w:lvl>
   </w:abstractNum>
-  <w:abstractNum w:abstractNumId="15">
+  <w:abstractNum w:abstractNumId="15" w15:restartNumberingAfterBreak="0">
     <w:nsid w:val="71146072"/>
     <w:multiLevelType w:val="hybridMultilevel"/>
     <w:tmpl w:val="57B8A60E"/>
@@ -10550,7 +10466,7 @@
       </w:pPr>
     </w:lvl>
   </w:abstractNum>
-  <w:abstractNum w:abstractNumId="16">
+  <w:abstractNum w:abstractNumId="16" w15:restartNumberingAfterBreak="0">
     <w:nsid w:val="7A03091D"/>
     <w:multiLevelType w:val="multilevel"/>
     <w:tmpl w:val="3686453C"/>
@@ -10639,7 +10555,7 @@
       </w:pPr>
     </w:lvl>
   </w:abstractNum>
-  <w:abstractNum w:abstractNumId="17">
+  <w:abstractNum w:abstractNumId="17" w15:restartNumberingAfterBreak="0">
     <w:nsid w:val="7A770740"/>
     <w:multiLevelType w:val="hybridMultilevel"/>
     <w:tmpl w:val="57B8A60E"/>
@@ -10728,7 +10644,7 @@
       </w:pPr>
     </w:lvl>
   </w:abstractNum>
-  <w:abstractNum w:abstractNumId="18">
+  <w:abstractNum w:abstractNumId="18" w15:restartNumberingAfterBreak="0">
     <w:nsid w:val="7EFA1E6F"/>
     <w:multiLevelType w:val="hybridMultilevel"/>
     <w:tmpl w:val="6964BD64"/>
@@ -10875,7 +10791,7 @@
 </file>
 
 <file path=word/styles.xml><?xml version="1.0" encoding="utf-8"?>
-<w:styles xmlns:mc="http://schemas.openxmlformats.org/markup-compatibility/2006" xmlns:r="http://schemas.openxmlformats.org/officeDocument/2006/relationships" xmlns:w="http://schemas.openxmlformats.org/wordprocessingml/2006/main" xmlns:w14="http://schemas.microsoft.com/office/word/2010/wordml" mc:Ignorable="w14">
+<w:styles xmlns:mc="http://schemas.openxmlformats.org/markup-compatibility/2006" xmlns:r="http://schemas.openxmlformats.org/officeDocument/2006/relationships" xmlns:w="http://schemas.openxmlformats.org/wordprocessingml/2006/main" xmlns:w14="http://schemas.microsoft.com/office/word/2010/wordml" xmlns:w15="http://schemas.microsoft.com/office/word/2012/wordml" mc:Ignorable="w14 w15">
   <w:docDefaults>
     <w:rPrDefault>
       <w:rPr>
@@ -10891,144 +10807,378 @@
       </w:pPr>
     </w:pPrDefault>
   </w:docDefaults>
-  <w:latentStyles w:defLockedState="0" w:defUIPriority="99" w:defSemiHidden="1" w:defUnhideWhenUsed="1" w:defQFormat="0" w:count="267">
-    <w:lsdException w:name="Normal" w:semiHidden="0" w:uiPriority="0" w:unhideWhenUsed="0" w:qFormat="1"/>
-    <w:lsdException w:name="heading 1" w:semiHidden="0" w:uiPriority="9" w:unhideWhenUsed="0" w:qFormat="1"/>
-    <w:lsdException w:name="heading 2" w:uiPriority="9" w:qFormat="1"/>
-    <w:lsdException w:name="heading 3" w:uiPriority="9" w:qFormat="1"/>
-    <w:lsdException w:name="heading 4" w:uiPriority="9" w:qFormat="1"/>
-    <w:lsdException w:name="heading 5" w:uiPriority="9" w:qFormat="1"/>
-    <w:lsdException w:name="heading 6" w:uiPriority="9" w:qFormat="1"/>
-    <w:lsdException w:name="heading 7" w:uiPriority="9" w:qFormat="1"/>
-    <w:lsdException w:name="heading 8" w:uiPriority="9" w:qFormat="1"/>
-    <w:lsdException w:name="heading 9" w:uiPriority="9" w:qFormat="1"/>
-    <w:lsdException w:name="toc 1" w:uiPriority="39"/>
-    <w:lsdException w:name="toc 2" w:uiPriority="39"/>
-    <w:lsdException w:name="toc 3" w:uiPriority="39"/>
-    <w:lsdException w:name="toc 4" w:uiPriority="39"/>
-    <w:lsdException w:name="toc 5" w:uiPriority="39"/>
-    <w:lsdException w:name="toc 6" w:uiPriority="39"/>
-    <w:lsdException w:name="toc 7" w:uiPriority="39"/>
-    <w:lsdException w:name="toc 8" w:uiPriority="39"/>
-    <w:lsdException w:name="toc 9" w:uiPriority="39"/>
-    <w:lsdException w:name="caption" w:uiPriority="35" w:qFormat="1"/>
-    <w:lsdException w:name="Title" w:semiHidden="0" w:uiPriority="10" w:unhideWhenUsed="0" w:qFormat="1"/>
-    <w:lsdException w:name="Default Paragraph Font" w:uiPriority="1"/>
-    <w:lsdException w:name="Subtitle" w:semiHidden="0" w:uiPriority="11" w:unhideWhenUsed="0" w:qFormat="1"/>
-    <w:lsdException w:name="Strong" w:semiHidden="0" w:uiPriority="22" w:unhideWhenUsed="0" w:qFormat="1"/>
-    <w:lsdException w:name="Emphasis" w:semiHidden="0" w:uiPriority="20" w:unhideWhenUsed="0" w:qFormat="1"/>
-    <w:lsdException w:name="Table Grid" w:semiHidden="0" w:uiPriority="39" w:unhideWhenUsed="0"/>
-    <w:lsdException w:name="Placeholder Text" w:unhideWhenUsed="0"/>
-    <w:lsdException w:name="No Spacing" w:semiHidden="0" w:uiPriority="1" w:unhideWhenUsed="0" w:qFormat="1"/>
-    <w:lsdException w:name="Light Shading" w:semiHidden="0" w:uiPriority="60" w:unhideWhenUsed="0"/>
-    <w:lsdException w:name="Light List" w:semiHidden="0" w:uiPriority="61" w:unhideWhenUsed="0"/>
-    <w:lsdException w:name="Light Grid" w:semiHidden="0" w:uiPriority="62" w:unhideWhenUsed="0"/>
-    <w:lsdException w:name="Medium Shading 1" w:semiHidden="0" w:uiPriority="63" w:unhideWhenUsed="0"/>
-    <w:lsdException w:name="Medium Shading 2" w:semiHidden="0" w:uiPriority="64" w:unhideWhenUsed="0"/>
-    <w:lsdException w:name="Medium List 1" w:semiHidden="0" w:uiPriority="65" w:unhideWhenUsed="0"/>
-    <w:lsdException w:name="Medium List 2" w:semiHidden="0" w:uiPriority="66" w:unhideWhenUsed="0"/>
-    <w:lsdException w:name="Medium Grid 1" w:semiHidden="0" w:uiPriority="67" w:unhideWhenUsed="0"/>
-    <w:lsdException w:name="Medium Grid 2" w:semiHidden="0" w:uiPriority="68" w:unhideWhenUsed="0"/>
-    <w:lsdException w:name="Medium Grid 3" w:semiHidden="0" w:uiPriority="69" w:unhideWhenUsed="0"/>
-    <w:lsdException w:name="Dark List" w:semiHidden="0" w:uiPriority="70" w:unhideWhenUsed="0"/>
-    <w:lsdException w:name="Colorful Shading" w:semiHidden="0" w:uiPriority="71" w:unhideWhenUsed="0"/>
-    <w:lsdException w:name="Colorful List" w:semiHidden="0" w:uiPriority="72" w:unhideWhenUsed="0"/>
-    <w:lsdException w:name="Colorful Grid" w:semiHidden="0" w:uiPriority="73" w:unhideWhenUsed="0"/>
-    <w:lsdException w:name="Light Shading Accent 1" w:semiHidden="0" w:uiPriority="60" w:unhideWhenUsed="0"/>
-    <w:lsdException w:name="Light List Accent 1" w:semiHidden="0" w:uiPriority="61" w:unhideWhenUsed="0"/>
-    <w:lsdException w:name="Light Grid Accent 1" w:semiHidden="0" w:uiPriority="62" w:unhideWhenUsed="0"/>
-    <w:lsdException w:name="Medium Shading 1 Accent 1" w:semiHidden="0" w:uiPriority="63" w:unhideWhenUsed="0"/>
-    <w:lsdException w:name="Medium Shading 2 Accent 1" w:semiHidden="0" w:uiPriority="64" w:unhideWhenUsed="0"/>
-    <w:lsdException w:name="Medium List 1 Accent 1" w:semiHidden="0" w:uiPriority="65" w:unhideWhenUsed="0"/>
-    <w:lsdException w:name="Revision" w:unhideWhenUsed="0"/>
-    <w:lsdException w:name="List Paragraph" w:semiHidden="0" w:uiPriority="34" w:unhideWhenUsed="0" w:qFormat="1"/>
-    <w:lsdException w:name="Quote" w:semiHidden="0" w:uiPriority="29" w:unhideWhenUsed="0" w:qFormat="1"/>
-    <w:lsdException w:name="Intense Quote" w:semiHidden="0" w:uiPriority="30" w:unhideWhenUsed="0" w:qFormat="1"/>
-    <w:lsdException w:name="Medium List 2 Accent 1" w:semiHidden="0" w:uiPriority="66" w:unhideWhenUsed="0"/>
-    <w:lsdException w:name="Medium Grid 1 Accent 1" w:semiHidden="0" w:uiPriority="67" w:unhideWhenUsed="0"/>
-    <w:lsdException w:name="Medium Grid 2 Accent 1" w:semiHidden="0" w:uiPriority="68" w:unhideWhenUsed="0"/>
-    <w:lsdException w:name="Medium Grid 3 Accent 1" w:semiHidden="0" w:uiPriority="69" w:unhideWhenUsed="0"/>
-    <w:lsdException w:name="Dark List Accent 1" w:semiHidden="0" w:uiPriority="70" w:unhideWhenUsed="0"/>
-    <w:lsdException w:name="Colorful Shading Accent 1" w:semiHidden="0" w:uiPriority="71" w:unhideWhenUsed="0"/>
-    <w:lsdException w:name="Colorful List Accent 1" w:semiHidden="0" w:uiPriority="72" w:unhideWhenUsed="0"/>
-    <w:lsdException w:name="Colorful Grid Accent 1" w:semiHidden="0" w:uiPriority="73" w:unhideWhenUsed="0"/>
-    <w:lsdException w:name="Light Shading Accent 2" w:semiHidden="0" w:uiPriority="60" w:unhideWhenUsed="0"/>
-    <w:lsdException w:name="Light List Accent 2" w:semiHidden="0" w:uiPriority="61" w:unhideWhenUsed="0"/>
-    <w:lsdException w:name="Light Grid Accent 2" w:semiHidden="0" w:uiPriority="62" w:unhideWhenUsed="0"/>
-    <w:lsdException w:name="Medium Shading 1 Accent 2" w:semiHidden="0" w:uiPriority="63" w:unhideWhenUsed="0"/>
-    <w:lsdException w:name="Medium Shading 2 Accent 2" w:semiHidden="0" w:uiPriority="64" w:unhideWhenUsed="0"/>
-    <w:lsdException w:name="Medium List 1 Accent 2" w:semiHidden="0" w:uiPriority="65" w:unhideWhenUsed="0"/>
-    <w:lsdException w:name="Medium List 2 Accent 2" w:semiHidden="0" w:uiPriority="66" w:unhideWhenUsed="0"/>
-    <w:lsdException w:name="Medium Grid 1 Accent 2" w:semiHidden="0" w:uiPriority="67" w:unhideWhenUsed="0"/>
-    <w:lsdException w:name="Medium Grid 2 Accent 2" w:semiHidden="0" w:uiPriority="68" w:unhideWhenUsed="0"/>
-    <w:lsdException w:name="Medium Grid 3 Accent 2" w:semiHidden="0" w:uiPriority="69" w:unhideWhenUsed="0"/>
-    <w:lsdException w:name="Dark List Accent 2" w:semiHidden="0" w:uiPriority="70" w:unhideWhenUsed="0"/>
-    <w:lsdException w:name="Colorful Shading Accent 2" w:semiHidden="0" w:uiPriority="71" w:unhideWhenUsed="0"/>
-    <w:lsdException w:name="Colorful List Accent 2" w:semiHidden="0" w:uiPriority="72" w:unhideWhenUsed="0"/>
-    <w:lsdException w:name="Colorful Grid Accent 2" w:semiHidden="0" w:uiPriority="73" w:unhideWhenUsed="0"/>
-    <w:lsdException w:name="Light Shading Accent 3" w:semiHidden="0" w:uiPriority="60" w:unhideWhenUsed="0"/>
-    <w:lsdException w:name="Light List Accent 3" w:semiHidden="0" w:uiPriority="61" w:unhideWhenUsed="0"/>
-    <w:lsdException w:name="Light Grid Accent 3" w:semiHidden="0" w:uiPriority="62" w:unhideWhenUsed="0"/>
-    <w:lsdException w:name="Medium Shading 1 Accent 3" w:semiHidden="0" w:uiPriority="63" w:unhideWhenUsed="0"/>
-    <w:lsdException w:name="Medium Shading 2 Accent 3" w:semiHidden="0" w:uiPriority="64" w:unhideWhenUsed="0"/>
-    <w:lsdException w:name="Medium List 1 Accent 3" w:semiHidden="0" w:uiPriority="65" w:unhideWhenUsed="0"/>
-    <w:lsdException w:name="Medium List 2 Accent 3" w:semiHidden="0" w:uiPriority="66" w:unhideWhenUsed="0"/>
-    <w:lsdException w:name="Medium Grid 1 Accent 3" w:semiHidden="0" w:uiPriority="67" w:unhideWhenUsed="0"/>
-    <w:lsdException w:name="Medium Grid 2 Accent 3" w:semiHidden="0" w:uiPriority="68" w:unhideWhenUsed="0"/>
-    <w:lsdException w:name="Medium Grid 3 Accent 3" w:semiHidden="0" w:uiPriority="69" w:unhideWhenUsed="0"/>
-    <w:lsdException w:name="Dark List Accent 3" w:semiHidden="0" w:uiPriority="70" w:unhideWhenUsed="0"/>
-    <w:lsdException w:name="Colorful Shading Accent 3" w:semiHidden="0" w:uiPriority="71" w:unhideWhenUsed="0"/>
-    <w:lsdException w:name="Colorful List Accent 3" w:semiHidden="0" w:uiPriority="72" w:unhideWhenUsed="0"/>
-    <w:lsdException w:name="Colorful Grid Accent 3" w:semiHidden="0" w:uiPriority="73" w:unhideWhenUsed="0"/>
-    <w:lsdException w:name="Light Shading Accent 4" w:semiHidden="0" w:uiPriority="60" w:unhideWhenUsed="0"/>
-    <w:lsdException w:name="Light List Accent 4" w:semiHidden="0" w:uiPriority="61" w:unhideWhenUsed="0"/>
-    <w:lsdException w:name="Light Grid Accent 4" w:semiHidden="0" w:uiPriority="62" w:unhideWhenUsed="0"/>
-    <w:lsdException w:name="Medium Shading 1 Accent 4" w:semiHidden="0" w:uiPriority="63" w:unhideWhenUsed="0"/>
-    <w:lsdException w:name="Medium Shading 2 Accent 4" w:semiHidden="0" w:uiPriority="64" w:unhideWhenUsed="0"/>
-    <w:lsdException w:name="Medium List 1 Accent 4" w:semiHidden="0" w:uiPriority="65" w:unhideWhenUsed="0"/>
-    <w:lsdException w:name="Medium List 2 Accent 4" w:semiHidden="0" w:uiPriority="66" w:unhideWhenUsed="0"/>
-    <w:lsdException w:name="Medium Grid 1 Accent 4" w:semiHidden="0" w:uiPriority="67" w:unhideWhenUsed="0"/>
-    <w:lsdException w:name="Medium Grid 2 Accent 4" w:semiHidden="0" w:uiPriority="68" w:unhideWhenUsed="0"/>
-    <w:lsdException w:name="Medium Grid 3 Accent 4" w:semiHidden="0" w:uiPriority="69" w:unhideWhenUsed="0"/>
-    <w:lsdException w:name="Dark List Accent 4" w:semiHidden="0" w:uiPriority="70" w:unhideWhenUsed="0"/>
-    <w:lsdException w:name="Colorful Shading Accent 4" w:semiHidden="0" w:uiPriority="71" w:unhideWhenUsed="0"/>
-    <w:lsdException w:name="Colorful List Accent 4" w:semiHidden="0" w:uiPriority="72" w:unhideWhenUsed="0"/>
-    <w:lsdException w:name="Colorful Grid Accent 4" w:semiHidden="0" w:uiPriority="73" w:unhideWhenUsed="0"/>
-    <w:lsdException w:name="Light Shading Accent 5" w:semiHidden="0" w:uiPriority="60" w:unhideWhenUsed="0"/>
-    <w:lsdException w:name="Light List Accent 5" w:semiHidden="0" w:uiPriority="61" w:unhideWhenUsed="0"/>
-    <w:lsdException w:name="Light Grid Accent 5" w:semiHidden="0" w:uiPriority="62" w:unhideWhenUsed="0"/>
-    <w:lsdException w:name="Medium Shading 1 Accent 5" w:semiHidden="0" w:uiPriority="63" w:unhideWhenUsed="0"/>
-    <w:lsdException w:name="Medium Shading 2 Accent 5" w:semiHidden="0" w:uiPriority="64" w:unhideWhenUsed="0"/>
-    <w:lsdException w:name="Medium List 1 Accent 5" w:semiHidden="0" w:uiPriority="65" w:unhideWhenUsed="0"/>
-    <w:lsdException w:name="Medium List 2 Accent 5" w:semiHidden="0" w:uiPriority="66" w:unhideWhenUsed="0"/>
-    <w:lsdException w:name="Medium Grid 1 Accent 5" w:semiHidden="0" w:uiPriority="67" w:unhideWhenUsed="0"/>
-    <w:lsdException w:name="Medium Grid 2 Accent 5" w:semiHidden="0" w:uiPriority="68" w:unhideWhenUsed="0"/>
-    <w:lsdException w:name="Medium Grid 3 Accent 5" w:semiHidden="0" w:uiPriority="69" w:unhideWhenUsed="0"/>
-    <w:lsdException w:name="Dark List Accent 5" w:semiHidden="0" w:uiPriority="70" w:unhideWhenUsed="0"/>
-    <w:lsdException w:name="Colorful Shading Accent 5" w:semiHidden="0" w:uiPriority="71" w:unhideWhenUsed="0"/>
-    <w:lsdException w:name="Colorful List Accent 5" w:semiHidden="0" w:uiPriority="72" w:unhideWhenUsed="0"/>
-    <w:lsdException w:name="Colorful Grid Accent 5" w:semiHidden="0" w:uiPriority="73" w:unhideWhenUsed="0"/>
-    <w:lsdException w:name="Light Shading Accent 6" w:semiHidden="0" w:uiPriority="60" w:unhideWhenUsed="0"/>
-    <w:lsdException w:name="Light List Accent 6" w:semiHidden="0" w:uiPriority="61" w:unhideWhenUsed="0"/>
-    <w:lsdException w:name="Light Grid Accent 6" w:semiHidden="0" w:uiPriority="62" w:unhideWhenUsed="0"/>
-    <w:lsdException w:name="Medium Shading 1 Accent 6" w:semiHidden="0" w:uiPriority="63" w:unhideWhenUsed="0"/>
-    <w:lsdException w:name="Medium Shading 2 Accent 6" w:semiHidden="0" w:uiPriority="64" w:unhideWhenUsed="0"/>
-    <w:lsdException w:name="Medium List 1 Accent 6" w:semiHidden="0" w:uiPriority="65" w:unhideWhenUsed="0"/>
-    <w:lsdException w:name="Medium List 2 Accent 6" w:semiHidden="0" w:uiPriority="66" w:unhideWhenUsed="0"/>
-    <w:lsdException w:name="Medium Grid 1 Accent 6" w:semiHidden="0" w:uiPriority="67" w:unhideWhenUsed="0"/>
-    <w:lsdException w:name="Medium Grid 2 Accent 6" w:semiHidden="0" w:uiPriority="68" w:unhideWhenUsed="0"/>
-    <w:lsdException w:name="Medium Grid 3 Accent 6" w:semiHidden="0" w:uiPriority="69" w:unhideWhenUsed="0"/>
-    <w:lsdException w:name="Dark List Accent 6" w:semiHidden="0" w:uiPriority="70" w:unhideWhenUsed="0"/>
-    <w:lsdException w:name="Colorful Shading Accent 6" w:semiHidden="0" w:uiPriority="71" w:unhideWhenUsed="0"/>
-    <w:lsdException w:name="Colorful List Accent 6" w:semiHidden="0" w:uiPriority="72" w:unhideWhenUsed="0"/>
-    <w:lsdException w:name="Colorful Grid Accent 6" w:semiHidden="0" w:uiPriority="73" w:unhideWhenUsed="0"/>
-    <w:lsdException w:name="Subtle Emphasis" w:semiHidden="0" w:uiPriority="19" w:unhideWhenUsed="0" w:qFormat="1"/>
-    <w:lsdException w:name="Intense Emphasis" w:semiHidden="0" w:uiPriority="21" w:unhideWhenUsed="0" w:qFormat="1"/>
-    <w:lsdException w:name="Subtle Reference" w:semiHidden="0" w:uiPriority="31" w:unhideWhenUsed="0" w:qFormat="1"/>
-    <w:lsdException w:name="Intense Reference" w:semiHidden="0" w:uiPriority="32" w:unhideWhenUsed="0" w:qFormat="1"/>
-    <w:lsdException w:name="Book Title" w:semiHidden="0" w:uiPriority="33" w:unhideWhenUsed="0" w:qFormat="1"/>
-    <w:lsdException w:name="Bibliography" w:uiPriority="37"/>
-    <w:lsdException w:name="TOC Heading" w:uiPriority="39" w:qFormat="1"/>
+  <w:latentStyles w:defLockedState="0" w:defUIPriority="99" w:defSemiHidden="0" w:defUnhideWhenUsed="0" w:defQFormat="0" w:count="371">
+    <w:lsdException w:name="Normal" w:uiPriority="0" w:qFormat="1"/>
+    <w:lsdException w:name="heading 1" w:uiPriority="9" w:qFormat="1"/>
+    <w:lsdException w:name="heading 2" w:semiHidden="1" w:uiPriority="9" w:unhideWhenUsed="1" w:qFormat="1"/>
+    <w:lsdException w:name="heading 3" w:semiHidden="1" w:uiPriority="9" w:unhideWhenUsed="1" w:qFormat="1"/>
+    <w:lsdException w:name="heading 4" w:semiHidden="1" w:uiPriority="9" w:unhideWhenUsed="1" w:qFormat="1"/>
+    <w:lsdException w:name="heading 5" w:semiHidden="1" w:uiPriority="9" w:unhideWhenUsed="1" w:qFormat="1"/>
+    <w:lsdException w:name="heading 6" w:semiHidden="1" w:uiPriority="9" w:unhideWhenUsed="1" w:qFormat="1"/>
+    <w:lsdException w:name="heading 7" w:semiHidden="1" w:uiPriority="9" w:unhideWhenUsed="1" w:qFormat="1"/>
+    <w:lsdException w:name="heading 8" w:semiHidden="1" w:uiPriority="9" w:unhideWhenUsed="1" w:qFormat="1"/>
+    <w:lsdException w:name="heading 9" w:semiHidden="1" w:uiPriority="9" w:unhideWhenUsed="1" w:qFormat="1"/>
+    <w:lsdException w:name="index 1" w:semiHidden="1" w:unhideWhenUsed="1"/>
+    <w:lsdException w:name="index 2" w:semiHidden="1" w:unhideWhenUsed="1"/>
+    <w:lsdException w:name="index 3" w:semiHidden="1" w:unhideWhenUsed="1"/>
+    <w:lsdException w:name="index 4" w:semiHidden="1" w:unhideWhenUsed="1"/>
+    <w:lsdException w:name="index 5" w:semiHidden="1" w:unhideWhenUsed="1"/>
+    <w:lsdException w:name="index 6" w:semiHidden="1" w:unhideWhenUsed="1"/>
+    <w:lsdException w:name="index 7" w:semiHidden="1" w:unhideWhenUsed="1"/>
+    <w:lsdException w:name="index 8" w:semiHidden="1" w:unhideWhenUsed="1"/>
+    <w:lsdException w:name="index 9" w:semiHidden="1" w:unhideWhenUsed="1"/>
+    <w:lsdException w:name="toc 1" w:semiHidden="1" w:uiPriority="39" w:unhideWhenUsed="1"/>
+    <w:lsdException w:name="toc 2" w:semiHidden="1" w:uiPriority="39" w:unhideWhenUsed="1"/>
+    <w:lsdException w:name="toc 3" w:semiHidden="1" w:uiPriority="39" w:unhideWhenUsed="1"/>
+    <w:lsdException w:name="toc 4" w:semiHidden="1" w:uiPriority="39" w:unhideWhenUsed="1"/>
+    <w:lsdException w:name="toc 5" w:semiHidden="1" w:uiPriority="39" w:unhideWhenUsed="1"/>
+    <w:lsdException w:name="toc 6" w:semiHidden="1" w:uiPriority="39" w:unhideWhenUsed="1"/>
+    <w:lsdException w:name="toc 7" w:semiHidden="1" w:uiPriority="39" w:unhideWhenUsed="1"/>
+    <w:lsdException w:name="toc 8" w:semiHidden="1" w:uiPriority="39" w:unhideWhenUsed="1"/>
+    <w:lsdException w:name="toc 9" w:semiHidden="1" w:uiPriority="39" w:unhideWhenUsed="1"/>
+    <w:lsdException w:name="Normal Indent" w:semiHidden="1" w:unhideWhenUsed="1"/>
+    <w:lsdException w:name="footnote text" w:semiHidden="1" w:unhideWhenUsed="1"/>
+    <w:lsdException w:name="annotation text" w:semiHidden="1" w:unhideWhenUsed="1"/>
+    <w:lsdException w:name="header" w:semiHidden="1" w:unhideWhenUsed="1"/>
+    <w:lsdException w:name="footer" w:semiHidden="1" w:unhideWhenUsed="1"/>
+    <w:lsdException w:name="index heading" w:semiHidden="1" w:unhideWhenUsed="1"/>
+    <w:lsdException w:name="caption" w:semiHidden="1" w:uiPriority="35" w:unhideWhenUsed="1" w:qFormat="1"/>
+    <w:lsdException w:name="table of figures" w:semiHidden="1" w:unhideWhenUsed="1"/>
+    <w:lsdException w:name="envelope address" w:semiHidden="1" w:unhideWhenUsed="1"/>
+    <w:lsdException w:name="envelope return" w:semiHidden="1" w:unhideWhenUsed="1"/>
+    <w:lsdException w:name="footnote reference" w:semiHidden="1" w:unhideWhenUsed="1"/>
+    <w:lsdException w:name="annotation reference" w:semiHidden="1" w:unhideWhenUsed="1"/>
+    <w:lsdException w:name="line number" w:semiHidden="1" w:unhideWhenUsed="1"/>
+    <w:lsdException w:name="page number" w:semiHidden="1" w:unhideWhenUsed="1"/>
+    <w:lsdException w:name="endnote reference" w:semiHidden="1" w:unhideWhenUsed="1"/>
+    <w:lsdException w:name="endnote text" w:semiHidden="1" w:unhideWhenUsed="1"/>
+    <w:lsdException w:name="table of authorities" w:semiHidden="1" w:unhideWhenUsed="1"/>
+    <w:lsdException w:name="macro" w:semiHidden="1" w:unhideWhenUsed="1"/>
+    <w:lsdException w:name="toa heading" w:semiHidden="1" w:unhideWhenUsed="1"/>
+    <w:lsdException w:name="List" w:semiHidden="1" w:unhideWhenUsed="1"/>
+    <w:lsdException w:name="List Bullet" w:semiHidden="1" w:unhideWhenUsed="1"/>
+    <w:lsdException w:name="List Number" w:semiHidden="1" w:unhideWhenUsed="1"/>
+    <w:lsdException w:name="List 2" w:semiHidden="1" w:unhideWhenUsed="1"/>
+    <w:lsdException w:name="List 3" w:semiHidden="1" w:unhideWhenUsed="1"/>
+    <w:lsdException w:name="List 4" w:semiHidden="1" w:unhideWhenUsed="1"/>
+    <w:lsdException w:name="List 5" w:semiHidden="1" w:unhideWhenUsed="1"/>
+    <w:lsdException w:name="List Bullet 2" w:semiHidden="1" w:unhideWhenUsed="1"/>
+    <w:lsdException w:name="List Bullet 3" w:semiHidden="1" w:unhideWhenUsed="1"/>
+    <w:lsdException w:name="List Bullet 4" w:semiHidden="1" w:unhideWhenUsed="1"/>
+    <w:lsdException w:name="List Bullet 5" w:semiHidden="1" w:unhideWhenUsed="1"/>
+    <w:lsdException w:name="List Number 2" w:semiHidden="1" w:unhideWhenUsed="1"/>
+    <w:lsdException w:name="List Number 3" w:semiHidden="1" w:unhideWhenUsed="1"/>
+    <w:lsdException w:name="List Number 4" w:semiHidden="1" w:unhideWhenUsed="1"/>
+    <w:lsdException w:name="List Number 5" w:semiHidden="1" w:unhideWhenUsed="1"/>
+    <w:lsdException w:name="Title" w:uiPriority="10" w:qFormat="1"/>
+    <w:lsdException w:name="Closing" w:semiHidden="1" w:unhideWhenUsed="1"/>
+    <w:lsdException w:name="Signature" w:semiHidden="1" w:unhideWhenUsed="1"/>
+    <w:lsdException w:name="Default Paragraph Font" w:semiHidden="1" w:uiPriority="1" w:unhideWhenUsed="1"/>
+    <w:lsdException w:name="Body Text" w:semiHidden="1" w:unhideWhenUsed="1"/>
+    <w:lsdException w:name="Body Text Indent" w:semiHidden="1" w:unhideWhenUsed="1"/>
+    <w:lsdException w:name="List Continue" w:semiHidden="1" w:unhideWhenUsed="1"/>
+    <w:lsdException w:name="List Continue 2" w:semiHidden="1" w:unhideWhenUsed="1"/>
+    <w:lsdException w:name="List Continue 3" w:semiHidden="1" w:unhideWhenUsed="1"/>
+    <w:lsdException w:name="List Continue 4" w:semiHidden="1" w:unhideWhenUsed="1"/>
+    <w:lsdException w:name="List Continue 5" w:semiHidden="1" w:unhideWhenUsed="1"/>
+    <w:lsdException w:name="Message Header" w:semiHidden="1" w:unhideWhenUsed="1"/>
+    <w:lsdException w:name="Subtitle" w:uiPriority="11" w:qFormat="1"/>
+    <w:lsdException w:name="Salutation" w:semiHidden="1" w:unhideWhenUsed="1"/>
+    <w:lsdException w:name="Date" w:semiHidden="1" w:unhideWhenUsed="1"/>
+    <w:lsdException w:name="Body Text First Indent" w:semiHidden="1" w:unhideWhenUsed="1"/>
+    <w:lsdException w:name="Body Text First Indent 2" w:semiHidden="1" w:unhideWhenUsed="1"/>
+    <w:lsdException w:name="Note Heading" w:semiHidden="1" w:unhideWhenUsed="1"/>
+    <w:lsdException w:name="Body Text 2" w:semiHidden="1" w:unhideWhenUsed="1"/>
+    <w:lsdException w:name="Body Text 3" w:semiHidden="1" w:unhideWhenUsed="1"/>
+    <w:lsdException w:name="Body Text Indent 2" w:semiHidden="1" w:unhideWhenUsed="1"/>
+    <w:lsdException w:name="Body Text Indent 3" w:semiHidden="1" w:unhideWhenUsed="1"/>
+    <w:lsdException w:name="Block Text" w:semiHidden="1" w:unhideWhenUsed="1"/>
+    <w:lsdException w:name="Hyperlink" w:semiHidden="1" w:unhideWhenUsed="1"/>
+    <w:lsdException w:name="FollowedHyperlink" w:semiHidden="1" w:unhideWhenUsed="1"/>
+    <w:lsdException w:name="Strong" w:uiPriority="22" w:qFormat="1"/>
+    <w:lsdException w:name="Emphasis" w:uiPriority="20" w:qFormat="1"/>
+    <w:lsdException w:name="Document Map" w:semiHidden="1" w:unhideWhenUsed="1"/>
+    <w:lsdException w:name="Plain Text" w:semiHidden="1" w:unhideWhenUsed="1"/>
+    <w:lsdException w:name="E-mail Signature" w:semiHidden="1" w:unhideWhenUsed="1"/>
+    <w:lsdException w:name="HTML Top of Form" w:semiHidden="1" w:unhideWhenUsed="1"/>
+    <w:lsdException w:name="HTML Bottom of Form" w:semiHidden="1" w:unhideWhenUsed="1"/>
+    <w:lsdException w:name="Normal (Web)" w:semiHidden="1" w:unhideWhenUsed="1"/>
+    <w:lsdException w:name="HTML Acronym" w:semiHidden="1" w:unhideWhenUsed="1"/>
+    <w:lsdException w:name="HTML Address" w:semiHidden="1" w:unhideWhenUsed="1"/>
+    <w:lsdException w:name="HTML Cite" w:semiHidden="1" w:unhideWhenUsed="1"/>
+    <w:lsdException w:name="HTML Code" w:semiHidden="1" w:unhideWhenUsed="1"/>
+    <w:lsdException w:name="HTML Definition" w:semiHidden="1" w:unhideWhenUsed="1"/>
+    <w:lsdException w:name="HTML Keyboard" w:semiHidden="1" w:unhideWhenUsed="1"/>
+    <w:lsdException w:name="HTML Preformatted" w:semiHidden="1" w:unhideWhenUsed="1"/>
+    <w:lsdException w:name="HTML Sample" w:semiHidden="1" w:unhideWhenUsed="1"/>
+    <w:lsdException w:name="HTML Typewriter" w:semiHidden="1" w:unhideWhenUsed="1"/>
+    <w:lsdException w:name="HTML Variable" w:semiHidden="1" w:unhideWhenUsed="1"/>
+    <w:lsdException w:name="Normal Table" w:semiHidden="1" w:unhideWhenUsed="1"/>
+    <w:lsdException w:name="annotation subject" w:semiHidden="1" w:unhideWhenUsed="1"/>
+    <w:lsdException w:name="No List" w:semiHidden="1" w:unhideWhenUsed="1"/>
+    <w:lsdException w:name="Outline List 1" w:semiHidden="1" w:unhideWhenUsed="1"/>
+    <w:lsdException w:name="Outline List 2" w:semiHidden="1" w:unhideWhenUsed="1"/>
+    <w:lsdException w:name="Outline List 3" w:semiHidden="1" w:unhideWhenUsed="1"/>
+    <w:lsdException w:name="Table Simple 1" w:semiHidden="1" w:unhideWhenUsed="1"/>
+    <w:lsdException w:name="Table Simple 2" w:semiHidden="1" w:unhideWhenUsed="1"/>
+    <w:lsdException w:name="Table Simple 3" w:semiHidden="1" w:unhideWhenUsed="1"/>
+    <w:lsdException w:name="Table Classic 1" w:semiHidden="1" w:unhideWhenUsed="1"/>
+    <w:lsdException w:name="Table Classic 2" w:semiHidden="1" w:unhideWhenUsed="1"/>
+    <w:lsdException w:name="Table Classic 3" w:semiHidden="1" w:unhideWhenUsed="1"/>
+    <w:lsdException w:name="Table Classic 4" w:semiHidden="1" w:unhideWhenUsed="1"/>
+    <w:lsdException w:name="Table Colorful 1" w:semiHidden="1" w:unhideWhenUsed="1"/>
+    <w:lsdException w:name="Table Colorful 2" w:semiHidden="1" w:unhideWhenUsed="1"/>
+    <w:lsdException w:name="Table Colorful 3" w:semiHidden="1" w:unhideWhenUsed="1"/>
+    <w:lsdException w:name="Table Columns 1" w:semiHidden="1" w:unhideWhenUsed="1"/>
+    <w:lsdException w:name="Table Columns 2" w:semiHidden="1" w:unhideWhenUsed="1"/>
+    <w:lsdException w:name="Table Columns 3" w:semiHidden="1" w:unhideWhenUsed="1"/>
+    <w:lsdException w:name="Table Columns 4" w:semiHidden="1" w:unhideWhenUsed="1"/>
+    <w:lsdException w:name="Table Columns 5" w:semiHidden="1" w:unhideWhenUsed="1"/>
+    <w:lsdException w:name="Table Grid 1" w:semiHidden="1" w:unhideWhenUsed="1"/>
+    <w:lsdException w:name="Table Grid 2" w:semiHidden="1" w:unhideWhenUsed="1"/>
+    <w:lsdException w:name="Table Grid 3" w:semiHidden="1" w:unhideWhenUsed="1"/>
+    <w:lsdException w:name="Table Grid 4" w:semiHidden="1" w:unhideWhenUsed="1"/>
+    <w:lsdException w:name="Table Grid 5" w:semiHidden="1" w:unhideWhenUsed="1"/>
+    <w:lsdException w:name="Table Grid 6" w:semiHidden="1" w:unhideWhenUsed="1"/>
+    <w:lsdException w:name="Table Grid 7" w:semiHidden="1" w:unhideWhenUsed="1"/>
+    <w:lsdException w:name="Table Grid 8" w:semiHidden="1" w:unhideWhenUsed="1"/>
+    <w:lsdException w:name="Table List 1" w:semiHidden="1" w:unhideWhenUsed="1"/>
+    <w:lsdException w:name="Table List 2" w:semiHidden="1" w:unhideWhenUsed="1"/>
+    <w:lsdException w:name="Table List 3" w:semiHidden="1" w:unhideWhenUsed="1"/>
+    <w:lsdException w:name="Table List 4" w:semiHidden="1" w:unhideWhenUsed="1"/>
+    <w:lsdException w:name="Table List 5" w:semiHidden="1" w:unhideWhenUsed="1"/>
+    <w:lsdException w:name="Table List 6" w:semiHidden="1" w:unhideWhenUsed="1"/>
+    <w:lsdException w:name="Table List 7" w:semiHidden="1" w:unhideWhenUsed="1"/>
+    <w:lsdException w:name="Table List 8" w:semiHidden="1" w:unhideWhenUsed="1"/>
+    <w:lsdException w:name="Table 3D effects 1" w:semiHidden="1" w:unhideWhenUsed="1"/>
+    <w:lsdException w:name="Table 3D effects 2" w:semiHidden="1" w:unhideWhenUsed="1"/>
+    <w:lsdException w:name="Table 3D effects 3" w:semiHidden="1" w:unhideWhenUsed="1"/>
+    <w:lsdException w:name="Table Contemporary" w:semiHidden="1" w:unhideWhenUsed="1"/>
+    <w:lsdException w:name="Table Elegant" w:semiHidden="1" w:unhideWhenUsed="1"/>
+    <w:lsdException w:name="Table Professional" w:semiHidden="1" w:unhideWhenUsed="1"/>
+    <w:lsdException w:name="Table Subtle 1" w:semiHidden="1" w:unhideWhenUsed="1"/>
+    <w:lsdException w:name="Table Subtle 2" w:semiHidden="1" w:unhideWhenUsed="1"/>
+    <w:lsdException w:name="Table Web 1" w:semiHidden="1" w:unhideWhenUsed="1"/>
+    <w:lsdException w:name="Table Web 2" w:semiHidden="1" w:unhideWhenUsed="1"/>
+    <w:lsdException w:name="Table Web 3" w:semiHidden="1" w:unhideWhenUsed="1"/>
+    <w:lsdException w:name="Balloon Text" w:semiHidden="1" w:unhideWhenUsed="1"/>
+    <w:lsdException w:name="Table Grid" w:uiPriority="39"/>
+    <w:lsdException w:name="Table Theme" w:semiHidden="1" w:unhideWhenUsed="1"/>
+    <w:lsdException w:name="Placeholder Text" w:semiHidden="1"/>
+    <w:lsdException w:name="No Spacing" w:uiPriority="1" w:qFormat="1"/>
+    <w:lsdException w:name="Light Shading" w:uiPriority="60"/>
+    <w:lsdException w:name="Light List" w:uiPriority="61"/>
+    <w:lsdException w:name="Light Grid" w:uiPriority="62"/>
+    <w:lsdException w:name="Medium Shading 1" w:uiPriority="63"/>
+    <w:lsdException w:name="Medium Shading 2" w:uiPriority="64"/>
+    <w:lsdException w:name="Medium List 1" w:uiPriority="65"/>
+    <w:lsdException w:name="Medium List 2" w:uiPriority="66"/>
+    <w:lsdException w:name="Medium Grid 1" w:uiPriority="67"/>
+    <w:lsdException w:name="Medium Grid 2" w:uiPriority="68"/>
+    <w:lsdException w:name="Medium Grid 3" w:uiPriority="69"/>
+    <w:lsdException w:name="Dark List" w:uiPriority="70"/>
+    <w:lsdException w:name="Colorful Shading" w:uiPriority="71"/>
+    <w:lsdException w:name="Colorful List" w:uiPriority="72"/>
+    <w:lsdException w:name="Colorful Grid" w:uiPriority="73"/>
+    <w:lsdException w:name="Light Shading Accent 1" w:uiPriority="60"/>
+    <w:lsdException w:name="Light List Accent 1" w:uiPriority="61"/>
+    <w:lsdException w:name="Light Grid Accent 1" w:uiPriority="62"/>
+    <w:lsdException w:name="Medium Shading 1 Accent 1" w:uiPriority="63"/>
+    <w:lsdException w:name="Medium Shading 2 Accent 1" w:uiPriority="64"/>
+    <w:lsdException w:name="Medium List 1 Accent 1" w:uiPriority="65"/>
+    <w:lsdException w:name="Revision" w:semiHidden="1"/>
+    <w:lsdException w:name="List Paragraph" w:uiPriority="34" w:qFormat="1"/>
+    <w:lsdException w:name="Quote" w:uiPriority="29" w:qFormat="1"/>
+    <w:lsdException w:name="Intense Quote" w:uiPriority="30" w:qFormat="1"/>
+    <w:lsdException w:name="Medium List 2 Accent 1" w:uiPriority="66"/>
+    <w:lsdException w:name="Medium Grid 1 Accent 1" w:uiPriority="67"/>
+    <w:lsdException w:name="Medium Grid 2 Accent 1" w:uiPriority="68"/>
+    <w:lsdException w:name="Medium Grid 3 Accent 1" w:uiPriority="69"/>
+    <w:lsdException w:name="Dark List Accent 1" w:uiPriority="70"/>
+    <w:lsdException w:name="Colorful Shading Accent 1" w:uiPriority="71"/>
+    <w:lsdException w:name="Colorful List Accent 1" w:uiPriority="72"/>
+    <w:lsdException w:name="Colorful Grid Accent 1" w:uiPriority="73"/>
+    <w:lsdException w:name="Light Shading Accent 2" w:uiPriority="60"/>
+    <w:lsdException w:name="Light List Accent 2" w:uiPriority="61"/>
+    <w:lsdException w:name="Light Grid Accent 2" w:uiPriority="62"/>
+    <w:lsdException w:name="Medium Shading 1 Accent 2" w:uiPriority="63"/>
+    <w:lsdException w:name="Medium Shading 2 Accent 2" w:uiPriority="64"/>
+    <w:lsdException w:name="Medium List 1 Accent 2" w:uiPriority="65"/>
+    <w:lsdException w:name="Medium List 2 Accent 2" w:uiPriority="66"/>
+    <w:lsdException w:name="Medium Grid 1 Accent 2" w:uiPriority="67"/>
+    <w:lsdException w:name="Medium Grid 2 Accent 2" w:uiPriority="68"/>
+    <w:lsdException w:name="Medium Grid 3 Accent 2" w:uiPriority="69"/>
+    <w:lsdException w:name="Dark List Accent 2" w:uiPriority="70"/>
+    <w:lsdException w:name="Colorful Shading Accent 2" w:uiPriority="71"/>
+    <w:lsdException w:name="Colorful List Accent 2" w:uiPriority="72"/>
+    <w:lsdException w:name="Colorful Grid Accent 2" w:uiPriority="73"/>
+    <w:lsdException w:name="Light Shading Accent 3" w:uiPriority="60"/>
+    <w:lsdException w:name="Light List Accent 3" w:uiPriority="61"/>
+    <w:lsdException w:name="Light Grid Accent 3" w:uiPriority="62"/>
+    <w:lsdException w:name="Medium Shading 1 Accent 3" w:uiPriority="63"/>
+    <w:lsdException w:name="Medium Shading 2 Accent 3" w:uiPriority="64"/>
+    <w:lsdException w:name="Medium List 1 Accent 3" w:uiPriority="65"/>
+    <w:lsdException w:name="Medium List 2 Accent 3" w:uiPriority="66"/>
+    <w:lsdException w:name="Medium Grid 1 Accent 3" w:uiPriority="67"/>
+    <w:lsdException w:name="Medium Grid 2 Accent 3" w:uiPriority="68"/>
+    <w:lsdException w:name="Medium Grid 3 Accent 3" w:uiPriority="69"/>
+    <w:lsdException w:name="Dark List Accent 3" w:uiPriority="70"/>
+    <w:lsdException w:name="Colorful Shading Accent 3" w:uiPriority="71"/>
+    <w:lsdException w:name="Colorful List Accent 3" w:uiPriority="72"/>
+    <w:lsdException w:name="Colorful Grid Accent 3" w:uiPriority="73"/>
+    <w:lsdException w:name="Light Shading Accent 4" w:uiPriority="60"/>
+    <w:lsdException w:name="Light List Accent 4" w:uiPriority="61"/>
+    <w:lsdException w:name="Light Grid Accent 4" w:uiPriority="62"/>
+    <w:lsdException w:name="Medium Shading 1 Accent 4" w:uiPriority="63"/>
+    <w:lsdException w:name="Medium Shading 2 Accent 4" w:uiPriority="64"/>
+    <w:lsdException w:name="Medium List 1 Accent 4" w:uiPriority="65"/>
+    <w:lsdException w:name="Medium List 2 Accent 4" w:uiPriority="66"/>
+    <w:lsdException w:name="Medium Grid 1 Accent 4" w:uiPriority="67"/>
+    <w:lsdException w:name="Medium Grid 2 Accent 4" w:uiPriority="68"/>
+    <w:lsdException w:name="Medium Grid 3 Accent 4" w:uiPriority="69"/>
+    <w:lsdException w:name="Dark List Accent 4" w:uiPriority="70"/>
+    <w:lsdException w:name="Colorful Shading Accent 4" w:uiPriority="71"/>
+    <w:lsdException w:name="Colorful List Accent 4" w:uiPriority="72"/>
+    <w:lsdException w:name="Colorful Grid Accent 4" w:uiPriority="73"/>
+    <w:lsdException w:name="Light Shading Accent 5" w:uiPriority="60"/>
+    <w:lsdException w:name="Light List Accent 5" w:uiPriority="61"/>
+    <w:lsdException w:name="Light Grid Accent 5" w:uiPriority="62"/>
+    <w:lsdException w:name="Medium Shading 1 Accent 5" w:uiPriority="63"/>
+    <w:lsdException w:name="Medium Shading 2 Accent 5" w:uiPriority="64"/>
+    <w:lsdException w:name="Medium List 1 Accent 5" w:uiPriority="65"/>
+    <w:lsdException w:name="Medium List 2 Accent 5" w:uiPriority="66"/>
+    <w:lsdException w:name="Medium Grid 1 Accent 5" w:uiPriority="67"/>
+    <w:lsdException w:name="Medium Grid 2 Accent 5" w:uiPriority="68"/>
+    <w:lsdException w:name="Medium Grid 3 Accent 5" w:uiPriority="69"/>
+    <w:lsdException w:name="Dark List Accent 5" w:uiPriority="70"/>
+    <w:lsdException w:name="Colorful Shading Accent 5" w:uiPriority="71"/>
+    <w:lsdException w:name="Colorful List Accent 5" w:uiPriority="72"/>
+    <w:lsdException w:name="Colorful Grid Accent 5" w:uiPriority="73"/>
+    <w:lsdException w:name="Light Shading Accent 6" w:uiPriority="60"/>
+    <w:lsdException w:name="Light List Accent 6" w:uiPriority="61"/>
+    <w:lsdException w:name="Light Grid Accent 6" w:uiPriority="62"/>
+    <w:lsdException w:name="Medium Shading 1 Accent 6" w:uiPriority="63"/>
+    <w:lsdException w:name="Medium Shading 2 Accent 6" w:uiPriority="64"/>
+    <w:lsdException w:name="Medium List 1 Accent 6" w:uiPriority="65"/>
+    <w:lsdException w:name="Medium List 2 Accent 6" w:uiPriority="66"/>
+    <w:lsdException w:name="Medium Grid 1 Accent 6" w:uiPriority="67"/>
+    <w:lsdException w:name="Medium Grid 2 Accent 6" w:uiPriority="68"/>
+    <w:lsdException w:name="Medium Grid 3 Accent 6" w:uiPriority="69"/>
+    <w:lsdException w:name="Dark List Accent 6" w:uiPriority="70"/>
+    <w:lsdException w:name="Colorful Shading Accent 6" w:uiPriority="71"/>
+    <w:lsdException w:name="Colorful List Accent 6" w:uiPriority="72"/>
+    <w:lsdException w:name="Colorful Grid Accent 6" w:uiPriority="73"/>
+    <w:lsdException w:name="Subtle Emphasis" w:uiPriority="19" w:qFormat="1"/>
+    <w:lsdException w:name="Intense Emphasis" w:uiPriority="21" w:qFormat="1"/>
+    <w:lsdException w:name="Subtle Reference" w:uiPriority="31" w:qFormat="1"/>
+    <w:lsdException w:name="Intense Reference" w:uiPriority="32" w:qFormat="1"/>
+    <w:lsdException w:name="Book Title" w:uiPriority="33" w:qFormat="1"/>
+    <w:lsdException w:name="Bibliography" w:semiHidden="1" w:uiPriority="37" w:unhideWhenUsed="1"/>
+    <w:lsdException w:name="TOC Heading" w:semiHidden="1" w:uiPriority="39" w:unhideWhenUsed="1" w:qFormat="1"/>
+    <w:lsdException w:name="Plain Table 1" w:uiPriority="41"/>
+    <w:lsdException w:name="Plain Table 2" w:uiPriority="42"/>
+    <w:lsdException w:name="Plain Table 3" w:uiPriority="43"/>
+    <w:lsdException w:name="Plain Table 4" w:uiPriority="44"/>
+    <w:lsdException w:name="Plain Table 5" w:uiPriority="45"/>
+    <w:lsdException w:name="Grid Table Light" w:uiPriority="40"/>
+    <w:lsdException w:name="Grid Table 1 Light" w:uiPriority="46"/>
+    <w:lsdException w:name="Grid Table 2" w:uiPriority="47"/>
+    <w:lsdException w:name="Grid Table 3" w:uiPriority="48"/>
+    <w:lsdException w:name="Grid Table 4" w:uiPriority="49"/>
+    <w:lsdException w:name="Grid Table 5 Dark" w:uiPriority="50"/>
+    <w:lsdException w:name="Grid Table 6 Colorful" w:uiPriority="51"/>
+    <w:lsdException w:name="Grid Table 7 Colorful" w:uiPriority="52"/>
+    <w:lsdException w:name="Grid Table 1 Light Accent 1" w:uiPriority="46"/>
+    <w:lsdException w:name="Grid Table 2 Accent 1" w:uiPriority="47"/>
+    <w:lsdException w:name="Grid Table 3 Accent 1" w:uiPriority="48"/>
+    <w:lsdException w:name="Grid Table 4 Accent 1" w:uiPriority="49"/>
+    <w:lsdException w:name="Grid Table 5 Dark Accent 1" w:uiPriority="50"/>
+    <w:lsdException w:name="Grid Table 6 Colorful Accent 1" w:uiPriority="51"/>
+    <w:lsdException w:name="Grid Table 7 Colorful Accent 1" w:uiPriority="52"/>
+    <w:lsdException w:name="Grid Table 1 Light Accent 2" w:uiPriority="46"/>
+    <w:lsdException w:name="Grid Table 2 Accent 2" w:uiPriority="47"/>
+    <w:lsdException w:name="Grid Table 3 Accent 2" w:uiPriority="48"/>
+    <w:lsdException w:name="Grid Table 4 Accent 2" w:uiPriority="49"/>
+    <w:lsdException w:name="Grid Table 5 Dark Accent 2" w:uiPriority="50"/>
+    <w:lsdException w:name="Grid Table 6 Colorful Accent 2" w:uiPriority="51"/>
+    <w:lsdException w:name="Grid Table 7 Colorful Accent 2" w:uiPriority="52"/>
+    <w:lsdException w:name="Grid Table 1 Light Accent 3" w:uiPriority="46"/>
+    <w:lsdException w:name="Grid Table 2 Accent 3" w:uiPriority="47"/>
+    <w:lsdException w:name="Grid Table 3 Accent 3" w:uiPriority="48"/>
+    <w:lsdException w:name="Grid Table 4 Accent 3" w:uiPriority="49"/>
+    <w:lsdException w:name="Grid Table 5 Dark Accent 3" w:uiPriority="50"/>
+    <w:lsdException w:name="Grid Table 6 Colorful Accent 3" w:uiPriority="51"/>
+    <w:lsdException w:name="Grid Table 7 Colorful Accent 3" w:uiPriority="52"/>
+    <w:lsdException w:name="Grid Table 1 Light Accent 4" w:uiPriority="46"/>
+    <w:lsdException w:name="Grid Table 2 Accent 4" w:uiPriority="47"/>
+    <w:lsdException w:name="Grid Table 3 Accent 4" w:uiPriority="48"/>
+    <w:lsdException w:name="Grid Table 4 Accent 4" w:uiPriority="49"/>
+    <w:lsdException w:name="Grid Table 5 Dark Accent 4" w:uiPriority="50"/>
+    <w:lsdException w:name="Grid Table 6 Colorful Accent 4" w:uiPriority="51"/>
+    <w:lsdException w:name="Grid Table 7 Colorful Accent 4" w:uiPriority="52"/>
+    <w:lsdException w:name="Grid Table 1 Light Accent 5" w:uiPriority="46"/>
+    <w:lsdException w:name="Grid Table 2 Accent 5" w:uiPriority="47"/>
+    <w:lsdException w:name="Grid Table 3 Accent 5" w:uiPriority="48"/>
+    <w:lsdException w:name="Grid Table 4 Accent 5" w:uiPriority="49"/>
+    <w:lsdException w:name="Grid Table 5 Dark Accent 5" w:uiPriority="50"/>
+    <w:lsdException w:name="Grid Table 6 Colorful Accent 5" w:uiPriority="51"/>
+    <w:lsdException w:name="Grid Table 7 Colorful Accent 5" w:uiPriority="52"/>
+    <w:lsdException w:name="Grid Table 1 Light Accent 6" w:uiPriority="46"/>
+    <w:lsdException w:name="Grid Table 2 Accent 6" w:uiPriority="47"/>
+    <w:lsdException w:name="Grid Table 3 Accent 6" w:uiPriority="48"/>
+    <w:lsdException w:name="Grid Table 4 Accent 6" w:uiPriority="49"/>
+    <w:lsdException w:name="Grid Table 5 Dark Accent 6" w:uiPriority="50"/>
+    <w:lsdException w:name="Grid Table 6 Colorful Accent 6" w:uiPriority="51"/>
+    <w:lsdException w:name="Grid Table 7 Colorful Accent 6" w:uiPriority="52"/>
+    <w:lsdException w:name="List Table 1 Light" w:uiPriority="46"/>
+    <w:lsdException w:name="List Table 2" w:uiPriority="47"/>
+    <w:lsdException w:name="List Table 3" w:uiPriority="48"/>
+    <w:lsdException w:name="List Table 4" w:uiPriority="49"/>
+    <w:lsdException w:name="List Table 5 Dark" w:uiPriority="50"/>
+    <w:lsdException w:name="List Table 6 Colorful" w:uiPriority="51"/>
+    <w:lsdException w:name="List Table 7 Colorful" w:uiPriority="52"/>
+    <w:lsdException w:name="List Table 1 Light Accent 1" w:uiPriority="46"/>
+    <w:lsdException w:name="List Table 2 Accent 1" w:uiPriority="47"/>
+    <w:lsdException w:name="List Table 3 Accent 1" w:uiPriority="48"/>
+    <w:lsdException w:name="List Table 4 Accent 1" w:uiPriority="49"/>
+    <w:lsdException w:name="List Table 5 Dark Accent 1" w:uiPriority="50"/>
+    <w:lsdException w:name="List Table 6 Colorful Accent 1" w:uiPriority="51"/>
+    <w:lsdException w:name="List Table 7 Colorful Accent 1" w:uiPriority="52"/>
+    <w:lsdException w:name="List Table 1 Light Accent 2" w:uiPriority="46"/>
+    <w:lsdException w:name="List Table 2 Accent 2" w:uiPriority="47"/>
+    <w:lsdException w:name="List Table 3 Accent 2" w:uiPriority="48"/>
+    <w:lsdException w:name="List Table 4 Accent 2" w:uiPriority="49"/>
+    <w:lsdException w:name="List Table 5 Dark Accent 2" w:uiPriority="50"/>
+    <w:lsdException w:name="List Table 6 Colorful Accent 2" w:uiPriority="51"/>
+    <w:lsdException w:name="List Table 7 Colorful Accent 2" w:uiPriority="52"/>
+    <w:lsdException w:name="List Table 1 Light Accent 3" w:uiPriority="46"/>
+    <w:lsdException w:name="List Table 2 Accent 3" w:uiPriority="47"/>
+    <w:lsdException w:name="List Table 3 Accent 3" w:uiPriority="48"/>
+    <w:lsdException w:name="List Table 4 Accent 3" w:uiPriority="49"/>
+    <w:lsdException w:name="List Table 5 Dark Accent 3" w:uiPriority="50"/>
+    <w:lsdException w:name="List Table 6 Colorful Accent 3" w:uiPriority="51"/>
+    <w:lsdException w:name="List Table 7 Colorful Accent 3" w:uiPriority="52"/>
+    <w:lsdException w:name="List Table 1 Light Accent 4" w:uiPriority="46"/>
+    <w:lsdException w:name="List Table 2 Accent 4" w:uiPriority="47"/>
+    <w:lsdException w:name="List Table 3 Accent 4" w:uiPriority="48"/>
+    <w:lsdException w:name="List Table 4 Accent 4" w:uiPriority="49"/>
+    <w:lsdException w:name="List Table 5 Dark Accent 4" w:uiPriority="50"/>
+    <w:lsdException w:name="List Table 6 Colorful Accent 4" w:uiPriority="51"/>
+    <w:lsdException w:name="List Table 7 Colorful Accent 4" w:uiPriority="52"/>
+    <w:lsdException w:name="List Table 1 Light Accent 5" w:uiPriority="46"/>
+    <w:lsdException w:name="List Table 2 Accent 5" w:uiPriority="47"/>
+    <w:lsdException w:name="List Table 3 Accent 5" w:uiPriority="48"/>
+    <w:lsdException w:name="List Table 4 Accent 5" w:uiPriority="49"/>
+    <w:lsdException w:name="List Table 5 Dark Accent 5" w:uiPriority="50"/>
+    <w:lsdException w:name="List Table 6 Colorful Accent 5" w:uiPriority="51"/>
+    <w:lsdException w:name="List Table 7 Colorful Accent 5" w:uiPriority="52"/>
+    <w:lsdException w:name="List Table 1 Light Accent 6" w:uiPriority="46"/>
+    <w:lsdException w:name="List Table 2 Accent 6" w:uiPriority="47"/>
+    <w:lsdException w:name="List Table 3 Accent 6" w:uiPriority="48"/>
+    <w:lsdException w:name="List Table 4 Accent 6" w:uiPriority="49"/>
+    <w:lsdException w:name="List Table 5 Dark Accent 6" w:uiPriority="50"/>
+    <w:lsdException w:name="List Table 6 Colorful Accent 6" w:uiPriority="51"/>
+    <w:lsdException w:name="List Table 7 Colorful Accent 6" w:uiPriority="52"/>
   </w:latentStyles>
   <w:style w:type="paragraph" w:default="1" w:styleId="Normal">
     <w:name w:val="Normal"/>
@@ -11183,7 +11333,6 @@
       <w:spacing w:line="240" w:lineRule="auto"/>
     </w:pPr>
     <w:tblPr>
-      <w:tblInd w:w="0" w:type="dxa"/>
       <w:tblBorders>
         <w:top w:val="single" w:sz="4" w:space="0" w:color="auto"/>
         <w:left w:val="single" w:sz="4" w:space="0" w:color="auto"/>
@@ -11192,12 +11341,6 @@
         <w:insideH w:val="single" w:sz="4" w:space="0" w:color="auto"/>
         <w:insideV w:val="single" w:sz="4" w:space="0" w:color="auto"/>
       </w:tblBorders>
-      <w:tblCellMar>
-        <w:top w:w="0" w:type="dxa"/>
-        <w:left w:w="108" w:type="dxa"/>
-        <w:bottom w:w="0" w:type="dxa"/>
-        <w:right w:w="108" w:type="dxa"/>
-      </w:tblCellMar>
     </w:tblPr>
   </w:style>
   <w:style w:type="table" w:customStyle="1" w:styleId="Tabladecuadrcula5oscura-nfasis51">
@@ -11211,7 +11354,6 @@
     <w:tblPr>
       <w:tblStyleRowBandSize w:val="1"/>
       <w:tblStyleColBandSize w:val="1"/>
-      <w:tblInd w:w="0" w:type="dxa"/>
       <w:tblBorders>
         <w:top w:val="single" w:sz="4" w:space="0" w:color="FFFFFF" w:themeColor="background1"/>
         <w:left w:val="single" w:sz="4" w:space="0" w:color="FFFFFF" w:themeColor="background1"/>
@@ -11220,12 +11362,6 @@
         <w:insideH w:val="single" w:sz="4" w:space="0" w:color="FFFFFF" w:themeColor="background1"/>
         <w:insideV w:val="single" w:sz="4" w:space="0" w:color="FFFFFF" w:themeColor="background1"/>
       </w:tblBorders>
-      <w:tblCellMar>
-        <w:top w:w="0" w:type="dxa"/>
-        <w:left w:w="108" w:type="dxa"/>
-        <w:bottom w:w="0" w:type="dxa"/>
-        <w:right w:w="108" w:type="dxa"/>
-      </w:tblCellMar>
     </w:tblPr>
     <w:tcPr>
       <w:shd w:val="clear" w:color="auto" w:fill="D9E2F3" w:themeFill="accent5" w:themeFillTint="33"/>
@@ -11313,8 +11449,8 @@
       </w:tcPr>
     </w:tblStylePr>
   </w:style>
-  <w:style w:type="table" w:customStyle="1" w:styleId="ListTable4Accent1">
-    <w:name w:val="List Table 4 Accent 1"/>
+  <w:style w:type="table" w:customStyle="1" w:styleId="Tabladelista4-nfasis11">
+    <w:name w:val="Tabla de lista 4 - Énfasis 11"/>
     <w:basedOn w:val="Tablanormal"/>
     <w:uiPriority w:val="49"/>
     <w:rsid w:val="00E44C42"/>
@@ -11324,7 +11460,6 @@
     <w:tblPr>
       <w:tblStyleRowBandSize w:val="1"/>
       <w:tblStyleColBandSize w:val="1"/>
-      <w:tblInd w:w="0" w:type="dxa"/>
       <w:tblBorders>
         <w:top w:val="single" w:sz="4" w:space="0" w:color="9CC2E5" w:themeColor="accent1" w:themeTint="99"/>
         <w:left w:val="single" w:sz="4" w:space="0" w:color="9CC2E5" w:themeColor="accent1" w:themeTint="99"/>
@@ -11332,12 +11467,6 @@
         <w:right w:val="single" w:sz="4" w:space="0" w:color="9CC2E5" w:themeColor="accent1" w:themeTint="99"/>
         <w:insideH w:val="single" w:sz="4" w:space="0" w:color="9CC2E5" w:themeColor="accent1" w:themeTint="99"/>
       </w:tblBorders>
-      <w:tblCellMar>
-        <w:top w:w="0" w:type="dxa"/>
-        <w:left w:w="108" w:type="dxa"/>
-        <w:bottom w:w="0" w:type="dxa"/>
-        <w:right w:w="108" w:type="dxa"/>
-      </w:tblCellMar>
     </w:tblPr>
     <w:tblStylePr w:type="firstRow">
       <w:rPr>
@@ -11439,19 +11568,12 @@
     <w:tblPr>
       <w:tblStyleRowBandSize w:val="1"/>
       <w:tblStyleColBandSize w:val="1"/>
-      <w:tblInd w:w="0" w:type="dxa"/>
       <w:tblBorders>
         <w:top w:val="single" w:sz="8" w:space="0" w:color="5B9BD5" w:themeColor="accent1"/>
         <w:left w:val="single" w:sz="8" w:space="0" w:color="5B9BD5" w:themeColor="accent1"/>
         <w:bottom w:val="single" w:sz="8" w:space="0" w:color="5B9BD5" w:themeColor="accent1"/>
         <w:right w:val="single" w:sz="8" w:space="0" w:color="5B9BD5" w:themeColor="accent1"/>
       </w:tblBorders>
-      <w:tblCellMar>
-        <w:top w:w="0" w:type="dxa"/>
-        <w:left w:w="108" w:type="dxa"/>
-        <w:bottom w:w="0" w:type="dxa"/>
-        <w:right w:w="108" w:type="dxa"/>
-      </w:tblCellMar>
     </w:tblPr>
     <w:tblStylePr w:type="firstRow">
       <w:rPr>
@@ -11583,196 +11705,6 @@
     <w:link w:val="Piedepgina"/>
     <w:uiPriority w:val="99"/>
     <w:rsid w:val="002B2D85"/>
-  </w:style>
-</w:styles>
-</file>
-
-<file path=word/stylesWithEffects.xml><?xml version="1.0" encoding="utf-8"?>
-<w:styles xmlns:wpc="http://schemas.microsoft.com/office/word/2010/wordprocessingCanvas" xmlns:mc="http://schemas.openxmlformats.org/markup-compatibility/2006" xmlns:o="urn:schemas-microsoft-com:office:office" xmlns:r="http://schemas.openxmlformats.org/officeDocument/2006/relationships" xmlns:m="http://schemas.openxmlformats.org/officeDocument/2006/math" xmlns:v="urn:schemas-microsoft-com:vml" xmlns:wp14="http://schemas.microsoft.com/office/word/2010/wordprocessingDrawing" xmlns:wp="http://schemas.openxmlformats.org/drawingml/2006/wordprocessingDrawing" xmlns:w10="urn:schemas-microsoft-com:office:word" xmlns:w="http://schemas.openxmlformats.org/wordprocessingml/2006/main" xmlns:w14="http://schemas.microsoft.com/office/word/2010/wordml" xmlns:wpg="http://schemas.microsoft.com/office/word/2010/wordprocessingGroup" xmlns:wpi="http://schemas.microsoft.com/office/word/2010/wordprocessingInk" xmlns:wne="http://schemas.microsoft.com/office/word/2006/wordml" xmlns:wps="http://schemas.microsoft.com/office/word/2010/wordprocessingShape" mc:Ignorable="w14 wp14">
-  <w:docDefaults>
-    <w:rPrDefault>
-      <w:rPr>
-        <w:rFonts w:asciiTheme="minorHAnsi" w:eastAsiaTheme="minorEastAsia" w:hAnsiTheme="minorHAnsi" w:cstheme="minorBidi"/>
-        <w:sz w:val="22"/>
-        <w:szCs w:val="22"/>
-        <w:lang w:val="es-ES" w:eastAsia="es-ES" w:bidi="ar-SA"/>
-      </w:rPr>
-    </w:rPrDefault>
-    <w:pPrDefault>
-      <w:pPr>
-        <w:spacing w:after="200" w:line="276" w:lineRule="auto"/>
-      </w:pPr>
-    </w:pPrDefault>
-  </w:docDefaults>
-  <w:latentStyles w:defLockedState="0" w:defUIPriority="99" w:defSemiHidden="1" w:defUnhideWhenUsed="1" w:defQFormat="0" w:count="267">
-    <w:lsdException w:name="Normal" w:semiHidden="0" w:uiPriority="0" w:unhideWhenUsed="0" w:qFormat="1"/>
-    <w:lsdException w:name="heading 1" w:semiHidden="0" w:uiPriority="9" w:unhideWhenUsed="0" w:qFormat="1"/>
-    <w:lsdException w:name="heading 2" w:uiPriority="9" w:qFormat="1"/>
-    <w:lsdException w:name="heading 3" w:uiPriority="9" w:qFormat="1"/>
-    <w:lsdException w:name="heading 4" w:uiPriority="9" w:qFormat="1"/>
-    <w:lsdException w:name="heading 5" w:uiPriority="9" w:qFormat="1"/>
-    <w:lsdException w:name="heading 6" w:uiPriority="9" w:qFormat="1"/>
-    <w:lsdException w:name="heading 7" w:uiPriority="9" w:qFormat="1"/>
-    <w:lsdException w:name="heading 8" w:uiPriority="9" w:qFormat="1"/>
-    <w:lsdException w:name="heading 9" w:uiPriority="9" w:qFormat="1"/>
-    <w:lsdException w:name="toc 1" w:uiPriority="39"/>
-    <w:lsdException w:name="toc 2" w:uiPriority="39"/>
-    <w:lsdException w:name="toc 3" w:uiPriority="39"/>
-    <w:lsdException w:name="toc 4" w:uiPriority="39"/>
-    <w:lsdException w:name="toc 5" w:uiPriority="39"/>
-    <w:lsdException w:name="toc 6" w:uiPriority="39"/>
-    <w:lsdException w:name="toc 7" w:uiPriority="39"/>
-    <w:lsdException w:name="toc 8" w:uiPriority="39"/>
-    <w:lsdException w:name="toc 9" w:uiPriority="39"/>
-    <w:lsdException w:name="caption" w:uiPriority="35" w:qFormat="1"/>
-    <w:lsdException w:name="Title" w:semiHidden="0" w:uiPriority="10" w:unhideWhenUsed="0" w:qFormat="1"/>
-    <w:lsdException w:name="Default Paragraph Font" w:uiPriority="1"/>
-    <w:lsdException w:name="Subtitle" w:semiHidden="0" w:uiPriority="11" w:unhideWhenUsed="0" w:qFormat="1"/>
-    <w:lsdException w:name="Strong" w:semiHidden="0" w:uiPriority="22" w:unhideWhenUsed="0" w:qFormat="1"/>
-    <w:lsdException w:name="Emphasis" w:semiHidden="0" w:uiPriority="20" w:unhideWhenUsed="0" w:qFormat="1"/>
-    <w:lsdException w:name="Table Grid" w:semiHidden="0" w:uiPriority="59" w:unhideWhenUsed="0"/>
-    <w:lsdException w:name="Placeholder Text" w:unhideWhenUsed="0"/>
-    <w:lsdException w:name="No Spacing" w:semiHidden="0" w:uiPriority="1" w:unhideWhenUsed="0" w:qFormat="1"/>
-    <w:lsdException w:name="Light Shading" w:semiHidden="0" w:uiPriority="60" w:unhideWhenUsed="0"/>
-    <w:lsdException w:name="Light List" w:semiHidden="0" w:uiPriority="61" w:unhideWhenUsed="0"/>
-    <w:lsdException w:name="Light Grid" w:semiHidden="0" w:uiPriority="62" w:unhideWhenUsed="0"/>
-    <w:lsdException w:name="Medium Shading 1" w:semiHidden="0" w:uiPriority="63" w:unhideWhenUsed="0"/>
-    <w:lsdException w:name="Medium Shading 2" w:semiHidden="0" w:uiPriority="64" w:unhideWhenUsed="0"/>
-    <w:lsdException w:name="Medium List 1" w:semiHidden="0" w:uiPriority="65" w:unhideWhenUsed="0"/>
-    <w:lsdException w:name="Medium List 2" w:semiHidden="0" w:uiPriority="66" w:unhideWhenUsed="0"/>
-    <w:lsdException w:name="Medium Grid 1" w:semiHidden="0" w:uiPriority="67" w:unhideWhenUsed="0"/>
-    <w:lsdException w:name="Medium Grid 2" w:semiHidden="0" w:uiPriority="68" w:unhideWhenUsed="0"/>
-    <w:lsdException w:name="Medium Grid 3" w:semiHidden="0" w:uiPriority="69" w:unhideWhenUsed="0"/>
-    <w:lsdException w:name="Dark List" w:semiHidden="0" w:uiPriority="70" w:unhideWhenUsed="0"/>
-    <w:lsdException w:name="Colorful Shading" w:semiHidden="0" w:uiPriority="71" w:unhideWhenUsed="0"/>
-    <w:lsdException w:name="Colorful List" w:semiHidden="0" w:uiPriority="72" w:unhideWhenUsed="0"/>
-    <w:lsdException w:name="Colorful Grid" w:semiHidden="0" w:uiPriority="73" w:unhideWhenUsed="0"/>
-    <w:lsdException w:name="Light Shading Accent 1" w:semiHidden="0" w:uiPriority="60" w:unhideWhenUsed="0"/>
-    <w:lsdException w:name="Light List Accent 1" w:semiHidden="0" w:uiPriority="61" w:unhideWhenUsed="0"/>
-    <w:lsdException w:name="Light Grid Accent 1" w:semiHidden="0" w:uiPriority="62" w:unhideWhenUsed="0"/>
-    <w:lsdException w:name="Medium Shading 1 Accent 1" w:semiHidden="0" w:uiPriority="63" w:unhideWhenUsed="0"/>
-    <w:lsdException w:name="Medium Shading 2 Accent 1" w:semiHidden="0" w:uiPriority="64" w:unhideWhenUsed="0"/>
-    <w:lsdException w:name="Medium List 1 Accent 1" w:semiHidden="0" w:uiPriority="65" w:unhideWhenUsed="0"/>
-    <w:lsdException w:name="Revision" w:unhideWhenUsed="0"/>
-    <w:lsdException w:name="List Paragraph" w:semiHidden="0" w:uiPriority="34" w:unhideWhenUsed="0" w:qFormat="1"/>
-    <w:lsdException w:name="Quote" w:semiHidden="0" w:uiPriority="29" w:unhideWhenUsed="0" w:qFormat="1"/>
-    <w:lsdException w:name="Intense Quote" w:semiHidden="0" w:uiPriority="30" w:unhideWhenUsed="0" w:qFormat="1"/>
-    <w:lsdException w:name="Medium List 2 Accent 1" w:semiHidden="0" w:uiPriority="66" w:unhideWhenUsed="0"/>
-    <w:lsdException w:name="Medium Grid 1 Accent 1" w:semiHidden="0" w:uiPriority="67" w:unhideWhenUsed="0"/>
-    <w:lsdException w:name="Medium Grid 2 Accent 1" w:semiHidden="0" w:uiPriority="68" w:unhideWhenUsed="0"/>
-    <w:lsdException w:name="Medium Grid 3 Accent 1" w:semiHidden="0" w:uiPriority="69" w:unhideWhenUsed="0"/>
-    <w:lsdException w:name="Dark List Accent 1" w:semiHidden="0" w:uiPriority="70" w:unhideWhenUsed="0"/>
-    <w:lsdException w:name="Colorful Shading Accent 1" w:semiHidden="0" w:uiPriority="71" w:unhideWhenUsed="0"/>
-    <w:lsdException w:name="Colorful List Accent 1" w:semiHidden="0" w:uiPriority="72" w:unhideWhenUsed="0"/>
-    <w:lsdException w:name="Colorful Grid Accent 1" w:semiHidden="0" w:uiPriority="73" w:unhideWhenUsed="0"/>
-    <w:lsdException w:name="Light Shading Accent 2" w:semiHidden="0" w:uiPriority="60" w:unhideWhenUsed="0"/>
-    <w:lsdException w:name="Light List Accent 2" w:semiHidden="0" w:uiPriority="61" w:unhideWhenUsed="0"/>
-    <w:lsdException w:name="Light Grid Accent 2" w:semiHidden="0" w:uiPriority="62" w:unhideWhenUsed="0"/>
-    <w:lsdException w:name="Medium Shading 1 Accent 2" w:semiHidden="0" w:uiPriority="63" w:unhideWhenUsed="0"/>
-    <w:lsdException w:name="Medium Shading 2 Accent 2" w:semiHidden="0" w:uiPriority="64" w:unhideWhenUsed="0"/>
-    <w:lsdException w:name="Medium List 1 Accent 2" w:semiHidden="0" w:uiPriority="65" w:unhideWhenUsed="0"/>
-    <w:lsdException w:name="Medium List 2 Accent 2" w:semiHidden="0" w:uiPriority="66" w:unhideWhenUsed="0"/>
-    <w:lsdException w:name="Medium Grid 1 Accent 2" w:semiHidden="0" w:uiPriority="67" w:unhideWhenUsed="0"/>
-    <w:lsdException w:name="Medium Grid 2 Accent 2" w:semiHidden="0" w:uiPriority="68" w:unhideWhenUsed="0"/>
-    <w:lsdException w:name="Medium Grid 3 Accent 2" w:semiHidden="0" w:uiPriority="69" w:unhideWhenUsed="0"/>
-    <w:lsdException w:name="Dark List Accent 2" w:semiHidden="0" w:uiPriority="70" w:unhideWhenUsed="0"/>
-    <w:lsdException w:name="Colorful Shading Accent 2" w:semiHidden="0" w:uiPriority="71" w:unhideWhenUsed="0"/>
-    <w:lsdException w:name="Colorful List Accent 2" w:semiHidden="0" w:uiPriority="72" w:unhideWhenUsed="0"/>
-    <w:lsdException w:name="Colorful Grid Accent 2" w:semiHidden="0" w:uiPriority="73" w:unhideWhenUsed="0"/>
-    <w:lsdException w:name="Light Shading Accent 3" w:semiHidden="0" w:uiPriority="60" w:unhideWhenUsed="0"/>
-    <w:lsdException w:name="Light List Accent 3" w:semiHidden="0" w:uiPriority="61" w:unhideWhenUsed="0"/>
-    <w:lsdException w:name="Light Grid Accent 3" w:semiHidden="0" w:uiPriority="62" w:unhideWhenUsed="0"/>
-    <w:lsdException w:name="Medium Shading 1 Accent 3" w:semiHidden="0" w:uiPriority="63" w:unhideWhenUsed="0"/>
-    <w:lsdException w:name="Medium Shading 2 Accent 3" w:semiHidden="0" w:uiPriority="64" w:unhideWhenUsed="0"/>
-    <w:lsdException w:name="Medium List 1 Accent 3" w:semiHidden="0" w:uiPriority="65" w:unhideWhenUsed="0"/>
-    <w:lsdException w:name="Medium List 2 Accent 3" w:semiHidden="0" w:uiPriority="66" w:unhideWhenUsed="0"/>
-    <w:lsdException w:name="Medium Grid 1 Accent 3" w:semiHidden="0" w:uiPriority="67" w:unhideWhenUsed="0"/>
-    <w:lsdException w:name="Medium Grid 2 Accent 3" w:semiHidden="0" w:uiPriority="68" w:unhideWhenUsed="0"/>
-    <w:lsdException w:name="Medium Grid 3 Accent 3" w:semiHidden="0" w:uiPriority="69" w:unhideWhenUsed="0"/>
-    <w:lsdException w:name="Dark List Accent 3" w:semiHidden="0" w:uiPriority="70" w:unhideWhenUsed="0"/>
-    <w:lsdException w:name="Colorful Shading Accent 3" w:semiHidden="0" w:uiPriority="71" w:unhideWhenUsed="0"/>
-    <w:lsdException w:name="Colorful List Accent 3" w:semiHidden="0" w:uiPriority="72" w:unhideWhenUsed="0"/>
-    <w:lsdException w:name="Colorful Grid Accent 3" w:semiHidden="0" w:uiPriority="73" w:unhideWhenUsed="0"/>
-    <w:lsdException w:name="Light Shading Accent 4" w:semiHidden="0" w:uiPriority="60" w:unhideWhenUsed="0"/>
-    <w:lsdException w:name="Light List Accent 4" w:semiHidden="0" w:uiPriority="61" w:unhideWhenUsed="0"/>
-    <w:lsdException w:name="Light Grid Accent 4" w:semiHidden="0" w:uiPriority="62" w:unhideWhenUsed="0"/>
-    <w:lsdException w:name="Medium Shading 1 Accent 4" w:semiHidden="0" w:uiPriority="63" w:unhideWhenUsed="0"/>
-    <w:lsdException w:name="Medium Shading 2 Accent 4" w:semiHidden="0" w:uiPriority="64" w:unhideWhenUsed="0"/>
-    <w:lsdException w:name="Medium List 1 Accent 4" w:semiHidden="0" w:uiPriority="65" w:unhideWhenUsed="0"/>
-    <w:lsdException w:name="Medium List 2 Accent 4" w:semiHidden="0" w:uiPriority="66" w:unhideWhenUsed="0"/>
-    <w:lsdException w:name="Medium Grid 1 Accent 4" w:semiHidden="0" w:uiPriority="67" w:unhideWhenUsed="0"/>
-    <w:lsdException w:name="Medium Grid 2 Accent 4" w:semiHidden="0" w:uiPriority="68" w:unhideWhenUsed="0"/>
-    <w:lsdException w:name="Medium Grid 3 Accent 4" w:semiHidden="0" w:uiPriority="69" w:unhideWhenUsed="0"/>
-    <w:lsdException w:name="Dark List Accent 4" w:semiHidden="0" w:uiPriority="70" w:unhideWhenUsed="0"/>
-    <w:lsdException w:name="Colorful Shading Accent 4" w:semiHidden="0" w:uiPriority="71" w:unhideWhenUsed="0"/>
-    <w:lsdException w:name="Colorful List Accent 4" w:semiHidden="0" w:uiPriority="72" w:unhideWhenUsed="0"/>
-    <w:lsdException w:name="Colorful Grid Accent 4" w:semiHidden="0" w:uiPriority="73" w:unhideWhenUsed="0"/>
-    <w:lsdException w:name="Light Shading Accent 5" w:semiHidden="0" w:uiPriority="60" w:unhideWhenUsed="0"/>
-    <w:lsdException w:name="Light List Accent 5" w:semiHidden="0" w:uiPriority="61" w:unhideWhenUsed="0"/>
-    <w:lsdException w:name="Light Grid Accent 5" w:semiHidden="0" w:uiPriority="62" w:unhideWhenUsed="0"/>
-    <w:lsdException w:name="Medium Shading 1 Accent 5" w:semiHidden="0" w:uiPriority="63" w:unhideWhenUsed="0"/>
-    <w:lsdException w:name="Medium Shading 2 Accent 5" w:semiHidden="0" w:uiPriority="64" w:unhideWhenUsed="0"/>
-    <w:lsdException w:name="Medium List 1 Accent 5" w:semiHidden="0" w:uiPriority="65" w:unhideWhenUsed="0"/>
-    <w:lsdException w:name="Medium List 2 Accent 5" w:semiHidden="0" w:uiPriority="66" w:unhideWhenUsed="0"/>
-    <w:lsdException w:name="Medium Grid 1 Accent 5" w:semiHidden="0" w:uiPriority="67" w:unhideWhenUsed="0"/>
-    <w:lsdException w:name="Medium Grid 2 Accent 5" w:semiHidden="0" w:uiPriority="68" w:unhideWhenUsed="0"/>
-    <w:lsdException w:name="Medium Grid 3 Accent 5" w:semiHidden="0" w:uiPriority="69" w:unhideWhenUsed="0"/>
-    <w:lsdException w:name="Dark List Accent 5" w:semiHidden="0" w:uiPriority="70" w:unhideWhenUsed="0"/>
-    <w:lsdException w:name="Colorful Shading Accent 5" w:semiHidden="0" w:uiPriority="71" w:unhideWhenUsed="0"/>
-    <w:lsdException w:name="Colorful List Accent 5" w:semiHidden="0" w:uiPriority="72" w:unhideWhenUsed="0"/>
-    <w:lsdException w:name="Colorful Grid Accent 5" w:semiHidden="0" w:uiPriority="73" w:unhideWhenUsed="0"/>
-    <w:lsdException w:name="Light Shading Accent 6" w:semiHidden="0" w:uiPriority="60" w:unhideWhenUsed="0"/>
-    <w:lsdException w:name="Light List Accent 6" w:semiHidden="0" w:uiPriority="61" w:unhideWhenUsed="0"/>
-    <w:lsdException w:name="Light Grid Accent 6" w:semiHidden="0" w:uiPriority="62" w:unhideWhenUsed="0"/>
-    <w:lsdException w:name="Medium Shading 1 Accent 6" w:semiHidden="0" w:uiPriority="63" w:unhideWhenUsed="0"/>
-    <w:lsdException w:name="Medium Shading 2 Accent 6" w:semiHidden="0" w:uiPriority="64" w:unhideWhenUsed="0"/>
-    <w:lsdException w:name="Medium List 1 Accent 6" w:semiHidden="0" w:uiPriority="65" w:unhideWhenUsed="0"/>
-    <w:lsdException w:name="Medium List 2 Accent 6" w:semiHidden="0" w:uiPriority="66" w:unhideWhenUsed="0"/>
-    <w:lsdException w:name="Medium Grid 1 Accent 6" w:semiHidden="0" w:uiPriority="67" w:unhideWhenUsed="0"/>
-    <w:lsdException w:name="Medium Grid 2 Accent 6" w:semiHidden="0" w:uiPriority="68" w:unhideWhenUsed="0"/>
-    <w:lsdException w:name="Medium Grid 3 Accent 6" w:semiHidden="0" w:uiPriority="69" w:unhideWhenUsed="0"/>
-    <w:lsdException w:name="Dark List Accent 6" w:semiHidden="0" w:uiPriority="70" w:unhideWhenUsed="0"/>
-    <w:lsdException w:name="Colorful Shading Accent 6" w:semiHidden="0" w:uiPriority="71" w:unhideWhenUsed="0"/>
-    <w:lsdException w:name="Colorful List Accent 6" w:semiHidden="0" w:uiPriority="72" w:unhideWhenUsed="0"/>
-    <w:lsdException w:name="Colorful Grid Accent 6" w:semiHidden="0" w:uiPriority="73" w:unhideWhenUsed="0"/>
-    <w:lsdException w:name="Subtle Emphasis" w:semiHidden="0" w:uiPriority="19" w:unhideWhenUsed="0" w:qFormat="1"/>
-    <w:lsdException w:name="Intense Emphasis" w:semiHidden="0" w:uiPriority="21" w:unhideWhenUsed="0" w:qFormat="1"/>
-    <w:lsdException w:name="Subtle Reference" w:semiHidden="0" w:uiPriority="31" w:unhideWhenUsed="0" w:qFormat="1"/>
-    <w:lsdException w:name="Intense Reference" w:semiHidden="0" w:uiPriority="32" w:unhideWhenUsed="0" w:qFormat="1"/>
-    <w:lsdException w:name="Book Title" w:semiHidden="0" w:uiPriority="33" w:unhideWhenUsed="0" w:qFormat="1"/>
-    <w:lsdException w:name="Bibliography" w:uiPriority="37"/>
-    <w:lsdException w:name="TOC Heading" w:uiPriority="39" w:qFormat="1"/>
-  </w:latentStyles>
-  <w:style w:type="paragraph" w:default="1" w:styleId="Normal">
-    <w:name w:val="Normal"/>
-    <w:qFormat/>
-  </w:style>
-  <w:style w:type="character" w:default="1" w:styleId="Fuentedeprrafopredeter">
-    <w:name w:val="Default Paragraph Font"/>
-    <w:uiPriority w:val="1"/>
-    <w:semiHidden/>
-    <w:unhideWhenUsed/>
-  </w:style>
-  <w:style w:type="table" w:default="1" w:styleId="Tablanormal">
-    <w:name w:val="Normal Table"/>
-    <w:uiPriority w:val="99"/>
-    <w:semiHidden/>
-    <w:unhideWhenUsed/>
-    <w:tblPr>
-      <w:tblInd w:w="0" w:type="dxa"/>
-      <w:tblCellMar>
-        <w:top w:w="0" w:type="dxa"/>
-        <w:left w:w="108" w:type="dxa"/>
-        <w:bottom w:w="0" w:type="dxa"/>
-        <w:right w:w="108" w:type="dxa"/>
-      </w:tblCellMar>
-    </w:tblPr>
-  </w:style>
-  <w:style w:type="numbering" w:default="1" w:styleId="Sinlista">
-    <w:name w:val="No List"/>
-    <w:uiPriority w:val="99"/>
-    <w:semiHidden/>
-    <w:unhideWhenUsed/>
   </w:style>
 </w:styles>
 </file>
@@ -12032,7 +11964,7 @@
   <a:extraClrSchemeLst/>
   <a:extLst>
     <a:ext uri="{05A4C25C-085E-4340-85A3-A5531E510DB2}">
-      <thm15:themeFamily xmlns:thm15="http://schemas.microsoft.com/office/thememl/2012/main" xmlns="" name="Office Theme" id="{62F939B6-93AF-4DB8-9C6B-D6C7DFDC589F}" vid="{4A3C46E8-61CC-4603-A589-7422A47A8E4A}"/>
+      <thm15:themeFamily xmlns:thm15="http://schemas.microsoft.com/office/thememl/2012/main" name="Office Theme" id="{62F939B6-93AF-4DB8-9C6B-D6C7DFDC589F}" vid="{4A3C46E8-61CC-4603-A589-7422A47A8E4A}"/>
     </a:ext>
   </a:extLst>
 </a:theme>
@@ -12043,7 +11975,7 @@
 </file>
 
 <file path=customXml/itemProps1.xml><?xml version="1.0" encoding="utf-8"?>
-<ds:datastoreItem xmlns:ds="http://schemas.openxmlformats.org/officeDocument/2006/customXml" ds:itemID="{3B9321D2-1E52-47D9-AB3E-3F3D73B5D5F2}">
+<ds:datastoreItem xmlns:ds="http://schemas.openxmlformats.org/officeDocument/2006/customXml" ds:itemID="{86F13BB3-8007-4281-8E7C-8D812344DBCD}">
   <ds:schemaRefs>
     <ds:schemaRef ds:uri="http://schemas.openxmlformats.org/officeDocument/2006/bibliography"/>
   </ds:schemaRefs>

--- a/Práctica de Ampliación de Ingeniería del Software.docx
+++ b/Práctica de Ampliación de Ingeniería del Software.docx
@@ -1,6 +1,6 @@
 
 <file path=word/document.xml><?xml version="1.0" encoding="utf-8"?>
-<w:document xmlns:wpc="http://schemas.microsoft.com/office/word/2010/wordprocessingCanvas" xmlns:mc="http://schemas.openxmlformats.org/markup-compatibility/2006" xmlns:o="urn:schemas-microsoft-com:office:office" xmlns:r="http://schemas.openxmlformats.org/officeDocument/2006/relationships" xmlns:m="http://schemas.openxmlformats.org/officeDocument/2006/math" xmlns:v="urn:schemas-microsoft-com:vml" xmlns:wp14="http://schemas.microsoft.com/office/word/2010/wordprocessingDrawing" xmlns:wp="http://schemas.openxmlformats.org/drawingml/2006/wordprocessingDrawing" xmlns:w10="urn:schemas-microsoft-com:office:word" xmlns:w="http://schemas.openxmlformats.org/wordprocessingml/2006/main" xmlns:w14="http://schemas.microsoft.com/office/word/2010/wordml" xmlns:w15="http://schemas.microsoft.com/office/word/2012/wordml" xmlns:wpg="http://schemas.microsoft.com/office/word/2010/wordprocessingGroup" xmlns:wpi="http://schemas.microsoft.com/office/word/2010/wordprocessingInk" xmlns:wne="http://schemas.microsoft.com/office/word/2006/wordml" xmlns:wps="http://schemas.microsoft.com/office/word/2010/wordprocessingShape" mc:Ignorable="w14 w15 wp14">
+<w:document xmlns:wpc="http://schemas.microsoft.com/office/word/2010/wordprocessingCanvas" xmlns:mc="http://schemas.openxmlformats.org/markup-compatibility/2006" xmlns:o="urn:schemas-microsoft-com:office:office" xmlns:r="http://schemas.openxmlformats.org/officeDocument/2006/relationships" xmlns:m="http://schemas.openxmlformats.org/officeDocument/2006/math" xmlns:v="urn:schemas-microsoft-com:vml" xmlns:wp14="http://schemas.microsoft.com/office/word/2010/wordprocessingDrawing" xmlns:wp="http://schemas.openxmlformats.org/drawingml/2006/wordprocessingDrawing" xmlns:w10="urn:schemas-microsoft-com:office:word" xmlns:w="http://schemas.openxmlformats.org/wordprocessingml/2006/main" xmlns:w14="http://schemas.microsoft.com/office/word/2010/wordml" xmlns:wpg="http://schemas.microsoft.com/office/word/2010/wordprocessingGroup" xmlns:wpi="http://schemas.microsoft.com/office/word/2010/wordprocessingInk" xmlns:wne="http://schemas.microsoft.com/office/word/2006/wordml" xmlns:wps="http://schemas.microsoft.com/office/word/2010/wordprocessingShape" mc:Ignorable="w14 wp14">
   <w:body>
     <w:p>
       <w:pPr>
@@ -157,25 +157,25 @@
           <w:sz w:val="28"/>
           <w:szCs w:val="28"/>
         </w:rPr>
-        <w:t>Jesús Garcerán Sáez</w:t>
-      </w:r>
-    </w:p>
-    <w:p>
-      <w:pPr>
-        <w:jc w:val="center"/>
+        <w:t xml:space="preserve">Jesús </w:t>
+      </w:r>
+      <w:proofErr w:type="spellStart"/>
+      <w:r>
         <w:rPr>
           <w:b/>
           <w:sz w:val="28"/>
           <w:szCs w:val="28"/>
         </w:rPr>
-      </w:pPr>
+        <w:t>Garcerán</w:t>
+      </w:r>
+      <w:proofErr w:type="spellEnd"/>
       <w:r>
         <w:rPr>
           <w:b/>
           <w:sz w:val="28"/>
           <w:szCs w:val="28"/>
         </w:rPr>
-        <w:t>Sergio Martín Vaquero</w:t>
+        <w:t xml:space="preserve"> Sáez</w:t>
       </w:r>
     </w:p>
     <w:p>
@@ -193,7 +193,7 @@
           <w:sz w:val="28"/>
           <w:szCs w:val="28"/>
         </w:rPr>
-        <w:t>…</w:t>
+        <w:t>Sergio Martín Vaquero</w:t>
       </w:r>
     </w:p>
     <w:p>
@@ -211,7 +211,25 @@
           <w:sz w:val="28"/>
           <w:szCs w:val="28"/>
         </w:rPr>
-        <w:t>…</w:t>
+        <w:t>Daniel Aguado Gala</w:t>
+      </w:r>
+    </w:p>
+    <w:p>
+      <w:pPr>
+        <w:jc w:val="center"/>
+        <w:rPr>
+          <w:b/>
+          <w:sz w:val="28"/>
+          <w:szCs w:val="28"/>
+        </w:rPr>
+      </w:pPr>
+      <w:r>
+        <w:rPr>
+          <w:b/>
+          <w:sz w:val="28"/>
+          <w:szCs w:val="28"/>
+        </w:rPr>
+        <w:t>Alberto Hernández Jiménez</w:t>
       </w:r>
     </w:p>
     <w:p>
@@ -317,7 +335,7 @@
                     </pic:cNvPicPr>
                   </pic:nvPicPr>
                   <pic:blipFill>
-                    <a:blip r:embed="rId8">
+                    <a:blip r:embed="rId9">
                       <a:extLst>
                         <a:ext uri="{28A0092B-C50C-407E-A947-70E740481C1C}">
                           <a14:useLocalDpi xmlns:a14="http://schemas.microsoft.com/office/drawing/2010/main" val="0"/>
@@ -378,7 +396,7 @@
                     </pic:cNvPicPr>
                   </pic:nvPicPr>
                   <pic:blipFill>
-                    <a:blip r:embed="rId9">
+                    <a:blip r:embed="rId10">
                       <a:extLst>
                         <a:ext uri="{28A0092B-C50C-407E-A947-70E740481C1C}">
                           <a14:useLocalDpi xmlns:a14="http://schemas.microsoft.com/office/drawing/2010/main" val="0"/>
@@ -886,15 +904,15 @@
       </w:r>
     </w:p>
     <w:p>
-      <w:pPr>
-        <w:rPr>
-          <w:b/>
-          <w:sz w:val="48"/>
-          <w:szCs w:val="48"/>
-        </w:rPr>
-      </w:pPr>
-    </w:p>
-    <w:p/>
+      <w:r>
+        <w:t xml:space="preserve">Esta práctica se basa en la realización de una calculadora científica guiándonos por la planificación de proyectos dada en clase. Consideramos la calculadora un proyecto puesto que es un conjunto de etapas, actividades y tareas para alcanzar un objetivo, que implica un trabajo no inmediato en un plazo relativamente largo. </w:t>
+      </w:r>
+    </w:p>
+    <w:p>
+      <w:r>
+        <w:t>Lo primero que hicimos en este proyecto fue la planificación de la práctica. Definimos el tipo de equipo y los requisitos. Tras esto, comenzamos a realizar los diagramas de casos de uso y HTA y definimos las tareas a realizar. Realizamos una planificación de tareas con su correspondiente asignación y completamos el diagrama PERT.</w:t>
+      </w:r>
+    </w:p>
     <w:p>
       <w:pPr>
         <w:rPr>
@@ -1016,7 +1034,15 @@
         <w:t>Desarrollo Ágil</w:t>
       </w:r>
       <w:r>
-        <w:t>, puesto que somos un equipo pequeño. De esta manera, la práctica ha ido avanzando poco a poco sin tener problemas de testing o de ofrecer al cliente un programa que no se ajusta a lo pedido. Los equipos ágiles se caracterizan por:</w:t>
+        <w:t xml:space="preserve">, puesto que somos un equipo pequeño. De esta manera, la práctica ha ido avanzando poco a poco sin tener problemas de </w:t>
+      </w:r>
+      <w:proofErr w:type="spellStart"/>
+      <w:r>
+        <w:t>testing</w:t>
+      </w:r>
+      <w:proofErr w:type="spellEnd"/>
+      <w:r>
+        <w:t xml:space="preserve"> o de ofrecer al cliente un programa que no se ajusta a lo pedido. Los equipos ágiles se caracterizan por:</w:t>
       </w:r>
     </w:p>
     <w:p>
@@ -1088,7 +1114,6 @@
       </w:pPr>
     </w:p>
     <w:p/>
-    <w:p/>
     <w:p>
       <w:pPr>
         <w:rPr>
@@ -1097,15 +1122,8 @@
           <w:szCs w:val="48"/>
         </w:rPr>
       </w:pPr>
-    </w:p>
-    <w:p>
-      <w:pPr>
-        <w:rPr>
-          <w:b/>
-          <w:sz w:val="48"/>
-          <w:szCs w:val="48"/>
-        </w:rPr>
-      </w:pPr>
+      <w:bookmarkStart w:id="0" w:name="_GoBack"/>
+      <w:bookmarkEnd w:id="0"/>
     </w:p>
     <w:p>
       <w:pPr>
@@ -1956,7 +1974,15 @@
               <w:cnfStyle w:val="000000000000" w:firstRow="0" w:lastRow="0" w:firstColumn="0" w:lastColumn="0" w:oddVBand="0" w:evenVBand="0" w:oddHBand="0" w:evenHBand="0" w:firstRowFirstColumn="0" w:firstRowLastColumn="0" w:lastRowFirstColumn="0" w:lastRowLastColumn="0"/>
             </w:pPr>
             <w:r>
-              <w:t>Poder redimensionar la calculadora con un diseño “responsive”</w:t>
+              <w:t>Poder redimensionar la calculadora con un diseño “</w:t>
+            </w:r>
+            <w:proofErr w:type="spellStart"/>
+            <w:r>
+              <w:t>responsive</w:t>
+            </w:r>
+            <w:proofErr w:type="spellEnd"/>
+            <w:r>
+              <w:t>”</w:t>
             </w:r>
           </w:p>
         </w:tc>
@@ -2105,7 +2131,7 @@
                     </pic:cNvPicPr>
                   </pic:nvPicPr>
                   <pic:blipFill>
-                    <a:blip r:embed="rId10">
+                    <a:blip r:embed="rId11">
                       <a:extLst>
                         <a:ext uri="{28A0092B-C50C-407E-A947-70E740481C1C}">
                           <a14:useLocalDpi xmlns:a14="http://schemas.microsoft.com/office/drawing/2010/main" val="0"/>
@@ -2197,7 +2223,7 @@
                     </pic:cNvPicPr>
                   </pic:nvPicPr>
                   <pic:blipFill>
-                    <a:blip r:embed="rId11" cstate="print"/>
+                    <a:blip r:embed="rId12" cstate="print"/>
                     <a:stretch>
                       <a:fillRect/>
                     </a:stretch>
@@ -3848,7 +3874,7 @@
                     </pic:cNvPicPr>
                   </pic:nvPicPr>
                   <pic:blipFill>
-                    <a:blip r:embed="rId12" cstate="print"/>
+                    <a:blip r:embed="rId13" cstate="print"/>
                     <a:stretch>
                       <a:fillRect/>
                     </a:stretch>
@@ -3943,7 +3969,7 @@
     </w:p>
     <w:tbl>
       <w:tblPr>
-        <w:tblStyle w:val="Tabladelista4-nfasis11"/>
+        <w:tblStyle w:val="ListTable4Accent1"/>
         <w:tblW w:w="9180" w:type="dxa"/>
         <w:tblLook w:val="04A0" w:firstRow="1" w:lastRow="0" w:firstColumn="1" w:lastColumn="0" w:noHBand="0" w:noVBand="1"/>
       </w:tblPr>
@@ -4009,9 +4035,11 @@
             <w:pPr>
               <w:cnfStyle w:val="100000000000" w:firstRow="1" w:lastRow="0" w:firstColumn="0" w:lastColumn="0" w:oddVBand="0" w:evenVBand="0" w:oddHBand="0" w:evenHBand="0" w:firstRowFirstColumn="0" w:firstRowLastColumn="0" w:lastRowFirstColumn="0" w:lastRowLastColumn="0"/>
             </w:pPr>
+            <w:proofErr w:type="spellStart"/>
             <w:r>
               <w:t>TEi</w:t>
             </w:r>
+            <w:proofErr w:type="spellEnd"/>
           </w:p>
         </w:tc>
         <w:tc>
@@ -4022,9 +4050,11 @@
             <w:pPr>
               <w:cnfStyle w:val="100000000000" w:firstRow="1" w:lastRow="0" w:firstColumn="0" w:lastColumn="0" w:oddVBand="0" w:evenVBand="0" w:oddHBand="0" w:evenHBand="0" w:firstRowFirstColumn="0" w:firstRowLastColumn="0" w:lastRowFirstColumn="0" w:lastRowLastColumn="0"/>
             </w:pPr>
+            <w:proofErr w:type="spellStart"/>
             <w:r>
               <w:t>TLi</w:t>
             </w:r>
+            <w:proofErr w:type="spellEnd"/>
           </w:p>
         </w:tc>
         <w:tc>
@@ -4035,9 +4065,11 @@
             <w:pPr>
               <w:cnfStyle w:val="100000000000" w:firstRow="1" w:lastRow="0" w:firstColumn="0" w:lastColumn="0" w:oddVBand="0" w:evenVBand="0" w:oddHBand="0" w:evenHBand="0" w:firstRowFirstColumn="0" w:firstRowLastColumn="0" w:lastRowFirstColumn="0" w:lastRowLastColumn="0"/>
             </w:pPr>
+            <w:proofErr w:type="spellStart"/>
             <w:r>
               <w:t>TEj</w:t>
             </w:r>
+            <w:proofErr w:type="spellEnd"/>
           </w:p>
         </w:tc>
         <w:tc>
@@ -4048,9 +4080,11 @@
             <w:pPr>
               <w:cnfStyle w:val="100000000000" w:firstRow="1" w:lastRow="0" w:firstColumn="0" w:lastColumn="0" w:oddVBand="0" w:evenVBand="0" w:oddHBand="0" w:evenHBand="0" w:firstRowFirstColumn="0" w:firstRowLastColumn="0" w:lastRowFirstColumn="0" w:lastRowLastColumn="0"/>
             </w:pPr>
+            <w:proofErr w:type="spellStart"/>
             <w:r>
               <w:t>TLj</w:t>
             </w:r>
+            <w:proofErr w:type="spellEnd"/>
           </w:p>
         </w:tc>
         <w:tc>
@@ -5114,8 +5148,13 @@
               <w:cnfStyle w:val="000000100000" w:firstRow="0" w:lastRow="0" w:firstColumn="0" w:lastColumn="0" w:oddVBand="0" w:evenVBand="0" w:oddHBand="1" w:evenHBand="0" w:firstRowFirstColumn="0" w:firstRowLastColumn="0" w:lastRowFirstColumn="0" w:lastRowLastColumn="0"/>
             </w:pPr>
             <w:r>
-              <w:t>Alberto dlP</w:t>
-            </w:r>
+              <w:t xml:space="preserve">Alberto </w:t>
+            </w:r>
+            <w:proofErr w:type="spellStart"/>
+            <w:r>
+              <w:t>dlP</w:t>
+            </w:r>
+            <w:proofErr w:type="spellEnd"/>
           </w:p>
         </w:tc>
       </w:tr>
@@ -5411,10 +5450,12 @@
       <w:tr>
         <w:tc>
           <w:tcPr>
-            <w:cnfStyle w:val="001000000000" w:firstRow="0" w:lastRow="0" w:firstColumn="1" w:lastColumn="0" w:oddVBand="0" w:evenVBand="0" w:oddHBand="0" w:evenHBand="0" w:firstRowFirstColumn="0" w:firstRowLastColumn="0" w:lastRowFirstColumn="0" w:lastRowLastColumn="0"/>
             <w:tcW w:w="1274" w:type="dxa"/>
           </w:tcPr>
           <w:p>
+            <w:pPr>
+              <w:cnfStyle w:val="001000000000" w:firstRow="0" w:lastRow="0" w:firstColumn="1" w:lastColumn="0" w:oddVBand="0" w:evenVBand="0" w:oddHBand="0" w:evenHBand="0" w:firstRowFirstColumn="0" w:firstRowLastColumn="0" w:lastRowFirstColumn="0" w:lastRowLastColumn="0"/>
+            </w:pPr>
             <w:r>
               <w:t>J</w:t>
             </w:r>
@@ -5425,9 +5466,6 @@
             <w:tcW w:w="1347" w:type="dxa"/>
           </w:tcPr>
           <w:p>
-            <w:pPr>
-              <w:cnfStyle w:val="000000000000" w:firstRow="0" w:lastRow="0" w:firstColumn="0" w:lastColumn="0" w:oddVBand="0" w:evenVBand="0" w:oddHBand="0" w:evenHBand="0" w:firstRowFirstColumn="0" w:firstRowLastColumn="0" w:lastRowFirstColumn="0" w:lastRowLastColumn="0"/>
-            </w:pPr>
             <w:r>
               <w:t>E</w:t>
             </w:r>
@@ -5438,9 +5476,6 @@
             <w:tcW w:w="1042" w:type="dxa"/>
           </w:tcPr>
           <w:p>
-            <w:pPr>
-              <w:cnfStyle w:val="000000000000" w:firstRow="0" w:lastRow="0" w:firstColumn="0" w:lastColumn="0" w:oddVBand="0" w:evenVBand="0" w:oddHBand="0" w:evenHBand="0" w:firstRowFirstColumn="0" w:firstRowLastColumn="0" w:lastRowFirstColumn="0" w:lastRowLastColumn="0"/>
-            </w:pPr>
             <w:r>
               <w:t>2</w:t>
             </w:r>
@@ -5451,9 +5486,6 @@
             <w:tcW w:w="608" w:type="dxa"/>
           </w:tcPr>
           <w:p>
-            <w:pPr>
-              <w:cnfStyle w:val="000000000000" w:firstRow="0" w:lastRow="0" w:firstColumn="0" w:lastColumn="0" w:oddVBand="0" w:evenVBand="0" w:oddHBand="0" w:evenHBand="0" w:firstRowFirstColumn="0" w:firstRowLastColumn="0" w:lastRowFirstColumn="0" w:lastRowLastColumn="0"/>
-            </w:pPr>
             <w:r>
               <w:t>6</w:t>
             </w:r>
@@ -5464,9 +5496,6 @@
             <w:tcW w:w="599" w:type="dxa"/>
           </w:tcPr>
           <w:p>
-            <w:pPr>
-              <w:cnfStyle w:val="000000000000" w:firstRow="0" w:lastRow="0" w:firstColumn="0" w:lastColumn="0" w:oddVBand="0" w:evenVBand="0" w:oddHBand="0" w:evenHBand="0" w:firstRowFirstColumn="0" w:firstRowLastColumn="0" w:lastRowFirstColumn="0" w:lastRowLastColumn="0"/>
-            </w:pPr>
             <w:r>
               <w:t>6</w:t>
             </w:r>
@@ -5477,9 +5506,6 @@
             <w:tcW w:w="610" w:type="dxa"/>
           </w:tcPr>
           <w:p>
-            <w:pPr>
-              <w:cnfStyle w:val="000000000000" w:firstRow="0" w:lastRow="0" w:firstColumn="0" w:lastColumn="0" w:oddVBand="0" w:evenVBand="0" w:oddHBand="0" w:evenHBand="0" w:firstRowFirstColumn="0" w:firstRowLastColumn="0" w:lastRowFirstColumn="0" w:lastRowLastColumn="0"/>
-            </w:pPr>
             <w:r>
               <w:t>8</w:t>
             </w:r>
@@ -5490,9 +5516,6 @@
             <w:tcW w:w="601" w:type="dxa"/>
           </w:tcPr>
           <w:p>
-            <w:pPr>
-              <w:cnfStyle w:val="000000000000" w:firstRow="0" w:lastRow="0" w:firstColumn="0" w:lastColumn="0" w:oddVBand="0" w:evenVBand="0" w:oddHBand="0" w:evenHBand="0" w:firstRowFirstColumn="0" w:firstRowLastColumn="0" w:lastRowFirstColumn="0" w:lastRowLastColumn="0"/>
-            </w:pPr>
             <w:r>
               <w:t>8</w:t>
             </w:r>
@@ -5503,9 +5526,6 @@
             <w:tcW w:w="593" w:type="dxa"/>
           </w:tcPr>
           <w:p>
-            <w:pPr>
-              <w:cnfStyle w:val="000000000000" w:firstRow="0" w:lastRow="0" w:firstColumn="0" w:lastColumn="0" w:oddVBand="0" w:evenVBand="0" w:oddHBand="0" w:evenHBand="0" w:firstRowFirstColumn="0" w:firstRowLastColumn="0" w:lastRowFirstColumn="0" w:lastRowLastColumn="0"/>
-            </w:pPr>
             <w:r>
               <w:t>0</w:t>
             </w:r>
@@ -5516,9 +5536,6 @@
             <w:tcW w:w="583" w:type="dxa"/>
           </w:tcPr>
           <w:p>
-            <w:pPr>
-              <w:cnfStyle w:val="000000000000" w:firstRow="0" w:lastRow="0" w:firstColumn="0" w:lastColumn="0" w:oddVBand="0" w:evenVBand="0" w:oddHBand="0" w:evenHBand="0" w:firstRowFirstColumn="0" w:firstRowLastColumn="0" w:lastRowFirstColumn="0" w:lastRowLastColumn="0"/>
-            </w:pPr>
             <w:r>
               <w:t>0</w:t>
             </w:r>
@@ -5529,9 +5546,6 @@
             <w:tcW w:w="577" w:type="dxa"/>
           </w:tcPr>
           <w:p>
-            <w:pPr>
-              <w:cnfStyle w:val="000000000000" w:firstRow="0" w:lastRow="0" w:firstColumn="0" w:lastColumn="0" w:oddVBand="0" w:evenVBand="0" w:oddHBand="0" w:evenHBand="0" w:firstRowFirstColumn="0" w:firstRowLastColumn="0" w:lastRowFirstColumn="0" w:lastRowLastColumn="0"/>
-            </w:pPr>
             <w:r>
               <w:t>0</w:t>
             </w:r>
@@ -5542,14 +5556,9 @@
             <w:tcW w:w="1346" w:type="dxa"/>
           </w:tcPr>
           <w:p>
-            <w:pPr>
-              <w:cnfStyle w:val="000000000000" w:firstRow="0" w:lastRow="0" w:firstColumn="0" w:lastColumn="0" w:oddVBand="0" w:evenVBand="0" w:oddHBand="0" w:evenHBand="0" w:firstRowFirstColumn="0" w:firstRowLastColumn="0" w:lastRowFirstColumn="0" w:lastRowLastColumn="0"/>
-            </w:pPr>
-            <w:r>
-              <w:t>Todos</w:t>
-            </w:r>
-            <w:bookmarkStart w:id="0" w:name="_GoBack"/>
-            <w:bookmarkEnd w:id="0"/>
+            <w:r>
+              <w:t>Alberto</w:t>
+            </w:r>
           </w:p>
         </w:tc>
       </w:tr>
@@ -5702,10 +5711,12 @@
       <w:tr>
         <w:tc>
           <w:tcPr>
-            <w:cnfStyle w:val="001000000000" w:firstRow="0" w:lastRow="0" w:firstColumn="1" w:lastColumn="0" w:oddVBand="0" w:evenVBand="0" w:oddHBand="0" w:evenHBand="0" w:firstRowFirstColumn="0" w:firstRowLastColumn="0" w:lastRowFirstColumn="0" w:lastRowLastColumn="0"/>
             <w:tcW w:w="1274" w:type="dxa"/>
           </w:tcPr>
           <w:p>
+            <w:pPr>
+              <w:cnfStyle w:val="001000000000" w:firstRow="0" w:lastRow="0" w:firstColumn="1" w:lastColumn="0" w:oddVBand="0" w:evenVBand="0" w:oddHBand="0" w:evenHBand="0" w:firstRowFirstColumn="0" w:firstRowLastColumn="0" w:lastRowFirstColumn="0" w:lastRowLastColumn="0"/>
+            </w:pPr>
             <w:r>
               <w:t>L</w:t>
             </w:r>
@@ -5716,9 +5727,6 @@
             <w:tcW w:w="1347" w:type="dxa"/>
           </w:tcPr>
           <w:p>
-            <w:pPr>
-              <w:cnfStyle w:val="000000000000" w:firstRow="0" w:lastRow="0" w:firstColumn="0" w:lastColumn="0" w:oddVBand="0" w:evenVBand="0" w:oddHBand="0" w:evenHBand="0" w:firstRowFirstColumn="0" w:firstRowLastColumn="0" w:lastRowFirstColumn="0" w:lastRowLastColumn="0"/>
-            </w:pPr>
             <w:r>
               <w:t>K</w:t>
             </w:r>
@@ -5729,9 +5737,6 @@
             <w:tcW w:w="1042" w:type="dxa"/>
           </w:tcPr>
           <w:p>
-            <w:pPr>
-              <w:cnfStyle w:val="000000000000" w:firstRow="0" w:lastRow="0" w:firstColumn="0" w:lastColumn="0" w:oddVBand="0" w:evenVBand="0" w:oddHBand="0" w:evenHBand="0" w:firstRowFirstColumn="0" w:firstRowLastColumn="0" w:lastRowFirstColumn="0" w:lastRowLastColumn="0"/>
-            </w:pPr>
             <w:r>
               <w:t>2</w:t>
             </w:r>
@@ -5742,9 +5747,6 @@
             <w:tcW w:w="608" w:type="dxa"/>
           </w:tcPr>
           <w:p>
-            <w:pPr>
-              <w:cnfStyle w:val="000000000000" w:firstRow="0" w:lastRow="0" w:firstColumn="0" w:lastColumn="0" w:oddVBand="0" w:evenVBand="0" w:oddHBand="0" w:evenHBand="0" w:firstRowFirstColumn="0" w:firstRowLastColumn="0" w:lastRowFirstColumn="0" w:lastRowLastColumn="0"/>
-            </w:pPr>
             <w:r>
               <w:t>11</w:t>
             </w:r>
@@ -5755,9 +5757,6 @@
             <w:tcW w:w="599" w:type="dxa"/>
           </w:tcPr>
           <w:p>
-            <w:pPr>
-              <w:cnfStyle w:val="000000000000" w:firstRow="0" w:lastRow="0" w:firstColumn="0" w:lastColumn="0" w:oddVBand="0" w:evenVBand="0" w:oddHBand="0" w:evenHBand="0" w:firstRowFirstColumn="0" w:firstRowLastColumn="0" w:lastRowFirstColumn="0" w:lastRowLastColumn="0"/>
-            </w:pPr>
             <w:r>
               <w:t>11</w:t>
             </w:r>
@@ -5768,9 +5767,6 @@
             <w:tcW w:w="610" w:type="dxa"/>
           </w:tcPr>
           <w:p>
-            <w:pPr>
-              <w:cnfStyle w:val="000000000000" w:firstRow="0" w:lastRow="0" w:firstColumn="0" w:lastColumn="0" w:oddVBand="0" w:evenVBand="0" w:oddHBand="0" w:evenHBand="0" w:firstRowFirstColumn="0" w:firstRowLastColumn="0" w:lastRowFirstColumn="0" w:lastRowLastColumn="0"/>
-            </w:pPr>
             <w:r>
               <w:t>13</w:t>
             </w:r>
@@ -5781,9 +5777,6 @@
             <w:tcW w:w="601" w:type="dxa"/>
           </w:tcPr>
           <w:p>
-            <w:pPr>
-              <w:cnfStyle w:val="000000000000" w:firstRow="0" w:lastRow="0" w:firstColumn="0" w:lastColumn="0" w:oddVBand="0" w:evenVBand="0" w:oddHBand="0" w:evenHBand="0" w:firstRowFirstColumn="0" w:firstRowLastColumn="0" w:lastRowFirstColumn="0" w:lastRowLastColumn="0"/>
-            </w:pPr>
             <w:r>
               <w:t>19</w:t>
             </w:r>
@@ -5794,9 +5787,6 @@
             <w:tcW w:w="593" w:type="dxa"/>
           </w:tcPr>
           <w:p>
-            <w:pPr>
-              <w:cnfStyle w:val="000000000000" w:firstRow="0" w:lastRow="0" w:firstColumn="0" w:lastColumn="0" w:oddVBand="0" w:evenVBand="0" w:oddHBand="0" w:evenHBand="0" w:firstRowFirstColumn="0" w:firstRowLastColumn="0" w:lastRowFirstColumn="0" w:lastRowLastColumn="0"/>
-            </w:pPr>
             <w:r>
               <w:t>6</w:t>
             </w:r>
@@ -5807,9 +5797,6 @@
             <w:tcW w:w="583" w:type="dxa"/>
           </w:tcPr>
           <w:p>
-            <w:pPr>
-              <w:cnfStyle w:val="000000000000" w:firstRow="0" w:lastRow="0" w:firstColumn="0" w:lastColumn="0" w:oddVBand="0" w:evenVBand="0" w:oddHBand="0" w:evenHBand="0" w:firstRowFirstColumn="0" w:firstRowLastColumn="0" w:lastRowFirstColumn="0" w:lastRowLastColumn="0"/>
-            </w:pPr>
             <w:r>
               <w:t>0</w:t>
             </w:r>
@@ -5820,9 +5807,6 @@
             <w:tcW w:w="577" w:type="dxa"/>
           </w:tcPr>
           <w:p>
-            <w:pPr>
-              <w:cnfStyle w:val="000000000000" w:firstRow="0" w:lastRow="0" w:firstColumn="0" w:lastColumn="0" w:oddVBand="0" w:evenVBand="0" w:oddHBand="0" w:evenHBand="0" w:firstRowFirstColumn="0" w:firstRowLastColumn="0" w:lastRowFirstColumn="0" w:lastRowLastColumn="0"/>
-            </w:pPr>
             <w:r>
               <w:t>0</w:t>
             </w:r>
@@ -5833,11 +5817,8 @@
             <w:tcW w:w="1346" w:type="dxa"/>
           </w:tcPr>
           <w:p>
-            <w:pPr>
-              <w:cnfStyle w:val="000000000000" w:firstRow="0" w:lastRow="0" w:firstColumn="0" w:lastColumn="0" w:oddVBand="0" w:evenVBand="0" w:oddHBand="0" w:evenHBand="0" w:firstRowFirstColumn="0" w:firstRowLastColumn="0" w:lastRowFirstColumn="0" w:lastRowLastColumn="0"/>
-            </w:pPr>
-            <w:r>
-              <w:t>Sergio</w:t>
+            <w:r>
+              <w:t>Alberto</w:t>
             </w:r>
           </w:p>
         </w:tc>
@@ -5983,7 +5964,7 @@
               <w:cnfStyle w:val="000000100000" w:firstRow="0" w:lastRow="0" w:firstColumn="0" w:lastColumn="0" w:oddVBand="0" w:evenVBand="0" w:oddHBand="1" w:evenHBand="0" w:firstRowFirstColumn="0" w:firstRowLastColumn="0" w:lastRowFirstColumn="0" w:lastRowLastColumn="0"/>
             </w:pPr>
             <w:r>
-              <w:t>Todos</w:t>
+              <w:t>Alberto</w:t>
             </w:r>
           </w:p>
         </w:tc>
@@ -5991,10 +5972,12 @@
       <w:tr>
         <w:tc>
           <w:tcPr>
-            <w:cnfStyle w:val="001000000000" w:firstRow="0" w:lastRow="0" w:firstColumn="1" w:lastColumn="0" w:oddVBand="0" w:evenVBand="0" w:oddHBand="0" w:evenHBand="0" w:firstRowFirstColumn="0" w:firstRowLastColumn="0" w:lastRowFirstColumn="0" w:lastRowLastColumn="0"/>
             <w:tcW w:w="1274" w:type="dxa"/>
           </w:tcPr>
           <w:p>
+            <w:pPr>
+              <w:cnfStyle w:val="001000000000" w:firstRow="0" w:lastRow="0" w:firstColumn="1" w:lastColumn="0" w:oddVBand="0" w:evenVBand="0" w:oddHBand="0" w:evenHBand="0" w:firstRowFirstColumn="0" w:firstRowLastColumn="0" w:lastRowFirstColumn="0" w:lastRowLastColumn="0"/>
+            </w:pPr>
             <w:r>
               <w:t>N</w:t>
             </w:r>
@@ -6005,9 +5988,6 @@
             <w:tcW w:w="1347" w:type="dxa"/>
           </w:tcPr>
           <w:p>
-            <w:pPr>
-              <w:cnfStyle w:val="000000000000" w:firstRow="0" w:lastRow="0" w:firstColumn="0" w:lastColumn="0" w:oddVBand="0" w:evenVBand="0" w:oddHBand="0" w:evenHBand="0" w:firstRowFirstColumn="0" w:firstRowLastColumn="0" w:lastRowFirstColumn="0" w:lastRowLastColumn="0"/>
-            </w:pPr>
             <w:r>
               <w:t>K</w:t>
             </w:r>
@@ -6018,9 +5998,6 @@
             <w:tcW w:w="1042" w:type="dxa"/>
           </w:tcPr>
           <w:p>
-            <w:pPr>
-              <w:cnfStyle w:val="000000000000" w:firstRow="0" w:lastRow="0" w:firstColumn="0" w:lastColumn="0" w:oddVBand="0" w:evenVBand="0" w:oddHBand="0" w:evenHBand="0" w:firstRowFirstColumn="0" w:firstRowLastColumn="0" w:lastRowFirstColumn="0" w:lastRowLastColumn="0"/>
-            </w:pPr>
             <w:r>
               <w:t>2</w:t>
             </w:r>
@@ -6031,9 +6008,6 @@
             <w:tcW w:w="608" w:type="dxa"/>
           </w:tcPr>
           <w:p>
-            <w:pPr>
-              <w:cnfStyle w:val="000000000000" w:firstRow="0" w:lastRow="0" w:firstColumn="0" w:lastColumn="0" w:oddVBand="0" w:evenVBand="0" w:oddHBand="0" w:evenHBand="0" w:firstRowFirstColumn="0" w:firstRowLastColumn="0" w:lastRowFirstColumn="0" w:lastRowLastColumn="0"/>
-            </w:pPr>
             <w:r>
               <w:t>11</w:t>
             </w:r>
@@ -6044,9 +6018,6 @@
             <w:tcW w:w="599" w:type="dxa"/>
           </w:tcPr>
           <w:p>
-            <w:pPr>
-              <w:cnfStyle w:val="000000000000" w:firstRow="0" w:lastRow="0" w:firstColumn="0" w:lastColumn="0" w:oddVBand="0" w:evenVBand="0" w:oddHBand="0" w:evenHBand="0" w:firstRowFirstColumn="0" w:firstRowLastColumn="0" w:lastRowFirstColumn="0" w:lastRowLastColumn="0"/>
-            </w:pPr>
             <w:r>
               <w:t>11</w:t>
             </w:r>
@@ -6057,9 +6028,6 @@
             <w:tcW w:w="610" w:type="dxa"/>
           </w:tcPr>
           <w:p>
-            <w:pPr>
-              <w:cnfStyle w:val="000000000000" w:firstRow="0" w:lastRow="0" w:firstColumn="0" w:lastColumn="0" w:oddVBand="0" w:evenVBand="0" w:oddHBand="0" w:evenHBand="0" w:firstRowFirstColumn="0" w:firstRowLastColumn="0" w:lastRowFirstColumn="0" w:lastRowLastColumn="0"/>
-            </w:pPr>
             <w:r>
               <w:t>13</w:t>
             </w:r>
@@ -6070,9 +6038,6 @@
             <w:tcW w:w="601" w:type="dxa"/>
           </w:tcPr>
           <w:p>
-            <w:pPr>
-              <w:cnfStyle w:val="000000000000" w:firstRow="0" w:lastRow="0" w:firstColumn="0" w:lastColumn="0" w:oddVBand="0" w:evenVBand="0" w:oddHBand="0" w:evenHBand="0" w:firstRowFirstColumn="0" w:firstRowLastColumn="0" w:lastRowFirstColumn="0" w:lastRowLastColumn="0"/>
-            </w:pPr>
             <w:r>
               <w:t>13</w:t>
             </w:r>
@@ -6083,9 +6048,6 @@
             <w:tcW w:w="593" w:type="dxa"/>
           </w:tcPr>
           <w:p>
-            <w:pPr>
-              <w:cnfStyle w:val="000000000000" w:firstRow="0" w:lastRow="0" w:firstColumn="0" w:lastColumn="0" w:oddVBand="0" w:evenVBand="0" w:oddHBand="0" w:evenHBand="0" w:firstRowFirstColumn="0" w:firstRowLastColumn="0" w:lastRowFirstColumn="0" w:lastRowLastColumn="0"/>
-            </w:pPr>
             <w:r>
               <w:t>0</w:t>
             </w:r>
@@ -6096,9 +6058,6 @@
             <w:tcW w:w="583" w:type="dxa"/>
           </w:tcPr>
           <w:p>
-            <w:pPr>
-              <w:cnfStyle w:val="000000000000" w:firstRow="0" w:lastRow="0" w:firstColumn="0" w:lastColumn="0" w:oddVBand="0" w:evenVBand="0" w:oddHBand="0" w:evenHBand="0" w:firstRowFirstColumn="0" w:firstRowLastColumn="0" w:lastRowFirstColumn="0" w:lastRowLastColumn="0"/>
-            </w:pPr>
             <w:r>
               <w:t>0</w:t>
             </w:r>
@@ -6109,9 +6068,6 @@
             <w:tcW w:w="577" w:type="dxa"/>
           </w:tcPr>
           <w:p>
-            <w:pPr>
-              <w:cnfStyle w:val="000000000000" w:firstRow="0" w:lastRow="0" w:firstColumn="0" w:lastColumn="0" w:oddVBand="0" w:evenVBand="0" w:oddHBand="0" w:evenHBand="0" w:firstRowFirstColumn="0" w:firstRowLastColumn="0" w:lastRowFirstColumn="0" w:lastRowLastColumn="0"/>
-            </w:pPr>
             <w:r>
               <w:t>0</w:t>
             </w:r>
@@ -6122,9 +6078,6 @@
             <w:tcW w:w="1346" w:type="dxa"/>
           </w:tcPr>
           <w:p>
-            <w:pPr>
-              <w:cnfStyle w:val="000000000000" w:firstRow="0" w:lastRow="0" w:firstColumn="0" w:lastColumn="0" w:oddVBand="0" w:evenVBand="0" w:oddHBand="0" w:evenHBand="0" w:firstRowFirstColumn="0" w:firstRowLastColumn="0" w:lastRowFirstColumn="0" w:lastRowLastColumn="0"/>
-            </w:pPr>
             <w:r>
               <w:t>Alberto</w:t>
             </w:r>
@@ -6280,10 +6233,12 @@
       <w:tr>
         <w:tc>
           <w:tcPr>
-            <w:cnfStyle w:val="001000000000" w:firstRow="0" w:lastRow="0" w:firstColumn="1" w:lastColumn="0" w:oddVBand="0" w:evenVBand="0" w:oddHBand="0" w:evenHBand="0" w:firstRowFirstColumn="0" w:firstRowLastColumn="0" w:lastRowFirstColumn="0" w:lastRowLastColumn="0"/>
             <w:tcW w:w="1274" w:type="dxa"/>
           </w:tcPr>
           <w:p>
+            <w:pPr>
+              <w:cnfStyle w:val="001000000000" w:firstRow="0" w:lastRow="0" w:firstColumn="1" w:lastColumn="0" w:oddVBand="0" w:evenVBand="0" w:oddHBand="0" w:evenHBand="0" w:firstRowFirstColumn="0" w:firstRowLastColumn="0" w:lastRowFirstColumn="0" w:lastRowLastColumn="0"/>
+            </w:pPr>
             <w:r>
               <w:t>P</w:t>
             </w:r>
@@ -6294,9 +6249,6 @@
             <w:tcW w:w="1347" w:type="dxa"/>
           </w:tcPr>
           <w:p>
-            <w:pPr>
-              <w:cnfStyle w:val="000000000000" w:firstRow="0" w:lastRow="0" w:firstColumn="0" w:lastColumn="0" w:oddVBand="0" w:evenVBand="0" w:oddHBand="0" w:evenHBand="0" w:firstRowFirstColumn="0" w:firstRowLastColumn="0" w:lastRowFirstColumn="0" w:lastRowLastColumn="0"/>
-            </w:pPr>
             <w:r>
               <w:t>L</w:t>
             </w:r>
@@ -6307,9 +6259,6 @@
             <w:tcW w:w="1042" w:type="dxa"/>
           </w:tcPr>
           <w:p>
-            <w:pPr>
-              <w:cnfStyle w:val="000000000000" w:firstRow="0" w:lastRow="0" w:firstColumn="0" w:lastColumn="0" w:oddVBand="0" w:evenVBand="0" w:oddHBand="0" w:evenHBand="0" w:firstRowFirstColumn="0" w:firstRowLastColumn="0" w:lastRowFirstColumn="0" w:lastRowLastColumn="0"/>
-            </w:pPr>
             <w:r>
               <w:t>2</w:t>
             </w:r>
@@ -6320,9 +6269,6 @@
             <w:tcW w:w="608" w:type="dxa"/>
           </w:tcPr>
           <w:p>
-            <w:pPr>
-              <w:cnfStyle w:val="000000000000" w:firstRow="0" w:lastRow="0" w:firstColumn="0" w:lastColumn="0" w:oddVBand="0" w:evenVBand="0" w:oddHBand="0" w:evenHBand="0" w:firstRowFirstColumn="0" w:firstRowLastColumn="0" w:lastRowFirstColumn="0" w:lastRowLastColumn="0"/>
-            </w:pPr>
             <w:r>
               <w:t>13</w:t>
             </w:r>
@@ -6333,9 +6279,6 @@
             <w:tcW w:w="599" w:type="dxa"/>
           </w:tcPr>
           <w:p>
-            <w:pPr>
-              <w:cnfStyle w:val="000000000000" w:firstRow="0" w:lastRow="0" w:firstColumn="0" w:lastColumn="0" w:oddVBand="0" w:evenVBand="0" w:oddHBand="0" w:evenHBand="0" w:firstRowFirstColumn="0" w:firstRowLastColumn="0" w:lastRowFirstColumn="0" w:lastRowLastColumn="0"/>
-            </w:pPr>
             <w:r>
               <w:t>20</w:t>
             </w:r>
@@ -6346,9 +6289,6 @@
             <w:tcW w:w="610" w:type="dxa"/>
           </w:tcPr>
           <w:p>
-            <w:pPr>
-              <w:cnfStyle w:val="000000000000" w:firstRow="0" w:lastRow="0" w:firstColumn="0" w:lastColumn="0" w:oddVBand="0" w:evenVBand="0" w:oddHBand="0" w:evenHBand="0" w:firstRowFirstColumn="0" w:firstRowLastColumn="0" w:lastRowFirstColumn="0" w:lastRowLastColumn="0"/>
-            </w:pPr>
             <w:r>
               <w:t>22</w:t>
             </w:r>
@@ -6359,9 +6299,6 @@
             <w:tcW w:w="601" w:type="dxa"/>
           </w:tcPr>
           <w:p>
-            <w:pPr>
-              <w:cnfStyle w:val="000000000000" w:firstRow="0" w:lastRow="0" w:firstColumn="0" w:lastColumn="0" w:oddVBand="0" w:evenVBand="0" w:oddHBand="0" w:evenHBand="0" w:firstRowFirstColumn="0" w:firstRowLastColumn="0" w:lastRowFirstColumn="0" w:lastRowLastColumn="0"/>
-            </w:pPr>
             <w:r>
               <w:t>22</w:t>
             </w:r>
@@ -6372,9 +6309,6 @@
             <w:tcW w:w="593" w:type="dxa"/>
           </w:tcPr>
           <w:p>
-            <w:pPr>
-              <w:cnfStyle w:val="000000000000" w:firstRow="0" w:lastRow="0" w:firstColumn="0" w:lastColumn="0" w:oddVBand="0" w:evenVBand="0" w:oddHBand="0" w:evenHBand="0" w:firstRowFirstColumn="0" w:firstRowLastColumn="0" w:lastRowFirstColumn="0" w:lastRowLastColumn="0"/>
-            </w:pPr>
             <w:r>
               <w:t>7</w:t>
             </w:r>
@@ -6385,9 +6319,6 @@
             <w:tcW w:w="583" w:type="dxa"/>
           </w:tcPr>
           <w:p>
-            <w:pPr>
-              <w:cnfStyle w:val="000000000000" w:firstRow="0" w:lastRow="0" w:firstColumn="0" w:lastColumn="0" w:oddVBand="0" w:evenVBand="0" w:oddHBand="0" w:evenHBand="0" w:firstRowFirstColumn="0" w:firstRowLastColumn="0" w:lastRowFirstColumn="0" w:lastRowLastColumn="0"/>
-            </w:pPr>
             <w:r>
               <w:t>7</w:t>
             </w:r>
@@ -6398,9 +6329,6 @@
             <w:tcW w:w="577" w:type="dxa"/>
           </w:tcPr>
           <w:p>
-            <w:pPr>
-              <w:cnfStyle w:val="000000000000" w:firstRow="0" w:lastRow="0" w:firstColumn="0" w:lastColumn="0" w:oddVBand="0" w:evenVBand="0" w:oddHBand="0" w:evenHBand="0" w:firstRowFirstColumn="0" w:firstRowLastColumn="0" w:lastRowFirstColumn="0" w:lastRowLastColumn="0"/>
-            </w:pPr>
             <w:r>
               <w:t>0</w:t>
             </w:r>
@@ -6411,11 +6339,8 @@
             <w:tcW w:w="1346" w:type="dxa"/>
           </w:tcPr>
           <w:p>
-            <w:pPr>
-              <w:cnfStyle w:val="000000000000" w:firstRow="0" w:lastRow="0" w:firstColumn="0" w:lastColumn="0" w:oddVBand="0" w:evenVBand="0" w:oddHBand="0" w:evenHBand="0" w:firstRowFirstColumn="0" w:firstRowLastColumn="0" w:lastRowFirstColumn="0" w:lastRowLastColumn="0"/>
-            </w:pPr>
-            <w:r>
-              <w:t>Todos</w:t>
+            <w:r>
+              <w:t>Alberto</w:t>
             </w:r>
           </w:p>
         </w:tc>
@@ -6569,10 +6494,12 @@
       <w:tr>
         <w:tc>
           <w:tcPr>
-            <w:cnfStyle w:val="001000000000" w:firstRow="0" w:lastRow="0" w:firstColumn="1" w:lastColumn="0" w:oddVBand="0" w:evenVBand="0" w:oddHBand="0" w:evenHBand="0" w:firstRowFirstColumn="0" w:firstRowLastColumn="0" w:lastRowFirstColumn="0" w:lastRowLastColumn="0"/>
             <w:tcW w:w="1274" w:type="dxa"/>
           </w:tcPr>
           <w:p>
+            <w:pPr>
+              <w:cnfStyle w:val="001000000000" w:firstRow="0" w:lastRow="0" w:firstColumn="1" w:lastColumn="0" w:oddVBand="0" w:evenVBand="0" w:oddHBand="0" w:evenHBand="0" w:firstRowFirstColumn="0" w:firstRowLastColumn="0" w:lastRowFirstColumn="0" w:lastRowLastColumn="0"/>
+            </w:pPr>
             <w:r>
               <w:t>R</w:t>
             </w:r>
@@ -6583,9 +6510,6 @@
             <w:tcW w:w="1347" w:type="dxa"/>
           </w:tcPr>
           <w:p>
-            <w:pPr>
-              <w:cnfStyle w:val="000000000000" w:firstRow="0" w:lastRow="0" w:firstColumn="0" w:lastColumn="0" w:oddVBand="0" w:evenVBand="0" w:oddHBand="0" w:evenHBand="0" w:firstRowFirstColumn="0" w:firstRowLastColumn="0" w:lastRowFirstColumn="0" w:lastRowLastColumn="0"/>
-            </w:pPr>
             <w:r>
               <w:t>K</w:t>
             </w:r>
@@ -6596,9 +6520,6 @@
             <w:tcW w:w="1042" w:type="dxa"/>
           </w:tcPr>
           <w:p>
-            <w:pPr>
-              <w:cnfStyle w:val="000000000000" w:firstRow="0" w:lastRow="0" w:firstColumn="0" w:lastColumn="0" w:oddVBand="0" w:evenVBand="0" w:oddHBand="0" w:evenHBand="0" w:firstRowFirstColumn="0" w:firstRowLastColumn="0" w:lastRowFirstColumn="0" w:lastRowLastColumn="0"/>
-            </w:pPr>
             <w:r>
               <w:t>2</w:t>
             </w:r>
@@ -6609,9 +6530,6 @@
             <w:tcW w:w="608" w:type="dxa"/>
           </w:tcPr>
           <w:p>
-            <w:pPr>
-              <w:cnfStyle w:val="000000000000" w:firstRow="0" w:lastRow="0" w:firstColumn="0" w:lastColumn="0" w:oddVBand="0" w:evenVBand="0" w:oddHBand="0" w:evenHBand="0" w:firstRowFirstColumn="0" w:firstRowLastColumn="0" w:lastRowFirstColumn="0" w:lastRowLastColumn="0"/>
-            </w:pPr>
             <w:r>
               <w:t>11</w:t>
             </w:r>
@@ -6622,9 +6540,6 @@
             <w:tcW w:w="599" w:type="dxa"/>
           </w:tcPr>
           <w:p>
-            <w:pPr>
-              <w:cnfStyle w:val="000000000000" w:firstRow="0" w:lastRow="0" w:firstColumn="0" w:lastColumn="0" w:oddVBand="0" w:evenVBand="0" w:oddHBand="0" w:evenHBand="0" w:firstRowFirstColumn="0" w:firstRowLastColumn="0" w:lastRowFirstColumn="0" w:lastRowLastColumn="0"/>
-            </w:pPr>
             <w:r>
               <w:t>11</w:t>
             </w:r>
@@ -6635,9 +6550,6 @@
             <w:tcW w:w="610" w:type="dxa"/>
           </w:tcPr>
           <w:p>
-            <w:pPr>
-              <w:cnfStyle w:val="000000000000" w:firstRow="0" w:lastRow="0" w:firstColumn="0" w:lastColumn="0" w:oddVBand="0" w:evenVBand="0" w:oddHBand="0" w:evenHBand="0" w:firstRowFirstColumn="0" w:firstRowLastColumn="0" w:lastRowFirstColumn="0" w:lastRowLastColumn="0"/>
-            </w:pPr>
             <w:r>
               <w:t>13</w:t>
             </w:r>
@@ -6648,9 +6560,6 @@
             <w:tcW w:w="601" w:type="dxa"/>
           </w:tcPr>
           <w:p>
-            <w:pPr>
-              <w:cnfStyle w:val="000000000000" w:firstRow="0" w:lastRow="0" w:firstColumn="0" w:lastColumn="0" w:oddVBand="0" w:evenVBand="0" w:oddHBand="0" w:evenHBand="0" w:firstRowFirstColumn="0" w:firstRowLastColumn="0" w:lastRowFirstColumn="0" w:lastRowLastColumn="0"/>
-            </w:pPr>
             <w:r>
               <w:t>18</w:t>
             </w:r>
@@ -6661,9 +6570,6 @@
             <w:tcW w:w="593" w:type="dxa"/>
           </w:tcPr>
           <w:p>
-            <w:pPr>
-              <w:cnfStyle w:val="000000000000" w:firstRow="0" w:lastRow="0" w:firstColumn="0" w:lastColumn="0" w:oddVBand="0" w:evenVBand="0" w:oddHBand="0" w:evenHBand="0" w:firstRowFirstColumn="0" w:firstRowLastColumn="0" w:lastRowFirstColumn="0" w:lastRowLastColumn="0"/>
-            </w:pPr>
             <w:r>
               <w:t>5</w:t>
             </w:r>
@@ -6674,9 +6580,6 @@
             <w:tcW w:w="583" w:type="dxa"/>
           </w:tcPr>
           <w:p>
-            <w:pPr>
-              <w:cnfStyle w:val="000000000000" w:firstRow="0" w:lastRow="0" w:firstColumn="0" w:lastColumn="0" w:oddVBand="0" w:evenVBand="0" w:oddHBand="0" w:evenHBand="0" w:firstRowFirstColumn="0" w:firstRowLastColumn="0" w:lastRowFirstColumn="0" w:lastRowLastColumn="0"/>
-            </w:pPr>
             <w:r>
               <w:t>0</w:t>
             </w:r>
@@ -6687,9 +6590,6 @@
             <w:tcW w:w="577" w:type="dxa"/>
           </w:tcPr>
           <w:p>
-            <w:pPr>
-              <w:cnfStyle w:val="000000000000" w:firstRow="0" w:lastRow="0" w:firstColumn="0" w:lastColumn="0" w:oddVBand="0" w:evenVBand="0" w:oddHBand="0" w:evenHBand="0" w:firstRowFirstColumn="0" w:firstRowLastColumn="0" w:lastRowFirstColumn="0" w:lastRowLastColumn="0"/>
-            </w:pPr>
             <w:r>
               <w:t>0</w:t>
             </w:r>
@@ -6700,9 +6600,6 @@
             <w:tcW w:w="1346" w:type="dxa"/>
           </w:tcPr>
           <w:p>
-            <w:pPr>
-              <w:cnfStyle w:val="000000000000" w:firstRow="0" w:lastRow="0" w:firstColumn="0" w:lastColumn="0" w:oddVBand="0" w:evenVBand="0" w:oddHBand="0" w:evenHBand="0" w:firstRowFirstColumn="0" w:firstRowLastColumn="0" w:lastRowFirstColumn="0" w:lastRowLastColumn="0"/>
-            </w:pPr>
             <w:r>
               <w:t>Alberto</w:t>
             </w:r>
@@ -6858,10 +6755,12 @@
       <w:tr>
         <w:tc>
           <w:tcPr>
-            <w:cnfStyle w:val="001000000000" w:firstRow="0" w:lastRow="0" w:firstColumn="1" w:lastColumn="0" w:oddVBand="0" w:evenVBand="0" w:oddHBand="0" w:evenHBand="0" w:firstRowFirstColumn="0" w:firstRowLastColumn="0" w:lastRowFirstColumn="0" w:lastRowLastColumn="0"/>
             <w:tcW w:w="1274" w:type="dxa"/>
           </w:tcPr>
           <w:p>
+            <w:pPr>
+              <w:cnfStyle w:val="001000000000" w:firstRow="0" w:lastRow="0" w:firstColumn="1" w:lastColumn="0" w:oddVBand="0" w:evenVBand="0" w:oddHBand="0" w:evenHBand="0" w:firstRowFirstColumn="0" w:firstRowLastColumn="0" w:lastRowFirstColumn="0" w:lastRowLastColumn="0"/>
+            </w:pPr>
             <w:r>
               <w:t>T</w:t>
             </w:r>
@@ -6872,9 +6771,6 @@
             <w:tcW w:w="1347" w:type="dxa"/>
           </w:tcPr>
           <w:p>
-            <w:pPr>
-              <w:cnfStyle w:val="000000000000" w:firstRow="0" w:lastRow="0" w:firstColumn="0" w:lastColumn="0" w:oddVBand="0" w:evenVBand="0" w:oddHBand="0" w:evenHBand="0" w:firstRowFirstColumn="0" w:firstRowLastColumn="0" w:lastRowFirstColumn="0" w:lastRowLastColumn="0"/>
-            </w:pPr>
             <w:r>
               <w:t>Q</w:t>
             </w:r>
@@ -6885,9 +6781,6 @@
             <w:tcW w:w="1042" w:type="dxa"/>
           </w:tcPr>
           <w:p>
-            <w:pPr>
-              <w:cnfStyle w:val="000000000000" w:firstRow="0" w:lastRow="0" w:firstColumn="0" w:lastColumn="0" w:oddVBand="0" w:evenVBand="0" w:oddHBand="0" w:evenHBand="0" w:firstRowFirstColumn="0" w:firstRowLastColumn="0" w:lastRowFirstColumn="0" w:lastRowLastColumn="0"/>
-            </w:pPr>
             <w:r>
               <w:t>1</w:t>
             </w:r>
@@ -6898,9 +6791,6 @@
             <w:tcW w:w="608" w:type="dxa"/>
           </w:tcPr>
           <w:p>
-            <w:pPr>
-              <w:cnfStyle w:val="000000000000" w:firstRow="0" w:lastRow="0" w:firstColumn="0" w:lastColumn="0" w:oddVBand="0" w:evenVBand="0" w:oddHBand="0" w:evenHBand="0" w:firstRowFirstColumn="0" w:firstRowLastColumn="0" w:lastRowFirstColumn="0" w:lastRowLastColumn="0"/>
-            </w:pPr>
             <w:r>
               <w:t>17</w:t>
             </w:r>
@@ -6911,9 +6801,6 @@
             <w:tcW w:w="599" w:type="dxa"/>
           </w:tcPr>
           <w:p>
-            <w:pPr>
-              <w:cnfStyle w:val="000000000000" w:firstRow="0" w:lastRow="0" w:firstColumn="0" w:lastColumn="0" w:oddVBand="0" w:evenVBand="0" w:oddHBand="0" w:evenHBand="0" w:firstRowFirstColumn="0" w:firstRowLastColumn="0" w:lastRowFirstColumn="0" w:lastRowLastColumn="0"/>
-            </w:pPr>
             <w:r>
               <w:t>17</w:t>
             </w:r>
@@ -6924,9 +6811,6 @@
             <w:tcW w:w="610" w:type="dxa"/>
           </w:tcPr>
           <w:p>
-            <w:pPr>
-              <w:cnfStyle w:val="000000000000" w:firstRow="0" w:lastRow="0" w:firstColumn="0" w:lastColumn="0" w:oddVBand="0" w:evenVBand="0" w:oddHBand="0" w:evenHBand="0" w:firstRowFirstColumn="0" w:firstRowLastColumn="0" w:lastRowFirstColumn="0" w:lastRowLastColumn="0"/>
-            </w:pPr>
             <w:r>
               <w:t>18</w:t>
             </w:r>
@@ -6937,9 +6821,6 @@
             <w:tcW w:w="601" w:type="dxa"/>
           </w:tcPr>
           <w:p>
-            <w:pPr>
-              <w:cnfStyle w:val="000000000000" w:firstRow="0" w:lastRow="0" w:firstColumn="0" w:lastColumn="0" w:oddVBand="0" w:evenVBand="0" w:oddHBand="0" w:evenHBand="0" w:firstRowFirstColumn="0" w:firstRowLastColumn="0" w:lastRowFirstColumn="0" w:lastRowLastColumn="0"/>
-            </w:pPr>
             <w:r>
               <w:t>18</w:t>
             </w:r>
@@ -6950,9 +6831,6 @@
             <w:tcW w:w="593" w:type="dxa"/>
           </w:tcPr>
           <w:p>
-            <w:pPr>
-              <w:cnfStyle w:val="000000000000" w:firstRow="0" w:lastRow="0" w:firstColumn="0" w:lastColumn="0" w:oddVBand="0" w:evenVBand="0" w:oddHBand="0" w:evenHBand="0" w:firstRowFirstColumn="0" w:firstRowLastColumn="0" w:lastRowFirstColumn="0" w:lastRowLastColumn="0"/>
-            </w:pPr>
             <w:r>
               <w:t>0</w:t>
             </w:r>
@@ -6963,9 +6841,6 @@
             <w:tcW w:w="583" w:type="dxa"/>
           </w:tcPr>
           <w:p>
-            <w:pPr>
-              <w:cnfStyle w:val="000000000000" w:firstRow="0" w:lastRow="0" w:firstColumn="0" w:lastColumn="0" w:oddVBand="0" w:evenVBand="0" w:oddHBand="0" w:evenHBand="0" w:firstRowFirstColumn="0" w:firstRowLastColumn="0" w:lastRowFirstColumn="0" w:lastRowLastColumn="0"/>
-            </w:pPr>
             <w:r>
               <w:t>0</w:t>
             </w:r>
@@ -6976,9 +6851,6 @@
             <w:tcW w:w="577" w:type="dxa"/>
           </w:tcPr>
           <w:p>
-            <w:pPr>
-              <w:cnfStyle w:val="000000000000" w:firstRow="0" w:lastRow="0" w:firstColumn="0" w:lastColumn="0" w:oddVBand="0" w:evenVBand="0" w:oddHBand="0" w:evenHBand="0" w:firstRowFirstColumn="0" w:firstRowLastColumn="0" w:lastRowFirstColumn="0" w:lastRowLastColumn="0"/>
-            </w:pPr>
             <w:r>
               <w:t>0</w:t>
             </w:r>
@@ -6989,11 +6861,8 @@
             <w:tcW w:w="1346" w:type="dxa"/>
           </w:tcPr>
           <w:p>
-            <w:pPr>
-              <w:cnfStyle w:val="000000000000" w:firstRow="0" w:lastRow="0" w:firstColumn="0" w:lastColumn="0" w:oddVBand="0" w:evenVBand="0" w:oddHBand="0" w:evenHBand="0" w:firstRowFirstColumn="0" w:firstRowLastColumn="0" w:lastRowFirstColumn="0" w:lastRowLastColumn="0"/>
-            </w:pPr>
-            <w:r>
-              <w:t>Todos</w:t>
+            <w:r>
+              <w:t>Alberto</w:t>
             </w:r>
           </w:p>
         </w:tc>
@@ -7139,7 +7008,7 @@
               <w:cnfStyle w:val="000000100000" w:firstRow="0" w:lastRow="0" w:firstColumn="0" w:lastColumn="0" w:oddVBand="0" w:evenVBand="0" w:oddHBand="1" w:evenHBand="0" w:firstRowFirstColumn="0" w:firstRowLastColumn="0" w:lastRowFirstColumn="0" w:lastRowLastColumn="0"/>
             </w:pPr>
             <w:r>
-              <w:t>Sergio</w:t>
+              <w:t>Alberto</w:t>
             </w:r>
           </w:p>
         </w:tc>
@@ -7282,8 +7151,13 @@
               <w:cnfStyle w:val="000000000000" w:firstRow="0" w:lastRow="0" w:firstColumn="0" w:lastColumn="0" w:oddVBand="0" w:evenVBand="0" w:oddHBand="0" w:evenHBand="0" w:firstRowFirstColumn="0" w:firstRowLastColumn="0" w:lastRowFirstColumn="0" w:lastRowLastColumn="0"/>
             </w:pPr>
             <w:r>
-              <w:t>Alberto dlP</w:t>
-            </w:r>
+              <w:t xml:space="preserve">Alberto </w:t>
+            </w:r>
+            <w:proofErr w:type="spellStart"/>
+            <w:r>
+              <w:t>dlP</w:t>
+            </w:r>
+            <w:proofErr w:type="spellEnd"/>
           </w:p>
         </w:tc>
       </w:tr>
@@ -7428,7 +7302,7 @@
               <w:cnfStyle w:val="000000100000" w:firstRow="0" w:lastRow="0" w:firstColumn="0" w:lastColumn="0" w:oddVBand="0" w:evenVBand="0" w:oddHBand="1" w:evenHBand="0" w:firstRowFirstColumn="0" w:firstRowLastColumn="0" w:lastRowFirstColumn="0" w:lastRowLastColumn="0"/>
             </w:pPr>
             <w:r>
-              <w:t>Todos</w:t>
+              <w:t>Jesús</w:t>
             </w:r>
           </w:p>
         </w:tc>
@@ -7609,7 +7483,7 @@
                     </pic:cNvPicPr>
                   </pic:nvPicPr>
                   <pic:blipFill>
-                    <a:blip r:embed="rId13" cstate="print">
+                    <a:blip r:embed="rId14" cstate="print">
                       <a:extLst>
                         <a:ext uri="{28A0092B-C50C-407E-A947-70E740481C1C}">
                           <a14:useLocalDpi xmlns:a14="http://schemas.microsoft.com/office/drawing/2010/main" val="0"/>
@@ -7734,7 +7608,7 @@
                     <pic:cNvPicPr/>
                   </pic:nvPicPr>
                   <pic:blipFill>
-                    <a:blip r:embed="rId14"/>
+                    <a:blip r:embed="rId15"/>
                     <a:stretch>
                       <a:fillRect/>
                     </a:stretch>
@@ -7807,7 +7681,7 @@
                     <pic:cNvPicPr/>
                   </pic:nvPicPr>
                   <pic:blipFill>
-                    <a:blip r:embed="rId15"/>
+                    <a:blip r:embed="rId16"/>
                     <a:stretch>
                       <a:fillRect/>
                     </a:stretch>
@@ -8018,7 +7892,31 @@
         <w:pStyle w:val="Sinespaciado"/>
       </w:pPr>
       <w:r>
-        <w:t>La herramienta que hemos usado para el control de versiones ha sido GitHub. GitHub es una plataforma de desarrollo colaborativo de software, que sirve para alojar proyectos, utilizando el sistema de control de versiones Git.</w:t>
+        <w:t xml:space="preserve">La herramienta que hemos usado para el control de versiones ha sido </w:t>
+      </w:r>
+      <w:proofErr w:type="spellStart"/>
+      <w:r>
+        <w:t>GitHub</w:t>
+      </w:r>
+      <w:proofErr w:type="spellEnd"/>
+      <w:r>
+        <w:t xml:space="preserve">. </w:t>
+      </w:r>
+      <w:proofErr w:type="spellStart"/>
+      <w:r>
+        <w:t>GitHub</w:t>
+      </w:r>
+      <w:proofErr w:type="spellEnd"/>
+      <w:r>
+        <w:t xml:space="preserve"> es una plataforma de desarrollo colaborativo de software, que sirve para alojar proyectos, utilizando el sistema de control de versiones </w:t>
+      </w:r>
+      <w:proofErr w:type="spellStart"/>
+      <w:r>
+        <w:t>Git</w:t>
+      </w:r>
+      <w:proofErr w:type="spellEnd"/>
+      <w:r>
+        <w:t>.</w:t>
       </w:r>
     </w:p>
     <w:p>
@@ -8156,7 +8054,15 @@
         <w:pStyle w:val="Sinespaciado"/>
       </w:pPr>
       <w:r>
-        <w:t>Este tipo de repositorio provoca que ramas diverjan. Es un problema que se soluciona haciendo “merge”, uniendo los cambios sobre una línea principal.</w:t>
+        <w:t>Este tipo de repositorio provoca que ramas diverjan. Es un problema que se soluciona haciendo “</w:t>
+      </w:r>
+      <w:proofErr w:type="spellStart"/>
+      <w:r>
+        <w:t>merge</w:t>
+      </w:r>
+      <w:proofErr w:type="spellEnd"/>
+      <w:r>
+        <w:t>”, uniendo los cambios sobre una línea principal.</w:t>
       </w:r>
     </w:p>
     <w:p>
@@ -8889,7 +8795,7 @@
 </file>
 
 <file path=word/endnotes.xml><?xml version="1.0" encoding="utf-8"?>
-<w:endnotes xmlns:wpc="http://schemas.microsoft.com/office/word/2010/wordprocessingCanvas" xmlns:mc="http://schemas.openxmlformats.org/markup-compatibility/2006" xmlns:o="urn:schemas-microsoft-com:office:office" xmlns:r="http://schemas.openxmlformats.org/officeDocument/2006/relationships" xmlns:m="http://schemas.openxmlformats.org/officeDocument/2006/math" xmlns:v="urn:schemas-microsoft-com:vml" xmlns:wp14="http://schemas.microsoft.com/office/word/2010/wordprocessingDrawing" xmlns:wp="http://schemas.openxmlformats.org/drawingml/2006/wordprocessingDrawing" xmlns:w10="urn:schemas-microsoft-com:office:word" xmlns:w="http://schemas.openxmlformats.org/wordprocessingml/2006/main" xmlns:w14="http://schemas.microsoft.com/office/word/2010/wordml" xmlns:w15="http://schemas.microsoft.com/office/word/2012/wordml" xmlns:wpg="http://schemas.microsoft.com/office/word/2010/wordprocessingGroup" xmlns:wpi="http://schemas.microsoft.com/office/word/2010/wordprocessingInk" xmlns:wne="http://schemas.microsoft.com/office/word/2006/wordml" xmlns:wps="http://schemas.microsoft.com/office/word/2010/wordprocessingShape" mc:Ignorable="w14 w15 wp14">
+<w:endnotes xmlns:wpc="http://schemas.microsoft.com/office/word/2010/wordprocessingCanvas" xmlns:mc="http://schemas.openxmlformats.org/markup-compatibility/2006" xmlns:o="urn:schemas-microsoft-com:office:office" xmlns:r="http://schemas.openxmlformats.org/officeDocument/2006/relationships" xmlns:m="http://schemas.openxmlformats.org/officeDocument/2006/math" xmlns:v="urn:schemas-microsoft-com:vml" xmlns:wp14="http://schemas.microsoft.com/office/word/2010/wordprocessingDrawing" xmlns:wp="http://schemas.openxmlformats.org/drawingml/2006/wordprocessingDrawing" xmlns:w10="urn:schemas-microsoft-com:office:word" xmlns:w="http://schemas.openxmlformats.org/wordprocessingml/2006/main" xmlns:w14="http://schemas.microsoft.com/office/word/2010/wordml" xmlns:wpg="http://schemas.microsoft.com/office/word/2010/wordprocessingGroup" xmlns:wpi="http://schemas.microsoft.com/office/word/2010/wordprocessingInk" xmlns:wne="http://schemas.microsoft.com/office/word/2006/wordml" xmlns:wps="http://schemas.microsoft.com/office/word/2010/wordprocessingShape" mc:Ignorable="w14 wp14">
   <w:endnote w:type="separator" w:id="-1">
     <w:p>
       <w:pPr>
@@ -8914,7 +8820,7 @@
 </file>
 
 <file path=word/footnotes.xml><?xml version="1.0" encoding="utf-8"?>
-<w:footnotes xmlns:wpc="http://schemas.microsoft.com/office/word/2010/wordprocessingCanvas" xmlns:mc="http://schemas.openxmlformats.org/markup-compatibility/2006" xmlns:o="urn:schemas-microsoft-com:office:office" xmlns:r="http://schemas.openxmlformats.org/officeDocument/2006/relationships" xmlns:m="http://schemas.openxmlformats.org/officeDocument/2006/math" xmlns:v="urn:schemas-microsoft-com:vml" xmlns:wp14="http://schemas.microsoft.com/office/word/2010/wordprocessingDrawing" xmlns:wp="http://schemas.openxmlformats.org/drawingml/2006/wordprocessingDrawing" xmlns:w10="urn:schemas-microsoft-com:office:word" xmlns:w="http://schemas.openxmlformats.org/wordprocessingml/2006/main" xmlns:w14="http://schemas.microsoft.com/office/word/2010/wordml" xmlns:w15="http://schemas.microsoft.com/office/word/2012/wordml" xmlns:wpg="http://schemas.microsoft.com/office/word/2010/wordprocessingGroup" xmlns:wpi="http://schemas.microsoft.com/office/word/2010/wordprocessingInk" xmlns:wne="http://schemas.microsoft.com/office/word/2006/wordml" xmlns:wps="http://schemas.microsoft.com/office/word/2010/wordprocessingShape" mc:Ignorable="w14 w15 wp14">
+<w:footnotes xmlns:wpc="http://schemas.microsoft.com/office/word/2010/wordprocessingCanvas" xmlns:mc="http://schemas.openxmlformats.org/markup-compatibility/2006" xmlns:o="urn:schemas-microsoft-com:office:office" xmlns:r="http://schemas.openxmlformats.org/officeDocument/2006/relationships" xmlns:m="http://schemas.openxmlformats.org/officeDocument/2006/math" xmlns:v="urn:schemas-microsoft-com:vml" xmlns:wp14="http://schemas.microsoft.com/office/word/2010/wordprocessingDrawing" xmlns:wp="http://schemas.openxmlformats.org/drawingml/2006/wordprocessingDrawing" xmlns:w10="urn:schemas-microsoft-com:office:word" xmlns:w="http://schemas.openxmlformats.org/wordprocessingml/2006/main" xmlns:w14="http://schemas.microsoft.com/office/word/2010/wordml" xmlns:wpg="http://schemas.microsoft.com/office/word/2010/wordprocessingGroup" xmlns:wpi="http://schemas.microsoft.com/office/word/2010/wordprocessingInk" xmlns:wne="http://schemas.microsoft.com/office/word/2006/wordml" xmlns:wps="http://schemas.microsoft.com/office/word/2010/wordprocessingShape" mc:Ignorable="w14 wp14">
   <w:footnote w:type="separator" w:id="-1">
     <w:p>
       <w:pPr>
@@ -8939,8 +8845,8 @@
 </file>
 
 <file path=word/numbering.xml><?xml version="1.0" encoding="utf-8"?>
-<w:numbering xmlns:wpc="http://schemas.microsoft.com/office/word/2010/wordprocessingCanvas" xmlns:mc="http://schemas.openxmlformats.org/markup-compatibility/2006" xmlns:o="urn:schemas-microsoft-com:office:office" xmlns:r="http://schemas.openxmlformats.org/officeDocument/2006/relationships" xmlns:m="http://schemas.openxmlformats.org/officeDocument/2006/math" xmlns:v="urn:schemas-microsoft-com:vml" xmlns:wp14="http://schemas.microsoft.com/office/word/2010/wordprocessingDrawing" xmlns:wp="http://schemas.openxmlformats.org/drawingml/2006/wordprocessingDrawing" xmlns:w10="urn:schemas-microsoft-com:office:word" xmlns:w="http://schemas.openxmlformats.org/wordprocessingml/2006/main" xmlns:w14="http://schemas.microsoft.com/office/word/2010/wordml" xmlns:w15="http://schemas.microsoft.com/office/word/2012/wordml" xmlns:wpg="http://schemas.microsoft.com/office/word/2010/wordprocessingGroup" xmlns:wpi="http://schemas.microsoft.com/office/word/2010/wordprocessingInk" xmlns:wne="http://schemas.microsoft.com/office/word/2006/wordml" xmlns:wps="http://schemas.microsoft.com/office/word/2010/wordprocessingShape" mc:Ignorable="w14 w15 wp14">
-  <w:abstractNum w:abstractNumId="0" w15:restartNumberingAfterBreak="0">
+<w:numbering xmlns:wpc="http://schemas.microsoft.com/office/word/2010/wordprocessingCanvas" xmlns:mc="http://schemas.openxmlformats.org/markup-compatibility/2006" xmlns:o="urn:schemas-microsoft-com:office:office" xmlns:r="http://schemas.openxmlformats.org/officeDocument/2006/relationships" xmlns:m="http://schemas.openxmlformats.org/officeDocument/2006/math" xmlns:v="urn:schemas-microsoft-com:vml" xmlns:wp14="http://schemas.microsoft.com/office/word/2010/wordprocessingDrawing" xmlns:wp="http://schemas.openxmlformats.org/drawingml/2006/wordprocessingDrawing" xmlns:w10="urn:schemas-microsoft-com:office:word" xmlns:w="http://schemas.openxmlformats.org/wordprocessingml/2006/main" xmlns:w14="http://schemas.microsoft.com/office/word/2010/wordml" xmlns:wpg="http://schemas.microsoft.com/office/word/2010/wordprocessingGroup" xmlns:wpi="http://schemas.microsoft.com/office/word/2010/wordprocessingInk" xmlns:wne="http://schemas.microsoft.com/office/word/2006/wordml" xmlns:wps="http://schemas.microsoft.com/office/word/2010/wordprocessingShape" mc:Ignorable="w14 wp14">
+  <w:abstractNum w:abstractNumId="0">
     <w:nsid w:val="048044B6"/>
     <w:multiLevelType w:val="hybridMultilevel"/>
     <w:tmpl w:val="0C16F560"/>
@@ -9053,7 +8959,7 @@
       </w:rPr>
     </w:lvl>
   </w:abstractNum>
-  <w:abstractNum w:abstractNumId="1" w15:restartNumberingAfterBreak="0">
+  <w:abstractNum w:abstractNumId="1">
     <w:nsid w:val="091E77EB"/>
     <w:multiLevelType w:val="hybridMultilevel"/>
     <w:tmpl w:val="9E5CC186"/>
@@ -9142,7 +9048,7 @@
       </w:pPr>
     </w:lvl>
   </w:abstractNum>
-  <w:abstractNum w:abstractNumId="2" w15:restartNumberingAfterBreak="0">
+  <w:abstractNum w:abstractNumId="2">
     <w:nsid w:val="0B601326"/>
     <w:multiLevelType w:val="hybridMultilevel"/>
     <w:tmpl w:val="F95AAB72"/>
@@ -9255,7 +9161,7 @@
       </w:rPr>
     </w:lvl>
   </w:abstractNum>
-  <w:abstractNum w:abstractNumId="3" w15:restartNumberingAfterBreak="0">
+  <w:abstractNum w:abstractNumId="3">
     <w:nsid w:val="0FE037BF"/>
     <w:multiLevelType w:val="hybridMultilevel"/>
     <w:tmpl w:val="080C097E"/>
@@ -9344,7 +9250,7 @@
       </w:pPr>
     </w:lvl>
   </w:abstractNum>
-  <w:abstractNum w:abstractNumId="4" w15:restartNumberingAfterBreak="0">
+  <w:abstractNum w:abstractNumId="4">
     <w:nsid w:val="15E82937"/>
     <w:multiLevelType w:val="hybridMultilevel"/>
     <w:tmpl w:val="A4D88C90"/>
@@ -9433,7 +9339,7 @@
       </w:pPr>
     </w:lvl>
   </w:abstractNum>
-  <w:abstractNum w:abstractNumId="5" w15:restartNumberingAfterBreak="0">
+  <w:abstractNum w:abstractNumId="5">
     <w:nsid w:val="18D00F1C"/>
     <w:multiLevelType w:val="hybridMultilevel"/>
     <w:tmpl w:val="3D10D794"/>
@@ -9522,7 +9428,7 @@
       </w:pPr>
     </w:lvl>
   </w:abstractNum>
-  <w:abstractNum w:abstractNumId="6" w15:restartNumberingAfterBreak="0">
+  <w:abstractNum w:abstractNumId="6">
     <w:nsid w:val="27397CB5"/>
     <w:multiLevelType w:val="hybridMultilevel"/>
     <w:tmpl w:val="E8C2DE5E"/>
@@ -9611,7 +9517,7 @@
       </w:pPr>
     </w:lvl>
   </w:abstractNum>
-  <w:abstractNum w:abstractNumId="7" w15:restartNumberingAfterBreak="0">
+  <w:abstractNum w:abstractNumId="7">
     <w:nsid w:val="2B8A0AA3"/>
     <w:multiLevelType w:val="hybridMultilevel"/>
     <w:tmpl w:val="9E5CC186"/>
@@ -9700,7 +9606,7 @@
       </w:pPr>
     </w:lvl>
   </w:abstractNum>
-  <w:abstractNum w:abstractNumId="8" w15:restartNumberingAfterBreak="0">
+  <w:abstractNum w:abstractNumId="8">
     <w:nsid w:val="2E047AFA"/>
     <w:multiLevelType w:val="hybridMultilevel"/>
     <w:tmpl w:val="0CC2A9D6"/>
@@ -9789,7 +9695,7 @@
       </w:pPr>
     </w:lvl>
   </w:abstractNum>
-  <w:abstractNum w:abstractNumId="9" w15:restartNumberingAfterBreak="0">
+  <w:abstractNum w:abstractNumId="9">
     <w:nsid w:val="2EFE72B3"/>
     <w:multiLevelType w:val="hybridMultilevel"/>
     <w:tmpl w:val="B8423DBA"/>
@@ -9902,7 +9808,7 @@
       </w:rPr>
     </w:lvl>
   </w:abstractNum>
-  <w:abstractNum w:abstractNumId="10" w15:restartNumberingAfterBreak="0">
+  <w:abstractNum w:abstractNumId="10">
     <w:nsid w:val="37DB7B7A"/>
     <w:multiLevelType w:val="hybridMultilevel"/>
     <w:tmpl w:val="E21A7F22"/>
@@ -9991,7 +9897,7 @@
       </w:pPr>
     </w:lvl>
   </w:abstractNum>
-  <w:abstractNum w:abstractNumId="11" w15:restartNumberingAfterBreak="0">
+  <w:abstractNum w:abstractNumId="11">
     <w:nsid w:val="39A82405"/>
     <w:multiLevelType w:val="multilevel"/>
     <w:tmpl w:val="15301D2E"/>
@@ -10113,7 +10019,7 @@
       </w:pPr>
     </w:lvl>
   </w:abstractNum>
-  <w:abstractNum w:abstractNumId="12" w15:restartNumberingAfterBreak="0">
+  <w:abstractNum w:abstractNumId="12">
     <w:nsid w:val="54946C73"/>
     <w:multiLevelType w:val="hybridMultilevel"/>
     <w:tmpl w:val="0CC2A9D6"/>
@@ -10202,7 +10108,7 @@
       </w:pPr>
     </w:lvl>
   </w:abstractNum>
-  <w:abstractNum w:abstractNumId="13" w15:restartNumberingAfterBreak="0">
+  <w:abstractNum w:abstractNumId="13">
     <w:nsid w:val="6524713F"/>
     <w:multiLevelType w:val="hybridMultilevel"/>
     <w:tmpl w:val="A4D88C90"/>
@@ -10291,7 +10197,7 @@
       </w:pPr>
     </w:lvl>
   </w:abstractNum>
-  <w:abstractNum w:abstractNumId="14" w15:restartNumberingAfterBreak="0">
+  <w:abstractNum w:abstractNumId="14">
     <w:nsid w:val="6C037B5B"/>
     <w:multiLevelType w:val="hybridMultilevel"/>
     <w:tmpl w:val="6964BD64"/>
@@ -10377,7 +10283,7 @@
       </w:pPr>
     </w:lvl>
   </w:abstractNum>
-  <w:abstractNum w:abstractNumId="15" w15:restartNumberingAfterBreak="0">
+  <w:abstractNum w:abstractNumId="15">
     <w:nsid w:val="71146072"/>
     <w:multiLevelType w:val="hybridMultilevel"/>
     <w:tmpl w:val="57B8A60E"/>
@@ -10466,7 +10372,7 @@
       </w:pPr>
     </w:lvl>
   </w:abstractNum>
-  <w:abstractNum w:abstractNumId="16" w15:restartNumberingAfterBreak="0">
+  <w:abstractNum w:abstractNumId="16">
     <w:nsid w:val="7A03091D"/>
     <w:multiLevelType w:val="multilevel"/>
     <w:tmpl w:val="3686453C"/>
@@ -10555,7 +10461,7 @@
       </w:pPr>
     </w:lvl>
   </w:abstractNum>
-  <w:abstractNum w:abstractNumId="17" w15:restartNumberingAfterBreak="0">
+  <w:abstractNum w:abstractNumId="17">
     <w:nsid w:val="7A770740"/>
     <w:multiLevelType w:val="hybridMultilevel"/>
     <w:tmpl w:val="57B8A60E"/>
@@ -10644,7 +10550,7 @@
       </w:pPr>
     </w:lvl>
   </w:abstractNum>
-  <w:abstractNum w:abstractNumId="18" w15:restartNumberingAfterBreak="0">
+  <w:abstractNum w:abstractNumId="18">
     <w:nsid w:val="7EFA1E6F"/>
     <w:multiLevelType w:val="hybridMultilevel"/>
     <w:tmpl w:val="6964BD64"/>
@@ -10791,7 +10697,7 @@
 </file>
 
 <file path=word/styles.xml><?xml version="1.0" encoding="utf-8"?>
-<w:styles xmlns:mc="http://schemas.openxmlformats.org/markup-compatibility/2006" xmlns:r="http://schemas.openxmlformats.org/officeDocument/2006/relationships" xmlns:w="http://schemas.openxmlformats.org/wordprocessingml/2006/main" xmlns:w14="http://schemas.microsoft.com/office/word/2010/wordml" xmlns:w15="http://schemas.microsoft.com/office/word/2012/wordml" mc:Ignorable="w14 w15">
+<w:styles xmlns:mc="http://schemas.openxmlformats.org/markup-compatibility/2006" xmlns:r="http://schemas.openxmlformats.org/officeDocument/2006/relationships" xmlns:w="http://schemas.openxmlformats.org/wordprocessingml/2006/main" xmlns:w14="http://schemas.microsoft.com/office/word/2010/wordml" mc:Ignorable="w14">
   <w:docDefaults>
     <w:rPrDefault>
       <w:rPr>
@@ -10807,378 +10713,144 @@
       </w:pPr>
     </w:pPrDefault>
   </w:docDefaults>
-  <w:latentStyles w:defLockedState="0" w:defUIPriority="99" w:defSemiHidden="0" w:defUnhideWhenUsed="0" w:defQFormat="0" w:count="371">
-    <w:lsdException w:name="Normal" w:uiPriority="0" w:qFormat="1"/>
-    <w:lsdException w:name="heading 1" w:uiPriority="9" w:qFormat="1"/>
-    <w:lsdException w:name="heading 2" w:semiHidden="1" w:uiPriority="9" w:unhideWhenUsed="1" w:qFormat="1"/>
-    <w:lsdException w:name="heading 3" w:semiHidden="1" w:uiPriority="9" w:unhideWhenUsed="1" w:qFormat="1"/>
-    <w:lsdException w:name="heading 4" w:semiHidden="1" w:uiPriority="9" w:unhideWhenUsed="1" w:qFormat="1"/>
-    <w:lsdException w:name="heading 5" w:semiHidden="1" w:uiPriority="9" w:unhideWhenUsed="1" w:qFormat="1"/>
-    <w:lsdException w:name="heading 6" w:semiHidden="1" w:uiPriority="9" w:unhideWhenUsed="1" w:qFormat="1"/>
-    <w:lsdException w:name="heading 7" w:semiHidden="1" w:uiPriority="9" w:unhideWhenUsed="1" w:qFormat="1"/>
-    <w:lsdException w:name="heading 8" w:semiHidden="1" w:uiPriority="9" w:unhideWhenUsed="1" w:qFormat="1"/>
-    <w:lsdException w:name="heading 9" w:semiHidden="1" w:uiPriority="9" w:unhideWhenUsed="1" w:qFormat="1"/>
-    <w:lsdException w:name="index 1" w:semiHidden="1" w:unhideWhenUsed="1"/>
-    <w:lsdException w:name="index 2" w:semiHidden="1" w:unhideWhenUsed="1"/>
-    <w:lsdException w:name="index 3" w:semiHidden="1" w:unhideWhenUsed="1"/>
-    <w:lsdException w:name="index 4" w:semiHidden="1" w:unhideWhenUsed="1"/>
-    <w:lsdException w:name="index 5" w:semiHidden="1" w:unhideWhenUsed="1"/>
-    <w:lsdException w:name="index 6" w:semiHidden="1" w:unhideWhenUsed="1"/>
-    <w:lsdException w:name="index 7" w:semiHidden="1" w:unhideWhenUsed="1"/>
-    <w:lsdException w:name="index 8" w:semiHidden="1" w:unhideWhenUsed="1"/>
-    <w:lsdException w:name="index 9" w:semiHidden="1" w:unhideWhenUsed="1"/>
-    <w:lsdException w:name="toc 1" w:semiHidden="1" w:uiPriority="39" w:unhideWhenUsed="1"/>
-    <w:lsdException w:name="toc 2" w:semiHidden="1" w:uiPriority="39" w:unhideWhenUsed="1"/>
-    <w:lsdException w:name="toc 3" w:semiHidden="1" w:uiPriority="39" w:unhideWhenUsed="1"/>
-    <w:lsdException w:name="toc 4" w:semiHidden="1" w:uiPriority="39" w:unhideWhenUsed="1"/>
-    <w:lsdException w:name="toc 5" w:semiHidden="1" w:uiPriority="39" w:unhideWhenUsed="1"/>
-    <w:lsdException w:name="toc 6" w:semiHidden="1" w:uiPriority="39" w:unhideWhenUsed="1"/>
-    <w:lsdException w:name="toc 7" w:semiHidden="1" w:uiPriority="39" w:unhideWhenUsed="1"/>
-    <w:lsdException w:name="toc 8" w:semiHidden="1" w:uiPriority="39" w:unhideWhenUsed="1"/>
-    <w:lsdException w:name="toc 9" w:semiHidden="1" w:uiPriority="39" w:unhideWhenUsed="1"/>
-    <w:lsdException w:name="Normal Indent" w:semiHidden="1" w:unhideWhenUsed="1"/>
-    <w:lsdException w:name="footnote text" w:semiHidden="1" w:unhideWhenUsed="1"/>
-    <w:lsdException w:name="annotation text" w:semiHidden="1" w:unhideWhenUsed="1"/>
-    <w:lsdException w:name="header" w:semiHidden="1" w:unhideWhenUsed="1"/>
-    <w:lsdException w:name="footer" w:semiHidden="1" w:unhideWhenUsed="1"/>
-    <w:lsdException w:name="index heading" w:semiHidden="1" w:unhideWhenUsed="1"/>
-    <w:lsdException w:name="caption" w:semiHidden="1" w:uiPriority="35" w:unhideWhenUsed="1" w:qFormat="1"/>
-    <w:lsdException w:name="table of figures" w:semiHidden="1" w:unhideWhenUsed="1"/>
-    <w:lsdException w:name="envelope address" w:semiHidden="1" w:unhideWhenUsed="1"/>
-    <w:lsdException w:name="envelope return" w:semiHidden="1" w:unhideWhenUsed="1"/>
-    <w:lsdException w:name="footnote reference" w:semiHidden="1" w:unhideWhenUsed="1"/>
-    <w:lsdException w:name="annotation reference" w:semiHidden="1" w:unhideWhenUsed="1"/>
-    <w:lsdException w:name="line number" w:semiHidden="1" w:unhideWhenUsed="1"/>
-    <w:lsdException w:name="page number" w:semiHidden="1" w:unhideWhenUsed="1"/>
-    <w:lsdException w:name="endnote reference" w:semiHidden="1" w:unhideWhenUsed="1"/>
-    <w:lsdException w:name="endnote text" w:semiHidden="1" w:unhideWhenUsed="1"/>
-    <w:lsdException w:name="table of authorities" w:semiHidden="1" w:unhideWhenUsed="1"/>
-    <w:lsdException w:name="macro" w:semiHidden="1" w:unhideWhenUsed="1"/>
-    <w:lsdException w:name="toa heading" w:semiHidden="1" w:unhideWhenUsed="1"/>
-    <w:lsdException w:name="List" w:semiHidden="1" w:unhideWhenUsed="1"/>
-    <w:lsdException w:name="List Bullet" w:semiHidden="1" w:unhideWhenUsed="1"/>
-    <w:lsdException w:name="List Number" w:semiHidden="1" w:unhideWhenUsed="1"/>
-    <w:lsdException w:name="List 2" w:semiHidden="1" w:unhideWhenUsed="1"/>
-    <w:lsdException w:name="List 3" w:semiHidden="1" w:unhideWhenUsed="1"/>
-    <w:lsdException w:name="List 4" w:semiHidden="1" w:unhideWhenUsed="1"/>
-    <w:lsdException w:name="List 5" w:semiHidden="1" w:unhideWhenUsed="1"/>
-    <w:lsdException w:name="List Bullet 2" w:semiHidden="1" w:unhideWhenUsed="1"/>
-    <w:lsdException w:name="List Bullet 3" w:semiHidden="1" w:unhideWhenUsed="1"/>
-    <w:lsdException w:name="List Bullet 4" w:semiHidden="1" w:unhideWhenUsed="1"/>
-    <w:lsdException w:name="List Bullet 5" w:semiHidden="1" w:unhideWhenUsed="1"/>
-    <w:lsdException w:name="List Number 2" w:semiHidden="1" w:unhideWhenUsed="1"/>
-    <w:lsdException w:name="List Number 3" w:semiHidden="1" w:unhideWhenUsed="1"/>
-    <w:lsdException w:name="List Number 4" w:semiHidden="1" w:unhideWhenUsed="1"/>
-    <w:lsdException w:name="List Number 5" w:semiHidden="1" w:unhideWhenUsed="1"/>
-    <w:lsdException w:name="Title" w:uiPriority="10" w:qFormat="1"/>
-    <w:lsdException w:name="Closing" w:semiHidden="1" w:unhideWhenUsed="1"/>
-    <w:lsdException w:name="Signature" w:semiHidden="1" w:unhideWhenUsed="1"/>
-    <w:lsdException w:name="Default Paragraph Font" w:semiHidden="1" w:uiPriority="1" w:unhideWhenUsed="1"/>
-    <w:lsdException w:name="Body Text" w:semiHidden="1" w:unhideWhenUsed="1"/>
-    <w:lsdException w:name="Body Text Indent" w:semiHidden="1" w:unhideWhenUsed="1"/>
-    <w:lsdException w:name="List Continue" w:semiHidden="1" w:unhideWhenUsed="1"/>
-    <w:lsdException w:name="List Continue 2" w:semiHidden="1" w:unhideWhenUsed="1"/>
-    <w:lsdException w:name="List Continue 3" w:semiHidden="1" w:unhideWhenUsed="1"/>
-    <w:lsdException w:name="List Continue 4" w:semiHidden="1" w:unhideWhenUsed="1"/>
-    <w:lsdException w:name="List Continue 5" w:semiHidden="1" w:unhideWhenUsed="1"/>
-    <w:lsdException w:name="Message Header" w:semiHidden="1" w:unhideWhenUsed="1"/>
-    <w:lsdException w:name="Subtitle" w:uiPriority="11" w:qFormat="1"/>
-    <w:lsdException w:name="Salutation" w:semiHidden="1" w:unhideWhenUsed="1"/>
-    <w:lsdException w:name="Date" w:semiHidden="1" w:unhideWhenUsed="1"/>
-    <w:lsdException w:name="Body Text First Indent" w:semiHidden="1" w:unhideWhenUsed="1"/>
-    <w:lsdException w:name="Body Text First Indent 2" w:semiHidden="1" w:unhideWhenUsed="1"/>
-    <w:lsdException w:name="Note Heading" w:semiHidden="1" w:unhideWhenUsed="1"/>
-    <w:lsdException w:name="Body Text 2" w:semiHidden="1" w:unhideWhenUsed="1"/>
-    <w:lsdException w:name="Body Text 3" w:semiHidden="1" w:unhideWhenUsed="1"/>
-    <w:lsdException w:name="Body Text Indent 2" w:semiHidden="1" w:unhideWhenUsed="1"/>
-    <w:lsdException w:name="Body Text Indent 3" w:semiHidden="1" w:unhideWhenUsed="1"/>
-    <w:lsdException w:name="Block Text" w:semiHidden="1" w:unhideWhenUsed="1"/>
-    <w:lsdException w:name="Hyperlink" w:semiHidden="1" w:unhideWhenUsed="1"/>
-    <w:lsdException w:name="FollowedHyperlink" w:semiHidden="1" w:unhideWhenUsed="1"/>
-    <w:lsdException w:name="Strong" w:uiPriority="22" w:qFormat="1"/>
-    <w:lsdException w:name="Emphasis" w:uiPriority="20" w:qFormat="1"/>
-    <w:lsdException w:name="Document Map" w:semiHidden="1" w:unhideWhenUsed="1"/>
-    <w:lsdException w:name="Plain Text" w:semiHidden="1" w:unhideWhenUsed="1"/>
-    <w:lsdException w:name="E-mail Signature" w:semiHidden="1" w:unhideWhenUsed="1"/>
-    <w:lsdException w:name="HTML Top of Form" w:semiHidden="1" w:unhideWhenUsed="1"/>
-    <w:lsdException w:name="HTML Bottom of Form" w:semiHidden="1" w:unhideWhenUsed="1"/>
-    <w:lsdException w:name="Normal (Web)" w:semiHidden="1" w:unhideWhenUsed="1"/>
-    <w:lsdException w:name="HTML Acronym" w:semiHidden="1" w:unhideWhenUsed="1"/>
-    <w:lsdException w:name="HTML Address" w:semiHidden="1" w:unhideWhenUsed="1"/>
-    <w:lsdException w:name="HTML Cite" w:semiHidden="1" w:unhideWhenUsed="1"/>
-    <w:lsdException w:name="HTML Code" w:semiHidden="1" w:unhideWhenUsed="1"/>
-    <w:lsdException w:name="HTML Definition" w:semiHidden="1" w:unhideWhenUsed="1"/>
-    <w:lsdException w:name="HTML Keyboard" w:semiHidden="1" w:unhideWhenUsed="1"/>
-    <w:lsdException w:name="HTML Preformatted" w:semiHidden="1" w:unhideWhenUsed="1"/>
-    <w:lsdException w:name="HTML Sample" w:semiHidden="1" w:unhideWhenUsed="1"/>
-    <w:lsdException w:name="HTML Typewriter" w:semiHidden="1" w:unhideWhenUsed="1"/>
-    <w:lsdException w:name="HTML Variable" w:semiHidden="1" w:unhideWhenUsed="1"/>
-    <w:lsdException w:name="Normal Table" w:semiHidden="1" w:unhideWhenUsed="1"/>
-    <w:lsdException w:name="annotation subject" w:semiHidden="1" w:unhideWhenUsed="1"/>
-    <w:lsdException w:name="No List" w:semiHidden="1" w:unhideWhenUsed="1"/>
-    <w:lsdException w:name="Outline List 1" w:semiHidden="1" w:unhideWhenUsed="1"/>
-    <w:lsdException w:name="Outline List 2" w:semiHidden="1" w:unhideWhenUsed="1"/>
-    <w:lsdException w:name="Outline List 3" w:semiHidden="1" w:unhideWhenUsed="1"/>
-    <w:lsdException w:name="Table Simple 1" w:semiHidden="1" w:unhideWhenUsed="1"/>
-    <w:lsdException w:name="Table Simple 2" w:semiHidden="1" w:unhideWhenUsed="1"/>
-    <w:lsdException w:name="Table Simple 3" w:semiHidden="1" w:unhideWhenUsed="1"/>
-    <w:lsdException w:name="Table Classic 1" w:semiHidden="1" w:unhideWhenUsed="1"/>
-    <w:lsdException w:name="Table Classic 2" w:semiHidden="1" w:unhideWhenUsed="1"/>
-    <w:lsdException w:name="Table Classic 3" w:semiHidden="1" w:unhideWhenUsed="1"/>
-    <w:lsdException w:name="Table Classic 4" w:semiHidden="1" w:unhideWhenUsed="1"/>
-    <w:lsdException w:name="Table Colorful 1" w:semiHidden="1" w:unhideWhenUsed="1"/>
-    <w:lsdException w:name="Table Colorful 2" w:semiHidden="1" w:unhideWhenUsed="1"/>
-    <w:lsdException w:name="Table Colorful 3" w:semiHidden="1" w:unhideWhenUsed="1"/>
-    <w:lsdException w:name="Table Columns 1" w:semiHidden="1" w:unhideWhenUsed="1"/>
-    <w:lsdException w:name="Table Columns 2" w:semiHidden="1" w:unhideWhenUsed="1"/>
-    <w:lsdException w:name="Table Columns 3" w:semiHidden="1" w:unhideWhenUsed="1"/>
-    <w:lsdException w:name="Table Columns 4" w:semiHidden="1" w:unhideWhenUsed="1"/>
-    <w:lsdException w:name="Table Columns 5" w:semiHidden="1" w:unhideWhenUsed="1"/>
-    <w:lsdException w:name="Table Grid 1" w:semiHidden="1" w:unhideWhenUsed="1"/>
-    <w:lsdException w:name="Table Grid 2" w:semiHidden="1" w:unhideWhenUsed="1"/>
-    <w:lsdException w:name="Table Grid 3" w:semiHidden="1" w:unhideWhenUsed="1"/>
-    <w:lsdException w:name="Table Grid 4" w:semiHidden="1" w:unhideWhenUsed="1"/>
-    <w:lsdException w:name="Table Grid 5" w:semiHidden="1" w:unhideWhenUsed="1"/>
-    <w:lsdException w:name="Table Grid 6" w:semiHidden="1" w:unhideWhenUsed="1"/>
-    <w:lsdException w:name="Table Grid 7" w:semiHidden="1" w:unhideWhenUsed="1"/>
-    <w:lsdException w:name="Table Grid 8" w:semiHidden="1" w:unhideWhenUsed="1"/>
-    <w:lsdException w:name="Table List 1" w:semiHidden="1" w:unhideWhenUsed="1"/>
-    <w:lsdException w:name="Table List 2" w:semiHidden="1" w:unhideWhenUsed="1"/>
-    <w:lsdException w:name="Table List 3" w:semiHidden="1" w:unhideWhenUsed="1"/>
-    <w:lsdException w:name="Table List 4" w:semiHidden="1" w:unhideWhenUsed="1"/>
-    <w:lsdException w:name="Table List 5" w:semiHidden="1" w:unhideWhenUsed="1"/>
-    <w:lsdException w:name="Table List 6" w:semiHidden="1" w:unhideWhenUsed="1"/>
-    <w:lsdException w:name="Table List 7" w:semiHidden="1" w:unhideWhenUsed="1"/>
-    <w:lsdException w:name="Table List 8" w:semiHidden="1" w:unhideWhenUsed="1"/>
-    <w:lsdException w:name="Table 3D effects 1" w:semiHidden="1" w:unhideWhenUsed="1"/>
-    <w:lsdException w:name="Table 3D effects 2" w:semiHidden="1" w:unhideWhenUsed="1"/>
-    <w:lsdException w:name="Table 3D effects 3" w:semiHidden="1" w:unhideWhenUsed="1"/>
-    <w:lsdException w:name="Table Contemporary" w:semiHidden="1" w:unhideWhenUsed="1"/>
-    <w:lsdException w:name="Table Elegant" w:semiHidden="1" w:unhideWhenUsed="1"/>
-    <w:lsdException w:name="Table Professional" w:semiHidden="1" w:unhideWhenUsed="1"/>
-    <w:lsdException w:name="Table Subtle 1" w:semiHidden="1" w:unhideWhenUsed="1"/>
-    <w:lsdException w:name="Table Subtle 2" w:semiHidden="1" w:unhideWhenUsed="1"/>
-    <w:lsdException w:name="Table Web 1" w:semiHidden="1" w:unhideWhenUsed="1"/>
-    <w:lsdException w:name="Table Web 2" w:semiHidden="1" w:unhideWhenUsed="1"/>
-    <w:lsdException w:name="Table Web 3" w:semiHidden="1" w:unhideWhenUsed="1"/>
-    <w:lsdException w:name="Balloon Text" w:semiHidden="1" w:unhideWhenUsed="1"/>
-    <w:lsdException w:name="Table Grid" w:uiPriority="39"/>
-    <w:lsdException w:name="Table Theme" w:semiHidden="1" w:unhideWhenUsed="1"/>
-    <w:lsdException w:name="Placeholder Text" w:semiHidden="1"/>
-    <w:lsdException w:name="No Spacing" w:uiPriority="1" w:qFormat="1"/>
-    <w:lsdException w:name="Light Shading" w:uiPriority="60"/>
-    <w:lsdException w:name="Light List" w:uiPriority="61"/>
-    <w:lsdException w:name="Light Grid" w:uiPriority="62"/>
-    <w:lsdException w:name="Medium Shading 1" w:uiPriority="63"/>
-    <w:lsdException w:name="Medium Shading 2" w:uiPriority="64"/>
-    <w:lsdException w:name="Medium List 1" w:uiPriority="65"/>
-    <w:lsdException w:name="Medium List 2" w:uiPriority="66"/>
-    <w:lsdException w:name="Medium Grid 1" w:uiPriority="67"/>
-    <w:lsdException w:name="Medium Grid 2" w:uiPriority="68"/>
-    <w:lsdException w:name="Medium Grid 3" w:uiPriority="69"/>
-    <w:lsdException w:name="Dark List" w:uiPriority="70"/>
-    <w:lsdException w:name="Colorful Shading" w:uiPriority="71"/>
-    <w:lsdException w:name="Colorful List" w:uiPriority="72"/>
-    <w:lsdException w:name="Colorful Grid" w:uiPriority="73"/>
-    <w:lsdException w:name="Light Shading Accent 1" w:uiPriority="60"/>
-    <w:lsdException w:name="Light List Accent 1" w:uiPriority="61"/>
-    <w:lsdException w:name="Light Grid Accent 1" w:uiPriority="62"/>
-    <w:lsdException w:name="Medium Shading 1 Accent 1" w:uiPriority="63"/>
-    <w:lsdException w:name="Medium Shading 2 Accent 1" w:uiPriority="64"/>
-    <w:lsdException w:name="Medium List 1 Accent 1" w:uiPriority="65"/>
-    <w:lsdException w:name="Revision" w:semiHidden="1"/>
-    <w:lsdException w:name="List Paragraph" w:uiPriority="34" w:qFormat="1"/>
-    <w:lsdException w:name="Quote" w:uiPriority="29" w:qFormat="1"/>
-    <w:lsdException w:name="Intense Quote" w:uiPriority="30" w:qFormat="1"/>
-    <w:lsdException w:name="Medium List 2 Accent 1" w:uiPriority="66"/>
-    <w:lsdException w:name="Medium Grid 1 Accent 1" w:uiPriority="67"/>
-    <w:lsdException w:name="Medium Grid 2 Accent 1" w:uiPriority="68"/>
-    <w:lsdException w:name="Medium Grid 3 Accent 1" w:uiPriority="69"/>
-    <w:lsdException w:name="Dark List Accent 1" w:uiPriority="70"/>
-    <w:lsdException w:name="Colorful Shading Accent 1" w:uiPriority="71"/>
-    <w:lsdException w:name="Colorful List Accent 1" w:uiPriority="72"/>
-    <w:lsdException w:name="Colorful Grid Accent 1" w:uiPriority="73"/>
-    <w:lsdException w:name="Light Shading Accent 2" w:uiPriority="60"/>
-    <w:lsdException w:name="Light List Accent 2" w:uiPriority="61"/>
-    <w:lsdException w:name="Light Grid Accent 2" w:uiPriority="62"/>
-    <w:lsdException w:name="Medium Shading 1 Accent 2" w:uiPriority="63"/>
-    <w:lsdException w:name="Medium Shading 2 Accent 2" w:uiPriority="64"/>
-    <w:lsdException w:name="Medium List 1 Accent 2" w:uiPriority="65"/>
-    <w:lsdException w:name="Medium List 2 Accent 2" w:uiPriority="66"/>
-    <w:lsdException w:name="Medium Grid 1 Accent 2" w:uiPriority="67"/>
-    <w:lsdException w:name="Medium Grid 2 Accent 2" w:uiPriority="68"/>
-    <w:lsdException w:name="Medium Grid 3 Accent 2" w:uiPriority="69"/>
-    <w:lsdException w:name="Dark List Accent 2" w:uiPriority="70"/>
-    <w:lsdException w:name="Colorful Shading Accent 2" w:uiPriority="71"/>
-    <w:lsdException w:name="Colorful List Accent 2" w:uiPriority="72"/>
-    <w:lsdException w:name="Colorful Grid Accent 2" w:uiPriority="73"/>
-    <w:lsdException w:name="Light Shading Accent 3" w:uiPriority="60"/>
-    <w:lsdException w:name="Light List Accent 3" w:uiPriority="61"/>
-    <w:lsdException w:name="Light Grid Accent 3" w:uiPriority="62"/>
-    <w:lsdException w:name="Medium Shading 1 Accent 3" w:uiPriority="63"/>
-    <w:lsdException w:name="Medium Shading 2 Accent 3" w:uiPriority="64"/>
-    <w:lsdException w:name="Medium List 1 Accent 3" w:uiPriority="65"/>
-    <w:lsdException w:name="Medium List 2 Accent 3" w:uiPriority="66"/>
-    <w:lsdException w:name="Medium Grid 1 Accent 3" w:uiPriority="67"/>
-    <w:lsdException w:name="Medium Grid 2 Accent 3" w:uiPriority="68"/>
-    <w:lsdException w:name="Medium Grid 3 Accent 3" w:uiPriority="69"/>
-    <w:lsdException w:name="Dark List Accent 3" w:uiPriority="70"/>
-    <w:lsdException w:name="Colorful Shading Accent 3" w:uiPriority="71"/>
-    <w:lsdException w:name="Colorful List Accent 3" w:uiPriority="72"/>
-    <w:lsdException w:name="Colorful Grid Accent 3" w:uiPriority="73"/>
-    <w:lsdException w:name="Light Shading Accent 4" w:uiPriority="60"/>
-    <w:lsdException w:name="Light List Accent 4" w:uiPriority="61"/>
-    <w:lsdException w:name="Light Grid Accent 4" w:uiPriority="62"/>
-    <w:lsdException w:name="Medium Shading 1 Accent 4" w:uiPriority="63"/>
-    <w:lsdException w:name="Medium Shading 2 Accent 4" w:uiPriority="64"/>
-    <w:lsdException w:name="Medium List 1 Accent 4" w:uiPriority="65"/>
-    <w:lsdException w:name="Medium List 2 Accent 4" w:uiPriority="66"/>
-    <w:lsdException w:name="Medium Grid 1 Accent 4" w:uiPriority="67"/>
-    <w:lsdException w:name="Medium Grid 2 Accent 4" w:uiPriority="68"/>
-    <w:lsdException w:name="Medium Grid 3 Accent 4" w:uiPriority="69"/>
-    <w:lsdException w:name="Dark List Accent 4" w:uiPriority="70"/>
-    <w:lsdException w:name="Colorful Shading Accent 4" w:uiPriority="71"/>
-    <w:lsdException w:name="Colorful List Accent 4" w:uiPriority="72"/>
-    <w:lsdException w:name="Colorful Grid Accent 4" w:uiPriority="73"/>
-    <w:lsdException w:name="Light Shading Accent 5" w:uiPriority="60"/>
-    <w:lsdException w:name="Light List Accent 5" w:uiPriority="61"/>
-    <w:lsdException w:name="Light Grid Accent 5" w:uiPriority="62"/>
-    <w:lsdException w:name="Medium Shading 1 Accent 5" w:uiPriority="63"/>
-    <w:lsdException w:name="Medium Shading 2 Accent 5" w:uiPriority="64"/>
-    <w:lsdException w:name="Medium List 1 Accent 5" w:uiPriority="65"/>
-    <w:lsdException w:name="Medium List 2 Accent 5" w:uiPriority="66"/>
-    <w:lsdException w:name="Medium Grid 1 Accent 5" w:uiPriority="67"/>
-    <w:lsdException w:name="Medium Grid 2 Accent 5" w:uiPriority="68"/>
-    <w:lsdException w:name="Medium Grid 3 Accent 5" w:uiPriority="69"/>
-    <w:lsdException w:name="Dark List Accent 5" w:uiPriority="70"/>
-    <w:lsdException w:name="Colorful Shading Accent 5" w:uiPriority="71"/>
-    <w:lsdException w:name="Colorful List Accent 5" w:uiPriority="72"/>
-    <w:lsdException w:name="Colorful Grid Accent 5" w:uiPriority="73"/>
-    <w:lsdException w:name="Light Shading Accent 6" w:uiPriority="60"/>
-    <w:lsdException w:name="Light List Accent 6" w:uiPriority="61"/>
-    <w:lsdException w:name="Light Grid Accent 6" w:uiPriority="62"/>
-    <w:lsdException w:name="Medium Shading 1 Accent 6" w:uiPriority="63"/>
-    <w:lsdException w:name="Medium Shading 2 Accent 6" w:uiPriority="64"/>
-    <w:lsdException w:name="Medium List 1 Accent 6" w:uiPriority="65"/>
-    <w:lsdException w:name="Medium List 2 Accent 6" w:uiPriority="66"/>
-    <w:lsdException w:name="Medium Grid 1 Accent 6" w:uiPriority="67"/>
-    <w:lsdException w:name="Medium Grid 2 Accent 6" w:uiPriority="68"/>
-    <w:lsdException w:name="Medium Grid 3 Accent 6" w:uiPriority="69"/>
-    <w:lsdException w:name="Dark List Accent 6" w:uiPriority="70"/>
-    <w:lsdException w:name="Colorful Shading Accent 6" w:uiPriority="71"/>
-    <w:lsdException w:name="Colorful List Accent 6" w:uiPriority="72"/>
-    <w:lsdException w:name="Colorful Grid Accent 6" w:uiPriority="73"/>
-    <w:lsdException w:name="Subtle Emphasis" w:uiPriority="19" w:qFormat="1"/>
-    <w:lsdException w:name="Intense Emphasis" w:uiPriority="21" w:qFormat="1"/>
-    <w:lsdException w:name="Subtle Reference" w:uiPriority="31" w:qFormat="1"/>
-    <w:lsdException w:name="Intense Reference" w:uiPriority="32" w:qFormat="1"/>
-    <w:lsdException w:name="Book Title" w:uiPriority="33" w:qFormat="1"/>
-    <w:lsdException w:name="Bibliography" w:semiHidden="1" w:uiPriority="37" w:unhideWhenUsed="1"/>
-    <w:lsdException w:name="TOC Heading" w:semiHidden="1" w:uiPriority="39" w:unhideWhenUsed="1" w:qFormat="1"/>
-    <w:lsdException w:name="Plain Table 1" w:uiPriority="41"/>
-    <w:lsdException w:name="Plain Table 2" w:uiPriority="42"/>
-    <w:lsdException w:name="Plain Table 3" w:uiPriority="43"/>
-    <w:lsdException w:name="Plain Table 4" w:uiPriority="44"/>
-    <w:lsdException w:name="Plain Table 5" w:uiPriority="45"/>
-    <w:lsdException w:name="Grid Table Light" w:uiPriority="40"/>
-    <w:lsdException w:name="Grid Table 1 Light" w:uiPriority="46"/>
-    <w:lsdException w:name="Grid Table 2" w:uiPriority="47"/>
-    <w:lsdException w:name="Grid Table 3" w:uiPriority="48"/>
-    <w:lsdException w:name="Grid Table 4" w:uiPriority="49"/>
-    <w:lsdException w:name="Grid Table 5 Dark" w:uiPriority="50"/>
-    <w:lsdException w:name="Grid Table 6 Colorful" w:uiPriority="51"/>
-    <w:lsdException w:name="Grid Table 7 Colorful" w:uiPriority="52"/>
-    <w:lsdException w:name="Grid Table 1 Light Accent 1" w:uiPriority="46"/>
-    <w:lsdException w:name="Grid Table 2 Accent 1" w:uiPriority="47"/>
-    <w:lsdException w:name="Grid Table 3 Accent 1" w:uiPriority="48"/>
-    <w:lsdException w:name="Grid Table 4 Accent 1" w:uiPriority="49"/>
-    <w:lsdException w:name="Grid Table 5 Dark Accent 1" w:uiPriority="50"/>
-    <w:lsdException w:name="Grid Table 6 Colorful Accent 1" w:uiPriority="51"/>
-    <w:lsdException w:name="Grid Table 7 Colorful Accent 1" w:uiPriority="52"/>
-    <w:lsdException w:name="Grid Table 1 Light Accent 2" w:uiPriority="46"/>
-    <w:lsdException w:name="Grid Table 2 Accent 2" w:uiPriority="47"/>
-    <w:lsdException w:name="Grid Table 3 Accent 2" w:uiPriority="48"/>
-    <w:lsdException w:name="Grid Table 4 Accent 2" w:uiPriority="49"/>
-    <w:lsdException w:name="Grid Table 5 Dark Accent 2" w:uiPriority="50"/>
-    <w:lsdException w:name="Grid Table 6 Colorful Accent 2" w:uiPriority="51"/>
-    <w:lsdException w:name="Grid Table 7 Colorful Accent 2" w:uiPriority="52"/>
-    <w:lsdException w:name="Grid Table 1 Light Accent 3" w:uiPriority="46"/>
-    <w:lsdException w:name="Grid Table 2 Accent 3" w:uiPriority="47"/>
-    <w:lsdException w:name="Grid Table 3 Accent 3" w:uiPriority="48"/>
-    <w:lsdException w:name="Grid Table 4 Accent 3" w:uiPriority="49"/>
-    <w:lsdException w:name="Grid Table 5 Dark Accent 3" w:uiPriority="50"/>
-    <w:lsdException w:name="Grid Table 6 Colorful Accent 3" w:uiPriority="51"/>
-    <w:lsdException w:name="Grid Table 7 Colorful Accent 3" w:uiPriority="52"/>
-    <w:lsdException w:name="Grid Table 1 Light Accent 4" w:uiPriority="46"/>
-    <w:lsdException w:name="Grid Table 2 Accent 4" w:uiPriority="47"/>
-    <w:lsdException w:name="Grid Table 3 Accent 4" w:uiPriority="48"/>
-    <w:lsdException w:name="Grid Table 4 Accent 4" w:uiPriority="49"/>
-    <w:lsdException w:name="Grid Table 5 Dark Accent 4" w:uiPriority="50"/>
-    <w:lsdException w:name="Grid Table 6 Colorful Accent 4" w:uiPriority="51"/>
-    <w:lsdException w:name="Grid Table 7 Colorful Accent 4" w:uiPriority="52"/>
-    <w:lsdException w:name="Grid Table 1 Light Accent 5" w:uiPriority="46"/>
-    <w:lsdException w:name="Grid Table 2 Accent 5" w:uiPriority="47"/>
-    <w:lsdException w:name="Grid Table 3 Accent 5" w:uiPriority="48"/>
-    <w:lsdException w:name="Grid Table 4 Accent 5" w:uiPriority="49"/>
-    <w:lsdException w:name="Grid Table 5 Dark Accent 5" w:uiPriority="50"/>
-    <w:lsdException w:name="Grid Table 6 Colorful Accent 5" w:uiPriority="51"/>
-    <w:lsdException w:name="Grid Table 7 Colorful Accent 5" w:uiPriority="52"/>
-    <w:lsdException w:name="Grid Table 1 Light Accent 6" w:uiPriority="46"/>
-    <w:lsdException w:name="Grid Table 2 Accent 6" w:uiPriority="47"/>
-    <w:lsdException w:name="Grid Table 3 Accent 6" w:uiPriority="48"/>
-    <w:lsdException w:name="Grid Table 4 Accent 6" w:uiPriority="49"/>
-    <w:lsdException w:name="Grid Table 5 Dark Accent 6" w:uiPriority="50"/>
-    <w:lsdException w:name="Grid Table 6 Colorful Accent 6" w:uiPriority="51"/>
-    <w:lsdException w:name="Grid Table 7 Colorful Accent 6" w:uiPriority="52"/>
-    <w:lsdException w:name="List Table 1 Light" w:uiPriority="46"/>
-    <w:lsdException w:name="List Table 2" w:uiPriority="47"/>
-    <w:lsdException w:name="List Table 3" w:uiPriority="48"/>
-    <w:lsdException w:name="List Table 4" w:uiPriority="49"/>
-    <w:lsdException w:name="List Table 5 Dark" w:uiPriority="50"/>
-    <w:lsdException w:name="List Table 6 Colorful" w:uiPriority="51"/>
-    <w:lsdException w:name="List Table 7 Colorful" w:uiPriority="52"/>
-    <w:lsdException w:name="List Table 1 Light Accent 1" w:uiPriority="46"/>
-    <w:lsdException w:name="List Table 2 Accent 1" w:uiPriority="47"/>
-    <w:lsdException w:name="List Table 3 Accent 1" w:uiPriority="48"/>
-    <w:lsdException w:name="List Table 4 Accent 1" w:uiPriority="49"/>
-    <w:lsdException w:name="List Table 5 Dark Accent 1" w:uiPriority="50"/>
-    <w:lsdException w:name="List Table 6 Colorful Accent 1" w:uiPriority="51"/>
-    <w:lsdException w:name="List Table 7 Colorful Accent 1" w:uiPriority="52"/>
-    <w:lsdException w:name="List Table 1 Light Accent 2" w:uiPriority="46"/>
-    <w:lsdException w:name="List Table 2 Accent 2" w:uiPriority="47"/>
-    <w:lsdException w:name="List Table 3 Accent 2" w:uiPriority="48"/>
-    <w:lsdException w:name="List Table 4 Accent 2" w:uiPriority="49"/>
-    <w:lsdException w:name="List Table 5 Dark Accent 2" w:uiPriority="50"/>
-    <w:lsdException w:name="List Table 6 Colorful Accent 2" w:uiPriority="51"/>
-    <w:lsdException w:name="List Table 7 Colorful Accent 2" w:uiPriority="52"/>
-    <w:lsdException w:name="List Table 1 Light Accent 3" w:uiPriority="46"/>
-    <w:lsdException w:name="List Table 2 Accent 3" w:uiPriority="47"/>
-    <w:lsdException w:name="List Table 3 Accent 3" w:uiPriority="48"/>
-    <w:lsdException w:name="List Table 4 Accent 3" w:uiPriority="49"/>
-    <w:lsdException w:name="List Table 5 Dark Accent 3" w:uiPriority="50"/>
-    <w:lsdException w:name="List Table 6 Colorful Accent 3" w:uiPriority="51"/>
-    <w:lsdException w:name="List Table 7 Colorful Accent 3" w:uiPriority="52"/>
-    <w:lsdException w:name="List Table 1 Light Accent 4" w:uiPriority="46"/>
-    <w:lsdException w:name="List Table 2 Accent 4" w:uiPriority="47"/>
-    <w:lsdException w:name="List Table 3 Accent 4" w:uiPriority="48"/>
-    <w:lsdException w:name="List Table 4 Accent 4" w:uiPriority="49"/>
-    <w:lsdException w:name="List Table 5 Dark Accent 4" w:uiPriority="50"/>
-    <w:lsdException w:name="List Table 6 Colorful Accent 4" w:uiPriority="51"/>
-    <w:lsdException w:name="List Table 7 Colorful Accent 4" w:uiPriority="52"/>
-    <w:lsdException w:name="List Table 1 Light Accent 5" w:uiPriority="46"/>
-    <w:lsdException w:name="List Table 2 Accent 5" w:uiPriority="47"/>
-    <w:lsdException w:name="List Table 3 Accent 5" w:uiPriority="48"/>
-    <w:lsdException w:name="List Table 4 Accent 5" w:uiPriority="49"/>
-    <w:lsdException w:name="List Table 5 Dark Accent 5" w:uiPriority="50"/>
-    <w:lsdException w:name="List Table 6 Colorful Accent 5" w:uiPriority="51"/>
-    <w:lsdException w:name="List Table 7 Colorful Accent 5" w:uiPriority="52"/>
-    <w:lsdException w:name="List Table 1 Light Accent 6" w:uiPriority="46"/>
-    <w:lsdException w:name="List Table 2 Accent 6" w:uiPriority="47"/>
-    <w:lsdException w:name="List Table 3 Accent 6" w:uiPriority="48"/>
-    <w:lsdException w:name="List Table 4 Accent 6" w:uiPriority="49"/>
-    <w:lsdException w:name="List Table 5 Dark Accent 6" w:uiPriority="50"/>
-    <w:lsdException w:name="List Table 6 Colorful Accent 6" w:uiPriority="51"/>
-    <w:lsdException w:name="List Table 7 Colorful Accent 6" w:uiPriority="52"/>
+  <w:latentStyles w:defLockedState="0" w:defUIPriority="99" w:defSemiHidden="1" w:defUnhideWhenUsed="1" w:defQFormat="0" w:count="267">
+    <w:lsdException w:name="Normal" w:semiHidden="0" w:uiPriority="0" w:unhideWhenUsed="0" w:qFormat="1"/>
+    <w:lsdException w:name="heading 1" w:semiHidden="0" w:uiPriority="9" w:unhideWhenUsed="0" w:qFormat="1"/>
+    <w:lsdException w:name="heading 2" w:uiPriority="9" w:qFormat="1"/>
+    <w:lsdException w:name="heading 3" w:uiPriority="9" w:qFormat="1"/>
+    <w:lsdException w:name="heading 4" w:uiPriority="9" w:qFormat="1"/>
+    <w:lsdException w:name="heading 5" w:uiPriority="9" w:qFormat="1"/>
+    <w:lsdException w:name="heading 6" w:uiPriority="9" w:qFormat="1"/>
+    <w:lsdException w:name="heading 7" w:uiPriority="9" w:qFormat="1"/>
+    <w:lsdException w:name="heading 8" w:uiPriority="9" w:qFormat="1"/>
+    <w:lsdException w:name="heading 9" w:uiPriority="9" w:qFormat="1"/>
+    <w:lsdException w:name="toc 1" w:uiPriority="39"/>
+    <w:lsdException w:name="toc 2" w:uiPriority="39"/>
+    <w:lsdException w:name="toc 3" w:uiPriority="39"/>
+    <w:lsdException w:name="toc 4" w:uiPriority="39"/>
+    <w:lsdException w:name="toc 5" w:uiPriority="39"/>
+    <w:lsdException w:name="toc 6" w:uiPriority="39"/>
+    <w:lsdException w:name="toc 7" w:uiPriority="39"/>
+    <w:lsdException w:name="toc 8" w:uiPriority="39"/>
+    <w:lsdException w:name="toc 9" w:uiPriority="39"/>
+    <w:lsdException w:name="caption" w:uiPriority="35" w:qFormat="1"/>
+    <w:lsdException w:name="Title" w:semiHidden="0" w:uiPriority="10" w:unhideWhenUsed="0" w:qFormat="1"/>
+    <w:lsdException w:name="Default Paragraph Font" w:uiPriority="1"/>
+    <w:lsdException w:name="Subtitle" w:semiHidden="0" w:uiPriority="11" w:unhideWhenUsed="0" w:qFormat="1"/>
+    <w:lsdException w:name="Strong" w:semiHidden="0" w:uiPriority="22" w:unhideWhenUsed="0" w:qFormat="1"/>
+    <w:lsdException w:name="Emphasis" w:semiHidden="0" w:uiPriority="20" w:unhideWhenUsed="0" w:qFormat="1"/>
+    <w:lsdException w:name="Table Grid" w:semiHidden="0" w:uiPriority="39" w:unhideWhenUsed="0"/>
+    <w:lsdException w:name="Placeholder Text" w:unhideWhenUsed="0"/>
+    <w:lsdException w:name="No Spacing" w:semiHidden="0" w:uiPriority="1" w:unhideWhenUsed="0" w:qFormat="1"/>
+    <w:lsdException w:name="Light Shading" w:semiHidden="0" w:uiPriority="60" w:unhideWhenUsed="0"/>
+    <w:lsdException w:name="Light List" w:semiHidden="0" w:uiPriority="61" w:unhideWhenUsed="0"/>
+    <w:lsdException w:name="Light Grid" w:semiHidden="0" w:uiPriority="62" w:unhideWhenUsed="0"/>
+    <w:lsdException w:name="Medium Shading 1" w:semiHidden="0" w:uiPriority="63" w:unhideWhenUsed="0"/>
+    <w:lsdException w:name="Medium Shading 2" w:semiHidden="0" w:uiPriority="64" w:unhideWhenUsed="0"/>
+    <w:lsdException w:name="Medium List 1" w:semiHidden="0" w:uiPriority="65" w:unhideWhenUsed="0"/>
+    <w:lsdException w:name="Medium List 2" w:semiHidden="0" w:uiPriority="66" w:unhideWhenUsed="0"/>
+    <w:lsdException w:name="Medium Grid 1" w:semiHidden="0" w:uiPriority="67" w:unhideWhenUsed="0"/>
+    <w:lsdException w:name="Medium Grid 2" w:semiHidden="0" w:uiPriority="68" w:unhideWhenUsed="0"/>
+    <w:lsdException w:name="Medium Grid 3" w:semiHidden="0" w:uiPriority="69" w:unhideWhenUsed="0"/>
+    <w:lsdException w:name="Dark List" w:semiHidden="0" w:uiPriority="70" w:unhideWhenUsed="0"/>
+    <w:lsdException w:name="Colorful Shading" w:semiHidden="0" w:uiPriority="71" w:unhideWhenUsed="0"/>
+    <w:lsdException w:name="Colorful List" w:semiHidden="0" w:uiPriority="72" w:unhideWhenUsed="0"/>
+    <w:lsdException w:name="Colorful Grid" w:semiHidden="0" w:uiPriority="73" w:unhideWhenUsed="0"/>
+    <w:lsdException w:name="Light Shading Accent 1" w:semiHidden="0" w:uiPriority="60" w:unhideWhenUsed="0"/>
+    <w:lsdException w:name="Light List Accent 1" w:semiHidden="0" w:uiPriority="61" w:unhideWhenUsed="0"/>
+    <w:lsdException w:name="Light Grid Accent 1" w:semiHidden="0" w:uiPriority="62" w:unhideWhenUsed="0"/>
+    <w:lsdException w:name="Medium Shading 1 Accent 1" w:semiHidden="0" w:uiPriority="63" w:unhideWhenUsed="0"/>
+    <w:lsdException w:name="Medium Shading 2 Accent 1" w:semiHidden="0" w:uiPriority="64" w:unhideWhenUsed="0"/>
+    <w:lsdException w:name="Medium List 1 Accent 1" w:semiHidden="0" w:uiPriority="65" w:unhideWhenUsed="0"/>
+    <w:lsdException w:name="Revision" w:unhideWhenUsed="0"/>
+    <w:lsdException w:name="List Paragraph" w:semiHidden="0" w:uiPriority="34" w:unhideWhenUsed="0" w:qFormat="1"/>
+    <w:lsdException w:name="Quote" w:semiHidden="0" w:uiPriority="29" w:unhideWhenUsed="0" w:qFormat="1"/>
+    <w:lsdException w:name="Intense Quote" w:semiHidden="0" w:uiPriority="30" w:unhideWhenUsed="0" w:qFormat="1"/>
+    <w:lsdException w:name="Medium List 2 Accent 1" w:semiHidden="0" w:uiPriority="66" w:unhideWhenUsed="0"/>
+    <w:lsdException w:name="Medium Grid 1 Accent 1" w:semiHidden="0" w:uiPriority="67" w:unhideWhenUsed="0"/>
+    <w:lsdException w:name="Medium Grid 2 Accent 1" w:semiHidden="0" w:uiPriority="68" w:unhideWhenUsed="0"/>
+    <w:lsdException w:name="Medium Grid 3 Accent 1" w:semiHidden="0" w:uiPriority="69" w:unhideWhenUsed="0"/>
+    <w:lsdException w:name="Dark List Accent 1" w:semiHidden="0" w:uiPriority="70" w:unhideWhenUsed="0"/>
+    <w:lsdException w:name="Colorful Shading Accent 1" w:semiHidden="0" w:uiPriority="71" w:unhideWhenUsed="0"/>
+    <w:lsdException w:name="Colorful List Accent 1" w:semiHidden="0" w:uiPriority="72" w:unhideWhenUsed="0"/>
+    <w:lsdException w:name="Colorful Grid Accent 1" w:semiHidden="0" w:uiPriority="73" w:unhideWhenUsed="0"/>
+    <w:lsdException w:name="Light Shading Accent 2" w:semiHidden="0" w:uiPriority="60" w:unhideWhenUsed="0"/>
+    <w:lsdException w:name="Light List Accent 2" w:semiHidden="0" w:uiPriority="61" w:unhideWhenUsed="0"/>
+    <w:lsdException w:name="Light Grid Accent 2" w:semiHidden="0" w:uiPriority="62" w:unhideWhenUsed="0"/>
+    <w:lsdException w:name="Medium Shading 1 Accent 2" w:semiHidden="0" w:uiPriority="63" w:unhideWhenUsed="0"/>
+    <w:lsdException w:name="Medium Shading 2 Accent 2" w:semiHidden="0" w:uiPriority="64" w:unhideWhenUsed="0"/>
+    <w:lsdException w:name="Medium List 1 Accent 2" w:semiHidden="0" w:uiPriority="65" w:unhideWhenUsed="0"/>
+    <w:lsdException w:name="Medium List 2 Accent 2" w:semiHidden="0" w:uiPriority="66" w:unhideWhenUsed="0"/>
+    <w:lsdException w:name="Medium Grid 1 Accent 2" w:semiHidden="0" w:uiPriority="67" w:unhideWhenUsed="0"/>
+    <w:lsdException w:name="Medium Grid 2 Accent 2" w:semiHidden="0" w:uiPriority="68" w:unhideWhenUsed="0"/>
+    <w:lsdException w:name="Medium Grid 3 Accent 2" w:semiHidden="0" w:uiPriority="69" w:unhideWhenUsed="0"/>
+    <w:lsdException w:name="Dark List Accent 2" w:semiHidden="0" w:uiPriority="70" w:unhideWhenUsed="0"/>
+    <w:lsdException w:name="Colorful Shading Accent 2" w:semiHidden="0" w:uiPriority="71" w:unhideWhenUsed="0"/>
+    <w:lsdException w:name="Colorful List Accent 2" w:semiHidden="0" w:uiPriority="72" w:unhideWhenUsed="0"/>
+    <w:lsdException w:name="Colorful Grid Accent 2" w:semiHidden="0" w:uiPriority="73" w:unhideWhenUsed="0"/>
+    <w:lsdException w:name="Light Shading Accent 3" w:semiHidden="0" w:uiPriority="60" w:unhideWhenUsed="0"/>
+    <w:lsdException w:name="Light List Accent 3" w:semiHidden="0" w:uiPriority="61" w:unhideWhenUsed="0"/>
+    <w:lsdException w:name="Light Grid Accent 3" w:semiHidden="0" w:uiPriority="62" w:unhideWhenUsed="0"/>
+    <w:lsdException w:name="Medium Shading 1 Accent 3" w:semiHidden="0" w:uiPriority="63" w:unhideWhenUsed="0"/>
+    <w:lsdException w:name="Medium Shading 2 Accent 3" w:semiHidden="0" w:uiPriority="64" w:unhideWhenUsed="0"/>
+    <w:lsdException w:name="Medium List 1 Accent 3" w:semiHidden="0" w:uiPriority="65" w:unhideWhenUsed="0"/>
+    <w:lsdException w:name="Medium List 2 Accent 3" w:semiHidden="0" w:uiPriority="66" w:unhideWhenUsed="0"/>
+    <w:lsdException w:name="Medium Grid 1 Accent 3" w:semiHidden="0" w:uiPriority="67" w:unhideWhenUsed="0"/>
+    <w:lsdException w:name="Medium Grid 2 Accent 3" w:semiHidden="0" w:uiPriority="68" w:unhideWhenUsed="0"/>
+    <w:lsdException w:name="Medium Grid 3 Accent 3" w:semiHidden="0" w:uiPriority="69" w:unhideWhenUsed="0"/>
+    <w:lsdException w:name="Dark List Accent 3" w:semiHidden="0" w:uiPriority="70" w:unhideWhenUsed="0"/>
+    <w:lsdException w:name="Colorful Shading Accent 3" w:semiHidden="0" w:uiPriority="71" w:unhideWhenUsed="0"/>
+    <w:lsdException w:name="Colorful List Accent 3" w:semiHidden="0" w:uiPriority="72" w:unhideWhenUsed="0"/>
+    <w:lsdException w:name="Colorful Grid Accent 3" w:semiHidden="0" w:uiPriority="73" w:unhideWhenUsed="0"/>
+    <w:lsdException w:name="Light Shading Accent 4" w:semiHidden="0" w:uiPriority="60" w:unhideWhenUsed="0"/>
+    <w:lsdException w:name="Light List Accent 4" w:semiHidden="0" w:uiPriority="61" w:unhideWhenUsed="0"/>
+    <w:lsdException w:name="Light Grid Accent 4" w:semiHidden="0" w:uiPriority="62" w:unhideWhenUsed="0"/>
+    <w:lsdException w:name="Medium Shading 1 Accent 4" w:semiHidden="0" w:uiPriority="63" w:unhideWhenUsed="0"/>
+    <w:lsdException w:name="Medium Shading 2 Accent 4" w:semiHidden="0" w:uiPriority="64" w:unhideWhenUsed="0"/>
+    <w:lsdException w:name="Medium List 1 Accent 4" w:semiHidden="0" w:uiPriority="65" w:unhideWhenUsed="0"/>
+    <w:lsdException w:name="Medium List 2 Accent 4" w:semiHidden="0" w:uiPriority="66" w:unhideWhenUsed="0"/>
+    <w:lsdException w:name="Medium Grid 1 Accent 4" w:semiHidden="0" w:uiPriority="67" w:unhideWhenUsed="0"/>
+    <w:lsdException w:name="Medium Grid 2 Accent 4" w:semiHidden="0" w:uiPriority="68" w:unhideWhenUsed="0"/>
+    <w:lsdException w:name="Medium Grid 3 Accent 4" w:semiHidden="0" w:uiPriority="69" w:unhideWhenUsed="0"/>
+    <w:lsdException w:name="Dark List Accent 4" w:semiHidden="0" w:uiPriority="70" w:unhideWhenUsed="0"/>
+    <w:lsdException w:name="Colorful Shading Accent 4" w:semiHidden="0" w:uiPriority="71" w:unhideWhenUsed="0"/>
+    <w:lsdException w:name="Colorful List Accent 4" w:semiHidden="0" w:uiPriority="72" w:unhideWhenUsed="0"/>
+    <w:lsdException w:name="Colorful Grid Accent 4" w:semiHidden="0" w:uiPriority="73" w:unhideWhenUsed="0"/>
+    <w:lsdException w:name="Light Shading Accent 5" w:semiHidden="0" w:uiPriority="60" w:unhideWhenUsed="0"/>
+    <w:lsdException w:name="Light List Accent 5" w:semiHidden="0" w:uiPriority="61" w:unhideWhenUsed="0"/>
+    <w:lsdException w:name="Light Grid Accent 5" w:semiHidden="0" w:uiPriority="62" w:unhideWhenUsed="0"/>
+    <w:lsdException w:name="Medium Shading 1 Accent 5" w:semiHidden="0" w:uiPriority="63" w:unhideWhenUsed="0"/>
+    <w:lsdException w:name="Medium Shading 2 Accent 5" w:semiHidden="0" w:uiPriority="64" w:unhideWhenUsed="0"/>
+    <w:lsdException w:name="Medium List 1 Accent 5" w:semiHidden="0" w:uiPriority="65" w:unhideWhenUsed="0"/>
+    <w:lsdException w:name="Medium List 2 Accent 5" w:semiHidden="0" w:uiPriority="66" w:unhideWhenUsed="0"/>
+    <w:lsdException w:name="Medium Grid 1 Accent 5" w:semiHidden="0" w:uiPriority="67" w:unhideWhenUsed="0"/>
+    <w:lsdException w:name="Medium Grid 2 Accent 5" w:semiHidden="0" w:uiPriority="68" w:unhideWhenUsed="0"/>
+    <w:lsdException w:name="Medium Grid 3 Accent 5" w:semiHidden="0" w:uiPriority="69" w:unhideWhenUsed="0"/>
+    <w:lsdException w:name="Dark List Accent 5" w:semiHidden="0" w:uiPriority="70" w:unhideWhenUsed="0"/>
+    <w:lsdException w:name="Colorful Shading Accent 5" w:semiHidden="0" w:uiPriority="71" w:unhideWhenUsed="0"/>
+    <w:lsdException w:name="Colorful List Accent 5" w:semiHidden="0" w:uiPriority="72" w:unhideWhenUsed="0"/>
+    <w:lsdException w:name="Colorful Grid Accent 5" w:semiHidden="0" w:uiPriority="73" w:unhideWhenUsed="0"/>
+    <w:lsdException w:name="Light Shading Accent 6" w:semiHidden="0" w:uiPriority="60" w:unhideWhenUsed="0"/>
+    <w:lsdException w:name="Light List Accent 6" w:semiHidden="0" w:uiPriority="61" w:unhideWhenUsed="0"/>
+    <w:lsdException w:name="Light Grid Accent 6" w:semiHidden="0" w:uiPriority="62" w:unhideWhenUsed="0"/>
+    <w:lsdException w:name="Medium Shading 1 Accent 6" w:semiHidden="0" w:uiPriority="63" w:unhideWhenUsed="0"/>
+    <w:lsdException w:name="Medium Shading 2 Accent 6" w:semiHidden="0" w:uiPriority="64" w:unhideWhenUsed="0"/>
+    <w:lsdException w:name="Medium List 1 Accent 6" w:semiHidden="0" w:uiPriority="65" w:unhideWhenUsed="0"/>
+    <w:lsdException w:name="Medium List 2 Accent 6" w:semiHidden="0" w:uiPriority="66" w:unhideWhenUsed="0"/>
+    <w:lsdException w:name="Medium Grid 1 Accent 6" w:semiHidden="0" w:uiPriority="67" w:unhideWhenUsed="0"/>
+    <w:lsdException w:name="Medium Grid 2 Accent 6" w:semiHidden="0" w:uiPriority="68" w:unhideWhenUsed="0"/>
+    <w:lsdException w:name="Medium Grid 3 Accent 6" w:semiHidden="0" w:uiPriority="69" w:unhideWhenUsed="0"/>
+    <w:lsdException w:name="Dark List Accent 6" w:semiHidden="0" w:uiPriority="70" w:unhideWhenUsed="0"/>
+    <w:lsdException w:name="Colorful Shading Accent 6" w:semiHidden="0" w:uiPriority="71" w:unhideWhenUsed="0"/>
+    <w:lsdException w:name="Colorful List Accent 6" w:semiHidden="0" w:uiPriority="72" w:unhideWhenUsed="0"/>
+    <w:lsdException w:name="Colorful Grid Accent 6" w:semiHidden="0" w:uiPriority="73" w:unhideWhenUsed="0"/>
+    <w:lsdException w:name="Subtle Emphasis" w:semiHidden="0" w:uiPriority="19" w:unhideWhenUsed="0" w:qFormat="1"/>
+    <w:lsdException w:name="Intense Emphasis" w:semiHidden="0" w:uiPriority="21" w:unhideWhenUsed="0" w:qFormat="1"/>
+    <w:lsdException w:name="Subtle Reference" w:semiHidden="0" w:uiPriority="31" w:unhideWhenUsed="0" w:qFormat="1"/>
+    <w:lsdException w:name="Intense Reference" w:semiHidden="0" w:uiPriority="32" w:unhideWhenUsed="0" w:qFormat="1"/>
+    <w:lsdException w:name="Book Title" w:semiHidden="0" w:uiPriority="33" w:unhideWhenUsed="0" w:qFormat="1"/>
+    <w:lsdException w:name="Bibliography" w:uiPriority="37"/>
+    <w:lsdException w:name="TOC Heading" w:uiPriority="39" w:qFormat="1"/>
   </w:latentStyles>
   <w:style w:type="paragraph" w:default="1" w:styleId="Normal">
     <w:name w:val="Normal"/>
@@ -11333,6 +11005,7 @@
       <w:spacing w:line="240" w:lineRule="auto"/>
     </w:pPr>
     <w:tblPr>
+      <w:tblInd w:w="0" w:type="dxa"/>
       <w:tblBorders>
         <w:top w:val="single" w:sz="4" w:space="0" w:color="auto"/>
         <w:left w:val="single" w:sz="4" w:space="0" w:color="auto"/>
@@ -11341,6 +11014,12 @@
         <w:insideH w:val="single" w:sz="4" w:space="0" w:color="auto"/>
         <w:insideV w:val="single" w:sz="4" w:space="0" w:color="auto"/>
       </w:tblBorders>
+      <w:tblCellMar>
+        <w:top w:w="0" w:type="dxa"/>
+        <w:left w:w="108" w:type="dxa"/>
+        <w:bottom w:w="0" w:type="dxa"/>
+        <w:right w:w="108" w:type="dxa"/>
+      </w:tblCellMar>
     </w:tblPr>
   </w:style>
   <w:style w:type="table" w:customStyle="1" w:styleId="Tabladecuadrcula5oscura-nfasis51">
@@ -11354,6 +11033,7 @@
     <w:tblPr>
       <w:tblStyleRowBandSize w:val="1"/>
       <w:tblStyleColBandSize w:val="1"/>
+      <w:tblInd w:w="0" w:type="dxa"/>
       <w:tblBorders>
         <w:top w:val="single" w:sz="4" w:space="0" w:color="FFFFFF" w:themeColor="background1"/>
         <w:left w:val="single" w:sz="4" w:space="0" w:color="FFFFFF" w:themeColor="background1"/>
@@ -11362,6 +11042,12 @@
         <w:insideH w:val="single" w:sz="4" w:space="0" w:color="FFFFFF" w:themeColor="background1"/>
         <w:insideV w:val="single" w:sz="4" w:space="0" w:color="FFFFFF" w:themeColor="background1"/>
       </w:tblBorders>
+      <w:tblCellMar>
+        <w:top w:w="0" w:type="dxa"/>
+        <w:left w:w="108" w:type="dxa"/>
+        <w:bottom w:w="0" w:type="dxa"/>
+        <w:right w:w="108" w:type="dxa"/>
+      </w:tblCellMar>
     </w:tblPr>
     <w:tcPr>
       <w:shd w:val="clear" w:color="auto" w:fill="D9E2F3" w:themeFill="accent5" w:themeFillTint="33"/>
@@ -11449,8 +11135,8 @@
       </w:tcPr>
     </w:tblStylePr>
   </w:style>
-  <w:style w:type="table" w:customStyle="1" w:styleId="Tabladelista4-nfasis11">
-    <w:name w:val="Tabla de lista 4 - Énfasis 11"/>
+  <w:style w:type="table" w:customStyle="1" w:styleId="ListTable4Accent1">
+    <w:name w:val="List Table 4 Accent 1"/>
     <w:basedOn w:val="Tablanormal"/>
     <w:uiPriority w:val="49"/>
     <w:rsid w:val="00E44C42"/>
@@ -11460,6 +11146,7 @@
     <w:tblPr>
       <w:tblStyleRowBandSize w:val="1"/>
       <w:tblStyleColBandSize w:val="1"/>
+      <w:tblInd w:w="0" w:type="dxa"/>
       <w:tblBorders>
         <w:top w:val="single" w:sz="4" w:space="0" w:color="9CC2E5" w:themeColor="accent1" w:themeTint="99"/>
         <w:left w:val="single" w:sz="4" w:space="0" w:color="9CC2E5" w:themeColor="accent1" w:themeTint="99"/>
@@ -11467,6 +11154,12 @@
         <w:right w:val="single" w:sz="4" w:space="0" w:color="9CC2E5" w:themeColor="accent1" w:themeTint="99"/>
         <w:insideH w:val="single" w:sz="4" w:space="0" w:color="9CC2E5" w:themeColor="accent1" w:themeTint="99"/>
       </w:tblBorders>
+      <w:tblCellMar>
+        <w:top w:w="0" w:type="dxa"/>
+        <w:left w:w="108" w:type="dxa"/>
+        <w:bottom w:w="0" w:type="dxa"/>
+        <w:right w:w="108" w:type="dxa"/>
+      </w:tblCellMar>
     </w:tblPr>
     <w:tblStylePr w:type="firstRow">
       <w:rPr>
@@ -11568,12 +11261,19 @@
     <w:tblPr>
       <w:tblStyleRowBandSize w:val="1"/>
       <w:tblStyleColBandSize w:val="1"/>
+      <w:tblInd w:w="0" w:type="dxa"/>
       <w:tblBorders>
         <w:top w:val="single" w:sz="8" w:space="0" w:color="5B9BD5" w:themeColor="accent1"/>
         <w:left w:val="single" w:sz="8" w:space="0" w:color="5B9BD5" w:themeColor="accent1"/>
         <w:bottom w:val="single" w:sz="8" w:space="0" w:color="5B9BD5" w:themeColor="accent1"/>
         <w:right w:val="single" w:sz="8" w:space="0" w:color="5B9BD5" w:themeColor="accent1"/>
       </w:tblBorders>
+      <w:tblCellMar>
+        <w:top w:w="0" w:type="dxa"/>
+        <w:left w:w="108" w:type="dxa"/>
+        <w:bottom w:w="0" w:type="dxa"/>
+        <w:right w:w="108" w:type="dxa"/>
+      </w:tblCellMar>
     </w:tblPr>
     <w:tblStylePr w:type="firstRow">
       <w:rPr>
@@ -11705,6 +11405,196 @@
     <w:link w:val="Piedepgina"/>
     <w:uiPriority w:val="99"/>
     <w:rsid w:val="002B2D85"/>
+  </w:style>
+</w:styles>
+</file>
+
+<file path=word/stylesWithEffects.xml><?xml version="1.0" encoding="utf-8"?>
+<w:styles xmlns:wpc="http://schemas.microsoft.com/office/word/2010/wordprocessingCanvas" xmlns:mc="http://schemas.openxmlformats.org/markup-compatibility/2006" xmlns:o="urn:schemas-microsoft-com:office:office" xmlns:r="http://schemas.openxmlformats.org/officeDocument/2006/relationships" xmlns:m="http://schemas.openxmlformats.org/officeDocument/2006/math" xmlns:v="urn:schemas-microsoft-com:vml" xmlns:wp14="http://schemas.microsoft.com/office/word/2010/wordprocessingDrawing" xmlns:wp="http://schemas.openxmlformats.org/drawingml/2006/wordprocessingDrawing" xmlns:w10="urn:schemas-microsoft-com:office:word" xmlns:w="http://schemas.openxmlformats.org/wordprocessingml/2006/main" xmlns:w14="http://schemas.microsoft.com/office/word/2010/wordml" xmlns:wpg="http://schemas.microsoft.com/office/word/2010/wordprocessingGroup" xmlns:wpi="http://schemas.microsoft.com/office/word/2010/wordprocessingInk" xmlns:wne="http://schemas.microsoft.com/office/word/2006/wordml" xmlns:wps="http://schemas.microsoft.com/office/word/2010/wordprocessingShape" mc:Ignorable="w14 wp14">
+  <w:docDefaults>
+    <w:rPrDefault>
+      <w:rPr>
+        <w:rFonts w:asciiTheme="minorHAnsi" w:eastAsiaTheme="minorEastAsia" w:hAnsiTheme="minorHAnsi" w:cstheme="minorBidi"/>
+        <w:sz w:val="22"/>
+        <w:szCs w:val="22"/>
+        <w:lang w:val="es-ES" w:eastAsia="es-ES" w:bidi="ar-SA"/>
+      </w:rPr>
+    </w:rPrDefault>
+    <w:pPrDefault>
+      <w:pPr>
+        <w:spacing w:after="200" w:line="276" w:lineRule="auto"/>
+      </w:pPr>
+    </w:pPrDefault>
+  </w:docDefaults>
+  <w:latentStyles w:defLockedState="0" w:defUIPriority="99" w:defSemiHidden="1" w:defUnhideWhenUsed="1" w:defQFormat="0" w:count="267">
+    <w:lsdException w:name="Normal" w:semiHidden="0" w:uiPriority="0" w:unhideWhenUsed="0" w:qFormat="1"/>
+    <w:lsdException w:name="heading 1" w:semiHidden="0" w:uiPriority="9" w:unhideWhenUsed="0" w:qFormat="1"/>
+    <w:lsdException w:name="heading 2" w:uiPriority="9" w:qFormat="1"/>
+    <w:lsdException w:name="heading 3" w:uiPriority="9" w:qFormat="1"/>
+    <w:lsdException w:name="heading 4" w:uiPriority="9" w:qFormat="1"/>
+    <w:lsdException w:name="heading 5" w:uiPriority="9" w:qFormat="1"/>
+    <w:lsdException w:name="heading 6" w:uiPriority="9" w:qFormat="1"/>
+    <w:lsdException w:name="heading 7" w:uiPriority="9" w:qFormat="1"/>
+    <w:lsdException w:name="heading 8" w:uiPriority="9" w:qFormat="1"/>
+    <w:lsdException w:name="heading 9" w:uiPriority="9" w:qFormat="1"/>
+    <w:lsdException w:name="toc 1" w:uiPriority="39"/>
+    <w:lsdException w:name="toc 2" w:uiPriority="39"/>
+    <w:lsdException w:name="toc 3" w:uiPriority="39"/>
+    <w:lsdException w:name="toc 4" w:uiPriority="39"/>
+    <w:lsdException w:name="toc 5" w:uiPriority="39"/>
+    <w:lsdException w:name="toc 6" w:uiPriority="39"/>
+    <w:lsdException w:name="toc 7" w:uiPriority="39"/>
+    <w:lsdException w:name="toc 8" w:uiPriority="39"/>
+    <w:lsdException w:name="toc 9" w:uiPriority="39"/>
+    <w:lsdException w:name="caption" w:uiPriority="35" w:qFormat="1"/>
+    <w:lsdException w:name="Title" w:semiHidden="0" w:uiPriority="10" w:unhideWhenUsed="0" w:qFormat="1"/>
+    <w:lsdException w:name="Default Paragraph Font" w:uiPriority="1"/>
+    <w:lsdException w:name="Subtitle" w:semiHidden="0" w:uiPriority="11" w:unhideWhenUsed="0" w:qFormat="1"/>
+    <w:lsdException w:name="Strong" w:semiHidden="0" w:uiPriority="22" w:unhideWhenUsed="0" w:qFormat="1"/>
+    <w:lsdException w:name="Emphasis" w:semiHidden="0" w:uiPriority="20" w:unhideWhenUsed="0" w:qFormat="1"/>
+    <w:lsdException w:name="Table Grid" w:semiHidden="0" w:uiPriority="59" w:unhideWhenUsed="0"/>
+    <w:lsdException w:name="Placeholder Text" w:unhideWhenUsed="0"/>
+    <w:lsdException w:name="No Spacing" w:semiHidden="0" w:uiPriority="1" w:unhideWhenUsed="0" w:qFormat="1"/>
+    <w:lsdException w:name="Light Shading" w:semiHidden="0" w:uiPriority="60" w:unhideWhenUsed="0"/>
+    <w:lsdException w:name="Light List" w:semiHidden="0" w:uiPriority="61" w:unhideWhenUsed="0"/>
+    <w:lsdException w:name="Light Grid" w:semiHidden="0" w:uiPriority="62" w:unhideWhenUsed="0"/>
+    <w:lsdException w:name="Medium Shading 1" w:semiHidden="0" w:uiPriority="63" w:unhideWhenUsed="0"/>
+    <w:lsdException w:name="Medium Shading 2" w:semiHidden="0" w:uiPriority="64" w:unhideWhenUsed="0"/>
+    <w:lsdException w:name="Medium List 1" w:semiHidden="0" w:uiPriority="65" w:unhideWhenUsed="0"/>
+    <w:lsdException w:name="Medium List 2" w:semiHidden="0" w:uiPriority="66" w:unhideWhenUsed="0"/>
+    <w:lsdException w:name="Medium Grid 1" w:semiHidden="0" w:uiPriority="67" w:unhideWhenUsed="0"/>
+    <w:lsdException w:name="Medium Grid 2" w:semiHidden="0" w:uiPriority="68" w:unhideWhenUsed="0"/>
+    <w:lsdException w:name="Medium Grid 3" w:semiHidden="0" w:uiPriority="69" w:unhideWhenUsed="0"/>
+    <w:lsdException w:name="Dark List" w:semiHidden="0" w:uiPriority="70" w:unhideWhenUsed="0"/>
+    <w:lsdException w:name="Colorful Shading" w:semiHidden="0" w:uiPriority="71" w:unhideWhenUsed="0"/>
+    <w:lsdException w:name="Colorful List" w:semiHidden="0" w:uiPriority="72" w:unhideWhenUsed="0"/>
+    <w:lsdException w:name="Colorful Grid" w:semiHidden="0" w:uiPriority="73" w:unhideWhenUsed="0"/>
+    <w:lsdException w:name="Light Shading Accent 1" w:semiHidden="0" w:uiPriority="60" w:unhideWhenUsed="0"/>
+    <w:lsdException w:name="Light List Accent 1" w:semiHidden="0" w:uiPriority="61" w:unhideWhenUsed="0"/>
+    <w:lsdException w:name="Light Grid Accent 1" w:semiHidden="0" w:uiPriority="62" w:unhideWhenUsed="0"/>
+    <w:lsdException w:name="Medium Shading 1 Accent 1" w:semiHidden="0" w:uiPriority="63" w:unhideWhenUsed="0"/>
+    <w:lsdException w:name="Medium Shading 2 Accent 1" w:semiHidden="0" w:uiPriority="64" w:unhideWhenUsed="0"/>
+    <w:lsdException w:name="Medium List 1 Accent 1" w:semiHidden="0" w:uiPriority="65" w:unhideWhenUsed="0"/>
+    <w:lsdException w:name="Revision" w:unhideWhenUsed="0"/>
+    <w:lsdException w:name="List Paragraph" w:semiHidden="0" w:uiPriority="34" w:unhideWhenUsed="0" w:qFormat="1"/>
+    <w:lsdException w:name="Quote" w:semiHidden="0" w:uiPriority="29" w:unhideWhenUsed="0" w:qFormat="1"/>
+    <w:lsdException w:name="Intense Quote" w:semiHidden="0" w:uiPriority="30" w:unhideWhenUsed="0" w:qFormat="1"/>
+    <w:lsdException w:name="Medium List 2 Accent 1" w:semiHidden="0" w:uiPriority="66" w:unhideWhenUsed="0"/>
+    <w:lsdException w:name="Medium Grid 1 Accent 1" w:semiHidden="0" w:uiPriority="67" w:unhideWhenUsed="0"/>
+    <w:lsdException w:name="Medium Grid 2 Accent 1" w:semiHidden="0" w:uiPriority="68" w:unhideWhenUsed="0"/>
+    <w:lsdException w:name="Medium Grid 3 Accent 1" w:semiHidden="0" w:uiPriority="69" w:unhideWhenUsed="0"/>
+    <w:lsdException w:name="Dark List Accent 1" w:semiHidden="0" w:uiPriority="70" w:unhideWhenUsed="0"/>
+    <w:lsdException w:name="Colorful Shading Accent 1" w:semiHidden="0" w:uiPriority="71" w:unhideWhenUsed="0"/>
+    <w:lsdException w:name="Colorful List Accent 1" w:semiHidden="0" w:uiPriority="72" w:unhideWhenUsed="0"/>
+    <w:lsdException w:name="Colorful Grid Accent 1" w:semiHidden="0" w:uiPriority="73" w:unhideWhenUsed="0"/>
+    <w:lsdException w:name="Light Shading Accent 2" w:semiHidden="0" w:uiPriority="60" w:unhideWhenUsed="0"/>
+    <w:lsdException w:name="Light List Accent 2" w:semiHidden="0" w:uiPriority="61" w:unhideWhenUsed="0"/>
+    <w:lsdException w:name="Light Grid Accent 2" w:semiHidden="0" w:uiPriority="62" w:unhideWhenUsed="0"/>
+    <w:lsdException w:name="Medium Shading 1 Accent 2" w:semiHidden="0" w:uiPriority="63" w:unhideWhenUsed="0"/>
+    <w:lsdException w:name="Medium Shading 2 Accent 2" w:semiHidden="0" w:uiPriority="64" w:unhideWhenUsed="0"/>
+    <w:lsdException w:name="Medium List 1 Accent 2" w:semiHidden="0" w:uiPriority="65" w:unhideWhenUsed="0"/>
+    <w:lsdException w:name="Medium List 2 Accent 2" w:semiHidden="0" w:uiPriority="66" w:unhideWhenUsed="0"/>
+    <w:lsdException w:name="Medium Grid 1 Accent 2" w:semiHidden="0" w:uiPriority="67" w:unhideWhenUsed="0"/>
+    <w:lsdException w:name="Medium Grid 2 Accent 2" w:semiHidden="0" w:uiPriority="68" w:unhideWhenUsed="0"/>
+    <w:lsdException w:name="Medium Grid 3 Accent 2" w:semiHidden="0" w:uiPriority="69" w:unhideWhenUsed="0"/>
+    <w:lsdException w:name="Dark List Accent 2" w:semiHidden="0" w:uiPriority="70" w:unhideWhenUsed="0"/>
+    <w:lsdException w:name="Colorful Shading Accent 2" w:semiHidden="0" w:uiPriority="71" w:unhideWhenUsed="0"/>
+    <w:lsdException w:name="Colorful List Accent 2" w:semiHidden="0" w:uiPriority="72" w:unhideWhenUsed="0"/>
+    <w:lsdException w:name="Colorful Grid Accent 2" w:semiHidden="0" w:uiPriority="73" w:unhideWhenUsed="0"/>
+    <w:lsdException w:name="Light Shading Accent 3" w:semiHidden="0" w:uiPriority="60" w:unhideWhenUsed="0"/>
+    <w:lsdException w:name="Light List Accent 3" w:semiHidden="0" w:uiPriority="61" w:unhideWhenUsed="0"/>
+    <w:lsdException w:name="Light Grid Accent 3" w:semiHidden="0" w:uiPriority="62" w:unhideWhenUsed="0"/>
+    <w:lsdException w:name="Medium Shading 1 Accent 3" w:semiHidden="0" w:uiPriority="63" w:unhideWhenUsed="0"/>
+    <w:lsdException w:name="Medium Shading 2 Accent 3" w:semiHidden="0" w:uiPriority="64" w:unhideWhenUsed="0"/>
+    <w:lsdException w:name="Medium List 1 Accent 3" w:semiHidden="0" w:uiPriority="65" w:unhideWhenUsed="0"/>
+    <w:lsdException w:name="Medium List 2 Accent 3" w:semiHidden="0" w:uiPriority="66" w:unhideWhenUsed="0"/>
+    <w:lsdException w:name="Medium Grid 1 Accent 3" w:semiHidden="0" w:uiPriority="67" w:unhideWhenUsed="0"/>
+    <w:lsdException w:name="Medium Grid 2 Accent 3" w:semiHidden="0" w:uiPriority="68" w:unhideWhenUsed="0"/>
+    <w:lsdException w:name="Medium Grid 3 Accent 3" w:semiHidden="0" w:uiPriority="69" w:unhideWhenUsed="0"/>
+    <w:lsdException w:name="Dark List Accent 3" w:semiHidden="0" w:uiPriority="70" w:unhideWhenUsed="0"/>
+    <w:lsdException w:name="Colorful Shading Accent 3" w:semiHidden="0" w:uiPriority="71" w:unhideWhenUsed="0"/>
+    <w:lsdException w:name="Colorful List Accent 3" w:semiHidden="0" w:uiPriority="72" w:unhideWhenUsed="0"/>
+    <w:lsdException w:name="Colorful Grid Accent 3" w:semiHidden="0" w:uiPriority="73" w:unhideWhenUsed="0"/>
+    <w:lsdException w:name="Light Shading Accent 4" w:semiHidden="0" w:uiPriority="60" w:unhideWhenUsed="0"/>
+    <w:lsdException w:name="Light List Accent 4" w:semiHidden="0" w:uiPriority="61" w:unhideWhenUsed="0"/>
+    <w:lsdException w:name="Light Grid Accent 4" w:semiHidden="0" w:uiPriority="62" w:unhideWhenUsed="0"/>
+    <w:lsdException w:name="Medium Shading 1 Accent 4" w:semiHidden="0" w:uiPriority="63" w:unhideWhenUsed="0"/>
+    <w:lsdException w:name="Medium Shading 2 Accent 4" w:semiHidden="0" w:uiPriority="64" w:unhideWhenUsed="0"/>
+    <w:lsdException w:name="Medium List 1 Accent 4" w:semiHidden="0" w:uiPriority="65" w:unhideWhenUsed="0"/>
+    <w:lsdException w:name="Medium List 2 Accent 4" w:semiHidden="0" w:uiPriority="66" w:unhideWhenUsed="0"/>
+    <w:lsdException w:name="Medium Grid 1 Accent 4" w:semiHidden="0" w:uiPriority="67" w:unhideWhenUsed="0"/>
+    <w:lsdException w:name="Medium Grid 2 Accent 4" w:semiHidden="0" w:uiPriority="68" w:unhideWhenUsed="0"/>
+    <w:lsdException w:name="Medium Grid 3 Accent 4" w:semiHidden="0" w:uiPriority="69" w:unhideWhenUsed="0"/>
+    <w:lsdException w:name="Dark List Accent 4" w:semiHidden="0" w:uiPriority="70" w:unhideWhenUsed="0"/>
+    <w:lsdException w:name="Colorful Shading Accent 4" w:semiHidden="0" w:uiPriority="71" w:unhideWhenUsed="0"/>
+    <w:lsdException w:name="Colorful List Accent 4" w:semiHidden="0" w:uiPriority="72" w:unhideWhenUsed="0"/>
+    <w:lsdException w:name="Colorful Grid Accent 4" w:semiHidden="0" w:uiPriority="73" w:unhideWhenUsed="0"/>
+    <w:lsdException w:name="Light Shading Accent 5" w:semiHidden="0" w:uiPriority="60" w:unhideWhenUsed="0"/>
+    <w:lsdException w:name="Light List Accent 5" w:semiHidden="0" w:uiPriority="61" w:unhideWhenUsed="0"/>
+    <w:lsdException w:name="Light Grid Accent 5" w:semiHidden="0" w:uiPriority="62" w:unhideWhenUsed="0"/>
+    <w:lsdException w:name="Medium Shading 1 Accent 5" w:semiHidden="0" w:uiPriority="63" w:unhideWhenUsed="0"/>
+    <w:lsdException w:name="Medium Shading 2 Accent 5" w:semiHidden="0" w:uiPriority="64" w:unhideWhenUsed="0"/>
+    <w:lsdException w:name="Medium List 1 Accent 5" w:semiHidden="0" w:uiPriority="65" w:unhideWhenUsed="0"/>
+    <w:lsdException w:name="Medium List 2 Accent 5" w:semiHidden="0" w:uiPriority="66" w:unhideWhenUsed="0"/>
+    <w:lsdException w:name="Medium Grid 1 Accent 5" w:semiHidden="0" w:uiPriority="67" w:unhideWhenUsed="0"/>
+    <w:lsdException w:name="Medium Grid 2 Accent 5" w:semiHidden="0" w:uiPriority="68" w:unhideWhenUsed="0"/>
+    <w:lsdException w:name="Medium Grid 3 Accent 5" w:semiHidden="0" w:uiPriority="69" w:unhideWhenUsed="0"/>
+    <w:lsdException w:name="Dark List Accent 5" w:semiHidden="0" w:uiPriority="70" w:unhideWhenUsed="0"/>
+    <w:lsdException w:name="Colorful Shading Accent 5" w:semiHidden="0" w:uiPriority="71" w:unhideWhenUsed="0"/>
+    <w:lsdException w:name="Colorful List Accent 5" w:semiHidden="0" w:uiPriority="72" w:unhideWhenUsed="0"/>
+    <w:lsdException w:name="Colorful Grid Accent 5" w:semiHidden="0" w:uiPriority="73" w:unhideWhenUsed="0"/>
+    <w:lsdException w:name="Light Shading Accent 6" w:semiHidden="0" w:uiPriority="60" w:unhideWhenUsed="0"/>
+    <w:lsdException w:name="Light List Accent 6" w:semiHidden="0" w:uiPriority="61" w:unhideWhenUsed="0"/>
+    <w:lsdException w:name="Light Grid Accent 6" w:semiHidden="0" w:uiPriority="62" w:unhideWhenUsed="0"/>
+    <w:lsdException w:name="Medium Shading 1 Accent 6" w:semiHidden="0" w:uiPriority="63" w:unhideWhenUsed="0"/>
+    <w:lsdException w:name="Medium Shading 2 Accent 6" w:semiHidden="0" w:uiPriority="64" w:unhideWhenUsed="0"/>
+    <w:lsdException w:name="Medium List 1 Accent 6" w:semiHidden="0" w:uiPriority="65" w:unhideWhenUsed="0"/>
+    <w:lsdException w:name="Medium List 2 Accent 6" w:semiHidden="0" w:uiPriority="66" w:unhideWhenUsed="0"/>
+    <w:lsdException w:name="Medium Grid 1 Accent 6" w:semiHidden="0" w:uiPriority="67" w:unhideWhenUsed="0"/>
+    <w:lsdException w:name="Medium Grid 2 Accent 6" w:semiHidden="0" w:uiPriority="68" w:unhideWhenUsed="0"/>
+    <w:lsdException w:name="Medium Grid 3 Accent 6" w:semiHidden="0" w:uiPriority="69" w:unhideWhenUsed="0"/>
+    <w:lsdException w:name="Dark List Accent 6" w:semiHidden="0" w:uiPriority="70" w:unhideWhenUsed="0"/>
+    <w:lsdException w:name="Colorful Shading Accent 6" w:semiHidden="0" w:uiPriority="71" w:unhideWhenUsed="0"/>
+    <w:lsdException w:name="Colorful List Accent 6" w:semiHidden="0" w:uiPriority="72" w:unhideWhenUsed="0"/>
+    <w:lsdException w:name="Colorful Grid Accent 6" w:semiHidden="0" w:uiPriority="73" w:unhideWhenUsed="0"/>
+    <w:lsdException w:name="Subtle Emphasis" w:semiHidden="0" w:uiPriority="19" w:unhideWhenUsed="0" w:qFormat="1"/>
+    <w:lsdException w:name="Intense Emphasis" w:semiHidden="0" w:uiPriority="21" w:unhideWhenUsed="0" w:qFormat="1"/>
+    <w:lsdException w:name="Subtle Reference" w:semiHidden="0" w:uiPriority="31" w:unhideWhenUsed="0" w:qFormat="1"/>
+    <w:lsdException w:name="Intense Reference" w:semiHidden="0" w:uiPriority="32" w:unhideWhenUsed="0" w:qFormat="1"/>
+    <w:lsdException w:name="Book Title" w:semiHidden="0" w:uiPriority="33" w:unhideWhenUsed="0" w:qFormat="1"/>
+    <w:lsdException w:name="Bibliography" w:uiPriority="37"/>
+    <w:lsdException w:name="TOC Heading" w:uiPriority="39" w:qFormat="1"/>
+  </w:latentStyles>
+  <w:style w:type="paragraph" w:default="1" w:styleId="Normal">
+    <w:name w:val="Normal"/>
+    <w:qFormat/>
+  </w:style>
+  <w:style w:type="character" w:default="1" w:styleId="Fuentedeprrafopredeter">
+    <w:name w:val="Default Paragraph Font"/>
+    <w:uiPriority w:val="1"/>
+    <w:semiHidden/>
+    <w:unhideWhenUsed/>
+  </w:style>
+  <w:style w:type="table" w:default="1" w:styleId="Tablanormal">
+    <w:name w:val="Normal Table"/>
+    <w:uiPriority w:val="99"/>
+    <w:semiHidden/>
+    <w:unhideWhenUsed/>
+    <w:tblPr>
+      <w:tblInd w:w="0" w:type="dxa"/>
+      <w:tblCellMar>
+        <w:top w:w="0" w:type="dxa"/>
+        <w:left w:w="108" w:type="dxa"/>
+        <w:bottom w:w="0" w:type="dxa"/>
+        <w:right w:w="108" w:type="dxa"/>
+      </w:tblCellMar>
+    </w:tblPr>
+  </w:style>
+  <w:style w:type="numbering" w:default="1" w:styleId="Sinlista">
+    <w:name w:val="No List"/>
+    <w:uiPriority w:val="99"/>
+    <w:semiHidden/>
+    <w:unhideWhenUsed/>
   </w:style>
 </w:styles>
 </file>
@@ -11964,7 +11854,7 @@
   <a:extraClrSchemeLst/>
   <a:extLst>
     <a:ext uri="{05A4C25C-085E-4340-85A3-A5531E510DB2}">
-      <thm15:themeFamily xmlns:thm15="http://schemas.microsoft.com/office/thememl/2012/main" name="Office Theme" id="{62F939B6-93AF-4DB8-9C6B-D6C7DFDC589F}" vid="{4A3C46E8-61CC-4603-A589-7422A47A8E4A}"/>
+      <thm15:themeFamily xmlns="" xmlns:thm15="http://schemas.microsoft.com/office/thememl/2012/main" name="Office Theme" id="{62F939B6-93AF-4DB8-9C6B-D6C7DFDC589F}" vid="{4A3C46E8-61CC-4603-A589-7422A47A8E4A}"/>
     </a:ext>
   </a:extLst>
 </a:theme>
@@ -11975,7 +11865,7 @@
 </file>
 
 <file path=customXml/itemProps1.xml><?xml version="1.0" encoding="utf-8"?>
-<ds:datastoreItem xmlns:ds="http://schemas.openxmlformats.org/officeDocument/2006/customXml" ds:itemID="{86F13BB3-8007-4281-8E7C-8D812344DBCD}">
+<ds:datastoreItem xmlns:ds="http://schemas.openxmlformats.org/officeDocument/2006/customXml" ds:itemID="{4C214EC1-5799-49CF-9DB8-437EC941415C}">
   <ds:schemaRefs>
     <ds:schemaRef ds:uri="http://schemas.openxmlformats.org/officeDocument/2006/bibliography"/>
   </ds:schemaRefs>

--- a/Práctica de Ampliación de Ingeniería del Software.docx
+++ b/Práctica de Ampliación de Ingeniería del Software.docx
@@ -1,6 +1,6 @@
 
 <file path=word/document.xml><?xml version="1.0" encoding="utf-8"?>
-<w:document xmlns:wpc="http://schemas.microsoft.com/office/word/2010/wordprocessingCanvas" xmlns:mc="http://schemas.openxmlformats.org/markup-compatibility/2006" xmlns:o="urn:schemas-microsoft-com:office:office" xmlns:r="http://schemas.openxmlformats.org/officeDocument/2006/relationships" xmlns:m="http://schemas.openxmlformats.org/officeDocument/2006/math" xmlns:v="urn:schemas-microsoft-com:vml" xmlns:wp14="http://schemas.microsoft.com/office/word/2010/wordprocessingDrawing" xmlns:wp="http://schemas.openxmlformats.org/drawingml/2006/wordprocessingDrawing" xmlns:w10="urn:schemas-microsoft-com:office:word" xmlns:w="http://schemas.openxmlformats.org/wordprocessingml/2006/main" xmlns:w14="http://schemas.microsoft.com/office/word/2010/wordml" xmlns:wpg="http://schemas.microsoft.com/office/word/2010/wordprocessingGroup" xmlns:wpi="http://schemas.microsoft.com/office/word/2010/wordprocessingInk" xmlns:wne="http://schemas.microsoft.com/office/word/2006/wordml" xmlns:wps="http://schemas.microsoft.com/office/word/2010/wordprocessingShape" mc:Ignorable="w14 wp14">
+<w:document xmlns:wpc="http://schemas.microsoft.com/office/word/2010/wordprocessingCanvas" xmlns:mc="http://schemas.openxmlformats.org/markup-compatibility/2006" xmlns:o="urn:schemas-microsoft-com:office:office" xmlns:r="http://schemas.openxmlformats.org/officeDocument/2006/relationships" xmlns:m="http://schemas.openxmlformats.org/officeDocument/2006/math" xmlns:v="urn:schemas-microsoft-com:vml" xmlns:wp14="http://schemas.microsoft.com/office/word/2010/wordprocessingDrawing" xmlns:wp="http://schemas.openxmlformats.org/drawingml/2006/wordprocessingDrawing" xmlns:w10="urn:schemas-microsoft-com:office:word" xmlns:w="http://schemas.openxmlformats.org/wordprocessingml/2006/main" xmlns:w14="http://schemas.microsoft.com/office/word/2010/wordml" xmlns:w15="http://schemas.microsoft.com/office/word/2012/wordml" xmlns:wpg="http://schemas.microsoft.com/office/word/2010/wordprocessingGroup" xmlns:wpi="http://schemas.microsoft.com/office/word/2010/wordprocessingInk" xmlns:wne="http://schemas.microsoft.com/office/word/2006/wordml" xmlns:wps="http://schemas.microsoft.com/office/word/2010/wordprocessingShape" mc:Ignorable="w14 w15 wp14">
   <w:body>
     <w:p>
       <w:pPr>
@@ -157,25 +157,25 @@
           <w:sz w:val="28"/>
           <w:szCs w:val="28"/>
         </w:rPr>
-        <w:t xml:space="preserve">Jesús </w:t>
-      </w:r>
-      <w:proofErr w:type="spellStart"/>
-      <w:r>
+        <w:t>Jesús Garcerán Sáez</w:t>
+      </w:r>
+    </w:p>
+    <w:p>
+      <w:pPr>
+        <w:jc w:val="center"/>
         <w:rPr>
           <w:b/>
           <w:sz w:val="28"/>
           <w:szCs w:val="28"/>
         </w:rPr>
-        <w:t>Garcerán</w:t>
-      </w:r>
-      <w:proofErr w:type="spellEnd"/>
+      </w:pPr>
       <w:r>
         <w:rPr>
           <w:b/>
           <w:sz w:val="28"/>
           <w:szCs w:val="28"/>
         </w:rPr>
-        <w:t xml:space="preserve"> Sáez</w:t>
+        <w:t>Sergio Martín Vaquero</w:t>
       </w:r>
     </w:p>
     <w:p>
@@ -193,7 +193,7 @@
           <w:sz w:val="28"/>
           <w:szCs w:val="28"/>
         </w:rPr>
-        <w:t>Sergio Martín Vaquero</w:t>
+        <w:t>…</w:t>
       </w:r>
     </w:p>
     <w:p>
@@ -211,25 +211,7 @@
           <w:sz w:val="28"/>
           <w:szCs w:val="28"/>
         </w:rPr>
-        <w:t>Daniel Aguado Gala</w:t>
-      </w:r>
-    </w:p>
-    <w:p>
-      <w:pPr>
-        <w:jc w:val="center"/>
-        <w:rPr>
-          <w:b/>
-          <w:sz w:val="28"/>
-          <w:szCs w:val="28"/>
-        </w:rPr>
-      </w:pPr>
-      <w:r>
-        <w:rPr>
-          <w:b/>
-          <w:sz w:val="28"/>
-          <w:szCs w:val="28"/>
-        </w:rPr>
-        <w:t>Alberto Hernández Jiménez</w:t>
+        <w:t>…</w:t>
       </w:r>
     </w:p>
     <w:p>
@@ -335,7 +317,7 @@
                     </pic:cNvPicPr>
                   </pic:nvPicPr>
                   <pic:blipFill>
-                    <a:blip r:embed="rId9">
+                    <a:blip r:embed="rId8">
                       <a:extLst>
                         <a:ext uri="{28A0092B-C50C-407E-A947-70E740481C1C}">
                           <a14:useLocalDpi xmlns:a14="http://schemas.microsoft.com/office/drawing/2010/main" val="0"/>
@@ -396,7 +378,7 @@
                     </pic:cNvPicPr>
                   </pic:nvPicPr>
                   <pic:blipFill>
-                    <a:blip r:embed="rId10">
+                    <a:blip r:embed="rId9">
                       <a:extLst>
                         <a:ext uri="{28A0092B-C50C-407E-A947-70E740481C1C}">
                           <a14:useLocalDpi xmlns:a14="http://schemas.microsoft.com/office/drawing/2010/main" val="0"/>
@@ -904,15 +886,15 @@
       </w:r>
     </w:p>
     <w:p>
-      <w:r>
-        <w:t xml:space="preserve">Esta práctica se basa en la realización de una calculadora científica guiándonos por la planificación de proyectos dada en clase. Consideramos la calculadora un proyecto puesto que es un conjunto de etapas, actividades y tareas para alcanzar un objetivo, que implica un trabajo no inmediato en un plazo relativamente largo. </w:t>
-      </w:r>
-    </w:p>
-    <w:p>
-      <w:r>
-        <w:t>Lo primero que hicimos en este proyecto fue la planificación de la práctica. Definimos el tipo de equipo y los requisitos. Tras esto, comenzamos a realizar los diagramas de casos de uso y HTA y definimos las tareas a realizar. Realizamos una planificación de tareas con su correspondiente asignación y completamos el diagrama PERT.</w:t>
-      </w:r>
-    </w:p>
+      <w:pPr>
+        <w:rPr>
+          <w:b/>
+          <w:sz w:val="48"/>
+          <w:szCs w:val="48"/>
+        </w:rPr>
+      </w:pPr>
+    </w:p>
+    <w:p/>
     <w:p>
       <w:pPr>
         <w:rPr>
@@ -1034,15 +1016,7 @@
         <w:t>Desarrollo Ágil</w:t>
       </w:r>
       <w:r>
-        <w:t xml:space="preserve">, puesto que somos un equipo pequeño. De esta manera, la práctica ha ido avanzando poco a poco sin tener problemas de </w:t>
-      </w:r>
-      <w:proofErr w:type="spellStart"/>
-      <w:r>
-        <w:t>testing</w:t>
-      </w:r>
-      <w:proofErr w:type="spellEnd"/>
-      <w:r>
-        <w:t xml:space="preserve"> o de ofrecer al cliente un programa que no se ajusta a lo pedido. Los equipos ágiles se caracterizan por:</w:t>
+        <w:t>, puesto que somos un equipo pequeño. De esta manera, la práctica ha ido avanzando poco a poco sin tener problemas de testing o de ofrecer al cliente un programa que no se ajusta a lo pedido. Los equipos ágiles se caracterizan por:</w:t>
       </w:r>
     </w:p>
     <w:p>
@@ -1114,6 +1088,7 @@
       </w:pPr>
     </w:p>
     <w:p/>
+    <w:p/>
     <w:p>
       <w:pPr>
         <w:rPr>
@@ -1122,8 +1097,15 @@
           <w:szCs w:val="48"/>
         </w:rPr>
       </w:pPr>
-      <w:bookmarkStart w:id="0" w:name="_GoBack"/>
-      <w:bookmarkEnd w:id="0"/>
+    </w:p>
+    <w:p>
+      <w:pPr>
+        <w:rPr>
+          <w:b/>
+          <w:sz w:val="48"/>
+          <w:szCs w:val="48"/>
+        </w:rPr>
+      </w:pPr>
     </w:p>
     <w:p>
       <w:pPr>
@@ -1974,15 +1956,7 @@
               <w:cnfStyle w:val="000000000000" w:firstRow="0" w:lastRow="0" w:firstColumn="0" w:lastColumn="0" w:oddVBand="0" w:evenVBand="0" w:oddHBand="0" w:evenHBand="0" w:firstRowFirstColumn="0" w:firstRowLastColumn="0" w:lastRowFirstColumn="0" w:lastRowLastColumn="0"/>
             </w:pPr>
             <w:r>
-              <w:t>Poder redimensionar la calculadora con un diseño “</w:t>
-            </w:r>
-            <w:proofErr w:type="spellStart"/>
-            <w:r>
-              <w:t>responsive</w:t>
-            </w:r>
-            <w:proofErr w:type="spellEnd"/>
-            <w:r>
-              <w:t>”</w:t>
+              <w:t>Poder redimensionar la calculadora con un diseño “responsive”</w:t>
             </w:r>
           </w:p>
         </w:tc>
@@ -2131,7 +2105,7 @@
                     </pic:cNvPicPr>
                   </pic:nvPicPr>
                   <pic:blipFill>
-                    <a:blip r:embed="rId11">
+                    <a:blip r:embed="rId10">
                       <a:extLst>
                         <a:ext uri="{28A0092B-C50C-407E-A947-70E740481C1C}">
                           <a14:useLocalDpi xmlns:a14="http://schemas.microsoft.com/office/drawing/2010/main" val="0"/>
@@ -2223,7 +2197,7 @@
                     </pic:cNvPicPr>
                   </pic:nvPicPr>
                   <pic:blipFill>
-                    <a:blip r:embed="rId12" cstate="print"/>
+                    <a:blip r:embed="rId11" cstate="print"/>
                     <a:stretch>
                       <a:fillRect/>
                     </a:stretch>
@@ -3874,7 +3848,7 @@
                     </pic:cNvPicPr>
                   </pic:nvPicPr>
                   <pic:blipFill>
-                    <a:blip r:embed="rId13" cstate="print"/>
+                    <a:blip r:embed="rId12" cstate="print"/>
                     <a:stretch>
                       <a:fillRect/>
                     </a:stretch>
@@ -3969,7 +3943,7 @@
     </w:p>
     <w:tbl>
       <w:tblPr>
-        <w:tblStyle w:val="ListTable4Accent1"/>
+        <w:tblStyle w:val="Tabladelista4-nfasis11"/>
         <w:tblW w:w="9180" w:type="dxa"/>
         <w:tblLook w:val="04A0" w:firstRow="1" w:lastRow="0" w:firstColumn="1" w:lastColumn="0" w:noHBand="0" w:noVBand="1"/>
       </w:tblPr>
@@ -4035,11 +4009,9 @@
             <w:pPr>
               <w:cnfStyle w:val="100000000000" w:firstRow="1" w:lastRow="0" w:firstColumn="0" w:lastColumn="0" w:oddVBand="0" w:evenVBand="0" w:oddHBand="0" w:evenHBand="0" w:firstRowFirstColumn="0" w:firstRowLastColumn="0" w:lastRowFirstColumn="0" w:lastRowLastColumn="0"/>
             </w:pPr>
-            <w:proofErr w:type="spellStart"/>
             <w:r>
               <w:t>TEi</w:t>
             </w:r>
-            <w:proofErr w:type="spellEnd"/>
           </w:p>
         </w:tc>
         <w:tc>
@@ -4050,11 +4022,9 @@
             <w:pPr>
               <w:cnfStyle w:val="100000000000" w:firstRow="1" w:lastRow="0" w:firstColumn="0" w:lastColumn="0" w:oddVBand="0" w:evenVBand="0" w:oddHBand="0" w:evenHBand="0" w:firstRowFirstColumn="0" w:firstRowLastColumn="0" w:lastRowFirstColumn="0" w:lastRowLastColumn="0"/>
             </w:pPr>
-            <w:proofErr w:type="spellStart"/>
             <w:r>
               <w:t>TLi</w:t>
             </w:r>
-            <w:proofErr w:type="spellEnd"/>
           </w:p>
         </w:tc>
         <w:tc>
@@ -4065,11 +4035,9 @@
             <w:pPr>
               <w:cnfStyle w:val="100000000000" w:firstRow="1" w:lastRow="0" w:firstColumn="0" w:lastColumn="0" w:oddVBand="0" w:evenVBand="0" w:oddHBand="0" w:evenHBand="0" w:firstRowFirstColumn="0" w:firstRowLastColumn="0" w:lastRowFirstColumn="0" w:lastRowLastColumn="0"/>
             </w:pPr>
-            <w:proofErr w:type="spellStart"/>
             <w:r>
               <w:t>TEj</w:t>
             </w:r>
-            <w:proofErr w:type="spellEnd"/>
           </w:p>
         </w:tc>
         <w:tc>
@@ -4080,11 +4048,9 @@
             <w:pPr>
               <w:cnfStyle w:val="100000000000" w:firstRow="1" w:lastRow="0" w:firstColumn="0" w:lastColumn="0" w:oddVBand="0" w:evenVBand="0" w:oddHBand="0" w:evenHBand="0" w:firstRowFirstColumn="0" w:firstRowLastColumn="0" w:lastRowFirstColumn="0" w:lastRowLastColumn="0"/>
             </w:pPr>
-            <w:proofErr w:type="spellStart"/>
             <w:r>
               <w:t>TLj</w:t>
             </w:r>
-            <w:proofErr w:type="spellEnd"/>
           </w:p>
         </w:tc>
         <w:tc>
@@ -5148,13 +5114,8 @@
               <w:cnfStyle w:val="000000100000" w:firstRow="0" w:lastRow="0" w:firstColumn="0" w:lastColumn="0" w:oddVBand="0" w:evenVBand="0" w:oddHBand="1" w:evenHBand="0" w:firstRowFirstColumn="0" w:firstRowLastColumn="0" w:lastRowFirstColumn="0" w:lastRowLastColumn="0"/>
             </w:pPr>
             <w:r>
-              <w:t xml:space="preserve">Alberto </w:t>
-            </w:r>
-            <w:proofErr w:type="spellStart"/>
-            <w:r>
-              <w:t>dlP</w:t>
-            </w:r>
-            <w:proofErr w:type="spellEnd"/>
+              <w:t>Alberto dlP</w:t>
+            </w:r>
           </w:p>
         </w:tc>
       </w:tr>
@@ -5450,12 +5411,10 @@
       <w:tr>
         <w:tc>
           <w:tcPr>
+            <w:cnfStyle w:val="001000000000" w:firstRow="0" w:lastRow="0" w:firstColumn="1" w:lastColumn="0" w:oddVBand="0" w:evenVBand="0" w:oddHBand="0" w:evenHBand="0" w:firstRowFirstColumn="0" w:firstRowLastColumn="0" w:lastRowFirstColumn="0" w:lastRowLastColumn="0"/>
             <w:tcW w:w="1274" w:type="dxa"/>
           </w:tcPr>
           <w:p>
-            <w:pPr>
-              <w:cnfStyle w:val="001000000000" w:firstRow="0" w:lastRow="0" w:firstColumn="1" w:lastColumn="0" w:oddVBand="0" w:evenVBand="0" w:oddHBand="0" w:evenHBand="0" w:firstRowFirstColumn="0" w:firstRowLastColumn="0" w:lastRowFirstColumn="0" w:lastRowLastColumn="0"/>
-            </w:pPr>
             <w:r>
               <w:t>J</w:t>
             </w:r>
@@ -5466,6 +5425,9 @@
             <w:tcW w:w="1347" w:type="dxa"/>
           </w:tcPr>
           <w:p>
+            <w:pPr>
+              <w:cnfStyle w:val="000000000000" w:firstRow="0" w:lastRow="0" w:firstColumn="0" w:lastColumn="0" w:oddVBand="0" w:evenVBand="0" w:oddHBand="0" w:evenHBand="0" w:firstRowFirstColumn="0" w:firstRowLastColumn="0" w:lastRowFirstColumn="0" w:lastRowLastColumn="0"/>
+            </w:pPr>
             <w:r>
               <w:t>E</w:t>
             </w:r>
@@ -5476,6 +5438,9 @@
             <w:tcW w:w="1042" w:type="dxa"/>
           </w:tcPr>
           <w:p>
+            <w:pPr>
+              <w:cnfStyle w:val="000000000000" w:firstRow="0" w:lastRow="0" w:firstColumn="0" w:lastColumn="0" w:oddVBand="0" w:evenVBand="0" w:oddHBand="0" w:evenHBand="0" w:firstRowFirstColumn="0" w:firstRowLastColumn="0" w:lastRowFirstColumn="0" w:lastRowLastColumn="0"/>
+            </w:pPr>
             <w:r>
               <w:t>2</w:t>
             </w:r>
@@ -5486,6 +5451,9 @@
             <w:tcW w:w="608" w:type="dxa"/>
           </w:tcPr>
           <w:p>
+            <w:pPr>
+              <w:cnfStyle w:val="000000000000" w:firstRow="0" w:lastRow="0" w:firstColumn="0" w:lastColumn="0" w:oddVBand="0" w:evenVBand="0" w:oddHBand="0" w:evenHBand="0" w:firstRowFirstColumn="0" w:firstRowLastColumn="0" w:lastRowFirstColumn="0" w:lastRowLastColumn="0"/>
+            </w:pPr>
             <w:r>
               <w:t>6</w:t>
             </w:r>
@@ -5496,6 +5464,9 @@
             <w:tcW w:w="599" w:type="dxa"/>
           </w:tcPr>
           <w:p>
+            <w:pPr>
+              <w:cnfStyle w:val="000000000000" w:firstRow="0" w:lastRow="0" w:firstColumn="0" w:lastColumn="0" w:oddVBand="0" w:evenVBand="0" w:oddHBand="0" w:evenHBand="0" w:firstRowFirstColumn="0" w:firstRowLastColumn="0" w:lastRowFirstColumn="0" w:lastRowLastColumn="0"/>
+            </w:pPr>
             <w:r>
               <w:t>6</w:t>
             </w:r>
@@ -5506,6 +5477,9 @@
             <w:tcW w:w="610" w:type="dxa"/>
           </w:tcPr>
           <w:p>
+            <w:pPr>
+              <w:cnfStyle w:val="000000000000" w:firstRow="0" w:lastRow="0" w:firstColumn="0" w:lastColumn="0" w:oddVBand="0" w:evenVBand="0" w:oddHBand="0" w:evenHBand="0" w:firstRowFirstColumn="0" w:firstRowLastColumn="0" w:lastRowFirstColumn="0" w:lastRowLastColumn="0"/>
+            </w:pPr>
             <w:r>
               <w:t>8</w:t>
             </w:r>
@@ -5516,6 +5490,9 @@
             <w:tcW w:w="601" w:type="dxa"/>
           </w:tcPr>
           <w:p>
+            <w:pPr>
+              <w:cnfStyle w:val="000000000000" w:firstRow="0" w:lastRow="0" w:firstColumn="0" w:lastColumn="0" w:oddVBand="0" w:evenVBand="0" w:oddHBand="0" w:evenHBand="0" w:firstRowFirstColumn="0" w:firstRowLastColumn="0" w:lastRowFirstColumn="0" w:lastRowLastColumn="0"/>
+            </w:pPr>
             <w:r>
               <w:t>8</w:t>
             </w:r>
@@ -5526,6 +5503,9 @@
             <w:tcW w:w="593" w:type="dxa"/>
           </w:tcPr>
           <w:p>
+            <w:pPr>
+              <w:cnfStyle w:val="000000000000" w:firstRow="0" w:lastRow="0" w:firstColumn="0" w:lastColumn="0" w:oddVBand="0" w:evenVBand="0" w:oddHBand="0" w:evenHBand="0" w:firstRowFirstColumn="0" w:firstRowLastColumn="0" w:lastRowFirstColumn="0" w:lastRowLastColumn="0"/>
+            </w:pPr>
             <w:r>
               <w:t>0</w:t>
             </w:r>
@@ -5536,6 +5516,9 @@
             <w:tcW w:w="583" w:type="dxa"/>
           </w:tcPr>
           <w:p>
+            <w:pPr>
+              <w:cnfStyle w:val="000000000000" w:firstRow="0" w:lastRow="0" w:firstColumn="0" w:lastColumn="0" w:oddVBand="0" w:evenVBand="0" w:oddHBand="0" w:evenHBand="0" w:firstRowFirstColumn="0" w:firstRowLastColumn="0" w:lastRowFirstColumn="0" w:lastRowLastColumn="0"/>
+            </w:pPr>
             <w:r>
               <w:t>0</w:t>
             </w:r>
@@ -5546,6 +5529,9 @@
             <w:tcW w:w="577" w:type="dxa"/>
           </w:tcPr>
           <w:p>
+            <w:pPr>
+              <w:cnfStyle w:val="000000000000" w:firstRow="0" w:lastRow="0" w:firstColumn="0" w:lastColumn="0" w:oddVBand="0" w:evenVBand="0" w:oddHBand="0" w:evenHBand="0" w:firstRowFirstColumn="0" w:firstRowLastColumn="0" w:lastRowFirstColumn="0" w:lastRowLastColumn="0"/>
+            </w:pPr>
             <w:r>
               <w:t>0</w:t>
             </w:r>
@@ -5556,8 +5542,11 @@
             <w:tcW w:w="1346" w:type="dxa"/>
           </w:tcPr>
           <w:p>
-            <w:r>
-              <w:t>Alberto</w:t>
+            <w:pPr>
+              <w:cnfStyle w:val="000000000000" w:firstRow="0" w:lastRow="0" w:firstColumn="0" w:lastColumn="0" w:oddVBand="0" w:evenVBand="0" w:oddHBand="0" w:evenHBand="0" w:firstRowFirstColumn="0" w:firstRowLastColumn="0" w:lastRowFirstColumn="0" w:lastRowLastColumn="0"/>
+            </w:pPr>
+            <w:r>
+              <w:t>Todos</w:t>
             </w:r>
           </w:p>
         </w:tc>
@@ -5711,12 +5700,10 @@
       <w:tr>
         <w:tc>
           <w:tcPr>
+            <w:cnfStyle w:val="001000000000" w:firstRow="0" w:lastRow="0" w:firstColumn="1" w:lastColumn="0" w:oddVBand="0" w:evenVBand="0" w:oddHBand="0" w:evenHBand="0" w:firstRowFirstColumn="0" w:firstRowLastColumn="0" w:lastRowFirstColumn="0" w:lastRowLastColumn="0"/>
             <w:tcW w:w="1274" w:type="dxa"/>
           </w:tcPr>
           <w:p>
-            <w:pPr>
-              <w:cnfStyle w:val="001000000000" w:firstRow="0" w:lastRow="0" w:firstColumn="1" w:lastColumn="0" w:oddVBand="0" w:evenVBand="0" w:oddHBand="0" w:evenHBand="0" w:firstRowFirstColumn="0" w:firstRowLastColumn="0" w:lastRowFirstColumn="0" w:lastRowLastColumn="0"/>
-            </w:pPr>
             <w:r>
               <w:t>L</w:t>
             </w:r>
@@ -5727,6 +5714,9 @@
             <w:tcW w:w="1347" w:type="dxa"/>
           </w:tcPr>
           <w:p>
+            <w:pPr>
+              <w:cnfStyle w:val="000000000000" w:firstRow="0" w:lastRow="0" w:firstColumn="0" w:lastColumn="0" w:oddVBand="0" w:evenVBand="0" w:oddHBand="0" w:evenHBand="0" w:firstRowFirstColumn="0" w:firstRowLastColumn="0" w:lastRowFirstColumn="0" w:lastRowLastColumn="0"/>
+            </w:pPr>
             <w:r>
               <w:t>K</w:t>
             </w:r>
@@ -5737,6 +5727,9 @@
             <w:tcW w:w="1042" w:type="dxa"/>
           </w:tcPr>
           <w:p>
+            <w:pPr>
+              <w:cnfStyle w:val="000000000000" w:firstRow="0" w:lastRow="0" w:firstColumn="0" w:lastColumn="0" w:oddVBand="0" w:evenVBand="0" w:oddHBand="0" w:evenHBand="0" w:firstRowFirstColumn="0" w:firstRowLastColumn="0" w:lastRowFirstColumn="0" w:lastRowLastColumn="0"/>
+            </w:pPr>
             <w:r>
               <w:t>2</w:t>
             </w:r>
@@ -5747,6 +5740,9 @@
             <w:tcW w:w="608" w:type="dxa"/>
           </w:tcPr>
           <w:p>
+            <w:pPr>
+              <w:cnfStyle w:val="000000000000" w:firstRow="0" w:lastRow="0" w:firstColumn="0" w:lastColumn="0" w:oddVBand="0" w:evenVBand="0" w:oddHBand="0" w:evenHBand="0" w:firstRowFirstColumn="0" w:firstRowLastColumn="0" w:lastRowFirstColumn="0" w:lastRowLastColumn="0"/>
+            </w:pPr>
             <w:r>
               <w:t>11</w:t>
             </w:r>
@@ -5757,6 +5753,9 @@
             <w:tcW w:w="599" w:type="dxa"/>
           </w:tcPr>
           <w:p>
+            <w:pPr>
+              <w:cnfStyle w:val="000000000000" w:firstRow="0" w:lastRow="0" w:firstColumn="0" w:lastColumn="0" w:oddVBand="0" w:evenVBand="0" w:oddHBand="0" w:evenHBand="0" w:firstRowFirstColumn="0" w:firstRowLastColumn="0" w:lastRowFirstColumn="0" w:lastRowLastColumn="0"/>
+            </w:pPr>
             <w:r>
               <w:t>11</w:t>
             </w:r>
@@ -5767,6 +5766,9 @@
             <w:tcW w:w="610" w:type="dxa"/>
           </w:tcPr>
           <w:p>
+            <w:pPr>
+              <w:cnfStyle w:val="000000000000" w:firstRow="0" w:lastRow="0" w:firstColumn="0" w:lastColumn="0" w:oddVBand="0" w:evenVBand="0" w:oddHBand="0" w:evenHBand="0" w:firstRowFirstColumn="0" w:firstRowLastColumn="0" w:lastRowFirstColumn="0" w:lastRowLastColumn="0"/>
+            </w:pPr>
             <w:r>
               <w:t>13</w:t>
             </w:r>
@@ -5777,6 +5779,9 @@
             <w:tcW w:w="601" w:type="dxa"/>
           </w:tcPr>
           <w:p>
+            <w:pPr>
+              <w:cnfStyle w:val="000000000000" w:firstRow="0" w:lastRow="0" w:firstColumn="0" w:lastColumn="0" w:oddVBand="0" w:evenVBand="0" w:oddHBand="0" w:evenHBand="0" w:firstRowFirstColumn="0" w:firstRowLastColumn="0" w:lastRowFirstColumn="0" w:lastRowLastColumn="0"/>
+            </w:pPr>
             <w:r>
               <w:t>19</w:t>
             </w:r>
@@ -5787,6 +5792,9 @@
             <w:tcW w:w="593" w:type="dxa"/>
           </w:tcPr>
           <w:p>
+            <w:pPr>
+              <w:cnfStyle w:val="000000000000" w:firstRow="0" w:lastRow="0" w:firstColumn="0" w:lastColumn="0" w:oddVBand="0" w:evenVBand="0" w:oddHBand="0" w:evenHBand="0" w:firstRowFirstColumn="0" w:firstRowLastColumn="0" w:lastRowFirstColumn="0" w:lastRowLastColumn="0"/>
+            </w:pPr>
             <w:r>
               <w:t>6</w:t>
             </w:r>
@@ -5797,6 +5805,9 @@
             <w:tcW w:w="583" w:type="dxa"/>
           </w:tcPr>
           <w:p>
+            <w:pPr>
+              <w:cnfStyle w:val="000000000000" w:firstRow="0" w:lastRow="0" w:firstColumn="0" w:lastColumn="0" w:oddVBand="0" w:evenVBand="0" w:oddHBand="0" w:evenHBand="0" w:firstRowFirstColumn="0" w:firstRowLastColumn="0" w:lastRowFirstColumn="0" w:lastRowLastColumn="0"/>
+            </w:pPr>
             <w:r>
               <w:t>0</w:t>
             </w:r>
@@ -5807,6 +5818,9 @@
             <w:tcW w:w="577" w:type="dxa"/>
           </w:tcPr>
           <w:p>
+            <w:pPr>
+              <w:cnfStyle w:val="000000000000" w:firstRow="0" w:lastRow="0" w:firstColumn="0" w:lastColumn="0" w:oddVBand="0" w:evenVBand="0" w:oddHBand="0" w:evenHBand="0" w:firstRowFirstColumn="0" w:firstRowLastColumn="0" w:lastRowFirstColumn="0" w:lastRowLastColumn="0"/>
+            </w:pPr>
             <w:r>
               <w:t>0</w:t>
             </w:r>
@@ -5817,8 +5831,11 @@
             <w:tcW w:w="1346" w:type="dxa"/>
           </w:tcPr>
           <w:p>
-            <w:r>
-              <w:t>Alberto</w:t>
+            <w:pPr>
+              <w:cnfStyle w:val="000000000000" w:firstRow="0" w:lastRow="0" w:firstColumn="0" w:lastColumn="0" w:oddVBand="0" w:evenVBand="0" w:oddHBand="0" w:evenHBand="0" w:firstRowFirstColumn="0" w:firstRowLastColumn="0" w:lastRowFirstColumn="0" w:lastRowLastColumn="0"/>
+            </w:pPr>
+            <w:r>
+              <w:t>Sergio</w:t>
             </w:r>
           </w:p>
         </w:tc>
@@ -5964,7 +5981,7 @@
               <w:cnfStyle w:val="000000100000" w:firstRow="0" w:lastRow="0" w:firstColumn="0" w:lastColumn="0" w:oddVBand="0" w:evenVBand="0" w:oddHBand="1" w:evenHBand="0" w:firstRowFirstColumn="0" w:firstRowLastColumn="0" w:lastRowFirstColumn="0" w:lastRowLastColumn="0"/>
             </w:pPr>
             <w:r>
-              <w:t>Alberto</w:t>
+              <w:t>Todos</w:t>
             </w:r>
           </w:p>
         </w:tc>
@@ -5972,12 +5989,10 @@
       <w:tr>
         <w:tc>
           <w:tcPr>
+            <w:cnfStyle w:val="001000000000" w:firstRow="0" w:lastRow="0" w:firstColumn="1" w:lastColumn="0" w:oddVBand="0" w:evenVBand="0" w:oddHBand="0" w:evenHBand="0" w:firstRowFirstColumn="0" w:firstRowLastColumn="0" w:lastRowFirstColumn="0" w:lastRowLastColumn="0"/>
             <w:tcW w:w="1274" w:type="dxa"/>
           </w:tcPr>
           <w:p>
-            <w:pPr>
-              <w:cnfStyle w:val="001000000000" w:firstRow="0" w:lastRow="0" w:firstColumn="1" w:lastColumn="0" w:oddVBand="0" w:evenVBand="0" w:oddHBand="0" w:evenHBand="0" w:firstRowFirstColumn="0" w:firstRowLastColumn="0" w:lastRowFirstColumn="0" w:lastRowLastColumn="0"/>
-            </w:pPr>
             <w:r>
               <w:t>N</w:t>
             </w:r>
@@ -5988,6 +6003,9 @@
             <w:tcW w:w="1347" w:type="dxa"/>
           </w:tcPr>
           <w:p>
+            <w:pPr>
+              <w:cnfStyle w:val="000000000000" w:firstRow="0" w:lastRow="0" w:firstColumn="0" w:lastColumn="0" w:oddVBand="0" w:evenVBand="0" w:oddHBand="0" w:evenHBand="0" w:firstRowFirstColumn="0" w:firstRowLastColumn="0" w:lastRowFirstColumn="0" w:lastRowLastColumn="0"/>
+            </w:pPr>
             <w:r>
               <w:t>K</w:t>
             </w:r>
@@ -5998,6 +6016,9 @@
             <w:tcW w:w="1042" w:type="dxa"/>
           </w:tcPr>
           <w:p>
+            <w:pPr>
+              <w:cnfStyle w:val="000000000000" w:firstRow="0" w:lastRow="0" w:firstColumn="0" w:lastColumn="0" w:oddVBand="0" w:evenVBand="0" w:oddHBand="0" w:evenHBand="0" w:firstRowFirstColumn="0" w:firstRowLastColumn="0" w:lastRowFirstColumn="0" w:lastRowLastColumn="0"/>
+            </w:pPr>
             <w:r>
               <w:t>2</w:t>
             </w:r>
@@ -6008,6 +6029,9 @@
             <w:tcW w:w="608" w:type="dxa"/>
           </w:tcPr>
           <w:p>
+            <w:pPr>
+              <w:cnfStyle w:val="000000000000" w:firstRow="0" w:lastRow="0" w:firstColumn="0" w:lastColumn="0" w:oddVBand="0" w:evenVBand="0" w:oddHBand="0" w:evenHBand="0" w:firstRowFirstColumn="0" w:firstRowLastColumn="0" w:lastRowFirstColumn="0" w:lastRowLastColumn="0"/>
+            </w:pPr>
             <w:r>
               <w:t>11</w:t>
             </w:r>
@@ -6018,6 +6042,9 @@
             <w:tcW w:w="599" w:type="dxa"/>
           </w:tcPr>
           <w:p>
+            <w:pPr>
+              <w:cnfStyle w:val="000000000000" w:firstRow="0" w:lastRow="0" w:firstColumn="0" w:lastColumn="0" w:oddVBand="0" w:evenVBand="0" w:oddHBand="0" w:evenHBand="0" w:firstRowFirstColumn="0" w:firstRowLastColumn="0" w:lastRowFirstColumn="0" w:lastRowLastColumn="0"/>
+            </w:pPr>
             <w:r>
               <w:t>11</w:t>
             </w:r>
@@ -6028,6 +6055,9 @@
             <w:tcW w:w="610" w:type="dxa"/>
           </w:tcPr>
           <w:p>
+            <w:pPr>
+              <w:cnfStyle w:val="000000000000" w:firstRow="0" w:lastRow="0" w:firstColumn="0" w:lastColumn="0" w:oddVBand="0" w:evenVBand="0" w:oddHBand="0" w:evenHBand="0" w:firstRowFirstColumn="0" w:firstRowLastColumn="0" w:lastRowFirstColumn="0" w:lastRowLastColumn="0"/>
+            </w:pPr>
             <w:r>
               <w:t>13</w:t>
             </w:r>
@@ -6038,6 +6068,9 @@
             <w:tcW w:w="601" w:type="dxa"/>
           </w:tcPr>
           <w:p>
+            <w:pPr>
+              <w:cnfStyle w:val="000000000000" w:firstRow="0" w:lastRow="0" w:firstColumn="0" w:lastColumn="0" w:oddVBand="0" w:evenVBand="0" w:oddHBand="0" w:evenHBand="0" w:firstRowFirstColumn="0" w:firstRowLastColumn="0" w:lastRowFirstColumn="0" w:lastRowLastColumn="0"/>
+            </w:pPr>
             <w:r>
               <w:t>13</w:t>
             </w:r>
@@ -6048,6 +6081,9 @@
             <w:tcW w:w="593" w:type="dxa"/>
           </w:tcPr>
           <w:p>
+            <w:pPr>
+              <w:cnfStyle w:val="000000000000" w:firstRow="0" w:lastRow="0" w:firstColumn="0" w:lastColumn="0" w:oddVBand="0" w:evenVBand="0" w:oddHBand="0" w:evenHBand="0" w:firstRowFirstColumn="0" w:firstRowLastColumn="0" w:lastRowFirstColumn="0" w:lastRowLastColumn="0"/>
+            </w:pPr>
             <w:r>
               <w:t>0</w:t>
             </w:r>
@@ -6058,6 +6094,9 @@
             <w:tcW w:w="583" w:type="dxa"/>
           </w:tcPr>
           <w:p>
+            <w:pPr>
+              <w:cnfStyle w:val="000000000000" w:firstRow="0" w:lastRow="0" w:firstColumn="0" w:lastColumn="0" w:oddVBand="0" w:evenVBand="0" w:oddHBand="0" w:evenHBand="0" w:firstRowFirstColumn="0" w:firstRowLastColumn="0" w:lastRowFirstColumn="0" w:lastRowLastColumn="0"/>
+            </w:pPr>
             <w:r>
               <w:t>0</w:t>
             </w:r>
@@ -6068,6 +6107,9 @@
             <w:tcW w:w="577" w:type="dxa"/>
           </w:tcPr>
           <w:p>
+            <w:pPr>
+              <w:cnfStyle w:val="000000000000" w:firstRow="0" w:lastRow="0" w:firstColumn="0" w:lastColumn="0" w:oddVBand="0" w:evenVBand="0" w:oddHBand="0" w:evenHBand="0" w:firstRowFirstColumn="0" w:firstRowLastColumn="0" w:lastRowFirstColumn="0" w:lastRowLastColumn="0"/>
+            </w:pPr>
             <w:r>
               <w:t>0</w:t>
             </w:r>
@@ -6078,6 +6120,9 @@
             <w:tcW w:w="1346" w:type="dxa"/>
           </w:tcPr>
           <w:p>
+            <w:pPr>
+              <w:cnfStyle w:val="000000000000" w:firstRow="0" w:lastRow="0" w:firstColumn="0" w:lastColumn="0" w:oddVBand="0" w:evenVBand="0" w:oddHBand="0" w:evenHBand="0" w:firstRowFirstColumn="0" w:firstRowLastColumn="0" w:lastRowFirstColumn="0" w:lastRowLastColumn="0"/>
+            </w:pPr>
             <w:r>
               <w:t>Alberto</w:t>
             </w:r>
@@ -6224,21 +6269,18 @@
             <w:pPr>
               <w:cnfStyle w:val="000000100000" w:firstRow="0" w:lastRow="0" w:firstColumn="0" w:lastColumn="0" w:oddVBand="0" w:evenVBand="0" w:oddHBand="1" w:evenHBand="0" w:firstRowFirstColumn="0" w:firstRowLastColumn="0" w:lastRowFirstColumn="0" w:lastRowLastColumn="0"/>
             </w:pPr>
-            <w:r>
-              <w:t>Alberto</w:t>
-            </w:r>
+            <w:bookmarkStart w:id="0" w:name="_GoBack"/>
+            <w:bookmarkEnd w:id="0"/>
           </w:p>
         </w:tc>
       </w:tr>
       <w:tr>
         <w:tc>
           <w:tcPr>
+            <w:cnfStyle w:val="001000000000" w:firstRow="0" w:lastRow="0" w:firstColumn="1" w:lastColumn="0" w:oddVBand="0" w:evenVBand="0" w:oddHBand="0" w:evenHBand="0" w:firstRowFirstColumn="0" w:firstRowLastColumn="0" w:lastRowFirstColumn="0" w:lastRowLastColumn="0"/>
             <w:tcW w:w="1274" w:type="dxa"/>
           </w:tcPr>
           <w:p>
-            <w:pPr>
-              <w:cnfStyle w:val="001000000000" w:firstRow="0" w:lastRow="0" w:firstColumn="1" w:lastColumn="0" w:oddVBand="0" w:evenVBand="0" w:oddHBand="0" w:evenHBand="0" w:firstRowFirstColumn="0" w:firstRowLastColumn="0" w:lastRowFirstColumn="0" w:lastRowLastColumn="0"/>
-            </w:pPr>
             <w:r>
               <w:t>P</w:t>
             </w:r>
@@ -6249,6 +6291,9 @@
             <w:tcW w:w="1347" w:type="dxa"/>
           </w:tcPr>
           <w:p>
+            <w:pPr>
+              <w:cnfStyle w:val="000000000000" w:firstRow="0" w:lastRow="0" w:firstColumn="0" w:lastColumn="0" w:oddVBand="0" w:evenVBand="0" w:oddHBand="0" w:evenHBand="0" w:firstRowFirstColumn="0" w:firstRowLastColumn="0" w:lastRowFirstColumn="0" w:lastRowLastColumn="0"/>
+            </w:pPr>
             <w:r>
               <w:t>L</w:t>
             </w:r>
@@ -6259,6 +6304,9 @@
             <w:tcW w:w="1042" w:type="dxa"/>
           </w:tcPr>
           <w:p>
+            <w:pPr>
+              <w:cnfStyle w:val="000000000000" w:firstRow="0" w:lastRow="0" w:firstColumn="0" w:lastColumn="0" w:oddVBand="0" w:evenVBand="0" w:oddHBand="0" w:evenHBand="0" w:firstRowFirstColumn="0" w:firstRowLastColumn="0" w:lastRowFirstColumn="0" w:lastRowLastColumn="0"/>
+            </w:pPr>
             <w:r>
               <w:t>2</w:t>
             </w:r>
@@ -6269,6 +6317,9 @@
             <w:tcW w:w="608" w:type="dxa"/>
           </w:tcPr>
           <w:p>
+            <w:pPr>
+              <w:cnfStyle w:val="000000000000" w:firstRow="0" w:lastRow="0" w:firstColumn="0" w:lastColumn="0" w:oddVBand="0" w:evenVBand="0" w:oddHBand="0" w:evenHBand="0" w:firstRowFirstColumn="0" w:firstRowLastColumn="0" w:lastRowFirstColumn="0" w:lastRowLastColumn="0"/>
+            </w:pPr>
             <w:r>
               <w:t>13</w:t>
             </w:r>
@@ -6279,6 +6330,9 @@
             <w:tcW w:w="599" w:type="dxa"/>
           </w:tcPr>
           <w:p>
+            <w:pPr>
+              <w:cnfStyle w:val="000000000000" w:firstRow="0" w:lastRow="0" w:firstColumn="0" w:lastColumn="0" w:oddVBand="0" w:evenVBand="0" w:oddHBand="0" w:evenHBand="0" w:firstRowFirstColumn="0" w:firstRowLastColumn="0" w:lastRowFirstColumn="0" w:lastRowLastColumn="0"/>
+            </w:pPr>
             <w:r>
               <w:t>20</w:t>
             </w:r>
@@ -6289,6 +6343,9 @@
             <w:tcW w:w="610" w:type="dxa"/>
           </w:tcPr>
           <w:p>
+            <w:pPr>
+              <w:cnfStyle w:val="000000000000" w:firstRow="0" w:lastRow="0" w:firstColumn="0" w:lastColumn="0" w:oddVBand="0" w:evenVBand="0" w:oddHBand="0" w:evenHBand="0" w:firstRowFirstColumn="0" w:firstRowLastColumn="0" w:lastRowFirstColumn="0" w:lastRowLastColumn="0"/>
+            </w:pPr>
             <w:r>
               <w:t>22</w:t>
             </w:r>
@@ -6299,6 +6356,9 @@
             <w:tcW w:w="601" w:type="dxa"/>
           </w:tcPr>
           <w:p>
+            <w:pPr>
+              <w:cnfStyle w:val="000000000000" w:firstRow="0" w:lastRow="0" w:firstColumn="0" w:lastColumn="0" w:oddVBand="0" w:evenVBand="0" w:oddHBand="0" w:evenHBand="0" w:firstRowFirstColumn="0" w:firstRowLastColumn="0" w:lastRowFirstColumn="0" w:lastRowLastColumn="0"/>
+            </w:pPr>
             <w:r>
               <w:t>22</w:t>
             </w:r>
@@ -6309,6 +6369,9 @@
             <w:tcW w:w="593" w:type="dxa"/>
           </w:tcPr>
           <w:p>
+            <w:pPr>
+              <w:cnfStyle w:val="000000000000" w:firstRow="0" w:lastRow="0" w:firstColumn="0" w:lastColumn="0" w:oddVBand="0" w:evenVBand="0" w:oddHBand="0" w:evenHBand="0" w:firstRowFirstColumn="0" w:firstRowLastColumn="0" w:lastRowFirstColumn="0" w:lastRowLastColumn="0"/>
+            </w:pPr>
             <w:r>
               <w:t>7</w:t>
             </w:r>
@@ -6319,6 +6382,9 @@
             <w:tcW w:w="583" w:type="dxa"/>
           </w:tcPr>
           <w:p>
+            <w:pPr>
+              <w:cnfStyle w:val="000000000000" w:firstRow="0" w:lastRow="0" w:firstColumn="0" w:lastColumn="0" w:oddVBand="0" w:evenVBand="0" w:oddHBand="0" w:evenHBand="0" w:firstRowFirstColumn="0" w:firstRowLastColumn="0" w:lastRowFirstColumn="0" w:lastRowLastColumn="0"/>
+            </w:pPr>
             <w:r>
               <w:t>7</w:t>
             </w:r>
@@ -6329,6 +6395,9 @@
             <w:tcW w:w="577" w:type="dxa"/>
           </w:tcPr>
           <w:p>
+            <w:pPr>
+              <w:cnfStyle w:val="000000000000" w:firstRow="0" w:lastRow="0" w:firstColumn="0" w:lastColumn="0" w:oddVBand="0" w:evenVBand="0" w:oddHBand="0" w:evenHBand="0" w:firstRowFirstColumn="0" w:firstRowLastColumn="0" w:lastRowFirstColumn="0" w:lastRowLastColumn="0"/>
+            </w:pPr>
             <w:r>
               <w:t>0</w:t>
             </w:r>
@@ -6339,8 +6408,11 @@
             <w:tcW w:w="1346" w:type="dxa"/>
           </w:tcPr>
           <w:p>
-            <w:r>
-              <w:t>Alberto</w:t>
+            <w:pPr>
+              <w:cnfStyle w:val="000000000000" w:firstRow="0" w:lastRow="0" w:firstColumn="0" w:lastColumn="0" w:oddVBand="0" w:evenVBand="0" w:oddHBand="0" w:evenHBand="0" w:firstRowFirstColumn="0" w:firstRowLastColumn="0" w:lastRowFirstColumn="0" w:lastRowLastColumn="0"/>
+            </w:pPr>
+            <w:r>
+              <w:t>Todos</w:t>
             </w:r>
           </w:p>
         </w:tc>
@@ -6494,12 +6566,10 @@
       <w:tr>
         <w:tc>
           <w:tcPr>
+            <w:cnfStyle w:val="001000000000" w:firstRow="0" w:lastRow="0" w:firstColumn="1" w:lastColumn="0" w:oddVBand="0" w:evenVBand="0" w:oddHBand="0" w:evenHBand="0" w:firstRowFirstColumn="0" w:firstRowLastColumn="0" w:lastRowFirstColumn="0" w:lastRowLastColumn="0"/>
             <w:tcW w:w="1274" w:type="dxa"/>
           </w:tcPr>
           <w:p>
-            <w:pPr>
-              <w:cnfStyle w:val="001000000000" w:firstRow="0" w:lastRow="0" w:firstColumn="1" w:lastColumn="0" w:oddVBand="0" w:evenVBand="0" w:oddHBand="0" w:evenHBand="0" w:firstRowFirstColumn="0" w:firstRowLastColumn="0" w:lastRowFirstColumn="0" w:lastRowLastColumn="0"/>
-            </w:pPr>
             <w:r>
               <w:t>R</w:t>
             </w:r>
@@ -6510,6 +6580,9 @@
             <w:tcW w:w="1347" w:type="dxa"/>
           </w:tcPr>
           <w:p>
+            <w:pPr>
+              <w:cnfStyle w:val="000000000000" w:firstRow="0" w:lastRow="0" w:firstColumn="0" w:lastColumn="0" w:oddVBand="0" w:evenVBand="0" w:oddHBand="0" w:evenHBand="0" w:firstRowFirstColumn="0" w:firstRowLastColumn="0" w:lastRowFirstColumn="0" w:lastRowLastColumn="0"/>
+            </w:pPr>
             <w:r>
               <w:t>K</w:t>
             </w:r>
@@ -6520,6 +6593,9 @@
             <w:tcW w:w="1042" w:type="dxa"/>
           </w:tcPr>
           <w:p>
+            <w:pPr>
+              <w:cnfStyle w:val="000000000000" w:firstRow="0" w:lastRow="0" w:firstColumn="0" w:lastColumn="0" w:oddVBand="0" w:evenVBand="0" w:oddHBand="0" w:evenHBand="0" w:firstRowFirstColumn="0" w:firstRowLastColumn="0" w:lastRowFirstColumn="0" w:lastRowLastColumn="0"/>
+            </w:pPr>
             <w:r>
               <w:t>2</w:t>
             </w:r>
@@ -6530,6 +6606,9 @@
             <w:tcW w:w="608" w:type="dxa"/>
           </w:tcPr>
           <w:p>
+            <w:pPr>
+              <w:cnfStyle w:val="000000000000" w:firstRow="0" w:lastRow="0" w:firstColumn="0" w:lastColumn="0" w:oddVBand="0" w:evenVBand="0" w:oddHBand="0" w:evenHBand="0" w:firstRowFirstColumn="0" w:firstRowLastColumn="0" w:lastRowFirstColumn="0" w:lastRowLastColumn="0"/>
+            </w:pPr>
             <w:r>
               <w:t>11</w:t>
             </w:r>
@@ -6540,6 +6619,9 @@
             <w:tcW w:w="599" w:type="dxa"/>
           </w:tcPr>
           <w:p>
+            <w:pPr>
+              <w:cnfStyle w:val="000000000000" w:firstRow="0" w:lastRow="0" w:firstColumn="0" w:lastColumn="0" w:oddVBand="0" w:evenVBand="0" w:oddHBand="0" w:evenHBand="0" w:firstRowFirstColumn="0" w:firstRowLastColumn="0" w:lastRowFirstColumn="0" w:lastRowLastColumn="0"/>
+            </w:pPr>
             <w:r>
               <w:t>11</w:t>
             </w:r>
@@ -6550,6 +6632,9 @@
             <w:tcW w:w="610" w:type="dxa"/>
           </w:tcPr>
           <w:p>
+            <w:pPr>
+              <w:cnfStyle w:val="000000000000" w:firstRow="0" w:lastRow="0" w:firstColumn="0" w:lastColumn="0" w:oddVBand="0" w:evenVBand="0" w:oddHBand="0" w:evenHBand="0" w:firstRowFirstColumn="0" w:firstRowLastColumn="0" w:lastRowFirstColumn="0" w:lastRowLastColumn="0"/>
+            </w:pPr>
             <w:r>
               <w:t>13</w:t>
             </w:r>
@@ -6560,6 +6645,9 @@
             <w:tcW w:w="601" w:type="dxa"/>
           </w:tcPr>
           <w:p>
+            <w:pPr>
+              <w:cnfStyle w:val="000000000000" w:firstRow="0" w:lastRow="0" w:firstColumn="0" w:lastColumn="0" w:oddVBand="0" w:evenVBand="0" w:oddHBand="0" w:evenHBand="0" w:firstRowFirstColumn="0" w:firstRowLastColumn="0" w:lastRowFirstColumn="0" w:lastRowLastColumn="0"/>
+            </w:pPr>
             <w:r>
               <w:t>18</w:t>
             </w:r>
@@ -6570,6 +6658,9 @@
             <w:tcW w:w="593" w:type="dxa"/>
           </w:tcPr>
           <w:p>
+            <w:pPr>
+              <w:cnfStyle w:val="000000000000" w:firstRow="0" w:lastRow="0" w:firstColumn="0" w:lastColumn="0" w:oddVBand="0" w:evenVBand="0" w:oddHBand="0" w:evenHBand="0" w:firstRowFirstColumn="0" w:firstRowLastColumn="0" w:lastRowFirstColumn="0" w:lastRowLastColumn="0"/>
+            </w:pPr>
             <w:r>
               <w:t>5</w:t>
             </w:r>
@@ -6580,6 +6671,9 @@
             <w:tcW w:w="583" w:type="dxa"/>
           </w:tcPr>
           <w:p>
+            <w:pPr>
+              <w:cnfStyle w:val="000000000000" w:firstRow="0" w:lastRow="0" w:firstColumn="0" w:lastColumn="0" w:oddVBand="0" w:evenVBand="0" w:oddHBand="0" w:evenHBand="0" w:firstRowFirstColumn="0" w:firstRowLastColumn="0" w:lastRowFirstColumn="0" w:lastRowLastColumn="0"/>
+            </w:pPr>
             <w:r>
               <w:t>0</w:t>
             </w:r>
@@ -6590,6 +6684,9 @@
             <w:tcW w:w="577" w:type="dxa"/>
           </w:tcPr>
           <w:p>
+            <w:pPr>
+              <w:cnfStyle w:val="000000000000" w:firstRow="0" w:lastRow="0" w:firstColumn="0" w:lastColumn="0" w:oddVBand="0" w:evenVBand="0" w:oddHBand="0" w:evenHBand="0" w:firstRowFirstColumn="0" w:firstRowLastColumn="0" w:lastRowFirstColumn="0" w:lastRowLastColumn="0"/>
+            </w:pPr>
             <w:r>
               <w:t>0</w:t>
             </w:r>
@@ -6600,9 +6697,9 @@
             <w:tcW w:w="1346" w:type="dxa"/>
           </w:tcPr>
           <w:p>
-            <w:r>
-              <w:t>Alberto</w:t>
-            </w:r>
+            <w:pPr>
+              <w:cnfStyle w:val="000000000000" w:firstRow="0" w:lastRow="0" w:firstColumn="0" w:lastColumn="0" w:oddVBand="0" w:evenVBand="0" w:oddHBand="0" w:evenHBand="0" w:firstRowFirstColumn="0" w:firstRowLastColumn="0" w:lastRowFirstColumn="0" w:lastRowLastColumn="0"/>
+            </w:pPr>
           </w:p>
         </w:tc>
       </w:tr>
@@ -6746,21 +6843,16 @@
             <w:pPr>
               <w:cnfStyle w:val="000000100000" w:firstRow="0" w:lastRow="0" w:firstColumn="0" w:lastColumn="0" w:oddVBand="0" w:evenVBand="0" w:oddHBand="1" w:evenHBand="0" w:firstRowFirstColumn="0" w:firstRowLastColumn="0" w:lastRowFirstColumn="0" w:lastRowLastColumn="0"/>
             </w:pPr>
-            <w:r>
-              <w:t>Alberto</w:t>
-            </w:r>
           </w:p>
         </w:tc>
       </w:tr>
       <w:tr>
         <w:tc>
           <w:tcPr>
+            <w:cnfStyle w:val="001000000000" w:firstRow="0" w:lastRow="0" w:firstColumn="1" w:lastColumn="0" w:oddVBand="0" w:evenVBand="0" w:oddHBand="0" w:evenHBand="0" w:firstRowFirstColumn="0" w:firstRowLastColumn="0" w:lastRowFirstColumn="0" w:lastRowLastColumn="0"/>
             <w:tcW w:w="1274" w:type="dxa"/>
           </w:tcPr>
           <w:p>
-            <w:pPr>
-              <w:cnfStyle w:val="001000000000" w:firstRow="0" w:lastRow="0" w:firstColumn="1" w:lastColumn="0" w:oddVBand="0" w:evenVBand="0" w:oddHBand="0" w:evenHBand="0" w:firstRowFirstColumn="0" w:firstRowLastColumn="0" w:lastRowFirstColumn="0" w:lastRowLastColumn="0"/>
-            </w:pPr>
             <w:r>
               <w:t>T</w:t>
             </w:r>
@@ -6771,6 +6863,9 @@
             <w:tcW w:w="1347" w:type="dxa"/>
           </w:tcPr>
           <w:p>
+            <w:pPr>
+              <w:cnfStyle w:val="000000000000" w:firstRow="0" w:lastRow="0" w:firstColumn="0" w:lastColumn="0" w:oddVBand="0" w:evenVBand="0" w:oddHBand="0" w:evenHBand="0" w:firstRowFirstColumn="0" w:firstRowLastColumn="0" w:lastRowFirstColumn="0" w:lastRowLastColumn="0"/>
+            </w:pPr>
             <w:r>
               <w:t>Q</w:t>
             </w:r>
@@ -6781,6 +6876,9 @@
             <w:tcW w:w="1042" w:type="dxa"/>
           </w:tcPr>
           <w:p>
+            <w:pPr>
+              <w:cnfStyle w:val="000000000000" w:firstRow="0" w:lastRow="0" w:firstColumn="0" w:lastColumn="0" w:oddVBand="0" w:evenVBand="0" w:oddHBand="0" w:evenHBand="0" w:firstRowFirstColumn="0" w:firstRowLastColumn="0" w:lastRowFirstColumn="0" w:lastRowLastColumn="0"/>
+            </w:pPr>
             <w:r>
               <w:t>1</w:t>
             </w:r>
@@ -6791,6 +6889,9 @@
             <w:tcW w:w="608" w:type="dxa"/>
           </w:tcPr>
           <w:p>
+            <w:pPr>
+              <w:cnfStyle w:val="000000000000" w:firstRow="0" w:lastRow="0" w:firstColumn="0" w:lastColumn="0" w:oddVBand="0" w:evenVBand="0" w:oddHBand="0" w:evenHBand="0" w:firstRowFirstColumn="0" w:firstRowLastColumn="0" w:lastRowFirstColumn="0" w:lastRowLastColumn="0"/>
+            </w:pPr>
             <w:r>
               <w:t>17</w:t>
             </w:r>
@@ -6801,6 +6902,9 @@
             <w:tcW w:w="599" w:type="dxa"/>
           </w:tcPr>
           <w:p>
+            <w:pPr>
+              <w:cnfStyle w:val="000000000000" w:firstRow="0" w:lastRow="0" w:firstColumn="0" w:lastColumn="0" w:oddVBand="0" w:evenVBand="0" w:oddHBand="0" w:evenHBand="0" w:firstRowFirstColumn="0" w:firstRowLastColumn="0" w:lastRowFirstColumn="0" w:lastRowLastColumn="0"/>
+            </w:pPr>
             <w:r>
               <w:t>17</w:t>
             </w:r>
@@ -6811,6 +6915,9 @@
             <w:tcW w:w="610" w:type="dxa"/>
           </w:tcPr>
           <w:p>
+            <w:pPr>
+              <w:cnfStyle w:val="000000000000" w:firstRow="0" w:lastRow="0" w:firstColumn="0" w:lastColumn="0" w:oddVBand="0" w:evenVBand="0" w:oddHBand="0" w:evenHBand="0" w:firstRowFirstColumn="0" w:firstRowLastColumn="0" w:lastRowFirstColumn="0" w:lastRowLastColumn="0"/>
+            </w:pPr>
             <w:r>
               <w:t>18</w:t>
             </w:r>
@@ -6821,6 +6928,9 @@
             <w:tcW w:w="601" w:type="dxa"/>
           </w:tcPr>
           <w:p>
+            <w:pPr>
+              <w:cnfStyle w:val="000000000000" w:firstRow="0" w:lastRow="0" w:firstColumn="0" w:lastColumn="0" w:oddVBand="0" w:evenVBand="0" w:oddHBand="0" w:evenHBand="0" w:firstRowFirstColumn="0" w:firstRowLastColumn="0" w:lastRowFirstColumn="0" w:lastRowLastColumn="0"/>
+            </w:pPr>
             <w:r>
               <w:t>18</w:t>
             </w:r>
@@ -6831,6 +6941,9 @@
             <w:tcW w:w="593" w:type="dxa"/>
           </w:tcPr>
           <w:p>
+            <w:pPr>
+              <w:cnfStyle w:val="000000000000" w:firstRow="0" w:lastRow="0" w:firstColumn="0" w:lastColumn="0" w:oddVBand="0" w:evenVBand="0" w:oddHBand="0" w:evenHBand="0" w:firstRowFirstColumn="0" w:firstRowLastColumn="0" w:lastRowFirstColumn="0" w:lastRowLastColumn="0"/>
+            </w:pPr>
             <w:r>
               <w:t>0</w:t>
             </w:r>
@@ -6841,6 +6954,9 @@
             <w:tcW w:w="583" w:type="dxa"/>
           </w:tcPr>
           <w:p>
+            <w:pPr>
+              <w:cnfStyle w:val="000000000000" w:firstRow="0" w:lastRow="0" w:firstColumn="0" w:lastColumn="0" w:oddVBand="0" w:evenVBand="0" w:oddHBand="0" w:evenHBand="0" w:firstRowFirstColumn="0" w:firstRowLastColumn="0" w:lastRowFirstColumn="0" w:lastRowLastColumn="0"/>
+            </w:pPr>
             <w:r>
               <w:t>0</w:t>
             </w:r>
@@ -6851,6 +6967,9 @@
             <w:tcW w:w="577" w:type="dxa"/>
           </w:tcPr>
           <w:p>
+            <w:pPr>
+              <w:cnfStyle w:val="000000000000" w:firstRow="0" w:lastRow="0" w:firstColumn="0" w:lastColumn="0" w:oddVBand="0" w:evenVBand="0" w:oddHBand="0" w:evenHBand="0" w:firstRowFirstColumn="0" w:firstRowLastColumn="0" w:lastRowFirstColumn="0" w:lastRowLastColumn="0"/>
+            </w:pPr>
             <w:r>
               <w:t>0</w:t>
             </w:r>
@@ -6861,8 +6980,11 @@
             <w:tcW w:w="1346" w:type="dxa"/>
           </w:tcPr>
           <w:p>
-            <w:r>
-              <w:t>Alberto</w:t>
+            <w:pPr>
+              <w:cnfStyle w:val="000000000000" w:firstRow="0" w:lastRow="0" w:firstColumn="0" w:lastColumn="0" w:oddVBand="0" w:evenVBand="0" w:oddHBand="0" w:evenHBand="0" w:firstRowFirstColumn="0" w:firstRowLastColumn="0" w:lastRowFirstColumn="0" w:lastRowLastColumn="0"/>
+            </w:pPr>
+            <w:r>
+              <w:t>Todos</w:t>
             </w:r>
           </w:p>
         </w:tc>
@@ -7008,7 +7130,7 @@
               <w:cnfStyle w:val="000000100000" w:firstRow="0" w:lastRow="0" w:firstColumn="0" w:lastColumn="0" w:oddVBand="0" w:evenVBand="0" w:oddHBand="1" w:evenHBand="0" w:firstRowFirstColumn="0" w:firstRowLastColumn="0" w:lastRowFirstColumn="0" w:lastRowLastColumn="0"/>
             </w:pPr>
             <w:r>
-              <w:t>Alberto</w:t>
+              <w:t>Sergio</w:t>
             </w:r>
           </w:p>
         </w:tc>
@@ -7151,13 +7273,8 @@
               <w:cnfStyle w:val="000000000000" w:firstRow="0" w:lastRow="0" w:firstColumn="0" w:lastColumn="0" w:oddVBand="0" w:evenVBand="0" w:oddHBand="0" w:evenHBand="0" w:firstRowFirstColumn="0" w:firstRowLastColumn="0" w:lastRowFirstColumn="0" w:lastRowLastColumn="0"/>
             </w:pPr>
             <w:r>
-              <w:t xml:space="preserve">Alberto </w:t>
-            </w:r>
-            <w:proofErr w:type="spellStart"/>
-            <w:r>
-              <w:t>dlP</w:t>
-            </w:r>
-            <w:proofErr w:type="spellEnd"/>
+              <w:t>Alberto dlP</w:t>
+            </w:r>
           </w:p>
         </w:tc>
       </w:tr>
@@ -7302,7 +7419,7 @@
               <w:cnfStyle w:val="000000100000" w:firstRow="0" w:lastRow="0" w:firstColumn="0" w:lastColumn="0" w:oddVBand="0" w:evenVBand="0" w:oddHBand="1" w:evenHBand="0" w:firstRowFirstColumn="0" w:firstRowLastColumn="0" w:lastRowFirstColumn="0" w:lastRowLastColumn="0"/>
             </w:pPr>
             <w:r>
-              <w:t>Jesús</w:t>
+              <w:t>Todos</w:t>
             </w:r>
           </w:p>
         </w:tc>
@@ -7483,7 +7600,7 @@
                     </pic:cNvPicPr>
                   </pic:nvPicPr>
                   <pic:blipFill>
-                    <a:blip r:embed="rId14" cstate="print">
+                    <a:blip r:embed="rId13" cstate="print">
                       <a:extLst>
                         <a:ext uri="{28A0092B-C50C-407E-A947-70E740481C1C}">
                           <a14:useLocalDpi xmlns:a14="http://schemas.microsoft.com/office/drawing/2010/main" val="0"/>
@@ -7608,7 +7725,7 @@
                     <pic:cNvPicPr/>
                   </pic:nvPicPr>
                   <pic:blipFill>
-                    <a:blip r:embed="rId15"/>
+                    <a:blip r:embed="rId14"/>
                     <a:stretch>
                       <a:fillRect/>
                     </a:stretch>
@@ -7681,7 +7798,7 @@
                     <pic:cNvPicPr/>
                   </pic:nvPicPr>
                   <pic:blipFill>
-                    <a:blip r:embed="rId16"/>
+                    <a:blip r:embed="rId15"/>
                     <a:stretch>
                       <a:fillRect/>
                     </a:stretch>
@@ -7892,31 +8009,7 @@
         <w:pStyle w:val="Sinespaciado"/>
       </w:pPr>
       <w:r>
-        <w:t xml:space="preserve">La herramienta que hemos usado para el control de versiones ha sido </w:t>
-      </w:r>
-      <w:proofErr w:type="spellStart"/>
-      <w:r>
-        <w:t>GitHub</w:t>
-      </w:r>
-      <w:proofErr w:type="spellEnd"/>
-      <w:r>
-        <w:t xml:space="preserve">. </w:t>
-      </w:r>
-      <w:proofErr w:type="spellStart"/>
-      <w:r>
-        <w:t>GitHub</w:t>
-      </w:r>
-      <w:proofErr w:type="spellEnd"/>
-      <w:r>
-        <w:t xml:space="preserve"> es una plataforma de desarrollo colaborativo de software, que sirve para alojar proyectos, utilizando el sistema de control de versiones </w:t>
-      </w:r>
-      <w:proofErr w:type="spellStart"/>
-      <w:r>
-        <w:t>Git</w:t>
-      </w:r>
-      <w:proofErr w:type="spellEnd"/>
-      <w:r>
-        <w:t>.</w:t>
+        <w:t>La herramienta que hemos usado para el control de versiones ha sido GitHub. GitHub es una plataforma de desarrollo colaborativo de software, que sirve para alojar proyectos, utilizando el sistema de control de versiones Git.</w:t>
       </w:r>
     </w:p>
     <w:p>
@@ -8054,15 +8147,7 @@
         <w:pStyle w:val="Sinespaciado"/>
       </w:pPr>
       <w:r>
-        <w:t>Este tipo de repositorio provoca que ramas diverjan. Es un problema que se soluciona haciendo “</w:t>
-      </w:r>
-      <w:proofErr w:type="spellStart"/>
-      <w:r>
-        <w:t>merge</w:t>
-      </w:r>
-      <w:proofErr w:type="spellEnd"/>
-      <w:r>
-        <w:t>”, uniendo los cambios sobre una línea principal.</w:t>
+        <w:t>Este tipo de repositorio provoca que ramas diverjan. Es un problema que se soluciona haciendo “merge”, uniendo los cambios sobre una línea principal.</w:t>
       </w:r>
     </w:p>
     <w:p>
@@ -8795,7 +8880,7 @@
 </file>
 
 <file path=word/endnotes.xml><?xml version="1.0" encoding="utf-8"?>
-<w:endnotes xmlns:wpc="http://schemas.microsoft.com/office/word/2010/wordprocessingCanvas" xmlns:mc="http://schemas.openxmlformats.org/markup-compatibility/2006" xmlns:o="urn:schemas-microsoft-com:office:office" xmlns:r="http://schemas.openxmlformats.org/officeDocument/2006/relationships" xmlns:m="http://schemas.openxmlformats.org/officeDocument/2006/math" xmlns:v="urn:schemas-microsoft-com:vml" xmlns:wp14="http://schemas.microsoft.com/office/word/2010/wordprocessingDrawing" xmlns:wp="http://schemas.openxmlformats.org/drawingml/2006/wordprocessingDrawing" xmlns:w10="urn:schemas-microsoft-com:office:word" xmlns:w="http://schemas.openxmlformats.org/wordprocessingml/2006/main" xmlns:w14="http://schemas.microsoft.com/office/word/2010/wordml" xmlns:wpg="http://schemas.microsoft.com/office/word/2010/wordprocessingGroup" xmlns:wpi="http://schemas.microsoft.com/office/word/2010/wordprocessingInk" xmlns:wne="http://schemas.microsoft.com/office/word/2006/wordml" xmlns:wps="http://schemas.microsoft.com/office/word/2010/wordprocessingShape" mc:Ignorable="w14 wp14">
+<w:endnotes xmlns:wpc="http://schemas.microsoft.com/office/word/2010/wordprocessingCanvas" xmlns:mc="http://schemas.openxmlformats.org/markup-compatibility/2006" xmlns:o="urn:schemas-microsoft-com:office:office" xmlns:r="http://schemas.openxmlformats.org/officeDocument/2006/relationships" xmlns:m="http://schemas.openxmlformats.org/officeDocument/2006/math" xmlns:v="urn:schemas-microsoft-com:vml" xmlns:wp14="http://schemas.microsoft.com/office/word/2010/wordprocessingDrawing" xmlns:wp="http://schemas.openxmlformats.org/drawingml/2006/wordprocessingDrawing" xmlns:w10="urn:schemas-microsoft-com:office:word" xmlns:w="http://schemas.openxmlformats.org/wordprocessingml/2006/main" xmlns:w14="http://schemas.microsoft.com/office/word/2010/wordml" xmlns:w15="http://schemas.microsoft.com/office/word/2012/wordml" xmlns:wpg="http://schemas.microsoft.com/office/word/2010/wordprocessingGroup" xmlns:wpi="http://schemas.microsoft.com/office/word/2010/wordprocessingInk" xmlns:wne="http://schemas.microsoft.com/office/word/2006/wordml" xmlns:wps="http://schemas.microsoft.com/office/word/2010/wordprocessingShape" mc:Ignorable="w14 w15 wp14">
   <w:endnote w:type="separator" w:id="-1">
     <w:p>
       <w:pPr>
@@ -8820,7 +8905,7 @@
 </file>
 
 <file path=word/footnotes.xml><?xml version="1.0" encoding="utf-8"?>
-<w:footnotes xmlns:wpc="http://schemas.microsoft.com/office/word/2010/wordprocessingCanvas" xmlns:mc="http://schemas.openxmlformats.org/markup-compatibility/2006" xmlns:o="urn:schemas-microsoft-com:office:office" xmlns:r="http://schemas.openxmlformats.org/officeDocument/2006/relationships" xmlns:m="http://schemas.openxmlformats.org/officeDocument/2006/math" xmlns:v="urn:schemas-microsoft-com:vml" xmlns:wp14="http://schemas.microsoft.com/office/word/2010/wordprocessingDrawing" xmlns:wp="http://schemas.openxmlformats.org/drawingml/2006/wordprocessingDrawing" xmlns:w10="urn:schemas-microsoft-com:office:word" xmlns:w="http://schemas.openxmlformats.org/wordprocessingml/2006/main" xmlns:w14="http://schemas.microsoft.com/office/word/2010/wordml" xmlns:wpg="http://schemas.microsoft.com/office/word/2010/wordprocessingGroup" xmlns:wpi="http://schemas.microsoft.com/office/word/2010/wordprocessingInk" xmlns:wne="http://schemas.microsoft.com/office/word/2006/wordml" xmlns:wps="http://schemas.microsoft.com/office/word/2010/wordprocessingShape" mc:Ignorable="w14 wp14">
+<w:footnotes xmlns:wpc="http://schemas.microsoft.com/office/word/2010/wordprocessingCanvas" xmlns:mc="http://schemas.openxmlformats.org/markup-compatibility/2006" xmlns:o="urn:schemas-microsoft-com:office:office" xmlns:r="http://schemas.openxmlformats.org/officeDocument/2006/relationships" xmlns:m="http://schemas.openxmlformats.org/officeDocument/2006/math" xmlns:v="urn:schemas-microsoft-com:vml" xmlns:wp14="http://schemas.microsoft.com/office/word/2010/wordprocessingDrawing" xmlns:wp="http://schemas.openxmlformats.org/drawingml/2006/wordprocessingDrawing" xmlns:w10="urn:schemas-microsoft-com:office:word" xmlns:w="http://schemas.openxmlformats.org/wordprocessingml/2006/main" xmlns:w14="http://schemas.microsoft.com/office/word/2010/wordml" xmlns:w15="http://schemas.microsoft.com/office/word/2012/wordml" xmlns:wpg="http://schemas.microsoft.com/office/word/2010/wordprocessingGroup" xmlns:wpi="http://schemas.microsoft.com/office/word/2010/wordprocessingInk" xmlns:wne="http://schemas.microsoft.com/office/word/2006/wordml" xmlns:wps="http://schemas.microsoft.com/office/word/2010/wordprocessingShape" mc:Ignorable="w14 w15 wp14">
   <w:footnote w:type="separator" w:id="-1">
     <w:p>
       <w:pPr>
@@ -8845,8 +8930,8 @@
 </file>
 
 <file path=word/numbering.xml><?xml version="1.0" encoding="utf-8"?>
-<w:numbering xmlns:wpc="http://schemas.microsoft.com/office/word/2010/wordprocessingCanvas" xmlns:mc="http://schemas.openxmlformats.org/markup-compatibility/2006" xmlns:o="urn:schemas-microsoft-com:office:office" xmlns:r="http://schemas.openxmlformats.org/officeDocument/2006/relationships" xmlns:m="http://schemas.openxmlformats.org/officeDocument/2006/math" xmlns:v="urn:schemas-microsoft-com:vml" xmlns:wp14="http://schemas.microsoft.com/office/word/2010/wordprocessingDrawing" xmlns:wp="http://schemas.openxmlformats.org/drawingml/2006/wordprocessingDrawing" xmlns:w10="urn:schemas-microsoft-com:office:word" xmlns:w="http://schemas.openxmlformats.org/wordprocessingml/2006/main" xmlns:w14="http://schemas.microsoft.com/office/word/2010/wordml" xmlns:wpg="http://schemas.microsoft.com/office/word/2010/wordprocessingGroup" xmlns:wpi="http://schemas.microsoft.com/office/word/2010/wordprocessingInk" xmlns:wne="http://schemas.microsoft.com/office/word/2006/wordml" xmlns:wps="http://schemas.microsoft.com/office/word/2010/wordprocessingShape" mc:Ignorable="w14 wp14">
-  <w:abstractNum w:abstractNumId="0">
+<w:numbering xmlns:wpc="http://schemas.microsoft.com/office/word/2010/wordprocessingCanvas" xmlns:mc="http://schemas.openxmlformats.org/markup-compatibility/2006" xmlns:o="urn:schemas-microsoft-com:office:office" xmlns:r="http://schemas.openxmlformats.org/officeDocument/2006/relationships" xmlns:m="http://schemas.openxmlformats.org/officeDocument/2006/math" xmlns:v="urn:schemas-microsoft-com:vml" xmlns:wp14="http://schemas.microsoft.com/office/word/2010/wordprocessingDrawing" xmlns:wp="http://schemas.openxmlformats.org/drawingml/2006/wordprocessingDrawing" xmlns:w10="urn:schemas-microsoft-com:office:word" xmlns:w="http://schemas.openxmlformats.org/wordprocessingml/2006/main" xmlns:w14="http://schemas.microsoft.com/office/word/2010/wordml" xmlns:w15="http://schemas.microsoft.com/office/word/2012/wordml" xmlns:wpg="http://schemas.microsoft.com/office/word/2010/wordprocessingGroup" xmlns:wpi="http://schemas.microsoft.com/office/word/2010/wordprocessingInk" xmlns:wne="http://schemas.microsoft.com/office/word/2006/wordml" xmlns:wps="http://schemas.microsoft.com/office/word/2010/wordprocessingShape" mc:Ignorable="w14 w15 wp14">
+  <w:abstractNum w:abstractNumId="0" w15:restartNumberingAfterBreak="0">
     <w:nsid w:val="048044B6"/>
     <w:multiLevelType w:val="hybridMultilevel"/>
     <w:tmpl w:val="0C16F560"/>
@@ -8959,7 +9044,7 @@
       </w:rPr>
     </w:lvl>
   </w:abstractNum>
-  <w:abstractNum w:abstractNumId="1">
+  <w:abstractNum w:abstractNumId="1" w15:restartNumberingAfterBreak="0">
     <w:nsid w:val="091E77EB"/>
     <w:multiLevelType w:val="hybridMultilevel"/>
     <w:tmpl w:val="9E5CC186"/>
@@ -9048,7 +9133,7 @@
       </w:pPr>
     </w:lvl>
   </w:abstractNum>
-  <w:abstractNum w:abstractNumId="2">
+  <w:abstractNum w:abstractNumId="2" w15:restartNumberingAfterBreak="0">
     <w:nsid w:val="0B601326"/>
     <w:multiLevelType w:val="hybridMultilevel"/>
     <w:tmpl w:val="F95AAB72"/>
@@ -9161,7 +9246,7 @@
       </w:rPr>
     </w:lvl>
   </w:abstractNum>
-  <w:abstractNum w:abstractNumId="3">
+  <w:abstractNum w:abstractNumId="3" w15:restartNumberingAfterBreak="0">
     <w:nsid w:val="0FE037BF"/>
     <w:multiLevelType w:val="hybridMultilevel"/>
     <w:tmpl w:val="080C097E"/>
@@ -9250,7 +9335,7 @@
       </w:pPr>
     </w:lvl>
   </w:abstractNum>
-  <w:abstractNum w:abstractNumId="4">
+  <w:abstractNum w:abstractNumId="4" w15:restartNumberingAfterBreak="0">
     <w:nsid w:val="15E82937"/>
     <w:multiLevelType w:val="hybridMultilevel"/>
     <w:tmpl w:val="A4D88C90"/>
@@ -9339,7 +9424,7 @@
       </w:pPr>
     </w:lvl>
   </w:abstractNum>
-  <w:abstractNum w:abstractNumId="5">
+  <w:abstractNum w:abstractNumId="5" w15:restartNumberingAfterBreak="0">
     <w:nsid w:val="18D00F1C"/>
     <w:multiLevelType w:val="hybridMultilevel"/>
     <w:tmpl w:val="3D10D794"/>
@@ -9428,7 +9513,7 @@
       </w:pPr>
     </w:lvl>
   </w:abstractNum>
-  <w:abstractNum w:abstractNumId="6">
+  <w:abstractNum w:abstractNumId="6" w15:restartNumberingAfterBreak="0">
     <w:nsid w:val="27397CB5"/>
     <w:multiLevelType w:val="hybridMultilevel"/>
     <w:tmpl w:val="E8C2DE5E"/>
@@ -9517,7 +9602,7 @@
       </w:pPr>
     </w:lvl>
   </w:abstractNum>
-  <w:abstractNum w:abstractNumId="7">
+  <w:abstractNum w:abstractNumId="7" w15:restartNumberingAfterBreak="0">
     <w:nsid w:val="2B8A0AA3"/>
     <w:multiLevelType w:val="hybridMultilevel"/>
     <w:tmpl w:val="9E5CC186"/>
@@ -9606,7 +9691,7 @@
       </w:pPr>
     </w:lvl>
   </w:abstractNum>
-  <w:abstractNum w:abstractNumId="8">
+  <w:abstractNum w:abstractNumId="8" w15:restartNumberingAfterBreak="0">
     <w:nsid w:val="2E047AFA"/>
     <w:multiLevelType w:val="hybridMultilevel"/>
     <w:tmpl w:val="0CC2A9D6"/>
@@ -9695,7 +9780,7 @@
       </w:pPr>
     </w:lvl>
   </w:abstractNum>
-  <w:abstractNum w:abstractNumId="9">
+  <w:abstractNum w:abstractNumId="9" w15:restartNumberingAfterBreak="0">
     <w:nsid w:val="2EFE72B3"/>
     <w:multiLevelType w:val="hybridMultilevel"/>
     <w:tmpl w:val="B8423DBA"/>
@@ -9808,7 +9893,7 @@
       </w:rPr>
     </w:lvl>
   </w:abstractNum>
-  <w:abstractNum w:abstractNumId="10">
+  <w:abstractNum w:abstractNumId="10" w15:restartNumberingAfterBreak="0">
     <w:nsid w:val="37DB7B7A"/>
     <w:multiLevelType w:val="hybridMultilevel"/>
     <w:tmpl w:val="E21A7F22"/>
@@ -9897,7 +9982,7 @@
       </w:pPr>
     </w:lvl>
   </w:abstractNum>
-  <w:abstractNum w:abstractNumId="11">
+  <w:abstractNum w:abstractNumId="11" w15:restartNumberingAfterBreak="0">
     <w:nsid w:val="39A82405"/>
     <w:multiLevelType w:val="multilevel"/>
     <w:tmpl w:val="15301D2E"/>
@@ -10019,7 +10104,7 @@
       </w:pPr>
     </w:lvl>
   </w:abstractNum>
-  <w:abstractNum w:abstractNumId="12">
+  <w:abstractNum w:abstractNumId="12" w15:restartNumberingAfterBreak="0">
     <w:nsid w:val="54946C73"/>
     <w:multiLevelType w:val="hybridMultilevel"/>
     <w:tmpl w:val="0CC2A9D6"/>
@@ -10108,7 +10193,7 @@
       </w:pPr>
     </w:lvl>
   </w:abstractNum>
-  <w:abstractNum w:abstractNumId="13">
+  <w:abstractNum w:abstractNumId="13" w15:restartNumberingAfterBreak="0">
     <w:nsid w:val="6524713F"/>
     <w:multiLevelType w:val="hybridMultilevel"/>
     <w:tmpl w:val="A4D88C90"/>
@@ -10197,7 +10282,7 @@
       </w:pPr>
     </w:lvl>
   </w:abstractNum>
-  <w:abstractNum w:abstractNumId="14">
+  <w:abstractNum w:abstractNumId="14" w15:restartNumberingAfterBreak="0">
     <w:nsid w:val="6C037B5B"/>
     <w:multiLevelType w:val="hybridMultilevel"/>
     <w:tmpl w:val="6964BD64"/>
@@ -10283,7 +10368,7 @@
       </w:pPr>
     </w:lvl>
   </w:abstractNum>
-  <w:abstractNum w:abstractNumId="15">
+  <w:abstractNum w:abstractNumId="15" w15:restartNumberingAfterBreak="0">
     <w:nsid w:val="71146072"/>
     <w:multiLevelType w:val="hybridMultilevel"/>
     <w:tmpl w:val="57B8A60E"/>
@@ -10372,7 +10457,7 @@
       </w:pPr>
     </w:lvl>
   </w:abstractNum>
-  <w:abstractNum w:abstractNumId="16">
+  <w:abstractNum w:abstractNumId="16" w15:restartNumberingAfterBreak="0">
     <w:nsid w:val="7A03091D"/>
     <w:multiLevelType w:val="multilevel"/>
     <w:tmpl w:val="3686453C"/>
@@ -10461,7 +10546,7 @@
       </w:pPr>
     </w:lvl>
   </w:abstractNum>
-  <w:abstractNum w:abstractNumId="17">
+  <w:abstractNum w:abstractNumId="17" w15:restartNumberingAfterBreak="0">
     <w:nsid w:val="7A770740"/>
     <w:multiLevelType w:val="hybridMultilevel"/>
     <w:tmpl w:val="57B8A60E"/>
@@ -10550,7 +10635,7 @@
       </w:pPr>
     </w:lvl>
   </w:abstractNum>
-  <w:abstractNum w:abstractNumId="18">
+  <w:abstractNum w:abstractNumId="18" w15:restartNumberingAfterBreak="0">
     <w:nsid w:val="7EFA1E6F"/>
     <w:multiLevelType w:val="hybridMultilevel"/>
     <w:tmpl w:val="6964BD64"/>
@@ -10697,7 +10782,7 @@
 </file>
 
 <file path=word/styles.xml><?xml version="1.0" encoding="utf-8"?>
-<w:styles xmlns:mc="http://schemas.openxmlformats.org/markup-compatibility/2006" xmlns:r="http://schemas.openxmlformats.org/officeDocument/2006/relationships" xmlns:w="http://schemas.openxmlformats.org/wordprocessingml/2006/main" xmlns:w14="http://schemas.microsoft.com/office/word/2010/wordml" mc:Ignorable="w14">
+<w:styles xmlns:mc="http://schemas.openxmlformats.org/markup-compatibility/2006" xmlns:r="http://schemas.openxmlformats.org/officeDocument/2006/relationships" xmlns:w="http://schemas.openxmlformats.org/wordprocessingml/2006/main" xmlns:w14="http://schemas.microsoft.com/office/word/2010/wordml" xmlns:w15="http://schemas.microsoft.com/office/word/2012/wordml" mc:Ignorable="w14 w15">
   <w:docDefaults>
     <w:rPrDefault>
       <w:rPr>
@@ -10713,144 +10798,378 @@
       </w:pPr>
     </w:pPrDefault>
   </w:docDefaults>
-  <w:latentStyles w:defLockedState="0" w:defUIPriority="99" w:defSemiHidden="1" w:defUnhideWhenUsed="1" w:defQFormat="0" w:count="267">
-    <w:lsdException w:name="Normal" w:semiHidden="0" w:uiPriority="0" w:unhideWhenUsed="0" w:qFormat="1"/>
-    <w:lsdException w:name="heading 1" w:semiHidden="0" w:uiPriority="9" w:unhideWhenUsed="0" w:qFormat="1"/>
-    <w:lsdException w:name="heading 2" w:uiPriority="9" w:qFormat="1"/>
-    <w:lsdException w:name="heading 3" w:uiPriority="9" w:qFormat="1"/>
-    <w:lsdException w:name="heading 4" w:uiPriority="9" w:qFormat="1"/>
-    <w:lsdException w:name="heading 5" w:uiPriority="9" w:qFormat="1"/>
-    <w:lsdException w:name="heading 6" w:uiPriority="9" w:qFormat="1"/>
-    <w:lsdException w:name="heading 7" w:uiPriority="9" w:qFormat="1"/>
-    <w:lsdException w:name="heading 8" w:uiPriority="9" w:qFormat="1"/>
-    <w:lsdException w:name="heading 9" w:uiPriority="9" w:qFormat="1"/>
-    <w:lsdException w:name="toc 1" w:uiPriority="39"/>
-    <w:lsdException w:name="toc 2" w:uiPriority="39"/>
-    <w:lsdException w:name="toc 3" w:uiPriority="39"/>
-    <w:lsdException w:name="toc 4" w:uiPriority="39"/>
-    <w:lsdException w:name="toc 5" w:uiPriority="39"/>
-    <w:lsdException w:name="toc 6" w:uiPriority="39"/>
-    <w:lsdException w:name="toc 7" w:uiPriority="39"/>
-    <w:lsdException w:name="toc 8" w:uiPriority="39"/>
-    <w:lsdException w:name="toc 9" w:uiPriority="39"/>
-    <w:lsdException w:name="caption" w:uiPriority="35" w:qFormat="1"/>
-    <w:lsdException w:name="Title" w:semiHidden="0" w:uiPriority="10" w:unhideWhenUsed="0" w:qFormat="1"/>
-    <w:lsdException w:name="Default Paragraph Font" w:uiPriority="1"/>
-    <w:lsdException w:name="Subtitle" w:semiHidden="0" w:uiPriority="11" w:unhideWhenUsed="0" w:qFormat="1"/>
-    <w:lsdException w:name="Strong" w:semiHidden="0" w:uiPriority="22" w:unhideWhenUsed="0" w:qFormat="1"/>
-    <w:lsdException w:name="Emphasis" w:semiHidden="0" w:uiPriority="20" w:unhideWhenUsed="0" w:qFormat="1"/>
-    <w:lsdException w:name="Table Grid" w:semiHidden="0" w:uiPriority="39" w:unhideWhenUsed="0"/>
-    <w:lsdException w:name="Placeholder Text" w:unhideWhenUsed="0"/>
-    <w:lsdException w:name="No Spacing" w:semiHidden="0" w:uiPriority="1" w:unhideWhenUsed="0" w:qFormat="1"/>
-    <w:lsdException w:name="Light Shading" w:semiHidden="0" w:uiPriority="60" w:unhideWhenUsed="0"/>
-    <w:lsdException w:name="Light List" w:semiHidden="0" w:uiPriority="61" w:unhideWhenUsed="0"/>
-    <w:lsdException w:name="Light Grid" w:semiHidden="0" w:uiPriority="62" w:unhideWhenUsed="0"/>
-    <w:lsdException w:name="Medium Shading 1" w:semiHidden="0" w:uiPriority="63" w:unhideWhenUsed="0"/>
-    <w:lsdException w:name="Medium Shading 2" w:semiHidden="0" w:uiPriority="64" w:unhideWhenUsed="0"/>
-    <w:lsdException w:name="Medium List 1" w:semiHidden="0" w:uiPriority="65" w:unhideWhenUsed="0"/>
-    <w:lsdException w:name="Medium List 2" w:semiHidden="0" w:uiPriority="66" w:unhideWhenUsed="0"/>
-    <w:lsdException w:name="Medium Grid 1" w:semiHidden="0" w:uiPriority="67" w:unhideWhenUsed="0"/>
-    <w:lsdException w:name="Medium Grid 2" w:semiHidden="0" w:uiPriority="68" w:unhideWhenUsed="0"/>
-    <w:lsdException w:name="Medium Grid 3" w:semiHidden="0" w:uiPriority="69" w:unhideWhenUsed="0"/>
-    <w:lsdException w:name="Dark List" w:semiHidden="0" w:uiPriority="70" w:unhideWhenUsed="0"/>
-    <w:lsdException w:name="Colorful Shading" w:semiHidden="0" w:uiPriority="71" w:unhideWhenUsed="0"/>
-    <w:lsdException w:name="Colorful List" w:semiHidden="0" w:uiPriority="72" w:unhideWhenUsed="0"/>
-    <w:lsdException w:name="Colorful Grid" w:semiHidden="0" w:uiPriority="73" w:unhideWhenUsed="0"/>
-    <w:lsdException w:name="Light Shading Accent 1" w:semiHidden="0" w:uiPriority="60" w:unhideWhenUsed="0"/>
-    <w:lsdException w:name="Light List Accent 1" w:semiHidden="0" w:uiPriority="61" w:unhideWhenUsed="0"/>
-    <w:lsdException w:name="Light Grid Accent 1" w:semiHidden="0" w:uiPriority="62" w:unhideWhenUsed="0"/>
-    <w:lsdException w:name="Medium Shading 1 Accent 1" w:semiHidden="0" w:uiPriority="63" w:unhideWhenUsed="0"/>
-    <w:lsdException w:name="Medium Shading 2 Accent 1" w:semiHidden="0" w:uiPriority="64" w:unhideWhenUsed="0"/>
-    <w:lsdException w:name="Medium List 1 Accent 1" w:semiHidden="0" w:uiPriority="65" w:unhideWhenUsed="0"/>
-    <w:lsdException w:name="Revision" w:unhideWhenUsed="0"/>
-    <w:lsdException w:name="List Paragraph" w:semiHidden="0" w:uiPriority="34" w:unhideWhenUsed="0" w:qFormat="1"/>
-    <w:lsdException w:name="Quote" w:semiHidden="0" w:uiPriority="29" w:unhideWhenUsed="0" w:qFormat="1"/>
-    <w:lsdException w:name="Intense Quote" w:semiHidden="0" w:uiPriority="30" w:unhideWhenUsed="0" w:qFormat="1"/>
-    <w:lsdException w:name="Medium List 2 Accent 1" w:semiHidden="0" w:uiPriority="66" w:unhideWhenUsed="0"/>
-    <w:lsdException w:name="Medium Grid 1 Accent 1" w:semiHidden="0" w:uiPriority="67" w:unhideWhenUsed="0"/>
-    <w:lsdException w:name="Medium Grid 2 Accent 1" w:semiHidden="0" w:uiPriority="68" w:unhideWhenUsed="0"/>
-    <w:lsdException w:name="Medium Grid 3 Accent 1" w:semiHidden="0" w:uiPriority="69" w:unhideWhenUsed="0"/>
-    <w:lsdException w:name="Dark List Accent 1" w:semiHidden="0" w:uiPriority="70" w:unhideWhenUsed="0"/>
-    <w:lsdException w:name="Colorful Shading Accent 1" w:semiHidden="0" w:uiPriority="71" w:unhideWhenUsed="0"/>
-    <w:lsdException w:name="Colorful List Accent 1" w:semiHidden="0" w:uiPriority="72" w:unhideWhenUsed="0"/>
-    <w:lsdException w:name="Colorful Grid Accent 1" w:semiHidden="0" w:uiPriority="73" w:unhideWhenUsed="0"/>
-    <w:lsdException w:name="Light Shading Accent 2" w:semiHidden="0" w:uiPriority="60" w:unhideWhenUsed="0"/>
-    <w:lsdException w:name="Light List Accent 2" w:semiHidden="0" w:uiPriority="61" w:unhideWhenUsed="0"/>
-    <w:lsdException w:name="Light Grid Accent 2" w:semiHidden="0" w:uiPriority="62" w:unhideWhenUsed="0"/>
-    <w:lsdException w:name="Medium Shading 1 Accent 2" w:semiHidden="0" w:uiPriority="63" w:unhideWhenUsed="0"/>
-    <w:lsdException w:name="Medium Shading 2 Accent 2" w:semiHidden="0" w:uiPriority="64" w:unhideWhenUsed="0"/>
-    <w:lsdException w:name="Medium List 1 Accent 2" w:semiHidden="0" w:uiPriority="65" w:unhideWhenUsed="0"/>
-    <w:lsdException w:name="Medium List 2 Accent 2" w:semiHidden="0" w:uiPriority="66" w:unhideWhenUsed="0"/>
-    <w:lsdException w:name="Medium Grid 1 Accent 2" w:semiHidden="0" w:uiPriority="67" w:unhideWhenUsed="0"/>
-    <w:lsdException w:name="Medium Grid 2 Accent 2" w:semiHidden="0" w:uiPriority="68" w:unhideWhenUsed="0"/>
-    <w:lsdException w:name="Medium Grid 3 Accent 2" w:semiHidden="0" w:uiPriority="69" w:unhideWhenUsed="0"/>
-    <w:lsdException w:name="Dark List Accent 2" w:semiHidden="0" w:uiPriority="70" w:unhideWhenUsed="0"/>
-    <w:lsdException w:name="Colorful Shading Accent 2" w:semiHidden="0" w:uiPriority="71" w:unhideWhenUsed="0"/>
-    <w:lsdException w:name="Colorful List Accent 2" w:semiHidden="0" w:uiPriority="72" w:unhideWhenUsed="0"/>
-    <w:lsdException w:name="Colorful Grid Accent 2" w:semiHidden="0" w:uiPriority="73" w:unhideWhenUsed="0"/>
-    <w:lsdException w:name="Light Shading Accent 3" w:semiHidden="0" w:uiPriority="60" w:unhideWhenUsed="0"/>
-    <w:lsdException w:name="Light List Accent 3" w:semiHidden="0" w:uiPriority="61" w:unhideWhenUsed="0"/>
-    <w:lsdException w:name="Light Grid Accent 3" w:semiHidden="0" w:uiPriority="62" w:unhideWhenUsed="0"/>
-    <w:lsdException w:name="Medium Shading 1 Accent 3" w:semiHidden="0" w:uiPriority="63" w:unhideWhenUsed="0"/>
-    <w:lsdException w:name="Medium Shading 2 Accent 3" w:semiHidden="0" w:uiPriority="64" w:unhideWhenUsed="0"/>
-    <w:lsdException w:name="Medium List 1 Accent 3" w:semiHidden="0" w:uiPriority="65" w:unhideWhenUsed="0"/>
-    <w:lsdException w:name="Medium List 2 Accent 3" w:semiHidden="0" w:uiPriority="66" w:unhideWhenUsed="0"/>
-    <w:lsdException w:name="Medium Grid 1 Accent 3" w:semiHidden="0" w:uiPriority="67" w:unhideWhenUsed="0"/>
-    <w:lsdException w:name="Medium Grid 2 Accent 3" w:semiHidden="0" w:uiPriority="68" w:unhideWhenUsed="0"/>
-    <w:lsdException w:name="Medium Grid 3 Accent 3" w:semiHidden="0" w:uiPriority="69" w:unhideWhenUsed="0"/>
-    <w:lsdException w:name="Dark List Accent 3" w:semiHidden="0" w:uiPriority="70" w:unhideWhenUsed="0"/>
-    <w:lsdException w:name="Colorful Shading Accent 3" w:semiHidden="0" w:uiPriority="71" w:unhideWhenUsed="0"/>
-    <w:lsdException w:name="Colorful List Accent 3" w:semiHidden="0" w:uiPriority="72" w:unhideWhenUsed="0"/>
-    <w:lsdException w:name="Colorful Grid Accent 3" w:semiHidden="0" w:uiPriority="73" w:unhideWhenUsed="0"/>
-    <w:lsdException w:name="Light Shading Accent 4" w:semiHidden="0" w:uiPriority="60" w:unhideWhenUsed="0"/>
-    <w:lsdException w:name="Light List Accent 4" w:semiHidden="0" w:uiPriority="61" w:unhideWhenUsed="0"/>
-    <w:lsdException w:name="Light Grid Accent 4" w:semiHidden="0" w:uiPriority="62" w:unhideWhenUsed="0"/>
-    <w:lsdException w:name="Medium Shading 1 Accent 4" w:semiHidden="0" w:uiPriority="63" w:unhideWhenUsed="0"/>
-    <w:lsdException w:name="Medium Shading 2 Accent 4" w:semiHidden="0" w:uiPriority="64" w:unhideWhenUsed="0"/>
-    <w:lsdException w:name="Medium List 1 Accent 4" w:semiHidden="0" w:uiPriority="65" w:unhideWhenUsed="0"/>
-    <w:lsdException w:name="Medium List 2 Accent 4" w:semiHidden="0" w:uiPriority="66" w:unhideWhenUsed="0"/>
-    <w:lsdException w:name="Medium Grid 1 Accent 4" w:semiHidden="0" w:uiPriority="67" w:unhideWhenUsed="0"/>
-    <w:lsdException w:name="Medium Grid 2 Accent 4" w:semiHidden="0" w:uiPriority="68" w:unhideWhenUsed="0"/>
-    <w:lsdException w:name="Medium Grid 3 Accent 4" w:semiHidden="0" w:uiPriority="69" w:unhideWhenUsed="0"/>
-    <w:lsdException w:name="Dark List Accent 4" w:semiHidden="0" w:uiPriority="70" w:unhideWhenUsed="0"/>
-    <w:lsdException w:name="Colorful Shading Accent 4" w:semiHidden="0" w:uiPriority="71" w:unhideWhenUsed="0"/>
-    <w:lsdException w:name="Colorful List Accent 4" w:semiHidden="0" w:uiPriority="72" w:unhideWhenUsed="0"/>
-    <w:lsdException w:name="Colorful Grid Accent 4" w:semiHidden="0" w:uiPriority="73" w:unhideWhenUsed="0"/>
-    <w:lsdException w:name="Light Shading Accent 5" w:semiHidden="0" w:uiPriority="60" w:unhideWhenUsed="0"/>
-    <w:lsdException w:name="Light List Accent 5" w:semiHidden="0" w:uiPriority="61" w:unhideWhenUsed="0"/>
-    <w:lsdException w:name="Light Grid Accent 5" w:semiHidden="0" w:uiPriority="62" w:unhideWhenUsed="0"/>
-    <w:lsdException w:name="Medium Shading 1 Accent 5" w:semiHidden="0" w:uiPriority="63" w:unhideWhenUsed="0"/>
-    <w:lsdException w:name="Medium Shading 2 Accent 5" w:semiHidden="0" w:uiPriority="64" w:unhideWhenUsed="0"/>
-    <w:lsdException w:name="Medium List 1 Accent 5" w:semiHidden="0" w:uiPriority="65" w:unhideWhenUsed="0"/>
-    <w:lsdException w:name="Medium List 2 Accent 5" w:semiHidden="0" w:uiPriority="66" w:unhideWhenUsed="0"/>
-    <w:lsdException w:name="Medium Grid 1 Accent 5" w:semiHidden="0" w:uiPriority="67" w:unhideWhenUsed="0"/>
-    <w:lsdException w:name="Medium Grid 2 Accent 5" w:semiHidden="0" w:uiPriority="68" w:unhideWhenUsed="0"/>
-    <w:lsdException w:name="Medium Grid 3 Accent 5" w:semiHidden="0" w:uiPriority="69" w:unhideWhenUsed="0"/>
-    <w:lsdException w:name="Dark List Accent 5" w:semiHidden="0" w:uiPriority="70" w:unhideWhenUsed="0"/>
-    <w:lsdException w:name="Colorful Shading Accent 5" w:semiHidden="0" w:uiPriority="71" w:unhideWhenUsed="0"/>
-    <w:lsdException w:name="Colorful List Accent 5" w:semiHidden="0" w:uiPriority="72" w:unhideWhenUsed="0"/>
-    <w:lsdException w:name="Colorful Grid Accent 5" w:semiHidden="0" w:uiPriority="73" w:unhideWhenUsed="0"/>
-    <w:lsdException w:name="Light Shading Accent 6" w:semiHidden="0" w:uiPriority="60" w:unhideWhenUsed="0"/>
-    <w:lsdException w:name="Light List Accent 6" w:semiHidden="0" w:uiPriority="61" w:unhideWhenUsed="0"/>
-    <w:lsdException w:name="Light Grid Accent 6" w:semiHidden="0" w:uiPriority="62" w:unhideWhenUsed="0"/>
-    <w:lsdException w:name="Medium Shading 1 Accent 6" w:semiHidden="0" w:uiPriority="63" w:unhideWhenUsed="0"/>
-    <w:lsdException w:name="Medium Shading 2 Accent 6" w:semiHidden="0" w:uiPriority="64" w:unhideWhenUsed="0"/>
-    <w:lsdException w:name="Medium List 1 Accent 6" w:semiHidden="0" w:uiPriority="65" w:unhideWhenUsed="0"/>
-    <w:lsdException w:name="Medium List 2 Accent 6" w:semiHidden="0" w:uiPriority="66" w:unhideWhenUsed="0"/>
-    <w:lsdException w:name="Medium Grid 1 Accent 6" w:semiHidden="0" w:uiPriority="67" w:unhideWhenUsed="0"/>
-    <w:lsdException w:name="Medium Grid 2 Accent 6" w:semiHidden="0" w:uiPriority="68" w:unhideWhenUsed="0"/>
-    <w:lsdException w:name="Medium Grid 3 Accent 6" w:semiHidden="0" w:uiPriority="69" w:unhideWhenUsed="0"/>
-    <w:lsdException w:name="Dark List Accent 6" w:semiHidden="0" w:uiPriority="70" w:unhideWhenUsed="0"/>
-    <w:lsdException w:name="Colorful Shading Accent 6" w:semiHidden="0" w:uiPriority="71" w:unhideWhenUsed="0"/>
-    <w:lsdException w:name="Colorful List Accent 6" w:semiHidden="0" w:uiPriority="72" w:unhideWhenUsed="0"/>
-    <w:lsdException w:name="Colorful Grid Accent 6" w:semiHidden="0" w:uiPriority="73" w:unhideWhenUsed="0"/>
-    <w:lsdException w:name="Subtle Emphasis" w:semiHidden="0" w:uiPriority="19" w:unhideWhenUsed="0" w:qFormat="1"/>
-    <w:lsdException w:name="Intense Emphasis" w:semiHidden="0" w:uiPriority="21" w:unhideWhenUsed="0" w:qFormat="1"/>
-    <w:lsdException w:name="Subtle Reference" w:semiHidden="0" w:uiPriority="31" w:unhideWhenUsed="0" w:qFormat="1"/>
-    <w:lsdException w:name="Intense Reference" w:semiHidden="0" w:uiPriority="32" w:unhideWhenUsed="0" w:qFormat="1"/>
-    <w:lsdException w:name="Book Title" w:semiHidden="0" w:uiPriority="33" w:unhideWhenUsed="0" w:qFormat="1"/>
-    <w:lsdException w:name="Bibliography" w:uiPriority="37"/>
-    <w:lsdException w:name="TOC Heading" w:uiPriority="39" w:qFormat="1"/>
+  <w:latentStyles w:defLockedState="0" w:defUIPriority="99" w:defSemiHidden="0" w:defUnhideWhenUsed="0" w:defQFormat="0" w:count="371">
+    <w:lsdException w:name="Normal" w:uiPriority="0" w:qFormat="1"/>
+    <w:lsdException w:name="heading 1" w:uiPriority="9" w:qFormat="1"/>
+    <w:lsdException w:name="heading 2" w:semiHidden="1" w:uiPriority="9" w:unhideWhenUsed="1" w:qFormat="1"/>
+    <w:lsdException w:name="heading 3" w:semiHidden="1" w:uiPriority="9" w:unhideWhenUsed="1" w:qFormat="1"/>
+    <w:lsdException w:name="heading 4" w:semiHidden="1" w:uiPriority="9" w:unhideWhenUsed="1" w:qFormat="1"/>
+    <w:lsdException w:name="heading 5" w:semiHidden="1" w:uiPriority="9" w:unhideWhenUsed="1" w:qFormat="1"/>
+    <w:lsdException w:name="heading 6" w:semiHidden="1" w:uiPriority="9" w:unhideWhenUsed="1" w:qFormat="1"/>
+    <w:lsdException w:name="heading 7" w:semiHidden="1" w:uiPriority="9" w:unhideWhenUsed="1" w:qFormat="1"/>
+    <w:lsdException w:name="heading 8" w:semiHidden="1" w:uiPriority="9" w:unhideWhenUsed="1" w:qFormat="1"/>
+    <w:lsdException w:name="heading 9" w:semiHidden="1" w:uiPriority="9" w:unhideWhenUsed="1" w:qFormat="1"/>
+    <w:lsdException w:name="index 1" w:semiHidden="1" w:unhideWhenUsed="1"/>
+    <w:lsdException w:name="index 2" w:semiHidden="1" w:unhideWhenUsed="1"/>
+    <w:lsdException w:name="index 3" w:semiHidden="1" w:unhideWhenUsed="1"/>
+    <w:lsdException w:name="index 4" w:semiHidden="1" w:unhideWhenUsed="1"/>
+    <w:lsdException w:name="index 5" w:semiHidden="1" w:unhideWhenUsed="1"/>
+    <w:lsdException w:name="index 6" w:semiHidden="1" w:unhideWhenUsed="1"/>
+    <w:lsdException w:name="index 7" w:semiHidden="1" w:unhideWhenUsed="1"/>
+    <w:lsdException w:name="index 8" w:semiHidden="1" w:unhideWhenUsed="1"/>
+    <w:lsdException w:name="index 9" w:semiHidden="1" w:unhideWhenUsed="1"/>
+    <w:lsdException w:name="toc 1" w:semiHidden="1" w:uiPriority="39" w:unhideWhenUsed="1"/>
+    <w:lsdException w:name="toc 2" w:semiHidden="1" w:uiPriority="39" w:unhideWhenUsed="1"/>
+    <w:lsdException w:name="toc 3" w:semiHidden="1" w:uiPriority="39" w:unhideWhenUsed="1"/>
+    <w:lsdException w:name="toc 4" w:semiHidden="1" w:uiPriority="39" w:unhideWhenUsed="1"/>
+    <w:lsdException w:name="toc 5" w:semiHidden="1" w:uiPriority="39" w:unhideWhenUsed="1"/>
+    <w:lsdException w:name="toc 6" w:semiHidden="1" w:uiPriority="39" w:unhideWhenUsed="1"/>
+    <w:lsdException w:name="toc 7" w:semiHidden="1" w:uiPriority="39" w:unhideWhenUsed="1"/>
+    <w:lsdException w:name="toc 8" w:semiHidden="1" w:uiPriority="39" w:unhideWhenUsed="1"/>
+    <w:lsdException w:name="toc 9" w:semiHidden="1" w:uiPriority="39" w:unhideWhenUsed="1"/>
+    <w:lsdException w:name="Normal Indent" w:semiHidden="1" w:unhideWhenUsed="1"/>
+    <w:lsdException w:name="footnote text" w:semiHidden="1" w:unhideWhenUsed="1"/>
+    <w:lsdException w:name="annotation text" w:semiHidden="1" w:unhideWhenUsed="1"/>
+    <w:lsdException w:name="header" w:semiHidden="1" w:unhideWhenUsed="1"/>
+    <w:lsdException w:name="footer" w:semiHidden="1" w:unhideWhenUsed="1"/>
+    <w:lsdException w:name="index heading" w:semiHidden="1" w:unhideWhenUsed="1"/>
+    <w:lsdException w:name="caption" w:semiHidden="1" w:uiPriority="35" w:unhideWhenUsed="1" w:qFormat="1"/>
+    <w:lsdException w:name="table of figures" w:semiHidden="1" w:unhideWhenUsed="1"/>
+    <w:lsdException w:name="envelope address" w:semiHidden="1" w:unhideWhenUsed="1"/>
+    <w:lsdException w:name="envelope return" w:semiHidden="1" w:unhideWhenUsed="1"/>
+    <w:lsdException w:name="footnote reference" w:semiHidden="1" w:unhideWhenUsed="1"/>
+    <w:lsdException w:name="annotation reference" w:semiHidden="1" w:unhideWhenUsed="1"/>
+    <w:lsdException w:name="line number" w:semiHidden="1" w:unhideWhenUsed="1"/>
+    <w:lsdException w:name="page number" w:semiHidden="1" w:unhideWhenUsed="1"/>
+    <w:lsdException w:name="endnote reference" w:semiHidden="1" w:unhideWhenUsed="1"/>
+    <w:lsdException w:name="endnote text" w:semiHidden="1" w:unhideWhenUsed="1"/>
+    <w:lsdException w:name="table of authorities" w:semiHidden="1" w:unhideWhenUsed="1"/>
+    <w:lsdException w:name="macro" w:semiHidden="1" w:unhideWhenUsed="1"/>
+    <w:lsdException w:name="toa heading" w:semiHidden="1" w:unhideWhenUsed="1"/>
+    <w:lsdException w:name="List" w:semiHidden="1" w:unhideWhenUsed="1"/>
+    <w:lsdException w:name="List Bullet" w:semiHidden="1" w:unhideWhenUsed="1"/>
+    <w:lsdException w:name="List Number" w:semiHidden="1" w:unhideWhenUsed="1"/>
+    <w:lsdException w:name="List 2" w:semiHidden="1" w:unhideWhenUsed="1"/>
+    <w:lsdException w:name="List 3" w:semiHidden="1" w:unhideWhenUsed="1"/>
+    <w:lsdException w:name="List 4" w:semiHidden="1" w:unhideWhenUsed="1"/>
+    <w:lsdException w:name="List 5" w:semiHidden="1" w:unhideWhenUsed="1"/>
+    <w:lsdException w:name="List Bullet 2" w:semiHidden="1" w:unhideWhenUsed="1"/>
+    <w:lsdException w:name="List Bullet 3" w:semiHidden="1" w:unhideWhenUsed="1"/>
+    <w:lsdException w:name="List Bullet 4" w:semiHidden="1" w:unhideWhenUsed="1"/>
+    <w:lsdException w:name="List Bullet 5" w:semiHidden="1" w:unhideWhenUsed="1"/>
+    <w:lsdException w:name="List Number 2" w:semiHidden="1" w:unhideWhenUsed="1"/>
+    <w:lsdException w:name="List Number 3" w:semiHidden="1" w:unhideWhenUsed="1"/>
+    <w:lsdException w:name="List Number 4" w:semiHidden="1" w:unhideWhenUsed="1"/>
+    <w:lsdException w:name="List Number 5" w:semiHidden="1" w:unhideWhenUsed="1"/>
+    <w:lsdException w:name="Title" w:uiPriority="10" w:qFormat="1"/>
+    <w:lsdException w:name="Closing" w:semiHidden="1" w:unhideWhenUsed="1"/>
+    <w:lsdException w:name="Signature" w:semiHidden="1" w:unhideWhenUsed="1"/>
+    <w:lsdException w:name="Default Paragraph Font" w:semiHidden="1" w:uiPriority="1" w:unhideWhenUsed="1"/>
+    <w:lsdException w:name="Body Text" w:semiHidden="1" w:unhideWhenUsed="1"/>
+    <w:lsdException w:name="Body Text Indent" w:semiHidden="1" w:unhideWhenUsed="1"/>
+    <w:lsdException w:name="List Continue" w:semiHidden="1" w:unhideWhenUsed="1"/>
+    <w:lsdException w:name="List Continue 2" w:semiHidden="1" w:unhideWhenUsed="1"/>
+    <w:lsdException w:name="List Continue 3" w:semiHidden="1" w:unhideWhenUsed="1"/>
+    <w:lsdException w:name="List Continue 4" w:semiHidden="1" w:unhideWhenUsed="1"/>
+    <w:lsdException w:name="List Continue 5" w:semiHidden="1" w:unhideWhenUsed="1"/>
+    <w:lsdException w:name="Message Header" w:semiHidden="1" w:unhideWhenUsed="1"/>
+    <w:lsdException w:name="Subtitle" w:uiPriority="11" w:qFormat="1"/>
+    <w:lsdException w:name="Salutation" w:semiHidden="1" w:unhideWhenUsed="1"/>
+    <w:lsdException w:name="Date" w:semiHidden="1" w:unhideWhenUsed="1"/>
+    <w:lsdException w:name="Body Text First Indent" w:semiHidden="1" w:unhideWhenUsed="1"/>
+    <w:lsdException w:name="Body Text First Indent 2" w:semiHidden="1" w:unhideWhenUsed="1"/>
+    <w:lsdException w:name="Note Heading" w:semiHidden="1" w:unhideWhenUsed="1"/>
+    <w:lsdException w:name="Body Text 2" w:semiHidden="1" w:unhideWhenUsed="1"/>
+    <w:lsdException w:name="Body Text 3" w:semiHidden="1" w:unhideWhenUsed="1"/>
+    <w:lsdException w:name="Body Text Indent 2" w:semiHidden="1" w:unhideWhenUsed="1"/>
+    <w:lsdException w:name="Body Text Indent 3" w:semiHidden="1" w:unhideWhenUsed="1"/>
+    <w:lsdException w:name="Block Text" w:semiHidden="1" w:unhideWhenUsed="1"/>
+    <w:lsdException w:name="Hyperlink" w:semiHidden="1" w:unhideWhenUsed="1"/>
+    <w:lsdException w:name="FollowedHyperlink" w:semiHidden="1" w:unhideWhenUsed="1"/>
+    <w:lsdException w:name="Strong" w:uiPriority="22" w:qFormat="1"/>
+    <w:lsdException w:name="Emphasis" w:uiPriority="20" w:qFormat="1"/>
+    <w:lsdException w:name="Document Map" w:semiHidden="1" w:unhideWhenUsed="1"/>
+    <w:lsdException w:name="Plain Text" w:semiHidden="1" w:unhideWhenUsed="1"/>
+    <w:lsdException w:name="E-mail Signature" w:semiHidden="1" w:unhideWhenUsed="1"/>
+    <w:lsdException w:name="HTML Top of Form" w:semiHidden="1" w:unhideWhenUsed="1"/>
+    <w:lsdException w:name="HTML Bottom of Form" w:semiHidden="1" w:unhideWhenUsed="1"/>
+    <w:lsdException w:name="Normal (Web)" w:semiHidden="1" w:unhideWhenUsed="1"/>
+    <w:lsdException w:name="HTML Acronym" w:semiHidden="1" w:unhideWhenUsed="1"/>
+    <w:lsdException w:name="HTML Address" w:semiHidden="1" w:unhideWhenUsed="1"/>
+    <w:lsdException w:name="HTML Cite" w:semiHidden="1" w:unhideWhenUsed="1"/>
+    <w:lsdException w:name="HTML Code" w:semiHidden="1" w:unhideWhenUsed="1"/>
+    <w:lsdException w:name="HTML Definition" w:semiHidden="1" w:unhideWhenUsed="1"/>
+    <w:lsdException w:name="HTML Keyboard" w:semiHidden="1" w:unhideWhenUsed="1"/>
+    <w:lsdException w:name="HTML Preformatted" w:semiHidden="1" w:unhideWhenUsed="1"/>
+    <w:lsdException w:name="HTML Sample" w:semiHidden="1" w:unhideWhenUsed="1"/>
+    <w:lsdException w:name="HTML Typewriter" w:semiHidden="1" w:unhideWhenUsed="1"/>
+    <w:lsdException w:name="HTML Variable" w:semiHidden="1" w:unhideWhenUsed="1"/>
+    <w:lsdException w:name="Normal Table" w:semiHidden="1" w:unhideWhenUsed="1"/>
+    <w:lsdException w:name="annotation subject" w:semiHidden="1" w:unhideWhenUsed="1"/>
+    <w:lsdException w:name="No List" w:semiHidden="1" w:unhideWhenUsed="1"/>
+    <w:lsdException w:name="Outline List 1" w:semiHidden="1" w:unhideWhenUsed="1"/>
+    <w:lsdException w:name="Outline List 2" w:semiHidden="1" w:unhideWhenUsed="1"/>
+    <w:lsdException w:name="Outline List 3" w:semiHidden="1" w:unhideWhenUsed="1"/>
+    <w:lsdException w:name="Table Simple 1" w:semiHidden="1" w:unhideWhenUsed="1"/>
+    <w:lsdException w:name="Table Simple 2" w:semiHidden="1" w:unhideWhenUsed="1"/>
+    <w:lsdException w:name="Table Simple 3" w:semiHidden="1" w:unhideWhenUsed="1"/>
+    <w:lsdException w:name="Table Classic 1" w:semiHidden="1" w:unhideWhenUsed="1"/>
+    <w:lsdException w:name="Table Classic 2" w:semiHidden="1" w:unhideWhenUsed="1"/>
+    <w:lsdException w:name="Table Classic 3" w:semiHidden="1" w:unhideWhenUsed="1"/>
+    <w:lsdException w:name="Table Classic 4" w:semiHidden="1" w:unhideWhenUsed="1"/>
+    <w:lsdException w:name="Table Colorful 1" w:semiHidden="1" w:unhideWhenUsed="1"/>
+    <w:lsdException w:name="Table Colorful 2" w:semiHidden="1" w:unhideWhenUsed="1"/>
+    <w:lsdException w:name="Table Colorful 3" w:semiHidden="1" w:unhideWhenUsed="1"/>
+    <w:lsdException w:name="Table Columns 1" w:semiHidden="1" w:unhideWhenUsed="1"/>
+    <w:lsdException w:name="Table Columns 2" w:semiHidden="1" w:unhideWhenUsed="1"/>
+    <w:lsdException w:name="Table Columns 3" w:semiHidden="1" w:unhideWhenUsed="1"/>
+    <w:lsdException w:name="Table Columns 4" w:semiHidden="1" w:unhideWhenUsed="1"/>
+    <w:lsdException w:name="Table Columns 5" w:semiHidden="1" w:unhideWhenUsed="1"/>
+    <w:lsdException w:name="Table Grid 1" w:semiHidden="1" w:unhideWhenUsed="1"/>
+    <w:lsdException w:name="Table Grid 2" w:semiHidden="1" w:unhideWhenUsed="1"/>
+    <w:lsdException w:name="Table Grid 3" w:semiHidden="1" w:unhideWhenUsed="1"/>
+    <w:lsdException w:name="Table Grid 4" w:semiHidden="1" w:unhideWhenUsed="1"/>
+    <w:lsdException w:name="Table Grid 5" w:semiHidden="1" w:unhideWhenUsed="1"/>
+    <w:lsdException w:name="Table Grid 6" w:semiHidden="1" w:unhideWhenUsed="1"/>
+    <w:lsdException w:name="Table Grid 7" w:semiHidden="1" w:unhideWhenUsed="1"/>
+    <w:lsdException w:name="Table Grid 8" w:semiHidden="1" w:unhideWhenUsed="1"/>
+    <w:lsdException w:name="Table List 1" w:semiHidden="1" w:unhideWhenUsed="1"/>
+    <w:lsdException w:name="Table List 2" w:semiHidden="1" w:unhideWhenUsed="1"/>
+    <w:lsdException w:name="Table List 3" w:semiHidden="1" w:unhideWhenUsed="1"/>
+    <w:lsdException w:name="Table List 4" w:semiHidden="1" w:unhideWhenUsed="1"/>
+    <w:lsdException w:name="Table List 5" w:semiHidden="1" w:unhideWhenUsed="1"/>
+    <w:lsdException w:name="Table List 6" w:semiHidden="1" w:unhideWhenUsed="1"/>
+    <w:lsdException w:name="Table List 7" w:semiHidden="1" w:unhideWhenUsed="1"/>
+    <w:lsdException w:name="Table List 8" w:semiHidden="1" w:unhideWhenUsed="1"/>
+    <w:lsdException w:name="Table 3D effects 1" w:semiHidden="1" w:unhideWhenUsed="1"/>
+    <w:lsdException w:name="Table 3D effects 2" w:semiHidden="1" w:unhideWhenUsed="1"/>
+    <w:lsdException w:name="Table 3D effects 3" w:semiHidden="1" w:unhideWhenUsed="1"/>
+    <w:lsdException w:name="Table Contemporary" w:semiHidden="1" w:unhideWhenUsed="1"/>
+    <w:lsdException w:name="Table Elegant" w:semiHidden="1" w:unhideWhenUsed="1"/>
+    <w:lsdException w:name="Table Professional" w:semiHidden="1" w:unhideWhenUsed="1"/>
+    <w:lsdException w:name="Table Subtle 1" w:semiHidden="1" w:unhideWhenUsed="1"/>
+    <w:lsdException w:name="Table Subtle 2" w:semiHidden="1" w:unhideWhenUsed="1"/>
+    <w:lsdException w:name="Table Web 1" w:semiHidden="1" w:unhideWhenUsed="1"/>
+    <w:lsdException w:name="Table Web 2" w:semiHidden="1" w:unhideWhenUsed="1"/>
+    <w:lsdException w:name="Table Web 3" w:semiHidden="1" w:unhideWhenUsed="1"/>
+    <w:lsdException w:name="Balloon Text" w:semiHidden="1" w:unhideWhenUsed="1"/>
+    <w:lsdException w:name="Table Grid" w:uiPriority="39"/>
+    <w:lsdException w:name="Table Theme" w:semiHidden="1" w:unhideWhenUsed="1"/>
+    <w:lsdException w:name="Placeholder Text" w:semiHidden="1"/>
+    <w:lsdException w:name="No Spacing" w:uiPriority="1" w:qFormat="1"/>
+    <w:lsdException w:name="Light Shading" w:uiPriority="60"/>
+    <w:lsdException w:name="Light List" w:uiPriority="61"/>
+    <w:lsdException w:name="Light Grid" w:uiPriority="62"/>
+    <w:lsdException w:name="Medium Shading 1" w:uiPriority="63"/>
+    <w:lsdException w:name="Medium Shading 2" w:uiPriority="64"/>
+    <w:lsdException w:name="Medium List 1" w:uiPriority="65"/>
+    <w:lsdException w:name="Medium List 2" w:uiPriority="66"/>
+    <w:lsdException w:name="Medium Grid 1" w:uiPriority="67"/>
+    <w:lsdException w:name="Medium Grid 2" w:uiPriority="68"/>
+    <w:lsdException w:name="Medium Grid 3" w:uiPriority="69"/>
+    <w:lsdException w:name="Dark List" w:uiPriority="70"/>
+    <w:lsdException w:name="Colorful Shading" w:uiPriority="71"/>
+    <w:lsdException w:name="Colorful List" w:uiPriority="72"/>
+    <w:lsdException w:name="Colorful Grid" w:uiPriority="73"/>
+    <w:lsdException w:name="Light Shading Accent 1" w:uiPriority="60"/>
+    <w:lsdException w:name="Light List Accent 1" w:uiPriority="61"/>
+    <w:lsdException w:name="Light Grid Accent 1" w:uiPriority="62"/>
+    <w:lsdException w:name="Medium Shading 1 Accent 1" w:uiPriority="63"/>
+    <w:lsdException w:name="Medium Shading 2 Accent 1" w:uiPriority="64"/>
+    <w:lsdException w:name="Medium List 1 Accent 1" w:uiPriority="65"/>
+    <w:lsdException w:name="Revision" w:semiHidden="1"/>
+    <w:lsdException w:name="List Paragraph" w:uiPriority="34" w:qFormat="1"/>
+    <w:lsdException w:name="Quote" w:uiPriority="29" w:qFormat="1"/>
+    <w:lsdException w:name="Intense Quote" w:uiPriority="30" w:qFormat="1"/>
+    <w:lsdException w:name="Medium List 2 Accent 1" w:uiPriority="66"/>
+    <w:lsdException w:name="Medium Grid 1 Accent 1" w:uiPriority="67"/>
+    <w:lsdException w:name="Medium Grid 2 Accent 1" w:uiPriority="68"/>
+    <w:lsdException w:name="Medium Grid 3 Accent 1" w:uiPriority="69"/>
+    <w:lsdException w:name="Dark List Accent 1" w:uiPriority="70"/>
+    <w:lsdException w:name="Colorful Shading Accent 1" w:uiPriority="71"/>
+    <w:lsdException w:name="Colorful List Accent 1" w:uiPriority="72"/>
+    <w:lsdException w:name="Colorful Grid Accent 1" w:uiPriority="73"/>
+    <w:lsdException w:name="Light Shading Accent 2" w:uiPriority="60"/>
+    <w:lsdException w:name="Light List Accent 2" w:uiPriority="61"/>
+    <w:lsdException w:name="Light Grid Accent 2" w:uiPriority="62"/>
+    <w:lsdException w:name="Medium Shading 1 Accent 2" w:uiPriority="63"/>
+    <w:lsdException w:name="Medium Shading 2 Accent 2" w:uiPriority="64"/>
+    <w:lsdException w:name="Medium List 1 Accent 2" w:uiPriority="65"/>
+    <w:lsdException w:name="Medium List 2 Accent 2" w:uiPriority="66"/>
+    <w:lsdException w:name="Medium Grid 1 Accent 2" w:uiPriority="67"/>
+    <w:lsdException w:name="Medium Grid 2 Accent 2" w:uiPriority="68"/>
+    <w:lsdException w:name="Medium Grid 3 Accent 2" w:uiPriority="69"/>
+    <w:lsdException w:name="Dark List Accent 2" w:uiPriority="70"/>
+    <w:lsdException w:name="Colorful Shading Accent 2" w:uiPriority="71"/>
+    <w:lsdException w:name="Colorful List Accent 2" w:uiPriority="72"/>
+    <w:lsdException w:name="Colorful Grid Accent 2" w:uiPriority="73"/>
+    <w:lsdException w:name="Light Shading Accent 3" w:uiPriority="60"/>
+    <w:lsdException w:name="Light List Accent 3" w:uiPriority="61"/>
+    <w:lsdException w:name="Light Grid Accent 3" w:uiPriority="62"/>
+    <w:lsdException w:name="Medium Shading 1 Accent 3" w:uiPriority="63"/>
+    <w:lsdException w:name="Medium Shading 2 Accent 3" w:uiPriority="64"/>
+    <w:lsdException w:name="Medium List 1 Accent 3" w:uiPriority="65"/>
+    <w:lsdException w:name="Medium List 2 Accent 3" w:uiPriority="66"/>
+    <w:lsdException w:name="Medium Grid 1 Accent 3" w:uiPriority="67"/>
+    <w:lsdException w:name="Medium Grid 2 Accent 3" w:uiPriority="68"/>
+    <w:lsdException w:name="Medium Grid 3 Accent 3" w:uiPriority="69"/>
+    <w:lsdException w:name="Dark List Accent 3" w:uiPriority="70"/>
+    <w:lsdException w:name="Colorful Shading Accent 3" w:uiPriority="71"/>
+    <w:lsdException w:name="Colorful List Accent 3" w:uiPriority="72"/>
+    <w:lsdException w:name="Colorful Grid Accent 3" w:uiPriority="73"/>
+    <w:lsdException w:name="Light Shading Accent 4" w:uiPriority="60"/>
+    <w:lsdException w:name="Light List Accent 4" w:uiPriority="61"/>
+    <w:lsdException w:name="Light Grid Accent 4" w:uiPriority="62"/>
+    <w:lsdException w:name="Medium Shading 1 Accent 4" w:uiPriority="63"/>
+    <w:lsdException w:name="Medium Shading 2 Accent 4" w:uiPriority="64"/>
+    <w:lsdException w:name="Medium List 1 Accent 4" w:uiPriority="65"/>
+    <w:lsdException w:name="Medium List 2 Accent 4" w:uiPriority="66"/>
+    <w:lsdException w:name="Medium Grid 1 Accent 4" w:uiPriority="67"/>
+    <w:lsdException w:name="Medium Grid 2 Accent 4" w:uiPriority="68"/>
+    <w:lsdException w:name="Medium Grid 3 Accent 4" w:uiPriority="69"/>
+    <w:lsdException w:name="Dark List Accent 4" w:uiPriority="70"/>
+    <w:lsdException w:name="Colorful Shading Accent 4" w:uiPriority="71"/>
+    <w:lsdException w:name="Colorful List Accent 4" w:uiPriority="72"/>
+    <w:lsdException w:name="Colorful Grid Accent 4" w:uiPriority="73"/>
+    <w:lsdException w:name="Light Shading Accent 5" w:uiPriority="60"/>
+    <w:lsdException w:name="Light List Accent 5" w:uiPriority="61"/>
+    <w:lsdException w:name="Light Grid Accent 5" w:uiPriority="62"/>
+    <w:lsdException w:name="Medium Shading 1 Accent 5" w:uiPriority="63"/>
+    <w:lsdException w:name="Medium Shading 2 Accent 5" w:uiPriority="64"/>
+    <w:lsdException w:name="Medium List 1 Accent 5" w:uiPriority="65"/>
+    <w:lsdException w:name="Medium List 2 Accent 5" w:uiPriority="66"/>
+    <w:lsdException w:name="Medium Grid 1 Accent 5" w:uiPriority="67"/>
+    <w:lsdException w:name="Medium Grid 2 Accent 5" w:uiPriority="68"/>
+    <w:lsdException w:name="Medium Grid 3 Accent 5" w:uiPriority="69"/>
+    <w:lsdException w:name="Dark List Accent 5" w:uiPriority="70"/>
+    <w:lsdException w:name="Colorful Shading Accent 5" w:uiPriority="71"/>
+    <w:lsdException w:name="Colorful List Accent 5" w:uiPriority="72"/>
+    <w:lsdException w:name="Colorful Grid Accent 5" w:uiPriority="73"/>
+    <w:lsdException w:name="Light Shading Accent 6" w:uiPriority="60"/>
+    <w:lsdException w:name="Light List Accent 6" w:uiPriority="61"/>
+    <w:lsdException w:name="Light Grid Accent 6" w:uiPriority="62"/>
+    <w:lsdException w:name="Medium Shading 1 Accent 6" w:uiPriority="63"/>
+    <w:lsdException w:name="Medium Shading 2 Accent 6" w:uiPriority="64"/>
+    <w:lsdException w:name="Medium List 1 Accent 6" w:uiPriority="65"/>
+    <w:lsdException w:name="Medium List 2 Accent 6" w:uiPriority="66"/>
+    <w:lsdException w:name="Medium Grid 1 Accent 6" w:uiPriority="67"/>
+    <w:lsdException w:name="Medium Grid 2 Accent 6" w:uiPriority="68"/>
+    <w:lsdException w:name="Medium Grid 3 Accent 6" w:uiPriority="69"/>
+    <w:lsdException w:name="Dark List Accent 6" w:uiPriority="70"/>
+    <w:lsdException w:name="Colorful Shading Accent 6" w:uiPriority="71"/>
+    <w:lsdException w:name="Colorful List Accent 6" w:uiPriority="72"/>
+    <w:lsdException w:name="Colorful Grid Accent 6" w:uiPriority="73"/>
+    <w:lsdException w:name="Subtle Emphasis" w:uiPriority="19" w:qFormat="1"/>
+    <w:lsdException w:name="Intense Emphasis" w:uiPriority="21" w:qFormat="1"/>
+    <w:lsdException w:name="Subtle Reference" w:uiPriority="31" w:qFormat="1"/>
+    <w:lsdException w:name="Intense Reference" w:uiPriority="32" w:qFormat="1"/>
+    <w:lsdException w:name="Book Title" w:uiPriority="33" w:qFormat="1"/>
+    <w:lsdException w:name="Bibliography" w:semiHidden="1" w:uiPriority="37" w:unhideWhenUsed="1"/>
+    <w:lsdException w:name="TOC Heading" w:semiHidden="1" w:uiPriority="39" w:unhideWhenUsed="1" w:qFormat="1"/>
+    <w:lsdException w:name="Plain Table 1" w:uiPriority="41"/>
+    <w:lsdException w:name="Plain Table 2" w:uiPriority="42"/>
+    <w:lsdException w:name="Plain Table 3" w:uiPriority="43"/>
+    <w:lsdException w:name="Plain Table 4" w:uiPriority="44"/>
+    <w:lsdException w:name="Plain Table 5" w:uiPriority="45"/>
+    <w:lsdException w:name="Grid Table Light" w:uiPriority="40"/>
+    <w:lsdException w:name="Grid Table 1 Light" w:uiPriority="46"/>
+    <w:lsdException w:name="Grid Table 2" w:uiPriority="47"/>
+    <w:lsdException w:name="Grid Table 3" w:uiPriority="48"/>
+    <w:lsdException w:name="Grid Table 4" w:uiPriority="49"/>
+    <w:lsdException w:name="Grid Table 5 Dark" w:uiPriority="50"/>
+    <w:lsdException w:name="Grid Table 6 Colorful" w:uiPriority="51"/>
+    <w:lsdException w:name="Grid Table 7 Colorful" w:uiPriority="52"/>
+    <w:lsdException w:name="Grid Table 1 Light Accent 1" w:uiPriority="46"/>
+    <w:lsdException w:name="Grid Table 2 Accent 1" w:uiPriority="47"/>
+    <w:lsdException w:name="Grid Table 3 Accent 1" w:uiPriority="48"/>
+    <w:lsdException w:name="Grid Table 4 Accent 1" w:uiPriority="49"/>
+    <w:lsdException w:name="Grid Table 5 Dark Accent 1" w:uiPriority="50"/>
+    <w:lsdException w:name="Grid Table 6 Colorful Accent 1" w:uiPriority="51"/>
+    <w:lsdException w:name="Grid Table 7 Colorful Accent 1" w:uiPriority="52"/>
+    <w:lsdException w:name="Grid Table 1 Light Accent 2" w:uiPriority="46"/>
+    <w:lsdException w:name="Grid Table 2 Accent 2" w:uiPriority="47"/>
+    <w:lsdException w:name="Grid Table 3 Accent 2" w:uiPriority="48"/>
+    <w:lsdException w:name="Grid Table 4 Accent 2" w:uiPriority="49"/>
+    <w:lsdException w:name="Grid Table 5 Dark Accent 2" w:uiPriority="50"/>
+    <w:lsdException w:name="Grid Table 6 Colorful Accent 2" w:uiPriority="51"/>
+    <w:lsdException w:name="Grid Table 7 Colorful Accent 2" w:uiPriority="52"/>
+    <w:lsdException w:name="Grid Table 1 Light Accent 3" w:uiPriority="46"/>
+    <w:lsdException w:name="Grid Table 2 Accent 3" w:uiPriority="47"/>
+    <w:lsdException w:name="Grid Table 3 Accent 3" w:uiPriority="48"/>
+    <w:lsdException w:name="Grid Table 4 Accent 3" w:uiPriority="49"/>
+    <w:lsdException w:name="Grid Table 5 Dark Accent 3" w:uiPriority="50"/>
+    <w:lsdException w:name="Grid Table 6 Colorful Accent 3" w:uiPriority="51"/>
+    <w:lsdException w:name="Grid Table 7 Colorful Accent 3" w:uiPriority="52"/>
+    <w:lsdException w:name="Grid Table 1 Light Accent 4" w:uiPriority="46"/>
+    <w:lsdException w:name="Grid Table 2 Accent 4" w:uiPriority="47"/>
+    <w:lsdException w:name="Grid Table 3 Accent 4" w:uiPriority="48"/>
+    <w:lsdException w:name="Grid Table 4 Accent 4" w:uiPriority="49"/>
+    <w:lsdException w:name="Grid Table 5 Dark Accent 4" w:uiPriority="50"/>
+    <w:lsdException w:name="Grid Table 6 Colorful Accent 4" w:uiPriority="51"/>
+    <w:lsdException w:name="Grid Table 7 Colorful Accent 4" w:uiPriority="52"/>
+    <w:lsdException w:name="Grid Table 1 Light Accent 5" w:uiPriority="46"/>
+    <w:lsdException w:name="Grid Table 2 Accent 5" w:uiPriority="47"/>
+    <w:lsdException w:name="Grid Table 3 Accent 5" w:uiPriority="48"/>
+    <w:lsdException w:name="Grid Table 4 Accent 5" w:uiPriority="49"/>
+    <w:lsdException w:name="Grid Table 5 Dark Accent 5" w:uiPriority="50"/>
+    <w:lsdException w:name="Grid Table 6 Colorful Accent 5" w:uiPriority="51"/>
+    <w:lsdException w:name="Grid Table 7 Colorful Accent 5" w:uiPriority="52"/>
+    <w:lsdException w:name="Grid Table 1 Light Accent 6" w:uiPriority="46"/>
+    <w:lsdException w:name="Grid Table 2 Accent 6" w:uiPriority="47"/>
+    <w:lsdException w:name="Grid Table 3 Accent 6" w:uiPriority="48"/>
+    <w:lsdException w:name="Grid Table 4 Accent 6" w:uiPriority="49"/>
+    <w:lsdException w:name="Grid Table 5 Dark Accent 6" w:uiPriority="50"/>
+    <w:lsdException w:name="Grid Table 6 Colorful Accent 6" w:uiPriority="51"/>
+    <w:lsdException w:name="Grid Table 7 Colorful Accent 6" w:uiPriority="52"/>
+    <w:lsdException w:name="List Table 1 Light" w:uiPriority="46"/>
+    <w:lsdException w:name="List Table 2" w:uiPriority="47"/>
+    <w:lsdException w:name="List Table 3" w:uiPriority="48"/>
+    <w:lsdException w:name="List Table 4" w:uiPriority="49"/>
+    <w:lsdException w:name="List Table 5 Dark" w:uiPriority="50"/>
+    <w:lsdException w:name="List Table 6 Colorful" w:uiPriority="51"/>
+    <w:lsdException w:name="List Table 7 Colorful" w:uiPriority="52"/>
+    <w:lsdException w:name="List Table 1 Light Accent 1" w:uiPriority="46"/>
+    <w:lsdException w:name="List Table 2 Accent 1" w:uiPriority="47"/>
+    <w:lsdException w:name="List Table 3 Accent 1" w:uiPriority="48"/>
+    <w:lsdException w:name="List Table 4 Accent 1" w:uiPriority="49"/>
+    <w:lsdException w:name="List Table 5 Dark Accent 1" w:uiPriority="50"/>
+    <w:lsdException w:name="List Table 6 Colorful Accent 1" w:uiPriority="51"/>
+    <w:lsdException w:name="List Table 7 Colorful Accent 1" w:uiPriority="52"/>
+    <w:lsdException w:name="List Table 1 Light Accent 2" w:uiPriority="46"/>
+    <w:lsdException w:name="List Table 2 Accent 2" w:uiPriority="47"/>
+    <w:lsdException w:name="List Table 3 Accent 2" w:uiPriority="48"/>
+    <w:lsdException w:name="List Table 4 Accent 2" w:uiPriority="49"/>
+    <w:lsdException w:name="List Table 5 Dark Accent 2" w:uiPriority="50"/>
+    <w:lsdException w:name="List Table 6 Colorful Accent 2" w:uiPriority="51"/>
+    <w:lsdException w:name="List Table 7 Colorful Accent 2" w:uiPriority="52"/>
+    <w:lsdException w:name="List Table 1 Light Accent 3" w:uiPriority="46"/>
+    <w:lsdException w:name="List Table 2 Accent 3" w:uiPriority="47"/>
+    <w:lsdException w:name="List Table 3 Accent 3" w:uiPriority="48"/>
+    <w:lsdException w:name="List Table 4 Accent 3" w:uiPriority="49"/>
+    <w:lsdException w:name="List Table 5 Dark Accent 3" w:uiPriority="50"/>
+    <w:lsdException w:name="List Table 6 Colorful Accent 3" w:uiPriority="51"/>
+    <w:lsdException w:name="List Table 7 Colorful Accent 3" w:uiPriority="52"/>
+    <w:lsdException w:name="List Table 1 Light Accent 4" w:uiPriority="46"/>
+    <w:lsdException w:name="List Table 2 Accent 4" w:uiPriority="47"/>
+    <w:lsdException w:name="List Table 3 Accent 4" w:uiPriority="48"/>
+    <w:lsdException w:name="List Table 4 Accent 4" w:uiPriority="49"/>
+    <w:lsdException w:name="List Table 5 Dark Accent 4" w:uiPriority="50"/>
+    <w:lsdException w:name="List Table 6 Colorful Accent 4" w:uiPriority="51"/>
+    <w:lsdException w:name="List Table 7 Colorful Accent 4" w:uiPriority="52"/>
+    <w:lsdException w:name="List Table 1 Light Accent 5" w:uiPriority="46"/>
+    <w:lsdException w:name="List Table 2 Accent 5" w:uiPriority="47"/>
+    <w:lsdException w:name="List Table 3 Accent 5" w:uiPriority="48"/>
+    <w:lsdException w:name="List Table 4 Accent 5" w:uiPriority="49"/>
+    <w:lsdException w:name="List Table 5 Dark Accent 5" w:uiPriority="50"/>
+    <w:lsdException w:name="List Table 6 Colorful Accent 5" w:uiPriority="51"/>
+    <w:lsdException w:name="List Table 7 Colorful Accent 5" w:uiPriority="52"/>
+    <w:lsdException w:name="List Table 1 Light Accent 6" w:uiPriority="46"/>
+    <w:lsdException w:name="List Table 2 Accent 6" w:uiPriority="47"/>
+    <w:lsdException w:name="List Table 3 Accent 6" w:uiPriority="48"/>
+    <w:lsdException w:name="List Table 4 Accent 6" w:uiPriority="49"/>
+    <w:lsdException w:name="List Table 5 Dark Accent 6" w:uiPriority="50"/>
+    <w:lsdException w:name="List Table 6 Colorful Accent 6" w:uiPriority="51"/>
+    <w:lsdException w:name="List Table 7 Colorful Accent 6" w:uiPriority="52"/>
   </w:latentStyles>
   <w:style w:type="paragraph" w:default="1" w:styleId="Normal">
     <w:name w:val="Normal"/>
@@ -11005,7 +11324,6 @@
       <w:spacing w:line="240" w:lineRule="auto"/>
     </w:pPr>
     <w:tblPr>
-      <w:tblInd w:w="0" w:type="dxa"/>
       <w:tblBorders>
         <w:top w:val="single" w:sz="4" w:space="0" w:color="auto"/>
         <w:left w:val="single" w:sz="4" w:space="0" w:color="auto"/>
@@ -11014,12 +11332,6 @@
         <w:insideH w:val="single" w:sz="4" w:space="0" w:color="auto"/>
         <w:insideV w:val="single" w:sz="4" w:space="0" w:color="auto"/>
       </w:tblBorders>
-      <w:tblCellMar>
-        <w:top w:w="0" w:type="dxa"/>
-        <w:left w:w="108" w:type="dxa"/>
-        <w:bottom w:w="0" w:type="dxa"/>
-        <w:right w:w="108" w:type="dxa"/>
-      </w:tblCellMar>
     </w:tblPr>
   </w:style>
   <w:style w:type="table" w:customStyle="1" w:styleId="Tabladecuadrcula5oscura-nfasis51">
@@ -11033,7 +11345,6 @@
     <w:tblPr>
       <w:tblStyleRowBandSize w:val="1"/>
       <w:tblStyleColBandSize w:val="1"/>
-      <w:tblInd w:w="0" w:type="dxa"/>
       <w:tblBorders>
         <w:top w:val="single" w:sz="4" w:space="0" w:color="FFFFFF" w:themeColor="background1"/>
         <w:left w:val="single" w:sz="4" w:space="0" w:color="FFFFFF" w:themeColor="background1"/>
@@ -11042,12 +11353,6 @@
         <w:insideH w:val="single" w:sz="4" w:space="0" w:color="FFFFFF" w:themeColor="background1"/>
         <w:insideV w:val="single" w:sz="4" w:space="0" w:color="FFFFFF" w:themeColor="background1"/>
       </w:tblBorders>
-      <w:tblCellMar>
-        <w:top w:w="0" w:type="dxa"/>
-        <w:left w:w="108" w:type="dxa"/>
-        <w:bottom w:w="0" w:type="dxa"/>
-        <w:right w:w="108" w:type="dxa"/>
-      </w:tblCellMar>
     </w:tblPr>
     <w:tcPr>
       <w:shd w:val="clear" w:color="auto" w:fill="D9E2F3" w:themeFill="accent5" w:themeFillTint="33"/>
@@ -11135,8 +11440,8 @@
       </w:tcPr>
     </w:tblStylePr>
   </w:style>
-  <w:style w:type="table" w:customStyle="1" w:styleId="ListTable4Accent1">
-    <w:name w:val="List Table 4 Accent 1"/>
+  <w:style w:type="table" w:customStyle="1" w:styleId="Tabladelista4-nfasis11">
+    <w:name w:val="Tabla de lista 4 - Énfasis 11"/>
     <w:basedOn w:val="Tablanormal"/>
     <w:uiPriority w:val="49"/>
     <w:rsid w:val="00E44C42"/>
@@ -11146,7 +11451,6 @@
     <w:tblPr>
       <w:tblStyleRowBandSize w:val="1"/>
       <w:tblStyleColBandSize w:val="1"/>
-      <w:tblInd w:w="0" w:type="dxa"/>
       <w:tblBorders>
         <w:top w:val="single" w:sz="4" w:space="0" w:color="9CC2E5" w:themeColor="accent1" w:themeTint="99"/>
         <w:left w:val="single" w:sz="4" w:space="0" w:color="9CC2E5" w:themeColor="accent1" w:themeTint="99"/>
@@ -11154,12 +11458,6 @@
         <w:right w:val="single" w:sz="4" w:space="0" w:color="9CC2E5" w:themeColor="accent1" w:themeTint="99"/>
         <w:insideH w:val="single" w:sz="4" w:space="0" w:color="9CC2E5" w:themeColor="accent1" w:themeTint="99"/>
       </w:tblBorders>
-      <w:tblCellMar>
-        <w:top w:w="0" w:type="dxa"/>
-        <w:left w:w="108" w:type="dxa"/>
-        <w:bottom w:w="0" w:type="dxa"/>
-        <w:right w:w="108" w:type="dxa"/>
-      </w:tblCellMar>
     </w:tblPr>
     <w:tblStylePr w:type="firstRow">
       <w:rPr>
@@ -11261,19 +11559,12 @@
     <w:tblPr>
       <w:tblStyleRowBandSize w:val="1"/>
       <w:tblStyleColBandSize w:val="1"/>
-      <w:tblInd w:w="0" w:type="dxa"/>
       <w:tblBorders>
         <w:top w:val="single" w:sz="8" w:space="0" w:color="5B9BD5" w:themeColor="accent1"/>
         <w:left w:val="single" w:sz="8" w:space="0" w:color="5B9BD5" w:themeColor="accent1"/>
         <w:bottom w:val="single" w:sz="8" w:space="0" w:color="5B9BD5" w:themeColor="accent1"/>
         <w:right w:val="single" w:sz="8" w:space="0" w:color="5B9BD5" w:themeColor="accent1"/>
       </w:tblBorders>
-      <w:tblCellMar>
-        <w:top w:w="0" w:type="dxa"/>
-        <w:left w:w="108" w:type="dxa"/>
-        <w:bottom w:w="0" w:type="dxa"/>
-        <w:right w:w="108" w:type="dxa"/>
-      </w:tblCellMar>
     </w:tblPr>
     <w:tblStylePr w:type="firstRow">
       <w:rPr>
@@ -11405,196 +11696,6 @@
     <w:link w:val="Piedepgina"/>
     <w:uiPriority w:val="99"/>
     <w:rsid w:val="002B2D85"/>
-  </w:style>
-</w:styles>
-</file>
-
-<file path=word/stylesWithEffects.xml><?xml version="1.0" encoding="utf-8"?>
-<w:styles xmlns:wpc="http://schemas.microsoft.com/office/word/2010/wordprocessingCanvas" xmlns:mc="http://schemas.openxmlformats.org/markup-compatibility/2006" xmlns:o="urn:schemas-microsoft-com:office:office" xmlns:r="http://schemas.openxmlformats.org/officeDocument/2006/relationships" xmlns:m="http://schemas.openxmlformats.org/officeDocument/2006/math" xmlns:v="urn:schemas-microsoft-com:vml" xmlns:wp14="http://schemas.microsoft.com/office/word/2010/wordprocessingDrawing" xmlns:wp="http://schemas.openxmlformats.org/drawingml/2006/wordprocessingDrawing" xmlns:w10="urn:schemas-microsoft-com:office:word" xmlns:w="http://schemas.openxmlformats.org/wordprocessingml/2006/main" xmlns:w14="http://schemas.microsoft.com/office/word/2010/wordml" xmlns:wpg="http://schemas.microsoft.com/office/word/2010/wordprocessingGroup" xmlns:wpi="http://schemas.microsoft.com/office/word/2010/wordprocessingInk" xmlns:wne="http://schemas.microsoft.com/office/word/2006/wordml" xmlns:wps="http://schemas.microsoft.com/office/word/2010/wordprocessingShape" mc:Ignorable="w14 wp14">
-  <w:docDefaults>
-    <w:rPrDefault>
-      <w:rPr>
-        <w:rFonts w:asciiTheme="minorHAnsi" w:eastAsiaTheme="minorEastAsia" w:hAnsiTheme="minorHAnsi" w:cstheme="minorBidi"/>
-        <w:sz w:val="22"/>
-        <w:szCs w:val="22"/>
-        <w:lang w:val="es-ES" w:eastAsia="es-ES" w:bidi="ar-SA"/>
-      </w:rPr>
-    </w:rPrDefault>
-    <w:pPrDefault>
-      <w:pPr>
-        <w:spacing w:after="200" w:line="276" w:lineRule="auto"/>
-      </w:pPr>
-    </w:pPrDefault>
-  </w:docDefaults>
-  <w:latentStyles w:defLockedState="0" w:defUIPriority="99" w:defSemiHidden="1" w:defUnhideWhenUsed="1" w:defQFormat="0" w:count="267">
-    <w:lsdException w:name="Normal" w:semiHidden="0" w:uiPriority="0" w:unhideWhenUsed="0" w:qFormat="1"/>
-    <w:lsdException w:name="heading 1" w:semiHidden="0" w:uiPriority="9" w:unhideWhenUsed="0" w:qFormat="1"/>
-    <w:lsdException w:name="heading 2" w:uiPriority="9" w:qFormat="1"/>
-    <w:lsdException w:name="heading 3" w:uiPriority="9" w:qFormat="1"/>
-    <w:lsdException w:name="heading 4" w:uiPriority="9" w:qFormat="1"/>
-    <w:lsdException w:name="heading 5" w:uiPriority="9" w:qFormat="1"/>
-    <w:lsdException w:name="heading 6" w:uiPriority="9" w:qFormat="1"/>
-    <w:lsdException w:name="heading 7" w:uiPriority="9" w:qFormat="1"/>
-    <w:lsdException w:name="heading 8" w:uiPriority="9" w:qFormat="1"/>
-    <w:lsdException w:name="heading 9" w:uiPriority="9" w:qFormat="1"/>
-    <w:lsdException w:name="toc 1" w:uiPriority="39"/>
-    <w:lsdException w:name="toc 2" w:uiPriority="39"/>
-    <w:lsdException w:name="toc 3" w:uiPriority="39"/>
-    <w:lsdException w:name="toc 4" w:uiPriority="39"/>
-    <w:lsdException w:name="toc 5" w:uiPriority="39"/>
-    <w:lsdException w:name="toc 6" w:uiPriority="39"/>
-    <w:lsdException w:name="toc 7" w:uiPriority="39"/>
-    <w:lsdException w:name="toc 8" w:uiPriority="39"/>
-    <w:lsdException w:name="toc 9" w:uiPriority="39"/>
-    <w:lsdException w:name="caption" w:uiPriority="35" w:qFormat="1"/>
-    <w:lsdException w:name="Title" w:semiHidden="0" w:uiPriority="10" w:unhideWhenUsed="0" w:qFormat="1"/>
-    <w:lsdException w:name="Default Paragraph Font" w:uiPriority="1"/>
-    <w:lsdException w:name="Subtitle" w:semiHidden="0" w:uiPriority="11" w:unhideWhenUsed="0" w:qFormat="1"/>
-    <w:lsdException w:name="Strong" w:semiHidden="0" w:uiPriority="22" w:unhideWhenUsed="0" w:qFormat="1"/>
-    <w:lsdException w:name="Emphasis" w:semiHidden="0" w:uiPriority="20" w:unhideWhenUsed="0" w:qFormat="1"/>
-    <w:lsdException w:name="Table Grid" w:semiHidden="0" w:uiPriority="59" w:unhideWhenUsed="0"/>
-    <w:lsdException w:name="Placeholder Text" w:unhideWhenUsed="0"/>
-    <w:lsdException w:name="No Spacing" w:semiHidden="0" w:uiPriority="1" w:unhideWhenUsed="0" w:qFormat="1"/>
-    <w:lsdException w:name="Light Shading" w:semiHidden="0" w:uiPriority="60" w:unhideWhenUsed="0"/>
-    <w:lsdException w:name="Light List" w:semiHidden="0" w:uiPriority="61" w:unhideWhenUsed="0"/>
-    <w:lsdException w:name="Light Grid" w:semiHidden="0" w:uiPriority="62" w:unhideWhenUsed="0"/>
-    <w:lsdException w:name="Medium Shading 1" w:semiHidden="0" w:uiPriority="63" w:unhideWhenUsed="0"/>
-    <w:lsdException w:name="Medium Shading 2" w:semiHidden="0" w:uiPriority="64" w:unhideWhenUsed="0"/>
-    <w:lsdException w:name="Medium List 1" w:semiHidden="0" w:uiPriority="65" w:unhideWhenUsed="0"/>
-    <w:lsdException w:name="Medium List 2" w:semiHidden="0" w:uiPriority="66" w:unhideWhenUsed="0"/>
-    <w:lsdException w:name="Medium Grid 1" w:semiHidden="0" w:uiPriority="67" w:unhideWhenUsed="0"/>
-    <w:lsdException w:name="Medium Grid 2" w:semiHidden="0" w:uiPriority="68" w:unhideWhenUsed="0"/>
-    <w:lsdException w:name="Medium Grid 3" w:semiHidden="0" w:uiPriority="69" w:unhideWhenUsed="0"/>
-    <w:lsdException w:name="Dark List" w:semiHidden="0" w:uiPriority="70" w:unhideWhenUsed="0"/>
-    <w:lsdException w:name="Colorful Shading" w:semiHidden="0" w:uiPriority="71" w:unhideWhenUsed="0"/>
-    <w:lsdException w:name="Colorful List" w:semiHidden="0" w:uiPriority="72" w:unhideWhenUsed="0"/>
-    <w:lsdException w:name="Colorful Grid" w:semiHidden="0" w:uiPriority="73" w:unhideWhenUsed="0"/>
-    <w:lsdException w:name="Light Shading Accent 1" w:semiHidden="0" w:uiPriority="60" w:unhideWhenUsed="0"/>
-    <w:lsdException w:name="Light List Accent 1" w:semiHidden="0" w:uiPriority="61" w:unhideWhenUsed="0"/>
-    <w:lsdException w:name="Light Grid Accent 1" w:semiHidden="0" w:uiPriority="62" w:unhideWhenUsed="0"/>
-    <w:lsdException w:name="Medium Shading 1 Accent 1" w:semiHidden="0" w:uiPriority="63" w:unhideWhenUsed="0"/>
-    <w:lsdException w:name="Medium Shading 2 Accent 1" w:semiHidden="0" w:uiPriority="64" w:unhideWhenUsed="0"/>
-    <w:lsdException w:name="Medium List 1 Accent 1" w:semiHidden="0" w:uiPriority="65" w:unhideWhenUsed="0"/>
-    <w:lsdException w:name="Revision" w:unhideWhenUsed="0"/>
-    <w:lsdException w:name="List Paragraph" w:semiHidden="0" w:uiPriority="34" w:unhideWhenUsed="0" w:qFormat="1"/>
-    <w:lsdException w:name="Quote" w:semiHidden="0" w:uiPriority="29" w:unhideWhenUsed="0" w:qFormat="1"/>
-    <w:lsdException w:name="Intense Quote" w:semiHidden="0" w:uiPriority="30" w:unhideWhenUsed="0" w:qFormat="1"/>
-    <w:lsdException w:name="Medium List 2 Accent 1" w:semiHidden="0" w:uiPriority="66" w:unhideWhenUsed="0"/>
-    <w:lsdException w:name="Medium Grid 1 Accent 1" w:semiHidden="0" w:uiPriority="67" w:unhideWhenUsed="0"/>
-    <w:lsdException w:name="Medium Grid 2 Accent 1" w:semiHidden="0" w:uiPriority="68" w:unhideWhenUsed="0"/>
-    <w:lsdException w:name="Medium Grid 3 Accent 1" w:semiHidden="0" w:uiPriority="69" w:unhideWhenUsed="0"/>
-    <w:lsdException w:name="Dark List Accent 1" w:semiHidden="0" w:uiPriority="70" w:unhideWhenUsed="0"/>
-    <w:lsdException w:name="Colorful Shading Accent 1" w:semiHidden="0" w:uiPriority="71" w:unhideWhenUsed="0"/>
-    <w:lsdException w:name="Colorful List Accent 1" w:semiHidden="0" w:uiPriority="72" w:unhideWhenUsed="0"/>
-    <w:lsdException w:name="Colorful Grid Accent 1" w:semiHidden="0" w:uiPriority="73" w:unhideWhenUsed="0"/>
-    <w:lsdException w:name="Light Shading Accent 2" w:semiHidden="0" w:uiPriority="60" w:unhideWhenUsed="0"/>
-    <w:lsdException w:name="Light List Accent 2" w:semiHidden="0" w:uiPriority="61" w:unhideWhenUsed="0"/>
-    <w:lsdException w:name="Light Grid Accent 2" w:semiHidden="0" w:uiPriority="62" w:unhideWhenUsed="0"/>
-    <w:lsdException w:name="Medium Shading 1 Accent 2" w:semiHidden="0" w:uiPriority="63" w:unhideWhenUsed="0"/>
-    <w:lsdException w:name="Medium Shading 2 Accent 2" w:semiHidden="0" w:uiPriority="64" w:unhideWhenUsed="0"/>
-    <w:lsdException w:name="Medium List 1 Accent 2" w:semiHidden="0" w:uiPriority="65" w:unhideWhenUsed="0"/>
-    <w:lsdException w:name="Medium List 2 Accent 2" w:semiHidden="0" w:uiPriority="66" w:unhideWhenUsed="0"/>
-    <w:lsdException w:name="Medium Grid 1 Accent 2" w:semiHidden="0" w:uiPriority="67" w:unhideWhenUsed="0"/>
-    <w:lsdException w:name="Medium Grid 2 Accent 2" w:semiHidden="0" w:uiPriority="68" w:unhideWhenUsed="0"/>
-    <w:lsdException w:name="Medium Grid 3 Accent 2" w:semiHidden="0" w:uiPriority="69" w:unhideWhenUsed="0"/>
-    <w:lsdException w:name="Dark List Accent 2" w:semiHidden="0" w:uiPriority="70" w:unhideWhenUsed="0"/>
-    <w:lsdException w:name="Colorful Shading Accent 2" w:semiHidden="0" w:uiPriority="71" w:unhideWhenUsed="0"/>
-    <w:lsdException w:name="Colorful List Accent 2" w:semiHidden="0" w:uiPriority="72" w:unhideWhenUsed="0"/>
-    <w:lsdException w:name="Colorful Grid Accent 2" w:semiHidden="0" w:uiPriority="73" w:unhideWhenUsed="0"/>
-    <w:lsdException w:name="Light Shading Accent 3" w:semiHidden="0" w:uiPriority="60" w:unhideWhenUsed="0"/>
-    <w:lsdException w:name="Light List Accent 3" w:semiHidden="0" w:uiPriority="61" w:unhideWhenUsed="0"/>
-    <w:lsdException w:name="Light Grid Accent 3" w:semiHidden="0" w:uiPriority="62" w:unhideWhenUsed="0"/>
-    <w:lsdException w:name="Medium Shading 1 Accent 3" w:semiHidden="0" w:uiPriority="63" w:unhideWhenUsed="0"/>
-    <w:lsdException w:name="Medium Shading 2 Accent 3" w:semiHidden="0" w:uiPriority="64" w:unhideWhenUsed="0"/>
-    <w:lsdException w:name="Medium List 1 Accent 3" w:semiHidden="0" w:uiPriority="65" w:unhideWhenUsed="0"/>
-    <w:lsdException w:name="Medium List 2 Accent 3" w:semiHidden="0" w:uiPriority="66" w:unhideWhenUsed="0"/>
-    <w:lsdException w:name="Medium Grid 1 Accent 3" w:semiHidden="0" w:uiPriority="67" w:unhideWhenUsed="0"/>
-    <w:lsdException w:name="Medium Grid 2 Accent 3" w:semiHidden="0" w:uiPriority="68" w:unhideWhenUsed="0"/>
-    <w:lsdException w:name="Medium Grid 3 Accent 3" w:semiHidden="0" w:uiPriority="69" w:unhideWhenUsed="0"/>
-    <w:lsdException w:name="Dark List Accent 3" w:semiHidden="0" w:uiPriority="70" w:unhideWhenUsed="0"/>
-    <w:lsdException w:name="Colorful Shading Accent 3" w:semiHidden="0" w:uiPriority="71" w:unhideWhenUsed="0"/>
-    <w:lsdException w:name="Colorful List Accent 3" w:semiHidden="0" w:uiPriority="72" w:unhideWhenUsed="0"/>
-    <w:lsdException w:name="Colorful Grid Accent 3" w:semiHidden="0" w:uiPriority="73" w:unhideWhenUsed="0"/>
-    <w:lsdException w:name="Light Shading Accent 4" w:semiHidden="0" w:uiPriority="60" w:unhideWhenUsed="0"/>
-    <w:lsdException w:name="Light List Accent 4" w:semiHidden="0" w:uiPriority="61" w:unhideWhenUsed="0"/>
-    <w:lsdException w:name="Light Grid Accent 4" w:semiHidden="0" w:uiPriority="62" w:unhideWhenUsed="0"/>
-    <w:lsdException w:name="Medium Shading 1 Accent 4" w:semiHidden="0" w:uiPriority="63" w:unhideWhenUsed="0"/>
-    <w:lsdException w:name="Medium Shading 2 Accent 4" w:semiHidden="0" w:uiPriority="64" w:unhideWhenUsed="0"/>
-    <w:lsdException w:name="Medium List 1 Accent 4" w:semiHidden="0" w:uiPriority="65" w:unhideWhenUsed="0"/>
-    <w:lsdException w:name="Medium List 2 Accent 4" w:semiHidden="0" w:uiPriority="66" w:unhideWhenUsed="0"/>
-    <w:lsdException w:name="Medium Grid 1 Accent 4" w:semiHidden="0" w:uiPriority="67" w:unhideWhenUsed="0"/>
-    <w:lsdException w:name="Medium Grid 2 Accent 4" w:semiHidden="0" w:uiPriority="68" w:unhideWhenUsed="0"/>
-    <w:lsdException w:name="Medium Grid 3 Accent 4" w:semiHidden="0" w:uiPriority="69" w:unhideWhenUsed="0"/>
-    <w:lsdException w:name="Dark List Accent 4" w:semiHidden="0" w:uiPriority="70" w:unhideWhenUsed="0"/>
-    <w:lsdException w:name="Colorful Shading Accent 4" w:semiHidden="0" w:uiPriority="71" w:unhideWhenUsed="0"/>
-    <w:lsdException w:name="Colorful List Accent 4" w:semiHidden="0" w:uiPriority="72" w:unhideWhenUsed="0"/>
-    <w:lsdException w:name="Colorful Grid Accent 4" w:semiHidden="0" w:uiPriority="73" w:unhideWhenUsed="0"/>
-    <w:lsdException w:name="Light Shading Accent 5" w:semiHidden="0" w:uiPriority="60" w:unhideWhenUsed="0"/>
-    <w:lsdException w:name="Light List Accent 5" w:semiHidden="0" w:uiPriority="61" w:unhideWhenUsed="0"/>
-    <w:lsdException w:name="Light Grid Accent 5" w:semiHidden="0" w:uiPriority="62" w:unhideWhenUsed="0"/>
-    <w:lsdException w:name="Medium Shading 1 Accent 5" w:semiHidden="0" w:uiPriority="63" w:unhideWhenUsed="0"/>
-    <w:lsdException w:name="Medium Shading 2 Accent 5" w:semiHidden="0" w:uiPriority="64" w:unhideWhenUsed="0"/>
-    <w:lsdException w:name="Medium List 1 Accent 5" w:semiHidden="0" w:uiPriority="65" w:unhideWhenUsed="0"/>
-    <w:lsdException w:name="Medium List 2 Accent 5" w:semiHidden="0" w:uiPriority="66" w:unhideWhenUsed="0"/>
-    <w:lsdException w:name="Medium Grid 1 Accent 5" w:semiHidden="0" w:uiPriority="67" w:unhideWhenUsed="0"/>
-    <w:lsdException w:name="Medium Grid 2 Accent 5" w:semiHidden="0" w:uiPriority="68" w:unhideWhenUsed="0"/>
-    <w:lsdException w:name="Medium Grid 3 Accent 5" w:semiHidden="0" w:uiPriority="69" w:unhideWhenUsed="0"/>
-    <w:lsdException w:name="Dark List Accent 5" w:semiHidden="0" w:uiPriority="70" w:unhideWhenUsed="0"/>
-    <w:lsdException w:name="Colorful Shading Accent 5" w:semiHidden="0" w:uiPriority="71" w:unhideWhenUsed="0"/>
-    <w:lsdException w:name="Colorful List Accent 5" w:semiHidden="0" w:uiPriority="72" w:unhideWhenUsed="0"/>
-    <w:lsdException w:name="Colorful Grid Accent 5" w:semiHidden="0" w:uiPriority="73" w:unhideWhenUsed="0"/>
-    <w:lsdException w:name="Light Shading Accent 6" w:semiHidden="0" w:uiPriority="60" w:unhideWhenUsed="0"/>
-    <w:lsdException w:name="Light List Accent 6" w:semiHidden="0" w:uiPriority="61" w:unhideWhenUsed="0"/>
-    <w:lsdException w:name="Light Grid Accent 6" w:semiHidden="0" w:uiPriority="62" w:unhideWhenUsed="0"/>
-    <w:lsdException w:name="Medium Shading 1 Accent 6" w:semiHidden="0" w:uiPriority="63" w:unhideWhenUsed="0"/>
-    <w:lsdException w:name="Medium Shading 2 Accent 6" w:semiHidden="0" w:uiPriority="64" w:unhideWhenUsed="0"/>
-    <w:lsdException w:name="Medium List 1 Accent 6" w:semiHidden="0" w:uiPriority="65" w:unhideWhenUsed="0"/>
-    <w:lsdException w:name="Medium List 2 Accent 6" w:semiHidden="0" w:uiPriority="66" w:unhideWhenUsed="0"/>
-    <w:lsdException w:name="Medium Grid 1 Accent 6" w:semiHidden="0" w:uiPriority="67" w:unhideWhenUsed="0"/>
-    <w:lsdException w:name="Medium Grid 2 Accent 6" w:semiHidden="0" w:uiPriority="68" w:unhideWhenUsed="0"/>
-    <w:lsdException w:name="Medium Grid 3 Accent 6" w:semiHidden="0" w:uiPriority="69" w:unhideWhenUsed="0"/>
-    <w:lsdException w:name="Dark List Accent 6" w:semiHidden="0" w:uiPriority="70" w:unhideWhenUsed="0"/>
-    <w:lsdException w:name="Colorful Shading Accent 6" w:semiHidden="0" w:uiPriority="71" w:unhideWhenUsed="0"/>
-    <w:lsdException w:name="Colorful List Accent 6" w:semiHidden="0" w:uiPriority="72" w:unhideWhenUsed="0"/>
-    <w:lsdException w:name="Colorful Grid Accent 6" w:semiHidden="0" w:uiPriority="73" w:unhideWhenUsed="0"/>
-    <w:lsdException w:name="Subtle Emphasis" w:semiHidden="0" w:uiPriority="19" w:unhideWhenUsed="0" w:qFormat="1"/>
-    <w:lsdException w:name="Intense Emphasis" w:semiHidden="0" w:uiPriority="21" w:unhideWhenUsed="0" w:qFormat="1"/>
-    <w:lsdException w:name="Subtle Reference" w:semiHidden="0" w:uiPriority="31" w:unhideWhenUsed="0" w:qFormat="1"/>
-    <w:lsdException w:name="Intense Reference" w:semiHidden="0" w:uiPriority="32" w:unhideWhenUsed="0" w:qFormat="1"/>
-    <w:lsdException w:name="Book Title" w:semiHidden="0" w:uiPriority="33" w:unhideWhenUsed="0" w:qFormat="1"/>
-    <w:lsdException w:name="Bibliography" w:uiPriority="37"/>
-    <w:lsdException w:name="TOC Heading" w:uiPriority="39" w:qFormat="1"/>
-  </w:latentStyles>
-  <w:style w:type="paragraph" w:default="1" w:styleId="Normal">
-    <w:name w:val="Normal"/>
-    <w:qFormat/>
-  </w:style>
-  <w:style w:type="character" w:default="1" w:styleId="Fuentedeprrafopredeter">
-    <w:name w:val="Default Paragraph Font"/>
-    <w:uiPriority w:val="1"/>
-    <w:semiHidden/>
-    <w:unhideWhenUsed/>
-  </w:style>
-  <w:style w:type="table" w:default="1" w:styleId="Tablanormal">
-    <w:name w:val="Normal Table"/>
-    <w:uiPriority w:val="99"/>
-    <w:semiHidden/>
-    <w:unhideWhenUsed/>
-    <w:tblPr>
-      <w:tblInd w:w="0" w:type="dxa"/>
-      <w:tblCellMar>
-        <w:top w:w="0" w:type="dxa"/>
-        <w:left w:w="108" w:type="dxa"/>
-        <w:bottom w:w="0" w:type="dxa"/>
-        <w:right w:w="108" w:type="dxa"/>
-      </w:tblCellMar>
-    </w:tblPr>
-  </w:style>
-  <w:style w:type="numbering" w:default="1" w:styleId="Sinlista">
-    <w:name w:val="No List"/>
-    <w:uiPriority w:val="99"/>
-    <w:semiHidden/>
-    <w:unhideWhenUsed/>
   </w:style>
 </w:styles>
 </file>
@@ -11854,7 +11955,7 @@
   <a:extraClrSchemeLst/>
   <a:extLst>
     <a:ext uri="{05A4C25C-085E-4340-85A3-A5531E510DB2}">
-      <thm15:themeFamily xmlns="" xmlns:thm15="http://schemas.microsoft.com/office/thememl/2012/main" name="Office Theme" id="{62F939B6-93AF-4DB8-9C6B-D6C7DFDC589F}" vid="{4A3C46E8-61CC-4603-A589-7422A47A8E4A}"/>
+      <thm15:themeFamily xmlns:thm15="http://schemas.microsoft.com/office/thememl/2012/main" name="Office Theme" id="{62F939B6-93AF-4DB8-9C6B-D6C7DFDC589F}" vid="{4A3C46E8-61CC-4603-A589-7422A47A8E4A}"/>
     </a:ext>
   </a:extLst>
 </a:theme>
@@ -11865,7 +11966,7 @@
 </file>
 
 <file path=customXml/itemProps1.xml><?xml version="1.0" encoding="utf-8"?>
-<ds:datastoreItem xmlns:ds="http://schemas.openxmlformats.org/officeDocument/2006/customXml" ds:itemID="{4C214EC1-5799-49CF-9DB8-437EC941415C}">
+<ds:datastoreItem xmlns:ds="http://schemas.openxmlformats.org/officeDocument/2006/customXml" ds:itemID="{055B1D3B-0301-499C-BCD5-C54EA40546CC}">
   <ds:schemaRefs>
     <ds:schemaRef ds:uri="http://schemas.openxmlformats.org/officeDocument/2006/bibliography"/>
   </ds:schemaRefs>

--- a/Práctica de Ampliación de Ingeniería del Software.docx
+++ b/Práctica de Ampliación de Ingeniería del Software.docx
@@ -1,6 +1,6 @@
 
 <file path=word/document.xml><?xml version="1.0" encoding="utf-8"?>
-<w:document xmlns:wpc="http://schemas.microsoft.com/office/word/2010/wordprocessingCanvas" xmlns:mc="http://schemas.openxmlformats.org/markup-compatibility/2006" xmlns:o="urn:schemas-microsoft-com:office:office" xmlns:r="http://schemas.openxmlformats.org/officeDocument/2006/relationships" xmlns:m="http://schemas.openxmlformats.org/officeDocument/2006/math" xmlns:v="urn:schemas-microsoft-com:vml" xmlns:wp14="http://schemas.microsoft.com/office/word/2010/wordprocessingDrawing" xmlns:wp="http://schemas.openxmlformats.org/drawingml/2006/wordprocessingDrawing" xmlns:w10="urn:schemas-microsoft-com:office:word" xmlns:w="http://schemas.openxmlformats.org/wordprocessingml/2006/main" xmlns:w14="http://schemas.microsoft.com/office/word/2010/wordml" xmlns:w15="http://schemas.microsoft.com/office/word/2012/wordml" xmlns:wpg="http://schemas.microsoft.com/office/word/2010/wordprocessingGroup" xmlns:wpi="http://schemas.microsoft.com/office/word/2010/wordprocessingInk" xmlns:wne="http://schemas.microsoft.com/office/word/2006/wordml" xmlns:wps="http://schemas.microsoft.com/office/word/2010/wordprocessingShape" mc:Ignorable="w14 w15 wp14">
+<w:document xmlns:wpc="http://schemas.microsoft.com/office/word/2010/wordprocessingCanvas" xmlns:mc="http://schemas.openxmlformats.org/markup-compatibility/2006" xmlns:o="urn:schemas-microsoft-com:office:office" xmlns:r="http://schemas.openxmlformats.org/officeDocument/2006/relationships" xmlns:m="http://schemas.openxmlformats.org/officeDocument/2006/math" xmlns:v="urn:schemas-microsoft-com:vml" xmlns:wp14="http://schemas.microsoft.com/office/word/2010/wordprocessingDrawing" xmlns:wp="http://schemas.openxmlformats.org/drawingml/2006/wordprocessingDrawing" xmlns:w10="urn:schemas-microsoft-com:office:word" xmlns:w="http://schemas.openxmlformats.org/wordprocessingml/2006/main" xmlns:w14="http://schemas.microsoft.com/office/word/2010/wordml" xmlns:wpg="http://schemas.microsoft.com/office/word/2010/wordprocessingGroup" xmlns:wpi="http://schemas.microsoft.com/office/word/2010/wordprocessingInk" xmlns:wne="http://schemas.microsoft.com/office/word/2006/wordml" xmlns:wps="http://schemas.microsoft.com/office/word/2010/wordprocessingShape" mc:Ignorable="w14 wp14">
   <w:body>
     <w:p>
       <w:pPr>
@@ -157,25 +157,25 @@
           <w:sz w:val="28"/>
           <w:szCs w:val="28"/>
         </w:rPr>
-        <w:t>Jesús Garcerán Sáez</w:t>
-      </w:r>
-    </w:p>
-    <w:p>
-      <w:pPr>
-        <w:jc w:val="center"/>
+        <w:t xml:space="preserve">Jesús </w:t>
+      </w:r>
+      <w:proofErr w:type="spellStart"/>
+      <w:r>
         <w:rPr>
           <w:b/>
           <w:sz w:val="28"/>
           <w:szCs w:val="28"/>
         </w:rPr>
-      </w:pPr>
+        <w:t>Garcerán</w:t>
+      </w:r>
+      <w:proofErr w:type="spellEnd"/>
       <w:r>
         <w:rPr>
           <w:b/>
           <w:sz w:val="28"/>
           <w:szCs w:val="28"/>
         </w:rPr>
-        <w:t>Sergio Martín Vaquero</w:t>
+        <w:t xml:space="preserve"> Sáez</w:t>
       </w:r>
     </w:p>
     <w:p>
@@ -193,7 +193,7 @@
           <w:sz w:val="28"/>
           <w:szCs w:val="28"/>
         </w:rPr>
-        <w:t>…</w:t>
+        <w:t>Sergio Martín Vaquero</w:t>
       </w:r>
     </w:p>
     <w:p>
@@ -211,7 +211,25 @@
           <w:sz w:val="28"/>
           <w:szCs w:val="28"/>
         </w:rPr>
-        <w:t>…</w:t>
+        <w:t>Daniel Aguado Gala</w:t>
+      </w:r>
+    </w:p>
+    <w:p>
+      <w:pPr>
+        <w:jc w:val="center"/>
+        <w:rPr>
+          <w:b/>
+          <w:sz w:val="28"/>
+          <w:szCs w:val="28"/>
+        </w:rPr>
+      </w:pPr>
+      <w:r>
+        <w:rPr>
+          <w:b/>
+          <w:sz w:val="28"/>
+          <w:szCs w:val="28"/>
+        </w:rPr>
+        <w:t>Alberto Hernández Jiménez</w:t>
       </w:r>
     </w:p>
     <w:p>
@@ -317,7 +335,7 @@
                     </pic:cNvPicPr>
                   </pic:nvPicPr>
                   <pic:blipFill>
-                    <a:blip r:embed="rId8">
+                    <a:blip r:embed="rId9">
                       <a:extLst>
                         <a:ext uri="{28A0092B-C50C-407E-A947-70E740481C1C}">
                           <a14:useLocalDpi xmlns:a14="http://schemas.microsoft.com/office/drawing/2010/main" val="0"/>
@@ -378,7 +396,7 @@
                     </pic:cNvPicPr>
                   </pic:nvPicPr>
                   <pic:blipFill>
-                    <a:blip r:embed="rId9">
+                    <a:blip r:embed="rId10">
                       <a:extLst>
                         <a:ext uri="{28A0092B-C50C-407E-A947-70E740481C1C}">
                           <a14:useLocalDpi xmlns:a14="http://schemas.microsoft.com/office/drawing/2010/main" val="0"/>
@@ -886,15 +904,22 @@
       </w:r>
     </w:p>
     <w:p>
-      <w:pPr>
-        <w:rPr>
-          <w:b/>
-          <w:sz w:val="48"/>
-          <w:szCs w:val="48"/>
-        </w:rPr>
-      </w:pPr>
-    </w:p>
-    <w:p/>
+      <w:r>
+        <w:t xml:space="preserve">Esta práctica se basa en la realización de una calculadora científica guiándonos por la planificación de proyectos dada en clase. Consideramos la calculadora un proyecto puesto que es un conjunto de etapas, actividades y tareas para alcanzar un objetivo, que implica un trabajo no inmediato en un plazo relativamente largo. </w:t>
+      </w:r>
+    </w:p>
+    <w:p>
+      <w:r>
+        <w:t>Lo primero que hicimos en este proyecto fue la planificación de la práctica. Definimos el tipo de equipo y los requisitos. Tras esto, comenzamos a realizar los diagramas de casos de uso y HTA y definimos las tareas a realizar. Realizamos una planificación de tareas con su correspondiente asignación y completamos el diagrama PERT.</w:t>
+      </w:r>
+    </w:p>
+    <w:p>
+      <w:r>
+        <w:t>Tras hacer el diagrama PERT, comenzamos la realización de la implementación.</w:t>
+      </w:r>
+      <w:bookmarkStart w:id="0" w:name="_GoBack"/>
+      <w:bookmarkEnd w:id="0"/>
+    </w:p>
     <w:p>
       <w:pPr>
         <w:rPr>
@@ -1016,7 +1041,15 @@
         <w:t>Desarrollo Ágil</w:t>
       </w:r>
       <w:r>
-        <w:t>, puesto que somos un equipo pequeño. De esta manera, la práctica ha ido avanzando poco a poco sin tener problemas de testing o de ofrecer al cliente un programa que no se ajusta a lo pedido. Los equipos ágiles se caracterizan por:</w:t>
+        <w:t xml:space="preserve">, puesto que somos un equipo pequeño. De esta manera, la práctica ha ido avanzando poco a poco sin tener problemas de </w:t>
+      </w:r>
+      <w:proofErr w:type="spellStart"/>
+      <w:r>
+        <w:t>testing</w:t>
+      </w:r>
+      <w:proofErr w:type="spellEnd"/>
+      <w:r>
+        <w:t xml:space="preserve"> o de ofrecer al cliente un programa que no se ajusta a lo pedido. Los equipos ágiles se caracterizan por:</w:t>
       </w:r>
     </w:p>
     <w:p>
@@ -1084,17 +1117,6 @@
         <w:rPr>
           <w:sz w:val="24"/>
           <w:szCs w:val="24"/>
-        </w:rPr>
-      </w:pPr>
-    </w:p>
-    <w:p/>
-    <w:p/>
-    <w:p>
-      <w:pPr>
-        <w:rPr>
-          <w:b/>
-          <w:sz w:val="48"/>
-          <w:szCs w:val="48"/>
         </w:rPr>
       </w:pPr>
     </w:p>
@@ -1956,7 +1978,15 @@
               <w:cnfStyle w:val="000000000000" w:firstRow="0" w:lastRow="0" w:firstColumn="0" w:lastColumn="0" w:oddVBand="0" w:evenVBand="0" w:oddHBand="0" w:evenHBand="0" w:firstRowFirstColumn="0" w:firstRowLastColumn="0" w:lastRowFirstColumn="0" w:lastRowLastColumn="0"/>
             </w:pPr>
             <w:r>
-              <w:t>Poder redimensionar la calculadora con un diseño “responsive”</w:t>
+              <w:t>Poder redimensionar la calculadora con un diseño “</w:t>
+            </w:r>
+            <w:proofErr w:type="spellStart"/>
+            <w:r>
+              <w:t>responsive</w:t>
+            </w:r>
+            <w:proofErr w:type="spellEnd"/>
+            <w:r>
+              <w:t>”</w:t>
             </w:r>
           </w:p>
         </w:tc>
@@ -2105,7 +2135,7 @@
                     </pic:cNvPicPr>
                   </pic:nvPicPr>
                   <pic:blipFill>
-                    <a:blip r:embed="rId10">
+                    <a:blip r:embed="rId11">
                       <a:extLst>
                         <a:ext uri="{28A0092B-C50C-407E-A947-70E740481C1C}">
                           <a14:useLocalDpi xmlns:a14="http://schemas.microsoft.com/office/drawing/2010/main" val="0"/>
@@ -2197,7 +2227,7 @@
                     </pic:cNvPicPr>
                   </pic:nvPicPr>
                   <pic:blipFill>
-                    <a:blip r:embed="rId11" cstate="print"/>
+                    <a:blip r:embed="rId12" cstate="print"/>
                     <a:stretch>
                       <a:fillRect/>
                     </a:stretch>
@@ -3848,7 +3878,7 @@
                     </pic:cNvPicPr>
                   </pic:nvPicPr>
                   <pic:blipFill>
-                    <a:blip r:embed="rId12" cstate="print"/>
+                    <a:blip r:embed="rId13" cstate="print"/>
                     <a:stretch>
                       <a:fillRect/>
                     </a:stretch>
@@ -3943,7 +3973,7 @@
     </w:p>
     <w:tbl>
       <w:tblPr>
-        <w:tblStyle w:val="Tabladelista4-nfasis11"/>
+        <w:tblStyle w:val="ListTable4Accent1"/>
         <w:tblW w:w="9180" w:type="dxa"/>
         <w:tblLook w:val="04A0" w:firstRow="1" w:lastRow="0" w:firstColumn="1" w:lastColumn="0" w:noHBand="0" w:noVBand="1"/>
       </w:tblPr>
@@ -4009,9 +4039,11 @@
             <w:pPr>
               <w:cnfStyle w:val="100000000000" w:firstRow="1" w:lastRow="0" w:firstColumn="0" w:lastColumn="0" w:oddVBand="0" w:evenVBand="0" w:oddHBand="0" w:evenHBand="0" w:firstRowFirstColumn="0" w:firstRowLastColumn="0" w:lastRowFirstColumn="0" w:lastRowLastColumn="0"/>
             </w:pPr>
+            <w:proofErr w:type="spellStart"/>
             <w:r>
               <w:t>TEi</w:t>
             </w:r>
+            <w:proofErr w:type="spellEnd"/>
           </w:p>
         </w:tc>
         <w:tc>
@@ -4022,9 +4054,11 @@
             <w:pPr>
               <w:cnfStyle w:val="100000000000" w:firstRow="1" w:lastRow="0" w:firstColumn="0" w:lastColumn="0" w:oddVBand="0" w:evenVBand="0" w:oddHBand="0" w:evenHBand="0" w:firstRowFirstColumn="0" w:firstRowLastColumn="0" w:lastRowFirstColumn="0" w:lastRowLastColumn="0"/>
             </w:pPr>
+            <w:proofErr w:type="spellStart"/>
             <w:r>
               <w:t>TLi</w:t>
             </w:r>
+            <w:proofErr w:type="spellEnd"/>
           </w:p>
         </w:tc>
         <w:tc>
@@ -4035,9 +4069,11 @@
             <w:pPr>
               <w:cnfStyle w:val="100000000000" w:firstRow="1" w:lastRow="0" w:firstColumn="0" w:lastColumn="0" w:oddVBand="0" w:evenVBand="0" w:oddHBand="0" w:evenHBand="0" w:firstRowFirstColumn="0" w:firstRowLastColumn="0" w:lastRowFirstColumn="0" w:lastRowLastColumn="0"/>
             </w:pPr>
+            <w:proofErr w:type="spellStart"/>
             <w:r>
               <w:t>TEj</w:t>
             </w:r>
+            <w:proofErr w:type="spellEnd"/>
           </w:p>
         </w:tc>
         <w:tc>
@@ -4048,9 +4084,11 @@
             <w:pPr>
               <w:cnfStyle w:val="100000000000" w:firstRow="1" w:lastRow="0" w:firstColumn="0" w:lastColumn="0" w:oddVBand="0" w:evenVBand="0" w:oddHBand="0" w:evenHBand="0" w:firstRowFirstColumn="0" w:firstRowLastColumn="0" w:lastRowFirstColumn="0" w:lastRowLastColumn="0"/>
             </w:pPr>
+            <w:proofErr w:type="spellStart"/>
             <w:r>
               <w:t>TLj</w:t>
             </w:r>
+            <w:proofErr w:type="spellEnd"/>
           </w:p>
         </w:tc>
         <w:tc>
@@ -5114,8 +5152,13 @@
               <w:cnfStyle w:val="000000100000" w:firstRow="0" w:lastRow="0" w:firstColumn="0" w:lastColumn="0" w:oddVBand="0" w:evenVBand="0" w:oddHBand="1" w:evenHBand="0" w:firstRowFirstColumn="0" w:firstRowLastColumn="0" w:lastRowFirstColumn="0" w:lastRowLastColumn="0"/>
             </w:pPr>
             <w:r>
-              <w:t>Alberto dlP</w:t>
-            </w:r>
+              <w:t xml:space="preserve">Alberto </w:t>
+            </w:r>
+            <w:proofErr w:type="spellStart"/>
+            <w:r>
+              <w:t>dlP</w:t>
+            </w:r>
+            <w:proofErr w:type="spellEnd"/>
           </w:p>
         </w:tc>
       </w:tr>
@@ -5546,7 +5589,7 @@
               <w:cnfStyle w:val="000000000000" w:firstRow="0" w:lastRow="0" w:firstColumn="0" w:lastColumn="0" w:oddVBand="0" w:evenVBand="0" w:oddHBand="0" w:evenHBand="0" w:firstRowFirstColumn="0" w:firstRowLastColumn="0" w:lastRowFirstColumn="0" w:lastRowLastColumn="0"/>
             </w:pPr>
             <w:r>
-              <w:t>Todos</w:t>
+              <w:t>Alberto</w:t>
             </w:r>
           </w:p>
         </w:tc>
@@ -5835,7 +5878,7 @@
               <w:cnfStyle w:val="000000000000" w:firstRow="0" w:lastRow="0" w:firstColumn="0" w:lastColumn="0" w:oddVBand="0" w:evenVBand="0" w:oddHBand="0" w:evenHBand="0" w:firstRowFirstColumn="0" w:firstRowLastColumn="0" w:lastRowFirstColumn="0" w:lastRowLastColumn="0"/>
             </w:pPr>
             <w:r>
-              <w:t>Sergio</w:t>
+              <w:t>Alberto</w:t>
             </w:r>
           </w:p>
         </w:tc>
@@ -5981,7 +6024,7 @@
               <w:cnfStyle w:val="000000100000" w:firstRow="0" w:lastRow="0" w:firstColumn="0" w:lastColumn="0" w:oddVBand="0" w:evenVBand="0" w:oddHBand="1" w:evenHBand="0" w:firstRowFirstColumn="0" w:firstRowLastColumn="0" w:lastRowFirstColumn="0" w:lastRowLastColumn="0"/>
             </w:pPr>
             <w:r>
-              <w:t>Todos</w:t>
+              <w:t>Alberto</w:t>
             </w:r>
           </w:p>
         </w:tc>
@@ -6269,8 +6312,9 @@
             <w:pPr>
               <w:cnfStyle w:val="000000100000" w:firstRow="0" w:lastRow="0" w:firstColumn="0" w:lastColumn="0" w:oddVBand="0" w:evenVBand="0" w:oddHBand="1" w:evenHBand="0" w:firstRowFirstColumn="0" w:firstRowLastColumn="0" w:lastRowFirstColumn="0" w:lastRowLastColumn="0"/>
             </w:pPr>
-            <w:bookmarkStart w:id="0" w:name="_GoBack"/>
-            <w:bookmarkEnd w:id="0"/>
+            <w:r>
+              <w:t>Alberto</w:t>
+            </w:r>
           </w:p>
         </w:tc>
       </w:tr>
@@ -6412,7 +6456,7 @@
               <w:cnfStyle w:val="000000000000" w:firstRow="0" w:lastRow="0" w:firstColumn="0" w:lastColumn="0" w:oddVBand="0" w:evenVBand="0" w:oddHBand="0" w:evenHBand="0" w:firstRowFirstColumn="0" w:firstRowLastColumn="0" w:lastRowFirstColumn="0" w:lastRowLastColumn="0"/>
             </w:pPr>
             <w:r>
-              <w:t>Todos</w:t>
+              <w:t>Alberto</w:t>
             </w:r>
           </w:p>
         </w:tc>
@@ -6700,6 +6744,9 @@
             <w:pPr>
               <w:cnfStyle w:val="000000000000" w:firstRow="0" w:lastRow="0" w:firstColumn="0" w:lastColumn="0" w:oddVBand="0" w:evenVBand="0" w:oddHBand="0" w:evenHBand="0" w:firstRowFirstColumn="0" w:firstRowLastColumn="0" w:lastRowFirstColumn="0" w:lastRowLastColumn="0"/>
             </w:pPr>
+            <w:r>
+              <w:t>Alberto</w:t>
+            </w:r>
           </w:p>
         </w:tc>
       </w:tr>
@@ -6843,6 +6890,9 @@
             <w:pPr>
               <w:cnfStyle w:val="000000100000" w:firstRow="0" w:lastRow="0" w:firstColumn="0" w:lastColumn="0" w:oddVBand="0" w:evenVBand="0" w:oddHBand="1" w:evenHBand="0" w:firstRowFirstColumn="0" w:firstRowLastColumn="0" w:lastRowFirstColumn="0" w:lastRowLastColumn="0"/>
             </w:pPr>
+            <w:r>
+              <w:t>Alberto</w:t>
+            </w:r>
           </w:p>
         </w:tc>
       </w:tr>
@@ -6984,7 +7034,7 @@
               <w:cnfStyle w:val="000000000000" w:firstRow="0" w:lastRow="0" w:firstColumn="0" w:lastColumn="0" w:oddVBand="0" w:evenVBand="0" w:oddHBand="0" w:evenHBand="0" w:firstRowFirstColumn="0" w:firstRowLastColumn="0" w:lastRowFirstColumn="0" w:lastRowLastColumn="0"/>
             </w:pPr>
             <w:r>
-              <w:t>Todos</w:t>
+              <w:t>Alberto</w:t>
             </w:r>
           </w:p>
         </w:tc>
@@ -7130,7 +7180,7 @@
               <w:cnfStyle w:val="000000100000" w:firstRow="0" w:lastRow="0" w:firstColumn="0" w:lastColumn="0" w:oddVBand="0" w:evenVBand="0" w:oddHBand="1" w:evenHBand="0" w:firstRowFirstColumn="0" w:firstRowLastColumn="0" w:lastRowFirstColumn="0" w:lastRowLastColumn="0"/>
             </w:pPr>
             <w:r>
-              <w:t>Sergio</w:t>
+              <w:t>Alberto</w:t>
             </w:r>
           </w:p>
         </w:tc>
@@ -7273,8 +7323,13 @@
               <w:cnfStyle w:val="000000000000" w:firstRow="0" w:lastRow="0" w:firstColumn="0" w:lastColumn="0" w:oddVBand="0" w:evenVBand="0" w:oddHBand="0" w:evenHBand="0" w:firstRowFirstColumn="0" w:firstRowLastColumn="0" w:lastRowFirstColumn="0" w:lastRowLastColumn="0"/>
             </w:pPr>
             <w:r>
-              <w:t>Alberto dlP</w:t>
-            </w:r>
+              <w:t xml:space="preserve">Alberto </w:t>
+            </w:r>
+            <w:proofErr w:type="spellStart"/>
+            <w:r>
+              <w:t>dlP</w:t>
+            </w:r>
+            <w:proofErr w:type="spellEnd"/>
           </w:p>
         </w:tc>
       </w:tr>
@@ -7419,7 +7474,7 @@
               <w:cnfStyle w:val="000000100000" w:firstRow="0" w:lastRow="0" w:firstColumn="0" w:lastColumn="0" w:oddVBand="0" w:evenVBand="0" w:oddHBand="1" w:evenHBand="0" w:firstRowFirstColumn="0" w:firstRowLastColumn="0" w:lastRowFirstColumn="0" w:lastRowLastColumn="0"/>
             </w:pPr>
             <w:r>
-              <w:t>Todos</w:t>
+              <w:t>Jesús</w:t>
             </w:r>
           </w:p>
         </w:tc>
@@ -7600,7 +7655,7 @@
                     </pic:cNvPicPr>
                   </pic:nvPicPr>
                   <pic:blipFill>
-                    <a:blip r:embed="rId13" cstate="print">
+                    <a:blip r:embed="rId14" cstate="print">
                       <a:extLst>
                         <a:ext uri="{28A0092B-C50C-407E-A947-70E740481C1C}">
                           <a14:useLocalDpi xmlns:a14="http://schemas.microsoft.com/office/drawing/2010/main" val="0"/>
@@ -7725,7 +7780,7 @@
                     <pic:cNvPicPr/>
                   </pic:nvPicPr>
                   <pic:blipFill>
-                    <a:blip r:embed="rId14"/>
+                    <a:blip r:embed="rId15"/>
                     <a:stretch>
                       <a:fillRect/>
                     </a:stretch>
@@ -7798,7 +7853,7 @@
                     <pic:cNvPicPr/>
                   </pic:nvPicPr>
                   <pic:blipFill>
-                    <a:blip r:embed="rId15"/>
+                    <a:blip r:embed="rId16"/>
                     <a:stretch>
                       <a:fillRect/>
                     </a:stretch>
@@ -8009,7 +8064,31 @@
         <w:pStyle w:val="Sinespaciado"/>
       </w:pPr>
       <w:r>
-        <w:t>La herramienta que hemos usado para el control de versiones ha sido GitHub. GitHub es una plataforma de desarrollo colaborativo de software, que sirve para alojar proyectos, utilizando el sistema de control de versiones Git.</w:t>
+        <w:t xml:space="preserve">La herramienta que hemos usado para el control de versiones ha sido </w:t>
+      </w:r>
+      <w:proofErr w:type="spellStart"/>
+      <w:r>
+        <w:t>GitHub</w:t>
+      </w:r>
+      <w:proofErr w:type="spellEnd"/>
+      <w:r>
+        <w:t xml:space="preserve">. </w:t>
+      </w:r>
+      <w:proofErr w:type="spellStart"/>
+      <w:r>
+        <w:t>GitHub</w:t>
+      </w:r>
+      <w:proofErr w:type="spellEnd"/>
+      <w:r>
+        <w:t xml:space="preserve"> es una plataforma de desarrollo colaborativo de software, que sirve para alojar proyectos, utilizando el sistema de control de versiones </w:t>
+      </w:r>
+      <w:proofErr w:type="spellStart"/>
+      <w:r>
+        <w:t>Git</w:t>
+      </w:r>
+      <w:proofErr w:type="spellEnd"/>
+      <w:r>
+        <w:t>.</w:t>
       </w:r>
     </w:p>
     <w:p>
@@ -8147,7 +8226,15 @@
         <w:pStyle w:val="Sinespaciado"/>
       </w:pPr>
       <w:r>
-        <w:t>Este tipo de repositorio provoca que ramas diverjan. Es un problema que se soluciona haciendo “merge”, uniendo los cambios sobre una línea principal.</w:t>
+        <w:t>Este tipo de repositorio provoca que ramas diverjan. Es un problema que se soluciona haciendo “</w:t>
+      </w:r>
+      <w:proofErr w:type="spellStart"/>
+      <w:r>
+        <w:t>merge</w:t>
+      </w:r>
+      <w:proofErr w:type="spellEnd"/>
+      <w:r>
+        <w:t>”, uniendo los cambios sobre una línea principal.</w:t>
       </w:r>
     </w:p>
     <w:p>
@@ -8880,7 +8967,7 @@
 </file>
 
 <file path=word/endnotes.xml><?xml version="1.0" encoding="utf-8"?>
-<w:endnotes xmlns:wpc="http://schemas.microsoft.com/office/word/2010/wordprocessingCanvas" xmlns:mc="http://schemas.openxmlformats.org/markup-compatibility/2006" xmlns:o="urn:schemas-microsoft-com:office:office" xmlns:r="http://schemas.openxmlformats.org/officeDocument/2006/relationships" xmlns:m="http://schemas.openxmlformats.org/officeDocument/2006/math" xmlns:v="urn:schemas-microsoft-com:vml" xmlns:wp14="http://schemas.microsoft.com/office/word/2010/wordprocessingDrawing" xmlns:wp="http://schemas.openxmlformats.org/drawingml/2006/wordprocessingDrawing" xmlns:w10="urn:schemas-microsoft-com:office:word" xmlns:w="http://schemas.openxmlformats.org/wordprocessingml/2006/main" xmlns:w14="http://schemas.microsoft.com/office/word/2010/wordml" xmlns:w15="http://schemas.microsoft.com/office/word/2012/wordml" xmlns:wpg="http://schemas.microsoft.com/office/word/2010/wordprocessingGroup" xmlns:wpi="http://schemas.microsoft.com/office/word/2010/wordprocessingInk" xmlns:wne="http://schemas.microsoft.com/office/word/2006/wordml" xmlns:wps="http://schemas.microsoft.com/office/word/2010/wordprocessingShape" mc:Ignorable="w14 w15 wp14">
+<w:endnotes xmlns:wpc="http://schemas.microsoft.com/office/word/2010/wordprocessingCanvas" xmlns:mc="http://schemas.openxmlformats.org/markup-compatibility/2006" xmlns:o="urn:schemas-microsoft-com:office:office" xmlns:r="http://schemas.openxmlformats.org/officeDocument/2006/relationships" xmlns:m="http://schemas.openxmlformats.org/officeDocument/2006/math" xmlns:v="urn:schemas-microsoft-com:vml" xmlns:wp14="http://schemas.microsoft.com/office/word/2010/wordprocessingDrawing" xmlns:wp="http://schemas.openxmlformats.org/drawingml/2006/wordprocessingDrawing" xmlns:w10="urn:schemas-microsoft-com:office:word" xmlns:w="http://schemas.openxmlformats.org/wordprocessingml/2006/main" xmlns:w14="http://schemas.microsoft.com/office/word/2010/wordml" xmlns:wpg="http://schemas.microsoft.com/office/word/2010/wordprocessingGroup" xmlns:wpi="http://schemas.microsoft.com/office/word/2010/wordprocessingInk" xmlns:wne="http://schemas.microsoft.com/office/word/2006/wordml" xmlns:wps="http://schemas.microsoft.com/office/word/2010/wordprocessingShape" mc:Ignorable="w14 wp14">
   <w:endnote w:type="separator" w:id="-1">
     <w:p>
       <w:pPr>
@@ -8905,7 +8992,7 @@
 </file>
 
 <file path=word/footnotes.xml><?xml version="1.0" encoding="utf-8"?>
-<w:footnotes xmlns:wpc="http://schemas.microsoft.com/office/word/2010/wordprocessingCanvas" xmlns:mc="http://schemas.openxmlformats.org/markup-compatibility/2006" xmlns:o="urn:schemas-microsoft-com:office:office" xmlns:r="http://schemas.openxmlformats.org/officeDocument/2006/relationships" xmlns:m="http://schemas.openxmlformats.org/officeDocument/2006/math" xmlns:v="urn:schemas-microsoft-com:vml" xmlns:wp14="http://schemas.microsoft.com/office/word/2010/wordprocessingDrawing" xmlns:wp="http://schemas.openxmlformats.org/drawingml/2006/wordprocessingDrawing" xmlns:w10="urn:schemas-microsoft-com:office:word" xmlns:w="http://schemas.openxmlformats.org/wordprocessingml/2006/main" xmlns:w14="http://schemas.microsoft.com/office/word/2010/wordml" xmlns:w15="http://schemas.microsoft.com/office/word/2012/wordml" xmlns:wpg="http://schemas.microsoft.com/office/word/2010/wordprocessingGroup" xmlns:wpi="http://schemas.microsoft.com/office/word/2010/wordprocessingInk" xmlns:wne="http://schemas.microsoft.com/office/word/2006/wordml" xmlns:wps="http://schemas.microsoft.com/office/word/2010/wordprocessingShape" mc:Ignorable="w14 w15 wp14">
+<w:footnotes xmlns:wpc="http://schemas.microsoft.com/office/word/2010/wordprocessingCanvas" xmlns:mc="http://schemas.openxmlformats.org/markup-compatibility/2006" xmlns:o="urn:schemas-microsoft-com:office:office" xmlns:r="http://schemas.openxmlformats.org/officeDocument/2006/relationships" xmlns:m="http://schemas.openxmlformats.org/officeDocument/2006/math" xmlns:v="urn:schemas-microsoft-com:vml" xmlns:wp14="http://schemas.microsoft.com/office/word/2010/wordprocessingDrawing" xmlns:wp="http://schemas.openxmlformats.org/drawingml/2006/wordprocessingDrawing" xmlns:w10="urn:schemas-microsoft-com:office:word" xmlns:w="http://schemas.openxmlformats.org/wordprocessingml/2006/main" xmlns:w14="http://schemas.microsoft.com/office/word/2010/wordml" xmlns:wpg="http://schemas.microsoft.com/office/word/2010/wordprocessingGroup" xmlns:wpi="http://schemas.microsoft.com/office/word/2010/wordprocessingInk" xmlns:wne="http://schemas.microsoft.com/office/word/2006/wordml" xmlns:wps="http://schemas.microsoft.com/office/word/2010/wordprocessingShape" mc:Ignorable="w14 wp14">
   <w:footnote w:type="separator" w:id="-1">
     <w:p>
       <w:pPr>
@@ -8930,8 +9017,8 @@
 </file>
 
 <file path=word/numbering.xml><?xml version="1.0" encoding="utf-8"?>
-<w:numbering xmlns:wpc="http://schemas.microsoft.com/office/word/2010/wordprocessingCanvas" xmlns:mc="http://schemas.openxmlformats.org/markup-compatibility/2006" xmlns:o="urn:schemas-microsoft-com:office:office" xmlns:r="http://schemas.openxmlformats.org/officeDocument/2006/relationships" xmlns:m="http://schemas.openxmlformats.org/officeDocument/2006/math" xmlns:v="urn:schemas-microsoft-com:vml" xmlns:wp14="http://schemas.microsoft.com/office/word/2010/wordprocessingDrawing" xmlns:wp="http://schemas.openxmlformats.org/drawingml/2006/wordprocessingDrawing" xmlns:w10="urn:schemas-microsoft-com:office:word" xmlns:w="http://schemas.openxmlformats.org/wordprocessingml/2006/main" xmlns:w14="http://schemas.microsoft.com/office/word/2010/wordml" xmlns:w15="http://schemas.microsoft.com/office/word/2012/wordml" xmlns:wpg="http://schemas.microsoft.com/office/word/2010/wordprocessingGroup" xmlns:wpi="http://schemas.microsoft.com/office/word/2010/wordprocessingInk" xmlns:wne="http://schemas.microsoft.com/office/word/2006/wordml" xmlns:wps="http://schemas.microsoft.com/office/word/2010/wordprocessingShape" mc:Ignorable="w14 w15 wp14">
-  <w:abstractNum w:abstractNumId="0" w15:restartNumberingAfterBreak="0">
+<w:numbering xmlns:wpc="http://schemas.microsoft.com/office/word/2010/wordprocessingCanvas" xmlns:mc="http://schemas.openxmlformats.org/markup-compatibility/2006" xmlns:o="urn:schemas-microsoft-com:office:office" xmlns:r="http://schemas.openxmlformats.org/officeDocument/2006/relationships" xmlns:m="http://schemas.openxmlformats.org/officeDocument/2006/math" xmlns:v="urn:schemas-microsoft-com:vml" xmlns:wp14="http://schemas.microsoft.com/office/word/2010/wordprocessingDrawing" xmlns:wp="http://schemas.openxmlformats.org/drawingml/2006/wordprocessingDrawing" xmlns:w10="urn:schemas-microsoft-com:office:word" xmlns:w="http://schemas.openxmlformats.org/wordprocessingml/2006/main" xmlns:w14="http://schemas.microsoft.com/office/word/2010/wordml" xmlns:wpg="http://schemas.microsoft.com/office/word/2010/wordprocessingGroup" xmlns:wpi="http://schemas.microsoft.com/office/word/2010/wordprocessingInk" xmlns:wne="http://schemas.microsoft.com/office/word/2006/wordml" xmlns:wps="http://schemas.microsoft.com/office/word/2010/wordprocessingShape" mc:Ignorable="w14 wp14">
+  <w:abstractNum w:abstractNumId="0">
     <w:nsid w:val="048044B6"/>
     <w:multiLevelType w:val="hybridMultilevel"/>
     <w:tmpl w:val="0C16F560"/>
@@ -9044,7 +9131,7 @@
       </w:rPr>
     </w:lvl>
   </w:abstractNum>
-  <w:abstractNum w:abstractNumId="1" w15:restartNumberingAfterBreak="0">
+  <w:abstractNum w:abstractNumId="1">
     <w:nsid w:val="091E77EB"/>
     <w:multiLevelType w:val="hybridMultilevel"/>
     <w:tmpl w:val="9E5CC186"/>
@@ -9133,7 +9220,7 @@
       </w:pPr>
     </w:lvl>
   </w:abstractNum>
-  <w:abstractNum w:abstractNumId="2" w15:restartNumberingAfterBreak="0">
+  <w:abstractNum w:abstractNumId="2">
     <w:nsid w:val="0B601326"/>
     <w:multiLevelType w:val="hybridMultilevel"/>
     <w:tmpl w:val="F95AAB72"/>
@@ -9246,7 +9333,7 @@
       </w:rPr>
     </w:lvl>
   </w:abstractNum>
-  <w:abstractNum w:abstractNumId="3" w15:restartNumberingAfterBreak="0">
+  <w:abstractNum w:abstractNumId="3">
     <w:nsid w:val="0FE037BF"/>
     <w:multiLevelType w:val="hybridMultilevel"/>
     <w:tmpl w:val="080C097E"/>
@@ -9335,7 +9422,7 @@
       </w:pPr>
     </w:lvl>
   </w:abstractNum>
-  <w:abstractNum w:abstractNumId="4" w15:restartNumberingAfterBreak="0">
+  <w:abstractNum w:abstractNumId="4">
     <w:nsid w:val="15E82937"/>
     <w:multiLevelType w:val="hybridMultilevel"/>
     <w:tmpl w:val="A4D88C90"/>
@@ -9424,7 +9511,7 @@
       </w:pPr>
     </w:lvl>
   </w:abstractNum>
-  <w:abstractNum w:abstractNumId="5" w15:restartNumberingAfterBreak="0">
+  <w:abstractNum w:abstractNumId="5">
     <w:nsid w:val="18D00F1C"/>
     <w:multiLevelType w:val="hybridMultilevel"/>
     <w:tmpl w:val="3D10D794"/>
@@ -9513,7 +9600,7 @@
       </w:pPr>
     </w:lvl>
   </w:abstractNum>
-  <w:abstractNum w:abstractNumId="6" w15:restartNumberingAfterBreak="0">
+  <w:abstractNum w:abstractNumId="6">
     <w:nsid w:val="27397CB5"/>
     <w:multiLevelType w:val="hybridMultilevel"/>
     <w:tmpl w:val="E8C2DE5E"/>
@@ -9602,7 +9689,7 @@
       </w:pPr>
     </w:lvl>
   </w:abstractNum>
-  <w:abstractNum w:abstractNumId="7" w15:restartNumberingAfterBreak="0">
+  <w:abstractNum w:abstractNumId="7">
     <w:nsid w:val="2B8A0AA3"/>
     <w:multiLevelType w:val="hybridMultilevel"/>
     <w:tmpl w:val="9E5CC186"/>
@@ -9691,7 +9778,7 @@
       </w:pPr>
     </w:lvl>
   </w:abstractNum>
-  <w:abstractNum w:abstractNumId="8" w15:restartNumberingAfterBreak="0">
+  <w:abstractNum w:abstractNumId="8">
     <w:nsid w:val="2E047AFA"/>
     <w:multiLevelType w:val="hybridMultilevel"/>
     <w:tmpl w:val="0CC2A9D6"/>
@@ -9780,7 +9867,7 @@
       </w:pPr>
     </w:lvl>
   </w:abstractNum>
-  <w:abstractNum w:abstractNumId="9" w15:restartNumberingAfterBreak="0">
+  <w:abstractNum w:abstractNumId="9">
     <w:nsid w:val="2EFE72B3"/>
     <w:multiLevelType w:val="hybridMultilevel"/>
     <w:tmpl w:val="B8423DBA"/>
@@ -9893,7 +9980,7 @@
       </w:rPr>
     </w:lvl>
   </w:abstractNum>
-  <w:abstractNum w:abstractNumId="10" w15:restartNumberingAfterBreak="0">
+  <w:abstractNum w:abstractNumId="10">
     <w:nsid w:val="37DB7B7A"/>
     <w:multiLevelType w:val="hybridMultilevel"/>
     <w:tmpl w:val="E21A7F22"/>
@@ -9982,7 +10069,7 @@
       </w:pPr>
     </w:lvl>
   </w:abstractNum>
-  <w:abstractNum w:abstractNumId="11" w15:restartNumberingAfterBreak="0">
+  <w:abstractNum w:abstractNumId="11">
     <w:nsid w:val="39A82405"/>
     <w:multiLevelType w:val="multilevel"/>
     <w:tmpl w:val="15301D2E"/>
@@ -10104,7 +10191,7 @@
       </w:pPr>
     </w:lvl>
   </w:abstractNum>
-  <w:abstractNum w:abstractNumId="12" w15:restartNumberingAfterBreak="0">
+  <w:abstractNum w:abstractNumId="12">
     <w:nsid w:val="54946C73"/>
     <w:multiLevelType w:val="hybridMultilevel"/>
     <w:tmpl w:val="0CC2A9D6"/>
@@ -10193,7 +10280,7 @@
       </w:pPr>
     </w:lvl>
   </w:abstractNum>
-  <w:abstractNum w:abstractNumId="13" w15:restartNumberingAfterBreak="0">
+  <w:abstractNum w:abstractNumId="13">
     <w:nsid w:val="6524713F"/>
     <w:multiLevelType w:val="hybridMultilevel"/>
     <w:tmpl w:val="A4D88C90"/>
@@ -10282,7 +10369,7 @@
       </w:pPr>
     </w:lvl>
   </w:abstractNum>
-  <w:abstractNum w:abstractNumId="14" w15:restartNumberingAfterBreak="0">
+  <w:abstractNum w:abstractNumId="14">
     <w:nsid w:val="6C037B5B"/>
     <w:multiLevelType w:val="hybridMultilevel"/>
     <w:tmpl w:val="6964BD64"/>
@@ -10368,7 +10455,7 @@
       </w:pPr>
     </w:lvl>
   </w:abstractNum>
-  <w:abstractNum w:abstractNumId="15" w15:restartNumberingAfterBreak="0">
+  <w:abstractNum w:abstractNumId="15">
     <w:nsid w:val="71146072"/>
     <w:multiLevelType w:val="hybridMultilevel"/>
     <w:tmpl w:val="57B8A60E"/>
@@ -10457,7 +10544,7 @@
       </w:pPr>
     </w:lvl>
   </w:abstractNum>
-  <w:abstractNum w:abstractNumId="16" w15:restartNumberingAfterBreak="0">
+  <w:abstractNum w:abstractNumId="16">
     <w:nsid w:val="7A03091D"/>
     <w:multiLevelType w:val="multilevel"/>
     <w:tmpl w:val="3686453C"/>
@@ -10546,7 +10633,7 @@
       </w:pPr>
     </w:lvl>
   </w:abstractNum>
-  <w:abstractNum w:abstractNumId="17" w15:restartNumberingAfterBreak="0">
+  <w:abstractNum w:abstractNumId="17">
     <w:nsid w:val="7A770740"/>
     <w:multiLevelType w:val="hybridMultilevel"/>
     <w:tmpl w:val="57B8A60E"/>
@@ -10635,7 +10722,7 @@
       </w:pPr>
     </w:lvl>
   </w:abstractNum>
-  <w:abstractNum w:abstractNumId="18" w15:restartNumberingAfterBreak="0">
+  <w:abstractNum w:abstractNumId="18">
     <w:nsid w:val="7EFA1E6F"/>
     <w:multiLevelType w:val="hybridMultilevel"/>
     <w:tmpl w:val="6964BD64"/>
@@ -10782,7 +10869,7 @@
 </file>
 
 <file path=word/styles.xml><?xml version="1.0" encoding="utf-8"?>
-<w:styles xmlns:mc="http://schemas.openxmlformats.org/markup-compatibility/2006" xmlns:r="http://schemas.openxmlformats.org/officeDocument/2006/relationships" xmlns:w="http://schemas.openxmlformats.org/wordprocessingml/2006/main" xmlns:w14="http://schemas.microsoft.com/office/word/2010/wordml" xmlns:w15="http://schemas.microsoft.com/office/word/2012/wordml" mc:Ignorable="w14 w15">
+<w:styles xmlns:mc="http://schemas.openxmlformats.org/markup-compatibility/2006" xmlns:r="http://schemas.openxmlformats.org/officeDocument/2006/relationships" xmlns:w="http://schemas.openxmlformats.org/wordprocessingml/2006/main" xmlns:w14="http://schemas.microsoft.com/office/word/2010/wordml" mc:Ignorable="w14">
   <w:docDefaults>
     <w:rPrDefault>
       <w:rPr>
@@ -10798,378 +10885,144 @@
       </w:pPr>
     </w:pPrDefault>
   </w:docDefaults>
-  <w:latentStyles w:defLockedState="0" w:defUIPriority="99" w:defSemiHidden="0" w:defUnhideWhenUsed="0" w:defQFormat="0" w:count="371">
-    <w:lsdException w:name="Normal" w:uiPriority="0" w:qFormat="1"/>
-    <w:lsdException w:name="heading 1" w:uiPriority="9" w:qFormat="1"/>
-    <w:lsdException w:name="heading 2" w:semiHidden="1" w:uiPriority="9" w:unhideWhenUsed="1" w:qFormat="1"/>
-    <w:lsdException w:name="heading 3" w:semiHidden="1" w:uiPriority="9" w:unhideWhenUsed="1" w:qFormat="1"/>
-    <w:lsdException w:name="heading 4" w:semiHidden="1" w:uiPriority="9" w:unhideWhenUsed="1" w:qFormat="1"/>
-    <w:lsdException w:name="heading 5" w:semiHidden="1" w:uiPriority="9" w:unhideWhenUsed="1" w:qFormat="1"/>
-    <w:lsdException w:name="heading 6" w:semiHidden="1" w:uiPriority="9" w:unhideWhenUsed="1" w:qFormat="1"/>
-    <w:lsdException w:name="heading 7" w:semiHidden="1" w:uiPriority="9" w:unhideWhenUsed="1" w:qFormat="1"/>
-    <w:lsdException w:name="heading 8" w:semiHidden="1" w:uiPriority="9" w:unhideWhenUsed="1" w:qFormat="1"/>
-    <w:lsdException w:name="heading 9" w:semiHidden="1" w:uiPriority="9" w:unhideWhenUsed="1" w:qFormat="1"/>
-    <w:lsdException w:name="index 1" w:semiHidden="1" w:unhideWhenUsed="1"/>
-    <w:lsdException w:name="index 2" w:semiHidden="1" w:unhideWhenUsed="1"/>
-    <w:lsdException w:name="index 3" w:semiHidden="1" w:unhideWhenUsed="1"/>
-    <w:lsdException w:name="index 4" w:semiHidden="1" w:unhideWhenUsed="1"/>
-    <w:lsdException w:name="index 5" w:semiHidden="1" w:unhideWhenUsed="1"/>
-    <w:lsdException w:name="index 6" w:semiHidden="1" w:unhideWhenUsed="1"/>
-    <w:lsdException w:name="index 7" w:semiHidden="1" w:unhideWhenUsed="1"/>
-    <w:lsdException w:name="index 8" w:semiHidden="1" w:unhideWhenUsed="1"/>
-    <w:lsdException w:name="index 9" w:semiHidden="1" w:unhideWhenUsed="1"/>
-    <w:lsdException w:name="toc 1" w:semiHidden="1" w:uiPriority="39" w:unhideWhenUsed="1"/>
-    <w:lsdException w:name="toc 2" w:semiHidden="1" w:uiPriority="39" w:unhideWhenUsed="1"/>
-    <w:lsdException w:name="toc 3" w:semiHidden="1" w:uiPriority="39" w:unhideWhenUsed="1"/>
-    <w:lsdException w:name="toc 4" w:semiHidden="1" w:uiPriority="39" w:unhideWhenUsed="1"/>
-    <w:lsdException w:name="toc 5" w:semiHidden="1" w:uiPriority="39" w:unhideWhenUsed="1"/>
-    <w:lsdException w:name="toc 6" w:semiHidden="1" w:uiPriority="39" w:unhideWhenUsed="1"/>
-    <w:lsdException w:name="toc 7" w:semiHidden="1" w:uiPriority="39" w:unhideWhenUsed="1"/>
-    <w:lsdException w:name="toc 8" w:semiHidden="1" w:uiPriority="39" w:unhideWhenUsed="1"/>
-    <w:lsdException w:name="toc 9" w:semiHidden="1" w:uiPriority="39" w:unhideWhenUsed="1"/>
-    <w:lsdException w:name="Normal Indent" w:semiHidden="1" w:unhideWhenUsed="1"/>
-    <w:lsdException w:name="footnote text" w:semiHidden="1" w:unhideWhenUsed="1"/>
-    <w:lsdException w:name="annotation text" w:semiHidden="1" w:unhideWhenUsed="1"/>
-    <w:lsdException w:name="header" w:semiHidden="1" w:unhideWhenUsed="1"/>
-    <w:lsdException w:name="footer" w:semiHidden="1" w:unhideWhenUsed="1"/>
-    <w:lsdException w:name="index heading" w:semiHidden="1" w:unhideWhenUsed="1"/>
-    <w:lsdException w:name="caption" w:semiHidden="1" w:uiPriority="35" w:unhideWhenUsed="1" w:qFormat="1"/>
-    <w:lsdException w:name="table of figures" w:semiHidden="1" w:unhideWhenUsed="1"/>
-    <w:lsdException w:name="envelope address" w:semiHidden="1" w:unhideWhenUsed="1"/>
-    <w:lsdException w:name="envelope return" w:semiHidden="1" w:unhideWhenUsed="1"/>
-    <w:lsdException w:name="footnote reference" w:semiHidden="1" w:unhideWhenUsed="1"/>
-    <w:lsdException w:name="annotation reference" w:semiHidden="1" w:unhideWhenUsed="1"/>
-    <w:lsdException w:name="line number" w:semiHidden="1" w:unhideWhenUsed="1"/>
-    <w:lsdException w:name="page number" w:semiHidden="1" w:unhideWhenUsed="1"/>
-    <w:lsdException w:name="endnote reference" w:semiHidden="1" w:unhideWhenUsed="1"/>
-    <w:lsdException w:name="endnote text" w:semiHidden="1" w:unhideWhenUsed="1"/>
-    <w:lsdException w:name="table of authorities" w:semiHidden="1" w:unhideWhenUsed="1"/>
-    <w:lsdException w:name="macro" w:semiHidden="1" w:unhideWhenUsed="1"/>
-    <w:lsdException w:name="toa heading" w:semiHidden="1" w:unhideWhenUsed="1"/>
-    <w:lsdException w:name="List" w:semiHidden="1" w:unhideWhenUsed="1"/>
-    <w:lsdException w:name="List Bullet" w:semiHidden="1" w:unhideWhenUsed="1"/>
-    <w:lsdException w:name="List Number" w:semiHidden="1" w:unhideWhenUsed="1"/>
-    <w:lsdException w:name="List 2" w:semiHidden="1" w:unhideWhenUsed="1"/>
-    <w:lsdException w:name="List 3" w:semiHidden="1" w:unhideWhenUsed="1"/>
-    <w:lsdException w:name="List 4" w:semiHidden="1" w:unhideWhenUsed="1"/>
-    <w:lsdException w:name="List 5" w:semiHidden="1" w:unhideWhenUsed="1"/>
-    <w:lsdException w:name="List Bullet 2" w:semiHidden="1" w:unhideWhenUsed="1"/>
-    <w:lsdException w:name="List Bullet 3" w:semiHidden="1" w:unhideWhenUsed="1"/>
-    <w:lsdException w:name="List Bullet 4" w:semiHidden="1" w:unhideWhenUsed="1"/>
-    <w:lsdException w:name="List Bullet 5" w:semiHidden="1" w:unhideWhenUsed="1"/>
-    <w:lsdException w:name="List Number 2" w:semiHidden="1" w:unhideWhenUsed="1"/>
-    <w:lsdException w:name="List Number 3" w:semiHidden="1" w:unhideWhenUsed="1"/>
-    <w:lsdException w:name="List Number 4" w:semiHidden="1" w:unhideWhenUsed="1"/>
-    <w:lsdException w:name="List Number 5" w:semiHidden="1" w:unhideWhenUsed="1"/>
-    <w:lsdException w:name="Title" w:uiPriority="10" w:qFormat="1"/>
-    <w:lsdException w:name="Closing" w:semiHidden="1" w:unhideWhenUsed="1"/>
-    <w:lsdException w:name="Signature" w:semiHidden="1" w:unhideWhenUsed="1"/>
-    <w:lsdException w:name="Default Paragraph Font" w:semiHidden="1" w:uiPriority="1" w:unhideWhenUsed="1"/>
-    <w:lsdException w:name="Body Text" w:semiHidden="1" w:unhideWhenUsed="1"/>
-    <w:lsdException w:name="Body Text Indent" w:semiHidden="1" w:unhideWhenUsed="1"/>
-    <w:lsdException w:name="List Continue" w:semiHidden="1" w:unhideWhenUsed="1"/>
-    <w:lsdException w:name="List Continue 2" w:semiHidden="1" w:unhideWhenUsed="1"/>
-    <w:lsdException w:name="List Continue 3" w:semiHidden="1" w:unhideWhenUsed="1"/>
-    <w:lsdException w:name="List Continue 4" w:semiHidden="1" w:unhideWhenUsed="1"/>
-    <w:lsdException w:name="List Continue 5" w:semiHidden="1" w:unhideWhenUsed="1"/>
-    <w:lsdException w:name="Message Header" w:semiHidden="1" w:unhideWhenUsed="1"/>
-    <w:lsdException w:name="Subtitle" w:uiPriority="11" w:qFormat="1"/>
-    <w:lsdException w:name="Salutation" w:semiHidden="1" w:unhideWhenUsed="1"/>
-    <w:lsdException w:name="Date" w:semiHidden="1" w:unhideWhenUsed="1"/>
-    <w:lsdException w:name="Body Text First Indent" w:semiHidden="1" w:unhideWhenUsed="1"/>
-    <w:lsdException w:name="Body Text First Indent 2" w:semiHidden="1" w:unhideWhenUsed="1"/>
-    <w:lsdException w:name="Note Heading" w:semiHidden="1" w:unhideWhenUsed="1"/>
-    <w:lsdException w:name="Body Text 2" w:semiHidden="1" w:unhideWhenUsed="1"/>
-    <w:lsdException w:name="Body Text 3" w:semiHidden="1" w:unhideWhenUsed="1"/>
-    <w:lsdException w:name="Body Text Indent 2" w:semiHidden="1" w:unhideWhenUsed="1"/>
-    <w:lsdException w:name="Body Text Indent 3" w:semiHidden="1" w:unhideWhenUsed="1"/>
-    <w:lsdException w:name="Block Text" w:semiHidden="1" w:unhideWhenUsed="1"/>
-    <w:lsdException w:name="Hyperlink" w:semiHidden="1" w:unhideWhenUsed="1"/>
-    <w:lsdException w:name="FollowedHyperlink" w:semiHidden="1" w:unhideWhenUsed="1"/>
-    <w:lsdException w:name="Strong" w:uiPriority="22" w:qFormat="1"/>
-    <w:lsdException w:name="Emphasis" w:uiPriority="20" w:qFormat="1"/>
-    <w:lsdException w:name="Document Map" w:semiHidden="1" w:unhideWhenUsed="1"/>
-    <w:lsdException w:name="Plain Text" w:semiHidden="1" w:unhideWhenUsed="1"/>
-    <w:lsdException w:name="E-mail Signature" w:semiHidden="1" w:unhideWhenUsed="1"/>
-    <w:lsdException w:name="HTML Top of Form" w:semiHidden="1" w:unhideWhenUsed="1"/>
-    <w:lsdException w:name="HTML Bottom of Form" w:semiHidden="1" w:unhideWhenUsed="1"/>
-    <w:lsdException w:name="Normal (Web)" w:semiHidden="1" w:unhideWhenUsed="1"/>
-    <w:lsdException w:name="HTML Acronym" w:semiHidden="1" w:unhideWhenUsed="1"/>
-    <w:lsdException w:name="HTML Address" w:semiHidden="1" w:unhideWhenUsed="1"/>
-    <w:lsdException w:name="HTML Cite" w:semiHidden="1" w:unhideWhenUsed="1"/>
-    <w:lsdException w:name="HTML Code" w:semiHidden="1" w:unhideWhenUsed="1"/>
-    <w:lsdException w:name="HTML Definition" w:semiHidden="1" w:unhideWhenUsed="1"/>
-    <w:lsdException w:name="HTML Keyboard" w:semiHidden="1" w:unhideWhenUsed="1"/>
-    <w:lsdException w:name="HTML Preformatted" w:semiHidden="1" w:unhideWhenUsed="1"/>
-    <w:lsdException w:name="HTML Sample" w:semiHidden="1" w:unhideWhenUsed="1"/>
-    <w:lsdException w:name="HTML Typewriter" w:semiHidden="1" w:unhideWhenUsed="1"/>
-    <w:lsdException w:name="HTML Variable" w:semiHidden="1" w:unhideWhenUsed="1"/>
-    <w:lsdException w:name="Normal Table" w:semiHidden="1" w:unhideWhenUsed="1"/>
-    <w:lsdException w:name="annotation subject" w:semiHidden="1" w:unhideWhenUsed="1"/>
-    <w:lsdException w:name="No List" w:semiHidden="1" w:unhideWhenUsed="1"/>
-    <w:lsdException w:name="Outline List 1" w:semiHidden="1" w:unhideWhenUsed="1"/>
-    <w:lsdException w:name="Outline List 2" w:semiHidden="1" w:unhideWhenUsed="1"/>
-    <w:lsdException w:name="Outline List 3" w:semiHidden="1" w:unhideWhenUsed="1"/>
-    <w:lsdException w:name="Table Simple 1" w:semiHidden="1" w:unhideWhenUsed="1"/>
-    <w:lsdException w:name="Table Simple 2" w:semiHidden="1" w:unhideWhenUsed="1"/>
-    <w:lsdException w:name="Table Simple 3" w:semiHidden="1" w:unhideWhenUsed="1"/>
-    <w:lsdException w:name="Table Classic 1" w:semiHidden="1" w:unhideWhenUsed="1"/>
-    <w:lsdException w:name="Table Classic 2" w:semiHidden="1" w:unhideWhenUsed="1"/>
-    <w:lsdException w:name="Table Classic 3" w:semiHidden="1" w:unhideWhenUsed="1"/>
-    <w:lsdException w:name="Table Classic 4" w:semiHidden="1" w:unhideWhenUsed="1"/>
-    <w:lsdException w:name="Table Colorful 1" w:semiHidden="1" w:unhideWhenUsed="1"/>
-    <w:lsdException w:name="Table Colorful 2" w:semiHidden="1" w:unhideWhenUsed="1"/>
-    <w:lsdException w:name="Table Colorful 3" w:semiHidden="1" w:unhideWhenUsed="1"/>
-    <w:lsdException w:name="Table Columns 1" w:semiHidden="1" w:unhideWhenUsed="1"/>
-    <w:lsdException w:name="Table Columns 2" w:semiHidden="1" w:unhideWhenUsed="1"/>
-    <w:lsdException w:name="Table Columns 3" w:semiHidden="1" w:unhideWhenUsed="1"/>
-    <w:lsdException w:name="Table Columns 4" w:semiHidden="1" w:unhideWhenUsed="1"/>
-    <w:lsdException w:name="Table Columns 5" w:semiHidden="1" w:unhideWhenUsed="1"/>
-    <w:lsdException w:name="Table Grid 1" w:semiHidden="1" w:unhideWhenUsed="1"/>
-    <w:lsdException w:name="Table Grid 2" w:semiHidden="1" w:unhideWhenUsed="1"/>
-    <w:lsdException w:name="Table Grid 3" w:semiHidden="1" w:unhideWhenUsed="1"/>
-    <w:lsdException w:name="Table Grid 4" w:semiHidden="1" w:unhideWhenUsed="1"/>
-    <w:lsdException w:name="Table Grid 5" w:semiHidden="1" w:unhideWhenUsed="1"/>
-    <w:lsdException w:name="Table Grid 6" w:semiHidden="1" w:unhideWhenUsed="1"/>
-    <w:lsdException w:name="Table Grid 7" w:semiHidden="1" w:unhideWhenUsed="1"/>
-    <w:lsdException w:name="Table Grid 8" w:semiHidden="1" w:unhideWhenUsed="1"/>
-    <w:lsdException w:name="Table List 1" w:semiHidden="1" w:unhideWhenUsed="1"/>
-    <w:lsdException w:name="Table List 2" w:semiHidden="1" w:unhideWhenUsed="1"/>
-    <w:lsdException w:name="Table List 3" w:semiHidden="1" w:unhideWhenUsed="1"/>
-    <w:lsdException w:name="Table List 4" w:semiHidden="1" w:unhideWhenUsed="1"/>
-    <w:lsdException w:name="Table List 5" w:semiHidden="1" w:unhideWhenUsed="1"/>
-    <w:lsdException w:name="Table List 6" w:semiHidden="1" w:unhideWhenUsed="1"/>
-    <w:lsdException w:name="Table List 7" w:semiHidden="1" w:unhideWhenUsed="1"/>
-    <w:lsdException w:name="Table List 8" w:semiHidden="1" w:unhideWhenUsed="1"/>
-    <w:lsdException w:name="Table 3D effects 1" w:semiHidden="1" w:unhideWhenUsed="1"/>
-    <w:lsdException w:name="Table 3D effects 2" w:semiHidden="1" w:unhideWhenUsed="1"/>
-    <w:lsdException w:name="Table 3D effects 3" w:semiHidden="1" w:unhideWhenUsed="1"/>
-    <w:lsdException w:name="Table Contemporary" w:semiHidden="1" w:unhideWhenUsed="1"/>
-    <w:lsdException w:name="Table Elegant" w:semiHidden="1" w:unhideWhenUsed="1"/>
-    <w:lsdException w:name="Table Professional" w:semiHidden="1" w:unhideWhenUsed="1"/>
-    <w:lsdException w:name="Table Subtle 1" w:semiHidden="1" w:unhideWhenUsed="1"/>
-    <w:lsdException w:name="Table Subtle 2" w:semiHidden="1" w:unhideWhenUsed="1"/>
-    <w:lsdException w:name="Table Web 1" w:semiHidden="1" w:unhideWhenUsed="1"/>
-    <w:lsdException w:name="Table Web 2" w:semiHidden="1" w:unhideWhenUsed="1"/>
-    <w:lsdException w:name="Table Web 3" w:semiHidden="1" w:unhideWhenUsed="1"/>
-    <w:lsdException w:name="Balloon Text" w:semiHidden="1" w:unhideWhenUsed="1"/>
-    <w:lsdException w:name="Table Grid" w:uiPriority="39"/>
-    <w:lsdException w:name="Table Theme" w:semiHidden="1" w:unhideWhenUsed="1"/>
-    <w:lsdException w:name="Placeholder Text" w:semiHidden="1"/>
-    <w:lsdException w:name="No Spacing" w:uiPriority="1" w:qFormat="1"/>
-    <w:lsdException w:name="Light Shading" w:uiPriority="60"/>
-    <w:lsdException w:name="Light List" w:uiPriority="61"/>
-    <w:lsdException w:name="Light Grid" w:uiPriority="62"/>
-    <w:lsdException w:name="Medium Shading 1" w:uiPriority="63"/>
-    <w:lsdException w:name="Medium Shading 2" w:uiPriority="64"/>
-    <w:lsdException w:name="Medium List 1" w:uiPriority="65"/>
-    <w:lsdException w:name="Medium List 2" w:uiPriority="66"/>
-    <w:lsdException w:name="Medium Grid 1" w:uiPriority="67"/>
-    <w:lsdException w:name="Medium Grid 2" w:uiPriority="68"/>
-    <w:lsdException w:name="Medium Grid 3" w:uiPriority="69"/>
-    <w:lsdException w:name="Dark List" w:uiPriority="70"/>
-    <w:lsdException w:name="Colorful Shading" w:uiPriority="71"/>
-    <w:lsdException w:name="Colorful List" w:uiPriority="72"/>
-    <w:lsdException w:name="Colorful Grid" w:uiPriority="73"/>
-    <w:lsdException w:name="Light Shading Accent 1" w:uiPriority="60"/>
-    <w:lsdException w:name="Light List Accent 1" w:uiPriority="61"/>
-    <w:lsdException w:name="Light Grid Accent 1" w:uiPriority="62"/>
-    <w:lsdException w:name="Medium Shading 1 Accent 1" w:uiPriority="63"/>
-    <w:lsdException w:name="Medium Shading 2 Accent 1" w:uiPriority="64"/>
-    <w:lsdException w:name="Medium List 1 Accent 1" w:uiPriority="65"/>
-    <w:lsdException w:name="Revision" w:semiHidden="1"/>
-    <w:lsdException w:name="List Paragraph" w:uiPriority="34" w:qFormat="1"/>
-    <w:lsdException w:name="Quote" w:uiPriority="29" w:qFormat="1"/>
-    <w:lsdException w:name="Intense Quote" w:uiPriority="30" w:qFormat="1"/>
-    <w:lsdException w:name="Medium List 2 Accent 1" w:uiPriority="66"/>
-    <w:lsdException w:name="Medium Grid 1 Accent 1" w:uiPriority="67"/>
-    <w:lsdException w:name="Medium Grid 2 Accent 1" w:uiPriority="68"/>
-    <w:lsdException w:name="Medium Grid 3 Accent 1" w:uiPriority="69"/>
-    <w:lsdException w:name="Dark List Accent 1" w:uiPriority="70"/>
-    <w:lsdException w:name="Colorful Shading Accent 1" w:uiPriority="71"/>
-    <w:lsdException w:name="Colorful List Accent 1" w:uiPriority="72"/>
-    <w:lsdException w:name="Colorful Grid Accent 1" w:uiPriority="73"/>
-    <w:lsdException w:name="Light Shading Accent 2" w:uiPriority="60"/>
-    <w:lsdException w:name="Light List Accent 2" w:uiPriority="61"/>
-    <w:lsdException w:name="Light Grid Accent 2" w:uiPriority="62"/>
-    <w:lsdException w:name="Medium Shading 1 Accent 2" w:uiPriority="63"/>
-    <w:lsdException w:name="Medium Shading 2 Accent 2" w:uiPriority="64"/>
-    <w:lsdException w:name="Medium List 1 Accent 2" w:uiPriority="65"/>
-    <w:lsdException w:name="Medium List 2 Accent 2" w:uiPriority="66"/>
-    <w:lsdException w:name="Medium Grid 1 Accent 2" w:uiPriority="67"/>
-    <w:lsdException w:name="Medium Grid 2 Accent 2" w:uiPriority="68"/>
-    <w:lsdException w:name="Medium Grid 3 Accent 2" w:uiPriority="69"/>
-    <w:lsdException w:name="Dark List Accent 2" w:uiPriority="70"/>
-    <w:lsdException w:name="Colorful Shading Accent 2" w:uiPriority="71"/>
-    <w:lsdException w:name="Colorful List Accent 2" w:uiPriority="72"/>
-    <w:lsdException w:name="Colorful Grid Accent 2" w:uiPriority="73"/>
-    <w:lsdException w:name="Light Shading Accent 3" w:uiPriority="60"/>
-    <w:lsdException w:name="Light List Accent 3" w:uiPriority="61"/>
-    <w:lsdException w:name="Light Grid Accent 3" w:uiPriority="62"/>
-    <w:lsdException w:name="Medium Shading 1 Accent 3" w:uiPriority="63"/>
-    <w:lsdException w:name="Medium Shading 2 Accent 3" w:uiPriority="64"/>
-    <w:lsdException w:name="Medium List 1 Accent 3" w:uiPriority="65"/>
-    <w:lsdException w:name="Medium List 2 Accent 3" w:uiPriority="66"/>
-    <w:lsdException w:name="Medium Grid 1 Accent 3" w:uiPriority="67"/>
-    <w:lsdException w:name="Medium Grid 2 Accent 3" w:uiPriority="68"/>
-    <w:lsdException w:name="Medium Grid 3 Accent 3" w:uiPriority="69"/>
-    <w:lsdException w:name="Dark List Accent 3" w:uiPriority="70"/>
-    <w:lsdException w:name="Colorful Shading Accent 3" w:uiPriority="71"/>
-    <w:lsdException w:name="Colorful List Accent 3" w:uiPriority="72"/>
-    <w:lsdException w:name="Colorful Grid Accent 3" w:uiPriority="73"/>
-    <w:lsdException w:name="Light Shading Accent 4" w:uiPriority="60"/>
-    <w:lsdException w:name="Light List Accent 4" w:uiPriority="61"/>
-    <w:lsdException w:name="Light Grid Accent 4" w:uiPriority="62"/>
-    <w:lsdException w:name="Medium Shading 1 Accent 4" w:uiPriority="63"/>
-    <w:lsdException w:name="Medium Shading 2 Accent 4" w:uiPriority="64"/>
-    <w:lsdException w:name="Medium List 1 Accent 4" w:uiPriority="65"/>
-    <w:lsdException w:name="Medium List 2 Accent 4" w:uiPriority="66"/>
-    <w:lsdException w:name="Medium Grid 1 Accent 4" w:uiPriority="67"/>
-    <w:lsdException w:name="Medium Grid 2 Accent 4" w:uiPriority="68"/>
-    <w:lsdException w:name="Medium Grid 3 Accent 4" w:uiPriority="69"/>
-    <w:lsdException w:name="Dark List Accent 4" w:uiPriority="70"/>
-    <w:lsdException w:name="Colorful Shading Accent 4" w:uiPriority="71"/>
-    <w:lsdException w:name="Colorful List Accent 4" w:uiPriority="72"/>
-    <w:lsdException w:name="Colorful Grid Accent 4" w:uiPriority="73"/>
-    <w:lsdException w:name="Light Shading Accent 5" w:uiPriority="60"/>
-    <w:lsdException w:name="Light List Accent 5" w:uiPriority="61"/>
-    <w:lsdException w:name="Light Grid Accent 5" w:uiPriority="62"/>
-    <w:lsdException w:name="Medium Shading 1 Accent 5" w:uiPriority="63"/>
-    <w:lsdException w:name="Medium Shading 2 Accent 5" w:uiPriority="64"/>
-    <w:lsdException w:name="Medium List 1 Accent 5" w:uiPriority="65"/>
-    <w:lsdException w:name="Medium List 2 Accent 5" w:uiPriority="66"/>
-    <w:lsdException w:name="Medium Grid 1 Accent 5" w:uiPriority="67"/>
-    <w:lsdException w:name="Medium Grid 2 Accent 5" w:uiPriority="68"/>
-    <w:lsdException w:name="Medium Grid 3 Accent 5" w:uiPriority="69"/>
-    <w:lsdException w:name="Dark List Accent 5" w:uiPriority="70"/>
-    <w:lsdException w:name="Colorful Shading Accent 5" w:uiPriority="71"/>
-    <w:lsdException w:name="Colorful List Accent 5" w:uiPriority="72"/>
-    <w:lsdException w:name="Colorful Grid Accent 5" w:uiPriority="73"/>
-    <w:lsdException w:name="Light Shading Accent 6" w:uiPriority="60"/>
-    <w:lsdException w:name="Light List Accent 6" w:uiPriority="61"/>
-    <w:lsdException w:name="Light Grid Accent 6" w:uiPriority="62"/>
-    <w:lsdException w:name="Medium Shading 1 Accent 6" w:uiPriority="63"/>
-    <w:lsdException w:name="Medium Shading 2 Accent 6" w:uiPriority="64"/>
-    <w:lsdException w:name="Medium List 1 Accent 6" w:uiPriority="65"/>
-    <w:lsdException w:name="Medium List 2 Accent 6" w:uiPriority="66"/>
-    <w:lsdException w:name="Medium Grid 1 Accent 6" w:uiPriority="67"/>
-    <w:lsdException w:name="Medium Grid 2 Accent 6" w:uiPriority="68"/>
-    <w:lsdException w:name="Medium Grid 3 Accent 6" w:uiPriority="69"/>
-    <w:lsdException w:name="Dark List Accent 6" w:uiPriority="70"/>
-    <w:lsdException w:name="Colorful Shading Accent 6" w:uiPriority="71"/>
-    <w:lsdException w:name="Colorful List Accent 6" w:uiPriority="72"/>
-    <w:lsdException w:name="Colorful Grid Accent 6" w:uiPriority="73"/>
-    <w:lsdException w:name="Subtle Emphasis" w:uiPriority="19" w:qFormat="1"/>
-    <w:lsdException w:name="Intense Emphasis" w:uiPriority="21" w:qFormat="1"/>
-    <w:lsdException w:name="Subtle Reference" w:uiPriority="31" w:qFormat="1"/>
-    <w:lsdException w:name="Intense Reference" w:uiPriority="32" w:qFormat="1"/>
-    <w:lsdException w:name="Book Title" w:uiPriority="33" w:qFormat="1"/>
-    <w:lsdException w:name="Bibliography" w:semiHidden="1" w:uiPriority="37" w:unhideWhenUsed="1"/>
-    <w:lsdException w:name="TOC Heading" w:semiHidden="1" w:uiPriority="39" w:unhideWhenUsed="1" w:qFormat="1"/>
-    <w:lsdException w:name="Plain Table 1" w:uiPriority="41"/>
-    <w:lsdException w:name="Plain Table 2" w:uiPriority="42"/>
-    <w:lsdException w:name="Plain Table 3" w:uiPriority="43"/>
-    <w:lsdException w:name="Plain Table 4" w:uiPriority="44"/>
-    <w:lsdException w:name="Plain Table 5" w:uiPriority="45"/>
-    <w:lsdException w:name="Grid Table Light" w:uiPriority="40"/>
-    <w:lsdException w:name="Grid Table 1 Light" w:uiPriority="46"/>
-    <w:lsdException w:name="Grid Table 2" w:uiPriority="47"/>
-    <w:lsdException w:name="Grid Table 3" w:uiPriority="48"/>
-    <w:lsdException w:name="Grid Table 4" w:uiPriority="49"/>
-    <w:lsdException w:name="Grid Table 5 Dark" w:uiPriority="50"/>
-    <w:lsdException w:name="Grid Table 6 Colorful" w:uiPriority="51"/>
-    <w:lsdException w:name="Grid Table 7 Colorful" w:uiPriority="52"/>
-    <w:lsdException w:name="Grid Table 1 Light Accent 1" w:uiPriority="46"/>
-    <w:lsdException w:name="Grid Table 2 Accent 1" w:uiPriority="47"/>
-    <w:lsdException w:name="Grid Table 3 Accent 1" w:uiPriority="48"/>
-    <w:lsdException w:name="Grid Table 4 Accent 1" w:uiPriority="49"/>
-    <w:lsdException w:name="Grid Table 5 Dark Accent 1" w:uiPriority="50"/>
-    <w:lsdException w:name="Grid Table 6 Colorful Accent 1" w:uiPriority="51"/>
-    <w:lsdException w:name="Grid Table 7 Colorful Accent 1" w:uiPriority="52"/>
-    <w:lsdException w:name="Grid Table 1 Light Accent 2" w:uiPriority="46"/>
-    <w:lsdException w:name="Grid Table 2 Accent 2" w:uiPriority="47"/>
-    <w:lsdException w:name="Grid Table 3 Accent 2" w:uiPriority="48"/>
-    <w:lsdException w:name="Grid Table 4 Accent 2" w:uiPriority="49"/>
-    <w:lsdException w:name="Grid Table 5 Dark Accent 2" w:uiPriority="50"/>
-    <w:lsdException w:name="Grid Table 6 Colorful Accent 2" w:uiPriority="51"/>
-    <w:lsdException w:name="Grid Table 7 Colorful Accent 2" w:uiPriority="52"/>
-    <w:lsdException w:name="Grid Table 1 Light Accent 3" w:uiPriority="46"/>
-    <w:lsdException w:name="Grid Table 2 Accent 3" w:uiPriority="47"/>
-    <w:lsdException w:name="Grid Table 3 Accent 3" w:uiPriority="48"/>
-    <w:lsdException w:name="Grid Table 4 Accent 3" w:uiPriority="49"/>
-    <w:lsdException w:name="Grid Table 5 Dark Accent 3" w:uiPriority="50"/>
-    <w:lsdException w:name="Grid Table 6 Colorful Accent 3" w:uiPriority="51"/>
-    <w:lsdException w:name="Grid Table 7 Colorful Accent 3" w:uiPriority="52"/>
-    <w:lsdException w:name="Grid Table 1 Light Accent 4" w:uiPriority="46"/>
-    <w:lsdException w:name="Grid Table 2 Accent 4" w:uiPriority="47"/>
-    <w:lsdException w:name="Grid Table 3 Accent 4" w:uiPriority="48"/>
-    <w:lsdException w:name="Grid Table 4 Accent 4" w:uiPriority="49"/>
-    <w:lsdException w:name="Grid Table 5 Dark Accent 4" w:uiPriority="50"/>
-    <w:lsdException w:name="Grid Table 6 Colorful Accent 4" w:uiPriority="51"/>
-    <w:lsdException w:name="Grid Table 7 Colorful Accent 4" w:uiPriority="52"/>
-    <w:lsdException w:name="Grid Table 1 Light Accent 5" w:uiPriority="46"/>
-    <w:lsdException w:name="Grid Table 2 Accent 5" w:uiPriority="47"/>
-    <w:lsdException w:name="Grid Table 3 Accent 5" w:uiPriority="48"/>
-    <w:lsdException w:name="Grid Table 4 Accent 5" w:uiPriority="49"/>
-    <w:lsdException w:name="Grid Table 5 Dark Accent 5" w:uiPriority="50"/>
-    <w:lsdException w:name="Grid Table 6 Colorful Accent 5" w:uiPriority="51"/>
-    <w:lsdException w:name="Grid Table 7 Colorful Accent 5" w:uiPriority="52"/>
-    <w:lsdException w:name="Grid Table 1 Light Accent 6" w:uiPriority="46"/>
-    <w:lsdException w:name="Grid Table 2 Accent 6" w:uiPriority="47"/>
-    <w:lsdException w:name="Grid Table 3 Accent 6" w:uiPriority="48"/>
-    <w:lsdException w:name="Grid Table 4 Accent 6" w:uiPriority="49"/>
-    <w:lsdException w:name="Grid Table 5 Dark Accent 6" w:uiPriority="50"/>
-    <w:lsdException w:name="Grid Table 6 Colorful Accent 6" w:uiPriority="51"/>
-    <w:lsdException w:name="Grid Table 7 Colorful Accent 6" w:uiPriority="52"/>
-    <w:lsdException w:name="List Table 1 Light" w:uiPriority="46"/>
-    <w:lsdException w:name="List Table 2" w:uiPriority="47"/>
-    <w:lsdException w:name="List Table 3" w:uiPriority="48"/>
-    <w:lsdException w:name="List Table 4" w:uiPriority="49"/>
-    <w:lsdException w:name="List Table 5 Dark" w:uiPriority="50"/>
-    <w:lsdException w:name="List Table 6 Colorful" w:uiPriority="51"/>
-    <w:lsdException w:name="List Table 7 Colorful" w:uiPriority="52"/>
-    <w:lsdException w:name="List Table 1 Light Accent 1" w:uiPriority="46"/>
-    <w:lsdException w:name="List Table 2 Accent 1" w:uiPriority="47"/>
-    <w:lsdException w:name="List Table 3 Accent 1" w:uiPriority="48"/>
-    <w:lsdException w:name="List Table 4 Accent 1" w:uiPriority="49"/>
-    <w:lsdException w:name="List Table 5 Dark Accent 1" w:uiPriority="50"/>
-    <w:lsdException w:name="List Table 6 Colorful Accent 1" w:uiPriority="51"/>
-    <w:lsdException w:name="List Table 7 Colorful Accent 1" w:uiPriority="52"/>
-    <w:lsdException w:name="List Table 1 Light Accent 2" w:uiPriority="46"/>
-    <w:lsdException w:name="List Table 2 Accent 2" w:uiPriority="47"/>
-    <w:lsdException w:name="List Table 3 Accent 2" w:uiPriority="48"/>
-    <w:lsdException w:name="List Table 4 Accent 2" w:uiPriority="49"/>
-    <w:lsdException w:name="List Table 5 Dark Accent 2" w:uiPriority="50"/>
-    <w:lsdException w:name="List Table 6 Colorful Accent 2" w:uiPriority="51"/>
-    <w:lsdException w:name="List Table 7 Colorful Accent 2" w:uiPriority="52"/>
-    <w:lsdException w:name="List Table 1 Light Accent 3" w:uiPriority="46"/>
-    <w:lsdException w:name="List Table 2 Accent 3" w:uiPriority="47"/>
-    <w:lsdException w:name="List Table 3 Accent 3" w:uiPriority="48"/>
-    <w:lsdException w:name="List Table 4 Accent 3" w:uiPriority="49"/>
-    <w:lsdException w:name="List Table 5 Dark Accent 3" w:uiPriority="50"/>
-    <w:lsdException w:name="List Table 6 Colorful Accent 3" w:uiPriority="51"/>
-    <w:lsdException w:name="List Table 7 Colorful Accent 3" w:uiPriority="52"/>
-    <w:lsdException w:name="List Table 1 Light Accent 4" w:uiPriority="46"/>
-    <w:lsdException w:name="List Table 2 Accent 4" w:uiPriority="47"/>
-    <w:lsdException w:name="List Table 3 Accent 4" w:uiPriority="48"/>
-    <w:lsdException w:name="List Table 4 Accent 4" w:uiPriority="49"/>
-    <w:lsdException w:name="List Table 5 Dark Accent 4" w:uiPriority="50"/>
-    <w:lsdException w:name="List Table 6 Colorful Accent 4" w:uiPriority="51"/>
-    <w:lsdException w:name="List Table 7 Colorful Accent 4" w:uiPriority="52"/>
-    <w:lsdException w:name="List Table 1 Light Accent 5" w:uiPriority="46"/>
-    <w:lsdException w:name="List Table 2 Accent 5" w:uiPriority="47"/>
-    <w:lsdException w:name="List Table 3 Accent 5" w:uiPriority="48"/>
-    <w:lsdException w:name="List Table 4 Accent 5" w:uiPriority="49"/>
-    <w:lsdException w:name="List Table 5 Dark Accent 5" w:uiPriority="50"/>
-    <w:lsdException w:name="List Table 6 Colorful Accent 5" w:uiPriority="51"/>
-    <w:lsdException w:name="List Table 7 Colorful Accent 5" w:uiPriority="52"/>
-    <w:lsdException w:name="List Table 1 Light Accent 6" w:uiPriority="46"/>
-    <w:lsdException w:name="List Table 2 Accent 6" w:uiPriority="47"/>
-    <w:lsdException w:name="List Table 3 Accent 6" w:uiPriority="48"/>
-    <w:lsdException w:name="List Table 4 Accent 6" w:uiPriority="49"/>
-    <w:lsdException w:name="List Table 5 Dark Accent 6" w:uiPriority="50"/>
-    <w:lsdException w:name="List Table 6 Colorful Accent 6" w:uiPriority="51"/>
-    <w:lsdException w:name="List Table 7 Colorful Accent 6" w:uiPriority="52"/>
+  <w:latentStyles w:defLockedState="0" w:defUIPriority="99" w:defSemiHidden="1" w:defUnhideWhenUsed="1" w:defQFormat="0" w:count="267">
+    <w:lsdException w:name="Normal" w:semiHidden="0" w:uiPriority="0" w:unhideWhenUsed="0" w:qFormat="1"/>
+    <w:lsdException w:name="heading 1" w:semiHidden="0" w:uiPriority="9" w:unhideWhenUsed="0" w:qFormat="1"/>
+    <w:lsdException w:name="heading 2" w:uiPriority="9" w:qFormat="1"/>
+    <w:lsdException w:name="heading 3" w:uiPriority="9" w:qFormat="1"/>
+    <w:lsdException w:name="heading 4" w:uiPriority="9" w:qFormat="1"/>
+    <w:lsdException w:name="heading 5" w:uiPriority="9" w:qFormat="1"/>
+    <w:lsdException w:name="heading 6" w:uiPriority="9" w:qFormat="1"/>
+    <w:lsdException w:name="heading 7" w:uiPriority="9" w:qFormat="1"/>
+    <w:lsdException w:name="heading 8" w:uiPriority="9" w:qFormat="1"/>
+    <w:lsdException w:name="heading 9" w:uiPriority="9" w:qFormat="1"/>
+    <w:lsdException w:name="toc 1" w:uiPriority="39"/>
+    <w:lsdException w:name="toc 2" w:uiPriority="39"/>
+    <w:lsdException w:name="toc 3" w:uiPriority="39"/>
+    <w:lsdException w:name="toc 4" w:uiPriority="39"/>
+    <w:lsdException w:name="toc 5" w:uiPriority="39"/>
+    <w:lsdException w:name="toc 6" w:uiPriority="39"/>
+    <w:lsdException w:name="toc 7" w:uiPriority="39"/>
+    <w:lsdException w:name="toc 8" w:uiPriority="39"/>
+    <w:lsdException w:name="toc 9" w:uiPriority="39"/>
+    <w:lsdException w:name="caption" w:uiPriority="35" w:qFormat="1"/>
+    <w:lsdException w:name="Title" w:semiHidden="0" w:uiPriority="10" w:unhideWhenUsed="0" w:qFormat="1"/>
+    <w:lsdException w:name="Default Paragraph Font" w:uiPriority="1"/>
+    <w:lsdException w:name="Subtitle" w:semiHidden="0" w:uiPriority="11" w:unhideWhenUsed="0" w:qFormat="1"/>
+    <w:lsdException w:name="Strong" w:semiHidden="0" w:uiPriority="22" w:unhideWhenUsed="0" w:qFormat="1"/>
+    <w:lsdException w:name="Emphasis" w:semiHidden="0" w:uiPriority="20" w:unhideWhenUsed="0" w:qFormat="1"/>
+    <w:lsdException w:name="Table Grid" w:semiHidden="0" w:uiPriority="39" w:unhideWhenUsed="0"/>
+    <w:lsdException w:name="Placeholder Text" w:unhideWhenUsed="0"/>
+    <w:lsdException w:name="No Spacing" w:semiHidden="0" w:uiPriority="1" w:unhideWhenUsed="0" w:qFormat="1"/>
+    <w:lsdException w:name="Light Shading" w:semiHidden="0" w:uiPriority="60" w:unhideWhenUsed="0"/>
+    <w:lsdException w:name="Light List" w:semiHidden="0" w:uiPriority="61" w:unhideWhenUsed="0"/>
+    <w:lsdException w:name="Light Grid" w:semiHidden="0" w:uiPriority="62" w:unhideWhenUsed="0"/>
+    <w:lsdException w:name="Medium Shading 1" w:semiHidden="0" w:uiPriority="63" w:unhideWhenUsed="0"/>
+    <w:lsdException w:name="Medium Shading 2" w:semiHidden="0" w:uiPriority="64" w:unhideWhenUsed="0"/>
+    <w:lsdException w:name="Medium List 1" w:semiHidden="0" w:uiPriority="65" w:unhideWhenUsed="0"/>
+    <w:lsdException w:name="Medium List 2" w:semiHidden="0" w:uiPriority="66" w:unhideWhenUsed="0"/>
+    <w:lsdException w:name="Medium Grid 1" w:semiHidden="0" w:uiPriority="67" w:unhideWhenUsed="0"/>
+    <w:lsdException w:name="Medium Grid 2" w:semiHidden="0" w:uiPriority="68" w:unhideWhenUsed="0"/>
+    <w:lsdException w:name="Medium Grid 3" w:semiHidden="0" w:uiPriority="69" w:unhideWhenUsed="0"/>
+    <w:lsdException w:name="Dark List" w:semiHidden="0" w:uiPriority="70" w:unhideWhenUsed="0"/>
+    <w:lsdException w:name="Colorful Shading" w:semiHidden="0" w:uiPriority="71" w:unhideWhenUsed="0"/>
+    <w:lsdException w:name="Colorful List" w:semiHidden="0" w:uiPriority="72" w:unhideWhenUsed="0"/>
+    <w:lsdException w:name="Colorful Grid" w:semiHidden="0" w:uiPriority="73" w:unhideWhenUsed="0"/>
+    <w:lsdException w:name="Light Shading Accent 1" w:semiHidden="0" w:uiPriority="60" w:unhideWhenUsed="0"/>
+    <w:lsdException w:name="Light List Accent 1" w:semiHidden="0" w:uiPriority="61" w:unhideWhenUsed="0"/>
+    <w:lsdException w:name="Light Grid Accent 1" w:semiHidden="0" w:uiPriority="62" w:unhideWhenUsed="0"/>
+    <w:lsdException w:name="Medium Shading 1 Accent 1" w:semiHidden="0" w:uiPriority="63" w:unhideWhenUsed="0"/>
+    <w:lsdException w:name="Medium Shading 2 Accent 1" w:semiHidden="0" w:uiPriority="64" w:unhideWhenUsed="0"/>
+    <w:lsdException w:name="Medium List 1 Accent 1" w:semiHidden="0" w:uiPriority="65" w:unhideWhenUsed="0"/>
+    <w:lsdException w:name="Revision" w:unhideWhenUsed="0"/>
+    <w:lsdException w:name="List Paragraph" w:semiHidden="0" w:uiPriority="34" w:unhideWhenUsed="0" w:qFormat="1"/>
+    <w:lsdException w:name="Quote" w:semiHidden="0" w:uiPriority="29" w:unhideWhenUsed="0" w:qFormat="1"/>
+    <w:lsdException w:name="Intense Quote" w:semiHidden="0" w:uiPriority="30" w:unhideWhenUsed="0" w:qFormat="1"/>
+    <w:lsdException w:name="Medium List 2 Accent 1" w:semiHidden="0" w:uiPriority="66" w:unhideWhenUsed="0"/>
+    <w:lsdException w:name="Medium Grid 1 Accent 1" w:semiHidden="0" w:uiPriority="67" w:unhideWhenUsed="0"/>
+    <w:lsdException w:name="Medium Grid 2 Accent 1" w:semiHidden="0" w:uiPriority="68" w:unhideWhenUsed="0"/>
+    <w:lsdException w:name="Medium Grid 3 Accent 1" w:semiHidden="0" w:uiPriority="69" w:unhideWhenUsed="0"/>
+    <w:lsdException w:name="Dark List Accent 1" w:semiHidden="0" w:uiPriority="70" w:unhideWhenUsed="0"/>
+    <w:lsdException w:name="Colorful Shading Accent 1" w:semiHidden="0" w:uiPriority="71" w:unhideWhenUsed="0"/>
+    <w:lsdException w:name="Colorful List Accent 1" w:semiHidden="0" w:uiPriority="72" w:unhideWhenUsed="0"/>
+    <w:lsdException w:name="Colorful Grid Accent 1" w:semiHidden="0" w:uiPriority="73" w:unhideWhenUsed="0"/>
+    <w:lsdException w:name="Light Shading Accent 2" w:semiHidden="0" w:uiPriority="60" w:unhideWhenUsed="0"/>
+    <w:lsdException w:name="Light List Accent 2" w:semiHidden="0" w:uiPriority="61" w:unhideWhenUsed="0"/>
+    <w:lsdException w:name="Light Grid Accent 2" w:semiHidden="0" w:uiPriority="62" w:unhideWhenUsed="0"/>
+    <w:lsdException w:name="Medium Shading 1 Accent 2" w:semiHidden="0" w:uiPriority="63" w:unhideWhenUsed="0"/>
+    <w:lsdException w:name="Medium Shading 2 Accent 2" w:semiHidden="0" w:uiPriority="64" w:unhideWhenUsed="0"/>
+    <w:lsdException w:name="Medium List 1 Accent 2" w:semiHidden="0" w:uiPriority="65" w:unhideWhenUsed="0"/>
+    <w:lsdException w:name="Medium List 2 Accent 2" w:semiHidden="0" w:uiPriority="66" w:unhideWhenUsed="0"/>
+    <w:lsdException w:name="Medium Grid 1 Accent 2" w:semiHidden="0" w:uiPriority="67" w:unhideWhenUsed="0"/>
+    <w:lsdException w:name="Medium Grid 2 Accent 2" w:semiHidden="0" w:uiPriority="68" w:unhideWhenUsed="0"/>
+    <w:lsdException w:name="Medium Grid 3 Accent 2" w:semiHidden="0" w:uiPriority="69" w:unhideWhenUsed="0"/>
+    <w:lsdException w:name="Dark List Accent 2" w:semiHidden="0" w:uiPriority="70" w:unhideWhenUsed="0"/>
+    <w:lsdException w:name="Colorful Shading Accent 2" w:semiHidden="0" w:uiPriority="71" w:unhideWhenUsed="0"/>
+    <w:lsdException w:name="Colorful List Accent 2" w:semiHidden="0" w:uiPriority="72" w:unhideWhenUsed="0"/>
+    <w:lsdException w:name="Colorful Grid Accent 2" w:semiHidden="0" w:uiPriority="73" w:unhideWhenUsed="0"/>
+    <w:lsdException w:name="Light Shading Accent 3" w:semiHidden="0" w:uiPriority="60" w:unhideWhenUsed="0"/>
+    <w:lsdException w:name="Light List Accent 3" w:semiHidden="0" w:uiPriority="61" w:unhideWhenUsed="0"/>
+    <w:lsdException w:name="Light Grid Accent 3" w:semiHidden="0" w:uiPriority="62" w:unhideWhenUsed="0"/>
+    <w:lsdException w:name="Medium Shading 1 Accent 3" w:semiHidden="0" w:uiPriority="63" w:unhideWhenUsed="0"/>
+    <w:lsdException w:name="Medium Shading 2 Accent 3" w:semiHidden="0" w:uiPriority="64" w:unhideWhenUsed="0"/>
+    <w:lsdException w:name="Medium List 1 Accent 3" w:semiHidden="0" w:uiPriority="65" w:unhideWhenUsed="0"/>
+    <w:lsdException w:name="Medium List 2 Accent 3" w:semiHidden="0" w:uiPriority="66" w:unhideWhenUsed="0"/>
+    <w:lsdException w:name="Medium Grid 1 Accent 3" w:semiHidden="0" w:uiPriority="67" w:unhideWhenUsed="0"/>
+    <w:lsdException w:name="Medium Grid 2 Accent 3" w:semiHidden="0" w:uiPriority="68" w:unhideWhenUsed="0"/>
+    <w:lsdException w:name="Medium Grid 3 Accent 3" w:semiHidden="0" w:uiPriority="69" w:unhideWhenUsed="0"/>
+    <w:lsdException w:name="Dark List Accent 3" w:semiHidden="0" w:uiPriority="70" w:unhideWhenUsed="0"/>
+    <w:lsdException w:name="Colorful Shading Accent 3" w:semiHidden="0" w:uiPriority="71" w:unhideWhenUsed="0"/>
+    <w:lsdException w:name="Colorful List Accent 3" w:semiHidden="0" w:uiPriority="72" w:unhideWhenUsed="0"/>
+    <w:lsdException w:name="Colorful Grid Accent 3" w:semiHidden="0" w:uiPriority="73" w:unhideWhenUsed="0"/>
+    <w:lsdException w:name="Light Shading Accent 4" w:semiHidden="0" w:uiPriority="60" w:unhideWhenUsed="0"/>
+    <w:lsdException w:name="Light List Accent 4" w:semiHidden="0" w:uiPriority="61" w:unhideWhenUsed="0"/>
+    <w:lsdException w:name="Light Grid Accent 4" w:semiHidden="0" w:uiPriority="62" w:unhideWhenUsed="0"/>
+    <w:lsdException w:name="Medium Shading 1 Accent 4" w:semiHidden="0" w:uiPriority="63" w:unhideWhenUsed="0"/>
+    <w:lsdException w:name="Medium Shading 2 Accent 4" w:semiHidden="0" w:uiPriority="64" w:unhideWhenUsed="0"/>
+    <w:lsdException w:name="Medium List 1 Accent 4" w:semiHidden="0" w:uiPriority="65" w:unhideWhenUsed="0"/>
+    <w:lsdException w:name="Medium List 2 Accent 4" w:semiHidden="0" w:uiPriority="66" w:unhideWhenUsed="0"/>
+    <w:lsdException w:name="Medium Grid 1 Accent 4" w:semiHidden="0" w:uiPriority="67" w:unhideWhenUsed="0"/>
+    <w:lsdException w:name="Medium Grid 2 Accent 4" w:semiHidden="0" w:uiPriority="68" w:unhideWhenUsed="0"/>
+    <w:lsdException w:name="Medium Grid 3 Accent 4" w:semiHidden="0" w:uiPriority="69" w:unhideWhenUsed="0"/>
+    <w:lsdException w:name="Dark List Accent 4" w:semiHidden="0" w:uiPriority="70" w:unhideWhenUsed="0"/>
+    <w:lsdException w:name="Colorful Shading Accent 4" w:semiHidden="0" w:uiPriority="71" w:unhideWhenUsed="0"/>
+    <w:lsdException w:name="Colorful List Accent 4" w:semiHidden="0" w:uiPriority="72" w:unhideWhenUsed="0"/>
+    <w:lsdException w:name="Colorful Grid Accent 4" w:semiHidden="0" w:uiPriority="73" w:unhideWhenUsed="0"/>
+    <w:lsdException w:name="Light Shading Accent 5" w:semiHidden="0" w:uiPriority="60" w:unhideWhenUsed="0"/>
+    <w:lsdException w:name="Light List Accent 5" w:semiHidden="0" w:uiPriority="61" w:unhideWhenUsed="0"/>
+    <w:lsdException w:name="Light Grid Accent 5" w:semiHidden="0" w:uiPriority="62" w:unhideWhenUsed="0"/>
+    <w:lsdException w:name="Medium Shading 1 Accent 5" w:semiHidden="0" w:uiPriority="63" w:unhideWhenUsed="0"/>
+    <w:lsdException w:name="Medium Shading 2 Accent 5" w:semiHidden="0" w:uiPriority="64" w:unhideWhenUsed="0"/>
+    <w:lsdException w:name="Medium List 1 Accent 5" w:semiHidden="0" w:uiPriority="65" w:unhideWhenUsed="0"/>
+    <w:lsdException w:name="Medium List 2 Accent 5" w:semiHidden="0" w:uiPriority="66" w:unhideWhenUsed="0"/>
+    <w:lsdException w:name="Medium Grid 1 Accent 5" w:semiHidden="0" w:uiPriority="67" w:unhideWhenUsed="0"/>
+    <w:lsdException w:name="Medium Grid 2 Accent 5" w:semiHidden="0" w:uiPriority="68" w:unhideWhenUsed="0"/>
+    <w:lsdException w:name="Medium Grid 3 Accent 5" w:semiHidden="0" w:uiPriority="69" w:unhideWhenUsed="0"/>
+    <w:lsdException w:name="Dark List Accent 5" w:semiHidden="0" w:uiPriority="70" w:unhideWhenUsed="0"/>
+    <w:lsdException w:name="Colorful Shading Accent 5" w:semiHidden="0" w:uiPriority="71" w:unhideWhenUsed="0"/>
+    <w:lsdException w:name="Colorful List Accent 5" w:semiHidden="0" w:uiPriority="72" w:unhideWhenUsed="0"/>
+    <w:lsdException w:name="Colorful Grid Accent 5" w:semiHidden="0" w:uiPriority="73" w:unhideWhenUsed="0"/>
+    <w:lsdException w:name="Light Shading Accent 6" w:semiHidden="0" w:uiPriority="60" w:unhideWhenUsed="0"/>
+    <w:lsdException w:name="Light List Accent 6" w:semiHidden="0" w:uiPriority="61" w:unhideWhenUsed="0"/>
+    <w:lsdException w:name="Light Grid Accent 6" w:semiHidden="0" w:uiPriority="62" w:unhideWhenUsed="0"/>
+    <w:lsdException w:name="Medium Shading 1 Accent 6" w:semiHidden="0" w:uiPriority="63" w:unhideWhenUsed="0"/>
+    <w:lsdException w:name="Medium Shading 2 Accent 6" w:semiHidden="0" w:uiPriority="64" w:unhideWhenUsed="0"/>
+    <w:lsdException w:name="Medium List 1 Accent 6" w:semiHidden="0" w:uiPriority="65" w:unhideWhenUsed="0"/>
+    <w:lsdException w:name="Medium List 2 Accent 6" w:semiHidden="0" w:uiPriority="66" w:unhideWhenUsed="0"/>
+    <w:lsdException w:name="Medium Grid 1 Accent 6" w:semiHidden="0" w:uiPriority="67" w:unhideWhenUsed="0"/>
+    <w:lsdException w:name="Medium Grid 2 Accent 6" w:semiHidden="0" w:uiPriority="68" w:unhideWhenUsed="0"/>
+    <w:lsdException w:name="Medium Grid 3 Accent 6" w:semiHidden="0" w:uiPriority="69" w:unhideWhenUsed="0"/>
+    <w:lsdException w:name="Dark List Accent 6" w:semiHidden="0" w:uiPriority="70" w:unhideWhenUsed="0"/>
+    <w:lsdException w:name="Colorful Shading Accent 6" w:semiHidden="0" w:uiPriority="71" w:unhideWhenUsed="0"/>
+    <w:lsdException w:name="Colorful List Accent 6" w:semiHidden="0" w:uiPriority="72" w:unhideWhenUsed="0"/>
+    <w:lsdException w:name="Colorful Grid Accent 6" w:semiHidden="0" w:uiPriority="73" w:unhideWhenUsed="0"/>
+    <w:lsdException w:name="Subtle Emphasis" w:semiHidden="0" w:uiPriority="19" w:unhideWhenUsed="0" w:qFormat="1"/>
+    <w:lsdException w:name="Intense Emphasis" w:semiHidden="0" w:uiPriority="21" w:unhideWhenUsed="0" w:qFormat="1"/>
+    <w:lsdException w:name="Subtle Reference" w:semiHidden="0" w:uiPriority="31" w:unhideWhenUsed="0" w:qFormat="1"/>
+    <w:lsdException w:name="Intense Reference" w:semiHidden="0" w:uiPriority="32" w:unhideWhenUsed="0" w:qFormat="1"/>
+    <w:lsdException w:name="Book Title" w:semiHidden="0" w:uiPriority="33" w:unhideWhenUsed="0" w:qFormat="1"/>
+    <w:lsdException w:name="Bibliography" w:uiPriority="37"/>
+    <w:lsdException w:name="TOC Heading" w:uiPriority="39" w:qFormat="1"/>
   </w:latentStyles>
   <w:style w:type="paragraph" w:default="1" w:styleId="Normal">
     <w:name w:val="Normal"/>
@@ -11324,6 +11177,7 @@
       <w:spacing w:line="240" w:lineRule="auto"/>
     </w:pPr>
     <w:tblPr>
+      <w:tblInd w:w="0" w:type="dxa"/>
       <w:tblBorders>
         <w:top w:val="single" w:sz="4" w:space="0" w:color="auto"/>
         <w:left w:val="single" w:sz="4" w:space="0" w:color="auto"/>
@@ -11332,6 +11186,12 @@
         <w:insideH w:val="single" w:sz="4" w:space="0" w:color="auto"/>
         <w:insideV w:val="single" w:sz="4" w:space="0" w:color="auto"/>
       </w:tblBorders>
+      <w:tblCellMar>
+        <w:top w:w="0" w:type="dxa"/>
+        <w:left w:w="108" w:type="dxa"/>
+        <w:bottom w:w="0" w:type="dxa"/>
+        <w:right w:w="108" w:type="dxa"/>
+      </w:tblCellMar>
     </w:tblPr>
   </w:style>
   <w:style w:type="table" w:customStyle="1" w:styleId="Tabladecuadrcula5oscura-nfasis51">
@@ -11345,6 +11205,7 @@
     <w:tblPr>
       <w:tblStyleRowBandSize w:val="1"/>
       <w:tblStyleColBandSize w:val="1"/>
+      <w:tblInd w:w="0" w:type="dxa"/>
       <w:tblBorders>
         <w:top w:val="single" w:sz="4" w:space="0" w:color="FFFFFF" w:themeColor="background1"/>
         <w:left w:val="single" w:sz="4" w:space="0" w:color="FFFFFF" w:themeColor="background1"/>
@@ -11353,6 +11214,12 @@
         <w:insideH w:val="single" w:sz="4" w:space="0" w:color="FFFFFF" w:themeColor="background1"/>
         <w:insideV w:val="single" w:sz="4" w:space="0" w:color="FFFFFF" w:themeColor="background1"/>
       </w:tblBorders>
+      <w:tblCellMar>
+        <w:top w:w="0" w:type="dxa"/>
+        <w:left w:w="108" w:type="dxa"/>
+        <w:bottom w:w="0" w:type="dxa"/>
+        <w:right w:w="108" w:type="dxa"/>
+      </w:tblCellMar>
     </w:tblPr>
     <w:tcPr>
       <w:shd w:val="clear" w:color="auto" w:fill="D9E2F3" w:themeFill="accent5" w:themeFillTint="33"/>
@@ -11440,8 +11307,8 @@
       </w:tcPr>
     </w:tblStylePr>
   </w:style>
-  <w:style w:type="table" w:customStyle="1" w:styleId="Tabladelista4-nfasis11">
-    <w:name w:val="Tabla de lista 4 - Énfasis 11"/>
+  <w:style w:type="table" w:customStyle="1" w:styleId="ListTable4Accent1">
+    <w:name w:val="List Table 4 Accent 1"/>
     <w:basedOn w:val="Tablanormal"/>
     <w:uiPriority w:val="49"/>
     <w:rsid w:val="00E44C42"/>
@@ -11451,6 +11318,7 @@
     <w:tblPr>
       <w:tblStyleRowBandSize w:val="1"/>
       <w:tblStyleColBandSize w:val="1"/>
+      <w:tblInd w:w="0" w:type="dxa"/>
       <w:tblBorders>
         <w:top w:val="single" w:sz="4" w:space="0" w:color="9CC2E5" w:themeColor="accent1" w:themeTint="99"/>
         <w:left w:val="single" w:sz="4" w:space="0" w:color="9CC2E5" w:themeColor="accent1" w:themeTint="99"/>
@@ -11458,6 +11326,12 @@
         <w:right w:val="single" w:sz="4" w:space="0" w:color="9CC2E5" w:themeColor="accent1" w:themeTint="99"/>
         <w:insideH w:val="single" w:sz="4" w:space="0" w:color="9CC2E5" w:themeColor="accent1" w:themeTint="99"/>
       </w:tblBorders>
+      <w:tblCellMar>
+        <w:top w:w="0" w:type="dxa"/>
+        <w:left w:w="108" w:type="dxa"/>
+        <w:bottom w:w="0" w:type="dxa"/>
+        <w:right w:w="108" w:type="dxa"/>
+      </w:tblCellMar>
     </w:tblPr>
     <w:tblStylePr w:type="firstRow">
       <w:rPr>
@@ -11559,12 +11433,19 @@
     <w:tblPr>
       <w:tblStyleRowBandSize w:val="1"/>
       <w:tblStyleColBandSize w:val="1"/>
+      <w:tblInd w:w="0" w:type="dxa"/>
       <w:tblBorders>
         <w:top w:val="single" w:sz="8" w:space="0" w:color="5B9BD5" w:themeColor="accent1"/>
         <w:left w:val="single" w:sz="8" w:space="0" w:color="5B9BD5" w:themeColor="accent1"/>
         <w:bottom w:val="single" w:sz="8" w:space="0" w:color="5B9BD5" w:themeColor="accent1"/>
         <w:right w:val="single" w:sz="8" w:space="0" w:color="5B9BD5" w:themeColor="accent1"/>
       </w:tblBorders>
+      <w:tblCellMar>
+        <w:top w:w="0" w:type="dxa"/>
+        <w:left w:w="108" w:type="dxa"/>
+        <w:bottom w:w="0" w:type="dxa"/>
+        <w:right w:w="108" w:type="dxa"/>
+      </w:tblCellMar>
     </w:tblPr>
     <w:tblStylePr w:type="firstRow">
       <w:rPr>
@@ -11696,6 +11577,196 @@
     <w:link w:val="Piedepgina"/>
     <w:uiPriority w:val="99"/>
     <w:rsid w:val="002B2D85"/>
+  </w:style>
+</w:styles>
+</file>
+
+<file path=word/stylesWithEffects.xml><?xml version="1.0" encoding="utf-8"?>
+<w:styles xmlns:wpc="http://schemas.microsoft.com/office/word/2010/wordprocessingCanvas" xmlns:mc="http://schemas.openxmlformats.org/markup-compatibility/2006" xmlns:o="urn:schemas-microsoft-com:office:office" xmlns:r="http://schemas.openxmlformats.org/officeDocument/2006/relationships" xmlns:m="http://schemas.openxmlformats.org/officeDocument/2006/math" xmlns:v="urn:schemas-microsoft-com:vml" xmlns:wp14="http://schemas.microsoft.com/office/word/2010/wordprocessingDrawing" xmlns:wp="http://schemas.openxmlformats.org/drawingml/2006/wordprocessingDrawing" xmlns:w10="urn:schemas-microsoft-com:office:word" xmlns:w="http://schemas.openxmlformats.org/wordprocessingml/2006/main" xmlns:w14="http://schemas.microsoft.com/office/word/2010/wordml" xmlns:wpg="http://schemas.microsoft.com/office/word/2010/wordprocessingGroup" xmlns:wpi="http://schemas.microsoft.com/office/word/2010/wordprocessingInk" xmlns:wne="http://schemas.microsoft.com/office/word/2006/wordml" xmlns:wps="http://schemas.microsoft.com/office/word/2010/wordprocessingShape" mc:Ignorable="w14 wp14">
+  <w:docDefaults>
+    <w:rPrDefault>
+      <w:rPr>
+        <w:rFonts w:asciiTheme="minorHAnsi" w:eastAsiaTheme="minorEastAsia" w:hAnsiTheme="minorHAnsi" w:cstheme="minorBidi"/>
+        <w:sz w:val="22"/>
+        <w:szCs w:val="22"/>
+        <w:lang w:val="es-ES" w:eastAsia="es-ES" w:bidi="ar-SA"/>
+      </w:rPr>
+    </w:rPrDefault>
+    <w:pPrDefault>
+      <w:pPr>
+        <w:spacing w:after="200" w:line="276" w:lineRule="auto"/>
+      </w:pPr>
+    </w:pPrDefault>
+  </w:docDefaults>
+  <w:latentStyles w:defLockedState="0" w:defUIPriority="99" w:defSemiHidden="1" w:defUnhideWhenUsed="1" w:defQFormat="0" w:count="267">
+    <w:lsdException w:name="Normal" w:semiHidden="0" w:uiPriority="0" w:unhideWhenUsed="0" w:qFormat="1"/>
+    <w:lsdException w:name="heading 1" w:semiHidden="0" w:uiPriority="9" w:unhideWhenUsed="0" w:qFormat="1"/>
+    <w:lsdException w:name="heading 2" w:uiPriority="9" w:qFormat="1"/>
+    <w:lsdException w:name="heading 3" w:uiPriority="9" w:qFormat="1"/>
+    <w:lsdException w:name="heading 4" w:uiPriority="9" w:qFormat="1"/>
+    <w:lsdException w:name="heading 5" w:uiPriority="9" w:qFormat="1"/>
+    <w:lsdException w:name="heading 6" w:uiPriority="9" w:qFormat="1"/>
+    <w:lsdException w:name="heading 7" w:uiPriority="9" w:qFormat="1"/>
+    <w:lsdException w:name="heading 8" w:uiPriority="9" w:qFormat="1"/>
+    <w:lsdException w:name="heading 9" w:uiPriority="9" w:qFormat="1"/>
+    <w:lsdException w:name="toc 1" w:uiPriority="39"/>
+    <w:lsdException w:name="toc 2" w:uiPriority="39"/>
+    <w:lsdException w:name="toc 3" w:uiPriority="39"/>
+    <w:lsdException w:name="toc 4" w:uiPriority="39"/>
+    <w:lsdException w:name="toc 5" w:uiPriority="39"/>
+    <w:lsdException w:name="toc 6" w:uiPriority="39"/>
+    <w:lsdException w:name="toc 7" w:uiPriority="39"/>
+    <w:lsdException w:name="toc 8" w:uiPriority="39"/>
+    <w:lsdException w:name="toc 9" w:uiPriority="39"/>
+    <w:lsdException w:name="caption" w:uiPriority="35" w:qFormat="1"/>
+    <w:lsdException w:name="Title" w:semiHidden="0" w:uiPriority="10" w:unhideWhenUsed="0" w:qFormat="1"/>
+    <w:lsdException w:name="Default Paragraph Font" w:uiPriority="1"/>
+    <w:lsdException w:name="Subtitle" w:semiHidden="0" w:uiPriority="11" w:unhideWhenUsed="0" w:qFormat="1"/>
+    <w:lsdException w:name="Strong" w:semiHidden="0" w:uiPriority="22" w:unhideWhenUsed="0" w:qFormat="1"/>
+    <w:lsdException w:name="Emphasis" w:semiHidden="0" w:uiPriority="20" w:unhideWhenUsed="0" w:qFormat="1"/>
+    <w:lsdException w:name="Table Grid" w:semiHidden="0" w:uiPriority="59" w:unhideWhenUsed="0"/>
+    <w:lsdException w:name="Placeholder Text" w:unhideWhenUsed="0"/>
+    <w:lsdException w:name="No Spacing" w:semiHidden="0" w:uiPriority="1" w:unhideWhenUsed="0" w:qFormat="1"/>
+    <w:lsdException w:name="Light Shading" w:semiHidden="0" w:uiPriority="60" w:unhideWhenUsed="0"/>
+    <w:lsdException w:name="Light List" w:semiHidden="0" w:uiPriority="61" w:unhideWhenUsed="0"/>
+    <w:lsdException w:name="Light Grid" w:semiHidden="0" w:uiPriority="62" w:unhideWhenUsed="0"/>
+    <w:lsdException w:name="Medium Shading 1" w:semiHidden="0" w:uiPriority="63" w:unhideWhenUsed="0"/>
+    <w:lsdException w:name="Medium Shading 2" w:semiHidden="0" w:uiPriority="64" w:unhideWhenUsed="0"/>
+    <w:lsdException w:name="Medium List 1" w:semiHidden="0" w:uiPriority="65" w:unhideWhenUsed="0"/>
+    <w:lsdException w:name="Medium List 2" w:semiHidden="0" w:uiPriority="66" w:unhideWhenUsed="0"/>
+    <w:lsdException w:name="Medium Grid 1" w:semiHidden="0" w:uiPriority="67" w:unhideWhenUsed="0"/>
+    <w:lsdException w:name="Medium Grid 2" w:semiHidden="0" w:uiPriority="68" w:unhideWhenUsed="0"/>
+    <w:lsdException w:name="Medium Grid 3" w:semiHidden="0" w:uiPriority="69" w:unhideWhenUsed="0"/>
+    <w:lsdException w:name="Dark List" w:semiHidden="0" w:uiPriority="70" w:unhideWhenUsed="0"/>
+    <w:lsdException w:name="Colorful Shading" w:semiHidden="0" w:uiPriority="71" w:unhideWhenUsed="0"/>
+    <w:lsdException w:name="Colorful List" w:semiHidden="0" w:uiPriority="72" w:unhideWhenUsed="0"/>
+    <w:lsdException w:name="Colorful Grid" w:semiHidden="0" w:uiPriority="73" w:unhideWhenUsed="0"/>
+    <w:lsdException w:name="Light Shading Accent 1" w:semiHidden="0" w:uiPriority="60" w:unhideWhenUsed="0"/>
+    <w:lsdException w:name="Light List Accent 1" w:semiHidden="0" w:uiPriority="61" w:unhideWhenUsed="0"/>
+    <w:lsdException w:name="Light Grid Accent 1" w:semiHidden="0" w:uiPriority="62" w:unhideWhenUsed="0"/>
+    <w:lsdException w:name="Medium Shading 1 Accent 1" w:semiHidden="0" w:uiPriority="63" w:unhideWhenUsed="0"/>
+    <w:lsdException w:name="Medium Shading 2 Accent 1" w:semiHidden="0" w:uiPriority="64" w:unhideWhenUsed="0"/>
+    <w:lsdException w:name="Medium List 1 Accent 1" w:semiHidden="0" w:uiPriority="65" w:unhideWhenUsed="0"/>
+    <w:lsdException w:name="Revision" w:unhideWhenUsed="0"/>
+    <w:lsdException w:name="List Paragraph" w:semiHidden="0" w:uiPriority="34" w:unhideWhenUsed="0" w:qFormat="1"/>
+    <w:lsdException w:name="Quote" w:semiHidden="0" w:uiPriority="29" w:unhideWhenUsed="0" w:qFormat="1"/>
+    <w:lsdException w:name="Intense Quote" w:semiHidden="0" w:uiPriority="30" w:unhideWhenUsed="0" w:qFormat="1"/>
+    <w:lsdException w:name="Medium List 2 Accent 1" w:semiHidden="0" w:uiPriority="66" w:unhideWhenUsed="0"/>
+    <w:lsdException w:name="Medium Grid 1 Accent 1" w:semiHidden="0" w:uiPriority="67" w:unhideWhenUsed="0"/>
+    <w:lsdException w:name="Medium Grid 2 Accent 1" w:semiHidden="0" w:uiPriority="68" w:unhideWhenUsed="0"/>
+    <w:lsdException w:name="Medium Grid 3 Accent 1" w:semiHidden="0" w:uiPriority="69" w:unhideWhenUsed="0"/>
+    <w:lsdException w:name="Dark List Accent 1" w:semiHidden="0" w:uiPriority="70" w:unhideWhenUsed="0"/>
+    <w:lsdException w:name="Colorful Shading Accent 1" w:semiHidden="0" w:uiPriority="71" w:unhideWhenUsed="0"/>
+    <w:lsdException w:name="Colorful List Accent 1" w:semiHidden="0" w:uiPriority="72" w:unhideWhenUsed="0"/>
+    <w:lsdException w:name="Colorful Grid Accent 1" w:semiHidden="0" w:uiPriority="73" w:unhideWhenUsed="0"/>
+    <w:lsdException w:name="Light Shading Accent 2" w:semiHidden="0" w:uiPriority="60" w:unhideWhenUsed="0"/>
+    <w:lsdException w:name="Light List Accent 2" w:semiHidden="0" w:uiPriority="61" w:unhideWhenUsed="0"/>
+    <w:lsdException w:name="Light Grid Accent 2" w:semiHidden="0" w:uiPriority="62" w:unhideWhenUsed="0"/>
+    <w:lsdException w:name="Medium Shading 1 Accent 2" w:semiHidden="0" w:uiPriority="63" w:unhideWhenUsed="0"/>
+    <w:lsdException w:name="Medium Shading 2 Accent 2" w:semiHidden="0" w:uiPriority="64" w:unhideWhenUsed="0"/>
+    <w:lsdException w:name="Medium List 1 Accent 2" w:semiHidden="0" w:uiPriority="65" w:unhideWhenUsed="0"/>
+    <w:lsdException w:name="Medium List 2 Accent 2" w:semiHidden="0" w:uiPriority="66" w:unhideWhenUsed="0"/>
+    <w:lsdException w:name="Medium Grid 1 Accent 2" w:semiHidden="0" w:uiPriority="67" w:unhideWhenUsed="0"/>
+    <w:lsdException w:name="Medium Grid 2 Accent 2" w:semiHidden="0" w:uiPriority="68" w:unhideWhenUsed="0"/>
+    <w:lsdException w:name="Medium Grid 3 Accent 2" w:semiHidden="0" w:uiPriority="69" w:unhideWhenUsed="0"/>
+    <w:lsdException w:name="Dark List Accent 2" w:semiHidden="0" w:uiPriority="70" w:unhideWhenUsed="0"/>
+    <w:lsdException w:name="Colorful Shading Accent 2" w:semiHidden="0" w:uiPriority="71" w:unhideWhenUsed="0"/>
+    <w:lsdException w:name="Colorful List Accent 2" w:semiHidden="0" w:uiPriority="72" w:unhideWhenUsed="0"/>
+    <w:lsdException w:name="Colorful Grid Accent 2" w:semiHidden="0" w:uiPriority="73" w:unhideWhenUsed="0"/>
+    <w:lsdException w:name="Light Shading Accent 3" w:semiHidden="0" w:uiPriority="60" w:unhideWhenUsed="0"/>
+    <w:lsdException w:name="Light List Accent 3" w:semiHidden="0" w:uiPriority="61" w:unhideWhenUsed="0"/>
+    <w:lsdException w:name="Light Grid Accent 3" w:semiHidden="0" w:uiPriority="62" w:unhideWhenUsed="0"/>
+    <w:lsdException w:name="Medium Shading 1 Accent 3" w:semiHidden="0" w:uiPriority="63" w:unhideWhenUsed="0"/>
+    <w:lsdException w:name="Medium Shading 2 Accent 3" w:semiHidden="0" w:uiPriority="64" w:unhideWhenUsed="0"/>
+    <w:lsdException w:name="Medium List 1 Accent 3" w:semiHidden="0" w:uiPriority="65" w:unhideWhenUsed="0"/>
+    <w:lsdException w:name="Medium List 2 Accent 3" w:semiHidden="0" w:uiPriority="66" w:unhideWhenUsed="0"/>
+    <w:lsdException w:name="Medium Grid 1 Accent 3" w:semiHidden="0" w:uiPriority="67" w:unhideWhenUsed="0"/>
+    <w:lsdException w:name="Medium Grid 2 Accent 3" w:semiHidden="0" w:uiPriority="68" w:unhideWhenUsed="0"/>
+    <w:lsdException w:name="Medium Grid 3 Accent 3" w:semiHidden="0" w:uiPriority="69" w:unhideWhenUsed="0"/>
+    <w:lsdException w:name="Dark List Accent 3" w:semiHidden="0" w:uiPriority="70" w:unhideWhenUsed="0"/>
+    <w:lsdException w:name="Colorful Shading Accent 3" w:semiHidden="0" w:uiPriority="71" w:unhideWhenUsed="0"/>
+    <w:lsdException w:name="Colorful List Accent 3" w:semiHidden="0" w:uiPriority="72" w:unhideWhenUsed="0"/>
+    <w:lsdException w:name="Colorful Grid Accent 3" w:semiHidden="0" w:uiPriority="73" w:unhideWhenUsed="0"/>
+    <w:lsdException w:name="Light Shading Accent 4" w:semiHidden="0" w:uiPriority="60" w:unhideWhenUsed="0"/>
+    <w:lsdException w:name="Light List Accent 4" w:semiHidden="0" w:uiPriority="61" w:unhideWhenUsed="0"/>
+    <w:lsdException w:name="Light Grid Accent 4" w:semiHidden="0" w:uiPriority="62" w:unhideWhenUsed="0"/>
+    <w:lsdException w:name="Medium Shading 1 Accent 4" w:semiHidden="0" w:uiPriority="63" w:unhideWhenUsed="0"/>
+    <w:lsdException w:name="Medium Shading 2 Accent 4" w:semiHidden="0" w:uiPriority="64" w:unhideWhenUsed="0"/>
+    <w:lsdException w:name="Medium List 1 Accent 4" w:semiHidden="0" w:uiPriority="65" w:unhideWhenUsed="0"/>
+    <w:lsdException w:name="Medium List 2 Accent 4" w:semiHidden="0" w:uiPriority="66" w:unhideWhenUsed="0"/>
+    <w:lsdException w:name="Medium Grid 1 Accent 4" w:semiHidden="0" w:uiPriority="67" w:unhideWhenUsed="0"/>
+    <w:lsdException w:name="Medium Grid 2 Accent 4" w:semiHidden="0" w:uiPriority="68" w:unhideWhenUsed="0"/>
+    <w:lsdException w:name="Medium Grid 3 Accent 4" w:semiHidden="0" w:uiPriority="69" w:unhideWhenUsed="0"/>
+    <w:lsdException w:name="Dark List Accent 4" w:semiHidden="0" w:uiPriority="70" w:unhideWhenUsed="0"/>
+    <w:lsdException w:name="Colorful Shading Accent 4" w:semiHidden="0" w:uiPriority="71" w:unhideWhenUsed="0"/>
+    <w:lsdException w:name="Colorful List Accent 4" w:semiHidden="0" w:uiPriority="72" w:unhideWhenUsed="0"/>
+    <w:lsdException w:name="Colorful Grid Accent 4" w:semiHidden="0" w:uiPriority="73" w:unhideWhenUsed="0"/>
+    <w:lsdException w:name="Light Shading Accent 5" w:semiHidden="0" w:uiPriority="60" w:unhideWhenUsed="0"/>
+    <w:lsdException w:name="Light List Accent 5" w:semiHidden="0" w:uiPriority="61" w:unhideWhenUsed="0"/>
+    <w:lsdException w:name="Light Grid Accent 5" w:semiHidden="0" w:uiPriority="62" w:unhideWhenUsed="0"/>
+    <w:lsdException w:name="Medium Shading 1 Accent 5" w:semiHidden="0" w:uiPriority="63" w:unhideWhenUsed="0"/>
+    <w:lsdException w:name="Medium Shading 2 Accent 5" w:semiHidden="0" w:uiPriority="64" w:unhideWhenUsed="0"/>
+    <w:lsdException w:name="Medium List 1 Accent 5" w:semiHidden="0" w:uiPriority="65" w:unhideWhenUsed="0"/>
+    <w:lsdException w:name="Medium List 2 Accent 5" w:semiHidden="0" w:uiPriority="66" w:unhideWhenUsed="0"/>
+    <w:lsdException w:name="Medium Grid 1 Accent 5" w:semiHidden="0" w:uiPriority="67" w:unhideWhenUsed="0"/>
+    <w:lsdException w:name="Medium Grid 2 Accent 5" w:semiHidden="0" w:uiPriority="68" w:unhideWhenUsed="0"/>
+    <w:lsdException w:name="Medium Grid 3 Accent 5" w:semiHidden="0" w:uiPriority="69" w:unhideWhenUsed="0"/>
+    <w:lsdException w:name="Dark List Accent 5" w:semiHidden="0" w:uiPriority="70" w:unhideWhenUsed="0"/>
+    <w:lsdException w:name="Colorful Shading Accent 5" w:semiHidden="0" w:uiPriority="71" w:unhideWhenUsed="0"/>
+    <w:lsdException w:name="Colorful List Accent 5" w:semiHidden="0" w:uiPriority="72" w:unhideWhenUsed="0"/>
+    <w:lsdException w:name="Colorful Grid Accent 5" w:semiHidden="0" w:uiPriority="73" w:unhideWhenUsed="0"/>
+    <w:lsdException w:name="Light Shading Accent 6" w:semiHidden="0" w:uiPriority="60" w:unhideWhenUsed="0"/>
+    <w:lsdException w:name="Light List Accent 6" w:semiHidden="0" w:uiPriority="61" w:unhideWhenUsed="0"/>
+    <w:lsdException w:name="Light Grid Accent 6" w:semiHidden="0" w:uiPriority="62" w:unhideWhenUsed="0"/>
+    <w:lsdException w:name="Medium Shading 1 Accent 6" w:semiHidden="0" w:uiPriority="63" w:unhideWhenUsed="0"/>
+    <w:lsdException w:name="Medium Shading 2 Accent 6" w:semiHidden="0" w:uiPriority="64" w:unhideWhenUsed="0"/>
+    <w:lsdException w:name="Medium List 1 Accent 6" w:semiHidden="0" w:uiPriority="65" w:unhideWhenUsed="0"/>
+    <w:lsdException w:name="Medium List 2 Accent 6" w:semiHidden="0" w:uiPriority="66" w:unhideWhenUsed="0"/>
+    <w:lsdException w:name="Medium Grid 1 Accent 6" w:semiHidden="0" w:uiPriority="67" w:unhideWhenUsed="0"/>
+    <w:lsdException w:name="Medium Grid 2 Accent 6" w:semiHidden="0" w:uiPriority="68" w:unhideWhenUsed="0"/>
+    <w:lsdException w:name="Medium Grid 3 Accent 6" w:semiHidden="0" w:uiPriority="69" w:unhideWhenUsed="0"/>
+    <w:lsdException w:name="Dark List Accent 6" w:semiHidden="0" w:uiPriority="70" w:unhideWhenUsed="0"/>
+    <w:lsdException w:name="Colorful Shading Accent 6" w:semiHidden="0" w:uiPriority="71" w:unhideWhenUsed="0"/>
+    <w:lsdException w:name="Colorful List Accent 6" w:semiHidden="0" w:uiPriority="72" w:unhideWhenUsed="0"/>
+    <w:lsdException w:name="Colorful Grid Accent 6" w:semiHidden="0" w:uiPriority="73" w:unhideWhenUsed="0"/>
+    <w:lsdException w:name="Subtle Emphasis" w:semiHidden="0" w:uiPriority="19" w:unhideWhenUsed="0" w:qFormat="1"/>
+    <w:lsdException w:name="Intense Emphasis" w:semiHidden="0" w:uiPriority="21" w:unhideWhenUsed="0" w:qFormat="1"/>
+    <w:lsdException w:name="Subtle Reference" w:semiHidden="0" w:uiPriority="31" w:unhideWhenUsed="0" w:qFormat="1"/>
+    <w:lsdException w:name="Intense Reference" w:semiHidden="0" w:uiPriority="32" w:unhideWhenUsed="0" w:qFormat="1"/>
+    <w:lsdException w:name="Book Title" w:semiHidden="0" w:uiPriority="33" w:unhideWhenUsed="0" w:qFormat="1"/>
+    <w:lsdException w:name="Bibliography" w:uiPriority="37"/>
+    <w:lsdException w:name="TOC Heading" w:uiPriority="39" w:qFormat="1"/>
+  </w:latentStyles>
+  <w:style w:type="paragraph" w:default="1" w:styleId="Normal">
+    <w:name w:val="Normal"/>
+    <w:qFormat/>
+  </w:style>
+  <w:style w:type="character" w:default="1" w:styleId="Fuentedeprrafopredeter">
+    <w:name w:val="Default Paragraph Font"/>
+    <w:uiPriority w:val="1"/>
+    <w:semiHidden/>
+    <w:unhideWhenUsed/>
+  </w:style>
+  <w:style w:type="table" w:default="1" w:styleId="Tablanormal">
+    <w:name w:val="Normal Table"/>
+    <w:uiPriority w:val="99"/>
+    <w:semiHidden/>
+    <w:unhideWhenUsed/>
+    <w:tblPr>
+      <w:tblInd w:w="0" w:type="dxa"/>
+      <w:tblCellMar>
+        <w:top w:w="0" w:type="dxa"/>
+        <w:left w:w="108" w:type="dxa"/>
+        <w:bottom w:w="0" w:type="dxa"/>
+        <w:right w:w="108" w:type="dxa"/>
+      </w:tblCellMar>
+    </w:tblPr>
+  </w:style>
+  <w:style w:type="numbering" w:default="1" w:styleId="Sinlista">
+    <w:name w:val="No List"/>
+    <w:uiPriority w:val="99"/>
+    <w:semiHidden/>
+    <w:unhideWhenUsed/>
   </w:style>
 </w:styles>
 </file>
@@ -11955,7 +12026,7 @@
   <a:extraClrSchemeLst/>
   <a:extLst>
     <a:ext uri="{05A4C25C-085E-4340-85A3-A5531E510DB2}">
-      <thm15:themeFamily xmlns:thm15="http://schemas.microsoft.com/office/thememl/2012/main" name="Office Theme" id="{62F939B6-93AF-4DB8-9C6B-D6C7DFDC589F}" vid="{4A3C46E8-61CC-4603-A589-7422A47A8E4A}"/>
+      <thm15:themeFamily xmlns:thm15="http://schemas.microsoft.com/office/thememl/2012/main" xmlns="" name="Office Theme" id="{62F939B6-93AF-4DB8-9C6B-D6C7DFDC589F}" vid="{4A3C46E8-61CC-4603-A589-7422A47A8E4A}"/>
     </a:ext>
   </a:extLst>
 </a:theme>
@@ -11966,7 +12037,7 @@
 </file>
 
 <file path=customXml/itemProps1.xml><?xml version="1.0" encoding="utf-8"?>
-<ds:datastoreItem xmlns:ds="http://schemas.openxmlformats.org/officeDocument/2006/customXml" ds:itemID="{055B1D3B-0301-499C-BCD5-C54EA40546CC}">
+<ds:datastoreItem xmlns:ds="http://schemas.openxmlformats.org/officeDocument/2006/customXml" ds:itemID="{B9DE0204-9E6A-4431-9D90-B6F58DE3A1AC}">
   <ds:schemaRefs>
     <ds:schemaRef ds:uri="http://schemas.openxmlformats.org/officeDocument/2006/bibliography"/>
   </ds:schemaRefs>

--- a/Práctica de Ampliación de Ingeniería del Software.docx
+++ b/Práctica de Ampliación de Ingeniería del Software.docx
@@ -1,6 +1,6 @@
 
 <file path=word/document.xml><?xml version="1.0" encoding="utf-8"?>
-<w:document xmlns:wpc="http://schemas.microsoft.com/office/word/2010/wordprocessingCanvas" xmlns:mc="http://schemas.openxmlformats.org/markup-compatibility/2006" xmlns:o="urn:schemas-microsoft-com:office:office" xmlns:r="http://schemas.openxmlformats.org/officeDocument/2006/relationships" xmlns:m="http://schemas.openxmlformats.org/officeDocument/2006/math" xmlns:v="urn:schemas-microsoft-com:vml" xmlns:wp14="http://schemas.microsoft.com/office/word/2010/wordprocessingDrawing" xmlns:wp="http://schemas.openxmlformats.org/drawingml/2006/wordprocessingDrawing" xmlns:w10="urn:schemas-microsoft-com:office:word" xmlns:w="http://schemas.openxmlformats.org/wordprocessingml/2006/main" xmlns:w14="http://schemas.microsoft.com/office/word/2010/wordml" xmlns:wpg="http://schemas.microsoft.com/office/word/2010/wordprocessingGroup" xmlns:wpi="http://schemas.microsoft.com/office/word/2010/wordprocessingInk" xmlns:wne="http://schemas.microsoft.com/office/word/2006/wordml" xmlns:wps="http://schemas.microsoft.com/office/word/2010/wordprocessingShape" mc:Ignorable="w14 wp14">
+<w:document xmlns:wpc="http://schemas.microsoft.com/office/word/2010/wordprocessingCanvas" xmlns:mc="http://schemas.openxmlformats.org/markup-compatibility/2006" xmlns:o="urn:schemas-microsoft-com:office:office" xmlns:r="http://schemas.openxmlformats.org/officeDocument/2006/relationships" xmlns:m="http://schemas.openxmlformats.org/officeDocument/2006/math" xmlns:v="urn:schemas-microsoft-com:vml" xmlns:wp14="http://schemas.microsoft.com/office/word/2010/wordprocessingDrawing" xmlns:wp="http://schemas.openxmlformats.org/drawingml/2006/wordprocessingDrawing" xmlns:w10="urn:schemas-microsoft-com:office:word" xmlns:w="http://schemas.openxmlformats.org/wordprocessingml/2006/main" xmlns:w14="http://schemas.microsoft.com/office/word/2010/wordml" xmlns:w15="http://schemas.microsoft.com/office/word/2012/wordml" xmlns:wpg="http://schemas.microsoft.com/office/word/2010/wordprocessingGroup" xmlns:wpi="http://schemas.microsoft.com/office/word/2010/wordprocessingInk" xmlns:wne="http://schemas.microsoft.com/office/word/2006/wordml" xmlns:wps="http://schemas.microsoft.com/office/word/2010/wordprocessingShape" mc:Ignorable="w14 w15 wp14">
   <w:body>
     <w:p>
       <w:pPr>
@@ -157,25 +157,25 @@
           <w:sz w:val="28"/>
           <w:szCs w:val="28"/>
         </w:rPr>
-        <w:t xml:space="preserve">Jesús </w:t>
-      </w:r>
-      <w:proofErr w:type="spellStart"/>
-      <w:r>
+        <w:t>Jesús Garcerán Sáez</w:t>
+      </w:r>
+    </w:p>
+    <w:p>
+      <w:pPr>
+        <w:jc w:val="center"/>
         <w:rPr>
           <w:b/>
           <w:sz w:val="28"/>
           <w:szCs w:val="28"/>
         </w:rPr>
-        <w:t>Garcerán</w:t>
-      </w:r>
-      <w:proofErr w:type="spellEnd"/>
+      </w:pPr>
       <w:r>
         <w:rPr>
           <w:b/>
           <w:sz w:val="28"/>
           <w:szCs w:val="28"/>
         </w:rPr>
-        <w:t xml:space="preserve"> Sáez</w:t>
+        <w:t>Sergio Martín Vaquero</w:t>
       </w:r>
     </w:p>
     <w:p>
@@ -193,7 +193,7 @@
           <w:sz w:val="28"/>
           <w:szCs w:val="28"/>
         </w:rPr>
-        <w:t>Sergio Martín Vaquero</w:t>
+        <w:t>…</w:t>
       </w:r>
     </w:p>
     <w:p>
@@ -211,25 +211,7 @@
           <w:sz w:val="28"/>
           <w:szCs w:val="28"/>
         </w:rPr>
-        <w:t>Daniel Aguado Gala</w:t>
-      </w:r>
-    </w:p>
-    <w:p>
-      <w:pPr>
-        <w:jc w:val="center"/>
-        <w:rPr>
-          <w:b/>
-          <w:sz w:val="28"/>
-          <w:szCs w:val="28"/>
-        </w:rPr>
-      </w:pPr>
-      <w:r>
-        <w:rPr>
-          <w:b/>
-          <w:sz w:val="28"/>
-          <w:szCs w:val="28"/>
-        </w:rPr>
-        <w:t>Alberto Hernández Jiménez</w:t>
+        <w:t>…</w:t>
       </w:r>
     </w:p>
     <w:p>
@@ -335,7 +317,7 @@
                     </pic:cNvPicPr>
                   </pic:nvPicPr>
                   <pic:blipFill>
-                    <a:blip r:embed="rId9">
+                    <a:blip r:embed="rId8">
                       <a:extLst>
                         <a:ext uri="{28A0092B-C50C-407E-A947-70E740481C1C}">
                           <a14:useLocalDpi xmlns:a14="http://schemas.microsoft.com/office/drawing/2010/main" val="0"/>
@@ -396,7 +378,7 @@
                     </pic:cNvPicPr>
                   </pic:nvPicPr>
                   <pic:blipFill>
-                    <a:blip r:embed="rId10">
+                    <a:blip r:embed="rId9">
                       <a:extLst>
                         <a:ext uri="{28A0092B-C50C-407E-A947-70E740481C1C}">
                           <a14:useLocalDpi xmlns:a14="http://schemas.microsoft.com/office/drawing/2010/main" val="0"/>
@@ -904,22 +886,15 @@
       </w:r>
     </w:p>
     <w:p>
-      <w:r>
-        <w:t xml:space="preserve">Esta práctica se basa en la realización de una calculadora científica guiándonos por la planificación de proyectos dada en clase. Consideramos la calculadora un proyecto puesto que es un conjunto de etapas, actividades y tareas para alcanzar un objetivo, que implica un trabajo no inmediato en un plazo relativamente largo. </w:t>
-      </w:r>
-    </w:p>
-    <w:p>
-      <w:r>
-        <w:t>Lo primero que hicimos en este proyecto fue la planificación de la práctica. Definimos el tipo de equipo y los requisitos. Tras esto, comenzamos a realizar los diagramas de casos de uso y HTA y definimos las tareas a realizar. Realizamos una planificación de tareas con su correspondiente asignación y completamos el diagrama PERT.</w:t>
-      </w:r>
-    </w:p>
-    <w:p>
-      <w:r>
-        <w:t>Tras hacer el diagrama PERT, comenzamos la realización de la implementación.</w:t>
-      </w:r>
-      <w:bookmarkStart w:id="0" w:name="_GoBack"/>
-      <w:bookmarkEnd w:id="0"/>
-    </w:p>
+      <w:pPr>
+        <w:rPr>
+          <w:b/>
+          <w:sz w:val="48"/>
+          <w:szCs w:val="48"/>
+        </w:rPr>
+      </w:pPr>
+    </w:p>
+    <w:p/>
     <w:p>
       <w:pPr>
         <w:rPr>
@@ -1041,15 +1016,7 @@
         <w:t>Desarrollo Ágil</w:t>
       </w:r>
       <w:r>
-        <w:t xml:space="preserve">, puesto que somos un equipo pequeño. De esta manera, la práctica ha ido avanzando poco a poco sin tener problemas de </w:t>
-      </w:r>
-      <w:proofErr w:type="spellStart"/>
-      <w:r>
-        <w:t>testing</w:t>
-      </w:r>
-      <w:proofErr w:type="spellEnd"/>
-      <w:r>
-        <w:t xml:space="preserve"> o de ofrecer al cliente un programa que no se ajusta a lo pedido. Los equipos ágiles se caracterizan por:</w:t>
+        <w:t>, puesto que somos un equipo pequeño. De esta manera, la práctica ha ido avanzando poco a poco sin tener problemas de testing o de ofrecer al cliente un programa que no se ajusta a lo pedido. Los equipos ágiles se caracterizan por:</w:t>
       </w:r>
     </w:p>
     <w:p>
@@ -1117,6 +1084,17 @@
         <w:rPr>
           <w:sz w:val="24"/>
           <w:szCs w:val="24"/>
+        </w:rPr>
+      </w:pPr>
+    </w:p>
+    <w:p/>
+    <w:p/>
+    <w:p>
+      <w:pPr>
+        <w:rPr>
+          <w:b/>
+          <w:sz w:val="48"/>
+          <w:szCs w:val="48"/>
         </w:rPr>
       </w:pPr>
     </w:p>
@@ -1978,15 +1956,7 @@
               <w:cnfStyle w:val="000000000000" w:firstRow="0" w:lastRow="0" w:firstColumn="0" w:lastColumn="0" w:oddVBand="0" w:evenVBand="0" w:oddHBand="0" w:evenHBand="0" w:firstRowFirstColumn="0" w:firstRowLastColumn="0" w:lastRowFirstColumn="0" w:lastRowLastColumn="0"/>
             </w:pPr>
             <w:r>
-              <w:t>Poder redimensionar la calculadora con un diseño “</w:t>
-            </w:r>
-            <w:proofErr w:type="spellStart"/>
-            <w:r>
-              <w:t>responsive</w:t>
-            </w:r>
-            <w:proofErr w:type="spellEnd"/>
-            <w:r>
-              <w:t>”</w:t>
+              <w:t>Poder redimensionar la calculadora con un diseño “responsive”</w:t>
             </w:r>
           </w:p>
         </w:tc>
@@ -2135,7 +2105,7 @@
                     </pic:cNvPicPr>
                   </pic:nvPicPr>
                   <pic:blipFill>
-                    <a:blip r:embed="rId11">
+                    <a:blip r:embed="rId10">
                       <a:extLst>
                         <a:ext uri="{28A0092B-C50C-407E-A947-70E740481C1C}">
                           <a14:useLocalDpi xmlns:a14="http://schemas.microsoft.com/office/drawing/2010/main" val="0"/>
@@ -2227,7 +2197,7 @@
                     </pic:cNvPicPr>
                   </pic:nvPicPr>
                   <pic:blipFill>
-                    <a:blip r:embed="rId12" cstate="print"/>
+                    <a:blip r:embed="rId11" cstate="print"/>
                     <a:stretch>
                       <a:fillRect/>
                     </a:stretch>
@@ -3878,7 +3848,7 @@
                     </pic:cNvPicPr>
                   </pic:nvPicPr>
                   <pic:blipFill>
-                    <a:blip r:embed="rId13" cstate="print"/>
+                    <a:blip r:embed="rId12" cstate="print"/>
                     <a:stretch>
                       <a:fillRect/>
                     </a:stretch>
@@ -3973,7 +3943,7 @@
     </w:p>
     <w:tbl>
       <w:tblPr>
-        <w:tblStyle w:val="ListTable4Accent1"/>
+        <w:tblStyle w:val="Tabladelista4-nfasis11"/>
         <w:tblW w:w="9180" w:type="dxa"/>
         <w:tblLook w:val="04A0" w:firstRow="1" w:lastRow="0" w:firstColumn="1" w:lastColumn="0" w:noHBand="0" w:noVBand="1"/>
       </w:tblPr>
@@ -4039,11 +4009,9 @@
             <w:pPr>
               <w:cnfStyle w:val="100000000000" w:firstRow="1" w:lastRow="0" w:firstColumn="0" w:lastColumn="0" w:oddVBand="0" w:evenVBand="0" w:oddHBand="0" w:evenHBand="0" w:firstRowFirstColumn="0" w:firstRowLastColumn="0" w:lastRowFirstColumn="0" w:lastRowLastColumn="0"/>
             </w:pPr>
-            <w:proofErr w:type="spellStart"/>
             <w:r>
               <w:t>TEi</w:t>
             </w:r>
-            <w:proofErr w:type="spellEnd"/>
           </w:p>
         </w:tc>
         <w:tc>
@@ -4054,11 +4022,9 @@
             <w:pPr>
               <w:cnfStyle w:val="100000000000" w:firstRow="1" w:lastRow="0" w:firstColumn="0" w:lastColumn="0" w:oddVBand="0" w:evenVBand="0" w:oddHBand="0" w:evenHBand="0" w:firstRowFirstColumn="0" w:firstRowLastColumn="0" w:lastRowFirstColumn="0" w:lastRowLastColumn="0"/>
             </w:pPr>
-            <w:proofErr w:type="spellStart"/>
             <w:r>
               <w:t>TLi</w:t>
             </w:r>
-            <w:proofErr w:type="spellEnd"/>
           </w:p>
         </w:tc>
         <w:tc>
@@ -4069,11 +4035,9 @@
             <w:pPr>
               <w:cnfStyle w:val="100000000000" w:firstRow="1" w:lastRow="0" w:firstColumn="0" w:lastColumn="0" w:oddVBand="0" w:evenVBand="0" w:oddHBand="0" w:evenHBand="0" w:firstRowFirstColumn="0" w:firstRowLastColumn="0" w:lastRowFirstColumn="0" w:lastRowLastColumn="0"/>
             </w:pPr>
-            <w:proofErr w:type="spellStart"/>
             <w:r>
               <w:t>TEj</w:t>
             </w:r>
-            <w:proofErr w:type="spellEnd"/>
           </w:p>
         </w:tc>
         <w:tc>
@@ -4084,11 +4048,9 @@
             <w:pPr>
               <w:cnfStyle w:val="100000000000" w:firstRow="1" w:lastRow="0" w:firstColumn="0" w:lastColumn="0" w:oddVBand="0" w:evenVBand="0" w:oddHBand="0" w:evenHBand="0" w:firstRowFirstColumn="0" w:firstRowLastColumn="0" w:lastRowFirstColumn="0" w:lastRowLastColumn="0"/>
             </w:pPr>
-            <w:proofErr w:type="spellStart"/>
             <w:r>
               <w:t>TLj</w:t>
             </w:r>
-            <w:proofErr w:type="spellEnd"/>
           </w:p>
         </w:tc>
         <w:tc>
@@ -5152,13 +5114,8 @@
               <w:cnfStyle w:val="000000100000" w:firstRow="0" w:lastRow="0" w:firstColumn="0" w:lastColumn="0" w:oddVBand="0" w:evenVBand="0" w:oddHBand="1" w:evenHBand="0" w:firstRowFirstColumn="0" w:firstRowLastColumn="0" w:lastRowFirstColumn="0" w:lastRowLastColumn="0"/>
             </w:pPr>
             <w:r>
-              <w:t xml:space="preserve">Alberto </w:t>
-            </w:r>
-            <w:proofErr w:type="spellStart"/>
-            <w:r>
-              <w:t>dlP</w:t>
-            </w:r>
-            <w:proofErr w:type="spellEnd"/>
+              <w:t>Alberto dlP</w:t>
+            </w:r>
           </w:p>
         </w:tc>
       </w:tr>
@@ -5589,7 +5546,7 @@
               <w:cnfStyle w:val="000000000000" w:firstRow="0" w:lastRow="0" w:firstColumn="0" w:lastColumn="0" w:oddVBand="0" w:evenVBand="0" w:oddHBand="0" w:evenHBand="0" w:firstRowFirstColumn="0" w:firstRowLastColumn="0" w:lastRowFirstColumn="0" w:lastRowLastColumn="0"/>
             </w:pPr>
             <w:r>
-              <w:t>Alberto</w:t>
+              <w:t>Todos</w:t>
             </w:r>
           </w:p>
         </w:tc>
@@ -5878,7 +5835,7 @@
               <w:cnfStyle w:val="000000000000" w:firstRow="0" w:lastRow="0" w:firstColumn="0" w:lastColumn="0" w:oddVBand="0" w:evenVBand="0" w:oddHBand="0" w:evenHBand="0" w:firstRowFirstColumn="0" w:firstRowLastColumn="0" w:lastRowFirstColumn="0" w:lastRowLastColumn="0"/>
             </w:pPr>
             <w:r>
-              <w:t>Alberto</w:t>
+              <w:t>Sergio</w:t>
             </w:r>
           </w:p>
         </w:tc>
@@ -6024,7 +5981,7 @@
               <w:cnfStyle w:val="000000100000" w:firstRow="0" w:lastRow="0" w:firstColumn="0" w:lastColumn="0" w:oddVBand="0" w:evenVBand="0" w:oddHBand="1" w:evenHBand="0" w:firstRowFirstColumn="0" w:firstRowLastColumn="0" w:lastRowFirstColumn="0" w:lastRowLastColumn="0"/>
             </w:pPr>
             <w:r>
-              <w:t>Alberto</w:t>
+              <w:t>Todos</w:t>
             </w:r>
           </w:p>
         </w:tc>
@@ -6312,9 +6269,8 @@
             <w:pPr>
               <w:cnfStyle w:val="000000100000" w:firstRow="0" w:lastRow="0" w:firstColumn="0" w:lastColumn="0" w:oddVBand="0" w:evenVBand="0" w:oddHBand="1" w:evenHBand="0" w:firstRowFirstColumn="0" w:firstRowLastColumn="0" w:lastRowFirstColumn="0" w:lastRowLastColumn="0"/>
             </w:pPr>
-            <w:r>
-              <w:t>Alberto</w:t>
-            </w:r>
+            <w:bookmarkStart w:id="0" w:name="_GoBack"/>
+            <w:bookmarkEnd w:id="0"/>
           </w:p>
         </w:tc>
       </w:tr>
@@ -6456,7 +6412,7 @@
               <w:cnfStyle w:val="000000000000" w:firstRow="0" w:lastRow="0" w:firstColumn="0" w:lastColumn="0" w:oddVBand="0" w:evenVBand="0" w:oddHBand="0" w:evenHBand="0" w:firstRowFirstColumn="0" w:firstRowLastColumn="0" w:lastRowFirstColumn="0" w:lastRowLastColumn="0"/>
             </w:pPr>
             <w:r>
-              <w:t>Alberto</w:t>
+              <w:t>Todos</w:t>
             </w:r>
           </w:p>
         </w:tc>
@@ -6744,9 +6700,6 @@
             <w:pPr>
               <w:cnfStyle w:val="000000000000" w:firstRow="0" w:lastRow="0" w:firstColumn="0" w:lastColumn="0" w:oddVBand="0" w:evenVBand="0" w:oddHBand="0" w:evenHBand="0" w:firstRowFirstColumn="0" w:firstRowLastColumn="0" w:lastRowFirstColumn="0" w:lastRowLastColumn="0"/>
             </w:pPr>
-            <w:r>
-              <w:t>Alberto</w:t>
-            </w:r>
           </w:p>
         </w:tc>
       </w:tr>
@@ -6890,9 +6843,6 @@
             <w:pPr>
               <w:cnfStyle w:val="000000100000" w:firstRow="0" w:lastRow="0" w:firstColumn="0" w:lastColumn="0" w:oddVBand="0" w:evenVBand="0" w:oddHBand="1" w:evenHBand="0" w:firstRowFirstColumn="0" w:firstRowLastColumn="0" w:lastRowFirstColumn="0" w:lastRowLastColumn="0"/>
             </w:pPr>
-            <w:r>
-              <w:t>Alberto</w:t>
-            </w:r>
           </w:p>
         </w:tc>
       </w:tr>
@@ -7034,7 +6984,7 @@
               <w:cnfStyle w:val="000000000000" w:firstRow="0" w:lastRow="0" w:firstColumn="0" w:lastColumn="0" w:oddVBand="0" w:evenVBand="0" w:oddHBand="0" w:evenHBand="0" w:firstRowFirstColumn="0" w:firstRowLastColumn="0" w:lastRowFirstColumn="0" w:lastRowLastColumn="0"/>
             </w:pPr>
             <w:r>
-              <w:t>Alberto</w:t>
+              <w:t>Todos</w:t>
             </w:r>
           </w:p>
         </w:tc>
@@ -7180,7 +7130,7 @@
               <w:cnfStyle w:val="000000100000" w:firstRow="0" w:lastRow="0" w:firstColumn="0" w:lastColumn="0" w:oddVBand="0" w:evenVBand="0" w:oddHBand="1" w:evenHBand="0" w:firstRowFirstColumn="0" w:firstRowLastColumn="0" w:lastRowFirstColumn="0" w:lastRowLastColumn="0"/>
             </w:pPr>
             <w:r>
-              <w:t>Alberto</w:t>
+              <w:t>Sergio</w:t>
             </w:r>
           </w:p>
         </w:tc>
@@ -7323,13 +7273,8 @@
               <w:cnfStyle w:val="000000000000" w:firstRow="0" w:lastRow="0" w:firstColumn="0" w:lastColumn="0" w:oddVBand="0" w:evenVBand="0" w:oddHBand="0" w:evenHBand="0" w:firstRowFirstColumn="0" w:firstRowLastColumn="0" w:lastRowFirstColumn="0" w:lastRowLastColumn="0"/>
             </w:pPr>
             <w:r>
-              <w:t xml:space="preserve">Alberto </w:t>
-            </w:r>
-            <w:proofErr w:type="spellStart"/>
-            <w:r>
-              <w:t>dlP</w:t>
-            </w:r>
-            <w:proofErr w:type="spellEnd"/>
+              <w:t>Alberto dlP</w:t>
+            </w:r>
           </w:p>
         </w:tc>
       </w:tr>
@@ -7474,7 +7419,7 @@
               <w:cnfStyle w:val="000000100000" w:firstRow="0" w:lastRow="0" w:firstColumn="0" w:lastColumn="0" w:oddVBand="0" w:evenVBand="0" w:oddHBand="1" w:evenHBand="0" w:firstRowFirstColumn="0" w:firstRowLastColumn="0" w:lastRowFirstColumn="0" w:lastRowLastColumn="0"/>
             </w:pPr>
             <w:r>
-              <w:t>Jesús</w:t>
+              <w:t>Todos</w:t>
             </w:r>
           </w:p>
         </w:tc>
@@ -7655,7 +7600,7 @@
                     </pic:cNvPicPr>
                   </pic:nvPicPr>
                   <pic:blipFill>
-                    <a:blip r:embed="rId14" cstate="print">
+                    <a:blip r:embed="rId13" cstate="print">
                       <a:extLst>
                         <a:ext uri="{28A0092B-C50C-407E-A947-70E740481C1C}">
                           <a14:useLocalDpi xmlns:a14="http://schemas.microsoft.com/office/drawing/2010/main" val="0"/>
@@ -7780,7 +7725,7 @@
                     <pic:cNvPicPr/>
                   </pic:nvPicPr>
                   <pic:blipFill>
-                    <a:blip r:embed="rId15"/>
+                    <a:blip r:embed="rId14"/>
                     <a:stretch>
                       <a:fillRect/>
                     </a:stretch>
@@ -7853,7 +7798,7 @@
                     <pic:cNvPicPr/>
                   </pic:nvPicPr>
                   <pic:blipFill>
-                    <a:blip r:embed="rId16"/>
+                    <a:blip r:embed="rId15"/>
                     <a:stretch>
                       <a:fillRect/>
                     </a:stretch>
@@ -8064,31 +8009,7 @@
         <w:pStyle w:val="Sinespaciado"/>
       </w:pPr>
       <w:r>
-        <w:t xml:space="preserve">La herramienta que hemos usado para el control de versiones ha sido </w:t>
-      </w:r>
-      <w:proofErr w:type="spellStart"/>
-      <w:r>
-        <w:t>GitHub</w:t>
-      </w:r>
-      <w:proofErr w:type="spellEnd"/>
-      <w:r>
-        <w:t xml:space="preserve">. </w:t>
-      </w:r>
-      <w:proofErr w:type="spellStart"/>
-      <w:r>
-        <w:t>GitHub</w:t>
-      </w:r>
-      <w:proofErr w:type="spellEnd"/>
-      <w:r>
-        <w:t xml:space="preserve"> es una plataforma de desarrollo colaborativo de software, que sirve para alojar proyectos, utilizando el sistema de control de versiones </w:t>
-      </w:r>
-      <w:proofErr w:type="spellStart"/>
-      <w:r>
-        <w:t>Git</w:t>
-      </w:r>
-      <w:proofErr w:type="spellEnd"/>
-      <w:r>
-        <w:t>.</w:t>
+        <w:t>La herramienta que hemos usado para el control de versiones ha sido GitHub. GitHub es una plataforma de desarrollo colaborativo de software, que sirve para alojar proyectos, utilizando el sistema de control de versiones Git.</w:t>
       </w:r>
     </w:p>
     <w:p>
@@ -8226,15 +8147,7 @@
         <w:pStyle w:val="Sinespaciado"/>
       </w:pPr>
       <w:r>
-        <w:t>Este tipo de repositorio provoca que ramas diverjan. Es un problema que se soluciona haciendo “</w:t>
-      </w:r>
-      <w:proofErr w:type="spellStart"/>
-      <w:r>
-        <w:t>merge</w:t>
-      </w:r>
-      <w:proofErr w:type="spellEnd"/>
-      <w:r>
-        <w:t>”, uniendo los cambios sobre una línea principal.</w:t>
+        <w:t>Este tipo de repositorio provoca que ramas diverjan. Es un problema que se soluciona haciendo “merge”, uniendo los cambios sobre una línea principal.</w:t>
       </w:r>
     </w:p>
     <w:p>
@@ -8967,7 +8880,7 @@
 </file>
 
 <file path=word/endnotes.xml><?xml version="1.0" encoding="utf-8"?>
-<w:endnotes xmlns:wpc="http://schemas.microsoft.com/office/word/2010/wordprocessingCanvas" xmlns:mc="http://schemas.openxmlformats.org/markup-compatibility/2006" xmlns:o="urn:schemas-microsoft-com:office:office" xmlns:r="http://schemas.openxmlformats.org/officeDocument/2006/relationships" xmlns:m="http://schemas.openxmlformats.org/officeDocument/2006/math" xmlns:v="urn:schemas-microsoft-com:vml" xmlns:wp14="http://schemas.microsoft.com/office/word/2010/wordprocessingDrawing" xmlns:wp="http://schemas.openxmlformats.org/drawingml/2006/wordprocessingDrawing" xmlns:w10="urn:schemas-microsoft-com:office:word" xmlns:w="http://schemas.openxmlformats.org/wordprocessingml/2006/main" xmlns:w14="http://schemas.microsoft.com/office/word/2010/wordml" xmlns:wpg="http://schemas.microsoft.com/office/word/2010/wordprocessingGroup" xmlns:wpi="http://schemas.microsoft.com/office/word/2010/wordprocessingInk" xmlns:wne="http://schemas.microsoft.com/office/word/2006/wordml" xmlns:wps="http://schemas.microsoft.com/office/word/2010/wordprocessingShape" mc:Ignorable="w14 wp14">
+<w:endnotes xmlns:wpc="http://schemas.microsoft.com/office/word/2010/wordprocessingCanvas" xmlns:mc="http://schemas.openxmlformats.org/markup-compatibility/2006" xmlns:o="urn:schemas-microsoft-com:office:office" xmlns:r="http://schemas.openxmlformats.org/officeDocument/2006/relationships" xmlns:m="http://schemas.openxmlformats.org/officeDocument/2006/math" xmlns:v="urn:schemas-microsoft-com:vml" xmlns:wp14="http://schemas.microsoft.com/office/word/2010/wordprocessingDrawing" xmlns:wp="http://schemas.openxmlformats.org/drawingml/2006/wordprocessingDrawing" xmlns:w10="urn:schemas-microsoft-com:office:word" xmlns:w="http://schemas.openxmlformats.org/wordprocessingml/2006/main" xmlns:w14="http://schemas.microsoft.com/office/word/2010/wordml" xmlns:w15="http://schemas.microsoft.com/office/word/2012/wordml" xmlns:wpg="http://schemas.microsoft.com/office/word/2010/wordprocessingGroup" xmlns:wpi="http://schemas.microsoft.com/office/word/2010/wordprocessingInk" xmlns:wne="http://schemas.microsoft.com/office/word/2006/wordml" xmlns:wps="http://schemas.microsoft.com/office/word/2010/wordprocessingShape" mc:Ignorable="w14 w15 wp14">
   <w:endnote w:type="separator" w:id="-1">
     <w:p>
       <w:pPr>
@@ -8992,7 +8905,7 @@
 </file>
 
 <file path=word/footnotes.xml><?xml version="1.0" encoding="utf-8"?>
-<w:footnotes xmlns:wpc="http://schemas.microsoft.com/office/word/2010/wordprocessingCanvas" xmlns:mc="http://schemas.openxmlformats.org/markup-compatibility/2006" xmlns:o="urn:schemas-microsoft-com:office:office" xmlns:r="http://schemas.openxmlformats.org/officeDocument/2006/relationships" xmlns:m="http://schemas.openxmlformats.org/officeDocument/2006/math" xmlns:v="urn:schemas-microsoft-com:vml" xmlns:wp14="http://schemas.microsoft.com/office/word/2010/wordprocessingDrawing" xmlns:wp="http://schemas.openxmlformats.org/drawingml/2006/wordprocessingDrawing" xmlns:w10="urn:schemas-microsoft-com:office:word" xmlns:w="http://schemas.openxmlformats.org/wordprocessingml/2006/main" xmlns:w14="http://schemas.microsoft.com/office/word/2010/wordml" xmlns:wpg="http://schemas.microsoft.com/office/word/2010/wordprocessingGroup" xmlns:wpi="http://schemas.microsoft.com/office/word/2010/wordprocessingInk" xmlns:wne="http://schemas.microsoft.com/office/word/2006/wordml" xmlns:wps="http://schemas.microsoft.com/office/word/2010/wordprocessingShape" mc:Ignorable="w14 wp14">
+<w:footnotes xmlns:wpc="http://schemas.microsoft.com/office/word/2010/wordprocessingCanvas" xmlns:mc="http://schemas.openxmlformats.org/markup-compatibility/2006" xmlns:o="urn:schemas-microsoft-com:office:office" xmlns:r="http://schemas.openxmlformats.org/officeDocument/2006/relationships" xmlns:m="http://schemas.openxmlformats.org/officeDocument/2006/math" xmlns:v="urn:schemas-microsoft-com:vml" xmlns:wp14="http://schemas.microsoft.com/office/word/2010/wordprocessingDrawing" xmlns:wp="http://schemas.openxmlformats.org/drawingml/2006/wordprocessingDrawing" xmlns:w10="urn:schemas-microsoft-com:office:word" xmlns:w="http://schemas.openxmlformats.org/wordprocessingml/2006/main" xmlns:w14="http://schemas.microsoft.com/office/word/2010/wordml" xmlns:w15="http://schemas.microsoft.com/office/word/2012/wordml" xmlns:wpg="http://schemas.microsoft.com/office/word/2010/wordprocessingGroup" xmlns:wpi="http://schemas.microsoft.com/office/word/2010/wordprocessingInk" xmlns:wne="http://schemas.microsoft.com/office/word/2006/wordml" xmlns:wps="http://schemas.microsoft.com/office/word/2010/wordprocessingShape" mc:Ignorable="w14 w15 wp14">
   <w:footnote w:type="separator" w:id="-1">
     <w:p>
       <w:pPr>
@@ -9017,8 +8930,8 @@
 </file>
 
 <file path=word/numbering.xml><?xml version="1.0" encoding="utf-8"?>
-<w:numbering xmlns:wpc="http://schemas.microsoft.com/office/word/2010/wordprocessingCanvas" xmlns:mc="http://schemas.openxmlformats.org/markup-compatibility/2006" xmlns:o="urn:schemas-microsoft-com:office:office" xmlns:r="http://schemas.openxmlformats.org/officeDocument/2006/relationships" xmlns:m="http://schemas.openxmlformats.org/officeDocument/2006/math" xmlns:v="urn:schemas-microsoft-com:vml" xmlns:wp14="http://schemas.microsoft.com/office/word/2010/wordprocessingDrawing" xmlns:wp="http://schemas.openxmlformats.org/drawingml/2006/wordprocessingDrawing" xmlns:w10="urn:schemas-microsoft-com:office:word" xmlns:w="http://schemas.openxmlformats.org/wordprocessingml/2006/main" xmlns:w14="http://schemas.microsoft.com/office/word/2010/wordml" xmlns:wpg="http://schemas.microsoft.com/office/word/2010/wordprocessingGroup" xmlns:wpi="http://schemas.microsoft.com/office/word/2010/wordprocessingInk" xmlns:wne="http://schemas.microsoft.com/office/word/2006/wordml" xmlns:wps="http://schemas.microsoft.com/office/word/2010/wordprocessingShape" mc:Ignorable="w14 wp14">
-  <w:abstractNum w:abstractNumId="0">
+<w:numbering xmlns:wpc="http://schemas.microsoft.com/office/word/2010/wordprocessingCanvas" xmlns:mc="http://schemas.openxmlformats.org/markup-compatibility/2006" xmlns:o="urn:schemas-microsoft-com:office:office" xmlns:r="http://schemas.openxmlformats.org/officeDocument/2006/relationships" xmlns:m="http://schemas.openxmlformats.org/officeDocument/2006/math" xmlns:v="urn:schemas-microsoft-com:vml" xmlns:wp14="http://schemas.microsoft.com/office/word/2010/wordprocessingDrawing" xmlns:wp="http://schemas.openxmlformats.org/drawingml/2006/wordprocessingDrawing" xmlns:w10="urn:schemas-microsoft-com:office:word" xmlns:w="http://schemas.openxmlformats.org/wordprocessingml/2006/main" xmlns:w14="http://schemas.microsoft.com/office/word/2010/wordml" xmlns:w15="http://schemas.microsoft.com/office/word/2012/wordml" xmlns:wpg="http://schemas.microsoft.com/office/word/2010/wordprocessingGroup" xmlns:wpi="http://schemas.microsoft.com/office/word/2010/wordprocessingInk" xmlns:wne="http://schemas.microsoft.com/office/word/2006/wordml" xmlns:wps="http://schemas.microsoft.com/office/word/2010/wordprocessingShape" mc:Ignorable="w14 w15 wp14">
+  <w:abstractNum w:abstractNumId="0" w15:restartNumberingAfterBreak="0">
     <w:nsid w:val="048044B6"/>
     <w:multiLevelType w:val="hybridMultilevel"/>
     <w:tmpl w:val="0C16F560"/>
@@ -9131,7 +9044,7 @@
       </w:rPr>
     </w:lvl>
   </w:abstractNum>
-  <w:abstractNum w:abstractNumId="1">
+  <w:abstractNum w:abstractNumId="1" w15:restartNumberingAfterBreak="0">
     <w:nsid w:val="091E77EB"/>
     <w:multiLevelType w:val="hybridMultilevel"/>
     <w:tmpl w:val="9E5CC186"/>
@@ -9220,7 +9133,7 @@
       </w:pPr>
     </w:lvl>
   </w:abstractNum>
-  <w:abstractNum w:abstractNumId="2">
+  <w:abstractNum w:abstractNumId="2" w15:restartNumberingAfterBreak="0">
     <w:nsid w:val="0B601326"/>
     <w:multiLevelType w:val="hybridMultilevel"/>
     <w:tmpl w:val="F95AAB72"/>
@@ -9333,7 +9246,7 @@
       </w:rPr>
     </w:lvl>
   </w:abstractNum>
-  <w:abstractNum w:abstractNumId="3">
+  <w:abstractNum w:abstractNumId="3" w15:restartNumberingAfterBreak="0">
     <w:nsid w:val="0FE037BF"/>
     <w:multiLevelType w:val="hybridMultilevel"/>
     <w:tmpl w:val="080C097E"/>
@@ -9422,7 +9335,7 @@
       </w:pPr>
     </w:lvl>
   </w:abstractNum>
-  <w:abstractNum w:abstractNumId="4">
+  <w:abstractNum w:abstractNumId="4" w15:restartNumberingAfterBreak="0">
     <w:nsid w:val="15E82937"/>
     <w:multiLevelType w:val="hybridMultilevel"/>
     <w:tmpl w:val="A4D88C90"/>
@@ -9511,7 +9424,7 @@
       </w:pPr>
     </w:lvl>
   </w:abstractNum>
-  <w:abstractNum w:abstractNumId="5">
+  <w:abstractNum w:abstractNumId="5" w15:restartNumberingAfterBreak="0">
     <w:nsid w:val="18D00F1C"/>
     <w:multiLevelType w:val="hybridMultilevel"/>
     <w:tmpl w:val="3D10D794"/>
@@ -9600,7 +9513,7 @@
       </w:pPr>
     </w:lvl>
   </w:abstractNum>
-  <w:abstractNum w:abstractNumId="6">
+  <w:abstractNum w:abstractNumId="6" w15:restartNumberingAfterBreak="0">
     <w:nsid w:val="27397CB5"/>
     <w:multiLevelType w:val="hybridMultilevel"/>
     <w:tmpl w:val="E8C2DE5E"/>
@@ -9689,7 +9602,7 @@
       </w:pPr>
     </w:lvl>
   </w:abstractNum>
-  <w:abstractNum w:abstractNumId="7">
+  <w:abstractNum w:abstractNumId="7" w15:restartNumberingAfterBreak="0">
     <w:nsid w:val="2B8A0AA3"/>
     <w:multiLevelType w:val="hybridMultilevel"/>
     <w:tmpl w:val="9E5CC186"/>
@@ -9778,7 +9691,7 @@
       </w:pPr>
     </w:lvl>
   </w:abstractNum>
-  <w:abstractNum w:abstractNumId="8">
+  <w:abstractNum w:abstractNumId="8" w15:restartNumberingAfterBreak="0">
     <w:nsid w:val="2E047AFA"/>
     <w:multiLevelType w:val="hybridMultilevel"/>
     <w:tmpl w:val="0CC2A9D6"/>
@@ -9867,7 +9780,7 @@
       </w:pPr>
     </w:lvl>
   </w:abstractNum>
-  <w:abstractNum w:abstractNumId="9">
+  <w:abstractNum w:abstractNumId="9" w15:restartNumberingAfterBreak="0">
     <w:nsid w:val="2EFE72B3"/>
     <w:multiLevelType w:val="hybridMultilevel"/>
     <w:tmpl w:val="B8423DBA"/>
@@ -9980,7 +9893,7 @@
       </w:rPr>
     </w:lvl>
   </w:abstractNum>
-  <w:abstractNum w:abstractNumId="10">
+  <w:abstractNum w:abstractNumId="10" w15:restartNumberingAfterBreak="0">
     <w:nsid w:val="37DB7B7A"/>
     <w:multiLevelType w:val="hybridMultilevel"/>
     <w:tmpl w:val="E21A7F22"/>
@@ -10069,7 +9982,7 @@
       </w:pPr>
     </w:lvl>
   </w:abstractNum>
-  <w:abstractNum w:abstractNumId="11">
+  <w:abstractNum w:abstractNumId="11" w15:restartNumberingAfterBreak="0">
     <w:nsid w:val="39A82405"/>
     <w:multiLevelType w:val="multilevel"/>
     <w:tmpl w:val="15301D2E"/>
@@ -10191,7 +10104,7 @@
       </w:pPr>
     </w:lvl>
   </w:abstractNum>
-  <w:abstractNum w:abstractNumId="12">
+  <w:abstractNum w:abstractNumId="12" w15:restartNumberingAfterBreak="0">
     <w:nsid w:val="54946C73"/>
     <w:multiLevelType w:val="hybridMultilevel"/>
     <w:tmpl w:val="0CC2A9D6"/>
@@ -10280,7 +10193,7 @@
       </w:pPr>
     </w:lvl>
   </w:abstractNum>
-  <w:abstractNum w:abstractNumId="13">
+  <w:abstractNum w:abstractNumId="13" w15:restartNumberingAfterBreak="0">
     <w:nsid w:val="6524713F"/>
     <w:multiLevelType w:val="hybridMultilevel"/>
     <w:tmpl w:val="A4D88C90"/>
@@ -10369,7 +10282,7 @@
       </w:pPr>
     </w:lvl>
   </w:abstractNum>
-  <w:abstractNum w:abstractNumId="14">
+  <w:abstractNum w:abstractNumId="14" w15:restartNumberingAfterBreak="0">
     <w:nsid w:val="6C037B5B"/>
     <w:multiLevelType w:val="hybridMultilevel"/>
     <w:tmpl w:val="6964BD64"/>
@@ -10455,7 +10368,7 @@
       </w:pPr>
     </w:lvl>
   </w:abstractNum>
-  <w:abstractNum w:abstractNumId="15">
+  <w:abstractNum w:abstractNumId="15" w15:restartNumberingAfterBreak="0">
     <w:nsid w:val="71146072"/>
     <w:multiLevelType w:val="hybridMultilevel"/>
     <w:tmpl w:val="57B8A60E"/>
@@ -10544,7 +10457,7 @@
       </w:pPr>
     </w:lvl>
   </w:abstractNum>
-  <w:abstractNum w:abstractNumId="16">
+  <w:abstractNum w:abstractNumId="16" w15:restartNumberingAfterBreak="0">
     <w:nsid w:val="7A03091D"/>
     <w:multiLevelType w:val="multilevel"/>
     <w:tmpl w:val="3686453C"/>
@@ -10633,7 +10546,7 @@
       </w:pPr>
     </w:lvl>
   </w:abstractNum>
-  <w:abstractNum w:abstractNumId="17">
+  <w:abstractNum w:abstractNumId="17" w15:restartNumberingAfterBreak="0">
     <w:nsid w:val="7A770740"/>
     <w:multiLevelType w:val="hybridMultilevel"/>
     <w:tmpl w:val="57B8A60E"/>
@@ -10722,7 +10635,7 @@
       </w:pPr>
     </w:lvl>
   </w:abstractNum>
-  <w:abstractNum w:abstractNumId="18">
+  <w:abstractNum w:abstractNumId="18" w15:restartNumberingAfterBreak="0">
     <w:nsid w:val="7EFA1E6F"/>
     <w:multiLevelType w:val="hybridMultilevel"/>
     <w:tmpl w:val="6964BD64"/>
@@ -10869,7 +10782,7 @@
 </file>
 
 <file path=word/styles.xml><?xml version="1.0" encoding="utf-8"?>
-<w:styles xmlns:mc="http://schemas.openxmlformats.org/markup-compatibility/2006" xmlns:r="http://schemas.openxmlformats.org/officeDocument/2006/relationships" xmlns:w="http://schemas.openxmlformats.org/wordprocessingml/2006/main" xmlns:w14="http://schemas.microsoft.com/office/word/2010/wordml" mc:Ignorable="w14">
+<w:styles xmlns:mc="http://schemas.openxmlformats.org/markup-compatibility/2006" xmlns:r="http://schemas.openxmlformats.org/officeDocument/2006/relationships" xmlns:w="http://schemas.openxmlformats.org/wordprocessingml/2006/main" xmlns:w14="http://schemas.microsoft.com/office/word/2010/wordml" xmlns:w15="http://schemas.microsoft.com/office/word/2012/wordml" mc:Ignorable="w14 w15">
   <w:docDefaults>
     <w:rPrDefault>
       <w:rPr>
@@ -10885,144 +10798,378 @@
       </w:pPr>
     </w:pPrDefault>
   </w:docDefaults>
-  <w:latentStyles w:defLockedState="0" w:defUIPriority="99" w:defSemiHidden="1" w:defUnhideWhenUsed="1" w:defQFormat="0" w:count="267">
-    <w:lsdException w:name="Normal" w:semiHidden="0" w:uiPriority="0" w:unhideWhenUsed="0" w:qFormat="1"/>
-    <w:lsdException w:name="heading 1" w:semiHidden="0" w:uiPriority="9" w:unhideWhenUsed="0" w:qFormat="1"/>
-    <w:lsdException w:name="heading 2" w:uiPriority="9" w:qFormat="1"/>
-    <w:lsdException w:name="heading 3" w:uiPriority="9" w:qFormat="1"/>
-    <w:lsdException w:name="heading 4" w:uiPriority="9" w:qFormat="1"/>
-    <w:lsdException w:name="heading 5" w:uiPriority="9" w:qFormat="1"/>
-    <w:lsdException w:name="heading 6" w:uiPriority="9" w:qFormat="1"/>
-    <w:lsdException w:name="heading 7" w:uiPriority="9" w:qFormat="1"/>
-    <w:lsdException w:name="heading 8" w:uiPriority="9" w:qFormat="1"/>
-    <w:lsdException w:name="heading 9" w:uiPriority="9" w:qFormat="1"/>
-    <w:lsdException w:name="toc 1" w:uiPriority="39"/>
-    <w:lsdException w:name="toc 2" w:uiPriority="39"/>
-    <w:lsdException w:name="toc 3" w:uiPriority="39"/>
-    <w:lsdException w:name="toc 4" w:uiPriority="39"/>
-    <w:lsdException w:name="toc 5" w:uiPriority="39"/>
-    <w:lsdException w:name="toc 6" w:uiPriority="39"/>
-    <w:lsdException w:name="toc 7" w:uiPriority="39"/>
-    <w:lsdException w:name="toc 8" w:uiPriority="39"/>
-    <w:lsdException w:name="toc 9" w:uiPriority="39"/>
-    <w:lsdException w:name="caption" w:uiPriority="35" w:qFormat="1"/>
-    <w:lsdException w:name="Title" w:semiHidden="0" w:uiPriority="10" w:unhideWhenUsed="0" w:qFormat="1"/>
-    <w:lsdException w:name="Default Paragraph Font" w:uiPriority="1"/>
-    <w:lsdException w:name="Subtitle" w:semiHidden="0" w:uiPriority="11" w:unhideWhenUsed="0" w:qFormat="1"/>
-    <w:lsdException w:name="Strong" w:semiHidden="0" w:uiPriority="22" w:unhideWhenUsed="0" w:qFormat="1"/>
-    <w:lsdException w:name="Emphasis" w:semiHidden="0" w:uiPriority="20" w:unhideWhenUsed="0" w:qFormat="1"/>
-    <w:lsdException w:name="Table Grid" w:semiHidden="0" w:uiPriority="39" w:unhideWhenUsed="0"/>
-    <w:lsdException w:name="Placeholder Text" w:unhideWhenUsed="0"/>
-    <w:lsdException w:name="No Spacing" w:semiHidden="0" w:uiPriority="1" w:unhideWhenUsed="0" w:qFormat="1"/>
-    <w:lsdException w:name="Light Shading" w:semiHidden="0" w:uiPriority="60" w:unhideWhenUsed="0"/>
-    <w:lsdException w:name="Light List" w:semiHidden="0" w:uiPriority="61" w:unhideWhenUsed="0"/>
-    <w:lsdException w:name="Light Grid" w:semiHidden="0" w:uiPriority="62" w:unhideWhenUsed="0"/>
-    <w:lsdException w:name="Medium Shading 1" w:semiHidden="0" w:uiPriority="63" w:unhideWhenUsed="0"/>
-    <w:lsdException w:name="Medium Shading 2" w:semiHidden="0" w:uiPriority="64" w:unhideWhenUsed="0"/>
-    <w:lsdException w:name="Medium List 1" w:semiHidden="0" w:uiPriority="65" w:unhideWhenUsed="0"/>
-    <w:lsdException w:name="Medium List 2" w:semiHidden="0" w:uiPriority="66" w:unhideWhenUsed="0"/>
-    <w:lsdException w:name="Medium Grid 1" w:semiHidden="0" w:uiPriority="67" w:unhideWhenUsed="0"/>
-    <w:lsdException w:name="Medium Grid 2" w:semiHidden="0" w:uiPriority="68" w:unhideWhenUsed="0"/>
-    <w:lsdException w:name="Medium Grid 3" w:semiHidden="0" w:uiPriority="69" w:unhideWhenUsed="0"/>
-    <w:lsdException w:name="Dark List" w:semiHidden="0" w:uiPriority="70" w:unhideWhenUsed="0"/>
-    <w:lsdException w:name="Colorful Shading" w:semiHidden="0" w:uiPriority="71" w:unhideWhenUsed="0"/>
-    <w:lsdException w:name="Colorful List" w:semiHidden="0" w:uiPriority="72" w:unhideWhenUsed="0"/>
-    <w:lsdException w:name="Colorful Grid" w:semiHidden="0" w:uiPriority="73" w:unhideWhenUsed="0"/>
-    <w:lsdException w:name="Light Shading Accent 1" w:semiHidden="0" w:uiPriority="60" w:unhideWhenUsed="0"/>
-    <w:lsdException w:name="Light List Accent 1" w:semiHidden="0" w:uiPriority="61" w:unhideWhenUsed="0"/>
-    <w:lsdException w:name="Light Grid Accent 1" w:semiHidden="0" w:uiPriority="62" w:unhideWhenUsed="0"/>
-    <w:lsdException w:name="Medium Shading 1 Accent 1" w:semiHidden="0" w:uiPriority="63" w:unhideWhenUsed="0"/>
-    <w:lsdException w:name="Medium Shading 2 Accent 1" w:semiHidden="0" w:uiPriority="64" w:unhideWhenUsed="0"/>
-    <w:lsdException w:name="Medium List 1 Accent 1" w:semiHidden="0" w:uiPriority="65" w:unhideWhenUsed="0"/>
-    <w:lsdException w:name="Revision" w:unhideWhenUsed="0"/>
-    <w:lsdException w:name="List Paragraph" w:semiHidden="0" w:uiPriority="34" w:unhideWhenUsed="0" w:qFormat="1"/>
-    <w:lsdException w:name="Quote" w:semiHidden="0" w:uiPriority="29" w:unhideWhenUsed="0" w:qFormat="1"/>
-    <w:lsdException w:name="Intense Quote" w:semiHidden="0" w:uiPriority="30" w:unhideWhenUsed="0" w:qFormat="1"/>
-    <w:lsdException w:name="Medium List 2 Accent 1" w:semiHidden="0" w:uiPriority="66" w:unhideWhenUsed="0"/>
-    <w:lsdException w:name="Medium Grid 1 Accent 1" w:semiHidden="0" w:uiPriority="67" w:unhideWhenUsed="0"/>
-    <w:lsdException w:name="Medium Grid 2 Accent 1" w:semiHidden="0" w:uiPriority="68" w:unhideWhenUsed="0"/>
-    <w:lsdException w:name="Medium Grid 3 Accent 1" w:semiHidden="0" w:uiPriority="69" w:unhideWhenUsed="0"/>
-    <w:lsdException w:name="Dark List Accent 1" w:semiHidden="0" w:uiPriority="70" w:unhideWhenUsed="0"/>
-    <w:lsdException w:name="Colorful Shading Accent 1" w:semiHidden="0" w:uiPriority="71" w:unhideWhenUsed="0"/>
-    <w:lsdException w:name="Colorful List Accent 1" w:semiHidden="0" w:uiPriority="72" w:unhideWhenUsed="0"/>
-    <w:lsdException w:name="Colorful Grid Accent 1" w:semiHidden="0" w:uiPriority="73" w:unhideWhenUsed="0"/>
-    <w:lsdException w:name="Light Shading Accent 2" w:semiHidden="0" w:uiPriority="60" w:unhideWhenUsed="0"/>
-    <w:lsdException w:name="Light List Accent 2" w:semiHidden="0" w:uiPriority="61" w:unhideWhenUsed="0"/>
-    <w:lsdException w:name="Light Grid Accent 2" w:semiHidden="0" w:uiPriority="62" w:unhideWhenUsed="0"/>
-    <w:lsdException w:name="Medium Shading 1 Accent 2" w:semiHidden="0" w:uiPriority="63" w:unhideWhenUsed="0"/>
-    <w:lsdException w:name="Medium Shading 2 Accent 2" w:semiHidden="0" w:uiPriority="64" w:unhideWhenUsed="0"/>
-    <w:lsdException w:name="Medium List 1 Accent 2" w:semiHidden="0" w:uiPriority="65" w:unhideWhenUsed="0"/>
-    <w:lsdException w:name="Medium List 2 Accent 2" w:semiHidden="0" w:uiPriority="66" w:unhideWhenUsed="0"/>
-    <w:lsdException w:name="Medium Grid 1 Accent 2" w:semiHidden="0" w:uiPriority="67" w:unhideWhenUsed="0"/>
-    <w:lsdException w:name="Medium Grid 2 Accent 2" w:semiHidden="0" w:uiPriority="68" w:unhideWhenUsed="0"/>
-    <w:lsdException w:name="Medium Grid 3 Accent 2" w:semiHidden="0" w:uiPriority="69" w:unhideWhenUsed="0"/>
-    <w:lsdException w:name="Dark List Accent 2" w:semiHidden="0" w:uiPriority="70" w:unhideWhenUsed="0"/>
-    <w:lsdException w:name="Colorful Shading Accent 2" w:semiHidden="0" w:uiPriority="71" w:unhideWhenUsed="0"/>
-    <w:lsdException w:name="Colorful List Accent 2" w:semiHidden="0" w:uiPriority="72" w:unhideWhenUsed="0"/>
-    <w:lsdException w:name="Colorful Grid Accent 2" w:semiHidden="0" w:uiPriority="73" w:unhideWhenUsed="0"/>
-    <w:lsdException w:name="Light Shading Accent 3" w:semiHidden="0" w:uiPriority="60" w:unhideWhenUsed="0"/>
-    <w:lsdException w:name="Light List Accent 3" w:semiHidden="0" w:uiPriority="61" w:unhideWhenUsed="0"/>
-    <w:lsdException w:name="Light Grid Accent 3" w:semiHidden="0" w:uiPriority="62" w:unhideWhenUsed="0"/>
-    <w:lsdException w:name="Medium Shading 1 Accent 3" w:semiHidden="0" w:uiPriority="63" w:unhideWhenUsed="0"/>
-    <w:lsdException w:name="Medium Shading 2 Accent 3" w:semiHidden="0" w:uiPriority="64" w:unhideWhenUsed="0"/>
-    <w:lsdException w:name="Medium List 1 Accent 3" w:semiHidden="0" w:uiPriority="65" w:unhideWhenUsed="0"/>
-    <w:lsdException w:name="Medium List 2 Accent 3" w:semiHidden="0" w:uiPriority="66" w:unhideWhenUsed="0"/>
-    <w:lsdException w:name="Medium Grid 1 Accent 3" w:semiHidden="0" w:uiPriority="67" w:unhideWhenUsed="0"/>
-    <w:lsdException w:name="Medium Grid 2 Accent 3" w:semiHidden="0" w:uiPriority="68" w:unhideWhenUsed="0"/>
-    <w:lsdException w:name="Medium Grid 3 Accent 3" w:semiHidden="0" w:uiPriority="69" w:unhideWhenUsed="0"/>
-    <w:lsdException w:name="Dark List Accent 3" w:semiHidden="0" w:uiPriority="70" w:unhideWhenUsed="0"/>
-    <w:lsdException w:name="Colorful Shading Accent 3" w:semiHidden="0" w:uiPriority="71" w:unhideWhenUsed="0"/>
-    <w:lsdException w:name="Colorful List Accent 3" w:semiHidden="0" w:uiPriority="72" w:unhideWhenUsed="0"/>
-    <w:lsdException w:name="Colorful Grid Accent 3" w:semiHidden="0" w:uiPriority="73" w:unhideWhenUsed="0"/>
-    <w:lsdException w:name="Light Shading Accent 4" w:semiHidden="0" w:uiPriority="60" w:unhideWhenUsed="0"/>
-    <w:lsdException w:name="Light List Accent 4" w:semiHidden="0" w:uiPriority="61" w:unhideWhenUsed="0"/>
-    <w:lsdException w:name="Light Grid Accent 4" w:semiHidden="0" w:uiPriority="62" w:unhideWhenUsed="0"/>
-    <w:lsdException w:name="Medium Shading 1 Accent 4" w:semiHidden="0" w:uiPriority="63" w:unhideWhenUsed="0"/>
-    <w:lsdException w:name="Medium Shading 2 Accent 4" w:semiHidden="0" w:uiPriority="64" w:unhideWhenUsed="0"/>
-    <w:lsdException w:name="Medium List 1 Accent 4" w:semiHidden="0" w:uiPriority="65" w:unhideWhenUsed="0"/>
-    <w:lsdException w:name="Medium List 2 Accent 4" w:semiHidden="0" w:uiPriority="66" w:unhideWhenUsed="0"/>
-    <w:lsdException w:name="Medium Grid 1 Accent 4" w:semiHidden="0" w:uiPriority="67" w:unhideWhenUsed="0"/>
-    <w:lsdException w:name="Medium Grid 2 Accent 4" w:semiHidden="0" w:uiPriority="68" w:unhideWhenUsed="0"/>
-    <w:lsdException w:name="Medium Grid 3 Accent 4" w:semiHidden="0" w:uiPriority="69" w:unhideWhenUsed="0"/>
-    <w:lsdException w:name="Dark List Accent 4" w:semiHidden="0" w:uiPriority="70" w:unhideWhenUsed="0"/>
-    <w:lsdException w:name="Colorful Shading Accent 4" w:semiHidden="0" w:uiPriority="71" w:unhideWhenUsed="0"/>
-    <w:lsdException w:name="Colorful List Accent 4" w:semiHidden="0" w:uiPriority="72" w:unhideWhenUsed="0"/>
-    <w:lsdException w:name="Colorful Grid Accent 4" w:semiHidden="0" w:uiPriority="73" w:unhideWhenUsed="0"/>
-    <w:lsdException w:name="Light Shading Accent 5" w:semiHidden="0" w:uiPriority="60" w:unhideWhenUsed="0"/>
-    <w:lsdException w:name="Light List Accent 5" w:semiHidden="0" w:uiPriority="61" w:unhideWhenUsed="0"/>
-    <w:lsdException w:name="Light Grid Accent 5" w:semiHidden="0" w:uiPriority="62" w:unhideWhenUsed="0"/>
-    <w:lsdException w:name="Medium Shading 1 Accent 5" w:semiHidden="0" w:uiPriority="63" w:unhideWhenUsed="0"/>
-    <w:lsdException w:name="Medium Shading 2 Accent 5" w:semiHidden="0" w:uiPriority="64" w:unhideWhenUsed="0"/>
-    <w:lsdException w:name="Medium List 1 Accent 5" w:semiHidden="0" w:uiPriority="65" w:unhideWhenUsed="0"/>
-    <w:lsdException w:name="Medium List 2 Accent 5" w:semiHidden="0" w:uiPriority="66" w:unhideWhenUsed="0"/>
-    <w:lsdException w:name="Medium Grid 1 Accent 5" w:semiHidden="0" w:uiPriority="67" w:unhideWhenUsed="0"/>
-    <w:lsdException w:name="Medium Grid 2 Accent 5" w:semiHidden="0" w:uiPriority="68" w:unhideWhenUsed="0"/>
-    <w:lsdException w:name="Medium Grid 3 Accent 5" w:semiHidden="0" w:uiPriority="69" w:unhideWhenUsed="0"/>
-    <w:lsdException w:name="Dark List Accent 5" w:semiHidden="0" w:uiPriority="70" w:unhideWhenUsed="0"/>
-    <w:lsdException w:name="Colorful Shading Accent 5" w:semiHidden="0" w:uiPriority="71" w:unhideWhenUsed="0"/>
-    <w:lsdException w:name="Colorful List Accent 5" w:semiHidden="0" w:uiPriority="72" w:unhideWhenUsed="0"/>
-    <w:lsdException w:name="Colorful Grid Accent 5" w:semiHidden="0" w:uiPriority="73" w:unhideWhenUsed="0"/>
-    <w:lsdException w:name="Light Shading Accent 6" w:semiHidden="0" w:uiPriority="60" w:unhideWhenUsed="0"/>
-    <w:lsdException w:name="Light List Accent 6" w:semiHidden="0" w:uiPriority="61" w:unhideWhenUsed="0"/>
-    <w:lsdException w:name="Light Grid Accent 6" w:semiHidden="0" w:uiPriority="62" w:unhideWhenUsed="0"/>
-    <w:lsdException w:name="Medium Shading 1 Accent 6" w:semiHidden="0" w:uiPriority="63" w:unhideWhenUsed="0"/>
-    <w:lsdException w:name="Medium Shading 2 Accent 6" w:semiHidden="0" w:uiPriority="64" w:unhideWhenUsed="0"/>
-    <w:lsdException w:name="Medium List 1 Accent 6" w:semiHidden="0" w:uiPriority="65" w:unhideWhenUsed="0"/>
-    <w:lsdException w:name="Medium List 2 Accent 6" w:semiHidden="0" w:uiPriority="66" w:unhideWhenUsed="0"/>
-    <w:lsdException w:name="Medium Grid 1 Accent 6" w:semiHidden="0" w:uiPriority="67" w:unhideWhenUsed="0"/>
-    <w:lsdException w:name="Medium Grid 2 Accent 6" w:semiHidden="0" w:uiPriority="68" w:unhideWhenUsed="0"/>
-    <w:lsdException w:name="Medium Grid 3 Accent 6" w:semiHidden="0" w:uiPriority="69" w:unhideWhenUsed="0"/>
-    <w:lsdException w:name="Dark List Accent 6" w:semiHidden="0" w:uiPriority="70" w:unhideWhenUsed="0"/>
-    <w:lsdException w:name="Colorful Shading Accent 6" w:semiHidden="0" w:uiPriority="71" w:unhideWhenUsed="0"/>
-    <w:lsdException w:name="Colorful List Accent 6" w:semiHidden="0" w:uiPriority="72" w:unhideWhenUsed="0"/>
-    <w:lsdException w:name="Colorful Grid Accent 6" w:semiHidden="0" w:uiPriority="73" w:unhideWhenUsed="0"/>
-    <w:lsdException w:name="Subtle Emphasis" w:semiHidden="0" w:uiPriority="19" w:unhideWhenUsed="0" w:qFormat="1"/>
-    <w:lsdException w:name="Intense Emphasis" w:semiHidden="0" w:uiPriority="21" w:unhideWhenUsed="0" w:qFormat="1"/>
-    <w:lsdException w:name="Subtle Reference" w:semiHidden="0" w:uiPriority="31" w:unhideWhenUsed="0" w:qFormat="1"/>
-    <w:lsdException w:name="Intense Reference" w:semiHidden="0" w:uiPriority="32" w:unhideWhenUsed="0" w:qFormat="1"/>
-    <w:lsdException w:name="Book Title" w:semiHidden="0" w:uiPriority="33" w:unhideWhenUsed="0" w:qFormat="1"/>
-    <w:lsdException w:name="Bibliography" w:uiPriority="37"/>
-    <w:lsdException w:name="TOC Heading" w:uiPriority="39" w:qFormat="1"/>
+  <w:latentStyles w:defLockedState="0" w:defUIPriority="99" w:defSemiHidden="0" w:defUnhideWhenUsed="0" w:defQFormat="0" w:count="371">
+    <w:lsdException w:name="Normal" w:uiPriority="0" w:qFormat="1"/>
+    <w:lsdException w:name="heading 1" w:uiPriority="9" w:qFormat="1"/>
+    <w:lsdException w:name="heading 2" w:semiHidden="1" w:uiPriority="9" w:unhideWhenUsed="1" w:qFormat="1"/>
+    <w:lsdException w:name="heading 3" w:semiHidden="1" w:uiPriority="9" w:unhideWhenUsed="1" w:qFormat="1"/>
+    <w:lsdException w:name="heading 4" w:semiHidden="1" w:uiPriority="9" w:unhideWhenUsed="1" w:qFormat="1"/>
+    <w:lsdException w:name="heading 5" w:semiHidden="1" w:uiPriority="9" w:unhideWhenUsed="1" w:qFormat="1"/>
+    <w:lsdException w:name="heading 6" w:semiHidden="1" w:uiPriority="9" w:unhideWhenUsed="1" w:qFormat="1"/>
+    <w:lsdException w:name="heading 7" w:semiHidden="1" w:uiPriority="9" w:unhideWhenUsed="1" w:qFormat="1"/>
+    <w:lsdException w:name="heading 8" w:semiHidden="1" w:uiPriority="9" w:unhideWhenUsed="1" w:qFormat="1"/>
+    <w:lsdException w:name="heading 9" w:semiHidden="1" w:uiPriority="9" w:unhideWhenUsed="1" w:qFormat="1"/>
+    <w:lsdException w:name="index 1" w:semiHidden="1" w:unhideWhenUsed="1"/>
+    <w:lsdException w:name="index 2" w:semiHidden="1" w:unhideWhenUsed="1"/>
+    <w:lsdException w:name="index 3" w:semiHidden="1" w:unhideWhenUsed="1"/>
+    <w:lsdException w:name="index 4" w:semiHidden="1" w:unhideWhenUsed="1"/>
+    <w:lsdException w:name="index 5" w:semiHidden="1" w:unhideWhenUsed="1"/>
+    <w:lsdException w:name="index 6" w:semiHidden="1" w:unhideWhenUsed="1"/>
+    <w:lsdException w:name="index 7" w:semiHidden="1" w:unhideWhenUsed="1"/>
+    <w:lsdException w:name="index 8" w:semiHidden="1" w:unhideWhenUsed="1"/>
+    <w:lsdException w:name="index 9" w:semiHidden="1" w:unhideWhenUsed="1"/>
+    <w:lsdException w:name="toc 1" w:semiHidden="1" w:uiPriority="39" w:unhideWhenUsed="1"/>
+    <w:lsdException w:name="toc 2" w:semiHidden="1" w:uiPriority="39" w:unhideWhenUsed="1"/>
+    <w:lsdException w:name="toc 3" w:semiHidden="1" w:uiPriority="39" w:unhideWhenUsed="1"/>
+    <w:lsdException w:name="toc 4" w:semiHidden="1" w:uiPriority="39" w:unhideWhenUsed="1"/>
+    <w:lsdException w:name="toc 5" w:semiHidden="1" w:uiPriority="39" w:unhideWhenUsed="1"/>
+    <w:lsdException w:name="toc 6" w:semiHidden="1" w:uiPriority="39" w:unhideWhenUsed="1"/>
+    <w:lsdException w:name="toc 7" w:semiHidden="1" w:uiPriority="39" w:unhideWhenUsed="1"/>
+    <w:lsdException w:name="toc 8" w:semiHidden="1" w:uiPriority="39" w:unhideWhenUsed="1"/>
+    <w:lsdException w:name="toc 9" w:semiHidden="1" w:uiPriority="39" w:unhideWhenUsed="1"/>
+    <w:lsdException w:name="Normal Indent" w:semiHidden="1" w:unhideWhenUsed="1"/>
+    <w:lsdException w:name="footnote text" w:semiHidden="1" w:unhideWhenUsed="1"/>
+    <w:lsdException w:name="annotation text" w:semiHidden="1" w:unhideWhenUsed="1"/>
+    <w:lsdException w:name="header" w:semiHidden="1" w:unhideWhenUsed="1"/>
+    <w:lsdException w:name="footer" w:semiHidden="1" w:unhideWhenUsed="1"/>
+    <w:lsdException w:name="index heading" w:semiHidden="1" w:unhideWhenUsed="1"/>
+    <w:lsdException w:name="caption" w:semiHidden="1" w:uiPriority="35" w:unhideWhenUsed="1" w:qFormat="1"/>
+    <w:lsdException w:name="table of figures" w:semiHidden="1" w:unhideWhenUsed="1"/>
+    <w:lsdException w:name="envelope address" w:semiHidden="1" w:unhideWhenUsed="1"/>
+    <w:lsdException w:name="envelope return" w:semiHidden="1" w:unhideWhenUsed="1"/>
+    <w:lsdException w:name="footnote reference" w:semiHidden="1" w:unhideWhenUsed="1"/>
+    <w:lsdException w:name="annotation reference" w:semiHidden="1" w:unhideWhenUsed="1"/>
+    <w:lsdException w:name="line number" w:semiHidden="1" w:unhideWhenUsed="1"/>
+    <w:lsdException w:name="page number" w:semiHidden="1" w:unhideWhenUsed="1"/>
+    <w:lsdException w:name="endnote reference" w:semiHidden="1" w:unhideWhenUsed="1"/>
+    <w:lsdException w:name="endnote text" w:semiHidden="1" w:unhideWhenUsed="1"/>
+    <w:lsdException w:name="table of authorities" w:semiHidden="1" w:unhideWhenUsed="1"/>
+    <w:lsdException w:name="macro" w:semiHidden="1" w:unhideWhenUsed="1"/>
+    <w:lsdException w:name="toa heading" w:semiHidden="1" w:unhideWhenUsed="1"/>
+    <w:lsdException w:name="List" w:semiHidden="1" w:unhideWhenUsed="1"/>
+    <w:lsdException w:name="List Bullet" w:semiHidden="1" w:unhideWhenUsed="1"/>
+    <w:lsdException w:name="List Number" w:semiHidden="1" w:unhideWhenUsed="1"/>
+    <w:lsdException w:name="List 2" w:semiHidden="1" w:unhideWhenUsed="1"/>
+    <w:lsdException w:name="List 3" w:semiHidden="1" w:unhideWhenUsed="1"/>
+    <w:lsdException w:name="List 4" w:semiHidden="1" w:unhideWhenUsed="1"/>
+    <w:lsdException w:name="List 5" w:semiHidden="1" w:unhideWhenUsed="1"/>
+    <w:lsdException w:name="List Bullet 2" w:semiHidden="1" w:unhideWhenUsed="1"/>
+    <w:lsdException w:name="List Bullet 3" w:semiHidden="1" w:unhideWhenUsed="1"/>
+    <w:lsdException w:name="List Bullet 4" w:semiHidden="1" w:unhideWhenUsed="1"/>
+    <w:lsdException w:name="List Bullet 5" w:semiHidden="1" w:unhideWhenUsed="1"/>
+    <w:lsdException w:name="List Number 2" w:semiHidden="1" w:unhideWhenUsed="1"/>
+    <w:lsdException w:name="List Number 3" w:semiHidden="1" w:unhideWhenUsed="1"/>
+    <w:lsdException w:name="List Number 4" w:semiHidden="1" w:unhideWhenUsed="1"/>
+    <w:lsdException w:name="List Number 5" w:semiHidden="1" w:unhideWhenUsed="1"/>
+    <w:lsdException w:name="Title" w:uiPriority="10" w:qFormat="1"/>
+    <w:lsdException w:name="Closing" w:semiHidden="1" w:unhideWhenUsed="1"/>
+    <w:lsdException w:name="Signature" w:semiHidden="1" w:unhideWhenUsed="1"/>
+    <w:lsdException w:name="Default Paragraph Font" w:semiHidden="1" w:uiPriority="1" w:unhideWhenUsed="1"/>
+    <w:lsdException w:name="Body Text" w:semiHidden="1" w:unhideWhenUsed="1"/>
+    <w:lsdException w:name="Body Text Indent" w:semiHidden="1" w:unhideWhenUsed="1"/>
+    <w:lsdException w:name="List Continue" w:semiHidden="1" w:unhideWhenUsed="1"/>
+    <w:lsdException w:name="List Continue 2" w:semiHidden="1" w:unhideWhenUsed="1"/>
+    <w:lsdException w:name="List Continue 3" w:semiHidden="1" w:unhideWhenUsed="1"/>
+    <w:lsdException w:name="List Continue 4" w:semiHidden="1" w:unhideWhenUsed="1"/>
+    <w:lsdException w:name="List Continue 5" w:semiHidden="1" w:unhideWhenUsed="1"/>
+    <w:lsdException w:name="Message Header" w:semiHidden="1" w:unhideWhenUsed="1"/>
+    <w:lsdException w:name="Subtitle" w:uiPriority="11" w:qFormat="1"/>
+    <w:lsdException w:name="Salutation" w:semiHidden="1" w:unhideWhenUsed="1"/>
+    <w:lsdException w:name="Date" w:semiHidden="1" w:unhideWhenUsed="1"/>
+    <w:lsdException w:name="Body Text First Indent" w:semiHidden="1" w:unhideWhenUsed="1"/>
+    <w:lsdException w:name="Body Text First Indent 2" w:semiHidden="1" w:unhideWhenUsed="1"/>
+    <w:lsdException w:name="Note Heading" w:semiHidden="1" w:unhideWhenUsed="1"/>
+    <w:lsdException w:name="Body Text 2" w:semiHidden="1" w:unhideWhenUsed="1"/>
+    <w:lsdException w:name="Body Text 3" w:semiHidden="1" w:unhideWhenUsed="1"/>
+    <w:lsdException w:name="Body Text Indent 2" w:semiHidden="1" w:unhideWhenUsed="1"/>
+    <w:lsdException w:name="Body Text Indent 3" w:semiHidden="1" w:unhideWhenUsed="1"/>
+    <w:lsdException w:name="Block Text" w:semiHidden="1" w:unhideWhenUsed="1"/>
+    <w:lsdException w:name="Hyperlink" w:semiHidden="1" w:unhideWhenUsed="1"/>
+    <w:lsdException w:name="FollowedHyperlink" w:semiHidden="1" w:unhideWhenUsed="1"/>
+    <w:lsdException w:name="Strong" w:uiPriority="22" w:qFormat="1"/>
+    <w:lsdException w:name="Emphasis" w:uiPriority="20" w:qFormat="1"/>
+    <w:lsdException w:name="Document Map" w:semiHidden="1" w:unhideWhenUsed="1"/>
+    <w:lsdException w:name="Plain Text" w:semiHidden="1" w:unhideWhenUsed="1"/>
+    <w:lsdException w:name="E-mail Signature" w:semiHidden="1" w:unhideWhenUsed="1"/>
+    <w:lsdException w:name="HTML Top of Form" w:semiHidden="1" w:unhideWhenUsed="1"/>
+    <w:lsdException w:name="HTML Bottom of Form" w:semiHidden="1" w:unhideWhenUsed="1"/>
+    <w:lsdException w:name="Normal (Web)" w:semiHidden="1" w:unhideWhenUsed="1"/>
+    <w:lsdException w:name="HTML Acronym" w:semiHidden="1" w:unhideWhenUsed="1"/>
+    <w:lsdException w:name="HTML Address" w:semiHidden="1" w:unhideWhenUsed="1"/>
+    <w:lsdException w:name="HTML Cite" w:semiHidden="1" w:unhideWhenUsed="1"/>
+    <w:lsdException w:name="HTML Code" w:semiHidden="1" w:unhideWhenUsed="1"/>
+    <w:lsdException w:name="HTML Definition" w:semiHidden="1" w:unhideWhenUsed="1"/>
+    <w:lsdException w:name="HTML Keyboard" w:semiHidden="1" w:unhideWhenUsed="1"/>
+    <w:lsdException w:name="HTML Preformatted" w:semiHidden="1" w:unhideWhenUsed="1"/>
+    <w:lsdException w:name="HTML Sample" w:semiHidden="1" w:unhideWhenUsed="1"/>
+    <w:lsdException w:name="HTML Typewriter" w:semiHidden="1" w:unhideWhenUsed="1"/>
+    <w:lsdException w:name="HTML Variable" w:semiHidden="1" w:unhideWhenUsed="1"/>
+    <w:lsdException w:name="Normal Table" w:semiHidden="1" w:unhideWhenUsed="1"/>
+    <w:lsdException w:name="annotation subject" w:semiHidden="1" w:unhideWhenUsed="1"/>
+    <w:lsdException w:name="No List" w:semiHidden="1" w:unhideWhenUsed="1"/>
+    <w:lsdException w:name="Outline List 1" w:semiHidden="1" w:unhideWhenUsed="1"/>
+    <w:lsdException w:name="Outline List 2" w:semiHidden="1" w:unhideWhenUsed="1"/>
+    <w:lsdException w:name="Outline List 3" w:semiHidden="1" w:unhideWhenUsed="1"/>
+    <w:lsdException w:name="Table Simple 1" w:semiHidden="1" w:unhideWhenUsed="1"/>
+    <w:lsdException w:name="Table Simple 2" w:semiHidden="1" w:unhideWhenUsed="1"/>
+    <w:lsdException w:name="Table Simple 3" w:semiHidden="1" w:unhideWhenUsed="1"/>
+    <w:lsdException w:name="Table Classic 1" w:semiHidden="1" w:unhideWhenUsed="1"/>
+    <w:lsdException w:name="Table Classic 2" w:semiHidden="1" w:unhideWhenUsed="1"/>
+    <w:lsdException w:name="Table Classic 3" w:semiHidden="1" w:unhideWhenUsed="1"/>
+    <w:lsdException w:name="Table Classic 4" w:semiHidden="1" w:unhideWhenUsed="1"/>
+    <w:lsdException w:name="Table Colorful 1" w:semiHidden="1" w:unhideWhenUsed="1"/>
+    <w:lsdException w:name="Table Colorful 2" w:semiHidden="1" w:unhideWhenUsed="1"/>
+    <w:lsdException w:name="Table Colorful 3" w:semiHidden="1" w:unhideWhenUsed="1"/>
+    <w:lsdException w:name="Table Columns 1" w:semiHidden="1" w:unhideWhenUsed="1"/>
+    <w:lsdException w:name="Table Columns 2" w:semiHidden="1" w:unhideWhenUsed="1"/>
+    <w:lsdException w:name="Table Columns 3" w:semiHidden="1" w:unhideWhenUsed="1"/>
+    <w:lsdException w:name="Table Columns 4" w:semiHidden="1" w:unhideWhenUsed="1"/>
+    <w:lsdException w:name="Table Columns 5" w:semiHidden="1" w:unhideWhenUsed="1"/>
+    <w:lsdException w:name="Table Grid 1" w:semiHidden="1" w:unhideWhenUsed="1"/>
+    <w:lsdException w:name="Table Grid 2" w:semiHidden="1" w:unhideWhenUsed="1"/>
+    <w:lsdException w:name="Table Grid 3" w:semiHidden="1" w:unhideWhenUsed="1"/>
+    <w:lsdException w:name="Table Grid 4" w:semiHidden="1" w:unhideWhenUsed="1"/>
+    <w:lsdException w:name="Table Grid 5" w:semiHidden="1" w:unhideWhenUsed="1"/>
+    <w:lsdException w:name="Table Grid 6" w:semiHidden="1" w:unhideWhenUsed="1"/>
+    <w:lsdException w:name="Table Grid 7" w:semiHidden="1" w:unhideWhenUsed="1"/>
+    <w:lsdException w:name="Table Grid 8" w:semiHidden="1" w:unhideWhenUsed="1"/>
+    <w:lsdException w:name="Table List 1" w:semiHidden="1" w:unhideWhenUsed="1"/>
+    <w:lsdException w:name="Table List 2" w:semiHidden="1" w:unhideWhenUsed="1"/>
+    <w:lsdException w:name="Table List 3" w:semiHidden="1" w:unhideWhenUsed="1"/>
+    <w:lsdException w:name="Table List 4" w:semiHidden="1" w:unhideWhenUsed="1"/>
+    <w:lsdException w:name="Table List 5" w:semiHidden="1" w:unhideWhenUsed="1"/>
+    <w:lsdException w:name="Table List 6" w:semiHidden="1" w:unhideWhenUsed="1"/>
+    <w:lsdException w:name="Table List 7" w:semiHidden="1" w:unhideWhenUsed="1"/>
+    <w:lsdException w:name="Table List 8" w:semiHidden="1" w:unhideWhenUsed="1"/>
+    <w:lsdException w:name="Table 3D effects 1" w:semiHidden="1" w:unhideWhenUsed="1"/>
+    <w:lsdException w:name="Table 3D effects 2" w:semiHidden="1" w:unhideWhenUsed="1"/>
+    <w:lsdException w:name="Table 3D effects 3" w:semiHidden="1" w:unhideWhenUsed="1"/>
+    <w:lsdException w:name="Table Contemporary" w:semiHidden="1" w:unhideWhenUsed="1"/>
+    <w:lsdException w:name="Table Elegant" w:semiHidden="1" w:unhideWhenUsed="1"/>
+    <w:lsdException w:name="Table Professional" w:semiHidden="1" w:unhideWhenUsed="1"/>
+    <w:lsdException w:name="Table Subtle 1" w:semiHidden="1" w:unhideWhenUsed="1"/>
+    <w:lsdException w:name="Table Subtle 2" w:semiHidden="1" w:unhideWhenUsed="1"/>
+    <w:lsdException w:name="Table Web 1" w:semiHidden="1" w:unhideWhenUsed="1"/>
+    <w:lsdException w:name="Table Web 2" w:semiHidden="1" w:unhideWhenUsed="1"/>
+    <w:lsdException w:name="Table Web 3" w:semiHidden="1" w:unhideWhenUsed="1"/>
+    <w:lsdException w:name="Balloon Text" w:semiHidden="1" w:unhideWhenUsed="1"/>
+    <w:lsdException w:name="Table Grid" w:uiPriority="39"/>
+    <w:lsdException w:name="Table Theme" w:semiHidden="1" w:unhideWhenUsed="1"/>
+    <w:lsdException w:name="Placeholder Text" w:semiHidden="1"/>
+    <w:lsdException w:name="No Spacing" w:uiPriority="1" w:qFormat="1"/>
+    <w:lsdException w:name="Light Shading" w:uiPriority="60"/>
+    <w:lsdException w:name="Light List" w:uiPriority="61"/>
+    <w:lsdException w:name="Light Grid" w:uiPriority="62"/>
+    <w:lsdException w:name="Medium Shading 1" w:uiPriority="63"/>
+    <w:lsdException w:name="Medium Shading 2" w:uiPriority="64"/>
+    <w:lsdException w:name="Medium List 1" w:uiPriority="65"/>
+    <w:lsdException w:name="Medium List 2" w:uiPriority="66"/>
+    <w:lsdException w:name="Medium Grid 1" w:uiPriority="67"/>
+    <w:lsdException w:name="Medium Grid 2" w:uiPriority="68"/>
+    <w:lsdException w:name="Medium Grid 3" w:uiPriority="69"/>
+    <w:lsdException w:name="Dark List" w:uiPriority="70"/>
+    <w:lsdException w:name="Colorful Shading" w:uiPriority="71"/>
+    <w:lsdException w:name="Colorful List" w:uiPriority="72"/>
+    <w:lsdException w:name="Colorful Grid" w:uiPriority="73"/>
+    <w:lsdException w:name="Light Shading Accent 1" w:uiPriority="60"/>
+    <w:lsdException w:name="Light List Accent 1" w:uiPriority="61"/>
+    <w:lsdException w:name="Light Grid Accent 1" w:uiPriority="62"/>
+    <w:lsdException w:name="Medium Shading 1 Accent 1" w:uiPriority="63"/>
+    <w:lsdException w:name="Medium Shading 2 Accent 1" w:uiPriority="64"/>
+    <w:lsdException w:name="Medium List 1 Accent 1" w:uiPriority="65"/>
+    <w:lsdException w:name="Revision" w:semiHidden="1"/>
+    <w:lsdException w:name="List Paragraph" w:uiPriority="34" w:qFormat="1"/>
+    <w:lsdException w:name="Quote" w:uiPriority="29" w:qFormat="1"/>
+    <w:lsdException w:name="Intense Quote" w:uiPriority="30" w:qFormat="1"/>
+    <w:lsdException w:name="Medium List 2 Accent 1" w:uiPriority="66"/>
+    <w:lsdException w:name="Medium Grid 1 Accent 1" w:uiPriority="67"/>
+    <w:lsdException w:name="Medium Grid 2 Accent 1" w:uiPriority="68"/>
+    <w:lsdException w:name="Medium Grid 3 Accent 1" w:uiPriority="69"/>
+    <w:lsdException w:name="Dark List Accent 1" w:uiPriority="70"/>
+    <w:lsdException w:name="Colorful Shading Accent 1" w:uiPriority="71"/>
+    <w:lsdException w:name="Colorful List Accent 1" w:uiPriority="72"/>
+    <w:lsdException w:name="Colorful Grid Accent 1" w:uiPriority="73"/>
+    <w:lsdException w:name="Light Shading Accent 2" w:uiPriority="60"/>
+    <w:lsdException w:name="Light List Accent 2" w:uiPriority="61"/>
+    <w:lsdException w:name="Light Grid Accent 2" w:uiPriority="62"/>
+    <w:lsdException w:name="Medium Shading 1 Accent 2" w:uiPriority="63"/>
+    <w:lsdException w:name="Medium Shading 2 Accent 2" w:uiPriority="64"/>
+    <w:lsdException w:name="Medium List 1 Accent 2" w:uiPriority="65"/>
+    <w:lsdException w:name="Medium List 2 Accent 2" w:uiPriority="66"/>
+    <w:lsdException w:name="Medium Grid 1 Accent 2" w:uiPriority="67"/>
+    <w:lsdException w:name="Medium Grid 2 Accent 2" w:uiPriority="68"/>
+    <w:lsdException w:name="Medium Grid 3 Accent 2" w:uiPriority="69"/>
+    <w:lsdException w:name="Dark List Accent 2" w:uiPriority="70"/>
+    <w:lsdException w:name="Colorful Shading Accent 2" w:uiPriority="71"/>
+    <w:lsdException w:name="Colorful List Accent 2" w:uiPriority="72"/>
+    <w:lsdException w:name="Colorful Grid Accent 2" w:uiPriority="73"/>
+    <w:lsdException w:name="Light Shading Accent 3" w:uiPriority="60"/>
+    <w:lsdException w:name="Light List Accent 3" w:uiPriority="61"/>
+    <w:lsdException w:name="Light Grid Accent 3" w:uiPriority="62"/>
+    <w:lsdException w:name="Medium Shading 1 Accent 3" w:uiPriority="63"/>
+    <w:lsdException w:name="Medium Shading 2 Accent 3" w:uiPriority="64"/>
+    <w:lsdException w:name="Medium List 1 Accent 3" w:uiPriority="65"/>
+    <w:lsdException w:name="Medium List 2 Accent 3" w:uiPriority="66"/>
+    <w:lsdException w:name="Medium Grid 1 Accent 3" w:uiPriority="67"/>
+    <w:lsdException w:name="Medium Grid 2 Accent 3" w:uiPriority="68"/>
+    <w:lsdException w:name="Medium Grid 3 Accent 3" w:uiPriority="69"/>
+    <w:lsdException w:name="Dark List Accent 3" w:uiPriority="70"/>
+    <w:lsdException w:name="Colorful Shading Accent 3" w:uiPriority="71"/>
+    <w:lsdException w:name="Colorful List Accent 3" w:uiPriority="72"/>
+    <w:lsdException w:name="Colorful Grid Accent 3" w:uiPriority="73"/>
+    <w:lsdException w:name="Light Shading Accent 4" w:uiPriority="60"/>
+    <w:lsdException w:name="Light List Accent 4" w:uiPriority="61"/>
+    <w:lsdException w:name="Light Grid Accent 4" w:uiPriority="62"/>
+    <w:lsdException w:name="Medium Shading 1 Accent 4" w:uiPriority="63"/>
+    <w:lsdException w:name="Medium Shading 2 Accent 4" w:uiPriority="64"/>
+    <w:lsdException w:name="Medium List 1 Accent 4" w:uiPriority="65"/>
+    <w:lsdException w:name="Medium List 2 Accent 4" w:uiPriority="66"/>
+    <w:lsdException w:name="Medium Grid 1 Accent 4" w:uiPriority="67"/>
+    <w:lsdException w:name="Medium Grid 2 Accent 4" w:uiPriority="68"/>
+    <w:lsdException w:name="Medium Grid 3 Accent 4" w:uiPriority="69"/>
+    <w:lsdException w:name="Dark List Accent 4" w:uiPriority="70"/>
+    <w:lsdException w:name="Colorful Shading Accent 4" w:uiPriority="71"/>
+    <w:lsdException w:name="Colorful List Accent 4" w:uiPriority="72"/>
+    <w:lsdException w:name="Colorful Grid Accent 4" w:uiPriority="73"/>
+    <w:lsdException w:name="Light Shading Accent 5" w:uiPriority="60"/>
+    <w:lsdException w:name="Light List Accent 5" w:uiPriority="61"/>
+    <w:lsdException w:name="Light Grid Accent 5" w:uiPriority="62"/>
+    <w:lsdException w:name="Medium Shading 1 Accent 5" w:uiPriority="63"/>
+    <w:lsdException w:name="Medium Shading 2 Accent 5" w:uiPriority="64"/>
+    <w:lsdException w:name="Medium List 1 Accent 5" w:uiPriority="65"/>
+    <w:lsdException w:name="Medium List 2 Accent 5" w:uiPriority="66"/>
+    <w:lsdException w:name="Medium Grid 1 Accent 5" w:uiPriority="67"/>
+    <w:lsdException w:name="Medium Grid 2 Accent 5" w:uiPriority="68"/>
+    <w:lsdException w:name="Medium Grid 3 Accent 5" w:uiPriority="69"/>
+    <w:lsdException w:name="Dark List Accent 5" w:uiPriority="70"/>
+    <w:lsdException w:name="Colorful Shading Accent 5" w:uiPriority="71"/>
+    <w:lsdException w:name="Colorful List Accent 5" w:uiPriority="72"/>
+    <w:lsdException w:name="Colorful Grid Accent 5" w:uiPriority="73"/>
+    <w:lsdException w:name="Light Shading Accent 6" w:uiPriority="60"/>
+    <w:lsdException w:name="Light List Accent 6" w:uiPriority="61"/>
+    <w:lsdException w:name="Light Grid Accent 6" w:uiPriority="62"/>
+    <w:lsdException w:name="Medium Shading 1 Accent 6" w:uiPriority="63"/>
+    <w:lsdException w:name="Medium Shading 2 Accent 6" w:uiPriority="64"/>
+    <w:lsdException w:name="Medium List 1 Accent 6" w:uiPriority="65"/>
+    <w:lsdException w:name="Medium List 2 Accent 6" w:uiPriority="66"/>
+    <w:lsdException w:name="Medium Grid 1 Accent 6" w:uiPriority="67"/>
+    <w:lsdException w:name="Medium Grid 2 Accent 6" w:uiPriority="68"/>
+    <w:lsdException w:name="Medium Grid 3 Accent 6" w:uiPriority="69"/>
+    <w:lsdException w:name="Dark List Accent 6" w:uiPriority="70"/>
+    <w:lsdException w:name="Colorful Shading Accent 6" w:uiPriority="71"/>
+    <w:lsdException w:name="Colorful List Accent 6" w:uiPriority="72"/>
+    <w:lsdException w:name="Colorful Grid Accent 6" w:uiPriority="73"/>
+    <w:lsdException w:name="Subtle Emphasis" w:uiPriority="19" w:qFormat="1"/>
+    <w:lsdException w:name="Intense Emphasis" w:uiPriority="21" w:qFormat="1"/>
+    <w:lsdException w:name="Subtle Reference" w:uiPriority="31" w:qFormat="1"/>
+    <w:lsdException w:name="Intense Reference" w:uiPriority="32" w:qFormat="1"/>
+    <w:lsdException w:name="Book Title" w:uiPriority="33" w:qFormat="1"/>
+    <w:lsdException w:name="Bibliography" w:semiHidden="1" w:uiPriority="37" w:unhideWhenUsed="1"/>
+    <w:lsdException w:name="TOC Heading" w:semiHidden="1" w:uiPriority="39" w:unhideWhenUsed="1" w:qFormat="1"/>
+    <w:lsdException w:name="Plain Table 1" w:uiPriority="41"/>
+    <w:lsdException w:name="Plain Table 2" w:uiPriority="42"/>
+    <w:lsdException w:name="Plain Table 3" w:uiPriority="43"/>
+    <w:lsdException w:name="Plain Table 4" w:uiPriority="44"/>
+    <w:lsdException w:name="Plain Table 5" w:uiPriority="45"/>
+    <w:lsdException w:name="Grid Table Light" w:uiPriority="40"/>
+    <w:lsdException w:name="Grid Table 1 Light" w:uiPriority="46"/>
+    <w:lsdException w:name="Grid Table 2" w:uiPriority="47"/>
+    <w:lsdException w:name="Grid Table 3" w:uiPriority="48"/>
+    <w:lsdException w:name="Grid Table 4" w:uiPriority="49"/>
+    <w:lsdException w:name="Grid Table 5 Dark" w:uiPriority="50"/>
+    <w:lsdException w:name="Grid Table 6 Colorful" w:uiPriority="51"/>
+    <w:lsdException w:name="Grid Table 7 Colorful" w:uiPriority="52"/>
+    <w:lsdException w:name="Grid Table 1 Light Accent 1" w:uiPriority="46"/>
+    <w:lsdException w:name="Grid Table 2 Accent 1" w:uiPriority="47"/>
+    <w:lsdException w:name="Grid Table 3 Accent 1" w:uiPriority="48"/>
+    <w:lsdException w:name="Grid Table 4 Accent 1" w:uiPriority="49"/>
+    <w:lsdException w:name="Grid Table 5 Dark Accent 1" w:uiPriority="50"/>
+    <w:lsdException w:name="Grid Table 6 Colorful Accent 1" w:uiPriority="51"/>
+    <w:lsdException w:name="Grid Table 7 Colorful Accent 1" w:uiPriority="52"/>
+    <w:lsdException w:name="Grid Table 1 Light Accent 2" w:uiPriority="46"/>
+    <w:lsdException w:name="Grid Table 2 Accent 2" w:uiPriority="47"/>
+    <w:lsdException w:name="Grid Table 3 Accent 2" w:uiPriority="48"/>
+    <w:lsdException w:name="Grid Table 4 Accent 2" w:uiPriority="49"/>
+    <w:lsdException w:name="Grid Table 5 Dark Accent 2" w:uiPriority="50"/>
+    <w:lsdException w:name="Grid Table 6 Colorful Accent 2" w:uiPriority="51"/>
+    <w:lsdException w:name="Grid Table 7 Colorful Accent 2" w:uiPriority="52"/>
+    <w:lsdException w:name="Grid Table 1 Light Accent 3" w:uiPriority="46"/>
+    <w:lsdException w:name="Grid Table 2 Accent 3" w:uiPriority="47"/>
+    <w:lsdException w:name="Grid Table 3 Accent 3" w:uiPriority="48"/>
+    <w:lsdException w:name="Grid Table 4 Accent 3" w:uiPriority="49"/>
+    <w:lsdException w:name="Grid Table 5 Dark Accent 3" w:uiPriority="50"/>
+    <w:lsdException w:name="Grid Table 6 Colorful Accent 3" w:uiPriority="51"/>
+    <w:lsdException w:name="Grid Table 7 Colorful Accent 3" w:uiPriority="52"/>
+    <w:lsdException w:name="Grid Table 1 Light Accent 4" w:uiPriority="46"/>
+    <w:lsdException w:name="Grid Table 2 Accent 4" w:uiPriority="47"/>
+    <w:lsdException w:name="Grid Table 3 Accent 4" w:uiPriority="48"/>
+    <w:lsdException w:name="Grid Table 4 Accent 4" w:uiPriority="49"/>
+    <w:lsdException w:name="Grid Table 5 Dark Accent 4" w:uiPriority="50"/>
+    <w:lsdException w:name="Grid Table 6 Colorful Accent 4" w:uiPriority="51"/>
+    <w:lsdException w:name="Grid Table 7 Colorful Accent 4" w:uiPriority="52"/>
+    <w:lsdException w:name="Grid Table 1 Light Accent 5" w:uiPriority="46"/>
+    <w:lsdException w:name="Grid Table 2 Accent 5" w:uiPriority="47"/>
+    <w:lsdException w:name="Grid Table 3 Accent 5" w:uiPriority="48"/>
+    <w:lsdException w:name="Grid Table 4 Accent 5" w:uiPriority="49"/>
+    <w:lsdException w:name="Grid Table 5 Dark Accent 5" w:uiPriority="50"/>
+    <w:lsdException w:name="Grid Table 6 Colorful Accent 5" w:uiPriority="51"/>
+    <w:lsdException w:name="Grid Table 7 Colorful Accent 5" w:uiPriority="52"/>
+    <w:lsdException w:name="Grid Table 1 Light Accent 6" w:uiPriority="46"/>
+    <w:lsdException w:name="Grid Table 2 Accent 6" w:uiPriority="47"/>
+    <w:lsdException w:name="Grid Table 3 Accent 6" w:uiPriority="48"/>
+    <w:lsdException w:name="Grid Table 4 Accent 6" w:uiPriority="49"/>
+    <w:lsdException w:name="Grid Table 5 Dark Accent 6" w:uiPriority="50"/>
+    <w:lsdException w:name="Grid Table 6 Colorful Accent 6" w:uiPriority="51"/>
+    <w:lsdException w:name="Grid Table 7 Colorful Accent 6" w:uiPriority="52"/>
+    <w:lsdException w:name="List Table 1 Light" w:uiPriority="46"/>
+    <w:lsdException w:name="List Table 2" w:uiPriority="47"/>
+    <w:lsdException w:name="List Table 3" w:uiPriority="48"/>
+    <w:lsdException w:name="List Table 4" w:uiPriority="49"/>
+    <w:lsdException w:name="List Table 5 Dark" w:uiPriority="50"/>
+    <w:lsdException w:name="List Table 6 Colorful" w:uiPriority="51"/>
+    <w:lsdException w:name="List Table 7 Colorful" w:uiPriority="52"/>
+    <w:lsdException w:name="List Table 1 Light Accent 1" w:uiPriority="46"/>
+    <w:lsdException w:name="List Table 2 Accent 1" w:uiPriority="47"/>
+    <w:lsdException w:name="List Table 3 Accent 1" w:uiPriority="48"/>
+    <w:lsdException w:name="List Table 4 Accent 1" w:uiPriority="49"/>
+    <w:lsdException w:name="List Table 5 Dark Accent 1" w:uiPriority="50"/>
+    <w:lsdException w:name="List Table 6 Colorful Accent 1" w:uiPriority="51"/>
+    <w:lsdException w:name="List Table 7 Colorful Accent 1" w:uiPriority="52"/>
+    <w:lsdException w:name="List Table 1 Light Accent 2" w:uiPriority="46"/>
+    <w:lsdException w:name="List Table 2 Accent 2" w:uiPriority="47"/>
+    <w:lsdException w:name="List Table 3 Accent 2" w:uiPriority="48"/>
+    <w:lsdException w:name="List Table 4 Accent 2" w:uiPriority="49"/>
+    <w:lsdException w:name="List Table 5 Dark Accent 2" w:uiPriority="50"/>
+    <w:lsdException w:name="List Table 6 Colorful Accent 2" w:uiPriority="51"/>
+    <w:lsdException w:name="List Table 7 Colorful Accent 2" w:uiPriority="52"/>
+    <w:lsdException w:name="List Table 1 Light Accent 3" w:uiPriority="46"/>
+    <w:lsdException w:name="List Table 2 Accent 3" w:uiPriority="47"/>
+    <w:lsdException w:name="List Table 3 Accent 3" w:uiPriority="48"/>
+    <w:lsdException w:name="List Table 4 Accent 3" w:uiPriority="49"/>
+    <w:lsdException w:name="List Table 5 Dark Accent 3" w:uiPriority="50"/>
+    <w:lsdException w:name="List Table 6 Colorful Accent 3" w:uiPriority="51"/>
+    <w:lsdException w:name="List Table 7 Colorful Accent 3" w:uiPriority="52"/>
+    <w:lsdException w:name="List Table 1 Light Accent 4" w:uiPriority="46"/>
+    <w:lsdException w:name="List Table 2 Accent 4" w:uiPriority="47"/>
+    <w:lsdException w:name="List Table 3 Accent 4" w:uiPriority="48"/>
+    <w:lsdException w:name="List Table 4 Accent 4" w:uiPriority="49"/>
+    <w:lsdException w:name="List Table 5 Dark Accent 4" w:uiPriority="50"/>
+    <w:lsdException w:name="List Table 6 Colorful Accent 4" w:uiPriority="51"/>
+    <w:lsdException w:name="List Table 7 Colorful Accent 4" w:uiPriority="52"/>
+    <w:lsdException w:name="List Table 1 Light Accent 5" w:uiPriority="46"/>
+    <w:lsdException w:name="List Table 2 Accent 5" w:uiPriority="47"/>
+    <w:lsdException w:name="List Table 3 Accent 5" w:uiPriority="48"/>
+    <w:lsdException w:name="List Table 4 Accent 5" w:uiPriority="49"/>
+    <w:lsdException w:name="List Table 5 Dark Accent 5" w:uiPriority="50"/>
+    <w:lsdException w:name="List Table 6 Colorful Accent 5" w:uiPriority="51"/>
+    <w:lsdException w:name="List Table 7 Colorful Accent 5" w:uiPriority="52"/>
+    <w:lsdException w:name="List Table 1 Light Accent 6" w:uiPriority="46"/>
+    <w:lsdException w:name="List Table 2 Accent 6" w:uiPriority="47"/>
+    <w:lsdException w:name="List Table 3 Accent 6" w:uiPriority="48"/>
+    <w:lsdException w:name="List Table 4 Accent 6" w:uiPriority="49"/>
+    <w:lsdException w:name="List Table 5 Dark Accent 6" w:uiPriority="50"/>
+    <w:lsdException w:name="List Table 6 Colorful Accent 6" w:uiPriority="51"/>
+    <w:lsdException w:name="List Table 7 Colorful Accent 6" w:uiPriority="52"/>
   </w:latentStyles>
   <w:style w:type="paragraph" w:default="1" w:styleId="Normal">
     <w:name w:val="Normal"/>
@@ -11177,7 +11324,6 @@
       <w:spacing w:line="240" w:lineRule="auto"/>
     </w:pPr>
     <w:tblPr>
-      <w:tblInd w:w="0" w:type="dxa"/>
       <w:tblBorders>
         <w:top w:val="single" w:sz="4" w:space="0" w:color="auto"/>
         <w:left w:val="single" w:sz="4" w:space="0" w:color="auto"/>
@@ -11186,12 +11332,6 @@
         <w:insideH w:val="single" w:sz="4" w:space="0" w:color="auto"/>
         <w:insideV w:val="single" w:sz="4" w:space="0" w:color="auto"/>
       </w:tblBorders>
-      <w:tblCellMar>
-        <w:top w:w="0" w:type="dxa"/>
-        <w:left w:w="108" w:type="dxa"/>
-        <w:bottom w:w="0" w:type="dxa"/>
-        <w:right w:w="108" w:type="dxa"/>
-      </w:tblCellMar>
     </w:tblPr>
   </w:style>
   <w:style w:type="table" w:customStyle="1" w:styleId="Tabladecuadrcula5oscura-nfasis51">
@@ -11205,7 +11345,6 @@
     <w:tblPr>
       <w:tblStyleRowBandSize w:val="1"/>
       <w:tblStyleColBandSize w:val="1"/>
-      <w:tblInd w:w="0" w:type="dxa"/>
       <w:tblBorders>
         <w:top w:val="single" w:sz="4" w:space="0" w:color="FFFFFF" w:themeColor="background1"/>
         <w:left w:val="single" w:sz="4" w:space="0" w:color="FFFFFF" w:themeColor="background1"/>
@@ -11214,12 +11353,6 @@
         <w:insideH w:val="single" w:sz="4" w:space="0" w:color="FFFFFF" w:themeColor="background1"/>
         <w:insideV w:val="single" w:sz="4" w:space="0" w:color="FFFFFF" w:themeColor="background1"/>
       </w:tblBorders>
-      <w:tblCellMar>
-        <w:top w:w="0" w:type="dxa"/>
-        <w:left w:w="108" w:type="dxa"/>
-        <w:bottom w:w="0" w:type="dxa"/>
-        <w:right w:w="108" w:type="dxa"/>
-      </w:tblCellMar>
     </w:tblPr>
     <w:tcPr>
       <w:shd w:val="clear" w:color="auto" w:fill="D9E2F3" w:themeFill="accent5" w:themeFillTint="33"/>
@@ -11307,8 +11440,8 @@
       </w:tcPr>
     </w:tblStylePr>
   </w:style>
-  <w:style w:type="table" w:customStyle="1" w:styleId="ListTable4Accent1">
-    <w:name w:val="List Table 4 Accent 1"/>
+  <w:style w:type="table" w:customStyle="1" w:styleId="Tabladelista4-nfasis11">
+    <w:name w:val="Tabla de lista 4 - Énfasis 11"/>
     <w:basedOn w:val="Tablanormal"/>
     <w:uiPriority w:val="49"/>
     <w:rsid w:val="00E44C42"/>
@@ -11318,7 +11451,6 @@
     <w:tblPr>
       <w:tblStyleRowBandSize w:val="1"/>
       <w:tblStyleColBandSize w:val="1"/>
-      <w:tblInd w:w="0" w:type="dxa"/>
       <w:tblBorders>
         <w:top w:val="single" w:sz="4" w:space="0" w:color="9CC2E5" w:themeColor="accent1" w:themeTint="99"/>
         <w:left w:val="single" w:sz="4" w:space="0" w:color="9CC2E5" w:themeColor="accent1" w:themeTint="99"/>
@@ -11326,12 +11458,6 @@
         <w:right w:val="single" w:sz="4" w:space="0" w:color="9CC2E5" w:themeColor="accent1" w:themeTint="99"/>
         <w:insideH w:val="single" w:sz="4" w:space="0" w:color="9CC2E5" w:themeColor="accent1" w:themeTint="99"/>
       </w:tblBorders>
-      <w:tblCellMar>
-        <w:top w:w="0" w:type="dxa"/>
-        <w:left w:w="108" w:type="dxa"/>
-        <w:bottom w:w="0" w:type="dxa"/>
-        <w:right w:w="108" w:type="dxa"/>
-      </w:tblCellMar>
     </w:tblPr>
     <w:tblStylePr w:type="firstRow">
       <w:rPr>
@@ -11433,19 +11559,12 @@
     <w:tblPr>
       <w:tblStyleRowBandSize w:val="1"/>
       <w:tblStyleColBandSize w:val="1"/>
-      <w:tblInd w:w="0" w:type="dxa"/>
       <w:tblBorders>
         <w:top w:val="single" w:sz="8" w:space="0" w:color="5B9BD5" w:themeColor="accent1"/>
         <w:left w:val="single" w:sz="8" w:space="0" w:color="5B9BD5" w:themeColor="accent1"/>
         <w:bottom w:val="single" w:sz="8" w:space="0" w:color="5B9BD5" w:themeColor="accent1"/>
         <w:right w:val="single" w:sz="8" w:space="0" w:color="5B9BD5" w:themeColor="accent1"/>
       </w:tblBorders>
-      <w:tblCellMar>
-        <w:top w:w="0" w:type="dxa"/>
-        <w:left w:w="108" w:type="dxa"/>
-        <w:bottom w:w="0" w:type="dxa"/>
-        <w:right w:w="108" w:type="dxa"/>
-      </w:tblCellMar>
     </w:tblPr>
     <w:tblStylePr w:type="firstRow">
       <w:rPr>
@@ -11577,196 +11696,6 @@
     <w:link w:val="Piedepgina"/>
     <w:uiPriority w:val="99"/>
     <w:rsid w:val="002B2D85"/>
-  </w:style>
-</w:styles>
-</file>
-
-<file path=word/stylesWithEffects.xml><?xml version="1.0" encoding="utf-8"?>
-<w:styles xmlns:wpc="http://schemas.microsoft.com/office/word/2010/wordprocessingCanvas" xmlns:mc="http://schemas.openxmlformats.org/markup-compatibility/2006" xmlns:o="urn:schemas-microsoft-com:office:office" xmlns:r="http://schemas.openxmlformats.org/officeDocument/2006/relationships" xmlns:m="http://schemas.openxmlformats.org/officeDocument/2006/math" xmlns:v="urn:schemas-microsoft-com:vml" xmlns:wp14="http://schemas.microsoft.com/office/word/2010/wordprocessingDrawing" xmlns:wp="http://schemas.openxmlformats.org/drawingml/2006/wordprocessingDrawing" xmlns:w10="urn:schemas-microsoft-com:office:word" xmlns:w="http://schemas.openxmlformats.org/wordprocessingml/2006/main" xmlns:w14="http://schemas.microsoft.com/office/word/2010/wordml" xmlns:wpg="http://schemas.microsoft.com/office/word/2010/wordprocessingGroup" xmlns:wpi="http://schemas.microsoft.com/office/word/2010/wordprocessingInk" xmlns:wne="http://schemas.microsoft.com/office/word/2006/wordml" xmlns:wps="http://schemas.microsoft.com/office/word/2010/wordprocessingShape" mc:Ignorable="w14 wp14">
-  <w:docDefaults>
-    <w:rPrDefault>
-      <w:rPr>
-        <w:rFonts w:asciiTheme="minorHAnsi" w:eastAsiaTheme="minorEastAsia" w:hAnsiTheme="minorHAnsi" w:cstheme="minorBidi"/>
-        <w:sz w:val="22"/>
-        <w:szCs w:val="22"/>
-        <w:lang w:val="es-ES" w:eastAsia="es-ES" w:bidi="ar-SA"/>
-      </w:rPr>
-    </w:rPrDefault>
-    <w:pPrDefault>
-      <w:pPr>
-        <w:spacing w:after="200" w:line="276" w:lineRule="auto"/>
-      </w:pPr>
-    </w:pPrDefault>
-  </w:docDefaults>
-  <w:latentStyles w:defLockedState="0" w:defUIPriority="99" w:defSemiHidden="1" w:defUnhideWhenUsed="1" w:defQFormat="0" w:count="267">
-    <w:lsdException w:name="Normal" w:semiHidden="0" w:uiPriority="0" w:unhideWhenUsed="0" w:qFormat="1"/>
-    <w:lsdException w:name="heading 1" w:semiHidden="0" w:uiPriority="9" w:unhideWhenUsed="0" w:qFormat="1"/>
-    <w:lsdException w:name="heading 2" w:uiPriority="9" w:qFormat="1"/>
-    <w:lsdException w:name="heading 3" w:uiPriority="9" w:qFormat="1"/>
-    <w:lsdException w:name="heading 4" w:uiPriority="9" w:qFormat="1"/>
-    <w:lsdException w:name="heading 5" w:uiPriority="9" w:qFormat="1"/>
-    <w:lsdException w:name="heading 6" w:uiPriority="9" w:qFormat="1"/>
-    <w:lsdException w:name="heading 7" w:uiPriority="9" w:qFormat="1"/>
-    <w:lsdException w:name="heading 8" w:uiPriority="9" w:qFormat="1"/>
-    <w:lsdException w:name="heading 9" w:uiPriority="9" w:qFormat="1"/>
-    <w:lsdException w:name="toc 1" w:uiPriority="39"/>
-    <w:lsdException w:name="toc 2" w:uiPriority="39"/>
-    <w:lsdException w:name="toc 3" w:uiPriority="39"/>
-    <w:lsdException w:name="toc 4" w:uiPriority="39"/>
-    <w:lsdException w:name="toc 5" w:uiPriority="39"/>
-    <w:lsdException w:name="toc 6" w:uiPriority="39"/>
-    <w:lsdException w:name="toc 7" w:uiPriority="39"/>
-    <w:lsdException w:name="toc 8" w:uiPriority="39"/>
-    <w:lsdException w:name="toc 9" w:uiPriority="39"/>
-    <w:lsdException w:name="caption" w:uiPriority="35" w:qFormat="1"/>
-    <w:lsdException w:name="Title" w:semiHidden="0" w:uiPriority="10" w:unhideWhenUsed="0" w:qFormat="1"/>
-    <w:lsdException w:name="Default Paragraph Font" w:uiPriority="1"/>
-    <w:lsdException w:name="Subtitle" w:semiHidden="0" w:uiPriority="11" w:unhideWhenUsed="0" w:qFormat="1"/>
-    <w:lsdException w:name="Strong" w:semiHidden="0" w:uiPriority="22" w:unhideWhenUsed="0" w:qFormat="1"/>
-    <w:lsdException w:name="Emphasis" w:semiHidden="0" w:uiPriority="20" w:unhideWhenUsed="0" w:qFormat="1"/>
-    <w:lsdException w:name="Table Grid" w:semiHidden="0" w:uiPriority="59" w:unhideWhenUsed="0"/>
-    <w:lsdException w:name="Placeholder Text" w:unhideWhenUsed="0"/>
-    <w:lsdException w:name="No Spacing" w:semiHidden="0" w:uiPriority="1" w:unhideWhenUsed="0" w:qFormat="1"/>
-    <w:lsdException w:name="Light Shading" w:semiHidden="0" w:uiPriority="60" w:unhideWhenUsed="0"/>
-    <w:lsdException w:name="Light List" w:semiHidden="0" w:uiPriority="61" w:unhideWhenUsed="0"/>
-    <w:lsdException w:name="Light Grid" w:semiHidden="0" w:uiPriority="62" w:unhideWhenUsed="0"/>
-    <w:lsdException w:name="Medium Shading 1" w:semiHidden="0" w:uiPriority="63" w:unhideWhenUsed="0"/>
-    <w:lsdException w:name="Medium Shading 2" w:semiHidden="0" w:uiPriority="64" w:unhideWhenUsed="0"/>
-    <w:lsdException w:name="Medium List 1" w:semiHidden="0" w:uiPriority="65" w:unhideWhenUsed="0"/>
-    <w:lsdException w:name="Medium List 2" w:semiHidden="0" w:uiPriority="66" w:unhideWhenUsed="0"/>
-    <w:lsdException w:name="Medium Grid 1" w:semiHidden="0" w:uiPriority="67" w:unhideWhenUsed="0"/>
-    <w:lsdException w:name="Medium Grid 2" w:semiHidden="0" w:uiPriority="68" w:unhideWhenUsed="0"/>
-    <w:lsdException w:name="Medium Grid 3" w:semiHidden="0" w:uiPriority="69" w:unhideWhenUsed="0"/>
-    <w:lsdException w:name="Dark List" w:semiHidden="0" w:uiPriority="70" w:unhideWhenUsed="0"/>
-    <w:lsdException w:name="Colorful Shading" w:semiHidden="0" w:uiPriority="71" w:unhideWhenUsed="0"/>
-    <w:lsdException w:name="Colorful List" w:semiHidden="0" w:uiPriority="72" w:unhideWhenUsed="0"/>
-    <w:lsdException w:name="Colorful Grid" w:semiHidden="0" w:uiPriority="73" w:unhideWhenUsed="0"/>
-    <w:lsdException w:name="Light Shading Accent 1" w:semiHidden="0" w:uiPriority="60" w:unhideWhenUsed="0"/>
-    <w:lsdException w:name="Light List Accent 1" w:semiHidden="0" w:uiPriority="61" w:unhideWhenUsed="0"/>
-    <w:lsdException w:name="Light Grid Accent 1" w:semiHidden="0" w:uiPriority="62" w:unhideWhenUsed="0"/>
-    <w:lsdException w:name="Medium Shading 1 Accent 1" w:semiHidden="0" w:uiPriority="63" w:unhideWhenUsed="0"/>
-    <w:lsdException w:name="Medium Shading 2 Accent 1" w:semiHidden="0" w:uiPriority="64" w:unhideWhenUsed="0"/>
-    <w:lsdException w:name="Medium List 1 Accent 1" w:semiHidden="0" w:uiPriority="65" w:unhideWhenUsed="0"/>
-    <w:lsdException w:name="Revision" w:unhideWhenUsed="0"/>
-    <w:lsdException w:name="List Paragraph" w:semiHidden="0" w:uiPriority="34" w:unhideWhenUsed="0" w:qFormat="1"/>
-    <w:lsdException w:name="Quote" w:semiHidden="0" w:uiPriority="29" w:unhideWhenUsed="0" w:qFormat="1"/>
-    <w:lsdException w:name="Intense Quote" w:semiHidden="0" w:uiPriority="30" w:unhideWhenUsed="0" w:qFormat="1"/>
-    <w:lsdException w:name="Medium List 2 Accent 1" w:semiHidden="0" w:uiPriority="66" w:unhideWhenUsed="0"/>
-    <w:lsdException w:name="Medium Grid 1 Accent 1" w:semiHidden="0" w:uiPriority="67" w:unhideWhenUsed="0"/>
-    <w:lsdException w:name="Medium Grid 2 Accent 1" w:semiHidden="0" w:uiPriority="68" w:unhideWhenUsed="0"/>
-    <w:lsdException w:name="Medium Grid 3 Accent 1" w:semiHidden="0" w:uiPriority="69" w:unhideWhenUsed="0"/>
-    <w:lsdException w:name="Dark List Accent 1" w:semiHidden="0" w:uiPriority="70" w:unhideWhenUsed="0"/>
-    <w:lsdException w:name="Colorful Shading Accent 1" w:semiHidden="0" w:uiPriority="71" w:unhideWhenUsed="0"/>
-    <w:lsdException w:name="Colorful List Accent 1" w:semiHidden="0" w:uiPriority="72" w:unhideWhenUsed="0"/>
-    <w:lsdException w:name="Colorful Grid Accent 1" w:semiHidden="0" w:uiPriority="73" w:unhideWhenUsed="0"/>
-    <w:lsdException w:name="Light Shading Accent 2" w:semiHidden="0" w:uiPriority="60" w:unhideWhenUsed="0"/>
-    <w:lsdException w:name="Light List Accent 2" w:semiHidden="0" w:uiPriority="61" w:unhideWhenUsed="0"/>
-    <w:lsdException w:name="Light Grid Accent 2" w:semiHidden="0" w:uiPriority="62" w:unhideWhenUsed="0"/>
-    <w:lsdException w:name="Medium Shading 1 Accent 2" w:semiHidden="0" w:uiPriority="63" w:unhideWhenUsed="0"/>
-    <w:lsdException w:name="Medium Shading 2 Accent 2" w:semiHidden="0" w:uiPriority="64" w:unhideWhenUsed="0"/>
-    <w:lsdException w:name="Medium List 1 Accent 2" w:semiHidden="0" w:uiPriority="65" w:unhideWhenUsed="0"/>
-    <w:lsdException w:name="Medium List 2 Accent 2" w:semiHidden="0" w:uiPriority="66" w:unhideWhenUsed="0"/>
-    <w:lsdException w:name="Medium Grid 1 Accent 2" w:semiHidden="0" w:uiPriority="67" w:unhideWhenUsed="0"/>
-    <w:lsdException w:name="Medium Grid 2 Accent 2" w:semiHidden="0" w:uiPriority="68" w:unhideWhenUsed="0"/>
-    <w:lsdException w:name="Medium Grid 3 Accent 2" w:semiHidden="0" w:uiPriority="69" w:unhideWhenUsed="0"/>
-    <w:lsdException w:name="Dark List Accent 2" w:semiHidden="0" w:uiPriority="70" w:unhideWhenUsed="0"/>
-    <w:lsdException w:name="Colorful Shading Accent 2" w:semiHidden="0" w:uiPriority="71" w:unhideWhenUsed="0"/>
-    <w:lsdException w:name="Colorful List Accent 2" w:semiHidden="0" w:uiPriority="72" w:unhideWhenUsed="0"/>
-    <w:lsdException w:name="Colorful Grid Accent 2" w:semiHidden="0" w:uiPriority="73" w:unhideWhenUsed="0"/>
-    <w:lsdException w:name="Light Shading Accent 3" w:semiHidden="0" w:uiPriority="60" w:unhideWhenUsed="0"/>
-    <w:lsdException w:name="Light List Accent 3" w:semiHidden="0" w:uiPriority="61" w:unhideWhenUsed="0"/>
-    <w:lsdException w:name="Light Grid Accent 3" w:semiHidden="0" w:uiPriority="62" w:unhideWhenUsed="0"/>
-    <w:lsdException w:name="Medium Shading 1 Accent 3" w:semiHidden="0" w:uiPriority="63" w:unhideWhenUsed="0"/>
-    <w:lsdException w:name="Medium Shading 2 Accent 3" w:semiHidden="0" w:uiPriority="64" w:unhideWhenUsed="0"/>
-    <w:lsdException w:name="Medium List 1 Accent 3" w:semiHidden="0" w:uiPriority="65" w:unhideWhenUsed="0"/>
-    <w:lsdException w:name="Medium List 2 Accent 3" w:semiHidden="0" w:uiPriority="66" w:unhideWhenUsed="0"/>
-    <w:lsdException w:name="Medium Grid 1 Accent 3" w:semiHidden="0" w:uiPriority="67" w:unhideWhenUsed="0"/>
-    <w:lsdException w:name="Medium Grid 2 Accent 3" w:semiHidden="0" w:uiPriority="68" w:unhideWhenUsed="0"/>
-    <w:lsdException w:name="Medium Grid 3 Accent 3" w:semiHidden="0" w:uiPriority="69" w:unhideWhenUsed="0"/>
-    <w:lsdException w:name="Dark List Accent 3" w:semiHidden="0" w:uiPriority="70" w:unhideWhenUsed="0"/>
-    <w:lsdException w:name="Colorful Shading Accent 3" w:semiHidden="0" w:uiPriority="71" w:unhideWhenUsed="0"/>
-    <w:lsdException w:name="Colorful List Accent 3" w:semiHidden="0" w:uiPriority="72" w:unhideWhenUsed="0"/>
-    <w:lsdException w:name="Colorful Grid Accent 3" w:semiHidden="0" w:uiPriority="73" w:unhideWhenUsed="0"/>
-    <w:lsdException w:name="Light Shading Accent 4" w:semiHidden="0" w:uiPriority="60" w:unhideWhenUsed="0"/>
-    <w:lsdException w:name="Light List Accent 4" w:semiHidden="0" w:uiPriority="61" w:unhideWhenUsed="0"/>
-    <w:lsdException w:name="Light Grid Accent 4" w:semiHidden="0" w:uiPriority="62" w:unhideWhenUsed="0"/>
-    <w:lsdException w:name="Medium Shading 1 Accent 4" w:semiHidden="0" w:uiPriority="63" w:unhideWhenUsed="0"/>
-    <w:lsdException w:name="Medium Shading 2 Accent 4" w:semiHidden="0" w:uiPriority="64" w:unhideWhenUsed="0"/>
-    <w:lsdException w:name="Medium List 1 Accent 4" w:semiHidden="0" w:uiPriority="65" w:unhideWhenUsed="0"/>
-    <w:lsdException w:name="Medium List 2 Accent 4" w:semiHidden="0" w:uiPriority="66" w:unhideWhenUsed="0"/>
-    <w:lsdException w:name="Medium Grid 1 Accent 4" w:semiHidden="0" w:uiPriority="67" w:unhideWhenUsed="0"/>
-    <w:lsdException w:name="Medium Grid 2 Accent 4" w:semiHidden="0" w:uiPriority="68" w:unhideWhenUsed="0"/>
-    <w:lsdException w:name="Medium Grid 3 Accent 4" w:semiHidden="0" w:uiPriority="69" w:unhideWhenUsed="0"/>
-    <w:lsdException w:name="Dark List Accent 4" w:semiHidden="0" w:uiPriority="70" w:unhideWhenUsed="0"/>
-    <w:lsdException w:name="Colorful Shading Accent 4" w:semiHidden="0" w:uiPriority="71" w:unhideWhenUsed="0"/>
-    <w:lsdException w:name="Colorful List Accent 4" w:semiHidden="0" w:uiPriority="72" w:unhideWhenUsed="0"/>
-    <w:lsdException w:name="Colorful Grid Accent 4" w:semiHidden="0" w:uiPriority="73" w:unhideWhenUsed="0"/>
-    <w:lsdException w:name="Light Shading Accent 5" w:semiHidden="0" w:uiPriority="60" w:unhideWhenUsed="0"/>
-    <w:lsdException w:name="Light List Accent 5" w:semiHidden="0" w:uiPriority="61" w:unhideWhenUsed="0"/>
-    <w:lsdException w:name="Light Grid Accent 5" w:semiHidden="0" w:uiPriority="62" w:unhideWhenUsed="0"/>
-    <w:lsdException w:name="Medium Shading 1 Accent 5" w:semiHidden="0" w:uiPriority="63" w:unhideWhenUsed="0"/>
-    <w:lsdException w:name="Medium Shading 2 Accent 5" w:semiHidden="0" w:uiPriority="64" w:unhideWhenUsed="0"/>
-    <w:lsdException w:name="Medium List 1 Accent 5" w:semiHidden="0" w:uiPriority="65" w:unhideWhenUsed="0"/>
-    <w:lsdException w:name="Medium List 2 Accent 5" w:semiHidden="0" w:uiPriority="66" w:unhideWhenUsed="0"/>
-    <w:lsdException w:name="Medium Grid 1 Accent 5" w:semiHidden="0" w:uiPriority="67" w:unhideWhenUsed="0"/>
-    <w:lsdException w:name="Medium Grid 2 Accent 5" w:semiHidden="0" w:uiPriority="68" w:unhideWhenUsed="0"/>
-    <w:lsdException w:name="Medium Grid 3 Accent 5" w:semiHidden="0" w:uiPriority="69" w:unhideWhenUsed="0"/>
-    <w:lsdException w:name="Dark List Accent 5" w:semiHidden="0" w:uiPriority="70" w:unhideWhenUsed="0"/>
-    <w:lsdException w:name="Colorful Shading Accent 5" w:semiHidden="0" w:uiPriority="71" w:unhideWhenUsed="0"/>
-    <w:lsdException w:name="Colorful List Accent 5" w:semiHidden="0" w:uiPriority="72" w:unhideWhenUsed="0"/>
-    <w:lsdException w:name="Colorful Grid Accent 5" w:semiHidden="0" w:uiPriority="73" w:unhideWhenUsed="0"/>
-    <w:lsdException w:name="Light Shading Accent 6" w:semiHidden="0" w:uiPriority="60" w:unhideWhenUsed="0"/>
-    <w:lsdException w:name="Light List Accent 6" w:semiHidden="0" w:uiPriority="61" w:unhideWhenUsed="0"/>
-    <w:lsdException w:name="Light Grid Accent 6" w:semiHidden="0" w:uiPriority="62" w:unhideWhenUsed="0"/>
-    <w:lsdException w:name="Medium Shading 1 Accent 6" w:semiHidden="0" w:uiPriority="63" w:unhideWhenUsed="0"/>
-    <w:lsdException w:name="Medium Shading 2 Accent 6" w:semiHidden="0" w:uiPriority="64" w:unhideWhenUsed="0"/>
-    <w:lsdException w:name="Medium List 1 Accent 6" w:semiHidden="0" w:uiPriority="65" w:unhideWhenUsed="0"/>
-    <w:lsdException w:name="Medium List 2 Accent 6" w:semiHidden="0" w:uiPriority="66" w:unhideWhenUsed="0"/>
-    <w:lsdException w:name="Medium Grid 1 Accent 6" w:semiHidden="0" w:uiPriority="67" w:unhideWhenUsed="0"/>
-    <w:lsdException w:name="Medium Grid 2 Accent 6" w:semiHidden="0" w:uiPriority="68" w:unhideWhenUsed="0"/>
-    <w:lsdException w:name="Medium Grid 3 Accent 6" w:semiHidden="0" w:uiPriority="69" w:unhideWhenUsed="0"/>
-    <w:lsdException w:name="Dark List Accent 6" w:semiHidden="0" w:uiPriority="70" w:unhideWhenUsed="0"/>
-    <w:lsdException w:name="Colorful Shading Accent 6" w:semiHidden="0" w:uiPriority="71" w:unhideWhenUsed="0"/>
-    <w:lsdException w:name="Colorful List Accent 6" w:semiHidden="0" w:uiPriority="72" w:unhideWhenUsed="0"/>
-    <w:lsdException w:name="Colorful Grid Accent 6" w:semiHidden="0" w:uiPriority="73" w:unhideWhenUsed="0"/>
-    <w:lsdException w:name="Subtle Emphasis" w:semiHidden="0" w:uiPriority="19" w:unhideWhenUsed="0" w:qFormat="1"/>
-    <w:lsdException w:name="Intense Emphasis" w:semiHidden="0" w:uiPriority="21" w:unhideWhenUsed="0" w:qFormat="1"/>
-    <w:lsdException w:name="Subtle Reference" w:semiHidden="0" w:uiPriority="31" w:unhideWhenUsed="0" w:qFormat="1"/>
-    <w:lsdException w:name="Intense Reference" w:semiHidden="0" w:uiPriority="32" w:unhideWhenUsed="0" w:qFormat="1"/>
-    <w:lsdException w:name="Book Title" w:semiHidden="0" w:uiPriority="33" w:unhideWhenUsed="0" w:qFormat="1"/>
-    <w:lsdException w:name="Bibliography" w:uiPriority="37"/>
-    <w:lsdException w:name="TOC Heading" w:uiPriority="39" w:qFormat="1"/>
-  </w:latentStyles>
-  <w:style w:type="paragraph" w:default="1" w:styleId="Normal">
-    <w:name w:val="Normal"/>
-    <w:qFormat/>
-  </w:style>
-  <w:style w:type="character" w:default="1" w:styleId="Fuentedeprrafopredeter">
-    <w:name w:val="Default Paragraph Font"/>
-    <w:uiPriority w:val="1"/>
-    <w:semiHidden/>
-    <w:unhideWhenUsed/>
-  </w:style>
-  <w:style w:type="table" w:default="1" w:styleId="Tablanormal">
-    <w:name w:val="Normal Table"/>
-    <w:uiPriority w:val="99"/>
-    <w:semiHidden/>
-    <w:unhideWhenUsed/>
-    <w:tblPr>
-      <w:tblInd w:w="0" w:type="dxa"/>
-      <w:tblCellMar>
-        <w:top w:w="0" w:type="dxa"/>
-        <w:left w:w="108" w:type="dxa"/>
-        <w:bottom w:w="0" w:type="dxa"/>
-        <w:right w:w="108" w:type="dxa"/>
-      </w:tblCellMar>
-    </w:tblPr>
-  </w:style>
-  <w:style w:type="numbering" w:default="1" w:styleId="Sinlista">
-    <w:name w:val="No List"/>
-    <w:uiPriority w:val="99"/>
-    <w:semiHidden/>
-    <w:unhideWhenUsed/>
   </w:style>
 </w:styles>
 </file>
@@ -12026,7 +11955,7 @@
   <a:extraClrSchemeLst/>
   <a:extLst>
     <a:ext uri="{05A4C25C-085E-4340-85A3-A5531E510DB2}">
-      <thm15:themeFamily xmlns:thm15="http://schemas.microsoft.com/office/thememl/2012/main" xmlns="" name="Office Theme" id="{62F939B6-93AF-4DB8-9C6B-D6C7DFDC589F}" vid="{4A3C46E8-61CC-4603-A589-7422A47A8E4A}"/>
+      <thm15:themeFamily xmlns:thm15="http://schemas.microsoft.com/office/thememl/2012/main" name="Office Theme" id="{62F939B6-93AF-4DB8-9C6B-D6C7DFDC589F}" vid="{4A3C46E8-61CC-4603-A589-7422A47A8E4A}"/>
     </a:ext>
   </a:extLst>
 </a:theme>
@@ -12037,7 +11966,7 @@
 </file>
 
 <file path=customXml/itemProps1.xml><?xml version="1.0" encoding="utf-8"?>
-<ds:datastoreItem xmlns:ds="http://schemas.openxmlformats.org/officeDocument/2006/customXml" ds:itemID="{B9DE0204-9E6A-4431-9D90-B6F58DE3A1AC}">
+<ds:datastoreItem xmlns:ds="http://schemas.openxmlformats.org/officeDocument/2006/customXml" ds:itemID="{055B1D3B-0301-499C-BCD5-C54EA40546CC}">
   <ds:schemaRefs>
     <ds:schemaRef ds:uri="http://schemas.openxmlformats.org/officeDocument/2006/bibliography"/>
   </ds:schemaRefs>

--- a/Práctica de Ampliación de Ingeniería del Software.docx
+++ b/Práctica de Ampliación de Ingeniería del Software.docx
@@ -1,6 +1,6 @@
 
 <file path=word/document.xml><?xml version="1.0" encoding="utf-8"?>
-<w:document xmlns:wpc="http://schemas.microsoft.com/office/word/2010/wordprocessingCanvas" xmlns:mc="http://schemas.openxmlformats.org/markup-compatibility/2006" xmlns:o="urn:schemas-microsoft-com:office:office" xmlns:r="http://schemas.openxmlformats.org/officeDocument/2006/relationships" xmlns:m="http://schemas.openxmlformats.org/officeDocument/2006/math" xmlns:v="urn:schemas-microsoft-com:vml" xmlns:wp14="http://schemas.microsoft.com/office/word/2010/wordprocessingDrawing" xmlns:wp="http://schemas.openxmlformats.org/drawingml/2006/wordprocessingDrawing" xmlns:w10="urn:schemas-microsoft-com:office:word" xmlns:w="http://schemas.openxmlformats.org/wordprocessingml/2006/main" xmlns:w14="http://schemas.microsoft.com/office/word/2010/wordml" xmlns:w15="http://schemas.microsoft.com/office/word/2012/wordml" xmlns:wpg="http://schemas.microsoft.com/office/word/2010/wordprocessingGroup" xmlns:wpi="http://schemas.microsoft.com/office/word/2010/wordprocessingInk" xmlns:wne="http://schemas.microsoft.com/office/word/2006/wordml" xmlns:wps="http://schemas.microsoft.com/office/word/2010/wordprocessingShape" mc:Ignorable="w14 w15 wp14">
+<w:document xmlns:wpc="http://schemas.microsoft.com/office/word/2010/wordprocessingCanvas" xmlns:mc="http://schemas.openxmlformats.org/markup-compatibility/2006" xmlns:o="urn:schemas-microsoft-com:office:office" xmlns:r="http://schemas.openxmlformats.org/officeDocument/2006/relationships" xmlns:m="http://schemas.openxmlformats.org/officeDocument/2006/math" xmlns:v="urn:schemas-microsoft-com:vml" xmlns:wp14="http://schemas.microsoft.com/office/word/2010/wordprocessingDrawing" xmlns:wp="http://schemas.openxmlformats.org/drawingml/2006/wordprocessingDrawing" xmlns:w10="urn:schemas-microsoft-com:office:word" xmlns:w="http://schemas.openxmlformats.org/wordprocessingml/2006/main" xmlns:w14="http://schemas.microsoft.com/office/word/2010/wordml" xmlns:wpg="http://schemas.microsoft.com/office/word/2010/wordprocessingGroup" xmlns:wpi="http://schemas.microsoft.com/office/word/2010/wordprocessingInk" xmlns:wne="http://schemas.microsoft.com/office/word/2006/wordml" xmlns:wps="http://schemas.microsoft.com/office/word/2010/wordprocessingShape" mc:Ignorable="w14 wp14">
   <w:body>
     <w:p>
       <w:pPr>
@@ -157,25 +157,25 @@
           <w:sz w:val="28"/>
           <w:szCs w:val="28"/>
         </w:rPr>
-        <w:t>Jesús Garcerán Sáez</w:t>
-      </w:r>
-    </w:p>
-    <w:p>
-      <w:pPr>
-        <w:jc w:val="center"/>
+        <w:t xml:space="preserve">Jesús </w:t>
+      </w:r>
+      <w:proofErr w:type="spellStart"/>
+      <w:r>
         <w:rPr>
           <w:b/>
           <w:sz w:val="28"/>
           <w:szCs w:val="28"/>
         </w:rPr>
-      </w:pPr>
+        <w:t>Garcerán</w:t>
+      </w:r>
+      <w:proofErr w:type="spellEnd"/>
       <w:r>
         <w:rPr>
           <w:b/>
           <w:sz w:val="28"/>
           <w:szCs w:val="28"/>
         </w:rPr>
-        <w:t>Sergio Martín Vaquero</w:t>
+        <w:t xml:space="preserve"> Sáez</w:t>
       </w:r>
     </w:p>
     <w:p>
@@ -193,7 +193,7 @@
           <w:sz w:val="28"/>
           <w:szCs w:val="28"/>
         </w:rPr>
-        <w:t>…</w:t>
+        <w:t>Sergio Martín Vaquero</w:t>
       </w:r>
     </w:p>
     <w:p>
@@ -211,7 +211,25 @@
           <w:sz w:val="28"/>
           <w:szCs w:val="28"/>
         </w:rPr>
-        <w:t>…</w:t>
+        <w:t>Daniel Aguado Gala</w:t>
+      </w:r>
+    </w:p>
+    <w:p>
+      <w:pPr>
+        <w:jc w:val="center"/>
+        <w:rPr>
+          <w:b/>
+          <w:sz w:val="28"/>
+          <w:szCs w:val="28"/>
+        </w:rPr>
+      </w:pPr>
+      <w:r>
+        <w:rPr>
+          <w:b/>
+          <w:sz w:val="28"/>
+          <w:szCs w:val="28"/>
+        </w:rPr>
+        <w:t>Alberto Hernández Jiménez</w:t>
       </w:r>
     </w:p>
     <w:p>
@@ -317,7 +335,7 @@
                     </pic:cNvPicPr>
                   </pic:nvPicPr>
                   <pic:blipFill>
-                    <a:blip r:embed="rId8">
+                    <a:blip r:embed="rId9">
                       <a:extLst>
                         <a:ext uri="{28A0092B-C50C-407E-A947-70E740481C1C}">
                           <a14:useLocalDpi xmlns:a14="http://schemas.microsoft.com/office/drawing/2010/main" val="0"/>
@@ -378,7 +396,7 @@
                     </pic:cNvPicPr>
                   </pic:nvPicPr>
                   <pic:blipFill>
-                    <a:blip r:embed="rId9">
+                    <a:blip r:embed="rId10">
                       <a:extLst>
                         <a:ext uri="{28A0092B-C50C-407E-A947-70E740481C1C}">
                           <a14:useLocalDpi xmlns:a14="http://schemas.microsoft.com/office/drawing/2010/main" val="0"/>
@@ -886,15 +904,33 @@
       </w:r>
     </w:p>
     <w:p>
-      <w:pPr>
-        <w:rPr>
-          <w:b/>
-          <w:sz w:val="48"/>
-          <w:szCs w:val="48"/>
-        </w:rPr>
-      </w:pPr>
-    </w:p>
-    <w:p/>
+      <w:r>
+        <w:t xml:space="preserve">Esta práctica se basa en la realización de una calculadora científica guiándonos por la planificación de proyectos dada en clase. Consideramos la calculadora un proyecto puesto que es un conjunto de etapas, actividades y tareas para alcanzar un objetivo, que implica un trabajo no inmediato en un plazo relativamente largo. </w:t>
+      </w:r>
+    </w:p>
+    <w:p>
+      <w:r>
+        <w:t>Lo primero que hicimos en este proyecto fue la planificación de la práctica. Definimos el tipo de equipo y los requisitos. Tras esto, comenzamos a realizar los diagramas de casos de uso y HTA y definimos las tareas a realizar. Realizamos una planificación de tareas con su correspondiente asignación y completamos el diagrama PERT.</w:t>
+      </w:r>
+    </w:p>
+    <w:p>
+      <w:r>
+        <w:t>Tras hacer el diagrama PERT, comenzamos la realización de la implementación.</w:t>
+      </w:r>
+      <w:r>
+        <w:t xml:space="preserve"> A la vez, íbamos actualizando el calendario cada día que trabajábamos en el proyecto con el fin de ver si cumplíamos la planificación. La implementación la hicimos usando </w:t>
+      </w:r>
+      <w:proofErr w:type="spellStart"/>
+      <w:r>
+        <w:t>GitHub</w:t>
+      </w:r>
+      <w:proofErr w:type="spellEnd"/>
+      <w:r>
+        <w:t xml:space="preserve"> como herramientas de control de versiones. </w:t>
+      </w:r>
+      <w:bookmarkStart w:id="0" w:name="_GoBack"/>
+      <w:bookmarkEnd w:id="0"/>
+    </w:p>
     <w:p>
       <w:pPr>
         <w:rPr>
@@ -1016,7 +1052,15 @@
         <w:t>Desarrollo Ágil</w:t>
       </w:r>
       <w:r>
-        <w:t>, puesto que somos un equipo pequeño. De esta manera, la práctica ha ido avanzando poco a poco sin tener problemas de testing o de ofrecer al cliente un programa que no se ajusta a lo pedido. Los equipos ágiles se caracterizan por:</w:t>
+        <w:t xml:space="preserve">, puesto que somos un equipo pequeño. De esta manera, la práctica ha ido avanzando poco a poco sin tener problemas de </w:t>
+      </w:r>
+      <w:proofErr w:type="spellStart"/>
+      <w:r>
+        <w:t>testing</w:t>
+      </w:r>
+      <w:proofErr w:type="spellEnd"/>
+      <w:r>
+        <w:t xml:space="preserve"> o de ofrecer al cliente un programa que no se ajusta a lo pedido. Los equipos ágiles se caracterizan por:</w:t>
       </w:r>
     </w:p>
     <w:p>
@@ -1087,17 +1131,6 @@
         </w:rPr>
       </w:pPr>
     </w:p>
-    <w:p/>
-    <w:p/>
-    <w:p>
-      <w:pPr>
-        <w:rPr>
-          <w:b/>
-          <w:sz w:val="48"/>
-          <w:szCs w:val="48"/>
-        </w:rPr>
-      </w:pPr>
-    </w:p>
     <w:p>
       <w:pPr>
         <w:rPr>
@@ -1126,7 +1159,6 @@
           <w:sz w:val="48"/>
           <w:szCs w:val="48"/>
         </w:rPr>
-        <w:lastRenderedPageBreak/>
         <w:t>MANTENIMIENTO DEL SOFTWARE</w:t>
       </w:r>
     </w:p>
@@ -1598,6 +1630,7 @@
           </w:tcPr>
           <w:p>
             <w:r>
+              <w:lastRenderedPageBreak/>
               <w:t>RF08</w:t>
             </w:r>
           </w:p>
@@ -1650,7 +1683,6 @@
           <w:sz w:val="28"/>
           <w:szCs w:val="28"/>
         </w:rPr>
-        <w:lastRenderedPageBreak/>
         <w:t>REQUISITOS NO FUNCIONALES</w:t>
       </w:r>
     </w:p>
@@ -1956,7 +1988,15 @@
               <w:cnfStyle w:val="000000000000" w:firstRow="0" w:lastRow="0" w:firstColumn="0" w:lastColumn="0" w:oddVBand="0" w:evenVBand="0" w:oddHBand="0" w:evenHBand="0" w:firstRowFirstColumn="0" w:firstRowLastColumn="0" w:lastRowFirstColumn="0" w:lastRowLastColumn="0"/>
             </w:pPr>
             <w:r>
-              <w:t>Poder redimensionar la calculadora con un diseño “responsive”</w:t>
+              <w:t>Poder redimensionar la calculadora con un diseño “</w:t>
+            </w:r>
+            <w:proofErr w:type="spellStart"/>
+            <w:r>
+              <w:t>responsive</w:t>
+            </w:r>
+            <w:proofErr w:type="spellEnd"/>
+            <w:r>
+              <w:t>”</w:t>
             </w:r>
           </w:p>
         </w:tc>
@@ -2087,6 +2127,7 @@
           <w:noProof/>
           <w:lang w:eastAsia="es-ES"/>
         </w:rPr>
+        <w:lastRenderedPageBreak/>
         <w:drawing>
           <wp:inline distT="0" distB="0" distL="0" distR="0" wp14:anchorId="55F893A0" wp14:editId="3C443379">
             <wp:extent cx="4419600" cy="2269137"/>
@@ -2105,7 +2146,7 @@
                     </pic:cNvPicPr>
                   </pic:nvPicPr>
                   <pic:blipFill>
-                    <a:blip r:embed="rId10">
+                    <a:blip r:embed="rId11">
                       <a:extLst>
                         <a:ext uri="{28A0092B-C50C-407E-A947-70E740481C1C}">
                           <a14:useLocalDpi xmlns:a14="http://schemas.microsoft.com/office/drawing/2010/main" val="0"/>
@@ -2149,7 +2190,6 @@
         <w:rPr>
           <w:b/>
         </w:rPr>
-        <w:lastRenderedPageBreak/>
         <w:t>Capturar los requisitos funcionales (Diagrama de casos de uso)</w:t>
       </w:r>
     </w:p>
@@ -2197,7 +2237,7 @@
                     </pic:cNvPicPr>
                   </pic:nvPicPr>
                   <pic:blipFill>
-                    <a:blip r:embed="rId11" cstate="print"/>
+                    <a:blip r:embed="rId12" cstate="print"/>
                     <a:stretch>
                       <a:fillRect/>
                     </a:stretch>
@@ -2479,6 +2519,7 @@
               <w:rPr>
                 <w:bCs/>
               </w:rPr>
+              <w:lastRenderedPageBreak/>
               <w:t xml:space="preserve">Descripción: </w:t>
             </w:r>
           </w:p>
@@ -3230,7 +3271,6 @@
           <w:sz w:val="40"/>
           <w:szCs w:val="40"/>
         </w:rPr>
-        <w:lastRenderedPageBreak/>
         <w:t>Planificación de tareas</w:t>
       </w:r>
     </w:p>
@@ -3622,6 +3662,7 @@
           <w:sz w:val="24"/>
           <w:szCs w:val="24"/>
         </w:rPr>
+        <w:lastRenderedPageBreak/>
         <w:t>Implementar la realización de las operaciones científicas (inverso, doble, raíz cuadrada).</w:t>
       </w:r>
     </w:p>
@@ -3784,7 +3825,6 @@
           <w:sz w:val="32"/>
           <w:szCs w:val="32"/>
         </w:rPr>
-        <w:lastRenderedPageBreak/>
         <w:t>Asignar tareas y estimar</w:t>
       </w:r>
     </w:p>
@@ -3830,6 +3870,7 @@
           <w:noProof/>
           <w:lang w:eastAsia="es-ES"/>
         </w:rPr>
+        <w:lastRenderedPageBreak/>
         <w:drawing>
           <wp:inline distT="0" distB="0" distL="0" distR="0" wp14:anchorId="1D6F232B" wp14:editId="4BA4D85A">
             <wp:extent cx="5400040" cy="4721041"/>
@@ -3848,7 +3889,7 @@
                     </pic:cNvPicPr>
                   </pic:nvPicPr>
                   <pic:blipFill>
-                    <a:blip r:embed="rId12" cstate="print"/>
+                    <a:blip r:embed="rId13" cstate="print"/>
                     <a:stretch>
                       <a:fillRect/>
                     </a:stretch>
@@ -3918,7 +3959,6 @@
           <w:sz w:val="32"/>
           <w:szCs w:val="32"/>
         </w:rPr>
-        <w:lastRenderedPageBreak/>
         <w:t>Definir diagrama PERT</w:t>
       </w:r>
     </w:p>
@@ -3943,7 +3983,7 @@
     </w:p>
     <w:tbl>
       <w:tblPr>
-        <w:tblStyle w:val="Tabladelista4-nfasis11"/>
+        <w:tblStyle w:val="ListTable4Accent1"/>
         <w:tblW w:w="9180" w:type="dxa"/>
         <w:tblLook w:val="04A0" w:firstRow="1" w:lastRow="0" w:firstColumn="1" w:lastColumn="0" w:noHBand="0" w:noVBand="1"/>
       </w:tblPr>
@@ -4009,9 +4049,11 @@
             <w:pPr>
               <w:cnfStyle w:val="100000000000" w:firstRow="1" w:lastRow="0" w:firstColumn="0" w:lastColumn="0" w:oddVBand="0" w:evenVBand="0" w:oddHBand="0" w:evenHBand="0" w:firstRowFirstColumn="0" w:firstRowLastColumn="0" w:lastRowFirstColumn="0" w:lastRowLastColumn="0"/>
             </w:pPr>
+            <w:proofErr w:type="spellStart"/>
             <w:r>
               <w:t>TEi</w:t>
             </w:r>
+            <w:proofErr w:type="spellEnd"/>
           </w:p>
         </w:tc>
         <w:tc>
@@ -4022,9 +4064,11 @@
             <w:pPr>
               <w:cnfStyle w:val="100000000000" w:firstRow="1" w:lastRow="0" w:firstColumn="0" w:lastColumn="0" w:oddVBand="0" w:evenVBand="0" w:oddHBand="0" w:evenHBand="0" w:firstRowFirstColumn="0" w:firstRowLastColumn="0" w:lastRowFirstColumn="0" w:lastRowLastColumn="0"/>
             </w:pPr>
+            <w:proofErr w:type="spellStart"/>
             <w:r>
               <w:t>TLi</w:t>
             </w:r>
+            <w:proofErr w:type="spellEnd"/>
           </w:p>
         </w:tc>
         <w:tc>
@@ -4035,9 +4079,11 @@
             <w:pPr>
               <w:cnfStyle w:val="100000000000" w:firstRow="1" w:lastRow="0" w:firstColumn="0" w:lastColumn="0" w:oddVBand="0" w:evenVBand="0" w:oddHBand="0" w:evenHBand="0" w:firstRowFirstColumn="0" w:firstRowLastColumn="0" w:lastRowFirstColumn="0" w:lastRowLastColumn="0"/>
             </w:pPr>
+            <w:proofErr w:type="spellStart"/>
             <w:r>
               <w:t>TEj</w:t>
             </w:r>
+            <w:proofErr w:type="spellEnd"/>
           </w:p>
         </w:tc>
         <w:tc>
@@ -4048,9 +4094,11 @@
             <w:pPr>
               <w:cnfStyle w:val="100000000000" w:firstRow="1" w:lastRow="0" w:firstColumn="0" w:lastColumn="0" w:oddVBand="0" w:evenVBand="0" w:oddHBand="0" w:evenHBand="0" w:firstRowFirstColumn="0" w:firstRowLastColumn="0" w:lastRowFirstColumn="0" w:lastRowLastColumn="0"/>
             </w:pPr>
+            <w:proofErr w:type="spellStart"/>
             <w:r>
               <w:t>TLj</w:t>
             </w:r>
+            <w:proofErr w:type="spellEnd"/>
           </w:p>
         </w:tc>
         <w:tc>
@@ -4406,6 +4454,7 @@
           </w:tcPr>
           <w:p>
             <w:r>
+              <w:lastRenderedPageBreak/>
               <w:t>C</w:t>
             </w:r>
           </w:p>
@@ -5114,8 +5163,13 @@
               <w:cnfStyle w:val="000000100000" w:firstRow="0" w:lastRow="0" w:firstColumn="0" w:lastColumn="0" w:oddVBand="0" w:evenVBand="0" w:oddHBand="1" w:evenHBand="0" w:firstRowFirstColumn="0" w:firstRowLastColumn="0" w:lastRowFirstColumn="0" w:lastRowLastColumn="0"/>
             </w:pPr>
             <w:r>
-              <w:t>Alberto dlP</w:t>
-            </w:r>
+              <w:t xml:space="preserve">Alberto </w:t>
+            </w:r>
+            <w:proofErr w:type="spellStart"/>
+            <w:r>
+              <w:t>dlP</w:t>
+            </w:r>
+            <w:proofErr w:type="spellEnd"/>
           </w:p>
         </w:tc>
       </w:tr>
@@ -5546,7 +5600,7 @@
               <w:cnfStyle w:val="000000000000" w:firstRow="0" w:lastRow="0" w:firstColumn="0" w:lastColumn="0" w:oddVBand="0" w:evenVBand="0" w:oddHBand="0" w:evenHBand="0" w:firstRowFirstColumn="0" w:firstRowLastColumn="0" w:lastRowFirstColumn="0" w:lastRowLastColumn="0"/>
             </w:pPr>
             <w:r>
-              <w:t>Todos</w:t>
+              <w:t>Alberto</w:t>
             </w:r>
           </w:p>
         </w:tc>
@@ -5835,7 +5889,7 @@
               <w:cnfStyle w:val="000000000000" w:firstRow="0" w:lastRow="0" w:firstColumn="0" w:lastColumn="0" w:oddVBand="0" w:evenVBand="0" w:oddHBand="0" w:evenHBand="0" w:firstRowFirstColumn="0" w:firstRowLastColumn="0" w:lastRowFirstColumn="0" w:lastRowLastColumn="0"/>
             </w:pPr>
             <w:r>
-              <w:t>Sergio</w:t>
+              <w:t>Alberto</w:t>
             </w:r>
           </w:p>
         </w:tc>
@@ -5981,7 +6035,7 @@
               <w:cnfStyle w:val="000000100000" w:firstRow="0" w:lastRow="0" w:firstColumn="0" w:lastColumn="0" w:oddVBand="0" w:evenVBand="0" w:oddHBand="1" w:evenHBand="0" w:firstRowFirstColumn="0" w:firstRowLastColumn="0" w:lastRowFirstColumn="0" w:lastRowLastColumn="0"/>
             </w:pPr>
             <w:r>
-              <w:t>Todos</w:t>
+              <w:t>Alberto</w:t>
             </w:r>
           </w:p>
         </w:tc>
@@ -6269,8 +6323,9 @@
             <w:pPr>
               <w:cnfStyle w:val="000000100000" w:firstRow="0" w:lastRow="0" w:firstColumn="0" w:lastColumn="0" w:oddVBand="0" w:evenVBand="0" w:oddHBand="1" w:evenHBand="0" w:firstRowFirstColumn="0" w:firstRowLastColumn="0" w:lastRowFirstColumn="0" w:lastRowLastColumn="0"/>
             </w:pPr>
-            <w:bookmarkStart w:id="0" w:name="_GoBack"/>
-            <w:bookmarkEnd w:id="0"/>
+            <w:r>
+              <w:t>Alberto</w:t>
+            </w:r>
           </w:p>
         </w:tc>
       </w:tr>
@@ -6412,7 +6467,7 @@
               <w:cnfStyle w:val="000000000000" w:firstRow="0" w:lastRow="0" w:firstColumn="0" w:lastColumn="0" w:oddVBand="0" w:evenVBand="0" w:oddHBand="0" w:evenHBand="0" w:firstRowFirstColumn="0" w:firstRowLastColumn="0" w:lastRowFirstColumn="0" w:lastRowLastColumn="0"/>
             </w:pPr>
             <w:r>
-              <w:t>Todos</w:t>
+              <w:t>Alberto</w:t>
             </w:r>
           </w:p>
         </w:tc>
@@ -6700,6 +6755,9 @@
             <w:pPr>
               <w:cnfStyle w:val="000000000000" w:firstRow="0" w:lastRow="0" w:firstColumn="0" w:lastColumn="0" w:oddVBand="0" w:evenVBand="0" w:oddHBand="0" w:evenHBand="0" w:firstRowFirstColumn="0" w:firstRowLastColumn="0" w:lastRowFirstColumn="0" w:lastRowLastColumn="0"/>
             </w:pPr>
+            <w:r>
+              <w:t>Alberto</w:t>
+            </w:r>
           </w:p>
         </w:tc>
       </w:tr>
@@ -6843,6 +6901,9 @@
             <w:pPr>
               <w:cnfStyle w:val="000000100000" w:firstRow="0" w:lastRow="0" w:firstColumn="0" w:lastColumn="0" w:oddVBand="0" w:evenVBand="0" w:oddHBand="1" w:evenHBand="0" w:firstRowFirstColumn="0" w:firstRowLastColumn="0" w:lastRowFirstColumn="0" w:lastRowLastColumn="0"/>
             </w:pPr>
+            <w:r>
+              <w:t>Alberto</w:t>
+            </w:r>
           </w:p>
         </w:tc>
       </w:tr>
@@ -6984,7 +7045,7 @@
               <w:cnfStyle w:val="000000000000" w:firstRow="0" w:lastRow="0" w:firstColumn="0" w:lastColumn="0" w:oddVBand="0" w:evenVBand="0" w:oddHBand="0" w:evenHBand="0" w:firstRowFirstColumn="0" w:firstRowLastColumn="0" w:lastRowFirstColumn="0" w:lastRowLastColumn="0"/>
             </w:pPr>
             <w:r>
-              <w:t>Todos</w:t>
+              <w:t>Alberto</w:t>
             </w:r>
           </w:p>
         </w:tc>
@@ -7130,7 +7191,7 @@
               <w:cnfStyle w:val="000000100000" w:firstRow="0" w:lastRow="0" w:firstColumn="0" w:lastColumn="0" w:oddVBand="0" w:evenVBand="0" w:oddHBand="1" w:evenHBand="0" w:firstRowFirstColumn="0" w:firstRowLastColumn="0" w:lastRowFirstColumn="0" w:lastRowLastColumn="0"/>
             </w:pPr>
             <w:r>
-              <w:t>Sergio</w:t>
+              <w:t>Alberto</w:t>
             </w:r>
           </w:p>
         </w:tc>
@@ -7273,8 +7334,13 @@
               <w:cnfStyle w:val="000000000000" w:firstRow="0" w:lastRow="0" w:firstColumn="0" w:lastColumn="0" w:oddVBand="0" w:evenVBand="0" w:oddHBand="0" w:evenHBand="0" w:firstRowFirstColumn="0" w:firstRowLastColumn="0" w:lastRowFirstColumn="0" w:lastRowLastColumn="0"/>
             </w:pPr>
             <w:r>
-              <w:t>Alberto dlP</w:t>
-            </w:r>
+              <w:t xml:space="preserve">Alberto </w:t>
+            </w:r>
+            <w:proofErr w:type="spellStart"/>
+            <w:r>
+              <w:t>dlP</w:t>
+            </w:r>
+            <w:proofErr w:type="spellEnd"/>
           </w:p>
         </w:tc>
       </w:tr>
@@ -7419,7 +7485,7 @@
               <w:cnfStyle w:val="000000100000" w:firstRow="0" w:lastRow="0" w:firstColumn="0" w:lastColumn="0" w:oddVBand="0" w:evenVBand="0" w:oddHBand="1" w:evenHBand="0" w:firstRowFirstColumn="0" w:firstRowLastColumn="0" w:lastRowFirstColumn="0" w:lastRowLastColumn="0"/>
             </w:pPr>
             <w:r>
-              <w:t>Todos</w:t>
+              <w:t>Jesús</w:t>
             </w:r>
           </w:p>
         </w:tc>
@@ -7572,7 +7638,6 @@
     <w:p/>
     <w:p>
       <w:r>
-        <w:lastRenderedPageBreak/>
         <w:t>El diagrama PERT se quedo de la siguiente manera:</w:t>
       </w:r>
     </w:p>
@@ -7600,7 +7665,7 @@
                     </pic:cNvPicPr>
                   </pic:nvPicPr>
                   <pic:blipFill>
-                    <a:blip r:embed="rId13" cstate="print">
+                    <a:blip r:embed="rId14" cstate="print">
                       <a:extLst>
                         <a:ext uri="{28A0092B-C50C-407E-A947-70E740481C1C}">
                           <a14:useLocalDpi xmlns:a14="http://schemas.microsoft.com/office/drawing/2010/main" val="0"/>
@@ -7634,6 +7699,7 @@
     </w:p>
     <w:p>
       <w:r>
+        <w:lastRenderedPageBreak/>
         <w:t xml:space="preserve">Las conclusiones obtenidas fueron que las tareas L y R eran las únicas que tenían un poco de margen. El resto eran tareas críticas que se deberían realizar según el tiempo estimado y no deberíamos sobrepasarlo. </w:t>
       </w:r>
     </w:p>
@@ -7714,79 +7780,6 @@
             <wp:extent cx="6179147" cy="4124325"/>
             <wp:effectExtent l="0" t="0" r="0" b="0"/>
             <wp:docPr id="5" name="Imagen 5"/>
-            <wp:cNvGraphicFramePr>
-              <a:graphicFrameLocks xmlns:a="http://schemas.openxmlformats.org/drawingml/2006/main" noChangeAspect="1"/>
-            </wp:cNvGraphicFramePr>
-            <a:graphic xmlns:a="http://schemas.openxmlformats.org/drawingml/2006/main">
-              <a:graphicData uri="http://schemas.openxmlformats.org/drawingml/2006/picture">
-                <pic:pic xmlns:pic="http://schemas.openxmlformats.org/drawingml/2006/picture">
-                  <pic:nvPicPr>
-                    <pic:cNvPr id="0" name=""/>
-                    <pic:cNvPicPr/>
-                  </pic:nvPicPr>
-                  <pic:blipFill>
-                    <a:blip r:embed="rId14"/>
-                    <a:stretch>
-                      <a:fillRect/>
-                    </a:stretch>
-                  </pic:blipFill>
-                  <pic:spPr>
-                    <a:xfrm>
-                      <a:off x="0" y="0"/>
-                      <a:ext cx="6185761" cy="4128739"/>
-                    </a:xfrm>
-                    <a:prstGeom prst="rect">
-                      <a:avLst/>
-                    </a:prstGeom>
-                  </pic:spPr>
-                </pic:pic>
-              </a:graphicData>
-            </a:graphic>
-          </wp:inline>
-        </w:drawing>
-      </w:r>
-    </w:p>
-    <w:p>
-      <w:pPr>
-        <w:rPr>
-          <w:b/>
-          <w:sz w:val="24"/>
-          <w:szCs w:val="24"/>
-        </w:rPr>
-      </w:pPr>
-    </w:p>
-    <w:p>
-      <w:pPr>
-        <w:rPr>
-          <w:sz w:val="24"/>
-          <w:szCs w:val="24"/>
-        </w:rPr>
-      </w:pPr>
-      <w:r>
-        <w:rPr>
-          <w:sz w:val="24"/>
-          <w:szCs w:val="24"/>
-        </w:rPr>
-        <w:t>Abril</w:t>
-      </w:r>
-    </w:p>
-    <w:p>
-      <w:pPr>
-        <w:rPr>
-          <w:sz w:val="24"/>
-          <w:szCs w:val="24"/>
-        </w:rPr>
-      </w:pPr>
-      <w:r>
-        <w:rPr>
-          <w:noProof/>
-          <w:lang w:eastAsia="es-ES"/>
-        </w:rPr>
-        <w:drawing>
-          <wp:inline distT="0" distB="0" distL="0" distR="0" wp14:anchorId="506069F8" wp14:editId="2C6D4426">
-            <wp:extent cx="6204078" cy="3114675"/>
-            <wp:effectExtent l="0" t="0" r="0" b="0"/>
-            <wp:docPr id="6" name="Imagen 6"/>
             <wp:cNvGraphicFramePr>
               <a:graphicFrameLocks xmlns:a="http://schemas.openxmlformats.org/drawingml/2006/main" noChangeAspect="1"/>
             </wp:cNvGraphicFramePr>
@@ -7806,6 +7799,80 @@
                   <pic:spPr>
                     <a:xfrm>
                       <a:off x="0" y="0"/>
+                      <a:ext cx="6185761" cy="4128739"/>
+                    </a:xfrm>
+                    <a:prstGeom prst="rect">
+                      <a:avLst/>
+                    </a:prstGeom>
+                  </pic:spPr>
+                </pic:pic>
+              </a:graphicData>
+            </a:graphic>
+          </wp:inline>
+        </w:drawing>
+      </w:r>
+    </w:p>
+    <w:p>
+      <w:pPr>
+        <w:rPr>
+          <w:b/>
+          <w:sz w:val="24"/>
+          <w:szCs w:val="24"/>
+        </w:rPr>
+      </w:pPr>
+    </w:p>
+    <w:p>
+      <w:pPr>
+        <w:rPr>
+          <w:sz w:val="24"/>
+          <w:szCs w:val="24"/>
+        </w:rPr>
+      </w:pPr>
+      <w:r>
+        <w:rPr>
+          <w:sz w:val="24"/>
+          <w:szCs w:val="24"/>
+        </w:rPr>
+        <w:t>Abril</w:t>
+      </w:r>
+    </w:p>
+    <w:p>
+      <w:pPr>
+        <w:rPr>
+          <w:sz w:val="24"/>
+          <w:szCs w:val="24"/>
+        </w:rPr>
+      </w:pPr>
+      <w:r>
+        <w:rPr>
+          <w:noProof/>
+          <w:lang w:eastAsia="es-ES"/>
+        </w:rPr>
+        <w:lastRenderedPageBreak/>
+        <w:drawing>
+          <wp:inline distT="0" distB="0" distL="0" distR="0" wp14:anchorId="506069F8" wp14:editId="2C6D4426">
+            <wp:extent cx="6204078" cy="3114675"/>
+            <wp:effectExtent l="0" t="0" r="0" b="0"/>
+            <wp:docPr id="6" name="Imagen 6"/>
+            <wp:cNvGraphicFramePr>
+              <a:graphicFrameLocks xmlns:a="http://schemas.openxmlformats.org/drawingml/2006/main" noChangeAspect="1"/>
+            </wp:cNvGraphicFramePr>
+            <a:graphic xmlns:a="http://schemas.openxmlformats.org/drawingml/2006/main">
+              <a:graphicData uri="http://schemas.openxmlformats.org/drawingml/2006/picture">
+                <pic:pic xmlns:pic="http://schemas.openxmlformats.org/drawingml/2006/picture">
+                  <pic:nvPicPr>
+                    <pic:cNvPr id="0" name=""/>
+                    <pic:cNvPicPr/>
+                  </pic:nvPicPr>
+                  <pic:blipFill>
+                    <a:blip r:embed="rId16"/>
+                    <a:stretch>
+                      <a:fillRect/>
+                    </a:stretch>
+                  </pic:blipFill>
+                  <pic:spPr>
+                    <a:xfrm>
+                      <a:off x="0" y="0"/>
                       <a:ext cx="6203349" cy="3114309"/>
                     </a:xfrm>
                     <a:prstGeom prst="rect">
@@ -7973,12 +8040,12 @@
           <w:sz w:val="48"/>
           <w:szCs w:val="48"/>
         </w:rPr>
+        <w:t>GESTIÓN DE CONFIGURACIÓN</w:t>
+      </w:r>
+    </w:p>
+    <w:p>
+      <w:r>
         <w:lastRenderedPageBreak/>
-        <w:t>GESTIÓN DE CONFIGURACIÓN</w:t>
-      </w:r>
-    </w:p>
-    <w:p>
-      <w:r>
         <w:t xml:space="preserve">Le gestión de configuración es el conjunto de actividades de seguimiento desde el inicio hasta el final del proyecto software. </w:t>
       </w:r>
     </w:p>
@@ -8009,7 +8076,31 @@
         <w:pStyle w:val="Sinespaciado"/>
       </w:pPr>
       <w:r>
-        <w:t>La herramienta que hemos usado para el control de versiones ha sido GitHub. GitHub es una plataforma de desarrollo colaborativo de software, que sirve para alojar proyectos, utilizando el sistema de control de versiones Git.</w:t>
+        <w:t xml:space="preserve">La herramienta que hemos usado para el control de versiones ha sido </w:t>
+      </w:r>
+      <w:proofErr w:type="spellStart"/>
+      <w:r>
+        <w:t>GitHub</w:t>
+      </w:r>
+      <w:proofErr w:type="spellEnd"/>
+      <w:r>
+        <w:t xml:space="preserve">. </w:t>
+      </w:r>
+      <w:proofErr w:type="spellStart"/>
+      <w:r>
+        <w:t>GitHub</w:t>
+      </w:r>
+      <w:proofErr w:type="spellEnd"/>
+      <w:r>
+        <w:t xml:space="preserve"> es una plataforma de desarrollo colaborativo de software, que sirve para alojar proyectos, utilizando el sistema de control de versiones </w:t>
+      </w:r>
+      <w:proofErr w:type="spellStart"/>
+      <w:r>
+        <w:t>Git</w:t>
+      </w:r>
+      <w:proofErr w:type="spellEnd"/>
+      <w:r>
+        <w:t>.</w:t>
       </w:r>
     </w:p>
     <w:p>
@@ -8147,7 +8238,15 @@
         <w:pStyle w:val="Sinespaciado"/>
       </w:pPr>
       <w:r>
-        <w:t>Este tipo de repositorio provoca que ramas diverjan. Es un problema que se soluciona haciendo “merge”, uniendo los cambios sobre una línea principal.</w:t>
+        <w:t>Este tipo de repositorio provoca que ramas diverjan. Es un problema que se soluciona haciendo “</w:t>
+      </w:r>
+      <w:proofErr w:type="spellStart"/>
+      <w:r>
+        <w:t>merge</w:t>
+      </w:r>
+      <w:proofErr w:type="spellEnd"/>
+      <w:r>
+        <w:t>”, uniendo los cambios sobre una línea principal.</w:t>
       </w:r>
     </w:p>
     <w:p>
@@ -8266,12 +8365,12 @@
           <w:sz w:val="48"/>
           <w:szCs w:val="48"/>
         </w:rPr>
+        <w:t>PRUEBAS DEL SOFTWARE</w:t>
+      </w:r>
+    </w:p>
+    <w:p>
+      <w:r>
         <w:lastRenderedPageBreak/>
-        <w:t>PRUEBAS DEL SOFTWARE</w:t>
-      </w:r>
-    </w:p>
-    <w:p>
-      <w:r>
         <w:t xml:space="preserve">Las pruebas del software son importantes con el fin de solucionar fallos. Un fallo tiene muchísimos costes en software. </w:t>
       </w:r>
     </w:p>
@@ -8610,15 +8709,15 @@
           <w:sz w:val="40"/>
           <w:szCs w:val="40"/>
         </w:rPr>
+        <w:t>Identificación de casos de prueba</w:t>
+      </w:r>
+    </w:p>
+    <w:p>
+      <w:pPr>
+        <w:pStyle w:val="Sinespaciado"/>
+      </w:pPr>
+      <w:r>
         <w:lastRenderedPageBreak/>
-        <w:t>Identificación de casos de prueba</w:t>
-      </w:r>
-    </w:p>
-    <w:p>
-      <w:pPr>
-        <w:pStyle w:val="Sinespaciado"/>
-      </w:pPr>
-      <w:r>
         <w:t>Para identificar los casos de prueba vamos a identificar cuales son las clases que tenemos, con el fin de tratar todos los casos que podemos identificar en una calculadora científica. Separamos en diversos bloques:</w:t>
       </w:r>
     </w:p>
@@ -8880,7 +8979,7 @@
 </file>
 
 <file path=word/endnotes.xml><?xml version="1.0" encoding="utf-8"?>
-<w:endnotes xmlns:wpc="http://schemas.microsoft.com/office/word/2010/wordprocessingCanvas" xmlns:mc="http://schemas.openxmlformats.org/markup-compatibility/2006" xmlns:o="urn:schemas-microsoft-com:office:office" xmlns:r="http://schemas.openxmlformats.org/officeDocument/2006/relationships" xmlns:m="http://schemas.openxmlformats.org/officeDocument/2006/math" xmlns:v="urn:schemas-microsoft-com:vml" xmlns:wp14="http://schemas.microsoft.com/office/word/2010/wordprocessingDrawing" xmlns:wp="http://schemas.openxmlformats.org/drawingml/2006/wordprocessingDrawing" xmlns:w10="urn:schemas-microsoft-com:office:word" xmlns:w="http://schemas.openxmlformats.org/wordprocessingml/2006/main" xmlns:w14="http://schemas.microsoft.com/office/word/2010/wordml" xmlns:w15="http://schemas.microsoft.com/office/word/2012/wordml" xmlns:wpg="http://schemas.microsoft.com/office/word/2010/wordprocessingGroup" xmlns:wpi="http://schemas.microsoft.com/office/word/2010/wordprocessingInk" xmlns:wne="http://schemas.microsoft.com/office/word/2006/wordml" xmlns:wps="http://schemas.microsoft.com/office/word/2010/wordprocessingShape" mc:Ignorable="w14 w15 wp14">
+<w:endnotes xmlns:wpc="http://schemas.microsoft.com/office/word/2010/wordprocessingCanvas" xmlns:mc="http://schemas.openxmlformats.org/markup-compatibility/2006" xmlns:o="urn:schemas-microsoft-com:office:office" xmlns:r="http://schemas.openxmlformats.org/officeDocument/2006/relationships" xmlns:m="http://schemas.openxmlformats.org/officeDocument/2006/math" xmlns:v="urn:schemas-microsoft-com:vml" xmlns:wp14="http://schemas.microsoft.com/office/word/2010/wordprocessingDrawing" xmlns:wp="http://schemas.openxmlformats.org/drawingml/2006/wordprocessingDrawing" xmlns:w10="urn:schemas-microsoft-com:office:word" xmlns:w="http://schemas.openxmlformats.org/wordprocessingml/2006/main" xmlns:w14="http://schemas.microsoft.com/office/word/2010/wordml" xmlns:wpg="http://schemas.microsoft.com/office/word/2010/wordprocessingGroup" xmlns:wpi="http://schemas.microsoft.com/office/word/2010/wordprocessingInk" xmlns:wne="http://schemas.microsoft.com/office/word/2006/wordml" xmlns:wps="http://schemas.microsoft.com/office/word/2010/wordprocessingShape" mc:Ignorable="w14 wp14">
   <w:endnote w:type="separator" w:id="-1">
     <w:p>
       <w:pPr>
@@ -8905,7 +9004,7 @@
 </file>
 
 <file path=word/footnotes.xml><?xml version="1.0" encoding="utf-8"?>
-<w:footnotes xmlns:wpc="http://schemas.microsoft.com/office/word/2010/wordprocessingCanvas" xmlns:mc="http://schemas.openxmlformats.org/markup-compatibility/2006" xmlns:o="urn:schemas-microsoft-com:office:office" xmlns:r="http://schemas.openxmlformats.org/officeDocument/2006/relationships" xmlns:m="http://schemas.openxmlformats.org/officeDocument/2006/math" xmlns:v="urn:schemas-microsoft-com:vml" xmlns:wp14="http://schemas.microsoft.com/office/word/2010/wordprocessingDrawing" xmlns:wp="http://schemas.openxmlformats.org/drawingml/2006/wordprocessingDrawing" xmlns:w10="urn:schemas-microsoft-com:office:word" xmlns:w="http://schemas.openxmlformats.org/wordprocessingml/2006/main" xmlns:w14="http://schemas.microsoft.com/office/word/2010/wordml" xmlns:w15="http://schemas.microsoft.com/office/word/2012/wordml" xmlns:wpg="http://schemas.microsoft.com/office/word/2010/wordprocessingGroup" xmlns:wpi="http://schemas.microsoft.com/office/word/2010/wordprocessingInk" xmlns:wne="http://schemas.microsoft.com/office/word/2006/wordml" xmlns:wps="http://schemas.microsoft.com/office/word/2010/wordprocessingShape" mc:Ignorable="w14 w15 wp14">
+<w:footnotes xmlns:wpc="http://schemas.microsoft.com/office/word/2010/wordprocessingCanvas" xmlns:mc="http://schemas.openxmlformats.org/markup-compatibility/2006" xmlns:o="urn:schemas-microsoft-com:office:office" xmlns:r="http://schemas.openxmlformats.org/officeDocument/2006/relationships" xmlns:m="http://schemas.openxmlformats.org/officeDocument/2006/math" xmlns:v="urn:schemas-microsoft-com:vml" xmlns:wp14="http://schemas.microsoft.com/office/word/2010/wordprocessingDrawing" xmlns:wp="http://schemas.openxmlformats.org/drawingml/2006/wordprocessingDrawing" xmlns:w10="urn:schemas-microsoft-com:office:word" xmlns:w="http://schemas.openxmlformats.org/wordprocessingml/2006/main" xmlns:w14="http://schemas.microsoft.com/office/word/2010/wordml" xmlns:wpg="http://schemas.microsoft.com/office/word/2010/wordprocessingGroup" xmlns:wpi="http://schemas.microsoft.com/office/word/2010/wordprocessingInk" xmlns:wne="http://schemas.microsoft.com/office/word/2006/wordml" xmlns:wps="http://schemas.microsoft.com/office/word/2010/wordprocessingShape" mc:Ignorable="w14 wp14">
   <w:footnote w:type="separator" w:id="-1">
     <w:p>
       <w:pPr>
@@ -8930,8 +9029,8 @@
 </file>
 
 <file path=word/numbering.xml><?xml version="1.0" encoding="utf-8"?>
-<w:numbering xmlns:wpc="http://schemas.microsoft.com/office/word/2010/wordprocessingCanvas" xmlns:mc="http://schemas.openxmlformats.org/markup-compatibility/2006" xmlns:o="urn:schemas-microsoft-com:office:office" xmlns:r="http://schemas.openxmlformats.org/officeDocument/2006/relationships" xmlns:m="http://schemas.openxmlformats.org/officeDocument/2006/math" xmlns:v="urn:schemas-microsoft-com:vml" xmlns:wp14="http://schemas.microsoft.com/office/word/2010/wordprocessingDrawing" xmlns:wp="http://schemas.openxmlformats.org/drawingml/2006/wordprocessingDrawing" xmlns:w10="urn:schemas-microsoft-com:office:word" xmlns:w="http://schemas.openxmlformats.org/wordprocessingml/2006/main" xmlns:w14="http://schemas.microsoft.com/office/word/2010/wordml" xmlns:w15="http://schemas.microsoft.com/office/word/2012/wordml" xmlns:wpg="http://schemas.microsoft.com/office/word/2010/wordprocessingGroup" xmlns:wpi="http://schemas.microsoft.com/office/word/2010/wordprocessingInk" xmlns:wne="http://schemas.microsoft.com/office/word/2006/wordml" xmlns:wps="http://schemas.microsoft.com/office/word/2010/wordprocessingShape" mc:Ignorable="w14 w15 wp14">
-  <w:abstractNum w:abstractNumId="0" w15:restartNumberingAfterBreak="0">
+<w:numbering xmlns:wpc="http://schemas.microsoft.com/office/word/2010/wordprocessingCanvas" xmlns:mc="http://schemas.openxmlformats.org/markup-compatibility/2006" xmlns:o="urn:schemas-microsoft-com:office:office" xmlns:r="http://schemas.openxmlformats.org/officeDocument/2006/relationships" xmlns:m="http://schemas.openxmlformats.org/officeDocument/2006/math" xmlns:v="urn:schemas-microsoft-com:vml" xmlns:wp14="http://schemas.microsoft.com/office/word/2010/wordprocessingDrawing" xmlns:wp="http://schemas.openxmlformats.org/drawingml/2006/wordprocessingDrawing" xmlns:w10="urn:schemas-microsoft-com:office:word" xmlns:w="http://schemas.openxmlformats.org/wordprocessingml/2006/main" xmlns:w14="http://schemas.microsoft.com/office/word/2010/wordml" xmlns:wpg="http://schemas.microsoft.com/office/word/2010/wordprocessingGroup" xmlns:wpi="http://schemas.microsoft.com/office/word/2010/wordprocessingInk" xmlns:wne="http://schemas.microsoft.com/office/word/2006/wordml" xmlns:wps="http://schemas.microsoft.com/office/word/2010/wordprocessingShape" mc:Ignorable="w14 wp14">
+  <w:abstractNum w:abstractNumId="0">
     <w:nsid w:val="048044B6"/>
     <w:multiLevelType w:val="hybridMultilevel"/>
     <w:tmpl w:val="0C16F560"/>
@@ -9044,7 +9143,7 @@
       </w:rPr>
     </w:lvl>
   </w:abstractNum>
-  <w:abstractNum w:abstractNumId="1" w15:restartNumberingAfterBreak="0">
+  <w:abstractNum w:abstractNumId="1">
     <w:nsid w:val="091E77EB"/>
     <w:multiLevelType w:val="hybridMultilevel"/>
     <w:tmpl w:val="9E5CC186"/>
@@ -9133,7 +9232,7 @@
       </w:pPr>
     </w:lvl>
   </w:abstractNum>
-  <w:abstractNum w:abstractNumId="2" w15:restartNumberingAfterBreak="0">
+  <w:abstractNum w:abstractNumId="2">
     <w:nsid w:val="0B601326"/>
     <w:multiLevelType w:val="hybridMultilevel"/>
     <w:tmpl w:val="F95AAB72"/>
@@ -9246,7 +9345,7 @@
       </w:rPr>
     </w:lvl>
   </w:abstractNum>
-  <w:abstractNum w:abstractNumId="3" w15:restartNumberingAfterBreak="0">
+  <w:abstractNum w:abstractNumId="3">
     <w:nsid w:val="0FE037BF"/>
     <w:multiLevelType w:val="hybridMultilevel"/>
     <w:tmpl w:val="080C097E"/>
@@ -9335,7 +9434,7 @@
       </w:pPr>
     </w:lvl>
   </w:abstractNum>
-  <w:abstractNum w:abstractNumId="4" w15:restartNumberingAfterBreak="0">
+  <w:abstractNum w:abstractNumId="4">
     <w:nsid w:val="15E82937"/>
     <w:multiLevelType w:val="hybridMultilevel"/>
     <w:tmpl w:val="A4D88C90"/>
@@ -9424,7 +9523,7 @@
       </w:pPr>
     </w:lvl>
   </w:abstractNum>
-  <w:abstractNum w:abstractNumId="5" w15:restartNumberingAfterBreak="0">
+  <w:abstractNum w:abstractNumId="5">
     <w:nsid w:val="18D00F1C"/>
     <w:multiLevelType w:val="hybridMultilevel"/>
     <w:tmpl w:val="3D10D794"/>
@@ -9513,7 +9612,7 @@
       </w:pPr>
     </w:lvl>
   </w:abstractNum>
-  <w:abstractNum w:abstractNumId="6" w15:restartNumberingAfterBreak="0">
+  <w:abstractNum w:abstractNumId="6">
     <w:nsid w:val="27397CB5"/>
     <w:multiLevelType w:val="hybridMultilevel"/>
     <w:tmpl w:val="E8C2DE5E"/>
@@ -9602,7 +9701,7 @@
       </w:pPr>
     </w:lvl>
   </w:abstractNum>
-  <w:abstractNum w:abstractNumId="7" w15:restartNumberingAfterBreak="0">
+  <w:abstractNum w:abstractNumId="7">
     <w:nsid w:val="2B8A0AA3"/>
     <w:multiLevelType w:val="hybridMultilevel"/>
     <w:tmpl w:val="9E5CC186"/>
@@ -9691,7 +9790,7 @@
       </w:pPr>
     </w:lvl>
   </w:abstractNum>
-  <w:abstractNum w:abstractNumId="8" w15:restartNumberingAfterBreak="0">
+  <w:abstractNum w:abstractNumId="8">
     <w:nsid w:val="2E047AFA"/>
     <w:multiLevelType w:val="hybridMultilevel"/>
     <w:tmpl w:val="0CC2A9D6"/>
@@ -9780,7 +9879,7 @@
       </w:pPr>
     </w:lvl>
   </w:abstractNum>
-  <w:abstractNum w:abstractNumId="9" w15:restartNumberingAfterBreak="0">
+  <w:abstractNum w:abstractNumId="9">
     <w:nsid w:val="2EFE72B3"/>
     <w:multiLevelType w:val="hybridMultilevel"/>
     <w:tmpl w:val="B8423DBA"/>
@@ -9893,7 +9992,7 @@
       </w:rPr>
     </w:lvl>
   </w:abstractNum>
-  <w:abstractNum w:abstractNumId="10" w15:restartNumberingAfterBreak="0">
+  <w:abstractNum w:abstractNumId="10">
     <w:nsid w:val="37DB7B7A"/>
     <w:multiLevelType w:val="hybridMultilevel"/>
     <w:tmpl w:val="E21A7F22"/>
@@ -9982,7 +10081,7 @@
       </w:pPr>
     </w:lvl>
   </w:abstractNum>
-  <w:abstractNum w:abstractNumId="11" w15:restartNumberingAfterBreak="0">
+  <w:abstractNum w:abstractNumId="11">
     <w:nsid w:val="39A82405"/>
     <w:multiLevelType w:val="multilevel"/>
     <w:tmpl w:val="15301D2E"/>
@@ -10104,7 +10203,7 @@
       </w:pPr>
     </w:lvl>
   </w:abstractNum>
-  <w:abstractNum w:abstractNumId="12" w15:restartNumberingAfterBreak="0">
+  <w:abstractNum w:abstractNumId="12">
     <w:nsid w:val="54946C73"/>
     <w:multiLevelType w:val="hybridMultilevel"/>
     <w:tmpl w:val="0CC2A9D6"/>
@@ -10193,7 +10292,7 @@
       </w:pPr>
     </w:lvl>
   </w:abstractNum>
-  <w:abstractNum w:abstractNumId="13" w15:restartNumberingAfterBreak="0">
+  <w:abstractNum w:abstractNumId="13">
     <w:nsid w:val="6524713F"/>
     <w:multiLevelType w:val="hybridMultilevel"/>
     <w:tmpl w:val="A4D88C90"/>
@@ -10282,7 +10381,7 @@
       </w:pPr>
     </w:lvl>
   </w:abstractNum>
-  <w:abstractNum w:abstractNumId="14" w15:restartNumberingAfterBreak="0">
+  <w:abstractNum w:abstractNumId="14">
     <w:nsid w:val="6C037B5B"/>
     <w:multiLevelType w:val="hybridMultilevel"/>
     <w:tmpl w:val="6964BD64"/>
@@ -10368,7 +10467,7 @@
       </w:pPr>
     </w:lvl>
   </w:abstractNum>
-  <w:abstractNum w:abstractNumId="15" w15:restartNumberingAfterBreak="0">
+  <w:abstractNum w:abstractNumId="15">
     <w:nsid w:val="71146072"/>
     <w:multiLevelType w:val="hybridMultilevel"/>
     <w:tmpl w:val="57B8A60E"/>
@@ -10457,7 +10556,7 @@
       </w:pPr>
     </w:lvl>
   </w:abstractNum>
-  <w:abstractNum w:abstractNumId="16" w15:restartNumberingAfterBreak="0">
+  <w:abstractNum w:abstractNumId="16">
     <w:nsid w:val="7A03091D"/>
     <w:multiLevelType w:val="multilevel"/>
     <w:tmpl w:val="3686453C"/>
@@ -10546,7 +10645,7 @@
       </w:pPr>
     </w:lvl>
   </w:abstractNum>
-  <w:abstractNum w:abstractNumId="17" w15:restartNumberingAfterBreak="0">
+  <w:abstractNum w:abstractNumId="17">
     <w:nsid w:val="7A770740"/>
     <w:multiLevelType w:val="hybridMultilevel"/>
     <w:tmpl w:val="57B8A60E"/>
@@ -10635,7 +10734,7 @@
       </w:pPr>
     </w:lvl>
   </w:abstractNum>
-  <w:abstractNum w:abstractNumId="18" w15:restartNumberingAfterBreak="0">
+  <w:abstractNum w:abstractNumId="18">
     <w:nsid w:val="7EFA1E6F"/>
     <w:multiLevelType w:val="hybridMultilevel"/>
     <w:tmpl w:val="6964BD64"/>
@@ -10782,7 +10881,7 @@
 </file>
 
 <file path=word/styles.xml><?xml version="1.0" encoding="utf-8"?>
-<w:styles xmlns:mc="http://schemas.openxmlformats.org/markup-compatibility/2006" xmlns:r="http://schemas.openxmlformats.org/officeDocument/2006/relationships" xmlns:w="http://schemas.openxmlformats.org/wordprocessingml/2006/main" xmlns:w14="http://schemas.microsoft.com/office/word/2010/wordml" xmlns:w15="http://schemas.microsoft.com/office/word/2012/wordml" mc:Ignorable="w14 w15">
+<w:styles xmlns:mc="http://schemas.openxmlformats.org/markup-compatibility/2006" xmlns:r="http://schemas.openxmlformats.org/officeDocument/2006/relationships" xmlns:w="http://schemas.openxmlformats.org/wordprocessingml/2006/main" xmlns:w14="http://schemas.microsoft.com/office/word/2010/wordml" mc:Ignorable="w14">
   <w:docDefaults>
     <w:rPrDefault>
       <w:rPr>
@@ -10798,378 +10897,144 @@
       </w:pPr>
     </w:pPrDefault>
   </w:docDefaults>
-  <w:latentStyles w:defLockedState="0" w:defUIPriority="99" w:defSemiHidden="0" w:defUnhideWhenUsed="0" w:defQFormat="0" w:count="371">
-    <w:lsdException w:name="Normal" w:uiPriority="0" w:qFormat="1"/>
-    <w:lsdException w:name="heading 1" w:uiPriority="9" w:qFormat="1"/>
-    <w:lsdException w:name="heading 2" w:semiHidden="1" w:uiPriority="9" w:unhideWhenUsed="1" w:qFormat="1"/>
-    <w:lsdException w:name="heading 3" w:semiHidden="1" w:uiPriority="9" w:unhideWhenUsed="1" w:qFormat="1"/>
-    <w:lsdException w:name="heading 4" w:semiHidden="1" w:uiPriority="9" w:unhideWhenUsed="1" w:qFormat="1"/>
-    <w:lsdException w:name="heading 5" w:semiHidden="1" w:uiPriority="9" w:unhideWhenUsed="1" w:qFormat="1"/>
-    <w:lsdException w:name="heading 6" w:semiHidden="1" w:uiPriority="9" w:unhideWhenUsed="1" w:qFormat="1"/>
-    <w:lsdException w:name="heading 7" w:semiHidden="1" w:uiPriority="9" w:unhideWhenUsed="1" w:qFormat="1"/>
-    <w:lsdException w:name="heading 8" w:semiHidden="1" w:uiPriority="9" w:unhideWhenUsed="1" w:qFormat="1"/>
-    <w:lsdException w:name="heading 9" w:semiHidden="1" w:uiPriority="9" w:unhideWhenUsed="1" w:qFormat="1"/>
-    <w:lsdException w:name="index 1" w:semiHidden="1" w:unhideWhenUsed="1"/>
-    <w:lsdException w:name="index 2" w:semiHidden="1" w:unhideWhenUsed="1"/>
-    <w:lsdException w:name="index 3" w:semiHidden="1" w:unhideWhenUsed="1"/>
-    <w:lsdException w:name="index 4" w:semiHidden="1" w:unhideWhenUsed="1"/>
-    <w:lsdException w:name="index 5" w:semiHidden="1" w:unhideWhenUsed="1"/>
-    <w:lsdException w:name="index 6" w:semiHidden="1" w:unhideWhenUsed="1"/>
-    <w:lsdException w:name="index 7" w:semiHidden="1" w:unhideWhenUsed="1"/>
-    <w:lsdException w:name="index 8" w:semiHidden="1" w:unhideWhenUsed="1"/>
-    <w:lsdException w:name="index 9" w:semiHidden="1" w:unhideWhenUsed="1"/>
-    <w:lsdException w:name="toc 1" w:semiHidden="1" w:uiPriority="39" w:unhideWhenUsed="1"/>
-    <w:lsdException w:name="toc 2" w:semiHidden="1" w:uiPriority="39" w:unhideWhenUsed="1"/>
-    <w:lsdException w:name="toc 3" w:semiHidden="1" w:uiPriority="39" w:unhideWhenUsed="1"/>
-    <w:lsdException w:name="toc 4" w:semiHidden="1" w:uiPriority="39" w:unhideWhenUsed="1"/>
-    <w:lsdException w:name="toc 5" w:semiHidden="1" w:uiPriority="39" w:unhideWhenUsed="1"/>
-    <w:lsdException w:name="toc 6" w:semiHidden="1" w:uiPriority="39" w:unhideWhenUsed="1"/>
-    <w:lsdException w:name="toc 7" w:semiHidden="1" w:uiPriority="39" w:unhideWhenUsed="1"/>
-    <w:lsdException w:name="toc 8" w:semiHidden="1" w:uiPriority="39" w:unhideWhenUsed="1"/>
-    <w:lsdException w:name="toc 9" w:semiHidden="1" w:uiPriority="39" w:unhideWhenUsed="1"/>
-    <w:lsdException w:name="Normal Indent" w:semiHidden="1" w:unhideWhenUsed="1"/>
-    <w:lsdException w:name="footnote text" w:semiHidden="1" w:unhideWhenUsed="1"/>
-    <w:lsdException w:name="annotation text" w:semiHidden="1" w:unhideWhenUsed="1"/>
-    <w:lsdException w:name="header" w:semiHidden="1" w:unhideWhenUsed="1"/>
-    <w:lsdException w:name="footer" w:semiHidden="1" w:unhideWhenUsed="1"/>
-    <w:lsdException w:name="index heading" w:semiHidden="1" w:unhideWhenUsed="1"/>
-    <w:lsdException w:name="caption" w:semiHidden="1" w:uiPriority="35" w:unhideWhenUsed="1" w:qFormat="1"/>
-    <w:lsdException w:name="table of figures" w:semiHidden="1" w:unhideWhenUsed="1"/>
-    <w:lsdException w:name="envelope address" w:semiHidden="1" w:unhideWhenUsed="1"/>
-    <w:lsdException w:name="envelope return" w:semiHidden="1" w:unhideWhenUsed="1"/>
-    <w:lsdException w:name="footnote reference" w:semiHidden="1" w:unhideWhenUsed="1"/>
-    <w:lsdException w:name="annotation reference" w:semiHidden="1" w:unhideWhenUsed="1"/>
-    <w:lsdException w:name="line number" w:semiHidden="1" w:unhideWhenUsed="1"/>
-    <w:lsdException w:name="page number" w:semiHidden="1" w:unhideWhenUsed="1"/>
-    <w:lsdException w:name="endnote reference" w:semiHidden="1" w:unhideWhenUsed="1"/>
-    <w:lsdException w:name="endnote text" w:semiHidden="1" w:unhideWhenUsed="1"/>
-    <w:lsdException w:name="table of authorities" w:semiHidden="1" w:unhideWhenUsed="1"/>
-    <w:lsdException w:name="macro" w:semiHidden="1" w:unhideWhenUsed="1"/>
-    <w:lsdException w:name="toa heading" w:semiHidden="1" w:unhideWhenUsed="1"/>
-    <w:lsdException w:name="List" w:semiHidden="1" w:unhideWhenUsed="1"/>
-    <w:lsdException w:name="List Bullet" w:semiHidden="1" w:unhideWhenUsed="1"/>
-    <w:lsdException w:name="List Number" w:semiHidden="1" w:unhideWhenUsed="1"/>
-    <w:lsdException w:name="List 2" w:semiHidden="1" w:unhideWhenUsed="1"/>
-    <w:lsdException w:name="List 3" w:semiHidden="1" w:unhideWhenUsed="1"/>
-    <w:lsdException w:name="List 4" w:semiHidden="1" w:unhideWhenUsed="1"/>
-    <w:lsdException w:name="List 5" w:semiHidden="1" w:unhideWhenUsed="1"/>
-    <w:lsdException w:name="List Bullet 2" w:semiHidden="1" w:unhideWhenUsed="1"/>
-    <w:lsdException w:name="List Bullet 3" w:semiHidden="1" w:unhideWhenUsed="1"/>
-    <w:lsdException w:name="List Bullet 4" w:semiHidden="1" w:unhideWhenUsed="1"/>
-    <w:lsdException w:name="List Bullet 5" w:semiHidden="1" w:unhideWhenUsed="1"/>
-    <w:lsdException w:name="List Number 2" w:semiHidden="1" w:unhideWhenUsed="1"/>
-    <w:lsdException w:name="List Number 3" w:semiHidden="1" w:unhideWhenUsed="1"/>
-    <w:lsdException w:name="List Number 4" w:semiHidden="1" w:unhideWhenUsed="1"/>
-    <w:lsdException w:name="List Number 5" w:semiHidden="1" w:unhideWhenUsed="1"/>
-    <w:lsdException w:name="Title" w:uiPriority="10" w:qFormat="1"/>
-    <w:lsdException w:name="Closing" w:semiHidden="1" w:unhideWhenUsed="1"/>
-    <w:lsdException w:name="Signature" w:semiHidden="1" w:unhideWhenUsed="1"/>
-    <w:lsdException w:name="Default Paragraph Font" w:semiHidden="1" w:uiPriority="1" w:unhideWhenUsed="1"/>
-    <w:lsdException w:name="Body Text" w:semiHidden="1" w:unhideWhenUsed="1"/>
-    <w:lsdException w:name="Body Text Indent" w:semiHidden="1" w:unhideWhenUsed="1"/>
-    <w:lsdException w:name="List Continue" w:semiHidden="1" w:unhideWhenUsed="1"/>
-    <w:lsdException w:name="List Continue 2" w:semiHidden="1" w:unhideWhenUsed="1"/>
-    <w:lsdException w:name="List Continue 3" w:semiHidden="1" w:unhideWhenUsed="1"/>
-    <w:lsdException w:name="List Continue 4" w:semiHidden="1" w:unhideWhenUsed="1"/>
-    <w:lsdException w:name="List Continue 5" w:semiHidden="1" w:unhideWhenUsed="1"/>
-    <w:lsdException w:name="Message Header" w:semiHidden="1" w:unhideWhenUsed="1"/>
-    <w:lsdException w:name="Subtitle" w:uiPriority="11" w:qFormat="1"/>
-    <w:lsdException w:name="Salutation" w:semiHidden="1" w:unhideWhenUsed="1"/>
-    <w:lsdException w:name="Date" w:semiHidden="1" w:unhideWhenUsed="1"/>
-    <w:lsdException w:name="Body Text First Indent" w:semiHidden="1" w:unhideWhenUsed="1"/>
-    <w:lsdException w:name="Body Text First Indent 2" w:semiHidden="1" w:unhideWhenUsed="1"/>
-    <w:lsdException w:name="Note Heading" w:semiHidden="1" w:unhideWhenUsed="1"/>
-    <w:lsdException w:name="Body Text 2" w:semiHidden="1" w:unhideWhenUsed="1"/>
-    <w:lsdException w:name="Body Text 3" w:semiHidden="1" w:unhideWhenUsed="1"/>
-    <w:lsdException w:name="Body Text Indent 2" w:semiHidden="1" w:unhideWhenUsed="1"/>
-    <w:lsdException w:name="Body Text Indent 3" w:semiHidden="1" w:unhideWhenUsed="1"/>
-    <w:lsdException w:name="Block Text" w:semiHidden="1" w:unhideWhenUsed="1"/>
-    <w:lsdException w:name="Hyperlink" w:semiHidden="1" w:unhideWhenUsed="1"/>
-    <w:lsdException w:name="FollowedHyperlink" w:semiHidden="1" w:unhideWhenUsed="1"/>
-    <w:lsdException w:name="Strong" w:uiPriority="22" w:qFormat="1"/>
-    <w:lsdException w:name="Emphasis" w:uiPriority="20" w:qFormat="1"/>
-    <w:lsdException w:name="Document Map" w:semiHidden="1" w:unhideWhenUsed="1"/>
-    <w:lsdException w:name="Plain Text" w:semiHidden="1" w:unhideWhenUsed="1"/>
-    <w:lsdException w:name="E-mail Signature" w:semiHidden="1" w:unhideWhenUsed="1"/>
-    <w:lsdException w:name="HTML Top of Form" w:semiHidden="1" w:unhideWhenUsed="1"/>
-    <w:lsdException w:name="HTML Bottom of Form" w:semiHidden="1" w:unhideWhenUsed="1"/>
-    <w:lsdException w:name="Normal (Web)" w:semiHidden="1" w:unhideWhenUsed="1"/>
-    <w:lsdException w:name="HTML Acronym" w:semiHidden="1" w:unhideWhenUsed="1"/>
-    <w:lsdException w:name="HTML Address" w:semiHidden="1" w:unhideWhenUsed="1"/>
-    <w:lsdException w:name="HTML Cite" w:semiHidden="1" w:unhideWhenUsed="1"/>
-    <w:lsdException w:name="HTML Code" w:semiHidden="1" w:unhideWhenUsed="1"/>
-    <w:lsdException w:name="HTML Definition" w:semiHidden="1" w:unhideWhenUsed="1"/>
-    <w:lsdException w:name="HTML Keyboard" w:semiHidden="1" w:unhideWhenUsed="1"/>
-    <w:lsdException w:name="HTML Preformatted" w:semiHidden="1" w:unhideWhenUsed="1"/>
-    <w:lsdException w:name="HTML Sample" w:semiHidden="1" w:unhideWhenUsed="1"/>
-    <w:lsdException w:name="HTML Typewriter" w:semiHidden="1" w:unhideWhenUsed="1"/>
-    <w:lsdException w:name="HTML Variable" w:semiHidden="1" w:unhideWhenUsed="1"/>
-    <w:lsdException w:name="Normal Table" w:semiHidden="1" w:unhideWhenUsed="1"/>
-    <w:lsdException w:name="annotation subject" w:semiHidden="1" w:unhideWhenUsed="1"/>
-    <w:lsdException w:name="No List" w:semiHidden="1" w:unhideWhenUsed="1"/>
-    <w:lsdException w:name="Outline List 1" w:semiHidden="1" w:unhideWhenUsed="1"/>
-    <w:lsdException w:name="Outline List 2" w:semiHidden="1" w:unhideWhenUsed="1"/>
-    <w:lsdException w:name="Outline List 3" w:semiHidden="1" w:unhideWhenUsed="1"/>
-    <w:lsdException w:name="Table Simple 1" w:semiHidden="1" w:unhideWhenUsed="1"/>
-    <w:lsdException w:name="Table Simple 2" w:semiHidden="1" w:unhideWhenUsed="1"/>
-    <w:lsdException w:name="Table Simple 3" w:semiHidden="1" w:unhideWhenUsed="1"/>
-    <w:lsdException w:name="Table Classic 1" w:semiHidden="1" w:unhideWhenUsed="1"/>
-    <w:lsdException w:name="Table Classic 2" w:semiHidden="1" w:unhideWhenUsed="1"/>
-    <w:lsdException w:name="Table Classic 3" w:semiHidden="1" w:unhideWhenUsed="1"/>
-    <w:lsdException w:name="Table Classic 4" w:semiHidden="1" w:unhideWhenUsed="1"/>
-    <w:lsdException w:name="Table Colorful 1" w:semiHidden="1" w:unhideWhenUsed="1"/>
-    <w:lsdException w:name="Table Colorful 2" w:semiHidden="1" w:unhideWhenUsed="1"/>
-    <w:lsdException w:name="Table Colorful 3" w:semiHidden="1" w:unhideWhenUsed="1"/>
-    <w:lsdException w:name="Table Columns 1" w:semiHidden="1" w:unhideWhenUsed="1"/>
-    <w:lsdException w:name="Table Columns 2" w:semiHidden="1" w:unhideWhenUsed="1"/>
-    <w:lsdException w:name="Table Columns 3" w:semiHidden="1" w:unhideWhenUsed="1"/>
-    <w:lsdException w:name="Table Columns 4" w:semiHidden="1" w:unhideWhenUsed="1"/>
-    <w:lsdException w:name="Table Columns 5" w:semiHidden="1" w:unhideWhenUsed="1"/>
-    <w:lsdException w:name="Table Grid 1" w:semiHidden="1" w:unhideWhenUsed="1"/>
-    <w:lsdException w:name="Table Grid 2" w:semiHidden="1" w:unhideWhenUsed="1"/>
-    <w:lsdException w:name="Table Grid 3" w:semiHidden="1" w:unhideWhenUsed="1"/>
-    <w:lsdException w:name="Table Grid 4" w:semiHidden="1" w:unhideWhenUsed="1"/>
-    <w:lsdException w:name="Table Grid 5" w:semiHidden="1" w:unhideWhenUsed="1"/>
-    <w:lsdException w:name="Table Grid 6" w:semiHidden="1" w:unhideWhenUsed="1"/>
-    <w:lsdException w:name="Table Grid 7" w:semiHidden="1" w:unhideWhenUsed="1"/>
-    <w:lsdException w:name="Table Grid 8" w:semiHidden="1" w:unhideWhenUsed="1"/>
-    <w:lsdException w:name="Table List 1" w:semiHidden="1" w:unhideWhenUsed="1"/>
-    <w:lsdException w:name="Table List 2" w:semiHidden="1" w:unhideWhenUsed="1"/>
-    <w:lsdException w:name="Table List 3" w:semiHidden="1" w:unhideWhenUsed="1"/>
-    <w:lsdException w:name="Table List 4" w:semiHidden="1" w:unhideWhenUsed="1"/>
-    <w:lsdException w:name="Table List 5" w:semiHidden="1" w:unhideWhenUsed="1"/>
-    <w:lsdException w:name="Table List 6" w:semiHidden="1" w:unhideWhenUsed="1"/>
-    <w:lsdException w:name="Table List 7" w:semiHidden="1" w:unhideWhenUsed="1"/>
-    <w:lsdException w:name="Table List 8" w:semiHidden="1" w:unhideWhenUsed="1"/>
-    <w:lsdException w:name="Table 3D effects 1" w:semiHidden="1" w:unhideWhenUsed="1"/>
-    <w:lsdException w:name="Table 3D effects 2" w:semiHidden="1" w:unhideWhenUsed="1"/>
-    <w:lsdException w:name="Table 3D effects 3" w:semiHidden="1" w:unhideWhenUsed="1"/>
-    <w:lsdException w:name="Table Contemporary" w:semiHidden="1" w:unhideWhenUsed="1"/>
-    <w:lsdException w:name="Table Elegant" w:semiHidden="1" w:unhideWhenUsed="1"/>
-    <w:lsdException w:name="Table Professional" w:semiHidden="1" w:unhideWhenUsed="1"/>
-    <w:lsdException w:name="Table Subtle 1" w:semiHidden="1" w:unhideWhenUsed="1"/>
-    <w:lsdException w:name="Table Subtle 2" w:semiHidden="1" w:unhideWhenUsed="1"/>
-    <w:lsdException w:name="Table Web 1" w:semiHidden="1" w:unhideWhenUsed="1"/>
-    <w:lsdException w:name="Table Web 2" w:semiHidden="1" w:unhideWhenUsed="1"/>
-    <w:lsdException w:name="Table Web 3" w:semiHidden="1" w:unhideWhenUsed="1"/>
-    <w:lsdException w:name="Balloon Text" w:semiHidden="1" w:unhideWhenUsed="1"/>
-    <w:lsdException w:name="Table Grid" w:uiPriority="39"/>
-    <w:lsdException w:name="Table Theme" w:semiHidden="1" w:unhideWhenUsed="1"/>
-    <w:lsdException w:name="Placeholder Text" w:semiHidden="1"/>
-    <w:lsdException w:name="No Spacing" w:uiPriority="1" w:qFormat="1"/>
-    <w:lsdException w:name="Light Shading" w:uiPriority="60"/>
-    <w:lsdException w:name="Light List" w:uiPriority="61"/>
-    <w:lsdException w:name="Light Grid" w:uiPriority="62"/>
-    <w:lsdException w:name="Medium Shading 1" w:uiPriority="63"/>
-    <w:lsdException w:name="Medium Shading 2" w:uiPriority="64"/>
-    <w:lsdException w:name="Medium List 1" w:uiPriority="65"/>
-    <w:lsdException w:name="Medium List 2" w:uiPriority="66"/>
-    <w:lsdException w:name="Medium Grid 1" w:uiPriority="67"/>
-    <w:lsdException w:name="Medium Grid 2" w:uiPriority="68"/>
-    <w:lsdException w:name="Medium Grid 3" w:uiPriority="69"/>
-    <w:lsdException w:name="Dark List" w:uiPriority="70"/>
-    <w:lsdException w:name="Colorful Shading" w:uiPriority="71"/>
-    <w:lsdException w:name="Colorful List" w:uiPriority="72"/>
-    <w:lsdException w:name="Colorful Grid" w:uiPriority="73"/>
-    <w:lsdException w:name="Light Shading Accent 1" w:uiPriority="60"/>
-    <w:lsdException w:name="Light List Accent 1" w:uiPriority="61"/>
-    <w:lsdException w:name="Light Grid Accent 1" w:uiPriority="62"/>
-    <w:lsdException w:name="Medium Shading 1 Accent 1" w:uiPriority="63"/>
-    <w:lsdException w:name="Medium Shading 2 Accent 1" w:uiPriority="64"/>
-    <w:lsdException w:name="Medium List 1 Accent 1" w:uiPriority="65"/>
-    <w:lsdException w:name="Revision" w:semiHidden="1"/>
-    <w:lsdException w:name="List Paragraph" w:uiPriority="34" w:qFormat="1"/>
-    <w:lsdException w:name="Quote" w:uiPriority="29" w:qFormat="1"/>
-    <w:lsdException w:name="Intense Quote" w:uiPriority="30" w:qFormat="1"/>
-    <w:lsdException w:name="Medium List 2 Accent 1" w:uiPriority="66"/>
-    <w:lsdException w:name="Medium Grid 1 Accent 1" w:uiPriority="67"/>
-    <w:lsdException w:name="Medium Grid 2 Accent 1" w:uiPriority="68"/>
-    <w:lsdException w:name="Medium Grid 3 Accent 1" w:uiPriority="69"/>
-    <w:lsdException w:name="Dark List Accent 1" w:uiPriority="70"/>
-    <w:lsdException w:name="Colorful Shading Accent 1" w:uiPriority="71"/>
-    <w:lsdException w:name="Colorful List Accent 1" w:uiPriority="72"/>
-    <w:lsdException w:name="Colorful Grid Accent 1" w:uiPriority="73"/>
-    <w:lsdException w:name="Light Shading Accent 2" w:uiPriority="60"/>
-    <w:lsdException w:name="Light List Accent 2" w:uiPriority="61"/>
-    <w:lsdException w:name="Light Grid Accent 2" w:uiPriority="62"/>
-    <w:lsdException w:name="Medium Shading 1 Accent 2" w:uiPriority="63"/>
-    <w:lsdException w:name="Medium Shading 2 Accent 2" w:uiPriority="64"/>
-    <w:lsdException w:name="Medium List 1 Accent 2" w:uiPriority="65"/>
-    <w:lsdException w:name="Medium List 2 Accent 2" w:uiPriority="66"/>
-    <w:lsdException w:name="Medium Grid 1 Accent 2" w:uiPriority="67"/>
-    <w:lsdException w:name="Medium Grid 2 Accent 2" w:uiPriority="68"/>
-    <w:lsdException w:name="Medium Grid 3 Accent 2" w:uiPriority="69"/>
-    <w:lsdException w:name="Dark List Accent 2" w:uiPriority="70"/>
-    <w:lsdException w:name="Colorful Shading Accent 2" w:uiPriority="71"/>
-    <w:lsdException w:name="Colorful List Accent 2" w:uiPriority="72"/>
-    <w:lsdException w:name="Colorful Grid Accent 2" w:uiPriority="73"/>
-    <w:lsdException w:name="Light Shading Accent 3" w:uiPriority="60"/>
-    <w:lsdException w:name="Light List Accent 3" w:uiPriority="61"/>
-    <w:lsdException w:name="Light Grid Accent 3" w:uiPriority="62"/>
-    <w:lsdException w:name="Medium Shading 1 Accent 3" w:uiPriority="63"/>
-    <w:lsdException w:name="Medium Shading 2 Accent 3" w:uiPriority="64"/>
-    <w:lsdException w:name="Medium List 1 Accent 3" w:uiPriority="65"/>
-    <w:lsdException w:name="Medium List 2 Accent 3" w:uiPriority="66"/>
-    <w:lsdException w:name="Medium Grid 1 Accent 3" w:uiPriority="67"/>
-    <w:lsdException w:name="Medium Grid 2 Accent 3" w:uiPriority="68"/>
-    <w:lsdException w:name="Medium Grid 3 Accent 3" w:uiPriority="69"/>
-    <w:lsdException w:name="Dark List Accent 3" w:uiPriority="70"/>
-    <w:lsdException w:name="Colorful Shading Accent 3" w:uiPriority="71"/>
-    <w:lsdException w:name="Colorful List Accent 3" w:uiPriority="72"/>
-    <w:lsdException w:name="Colorful Grid Accent 3" w:uiPriority="73"/>
-    <w:lsdException w:name="Light Shading Accent 4" w:uiPriority="60"/>
-    <w:lsdException w:name="Light List Accent 4" w:uiPriority="61"/>
-    <w:lsdException w:name="Light Grid Accent 4" w:uiPriority="62"/>
-    <w:lsdException w:name="Medium Shading 1 Accent 4" w:uiPriority="63"/>
-    <w:lsdException w:name="Medium Shading 2 Accent 4" w:uiPriority="64"/>
-    <w:lsdException w:name="Medium List 1 Accent 4" w:uiPriority="65"/>
-    <w:lsdException w:name="Medium List 2 Accent 4" w:uiPriority="66"/>
-    <w:lsdException w:name="Medium Grid 1 Accent 4" w:uiPriority="67"/>
-    <w:lsdException w:name="Medium Grid 2 Accent 4" w:uiPriority="68"/>
-    <w:lsdException w:name="Medium Grid 3 Accent 4" w:uiPriority="69"/>
-    <w:lsdException w:name="Dark List Accent 4" w:uiPriority="70"/>
-    <w:lsdException w:name="Colorful Shading Accent 4" w:uiPriority="71"/>
-    <w:lsdException w:name="Colorful List Accent 4" w:uiPriority="72"/>
-    <w:lsdException w:name="Colorful Grid Accent 4" w:uiPriority="73"/>
-    <w:lsdException w:name="Light Shading Accent 5" w:uiPriority="60"/>
-    <w:lsdException w:name="Light List Accent 5" w:uiPriority="61"/>
-    <w:lsdException w:name="Light Grid Accent 5" w:uiPriority="62"/>
-    <w:lsdException w:name="Medium Shading 1 Accent 5" w:uiPriority="63"/>
-    <w:lsdException w:name="Medium Shading 2 Accent 5" w:uiPriority="64"/>
-    <w:lsdException w:name="Medium List 1 Accent 5" w:uiPriority="65"/>
-    <w:lsdException w:name="Medium List 2 Accent 5" w:uiPriority="66"/>
-    <w:lsdException w:name="Medium Grid 1 Accent 5" w:uiPriority="67"/>
-    <w:lsdException w:name="Medium Grid 2 Accent 5" w:uiPriority="68"/>
-    <w:lsdException w:name="Medium Grid 3 Accent 5" w:uiPriority="69"/>
-    <w:lsdException w:name="Dark List Accent 5" w:uiPriority="70"/>
-    <w:lsdException w:name="Colorful Shading Accent 5" w:uiPriority="71"/>
-    <w:lsdException w:name="Colorful List Accent 5" w:uiPriority="72"/>
-    <w:lsdException w:name="Colorful Grid Accent 5" w:uiPriority="73"/>
-    <w:lsdException w:name="Light Shading Accent 6" w:uiPriority="60"/>
-    <w:lsdException w:name="Light List Accent 6" w:uiPriority="61"/>
-    <w:lsdException w:name="Light Grid Accent 6" w:uiPriority="62"/>
-    <w:lsdException w:name="Medium Shading 1 Accent 6" w:uiPriority="63"/>
-    <w:lsdException w:name="Medium Shading 2 Accent 6" w:uiPriority="64"/>
-    <w:lsdException w:name="Medium List 1 Accent 6" w:uiPriority="65"/>
-    <w:lsdException w:name="Medium List 2 Accent 6" w:uiPriority="66"/>
-    <w:lsdException w:name="Medium Grid 1 Accent 6" w:uiPriority="67"/>
-    <w:lsdException w:name="Medium Grid 2 Accent 6" w:uiPriority="68"/>
-    <w:lsdException w:name="Medium Grid 3 Accent 6" w:uiPriority="69"/>
-    <w:lsdException w:name="Dark List Accent 6" w:uiPriority="70"/>
-    <w:lsdException w:name="Colorful Shading Accent 6" w:uiPriority="71"/>
-    <w:lsdException w:name="Colorful List Accent 6" w:uiPriority="72"/>
-    <w:lsdException w:name="Colorful Grid Accent 6" w:uiPriority="73"/>
-    <w:lsdException w:name="Subtle Emphasis" w:uiPriority="19" w:qFormat="1"/>
-    <w:lsdException w:name="Intense Emphasis" w:uiPriority="21" w:qFormat="1"/>
-    <w:lsdException w:name="Subtle Reference" w:uiPriority="31" w:qFormat="1"/>
-    <w:lsdException w:name="Intense Reference" w:uiPriority="32" w:qFormat="1"/>
-    <w:lsdException w:name="Book Title" w:uiPriority="33" w:qFormat="1"/>
-    <w:lsdException w:name="Bibliography" w:semiHidden="1" w:uiPriority="37" w:unhideWhenUsed="1"/>
-    <w:lsdException w:name="TOC Heading" w:semiHidden="1" w:uiPriority="39" w:unhideWhenUsed="1" w:qFormat="1"/>
-    <w:lsdException w:name="Plain Table 1" w:uiPriority="41"/>
-    <w:lsdException w:name="Plain Table 2" w:uiPriority="42"/>
-    <w:lsdException w:name="Plain Table 3" w:uiPriority="43"/>
-    <w:lsdException w:name="Plain Table 4" w:uiPriority="44"/>
-    <w:lsdException w:name="Plain Table 5" w:uiPriority="45"/>
-    <w:lsdException w:name="Grid Table Light" w:uiPriority="40"/>
-    <w:lsdException w:name="Grid Table 1 Light" w:uiPriority="46"/>
-    <w:lsdException w:name="Grid Table 2" w:uiPriority="47"/>
-    <w:lsdException w:name="Grid Table 3" w:uiPriority="48"/>
-    <w:lsdException w:name="Grid Table 4" w:uiPriority="49"/>
-    <w:lsdException w:name="Grid Table 5 Dark" w:uiPriority="50"/>
-    <w:lsdException w:name="Grid Table 6 Colorful" w:uiPriority="51"/>
-    <w:lsdException w:name="Grid Table 7 Colorful" w:uiPriority="52"/>
-    <w:lsdException w:name="Grid Table 1 Light Accent 1" w:uiPriority="46"/>
-    <w:lsdException w:name="Grid Table 2 Accent 1" w:uiPriority="47"/>
-    <w:lsdException w:name="Grid Table 3 Accent 1" w:uiPriority="48"/>
-    <w:lsdException w:name="Grid Table 4 Accent 1" w:uiPriority="49"/>
-    <w:lsdException w:name="Grid Table 5 Dark Accent 1" w:uiPriority="50"/>
-    <w:lsdException w:name="Grid Table 6 Colorful Accent 1" w:uiPriority="51"/>
-    <w:lsdException w:name="Grid Table 7 Colorful Accent 1" w:uiPriority="52"/>
-    <w:lsdException w:name="Grid Table 1 Light Accent 2" w:uiPriority="46"/>
-    <w:lsdException w:name="Grid Table 2 Accent 2" w:uiPriority="47"/>
-    <w:lsdException w:name="Grid Table 3 Accent 2" w:uiPriority="48"/>
-    <w:lsdException w:name="Grid Table 4 Accent 2" w:uiPriority="49"/>
-    <w:lsdException w:name="Grid Table 5 Dark Accent 2" w:uiPriority="50"/>
-    <w:lsdException w:name="Grid Table 6 Colorful Accent 2" w:uiPriority="51"/>
-    <w:lsdException w:name="Grid Table 7 Colorful Accent 2" w:uiPriority="52"/>
-    <w:lsdException w:name="Grid Table 1 Light Accent 3" w:uiPriority="46"/>
-    <w:lsdException w:name="Grid Table 2 Accent 3" w:uiPriority="47"/>
-    <w:lsdException w:name="Grid Table 3 Accent 3" w:uiPriority="48"/>
-    <w:lsdException w:name="Grid Table 4 Accent 3" w:uiPriority="49"/>
-    <w:lsdException w:name="Grid Table 5 Dark Accent 3" w:uiPriority="50"/>
-    <w:lsdException w:name="Grid Table 6 Colorful Accent 3" w:uiPriority="51"/>
-    <w:lsdException w:name="Grid Table 7 Colorful Accent 3" w:uiPriority="52"/>
-    <w:lsdException w:name="Grid Table 1 Light Accent 4" w:uiPriority="46"/>
-    <w:lsdException w:name="Grid Table 2 Accent 4" w:uiPriority="47"/>
-    <w:lsdException w:name="Grid Table 3 Accent 4" w:uiPriority="48"/>
-    <w:lsdException w:name="Grid Table 4 Accent 4" w:uiPriority="49"/>
-    <w:lsdException w:name="Grid Table 5 Dark Accent 4" w:uiPriority="50"/>
-    <w:lsdException w:name="Grid Table 6 Colorful Accent 4" w:uiPriority="51"/>
-    <w:lsdException w:name="Grid Table 7 Colorful Accent 4" w:uiPriority="52"/>
-    <w:lsdException w:name="Grid Table 1 Light Accent 5" w:uiPriority="46"/>
-    <w:lsdException w:name="Grid Table 2 Accent 5" w:uiPriority="47"/>
-    <w:lsdException w:name="Grid Table 3 Accent 5" w:uiPriority="48"/>
-    <w:lsdException w:name="Grid Table 4 Accent 5" w:uiPriority="49"/>
-    <w:lsdException w:name="Grid Table 5 Dark Accent 5" w:uiPriority="50"/>
-    <w:lsdException w:name="Grid Table 6 Colorful Accent 5" w:uiPriority="51"/>
-    <w:lsdException w:name="Grid Table 7 Colorful Accent 5" w:uiPriority="52"/>
-    <w:lsdException w:name="Grid Table 1 Light Accent 6" w:uiPriority="46"/>
-    <w:lsdException w:name="Grid Table 2 Accent 6" w:uiPriority="47"/>
-    <w:lsdException w:name="Grid Table 3 Accent 6" w:uiPriority="48"/>
-    <w:lsdException w:name="Grid Table 4 Accent 6" w:uiPriority="49"/>
-    <w:lsdException w:name="Grid Table 5 Dark Accent 6" w:uiPriority="50"/>
-    <w:lsdException w:name="Grid Table 6 Colorful Accent 6" w:uiPriority="51"/>
-    <w:lsdException w:name="Grid Table 7 Colorful Accent 6" w:uiPriority="52"/>
-    <w:lsdException w:name="List Table 1 Light" w:uiPriority="46"/>
-    <w:lsdException w:name="List Table 2" w:uiPriority="47"/>
-    <w:lsdException w:name="List Table 3" w:uiPriority="48"/>
-    <w:lsdException w:name="List Table 4" w:uiPriority="49"/>
-    <w:lsdException w:name="List Table 5 Dark" w:uiPriority="50"/>
-    <w:lsdException w:name="List Table 6 Colorful" w:uiPriority="51"/>
-    <w:lsdException w:name="List Table 7 Colorful" w:uiPriority="52"/>
-    <w:lsdException w:name="List Table 1 Light Accent 1" w:uiPriority="46"/>
-    <w:lsdException w:name="List Table 2 Accent 1" w:uiPriority="47"/>
-    <w:lsdException w:name="List Table 3 Accent 1" w:uiPriority="48"/>
-    <w:lsdException w:name="List Table 4 Accent 1" w:uiPriority="49"/>
-    <w:lsdException w:name="List Table 5 Dark Accent 1" w:uiPriority="50"/>
-    <w:lsdException w:name="List Table 6 Colorful Accent 1" w:uiPriority="51"/>
-    <w:lsdException w:name="List Table 7 Colorful Accent 1" w:uiPriority="52"/>
-    <w:lsdException w:name="List Table 1 Light Accent 2" w:uiPriority="46"/>
-    <w:lsdException w:name="List Table 2 Accent 2" w:uiPriority="47"/>
-    <w:lsdException w:name="List Table 3 Accent 2" w:uiPriority="48"/>
-    <w:lsdException w:name="List Table 4 Accent 2" w:uiPriority="49"/>
-    <w:lsdException w:name="List Table 5 Dark Accent 2" w:uiPriority="50"/>
-    <w:lsdException w:name="List Table 6 Colorful Accent 2" w:uiPriority="51"/>
-    <w:lsdException w:name="List Table 7 Colorful Accent 2" w:uiPriority="52"/>
-    <w:lsdException w:name="List Table 1 Light Accent 3" w:uiPriority="46"/>
-    <w:lsdException w:name="List Table 2 Accent 3" w:uiPriority="47"/>
-    <w:lsdException w:name="List Table 3 Accent 3" w:uiPriority="48"/>
-    <w:lsdException w:name="List Table 4 Accent 3" w:uiPriority="49"/>
-    <w:lsdException w:name="List Table 5 Dark Accent 3" w:uiPriority="50"/>
-    <w:lsdException w:name="List Table 6 Colorful Accent 3" w:uiPriority="51"/>
-    <w:lsdException w:name="List Table 7 Colorful Accent 3" w:uiPriority="52"/>
-    <w:lsdException w:name="List Table 1 Light Accent 4" w:uiPriority="46"/>
-    <w:lsdException w:name="List Table 2 Accent 4" w:uiPriority="47"/>
-    <w:lsdException w:name="List Table 3 Accent 4" w:uiPriority="48"/>
-    <w:lsdException w:name="List Table 4 Accent 4" w:uiPriority="49"/>
-    <w:lsdException w:name="List Table 5 Dark Accent 4" w:uiPriority="50"/>
-    <w:lsdException w:name="List Table 6 Colorful Accent 4" w:uiPriority="51"/>
-    <w:lsdException w:name="List Table 7 Colorful Accent 4" w:uiPriority="52"/>
-    <w:lsdException w:name="List Table 1 Light Accent 5" w:uiPriority="46"/>
-    <w:lsdException w:name="List Table 2 Accent 5" w:uiPriority="47"/>
-    <w:lsdException w:name="List Table 3 Accent 5" w:uiPriority="48"/>
-    <w:lsdException w:name="List Table 4 Accent 5" w:uiPriority="49"/>
-    <w:lsdException w:name="List Table 5 Dark Accent 5" w:uiPriority="50"/>
-    <w:lsdException w:name="List Table 6 Colorful Accent 5" w:uiPriority="51"/>
-    <w:lsdException w:name="List Table 7 Colorful Accent 5" w:uiPriority="52"/>
-    <w:lsdException w:name="List Table 1 Light Accent 6" w:uiPriority="46"/>
-    <w:lsdException w:name="List Table 2 Accent 6" w:uiPriority="47"/>
-    <w:lsdException w:name="List Table 3 Accent 6" w:uiPriority="48"/>
-    <w:lsdException w:name="List Table 4 Accent 6" w:uiPriority="49"/>
-    <w:lsdException w:name="List Table 5 Dark Accent 6" w:uiPriority="50"/>
-    <w:lsdException w:name="List Table 6 Colorful Accent 6" w:uiPriority="51"/>
-    <w:lsdException w:name="List Table 7 Colorful Accent 6" w:uiPriority="52"/>
+  <w:latentStyles w:defLockedState="0" w:defUIPriority="99" w:defSemiHidden="1" w:defUnhideWhenUsed="1" w:defQFormat="0" w:count="267">
+    <w:lsdException w:name="Normal" w:semiHidden="0" w:uiPriority="0" w:unhideWhenUsed="0" w:qFormat="1"/>
+    <w:lsdException w:name="heading 1" w:semiHidden="0" w:uiPriority="9" w:unhideWhenUsed="0" w:qFormat="1"/>
+    <w:lsdException w:name="heading 2" w:uiPriority="9" w:qFormat="1"/>
+    <w:lsdException w:name="heading 3" w:uiPriority="9" w:qFormat="1"/>
+    <w:lsdException w:name="heading 4" w:uiPriority="9" w:qFormat="1"/>
+    <w:lsdException w:name="heading 5" w:uiPriority="9" w:qFormat="1"/>
+    <w:lsdException w:name="heading 6" w:uiPriority="9" w:qFormat="1"/>
+    <w:lsdException w:name="heading 7" w:uiPriority="9" w:qFormat="1"/>
+    <w:lsdException w:name="heading 8" w:uiPriority="9" w:qFormat="1"/>
+    <w:lsdException w:name="heading 9" w:uiPriority="9" w:qFormat="1"/>
+    <w:lsdException w:name="toc 1" w:uiPriority="39"/>
+    <w:lsdException w:name="toc 2" w:uiPriority="39"/>
+    <w:lsdException w:name="toc 3" w:uiPriority="39"/>
+    <w:lsdException w:name="toc 4" w:uiPriority="39"/>
+    <w:lsdException w:name="toc 5" w:uiPriority="39"/>
+    <w:lsdException w:name="toc 6" w:uiPriority="39"/>
+    <w:lsdException w:name="toc 7" w:uiPriority="39"/>
+    <w:lsdException w:name="toc 8" w:uiPriority="39"/>
+    <w:lsdException w:name="toc 9" w:uiPriority="39"/>
+    <w:lsdException w:name="caption" w:uiPriority="35" w:qFormat="1"/>
+    <w:lsdException w:name="Title" w:semiHidden="0" w:uiPriority="10" w:unhideWhenUsed="0" w:qFormat="1"/>
+    <w:lsdException w:name="Default Paragraph Font" w:uiPriority="1"/>
+    <w:lsdException w:name="Subtitle" w:semiHidden="0" w:uiPriority="11" w:unhideWhenUsed="0" w:qFormat="1"/>
+    <w:lsdException w:name="Strong" w:semiHidden="0" w:uiPriority="22" w:unhideWhenUsed="0" w:qFormat="1"/>
+    <w:lsdException w:name="Emphasis" w:semiHidden="0" w:uiPriority="20" w:unhideWhenUsed="0" w:qFormat="1"/>
+    <w:lsdException w:name="Table Grid" w:semiHidden="0" w:uiPriority="39" w:unhideWhenUsed="0"/>
+    <w:lsdException w:name="Placeholder Text" w:unhideWhenUsed="0"/>
+    <w:lsdException w:name="No Spacing" w:semiHidden="0" w:uiPriority="1" w:unhideWhenUsed="0" w:qFormat="1"/>
+    <w:lsdException w:name="Light Shading" w:semiHidden="0" w:uiPriority="60" w:unhideWhenUsed="0"/>
+    <w:lsdException w:name="Light List" w:semiHidden="0" w:uiPriority="61" w:unhideWhenUsed="0"/>
+    <w:lsdException w:name="Light Grid" w:semiHidden="0" w:uiPriority="62" w:unhideWhenUsed="0"/>
+    <w:lsdException w:name="Medium Shading 1" w:semiHidden="0" w:uiPriority="63" w:unhideWhenUsed="0"/>
+    <w:lsdException w:name="Medium Shading 2" w:semiHidden="0" w:uiPriority="64" w:unhideWhenUsed="0"/>
+    <w:lsdException w:name="Medium List 1" w:semiHidden="0" w:uiPriority="65" w:unhideWhenUsed="0"/>
+    <w:lsdException w:name="Medium List 2" w:semiHidden="0" w:uiPriority="66" w:unhideWhenUsed="0"/>
+    <w:lsdException w:name="Medium Grid 1" w:semiHidden="0" w:uiPriority="67" w:unhideWhenUsed="0"/>
+    <w:lsdException w:name="Medium Grid 2" w:semiHidden="0" w:uiPriority="68" w:unhideWhenUsed="0"/>
+    <w:lsdException w:name="Medium Grid 3" w:semiHidden="0" w:uiPriority="69" w:unhideWhenUsed="0"/>
+    <w:lsdException w:name="Dark List" w:semiHidden="0" w:uiPriority="70" w:unhideWhenUsed="0"/>
+    <w:lsdException w:name="Colorful Shading" w:semiHidden="0" w:uiPriority="71" w:unhideWhenUsed="0"/>
+    <w:lsdException w:name="Colorful List" w:semiHidden="0" w:uiPriority="72" w:unhideWhenUsed="0"/>
+    <w:lsdException w:name="Colorful Grid" w:semiHidden="0" w:uiPriority="73" w:unhideWhenUsed="0"/>
+    <w:lsdException w:name="Light Shading Accent 1" w:semiHidden="0" w:uiPriority="60" w:unhideWhenUsed="0"/>
+    <w:lsdException w:name="Light List Accent 1" w:semiHidden="0" w:uiPriority="61" w:unhideWhenUsed="0"/>
+    <w:lsdException w:name="Light Grid Accent 1" w:semiHidden="0" w:uiPriority="62" w:unhideWhenUsed="0"/>
+    <w:lsdException w:name="Medium Shading 1 Accent 1" w:semiHidden="0" w:uiPriority="63" w:unhideWhenUsed="0"/>
+    <w:lsdException w:name="Medium Shading 2 Accent 1" w:semiHidden="0" w:uiPriority="64" w:unhideWhenUsed="0"/>
+    <w:lsdException w:name="Medium List 1 Accent 1" w:semiHidden="0" w:uiPriority="65" w:unhideWhenUsed="0"/>
+    <w:lsdException w:name="Revision" w:unhideWhenUsed="0"/>
+    <w:lsdException w:name="List Paragraph" w:semiHidden="0" w:uiPriority="34" w:unhideWhenUsed="0" w:qFormat="1"/>
+    <w:lsdException w:name="Quote" w:semiHidden="0" w:uiPriority="29" w:unhideWhenUsed="0" w:qFormat="1"/>
+    <w:lsdException w:name="Intense Quote" w:semiHidden="0" w:uiPriority="30" w:unhideWhenUsed="0" w:qFormat="1"/>
+    <w:lsdException w:name="Medium List 2 Accent 1" w:semiHidden="0" w:uiPriority="66" w:unhideWhenUsed="0"/>
+    <w:lsdException w:name="Medium Grid 1 Accent 1" w:semiHidden="0" w:uiPriority="67" w:unhideWhenUsed="0"/>
+    <w:lsdException w:name="Medium Grid 2 Accent 1" w:semiHidden="0" w:uiPriority="68" w:unhideWhenUsed="0"/>
+    <w:lsdException w:name="Medium Grid 3 Accent 1" w:semiHidden="0" w:uiPriority="69" w:unhideWhenUsed="0"/>
+    <w:lsdException w:name="Dark List Accent 1" w:semiHidden="0" w:uiPriority="70" w:unhideWhenUsed="0"/>
+    <w:lsdException w:name="Colorful Shading Accent 1" w:semiHidden="0" w:uiPriority="71" w:unhideWhenUsed="0"/>
+    <w:lsdException w:name="Colorful List Accent 1" w:semiHidden="0" w:uiPriority="72" w:unhideWhenUsed="0"/>
+    <w:lsdException w:name="Colorful Grid Accent 1" w:semiHidden="0" w:uiPriority="73" w:unhideWhenUsed="0"/>
+    <w:lsdException w:name="Light Shading Accent 2" w:semiHidden="0" w:uiPriority="60" w:unhideWhenUsed="0"/>
+    <w:lsdException w:name="Light List Accent 2" w:semiHidden="0" w:uiPriority="61" w:unhideWhenUsed="0"/>
+    <w:lsdException w:name="Light Grid Accent 2" w:semiHidden="0" w:uiPriority="62" w:unhideWhenUsed="0"/>
+    <w:lsdException w:name="Medium Shading 1 Accent 2" w:semiHidden="0" w:uiPriority="63" w:unhideWhenUsed="0"/>
+    <w:lsdException w:name="Medium Shading 2 Accent 2" w:semiHidden="0" w:uiPriority="64" w:unhideWhenUsed="0"/>
+    <w:lsdException w:name="Medium List 1 Accent 2" w:semiHidden="0" w:uiPriority="65" w:unhideWhenUsed="0"/>
+    <w:lsdException w:name="Medium List 2 Accent 2" w:semiHidden="0" w:uiPriority="66" w:unhideWhenUsed="0"/>
+    <w:lsdException w:name="Medium Grid 1 Accent 2" w:semiHidden="0" w:uiPriority="67" w:unhideWhenUsed="0"/>
+    <w:lsdException w:name="Medium Grid 2 Accent 2" w:semiHidden="0" w:uiPriority="68" w:unhideWhenUsed="0"/>
+    <w:lsdException w:name="Medium Grid 3 Accent 2" w:semiHidden="0" w:uiPriority="69" w:unhideWhenUsed="0"/>
+    <w:lsdException w:name="Dark List Accent 2" w:semiHidden="0" w:uiPriority="70" w:unhideWhenUsed="0"/>
+    <w:lsdException w:name="Colorful Shading Accent 2" w:semiHidden="0" w:uiPriority="71" w:unhideWhenUsed="0"/>
+    <w:lsdException w:name="Colorful List Accent 2" w:semiHidden="0" w:uiPriority="72" w:unhideWhenUsed="0"/>
+    <w:lsdException w:name="Colorful Grid Accent 2" w:semiHidden="0" w:uiPriority="73" w:unhideWhenUsed="0"/>
+    <w:lsdException w:name="Light Shading Accent 3" w:semiHidden="0" w:uiPriority="60" w:unhideWhenUsed="0"/>
+    <w:lsdException w:name="Light List Accent 3" w:semiHidden="0" w:uiPriority="61" w:unhideWhenUsed="0"/>
+    <w:lsdException w:name="Light Grid Accent 3" w:semiHidden="0" w:uiPriority="62" w:unhideWhenUsed="0"/>
+    <w:lsdException w:name="Medium Shading 1 Accent 3" w:semiHidden="0" w:uiPriority="63" w:unhideWhenUsed="0"/>
+    <w:lsdException w:name="Medium Shading 2 Accent 3" w:semiHidden="0" w:uiPriority="64" w:unhideWhenUsed="0"/>
+    <w:lsdException w:name="Medium List 1 Accent 3" w:semiHidden="0" w:uiPriority="65" w:unhideWhenUsed="0"/>
+    <w:lsdException w:name="Medium List 2 Accent 3" w:semiHidden="0" w:uiPriority="66" w:unhideWhenUsed="0"/>
+    <w:lsdException w:name="Medium Grid 1 Accent 3" w:semiHidden="0" w:uiPriority="67" w:unhideWhenUsed="0"/>
+    <w:lsdException w:name="Medium Grid 2 Accent 3" w:semiHidden="0" w:uiPriority="68" w:unhideWhenUsed="0"/>
+    <w:lsdException w:name="Medium Grid 3 Accent 3" w:semiHidden="0" w:uiPriority="69" w:unhideWhenUsed="0"/>
+    <w:lsdException w:name="Dark List Accent 3" w:semiHidden="0" w:uiPriority="70" w:unhideWhenUsed="0"/>
+    <w:lsdException w:name="Colorful Shading Accent 3" w:semiHidden="0" w:uiPriority="71" w:unhideWhenUsed="0"/>
+    <w:lsdException w:name="Colorful List Accent 3" w:semiHidden="0" w:uiPriority="72" w:unhideWhenUsed="0"/>
+    <w:lsdException w:name="Colorful Grid Accent 3" w:semiHidden="0" w:uiPriority="73" w:unhideWhenUsed="0"/>
+    <w:lsdException w:name="Light Shading Accent 4" w:semiHidden="0" w:uiPriority="60" w:unhideWhenUsed="0"/>
+    <w:lsdException w:name="Light List Accent 4" w:semiHidden="0" w:uiPriority="61" w:unhideWhenUsed="0"/>
+    <w:lsdException w:name="Light Grid Accent 4" w:semiHidden="0" w:uiPriority="62" w:unhideWhenUsed="0"/>
+    <w:lsdException w:name="Medium Shading 1 Accent 4" w:semiHidden="0" w:uiPriority="63" w:unhideWhenUsed="0"/>
+    <w:lsdException w:name="Medium Shading 2 Accent 4" w:semiHidden="0" w:uiPriority="64" w:unhideWhenUsed="0"/>
+    <w:lsdException w:name="Medium List 1 Accent 4" w:semiHidden="0" w:uiPriority="65" w:unhideWhenUsed="0"/>
+    <w:lsdException w:name="Medium List 2 Accent 4" w:semiHidden="0" w:uiPriority="66" w:unhideWhenUsed="0"/>
+    <w:lsdException w:name="Medium Grid 1 Accent 4" w:semiHidden="0" w:uiPriority="67" w:unhideWhenUsed="0"/>
+    <w:lsdException w:name="Medium Grid 2 Accent 4" w:semiHidden="0" w:uiPriority="68" w:unhideWhenUsed="0"/>
+    <w:lsdException w:name="Medium Grid 3 Accent 4" w:semiHidden="0" w:uiPriority="69" w:unhideWhenUsed="0"/>
+    <w:lsdException w:name="Dark List Accent 4" w:semiHidden="0" w:uiPriority="70" w:unhideWhenUsed="0"/>
+    <w:lsdException w:name="Colorful Shading Accent 4" w:semiHidden="0" w:uiPriority="71" w:unhideWhenUsed="0"/>
+    <w:lsdException w:name="Colorful List Accent 4" w:semiHidden="0" w:uiPriority="72" w:unhideWhenUsed="0"/>
+    <w:lsdException w:name="Colorful Grid Accent 4" w:semiHidden="0" w:uiPriority="73" w:unhideWhenUsed="0"/>
+    <w:lsdException w:name="Light Shading Accent 5" w:semiHidden="0" w:uiPriority="60" w:unhideWhenUsed="0"/>
+    <w:lsdException w:name="Light List Accent 5" w:semiHidden="0" w:uiPriority="61" w:unhideWhenUsed="0"/>
+    <w:lsdException w:name="Light Grid Accent 5" w:semiHidden="0" w:uiPriority="62" w:unhideWhenUsed="0"/>
+    <w:lsdException w:name="Medium Shading 1 Accent 5" w:semiHidden="0" w:uiPriority="63" w:unhideWhenUsed="0"/>
+    <w:lsdException w:name="Medium Shading 2 Accent 5" w:semiHidden="0" w:uiPriority="64" w:unhideWhenUsed="0"/>
+    <w:lsdException w:name="Medium List 1 Accent 5" w:semiHidden="0" w:uiPriority="65" w:unhideWhenUsed="0"/>
+    <w:lsdException w:name="Medium List 2 Accent 5" w:semiHidden="0" w:uiPriority="66" w:unhideWhenUsed="0"/>
+    <w:lsdException w:name="Medium Grid 1 Accent 5" w:semiHidden="0" w:uiPriority="67" w:unhideWhenUsed="0"/>
+    <w:lsdException w:name="Medium Grid 2 Accent 5" w:semiHidden="0" w:uiPriority="68" w:unhideWhenUsed="0"/>
+    <w:lsdException w:name="Medium Grid 3 Accent 5" w:semiHidden="0" w:uiPriority="69" w:unhideWhenUsed="0"/>
+    <w:lsdException w:name="Dark List Accent 5" w:semiHidden="0" w:uiPriority="70" w:unhideWhenUsed="0"/>
+    <w:lsdException w:name="Colorful Shading Accent 5" w:semiHidden="0" w:uiPriority="71" w:unhideWhenUsed="0"/>
+    <w:lsdException w:name="Colorful List Accent 5" w:semiHidden="0" w:uiPriority="72" w:unhideWhenUsed="0"/>
+    <w:lsdException w:name="Colorful Grid Accent 5" w:semiHidden="0" w:uiPriority="73" w:unhideWhenUsed="0"/>
+    <w:lsdException w:name="Light Shading Accent 6" w:semiHidden="0" w:uiPriority="60" w:unhideWhenUsed="0"/>
+    <w:lsdException w:name="Light List Accent 6" w:semiHidden="0" w:uiPriority="61" w:unhideWhenUsed="0"/>
+    <w:lsdException w:name="Light Grid Accent 6" w:semiHidden="0" w:uiPriority="62" w:unhideWhenUsed="0"/>
+    <w:lsdException w:name="Medium Shading 1 Accent 6" w:semiHidden="0" w:uiPriority="63" w:unhideWhenUsed="0"/>
+    <w:lsdException w:name="Medium Shading 2 Accent 6" w:semiHidden="0" w:uiPriority="64" w:unhideWhenUsed="0"/>
+    <w:lsdException w:name="Medium List 1 Accent 6" w:semiHidden="0" w:uiPriority="65" w:unhideWhenUsed="0"/>
+    <w:lsdException w:name="Medium List 2 Accent 6" w:semiHidden="0" w:uiPriority="66" w:unhideWhenUsed="0"/>
+    <w:lsdException w:name="Medium Grid 1 Accent 6" w:semiHidden="0" w:uiPriority="67" w:unhideWhenUsed="0"/>
+    <w:lsdException w:name="Medium Grid 2 Accent 6" w:semiHidden="0" w:uiPriority="68" w:unhideWhenUsed="0"/>
+    <w:lsdException w:name="Medium Grid 3 Accent 6" w:semiHidden="0" w:uiPriority="69" w:unhideWhenUsed="0"/>
+    <w:lsdException w:name="Dark List Accent 6" w:semiHidden="0" w:uiPriority="70" w:unhideWhenUsed="0"/>
+    <w:lsdException w:name="Colorful Shading Accent 6" w:semiHidden="0" w:uiPriority="71" w:unhideWhenUsed="0"/>
+    <w:lsdException w:name="Colorful List Accent 6" w:semiHidden="0" w:uiPriority="72" w:unhideWhenUsed="0"/>
+    <w:lsdException w:name="Colorful Grid Accent 6" w:semiHidden="0" w:uiPriority="73" w:unhideWhenUsed="0"/>
+    <w:lsdException w:name="Subtle Emphasis" w:semiHidden="0" w:uiPriority="19" w:unhideWhenUsed="0" w:qFormat="1"/>
+    <w:lsdException w:name="Intense Emphasis" w:semiHidden="0" w:uiPriority="21" w:unhideWhenUsed="0" w:qFormat="1"/>
+    <w:lsdException w:name="Subtle Reference" w:semiHidden="0" w:uiPriority="31" w:unhideWhenUsed="0" w:qFormat="1"/>
+    <w:lsdException w:name="Intense Reference" w:semiHidden="0" w:uiPriority="32" w:unhideWhenUsed="0" w:qFormat="1"/>
+    <w:lsdException w:name="Book Title" w:semiHidden="0" w:uiPriority="33" w:unhideWhenUsed="0" w:qFormat="1"/>
+    <w:lsdException w:name="Bibliography" w:uiPriority="37"/>
+    <w:lsdException w:name="TOC Heading" w:uiPriority="39" w:qFormat="1"/>
   </w:latentStyles>
   <w:style w:type="paragraph" w:default="1" w:styleId="Normal">
     <w:name w:val="Normal"/>
@@ -11324,6 +11189,7 @@
       <w:spacing w:line="240" w:lineRule="auto"/>
     </w:pPr>
     <w:tblPr>
+      <w:tblInd w:w="0" w:type="dxa"/>
       <w:tblBorders>
         <w:top w:val="single" w:sz="4" w:space="0" w:color="auto"/>
         <w:left w:val="single" w:sz="4" w:space="0" w:color="auto"/>
@@ -11332,6 +11198,12 @@
         <w:insideH w:val="single" w:sz="4" w:space="0" w:color="auto"/>
         <w:insideV w:val="single" w:sz="4" w:space="0" w:color="auto"/>
       </w:tblBorders>
+      <w:tblCellMar>
+        <w:top w:w="0" w:type="dxa"/>
+        <w:left w:w="108" w:type="dxa"/>
+        <w:bottom w:w="0" w:type="dxa"/>
+        <w:right w:w="108" w:type="dxa"/>
+      </w:tblCellMar>
     </w:tblPr>
   </w:style>
   <w:style w:type="table" w:customStyle="1" w:styleId="Tabladecuadrcula5oscura-nfasis51">
@@ -11345,6 +11217,7 @@
     <w:tblPr>
       <w:tblStyleRowBandSize w:val="1"/>
       <w:tblStyleColBandSize w:val="1"/>
+      <w:tblInd w:w="0" w:type="dxa"/>
       <w:tblBorders>
         <w:top w:val="single" w:sz="4" w:space="0" w:color="FFFFFF" w:themeColor="background1"/>
         <w:left w:val="single" w:sz="4" w:space="0" w:color="FFFFFF" w:themeColor="background1"/>
@@ -11353,6 +11226,12 @@
         <w:insideH w:val="single" w:sz="4" w:space="0" w:color="FFFFFF" w:themeColor="background1"/>
         <w:insideV w:val="single" w:sz="4" w:space="0" w:color="FFFFFF" w:themeColor="background1"/>
       </w:tblBorders>
+      <w:tblCellMar>
+        <w:top w:w="0" w:type="dxa"/>
+        <w:left w:w="108" w:type="dxa"/>
+        <w:bottom w:w="0" w:type="dxa"/>
+        <w:right w:w="108" w:type="dxa"/>
+      </w:tblCellMar>
     </w:tblPr>
     <w:tcPr>
       <w:shd w:val="clear" w:color="auto" w:fill="D9E2F3" w:themeFill="accent5" w:themeFillTint="33"/>
@@ -11440,8 +11319,8 @@
       </w:tcPr>
     </w:tblStylePr>
   </w:style>
-  <w:style w:type="table" w:customStyle="1" w:styleId="Tabladelista4-nfasis11">
-    <w:name w:val="Tabla de lista 4 - Énfasis 11"/>
+  <w:style w:type="table" w:customStyle="1" w:styleId="ListTable4Accent1">
+    <w:name w:val="List Table 4 Accent 1"/>
     <w:basedOn w:val="Tablanormal"/>
     <w:uiPriority w:val="49"/>
     <w:rsid w:val="00E44C42"/>
@@ -11451,6 +11330,7 @@
     <w:tblPr>
       <w:tblStyleRowBandSize w:val="1"/>
       <w:tblStyleColBandSize w:val="1"/>
+      <w:tblInd w:w="0" w:type="dxa"/>
       <w:tblBorders>
         <w:top w:val="single" w:sz="4" w:space="0" w:color="9CC2E5" w:themeColor="accent1" w:themeTint="99"/>
         <w:left w:val="single" w:sz="4" w:space="0" w:color="9CC2E5" w:themeColor="accent1" w:themeTint="99"/>
@@ -11458,6 +11338,12 @@
         <w:right w:val="single" w:sz="4" w:space="0" w:color="9CC2E5" w:themeColor="accent1" w:themeTint="99"/>
         <w:insideH w:val="single" w:sz="4" w:space="0" w:color="9CC2E5" w:themeColor="accent1" w:themeTint="99"/>
       </w:tblBorders>
+      <w:tblCellMar>
+        <w:top w:w="0" w:type="dxa"/>
+        <w:left w:w="108" w:type="dxa"/>
+        <w:bottom w:w="0" w:type="dxa"/>
+        <w:right w:w="108" w:type="dxa"/>
+      </w:tblCellMar>
     </w:tblPr>
     <w:tblStylePr w:type="firstRow">
       <w:rPr>
@@ -11559,12 +11445,19 @@
     <w:tblPr>
       <w:tblStyleRowBandSize w:val="1"/>
       <w:tblStyleColBandSize w:val="1"/>
+      <w:tblInd w:w="0" w:type="dxa"/>
       <w:tblBorders>
         <w:top w:val="single" w:sz="8" w:space="0" w:color="5B9BD5" w:themeColor="accent1"/>
         <w:left w:val="single" w:sz="8" w:space="0" w:color="5B9BD5" w:themeColor="accent1"/>
         <w:bottom w:val="single" w:sz="8" w:space="0" w:color="5B9BD5" w:themeColor="accent1"/>
         <w:right w:val="single" w:sz="8" w:space="0" w:color="5B9BD5" w:themeColor="accent1"/>
       </w:tblBorders>
+      <w:tblCellMar>
+        <w:top w:w="0" w:type="dxa"/>
+        <w:left w:w="108" w:type="dxa"/>
+        <w:bottom w:w="0" w:type="dxa"/>
+        <w:right w:w="108" w:type="dxa"/>
+      </w:tblCellMar>
     </w:tblPr>
     <w:tblStylePr w:type="firstRow">
       <w:rPr>
@@ -11696,6 +11589,196 @@
     <w:link w:val="Piedepgina"/>
     <w:uiPriority w:val="99"/>
     <w:rsid w:val="002B2D85"/>
+  </w:style>
+</w:styles>
+</file>
+
+<file path=word/stylesWithEffects.xml><?xml version="1.0" encoding="utf-8"?>
+<w:styles xmlns:wpc="http://schemas.microsoft.com/office/word/2010/wordprocessingCanvas" xmlns:mc="http://schemas.openxmlformats.org/markup-compatibility/2006" xmlns:o="urn:schemas-microsoft-com:office:office" xmlns:r="http://schemas.openxmlformats.org/officeDocument/2006/relationships" xmlns:m="http://schemas.openxmlformats.org/officeDocument/2006/math" xmlns:v="urn:schemas-microsoft-com:vml" xmlns:wp14="http://schemas.microsoft.com/office/word/2010/wordprocessingDrawing" xmlns:wp="http://schemas.openxmlformats.org/drawingml/2006/wordprocessingDrawing" xmlns:w10="urn:schemas-microsoft-com:office:word" xmlns:w="http://schemas.openxmlformats.org/wordprocessingml/2006/main" xmlns:w14="http://schemas.microsoft.com/office/word/2010/wordml" xmlns:wpg="http://schemas.microsoft.com/office/word/2010/wordprocessingGroup" xmlns:wpi="http://schemas.microsoft.com/office/word/2010/wordprocessingInk" xmlns:wne="http://schemas.microsoft.com/office/word/2006/wordml" xmlns:wps="http://schemas.microsoft.com/office/word/2010/wordprocessingShape" mc:Ignorable="w14 wp14">
+  <w:docDefaults>
+    <w:rPrDefault>
+      <w:rPr>
+        <w:rFonts w:asciiTheme="minorHAnsi" w:eastAsiaTheme="minorEastAsia" w:hAnsiTheme="minorHAnsi" w:cstheme="minorBidi"/>
+        <w:sz w:val="22"/>
+        <w:szCs w:val="22"/>
+        <w:lang w:val="es-ES" w:eastAsia="es-ES" w:bidi="ar-SA"/>
+      </w:rPr>
+    </w:rPrDefault>
+    <w:pPrDefault>
+      <w:pPr>
+        <w:spacing w:after="200" w:line="276" w:lineRule="auto"/>
+      </w:pPr>
+    </w:pPrDefault>
+  </w:docDefaults>
+  <w:latentStyles w:defLockedState="0" w:defUIPriority="99" w:defSemiHidden="1" w:defUnhideWhenUsed="1" w:defQFormat="0" w:count="267">
+    <w:lsdException w:name="Normal" w:semiHidden="0" w:uiPriority="0" w:unhideWhenUsed="0" w:qFormat="1"/>
+    <w:lsdException w:name="heading 1" w:semiHidden="0" w:uiPriority="9" w:unhideWhenUsed="0" w:qFormat="1"/>
+    <w:lsdException w:name="heading 2" w:uiPriority="9" w:qFormat="1"/>
+    <w:lsdException w:name="heading 3" w:uiPriority="9" w:qFormat="1"/>
+    <w:lsdException w:name="heading 4" w:uiPriority="9" w:qFormat="1"/>
+    <w:lsdException w:name="heading 5" w:uiPriority="9" w:qFormat="1"/>
+    <w:lsdException w:name="heading 6" w:uiPriority="9" w:qFormat="1"/>
+    <w:lsdException w:name="heading 7" w:uiPriority="9" w:qFormat="1"/>
+    <w:lsdException w:name="heading 8" w:uiPriority="9" w:qFormat="1"/>
+    <w:lsdException w:name="heading 9" w:uiPriority="9" w:qFormat="1"/>
+    <w:lsdException w:name="toc 1" w:uiPriority="39"/>
+    <w:lsdException w:name="toc 2" w:uiPriority="39"/>
+    <w:lsdException w:name="toc 3" w:uiPriority="39"/>
+    <w:lsdException w:name="toc 4" w:uiPriority="39"/>
+    <w:lsdException w:name="toc 5" w:uiPriority="39"/>
+    <w:lsdException w:name="toc 6" w:uiPriority="39"/>
+    <w:lsdException w:name="toc 7" w:uiPriority="39"/>
+    <w:lsdException w:name="toc 8" w:uiPriority="39"/>
+    <w:lsdException w:name="toc 9" w:uiPriority="39"/>
+    <w:lsdException w:name="caption" w:uiPriority="35" w:qFormat="1"/>
+    <w:lsdException w:name="Title" w:semiHidden="0" w:uiPriority="10" w:unhideWhenUsed="0" w:qFormat="1"/>
+    <w:lsdException w:name="Default Paragraph Font" w:uiPriority="1"/>
+    <w:lsdException w:name="Subtitle" w:semiHidden="0" w:uiPriority="11" w:unhideWhenUsed="0" w:qFormat="1"/>
+    <w:lsdException w:name="Strong" w:semiHidden="0" w:uiPriority="22" w:unhideWhenUsed="0" w:qFormat="1"/>
+    <w:lsdException w:name="Emphasis" w:semiHidden="0" w:uiPriority="20" w:unhideWhenUsed="0" w:qFormat="1"/>
+    <w:lsdException w:name="Table Grid" w:semiHidden="0" w:uiPriority="59" w:unhideWhenUsed="0"/>
+    <w:lsdException w:name="Placeholder Text" w:unhideWhenUsed="0"/>
+    <w:lsdException w:name="No Spacing" w:semiHidden="0" w:uiPriority="1" w:unhideWhenUsed="0" w:qFormat="1"/>
+    <w:lsdException w:name="Light Shading" w:semiHidden="0" w:uiPriority="60" w:unhideWhenUsed="0"/>
+    <w:lsdException w:name="Light List" w:semiHidden="0" w:uiPriority="61" w:unhideWhenUsed="0"/>
+    <w:lsdException w:name="Light Grid" w:semiHidden="0" w:uiPriority="62" w:unhideWhenUsed="0"/>
+    <w:lsdException w:name="Medium Shading 1" w:semiHidden="0" w:uiPriority="63" w:unhideWhenUsed="0"/>
+    <w:lsdException w:name="Medium Shading 2" w:semiHidden="0" w:uiPriority="64" w:unhideWhenUsed="0"/>
+    <w:lsdException w:name="Medium List 1" w:semiHidden="0" w:uiPriority="65" w:unhideWhenUsed="0"/>
+    <w:lsdException w:name="Medium List 2" w:semiHidden="0" w:uiPriority="66" w:unhideWhenUsed="0"/>
+    <w:lsdException w:name="Medium Grid 1" w:semiHidden="0" w:uiPriority="67" w:unhideWhenUsed="0"/>
+    <w:lsdException w:name="Medium Grid 2" w:semiHidden="0" w:uiPriority="68" w:unhideWhenUsed="0"/>
+    <w:lsdException w:name="Medium Grid 3" w:semiHidden="0" w:uiPriority="69" w:unhideWhenUsed="0"/>
+    <w:lsdException w:name="Dark List" w:semiHidden="0" w:uiPriority="70" w:unhideWhenUsed="0"/>
+    <w:lsdException w:name="Colorful Shading" w:semiHidden="0" w:uiPriority="71" w:unhideWhenUsed="0"/>
+    <w:lsdException w:name="Colorful List" w:semiHidden="0" w:uiPriority="72" w:unhideWhenUsed="0"/>
+    <w:lsdException w:name="Colorful Grid" w:semiHidden="0" w:uiPriority="73" w:unhideWhenUsed="0"/>
+    <w:lsdException w:name="Light Shading Accent 1" w:semiHidden="0" w:uiPriority="60" w:unhideWhenUsed="0"/>
+    <w:lsdException w:name="Light List Accent 1" w:semiHidden="0" w:uiPriority="61" w:unhideWhenUsed="0"/>
+    <w:lsdException w:name="Light Grid Accent 1" w:semiHidden="0" w:uiPriority="62" w:unhideWhenUsed="0"/>
+    <w:lsdException w:name="Medium Shading 1 Accent 1" w:semiHidden="0" w:uiPriority="63" w:unhideWhenUsed="0"/>
+    <w:lsdException w:name="Medium Shading 2 Accent 1" w:semiHidden="0" w:uiPriority="64" w:unhideWhenUsed="0"/>
+    <w:lsdException w:name="Medium List 1 Accent 1" w:semiHidden="0" w:uiPriority="65" w:unhideWhenUsed="0"/>
+    <w:lsdException w:name="Revision" w:unhideWhenUsed="0"/>
+    <w:lsdException w:name="List Paragraph" w:semiHidden="0" w:uiPriority="34" w:unhideWhenUsed="0" w:qFormat="1"/>
+    <w:lsdException w:name="Quote" w:semiHidden="0" w:uiPriority="29" w:unhideWhenUsed="0" w:qFormat="1"/>
+    <w:lsdException w:name="Intense Quote" w:semiHidden="0" w:uiPriority="30" w:unhideWhenUsed="0" w:qFormat="1"/>
+    <w:lsdException w:name="Medium List 2 Accent 1" w:semiHidden="0" w:uiPriority="66" w:unhideWhenUsed="0"/>
+    <w:lsdException w:name="Medium Grid 1 Accent 1" w:semiHidden="0" w:uiPriority="67" w:unhideWhenUsed="0"/>
+    <w:lsdException w:name="Medium Grid 2 Accent 1" w:semiHidden="0" w:uiPriority="68" w:unhideWhenUsed="0"/>
+    <w:lsdException w:name="Medium Grid 3 Accent 1" w:semiHidden="0" w:uiPriority="69" w:unhideWhenUsed="0"/>
+    <w:lsdException w:name="Dark List Accent 1" w:semiHidden="0" w:uiPriority="70" w:unhideWhenUsed="0"/>
+    <w:lsdException w:name="Colorful Shading Accent 1" w:semiHidden="0" w:uiPriority="71" w:unhideWhenUsed="0"/>
+    <w:lsdException w:name="Colorful List Accent 1" w:semiHidden="0" w:uiPriority="72" w:unhideWhenUsed="0"/>
+    <w:lsdException w:name="Colorful Grid Accent 1" w:semiHidden="0" w:uiPriority="73" w:unhideWhenUsed="0"/>
+    <w:lsdException w:name="Light Shading Accent 2" w:semiHidden="0" w:uiPriority="60" w:unhideWhenUsed="0"/>
+    <w:lsdException w:name="Light List Accent 2" w:semiHidden="0" w:uiPriority="61" w:unhideWhenUsed="0"/>
+    <w:lsdException w:name="Light Grid Accent 2" w:semiHidden="0" w:uiPriority="62" w:unhideWhenUsed="0"/>
+    <w:lsdException w:name="Medium Shading 1 Accent 2" w:semiHidden="0" w:uiPriority="63" w:unhideWhenUsed="0"/>
+    <w:lsdException w:name="Medium Shading 2 Accent 2" w:semiHidden="0" w:uiPriority="64" w:unhideWhenUsed="0"/>
+    <w:lsdException w:name="Medium List 1 Accent 2" w:semiHidden="0" w:uiPriority="65" w:unhideWhenUsed="0"/>
+    <w:lsdException w:name="Medium List 2 Accent 2" w:semiHidden="0" w:uiPriority="66" w:unhideWhenUsed="0"/>
+    <w:lsdException w:name="Medium Grid 1 Accent 2" w:semiHidden="0" w:uiPriority="67" w:unhideWhenUsed="0"/>
+    <w:lsdException w:name="Medium Grid 2 Accent 2" w:semiHidden="0" w:uiPriority="68" w:unhideWhenUsed="0"/>
+    <w:lsdException w:name="Medium Grid 3 Accent 2" w:semiHidden="0" w:uiPriority="69" w:unhideWhenUsed="0"/>
+    <w:lsdException w:name="Dark List Accent 2" w:semiHidden="0" w:uiPriority="70" w:unhideWhenUsed="0"/>
+    <w:lsdException w:name="Colorful Shading Accent 2" w:semiHidden="0" w:uiPriority="71" w:unhideWhenUsed="0"/>
+    <w:lsdException w:name="Colorful List Accent 2" w:semiHidden="0" w:uiPriority="72" w:unhideWhenUsed="0"/>
+    <w:lsdException w:name="Colorful Grid Accent 2" w:semiHidden="0" w:uiPriority="73" w:unhideWhenUsed="0"/>
+    <w:lsdException w:name="Light Shading Accent 3" w:semiHidden="0" w:uiPriority="60" w:unhideWhenUsed="0"/>
+    <w:lsdException w:name="Light List Accent 3" w:semiHidden="0" w:uiPriority="61" w:unhideWhenUsed="0"/>
+    <w:lsdException w:name="Light Grid Accent 3" w:semiHidden="0" w:uiPriority="62" w:unhideWhenUsed="0"/>
+    <w:lsdException w:name="Medium Shading 1 Accent 3" w:semiHidden="0" w:uiPriority="63" w:unhideWhenUsed="0"/>
+    <w:lsdException w:name="Medium Shading 2 Accent 3" w:semiHidden="0" w:uiPriority="64" w:unhideWhenUsed="0"/>
+    <w:lsdException w:name="Medium List 1 Accent 3" w:semiHidden="0" w:uiPriority="65" w:unhideWhenUsed="0"/>
+    <w:lsdException w:name="Medium List 2 Accent 3" w:semiHidden="0" w:uiPriority="66" w:unhideWhenUsed="0"/>
+    <w:lsdException w:name="Medium Grid 1 Accent 3" w:semiHidden="0" w:uiPriority="67" w:unhideWhenUsed="0"/>
+    <w:lsdException w:name="Medium Grid 2 Accent 3" w:semiHidden="0" w:uiPriority="68" w:unhideWhenUsed="0"/>
+    <w:lsdException w:name="Medium Grid 3 Accent 3" w:semiHidden="0" w:uiPriority="69" w:unhideWhenUsed="0"/>
+    <w:lsdException w:name="Dark List Accent 3" w:semiHidden="0" w:uiPriority="70" w:unhideWhenUsed="0"/>
+    <w:lsdException w:name="Colorful Shading Accent 3" w:semiHidden="0" w:uiPriority="71" w:unhideWhenUsed="0"/>
+    <w:lsdException w:name="Colorful List Accent 3" w:semiHidden="0" w:uiPriority="72" w:unhideWhenUsed="0"/>
+    <w:lsdException w:name="Colorful Grid Accent 3" w:semiHidden="0" w:uiPriority="73" w:unhideWhenUsed="0"/>
+    <w:lsdException w:name="Light Shading Accent 4" w:semiHidden="0" w:uiPriority="60" w:unhideWhenUsed="0"/>
+    <w:lsdException w:name="Light List Accent 4" w:semiHidden="0" w:uiPriority="61" w:unhideWhenUsed="0"/>
+    <w:lsdException w:name="Light Grid Accent 4" w:semiHidden="0" w:uiPriority="62" w:unhideWhenUsed="0"/>
+    <w:lsdException w:name="Medium Shading 1 Accent 4" w:semiHidden="0" w:uiPriority="63" w:unhideWhenUsed="0"/>
+    <w:lsdException w:name="Medium Shading 2 Accent 4" w:semiHidden="0" w:uiPriority="64" w:unhideWhenUsed="0"/>
+    <w:lsdException w:name="Medium List 1 Accent 4" w:semiHidden="0" w:uiPriority="65" w:unhideWhenUsed="0"/>
+    <w:lsdException w:name="Medium List 2 Accent 4" w:semiHidden="0" w:uiPriority="66" w:unhideWhenUsed="0"/>
+    <w:lsdException w:name="Medium Grid 1 Accent 4" w:semiHidden="0" w:uiPriority="67" w:unhideWhenUsed="0"/>
+    <w:lsdException w:name="Medium Grid 2 Accent 4" w:semiHidden="0" w:uiPriority="68" w:unhideWhenUsed="0"/>
+    <w:lsdException w:name="Medium Grid 3 Accent 4" w:semiHidden="0" w:uiPriority="69" w:unhideWhenUsed="0"/>
+    <w:lsdException w:name="Dark List Accent 4" w:semiHidden="0" w:uiPriority="70" w:unhideWhenUsed="0"/>
+    <w:lsdException w:name="Colorful Shading Accent 4" w:semiHidden="0" w:uiPriority="71" w:unhideWhenUsed="0"/>
+    <w:lsdException w:name="Colorful List Accent 4" w:semiHidden="0" w:uiPriority="72" w:unhideWhenUsed="0"/>
+    <w:lsdException w:name="Colorful Grid Accent 4" w:semiHidden="0" w:uiPriority="73" w:unhideWhenUsed="0"/>
+    <w:lsdException w:name="Light Shading Accent 5" w:semiHidden="0" w:uiPriority="60" w:unhideWhenUsed="0"/>
+    <w:lsdException w:name="Light List Accent 5" w:semiHidden="0" w:uiPriority="61" w:unhideWhenUsed="0"/>
+    <w:lsdException w:name="Light Grid Accent 5" w:semiHidden="0" w:uiPriority="62" w:unhideWhenUsed="0"/>
+    <w:lsdException w:name="Medium Shading 1 Accent 5" w:semiHidden="0" w:uiPriority="63" w:unhideWhenUsed="0"/>
+    <w:lsdException w:name="Medium Shading 2 Accent 5" w:semiHidden="0" w:uiPriority="64" w:unhideWhenUsed="0"/>
+    <w:lsdException w:name="Medium List 1 Accent 5" w:semiHidden="0" w:uiPriority="65" w:unhideWhenUsed="0"/>
+    <w:lsdException w:name="Medium List 2 Accent 5" w:semiHidden="0" w:uiPriority="66" w:unhideWhenUsed="0"/>
+    <w:lsdException w:name="Medium Grid 1 Accent 5" w:semiHidden="0" w:uiPriority="67" w:unhideWhenUsed="0"/>
+    <w:lsdException w:name="Medium Grid 2 Accent 5" w:semiHidden="0" w:uiPriority="68" w:unhideWhenUsed="0"/>
+    <w:lsdException w:name="Medium Grid 3 Accent 5" w:semiHidden="0" w:uiPriority="69" w:unhideWhenUsed="0"/>
+    <w:lsdException w:name="Dark List Accent 5" w:semiHidden="0" w:uiPriority="70" w:unhideWhenUsed="0"/>
+    <w:lsdException w:name="Colorful Shading Accent 5" w:semiHidden="0" w:uiPriority="71" w:unhideWhenUsed="0"/>
+    <w:lsdException w:name="Colorful List Accent 5" w:semiHidden="0" w:uiPriority="72" w:unhideWhenUsed="0"/>
+    <w:lsdException w:name="Colorful Grid Accent 5" w:semiHidden="0" w:uiPriority="73" w:unhideWhenUsed="0"/>
+    <w:lsdException w:name="Light Shading Accent 6" w:semiHidden="0" w:uiPriority="60" w:unhideWhenUsed="0"/>
+    <w:lsdException w:name="Light List Accent 6" w:semiHidden="0" w:uiPriority="61" w:unhideWhenUsed="0"/>
+    <w:lsdException w:name="Light Grid Accent 6" w:semiHidden="0" w:uiPriority="62" w:unhideWhenUsed="0"/>
+    <w:lsdException w:name="Medium Shading 1 Accent 6" w:semiHidden="0" w:uiPriority="63" w:unhideWhenUsed="0"/>
+    <w:lsdException w:name="Medium Shading 2 Accent 6" w:semiHidden="0" w:uiPriority="64" w:unhideWhenUsed="0"/>
+    <w:lsdException w:name="Medium List 1 Accent 6" w:semiHidden="0" w:uiPriority="65" w:unhideWhenUsed="0"/>
+    <w:lsdException w:name="Medium List 2 Accent 6" w:semiHidden="0" w:uiPriority="66" w:unhideWhenUsed="0"/>
+    <w:lsdException w:name="Medium Grid 1 Accent 6" w:semiHidden="0" w:uiPriority="67" w:unhideWhenUsed="0"/>
+    <w:lsdException w:name="Medium Grid 2 Accent 6" w:semiHidden="0" w:uiPriority="68" w:unhideWhenUsed="0"/>
+    <w:lsdException w:name="Medium Grid 3 Accent 6" w:semiHidden="0" w:uiPriority="69" w:unhideWhenUsed="0"/>
+    <w:lsdException w:name="Dark List Accent 6" w:semiHidden="0" w:uiPriority="70" w:unhideWhenUsed="0"/>
+    <w:lsdException w:name="Colorful Shading Accent 6" w:semiHidden="0" w:uiPriority="71" w:unhideWhenUsed="0"/>
+    <w:lsdException w:name="Colorful List Accent 6" w:semiHidden="0" w:uiPriority="72" w:unhideWhenUsed="0"/>
+    <w:lsdException w:name="Colorful Grid Accent 6" w:semiHidden="0" w:uiPriority="73" w:unhideWhenUsed="0"/>
+    <w:lsdException w:name="Subtle Emphasis" w:semiHidden="0" w:uiPriority="19" w:unhideWhenUsed="0" w:qFormat="1"/>
+    <w:lsdException w:name="Intense Emphasis" w:semiHidden="0" w:uiPriority="21" w:unhideWhenUsed="0" w:qFormat="1"/>
+    <w:lsdException w:name="Subtle Reference" w:semiHidden="0" w:uiPriority="31" w:unhideWhenUsed="0" w:qFormat="1"/>
+    <w:lsdException w:name="Intense Reference" w:semiHidden="0" w:uiPriority="32" w:unhideWhenUsed="0" w:qFormat="1"/>
+    <w:lsdException w:name="Book Title" w:semiHidden="0" w:uiPriority="33" w:unhideWhenUsed="0" w:qFormat="1"/>
+    <w:lsdException w:name="Bibliography" w:uiPriority="37"/>
+    <w:lsdException w:name="TOC Heading" w:uiPriority="39" w:qFormat="1"/>
+  </w:latentStyles>
+  <w:style w:type="paragraph" w:default="1" w:styleId="Normal">
+    <w:name w:val="Normal"/>
+    <w:qFormat/>
+  </w:style>
+  <w:style w:type="character" w:default="1" w:styleId="Fuentedeprrafopredeter">
+    <w:name w:val="Default Paragraph Font"/>
+    <w:uiPriority w:val="1"/>
+    <w:semiHidden/>
+    <w:unhideWhenUsed/>
+  </w:style>
+  <w:style w:type="table" w:default="1" w:styleId="Tablanormal">
+    <w:name w:val="Normal Table"/>
+    <w:uiPriority w:val="99"/>
+    <w:semiHidden/>
+    <w:unhideWhenUsed/>
+    <w:tblPr>
+      <w:tblInd w:w="0" w:type="dxa"/>
+      <w:tblCellMar>
+        <w:top w:w="0" w:type="dxa"/>
+        <w:left w:w="108" w:type="dxa"/>
+        <w:bottom w:w="0" w:type="dxa"/>
+        <w:right w:w="108" w:type="dxa"/>
+      </w:tblCellMar>
+    </w:tblPr>
+  </w:style>
+  <w:style w:type="numbering" w:default="1" w:styleId="Sinlista">
+    <w:name w:val="No List"/>
+    <w:uiPriority w:val="99"/>
+    <w:semiHidden/>
+    <w:unhideWhenUsed/>
   </w:style>
 </w:styles>
 </file>
@@ -11955,7 +12038,7 @@
   <a:extraClrSchemeLst/>
   <a:extLst>
     <a:ext uri="{05A4C25C-085E-4340-85A3-A5531E510DB2}">
-      <thm15:themeFamily xmlns:thm15="http://schemas.microsoft.com/office/thememl/2012/main" name="Office Theme" id="{62F939B6-93AF-4DB8-9C6B-D6C7DFDC589F}" vid="{4A3C46E8-61CC-4603-A589-7422A47A8E4A}"/>
+      <thm15:themeFamily xmlns:thm15="http://schemas.microsoft.com/office/thememl/2012/main" xmlns="" name="Office Theme" id="{62F939B6-93AF-4DB8-9C6B-D6C7DFDC589F}" vid="{4A3C46E8-61CC-4603-A589-7422A47A8E4A}"/>
     </a:ext>
   </a:extLst>
 </a:theme>
@@ -11966,7 +12049,7 @@
 </file>
 
 <file path=customXml/itemProps1.xml><?xml version="1.0" encoding="utf-8"?>
-<ds:datastoreItem xmlns:ds="http://schemas.openxmlformats.org/officeDocument/2006/customXml" ds:itemID="{055B1D3B-0301-499C-BCD5-C54EA40546CC}">
+<ds:datastoreItem xmlns:ds="http://schemas.openxmlformats.org/officeDocument/2006/customXml" ds:itemID="{0FC76792-7D27-46B1-A720-9073730BE41A}">
   <ds:schemaRefs>
     <ds:schemaRef ds:uri="http://schemas.openxmlformats.org/officeDocument/2006/bibliography"/>
   </ds:schemaRefs>

--- a/Práctica de Ampliación de Ingeniería del Software.docx
+++ b/Práctica de Ampliación de Ingeniería del Software.docx
@@ -1,6 +1,6 @@
 
 <file path=word/document.xml><?xml version="1.0" encoding="utf-8"?>
-<w:document xmlns:wpc="http://schemas.microsoft.com/office/word/2010/wordprocessingCanvas" xmlns:mc="http://schemas.openxmlformats.org/markup-compatibility/2006" xmlns:o="urn:schemas-microsoft-com:office:office" xmlns:r="http://schemas.openxmlformats.org/officeDocument/2006/relationships" xmlns:m="http://schemas.openxmlformats.org/officeDocument/2006/math" xmlns:v="urn:schemas-microsoft-com:vml" xmlns:wp14="http://schemas.microsoft.com/office/word/2010/wordprocessingDrawing" xmlns:wp="http://schemas.openxmlformats.org/drawingml/2006/wordprocessingDrawing" xmlns:w10="urn:schemas-microsoft-com:office:word" xmlns:w="http://schemas.openxmlformats.org/wordprocessingml/2006/main" xmlns:w14="http://schemas.microsoft.com/office/word/2010/wordml" xmlns:wpg="http://schemas.microsoft.com/office/word/2010/wordprocessingGroup" xmlns:wpi="http://schemas.microsoft.com/office/word/2010/wordprocessingInk" xmlns:wne="http://schemas.microsoft.com/office/word/2006/wordml" xmlns:wps="http://schemas.microsoft.com/office/word/2010/wordprocessingShape" mc:Ignorable="w14 wp14">
+<w:document xmlns:wpc="http://schemas.microsoft.com/office/word/2010/wordprocessingCanvas" xmlns:mc="http://schemas.openxmlformats.org/markup-compatibility/2006" xmlns:o="urn:schemas-microsoft-com:office:office" xmlns:r="http://schemas.openxmlformats.org/officeDocument/2006/relationships" xmlns:m="http://schemas.openxmlformats.org/officeDocument/2006/math" xmlns:v="urn:schemas-microsoft-com:vml" xmlns:wp14="http://schemas.microsoft.com/office/word/2010/wordprocessingDrawing" xmlns:wp="http://schemas.openxmlformats.org/drawingml/2006/wordprocessingDrawing" xmlns:w10="urn:schemas-microsoft-com:office:word" xmlns:w="http://schemas.openxmlformats.org/wordprocessingml/2006/main" xmlns:w14="http://schemas.microsoft.com/office/word/2010/wordml" xmlns:w15="http://schemas.microsoft.com/office/word/2012/wordml" xmlns:wpg="http://schemas.microsoft.com/office/word/2010/wordprocessingGroup" xmlns:wpi="http://schemas.microsoft.com/office/word/2010/wordprocessingInk" xmlns:wne="http://schemas.microsoft.com/office/word/2006/wordml" xmlns:wps="http://schemas.microsoft.com/office/word/2010/wordprocessingShape" mc:Ignorable="w14 w15 wp14">
   <w:body>
     <w:p>
       <w:pPr>
@@ -157,25 +157,25 @@
           <w:sz w:val="28"/>
           <w:szCs w:val="28"/>
         </w:rPr>
-        <w:t xml:space="preserve">Jesús </w:t>
-      </w:r>
-      <w:proofErr w:type="spellStart"/>
-      <w:r>
+        <w:t>Jesús Garcerán Sáez</w:t>
+      </w:r>
+    </w:p>
+    <w:p>
+      <w:pPr>
+        <w:jc w:val="center"/>
         <w:rPr>
           <w:b/>
           <w:sz w:val="28"/>
           <w:szCs w:val="28"/>
         </w:rPr>
-        <w:t>Garcerán</w:t>
-      </w:r>
-      <w:proofErr w:type="spellEnd"/>
+      </w:pPr>
       <w:r>
         <w:rPr>
           <w:b/>
           <w:sz w:val="28"/>
           <w:szCs w:val="28"/>
         </w:rPr>
-        <w:t xml:space="preserve"> Sáez</w:t>
+        <w:t>Sergio Martín Vaquero</w:t>
       </w:r>
     </w:p>
     <w:p>
@@ -193,7 +193,7 @@
           <w:sz w:val="28"/>
           <w:szCs w:val="28"/>
         </w:rPr>
-        <w:t>Sergio Martín Vaquero</w:t>
+        <w:t>…</w:t>
       </w:r>
     </w:p>
     <w:p>
@@ -211,25 +211,7 @@
           <w:sz w:val="28"/>
           <w:szCs w:val="28"/>
         </w:rPr>
-        <w:t>Daniel Aguado Gala</w:t>
-      </w:r>
-    </w:p>
-    <w:p>
-      <w:pPr>
-        <w:jc w:val="center"/>
-        <w:rPr>
-          <w:b/>
-          <w:sz w:val="28"/>
-          <w:szCs w:val="28"/>
-        </w:rPr>
-      </w:pPr>
-      <w:r>
-        <w:rPr>
-          <w:b/>
-          <w:sz w:val="28"/>
-          <w:szCs w:val="28"/>
-        </w:rPr>
-        <w:t>Alberto Hernández Jiménez</w:t>
+        <w:t>…</w:t>
       </w:r>
     </w:p>
     <w:p>
@@ -335,7 +317,7 @@
                     </pic:cNvPicPr>
                   </pic:nvPicPr>
                   <pic:blipFill>
-                    <a:blip r:embed="rId9">
+                    <a:blip r:embed="rId8">
                       <a:extLst>
                         <a:ext uri="{28A0092B-C50C-407E-A947-70E740481C1C}">
                           <a14:useLocalDpi xmlns:a14="http://schemas.microsoft.com/office/drawing/2010/main" val="0"/>
@@ -396,7 +378,7 @@
                     </pic:cNvPicPr>
                   </pic:nvPicPr>
                   <pic:blipFill>
-                    <a:blip r:embed="rId10">
+                    <a:blip r:embed="rId9">
                       <a:extLst>
                         <a:ext uri="{28A0092B-C50C-407E-A947-70E740481C1C}">
                           <a14:useLocalDpi xmlns:a14="http://schemas.microsoft.com/office/drawing/2010/main" val="0"/>
@@ -904,33 +886,15 @@
       </w:r>
     </w:p>
     <w:p>
-      <w:r>
-        <w:t xml:space="preserve">Esta práctica se basa en la realización de una calculadora científica guiándonos por la planificación de proyectos dada en clase. Consideramos la calculadora un proyecto puesto que es un conjunto de etapas, actividades y tareas para alcanzar un objetivo, que implica un trabajo no inmediato en un plazo relativamente largo. </w:t>
-      </w:r>
-    </w:p>
-    <w:p>
-      <w:r>
-        <w:t>Lo primero que hicimos en este proyecto fue la planificación de la práctica. Definimos el tipo de equipo y los requisitos. Tras esto, comenzamos a realizar los diagramas de casos de uso y HTA y definimos las tareas a realizar. Realizamos una planificación de tareas con su correspondiente asignación y completamos el diagrama PERT.</w:t>
-      </w:r>
-    </w:p>
-    <w:p>
-      <w:r>
-        <w:t>Tras hacer el diagrama PERT, comenzamos la realización de la implementación.</w:t>
-      </w:r>
-      <w:r>
-        <w:t xml:space="preserve"> A la vez, íbamos actualizando el calendario cada día que trabajábamos en el proyecto con el fin de ver si cumplíamos la planificación. La implementación la hicimos usando </w:t>
-      </w:r>
-      <w:proofErr w:type="spellStart"/>
-      <w:r>
-        <w:t>GitHub</w:t>
-      </w:r>
-      <w:proofErr w:type="spellEnd"/>
-      <w:r>
-        <w:t xml:space="preserve"> como herramientas de control de versiones. </w:t>
-      </w:r>
-      <w:bookmarkStart w:id="0" w:name="_GoBack"/>
-      <w:bookmarkEnd w:id="0"/>
-    </w:p>
+      <w:pPr>
+        <w:rPr>
+          <w:b/>
+          <w:sz w:val="48"/>
+          <w:szCs w:val="48"/>
+        </w:rPr>
+      </w:pPr>
+    </w:p>
+    <w:p/>
     <w:p>
       <w:pPr>
         <w:rPr>
@@ -1052,15 +1016,7 @@
         <w:t>Desarrollo Ágil</w:t>
       </w:r>
       <w:r>
-        <w:t xml:space="preserve">, puesto que somos un equipo pequeño. De esta manera, la práctica ha ido avanzando poco a poco sin tener problemas de </w:t>
-      </w:r>
-      <w:proofErr w:type="spellStart"/>
-      <w:r>
-        <w:t>testing</w:t>
-      </w:r>
-      <w:proofErr w:type="spellEnd"/>
-      <w:r>
-        <w:t xml:space="preserve"> o de ofrecer al cliente un programa que no se ajusta a lo pedido. Los equipos ágiles se caracterizan por:</w:t>
+        <w:t>, puesto que somos un equipo pequeño. De esta manera, la práctica ha ido avanzando poco a poco sin tener problemas de testing o de ofrecer al cliente un programa que no se ajusta a lo pedido. Los equipos ágiles se caracterizan por:</w:t>
       </w:r>
     </w:p>
     <w:p>
@@ -1131,6 +1087,17 @@
         </w:rPr>
       </w:pPr>
     </w:p>
+    <w:p/>
+    <w:p/>
+    <w:p>
+      <w:pPr>
+        <w:rPr>
+          <w:b/>
+          <w:sz w:val="48"/>
+          <w:szCs w:val="48"/>
+        </w:rPr>
+      </w:pPr>
+    </w:p>
     <w:p>
       <w:pPr>
         <w:rPr>
@@ -1159,6 +1126,7 @@
           <w:sz w:val="48"/>
           <w:szCs w:val="48"/>
         </w:rPr>
+        <w:lastRenderedPageBreak/>
         <w:t>MANTENIMIENTO DEL SOFTWARE</w:t>
       </w:r>
     </w:p>
@@ -1630,7 +1598,6 @@
           </w:tcPr>
           <w:p>
             <w:r>
-              <w:lastRenderedPageBreak/>
               <w:t>RF08</w:t>
             </w:r>
           </w:p>
@@ -1683,6 +1650,7 @@
           <w:sz w:val="28"/>
           <w:szCs w:val="28"/>
         </w:rPr>
+        <w:lastRenderedPageBreak/>
         <w:t>REQUISITOS NO FUNCIONALES</w:t>
       </w:r>
     </w:p>
@@ -1988,15 +1956,7 @@
               <w:cnfStyle w:val="000000000000" w:firstRow="0" w:lastRow="0" w:firstColumn="0" w:lastColumn="0" w:oddVBand="0" w:evenVBand="0" w:oddHBand="0" w:evenHBand="0" w:firstRowFirstColumn="0" w:firstRowLastColumn="0" w:lastRowFirstColumn="0" w:lastRowLastColumn="0"/>
             </w:pPr>
             <w:r>
-              <w:t>Poder redimensionar la calculadora con un diseño “</w:t>
-            </w:r>
-            <w:proofErr w:type="spellStart"/>
-            <w:r>
-              <w:t>responsive</w:t>
-            </w:r>
-            <w:proofErr w:type="spellEnd"/>
-            <w:r>
-              <w:t>”</w:t>
+              <w:t>Poder redimensionar la calculadora con un diseño “responsive”</w:t>
             </w:r>
           </w:p>
         </w:tc>
@@ -2127,7 +2087,6 @@
           <w:noProof/>
           <w:lang w:eastAsia="es-ES"/>
         </w:rPr>
-        <w:lastRenderedPageBreak/>
         <w:drawing>
           <wp:inline distT="0" distB="0" distL="0" distR="0" wp14:anchorId="55F893A0" wp14:editId="3C443379">
             <wp:extent cx="4419600" cy="2269137"/>
@@ -2146,7 +2105,7 @@
                     </pic:cNvPicPr>
                   </pic:nvPicPr>
                   <pic:blipFill>
-                    <a:blip r:embed="rId11">
+                    <a:blip r:embed="rId10">
                       <a:extLst>
                         <a:ext uri="{28A0092B-C50C-407E-A947-70E740481C1C}">
                           <a14:useLocalDpi xmlns:a14="http://schemas.microsoft.com/office/drawing/2010/main" val="0"/>
@@ -2190,6 +2149,7 @@
         <w:rPr>
           <w:b/>
         </w:rPr>
+        <w:lastRenderedPageBreak/>
         <w:t>Capturar los requisitos funcionales (Diagrama de casos de uso)</w:t>
       </w:r>
     </w:p>
@@ -2237,7 +2197,7 @@
                     </pic:cNvPicPr>
                   </pic:nvPicPr>
                   <pic:blipFill>
-                    <a:blip r:embed="rId12" cstate="print"/>
+                    <a:blip r:embed="rId11" cstate="print"/>
                     <a:stretch>
                       <a:fillRect/>
                     </a:stretch>
@@ -2519,7 +2479,6 @@
               <w:rPr>
                 <w:bCs/>
               </w:rPr>
-              <w:lastRenderedPageBreak/>
               <w:t xml:space="preserve">Descripción: </w:t>
             </w:r>
           </w:p>
@@ -3271,6 +3230,7 @@
           <w:sz w:val="40"/>
           <w:szCs w:val="40"/>
         </w:rPr>
+        <w:lastRenderedPageBreak/>
         <w:t>Planificación de tareas</w:t>
       </w:r>
     </w:p>
@@ -3662,7 +3622,6 @@
           <w:sz w:val="24"/>
           <w:szCs w:val="24"/>
         </w:rPr>
-        <w:lastRenderedPageBreak/>
         <w:t>Implementar la realización de las operaciones científicas (inverso, doble, raíz cuadrada).</w:t>
       </w:r>
     </w:p>
@@ -3825,6 +3784,7 @@
           <w:sz w:val="32"/>
           <w:szCs w:val="32"/>
         </w:rPr>
+        <w:lastRenderedPageBreak/>
         <w:t>Asignar tareas y estimar</w:t>
       </w:r>
     </w:p>
@@ -3870,7 +3830,6 @@
           <w:noProof/>
           <w:lang w:eastAsia="es-ES"/>
         </w:rPr>
-        <w:lastRenderedPageBreak/>
         <w:drawing>
           <wp:inline distT="0" distB="0" distL="0" distR="0" wp14:anchorId="1D6F232B" wp14:editId="4BA4D85A">
             <wp:extent cx="5400040" cy="4721041"/>
@@ -3889,7 +3848,7 @@
                     </pic:cNvPicPr>
                   </pic:nvPicPr>
                   <pic:blipFill>
-                    <a:blip r:embed="rId13" cstate="print"/>
+                    <a:blip r:embed="rId12" cstate="print"/>
                     <a:stretch>
                       <a:fillRect/>
                     </a:stretch>
@@ -3959,6 +3918,7 @@
           <w:sz w:val="32"/>
           <w:szCs w:val="32"/>
         </w:rPr>
+        <w:lastRenderedPageBreak/>
         <w:t>Definir diagrama PERT</w:t>
       </w:r>
     </w:p>
@@ -3983,7 +3943,7 @@
     </w:p>
     <w:tbl>
       <w:tblPr>
-        <w:tblStyle w:val="ListTable4Accent1"/>
+        <w:tblStyle w:val="Tabladelista4-nfasis11"/>
         <w:tblW w:w="9180" w:type="dxa"/>
         <w:tblLook w:val="04A0" w:firstRow="1" w:lastRow="0" w:firstColumn="1" w:lastColumn="0" w:noHBand="0" w:noVBand="1"/>
       </w:tblPr>
@@ -4049,11 +4009,9 @@
             <w:pPr>
               <w:cnfStyle w:val="100000000000" w:firstRow="1" w:lastRow="0" w:firstColumn="0" w:lastColumn="0" w:oddVBand="0" w:evenVBand="0" w:oddHBand="0" w:evenHBand="0" w:firstRowFirstColumn="0" w:firstRowLastColumn="0" w:lastRowFirstColumn="0" w:lastRowLastColumn="0"/>
             </w:pPr>
-            <w:proofErr w:type="spellStart"/>
             <w:r>
               <w:t>TEi</w:t>
             </w:r>
-            <w:proofErr w:type="spellEnd"/>
           </w:p>
         </w:tc>
         <w:tc>
@@ -4064,11 +4022,9 @@
             <w:pPr>
               <w:cnfStyle w:val="100000000000" w:firstRow="1" w:lastRow="0" w:firstColumn="0" w:lastColumn="0" w:oddVBand="0" w:evenVBand="0" w:oddHBand="0" w:evenHBand="0" w:firstRowFirstColumn="0" w:firstRowLastColumn="0" w:lastRowFirstColumn="0" w:lastRowLastColumn="0"/>
             </w:pPr>
-            <w:proofErr w:type="spellStart"/>
             <w:r>
               <w:t>TLi</w:t>
             </w:r>
-            <w:proofErr w:type="spellEnd"/>
           </w:p>
         </w:tc>
         <w:tc>
@@ -4079,11 +4035,9 @@
             <w:pPr>
               <w:cnfStyle w:val="100000000000" w:firstRow="1" w:lastRow="0" w:firstColumn="0" w:lastColumn="0" w:oddVBand="0" w:evenVBand="0" w:oddHBand="0" w:evenHBand="0" w:firstRowFirstColumn="0" w:firstRowLastColumn="0" w:lastRowFirstColumn="0" w:lastRowLastColumn="0"/>
             </w:pPr>
-            <w:proofErr w:type="spellStart"/>
             <w:r>
               <w:t>TEj</w:t>
             </w:r>
-            <w:proofErr w:type="spellEnd"/>
           </w:p>
         </w:tc>
         <w:tc>
@@ -4094,11 +4048,9 @@
             <w:pPr>
               <w:cnfStyle w:val="100000000000" w:firstRow="1" w:lastRow="0" w:firstColumn="0" w:lastColumn="0" w:oddVBand="0" w:evenVBand="0" w:oddHBand="0" w:evenHBand="0" w:firstRowFirstColumn="0" w:firstRowLastColumn="0" w:lastRowFirstColumn="0" w:lastRowLastColumn="0"/>
             </w:pPr>
-            <w:proofErr w:type="spellStart"/>
             <w:r>
               <w:t>TLj</w:t>
             </w:r>
-            <w:proofErr w:type="spellEnd"/>
           </w:p>
         </w:tc>
         <w:tc>
@@ -4454,7 +4406,6 @@
           </w:tcPr>
           <w:p>
             <w:r>
-              <w:lastRenderedPageBreak/>
               <w:t>C</w:t>
             </w:r>
           </w:p>
@@ -5163,13 +5114,8 @@
               <w:cnfStyle w:val="000000100000" w:firstRow="0" w:lastRow="0" w:firstColumn="0" w:lastColumn="0" w:oddVBand="0" w:evenVBand="0" w:oddHBand="1" w:evenHBand="0" w:firstRowFirstColumn="0" w:firstRowLastColumn="0" w:lastRowFirstColumn="0" w:lastRowLastColumn="0"/>
             </w:pPr>
             <w:r>
-              <w:t xml:space="preserve">Alberto </w:t>
-            </w:r>
-            <w:proofErr w:type="spellStart"/>
-            <w:r>
-              <w:t>dlP</w:t>
-            </w:r>
-            <w:proofErr w:type="spellEnd"/>
+              <w:t>Alberto dlP</w:t>
+            </w:r>
           </w:p>
         </w:tc>
       </w:tr>
@@ -5600,7 +5546,7 @@
               <w:cnfStyle w:val="000000000000" w:firstRow="0" w:lastRow="0" w:firstColumn="0" w:lastColumn="0" w:oddVBand="0" w:evenVBand="0" w:oddHBand="0" w:evenHBand="0" w:firstRowFirstColumn="0" w:firstRowLastColumn="0" w:lastRowFirstColumn="0" w:lastRowLastColumn="0"/>
             </w:pPr>
             <w:r>
-              <w:t>Alberto</w:t>
+              <w:t>Todos</w:t>
             </w:r>
           </w:p>
         </w:tc>
@@ -5889,7 +5835,7 @@
               <w:cnfStyle w:val="000000000000" w:firstRow="0" w:lastRow="0" w:firstColumn="0" w:lastColumn="0" w:oddVBand="0" w:evenVBand="0" w:oddHBand="0" w:evenHBand="0" w:firstRowFirstColumn="0" w:firstRowLastColumn="0" w:lastRowFirstColumn="0" w:lastRowLastColumn="0"/>
             </w:pPr>
             <w:r>
-              <w:t>Alberto</w:t>
+              <w:t>Sergio</w:t>
             </w:r>
           </w:p>
         </w:tc>
@@ -6035,7 +5981,7 @@
               <w:cnfStyle w:val="000000100000" w:firstRow="0" w:lastRow="0" w:firstColumn="0" w:lastColumn="0" w:oddVBand="0" w:evenVBand="0" w:oddHBand="1" w:evenHBand="0" w:firstRowFirstColumn="0" w:firstRowLastColumn="0" w:lastRowFirstColumn="0" w:lastRowLastColumn="0"/>
             </w:pPr>
             <w:r>
-              <w:t>Alberto</w:t>
+              <w:t>Todos</w:t>
             </w:r>
           </w:p>
         </w:tc>
@@ -6323,9 +6269,6 @@
             <w:pPr>
               <w:cnfStyle w:val="000000100000" w:firstRow="0" w:lastRow="0" w:firstColumn="0" w:lastColumn="0" w:oddVBand="0" w:evenVBand="0" w:oddHBand="1" w:evenHBand="0" w:firstRowFirstColumn="0" w:firstRowLastColumn="0" w:lastRowFirstColumn="0" w:lastRowLastColumn="0"/>
             </w:pPr>
-            <w:r>
-              <w:t>Alberto</w:t>
-            </w:r>
           </w:p>
         </w:tc>
       </w:tr>
@@ -6467,7 +6410,7 @@
               <w:cnfStyle w:val="000000000000" w:firstRow="0" w:lastRow="0" w:firstColumn="0" w:lastColumn="0" w:oddVBand="0" w:evenVBand="0" w:oddHBand="0" w:evenHBand="0" w:firstRowFirstColumn="0" w:firstRowLastColumn="0" w:lastRowFirstColumn="0" w:lastRowLastColumn="0"/>
             </w:pPr>
             <w:r>
-              <w:t>Alberto</w:t>
+              <w:t>Todos</w:t>
             </w:r>
           </w:p>
         </w:tc>
@@ -6755,9 +6698,6 @@
             <w:pPr>
               <w:cnfStyle w:val="000000000000" w:firstRow="0" w:lastRow="0" w:firstColumn="0" w:lastColumn="0" w:oddVBand="0" w:evenVBand="0" w:oddHBand="0" w:evenHBand="0" w:firstRowFirstColumn="0" w:firstRowLastColumn="0" w:lastRowFirstColumn="0" w:lastRowLastColumn="0"/>
             </w:pPr>
-            <w:r>
-              <w:t>Alberto</w:t>
-            </w:r>
           </w:p>
         </w:tc>
       </w:tr>
@@ -6901,9 +6841,6 @@
             <w:pPr>
               <w:cnfStyle w:val="000000100000" w:firstRow="0" w:lastRow="0" w:firstColumn="0" w:lastColumn="0" w:oddVBand="0" w:evenVBand="0" w:oddHBand="1" w:evenHBand="0" w:firstRowFirstColumn="0" w:firstRowLastColumn="0" w:lastRowFirstColumn="0" w:lastRowLastColumn="0"/>
             </w:pPr>
-            <w:r>
-              <w:t>Alberto</w:t>
-            </w:r>
           </w:p>
         </w:tc>
       </w:tr>
@@ -7045,7 +6982,7 @@
               <w:cnfStyle w:val="000000000000" w:firstRow="0" w:lastRow="0" w:firstColumn="0" w:lastColumn="0" w:oddVBand="0" w:evenVBand="0" w:oddHBand="0" w:evenHBand="0" w:firstRowFirstColumn="0" w:firstRowLastColumn="0" w:lastRowFirstColumn="0" w:lastRowLastColumn="0"/>
             </w:pPr>
             <w:r>
-              <w:t>Alberto</w:t>
+              <w:t>Todos</w:t>
             </w:r>
           </w:p>
         </w:tc>
@@ -7191,7 +7128,7 @@
               <w:cnfStyle w:val="000000100000" w:firstRow="0" w:lastRow="0" w:firstColumn="0" w:lastColumn="0" w:oddVBand="0" w:evenVBand="0" w:oddHBand="1" w:evenHBand="0" w:firstRowFirstColumn="0" w:firstRowLastColumn="0" w:lastRowFirstColumn="0" w:lastRowLastColumn="0"/>
             </w:pPr>
             <w:r>
-              <w:t>Alberto</w:t>
+              <w:t>Sergio</w:t>
             </w:r>
           </w:p>
         </w:tc>
@@ -7334,13 +7271,8 @@
               <w:cnfStyle w:val="000000000000" w:firstRow="0" w:lastRow="0" w:firstColumn="0" w:lastColumn="0" w:oddVBand="0" w:evenVBand="0" w:oddHBand="0" w:evenHBand="0" w:firstRowFirstColumn="0" w:firstRowLastColumn="0" w:lastRowFirstColumn="0" w:lastRowLastColumn="0"/>
             </w:pPr>
             <w:r>
-              <w:t xml:space="preserve">Alberto </w:t>
-            </w:r>
-            <w:proofErr w:type="spellStart"/>
-            <w:r>
-              <w:t>dlP</w:t>
-            </w:r>
-            <w:proofErr w:type="spellEnd"/>
+              <w:t>Alberto dlP</w:t>
+            </w:r>
           </w:p>
         </w:tc>
       </w:tr>
@@ -7485,7 +7417,7 @@
               <w:cnfStyle w:val="000000100000" w:firstRow="0" w:lastRow="0" w:firstColumn="0" w:lastColumn="0" w:oddVBand="0" w:evenVBand="0" w:oddHBand="1" w:evenHBand="0" w:firstRowFirstColumn="0" w:firstRowLastColumn="0" w:lastRowFirstColumn="0" w:lastRowLastColumn="0"/>
             </w:pPr>
             <w:r>
-              <w:t>Jesús</w:t>
+              <w:t>Todos</w:t>
             </w:r>
           </w:p>
         </w:tc>
@@ -7638,6 +7570,7 @@
     <w:p/>
     <w:p>
       <w:r>
+        <w:lastRenderedPageBreak/>
         <w:t>El diagrama PERT se quedo de la siguiente manera:</w:t>
       </w:r>
     </w:p>
@@ -7665,7 +7598,7 @@
                     </pic:cNvPicPr>
                   </pic:nvPicPr>
                   <pic:blipFill>
-                    <a:blip r:embed="rId14" cstate="print">
+                    <a:blip r:embed="rId13" cstate="print">
                       <a:extLst>
                         <a:ext uri="{28A0092B-C50C-407E-A947-70E740481C1C}">
                           <a14:useLocalDpi xmlns:a14="http://schemas.microsoft.com/office/drawing/2010/main" val="0"/>
@@ -7699,7 +7632,6 @@
     </w:p>
     <w:p>
       <w:r>
-        <w:lastRenderedPageBreak/>
         <w:t xml:space="preserve">Las conclusiones obtenidas fueron que las tareas L y R eran las únicas que tenían un poco de margen. El resto eran tareas críticas que se deberían realizar según el tiempo estimado y no deberíamos sobrepasarlo. </w:t>
       </w:r>
     </w:p>
@@ -7780,6 +7712,79 @@
             <wp:extent cx="6179147" cy="4124325"/>
             <wp:effectExtent l="0" t="0" r="0" b="0"/>
             <wp:docPr id="5" name="Imagen 5"/>
+            <wp:cNvGraphicFramePr>
+              <a:graphicFrameLocks xmlns:a="http://schemas.openxmlformats.org/drawingml/2006/main" noChangeAspect="1"/>
+            </wp:cNvGraphicFramePr>
+            <a:graphic xmlns:a="http://schemas.openxmlformats.org/drawingml/2006/main">
+              <a:graphicData uri="http://schemas.openxmlformats.org/drawingml/2006/picture">
+                <pic:pic xmlns:pic="http://schemas.openxmlformats.org/drawingml/2006/picture">
+                  <pic:nvPicPr>
+                    <pic:cNvPr id="0" name=""/>
+                    <pic:cNvPicPr/>
+                  </pic:nvPicPr>
+                  <pic:blipFill>
+                    <a:blip r:embed="rId14"/>
+                    <a:stretch>
+                      <a:fillRect/>
+                    </a:stretch>
+                  </pic:blipFill>
+                  <pic:spPr>
+                    <a:xfrm>
+                      <a:off x="0" y="0"/>
+                      <a:ext cx="6185761" cy="4128739"/>
+                    </a:xfrm>
+                    <a:prstGeom prst="rect">
+                      <a:avLst/>
+                    </a:prstGeom>
+                  </pic:spPr>
+                </pic:pic>
+              </a:graphicData>
+            </a:graphic>
+          </wp:inline>
+        </w:drawing>
+      </w:r>
+    </w:p>
+    <w:p>
+      <w:pPr>
+        <w:rPr>
+          <w:b/>
+          <w:sz w:val="24"/>
+          <w:szCs w:val="24"/>
+        </w:rPr>
+      </w:pPr>
+    </w:p>
+    <w:p>
+      <w:pPr>
+        <w:rPr>
+          <w:sz w:val="24"/>
+          <w:szCs w:val="24"/>
+        </w:rPr>
+      </w:pPr>
+      <w:r>
+        <w:rPr>
+          <w:sz w:val="24"/>
+          <w:szCs w:val="24"/>
+        </w:rPr>
+        <w:t>Abril</w:t>
+      </w:r>
+    </w:p>
+    <w:p>
+      <w:pPr>
+        <w:rPr>
+          <w:sz w:val="24"/>
+          <w:szCs w:val="24"/>
+        </w:rPr>
+      </w:pPr>
+      <w:r>
+        <w:rPr>
+          <w:noProof/>
+          <w:lang w:eastAsia="es-ES"/>
+        </w:rPr>
+        <w:drawing>
+          <wp:inline distT="0" distB="0" distL="0" distR="0" wp14:anchorId="506069F8" wp14:editId="2C6D4426">
+            <wp:extent cx="6204078" cy="3114675"/>
+            <wp:effectExtent l="0" t="0" r="0" b="0"/>
+            <wp:docPr id="6" name="Imagen 6"/>
             <wp:cNvGraphicFramePr>
               <a:graphicFrameLocks xmlns:a="http://schemas.openxmlformats.org/drawingml/2006/main" noChangeAspect="1"/>
             </wp:cNvGraphicFramePr>
@@ -7799,80 +7804,6 @@
                   <pic:spPr>
                     <a:xfrm>
                       <a:off x="0" y="0"/>
-                      <a:ext cx="6185761" cy="4128739"/>
-                    </a:xfrm>
-                    <a:prstGeom prst="rect">
-                      <a:avLst/>
-                    </a:prstGeom>
-                  </pic:spPr>
-                </pic:pic>
-              </a:graphicData>
-            </a:graphic>
-          </wp:inline>
-        </w:drawing>
-      </w:r>
-    </w:p>
-    <w:p>
-      <w:pPr>
-        <w:rPr>
-          <w:b/>
-          <w:sz w:val="24"/>
-          <w:szCs w:val="24"/>
-        </w:rPr>
-      </w:pPr>
-    </w:p>
-    <w:p>
-      <w:pPr>
-        <w:rPr>
-          <w:sz w:val="24"/>
-          <w:szCs w:val="24"/>
-        </w:rPr>
-      </w:pPr>
-      <w:r>
-        <w:rPr>
-          <w:sz w:val="24"/>
-          <w:szCs w:val="24"/>
-        </w:rPr>
-        <w:t>Abril</w:t>
-      </w:r>
-    </w:p>
-    <w:p>
-      <w:pPr>
-        <w:rPr>
-          <w:sz w:val="24"/>
-          <w:szCs w:val="24"/>
-        </w:rPr>
-      </w:pPr>
-      <w:r>
-        <w:rPr>
-          <w:noProof/>
-          <w:lang w:eastAsia="es-ES"/>
-        </w:rPr>
-        <w:lastRenderedPageBreak/>
-        <w:drawing>
-          <wp:inline distT="0" distB="0" distL="0" distR="0" wp14:anchorId="506069F8" wp14:editId="2C6D4426">
-            <wp:extent cx="6204078" cy="3114675"/>
-            <wp:effectExtent l="0" t="0" r="0" b="0"/>
-            <wp:docPr id="6" name="Imagen 6"/>
-            <wp:cNvGraphicFramePr>
-              <a:graphicFrameLocks xmlns:a="http://schemas.openxmlformats.org/drawingml/2006/main" noChangeAspect="1"/>
-            </wp:cNvGraphicFramePr>
-            <a:graphic xmlns:a="http://schemas.openxmlformats.org/drawingml/2006/main">
-              <a:graphicData uri="http://schemas.openxmlformats.org/drawingml/2006/picture">
-                <pic:pic xmlns:pic="http://schemas.openxmlformats.org/drawingml/2006/picture">
-                  <pic:nvPicPr>
-                    <pic:cNvPr id="0" name=""/>
-                    <pic:cNvPicPr/>
-                  </pic:nvPicPr>
-                  <pic:blipFill>
-                    <a:blip r:embed="rId16"/>
-                    <a:stretch>
-                      <a:fillRect/>
-                    </a:stretch>
-                  </pic:blipFill>
-                  <pic:spPr>
-                    <a:xfrm>
-                      <a:off x="0" y="0"/>
                       <a:ext cx="6203349" cy="3114309"/>
                     </a:xfrm>
                     <a:prstGeom prst="rect">
@@ -8040,12 +7971,12 @@
           <w:sz w:val="48"/>
           <w:szCs w:val="48"/>
         </w:rPr>
+        <w:lastRenderedPageBreak/>
         <w:t>GESTIÓN DE CONFIGURACIÓN</w:t>
       </w:r>
     </w:p>
     <w:p>
       <w:r>
-        <w:lastRenderedPageBreak/>
         <w:t xml:space="preserve">Le gestión de configuración es el conjunto de actividades de seguimiento desde el inicio hasta el final del proyecto software. </w:t>
       </w:r>
     </w:p>
@@ -8076,31 +8007,7 @@
         <w:pStyle w:val="Sinespaciado"/>
       </w:pPr>
       <w:r>
-        <w:t xml:space="preserve">La herramienta que hemos usado para el control de versiones ha sido </w:t>
-      </w:r>
-      <w:proofErr w:type="spellStart"/>
-      <w:r>
-        <w:t>GitHub</w:t>
-      </w:r>
-      <w:proofErr w:type="spellEnd"/>
-      <w:r>
-        <w:t xml:space="preserve">. </w:t>
-      </w:r>
-      <w:proofErr w:type="spellStart"/>
-      <w:r>
-        <w:t>GitHub</w:t>
-      </w:r>
-      <w:proofErr w:type="spellEnd"/>
-      <w:r>
-        <w:t xml:space="preserve"> es una plataforma de desarrollo colaborativo de software, que sirve para alojar proyectos, utilizando el sistema de control de versiones </w:t>
-      </w:r>
-      <w:proofErr w:type="spellStart"/>
-      <w:r>
-        <w:t>Git</w:t>
-      </w:r>
-      <w:proofErr w:type="spellEnd"/>
-      <w:r>
-        <w:t>.</w:t>
+        <w:t>La herramienta que hemos usado para el control de versiones ha sido GitHub. GitHub es una plataforma de desarrollo colaborativo de software, que sirve para alojar proyectos, utilizando el sistema de control de versiones Git.</w:t>
       </w:r>
     </w:p>
     <w:p>
@@ -8238,15 +8145,7 @@
         <w:pStyle w:val="Sinespaciado"/>
       </w:pPr>
       <w:r>
-        <w:t>Este tipo de repositorio provoca que ramas diverjan. Es un problema que se soluciona haciendo “</w:t>
-      </w:r>
-      <w:proofErr w:type="spellStart"/>
-      <w:r>
-        <w:t>merge</w:t>
-      </w:r>
-      <w:proofErr w:type="spellEnd"/>
-      <w:r>
-        <w:t>”, uniendo los cambios sobre una línea principal.</w:t>
+        <w:t>Este tipo de repositorio provoca que ramas diverjan. Es un problema que se soluciona haciendo “merge”, uniendo los cambios sobre una línea principal.</w:t>
       </w:r>
     </w:p>
     <w:p>
@@ -8365,12 +8264,12 @@
           <w:sz w:val="48"/>
           <w:szCs w:val="48"/>
         </w:rPr>
+        <w:lastRenderedPageBreak/>
         <w:t>PRUEBAS DEL SOFTWARE</w:t>
       </w:r>
     </w:p>
     <w:p>
       <w:r>
-        <w:lastRenderedPageBreak/>
         <w:t xml:space="preserve">Las pruebas del software son importantes con el fin de solucionar fallos. Un fallo tiene muchísimos costes en software. </w:t>
       </w:r>
     </w:p>
@@ -8692,280 +8591,11 @@
     </w:p>
     <w:p>
       <w:pPr>
-        <w:pStyle w:val="Prrafodelista"/>
-        <w:numPr>
-          <w:ilvl w:val="0"/>
-          <w:numId w:val="16"/>
-        </w:numPr>
-        <w:rPr>
-          <w:b/>
-          <w:sz w:val="40"/>
-          <w:szCs w:val="40"/>
-        </w:rPr>
-      </w:pPr>
-      <w:r>
-        <w:rPr>
-          <w:b/>
-          <w:sz w:val="40"/>
-          <w:szCs w:val="40"/>
-        </w:rPr>
-        <w:t>Identificación de casos de prueba</w:t>
-      </w:r>
-    </w:p>
-    <w:p>
-      <w:pPr>
         <w:pStyle w:val="Sinespaciado"/>
-      </w:pPr>
-      <w:r>
-        <w:lastRenderedPageBreak/>
-        <w:t>Para identificar los casos de prueba vamos a identificar cuales son las clases que tenemos, con el fin de tratar todos los casos que podemos identificar en una calculadora científica. Separamos en diversos bloques:</w:t>
-      </w:r>
-    </w:p>
-    <w:p>
-      <w:pPr>
-        <w:pStyle w:val="Sinespaciado"/>
-        <w:numPr>
-          <w:ilvl w:val="0"/>
-          <w:numId w:val="10"/>
-        </w:numPr>
-      </w:pPr>
-      <w:r>
-        <w:rPr>
-          <w:b/>
-        </w:rPr>
-        <w:t>Operaciones básicas.</w:t>
-      </w:r>
-      <w:r>
-        <w:t xml:space="preserve"> Una calculadora, al escribir nuestra operación básica (suma, resta, multiplicación, división) debe darnos el resultado correcto.</w:t>
-      </w:r>
-    </w:p>
-    <w:p>
-      <w:pPr>
-        <w:pStyle w:val="Sinespaciado"/>
-        <w:numPr>
-          <w:ilvl w:val="0"/>
-          <w:numId w:val="10"/>
-        </w:numPr>
-        <w:rPr>
-          <w:b/>
-        </w:rPr>
-      </w:pPr>
-      <w:r>
-        <w:rPr>
-          <w:b/>
-        </w:rPr>
-        <w:t xml:space="preserve">Jerarquía de operaciones. </w:t>
-      </w:r>
-    </w:p>
-    <w:p>
-      <w:pPr>
-        <w:pStyle w:val="Sinespaciado"/>
-        <w:numPr>
-          <w:ilvl w:val="1"/>
-          <w:numId w:val="10"/>
-        </w:numPr>
-      </w:pPr>
-      <w:r>
-        <w:t>Al escribir distintas operaciones en una misma línea se debe aplicar la jerarquía de operaciones</w:t>
-      </w:r>
-    </w:p>
-    <w:p>
-      <w:pPr>
-        <w:pStyle w:val="Sinespaciado"/>
-        <w:numPr>
-          <w:ilvl w:val="1"/>
-          <w:numId w:val="10"/>
-        </w:numPr>
-      </w:pPr>
-      <w:r>
-        <w:t>Al escribir paréntesis para marcar que operación se debe hacer antes y después debe tener un resultado correcto.</w:t>
-      </w:r>
-    </w:p>
-    <w:p>
-      <w:pPr>
-        <w:pStyle w:val="Sinespaciado"/>
-        <w:numPr>
-          <w:ilvl w:val="0"/>
-          <w:numId w:val="10"/>
-        </w:numPr>
-        <w:rPr>
-          <w:b/>
-        </w:rPr>
-      </w:pPr>
-      <w:r>
-        <w:rPr>
-          <w:b/>
-        </w:rPr>
-        <w:t>Operaciones científicas.</w:t>
-      </w:r>
-    </w:p>
-    <w:p>
-      <w:pPr>
-        <w:pStyle w:val="Sinespaciado"/>
-        <w:numPr>
-          <w:ilvl w:val="1"/>
-          <w:numId w:val="10"/>
-        </w:numPr>
-      </w:pPr>
-      <w:r>
-        <w:t>Al realizar operaciones científicas con dos operandos debe dar un resultado correcto.</w:t>
-      </w:r>
-    </w:p>
-    <w:p>
-      <w:pPr>
-        <w:pStyle w:val="Sinespaciado"/>
-        <w:numPr>
-          <w:ilvl w:val="1"/>
-          <w:numId w:val="10"/>
-        </w:numPr>
-      </w:pPr>
-      <w:r>
-        <w:t>Al realizar operaciones científicas con un operando el resultado debe ser el adecuado.</w:t>
-      </w:r>
-    </w:p>
-    <w:p>
-      <w:pPr>
-        <w:pStyle w:val="Sinespaciado"/>
-        <w:numPr>
-          <w:ilvl w:val="0"/>
-          <w:numId w:val="10"/>
-        </w:numPr>
-        <w:rPr>
-          <w:b/>
-        </w:rPr>
-      </w:pPr>
-      <w:r>
-        <w:rPr>
-          <w:b/>
-        </w:rPr>
-        <w:t>Operaciones científicas + Jerarquía de operaciones.</w:t>
-      </w:r>
-    </w:p>
-    <w:p>
-      <w:pPr>
-        <w:pStyle w:val="Sinespaciado"/>
-        <w:numPr>
-          <w:ilvl w:val="1"/>
-          <w:numId w:val="10"/>
-        </w:numPr>
-      </w:pPr>
-      <w:r>
-        <w:t>Al escribir operaciones científicas junto con operaciones básicas debe dar el resultado, tratando ambas operaciones.</w:t>
-      </w:r>
-    </w:p>
-    <w:p>
-      <w:pPr>
-        <w:pStyle w:val="Sinespaciado"/>
-        <w:numPr>
-          <w:ilvl w:val="1"/>
-          <w:numId w:val="10"/>
-        </w:numPr>
-      </w:pPr>
-      <w:r>
-        <w:t>Al escribir diversas operaciones científicas deben ser tratadas adecuadamente para dar el resultado correcto.</w:t>
-      </w:r>
-    </w:p>
-    <w:p>
-      <w:pPr>
-        <w:pStyle w:val="Sinespaciado"/>
-        <w:numPr>
-          <w:ilvl w:val="1"/>
-          <w:numId w:val="10"/>
-        </w:numPr>
-      </w:pPr>
-      <w:r>
-        <w:t>Al escribir operaciones científicas junto con operaciones básicas y paréntesis el resultado debe ser el adecuado.</w:t>
-      </w:r>
-    </w:p>
-    <w:p>
-      <w:pPr>
-        <w:pStyle w:val="Sinespaciado"/>
-        <w:numPr>
-          <w:ilvl w:val="1"/>
-          <w:numId w:val="10"/>
-        </w:numPr>
-      </w:pPr>
-      <w:r>
-        <w:t>Al escribir operaciones científicas junto con paréntesis el resultado debe ser correcto.</w:t>
-      </w:r>
-    </w:p>
-    <w:p>
-      <w:pPr>
-        <w:pStyle w:val="Sinespaciado"/>
-        <w:numPr>
-          <w:ilvl w:val="0"/>
-          <w:numId w:val="10"/>
-        </w:numPr>
-      </w:pPr>
-      <w:r>
-        <w:rPr>
-          <w:b/>
-        </w:rPr>
-        <w:t>Funcionalidad extra</w:t>
-      </w:r>
-      <w:r>
-        <w:t>. Se debe comprobar que la funcionalidad de la calculadora, aparte de la ejecución de operaciones, actúa de manera correcta (hacer borrado de un carácter, de una expresión, permitir poner puntos, etc.)</w:t>
-      </w:r>
-    </w:p>
-    <w:p>
-      <w:pPr>
-        <w:pStyle w:val="Sinespaciado"/>
-        <w:numPr>
-          <w:ilvl w:val="0"/>
-          <w:numId w:val="10"/>
-        </w:numPr>
-      </w:pPr>
-      <w:r>
-        <w:rPr>
-          <w:b/>
-        </w:rPr>
-        <w:t>Errores</w:t>
-      </w:r>
-      <w:r>
-        <w:rPr>
-          <w:b/>
-        </w:rPr>
-        <w:t>.</w:t>
-      </w:r>
-      <w:r>
-        <w:t xml:space="preserve"> Se deben tratar los distintos errores que pueda tener el usuario al escribir la expresión a realizar por la calculadora.</w:t>
-      </w:r>
-    </w:p>
-    <w:p>
-      <w:pPr>
-        <w:pStyle w:val="Sinespaciado"/>
-        <w:numPr>
-          <w:ilvl w:val="0"/>
-          <w:numId w:val="10"/>
-        </w:numPr>
-      </w:pPr>
-      <w:r>
-        <w:rPr>
-          <w:b/>
-        </w:rPr>
-        <w:t>Funcionalidad teclado.</w:t>
-      </w:r>
-      <w:r>
-        <w:t xml:space="preserve"> Se debe comprobar que funcionan todas las teclas de la calculadora pulsando con el teclado. </w:t>
-      </w:r>
-    </w:p>
-    <w:p>
-      <w:pPr>
-        <w:pStyle w:val="Sinespaciado"/>
-        <w:numPr>
-          <w:ilvl w:val="0"/>
-          <w:numId w:val="10"/>
-        </w:numPr>
-      </w:pPr>
-      <w:r>
-        <w:rPr>
-          <w:b/>
-        </w:rPr>
-        <w:t>Interfaz.</w:t>
-      </w:r>
-      <w:r>
-        <w:t xml:space="preserve"> La interfaz debe tener una funcionalidad correcta sin errores visibles por el usuario. Todos los botones deben funcionar de manera adecuada.</w:t>
-      </w:r>
+        <w:ind w:left="720"/>
+      </w:pPr>
+      <w:bookmarkStart w:id="0" w:name="_GoBack"/>
+      <w:bookmarkEnd w:id="0"/>
     </w:p>
     <w:sectPr>
       <w:pgSz w:w="11906" w:h="16838"/>
@@ -8979,7 +8609,7 @@
 </file>
 
 <file path=word/endnotes.xml><?xml version="1.0" encoding="utf-8"?>
-<w:endnotes xmlns:wpc="http://schemas.microsoft.com/office/word/2010/wordprocessingCanvas" xmlns:mc="http://schemas.openxmlformats.org/markup-compatibility/2006" xmlns:o="urn:schemas-microsoft-com:office:office" xmlns:r="http://schemas.openxmlformats.org/officeDocument/2006/relationships" xmlns:m="http://schemas.openxmlformats.org/officeDocument/2006/math" xmlns:v="urn:schemas-microsoft-com:vml" xmlns:wp14="http://schemas.microsoft.com/office/word/2010/wordprocessingDrawing" xmlns:wp="http://schemas.openxmlformats.org/drawingml/2006/wordprocessingDrawing" xmlns:w10="urn:schemas-microsoft-com:office:word" xmlns:w="http://schemas.openxmlformats.org/wordprocessingml/2006/main" xmlns:w14="http://schemas.microsoft.com/office/word/2010/wordml" xmlns:wpg="http://schemas.microsoft.com/office/word/2010/wordprocessingGroup" xmlns:wpi="http://schemas.microsoft.com/office/word/2010/wordprocessingInk" xmlns:wne="http://schemas.microsoft.com/office/word/2006/wordml" xmlns:wps="http://schemas.microsoft.com/office/word/2010/wordprocessingShape" mc:Ignorable="w14 wp14">
+<w:endnotes xmlns:wpc="http://schemas.microsoft.com/office/word/2010/wordprocessingCanvas" xmlns:mc="http://schemas.openxmlformats.org/markup-compatibility/2006" xmlns:o="urn:schemas-microsoft-com:office:office" xmlns:r="http://schemas.openxmlformats.org/officeDocument/2006/relationships" xmlns:m="http://schemas.openxmlformats.org/officeDocument/2006/math" xmlns:v="urn:schemas-microsoft-com:vml" xmlns:wp14="http://schemas.microsoft.com/office/word/2010/wordprocessingDrawing" xmlns:wp="http://schemas.openxmlformats.org/drawingml/2006/wordprocessingDrawing" xmlns:w10="urn:schemas-microsoft-com:office:word" xmlns:w="http://schemas.openxmlformats.org/wordprocessingml/2006/main" xmlns:w14="http://schemas.microsoft.com/office/word/2010/wordml" xmlns:w15="http://schemas.microsoft.com/office/word/2012/wordml" xmlns:wpg="http://schemas.microsoft.com/office/word/2010/wordprocessingGroup" xmlns:wpi="http://schemas.microsoft.com/office/word/2010/wordprocessingInk" xmlns:wne="http://schemas.microsoft.com/office/word/2006/wordml" xmlns:wps="http://schemas.microsoft.com/office/word/2010/wordprocessingShape" mc:Ignorable="w14 w15 wp14">
   <w:endnote w:type="separator" w:id="-1">
     <w:p>
       <w:pPr>
@@ -9004,7 +8634,7 @@
 </file>
 
 <file path=word/footnotes.xml><?xml version="1.0" encoding="utf-8"?>
-<w:footnotes xmlns:wpc="http://schemas.microsoft.com/office/word/2010/wordprocessingCanvas" xmlns:mc="http://schemas.openxmlformats.org/markup-compatibility/2006" xmlns:o="urn:schemas-microsoft-com:office:office" xmlns:r="http://schemas.openxmlformats.org/officeDocument/2006/relationships" xmlns:m="http://schemas.openxmlformats.org/officeDocument/2006/math" xmlns:v="urn:schemas-microsoft-com:vml" xmlns:wp14="http://schemas.microsoft.com/office/word/2010/wordprocessingDrawing" xmlns:wp="http://schemas.openxmlformats.org/drawingml/2006/wordprocessingDrawing" xmlns:w10="urn:schemas-microsoft-com:office:word" xmlns:w="http://schemas.openxmlformats.org/wordprocessingml/2006/main" xmlns:w14="http://schemas.microsoft.com/office/word/2010/wordml" xmlns:wpg="http://schemas.microsoft.com/office/word/2010/wordprocessingGroup" xmlns:wpi="http://schemas.microsoft.com/office/word/2010/wordprocessingInk" xmlns:wne="http://schemas.microsoft.com/office/word/2006/wordml" xmlns:wps="http://schemas.microsoft.com/office/word/2010/wordprocessingShape" mc:Ignorable="w14 wp14">
+<w:footnotes xmlns:wpc="http://schemas.microsoft.com/office/word/2010/wordprocessingCanvas" xmlns:mc="http://schemas.openxmlformats.org/markup-compatibility/2006" xmlns:o="urn:schemas-microsoft-com:office:office" xmlns:r="http://schemas.openxmlformats.org/officeDocument/2006/relationships" xmlns:m="http://schemas.openxmlformats.org/officeDocument/2006/math" xmlns:v="urn:schemas-microsoft-com:vml" xmlns:wp14="http://schemas.microsoft.com/office/word/2010/wordprocessingDrawing" xmlns:wp="http://schemas.openxmlformats.org/drawingml/2006/wordprocessingDrawing" xmlns:w10="urn:schemas-microsoft-com:office:word" xmlns:w="http://schemas.openxmlformats.org/wordprocessingml/2006/main" xmlns:w14="http://schemas.microsoft.com/office/word/2010/wordml" xmlns:w15="http://schemas.microsoft.com/office/word/2012/wordml" xmlns:wpg="http://schemas.microsoft.com/office/word/2010/wordprocessingGroup" xmlns:wpi="http://schemas.microsoft.com/office/word/2010/wordprocessingInk" xmlns:wne="http://schemas.microsoft.com/office/word/2006/wordml" xmlns:wps="http://schemas.microsoft.com/office/word/2010/wordprocessingShape" mc:Ignorable="w14 w15 wp14">
   <w:footnote w:type="separator" w:id="-1">
     <w:p>
       <w:pPr>
@@ -9029,8 +8659,8 @@
 </file>
 
 <file path=word/numbering.xml><?xml version="1.0" encoding="utf-8"?>
-<w:numbering xmlns:wpc="http://schemas.microsoft.com/office/word/2010/wordprocessingCanvas" xmlns:mc="http://schemas.openxmlformats.org/markup-compatibility/2006" xmlns:o="urn:schemas-microsoft-com:office:office" xmlns:r="http://schemas.openxmlformats.org/officeDocument/2006/relationships" xmlns:m="http://schemas.openxmlformats.org/officeDocument/2006/math" xmlns:v="urn:schemas-microsoft-com:vml" xmlns:wp14="http://schemas.microsoft.com/office/word/2010/wordprocessingDrawing" xmlns:wp="http://schemas.openxmlformats.org/drawingml/2006/wordprocessingDrawing" xmlns:w10="urn:schemas-microsoft-com:office:word" xmlns:w="http://schemas.openxmlformats.org/wordprocessingml/2006/main" xmlns:w14="http://schemas.microsoft.com/office/word/2010/wordml" xmlns:wpg="http://schemas.microsoft.com/office/word/2010/wordprocessingGroup" xmlns:wpi="http://schemas.microsoft.com/office/word/2010/wordprocessingInk" xmlns:wne="http://schemas.microsoft.com/office/word/2006/wordml" xmlns:wps="http://schemas.microsoft.com/office/word/2010/wordprocessingShape" mc:Ignorable="w14 wp14">
-  <w:abstractNum w:abstractNumId="0">
+<w:numbering xmlns:wpc="http://schemas.microsoft.com/office/word/2010/wordprocessingCanvas" xmlns:mc="http://schemas.openxmlformats.org/markup-compatibility/2006" xmlns:o="urn:schemas-microsoft-com:office:office" xmlns:r="http://schemas.openxmlformats.org/officeDocument/2006/relationships" xmlns:m="http://schemas.openxmlformats.org/officeDocument/2006/math" xmlns:v="urn:schemas-microsoft-com:vml" xmlns:wp14="http://schemas.microsoft.com/office/word/2010/wordprocessingDrawing" xmlns:wp="http://schemas.openxmlformats.org/drawingml/2006/wordprocessingDrawing" xmlns:w10="urn:schemas-microsoft-com:office:word" xmlns:w="http://schemas.openxmlformats.org/wordprocessingml/2006/main" xmlns:w14="http://schemas.microsoft.com/office/word/2010/wordml" xmlns:w15="http://schemas.microsoft.com/office/word/2012/wordml" xmlns:wpg="http://schemas.microsoft.com/office/word/2010/wordprocessingGroup" xmlns:wpi="http://schemas.microsoft.com/office/word/2010/wordprocessingInk" xmlns:wne="http://schemas.microsoft.com/office/word/2006/wordml" xmlns:wps="http://schemas.microsoft.com/office/word/2010/wordprocessingShape" mc:Ignorable="w14 w15 wp14">
+  <w:abstractNum w:abstractNumId="0" w15:restartNumberingAfterBreak="0">
     <w:nsid w:val="048044B6"/>
     <w:multiLevelType w:val="hybridMultilevel"/>
     <w:tmpl w:val="0C16F560"/>
@@ -9143,7 +8773,7 @@
       </w:rPr>
     </w:lvl>
   </w:abstractNum>
-  <w:abstractNum w:abstractNumId="1">
+  <w:abstractNum w:abstractNumId="1" w15:restartNumberingAfterBreak="0">
     <w:nsid w:val="091E77EB"/>
     <w:multiLevelType w:val="hybridMultilevel"/>
     <w:tmpl w:val="9E5CC186"/>
@@ -9232,7 +8862,7 @@
       </w:pPr>
     </w:lvl>
   </w:abstractNum>
-  <w:abstractNum w:abstractNumId="2">
+  <w:abstractNum w:abstractNumId="2" w15:restartNumberingAfterBreak="0">
     <w:nsid w:val="0B601326"/>
     <w:multiLevelType w:val="hybridMultilevel"/>
     <w:tmpl w:val="F95AAB72"/>
@@ -9345,7 +8975,7 @@
       </w:rPr>
     </w:lvl>
   </w:abstractNum>
-  <w:abstractNum w:abstractNumId="3">
+  <w:abstractNum w:abstractNumId="3" w15:restartNumberingAfterBreak="0">
     <w:nsid w:val="0FE037BF"/>
     <w:multiLevelType w:val="hybridMultilevel"/>
     <w:tmpl w:val="080C097E"/>
@@ -9434,7 +9064,7 @@
       </w:pPr>
     </w:lvl>
   </w:abstractNum>
-  <w:abstractNum w:abstractNumId="4">
+  <w:abstractNum w:abstractNumId="4" w15:restartNumberingAfterBreak="0">
     <w:nsid w:val="15E82937"/>
     <w:multiLevelType w:val="hybridMultilevel"/>
     <w:tmpl w:val="A4D88C90"/>
@@ -9523,7 +9153,7 @@
       </w:pPr>
     </w:lvl>
   </w:abstractNum>
-  <w:abstractNum w:abstractNumId="5">
+  <w:abstractNum w:abstractNumId="5" w15:restartNumberingAfterBreak="0">
     <w:nsid w:val="18D00F1C"/>
     <w:multiLevelType w:val="hybridMultilevel"/>
     <w:tmpl w:val="3D10D794"/>
@@ -9612,7 +9242,7 @@
       </w:pPr>
     </w:lvl>
   </w:abstractNum>
-  <w:abstractNum w:abstractNumId="6">
+  <w:abstractNum w:abstractNumId="6" w15:restartNumberingAfterBreak="0">
     <w:nsid w:val="27397CB5"/>
     <w:multiLevelType w:val="hybridMultilevel"/>
     <w:tmpl w:val="E8C2DE5E"/>
@@ -9701,7 +9331,7 @@
       </w:pPr>
     </w:lvl>
   </w:abstractNum>
-  <w:abstractNum w:abstractNumId="7">
+  <w:abstractNum w:abstractNumId="7" w15:restartNumberingAfterBreak="0">
     <w:nsid w:val="2B8A0AA3"/>
     <w:multiLevelType w:val="hybridMultilevel"/>
     <w:tmpl w:val="9E5CC186"/>
@@ -9790,7 +9420,7 @@
       </w:pPr>
     </w:lvl>
   </w:abstractNum>
-  <w:abstractNum w:abstractNumId="8">
+  <w:abstractNum w:abstractNumId="8" w15:restartNumberingAfterBreak="0">
     <w:nsid w:val="2E047AFA"/>
     <w:multiLevelType w:val="hybridMultilevel"/>
     <w:tmpl w:val="0CC2A9D6"/>
@@ -9879,7 +9509,7 @@
       </w:pPr>
     </w:lvl>
   </w:abstractNum>
-  <w:abstractNum w:abstractNumId="9">
+  <w:abstractNum w:abstractNumId="9" w15:restartNumberingAfterBreak="0">
     <w:nsid w:val="2EFE72B3"/>
     <w:multiLevelType w:val="hybridMultilevel"/>
     <w:tmpl w:val="B8423DBA"/>
@@ -9992,7 +9622,7 @@
       </w:rPr>
     </w:lvl>
   </w:abstractNum>
-  <w:abstractNum w:abstractNumId="10">
+  <w:abstractNum w:abstractNumId="10" w15:restartNumberingAfterBreak="0">
     <w:nsid w:val="37DB7B7A"/>
     <w:multiLevelType w:val="hybridMultilevel"/>
     <w:tmpl w:val="E21A7F22"/>
@@ -10081,7 +9711,7 @@
       </w:pPr>
     </w:lvl>
   </w:abstractNum>
-  <w:abstractNum w:abstractNumId="11">
+  <w:abstractNum w:abstractNumId="11" w15:restartNumberingAfterBreak="0">
     <w:nsid w:val="39A82405"/>
     <w:multiLevelType w:val="multilevel"/>
     <w:tmpl w:val="15301D2E"/>
@@ -10203,7 +9833,7 @@
       </w:pPr>
     </w:lvl>
   </w:abstractNum>
-  <w:abstractNum w:abstractNumId="12">
+  <w:abstractNum w:abstractNumId="12" w15:restartNumberingAfterBreak="0">
     <w:nsid w:val="54946C73"/>
     <w:multiLevelType w:val="hybridMultilevel"/>
     <w:tmpl w:val="0CC2A9D6"/>
@@ -10292,7 +9922,7 @@
       </w:pPr>
     </w:lvl>
   </w:abstractNum>
-  <w:abstractNum w:abstractNumId="13">
+  <w:abstractNum w:abstractNumId="13" w15:restartNumberingAfterBreak="0">
     <w:nsid w:val="6524713F"/>
     <w:multiLevelType w:val="hybridMultilevel"/>
     <w:tmpl w:val="A4D88C90"/>
@@ -10381,7 +10011,7 @@
       </w:pPr>
     </w:lvl>
   </w:abstractNum>
-  <w:abstractNum w:abstractNumId="14">
+  <w:abstractNum w:abstractNumId="14" w15:restartNumberingAfterBreak="0">
     <w:nsid w:val="6C037B5B"/>
     <w:multiLevelType w:val="hybridMultilevel"/>
     <w:tmpl w:val="6964BD64"/>
@@ -10467,7 +10097,7 @@
       </w:pPr>
     </w:lvl>
   </w:abstractNum>
-  <w:abstractNum w:abstractNumId="15">
+  <w:abstractNum w:abstractNumId="15" w15:restartNumberingAfterBreak="0">
     <w:nsid w:val="71146072"/>
     <w:multiLevelType w:val="hybridMultilevel"/>
     <w:tmpl w:val="57B8A60E"/>
@@ -10556,7 +10186,7 @@
       </w:pPr>
     </w:lvl>
   </w:abstractNum>
-  <w:abstractNum w:abstractNumId="16">
+  <w:abstractNum w:abstractNumId="16" w15:restartNumberingAfterBreak="0">
     <w:nsid w:val="7A03091D"/>
     <w:multiLevelType w:val="multilevel"/>
     <w:tmpl w:val="3686453C"/>
@@ -10645,7 +10275,7 @@
       </w:pPr>
     </w:lvl>
   </w:abstractNum>
-  <w:abstractNum w:abstractNumId="17">
+  <w:abstractNum w:abstractNumId="17" w15:restartNumberingAfterBreak="0">
     <w:nsid w:val="7A770740"/>
     <w:multiLevelType w:val="hybridMultilevel"/>
     <w:tmpl w:val="57B8A60E"/>
@@ -10734,7 +10364,7 @@
       </w:pPr>
     </w:lvl>
   </w:abstractNum>
-  <w:abstractNum w:abstractNumId="18">
+  <w:abstractNum w:abstractNumId="18" w15:restartNumberingAfterBreak="0">
     <w:nsid w:val="7EFA1E6F"/>
     <w:multiLevelType w:val="hybridMultilevel"/>
     <w:tmpl w:val="6964BD64"/>
@@ -10881,7 +10511,7 @@
 </file>
 
 <file path=word/styles.xml><?xml version="1.0" encoding="utf-8"?>
-<w:styles xmlns:mc="http://schemas.openxmlformats.org/markup-compatibility/2006" xmlns:r="http://schemas.openxmlformats.org/officeDocument/2006/relationships" xmlns:w="http://schemas.openxmlformats.org/wordprocessingml/2006/main" xmlns:w14="http://schemas.microsoft.com/office/word/2010/wordml" mc:Ignorable="w14">
+<w:styles xmlns:mc="http://schemas.openxmlformats.org/markup-compatibility/2006" xmlns:r="http://schemas.openxmlformats.org/officeDocument/2006/relationships" xmlns:w="http://schemas.openxmlformats.org/wordprocessingml/2006/main" xmlns:w14="http://schemas.microsoft.com/office/word/2010/wordml" xmlns:w15="http://schemas.microsoft.com/office/word/2012/wordml" mc:Ignorable="w14 w15">
   <w:docDefaults>
     <w:rPrDefault>
       <w:rPr>
@@ -10897,144 +10527,378 @@
       </w:pPr>
     </w:pPrDefault>
   </w:docDefaults>
-  <w:latentStyles w:defLockedState="0" w:defUIPriority="99" w:defSemiHidden="1" w:defUnhideWhenUsed="1" w:defQFormat="0" w:count="267">
-    <w:lsdException w:name="Normal" w:semiHidden="0" w:uiPriority="0" w:unhideWhenUsed="0" w:qFormat="1"/>
-    <w:lsdException w:name="heading 1" w:semiHidden="0" w:uiPriority="9" w:unhideWhenUsed="0" w:qFormat="1"/>
-    <w:lsdException w:name="heading 2" w:uiPriority="9" w:qFormat="1"/>
-    <w:lsdException w:name="heading 3" w:uiPriority="9" w:qFormat="1"/>
-    <w:lsdException w:name="heading 4" w:uiPriority="9" w:qFormat="1"/>
-    <w:lsdException w:name="heading 5" w:uiPriority="9" w:qFormat="1"/>
-    <w:lsdException w:name="heading 6" w:uiPriority="9" w:qFormat="1"/>
-    <w:lsdException w:name="heading 7" w:uiPriority="9" w:qFormat="1"/>
-    <w:lsdException w:name="heading 8" w:uiPriority="9" w:qFormat="1"/>
-    <w:lsdException w:name="heading 9" w:uiPriority="9" w:qFormat="1"/>
-    <w:lsdException w:name="toc 1" w:uiPriority="39"/>
-    <w:lsdException w:name="toc 2" w:uiPriority="39"/>
-    <w:lsdException w:name="toc 3" w:uiPriority="39"/>
-    <w:lsdException w:name="toc 4" w:uiPriority="39"/>
-    <w:lsdException w:name="toc 5" w:uiPriority="39"/>
-    <w:lsdException w:name="toc 6" w:uiPriority="39"/>
-    <w:lsdException w:name="toc 7" w:uiPriority="39"/>
-    <w:lsdException w:name="toc 8" w:uiPriority="39"/>
-    <w:lsdException w:name="toc 9" w:uiPriority="39"/>
-    <w:lsdException w:name="caption" w:uiPriority="35" w:qFormat="1"/>
-    <w:lsdException w:name="Title" w:semiHidden="0" w:uiPriority="10" w:unhideWhenUsed="0" w:qFormat="1"/>
-    <w:lsdException w:name="Default Paragraph Font" w:uiPriority="1"/>
-    <w:lsdException w:name="Subtitle" w:semiHidden="0" w:uiPriority="11" w:unhideWhenUsed="0" w:qFormat="1"/>
-    <w:lsdException w:name="Strong" w:semiHidden="0" w:uiPriority="22" w:unhideWhenUsed="0" w:qFormat="1"/>
-    <w:lsdException w:name="Emphasis" w:semiHidden="0" w:uiPriority="20" w:unhideWhenUsed="0" w:qFormat="1"/>
-    <w:lsdException w:name="Table Grid" w:semiHidden="0" w:uiPriority="39" w:unhideWhenUsed="0"/>
-    <w:lsdException w:name="Placeholder Text" w:unhideWhenUsed="0"/>
-    <w:lsdException w:name="No Spacing" w:semiHidden="0" w:uiPriority="1" w:unhideWhenUsed="0" w:qFormat="1"/>
-    <w:lsdException w:name="Light Shading" w:semiHidden="0" w:uiPriority="60" w:unhideWhenUsed="0"/>
-    <w:lsdException w:name="Light List" w:semiHidden="0" w:uiPriority="61" w:unhideWhenUsed="0"/>
-    <w:lsdException w:name="Light Grid" w:semiHidden="0" w:uiPriority="62" w:unhideWhenUsed="0"/>
-    <w:lsdException w:name="Medium Shading 1" w:semiHidden="0" w:uiPriority="63" w:unhideWhenUsed="0"/>
-    <w:lsdException w:name="Medium Shading 2" w:semiHidden="0" w:uiPriority="64" w:unhideWhenUsed="0"/>
-    <w:lsdException w:name="Medium List 1" w:semiHidden="0" w:uiPriority="65" w:unhideWhenUsed="0"/>
-    <w:lsdException w:name="Medium List 2" w:semiHidden="0" w:uiPriority="66" w:unhideWhenUsed="0"/>
-    <w:lsdException w:name="Medium Grid 1" w:semiHidden="0" w:uiPriority="67" w:unhideWhenUsed="0"/>
-    <w:lsdException w:name="Medium Grid 2" w:semiHidden="0" w:uiPriority="68" w:unhideWhenUsed="0"/>
-    <w:lsdException w:name="Medium Grid 3" w:semiHidden="0" w:uiPriority="69" w:unhideWhenUsed="0"/>
-    <w:lsdException w:name="Dark List" w:semiHidden="0" w:uiPriority="70" w:unhideWhenUsed="0"/>
-    <w:lsdException w:name="Colorful Shading" w:semiHidden="0" w:uiPriority="71" w:unhideWhenUsed="0"/>
-    <w:lsdException w:name="Colorful List" w:semiHidden="0" w:uiPriority="72" w:unhideWhenUsed="0"/>
-    <w:lsdException w:name="Colorful Grid" w:semiHidden="0" w:uiPriority="73" w:unhideWhenUsed="0"/>
-    <w:lsdException w:name="Light Shading Accent 1" w:semiHidden="0" w:uiPriority="60" w:unhideWhenUsed="0"/>
-    <w:lsdException w:name="Light List Accent 1" w:semiHidden="0" w:uiPriority="61" w:unhideWhenUsed="0"/>
-    <w:lsdException w:name="Light Grid Accent 1" w:semiHidden="0" w:uiPriority="62" w:unhideWhenUsed="0"/>
-    <w:lsdException w:name="Medium Shading 1 Accent 1" w:semiHidden="0" w:uiPriority="63" w:unhideWhenUsed="0"/>
-    <w:lsdException w:name="Medium Shading 2 Accent 1" w:semiHidden="0" w:uiPriority="64" w:unhideWhenUsed="0"/>
-    <w:lsdException w:name="Medium List 1 Accent 1" w:semiHidden="0" w:uiPriority="65" w:unhideWhenUsed="0"/>
-    <w:lsdException w:name="Revision" w:unhideWhenUsed="0"/>
-    <w:lsdException w:name="List Paragraph" w:semiHidden="0" w:uiPriority="34" w:unhideWhenUsed="0" w:qFormat="1"/>
-    <w:lsdException w:name="Quote" w:semiHidden="0" w:uiPriority="29" w:unhideWhenUsed="0" w:qFormat="1"/>
-    <w:lsdException w:name="Intense Quote" w:semiHidden="0" w:uiPriority="30" w:unhideWhenUsed="0" w:qFormat="1"/>
-    <w:lsdException w:name="Medium List 2 Accent 1" w:semiHidden="0" w:uiPriority="66" w:unhideWhenUsed="0"/>
-    <w:lsdException w:name="Medium Grid 1 Accent 1" w:semiHidden="0" w:uiPriority="67" w:unhideWhenUsed="0"/>
-    <w:lsdException w:name="Medium Grid 2 Accent 1" w:semiHidden="0" w:uiPriority="68" w:unhideWhenUsed="0"/>
-    <w:lsdException w:name="Medium Grid 3 Accent 1" w:semiHidden="0" w:uiPriority="69" w:unhideWhenUsed="0"/>
-    <w:lsdException w:name="Dark List Accent 1" w:semiHidden="0" w:uiPriority="70" w:unhideWhenUsed="0"/>
-    <w:lsdException w:name="Colorful Shading Accent 1" w:semiHidden="0" w:uiPriority="71" w:unhideWhenUsed="0"/>
-    <w:lsdException w:name="Colorful List Accent 1" w:semiHidden="0" w:uiPriority="72" w:unhideWhenUsed="0"/>
-    <w:lsdException w:name="Colorful Grid Accent 1" w:semiHidden="0" w:uiPriority="73" w:unhideWhenUsed="0"/>
-    <w:lsdException w:name="Light Shading Accent 2" w:semiHidden="0" w:uiPriority="60" w:unhideWhenUsed="0"/>
-    <w:lsdException w:name="Light List Accent 2" w:semiHidden="0" w:uiPriority="61" w:unhideWhenUsed="0"/>
-    <w:lsdException w:name="Light Grid Accent 2" w:semiHidden="0" w:uiPriority="62" w:unhideWhenUsed="0"/>
-    <w:lsdException w:name="Medium Shading 1 Accent 2" w:semiHidden="0" w:uiPriority="63" w:unhideWhenUsed="0"/>
-    <w:lsdException w:name="Medium Shading 2 Accent 2" w:semiHidden="0" w:uiPriority="64" w:unhideWhenUsed="0"/>
-    <w:lsdException w:name="Medium List 1 Accent 2" w:semiHidden="0" w:uiPriority="65" w:unhideWhenUsed="0"/>
-    <w:lsdException w:name="Medium List 2 Accent 2" w:semiHidden="0" w:uiPriority="66" w:unhideWhenUsed="0"/>
-    <w:lsdException w:name="Medium Grid 1 Accent 2" w:semiHidden="0" w:uiPriority="67" w:unhideWhenUsed="0"/>
-    <w:lsdException w:name="Medium Grid 2 Accent 2" w:semiHidden="0" w:uiPriority="68" w:unhideWhenUsed="0"/>
-    <w:lsdException w:name="Medium Grid 3 Accent 2" w:semiHidden="0" w:uiPriority="69" w:unhideWhenUsed="0"/>
-    <w:lsdException w:name="Dark List Accent 2" w:semiHidden="0" w:uiPriority="70" w:unhideWhenUsed="0"/>
-    <w:lsdException w:name="Colorful Shading Accent 2" w:semiHidden="0" w:uiPriority="71" w:unhideWhenUsed="0"/>
-    <w:lsdException w:name="Colorful List Accent 2" w:semiHidden="0" w:uiPriority="72" w:unhideWhenUsed="0"/>
-    <w:lsdException w:name="Colorful Grid Accent 2" w:semiHidden="0" w:uiPriority="73" w:unhideWhenUsed="0"/>
-    <w:lsdException w:name="Light Shading Accent 3" w:semiHidden="0" w:uiPriority="60" w:unhideWhenUsed="0"/>
-    <w:lsdException w:name="Light List Accent 3" w:semiHidden="0" w:uiPriority="61" w:unhideWhenUsed="0"/>
-    <w:lsdException w:name="Light Grid Accent 3" w:semiHidden="0" w:uiPriority="62" w:unhideWhenUsed="0"/>
-    <w:lsdException w:name="Medium Shading 1 Accent 3" w:semiHidden="0" w:uiPriority="63" w:unhideWhenUsed="0"/>
-    <w:lsdException w:name="Medium Shading 2 Accent 3" w:semiHidden="0" w:uiPriority="64" w:unhideWhenUsed="0"/>
-    <w:lsdException w:name="Medium List 1 Accent 3" w:semiHidden="0" w:uiPriority="65" w:unhideWhenUsed="0"/>
-    <w:lsdException w:name="Medium List 2 Accent 3" w:semiHidden="0" w:uiPriority="66" w:unhideWhenUsed="0"/>
-    <w:lsdException w:name="Medium Grid 1 Accent 3" w:semiHidden="0" w:uiPriority="67" w:unhideWhenUsed="0"/>
-    <w:lsdException w:name="Medium Grid 2 Accent 3" w:semiHidden="0" w:uiPriority="68" w:unhideWhenUsed="0"/>
-    <w:lsdException w:name="Medium Grid 3 Accent 3" w:semiHidden="0" w:uiPriority="69" w:unhideWhenUsed="0"/>
-    <w:lsdException w:name="Dark List Accent 3" w:semiHidden="0" w:uiPriority="70" w:unhideWhenUsed="0"/>
-    <w:lsdException w:name="Colorful Shading Accent 3" w:semiHidden="0" w:uiPriority="71" w:unhideWhenUsed="0"/>
-    <w:lsdException w:name="Colorful List Accent 3" w:semiHidden="0" w:uiPriority="72" w:unhideWhenUsed="0"/>
-    <w:lsdException w:name="Colorful Grid Accent 3" w:semiHidden="0" w:uiPriority="73" w:unhideWhenUsed="0"/>
-    <w:lsdException w:name="Light Shading Accent 4" w:semiHidden="0" w:uiPriority="60" w:unhideWhenUsed="0"/>
-    <w:lsdException w:name="Light List Accent 4" w:semiHidden="0" w:uiPriority="61" w:unhideWhenUsed="0"/>
-    <w:lsdException w:name="Light Grid Accent 4" w:semiHidden="0" w:uiPriority="62" w:unhideWhenUsed="0"/>
-    <w:lsdException w:name="Medium Shading 1 Accent 4" w:semiHidden="0" w:uiPriority="63" w:unhideWhenUsed="0"/>
-    <w:lsdException w:name="Medium Shading 2 Accent 4" w:semiHidden="0" w:uiPriority="64" w:unhideWhenUsed="0"/>
-    <w:lsdException w:name="Medium List 1 Accent 4" w:semiHidden="0" w:uiPriority="65" w:unhideWhenUsed="0"/>
-    <w:lsdException w:name="Medium List 2 Accent 4" w:semiHidden="0" w:uiPriority="66" w:unhideWhenUsed="0"/>
-    <w:lsdException w:name="Medium Grid 1 Accent 4" w:semiHidden="0" w:uiPriority="67" w:unhideWhenUsed="0"/>
-    <w:lsdException w:name="Medium Grid 2 Accent 4" w:semiHidden="0" w:uiPriority="68" w:unhideWhenUsed="0"/>
-    <w:lsdException w:name="Medium Grid 3 Accent 4" w:semiHidden="0" w:uiPriority="69" w:unhideWhenUsed="0"/>
-    <w:lsdException w:name="Dark List Accent 4" w:semiHidden="0" w:uiPriority="70" w:unhideWhenUsed="0"/>
-    <w:lsdException w:name="Colorful Shading Accent 4" w:semiHidden="0" w:uiPriority="71" w:unhideWhenUsed="0"/>
-    <w:lsdException w:name="Colorful List Accent 4" w:semiHidden="0" w:uiPriority="72" w:unhideWhenUsed="0"/>
-    <w:lsdException w:name="Colorful Grid Accent 4" w:semiHidden="0" w:uiPriority="73" w:unhideWhenUsed="0"/>
-    <w:lsdException w:name="Light Shading Accent 5" w:semiHidden="0" w:uiPriority="60" w:unhideWhenUsed="0"/>
-    <w:lsdException w:name="Light List Accent 5" w:semiHidden="0" w:uiPriority="61" w:unhideWhenUsed="0"/>
-    <w:lsdException w:name="Light Grid Accent 5" w:semiHidden="0" w:uiPriority="62" w:unhideWhenUsed="0"/>
-    <w:lsdException w:name="Medium Shading 1 Accent 5" w:semiHidden="0" w:uiPriority="63" w:unhideWhenUsed="0"/>
-    <w:lsdException w:name="Medium Shading 2 Accent 5" w:semiHidden="0" w:uiPriority="64" w:unhideWhenUsed="0"/>
-    <w:lsdException w:name="Medium List 1 Accent 5" w:semiHidden="0" w:uiPriority="65" w:unhideWhenUsed="0"/>
-    <w:lsdException w:name="Medium List 2 Accent 5" w:semiHidden="0" w:uiPriority="66" w:unhideWhenUsed="0"/>
-    <w:lsdException w:name="Medium Grid 1 Accent 5" w:semiHidden="0" w:uiPriority="67" w:unhideWhenUsed="0"/>
-    <w:lsdException w:name="Medium Grid 2 Accent 5" w:semiHidden="0" w:uiPriority="68" w:unhideWhenUsed="0"/>
-    <w:lsdException w:name="Medium Grid 3 Accent 5" w:semiHidden="0" w:uiPriority="69" w:unhideWhenUsed="0"/>
-    <w:lsdException w:name="Dark List Accent 5" w:semiHidden="0" w:uiPriority="70" w:unhideWhenUsed="0"/>
-    <w:lsdException w:name="Colorful Shading Accent 5" w:semiHidden="0" w:uiPriority="71" w:unhideWhenUsed="0"/>
-    <w:lsdException w:name="Colorful List Accent 5" w:semiHidden="0" w:uiPriority="72" w:unhideWhenUsed="0"/>
-    <w:lsdException w:name="Colorful Grid Accent 5" w:semiHidden="0" w:uiPriority="73" w:unhideWhenUsed="0"/>
-    <w:lsdException w:name="Light Shading Accent 6" w:semiHidden="0" w:uiPriority="60" w:unhideWhenUsed="0"/>
-    <w:lsdException w:name="Light List Accent 6" w:semiHidden="0" w:uiPriority="61" w:unhideWhenUsed="0"/>
-    <w:lsdException w:name="Light Grid Accent 6" w:semiHidden="0" w:uiPriority="62" w:unhideWhenUsed="0"/>
-    <w:lsdException w:name="Medium Shading 1 Accent 6" w:semiHidden="0" w:uiPriority="63" w:unhideWhenUsed="0"/>
-    <w:lsdException w:name="Medium Shading 2 Accent 6" w:semiHidden="0" w:uiPriority="64" w:unhideWhenUsed="0"/>
-    <w:lsdException w:name="Medium List 1 Accent 6" w:semiHidden="0" w:uiPriority="65" w:unhideWhenUsed="0"/>
-    <w:lsdException w:name="Medium List 2 Accent 6" w:semiHidden="0" w:uiPriority="66" w:unhideWhenUsed="0"/>
-    <w:lsdException w:name="Medium Grid 1 Accent 6" w:semiHidden="0" w:uiPriority="67" w:unhideWhenUsed="0"/>
-    <w:lsdException w:name="Medium Grid 2 Accent 6" w:semiHidden="0" w:uiPriority="68" w:unhideWhenUsed="0"/>
-    <w:lsdException w:name="Medium Grid 3 Accent 6" w:semiHidden="0" w:uiPriority="69" w:unhideWhenUsed="0"/>
-    <w:lsdException w:name="Dark List Accent 6" w:semiHidden="0" w:uiPriority="70" w:unhideWhenUsed="0"/>
-    <w:lsdException w:name="Colorful Shading Accent 6" w:semiHidden="0" w:uiPriority="71" w:unhideWhenUsed="0"/>
-    <w:lsdException w:name="Colorful List Accent 6" w:semiHidden="0" w:uiPriority="72" w:unhideWhenUsed="0"/>
-    <w:lsdException w:name="Colorful Grid Accent 6" w:semiHidden="0" w:uiPriority="73" w:unhideWhenUsed="0"/>
-    <w:lsdException w:name="Subtle Emphasis" w:semiHidden="0" w:uiPriority="19" w:unhideWhenUsed="0" w:qFormat="1"/>
-    <w:lsdException w:name="Intense Emphasis" w:semiHidden="0" w:uiPriority="21" w:unhideWhenUsed="0" w:qFormat="1"/>
-    <w:lsdException w:name="Subtle Reference" w:semiHidden="0" w:uiPriority="31" w:unhideWhenUsed="0" w:qFormat="1"/>
-    <w:lsdException w:name="Intense Reference" w:semiHidden="0" w:uiPriority="32" w:unhideWhenUsed="0" w:qFormat="1"/>
-    <w:lsdException w:name="Book Title" w:semiHidden="0" w:uiPriority="33" w:unhideWhenUsed="0" w:qFormat="1"/>
-    <w:lsdException w:name="Bibliography" w:uiPriority="37"/>
-    <w:lsdException w:name="TOC Heading" w:uiPriority="39" w:qFormat="1"/>
+  <w:latentStyles w:defLockedState="0" w:defUIPriority="99" w:defSemiHidden="0" w:defUnhideWhenUsed="0" w:defQFormat="0" w:count="371">
+    <w:lsdException w:name="Normal" w:uiPriority="0" w:qFormat="1"/>
+    <w:lsdException w:name="heading 1" w:uiPriority="9" w:qFormat="1"/>
+    <w:lsdException w:name="heading 2" w:semiHidden="1" w:uiPriority="9" w:unhideWhenUsed="1" w:qFormat="1"/>
+    <w:lsdException w:name="heading 3" w:semiHidden="1" w:uiPriority="9" w:unhideWhenUsed="1" w:qFormat="1"/>
+    <w:lsdException w:name="heading 4" w:semiHidden="1" w:uiPriority="9" w:unhideWhenUsed="1" w:qFormat="1"/>
+    <w:lsdException w:name="heading 5" w:semiHidden="1" w:uiPriority="9" w:unhideWhenUsed="1" w:qFormat="1"/>
+    <w:lsdException w:name="heading 6" w:semiHidden="1" w:uiPriority="9" w:unhideWhenUsed="1" w:qFormat="1"/>
+    <w:lsdException w:name="heading 7" w:semiHidden="1" w:uiPriority="9" w:unhideWhenUsed="1" w:qFormat="1"/>
+    <w:lsdException w:name="heading 8" w:semiHidden="1" w:uiPriority="9" w:unhideWhenUsed="1" w:qFormat="1"/>
+    <w:lsdException w:name="heading 9" w:semiHidden="1" w:uiPriority="9" w:unhideWhenUsed="1" w:qFormat="1"/>
+    <w:lsdException w:name="index 1" w:semiHidden="1" w:unhideWhenUsed="1"/>
+    <w:lsdException w:name="index 2" w:semiHidden="1" w:unhideWhenUsed="1"/>
+    <w:lsdException w:name="index 3" w:semiHidden="1" w:unhideWhenUsed="1"/>
+    <w:lsdException w:name="index 4" w:semiHidden="1" w:unhideWhenUsed="1"/>
+    <w:lsdException w:name="index 5" w:semiHidden="1" w:unhideWhenUsed="1"/>
+    <w:lsdException w:name="index 6" w:semiHidden="1" w:unhideWhenUsed="1"/>
+    <w:lsdException w:name="index 7" w:semiHidden="1" w:unhideWhenUsed="1"/>
+    <w:lsdException w:name="index 8" w:semiHidden="1" w:unhideWhenUsed="1"/>
+    <w:lsdException w:name="index 9" w:semiHidden="1" w:unhideWhenUsed="1"/>
+    <w:lsdException w:name="toc 1" w:semiHidden="1" w:uiPriority="39" w:unhideWhenUsed="1"/>
+    <w:lsdException w:name="toc 2" w:semiHidden="1" w:uiPriority="39" w:unhideWhenUsed="1"/>
+    <w:lsdException w:name="toc 3" w:semiHidden="1" w:uiPriority="39" w:unhideWhenUsed="1"/>
+    <w:lsdException w:name="toc 4" w:semiHidden="1" w:uiPriority="39" w:unhideWhenUsed="1"/>
+    <w:lsdException w:name="toc 5" w:semiHidden="1" w:uiPriority="39" w:unhideWhenUsed="1"/>
+    <w:lsdException w:name="toc 6" w:semiHidden="1" w:uiPriority="39" w:unhideWhenUsed="1"/>
+    <w:lsdException w:name="toc 7" w:semiHidden="1" w:uiPriority="39" w:unhideWhenUsed="1"/>
+    <w:lsdException w:name="toc 8" w:semiHidden="1" w:uiPriority="39" w:unhideWhenUsed="1"/>
+    <w:lsdException w:name="toc 9" w:semiHidden="1" w:uiPriority="39" w:unhideWhenUsed="1"/>
+    <w:lsdException w:name="Normal Indent" w:semiHidden="1" w:unhideWhenUsed="1"/>
+    <w:lsdException w:name="footnote text" w:semiHidden="1" w:unhideWhenUsed="1"/>
+    <w:lsdException w:name="annotation text" w:semiHidden="1" w:unhideWhenUsed="1"/>
+    <w:lsdException w:name="header" w:semiHidden="1" w:unhideWhenUsed="1"/>
+    <w:lsdException w:name="footer" w:semiHidden="1" w:unhideWhenUsed="1"/>
+    <w:lsdException w:name="index heading" w:semiHidden="1" w:unhideWhenUsed="1"/>
+    <w:lsdException w:name="caption" w:semiHidden="1" w:uiPriority="35" w:unhideWhenUsed="1" w:qFormat="1"/>
+    <w:lsdException w:name="table of figures" w:semiHidden="1" w:unhideWhenUsed="1"/>
+    <w:lsdException w:name="envelope address" w:semiHidden="1" w:unhideWhenUsed="1"/>
+    <w:lsdException w:name="envelope return" w:semiHidden="1" w:unhideWhenUsed="1"/>
+    <w:lsdException w:name="footnote reference" w:semiHidden="1" w:unhideWhenUsed="1"/>
+    <w:lsdException w:name="annotation reference" w:semiHidden="1" w:unhideWhenUsed="1"/>
+    <w:lsdException w:name="line number" w:semiHidden="1" w:unhideWhenUsed="1"/>
+    <w:lsdException w:name="page number" w:semiHidden="1" w:unhideWhenUsed="1"/>
+    <w:lsdException w:name="endnote reference" w:semiHidden="1" w:unhideWhenUsed="1"/>
+    <w:lsdException w:name="endnote text" w:semiHidden="1" w:unhideWhenUsed="1"/>
+    <w:lsdException w:name="table of authorities" w:semiHidden="1" w:unhideWhenUsed="1"/>
+    <w:lsdException w:name="macro" w:semiHidden="1" w:unhideWhenUsed="1"/>
+    <w:lsdException w:name="toa heading" w:semiHidden="1" w:unhideWhenUsed="1"/>
+    <w:lsdException w:name="List" w:semiHidden="1" w:unhideWhenUsed="1"/>
+    <w:lsdException w:name="List Bullet" w:semiHidden="1" w:unhideWhenUsed="1"/>
+    <w:lsdException w:name="List Number" w:semiHidden="1" w:unhideWhenUsed="1"/>
+    <w:lsdException w:name="List 2" w:semiHidden="1" w:unhideWhenUsed="1"/>
+    <w:lsdException w:name="List 3" w:semiHidden="1" w:unhideWhenUsed="1"/>
+    <w:lsdException w:name="List 4" w:semiHidden="1" w:unhideWhenUsed="1"/>
+    <w:lsdException w:name="List 5" w:semiHidden="1" w:unhideWhenUsed="1"/>
+    <w:lsdException w:name="List Bullet 2" w:semiHidden="1" w:unhideWhenUsed="1"/>
+    <w:lsdException w:name="List Bullet 3" w:semiHidden="1" w:unhideWhenUsed="1"/>
+    <w:lsdException w:name="List Bullet 4" w:semiHidden="1" w:unhideWhenUsed="1"/>
+    <w:lsdException w:name="List Bullet 5" w:semiHidden="1" w:unhideWhenUsed="1"/>
+    <w:lsdException w:name="List Number 2" w:semiHidden="1" w:unhideWhenUsed="1"/>
+    <w:lsdException w:name="List Number 3" w:semiHidden="1" w:unhideWhenUsed="1"/>
+    <w:lsdException w:name="List Number 4" w:semiHidden="1" w:unhideWhenUsed="1"/>
+    <w:lsdException w:name="List Number 5" w:semiHidden="1" w:unhideWhenUsed="1"/>
+    <w:lsdException w:name="Title" w:uiPriority="10" w:qFormat="1"/>
+    <w:lsdException w:name="Closing" w:semiHidden="1" w:unhideWhenUsed="1"/>
+    <w:lsdException w:name="Signature" w:semiHidden="1" w:unhideWhenUsed="1"/>
+    <w:lsdException w:name="Default Paragraph Font" w:semiHidden="1" w:uiPriority="1" w:unhideWhenUsed="1"/>
+    <w:lsdException w:name="Body Text" w:semiHidden="1" w:unhideWhenUsed="1"/>
+    <w:lsdException w:name="Body Text Indent" w:semiHidden="1" w:unhideWhenUsed="1"/>
+    <w:lsdException w:name="List Continue" w:semiHidden="1" w:unhideWhenUsed="1"/>
+    <w:lsdException w:name="List Continue 2" w:semiHidden="1" w:unhideWhenUsed="1"/>
+    <w:lsdException w:name="List Continue 3" w:semiHidden="1" w:unhideWhenUsed="1"/>
+    <w:lsdException w:name="List Continue 4" w:semiHidden="1" w:unhideWhenUsed="1"/>
+    <w:lsdException w:name="List Continue 5" w:semiHidden="1" w:unhideWhenUsed="1"/>
+    <w:lsdException w:name="Message Header" w:semiHidden="1" w:unhideWhenUsed="1"/>
+    <w:lsdException w:name="Subtitle" w:uiPriority="11" w:qFormat="1"/>
+    <w:lsdException w:name="Salutation" w:semiHidden="1" w:unhideWhenUsed="1"/>
+    <w:lsdException w:name="Date" w:semiHidden="1" w:unhideWhenUsed="1"/>
+    <w:lsdException w:name="Body Text First Indent" w:semiHidden="1" w:unhideWhenUsed="1"/>
+    <w:lsdException w:name="Body Text First Indent 2" w:semiHidden="1" w:unhideWhenUsed="1"/>
+    <w:lsdException w:name="Note Heading" w:semiHidden="1" w:unhideWhenUsed="1"/>
+    <w:lsdException w:name="Body Text 2" w:semiHidden="1" w:unhideWhenUsed="1"/>
+    <w:lsdException w:name="Body Text 3" w:semiHidden="1" w:unhideWhenUsed="1"/>
+    <w:lsdException w:name="Body Text Indent 2" w:semiHidden="1" w:unhideWhenUsed="1"/>
+    <w:lsdException w:name="Body Text Indent 3" w:semiHidden="1" w:unhideWhenUsed="1"/>
+    <w:lsdException w:name="Block Text" w:semiHidden="1" w:unhideWhenUsed="1"/>
+    <w:lsdException w:name="Hyperlink" w:semiHidden="1" w:unhideWhenUsed="1"/>
+    <w:lsdException w:name="FollowedHyperlink" w:semiHidden="1" w:unhideWhenUsed="1"/>
+    <w:lsdException w:name="Strong" w:uiPriority="22" w:qFormat="1"/>
+    <w:lsdException w:name="Emphasis" w:uiPriority="20" w:qFormat="1"/>
+    <w:lsdException w:name="Document Map" w:semiHidden="1" w:unhideWhenUsed="1"/>
+    <w:lsdException w:name="Plain Text" w:semiHidden="1" w:unhideWhenUsed="1"/>
+    <w:lsdException w:name="E-mail Signature" w:semiHidden="1" w:unhideWhenUsed="1"/>
+    <w:lsdException w:name="HTML Top of Form" w:semiHidden="1" w:unhideWhenUsed="1"/>
+    <w:lsdException w:name="HTML Bottom of Form" w:semiHidden="1" w:unhideWhenUsed="1"/>
+    <w:lsdException w:name="Normal (Web)" w:semiHidden="1" w:unhideWhenUsed="1"/>
+    <w:lsdException w:name="HTML Acronym" w:semiHidden="1" w:unhideWhenUsed="1"/>
+    <w:lsdException w:name="HTML Address" w:semiHidden="1" w:unhideWhenUsed="1"/>
+    <w:lsdException w:name="HTML Cite" w:semiHidden="1" w:unhideWhenUsed="1"/>
+    <w:lsdException w:name="HTML Code" w:semiHidden="1" w:unhideWhenUsed="1"/>
+    <w:lsdException w:name="HTML Definition" w:semiHidden="1" w:unhideWhenUsed="1"/>
+    <w:lsdException w:name="HTML Keyboard" w:semiHidden="1" w:unhideWhenUsed="1"/>
+    <w:lsdException w:name="HTML Preformatted" w:semiHidden="1" w:unhideWhenUsed="1"/>
+    <w:lsdException w:name="HTML Sample" w:semiHidden="1" w:unhideWhenUsed="1"/>
+    <w:lsdException w:name="HTML Typewriter" w:semiHidden="1" w:unhideWhenUsed="1"/>
+    <w:lsdException w:name="HTML Variable" w:semiHidden="1" w:unhideWhenUsed="1"/>
+    <w:lsdException w:name="Normal Table" w:semiHidden="1" w:unhideWhenUsed="1"/>
+    <w:lsdException w:name="annotation subject" w:semiHidden="1" w:unhideWhenUsed="1"/>
+    <w:lsdException w:name="No List" w:semiHidden="1" w:unhideWhenUsed="1"/>
+    <w:lsdException w:name="Outline List 1" w:semiHidden="1" w:unhideWhenUsed="1"/>
+    <w:lsdException w:name="Outline List 2" w:semiHidden="1" w:unhideWhenUsed="1"/>
+    <w:lsdException w:name="Outline List 3" w:semiHidden="1" w:unhideWhenUsed="1"/>
+    <w:lsdException w:name="Table Simple 1" w:semiHidden="1" w:unhideWhenUsed="1"/>
+    <w:lsdException w:name="Table Simple 2" w:semiHidden="1" w:unhideWhenUsed="1"/>
+    <w:lsdException w:name="Table Simple 3" w:semiHidden="1" w:unhideWhenUsed="1"/>
+    <w:lsdException w:name="Table Classic 1" w:semiHidden="1" w:unhideWhenUsed="1"/>
+    <w:lsdException w:name="Table Classic 2" w:semiHidden="1" w:unhideWhenUsed="1"/>
+    <w:lsdException w:name="Table Classic 3" w:semiHidden="1" w:unhideWhenUsed="1"/>
+    <w:lsdException w:name="Table Classic 4" w:semiHidden="1" w:unhideWhenUsed="1"/>
+    <w:lsdException w:name="Table Colorful 1" w:semiHidden="1" w:unhideWhenUsed="1"/>
+    <w:lsdException w:name="Table Colorful 2" w:semiHidden="1" w:unhideWhenUsed="1"/>
+    <w:lsdException w:name="Table Colorful 3" w:semiHidden="1" w:unhideWhenUsed="1"/>
+    <w:lsdException w:name="Table Columns 1" w:semiHidden="1" w:unhideWhenUsed="1"/>
+    <w:lsdException w:name="Table Columns 2" w:semiHidden="1" w:unhideWhenUsed="1"/>
+    <w:lsdException w:name="Table Columns 3" w:semiHidden="1" w:unhideWhenUsed="1"/>
+    <w:lsdException w:name="Table Columns 4" w:semiHidden="1" w:unhideWhenUsed="1"/>
+    <w:lsdException w:name="Table Columns 5" w:semiHidden="1" w:unhideWhenUsed="1"/>
+    <w:lsdException w:name="Table Grid 1" w:semiHidden="1" w:unhideWhenUsed="1"/>
+    <w:lsdException w:name="Table Grid 2" w:semiHidden="1" w:unhideWhenUsed="1"/>
+    <w:lsdException w:name="Table Grid 3" w:semiHidden="1" w:unhideWhenUsed="1"/>
+    <w:lsdException w:name="Table Grid 4" w:semiHidden="1" w:unhideWhenUsed="1"/>
+    <w:lsdException w:name="Table Grid 5" w:semiHidden="1" w:unhideWhenUsed="1"/>
+    <w:lsdException w:name="Table Grid 6" w:semiHidden="1" w:unhideWhenUsed="1"/>
+    <w:lsdException w:name="Table Grid 7" w:semiHidden="1" w:unhideWhenUsed="1"/>
+    <w:lsdException w:name="Table Grid 8" w:semiHidden="1" w:unhideWhenUsed="1"/>
+    <w:lsdException w:name="Table List 1" w:semiHidden="1" w:unhideWhenUsed="1"/>
+    <w:lsdException w:name="Table List 2" w:semiHidden="1" w:unhideWhenUsed="1"/>
+    <w:lsdException w:name="Table List 3" w:semiHidden="1" w:unhideWhenUsed="1"/>
+    <w:lsdException w:name="Table List 4" w:semiHidden="1" w:unhideWhenUsed="1"/>
+    <w:lsdException w:name="Table List 5" w:semiHidden="1" w:unhideWhenUsed="1"/>
+    <w:lsdException w:name="Table List 6" w:semiHidden="1" w:unhideWhenUsed="1"/>
+    <w:lsdException w:name="Table List 7" w:semiHidden="1" w:unhideWhenUsed="1"/>
+    <w:lsdException w:name="Table List 8" w:semiHidden="1" w:unhideWhenUsed="1"/>
+    <w:lsdException w:name="Table 3D effects 1" w:semiHidden="1" w:unhideWhenUsed="1"/>
+    <w:lsdException w:name="Table 3D effects 2" w:semiHidden="1" w:unhideWhenUsed="1"/>
+    <w:lsdException w:name="Table 3D effects 3" w:semiHidden="1" w:unhideWhenUsed="1"/>
+    <w:lsdException w:name="Table Contemporary" w:semiHidden="1" w:unhideWhenUsed="1"/>
+    <w:lsdException w:name="Table Elegant" w:semiHidden="1" w:unhideWhenUsed="1"/>
+    <w:lsdException w:name="Table Professional" w:semiHidden="1" w:unhideWhenUsed="1"/>
+    <w:lsdException w:name="Table Subtle 1" w:semiHidden="1" w:unhideWhenUsed="1"/>
+    <w:lsdException w:name="Table Subtle 2" w:semiHidden="1" w:unhideWhenUsed="1"/>
+    <w:lsdException w:name="Table Web 1" w:semiHidden="1" w:unhideWhenUsed="1"/>
+    <w:lsdException w:name="Table Web 2" w:semiHidden="1" w:unhideWhenUsed="1"/>
+    <w:lsdException w:name="Table Web 3" w:semiHidden="1" w:unhideWhenUsed="1"/>
+    <w:lsdException w:name="Balloon Text" w:semiHidden="1" w:unhideWhenUsed="1"/>
+    <w:lsdException w:name="Table Grid" w:uiPriority="39"/>
+    <w:lsdException w:name="Table Theme" w:semiHidden="1" w:unhideWhenUsed="1"/>
+    <w:lsdException w:name="Placeholder Text" w:semiHidden="1"/>
+    <w:lsdException w:name="No Spacing" w:uiPriority="1" w:qFormat="1"/>
+    <w:lsdException w:name="Light Shading" w:uiPriority="60"/>
+    <w:lsdException w:name="Light List" w:uiPriority="61"/>
+    <w:lsdException w:name="Light Grid" w:uiPriority="62"/>
+    <w:lsdException w:name="Medium Shading 1" w:uiPriority="63"/>
+    <w:lsdException w:name="Medium Shading 2" w:uiPriority="64"/>
+    <w:lsdException w:name="Medium List 1" w:uiPriority="65"/>
+    <w:lsdException w:name="Medium List 2" w:uiPriority="66"/>
+    <w:lsdException w:name="Medium Grid 1" w:uiPriority="67"/>
+    <w:lsdException w:name="Medium Grid 2" w:uiPriority="68"/>
+    <w:lsdException w:name="Medium Grid 3" w:uiPriority="69"/>
+    <w:lsdException w:name="Dark List" w:uiPriority="70"/>
+    <w:lsdException w:name="Colorful Shading" w:uiPriority="71"/>
+    <w:lsdException w:name="Colorful List" w:uiPriority="72"/>
+    <w:lsdException w:name="Colorful Grid" w:uiPriority="73"/>
+    <w:lsdException w:name="Light Shading Accent 1" w:uiPriority="60"/>
+    <w:lsdException w:name="Light List Accent 1" w:uiPriority="61"/>
+    <w:lsdException w:name="Light Grid Accent 1" w:uiPriority="62"/>
+    <w:lsdException w:name="Medium Shading 1 Accent 1" w:uiPriority="63"/>
+    <w:lsdException w:name="Medium Shading 2 Accent 1" w:uiPriority="64"/>
+    <w:lsdException w:name="Medium List 1 Accent 1" w:uiPriority="65"/>
+    <w:lsdException w:name="Revision" w:semiHidden="1"/>
+    <w:lsdException w:name="List Paragraph" w:uiPriority="34" w:qFormat="1"/>
+    <w:lsdException w:name="Quote" w:uiPriority="29" w:qFormat="1"/>
+    <w:lsdException w:name="Intense Quote" w:uiPriority="30" w:qFormat="1"/>
+    <w:lsdException w:name="Medium List 2 Accent 1" w:uiPriority="66"/>
+    <w:lsdException w:name="Medium Grid 1 Accent 1" w:uiPriority="67"/>
+    <w:lsdException w:name="Medium Grid 2 Accent 1" w:uiPriority="68"/>
+    <w:lsdException w:name="Medium Grid 3 Accent 1" w:uiPriority="69"/>
+    <w:lsdException w:name="Dark List Accent 1" w:uiPriority="70"/>
+    <w:lsdException w:name="Colorful Shading Accent 1" w:uiPriority="71"/>
+    <w:lsdException w:name="Colorful List Accent 1" w:uiPriority="72"/>
+    <w:lsdException w:name="Colorful Grid Accent 1" w:uiPriority="73"/>
+    <w:lsdException w:name="Light Shading Accent 2" w:uiPriority="60"/>
+    <w:lsdException w:name="Light List Accent 2" w:uiPriority="61"/>
+    <w:lsdException w:name="Light Grid Accent 2" w:uiPriority="62"/>
+    <w:lsdException w:name="Medium Shading 1 Accent 2" w:uiPriority="63"/>
+    <w:lsdException w:name="Medium Shading 2 Accent 2" w:uiPriority="64"/>
+    <w:lsdException w:name="Medium List 1 Accent 2" w:uiPriority="65"/>
+    <w:lsdException w:name="Medium List 2 Accent 2" w:uiPriority="66"/>
+    <w:lsdException w:name="Medium Grid 1 Accent 2" w:uiPriority="67"/>
+    <w:lsdException w:name="Medium Grid 2 Accent 2" w:uiPriority="68"/>
+    <w:lsdException w:name="Medium Grid 3 Accent 2" w:uiPriority="69"/>
+    <w:lsdException w:name="Dark List Accent 2" w:uiPriority="70"/>
+    <w:lsdException w:name="Colorful Shading Accent 2" w:uiPriority="71"/>
+    <w:lsdException w:name="Colorful List Accent 2" w:uiPriority="72"/>
+    <w:lsdException w:name="Colorful Grid Accent 2" w:uiPriority="73"/>
+    <w:lsdException w:name="Light Shading Accent 3" w:uiPriority="60"/>
+    <w:lsdException w:name="Light List Accent 3" w:uiPriority="61"/>
+    <w:lsdException w:name="Light Grid Accent 3" w:uiPriority="62"/>
+    <w:lsdException w:name="Medium Shading 1 Accent 3" w:uiPriority="63"/>
+    <w:lsdException w:name="Medium Shading 2 Accent 3" w:uiPriority="64"/>
+    <w:lsdException w:name="Medium List 1 Accent 3" w:uiPriority="65"/>
+    <w:lsdException w:name="Medium List 2 Accent 3" w:uiPriority="66"/>
+    <w:lsdException w:name="Medium Grid 1 Accent 3" w:uiPriority="67"/>
+    <w:lsdException w:name="Medium Grid 2 Accent 3" w:uiPriority="68"/>
+    <w:lsdException w:name="Medium Grid 3 Accent 3" w:uiPriority="69"/>
+    <w:lsdException w:name="Dark List Accent 3" w:uiPriority="70"/>
+    <w:lsdException w:name="Colorful Shading Accent 3" w:uiPriority="71"/>
+    <w:lsdException w:name="Colorful List Accent 3" w:uiPriority="72"/>
+    <w:lsdException w:name="Colorful Grid Accent 3" w:uiPriority="73"/>
+    <w:lsdException w:name="Light Shading Accent 4" w:uiPriority="60"/>
+    <w:lsdException w:name="Light List Accent 4" w:uiPriority="61"/>
+    <w:lsdException w:name="Light Grid Accent 4" w:uiPriority="62"/>
+    <w:lsdException w:name="Medium Shading 1 Accent 4" w:uiPriority="63"/>
+    <w:lsdException w:name="Medium Shading 2 Accent 4" w:uiPriority="64"/>
+    <w:lsdException w:name="Medium List 1 Accent 4" w:uiPriority="65"/>
+    <w:lsdException w:name="Medium List 2 Accent 4" w:uiPriority="66"/>
+    <w:lsdException w:name="Medium Grid 1 Accent 4" w:uiPriority="67"/>
+    <w:lsdException w:name="Medium Grid 2 Accent 4" w:uiPriority="68"/>
+    <w:lsdException w:name="Medium Grid 3 Accent 4" w:uiPriority="69"/>
+    <w:lsdException w:name="Dark List Accent 4" w:uiPriority="70"/>
+    <w:lsdException w:name="Colorful Shading Accent 4" w:uiPriority="71"/>
+    <w:lsdException w:name="Colorful List Accent 4" w:uiPriority="72"/>
+    <w:lsdException w:name="Colorful Grid Accent 4" w:uiPriority="73"/>
+    <w:lsdException w:name="Light Shading Accent 5" w:uiPriority="60"/>
+    <w:lsdException w:name="Light List Accent 5" w:uiPriority="61"/>
+    <w:lsdException w:name="Light Grid Accent 5" w:uiPriority="62"/>
+    <w:lsdException w:name="Medium Shading 1 Accent 5" w:uiPriority="63"/>
+    <w:lsdException w:name="Medium Shading 2 Accent 5" w:uiPriority="64"/>
+    <w:lsdException w:name="Medium List 1 Accent 5" w:uiPriority="65"/>
+    <w:lsdException w:name="Medium List 2 Accent 5" w:uiPriority="66"/>
+    <w:lsdException w:name="Medium Grid 1 Accent 5" w:uiPriority="67"/>
+    <w:lsdException w:name="Medium Grid 2 Accent 5" w:uiPriority="68"/>
+    <w:lsdException w:name="Medium Grid 3 Accent 5" w:uiPriority="69"/>
+    <w:lsdException w:name="Dark List Accent 5" w:uiPriority="70"/>
+    <w:lsdException w:name="Colorful Shading Accent 5" w:uiPriority="71"/>
+    <w:lsdException w:name="Colorful List Accent 5" w:uiPriority="72"/>
+    <w:lsdException w:name="Colorful Grid Accent 5" w:uiPriority="73"/>
+    <w:lsdException w:name="Light Shading Accent 6" w:uiPriority="60"/>
+    <w:lsdException w:name="Light List Accent 6" w:uiPriority="61"/>
+    <w:lsdException w:name="Light Grid Accent 6" w:uiPriority="62"/>
+    <w:lsdException w:name="Medium Shading 1 Accent 6" w:uiPriority="63"/>
+    <w:lsdException w:name="Medium Shading 2 Accent 6" w:uiPriority="64"/>
+    <w:lsdException w:name="Medium List 1 Accent 6" w:uiPriority="65"/>
+    <w:lsdException w:name="Medium List 2 Accent 6" w:uiPriority="66"/>
+    <w:lsdException w:name="Medium Grid 1 Accent 6" w:uiPriority="67"/>
+    <w:lsdException w:name="Medium Grid 2 Accent 6" w:uiPriority="68"/>
+    <w:lsdException w:name="Medium Grid 3 Accent 6" w:uiPriority="69"/>
+    <w:lsdException w:name="Dark List Accent 6" w:uiPriority="70"/>
+    <w:lsdException w:name="Colorful Shading Accent 6" w:uiPriority="71"/>
+    <w:lsdException w:name="Colorful List Accent 6" w:uiPriority="72"/>
+    <w:lsdException w:name="Colorful Grid Accent 6" w:uiPriority="73"/>
+    <w:lsdException w:name="Subtle Emphasis" w:uiPriority="19" w:qFormat="1"/>
+    <w:lsdException w:name="Intense Emphasis" w:uiPriority="21" w:qFormat="1"/>
+    <w:lsdException w:name="Subtle Reference" w:uiPriority="31" w:qFormat="1"/>
+    <w:lsdException w:name="Intense Reference" w:uiPriority="32" w:qFormat="1"/>
+    <w:lsdException w:name="Book Title" w:uiPriority="33" w:qFormat="1"/>
+    <w:lsdException w:name="Bibliography" w:semiHidden="1" w:uiPriority="37" w:unhideWhenUsed="1"/>
+    <w:lsdException w:name="TOC Heading" w:semiHidden="1" w:uiPriority="39" w:unhideWhenUsed="1" w:qFormat="1"/>
+    <w:lsdException w:name="Plain Table 1" w:uiPriority="41"/>
+    <w:lsdException w:name="Plain Table 2" w:uiPriority="42"/>
+    <w:lsdException w:name="Plain Table 3" w:uiPriority="43"/>
+    <w:lsdException w:name="Plain Table 4" w:uiPriority="44"/>
+    <w:lsdException w:name="Plain Table 5" w:uiPriority="45"/>
+    <w:lsdException w:name="Grid Table Light" w:uiPriority="40"/>
+    <w:lsdException w:name="Grid Table 1 Light" w:uiPriority="46"/>
+    <w:lsdException w:name="Grid Table 2" w:uiPriority="47"/>
+    <w:lsdException w:name="Grid Table 3" w:uiPriority="48"/>
+    <w:lsdException w:name="Grid Table 4" w:uiPriority="49"/>
+    <w:lsdException w:name="Grid Table 5 Dark" w:uiPriority="50"/>
+    <w:lsdException w:name="Grid Table 6 Colorful" w:uiPriority="51"/>
+    <w:lsdException w:name="Grid Table 7 Colorful" w:uiPriority="52"/>
+    <w:lsdException w:name="Grid Table 1 Light Accent 1" w:uiPriority="46"/>
+    <w:lsdException w:name="Grid Table 2 Accent 1" w:uiPriority="47"/>
+    <w:lsdException w:name="Grid Table 3 Accent 1" w:uiPriority="48"/>
+    <w:lsdException w:name="Grid Table 4 Accent 1" w:uiPriority="49"/>
+    <w:lsdException w:name="Grid Table 5 Dark Accent 1" w:uiPriority="50"/>
+    <w:lsdException w:name="Grid Table 6 Colorful Accent 1" w:uiPriority="51"/>
+    <w:lsdException w:name="Grid Table 7 Colorful Accent 1" w:uiPriority="52"/>
+    <w:lsdException w:name="Grid Table 1 Light Accent 2" w:uiPriority="46"/>
+    <w:lsdException w:name="Grid Table 2 Accent 2" w:uiPriority="47"/>
+    <w:lsdException w:name="Grid Table 3 Accent 2" w:uiPriority="48"/>
+    <w:lsdException w:name="Grid Table 4 Accent 2" w:uiPriority="49"/>
+    <w:lsdException w:name="Grid Table 5 Dark Accent 2" w:uiPriority="50"/>
+    <w:lsdException w:name="Grid Table 6 Colorful Accent 2" w:uiPriority="51"/>
+    <w:lsdException w:name="Grid Table 7 Colorful Accent 2" w:uiPriority="52"/>
+    <w:lsdException w:name="Grid Table 1 Light Accent 3" w:uiPriority="46"/>
+    <w:lsdException w:name="Grid Table 2 Accent 3" w:uiPriority="47"/>
+    <w:lsdException w:name="Grid Table 3 Accent 3" w:uiPriority="48"/>
+    <w:lsdException w:name="Grid Table 4 Accent 3" w:uiPriority="49"/>
+    <w:lsdException w:name="Grid Table 5 Dark Accent 3" w:uiPriority="50"/>
+    <w:lsdException w:name="Grid Table 6 Colorful Accent 3" w:uiPriority="51"/>
+    <w:lsdException w:name="Grid Table 7 Colorful Accent 3" w:uiPriority="52"/>
+    <w:lsdException w:name="Grid Table 1 Light Accent 4" w:uiPriority="46"/>
+    <w:lsdException w:name="Grid Table 2 Accent 4" w:uiPriority="47"/>
+    <w:lsdException w:name="Grid Table 3 Accent 4" w:uiPriority="48"/>
+    <w:lsdException w:name="Grid Table 4 Accent 4" w:uiPriority="49"/>
+    <w:lsdException w:name="Grid Table 5 Dark Accent 4" w:uiPriority="50"/>
+    <w:lsdException w:name="Grid Table 6 Colorful Accent 4" w:uiPriority="51"/>
+    <w:lsdException w:name="Grid Table 7 Colorful Accent 4" w:uiPriority="52"/>
+    <w:lsdException w:name="Grid Table 1 Light Accent 5" w:uiPriority="46"/>
+    <w:lsdException w:name="Grid Table 2 Accent 5" w:uiPriority="47"/>
+    <w:lsdException w:name="Grid Table 3 Accent 5" w:uiPriority="48"/>
+    <w:lsdException w:name="Grid Table 4 Accent 5" w:uiPriority="49"/>
+    <w:lsdException w:name="Grid Table 5 Dark Accent 5" w:uiPriority="50"/>
+    <w:lsdException w:name="Grid Table 6 Colorful Accent 5" w:uiPriority="51"/>
+    <w:lsdException w:name="Grid Table 7 Colorful Accent 5" w:uiPriority="52"/>
+    <w:lsdException w:name="Grid Table 1 Light Accent 6" w:uiPriority="46"/>
+    <w:lsdException w:name="Grid Table 2 Accent 6" w:uiPriority="47"/>
+    <w:lsdException w:name="Grid Table 3 Accent 6" w:uiPriority="48"/>
+    <w:lsdException w:name="Grid Table 4 Accent 6" w:uiPriority="49"/>
+    <w:lsdException w:name="Grid Table 5 Dark Accent 6" w:uiPriority="50"/>
+    <w:lsdException w:name="Grid Table 6 Colorful Accent 6" w:uiPriority="51"/>
+    <w:lsdException w:name="Grid Table 7 Colorful Accent 6" w:uiPriority="52"/>
+    <w:lsdException w:name="List Table 1 Light" w:uiPriority="46"/>
+    <w:lsdException w:name="List Table 2" w:uiPriority="47"/>
+    <w:lsdException w:name="List Table 3" w:uiPriority="48"/>
+    <w:lsdException w:name="List Table 4" w:uiPriority="49"/>
+    <w:lsdException w:name="List Table 5 Dark" w:uiPriority="50"/>
+    <w:lsdException w:name="List Table 6 Colorful" w:uiPriority="51"/>
+    <w:lsdException w:name="List Table 7 Colorful" w:uiPriority="52"/>
+    <w:lsdException w:name="List Table 1 Light Accent 1" w:uiPriority="46"/>
+    <w:lsdException w:name="List Table 2 Accent 1" w:uiPriority="47"/>
+    <w:lsdException w:name="List Table 3 Accent 1" w:uiPriority="48"/>
+    <w:lsdException w:name="List Table 4 Accent 1" w:uiPriority="49"/>
+    <w:lsdException w:name="List Table 5 Dark Accent 1" w:uiPriority="50"/>
+    <w:lsdException w:name="List Table 6 Colorful Accent 1" w:uiPriority="51"/>
+    <w:lsdException w:name="List Table 7 Colorful Accent 1" w:uiPriority="52"/>
+    <w:lsdException w:name="List Table 1 Light Accent 2" w:uiPriority="46"/>
+    <w:lsdException w:name="List Table 2 Accent 2" w:uiPriority="47"/>
+    <w:lsdException w:name="List Table 3 Accent 2" w:uiPriority="48"/>
+    <w:lsdException w:name="List Table 4 Accent 2" w:uiPriority="49"/>
+    <w:lsdException w:name="List Table 5 Dark Accent 2" w:uiPriority="50"/>
+    <w:lsdException w:name="List Table 6 Colorful Accent 2" w:uiPriority="51"/>
+    <w:lsdException w:name="List Table 7 Colorful Accent 2" w:uiPriority="52"/>
+    <w:lsdException w:name="List Table 1 Light Accent 3" w:uiPriority="46"/>
+    <w:lsdException w:name="List Table 2 Accent 3" w:uiPriority="47"/>
+    <w:lsdException w:name="List Table 3 Accent 3" w:uiPriority="48"/>
+    <w:lsdException w:name="List Table 4 Accent 3" w:uiPriority="49"/>
+    <w:lsdException w:name="List Table 5 Dark Accent 3" w:uiPriority="50"/>
+    <w:lsdException w:name="List Table 6 Colorful Accent 3" w:uiPriority="51"/>
+    <w:lsdException w:name="List Table 7 Colorful Accent 3" w:uiPriority="52"/>
+    <w:lsdException w:name="List Table 1 Light Accent 4" w:uiPriority="46"/>
+    <w:lsdException w:name="List Table 2 Accent 4" w:uiPriority="47"/>
+    <w:lsdException w:name="List Table 3 Accent 4" w:uiPriority="48"/>
+    <w:lsdException w:name="List Table 4 Accent 4" w:uiPriority="49"/>
+    <w:lsdException w:name="List Table 5 Dark Accent 4" w:uiPriority="50"/>
+    <w:lsdException w:name="List Table 6 Colorful Accent 4" w:uiPriority="51"/>
+    <w:lsdException w:name="List Table 7 Colorful Accent 4" w:uiPriority="52"/>
+    <w:lsdException w:name="List Table 1 Light Accent 5" w:uiPriority="46"/>
+    <w:lsdException w:name="List Table 2 Accent 5" w:uiPriority="47"/>
+    <w:lsdException w:name="List Table 3 Accent 5" w:uiPriority="48"/>
+    <w:lsdException w:name="List Table 4 Accent 5" w:uiPriority="49"/>
+    <w:lsdException w:name="List Table 5 Dark Accent 5" w:uiPriority="50"/>
+    <w:lsdException w:name="List Table 6 Colorful Accent 5" w:uiPriority="51"/>
+    <w:lsdException w:name="List Table 7 Colorful Accent 5" w:uiPriority="52"/>
+    <w:lsdException w:name="List Table 1 Light Accent 6" w:uiPriority="46"/>
+    <w:lsdException w:name="List Table 2 Accent 6" w:uiPriority="47"/>
+    <w:lsdException w:name="List Table 3 Accent 6" w:uiPriority="48"/>
+    <w:lsdException w:name="List Table 4 Accent 6" w:uiPriority="49"/>
+    <w:lsdException w:name="List Table 5 Dark Accent 6" w:uiPriority="50"/>
+    <w:lsdException w:name="List Table 6 Colorful Accent 6" w:uiPriority="51"/>
+    <w:lsdException w:name="List Table 7 Colorful Accent 6" w:uiPriority="52"/>
   </w:latentStyles>
   <w:style w:type="paragraph" w:default="1" w:styleId="Normal">
     <w:name w:val="Normal"/>
@@ -11189,7 +11053,6 @@
       <w:spacing w:line="240" w:lineRule="auto"/>
     </w:pPr>
     <w:tblPr>
-      <w:tblInd w:w="0" w:type="dxa"/>
       <w:tblBorders>
         <w:top w:val="single" w:sz="4" w:space="0" w:color="auto"/>
         <w:left w:val="single" w:sz="4" w:space="0" w:color="auto"/>
@@ -11198,12 +11061,6 @@
         <w:insideH w:val="single" w:sz="4" w:space="0" w:color="auto"/>
         <w:insideV w:val="single" w:sz="4" w:space="0" w:color="auto"/>
       </w:tblBorders>
-      <w:tblCellMar>
-        <w:top w:w="0" w:type="dxa"/>
-        <w:left w:w="108" w:type="dxa"/>
-        <w:bottom w:w="0" w:type="dxa"/>
-        <w:right w:w="108" w:type="dxa"/>
-      </w:tblCellMar>
     </w:tblPr>
   </w:style>
   <w:style w:type="table" w:customStyle="1" w:styleId="Tabladecuadrcula5oscura-nfasis51">
@@ -11217,7 +11074,6 @@
     <w:tblPr>
       <w:tblStyleRowBandSize w:val="1"/>
       <w:tblStyleColBandSize w:val="1"/>
-      <w:tblInd w:w="0" w:type="dxa"/>
       <w:tblBorders>
         <w:top w:val="single" w:sz="4" w:space="0" w:color="FFFFFF" w:themeColor="background1"/>
         <w:left w:val="single" w:sz="4" w:space="0" w:color="FFFFFF" w:themeColor="background1"/>
@@ -11226,12 +11082,6 @@
         <w:insideH w:val="single" w:sz="4" w:space="0" w:color="FFFFFF" w:themeColor="background1"/>
         <w:insideV w:val="single" w:sz="4" w:space="0" w:color="FFFFFF" w:themeColor="background1"/>
       </w:tblBorders>
-      <w:tblCellMar>
-        <w:top w:w="0" w:type="dxa"/>
-        <w:left w:w="108" w:type="dxa"/>
-        <w:bottom w:w="0" w:type="dxa"/>
-        <w:right w:w="108" w:type="dxa"/>
-      </w:tblCellMar>
     </w:tblPr>
     <w:tcPr>
       <w:shd w:val="clear" w:color="auto" w:fill="D9E2F3" w:themeFill="accent5" w:themeFillTint="33"/>
@@ -11319,8 +11169,8 @@
       </w:tcPr>
     </w:tblStylePr>
   </w:style>
-  <w:style w:type="table" w:customStyle="1" w:styleId="ListTable4Accent1">
-    <w:name w:val="List Table 4 Accent 1"/>
+  <w:style w:type="table" w:customStyle="1" w:styleId="Tabladelista4-nfasis11">
+    <w:name w:val="Tabla de lista 4 - Énfasis 11"/>
     <w:basedOn w:val="Tablanormal"/>
     <w:uiPriority w:val="49"/>
     <w:rsid w:val="00E44C42"/>
@@ -11330,7 +11180,6 @@
     <w:tblPr>
       <w:tblStyleRowBandSize w:val="1"/>
       <w:tblStyleColBandSize w:val="1"/>
-      <w:tblInd w:w="0" w:type="dxa"/>
       <w:tblBorders>
         <w:top w:val="single" w:sz="4" w:space="0" w:color="9CC2E5" w:themeColor="accent1" w:themeTint="99"/>
         <w:left w:val="single" w:sz="4" w:space="0" w:color="9CC2E5" w:themeColor="accent1" w:themeTint="99"/>
@@ -11338,12 +11187,6 @@
         <w:right w:val="single" w:sz="4" w:space="0" w:color="9CC2E5" w:themeColor="accent1" w:themeTint="99"/>
         <w:insideH w:val="single" w:sz="4" w:space="0" w:color="9CC2E5" w:themeColor="accent1" w:themeTint="99"/>
       </w:tblBorders>
-      <w:tblCellMar>
-        <w:top w:w="0" w:type="dxa"/>
-        <w:left w:w="108" w:type="dxa"/>
-        <w:bottom w:w="0" w:type="dxa"/>
-        <w:right w:w="108" w:type="dxa"/>
-      </w:tblCellMar>
     </w:tblPr>
     <w:tblStylePr w:type="firstRow">
       <w:rPr>
@@ -11445,19 +11288,12 @@
     <w:tblPr>
       <w:tblStyleRowBandSize w:val="1"/>
       <w:tblStyleColBandSize w:val="1"/>
-      <w:tblInd w:w="0" w:type="dxa"/>
       <w:tblBorders>
         <w:top w:val="single" w:sz="8" w:space="0" w:color="5B9BD5" w:themeColor="accent1"/>
         <w:left w:val="single" w:sz="8" w:space="0" w:color="5B9BD5" w:themeColor="accent1"/>
         <w:bottom w:val="single" w:sz="8" w:space="0" w:color="5B9BD5" w:themeColor="accent1"/>
         <w:right w:val="single" w:sz="8" w:space="0" w:color="5B9BD5" w:themeColor="accent1"/>
       </w:tblBorders>
-      <w:tblCellMar>
-        <w:top w:w="0" w:type="dxa"/>
-        <w:left w:w="108" w:type="dxa"/>
-        <w:bottom w:w="0" w:type="dxa"/>
-        <w:right w:w="108" w:type="dxa"/>
-      </w:tblCellMar>
     </w:tblPr>
     <w:tblStylePr w:type="firstRow">
       <w:rPr>
@@ -11589,196 +11425,6 @@
     <w:link w:val="Piedepgina"/>
     <w:uiPriority w:val="99"/>
     <w:rsid w:val="002B2D85"/>
-  </w:style>
-</w:styles>
-</file>
-
-<file path=word/stylesWithEffects.xml><?xml version="1.0" encoding="utf-8"?>
-<w:styles xmlns:wpc="http://schemas.microsoft.com/office/word/2010/wordprocessingCanvas" xmlns:mc="http://schemas.openxmlformats.org/markup-compatibility/2006" xmlns:o="urn:schemas-microsoft-com:office:office" xmlns:r="http://schemas.openxmlformats.org/officeDocument/2006/relationships" xmlns:m="http://schemas.openxmlformats.org/officeDocument/2006/math" xmlns:v="urn:schemas-microsoft-com:vml" xmlns:wp14="http://schemas.microsoft.com/office/word/2010/wordprocessingDrawing" xmlns:wp="http://schemas.openxmlformats.org/drawingml/2006/wordprocessingDrawing" xmlns:w10="urn:schemas-microsoft-com:office:word" xmlns:w="http://schemas.openxmlformats.org/wordprocessingml/2006/main" xmlns:w14="http://schemas.microsoft.com/office/word/2010/wordml" xmlns:wpg="http://schemas.microsoft.com/office/word/2010/wordprocessingGroup" xmlns:wpi="http://schemas.microsoft.com/office/word/2010/wordprocessingInk" xmlns:wne="http://schemas.microsoft.com/office/word/2006/wordml" xmlns:wps="http://schemas.microsoft.com/office/word/2010/wordprocessingShape" mc:Ignorable="w14 wp14">
-  <w:docDefaults>
-    <w:rPrDefault>
-      <w:rPr>
-        <w:rFonts w:asciiTheme="minorHAnsi" w:eastAsiaTheme="minorEastAsia" w:hAnsiTheme="minorHAnsi" w:cstheme="minorBidi"/>
-        <w:sz w:val="22"/>
-        <w:szCs w:val="22"/>
-        <w:lang w:val="es-ES" w:eastAsia="es-ES" w:bidi="ar-SA"/>
-      </w:rPr>
-    </w:rPrDefault>
-    <w:pPrDefault>
-      <w:pPr>
-        <w:spacing w:after="200" w:line="276" w:lineRule="auto"/>
-      </w:pPr>
-    </w:pPrDefault>
-  </w:docDefaults>
-  <w:latentStyles w:defLockedState="0" w:defUIPriority="99" w:defSemiHidden="1" w:defUnhideWhenUsed="1" w:defQFormat="0" w:count="267">
-    <w:lsdException w:name="Normal" w:semiHidden="0" w:uiPriority="0" w:unhideWhenUsed="0" w:qFormat="1"/>
-    <w:lsdException w:name="heading 1" w:semiHidden="0" w:uiPriority="9" w:unhideWhenUsed="0" w:qFormat="1"/>
-    <w:lsdException w:name="heading 2" w:uiPriority="9" w:qFormat="1"/>
-    <w:lsdException w:name="heading 3" w:uiPriority="9" w:qFormat="1"/>
-    <w:lsdException w:name="heading 4" w:uiPriority="9" w:qFormat="1"/>
-    <w:lsdException w:name="heading 5" w:uiPriority="9" w:qFormat="1"/>
-    <w:lsdException w:name="heading 6" w:uiPriority="9" w:qFormat="1"/>
-    <w:lsdException w:name="heading 7" w:uiPriority="9" w:qFormat="1"/>
-    <w:lsdException w:name="heading 8" w:uiPriority="9" w:qFormat="1"/>
-    <w:lsdException w:name="heading 9" w:uiPriority="9" w:qFormat="1"/>
-    <w:lsdException w:name="toc 1" w:uiPriority="39"/>
-    <w:lsdException w:name="toc 2" w:uiPriority="39"/>
-    <w:lsdException w:name="toc 3" w:uiPriority="39"/>
-    <w:lsdException w:name="toc 4" w:uiPriority="39"/>
-    <w:lsdException w:name="toc 5" w:uiPriority="39"/>
-    <w:lsdException w:name="toc 6" w:uiPriority="39"/>
-    <w:lsdException w:name="toc 7" w:uiPriority="39"/>
-    <w:lsdException w:name="toc 8" w:uiPriority="39"/>
-    <w:lsdException w:name="toc 9" w:uiPriority="39"/>
-    <w:lsdException w:name="caption" w:uiPriority="35" w:qFormat="1"/>
-    <w:lsdException w:name="Title" w:semiHidden="0" w:uiPriority="10" w:unhideWhenUsed="0" w:qFormat="1"/>
-    <w:lsdException w:name="Default Paragraph Font" w:uiPriority="1"/>
-    <w:lsdException w:name="Subtitle" w:semiHidden="0" w:uiPriority="11" w:unhideWhenUsed="0" w:qFormat="1"/>
-    <w:lsdException w:name="Strong" w:semiHidden="0" w:uiPriority="22" w:unhideWhenUsed="0" w:qFormat="1"/>
-    <w:lsdException w:name="Emphasis" w:semiHidden="0" w:uiPriority="20" w:unhideWhenUsed="0" w:qFormat="1"/>
-    <w:lsdException w:name="Table Grid" w:semiHidden="0" w:uiPriority="59" w:unhideWhenUsed="0"/>
-    <w:lsdException w:name="Placeholder Text" w:unhideWhenUsed="0"/>
-    <w:lsdException w:name="No Spacing" w:semiHidden="0" w:uiPriority="1" w:unhideWhenUsed="0" w:qFormat="1"/>
-    <w:lsdException w:name="Light Shading" w:semiHidden="0" w:uiPriority="60" w:unhideWhenUsed="0"/>
-    <w:lsdException w:name="Light List" w:semiHidden="0" w:uiPriority="61" w:unhideWhenUsed="0"/>
-    <w:lsdException w:name="Light Grid" w:semiHidden="0" w:uiPriority="62" w:unhideWhenUsed="0"/>
-    <w:lsdException w:name="Medium Shading 1" w:semiHidden="0" w:uiPriority="63" w:unhideWhenUsed="0"/>
-    <w:lsdException w:name="Medium Shading 2" w:semiHidden="0" w:uiPriority="64" w:unhideWhenUsed="0"/>
-    <w:lsdException w:name="Medium List 1" w:semiHidden="0" w:uiPriority="65" w:unhideWhenUsed="0"/>
-    <w:lsdException w:name="Medium List 2" w:semiHidden="0" w:uiPriority="66" w:unhideWhenUsed="0"/>
-    <w:lsdException w:name="Medium Grid 1" w:semiHidden="0" w:uiPriority="67" w:unhideWhenUsed="0"/>
-    <w:lsdException w:name="Medium Grid 2" w:semiHidden="0" w:uiPriority="68" w:unhideWhenUsed="0"/>
-    <w:lsdException w:name="Medium Grid 3" w:semiHidden="0" w:uiPriority="69" w:unhideWhenUsed="0"/>
-    <w:lsdException w:name="Dark List" w:semiHidden="0" w:uiPriority="70" w:unhideWhenUsed="0"/>
-    <w:lsdException w:name="Colorful Shading" w:semiHidden="0" w:uiPriority="71" w:unhideWhenUsed="0"/>
-    <w:lsdException w:name="Colorful List" w:semiHidden="0" w:uiPriority="72" w:unhideWhenUsed="0"/>
-    <w:lsdException w:name="Colorful Grid" w:semiHidden="0" w:uiPriority="73" w:unhideWhenUsed="0"/>
-    <w:lsdException w:name="Light Shading Accent 1" w:semiHidden="0" w:uiPriority="60" w:unhideWhenUsed="0"/>
-    <w:lsdException w:name="Light List Accent 1" w:semiHidden="0" w:uiPriority="61" w:unhideWhenUsed="0"/>
-    <w:lsdException w:name="Light Grid Accent 1" w:semiHidden="0" w:uiPriority="62" w:unhideWhenUsed="0"/>
-    <w:lsdException w:name="Medium Shading 1 Accent 1" w:semiHidden="0" w:uiPriority="63" w:unhideWhenUsed="0"/>
-    <w:lsdException w:name="Medium Shading 2 Accent 1" w:semiHidden="0" w:uiPriority="64" w:unhideWhenUsed="0"/>
-    <w:lsdException w:name="Medium List 1 Accent 1" w:semiHidden="0" w:uiPriority="65" w:unhideWhenUsed="0"/>
-    <w:lsdException w:name="Revision" w:unhideWhenUsed="0"/>
-    <w:lsdException w:name="List Paragraph" w:semiHidden="0" w:uiPriority="34" w:unhideWhenUsed="0" w:qFormat="1"/>
-    <w:lsdException w:name="Quote" w:semiHidden="0" w:uiPriority="29" w:unhideWhenUsed="0" w:qFormat="1"/>
-    <w:lsdException w:name="Intense Quote" w:semiHidden="0" w:uiPriority="30" w:unhideWhenUsed="0" w:qFormat="1"/>
-    <w:lsdException w:name="Medium List 2 Accent 1" w:semiHidden="0" w:uiPriority="66" w:unhideWhenUsed="0"/>
-    <w:lsdException w:name="Medium Grid 1 Accent 1" w:semiHidden="0" w:uiPriority="67" w:unhideWhenUsed="0"/>
-    <w:lsdException w:name="Medium Grid 2 Accent 1" w:semiHidden="0" w:uiPriority="68" w:unhideWhenUsed="0"/>
-    <w:lsdException w:name="Medium Grid 3 Accent 1" w:semiHidden="0" w:uiPriority="69" w:unhideWhenUsed="0"/>
-    <w:lsdException w:name="Dark List Accent 1" w:semiHidden="0" w:uiPriority="70" w:unhideWhenUsed="0"/>
-    <w:lsdException w:name="Colorful Shading Accent 1" w:semiHidden="0" w:uiPriority="71" w:unhideWhenUsed="0"/>
-    <w:lsdException w:name="Colorful List Accent 1" w:semiHidden="0" w:uiPriority="72" w:unhideWhenUsed="0"/>
-    <w:lsdException w:name="Colorful Grid Accent 1" w:semiHidden="0" w:uiPriority="73" w:unhideWhenUsed="0"/>
-    <w:lsdException w:name="Light Shading Accent 2" w:semiHidden="0" w:uiPriority="60" w:unhideWhenUsed="0"/>
-    <w:lsdException w:name="Light List Accent 2" w:semiHidden="0" w:uiPriority="61" w:unhideWhenUsed="0"/>
-    <w:lsdException w:name="Light Grid Accent 2" w:semiHidden="0" w:uiPriority="62" w:unhideWhenUsed="0"/>
-    <w:lsdException w:name="Medium Shading 1 Accent 2" w:semiHidden="0" w:uiPriority="63" w:unhideWhenUsed="0"/>
-    <w:lsdException w:name="Medium Shading 2 Accent 2" w:semiHidden="0" w:uiPriority="64" w:unhideWhenUsed="0"/>
-    <w:lsdException w:name="Medium List 1 Accent 2" w:semiHidden="0" w:uiPriority="65" w:unhideWhenUsed="0"/>
-    <w:lsdException w:name="Medium List 2 Accent 2" w:semiHidden="0" w:uiPriority="66" w:unhideWhenUsed="0"/>
-    <w:lsdException w:name="Medium Grid 1 Accent 2" w:semiHidden="0" w:uiPriority="67" w:unhideWhenUsed="0"/>
-    <w:lsdException w:name="Medium Grid 2 Accent 2" w:semiHidden="0" w:uiPriority="68" w:unhideWhenUsed="0"/>
-    <w:lsdException w:name="Medium Grid 3 Accent 2" w:semiHidden="0" w:uiPriority="69" w:unhideWhenUsed="0"/>
-    <w:lsdException w:name="Dark List Accent 2" w:semiHidden="0" w:uiPriority="70" w:unhideWhenUsed="0"/>
-    <w:lsdException w:name="Colorful Shading Accent 2" w:semiHidden="0" w:uiPriority="71" w:unhideWhenUsed="0"/>
-    <w:lsdException w:name="Colorful List Accent 2" w:semiHidden="0" w:uiPriority="72" w:unhideWhenUsed="0"/>
-    <w:lsdException w:name="Colorful Grid Accent 2" w:semiHidden="0" w:uiPriority="73" w:unhideWhenUsed="0"/>
-    <w:lsdException w:name="Light Shading Accent 3" w:semiHidden="0" w:uiPriority="60" w:unhideWhenUsed="0"/>
-    <w:lsdException w:name="Light List Accent 3" w:semiHidden="0" w:uiPriority="61" w:unhideWhenUsed="0"/>
-    <w:lsdException w:name="Light Grid Accent 3" w:semiHidden="0" w:uiPriority="62" w:unhideWhenUsed="0"/>
-    <w:lsdException w:name="Medium Shading 1 Accent 3" w:semiHidden="0" w:uiPriority="63" w:unhideWhenUsed="0"/>
-    <w:lsdException w:name="Medium Shading 2 Accent 3" w:semiHidden="0" w:uiPriority="64" w:unhideWhenUsed="0"/>
-    <w:lsdException w:name="Medium List 1 Accent 3" w:semiHidden="0" w:uiPriority="65" w:unhideWhenUsed="0"/>
-    <w:lsdException w:name="Medium List 2 Accent 3" w:semiHidden="0" w:uiPriority="66" w:unhideWhenUsed="0"/>
-    <w:lsdException w:name="Medium Grid 1 Accent 3" w:semiHidden="0" w:uiPriority="67" w:unhideWhenUsed="0"/>
-    <w:lsdException w:name="Medium Grid 2 Accent 3" w:semiHidden="0" w:uiPriority="68" w:unhideWhenUsed="0"/>
-    <w:lsdException w:name="Medium Grid 3 Accent 3" w:semiHidden="0" w:uiPriority="69" w:unhideWhenUsed="0"/>
-    <w:lsdException w:name="Dark List Accent 3" w:semiHidden="0" w:uiPriority="70" w:unhideWhenUsed="0"/>
-    <w:lsdException w:name="Colorful Shading Accent 3" w:semiHidden="0" w:uiPriority="71" w:unhideWhenUsed="0"/>
-    <w:lsdException w:name="Colorful List Accent 3" w:semiHidden="0" w:uiPriority="72" w:unhideWhenUsed="0"/>
-    <w:lsdException w:name="Colorful Grid Accent 3" w:semiHidden="0" w:uiPriority="73" w:unhideWhenUsed="0"/>
-    <w:lsdException w:name="Light Shading Accent 4" w:semiHidden="0" w:uiPriority="60" w:unhideWhenUsed="0"/>
-    <w:lsdException w:name="Light List Accent 4" w:semiHidden="0" w:uiPriority="61" w:unhideWhenUsed="0"/>
-    <w:lsdException w:name="Light Grid Accent 4" w:semiHidden="0" w:uiPriority="62" w:unhideWhenUsed="0"/>
-    <w:lsdException w:name="Medium Shading 1 Accent 4" w:semiHidden="0" w:uiPriority="63" w:unhideWhenUsed="0"/>
-    <w:lsdException w:name="Medium Shading 2 Accent 4" w:semiHidden="0" w:uiPriority="64" w:unhideWhenUsed="0"/>
-    <w:lsdException w:name="Medium List 1 Accent 4" w:semiHidden="0" w:uiPriority="65" w:unhideWhenUsed="0"/>
-    <w:lsdException w:name="Medium List 2 Accent 4" w:semiHidden="0" w:uiPriority="66" w:unhideWhenUsed="0"/>
-    <w:lsdException w:name="Medium Grid 1 Accent 4" w:semiHidden="0" w:uiPriority="67" w:unhideWhenUsed="0"/>
-    <w:lsdException w:name="Medium Grid 2 Accent 4" w:semiHidden="0" w:uiPriority="68" w:unhideWhenUsed="0"/>
-    <w:lsdException w:name="Medium Grid 3 Accent 4" w:semiHidden="0" w:uiPriority="69" w:unhideWhenUsed="0"/>
-    <w:lsdException w:name="Dark List Accent 4" w:semiHidden="0" w:uiPriority="70" w:unhideWhenUsed="0"/>
-    <w:lsdException w:name="Colorful Shading Accent 4" w:semiHidden="0" w:uiPriority="71" w:unhideWhenUsed="0"/>
-    <w:lsdException w:name="Colorful List Accent 4" w:semiHidden="0" w:uiPriority="72" w:unhideWhenUsed="0"/>
-    <w:lsdException w:name="Colorful Grid Accent 4" w:semiHidden="0" w:uiPriority="73" w:unhideWhenUsed="0"/>
-    <w:lsdException w:name="Light Shading Accent 5" w:semiHidden="0" w:uiPriority="60" w:unhideWhenUsed="0"/>
-    <w:lsdException w:name="Light List Accent 5" w:semiHidden="0" w:uiPriority="61" w:unhideWhenUsed="0"/>
-    <w:lsdException w:name="Light Grid Accent 5" w:semiHidden="0" w:uiPriority="62" w:unhideWhenUsed="0"/>
-    <w:lsdException w:name="Medium Shading 1 Accent 5" w:semiHidden="0" w:uiPriority="63" w:unhideWhenUsed="0"/>
-    <w:lsdException w:name="Medium Shading 2 Accent 5" w:semiHidden="0" w:uiPriority="64" w:unhideWhenUsed="0"/>
-    <w:lsdException w:name="Medium List 1 Accent 5" w:semiHidden="0" w:uiPriority="65" w:unhideWhenUsed="0"/>
-    <w:lsdException w:name="Medium List 2 Accent 5" w:semiHidden="0" w:uiPriority="66" w:unhideWhenUsed="0"/>
-    <w:lsdException w:name="Medium Grid 1 Accent 5" w:semiHidden="0" w:uiPriority="67" w:unhideWhenUsed="0"/>
-    <w:lsdException w:name="Medium Grid 2 Accent 5" w:semiHidden="0" w:uiPriority="68" w:unhideWhenUsed="0"/>
-    <w:lsdException w:name="Medium Grid 3 Accent 5" w:semiHidden="0" w:uiPriority="69" w:unhideWhenUsed="0"/>
-    <w:lsdException w:name="Dark List Accent 5" w:semiHidden="0" w:uiPriority="70" w:unhideWhenUsed="0"/>
-    <w:lsdException w:name="Colorful Shading Accent 5" w:semiHidden="0" w:uiPriority="71" w:unhideWhenUsed="0"/>
-    <w:lsdException w:name="Colorful List Accent 5" w:semiHidden="0" w:uiPriority="72" w:unhideWhenUsed="0"/>
-    <w:lsdException w:name="Colorful Grid Accent 5" w:semiHidden="0" w:uiPriority="73" w:unhideWhenUsed="0"/>
-    <w:lsdException w:name="Light Shading Accent 6" w:semiHidden="0" w:uiPriority="60" w:unhideWhenUsed="0"/>
-    <w:lsdException w:name="Light List Accent 6" w:semiHidden="0" w:uiPriority="61" w:unhideWhenUsed="0"/>
-    <w:lsdException w:name="Light Grid Accent 6" w:semiHidden="0" w:uiPriority="62" w:unhideWhenUsed="0"/>
-    <w:lsdException w:name="Medium Shading 1 Accent 6" w:semiHidden="0" w:uiPriority="63" w:unhideWhenUsed="0"/>
-    <w:lsdException w:name="Medium Shading 2 Accent 6" w:semiHidden="0" w:uiPriority="64" w:unhideWhenUsed="0"/>
-    <w:lsdException w:name="Medium List 1 Accent 6" w:semiHidden="0" w:uiPriority="65" w:unhideWhenUsed="0"/>
-    <w:lsdException w:name="Medium List 2 Accent 6" w:semiHidden="0" w:uiPriority="66" w:unhideWhenUsed="0"/>
-    <w:lsdException w:name="Medium Grid 1 Accent 6" w:semiHidden="0" w:uiPriority="67" w:unhideWhenUsed="0"/>
-    <w:lsdException w:name="Medium Grid 2 Accent 6" w:semiHidden="0" w:uiPriority="68" w:unhideWhenUsed="0"/>
-    <w:lsdException w:name="Medium Grid 3 Accent 6" w:semiHidden="0" w:uiPriority="69" w:unhideWhenUsed="0"/>
-    <w:lsdException w:name="Dark List Accent 6" w:semiHidden="0" w:uiPriority="70" w:unhideWhenUsed="0"/>
-    <w:lsdException w:name="Colorful Shading Accent 6" w:semiHidden="0" w:uiPriority="71" w:unhideWhenUsed="0"/>
-    <w:lsdException w:name="Colorful List Accent 6" w:semiHidden="0" w:uiPriority="72" w:unhideWhenUsed="0"/>
-    <w:lsdException w:name="Colorful Grid Accent 6" w:semiHidden="0" w:uiPriority="73" w:unhideWhenUsed="0"/>
-    <w:lsdException w:name="Subtle Emphasis" w:semiHidden="0" w:uiPriority="19" w:unhideWhenUsed="0" w:qFormat="1"/>
-    <w:lsdException w:name="Intense Emphasis" w:semiHidden="0" w:uiPriority="21" w:unhideWhenUsed="0" w:qFormat="1"/>
-    <w:lsdException w:name="Subtle Reference" w:semiHidden="0" w:uiPriority="31" w:unhideWhenUsed="0" w:qFormat="1"/>
-    <w:lsdException w:name="Intense Reference" w:semiHidden="0" w:uiPriority="32" w:unhideWhenUsed="0" w:qFormat="1"/>
-    <w:lsdException w:name="Book Title" w:semiHidden="0" w:uiPriority="33" w:unhideWhenUsed="0" w:qFormat="1"/>
-    <w:lsdException w:name="Bibliography" w:uiPriority="37"/>
-    <w:lsdException w:name="TOC Heading" w:uiPriority="39" w:qFormat="1"/>
-  </w:latentStyles>
-  <w:style w:type="paragraph" w:default="1" w:styleId="Normal">
-    <w:name w:val="Normal"/>
-    <w:qFormat/>
-  </w:style>
-  <w:style w:type="character" w:default="1" w:styleId="Fuentedeprrafopredeter">
-    <w:name w:val="Default Paragraph Font"/>
-    <w:uiPriority w:val="1"/>
-    <w:semiHidden/>
-    <w:unhideWhenUsed/>
-  </w:style>
-  <w:style w:type="table" w:default="1" w:styleId="Tablanormal">
-    <w:name w:val="Normal Table"/>
-    <w:uiPriority w:val="99"/>
-    <w:semiHidden/>
-    <w:unhideWhenUsed/>
-    <w:tblPr>
-      <w:tblInd w:w="0" w:type="dxa"/>
-      <w:tblCellMar>
-        <w:top w:w="0" w:type="dxa"/>
-        <w:left w:w="108" w:type="dxa"/>
-        <w:bottom w:w="0" w:type="dxa"/>
-        <w:right w:w="108" w:type="dxa"/>
-      </w:tblCellMar>
-    </w:tblPr>
-  </w:style>
-  <w:style w:type="numbering" w:default="1" w:styleId="Sinlista">
-    <w:name w:val="No List"/>
-    <w:uiPriority w:val="99"/>
-    <w:semiHidden/>
-    <w:unhideWhenUsed/>
   </w:style>
 </w:styles>
 </file>
@@ -12038,7 +11684,7 @@
   <a:extraClrSchemeLst/>
   <a:extLst>
     <a:ext uri="{05A4C25C-085E-4340-85A3-A5531E510DB2}">
-      <thm15:themeFamily xmlns:thm15="http://schemas.microsoft.com/office/thememl/2012/main" xmlns="" name="Office Theme" id="{62F939B6-93AF-4DB8-9C6B-D6C7DFDC589F}" vid="{4A3C46E8-61CC-4603-A589-7422A47A8E4A}"/>
+      <thm15:themeFamily xmlns:thm15="http://schemas.microsoft.com/office/thememl/2012/main" name="Office Theme" id="{62F939B6-93AF-4DB8-9C6B-D6C7DFDC589F}" vid="{4A3C46E8-61CC-4603-A589-7422A47A8E4A}"/>
     </a:ext>
   </a:extLst>
 </a:theme>
@@ -12049,7 +11695,7 @@
 </file>
 
 <file path=customXml/itemProps1.xml><?xml version="1.0" encoding="utf-8"?>
-<ds:datastoreItem xmlns:ds="http://schemas.openxmlformats.org/officeDocument/2006/customXml" ds:itemID="{0FC76792-7D27-46B1-A720-9073730BE41A}">
+<ds:datastoreItem xmlns:ds="http://schemas.openxmlformats.org/officeDocument/2006/customXml" ds:itemID="{EC86823A-7A61-4814-8E90-14FFF410F5DE}">
   <ds:schemaRefs>
     <ds:schemaRef ds:uri="http://schemas.openxmlformats.org/officeDocument/2006/bibliography"/>
   </ds:schemaRefs>

--- a/Práctica de Ampliación de Ingeniería del Software.docx
+++ b/Práctica de Ampliación de Ingeniería del Software.docx
@@ -1,6 +1,6 @@
 
 <file path=word/document.xml><?xml version="1.0" encoding="utf-8"?>
-<w:document xmlns:wpc="http://schemas.microsoft.com/office/word/2010/wordprocessingCanvas" xmlns:mc="http://schemas.openxmlformats.org/markup-compatibility/2006" xmlns:o="urn:schemas-microsoft-com:office:office" xmlns:r="http://schemas.openxmlformats.org/officeDocument/2006/relationships" xmlns:m="http://schemas.openxmlformats.org/officeDocument/2006/math" xmlns:v="urn:schemas-microsoft-com:vml" xmlns:wp14="http://schemas.microsoft.com/office/word/2010/wordprocessingDrawing" xmlns:wp="http://schemas.openxmlformats.org/drawingml/2006/wordprocessingDrawing" xmlns:w10="urn:schemas-microsoft-com:office:word" xmlns:w="http://schemas.openxmlformats.org/wordprocessingml/2006/main" xmlns:w14="http://schemas.microsoft.com/office/word/2010/wordml" xmlns:w15="http://schemas.microsoft.com/office/word/2012/wordml" xmlns:wpg="http://schemas.microsoft.com/office/word/2010/wordprocessingGroup" xmlns:wpi="http://schemas.microsoft.com/office/word/2010/wordprocessingInk" xmlns:wne="http://schemas.microsoft.com/office/word/2006/wordml" xmlns:wps="http://schemas.microsoft.com/office/word/2010/wordprocessingShape" mc:Ignorable="w14 w15 wp14">
+<w:document xmlns:wpc="http://schemas.microsoft.com/office/word/2010/wordprocessingCanvas" xmlns:mc="http://schemas.openxmlformats.org/markup-compatibility/2006" xmlns:o="urn:schemas-microsoft-com:office:office" xmlns:r="http://schemas.openxmlformats.org/officeDocument/2006/relationships" xmlns:m="http://schemas.openxmlformats.org/officeDocument/2006/math" xmlns:v="urn:schemas-microsoft-com:vml" xmlns:wp14="http://schemas.microsoft.com/office/word/2010/wordprocessingDrawing" xmlns:wp="http://schemas.openxmlformats.org/drawingml/2006/wordprocessingDrawing" xmlns:w10="urn:schemas-microsoft-com:office:word" xmlns:w="http://schemas.openxmlformats.org/wordprocessingml/2006/main" xmlns:w14="http://schemas.microsoft.com/office/word/2010/wordml" xmlns:wpg="http://schemas.microsoft.com/office/word/2010/wordprocessingGroup" xmlns:wpi="http://schemas.microsoft.com/office/word/2010/wordprocessingInk" xmlns:wne="http://schemas.microsoft.com/office/word/2006/wordml" xmlns:wps="http://schemas.microsoft.com/office/word/2010/wordprocessingShape" mc:Ignorable="w14 wp14">
   <w:body>
     <w:p>
       <w:pPr>
@@ -157,25 +157,25 @@
           <w:sz w:val="28"/>
           <w:szCs w:val="28"/>
         </w:rPr>
-        <w:t>Jesús Garcerán Sáez</w:t>
-      </w:r>
-    </w:p>
-    <w:p>
-      <w:pPr>
-        <w:jc w:val="center"/>
+        <w:t xml:space="preserve">Jesús </w:t>
+      </w:r>
+      <w:proofErr w:type="spellStart"/>
+      <w:r>
         <w:rPr>
           <w:b/>
           <w:sz w:val="28"/>
           <w:szCs w:val="28"/>
         </w:rPr>
-      </w:pPr>
+        <w:t>Garcerán</w:t>
+      </w:r>
+      <w:proofErr w:type="spellEnd"/>
       <w:r>
         <w:rPr>
           <w:b/>
           <w:sz w:val="28"/>
           <w:szCs w:val="28"/>
         </w:rPr>
-        <w:t>Sergio Martín Vaquero</w:t>
+        <w:t xml:space="preserve"> Sáez</w:t>
       </w:r>
     </w:p>
     <w:p>
@@ -193,7 +193,7 @@
           <w:sz w:val="28"/>
           <w:szCs w:val="28"/>
         </w:rPr>
-        <w:t>…</w:t>
+        <w:t>Sergio Martín Vaquero</w:t>
       </w:r>
     </w:p>
     <w:p>
@@ -211,7 +211,25 @@
           <w:sz w:val="28"/>
           <w:szCs w:val="28"/>
         </w:rPr>
-        <w:t>…</w:t>
+        <w:t>Daniel Aguado Gala</w:t>
+      </w:r>
+    </w:p>
+    <w:p>
+      <w:pPr>
+        <w:jc w:val="center"/>
+        <w:rPr>
+          <w:b/>
+          <w:sz w:val="28"/>
+          <w:szCs w:val="28"/>
+        </w:rPr>
+      </w:pPr>
+      <w:r>
+        <w:rPr>
+          <w:b/>
+          <w:sz w:val="28"/>
+          <w:szCs w:val="28"/>
+        </w:rPr>
+        <w:t>Alberto Hernández Jiménez</w:t>
       </w:r>
     </w:p>
     <w:p>
@@ -317,7 +335,7 @@
                     </pic:cNvPicPr>
                   </pic:nvPicPr>
                   <pic:blipFill>
-                    <a:blip r:embed="rId8">
+                    <a:blip r:embed="rId9">
                       <a:extLst>
                         <a:ext uri="{28A0092B-C50C-407E-A947-70E740481C1C}">
                           <a14:useLocalDpi xmlns:a14="http://schemas.microsoft.com/office/drawing/2010/main" val="0"/>
@@ -378,7 +396,7 @@
                     </pic:cNvPicPr>
                   </pic:nvPicPr>
                   <pic:blipFill>
-                    <a:blip r:embed="rId9">
+                    <a:blip r:embed="rId10">
                       <a:extLst>
                         <a:ext uri="{28A0092B-C50C-407E-A947-70E740481C1C}">
                           <a14:useLocalDpi xmlns:a14="http://schemas.microsoft.com/office/drawing/2010/main" val="0"/>
@@ -886,15 +904,38 @@
       </w:r>
     </w:p>
     <w:p>
-      <w:pPr>
-        <w:rPr>
-          <w:b/>
-          <w:sz w:val="48"/>
-          <w:szCs w:val="48"/>
-        </w:rPr>
-      </w:pPr>
-    </w:p>
-    <w:p/>
+      <w:r>
+        <w:t xml:space="preserve">Esta práctica se basa en la realización de una calculadora científica guiándonos por la planificación de proyectos dada en clase. Consideramos la calculadora un proyecto puesto que es un conjunto de etapas, actividades y tareas para alcanzar un objetivo, que implica un trabajo no inmediato en un plazo relativamente largo. </w:t>
+      </w:r>
+    </w:p>
+    <w:p>
+      <w:r>
+        <w:t>Lo primero que hicimos en este proyecto fue la planificación de la práctica. Definimos el tipo de equipo y los requisitos. Tras esto, comenzamos a realizar los diagramas de casos de uso y HTA y definimos las tareas a realizar. Realizamos una planificación de tareas con su correspondiente asignación y completamos el diagrama PERT.</w:t>
+      </w:r>
+    </w:p>
+    <w:p>
+      <w:r>
+        <w:t>Tras hacer el diagrama PERT, comenzamos la realización de la implementación.</w:t>
+      </w:r>
+      <w:r>
+        <w:t xml:space="preserve"> A la vez, íbamos actualizando el calendario cada día que trabajábamos en el proyecto con el fin de ver si cumplíamos la planificación. La implementación la hicimos usando </w:t>
+      </w:r>
+      <w:proofErr w:type="spellStart"/>
+      <w:r>
+        <w:t>GitHub</w:t>
+      </w:r>
+      <w:proofErr w:type="spellEnd"/>
+      <w:r>
+        <w:t xml:space="preserve"> como herramientas de control de versiones. </w:t>
+      </w:r>
+    </w:p>
+    <w:p>
+      <w:r>
+        <w:t xml:space="preserve">Por último, al terminar la implementación, definimos unos casos de prueba basándonos en </w:t>
+      </w:r>
+      <w:bookmarkStart w:id="0" w:name="_GoBack"/>
+      <w:bookmarkEnd w:id="0"/>
+    </w:p>
     <w:p>
       <w:pPr>
         <w:rPr>
@@ -1016,7 +1057,15 @@
         <w:t>Desarrollo Ágil</w:t>
       </w:r>
       <w:r>
-        <w:t>, puesto que somos un equipo pequeño. De esta manera, la práctica ha ido avanzando poco a poco sin tener problemas de testing o de ofrecer al cliente un programa que no se ajusta a lo pedido. Los equipos ágiles se caracterizan por:</w:t>
+        <w:t xml:space="preserve">, puesto que somos un equipo pequeño. De esta manera, la práctica ha ido avanzando poco a poco sin tener problemas de </w:t>
+      </w:r>
+      <w:proofErr w:type="spellStart"/>
+      <w:r>
+        <w:t>testing</w:t>
+      </w:r>
+      <w:proofErr w:type="spellEnd"/>
+      <w:r>
+        <w:t xml:space="preserve"> o de ofrecer al cliente un programa que no se ajusta a lo pedido. Los equipos ágiles se caracterizan por:</w:t>
       </w:r>
     </w:p>
     <w:p>
@@ -1087,17 +1136,6 @@
         </w:rPr>
       </w:pPr>
     </w:p>
-    <w:p/>
-    <w:p/>
-    <w:p>
-      <w:pPr>
-        <w:rPr>
-          <w:b/>
-          <w:sz w:val="48"/>
-          <w:szCs w:val="48"/>
-        </w:rPr>
-      </w:pPr>
-    </w:p>
     <w:p>
       <w:pPr>
         <w:rPr>
@@ -1126,7 +1164,6 @@
           <w:sz w:val="48"/>
           <w:szCs w:val="48"/>
         </w:rPr>
-        <w:lastRenderedPageBreak/>
         <w:t>MANTENIMIENTO DEL SOFTWARE</w:t>
       </w:r>
     </w:p>
@@ -1555,6 +1592,7 @@
           </w:tcPr>
           <w:p>
             <w:r>
+              <w:lastRenderedPageBreak/>
               <w:t>R</w:t>
             </w:r>
             <w:r>
@@ -1650,7 +1688,6 @@
           <w:sz w:val="28"/>
           <w:szCs w:val="28"/>
         </w:rPr>
-        <w:lastRenderedPageBreak/>
         <w:t>REQUISITOS NO FUNCIONALES</w:t>
       </w:r>
     </w:p>
@@ -1956,7 +1993,15 @@
               <w:cnfStyle w:val="000000000000" w:firstRow="0" w:lastRow="0" w:firstColumn="0" w:lastColumn="0" w:oddVBand="0" w:evenVBand="0" w:oddHBand="0" w:evenHBand="0" w:firstRowFirstColumn="0" w:firstRowLastColumn="0" w:lastRowFirstColumn="0" w:lastRowLastColumn="0"/>
             </w:pPr>
             <w:r>
-              <w:t>Poder redimensionar la calculadora con un diseño “responsive”</w:t>
+              <w:t>Poder redimensionar la calculadora con un diseño “</w:t>
+            </w:r>
+            <w:proofErr w:type="spellStart"/>
+            <w:r>
+              <w:t>responsive</w:t>
+            </w:r>
+            <w:proofErr w:type="spellEnd"/>
+            <w:r>
+              <w:t>”</w:t>
             </w:r>
           </w:p>
         </w:tc>
@@ -2087,6 +2132,7 @@
           <w:noProof/>
           <w:lang w:eastAsia="es-ES"/>
         </w:rPr>
+        <w:lastRenderedPageBreak/>
         <w:drawing>
           <wp:inline distT="0" distB="0" distL="0" distR="0" wp14:anchorId="55F893A0" wp14:editId="3C443379">
             <wp:extent cx="4419600" cy="2269137"/>
@@ -2105,7 +2151,7 @@
                     </pic:cNvPicPr>
                   </pic:nvPicPr>
                   <pic:blipFill>
-                    <a:blip r:embed="rId10">
+                    <a:blip r:embed="rId11">
                       <a:extLst>
                         <a:ext uri="{28A0092B-C50C-407E-A947-70E740481C1C}">
                           <a14:useLocalDpi xmlns:a14="http://schemas.microsoft.com/office/drawing/2010/main" val="0"/>
@@ -2149,7 +2195,6 @@
         <w:rPr>
           <w:b/>
         </w:rPr>
-        <w:lastRenderedPageBreak/>
         <w:t>Capturar los requisitos funcionales (Diagrama de casos de uso)</w:t>
       </w:r>
     </w:p>
@@ -2197,7 +2242,7 @@
                     </pic:cNvPicPr>
                   </pic:nvPicPr>
                   <pic:blipFill>
-                    <a:blip r:embed="rId11" cstate="print"/>
+                    <a:blip r:embed="rId12" cstate="print"/>
                     <a:stretch>
                       <a:fillRect/>
                     </a:stretch>
@@ -2479,6 +2524,7 @@
               <w:rPr>
                 <w:bCs/>
               </w:rPr>
+              <w:lastRenderedPageBreak/>
               <w:t xml:space="preserve">Descripción: </w:t>
             </w:r>
           </w:p>
@@ -3230,7 +3276,6 @@
           <w:sz w:val="40"/>
           <w:szCs w:val="40"/>
         </w:rPr>
-        <w:lastRenderedPageBreak/>
         <w:t>Planificación de tareas</w:t>
       </w:r>
     </w:p>
@@ -3622,6 +3667,7 @@
           <w:sz w:val="24"/>
           <w:szCs w:val="24"/>
         </w:rPr>
+        <w:lastRenderedPageBreak/>
         <w:t>Implementar la realización de las operaciones científicas (inverso, doble, raíz cuadrada).</w:t>
       </w:r>
     </w:p>
@@ -3784,7 +3830,6 @@
           <w:sz w:val="32"/>
           <w:szCs w:val="32"/>
         </w:rPr>
-        <w:lastRenderedPageBreak/>
         <w:t>Asignar tareas y estimar</w:t>
       </w:r>
     </w:p>
@@ -3830,6 +3875,7 @@
           <w:noProof/>
           <w:lang w:eastAsia="es-ES"/>
         </w:rPr>
+        <w:lastRenderedPageBreak/>
         <w:drawing>
           <wp:inline distT="0" distB="0" distL="0" distR="0" wp14:anchorId="1D6F232B" wp14:editId="4BA4D85A">
             <wp:extent cx="5400040" cy="4721041"/>
@@ -3848,7 +3894,7 @@
                     </pic:cNvPicPr>
                   </pic:nvPicPr>
                   <pic:blipFill>
-                    <a:blip r:embed="rId12" cstate="print"/>
+                    <a:blip r:embed="rId13" cstate="print"/>
                     <a:stretch>
                       <a:fillRect/>
                     </a:stretch>
@@ -3918,7 +3964,6 @@
           <w:sz w:val="32"/>
           <w:szCs w:val="32"/>
         </w:rPr>
-        <w:lastRenderedPageBreak/>
         <w:t>Definir diagrama PERT</w:t>
       </w:r>
     </w:p>
@@ -3943,7 +3988,7 @@
     </w:p>
     <w:tbl>
       <w:tblPr>
-        <w:tblStyle w:val="Tabladelista4-nfasis11"/>
+        <w:tblStyle w:val="ListTable4Accent1"/>
         <w:tblW w:w="9180" w:type="dxa"/>
         <w:tblLook w:val="04A0" w:firstRow="1" w:lastRow="0" w:firstColumn="1" w:lastColumn="0" w:noHBand="0" w:noVBand="1"/>
       </w:tblPr>
@@ -4009,9 +4054,11 @@
             <w:pPr>
               <w:cnfStyle w:val="100000000000" w:firstRow="1" w:lastRow="0" w:firstColumn="0" w:lastColumn="0" w:oddVBand="0" w:evenVBand="0" w:oddHBand="0" w:evenHBand="0" w:firstRowFirstColumn="0" w:firstRowLastColumn="0" w:lastRowFirstColumn="0" w:lastRowLastColumn="0"/>
             </w:pPr>
+            <w:proofErr w:type="spellStart"/>
             <w:r>
               <w:t>TEi</w:t>
             </w:r>
+            <w:proofErr w:type="spellEnd"/>
           </w:p>
         </w:tc>
         <w:tc>
@@ -4022,9 +4069,11 @@
             <w:pPr>
               <w:cnfStyle w:val="100000000000" w:firstRow="1" w:lastRow="0" w:firstColumn="0" w:lastColumn="0" w:oddVBand="0" w:evenVBand="0" w:oddHBand="0" w:evenHBand="0" w:firstRowFirstColumn="0" w:firstRowLastColumn="0" w:lastRowFirstColumn="0" w:lastRowLastColumn="0"/>
             </w:pPr>
+            <w:proofErr w:type="spellStart"/>
             <w:r>
               <w:t>TLi</w:t>
             </w:r>
+            <w:proofErr w:type="spellEnd"/>
           </w:p>
         </w:tc>
         <w:tc>
@@ -4035,9 +4084,11 @@
             <w:pPr>
               <w:cnfStyle w:val="100000000000" w:firstRow="1" w:lastRow="0" w:firstColumn="0" w:lastColumn="0" w:oddVBand="0" w:evenVBand="0" w:oddHBand="0" w:evenHBand="0" w:firstRowFirstColumn="0" w:firstRowLastColumn="0" w:lastRowFirstColumn="0" w:lastRowLastColumn="0"/>
             </w:pPr>
+            <w:proofErr w:type="spellStart"/>
             <w:r>
               <w:t>TEj</w:t>
             </w:r>
+            <w:proofErr w:type="spellEnd"/>
           </w:p>
         </w:tc>
         <w:tc>
@@ -4048,9 +4099,11 @@
             <w:pPr>
               <w:cnfStyle w:val="100000000000" w:firstRow="1" w:lastRow="0" w:firstColumn="0" w:lastColumn="0" w:oddVBand="0" w:evenVBand="0" w:oddHBand="0" w:evenHBand="0" w:firstRowFirstColumn="0" w:firstRowLastColumn="0" w:lastRowFirstColumn="0" w:lastRowLastColumn="0"/>
             </w:pPr>
+            <w:proofErr w:type="spellStart"/>
             <w:r>
               <w:t>TLj</w:t>
             </w:r>
+            <w:proofErr w:type="spellEnd"/>
           </w:p>
         </w:tc>
         <w:tc>
@@ -4406,6 +4459,7 @@
           </w:tcPr>
           <w:p>
             <w:r>
+              <w:lastRenderedPageBreak/>
               <w:t>C</w:t>
             </w:r>
           </w:p>
@@ -5114,8 +5168,13 @@
               <w:cnfStyle w:val="000000100000" w:firstRow="0" w:lastRow="0" w:firstColumn="0" w:lastColumn="0" w:oddVBand="0" w:evenVBand="0" w:oddHBand="1" w:evenHBand="0" w:firstRowFirstColumn="0" w:firstRowLastColumn="0" w:lastRowFirstColumn="0" w:lastRowLastColumn="0"/>
             </w:pPr>
             <w:r>
-              <w:t>Alberto dlP</w:t>
-            </w:r>
+              <w:t xml:space="preserve">Alberto </w:t>
+            </w:r>
+            <w:proofErr w:type="spellStart"/>
+            <w:r>
+              <w:t>dlP</w:t>
+            </w:r>
+            <w:proofErr w:type="spellEnd"/>
           </w:p>
         </w:tc>
       </w:tr>
@@ -5546,7 +5605,7 @@
               <w:cnfStyle w:val="000000000000" w:firstRow="0" w:lastRow="0" w:firstColumn="0" w:lastColumn="0" w:oddVBand="0" w:evenVBand="0" w:oddHBand="0" w:evenHBand="0" w:firstRowFirstColumn="0" w:firstRowLastColumn="0" w:lastRowFirstColumn="0" w:lastRowLastColumn="0"/>
             </w:pPr>
             <w:r>
-              <w:t>Todos</w:t>
+              <w:t>Alberto</w:t>
             </w:r>
           </w:p>
         </w:tc>
@@ -5835,7 +5894,7 @@
               <w:cnfStyle w:val="000000000000" w:firstRow="0" w:lastRow="0" w:firstColumn="0" w:lastColumn="0" w:oddVBand="0" w:evenVBand="0" w:oddHBand="0" w:evenHBand="0" w:firstRowFirstColumn="0" w:firstRowLastColumn="0" w:lastRowFirstColumn="0" w:lastRowLastColumn="0"/>
             </w:pPr>
             <w:r>
-              <w:t>Sergio</w:t>
+              <w:t>Alberto</w:t>
             </w:r>
           </w:p>
         </w:tc>
@@ -5981,7 +6040,7 @@
               <w:cnfStyle w:val="000000100000" w:firstRow="0" w:lastRow="0" w:firstColumn="0" w:lastColumn="0" w:oddVBand="0" w:evenVBand="0" w:oddHBand="1" w:evenHBand="0" w:firstRowFirstColumn="0" w:firstRowLastColumn="0" w:lastRowFirstColumn="0" w:lastRowLastColumn="0"/>
             </w:pPr>
             <w:r>
-              <w:t>Todos</w:t>
+              <w:t>Alberto</w:t>
             </w:r>
           </w:p>
         </w:tc>
@@ -6269,6 +6328,9 @@
             <w:pPr>
               <w:cnfStyle w:val="000000100000" w:firstRow="0" w:lastRow="0" w:firstColumn="0" w:lastColumn="0" w:oddVBand="0" w:evenVBand="0" w:oddHBand="1" w:evenHBand="0" w:firstRowFirstColumn="0" w:firstRowLastColumn="0" w:lastRowFirstColumn="0" w:lastRowLastColumn="0"/>
             </w:pPr>
+            <w:r>
+              <w:t>Alberto</w:t>
+            </w:r>
           </w:p>
         </w:tc>
       </w:tr>
@@ -6410,7 +6472,7 @@
               <w:cnfStyle w:val="000000000000" w:firstRow="0" w:lastRow="0" w:firstColumn="0" w:lastColumn="0" w:oddVBand="0" w:evenVBand="0" w:oddHBand="0" w:evenHBand="0" w:firstRowFirstColumn="0" w:firstRowLastColumn="0" w:lastRowFirstColumn="0" w:lastRowLastColumn="0"/>
             </w:pPr>
             <w:r>
-              <w:t>Todos</w:t>
+              <w:t>Alberto</w:t>
             </w:r>
           </w:p>
         </w:tc>
@@ -6698,6 +6760,9 @@
             <w:pPr>
               <w:cnfStyle w:val="000000000000" w:firstRow="0" w:lastRow="0" w:firstColumn="0" w:lastColumn="0" w:oddVBand="0" w:evenVBand="0" w:oddHBand="0" w:evenHBand="0" w:firstRowFirstColumn="0" w:firstRowLastColumn="0" w:lastRowFirstColumn="0" w:lastRowLastColumn="0"/>
             </w:pPr>
+            <w:r>
+              <w:t>Alberto</w:t>
+            </w:r>
           </w:p>
         </w:tc>
       </w:tr>
@@ -6841,6 +6906,9 @@
             <w:pPr>
               <w:cnfStyle w:val="000000100000" w:firstRow="0" w:lastRow="0" w:firstColumn="0" w:lastColumn="0" w:oddVBand="0" w:evenVBand="0" w:oddHBand="1" w:evenHBand="0" w:firstRowFirstColumn="0" w:firstRowLastColumn="0" w:lastRowFirstColumn="0" w:lastRowLastColumn="0"/>
             </w:pPr>
+            <w:r>
+              <w:t>Alberto</w:t>
+            </w:r>
           </w:p>
         </w:tc>
       </w:tr>
@@ -6982,7 +7050,7 @@
               <w:cnfStyle w:val="000000000000" w:firstRow="0" w:lastRow="0" w:firstColumn="0" w:lastColumn="0" w:oddVBand="0" w:evenVBand="0" w:oddHBand="0" w:evenHBand="0" w:firstRowFirstColumn="0" w:firstRowLastColumn="0" w:lastRowFirstColumn="0" w:lastRowLastColumn="0"/>
             </w:pPr>
             <w:r>
-              <w:t>Todos</w:t>
+              <w:t>Alberto</w:t>
             </w:r>
           </w:p>
         </w:tc>
@@ -7128,7 +7196,7 @@
               <w:cnfStyle w:val="000000100000" w:firstRow="0" w:lastRow="0" w:firstColumn="0" w:lastColumn="0" w:oddVBand="0" w:evenVBand="0" w:oddHBand="1" w:evenHBand="0" w:firstRowFirstColumn="0" w:firstRowLastColumn="0" w:lastRowFirstColumn="0" w:lastRowLastColumn="0"/>
             </w:pPr>
             <w:r>
-              <w:t>Sergio</w:t>
+              <w:t>Alberto</w:t>
             </w:r>
           </w:p>
         </w:tc>
@@ -7271,8 +7339,13 @@
               <w:cnfStyle w:val="000000000000" w:firstRow="0" w:lastRow="0" w:firstColumn="0" w:lastColumn="0" w:oddVBand="0" w:evenVBand="0" w:oddHBand="0" w:evenHBand="0" w:firstRowFirstColumn="0" w:firstRowLastColumn="0" w:lastRowFirstColumn="0" w:lastRowLastColumn="0"/>
             </w:pPr>
             <w:r>
-              <w:t>Alberto dlP</w:t>
-            </w:r>
+              <w:t xml:space="preserve">Alberto </w:t>
+            </w:r>
+            <w:proofErr w:type="spellStart"/>
+            <w:r>
+              <w:t>dlP</w:t>
+            </w:r>
+            <w:proofErr w:type="spellEnd"/>
           </w:p>
         </w:tc>
       </w:tr>
@@ -7417,7 +7490,7 @@
               <w:cnfStyle w:val="000000100000" w:firstRow="0" w:lastRow="0" w:firstColumn="0" w:lastColumn="0" w:oddVBand="0" w:evenVBand="0" w:oddHBand="1" w:evenHBand="0" w:firstRowFirstColumn="0" w:firstRowLastColumn="0" w:lastRowFirstColumn="0" w:lastRowLastColumn="0"/>
             </w:pPr>
             <w:r>
-              <w:t>Todos</w:t>
+              <w:t>Jesús</w:t>
             </w:r>
           </w:p>
         </w:tc>
@@ -7570,7 +7643,6 @@
     <w:p/>
     <w:p>
       <w:r>
-        <w:lastRenderedPageBreak/>
         <w:t>El diagrama PERT se quedo de la siguiente manera:</w:t>
       </w:r>
     </w:p>
@@ -7598,7 +7670,7 @@
                     </pic:cNvPicPr>
                   </pic:nvPicPr>
                   <pic:blipFill>
-                    <a:blip r:embed="rId13" cstate="print">
+                    <a:blip r:embed="rId14" cstate="print">
                       <a:extLst>
                         <a:ext uri="{28A0092B-C50C-407E-A947-70E740481C1C}">
                           <a14:useLocalDpi xmlns:a14="http://schemas.microsoft.com/office/drawing/2010/main" val="0"/>
@@ -7632,6 +7704,7 @@
     </w:p>
     <w:p>
       <w:r>
+        <w:lastRenderedPageBreak/>
         <w:t xml:space="preserve">Las conclusiones obtenidas fueron que las tareas L y R eran las únicas que tenían un poco de margen. El resto eran tareas críticas que se deberían realizar según el tiempo estimado y no deberíamos sobrepasarlo. </w:t>
       </w:r>
     </w:p>
@@ -7712,79 +7785,6 @@
             <wp:extent cx="6179147" cy="4124325"/>
             <wp:effectExtent l="0" t="0" r="0" b="0"/>
             <wp:docPr id="5" name="Imagen 5"/>
-            <wp:cNvGraphicFramePr>
-              <a:graphicFrameLocks xmlns:a="http://schemas.openxmlformats.org/drawingml/2006/main" noChangeAspect="1"/>
-            </wp:cNvGraphicFramePr>
-            <a:graphic xmlns:a="http://schemas.openxmlformats.org/drawingml/2006/main">
-              <a:graphicData uri="http://schemas.openxmlformats.org/drawingml/2006/picture">
-                <pic:pic xmlns:pic="http://schemas.openxmlformats.org/drawingml/2006/picture">
-                  <pic:nvPicPr>
-                    <pic:cNvPr id="0" name=""/>
-                    <pic:cNvPicPr/>
-                  </pic:nvPicPr>
-                  <pic:blipFill>
-                    <a:blip r:embed="rId14"/>
-                    <a:stretch>
-                      <a:fillRect/>
-                    </a:stretch>
-                  </pic:blipFill>
-                  <pic:spPr>
-                    <a:xfrm>
-                      <a:off x="0" y="0"/>
-                      <a:ext cx="6185761" cy="4128739"/>
-                    </a:xfrm>
-                    <a:prstGeom prst="rect">
-                      <a:avLst/>
-                    </a:prstGeom>
-                  </pic:spPr>
-                </pic:pic>
-              </a:graphicData>
-            </a:graphic>
-          </wp:inline>
-        </w:drawing>
-      </w:r>
-    </w:p>
-    <w:p>
-      <w:pPr>
-        <w:rPr>
-          <w:b/>
-          <w:sz w:val="24"/>
-          <w:szCs w:val="24"/>
-        </w:rPr>
-      </w:pPr>
-    </w:p>
-    <w:p>
-      <w:pPr>
-        <w:rPr>
-          <w:sz w:val="24"/>
-          <w:szCs w:val="24"/>
-        </w:rPr>
-      </w:pPr>
-      <w:r>
-        <w:rPr>
-          <w:sz w:val="24"/>
-          <w:szCs w:val="24"/>
-        </w:rPr>
-        <w:t>Abril</w:t>
-      </w:r>
-    </w:p>
-    <w:p>
-      <w:pPr>
-        <w:rPr>
-          <w:sz w:val="24"/>
-          <w:szCs w:val="24"/>
-        </w:rPr>
-      </w:pPr>
-      <w:r>
-        <w:rPr>
-          <w:noProof/>
-          <w:lang w:eastAsia="es-ES"/>
-        </w:rPr>
-        <w:drawing>
-          <wp:inline distT="0" distB="0" distL="0" distR="0" wp14:anchorId="506069F8" wp14:editId="2C6D4426">
-            <wp:extent cx="6204078" cy="3114675"/>
-            <wp:effectExtent l="0" t="0" r="0" b="0"/>
-            <wp:docPr id="6" name="Imagen 6"/>
             <wp:cNvGraphicFramePr>
               <a:graphicFrameLocks xmlns:a="http://schemas.openxmlformats.org/drawingml/2006/main" noChangeAspect="1"/>
             </wp:cNvGraphicFramePr>
@@ -7804,6 +7804,80 @@
                   <pic:spPr>
                     <a:xfrm>
                       <a:off x="0" y="0"/>
+                      <a:ext cx="6185761" cy="4128739"/>
+                    </a:xfrm>
+                    <a:prstGeom prst="rect">
+                      <a:avLst/>
+                    </a:prstGeom>
+                  </pic:spPr>
+                </pic:pic>
+              </a:graphicData>
+            </a:graphic>
+          </wp:inline>
+        </w:drawing>
+      </w:r>
+    </w:p>
+    <w:p>
+      <w:pPr>
+        <w:rPr>
+          <w:b/>
+          <w:sz w:val="24"/>
+          <w:szCs w:val="24"/>
+        </w:rPr>
+      </w:pPr>
+    </w:p>
+    <w:p>
+      <w:pPr>
+        <w:rPr>
+          <w:sz w:val="24"/>
+          <w:szCs w:val="24"/>
+        </w:rPr>
+      </w:pPr>
+      <w:r>
+        <w:rPr>
+          <w:sz w:val="24"/>
+          <w:szCs w:val="24"/>
+        </w:rPr>
+        <w:t>Abril</w:t>
+      </w:r>
+    </w:p>
+    <w:p>
+      <w:pPr>
+        <w:rPr>
+          <w:sz w:val="24"/>
+          <w:szCs w:val="24"/>
+        </w:rPr>
+      </w:pPr>
+      <w:r>
+        <w:rPr>
+          <w:noProof/>
+          <w:lang w:eastAsia="es-ES"/>
+        </w:rPr>
+        <w:lastRenderedPageBreak/>
+        <w:drawing>
+          <wp:inline distT="0" distB="0" distL="0" distR="0" wp14:anchorId="506069F8" wp14:editId="2C6D4426">
+            <wp:extent cx="6204078" cy="3114675"/>
+            <wp:effectExtent l="0" t="0" r="0" b="0"/>
+            <wp:docPr id="6" name="Imagen 6"/>
+            <wp:cNvGraphicFramePr>
+              <a:graphicFrameLocks xmlns:a="http://schemas.openxmlformats.org/drawingml/2006/main" noChangeAspect="1"/>
+            </wp:cNvGraphicFramePr>
+            <a:graphic xmlns:a="http://schemas.openxmlformats.org/drawingml/2006/main">
+              <a:graphicData uri="http://schemas.openxmlformats.org/drawingml/2006/picture">
+                <pic:pic xmlns:pic="http://schemas.openxmlformats.org/drawingml/2006/picture">
+                  <pic:nvPicPr>
+                    <pic:cNvPr id="0" name=""/>
+                    <pic:cNvPicPr/>
+                  </pic:nvPicPr>
+                  <pic:blipFill>
+                    <a:blip r:embed="rId16"/>
+                    <a:stretch>
+                      <a:fillRect/>
+                    </a:stretch>
+                  </pic:blipFill>
+                  <pic:spPr>
+                    <a:xfrm>
+                      <a:off x="0" y="0"/>
                       <a:ext cx="6203349" cy="3114309"/>
                     </a:xfrm>
                     <a:prstGeom prst="rect">
@@ -7971,12 +8045,12 @@
           <w:sz w:val="48"/>
           <w:szCs w:val="48"/>
         </w:rPr>
+        <w:t>GESTIÓN DE CONFIGURACIÓN</w:t>
+      </w:r>
+    </w:p>
+    <w:p>
+      <w:r>
         <w:lastRenderedPageBreak/>
-        <w:t>GESTIÓN DE CONFIGURACIÓN</w:t>
-      </w:r>
-    </w:p>
-    <w:p>
-      <w:r>
         <w:t xml:space="preserve">Le gestión de configuración es el conjunto de actividades de seguimiento desde el inicio hasta el final del proyecto software. </w:t>
       </w:r>
     </w:p>
@@ -8007,7 +8081,31 @@
         <w:pStyle w:val="Sinespaciado"/>
       </w:pPr>
       <w:r>
-        <w:t>La herramienta que hemos usado para el control de versiones ha sido GitHub. GitHub es una plataforma de desarrollo colaborativo de software, que sirve para alojar proyectos, utilizando el sistema de control de versiones Git.</w:t>
+        <w:t xml:space="preserve">La herramienta que hemos usado para el control de versiones ha sido </w:t>
+      </w:r>
+      <w:proofErr w:type="spellStart"/>
+      <w:r>
+        <w:t>GitHub</w:t>
+      </w:r>
+      <w:proofErr w:type="spellEnd"/>
+      <w:r>
+        <w:t xml:space="preserve">. </w:t>
+      </w:r>
+      <w:proofErr w:type="spellStart"/>
+      <w:r>
+        <w:t>GitHub</w:t>
+      </w:r>
+      <w:proofErr w:type="spellEnd"/>
+      <w:r>
+        <w:t xml:space="preserve"> es una plataforma de desarrollo colaborativo de software, que sirve para alojar proyectos, utilizando el sistema de control de versiones </w:t>
+      </w:r>
+      <w:proofErr w:type="spellStart"/>
+      <w:r>
+        <w:t>Git</w:t>
+      </w:r>
+      <w:proofErr w:type="spellEnd"/>
+      <w:r>
+        <w:t>.</w:t>
       </w:r>
     </w:p>
     <w:p>
@@ -8145,7 +8243,15 @@
         <w:pStyle w:val="Sinespaciado"/>
       </w:pPr>
       <w:r>
-        <w:t>Este tipo de repositorio provoca que ramas diverjan. Es un problema que se soluciona haciendo “merge”, uniendo los cambios sobre una línea principal.</w:t>
+        <w:t>Este tipo de repositorio provoca que ramas diverjan. Es un problema que se soluciona haciendo “</w:t>
+      </w:r>
+      <w:proofErr w:type="spellStart"/>
+      <w:r>
+        <w:t>merge</w:t>
+      </w:r>
+      <w:proofErr w:type="spellEnd"/>
+      <w:r>
+        <w:t>”, uniendo los cambios sobre una línea principal.</w:t>
       </w:r>
     </w:p>
     <w:p>
@@ -8264,12 +8370,12 @@
           <w:sz w:val="48"/>
           <w:szCs w:val="48"/>
         </w:rPr>
+        <w:t>PRUEBAS DEL SOFTWARE</w:t>
+      </w:r>
+    </w:p>
+    <w:p>
+      <w:r>
         <w:lastRenderedPageBreak/>
-        <w:t>PRUEBAS DEL SOFTWARE</w:t>
-      </w:r>
-    </w:p>
-    <w:p>
-      <w:r>
         <w:t xml:space="preserve">Las pruebas del software son importantes con el fin de solucionar fallos. Un fallo tiene muchísimos costes en software. </w:t>
       </w:r>
     </w:p>
@@ -8591,11 +8697,280 @@
     </w:p>
     <w:p>
       <w:pPr>
+        <w:pStyle w:val="Prrafodelista"/>
+        <w:numPr>
+          <w:ilvl w:val="0"/>
+          <w:numId w:val="16"/>
+        </w:numPr>
+        <w:rPr>
+          <w:b/>
+          <w:sz w:val="40"/>
+          <w:szCs w:val="40"/>
+        </w:rPr>
+      </w:pPr>
+      <w:r>
+        <w:rPr>
+          <w:b/>
+          <w:sz w:val="40"/>
+          <w:szCs w:val="40"/>
+        </w:rPr>
+        <w:t>Identificación de casos de prueba</w:t>
+      </w:r>
+    </w:p>
+    <w:p>
+      <w:pPr>
         <w:pStyle w:val="Sinespaciado"/>
-        <w:ind w:left="720"/>
-      </w:pPr>
-      <w:bookmarkStart w:id="0" w:name="_GoBack"/>
-      <w:bookmarkEnd w:id="0"/>
+      </w:pPr>
+      <w:r>
+        <w:lastRenderedPageBreak/>
+        <w:t>Para identificar los casos de prueba vamos a identificar cuales son las clases que tenemos, con el fin de tratar todos los casos que podemos identificar en una calculadora científica. Separamos en diversos bloques:</w:t>
+      </w:r>
+    </w:p>
+    <w:p>
+      <w:pPr>
+        <w:pStyle w:val="Sinespaciado"/>
+        <w:numPr>
+          <w:ilvl w:val="0"/>
+          <w:numId w:val="10"/>
+        </w:numPr>
+      </w:pPr>
+      <w:r>
+        <w:rPr>
+          <w:b/>
+        </w:rPr>
+        <w:t>Operaciones básicas.</w:t>
+      </w:r>
+      <w:r>
+        <w:t xml:space="preserve"> Una calculadora, al escribir nuestra operación básica (suma, resta, multiplicación, división) debe darnos el resultado correcto.</w:t>
+      </w:r>
+    </w:p>
+    <w:p>
+      <w:pPr>
+        <w:pStyle w:val="Sinespaciado"/>
+        <w:numPr>
+          <w:ilvl w:val="0"/>
+          <w:numId w:val="10"/>
+        </w:numPr>
+        <w:rPr>
+          <w:b/>
+        </w:rPr>
+      </w:pPr>
+      <w:r>
+        <w:rPr>
+          <w:b/>
+        </w:rPr>
+        <w:t xml:space="preserve">Jerarquía de operaciones. </w:t>
+      </w:r>
+    </w:p>
+    <w:p>
+      <w:pPr>
+        <w:pStyle w:val="Sinespaciado"/>
+        <w:numPr>
+          <w:ilvl w:val="1"/>
+          <w:numId w:val="10"/>
+        </w:numPr>
+      </w:pPr>
+      <w:r>
+        <w:t>Al escribir distintas operaciones en una misma línea se debe aplicar la jerarquía de operaciones</w:t>
+      </w:r>
+    </w:p>
+    <w:p>
+      <w:pPr>
+        <w:pStyle w:val="Sinespaciado"/>
+        <w:numPr>
+          <w:ilvl w:val="1"/>
+          <w:numId w:val="10"/>
+        </w:numPr>
+      </w:pPr>
+      <w:r>
+        <w:t>Al escribir paréntesis para marcar que operación se debe hacer antes y después debe tener un resultado correcto.</w:t>
+      </w:r>
+    </w:p>
+    <w:p>
+      <w:pPr>
+        <w:pStyle w:val="Sinespaciado"/>
+        <w:numPr>
+          <w:ilvl w:val="0"/>
+          <w:numId w:val="10"/>
+        </w:numPr>
+        <w:rPr>
+          <w:b/>
+        </w:rPr>
+      </w:pPr>
+      <w:r>
+        <w:rPr>
+          <w:b/>
+        </w:rPr>
+        <w:t>Operaciones científicas.</w:t>
+      </w:r>
+    </w:p>
+    <w:p>
+      <w:pPr>
+        <w:pStyle w:val="Sinespaciado"/>
+        <w:numPr>
+          <w:ilvl w:val="1"/>
+          <w:numId w:val="10"/>
+        </w:numPr>
+      </w:pPr>
+      <w:r>
+        <w:t>Al realizar operaciones científicas con dos operandos debe dar un resultado correcto.</w:t>
+      </w:r>
+    </w:p>
+    <w:p>
+      <w:pPr>
+        <w:pStyle w:val="Sinespaciado"/>
+        <w:numPr>
+          <w:ilvl w:val="1"/>
+          <w:numId w:val="10"/>
+        </w:numPr>
+      </w:pPr>
+      <w:r>
+        <w:t>Al realizar operaciones científicas con un operando el resultado debe ser el adecuado.</w:t>
+      </w:r>
+    </w:p>
+    <w:p>
+      <w:pPr>
+        <w:pStyle w:val="Sinespaciado"/>
+        <w:numPr>
+          <w:ilvl w:val="0"/>
+          <w:numId w:val="10"/>
+        </w:numPr>
+        <w:rPr>
+          <w:b/>
+        </w:rPr>
+      </w:pPr>
+      <w:r>
+        <w:rPr>
+          <w:b/>
+        </w:rPr>
+        <w:t>Operaciones científicas + Jerarquía de operaciones.</w:t>
+      </w:r>
+    </w:p>
+    <w:p>
+      <w:pPr>
+        <w:pStyle w:val="Sinespaciado"/>
+        <w:numPr>
+          <w:ilvl w:val="1"/>
+          <w:numId w:val="10"/>
+        </w:numPr>
+      </w:pPr>
+      <w:r>
+        <w:t>Al escribir operaciones científicas junto con operaciones básicas debe dar el resultado, tratando ambas operaciones.</w:t>
+      </w:r>
+    </w:p>
+    <w:p>
+      <w:pPr>
+        <w:pStyle w:val="Sinespaciado"/>
+        <w:numPr>
+          <w:ilvl w:val="1"/>
+          <w:numId w:val="10"/>
+        </w:numPr>
+      </w:pPr>
+      <w:r>
+        <w:t>Al escribir diversas operaciones científicas deben ser tratadas adecuadamente para dar el resultado correcto.</w:t>
+      </w:r>
+    </w:p>
+    <w:p>
+      <w:pPr>
+        <w:pStyle w:val="Sinespaciado"/>
+        <w:numPr>
+          <w:ilvl w:val="1"/>
+          <w:numId w:val="10"/>
+        </w:numPr>
+      </w:pPr>
+      <w:r>
+        <w:t>Al escribir operaciones científicas junto con operaciones básicas y paréntesis el resultado debe ser el adecuado.</w:t>
+      </w:r>
+    </w:p>
+    <w:p>
+      <w:pPr>
+        <w:pStyle w:val="Sinespaciado"/>
+        <w:numPr>
+          <w:ilvl w:val="1"/>
+          <w:numId w:val="10"/>
+        </w:numPr>
+      </w:pPr>
+      <w:r>
+        <w:t>Al escribir operaciones científicas junto con paréntesis el resultado debe ser correcto.</w:t>
+      </w:r>
+    </w:p>
+    <w:p>
+      <w:pPr>
+        <w:pStyle w:val="Sinespaciado"/>
+        <w:numPr>
+          <w:ilvl w:val="0"/>
+          <w:numId w:val="10"/>
+        </w:numPr>
+      </w:pPr>
+      <w:r>
+        <w:rPr>
+          <w:b/>
+        </w:rPr>
+        <w:t>Funcionalidad extra</w:t>
+      </w:r>
+      <w:r>
+        <w:t>. Se debe comprobar que la funcionalidad de la calculadora, aparte de la ejecución de operaciones, actúa de manera correcta (hacer borrado de un carácter, de una expresión, permitir poner puntos, etc.)</w:t>
+      </w:r>
+    </w:p>
+    <w:p>
+      <w:pPr>
+        <w:pStyle w:val="Sinespaciado"/>
+        <w:numPr>
+          <w:ilvl w:val="0"/>
+          <w:numId w:val="10"/>
+        </w:numPr>
+      </w:pPr>
+      <w:r>
+        <w:rPr>
+          <w:b/>
+        </w:rPr>
+        <w:t>Errores</w:t>
+      </w:r>
+      <w:r>
+        <w:rPr>
+          <w:b/>
+        </w:rPr>
+        <w:t>.</w:t>
+      </w:r>
+      <w:r>
+        <w:t xml:space="preserve"> Se deben tratar los distintos errores que pueda tener el usuario al escribir la expresión a realizar por la calculadora.</w:t>
+      </w:r>
+    </w:p>
+    <w:p>
+      <w:pPr>
+        <w:pStyle w:val="Sinespaciado"/>
+        <w:numPr>
+          <w:ilvl w:val="0"/>
+          <w:numId w:val="10"/>
+        </w:numPr>
+      </w:pPr>
+      <w:r>
+        <w:rPr>
+          <w:b/>
+        </w:rPr>
+        <w:t>Funcionalidad teclado.</w:t>
+      </w:r>
+      <w:r>
+        <w:t xml:space="preserve"> Se debe comprobar que funcionan todas las teclas de la calculadora pulsando con el teclado. </w:t>
+      </w:r>
+    </w:p>
+    <w:p>
+      <w:pPr>
+        <w:pStyle w:val="Sinespaciado"/>
+        <w:numPr>
+          <w:ilvl w:val="0"/>
+          <w:numId w:val="10"/>
+        </w:numPr>
+      </w:pPr>
+      <w:r>
+        <w:rPr>
+          <w:b/>
+        </w:rPr>
+        <w:t>Interfaz.</w:t>
+      </w:r>
+      <w:r>
+        <w:t xml:space="preserve"> La interfaz debe tener una funcionalidad correcta sin errores visibles por el usuario. Todos los botones deben funcionar de manera adecuada.</w:t>
+      </w:r>
     </w:p>
     <w:sectPr>
       <w:pgSz w:w="11906" w:h="16838"/>
@@ -8609,7 +8984,7 @@
 </file>
 
 <file path=word/endnotes.xml><?xml version="1.0" encoding="utf-8"?>
-<w:endnotes xmlns:wpc="http://schemas.microsoft.com/office/word/2010/wordprocessingCanvas" xmlns:mc="http://schemas.openxmlformats.org/markup-compatibility/2006" xmlns:o="urn:schemas-microsoft-com:office:office" xmlns:r="http://schemas.openxmlformats.org/officeDocument/2006/relationships" xmlns:m="http://schemas.openxmlformats.org/officeDocument/2006/math" xmlns:v="urn:schemas-microsoft-com:vml" xmlns:wp14="http://schemas.microsoft.com/office/word/2010/wordprocessingDrawing" xmlns:wp="http://schemas.openxmlformats.org/drawingml/2006/wordprocessingDrawing" xmlns:w10="urn:schemas-microsoft-com:office:word" xmlns:w="http://schemas.openxmlformats.org/wordprocessingml/2006/main" xmlns:w14="http://schemas.microsoft.com/office/word/2010/wordml" xmlns:w15="http://schemas.microsoft.com/office/word/2012/wordml" xmlns:wpg="http://schemas.microsoft.com/office/word/2010/wordprocessingGroup" xmlns:wpi="http://schemas.microsoft.com/office/word/2010/wordprocessingInk" xmlns:wne="http://schemas.microsoft.com/office/word/2006/wordml" xmlns:wps="http://schemas.microsoft.com/office/word/2010/wordprocessingShape" mc:Ignorable="w14 w15 wp14">
+<w:endnotes xmlns:wpc="http://schemas.microsoft.com/office/word/2010/wordprocessingCanvas" xmlns:mc="http://schemas.openxmlformats.org/markup-compatibility/2006" xmlns:o="urn:schemas-microsoft-com:office:office" xmlns:r="http://schemas.openxmlformats.org/officeDocument/2006/relationships" xmlns:m="http://schemas.openxmlformats.org/officeDocument/2006/math" xmlns:v="urn:schemas-microsoft-com:vml" xmlns:wp14="http://schemas.microsoft.com/office/word/2010/wordprocessingDrawing" xmlns:wp="http://schemas.openxmlformats.org/drawingml/2006/wordprocessingDrawing" xmlns:w10="urn:schemas-microsoft-com:office:word" xmlns:w="http://schemas.openxmlformats.org/wordprocessingml/2006/main" xmlns:w14="http://schemas.microsoft.com/office/word/2010/wordml" xmlns:wpg="http://schemas.microsoft.com/office/word/2010/wordprocessingGroup" xmlns:wpi="http://schemas.microsoft.com/office/word/2010/wordprocessingInk" xmlns:wne="http://schemas.microsoft.com/office/word/2006/wordml" xmlns:wps="http://schemas.microsoft.com/office/word/2010/wordprocessingShape" mc:Ignorable="w14 wp14">
   <w:endnote w:type="separator" w:id="-1">
     <w:p>
       <w:pPr>
@@ -8634,7 +9009,7 @@
 </file>
 
 <file path=word/footnotes.xml><?xml version="1.0" encoding="utf-8"?>
-<w:footnotes xmlns:wpc="http://schemas.microsoft.com/office/word/2010/wordprocessingCanvas" xmlns:mc="http://schemas.openxmlformats.org/markup-compatibility/2006" xmlns:o="urn:schemas-microsoft-com:office:office" xmlns:r="http://schemas.openxmlformats.org/officeDocument/2006/relationships" xmlns:m="http://schemas.openxmlformats.org/officeDocument/2006/math" xmlns:v="urn:schemas-microsoft-com:vml" xmlns:wp14="http://schemas.microsoft.com/office/word/2010/wordprocessingDrawing" xmlns:wp="http://schemas.openxmlformats.org/drawingml/2006/wordprocessingDrawing" xmlns:w10="urn:schemas-microsoft-com:office:word" xmlns:w="http://schemas.openxmlformats.org/wordprocessingml/2006/main" xmlns:w14="http://schemas.microsoft.com/office/word/2010/wordml" xmlns:w15="http://schemas.microsoft.com/office/word/2012/wordml" xmlns:wpg="http://schemas.microsoft.com/office/word/2010/wordprocessingGroup" xmlns:wpi="http://schemas.microsoft.com/office/word/2010/wordprocessingInk" xmlns:wne="http://schemas.microsoft.com/office/word/2006/wordml" xmlns:wps="http://schemas.microsoft.com/office/word/2010/wordprocessingShape" mc:Ignorable="w14 w15 wp14">
+<w:footnotes xmlns:wpc="http://schemas.microsoft.com/office/word/2010/wordprocessingCanvas" xmlns:mc="http://schemas.openxmlformats.org/markup-compatibility/2006" xmlns:o="urn:schemas-microsoft-com:office:office" xmlns:r="http://schemas.openxmlformats.org/officeDocument/2006/relationships" xmlns:m="http://schemas.openxmlformats.org/officeDocument/2006/math" xmlns:v="urn:schemas-microsoft-com:vml" xmlns:wp14="http://schemas.microsoft.com/office/word/2010/wordprocessingDrawing" xmlns:wp="http://schemas.openxmlformats.org/drawingml/2006/wordprocessingDrawing" xmlns:w10="urn:schemas-microsoft-com:office:word" xmlns:w="http://schemas.openxmlformats.org/wordprocessingml/2006/main" xmlns:w14="http://schemas.microsoft.com/office/word/2010/wordml" xmlns:wpg="http://schemas.microsoft.com/office/word/2010/wordprocessingGroup" xmlns:wpi="http://schemas.microsoft.com/office/word/2010/wordprocessingInk" xmlns:wne="http://schemas.microsoft.com/office/word/2006/wordml" xmlns:wps="http://schemas.microsoft.com/office/word/2010/wordprocessingShape" mc:Ignorable="w14 wp14">
   <w:footnote w:type="separator" w:id="-1">
     <w:p>
       <w:pPr>
@@ -8659,8 +9034,8 @@
 </file>
 
 <file path=word/numbering.xml><?xml version="1.0" encoding="utf-8"?>
-<w:numbering xmlns:wpc="http://schemas.microsoft.com/office/word/2010/wordprocessingCanvas" xmlns:mc="http://schemas.openxmlformats.org/markup-compatibility/2006" xmlns:o="urn:schemas-microsoft-com:office:office" xmlns:r="http://schemas.openxmlformats.org/officeDocument/2006/relationships" xmlns:m="http://schemas.openxmlformats.org/officeDocument/2006/math" xmlns:v="urn:schemas-microsoft-com:vml" xmlns:wp14="http://schemas.microsoft.com/office/word/2010/wordprocessingDrawing" xmlns:wp="http://schemas.openxmlformats.org/drawingml/2006/wordprocessingDrawing" xmlns:w10="urn:schemas-microsoft-com:office:word" xmlns:w="http://schemas.openxmlformats.org/wordprocessingml/2006/main" xmlns:w14="http://schemas.microsoft.com/office/word/2010/wordml" xmlns:w15="http://schemas.microsoft.com/office/word/2012/wordml" xmlns:wpg="http://schemas.microsoft.com/office/word/2010/wordprocessingGroup" xmlns:wpi="http://schemas.microsoft.com/office/word/2010/wordprocessingInk" xmlns:wne="http://schemas.microsoft.com/office/word/2006/wordml" xmlns:wps="http://schemas.microsoft.com/office/word/2010/wordprocessingShape" mc:Ignorable="w14 w15 wp14">
-  <w:abstractNum w:abstractNumId="0" w15:restartNumberingAfterBreak="0">
+<w:numbering xmlns:wpc="http://schemas.microsoft.com/office/word/2010/wordprocessingCanvas" xmlns:mc="http://schemas.openxmlformats.org/markup-compatibility/2006" xmlns:o="urn:schemas-microsoft-com:office:office" xmlns:r="http://schemas.openxmlformats.org/officeDocument/2006/relationships" xmlns:m="http://schemas.openxmlformats.org/officeDocument/2006/math" xmlns:v="urn:schemas-microsoft-com:vml" xmlns:wp14="http://schemas.microsoft.com/office/word/2010/wordprocessingDrawing" xmlns:wp="http://schemas.openxmlformats.org/drawingml/2006/wordprocessingDrawing" xmlns:w10="urn:schemas-microsoft-com:office:word" xmlns:w="http://schemas.openxmlformats.org/wordprocessingml/2006/main" xmlns:w14="http://schemas.microsoft.com/office/word/2010/wordml" xmlns:wpg="http://schemas.microsoft.com/office/word/2010/wordprocessingGroup" xmlns:wpi="http://schemas.microsoft.com/office/word/2010/wordprocessingInk" xmlns:wne="http://schemas.microsoft.com/office/word/2006/wordml" xmlns:wps="http://schemas.microsoft.com/office/word/2010/wordprocessingShape" mc:Ignorable="w14 wp14">
+  <w:abstractNum w:abstractNumId="0">
     <w:nsid w:val="048044B6"/>
     <w:multiLevelType w:val="hybridMultilevel"/>
     <w:tmpl w:val="0C16F560"/>
@@ -8773,7 +9148,7 @@
       </w:rPr>
     </w:lvl>
   </w:abstractNum>
-  <w:abstractNum w:abstractNumId="1" w15:restartNumberingAfterBreak="0">
+  <w:abstractNum w:abstractNumId="1">
     <w:nsid w:val="091E77EB"/>
     <w:multiLevelType w:val="hybridMultilevel"/>
     <w:tmpl w:val="9E5CC186"/>
@@ -8862,7 +9237,7 @@
       </w:pPr>
     </w:lvl>
   </w:abstractNum>
-  <w:abstractNum w:abstractNumId="2" w15:restartNumberingAfterBreak="0">
+  <w:abstractNum w:abstractNumId="2">
     <w:nsid w:val="0B601326"/>
     <w:multiLevelType w:val="hybridMultilevel"/>
     <w:tmpl w:val="F95AAB72"/>
@@ -8975,7 +9350,7 @@
       </w:rPr>
     </w:lvl>
   </w:abstractNum>
-  <w:abstractNum w:abstractNumId="3" w15:restartNumberingAfterBreak="0">
+  <w:abstractNum w:abstractNumId="3">
     <w:nsid w:val="0FE037BF"/>
     <w:multiLevelType w:val="hybridMultilevel"/>
     <w:tmpl w:val="080C097E"/>
@@ -9064,7 +9439,7 @@
       </w:pPr>
     </w:lvl>
   </w:abstractNum>
-  <w:abstractNum w:abstractNumId="4" w15:restartNumberingAfterBreak="0">
+  <w:abstractNum w:abstractNumId="4">
     <w:nsid w:val="15E82937"/>
     <w:multiLevelType w:val="hybridMultilevel"/>
     <w:tmpl w:val="A4D88C90"/>
@@ -9153,7 +9528,7 @@
       </w:pPr>
     </w:lvl>
   </w:abstractNum>
-  <w:abstractNum w:abstractNumId="5" w15:restartNumberingAfterBreak="0">
+  <w:abstractNum w:abstractNumId="5">
     <w:nsid w:val="18D00F1C"/>
     <w:multiLevelType w:val="hybridMultilevel"/>
     <w:tmpl w:val="3D10D794"/>
@@ -9242,7 +9617,7 @@
       </w:pPr>
     </w:lvl>
   </w:abstractNum>
-  <w:abstractNum w:abstractNumId="6" w15:restartNumberingAfterBreak="0">
+  <w:abstractNum w:abstractNumId="6">
     <w:nsid w:val="27397CB5"/>
     <w:multiLevelType w:val="hybridMultilevel"/>
     <w:tmpl w:val="E8C2DE5E"/>
@@ -9331,7 +9706,7 @@
       </w:pPr>
     </w:lvl>
   </w:abstractNum>
-  <w:abstractNum w:abstractNumId="7" w15:restartNumberingAfterBreak="0">
+  <w:abstractNum w:abstractNumId="7">
     <w:nsid w:val="2B8A0AA3"/>
     <w:multiLevelType w:val="hybridMultilevel"/>
     <w:tmpl w:val="9E5CC186"/>
@@ -9420,7 +9795,7 @@
       </w:pPr>
     </w:lvl>
   </w:abstractNum>
-  <w:abstractNum w:abstractNumId="8" w15:restartNumberingAfterBreak="0">
+  <w:abstractNum w:abstractNumId="8">
     <w:nsid w:val="2E047AFA"/>
     <w:multiLevelType w:val="hybridMultilevel"/>
     <w:tmpl w:val="0CC2A9D6"/>
@@ -9509,7 +9884,7 @@
       </w:pPr>
     </w:lvl>
   </w:abstractNum>
-  <w:abstractNum w:abstractNumId="9" w15:restartNumberingAfterBreak="0">
+  <w:abstractNum w:abstractNumId="9">
     <w:nsid w:val="2EFE72B3"/>
     <w:multiLevelType w:val="hybridMultilevel"/>
     <w:tmpl w:val="B8423DBA"/>
@@ -9622,7 +9997,7 @@
       </w:rPr>
     </w:lvl>
   </w:abstractNum>
-  <w:abstractNum w:abstractNumId="10" w15:restartNumberingAfterBreak="0">
+  <w:abstractNum w:abstractNumId="10">
     <w:nsid w:val="37DB7B7A"/>
     <w:multiLevelType w:val="hybridMultilevel"/>
     <w:tmpl w:val="E21A7F22"/>
@@ -9711,7 +10086,7 @@
       </w:pPr>
     </w:lvl>
   </w:abstractNum>
-  <w:abstractNum w:abstractNumId="11" w15:restartNumberingAfterBreak="0">
+  <w:abstractNum w:abstractNumId="11">
     <w:nsid w:val="39A82405"/>
     <w:multiLevelType w:val="multilevel"/>
     <w:tmpl w:val="15301D2E"/>
@@ -9833,7 +10208,7 @@
       </w:pPr>
     </w:lvl>
   </w:abstractNum>
-  <w:abstractNum w:abstractNumId="12" w15:restartNumberingAfterBreak="0">
+  <w:abstractNum w:abstractNumId="12">
     <w:nsid w:val="54946C73"/>
     <w:multiLevelType w:val="hybridMultilevel"/>
     <w:tmpl w:val="0CC2A9D6"/>
@@ -9922,7 +10297,7 @@
       </w:pPr>
     </w:lvl>
   </w:abstractNum>
-  <w:abstractNum w:abstractNumId="13" w15:restartNumberingAfterBreak="0">
+  <w:abstractNum w:abstractNumId="13">
     <w:nsid w:val="6524713F"/>
     <w:multiLevelType w:val="hybridMultilevel"/>
     <w:tmpl w:val="A4D88C90"/>
@@ -10011,7 +10386,7 @@
       </w:pPr>
     </w:lvl>
   </w:abstractNum>
-  <w:abstractNum w:abstractNumId="14" w15:restartNumberingAfterBreak="0">
+  <w:abstractNum w:abstractNumId="14">
     <w:nsid w:val="6C037B5B"/>
     <w:multiLevelType w:val="hybridMultilevel"/>
     <w:tmpl w:val="6964BD64"/>
@@ -10097,7 +10472,7 @@
       </w:pPr>
     </w:lvl>
   </w:abstractNum>
-  <w:abstractNum w:abstractNumId="15" w15:restartNumberingAfterBreak="0">
+  <w:abstractNum w:abstractNumId="15">
     <w:nsid w:val="71146072"/>
     <w:multiLevelType w:val="hybridMultilevel"/>
     <w:tmpl w:val="57B8A60E"/>
@@ -10186,7 +10561,7 @@
       </w:pPr>
     </w:lvl>
   </w:abstractNum>
-  <w:abstractNum w:abstractNumId="16" w15:restartNumberingAfterBreak="0">
+  <w:abstractNum w:abstractNumId="16">
     <w:nsid w:val="7A03091D"/>
     <w:multiLevelType w:val="multilevel"/>
     <w:tmpl w:val="3686453C"/>
@@ -10275,7 +10650,7 @@
       </w:pPr>
     </w:lvl>
   </w:abstractNum>
-  <w:abstractNum w:abstractNumId="17" w15:restartNumberingAfterBreak="0">
+  <w:abstractNum w:abstractNumId="17">
     <w:nsid w:val="7A770740"/>
     <w:multiLevelType w:val="hybridMultilevel"/>
     <w:tmpl w:val="57B8A60E"/>
@@ -10364,7 +10739,7 @@
       </w:pPr>
     </w:lvl>
   </w:abstractNum>
-  <w:abstractNum w:abstractNumId="18" w15:restartNumberingAfterBreak="0">
+  <w:abstractNum w:abstractNumId="18">
     <w:nsid w:val="7EFA1E6F"/>
     <w:multiLevelType w:val="hybridMultilevel"/>
     <w:tmpl w:val="6964BD64"/>
@@ -10511,7 +10886,7 @@
 </file>
 
 <file path=word/styles.xml><?xml version="1.0" encoding="utf-8"?>
-<w:styles xmlns:mc="http://schemas.openxmlformats.org/markup-compatibility/2006" xmlns:r="http://schemas.openxmlformats.org/officeDocument/2006/relationships" xmlns:w="http://schemas.openxmlformats.org/wordprocessingml/2006/main" xmlns:w14="http://schemas.microsoft.com/office/word/2010/wordml" xmlns:w15="http://schemas.microsoft.com/office/word/2012/wordml" mc:Ignorable="w14 w15">
+<w:styles xmlns:mc="http://schemas.openxmlformats.org/markup-compatibility/2006" xmlns:r="http://schemas.openxmlformats.org/officeDocument/2006/relationships" xmlns:w="http://schemas.openxmlformats.org/wordprocessingml/2006/main" xmlns:w14="http://schemas.microsoft.com/office/word/2010/wordml" mc:Ignorable="w14">
   <w:docDefaults>
     <w:rPrDefault>
       <w:rPr>
@@ -10527,378 +10902,144 @@
       </w:pPr>
     </w:pPrDefault>
   </w:docDefaults>
-  <w:latentStyles w:defLockedState="0" w:defUIPriority="99" w:defSemiHidden="0" w:defUnhideWhenUsed="0" w:defQFormat="0" w:count="371">
-    <w:lsdException w:name="Normal" w:uiPriority="0" w:qFormat="1"/>
-    <w:lsdException w:name="heading 1" w:uiPriority="9" w:qFormat="1"/>
-    <w:lsdException w:name="heading 2" w:semiHidden="1" w:uiPriority="9" w:unhideWhenUsed="1" w:qFormat="1"/>
-    <w:lsdException w:name="heading 3" w:semiHidden="1" w:uiPriority="9" w:unhideWhenUsed="1" w:qFormat="1"/>
-    <w:lsdException w:name="heading 4" w:semiHidden="1" w:uiPriority="9" w:unhideWhenUsed="1" w:qFormat="1"/>
-    <w:lsdException w:name="heading 5" w:semiHidden="1" w:uiPriority="9" w:unhideWhenUsed="1" w:qFormat="1"/>
-    <w:lsdException w:name="heading 6" w:semiHidden="1" w:uiPriority="9" w:unhideWhenUsed="1" w:qFormat="1"/>
-    <w:lsdException w:name="heading 7" w:semiHidden="1" w:uiPriority="9" w:unhideWhenUsed="1" w:qFormat="1"/>
-    <w:lsdException w:name="heading 8" w:semiHidden="1" w:uiPriority="9" w:unhideWhenUsed="1" w:qFormat="1"/>
-    <w:lsdException w:name="heading 9" w:semiHidden="1" w:uiPriority="9" w:unhideWhenUsed="1" w:qFormat="1"/>
-    <w:lsdException w:name="index 1" w:semiHidden="1" w:unhideWhenUsed="1"/>
-    <w:lsdException w:name="index 2" w:semiHidden="1" w:unhideWhenUsed="1"/>
-    <w:lsdException w:name="index 3" w:semiHidden="1" w:unhideWhenUsed="1"/>
-    <w:lsdException w:name="index 4" w:semiHidden="1" w:unhideWhenUsed="1"/>
-    <w:lsdException w:name="index 5" w:semiHidden="1" w:unhideWhenUsed="1"/>
-    <w:lsdException w:name="index 6" w:semiHidden="1" w:unhideWhenUsed="1"/>
-    <w:lsdException w:name="index 7" w:semiHidden="1" w:unhideWhenUsed="1"/>
-    <w:lsdException w:name="index 8" w:semiHidden="1" w:unhideWhenUsed="1"/>
-    <w:lsdException w:name="index 9" w:semiHidden="1" w:unhideWhenUsed="1"/>
-    <w:lsdException w:name="toc 1" w:semiHidden="1" w:uiPriority="39" w:unhideWhenUsed="1"/>
-    <w:lsdException w:name="toc 2" w:semiHidden="1" w:uiPriority="39" w:unhideWhenUsed="1"/>
-    <w:lsdException w:name="toc 3" w:semiHidden="1" w:uiPriority="39" w:unhideWhenUsed="1"/>
-    <w:lsdException w:name="toc 4" w:semiHidden="1" w:uiPriority="39" w:unhideWhenUsed="1"/>
-    <w:lsdException w:name="toc 5" w:semiHidden="1" w:uiPriority="39" w:unhideWhenUsed="1"/>
-    <w:lsdException w:name="toc 6" w:semiHidden="1" w:uiPriority="39" w:unhideWhenUsed="1"/>
-    <w:lsdException w:name="toc 7" w:semiHidden="1" w:uiPriority="39" w:unhideWhenUsed="1"/>
-    <w:lsdException w:name="toc 8" w:semiHidden="1" w:uiPriority="39" w:unhideWhenUsed="1"/>
-    <w:lsdException w:name="toc 9" w:semiHidden="1" w:uiPriority="39" w:unhideWhenUsed="1"/>
-    <w:lsdException w:name="Normal Indent" w:semiHidden="1" w:unhideWhenUsed="1"/>
-    <w:lsdException w:name="footnote text" w:semiHidden="1" w:unhideWhenUsed="1"/>
-    <w:lsdException w:name="annotation text" w:semiHidden="1" w:unhideWhenUsed="1"/>
-    <w:lsdException w:name="header" w:semiHidden="1" w:unhideWhenUsed="1"/>
-    <w:lsdException w:name="footer" w:semiHidden="1" w:unhideWhenUsed="1"/>
-    <w:lsdException w:name="index heading" w:semiHidden="1" w:unhideWhenUsed="1"/>
-    <w:lsdException w:name="caption" w:semiHidden="1" w:uiPriority="35" w:unhideWhenUsed="1" w:qFormat="1"/>
-    <w:lsdException w:name="table of figures" w:semiHidden="1" w:unhideWhenUsed="1"/>
-    <w:lsdException w:name="envelope address" w:semiHidden="1" w:unhideWhenUsed="1"/>
-    <w:lsdException w:name="envelope return" w:semiHidden="1" w:unhideWhenUsed="1"/>
-    <w:lsdException w:name="footnote reference" w:semiHidden="1" w:unhideWhenUsed="1"/>
-    <w:lsdException w:name="annotation reference" w:semiHidden="1" w:unhideWhenUsed="1"/>
-    <w:lsdException w:name="line number" w:semiHidden="1" w:unhideWhenUsed="1"/>
-    <w:lsdException w:name="page number" w:semiHidden="1" w:unhideWhenUsed="1"/>
-    <w:lsdException w:name="endnote reference" w:semiHidden="1" w:unhideWhenUsed="1"/>
-    <w:lsdException w:name="endnote text" w:semiHidden="1" w:unhideWhenUsed="1"/>
-    <w:lsdException w:name="table of authorities" w:semiHidden="1" w:unhideWhenUsed="1"/>
-    <w:lsdException w:name="macro" w:semiHidden="1" w:unhideWhenUsed="1"/>
-    <w:lsdException w:name="toa heading" w:semiHidden="1" w:unhideWhenUsed="1"/>
-    <w:lsdException w:name="List" w:semiHidden="1" w:unhideWhenUsed="1"/>
-    <w:lsdException w:name="List Bullet" w:semiHidden="1" w:unhideWhenUsed="1"/>
-    <w:lsdException w:name="List Number" w:semiHidden="1" w:unhideWhenUsed="1"/>
-    <w:lsdException w:name="List 2" w:semiHidden="1" w:unhideWhenUsed="1"/>
-    <w:lsdException w:name="List 3" w:semiHidden="1" w:unhideWhenUsed="1"/>
-    <w:lsdException w:name="List 4" w:semiHidden="1" w:unhideWhenUsed="1"/>
-    <w:lsdException w:name="List 5" w:semiHidden="1" w:unhideWhenUsed="1"/>
-    <w:lsdException w:name="List Bullet 2" w:semiHidden="1" w:unhideWhenUsed="1"/>
-    <w:lsdException w:name="List Bullet 3" w:semiHidden="1" w:unhideWhenUsed="1"/>
-    <w:lsdException w:name="List Bullet 4" w:semiHidden="1" w:unhideWhenUsed="1"/>
-    <w:lsdException w:name="List Bullet 5" w:semiHidden="1" w:unhideWhenUsed="1"/>
-    <w:lsdException w:name="List Number 2" w:semiHidden="1" w:unhideWhenUsed="1"/>
-    <w:lsdException w:name="List Number 3" w:semiHidden="1" w:unhideWhenUsed="1"/>
-    <w:lsdException w:name="List Number 4" w:semiHidden="1" w:unhideWhenUsed="1"/>
-    <w:lsdException w:name="List Number 5" w:semiHidden="1" w:unhideWhenUsed="1"/>
-    <w:lsdException w:name="Title" w:uiPriority="10" w:qFormat="1"/>
-    <w:lsdException w:name="Closing" w:semiHidden="1" w:unhideWhenUsed="1"/>
-    <w:lsdException w:name="Signature" w:semiHidden="1" w:unhideWhenUsed="1"/>
-    <w:lsdException w:name="Default Paragraph Font" w:semiHidden="1" w:uiPriority="1" w:unhideWhenUsed="1"/>
-    <w:lsdException w:name="Body Text" w:semiHidden="1" w:unhideWhenUsed="1"/>
-    <w:lsdException w:name="Body Text Indent" w:semiHidden="1" w:unhideWhenUsed="1"/>
-    <w:lsdException w:name="List Continue" w:semiHidden="1" w:unhideWhenUsed="1"/>
-    <w:lsdException w:name="List Continue 2" w:semiHidden="1" w:unhideWhenUsed="1"/>
-    <w:lsdException w:name="List Continue 3" w:semiHidden="1" w:unhideWhenUsed="1"/>
-    <w:lsdException w:name="List Continue 4" w:semiHidden="1" w:unhideWhenUsed="1"/>
-    <w:lsdException w:name="List Continue 5" w:semiHidden="1" w:unhideWhenUsed="1"/>
-    <w:lsdException w:name="Message Header" w:semiHidden="1" w:unhideWhenUsed="1"/>
-    <w:lsdException w:name="Subtitle" w:uiPriority="11" w:qFormat="1"/>
-    <w:lsdException w:name="Salutation" w:semiHidden="1" w:unhideWhenUsed="1"/>
-    <w:lsdException w:name="Date" w:semiHidden="1" w:unhideWhenUsed="1"/>
-    <w:lsdException w:name="Body Text First Indent" w:semiHidden="1" w:unhideWhenUsed="1"/>
-    <w:lsdException w:name="Body Text First Indent 2" w:semiHidden="1" w:unhideWhenUsed="1"/>
-    <w:lsdException w:name="Note Heading" w:semiHidden="1" w:unhideWhenUsed="1"/>
-    <w:lsdException w:name="Body Text 2" w:semiHidden="1" w:unhideWhenUsed="1"/>
-    <w:lsdException w:name="Body Text 3" w:semiHidden="1" w:unhideWhenUsed="1"/>
-    <w:lsdException w:name="Body Text Indent 2" w:semiHidden="1" w:unhideWhenUsed="1"/>
-    <w:lsdException w:name="Body Text Indent 3" w:semiHidden="1" w:unhideWhenUsed="1"/>
-    <w:lsdException w:name="Block Text" w:semiHidden="1" w:unhideWhenUsed="1"/>
-    <w:lsdException w:name="Hyperlink" w:semiHidden="1" w:unhideWhenUsed="1"/>
-    <w:lsdException w:name="FollowedHyperlink" w:semiHidden="1" w:unhideWhenUsed="1"/>
-    <w:lsdException w:name="Strong" w:uiPriority="22" w:qFormat="1"/>
-    <w:lsdException w:name="Emphasis" w:uiPriority="20" w:qFormat="1"/>
-    <w:lsdException w:name="Document Map" w:semiHidden="1" w:unhideWhenUsed="1"/>
-    <w:lsdException w:name="Plain Text" w:semiHidden="1" w:unhideWhenUsed="1"/>
-    <w:lsdException w:name="E-mail Signature" w:semiHidden="1" w:unhideWhenUsed="1"/>
-    <w:lsdException w:name="HTML Top of Form" w:semiHidden="1" w:unhideWhenUsed="1"/>
-    <w:lsdException w:name="HTML Bottom of Form" w:semiHidden="1" w:unhideWhenUsed="1"/>
-    <w:lsdException w:name="Normal (Web)" w:semiHidden="1" w:unhideWhenUsed="1"/>
-    <w:lsdException w:name="HTML Acronym" w:semiHidden="1" w:unhideWhenUsed="1"/>
-    <w:lsdException w:name="HTML Address" w:semiHidden="1" w:unhideWhenUsed="1"/>
-    <w:lsdException w:name="HTML Cite" w:semiHidden="1" w:unhideWhenUsed="1"/>
-    <w:lsdException w:name="HTML Code" w:semiHidden="1" w:unhideWhenUsed="1"/>
-    <w:lsdException w:name="HTML Definition" w:semiHidden="1" w:unhideWhenUsed="1"/>
-    <w:lsdException w:name="HTML Keyboard" w:semiHidden="1" w:unhideWhenUsed="1"/>
-    <w:lsdException w:name="HTML Preformatted" w:semiHidden="1" w:unhideWhenUsed="1"/>
-    <w:lsdException w:name="HTML Sample" w:semiHidden="1" w:unhideWhenUsed="1"/>
-    <w:lsdException w:name="HTML Typewriter" w:semiHidden="1" w:unhideWhenUsed="1"/>
-    <w:lsdException w:name="HTML Variable" w:semiHidden="1" w:unhideWhenUsed="1"/>
-    <w:lsdException w:name="Normal Table" w:semiHidden="1" w:unhideWhenUsed="1"/>
-    <w:lsdException w:name="annotation subject" w:semiHidden="1" w:unhideWhenUsed="1"/>
-    <w:lsdException w:name="No List" w:semiHidden="1" w:unhideWhenUsed="1"/>
-    <w:lsdException w:name="Outline List 1" w:semiHidden="1" w:unhideWhenUsed="1"/>
-    <w:lsdException w:name="Outline List 2" w:semiHidden="1" w:unhideWhenUsed="1"/>
-    <w:lsdException w:name="Outline List 3" w:semiHidden="1" w:unhideWhenUsed="1"/>
-    <w:lsdException w:name="Table Simple 1" w:semiHidden="1" w:unhideWhenUsed="1"/>
-    <w:lsdException w:name="Table Simple 2" w:semiHidden="1" w:unhideWhenUsed="1"/>
-    <w:lsdException w:name="Table Simple 3" w:semiHidden="1" w:unhideWhenUsed="1"/>
-    <w:lsdException w:name="Table Classic 1" w:semiHidden="1" w:unhideWhenUsed="1"/>
-    <w:lsdException w:name="Table Classic 2" w:semiHidden="1" w:unhideWhenUsed="1"/>
-    <w:lsdException w:name="Table Classic 3" w:semiHidden="1" w:unhideWhenUsed="1"/>
-    <w:lsdException w:name="Table Classic 4" w:semiHidden="1" w:unhideWhenUsed="1"/>
-    <w:lsdException w:name="Table Colorful 1" w:semiHidden="1" w:unhideWhenUsed="1"/>
-    <w:lsdException w:name="Table Colorful 2" w:semiHidden="1" w:unhideWhenUsed="1"/>
-    <w:lsdException w:name="Table Colorful 3" w:semiHidden="1" w:unhideWhenUsed="1"/>
-    <w:lsdException w:name="Table Columns 1" w:semiHidden="1" w:unhideWhenUsed="1"/>
-    <w:lsdException w:name="Table Columns 2" w:semiHidden="1" w:unhideWhenUsed="1"/>
-    <w:lsdException w:name="Table Columns 3" w:semiHidden="1" w:unhideWhenUsed="1"/>
-    <w:lsdException w:name="Table Columns 4" w:semiHidden="1" w:unhideWhenUsed="1"/>
-    <w:lsdException w:name="Table Columns 5" w:semiHidden="1" w:unhideWhenUsed="1"/>
-    <w:lsdException w:name="Table Grid 1" w:semiHidden="1" w:unhideWhenUsed="1"/>
-    <w:lsdException w:name="Table Grid 2" w:semiHidden="1" w:unhideWhenUsed="1"/>
-    <w:lsdException w:name="Table Grid 3" w:semiHidden="1" w:unhideWhenUsed="1"/>
-    <w:lsdException w:name="Table Grid 4" w:semiHidden="1" w:unhideWhenUsed="1"/>
-    <w:lsdException w:name="Table Grid 5" w:semiHidden="1" w:unhideWhenUsed="1"/>
-    <w:lsdException w:name="Table Grid 6" w:semiHidden="1" w:unhideWhenUsed="1"/>
-    <w:lsdException w:name="Table Grid 7" w:semiHidden="1" w:unhideWhenUsed="1"/>
-    <w:lsdException w:name="Table Grid 8" w:semiHidden="1" w:unhideWhenUsed="1"/>
-    <w:lsdException w:name="Table List 1" w:semiHidden="1" w:unhideWhenUsed="1"/>
-    <w:lsdException w:name="Table List 2" w:semiHidden="1" w:unhideWhenUsed="1"/>
-    <w:lsdException w:name="Table List 3" w:semiHidden="1" w:unhideWhenUsed="1"/>
-    <w:lsdException w:name="Table List 4" w:semiHidden="1" w:unhideWhenUsed="1"/>
-    <w:lsdException w:name="Table List 5" w:semiHidden="1" w:unhideWhenUsed="1"/>
-    <w:lsdException w:name="Table List 6" w:semiHidden="1" w:unhideWhenUsed="1"/>
-    <w:lsdException w:name="Table List 7" w:semiHidden="1" w:unhideWhenUsed="1"/>
-    <w:lsdException w:name="Table List 8" w:semiHidden="1" w:unhideWhenUsed="1"/>
-    <w:lsdException w:name="Table 3D effects 1" w:semiHidden="1" w:unhideWhenUsed="1"/>
-    <w:lsdException w:name="Table 3D effects 2" w:semiHidden="1" w:unhideWhenUsed="1"/>
-    <w:lsdException w:name="Table 3D effects 3" w:semiHidden="1" w:unhideWhenUsed="1"/>
-    <w:lsdException w:name="Table Contemporary" w:semiHidden="1" w:unhideWhenUsed="1"/>
-    <w:lsdException w:name="Table Elegant" w:semiHidden="1" w:unhideWhenUsed="1"/>
-    <w:lsdException w:name="Table Professional" w:semiHidden="1" w:unhideWhenUsed="1"/>
-    <w:lsdException w:name="Table Subtle 1" w:semiHidden="1" w:unhideWhenUsed="1"/>
-    <w:lsdException w:name="Table Subtle 2" w:semiHidden="1" w:unhideWhenUsed="1"/>
-    <w:lsdException w:name="Table Web 1" w:semiHidden="1" w:unhideWhenUsed="1"/>
-    <w:lsdException w:name="Table Web 2" w:semiHidden="1" w:unhideWhenUsed="1"/>
-    <w:lsdException w:name="Table Web 3" w:semiHidden="1" w:unhideWhenUsed="1"/>
-    <w:lsdException w:name="Balloon Text" w:semiHidden="1" w:unhideWhenUsed="1"/>
-    <w:lsdException w:name="Table Grid" w:uiPriority="39"/>
-    <w:lsdException w:name="Table Theme" w:semiHidden="1" w:unhideWhenUsed="1"/>
-    <w:lsdException w:name="Placeholder Text" w:semiHidden="1"/>
-    <w:lsdException w:name="No Spacing" w:uiPriority="1" w:qFormat="1"/>
-    <w:lsdException w:name="Light Shading" w:uiPriority="60"/>
-    <w:lsdException w:name="Light List" w:uiPriority="61"/>
-    <w:lsdException w:name="Light Grid" w:uiPriority="62"/>
-    <w:lsdException w:name="Medium Shading 1" w:uiPriority="63"/>
-    <w:lsdException w:name="Medium Shading 2" w:uiPriority="64"/>
-    <w:lsdException w:name="Medium List 1" w:uiPriority="65"/>
-    <w:lsdException w:name="Medium List 2" w:uiPriority="66"/>
-    <w:lsdException w:name="Medium Grid 1" w:uiPriority="67"/>
-    <w:lsdException w:name="Medium Grid 2" w:uiPriority="68"/>
-    <w:lsdException w:name="Medium Grid 3" w:uiPriority="69"/>
-    <w:lsdException w:name="Dark List" w:uiPriority="70"/>
-    <w:lsdException w:name="Colorful Shading" w:uiPriority="71"/>
-    <w:lsdException w:name="Colorful List" w:uiPriority="72"/>
-    <w:lsdException w:name="Colorful Grid" w:uiPriority="73"/>
-    <w:lsdException w:name="Light Shading Accent 1" w:uiPriority="60"/>
-    <w:lsdException w:name="Light List Accent 1" w:uiPriority="61"/>
-    <w:lsdException w:name="Light Grid Accent 1" w:uiPriority="62"/>
-    <w:lsdException w:name="Medium Shading 1 Accent 1" w:uiPriority="63"/>
-    <w:lsdException w:name="Medium Shading 2 Accent 1" w:uiPriority="64"/>
-    <w:lsdException w:name="Medium List 1 Accent 1" w:uiPriority="65"/>
-    <w:lsdException w:name="Revision" w:semiHidden="1"/>
-    <w:lsdException w:name="List Paragraph" w:uiPriority="34" w:qFormat="1"/>
-    <w:lsdException w:name="Quote" w:uiPriority="29" w:qFormat="1"/>
-    <w:lsdException w:name="Intense Quote" w:uiPriority="30" w:qFormat="1"/>
-    <w:lsdException w:name="Medium List 2 Accent 1" w:uiPriority="66"/>
-    <w:lsdException w:name="Medium Grid 1 Accent 1" w:uiPriority="67"/>
-    <w:lsdException w:name="Medium Grid 2 Accent 1" w:uiPriority="68"/>
-    <w:lsdException w:name="Medium Grid 3 Accent 1" w:uiPriority="69"/>
-    <w:lsdException w:name="Dark List Accent 1" w:uiPriority="70"/>
-    <w:lsdException w:name="Colorful Shading Accent 1" w:uiPriority="71"/>
-    <w:lsdException w:name="Colorful List Accent 1" w:uiPriority="72"/>
-    <w:lsdException w:name="Colorful Grid Accent 1" w:uiPriority="73"/>
-    <w:lsdException w:name="Light Shading Accent 2" w:uiPriority="60"/>
-    <w:lsdException w:name="Light List Accent 2" w:uiPriority="61"/>
-    <w:lsdException w:name="Light Grid Accent 2" w:uiPriority="62"/>
-    <w:lsdException w:name="Medium Shading 1 Accent 2" w:uiPriority="63"/>
-    <w:lsdException w:name="Medium Shading 2 Accent 2" w:uiPriority="64"/>
-    <w:lsdException w:name="Medium List 1 Accent 2" w:uiPriority="65"/>
-    <w:lsdException w:name="Medium List 2 Accent 2" w:uiPriority="66"/>
-    <w:lsdException w:name="Medium Grid 1 Accent 2" w:uiPriority="67"/>
-    <w:lsdException w:name="Medium Grid 2 Accent 2" w:uiPriority="68"/>
-    <w:lsdException w:name="Medium Grid 3 Accent 2" w:uiPriority="69"/>
-    <w:lsdException w:name="Dark List Accent 2" w:uiPriority="70"/>
-    <w:lsdException w:name="Colorful Shading Accent 2" w:uiPriority="71"/>
-    <w:lsdException w:name="Colorful List Accent 2" w:uiPriority="72"/>
-    <w:lsdException w:name="Colorful Grid Accent 2" w:uiPriority="73"/>
-    <w:lsdException w:name="Light Shading Accent 3" w:uiPriority="60"/>
-    <w:lsdException w:name="Light List Accent 3" w:uiPriority="61"/>
-    <w:lsdException w:name="Light Grid Accent 3" w:uiPriority="62"/>
-    <w:lsdException w:name="Medium Shading 1 Accent 3" w:uiPriority="63"/>
-    <w:lsdException w:name="Medium Shading 2 Accent 3" w:uiPriority="64"/>
-    <w:lsdException w:name="Medium List 1 Accent 3" w:uiPriority="65"/>
-    <w:lsdException w:name="Medium List 2 Accent 3" w:uiPriority="66"/>
-    <w:lsdException w:name="Medium Grid 1 Accent 3" w:uiPriority="67"/>
-    <w:lsdException w:name="Medium Grid 2 Accent 3" w:uiPriority="68"/>
-    <w:lsdException w:name="Medium Grid 3 Accent 3" w:uiPriority="69"/>
-    <w:lsdException w:name="Dark List Accent 3" w:uiPriority="70"/>
-    <w:lsdException w:name="Colorful Shading Accent 3" w:uiPriority="71"/>
-    <w:lsdException w:name="Colorful List Accent 3" w:uiPriority="72"/>
-    <w:lsdException w:name="Colorful Grid Accent 3" w:uiPriority="73"/>
-    <w:lsdException w:name="Light Shading Accent 4" w:uiPriority="60"/>
-    <w:lsdException w:name="Light List Accent 4" w:uiPriority="61"/>
-    <w:lsdException w:name="Light Grid Accent 4" w:uiPriority="62"/>
-    <w:lsdException w:name="Medium Shading 1 Accent 4" w:uiPriority="63"/>
-    <w:lsdException w:name="Medium Shading 2 Accent 4" w:uiPriority="64"/>
-    <w:lsdException w:name="Medium List 1 Accent 4" w:uiPriority="65"/>
-    <w:lsdException w:name="Medium List 2 Accent 4" w:uiPriority="66"/>
-    <w:lsdException w:name="Medium Grid 1 Accent 4" w:uiPriority="67"/>
-    <w:lsdException w:name="Medium Grid 2 Accent 4" w:uiPriority="68"/>
-    <w:lsdException w:name="Medium Grid 3 Accent 4" w:uiPriority="69"/>
-    <w:lsdException w:name="Dark List Accent 4" w:uiPriority="70"/>
-    <w:lsdException w:name="Colorful Shading Accent 4" w:uiPriority="71"/>
-    <w:lsdException w:name="Colorful List Accent 4" w:uiPriority="72"/>
-    <w:lsdException w:name="Colorful Grid Accent 4" w:uiPriority="73"/>
-    <w:lsdException w:name="Light Shading Accent 5" w:uiPriority="60"/>
-    <w:lsdException w:name="Light List Accent 5" w:uiPriority="61"/>
-    <w:lsdException w:name="Light Grid Accent 5" w:uiPriority="62"/>
-    <w:lsdException w:name="Medium Shading 1 Accent 5" w:uiPriority="63"/>
-    <w:lsdException w:name="Medium Shading 2 Accent 5" w:uiPriority="64"/>
-    <w:lsdException w:name="Medium List 1 Accent 5" w:uiPriority="65"/>
-    <w:lsdException w:name="Medium List 2 Accent 5" w:uiPriority="66"/>
-    <w:lsdException w:name="Medium Grid 1 Accent 5" w:uiPriority="67"/>
-    <w:lsdException w:name="Medium Grid 2 Accent 5" w:uiPriority="68"/>
-    <w:lsdException w:name="Medium Grid 3 Accent 5" w:uiPriority="69"/>
-    <w:lsdException w:name="Dark List Accent 5" w:uiPriority="70"/>
-    <w:lsdException w:name="Colorful Shading Accent 5" w:uiPriority="71"/>
-    <w:lsdException w:name="Colorful List Accent 5" w:uiPriority="72"/>
-    <w:lsdException w:name="Colorful Grid Accent 5" w:uiPriority="73"/>
-    <w:lsdException w:name="Light Shading Accent 6" w:uiPriority="60"/>
-    <w:lsdException w:name="Light List Accent 6" w:uiPriority="61"/>
-    <w:lsdException w:name="Light Grid Accent 6" w:uiPriority="62"/>
-    <w:lsdException w:name="Medium Shading 1 Accent 6" w:uiPriority="63"/>
-    <w:lsdException w:name="Medium Shading 2 Accent 6" w:uiPriority="64"/>
-    <w:lsdException w:name="Medium List 1 Accent 6" w:uiPriority="65"/>
-    <w:lsdException w:name="Medium List 2 Accent 6" w:uiPriority="66"/>
-    <w:lsdException w:name="Medium Grid 1 Accent 6" w:uiPriority="67"/>
-    <w:lsdException w:name="Medium Grid 2 Accent 6" w:uiPriority="68"/>
-    <w:lsdException w:name="Medium Grid 3 Accent 6" w:uiPriority="69"/>
-    <w:lsdException w:name="Dark List Accent 6" w:uiPriority="70"/>
-    <w:lsdException w:name="Colorful Shading Accent 6" w:uiPriority="71"/>
-    <w:lsdException w:name="Colorful List Accent 6" w:uiPriority="72"/>
-    <w:lsdException w:name="Colorful Grid Accent 6" w:uiPriority="73"/>
-    <w:lsdException w:name="Subtle Emphasis" w:uiPriority="19" w:qFormat="1"/>
-    <w:lsdException w:name="Intense Emphasis" w:uiPriority="21" w:qFormat="1"/>
-    <w:lsdException w:name="Subtle Reference" w:uiPriority="31" w:qFormat="1"/>
-    <w:lsdException w:name="Intense Reference" w:uiPriority="32" w:qFormat="1"/>
-    <w:lsdException w:name="Book Title" w:uiPriority="33" w:qFormat="1"/>
-    <w:lsdException w:name="Bibliography" w:semiHidden="1" w:uiPriority="37" w:unhideWhenUsed="1"/>
-    <w:lsdException w:name="TOC Heading" w:semiHidden="1" w:uiPriority="39" w:unhideWhenUsed="1" w:qFormat="1"/>
-    <w:lsdException w:name="Plain Table 1" w:uiPriority="41"/>
-    <w:lsdException w:name="Plain Table 2" w:uiPriority="42"/>
-    <w:lsdException w:name="Plain Table 3" w:uiPriority="43"/>
-    <w:lsdException w:name="Plain Table 4" w:uiPriority="44"/>
-    <w:lsdException w:name="Plain Table 5" w:uiPriority="45"/>
-    <w:lsdException w:name="Grid Table Light" w:uiPriority="40"/>
-    <w:lsdException w:name="Grid Table 1 Light" w:uiPriority="46"/>
-    <w:lsdException w:name="Grid Table 2" w:uiPriority="47"/>
-    <w:lsdException w:name="Grid Table 3" w:uiPriority="48"/>
-    <w:lsdException w:name="Grid Table 4" w:uiPriority="49"/>
-    <w:lsdException w:name="Grid Table 5 Dark" w:uiPriority="50"/>
-    <w:lsdException w:name="Grid Table 6 Colorful" w:uiPriority="51"/>
-    <w:lsdException w:name="Grid Table 7 Colorful" w:uiPriority="52"/>
-    <w:lsdException w:name="Grid Table 1 Light Accent 1" w:uiPriority="46"/>
-    <w:lsdException w:name="Grid Table 2 Accent 1" w:uiPriority="47"/>
-    <w:lsdException w:name="Grid Table 3 Accent 1" w:uiPriority="48"/>
-    <w:lsdException w:name="Grid Table 4 Accent 1" w:uiPriority="49"/>
-    <w:lsdException w:name="Grid Table 5 Dark Accent 1" w:uiPriority="50"/>
-    <w:lsdException w:name="Grid Table 6 Colorful Accent 1" w:uiPriority="51"/>
-    <w:lsdException w:name="Grid Table 7 Colorful Accent 1" w:uiPriority="52"/>
-    <w:lsdException w:name="Grid Table 1 Light Accent 2" w:uiPriority="46"/>
-    <w:lsdException w:name="Grid Table 2 Accent 2" w:uiPriority="47"/>
-    <w:lsdException w:name="Grid Table 3 Accent 2" w:uiPriority="48"/>
-    <w:lsdException w:name="Grid Table 4 Accent 2" w:uiPriority="49"/>
-    <w:lsdException w:name="Grid Table 5 Dark Accent 2" w:uiPriority="50"/>
-    <w:lsdException w:name="Grid Table 6 Colorful Accent 2" w:uiPriority="51"/>
-    <w:lsdException w:name="Grid Table 7 Colorful Accent 2" w:uiPriority="52"/>
-    <w:lsdException w:name="Grid Table 1 Light Accent 3" w:uiPriority="46"/>
-    <w:lsdException w:name="Grid Table 2 Accent 3" w:uiPriority="47"/>
-    <w:lsdException w:name="Grid Table 3 Accent 3" w:uiPriority="48"/>
-    <w:lsdException w:name="Grid Table 4 Accent 3" w:uiPriority="49"/>
-    <w:lsdException w:name="Grid Table 5 Dark Accent 3" w:uiPriority="50"/>
-    <w:lsdException w:name="Grid Table 6 Colorful Accent 3" w:uiPriority="51"/>
-    <w:lsdException w:name="Grid Table 7 Colorful Accent 3" w:uiPriority="52"/>
-    <w:lsdException w:name="Grid Table 1 Light Accent 4" w:uiPriority="46"/>
-    <w:lsdException w:name="Grid Table 2 Accent 4" w:uiPriority="47"/>
-    <w:lsdException w:name="Grid Table 3 Accent 4" w:uiPriority="48"/>
-    <w:lsdException w:name="Grid Table 4 Accent 4" w:uiPriority="49"/>
-    <w:lsdException w:name="Grid Table 5 Dark Accent 4" w:uiPriority="50"/>
-    <w:lsdException w:name="Grid Table 6 Colorful Accent 4" w:uiPriority="51"/>
-    <w:lsdException w:name="Grid Table 7 Colorful Accent 4" w:uiPriority="52"/>
-    <w:lsdException w:name="Grid Table 1 Light Accent 5" w:uiPriority="46"/>
-    <w:lsdException w:name="Grid Table 2 Accent 5" w:uiPriority="47"/>
-    <w:lsdException w:name="Grid Table 3 Accent 5" w:uiPriority="48"/>
-    <w:lsdException w:name="Grid Table 4 Accent 5" w:uiPriority="49"/>
-    <w:lsdException w:name="Grid Table 5 Dark Accent 5" w:uiPriority="50"/>
-    <w:lsdException w:name="Grid Table 6 Colorful Accent 5" w:uiPriority="51"/>
-    <w:lsdException w:name="Grid Table 7 Colorful Accent 5" w:uiPriority="52"/>
-    <w:lsdException w:name="Grid Table 1 Light Accent 6" w:uiPriority="46"/>
-    <w:lsdException w:name="Grid Table 2 Accent 6" w:uiPriority="47"/>
-    <w:lsdException w:name="Grid Table 3 Accent 6" w:uiPriority="48"/>
-    <w:lsdException w:name="Grid Table 4 Accent 6" w:uiPriority="49"/>
-    <w:lsdException w:name="Grid Table 5 Dark Accent 6" w:uiPriority="50"/>
-    <w:lsdException w:name="Grid Table 6 Colorful Accent 6" w:uiPriority="51"/>
-    <w:lsdException w:name="Grid Table 7 Colorful Accent 6" w:uiPriority="52"/>
-    <w:lsdException w:name="List Table 1 Light" w:uiPriority="46"/>
-    <w:lsdException w:name="List Table 2" w:uiPriority="47"/>
-    <w:lsdException w:name="List Table 3" w:uiPriority="48"/>
-    <w:lsdException w:name="List Table 4" w:uiPriority="49"/>
-    <w:lsdException w:name="List Table 5 Dark" w:uiPriority="50"/>
-    <w:lsdException w:name="List Table 6 Colorful" w:uiPriority="51"/>
-    <w:lsdException w:name="List Table 7 Colorful" w:uiPriority="52"/>
-    <w:lsdException w:name="List Table 1 Light Accent 1" w:uiPriority="46"/>
-    <w:lsdException w:name="List Table 2 Accent 1" w:uiPriority="47"/>
-    <w:lsdException w:name="List Table 3 Accent 1" w:uiPriority="48"/>
-    <w:lsdException w:name="List Table 4 Accent 1" w:uiPriority="49"/>
-    <w:lsdException w:name="List Table 5 Dark Accent 1" w:uiPriority="50"/>
-    <w:lsdException w:name="List Table 6 Colorful Accent 1" w:uiPriority="51"/>
-    <w:lsdException w:name="List Table 7 Colorful Accent 1" w:uiPriority="52"/>
-    <w:lsdException w:name="List Table 1 Light Accent 2" w:uiPriority="46"/>
-    <w:lsdException w:name="List Table 2 Accent 2" w:uiPriority="47"/>
-    <w:lsdException w:name="List Table 3 Accent 2" w:uiPriority="48"/>
-    <w:lsdException w:name="List Table 4 Accent 2" w:uiPriority="49"/>
-    <w:lsdException w:name="List Table 5 Dark Accent 2" w:uiPriority="50"/>
-    <w:lsdException w:name="List Table 6 Colorful Accent 2" w:uiPriority="51"/>
-    <w:lsdException w:name="List Table 7 Colorful Accent 2" w:uiPriority="52"/>
-    <w:lsdException w:name="List Table 1 Light Accent 3" w:uiPriority="46"/>
-    <w:lsdException w:name="List Table 2 Accent 3" w:uiPriority="47"/>
-    <w:lsdException w:name="List Table 3 Accent 3" w:uiPriority="48"/>
-    <w:lsdException w:name="List Table 4 Accent 3" w:uiPriority="49"/>
-    <w:lsdException w:name="List Table 5 Dark Accent 3" w:uiPriority="50"/>
-    <w:lsdException w:name="List Table 6 Colorful Accent 3" w:uiPriority="51"/>
-    <w:lsdException w:name="List Table 7 Colorful Accent 3" w:uiPriority="52"/>
-    <w:lsdException w:name="List Table 1 Light Accent 4" w:uiPriority="46"/>
-    <w:lsdException w:name="List Table 2 Accent 4" w:uiPriority="47"/>
-    <w:lsdException w:name="List Table 3 Accent 4" w:uiPriority="48"/>
-    <w:lsdException w:name="List Table 4 Accent 4" w:uiPriority="49"/>
-    <w:lsdException w:name="List Table 5 Dark Accent 4" w:uiPriority="50"/>
-    <w:lsdException w:name="List Table 6 Colorful Accent 4" w:uiPriority="51"/>
-    <w:lsdException w:name="List Table 7 Colorful Accent 4" w:uiPriority="52"/>
-    <w:lsdException w:name="List Table 1 Light Accent 5" w:uiPriority="46"/>
-    <w:lsdException w:name="List Table 2 Accent 5" w:uiPriority="47"/>
-    <w:lsdException w:name="List Table 3 Accent 5" w:uiPriority="48"/>
-    <w:lsdException w:name="List Table 4 Accent 5" w:uiPriority="49"/>
-    <w:lsdException w:name="List Table 5 Dark Accent 5" w:uiPriority="50"/>
-    <w:lsdException w:name="List Table 6 Colorful Accent 5" w:uiPriority="51"/>
-    <w:lsdException w:name="List Table 7 Colorful Accent 5" w:uiPriority="52"/>
-    <w:lsdException w:name="List Table 1 Light Accent 6" w:uiPriority="46"/>
-    <w:lsdException w:name="List Table 2 Accent 6" w:uiPriority="47"/>
-    <w:lsdException w:name="List Table 3 Accent 6" w:uiPriority="48"/>
-    <w:lsdException w:name="List Table 4 Accent 6" w:uiPriority="49"/>
-    <w:lsdException w:name="List Table 5 Dark Accent 6" w:uiPriority="50"/>
-    <w:lsdException w:name="List Table 6 Colorful Accent 6" w:uiPriority="51"/>
-    <w:lsdException w:name="List Table 7 Colorful Accent 6" w:uiPriority="52"/>
+  <w:latentStyles w:defLockedState="0" w:defUIPriority="99" w:defSemiHidden="1" w:defUnhideWhenUsed="1" w:defQFormat="0" w:count="267">
+    <w:lsdException w:name="Normal" w:semiHidden="0" w:uiPriority="0" w:unhideWhenUsed="0" w:qFormat="1"/>
+    <w:lsdException w:name="heading 1" w:semiHidden="0" w:uiPriority="9" w:unhideWhenUsed="0" w:qFormat="1"/>
+    <w:lsdException w:name="heading 2" w:uiPriority="9" w:qFormat="1"/>
+    <w:lsdException w:name="heading 3" w:uiPriority="9" w:qFormat="1"/>
+    <w:lsdException w:name="heading 4" w:uiPriority="9" w:qFormat="1"/>
+    <w:lsdException w:name="heading 5" w:uiPriority="9" w:qFormat="1"/>
+    <w:lsdException w:name="heading 6" w:uiPriority="9" w:qFormat="1"/>
+    <w:lsdException w:name="heading 7" w:uiPriority="9" w:qFormat="1"/>
+    <w:lsdException w:name="heading 8" w:uiPriority="9" w:qFormat="1"/>
+    <w:lsdException w:name="heading 9" w:uiPriority="9" w:qFormat="1"/>
+    <w:lsdException w:name="toc 1" w:uiPriority="39"/>
+    <w:lsdException w:name="toc 2" w:uiPriority="39"/>
+    <w:lsdException w:name="toc 3" w:uiPriority="39"/>
+    <w:lsdException w:name="toc 4" w:uiPriority="39"/>
+    <w:lsdException w:name="toc 5" w:uiPriority="39"/>
+    <w:lsdException w:name="toc 6" w:uiPriority="39"/>
+    <w:lsdException w:name="toc 7" w:uiPriority="39"/>
+    <w:lsdException w:name="toc 8" w:uiPriority="39"/>
+    <w:lsdException w:name="toc 9" w:uiPriority="39"/>
+    <w:lsdException w:name="caption" w:uiPriority="35" w:qFormat="1"/>
+    <w:lsdException w:name="Title" w:semiHidden="0" w:uiPriority="10" w:unhideWhenUsed="0" w:qFormat="1"/>
+    <w:lsdException w:name="Default Paragraph Font" w:uiPriority="1"/>
+    <w:lsdException w:name="Subtitle" w:semiHidden="0" w:uiPriority="11" w:unhideWhenUsed="0" w:qFormat="1"/>
+    <w:lsdException w:name="Strong" w:semiHidden="0" w:uiPriority="22" w:unhideWhenUsed="0" w:qFormat="1"/>
+    <w:lsdException w:name="Emphasis" w:semiHidden="0" w:uiPriority="20" w:unhideWhenUsed="0" w:qFormat="1"/>
+    <w:lsdException w:name="Table Grid" w:semiHidden="0" w:uiPriority="39" w:unhideWhenUsed="0"/>
+    <w:lsdException w:name="Placeholder Text" w:unhideWhenUsed="0"/>
+    <w:lsdException w:name="No Spacing" w:semiHidden="0" w:uiPriority="1" w:unhideWhenUsed="0" w:qFormat="1"/>
+    <w:lsdException w:name="Light Shading" w:semiHidden="0" w:uiPriority="60" w:unhideWhenUsed="0"/>
+    <w:lsdException w:name="Light List" w:semiHidden="0" w:uiPriority="61" w:unhideWhenUsed="0"/>
+    <w:lsdException w:name="Light Grid" w:semiHidden="0" w:uiPriority="62" w:unhideWhenUsed="0"/>
+    <w:lsdException w:name="Medium Shading 1" w:semiHidden="0" w:uiPriority="63" w:unhideWhenUsed="0"/>
+    <w:lsdException w:name="Medium Shading 2" w:semiHidden="0" w:uiPriority="64" w:unhideWhenUsed="0"/>
+    <w:lsdException w:name="Medium List 1" w:semiHidden="0" w:uiPriority="65" w:unhideWhenUsed="0"/>
+    <w:lsdException w:name="Medium List 2" w:semiHidden="0" w:uiPriority="66" w:unhideWhenUsed="0"/>
+    <w:lsdException w:name="Medium Grid 1" w:semiHidden="0" w:uiPriority="67" w:unhideWhenUsed="0"/>
+    <w:lsdException w:name="Medium Grid 2" w:semiHidden="0" w:uiPriority="68" w:unhideWhenUsed="0"/>
+    <w:lsdException w:name="Medium Grid 3" w:semiHidden="0" w:uiPriority="69" w:unhideWhenUsed="0"/>
+    <w:lsdException w:name="Dark List" w:semiHidden="0" w:uiPriority="70" w:unhideWhenUsed="0"/>
+    <w:lsdException w:name="Colorful Shading" w:semiHidden="0" w:uiPriority="71" w:unhideWhenUsed="0"/>
+    <w:lsdException w:name="Colorful List" w:semiHidden="0" w:uiPriority="72" w:unhideWhenUsed="0"/>
+    <w:lsdException w:name="Colorful Grid" w:semiHidden="0" w:uiPriority="73" w:unhideWhenUsed="0"/>
+    <w:lsdException w:name="Light Shading Accent 1" w:semiHidden="0" w:uiPriority="60" w:unhideWhenUsed="0"/>
+    <w:lsdException w:name="Light List Accent 1" w:semiHidden="0" w:uiPriority="61" w:unhideWhenUsed="0"/>
+    <w:lsdException w:name="Light Grid Accent 1" w:semiHidden="0" w:uiPriority="62" w:unhideWhenUsed="0"/>
+    <w:lsdException w:name="Medium Shading 1 Accent 1" w:semiHidden="0" w:uiPriority="63" w:unhideWhenUsed="0"/>
+    <w:lsdException w:name="Medium Shading 2 Accent 1" w:semiHidden="0" w:uiPriority="64" w:unhideWhenUsed="0"/>
+    <w:lsdException w:name="Medium List 1 Accent 1" w:semiHidden="0" w:uiPriority="65" w:unhideWhenUsed="0"/>
+    <w:lsdException w:name="Revision" w:unhideWhenUsed="0"/>
+    <w:lsdException w:name="List Paragraph" w:semiHidden="0" w:uiPriority="34" w:unhideWhenUsed="0" w:qFormat="1"/>
+    <w:lsdException w:name="Quote" w:semiHidden="0" w:uiPriority="29" w:unhideWhenUsed="0" w:qFormat="1"/>
+    <w:lsdException w:name="Intense Quote" w:semiHidden="0" w:uiPriority="30" w:unhideWhenUsed="0" w:qFormat="1"/>
+    <w:lsdException w:name="Medium List 2 Accent 1" w:semiHidden="0" w:uiPriority="66" w:unhideWhenUsed="0"/>
+    <w:lsdException w:name="Medium Grid 1 Accent 1" w:semiHidden="0" w:uiPriority="67" w:unhideWhenUsed="0"/>
+    <w:lsdException w:name="Medium Grid 2 Accent 1" w:semiHidden="0" w:uiPriority="68" w:unhideWhenUsed="0"/>
+    <w:lsdException w:name="Medium Grid 3 Accent 1" w:semiHidden="0" w:uiPriority="69" w:unhideWhenUsed="0"/>
+    <w:lsdException w:name="Dark List Accent 1" w:semiHidden="0" w:uiPriority="70" w:unhideWhenUsed="0"/>
+    <w:lsdException w:name="Colorful Shading Accent 1" w:semiHidden="0" w:uiPriority="71" w:unhideWhenUsed="0"/>
+    <w:lsdException w:name="Colorful List Accent 1" w:semiHidden="0" w:uiPriority="72" w:unhideWhenUsed="0"/>
+    <w:lsdException w:name="Colorful Grid Accent 1" w:semiHidden="0" w:uiPriority="73" w:unhideWhenUsed="0"/>
+    <w:lsdException w:name="Light Shading Accent 2" w:semiHidden="0" w:uiPriority="60" w:unhideWhenUsed="0"/>
+    <w:lsdException w:name="Light List Accent 2" w:semiHidden="0" w:uiPriority="61" w:unhideWhenUsed="0"/>
+    <w:lsdException w:name="Light Grid Accent 2" w:semiHidden="0" w:uiPriority="62" w:unhideWhenUsed="0"/>
+    <w:lsdException w:name="Medium Shading 1 Accent 2" w:semiHidden="0" w:uiPriority="63" w:unhideWhenUsed="0"/>
+    <w:lsdException w:name="Medium Shading 2 Accent 2" w:semiHidden="0" w:uiPriority="64" w:unhideWhenUsed="0"/>
+    <w:lsdException w:name="Medium List 1 Accent 2" w:semiHidden="0" w:uiPriority="65" w:unhideWhenUsed="0"/>
+    <w:lsdException w:name="Medium List 2 Accent 2" w:semiHidden="0" w:uiPriority="66" w:unhideWhenUsed="0"/>
+    <w:lsdException w:name="Medium Grid 1 Accent 2" w:semiHidden="0" w:uiPriority="67" w:unhideWhenUsed="0"/>
+    <w:lsdException w:name="Medium Grid 2 Accent 2" w:semiHidden="0" w:uiPriority="68" w:unhideWhenUsed="0"/>
+    <w:lsdException w:name="Medium Grid 3 Accent 2" w:semiHidden="0" w:uiPriority="69" w:unhideWhenUsed="0"/>
+    <w:lsdException w:name="Dark List Accent 2" w:semiHidden="0" w:uiPriority="70" w:unhideWhenUsed="0"/>
+    <w:lsdException w:name="Colorful Shading Accent 2" w:semiHidden="0" w:uiPriority="71" w:unhideWhenUsed="0"/>
+    <w:lsdException w:name="Colorful List Accent 2" w:semiHidden="0" w:uiPriority="72" w:unhideWhenUsed="0"/>
+    <w:lsdException w:name="Colorful Grid Accent 2" w:semiHidden="0" w:uiPriority="73" w:unhideWhenUsed="0"/>
+    <w:lsdException w:name="Light Shading Accent 3" w:semiHidden="0" w:uiPriority="60" w:unhideWhenUsed="0"/>
+    <w:lsdException w:name="Light List Accent 3" w:semiHidden="0" w:uiPriority="61" w:unhideWhenUsed="0"/>
+    <w:lsdException w:name="Light Grid Accent 3" w:semiHidden="0" w:uiPriority="62" w:unhideWhenUsed="0"/>
+    <w:lsdException w:name="Medium Shading 1 Accent 3" w:semiHidden="0" w:uiPriority="63" w:unhideWhenUsed="0"/>
+    <w:lsdException w:name="Medium Shading 2 Accent 3" w:semiHidden="0" w:uiPriority="64" w:unhideWhenUsed="0"/>
+    <w:lsdException w:name="Medium List 1 Accent 3" w:semiHidden="0" w:uiPriority="65" w:unhideWhenUsed="0"/>
+    <w:lsdException w:name="Medium List 2 Accent 3" w:semiHidden="0" w:uiPriority="66" w:unhideWhenUsed="0"/>
+    <w:lsdException w:name="Medium Grid 1 Accent 3" w:semiHidden="0" w:uiPriority="67" w:unhideWhenUsed="0"/>
+    <w:lsdException w:name="Medium Grid 2 Accent 3" w:semiHidden="0" w:uiPriority="68" w:unhideWhenUsed="0"/>
+    <w:lsdException w:name="Medium Grid 3 Accent 3" w:semiHidden="0" w:uiPriority="69" w:unhideWhenUsed="0"/>
+    <w:lsdException w:name="Dark List Accent 3" w:semiHidden="0" w:uiPriority="70" w:unhideWhenUsed="0"/>
+    <w:lsdException w:name="Colorful Shading Accent 3" w:semiHidden="0" w:uiPriority="71" w:unhideWhenUsed="0"/>
+    <w:lsdException w:name="Colorful List Accent 3" w:semiHidden="0" w:uiPriority="72" w:unhideWhenUsed="0"/>
+    <w:lsdException w:name="Colorful Grid Accent 3" w:semiHidden="0" w:uiPriority="73" w:unhideWhenUsed="0"/>
+    <w:lsdException w:name="Light Shading Accent 4" w:semiHidden="0" w:uiPriority="60" w:unhideWhenUsed="0"/>
+    <w:lsdException w:name="Light List Accent 4" w:semiHidden="0" w:uiPriority="61" w:unhideWhenUsed="0"/>
+    <w:lsdException w:name="Light Grid Accent 4" w:semiHidden="0" w:uiPriority="62" w:unhideWhenUsed="0"/>
+    <w:lsdException w:name="Medium Shading 1 Accent 4" w:semiHidden="0" w:uiPriority="63" w:unhideWhenUsed="0"/>
+    <w:lsdException w:name="Medium Shading 2 Accent 4" w:semiHidden="0" w:uiPriority="64" w:unhideWhenUsed="0"/>
+    <w:lsdException w:name="Medium List 1 Accent 4" w:semiHidden="0" w:uiPriority="65" w:unhideWhenUsed="0"/>
+    <w:lsdException w:name="Medium List 2 Accent 4" w:semiHidden="0" w:uiPriority="66" w:unhideWhenUsed="0"/>
+    <w:lsdException w:name="Medium Grid 1 Accent 4" w:semiHidden="0" w:uiPriority="67" w:unhideWhenUsed="0"/>
+    <w:lsdException w:name="Medium Grid 2 Accent 4" w:semiHidden="0" w:uiPriority="68" w:unhideWhenUsed="0"/>
+    <w:lsdException w:name="Medium Grid 3 Accent 4" w:semiHidden="0" w:uiPriority="69" w:unhideWhenUsed="0"/>
+    <w:lsdException w:name="Dark List Accent 4" w:semiHidden="0" w:uiPriority="70" w:unhideWhenUsed="0"/>
+    <w:lsdException w:name="Colorful Shading Accent 4" w:semiHidden="0" w:uiPriority="71" w:unhideWhenUsed="0"/>
+    <w:lsdException w:name="Colorful List Accent 4" w:semiHidden="0" w:uiPriority="72" w:unhideWhenUsed="0"/>
+    <w:lsdException w:name="Colorful Grid Accent 4" w:semiHidden="0" w:uiPriority="73" w:unhideWhenUsed="0"/>
+    <w:lsdException w:name="Light Shading Accent 5" w:semiHidden="0" w:uiPriority="60" w:unhideWhenUsed="0"/>
+    <w:lsdException w:name="Light List Accent 5" w:semiHidden="0" w:uiPriority="61" w:unhideWhenUsed="0"/>
+    <w:lsdException w:name="Light Grid Accent 5" w:semiHidden="0" w:uiPriority="62" w:unhideWhenUsed="0"/>
+    <w:lsdException w:name="Medium Shading 1 Accent 5" w:semiHidden="0" w:uiPriority="63" w:unhideWhenUsed="0"/>
+    <w:lsdException w:name="Medium Shading 2 Accent 5" w:semiHidden="0" w:uiPriority="64" w:unhideWhenUsed="0"/>
+    <w:lsdException w:name="Medium List 1 Accent 5" w:semiHidden="0" w:uiPriority="65" w:unhideWhenUsed="0"/>
+    <w:lsdException w:name="Medium List 2 Accent 5" w:semiHidden="0" w:uiPriority="66" w:unhideWhenUsed="0"/>
+    <w:lsdException w:name="Medium Grid 1 Accent 5" w:semiHidden="0" w:uiPriority="67" w:unhideWhenUsed="0"/>
+    <w:lsdException w:name="Medium Grid 2 Accent 5" w:semiHidden="0" w:uiPriority="68" w:unhideWhenUsed="0"/>
+    <w:lsdException w:name="Medium Grid 3 Accent 5" w:semiHidden="0" w:uiPriority="69" w:unhideWhenUsed="0"/>
+    <w:lsdException w:name="Dark List Accent 5" w:semiHidden="0" w:uiPriority="70" w:unhideWhenUsed="0"/>
+    <w:lsdException w:name="Colorful Shading Accent 5" w:semiHidden="0" w:uiPriority="71" w:unhideWhenUsed="0"/>
+    <w:lsdException w:name="Colorful List Accent 5" w:semiHidden="0" w:uiPriority="72" w:unhideWhenUsed="0"/>
+    <w:lsdException w:name="Colorful Grid Accent 5" w:semiHidden="0" w:uiPriority="73" w:unhideWhenUsed="0"/>
+    <w:lsdException w:name="Light Shading Accent 6" w:semiHidden="0" w:uiPriority="60" w:unhideWhenUsed="0"/>
+    <w:lsdException w:name="Light List Accent 6" w:semiHidden="0" w:uiPriority="61" w:unhideWhenUsed="0"/>
+    <w:lsdException w:name="Light Grid Accent 6" w:semiHidden="0" w:uiPriority="62" w:unhideWhenUsed="0"/>
+    <w:lsdException w:name="Medium Shading 1 Accent 6" w:semiHidden="0" w:uiPriority="63" w:unhideWhenUsed="0"/>
+    <w:lsdException w:name="Medium Shading 2 Accent 6" w:semiHidden="0" w:uiPriority="64" w:unhideWhenUsed="0"/>
+    <w:lsdException w:name="Medium List 1 Accent 6" w:semiHidden="0" w:uiPriority="65" w:unhideWhenUsed="0"/>
+    <w:lsdException w:name="Medium List 2 Accent 6" w:semiHidden="0" w:uiPriority="66" w:unhideWhenUsed="0"/>
+    <w:lsdException w:name="Medium Grid 1 Accent 6" w:semiHidden="0" w:uiPriority="67" w:unhideWhenUsed="0"/>
+    <w:lsdException w:name="Medium Grid 2 Accent 6" w:semiHidden="0" w:uiPriority="68" w:unhideWhenUsed="0"/>
+    <w:lsdException w:name="Medium Grid 3 Accent 6" w:semiHidden="0" w:uiPriority="69" w:unhideWhenUsed="0"/>
+    <w:lsdException w:name="Dark List Accent 6" w:semiHidden="0" w:uiPriority="70" w:unhideWhenUsed="0"/>
+    <w:lsdException w:name="Colorful Shading Accent 6" w:semiHidden="0" w:uiPriority="71" w:unhideWhenUsed="0"/>
+    <w:lsdException w:name="Colorful List Accent 6" w:semiHidden="0" w:uiPriority="72" w:unhideWhenUsed="0"/>
+    <w:lsdException w:name="Colorful Grid Accent 6" w:semiHidden="0" w:uiPriority="73" w:unhideWhenUsed="0"/>
+    <w:lsdException w:name="Subtle Emphasis" w:semiHidden="0" w:uiPriority="19" w:unhideWhenUsed="0" w:qFormat="1"/>
+    <w:lsdException w:name="Intense Emphasis" w:semiHidden="0" w:uiPriority="21" w:unhideWhenUsed="0" w:qFormat="1"/>
+    <w:lsdException w:name="Subtle Reference" w:semiHidden="0" w:uiPriority="31" w:unhideWhenUsed="0" w:qFormat="1"/>
+    <w:lsdException w:name="Intense Reference" w:semiHidden="0" w:uiPriority="32" w:unhideWhenUsed="0" w:qFormat="1"/>
+    <w:lsdException w:name="Book Title" w:semiHidden="0" w:uiPriority="33" w:unhideWhenUsed="0" w:qFormat="1"/>
+    <w:lsdException w:name="Bibliography" w:uiPriority="37"/>
+    <w:lsdException w:name="TOC Heading" w:uiPriority="39" w:qFormat="1"/>
   </w:latentStyles>
   <w:style w:type="paragraph" w:default="1" w:styleId="Normal">
     <w:name w:val="Normal"/>
@@ -11053,6 +11194,7 @@
       <w:spacing w:line="240" w:lineRule="auto"/>
     </w:pPr>
     <w:tblPr>
+      <w:tblInd w:w="0" w:type="dxa"/>
       <w:tblBorders>
         <w:top w:val="single" w:sz="4" w:space="0" w:color="auto"/>
         <w:left w:val="single" w:sz="4" w:space="0" w:color="auto"/>
@@ -11061,6 +11203,12 @@
         <w:insideH w:val="single" w:sz="4" w:space="0" w:color="auto"/>
         <w:insideV w:val="single" w:sz="4" w:space="0" w:color="auto"/>
       </w:tblBorders>
+      <w:tblCellMar>
+        <w:top w:w="0" w:type="dxa"/>
+        <w:left w:w="108" w:type="dxa"/>
+        <w:bottom w:w="0" w:type="dxa"/>
+        <w:right w:w="108" w:type="dxa"/>
+      </w:tblCellMar>
     </w:tblPr>
   </w:style>
   <w:style w:type="table" w:customStyle="1" w:styleId="Tabladecuadrcula5oscura-nfasis51">
@@ -11074,6 +11222,7 @@
     <w:tblPr>
       <w:tblStyleRowBandSize w:val="1"/>
       <w:tblStyleColBandSize w:val="1"/>
+      <w:tblInd w:w="0" w:type="dxa"/>
       <w:tblBorders>
         <w:top w:val="single" w:sz="4" w:space="0" w:color="FFFFFF" w:themeColor="background1"/>
         <w:left w:val="single" w:sz="4" w:space="0" w:color="FFFFFF" w:themeColor="background1"/>
@@ -11082,6 +11231,12 @@
         <w:insideH w:val="single" w:sz="4" w:space="0" w:color="FFFFFF" w:themeColor="background1"/>
         <w:insideV w:val="single" w:sz="4" w:space="0" w:color="FFFFFF" w:themeColor="background1"/>
       </w:tblBorders>
+      <w:tblCellMar>
+        <w:top w:w="0" w:type="dxa"/>
+        <w:left w:w="108" w:type="dxa"/>
+        <w:bottom w:w="0" w:type="dxa"/>
+        <w:right w:w="108" w:type="dxa"/>
+      </w:tblCellMar>
     </w:tblPr>
     <w:tcPr>
       <w:shd w:val="clear" w:color="auto" w:fill="D9E2F3" w:themeFill="accent5" w:themeFillTint="33"/>
@@ -11169,8 +11324,8 @@
       </w:tcPr>
     </w:tblStylePr>
   </w:style>
-  <w:style w:type="table" w:customStyle="1" w:styleId="Tabladelista4-nfasis11">
-    <w:name w:val="Tabla de lista 4 - Énfasis 11"/>
+  <w:style w:type="table" w:customStyle="1" w:styleId="ListTable4Accent1">
+    <w:name w:val="List Table 4 Accent 1"/>
     <w:basedOn w:val="Tablanormal"/>
     <w:uiPriority w:val="49"/>
     <w:rsid w:val="00E44C42"/>
@@ -11180,6 +11335,7 @@
     <w:tblPr>
       <w:tblStyleRowBandSize w:val="1"/>
       <w:tblStyleColBandSize w:val="1"/>
+      <w:tblInd w:w="0" w:type="dxa"/>
       <w:tblBorders>
         <w:top w:val="single" w:sz="4" w:space="0" w:color="9CC2E5" w:themeColor="accent1" w:themeTint="99"/>
         <w:left w:val="single" w:sz="4" w:space="0" w:color="9CC2E5" w:themeColor="accent1" w:themeTint="99"/>
@@ -11187,6 +11343,12 @@
         <w:right w:val="single" w:sz="4" w:space="0" w:color="9CC2E5" w:themeColor="accent1" w:themeTint="99"/>
         <w:insideH w:val="single" w:sz="4" w:space="0" w:color="9CC2E5" w:themeColor="accent1" w:themeTint="99"/>
       </w:tblBorders>
+      <w:tblCellMar>
+        <w:top w:w="0" w:type="dxa"/>
+        <w:left w:w="108" w:type="dxa"/>
+        <w:bottom w:w="0" w:type="dxa"/>
+        <w:right w:w="108" w:type="dxa"/>
+      </w:tblCellMar>
     </w:tblPr>
     <w:tblStylePr w:type="firstRow">
       <w:rPr>
@@ -11288,12 +11450,19 @@
     <w:tblPr>
       <w:tblStyleRowBandSize w:val="1"/>
       <w:tblStyleColBandSize w:val="1"/>
+      <w:tblInd w:w="0" w:type="dxa"/>
       <w:tblBorders>
         <w:top w:val="single" w:sz="8" w:space="0" w:color="5B9BD5" w:themeColor="accent1"/>
         <w:left w:val="single" w:sz="8" w:space="0" w:color="5B9BD5" w:themeColor="accent1"/>
         <w:bottom w:val="single" w:sz="8" w:space="0" w:color="5B9BD5" w:themeColor="accent1"/>
         <w:right w:val="single" w:sz="8" w:space="0" w:color="5B9BD5" w:themeColor="accent1"/>
       </w:tblBorders>
+      <w:tblCellMar>
+        <w:top w:w="0" w:type="dxa"/>
+        <w:left w:w="108" w:type="dxa"/>
+        <w:bottom w:w="0" w:type="dxa"/>
+        <w:right w:w="108" w:type="dxa"/>
+      </w:tblCellMar>
     </w:tblPr>
     <w:tblStylePr w:type="firstRow">
       <w:rPr>
@@ -11425,6 +11594,196 @@
     <w:link w:val="Piedepgina"/>
     <w:uiPriority w:val="99"/>
     <w:rsid w:val="002B2D85"/>
+  </w:style>
+</w:styles>
+</file>
+
+<file path=word/stylesWithEffects.xml><?xml version="1.0" encoding="utf-8"?>
+<w:styles xmlns:wpc="http://schemas.microsoft.com/office/word/2010/wordprocessingCanvas" xmlns:mc="http://schemas.openxmlformats.org/markup-compatibility/2006" xmlns:o="urn:schemas-microsoft-com:office:office" xmlns:r="http://schemas.openxmlformats.org/officeDocument/2006/relationships" xmlns:m="http://schemas.openxmlformats.org/officeDocument/2006/math" xmlns:v="urn:schemas-microsoft-com:vml" xmlns:wp14="http://schemas.microsoft.com/office/word/2010/wordprocessingDrawing" xmlns:wp="http://schemas.openxmlformats.org/drawingml/2006/wordprocessingDrawing" xmlns:w10="urn:schemas-microsoft-com:office:word" xmlns:w="http://schemas.openxmlformats.org/wordprocessingml/2006/main" xmlns:w14="http://schemas.microsoft.com/office/word/2010/wordml" xmlns:wpg="http://schemas.microsoft.com/office/word/2010/wordprocessingGroup" xmlns:wpi="http://schemas.microsoft.com/office/word/2010/wordprocessingInk" xmlns:wne="http://schemas.microsoft.com/office/word/2006/wordml" xmlns:wps="http://schemas.microsoft.com/office/word/2010/wordprocessingShape" mc:Ignorable="w14 wp14">
+  <w:docDefaults>
+    <w:rPrDefault>
+      <w:rPr>
+        <w:rFonts w:asciiTheme="minorHAnsi" w:eastAsiaTheme="minorEastAsia" w:hAnsiTheme="minorHAnsi" w:cstheme="minorBidi"/>
+        <w:sz w:val="22"/>
+        <w:szCs w:val="22"/>
+        <w:lang w:val="es-ES" w:eastAsia="es-ES" w:bidi="ar-SA"/>
+      </w:rPr>
+    </w:rPrDefault>
+    <w:pPrDefault>
+      <w:pPr>
+        <w:spacing w:after="200" w:line="276" w:lineRule="auto"/>
+      </w:pPr>
+    </w:pPrDefault>
+  </w:docDefaults>
+  <w:latentStyles w:defLockedState="0" w:defUIPriority="99" w:defSemiHidden="1" w:defUnhideWhenUsed="1" w:defQFormat="0" w:count="267">
+    <w:lsdException w:name="Normal" w:semiHidden="0" w:uiPriority="0" w:unhideWhenUsed="0" w:qFormat="1"/>
+    <w:lsdException w:name="heading 1" w:semiHidden="0" w:uiPriority="9" w:unhideWhenUsed="0" w:qFormat="1"/>
+    <w:lsdException w:name="heading 2" w:uiPriority="9" w:qFormat="1"/>
+    <w:lsdException w:name="heading 3" w:uiPriority="9" w:qFormat="1"/>
+    <w:lsdException w:name="heading 4" w:uiPriority="9" w:qFormat="1"/>
+    <w:lsdException w:name="heading 5" w:uiPriority="9" w:qFormat="1"/>
+    <w:lsdException w:name="heading 6" w:uiPriority="9" w:qFormat="1"/>
+    <w:lsdException w:name="heading 7" w:uiPriority="9" w:qFormat="1"/>
+    <w:lsdException w:name="heading 8" w:uiPriority="9" w:qFormat="1"/>
+    <w:lsdException w:name="heading 9" w:uiPriority="9" w:qFormat="1"/>
+    <w:lsdException w:name="toc 1" w:uiPriority="39"/>
+    <w:lsdException w:name="toc 2" w:uiPriority="39"/>
+    <w:lsdException w:name="toc 3" w:uiPriority="39"/>
+    <w:lsdException w:name="toc 4" w:uiPriority="39"/>
+    <w:lsdException w:name="toc 5" w:uiPriority="39"/>
+    <w:lsdException w:name="toc 6" w:uiPriority="39"/>
+    <w:lsdException w:name="toc 7" w:uiPriority="39"/>
+    <w:lsdException w:name="toc 8" w:uiPriority="39"/>
+    <w:lsdException w:name="toc 9" w:uiPriority="39"/>
+    <w:lsdException w:name="caption" w:uiPriority="35" w:qFormat="1"/>
+    <w:lsdException w:name="Title" w:semiHidden="0" w:uiPriority="10" w:unhideWhenUsed="0" w:qFormat="1"/>
+    <w:lsdException w:name="Default Paragraph Font" w:uiPriority="1"/>
+    <w:lsdException w:name="Subtitle" w:semiHidden="0" w:uiPriority="11" w:unhideWhenUsed="0" w:qFormat="1"/>
+    <w:lsdException w:name="Strong" w:semiHidden="0" w:uiPriority="22" w:unhideWhenUsed="0" w:qFormat="1"/>
+    <w:lsdException w:name="Emphasis" w:semiHidden="0" w:uiPriority="20" w:unhideWhenUsed="0" w:qFormat="1"/>
+    <w:lsdException w:name="Table Grid" w:semiHidden="0" w:uiPriority="59" w:unhideWhenUsed="0"/>
+    <w:lsdException w:name="Placeholder Text" w:unhideWhenUsed="0"/>
+    <w:lsdException w:name="No Spacing" w:semiHidden="0" w:uiPriority="1" w:unhideWhenUsed="0" w:qFormat="1"/>
+    <w:lsdException w:name="Light Shading" w:semiHidden="0" w:uiPriority="60" w:unhideWhenUsed="0"/>
+    <w:lsdException w:name="Light List" w:semiHidden="0" w:uiPriority="61" w:unhideWhenUsed="0"/>
+    <w:lsdException w:name="Light Grid" w:semiHidden="0" w:uiPriority="62" w:unhideWhenUsed="0"/>
+    <w:lsdException w:name="Medium Shading 1" w:semiHidden="0" w:uiPriority="63" w:unhideWhenUsed="0"/>
+    <w:lsdException w:name="Medium Shading 2" w:semiHidden="0" w:uiPriority="64" w:unhideWhenUsed="0"/>
+    <w:lsdException w:name="Medium List 1" w:semiHidden="0" w:uiPriority="65" w:unhideWhenUsed="0"/>
+    <w:lsdException w:name="Medium List 2" w:semiHidden="0" w:uiPriority="66" w:unhideWhenUsed="0"/>
+    <w:lsdException w:name="Medium Grid 1" w:semiHidden="0" w:uiPriority="67" w:unhideWhenUsed="0"/>
+    <w:lsdException w:name="Medium Grid 2" w:semiHidden="0" w:uiPriority="68" w:unhideWhenUsed="0"/>
+    <w:lsdException w:name="Medium Grid 3" w:semiHidden="0" w:uiPriority="69" w:unhideWhenUsed="0"/>
+    <w:lsdException w:name="Dark List" w:semiHidden="0" w:uiPriority="70" w:unhideWhenUsed="0"/>
+    <w:lsdException w:name="Colorful Shading" w:semiHidden="0" w:uiPriority="71" w:unhideWhenUsed="0"/>
+    <w:lsdException w:name="Colorful List" w:semiHidden="0" w:uiPriority="72" w:unhideWhenUsed="0"/>
+    <w:lsdException w:name="Colorful Grid" w:semiHidden="0" w:uiPriority="73" w:unhideWhenUsed="0"/>
+    <w:lsdException w:name="Light Shading Accent 1" w:semiHidden="0" w:uiPriority="60" w:unhideWhenUsed="0"/>
+    <w:lsdException w:name="Light List Accent 1" w:semiHidden="0" w:uiPriority="61" w:unhideWhenUsed="0"/>
+    <w:lsdException w:name="Light Grid Accent 1" w:semiHidden="0" w:uiPriority="62" w:unhideWhenUsed="0"/>
+    <w:lsdException w:name="Medium Shading 1 Accent 1" w:semiHidden="0" w:uiPriority="63" w:unhideWhenUsed="0"/>
+    <w:lsdException w:name="Medium Shading 2 Accent 1" w:semiHidden="0" w:uiPriority="64" w:unhideWhenUsed="0"/>
+    <w:lsdException w:name="Medium List 1 Accent 1" w:semiHidden="0" w:uiPriority="65" w:unhideWhenUsed="0"/>
+    <w:lsdException w:name="Revision" w:unhideWhenUsed="0"/>
+    <w:lsdException w:name="List Paragraph" w:semiHidden="0" w:uiPriority="34" w:unhideWhenUsed="0" w:qFormat="1"/>
+    <w:lsdException w:name="Quote" w:semiHidden="0" w:uiPriority="29" w:unhideWhenUsed="0" w:qFormat="1"/>
+    <w:lsdException w:name="Intense Quote" w:semiHidden="0" w:uiPriority="30" w:unhideWhenUsed="0" w:qFormat="1"/>
+    <w:lsdException w:name="Medium List 2 Accent 1" w:semiHidden="0" w:uiPriority="66" w:unhideWhenUsed="0"/>
+    <w:lsdException w:name="Medium Grid 1 Accent 1" w:semiHidden="0" w:uiPriority="67" w:unhideWhenUsed="0"/>
+    <w:lsdException w:name="Medium Grid 2 Accent 1" w:semiHidden="0" w:uiPriority="68" w:unhideWhenUsed="0"/>
+    <w:lsdException w:name="Medium Grid 3 Accent 1" w:semiHidden="0" w:uiPriority="69" w:unhideWhenUsed="0"/>
+    <w:lsdException w:name="Dark List Accent 1" w:semiHidden="0" w:uiPriority="70" w:unhideWhenUsed="0"/>
+    <w:lsdException w:name="Colorful Shading Accent 1" w:semiHidden="0" w:uiPriority="71" w:unhideWhenUsed="0"/>
+    <w:lsdException w:name="Colorful List Accent 1" w:semiHidden="0" w:uiPriority="72" w:unhideWhenUsed="0"/>
+    <w:lsdException w:name="Colorful Grid Accent 1" w:semiHidden="0" w:uiPriority="73" w:unhideWhenUsed="0"/>
+    <w:lsdException w:name="Light Shading Accent 2" w:semiHidden="0" w:uiPriority="60" w:unhideWhenUsed="0"/>
+    <w:lsdException w:name="Light List Accent 2" w:semiHidden="0" w:uiPriority="61" w:unhideWhenUsed="0"/>
+    <w:lsdException w:name="Light Grid Accent 2" w:semiHidden="0" w:uiPriority="62" w:unhideWhenUsed="0"/>
+    <w:lsdException w:name="Medium Shading 1 Accent 2" w:semiHidden="0" w:uiPriority="63" w:unhideWhenUsed="0"/>
+    <w:lsdException w:name="Medium Shading 2 Accent 2" w:semiHidden="0" w:uiPriority="64" w:unhideWhenUsed="0"/>
+    <w:lsdException w:name="Medium List 1 Accent 2" w:semiHidden="0" w:uiPriority="65" w:unhideWhenUsed="0"/>
+    <w:lsdException w:name="Medium List 2 Accent 2" w:semiHidden="0" w:uiPriority="66" w:unhideWhenUsed="0"/>
+    <w:lsdException w:name="Medium Grid 1 Accent 2" w:semiHidden="0" w:uiPriority="67" w:unhideWhenUsed="0"/>
+    <w:lsdException w:name="Medium Grid 2 Accent 2" w:semiHidden="0" w:uiPriority="68" w:unhideWhenUsed="0"/>
+    <w:lsdException w:name="Medium Grid 3 Accent 2" w:semiHidden="0" w:uiPriority="69" w:unhideWhenUsed="0"/>
+    <w:lsdException w:name="Dark List Accent 2" w:semiHidden="0" w:uiPriority="70" w:unhideWhenUsed="0"/>
+    <w:lsdException w:name="Colorful Shading Accent 2" w:semiHidden="0" w:uiPriority="71" w:unhideWhenUsed="0"/>
+    <w:lsdException w:name="Colorful List Accent 2" w:semiHidden="0" w:uiPriority="72" w:unhideWhenUsed="0"/>
+    <w:lsdException w:name="Colorful Grid Accent 2" w:semiHidden="0" w:uiPriority="73" w:unhideWhenUsed="0"/>
+    <w:lsdException w:name="Light Shading Accent 3" w:semiHidden="0" w:uiPriority="60" w:unhideWhenUsed="0"/>
+    <w:lsdException w:name="Light List Accent 3" w:semiHidden="0" w:uiPriority="61" w:unhideWhenUsed="0"/>
+    <w:lsdException w:name="Light Grid Accent 3" w:semiHidden="0" w:uiPriority="62" w:unhideWhenUsed="0"/>
+    <w:lsdException w:name="Medium Shading 1 Accent 3" w:semiHidden="0" w:uiPriority="63" w:unhideWhenUsed="0"/>
+    <w:lsdException w:name="Medium Shading 2 Accent 3" w:semiHidden="0" w:uiPriority="64" w:unhideWhenUsed="0"/>
+    <w:lsdException w:name="Medium List 1 Accent 3" w:semiHidden="0" w:uiPriority="65" w:unhideWhenUsed="0"/>
+    <w:lsdException w:name="Medium List 2 Accent 3" w:semiHidden="0" w:uiPriority="66" w:unhideWhenUsed="0"/>
+    <w:lsdException w:name="Medium Grid 1 Accent 3" w:semiHidden="0" w:uiPriority="67" w:unhideWhenUsed="0"/>
+    <w:lsdException w:name="Medium Grid 2 Accent 3" w:semiHidden="0" w:uiPriority="68" w:unhideWhenUsed="0"/>
+    <w:lsdException w:name="Medium Grid 3 Accent 3" w:semiHidden="0" w:uiPriority="69" w:unhideWhenUsed="0"/>
+    <w:lsdException w:name="Dark List Accent 3" w:semiHidden="0" w:uiPriority="70" w:unhideWhenUsed="0"/>
+    <w:lsdException w:name="Colorful Shading Accent 3" w:semiHidden="0" w:uiPriority="71" w:unhideWhenUsed="0"/>
+    <w:lsdException w:name="Colorful List Accent 3" w:semiHidden="0" w:uiPriority="72" w:unhideWhenUsed="0"/>
+    <w:lsdException w:name="Colorful Grid Accent 3" w:semiHidden="0" w:uiPriority="73" w:unhideWhenUsed="0"/>
+    <w:lsdException w:name="Light Shading Accent 4" w:semiHidden="0" w:uiPriority="60" w:unhideWhenUsed="0"/>
+    <w:lsdException w:name="Light List Accent 4" w:semiHidden="0" w:uiPriority="61" w:unhideWhenUsed="0"/>
+    <w:lsdException w:name="Light Grid Accent 4" w:semiHidden="0" w:uiPriority="62" w:unhideWhenUsed="0"/>
+    <w:lsdException w:name="Medium Shading 1 Accent 4" w:semiHidden="0" w:uiPriority="63" w:unhideWhenUsed="0"/>
+    <w:lsdException w:name="Medium Shading 2 Accent 4" w:semiHidden="0" w:uiPriority="64" w:unhideWhenUsed="0"/>
+    <w:lsdException w:name="Medium List 1 Accent 4" w:semiHidden="0" w:uiPriority="65" w:unhideWhenUsed="0"/>
+    <w:lsdException w:name="Medium List 2 Accent 4" w:semiHidden="0" w:uiPriority="66" w:unhideWhenUsed="0"/>
+    <w:lsdException w:name="Medium Grid 1 Accent 4" w:semiHidden="0" w:uiPriority="67" w:unhideWhenUsed="0"/>
+    <w:lsdException w:name="Medium Grid 2 Accent 4" w:semiHidden="0" w:uiPriority="68" w:unhideWhenUsed="0"/>
+    <w:lsdException w:name="Medium Grid 3 Accent 4" w:semiHidden="0" w:uiPriority="69" w:unhideWhenUsed="0"/>
+    <w:lsdException w:name="Dark List Accent 4" w:semiHidden="0" w:uiPriority="70" w:unhideWhenUsed="0"/>
+    <w:lsdException w:name="Colorful Shading Accent 4" w:semiHidden="0" w:uiPriority="71" w:unhideWhenUsed="0"/>
+    <w:lsdException w:name="Colorful List Accent 4" w:semiHidden="0" w:uiPriority="72" w:unhideWhenUsed="0"/>
+    <w:lsdException w:name="Colorful Grid Accent 4" w:semiHidden="0" w:uiPriority="73" w:unhideWhenUsed="0"/>
+    <w:lsdException w:name="Light Shading Accent 5" w:semiHidden="0" w:uiPriority="60" w:unhideWhenUsed="0"/>
+    <w:lsdException w:name="Light List Accent 5" w:semiHidden="0" w:uiPriority="61" w:unhideWhenUsed="0"/>
+    <w:lsdException w:name="Light Grid Accent 5" w:semiHidden="0" w:uiPriority="62" w:unhideWhenUsed="0"/>
+    <w:lsdException w:name="Medium Shading 1 Accent 5" w:semiHidden="0" w:uiPriority="63" w:unhideWhenUsed="0"/>
+    <w:lsdException w:name="Medium Shading 2 Accent 5" w:semiHidden="0" w:uiPriority="64" w:unhideWhenUsed="0"/>
+    <w:lsdException w:name="Medium List 1 Accent 5" w:semiHidden="0" w:uiPriority="65" w:unhideWhenUsed="0"/>
+    <w:lsdException w:name="Medium List 2 Accent 5" w:semiHidden="0" w:uiPriority="66" w:unhideWhenUsed="0"/>
+    <w:lsdException w:name="Medium Grid 1 Accent 5" w:semiHidden="0" w:uiPriority="67" w:unhideWhenUsed="0"/>
+    <w:lsdException w:name="Medium Grid 2 Accent 5" w:semiHidden="0" w:uiPriority="68" w:unhideWhenUsed="0"/>
+    <w:lsdException w:name="Medium Grid 3 Accent 5" w:semiHidden="0" w:uiPriority="69" w:unhideWhenUsed="0"/>
+    <w:lsdException w:name="Dark List Accent 5" w:semiHidden="0" w:uiPriority="70" w:unhideWhenUsed="0"/>
+    <w:lsdException w:name="Colorful Shading Accent 5" w:semiHidden="0" w:uiPriority="71" w:unhideWhenUsed="0"/>
+    <w:lsdException w:name="Colorful List Accent 5" w:semiHidden="0" w:uiPriority="72" w:unhideWhenUsed="0"/>
+    <w:lsdException w:name="Colorful Grid Accent 5" w:semiHidden="0" w:uiPriority="73" w:unhideWhenUsed="0"/>
+    <w:lsdException w:name="Light Shading Accent 6" w:semiHidden="0" w:uiPriority="60" w:unhideWhenUsed="0"/>
+    <w:lsdException w:name="Light List Accent 6" w:semiHidden="0" w:uiPriority="61" w:unhideWhenUsed="0"/>
+    <w:lsdException w:name="Light Grid Accent 6" w:semiHidden="0" w:uiPriority="62" w:unhideWhenUsed="0"/>
+    <w:lsdException w:name="Medium Shading 1 Accent 6" w:semiHidden="0" w:uiPriority="63" w:unhideWhenUsed="0"/>
+    <w:lsdException w:name="Medium Shading 2 Accent 6" w:semiHidden="0" w:uiPriority="64" w:unhideWhenUsed="0"/>
+    <w:lsdException w:name="Medium List 1 Accent 6" w:semiHidden="0" w:uiPriority="65" w:unhideWhenUsed="0"/>
+    <w:lsdException w:name="Medium List 2 Accent 6" w:semiHidden="0" w:uiPriority="66" w:unhideWhenUsed="0"/>
+    <w:lsdException w:name="Medium Grid 1 Accent 6" w:semiHidden="0" w:uiPriority="67" w:unhideWhenUsed="0"/>
+    <w:lsdException w:name="Medium Grid 2 Accent 6" w:semiHidden="0" w:uiPriority="68" w:unhideWhenUsed="0"/>
+    <w:lsdException w:name="Medium Grid 3 Accent 6" w:semiHidden="0" w:uiPriority="69" w:unhideWhenUsed="0"/>
+    <w:lsdException w:name="Dark List Accent 6" w:semiHidden="0" w:uiPriority="70" w:unhideWhenUsed="0"/>
+    <w:lsdException w:name="Colorful Shading Accent 6" w:semiHidden="0" w:uiPriority="71" w:unhideWhenUsed="0"/>
+    <w:lsdException w:name="Colorful List Accent 6" w:semiHidden="0" w:uiPriority="72" w:unhideWhenUsed="0"/>
+    <w:lsdException w:name="Colorful Grid Accent 6" w:semiHidden="0" w:uiPriority="73" w:unhideWhenUsed="0"/>
+    <w:lsdException w:name="Subtle Emphasis" w:semiHidden="0" w:uiPriority="19" w:unhideWhenUsed="0" w:qFormat="1"/>
+    <w:lsdException w:name="Intense Emphasis" w:semiHidden="0" w:uiPriority="21" w:unhideWhenUsed="0" w:qFormat="1"/>
+    <w:lsdException w:name="Subtle Reference" w:semiHidden="0" w:uiPriority="31" w:unhideWhenUsed="0" w:qFormat="1"/>
+    <w:lsdException w:name="Intense Reference" w:semiHidden="0" w:uiPriority="32" w:unhideWhenUsed="0" w:qFormat="1"/>
+    <w:lsdException w:name="Book Title" w:semiHidden="0" w:uiPriority="33" w:unhideWhenUsed="0" w:qFormat="1"/>
+    <w:lsdException w:name="Bibliography" w:uiPriority="37"/>
+    <w:lsdException w:name="TOC Heading" w:uiPriority="39" w:qFormat="1"/>
+  </w:latentStyles>
+  <w:style w:type="paragraph" w:default="1" w:styleId="Normal">
+    <w:name w:val="Normal"/>
+    <w:qFormat/>
+  </w:style>
+  <w:style w:type="character" w:default="1" w:styleId="Fuentedeprrafopredeter">
+    <w:name w:val="Default Paragraph Font"/>
+    <w:uiPriority w:val="1"/>
+    <w:semiHidden/>
+    <w:unhideWhenUsed/>
+  </w:style>
+  <w:style w:type="table" w:default="1" w:styleId="Tablanormal">
+    <w:name w:val="Normal Table"/>
+    <w:uiPriority w:val="99"/>
+    <w:semiHidden/>
+    <w:unhideWhenUsed/>
+    <w:tblPr>
+      <w:tblInd w:w="0" w:type="dxa"/>
+      <w:tblCellMar>
+        <w:top w:w="0" w:type="dxa"/>
+        <w:left w:w="108" w:type="dxa"/>
+        <w:bottom w:w="0" w:type="dxa"/>
+        <w:right w:w="108" w:type="dxa"/>
+      </w:tblCellMar>
+    </w:tblPr>
+  </w:style>
+  <w:style w:type="numbering" w:default="1" w:styleId="Sinlista">
+    <w:name w:val="No List"/>
+    <w:uiPriority w:val="99"/>
+    <w:semiHidden/>
+    <w:unhideWhenUsed/>
   </w:style>
 </w:styles>
 </file>
@@ -11684,7 +12043,7 @@
   <a:extraClrSchemeLst/>
   <a:extLst>
     <a:ext uri="{05A4C25C-085E-4340-85A3-A5531E510DB2}">
-      <thm15:themeFamily xmlns:thm15="http://schemas.microsoft.com/office/thememl/2012/main" name="Office Theme" id="{62F939B6-93AF-4DB8-9C6B-D6C7DFDC589F}" vid="{4A3C46E8-61CC-4603-A589-7422A47A8E4A}"/>
+      <thm15:themeFamily xmlns:thm15="http://schemas.microsoft.com/office/thememl/2012/main" xmlns="" name="Office Theme" id="{62F939B6-93AF-4DB8-9C6B-D6C7DFDC589F}" vid="{4A3C46E8-61CC-4603-A589-7422A47A8E4A}"/>
     </a:ext>
   </a:extLst>
 </a:theme>
@@ -11695,7 +12054,7 @@
 </file>
 
 <file path=customXml/itemProps1.xml><?xml version="1.0" encoding="utf-8"?>
-<ds:datastoreItem xmlns:ds="http://schemas.openxmlformats.org/officeDocument/2006/customXml" ds:itemID="{EC86823A-7A61-4814-8E90-14FFF410F5DE}">
+<ds:datastoreItem xmlns:ds="http://schemas.openxmlformats.org/officeDocument/2006/customXml" ds:itemID="{ECBF246E-7A69-43BE-ADA3-1E155DA81D81}">
   <ds:schemaRefs>
     <ds:schemaRef ds:uri="http://schemas.openxmlformats.org/officeDocument/2006/bibliography"/>
   </ds:schemaRefs>

--- a/Práctica de Ampliación de Ingeniería del Software.docx
+++ b/Práctica de Ampliación de Ingeniería del Software.docx
@@ -1,6 +1,6 @@
 
 <file path=word/document.xml><?xml version="1.0" encoding="utf-8"?>
-<w:document xmlns:wpc="http://schemas.microsoft.com/office/word/2010/wordprocessingCanvas" xmlns:mc="http://schemas.openxmlformats.org/markup-compatibility/2006" xmlns:o="urn:schemas-microsoft-com:office:office" xmlns:r="http://schemas.openxmlformats.org/officeDocument/2006/relationships" xmlns:m="http://schemas.openxmlformats.org/officeDocument/2006/math" xmlns:v="urn:schemas-microsoft-com:vml" xmlns:wp14="http://schemas.microsoft.com/office/word/2010/wordprocessingDrawing" xmlns:wp="http://schemas.openxmlformats.org/drawingml/2006/wordprocessingDrawing" xmlns:w10="urn:schemas-microsoft-com:office:word" xmlns:w="http://schemas.openxmlformats.org/wordprocessingml/2006/main" xmlns:w14="http://schemas.microsoft.com/office/word/2010/wordml" xmlns:wpg="http://schemas.microsoft.com/office/word/2010/wordprocessingGroup" xmlns:wpi="http://schemas.microsoft.com/office/word/2010/wordprocessingInk" xmlns:wne="http://schemas.microsoft.com/office/word/2006/wordml" xmlns:wps="http://schemas.microsoft.com/office/word/2010/wordprocessingShape" mc:Ignorable="w14 wp14">
+<w:document xmlns:wpc="http://schemas.microsoft.com/office/word/2010/wordprocessingCanvas" xmlns:mc="http://schemas.openxmlformats.org/markup-compatibility/2006" xmlns:o="urn:schemas-microsoft-com:office:office" xmlns:r="http://schemas.openxmlformats.org/officeDocument/2006/relationships" xmlns:m="http://schemas.openxmlformats.org/officeDocument/2006/math" xmlns:v="urn:schemas-microsoft-com:vml" xmlns:wp14="http://schemas.microsoft.com/office/word/2010/wordprocessingDrawing" xmlns:wp="http://schemas.openxmlformats.org/drawingml/2006/wordprocessingDrawing" xmlns:w10="urn:schemas-microsoft-com:office:word" xmlns:w="http://schemas.openxmlformats.org/wordprocessingml/2006/main" xmlns:w14="http://schemas.microsoft.com/office/word/2010/wordml" xmlns:w15="http://schemas.microsoft.com/office/word/2012/wordml" xmlns:wpg="http://schemas.microsoft.com/office/word/2010/wordprocessingGroup" xmlns:wpi="http://schemas.microsoft.com/office/word/2010/wordprocessingInk" xmlns:wne="http://schemas.microsoft.com/office/word/2006/wordml" xmlns:wps="http://schemas.microsoft.com/office/word/2010/wordprocessingShape" mc:Ignorable="w14 w15 wp14">
   <w:body>
     <w:p>
       <w:pPr>
@@ -157,25 +157,25 @@
           <w:sz w:val="28"/>
           <w:szCs w:val="28"/>
         </w:rPr>
-        <w:t xml:space="preserve">Jesús </w:t>
-      </w:r>
-      <w:proofErr w:type="spellStart"/>
-      <w:r>
+        <w:t>Jesús Garcerán Sáez</w:t>
+      </w:r>
+    </w:p>
+    <w:p>
+      <w:pPr>
+        <w:jc w:val="center"/>
         <w:rPr>
           <w:b/>
           <w:sz w:val="28"/>
           <w:szCs w:val="28"/>
         </w:rPr>
-        <w:t>Garcerán</w:t>
-      </w:r>
-      <w:proofErr w:type="spellEnd"/>
+      </w:pPr>
       <w:r>
         <w:rPr>
           <w:b/>
           <w:sz w:val="28"/>
           <w:szCs w:val="28"/>
         </w:rPr>
-        <w:t xml:space="preserve"> Sáez</w:t>
+        <w:t>Sergio Martín Vaquero</w:t>
       </w:r>
     </w:p>
     <w:p>
@@ -193,7 +193,7 @@
           <w:sz w:val="28"/>
           <w:szCs w:val="28"/>
         </w:rPr>
-        <w:t>Sergio Martín Vaquero</w:t>
+        <w:t>…</w:t>
       </w:r>
     </w:p>
     <w:p>
@@ -211,25 +211,7 @@
           <w:sz w:val="28"/>
           <w:szCs w:val="28"/>
         </w:rPr>
-        <w:t>Daniel Aguado Gala</w:t>
-      </w:r>
-    </w:p>
-    <w:p>
-      <w:pPr>
-        <w:jc w:val="center"/>
-        <w:rPr>
-          <w:b/>
-          <w:sz w:val="28"/>
-          <w:szCs w:val="28"/>
-        </w:rPr>
-      </w:pPr>
-      <w:r>
-        <w:rPr>
-          <w:b/>
-          <w:sz w:val="28"/>
-          <w:szCs w:val="28"/>
-        </w:rPr>
-        <w:t>Alberto Hernández Jiménez</w:t>
+        <w:t>…</w:t>
       </w:r>
     </w:p>
     <w:p>
@@ -335,7 +317,7 @@
                     </pic:cNvPicPr>
                   </pic:nvPicPr>
                   <pic:blipFill>
-                    <a:blip r:embed="rId9">
+                    <a:blip r:embed="rId8">
                       <a:extLst>
                         <a:ext uri="{28A0092B-C50C-407E-A947-70E740481C1C}">
                           <a14:useLocalDpi xmlns:a14="http://schemas.microsoft.com/office/drawing/2010/main" val="0"/>
@@ -396,7 +378,7 @@
                     </pic:cNvPicPr>
                   </pic:nvPicPr>
                   <pic:blipFill>
-                    <a:blip r:embed="rId10">
+                    <a:blip r:embed="rId9">
                       <a:extLst>
                         <a:ext uri="{28A0092B-C50C-407E-A947-70E740481C1C}">
                           <a14:useLocalDpi xmlns:a14="http://schemas.microsoft.com/office/drawing/2010/main" val="0"/>
@@ -904,38 +886,15 @@
       </w:r>
     </w:p>
     <w:p>
-      <w:r>
-        <w:t xml:space="preserve">Esta práctica se basa en la realización de una calculadora científica guiándonos por la planificación de proyectos dada en clase. Consideramos la calculadora un proyecto puesto que es un conjunto de etapas, actividades y tareas para alcanzar un objetivo, que implica un trabajo no inmediato en un plazo relativamente largo. </w:t>
-      </w:r>
-    </w:p>
-    <w:p>
-      <w:r>
-        <w:t>Lo primero que hicimos en este proyecto fue la planificación de la práctica. Definimos el tipo de equipo y los requisitos. Tras esto, comenzamos a realizar los diagramas de casos de uso y HTA y definimos las tareas a realizar. Realizamos una planificación de tareas con su correspondiente asignación y completamos el diagrama PERT.</w:t>
-      </w:r>
-    </w:p>
-    <w:p>
-      <w:r>
-        <w:t>Tras hacer el diagrama PERT, comenzamos la realización de la implementación.</w:t>
-      </w:r>
-      <w:r>
-        <w:t xml:space="preserve"> A la vez, íbamos actualizando el calendario cada día que trabajábamos en el proyecto con el fin de ver si cumplíamos la planificación. La implementación la hicimos usando </w:t>
-      </w:r>
-      <w:proofErr w:type="spellStart"/>
-      <w:r>
-        <w:t>GitHub</w:t>
-      </w:r>
-      <w:proofErr w:type="spellEnd"/>
-      <w:r>
-        <w:t xml:space="preserve"> como herramientas de control de versiones. </w:t>
-      </w:r>
-    </w:p>
-    <w:p>
-      <w:r>
-        <w:t xml:space="preserve">Por último, al terminar la implementación, definimos unos casos de prueba basándonos en </w:t>
-      </w:r>
-      <w:bookmarkStart w:id="0" w:name="_GoBack"/>
-      <w:bookmarkEnd w:id="0"/>
-    </w:p>
+      <w:pPr>
+        <w:rPr>
+          <w:b/>
+          <w:sz w:val="48"/>
+          <w:szCs w:val="48"/>
+        </w:rPr>
+      </w:pPr>
+    </w:p>
+    <w:p/>
     <w:p>
       <w:pPr>
         <w:rPr>
@@ -1057,15 +1016,7 @@
         <w:t>Desarrollo Ágil</w:t>
       </w:r>
       <w:r>
-        <w:t xml:space="preserve">, puesto que somos un equipo pequeño. De esta manera, la práctica ha ido avanzando poco a poco sin tener problemas de </w:t>
-      </w:r>
-      <w:proofErr w:type="spellStart"/>
-      <w:r>
-        <w:t>testing</w:t>
-      </w:r>
-      <w:proofErr w:type="spellEnd"/>
-      <w:r>
-        <w:t xml:space="preserve"> o de ofrecer al cliente un programa que no se ajusta a lo pedido. Los equipos ágiles se caracterizan por:</w:t>
+        <w:t>, puesto que somos un equipo pequeño. De esta manera, la práctica ha ido avanzando poco a poco sin tener problemas de testing o de ofrecer al cliente un programa que no se ajusta a lo pedido. Los equipos ágiles se caracterizan por:</w:t>
       </w:r>
     </w:p>
     <w:p>
@@ -1136,6 +1087,17 @@
         </w:rPr>
       </w:pPr>
     </w:p>
+    <w:p/>
+    <w:p/>
+    <w:p>
+      <w:pPr>
+        <w:rPr>
+          <w:b/>
+          <w:sz w:val="48"/>
+          <w:szCs w:val="48"/>
+        </w:rPr>
+      </w:pPr>
+    </w:p>
     <w:p>
       <w:pPr>
         <w:rPr>
@@ -1164,6 +1126,7 @@
           <w:sz w:val="48"/>
           <w:szCs w:val="48"/>
         </w:rPr>
+        <w:lastRenderedPageBreak/>
         <w:t>MANTENIMIENTO DEL SOFTWARE</w:t>
       </w:r>
     </w:p>
@@ -1592,7 +1555,6 @@
           </w:tcPr>
           <w:p>
             <w:r>
-              <w:lastRenderedPageBreak/>
               <w:t>R</w:t>
             </w:r>
             <w:r>
@@ -1688,6 +1650,7 @@
           <w:sz w:val="28"/>
           <w:szCs w:val="28"/>
         </w:rPr>
+        <w:lastRenderedPageBreak/>
         <w:t>REQUISITOS NO FUNCIONALES</w:t>
       </w:r>
     </w:p>
@@ -1993,15 +1956,7 @@
               <w:cnfStyle w:val="000000000000" w:firstRow="0" w:lastRow="0" w:firstColumn="0" w:lastColumn="0" w:oddVBand="0" w:evenVBand="0" w:oddHBand="0" w:evenHBand="0" w:firstRowFirstColumn="0" w:firstRowLastColumn="0" w:lastRowFirstColumn="0" w:lastRowLastColumn="0"/>
             </w:pPr>
             <w:r>
-              <w:t>Poder redimensionar la calculadora con un diseño “</w:t>
-            </w:r>
-            <w:proofErr w:type="spellStart"/>
-            <w:r>
-              <w:t>responsive</w:t>
-            </w:r>
-            <w:proofErr w:type="spellEnd"/>
-            <w:r>
-              <w:t>”</w:t>
+              <w:t>Poder redimensionar la calculadora con un diseño “responsive”</w:t>
             </w:r>
           </w:p>
         </w:tc>
@@ -2132,7 +2087,6 @@
           <w:noProof/>
           <w:lang w:eastAsia="es-ES"/>
         </w:rPr>
-        <w:lastRenderedPageBreak/>
         <w:drawing>
           <wp:inline distT="0" distB="0" distL="0" distR="0" wp14:anchorId="55F893A0" wp14:editId="3C443379">
             <wp:extent cx="4419600" cy="2269137"/>
@@ -2151,7 +2105,7 @@
                     </pic:cNvPicPr>
                   </pic:nvPicPr>
                   <pic:blipFill>
-                    <a:blip r:embed="rId11">
+                    <a:blip r:embed="rId10">
                       <a:extLst>
                         <a:ext uri="{28A0092B-C50C-407E-A947-70E740481C1C}">
                           <a14:useLocalDpi xmlns:a14="http://schemas.microsoft.com/office/drawing/2010/main" val="0"/>
@@ -2195,6 +2149,7 @@
         <w:rPr>
           <w:b/>
         </w:rPr>
+        <w:lastRenderedPageBreak/>
         <w:t>Capturar los requisitos funcionales (Diagrama de casos de uso)</w:t>
       </w:r>
     </w:p>
@@ -2242,7 +2197,7 @@
                     </pic:cNvPicPr>
                   </pic:nvPicPr>
                   <pic:blipFill>
-                    <a:blip r:embed="rId12" cstate="print"/>
+                    <a:blip r:embed="rId11" cstate="print"/>
                     <a:stretch>
                       <a:fillRect/>
                     </a:stretch>
@@ -2524,7 +2479,6 @@
               <w:rPr>
                 <w:bCs/>
               </w:rPr>
-              <w:lastRenderedPageBreak/>
               <w:t xml:space="preserve">Descripción: </w:t>
             </w:r>
           </w:p>
@@ -3276,6 +3230,7 @@
           <w:sz w:val="40"/>
           <w:szCs w:val="40"/>
         </w:rPr>
+        <w:lastRenderedPageBreak/>
         <w:t>Planificación de tareas</w:t>
       </w:r>
     </w:p>
@@ -3667,7 +3622,6 @@
           <w:sz w:val="24"/>
           <w:szCs w:val="24"/>
         </w:rPr>
-        <w:lastRenderedPageBreak/>
         <w:t>Implementar la realización de las operaciones científicas (inverso, doble, raíz cuadrada).</w:t>
       </w:r>
     </w:p>
@@ -3830,6 +3784,7 @@
           <w:sz w:val="32"/>
           <w:szCs w:val="32"/>
         </w:rPr>
+        <w:lastRenderedPageBreak/>
         <w:t>Asignar tareas y estimar</w:t>
       </w:r>
     </w:p>
@@ -3875,7 +3830,6 @@
           <w:noProof/>
           <w:lang w:eastAsia="es-ES"/>
         </w:rPr>
-        <w:lastRenderedPageBreak/>
         <w:drawing>
           <wp:inline distT="0" distB="0" distL="0" distR="0" wp14:anchorId="1D6F232B" wp14:editId="4BA4D85A">
             <wp:extent cx="5400040" cy="4721041"/>
@@ -3894,7 +3848,7 @@
                     </pic:cNvPicPr>
                   </pic:nvPicPr>
                   <pic:blipFill>
-                    <a:blip r:embed="rId13" cstate="print"/>
+                    <a:blip r:embed="rId12" cstate="print"/>
                     <a:stretch>
                       <a:fillRect/>
                     </a:stretch>
@@ -3964,6 +3918,7 @@
           <w:sz w:val="32"/>
           <w:szCs w:val="32"/>
         </w:rPr>
+        <w:lastRenderedPageBreak/>
         <w:t>Definir diagrama PERT</w:t>
       </w:r>
     </w:p>
@@ -3988,7 +3943,7 @@
     </w:p>
     <w:tbl>
       <w:tblPr>
-        <w:tblStyle w:val="ListTable4Accent1"/>
+        <w:tblStyle w:val="Tabladelista4-nfasis11"/>
         <w:tblW w:w="9180" w:type="dxa"/>
         <w:tblLook w:val="04A0" w:firstRow="1" w:lastRow="0" w:firstColumn="1" w:lastColumn="0" w:noHBand="0" w:noVBand="1"/>
       </w:tblPr>
@@ -4054,11 +4009,9 @@
             <w:pPr>
               <w:cnfStyle w:val="100000000000" w:firstRow="1" w:lastRow="0" w:firstColumn="0" w:lastColumn="0" w:oddVBand="0" w:evenVBand="0" w:oddHBand="0" w:evenHBand="0" w:firstRowFirstColumn="0" w:firstRowLastColumn="0" w:lastRowFirstColumn="0" w:lastRowLastColumn="0"/>
             </w:pPr>
-            <w:proofErr w:type="spellStart"/>
             <w:r>
               <w:t>TEi</w:t>
             </w:r>
-            <w:proofErr w:type="spellEnd"/>
           </w:p>
         </w:tc>
         <w:tc>
@@ -4069,11 +4022,9 @@
             <w:pPr>
               <w:cnfStyle w:val="100000000000" w:firstRow="1" w:lastRow="0" w:firstColumn="0" w:lastColumn="0" w:oddVBand="0" w:evenVBand="0" w:oddHBand="0" w:evenHBand="0" w:firstRowFirstColumn="0" w:firstRowLastColumn="0" w:lastRowFirstColumn="0" w:lastRowLastColumn="0"/>
             </w:pPr>
-            <w:proofErr w:type="spellStart"/>
             <w:r>
               <w:t>TLi</w:t>
             </w:r>
-            <w:proofErr w:type="spellEnd"/>
           </w:p>
         </w:tc>
         <w:tc>
@@ -4084,11 +4035,9 @@
             <w:pPr>
               <w:cnfStyle w:val="100000000000" w:firstRow="1" w:lastRow="0" w:firstColumn="0" w:lastColumn="0" w:oddVBand="0" w:evenVBand="0" w:oddHBand="0" w:evenHBand="0" w:firstRowFirstColumn="0" w:firstRowLastColumn="0" w:lastRowFirstColumn="0" w:lastRowLastColumn="0"/>
             </w:pPr>
-            <w:proofErr w:type="spellStart"/>
             <w:r>
               <w:t>TEj</w:t>
             </w:r>
-            <w:proofErr w:type="spellEnd"/>
           </w:p>
         </w:tc>
         <w:tc>
@@ -4099,11 +4048,9 @@
             <w:pPr>
               <w:cnfStyle w:val="100000000000" w:firstRow="1" w:lastRow="0" w:firstColumn="0" w:lastColumn="0" w:oddVBand="0" w:evenVBand="0" w:oddHBand="0" w:evenHBand="0" w:firstRowFirstColumn="0" w:firstRowLastColumn="0" w:lastRowFirstColumn="0" w:lastRowLastColumn="0"/>
             </w:pPr>
-            <w:proofErr w:type="spellStart"/>
             <w:r>
               <w:t>TLj</w:t>
             </w:r>
-            <w:proofErr w:type="spellEnd"/>
           </w:p>
         </w:tc>
         <w:tc>
@@ -4459,7 +4406,6 @@
           </w:tcPr>
           <w:p>
             <w:r>
-              <w:lastRenderedPageBreak/>
               <w:t>C</w:t>
             </w:r>
           </w:p>
@@ -5168,13 +5114,8 @@
               <w:cnfStyle w:val="000000100000" w:firstRow="0" w:lastRow="0" w:firstColumn="0" w:lastColumn="0" w:oddVBand="0" w:evenVBand="0" w:oddHBand="1" w:evenHBand="0" w:firstRowFirstColumn="0" w:firstRowLastColumn="0" w:lastRowFirstColumn="0" w:lastRowLastColumn="0"/>
             </w:pPr>
             <w:r>
-              <w:t xml:space="preserve">Alberto </w:t>
-            </w:r>
-            <w:proofErr w:type="spellStart"/>
-            <w:r>
-              <w:t>dlP</w:t>
-            </w:r>
-            <w:proofErr w:type="spellEnd"/>
+              <w:t>Alberto dlP</w:t>
+            </w:r>
           </w:p>
         </w:tc>
       </w:tr>
@@ -5605,7 +5546,7 @@
               <w:cnfStyle w:val="000000000000" w:firstRow="0" w:lastRow="0" w:firstColumn="0" w:lastColumn="0" w:oddVBand="0" w:evenVBand="0" w:oddHBand="0" w:evenHBand="0" w:firstRowFirstColumn="0" w:firstRowLastColumn="0" w:lastRowFirstColumn="0" w:lastRowLastColumn="0"/>
             </w:pPr>
             <w:r>
-              <w:t>Alberto</w:t>
+              <w:t>Todos</w:t>
             </w:r>
           </w:p>
         </w:tc>
@@ -5894,7 +5835,7 @@
               <w:cnfStyle w:val="000000000000" w:firstRow="0" w:lastRow="0" w:firstColumn="0" w:lastColumn="0" w:oddVBand="0" w:evenVBand="0" w:oddHBand="0" w:evenHBand="0" w:firstRowFirstColumn="0" w:firstRowLastColumn="0" w:lastRowFirstColumn="0" w:lastRowLastColumn="0"/>
             </w:pPr>
             <w:r>
-              <w:t>Alberto</w:t>
+              <w:t>Sergio</w:t>
             </w:r>
           </w:p>
         </w:tc>
@@ -6040,7 +5981,7 @@
               <w:cnfStyle w:val="000000100000" w:firstRow="0" w:lastRow="0" w:firstColumn="0" w:lastColumn="0" w:oddVBand="0" w:evenVBand="0" w:oddHBand="1" w:evenHBand="0" w:firstRowFirstColumn="0" w:firstRowLastColumn="0" w:lastRowFirstColumn="0" w:lastRowLastColumn="0"/>
             </w:pPr>
             <w:r>
-              <w:t>Alberto</w:t>
+              <w:t>Todos</w:t>
             </w:r>
           </w:p>
         </w:tc>
@@ -6328,9 +6269,6 @@
             <w:pPr>
               <w:cnfStyle w:val="000000100000" w:firstRow="0" w:lastRow="0" w:firstColumn="0" w:lastColumn="0" w:oddVBand="0" w:evenVBand="0" w:oddHBand="1" w:evenHBand="0" w:firstRowFirstColumn="0" w:firstRowLastColumn="0" w:lastRowFirstColumn="0" w:lastRowLastColumn="0"/>
             </w:pPr>
-            <w:r>
-              <w:t>Alberto</w:t>
-            </w:r>
           </w:p>
         </w:tc>
       </w:tr>
@@ -6472,7 +6410,7 @@
               <w:cnfStyle w:val="000000000000" w:firstRow="0" w:lastRow="0" w:firstColumn="0" w:lastColumn="0" w:oddVBand="0" w:evenVBand="0" w:oddHBand="0" w:evenHBand="0" w:firstRowFirstColumn="0" w:firstRowLastColumn="0" w:lastRowFirstColumn="0" w:lastRowLastColumn="0"/>
             </w:pPr>
             <w:r>
-              <w:t>Alberto</w:t>
+              <w:t>Todos</w:t>
             </w:r>
           </w:p>
         </w:tc>
@@ -6760,9 +6698,6 @@
             <w:pPr>
               <w:cnfStyle w:val="000000000000" w:firstRow="0" w:lastRow="0" w:firstColumn="0" w:lastColumn="0" w:oddVBand="0" w:evenVBand="0" w:oddHBand="0" w:evenHBand="0" w:firstRowFirstColumn="0" w:firstRowLastColumn="0" w:lastRowFirstColumn="0" w:lastRowLastColumn="0"/>
             </w:pPr>
-            <w:r>
-              <w:t>Alberto</w:t>
-            </w:r>
           </w:p>
         </w:tc>
       </w:tr>
@@ -6906,9 +6841,6 @@
             <w:pPr>
               <w:cnfStyle w:val="000000100000" w:firstRow="0" w:lastRow="0" w:firstColumn="0" w:lastColumn="0" w:oddVBand="0" w:evenVBand="0" w:oddHBand="1" w:evenHBand="0" w:firstRowFirstColumn="0" w:firstRowLastColumn="0" w:lastRowFirstColumn="0" w:lastRowLastColumn="0"/>
             </w:pPr>
-            <w:r>
-              <w:t>Alberto</w:t>
-            </w:r>
           </w:p>
         </w:tc>
       </w:tr>
@@ -7050,7 +6982,7 @@
               <w:cnfStyle w:val="000000000000" w:firstRow="0" w:lastRow="0" w:firstColumn="0" w:lastColumn="0" w:oddVBand="0" w:evenVBand="0" w:oddHBand="0" w:evenHBand="0" w:firstRowFirstColumn="0" w:firstRowLastColumn="0" w:lastRowFirstColumn="0" w:lastRowLastColumn="0"/>
             </w:pPr>
             <w:r>
-              <w:t>Alberto</w:t>
+              <w:t>Todos</w:t>
             </w:r>
           </w:p>
         </w:tc>
@@ -7196,7 +7128,7 @@
               <w:cnfStyle w:val="000000100000" w:firstRow="0" w:lastRow="0" w:firstColumn="0" w:lastColumn="0" w:oddVBand="0" w:evenVBand="0" w:oddHBand="1" w:evenHBand="0" w:firstRowFirstColumn="0" w:firstRowLastColumn="0" w:lastRowFirstColumn="0" w:lastRowLastColumn="0"/>
             </w:pPr>
             <w:r>
-              <w:t>Alberto</w:t>
+              <w:t>Sergio</w:t>
             </w:r>
           </w:p>
         </w:tc>
@@ -7339,13 +7271,8 @@
               <w:cnfStyle w:val="000000000000" w:firstRow="0" w:lastRow="0" w:firstColumn="0" w:lastColumn="0" w:oddVBand="0" w:evenVBand="0" w:oddHBand="0" w:evenHBand="0" w:firstRowFirstColumn="0" w:firstRowLastColumn="0" w:lastRowFirstColumn="0" w:lastRowLastColumn="0"/>
             </w:pPr>
             <w:r>
-              <w:t xml:space="preserve">Alberto </w:t>
-            </w:r>
-            <w:proofErr w:type="spellStart"/>
-            <w:r>
-              <w:t>dlP</w:t>
-            </w:r>
-            <w:proofErr w:type="spellEnd"/>
+              <w:t>Alberto dlP</w:t>
+            </w:r>
           </w:p>
         </w:tc>
       </w:tr>
@@ -7490,7 +7417,7 @@
               <w:cnfStyle w:val="000000100000" w:firstRow="0" w:lastRow="0" w:firstColumn="0" w:lastColumn="0" w:oddVBand="0" w:evenVBand="0" w:oddHBand="1" w:evenHBand="0" w:firstRowFirstColumn="0" w:firstRowLastColumn="0" w:lastRowFirstColumn="0" w:lastRowLastColumn="0"/>
             </w:pPr>
             <w:r>
-              <w:t>Jesús</w:t>
+              <w:t>Todos</w:t>
             </w:r>
           </w:p>
         </w:tc>
@@ -7643,6 +7570,7 @@
     <w:p/>
     <w:p>
       <w:r>
+        <w:lastRenderedPageBreak/>
         <w:t>El diagrama PERT se quedo de la siguiente manera:</w:t>
       </w:r>
     </w:p>
@@ -7670,7 +7598,7 @@
                     </pic:cNvPicPr>
                   </pic:nvPicPr>
                   <pic:blipFill>
-                    <a:blip r:embed="rId14" cstate="print">
+                    <a:blip r:embed="rId13" cstate="print">
                       <a:extLst>
                         <a:ext uri="{28A0092B-C50C-407E-A947-70E740481C1C}">
                           <a14:useLocalDpi xmlns:a14="http://schemas.microsoft.com/office/drawing/2010/main" val="0"/>
@@ -7704,7 +7632,6 @@
     </w:p>
     <w:p>
       <w:r>
-        <w:lastRenderedPageBreak/>
         <w:t xml:space="preserve">Las conclusiones obtenidas fueron que las tareas L y R eran las únicas que tenían un poco de margen. El resto eran tareas críticas que se deberían realizar según el tiempo estimado y no deberíamos sobrepasarlo. </w:t>
       </w:r>
     </w:p>
@@ -7785,6 +7712,79 @@
             <wp:extent cx="6179147" cy="4124325"/>
             <wp:effectExtent l="0" t="0" r="0" b="0"/>
             <wp:docPr id="5" name="Imagen 5"/>
+            <wp:cNvGraphicFramePr>
+              <a:graphicFrameLocks xmlns:a="http://schemas.openxmlformats.org/drawingml/2006/main" noChangeAspect="1"/>
+            </wp:cNvGraphicFramePr>
+            <a:graphic xmlns:a="http://schemas.openxmlformats.org/drawingml/2006/main">
+              <a:graphicData uri="http://schemas.openxmlformats.org/drawingml/2006/picture">
+                <pic:pic xmlns:pic="http://schemas.openxmlformats.org/drawingml/2006/picture">
+                  <pic:nvPicPr>
+                    <pic:cNvPr id="0" name=""/>
+                    <pic:cNvPicPr/>
+                  </pic:nvPicPr>
+                  <pic:blipFill>
+                    <a:blip r:embed="rId14"/>
+                    <a:stretch>
+                      <a:fillRect/>
+                    </a:stretch>
+                  </pic:blipFill>
+                  <pic:spPr>
+                    <a:xfrm>
+                      <a:off x="0" y="0"/>
+                      <a:ext cx="6185761" cy="4128739"/>
+                    </a:xfrm>
+                    <a:prstGeom prst="rect">
+                      <a:avLst/>
+                    </a:prstGeom>
+                  </pic:spPr>
+                </pic:pic>
+              </a:graphicData>
+            </a:graphic>
+          </wp:inline>
+        </w:drawing>
+      </w:r>
+    </w:p>
+    <w:p>
+      <w:pPr>
+        <w:rPr>
+          <w:b/>
+          <w:sz w:val="24"/>
+          <w:szCs w:val="24"/>
+        </w:rPr>
+      </w:pPr>
+    </w:p>
+    <w:p>
+      <w:pPr>
+        <w:rPr>
+          <w:sz w:val="24"/>
+          <w:szCs w:val="24"/>
+        </w:rPr>
+      </w:pPr>
+      <w:r>
+        <w:rPr>
+          <w:sz w:val="24"/>
+          <w:szCs w:val="24"/>
+        </w:rPr>
+        <w:t>Abril</w:t>
+      </w:r>
+    </w:p>
+    <w:p>
+      <w:pPr>
+        <w:rPr>
+          <w:sz w:val="24"/>
+          <w:szCs w:val="24"/>
+        </w:rPr>
+      </w:pPr>
+      <w:r>
+        <w:rPr>
+          <w:noProof/>
+          <w:lang w:eastAsia="es-ES"/>
+        </w:rPr>
+        <w:drawing>
+          <wp:inline distT="0" distB="0" distL="0" distR="0" wp14:anchorId="506069F8" wp14:editId="2C6D4426">
+            <wp:extent cx="6204078" cy="3114675"/>
+            <wp:effectExtent l="0" t="0" r="0" b="0"/>
+            <wp:docPr id="6" name="Imagen 6"/>
             <wp:cNvGraphicFramePr>
               <a:graphicFrameLocks xmlns:a="http://schemas.openxmlformats.org/drawingml/2006/main" noChangeAspect="1"/>
             </wp:cNvGraphicFramePr>
@@ -7804,80 +7804,6 @@
                   <pic:spPr>
                     <a:xfrm>
                       <a:off x="0" y="0"/>
-                      <a:ext cx="6185761" cy="4128739"/>
-                    </a:xfrm>
-                    <a:prstGeom prst="rect">
-                      <a:avLst/>
-                    </a:prstGeom>
-                  </pic:spPr>
-                </pic:pic>
-              </a:graphicData>
-            </a:graphic>
-          </wp:inline>
-        </w:drawing>
-      </w:r>
-    </w:p>
-    <w:p>
-      <w:pPr>
-        <w:rPr>
-          <w:b/>
-          <w:sz w:val="24"/>
-          <w:szCs w:val="24"/>
-        </w:rPr>
-      </w:pPr>
-    </w:p>
-    <w:p>
-      <w:pPr>
-        <w:rPr>
-          <w:sz w:val="24"/>
-          <w:szCs w:val="24"/>
-        </w:rPr>
-      </w:pPr>
-      <w:r>
-        <w:rPr>
-          <w:sz w:val="24"/>
-          <w:szCs w:val="24"/>
-        </w:rPr>
-        <w:t>Abril</w:t>
-      </w:r>
-    </w:p>
-    <w:p>
-      <w:pPr>
-        <w:rPr>
-          <w:sz w:val="24"/>
-          <w:szCs w:val="24"/>
-        </w:rPr>
-      </w:pPr>
-      <w:r>
-        <w:rPr>
-          <w:noProof/>
-          <w:lang w:eastAsia="es-ES"/>
-        </w:rPr>
-        <w:lastRenderedPageBreak/>
-        <w:drawing>
-          <wp:inline distT="0" distB="0" distL="0" distR="0" wp14:anchorId="506069F8" wp14:editId="2C6D4426">
-            <wp:extent cx="6204078" cy="3114675"/>
-            <wp:effectExtent l="0" t="0" r="0" b="0"/>
-            <wp:docPr id="6" name="Imagen 6"/>
-            <wp:cNvGraphicFramePr>
-              <a:graphicFrameLocks xmlns:a="http://schemas.openxmlformats.org/drawingml/2006/main" noChangeAspect="1"/>
-            </wp:cNvGraphicFramePr>
-            <a:graphic xmlns:a="http://schemas.openxmlformats.org/drawingml/2006/main">
-              <a:graphicData uri="http://schemas.openxmlformats.org/drawingml/2006/picture">
-                <pic:pic xmlns:pic="http://schemas.openxmlformats.org/drawingml/2006/picture">
-                  <pic:nvPicPr>
-                    <pic:cNvPr id="0" name=""/>
-                    <pic:cNvPicPr/>
-                  </pic:nvPicPr>
-                  <pic:blipFill>
-                    <a:blip r:embed="rId16"/>
-                    <a:stretch>
-                      <a:fillRect/>
-                    </a:stretch>
-                  </pic:blipFill>
-                  <pic:spPr>
-                    <a:xfrm>
-                      <a:off x="0" y="0"/>
                       <a:ext cx="6203349" cy="3114309"/>
                     </a:xfrm>
                     <a:prstGeom prst="rect">
@@ -8045,12 +7971,12 @@
           <w:sz w:val="48"/>
           <w:szCs w:val="48"/>
         </w:rPr>
+        <w:lastRenderedPageBreak/>
         <w:t>GESTIÓN DE CONFIGURACIÓN</w:t>
       </w:r>
     </w:p>
     <w:p>
       <w:r>
-        <w:lastRenderedPageBreak/>
         <w:t xml:space="preserve">Le gestión de configuración es el conjunto de actividades de seguimiento desde el inicio hasta el final del proyecto software. </w:t>
       </w:r>
     </w:p>
@@ -8081,31 +8007,7 @@
         <w:pStyle w:val="Sinespaciado"/>
       </w:pPr>
       <w:r>
-        <w:t xml:space="preserve">La herramienta que hemos usado para el control de versiones ha sido </w:t>
-      </w:r>
-      <w:proofErr w:type="spellStart"/>
-      <w:r>
-        <w:t>GitHub</w:t>
-      </w:r>
-      <w:proofErr w:type="spellEnd"/>
-      <w:r>
-        <w:t xml:space="preserve">. </w:t>
-      </w:r>
-      <w:proofErr w:type="spellStart"/>
-      <w:r>
-        <w:t>GitHub</w:t>
-      </w:r>
-      <w:proofErr w:type="spellEnd"/>
-      <w:r>
-        <w:t xml:space="preserve"> es una plataforma de desarrollo colaborativo de software, que sirve para alojar proyectos, utilizando el sistema de control de versiones </w:t>
-      </w:r>
-      <w:proofErr w:type="spellStart"/>
-      <w:r>
-        <w:t>Git</w:t>
-      </w:r>
-      <w:proofErr w:type="spellEnd"/>
-      <w:r>
-        <w:t>.</w:t>
+        <w:t>La herramienta que hemos usado para el control de versiones ha sido GitHub. GitHub es una plataforma de desarrollo colaborativo de software, que sirve para alojar proyectos, utilizando el sistema de control de versiones Git.</w:t>
       </w:r>
     </w:p>
     <w:p>
@@ -8243,15 +8145,7 @@
         <w:pStyle w:val="Sinespaciado"/>
       </w:pPr>
       <w:r>
-        <w:t>Este tipo de repositorio provoca que ramas diverjan. Es un problema que se soluciona haciendo “</w:t>
-      </w:r>
-      <w:proofErr w:type="spellStart"/>
-      <w:r>
-        <w:t>merge</w:t>
-      </w:r>
-      <w:proofErr w:type="spellEnd"/>
-      <w:r>
-        <w:t>”, uniendo los cambios sobre una línea principal.</w:t>
+        <w:t>Este tipo de repositorio provoca que ramas diverjan. Es un problema que se soluciona haciendo “merge”, uniendo los cambios sobre una línea principal.</w:t>
       </w:r>
     </w:p>
     <w:p>
@@ -8370,12 +8264,12 @@
           <w:sz w:val="48"/>
           <w:szCs w:val="48"/>
         </w:rPr>
+        <w:lastRenderedPageBreak/>
         <w:t>PRUEBAS DEL SOFTWARE</w:t>
       </w:r>
     </w:p>
     <w:p>
       <w:r>
-        <w:lastRenderedPageBreak/>
         <w:t xml:space="preserve">Las pruebas del software son importantes con el fin de solucionar fallos. Un fallo tiene muchísimos costes en software. </w:t>
       </w:r>
     </w:p>
@@ -8714,6 +8608,7 @@
           <w:sz w:val="40"/>
           <w:szCs w:val="40"/>
         </w:rPr>
+        <w:lastRenderedPageBreak/>
         <w:t>Identificación de casos de prueba</w:t>
       </w:r>
     </w:p>
@@ -8722,7 +8617,6 @@
         <w:pStyle w:val="Sinespaciado"/>
       </w:pPr>
       <w:r>
-        <w:lastRenderedPageBreak/>
         <w:t>Para identificar los casos de prueba vamos a identificar cuales son las clases que tenemos, con el fin de tratar todos los casos que podemos identificar en una calculadora científica. Separamos en diversos bloques:</w:t>
       </w:r>
     </w:p>
@@ -8971,6 +8865,11 @@
       <w:r>
         <w:t xml:space="preserve"> La interfaz debe tener una funcionalidad correcta sin errores visibles por el usuario. Todos los botones deben funcionar de manera adecuada.</w:t>
       </w:r>
+      <w:r>
+        <w:t xml:space="preserve"> Hdhfdhfdhjdfjkdjkdfjkfdjkfjkfajkfdsjkfdjkfnjsfeiusb&lt;c&lt;ncens&lt;ncsl&lt;</w:t>
+      </w:r>
+      <w:bookmarkStart w:id="0" w:name="_GoBack"/>
+      <w:bookmarkEnd w:id="0"/>
     </w:p>
     <w:sectPr>
       <w:pgSz w:w="11906" w:h="16838"/>
@@ -8984,7 +8883,7 @@
 </file>
 
 <file path=word/endnotes.xml><?xml version="1.0" encoding="utf-8"?>
-<w:endnotes xmlns:wpc="http://schemas.microsoft.com/office/word/2010/wordprocessingCanvas" xmlns:mc="http://schemas.openxmlformats.org/markup-compatibility/2006" xmlns:o="urn:schemas-microsoft-com:office:office" xmlns:r="http://schemas.openxmlformats.org/officeDocument/2006/relationships" xmlns:m="http://schemas.openxmlformats.org/officeDocument/2006/math" xmlns:v="urn:schemas-microsoft-com:vml" xmlns:wp14="http://schemas.microsoft.com/office/word/2010/wordprocessingDrawing" xmlns:wp="http://schemas.openxmlformats.org/drawingml/2006/wordprocessingDrawing" xmlns:w10="urn:schemas-microsoft-com:office:word" xmlns:w="http://schemas.openxmlformats.org/wordprocessingml/2006/main" xmlns:w14="http://schemas.microsoft.com/office/word/2010/wordml" xmlns:wpg="http://schemas.microsoft.com/office/word/2010/wordprocessingGroup" xmlns:wpi="http://schemas.microsoft.com/office/word/2010/wordprocessingInk" xmlns:wne="http://schemas.microsoft.com/office/word/2006/wordml" xmlns:wps="http://schemas.microsoft.com/office/word/2010/wordprocessingShape" mc:Ignorable="w14 wp14">
+<w:endnotes xmlns:wpc="http://schemas.microsoft.com/office/word/2010/wordprocessingCanvas" xmlns:mc="http://schemas.openxmlformats.org/markup-compatibility/2006" xmlns:o="urn:schemas-microsoft-com:office:office" xmlns:r="http://schemas.openxmlformats.org/officeDocument/2006/relationships" xmlns:m="http://schemas.openxmlformats.org/officeDocument/2006/math" xmlns:v="urn:schemas-microsoft-com:vml" xmlns:wp14="http://schemas.microsoft.com/office/word/2010/wordprocessingDrawing" xmlns:wp="http://schemas.openxmlformats.org/drawingml/2006/wordprocessingDrawing" xmlns:w10="urn:schemas-microsoft-com:office:word" xmlns:w="http://schemas.openxmlformats.org/wordprocessingml/2006/main" xmlns:w14="http://schemas.microsoft.com/office/word/2010/wordml" xmlns:w15="http://schemas.microsoft.com/office/word/2012/wordml" xmlns:wpg="http://schemas.microsoft.com/office/word/2010/wordprocessingGroup" xmlns:wpi="http://schemas.microsoft.com/office/word/2010/wordprocessingInk" xmlns:wne="http://schemas.microsoft.com/office/word/2006/wordml" xmlns:wps="http://schemas.microsoft.com/office/word/2010/wordprocessingShape" mc:Ignorable="w14 w15 wp14">
   <w:endnote w:type="separator" w:id="-1">
     <w:p>
       <w:pPr>
@@ -9009,7 +8908,7 @@
 </file>
 
 <file path=word/footnotes.xml><?xml version="1.0" encoding="utf-8"?>
-<w:footnotes xmlns:wpc="http://schemas.microsoft.com/office/word/2010/wordprocessingCanvas" xmlns:mc="http://schemas.openxmlformats.org/markup-compatibility/2006" xmlns:o="urn:schemas-microsoft-com:office:office" xmlns:r="http://schemas.openxmlformats.org/officeDocument/2006/relationships" xmlns:m="http://schemas.openxmlformats.org/officeDocument/2006/math" xmlns:v="urn:schemas-microsoft-com:vml" xmlns:wp14="http://schemas.microsoft.com/office/word/2010/wordprocessingDrawing" xmlns:wp="http://schemas.openxmlformats.org/drawingml/2006/wordprocessingDrawing" xmlns:w10="urn:schemas-microsoft-com:office:word" xmlns:w="http://schemas.openxmlformats.org/wordprocessingml/2006/main" xmlns:w14="http://schemas.microsoft.com/office/word/2010/wordml" xmlns:wpg="http://schemas.microsoft.com/office/word/2010/wordprocessingGroup" xmlns:wpi="http://schemas.microsoft.com/office/word/2010/wordprocessingInk" xmlns:wne="http://schemas.microsoft.com/office/word/2006/wordml" xmlns:wps="http://schemas.microsoft.com/office/word/2010/wordprocessingShape" mc:Ignorable="w14 wp14">
+<w:footnotes xmlns:wpc="http://schemas.microsoft.com/office/word/2010/wordprocessingCanvas" xmlns:mc="http://schemas.openxmlformats.org/markup-compatibility/2006" xmlns:o="urn:schemas-microsoft-com:office:office" xmlns:r="http://schemas.openxmlformats.org/officeDocument/2006/relationships" xmlns:m="http://schemas.openxmlformats.org/officeDocument/2006/math" xmlns:v="urn:schemas-microsoft-com:vml" xmlns:wp14="http://schemas.microsoft.com/office/word/2010/wordprocessingDrawing" xmlns:wp="http://schemas.openxmlformats.org/drawingml/2006/wordprocessingDrawing" xmlns:w10="urn:schemas-microsoft-com:office:word" xmlns:w="http://schemas.openxmlformats.org/wordprocessingml/2006/main" xmlns:w14="http://schemas.microsoft.com/office/word/2010/wordml" xmlns:w15="http://schemas.microsoft.com/office/word/2012/wordml" xmlns:wpg="http://schemas.microsoft.com/office/word/2010/wordprocessingGroup" xmlns:wpi="http://schemas.microsoft.com/office/word/2010/wordprocessingInk" xmlns:wne="http://schemas.microsoft.com/office/word/2006/wordml" xmlns:wps="http://schemas.microsoft.com/office/word/2010/wordprocessingShape" mc:Ignorable="w14 w15 wp14">
   <w:footnote w:type="separator" w:id="-1">
     <w:p>
       <w:pPr>
@@ -9034,8 +8933,8 @@
 </file>
 
 <file path=word/numbering.xml><?xml version="1.0" encoding="utf-8"?>
-<w:numbering xmlns:wpc="http://schemas.microsoft.com/office/word/2010/wordprocessingCanvas" xmlns:mc="http://schemas.openxmlformats.org/markup-compatibility/2006" xmlns:o="urn:schemas-microsoft-com:office:office" xmlns:r="http://schemas.openxmlformats.org/officeDocument/2006/relationships" xmlns:m="http://schemas.openxmlformats.org/officeDocument/2006/math" xmlns:v="urn:schemas-microsoft-com:vml" xmlns:wp14="http://schemas.microsoft.com/office/word/2010/wordprocessingDrawing" xmlns:wp="http://schemas.openxmlformats.org/drawingml/2006/wordprocessingDrawing" xmlns:w10="urn:schemas-microsoft-com:office:word" xmlns:w="http://schemas.openxmlformats.org/wordprocessingml/2006/main" xmlns:w14="http://schemas.microsoft.com/office/word/2010/wordml" xmlns:wpg="http://schemas.microsoft.com/office/word/2010/wordprocessingGroup" xmlns:wpi="http://schemas.microsoft.com/office/word/2010/wordprocessingInk" xmlns:wne="http://schemas.microsoft.com/office/word/2006/wordml" xmlns:wps="http://schemas.microsoft.com/office/word/2010/wordprocessingShape" mc:Ignorable="w14 wp14">
-  <w:abstractNum w:abstractNumId="0">
+<w:numbering xmlns:wpc="http://schemas.microsoft.com/office/word/2010/wordprocessingCanvas" xmlns:mc="http://schemas.openxmlformats.org/markup-compatibility/2006" xmlns:o="urn:schemas-microsoft-com:office:office" xmlns:r="http://schemas.openxmlformats.org/officeDocument/2006/relationships" xmlns:m="http://schemas.openxmlformats.org/officeDocument/2006/math" xmlns:v="urn:schemas-microsoft-com:vml" xmlns:wp14="http://schemas.microsoft.com/office/word/2010/wordprocessingDrawing" xmlns:wp="http://schemas.openxmlformats.org/drawingml/2006/wordprocessingDrawing" xmlns:w10="urn:schemas-microsoft-com:office:word" xmlns:w="http://schemas.openxmlformats.org/wordprocessingml/2006/main" xmlns:w14="http://schemas.microsoft.com/office/word/2010/wordml" xmlns:w15="http://schemas.microsoft.com/office/word/2012/wordml" xmlns:wpg="http://schemas.microsoft.com/office/word/2010/wordprocessingGroup" xmlns:wpi="http://schemas.microsoft.com/office/word/2010/wordprocessingInk" xmlns:wne="http://schemas.microsoft.com/office/word/2006/wordml" xmlns:wps="http://schemas.microsoft.com/office/word/2010/wordprocessingShape" mc:Ignorable="w14 w15 wp14">
+  <w:abstractNum w:abstractNumId="0" w15:restartNumberingAfterBreak="0">
     <w:nsid w:val="048044B6"/>
     <w:multiLevelType w:val="hybridMultilevel"/>
     <w:tmpl w:val="0C16F560"/>
@@ -9148,7 +9047,7 @@
       </w:rPr>
     </w:lvl>
   </w:abstractNum>
-  <w:abstractNum w:abstractNumId="1">
+  <w:abstractNum w:abstractNumId="1" w15:restartNumberingAfterBreak="0">
     <w:nsid w:val="091E77EB"/>
     <w:multiLevelType w:val="hybridMultilevel"/>
     <w:tmpl w:val="9E5CC186"/>
@@ -9237,7 +9136,7 @@
       </w:pPr>
     </w:lvl>
   </w:abstractNum>
-  <w:abstractNum w:abstractNumId="2">
+  <w:abstractNum w:abstractNumId="2" w15:restartNumberingAfterBreak="0">
     <w:nsid w:val="0B601326"/>
     <w:multiLevelType w:val="hybridMultilevel"/>
     <w:tmpl w:val="F95AAB72"/>
@@ -9350,7 +9249,7 @@
       </w:rPr>
     </w:lvl>
   </w:abstractNum>
-  <w:abstractNum w:abstractNumId="3">
+  <w:abstractNum w:abstractNumId="3" w15:restartNumberingAfterBreak="0">
     <w:nsid w:val="0FE037BF"/>
     <w:multiLevelType w:val="hybridMultilevel"/>
     <w:tmpl w:val="080C097E"/>
@@ -9439,7 +9338,7 @@
       </w:pPr>
     </w:lvl>
   </w:abstractNum>
-  <w:abstractNum w:abstractNumId="4">
+  <w:abstractNum w:abstractNumId="4" w15:restartNumberingAfterBreak="0">
     <w:nsid w:val="15E82937"/>
     <w:multiLevelType w:val="hybridMultilevel"/>
     <w:tmpl w:val="A4D88C90"/>
@@ -9528,7 +9427,7 @@
       </w:pPr>
     </w:lvl>
   </w:abstractNum>
-  <w:abstractNum w:abstractNumId="5">
+  <w:abstractNum w:abstractNumId="5" w15:restartNumberingAfterBreak="0">
     <w:nsid w:val="18D00F1C"/>
     <w:multiLevelType w:val="hybridMultilevel"/>
     <w:tmpl w:val="3D10D794"/>
@@ -9617,7 +9516,7 @@
       </w:pPr>
     </w:lvl>
   </w:abstractNum>
-  <w:abstractNum w:abstractNumId="6">
+  <w:abstractNum w:abstractNumId="6" w15:restartNumberingAfterBreak="0">
     <w:nsid w:val="27397CB5"/>
     <w:multiLevelType w:val="hybridMultilevel"/>
     <w:tmpl w:val="E8C2DE5E"/>
@@ -9706,7 +9605,7 @@
       </w:pPr>
     </w:lvl>
   </w:abstractNum>
-  <w:abstractNum w:abstractNumId="7">
+  <w:abstractNum w:abstractNumId="7" w15:restartNumberingAfterBreak="0">
     <w:nsid w:val="2B8A0AA3"/>
     <w:multiLevelType w:val="hybridMultilevel"/>
     <w:tmpl w:val="9E5CC186"/>
@@ -9795,7 +9694,7 @@
       </w:pPr>
     </w:lvl>
   </w:abstractNum>
-  <w:abstractNum w:abstractNumId="8">
+  <w:abstractNum w:abstractNumId="8" w15:restartNumberingAfterBreak="0">
     <w:nsid w:val="2E047AFA"/>
     <w:multiLevelType w:val="hybridMultilevel"/>
     <w:tmpl w:val="0CC2A9D6"/>
@@ -9884,7 +9783,7 @@
       </w:pPr>
     </w:lvl>
   </w:abstractNum>
-  <w:abstractNum w:abstractNumId="9">
+  <w:abstractNum w:abstractNumId="9" w15:restartNumberingAfterBreak="0">
     <w:nsid w:val="2EFE72B3"/>
     <w:multiLevelType w:val="hybridMultilevel"/>
     <w:tmpl w:val="B8423DBA"/>
@@ -9997,7 +9896,7 @@
       </w:rPr>
     </w:lvl>
   </w:abstractNum>
-  <w:abstractNum w:abstractNumId="10">
+  <w:abstractNum w:abstractNumId="10" w15:restartNumberingAfterBreak="0">
     <w:nsid w:val="37DB7B7A"/>
     <w:multiLevelType w:val="hybridMultilevel"/>
     <w:tmpl w:val="E21A7F22"/>
@@ -10086,7 +9985,7 @@
       </w:pPr>
     </w:lvl>
   </w:abstractNum>
-  <w:abstractNum w:abstractNumId="11">
+  <w:abstractNum w:abstractNumId="11" w15:restartNumberingAfterBreak="0">
     <w:nsid w:val="39A82405"/>
     <w:multiLevelType w:val="multilevel"/>
     <w:tmpl w:val="15301D2E"/>
@@ -10208,7 +10107,7 @@
       </w:pPr>
     </w:lvl>
   </w:abstractNum>
-  <w:abstractNum w:abstractNumId="12">
+  <w:abstractNum w:abstractNumId="12" w15:restartNumberingAfterBreak="0">
     <w:nsid w:val="54946C73"/>
     <w:multiLevelType w:val="hybridMultilevel"/>
     <w:tmpl w:val="0CC2A9D6"/>
@@ -10297,7 +10196,7 @@
       </w:pPr>
     </w:lvl>
   </w:abstractNum>
-  <w:abstractNum w:abstractNumId="13">
+  <w:abstractNum w:abstractNumId="13" w15:restartNumberingAfterBreak="0">
     <w:nsid w:val="6524713F"/>
     <w:multiLevelType w:val="hybridMultilevel"/>
     <w:tmpl w:val="A4D88C90"/>
@@ -10386,7 +10285,7 @@
       </w:pPr>
     </w:lvl>
   </w:abstractNum>
-  <w:abstractNum w:abstractNumId="14">
+  <w:abstractNum w:abstractNumId="14" w15:restartNumberingAfterBreak="0">
     <w:nsid w:val="6C037B5B"/>
     <w:multiLevelType w:val="hybridMultilevel"/>
     <w:tmpl w:val="6964BD64"/>
@@ -10472,7 +10371,7 @@
       </w:pPr>
     </w:lvl>
   </w:abstractNum>
-  <w:abstractNum w:abstractNumId="15">
+  <w:abstractNum w:abstractNumId="15" w15:restartNumberingAfterBreak="0">
     <w:nsid w:val="71146072"/>
     <w:multiLevelType w:val="hybridMultilevel"/>
     <w:tmpl w:val="57B8A60E"/>
@@ -10561,7 +10460,7 @@
       </w:pPr>
     </w:lvl>
   </w:abstractNum>
-  <w:abstractNum w:abstractNumId="16">
+  <w:abstractNum w:abstractNumId="16" w15:restartNumberingAfterBreak="0">
     <w:nsid w:val="7A03091D"/>
     <w:multiLevelType w:val="multilevel"/>
     <w:tmpl w:val="3686453C"/>
@@ -10650,7 +10549,7 @@
       </w:pPr>
     </w:lvl>
   </w:abstractNum>
-  <w:abstractNum w:abstractNumId="17">
+  <w:abstractNum w:abstractNumId="17" w15:restartNumberingAfterBreak="0">
     <w:nsid w:val="7A770740"/>
     <w:multiLevelType w:val="hybridMultilevel"/>
     <w:tmpl w:val="57B8A60E"/>
@@ -10739,7 +10638,7 @@
       </w:pPr>
     </w:lvl>
   </w:abstractNum>
-  <w:abstractNum w:abstractNumId="18">
+  <w:abstractNum w:abstractNumId="18" w15:restartNumberingAfterBreak="0">
     <w:nsid w:val="7EFA1E6F"/>
     <w:multiLevelType w:val="hybridMultilevel"/>
     <w:tmpl w:val="6964BD64"/>
@@ -10886,7 +10785,7 @@
 </file>
 
 <file path=word/styles.xml><?xml version="1.0" encoding="utf-8"?>
-<w:styles xmlns:mc="http://schemas.openxmlformats.org/markup-compatibility/2006" xmlns:r="http://schemas.openxmlformats.org/officeDocument/2006/relationships" xmlns:w="http://schemas.openxmlformats.org/wordprocessingml/2006/main" xmlns:w14="http://schemas.microsoft.com/office/word/2010/wordml" mc:Ignorable="w14">
+<w:styles xmlns:mc="http://schemas.openxmlformats.org/markup-compatibility/2006" xmlns:r="http://schemas.openxmlformats.org/officeDocument/2006/relationships" xmlns:w="http://schemas.openxmlformats.org/wordprocessingml/2006/main" xmlns:w14="http://schemas.microsoft.com/office/word/2010/wordml" xmlns:w15="http://schemas.microsoft.com/office/word/2012/wordml" mc:Ignorable="w14 w15">
   <w:docDefaults>
     <w:rPrDefault>
       <w:rPr>
@@ -10902,144 +10801,378 @@
       </w:pPr>
     </w:pPrDefault>
   </w:docDefaults>
-  <w:latentStyles w:defLockedState="0" w:defUIPriority="99" w:defSemiHidden="1" w:defUnhideWhenUsed="1" w:defQFormat="0" w:count="267">
-    <w:lsdException w:name="Normal" w:semiHidden="0" w:uiPriority="0" w:unhideWhenUsed="0" w:qFormat="1"/>
-    <w:lsdException w:name="heading 1" w:semiHidden="0" w:uiPriority="9" w:unhideWhenUsed="0" w:qFormat="1"/>
-    <w:lsdException w:name="heading 2" w:uiPriority="9" w:qFormat="1"/>
-    <w:lsdException w:name="heading 3" w:uiPriority="9" w:qFormat="1"/>
-    <w:lsdException w:name="heading 4" w:uiPriority="9" w:qFormat="1"/>
-    <w:lsdException w:name="heading 5" w:uiPriority="9" w:qFormat="1"/>
-    <w:lsdException w:name="heading 6" w:uiPriority="9" w:qFormat="1"/>
-    <w:lsdException w:name="heading 7" w:uiPriority="9" w:qFormat="1"/>
-    <w:lsdException w:name="heading 8" w:uiPriority="9" w:qFormat="1"/>
-    <w:lsdException w:name="heading 9" w:uiPriority="9" w:qFormat="1"/>
-    <w:lsdException w:name="toc 1" w:uiPriority="39"/>
-    <w:lsdException w:name="toc 2" w:uiPriority="39"/>
-    <w:lsdException w:name="toc 3" w:uiPriority="39"/>
-    <w:lsdException w:name="toc 4" w:uiPriority="39"/>
-    <w:lsdException w:name="toc 5" w:uiPriority="39"/>
-    <w:lsdException w:name="toc 6" w:uiPriority="39"/>
-    <w:lsdException w:name="toc 7" w:uiPriority="39"/>
-    <w:lsdException w:name="toc 8" w:uiPriority="39"/>
-    <w:lsdException w:name="toc 9" w:uiPriority="39"/>
-    <w:lsdException w:name="caption" w:uiPriority="35" w:qFormat="1"/>
-    <w:lsdException w:name="Title" w:semiHidden="0" w:uiPriority="10" w:unhideWhenUsed="0" w:qFormat="1"/>
-    <w:lsdException w:name="Default Paragraph Font" w:uiPriority="1"/>
-    <w:lsdException w:name="Subtitle" w:semiHidden="0" w:uiPriority="11" w:unhideWhenUsed="0" w:qFormat="1"/>
-    <w:lsdException w:name="Strong" w:semiHidden="0" w:uiPriority="22" w:unhideWhenUsed="0" w:qFormat="1"/>
-    <w:lsdException w:name="Emphasis" w:semiHidden="0" w:uiPriority="20" w:unhideWhenUsed="0" w:qFormat="1"/>
-    <w:lsdException w:name="Table Grid" w:semiHidden="0" w:uiPriority="39" w:unhideWhenUsed="0"/>
-    <w:lsdException w:name="Placeholder Text" w:unhideWhenUsed="0"/>
-    <w:lsdException w:name="No Spacing" w:semiHidden="0" w:uiPriority="1" w:unhideWhenUsed="0" w:qFormat="1"/>
-    <w:lsdException w:name="Light Shading" w:semiHidden="0" w:uiPriority="60" w:unhideWhenUsed="0"/>
-    <w:lsdException w:name="Light List" w:semiHidden="0" w:uiPriority="61" w:unhideWhenUsed="0"/>
-    <w:lsdException w:name="Light Grid" w:semiHidden="0" w:uiPriority="62" w:unhideWhenUsed="0"/>
-    <w:lsdException w:name="Medium Shading 1" w:semiHidden="0" w:uiPriority="63" w:unhideWhenUsed="0"/>
-    <w:lsdException w:name="Medium Shading 2" w:semiHidden="0" w:uiPriority="64" w:unhideWhenUsed="0"/>
-    <w:lsdException w:name="Medium List 1" w:semiHidden="0" w:uiPriority="65" w:unhideWhenUsed="0"/>
-    <w:lsdException w:name="Medium List 2" w:semiHidden="0" w:uiPriority="66" w:unhideWhenUsed="0"/>
-    <w:lsdException w:name="Medium Grid 1" w:semiHidden="0" w:uiPriority="67" w:unhideWhenUsed="0"/>
-    <w:lsdException w:name="Medium Grid 2" w:semiHidden="0" w:uiPriority="68" w:unhideWhenUsed="0"/>
-    <w:lsdException w:name="Medium Grid 3" w:semiHidden="0" w:uiPriority="69" w:unhideWhenUsed="0"/>
-    <w:lsdException w:name="Dark List" w:semiHidden="0" w:uiPriority="70" w:unhideWhenUsed="0"/>
-    <w:lsdException w:name="Colorful Shading" w:semiHidden="0" w:uiPriority="71" w:unhideWhenUsed="0"/>
-    <w:lsdException w:name="Colorful List" w:semiHidden="0" w:uiPriority="72" w:unhideWhenUsed="0"/>
-    <w:lsdException w:name="Colorful Grid" w:semiHidden="0" w:uiPriority="73" w:unhideWhenUsed="0"/>
-    <w:lsdException w:name="Light Shading Accent 1" w:semiHidden="0" w:uiPriority="60" w:unhideWhenUsed="0"/>
-    <w:lsdException w:name="Light List Accent 1" w:semiHidden="0" w:uiPriority="61" w:unhideWhenUsed="0"/>
-    <w:lsdException w:name="Light Grid Accent 1" w:semiHidden="0" w:uiPriority="62" w:unhideWhenUsed="0"/>
-    <w:lsdException w:name="Medium Shading 1 Accent 1" w:semiHidden="0" w:uiPriority="63" w:unhideWhenUsed="0"/>
-    <w:lsdException w:name="Medium Shading 2 Accent 1" w:semiHidden="0" w:uiPriority="64" w:unhideWhenUsed="0"/>
-    <w:lsdException w:name="Medium List 1 Accent 1" w:semiHidden="0" w:uiPriority="65" w:unhideWhenUsed="0"/>
-    <w:lsdException w:name="Revision" w:unhideWhenUsed="0"/>
-    <w:lsdException w:name="List Paragraph" w:semiHidden="0" w:uiPriority="34" w:unhideWhenUsed="0" w:qFormat="1"/>
-    <w:lsdException w:name="Quote" w:semiHidden="0" w:uiPriority="29" w:unhideWhenUsed="0" w:qFormat="1"/>
-    <w:lsdException w:name="Intense Quote" w:semiHidden="0" w:uiPriority="30" w:unhideWhenUsed="0" w:qFormat="1"/>
-    <w:lsdException w:name="Medium List 2 Accent 1" w:semiHidden="0" w:uiPriority="66" w:unhideWhenUsed="0"/>
-    <w:lsdException w:name="Medium Grid 1 Accent 1" w:semiHidden="0" w:uiPriority="67" w:unhideWhenUsed="0"/>
-    <w:lsdException w:name="Medium Grid 2 Accent 1" w:semiHidden="0" w:uiPriority="68" w:unhideWhenUsed="0"/>
-    <w:lsdException w:name="Medium Grid 3 Accent 1" w:semiHidden="0" w:uiPriority="69" w:unhideWhenUsed="0"/>
-    <w:lsdException w:name="Dark List Accent 1" w:semiHidden="0" w:uiPriority="70" w:unhideWhenUsed="0"/>
-    <w:lsdException w:name="Colorful Shading Accent 1" w:semiHidden="0" w:uiPriority="71" w:unhideWhenUsed="0"/>
-    <w:lsdException w:name="Colorful List Accent 1" w:semiHidden="0" w:uiPriority="72" w:unhideWhenUsed="0"/>
-    <w:lsdException w:name="Colorful Grid Accent 1" w:semiHidden="0" w:uiPriority="73" w:unhideWhenUsed="0"/>
-    <w:lsdException w:name="Light Shading Accent 2" w:semiHidden="0" w:uiPriority="60" w:unhideWhenUsed="0"/>
-    <w:lsdException w:name="Light List Accent 2" w:semiHidden="0" w:uiPriority="61" w:unhideWhenUsed="0"/>
-    <w:lsdException w:name="Light Grid Accent 2" w:semiHidden="0" w:uiPriority="62" w:unhideWhenUsed="0"/>
-    <w:lsdException w:name="Medium Shading 1 Accent 2" w:semiHidden="0" w:uiPriority="63" w:unhideWhenUsed="0"/>
-    <w:lsdException w:name="Medium Shading 2 Accent 2" w:semiHidden="0" w:uiPriority="64" w:unhideWhenUsed="0"/>
-    <w:lsdException w:name="Medium List 1 Accent 2" w:semiHidden="0" w:uiPriority="65" w:unhideWhenUsed="0"/>
-    <w:lsdException w:name="Medium List 2 Accent 2" w:semiHidden="0" w:uiPriority="66" w:unhideWhenUsed="0"/>
-    <w:lsdException w:name="Medium Grid 1 Accent 2" w:semiHidden="0" w:uiPriority="67" w:unhideWhenUsed="0"/>
-    <w:lsdException w:name="Medium Grid 2 Accent 2" w:semiHidden="0" w:uiPriority="68" w:unhideWhenUsed="0"/>
-    <w:lsdException w:name="Medium Grid 3 Accent 2" w:semiHidden="0" w:uiPriority="69" w:unhideWhenUsed="0"/>
-    <w:lsdException w:name="Dark List Accent 2" w:semiHidden="0" w:uiPriority="70" w:unhideWhenUsed="0"/>
-    <w:lsdException w:name="Colorful Shading Accent 2" w:semiHidden="0" w:uiPriority="71" w:unhideWhenUsed="0"/>
-    <w:lsdException w:name="Colorful List Accent 2" w:semiHidden="0" w:uiPriority="72" w:unhideWhenUsed="0"/>
-    <w:lsdException w:name="Colorful Grid Accent 2" w:semiHidden="0" w:uiPriority="73" w:unhideWhenUsed="0"/>
-    <w:lsdException w:name="Light Shading Accent 3" w:semiHidden="0" w:uiPriority="60" w:unhideWhenUsed="0"/>
-    <w:lsdException w:name="Light List Accent 3" w:semiHidden="0" w:uiPriority="61" w:unhideWhenUsed="0"/>
-    <w:lsdException w:name="Light Grid Accent 3" w:semiHidden="0" w:uiPriority="62" w:unhideWhenUsed="0"/>
-    <w:lsdException w:name="Medium Shading 1 Accent 3" w:semiHidden="0" w:uiPriority="63" w:unhideWhenUsed="0"/>
-    <w:lsdException w:name="Medium Shading 2 Accent 3" w:semiHidden="0" w:uiPriority="64" w:unhideWhenUsed="0"/>
-    <w:lsdException w:name="Medium List 1 Accent 3" w:semiHidden="0" w:uiPriority="65" w:unhideWhenUsed="0"/>
-    <w:lsdException w:name="Medium List 2 Accent 3" w:semiHidden="0" w:uiPriority="66" w:unhideWhenUsed="0"/>
-    <w:lsdException w:name="Medium Grid 1 Accent 3" w:semiHidden="0" w:uiPriority="67" w:unhideWhenUsed="0"/>
-    <w:lsdException w:name="Medium Grid 2 Accent 3" w:semiHidden="0" w:uiPriority="68" w:unhideWhenUsed="0"/>
-    <w:lsdException w:name="Medium Grid 3 Accent 3" w:semiHidden="0" w:uiPriority="69" w:unhideWhenUsed="0"/>
-    <w:lsdException w:name="Dark List Accent 3" w:semiHidden="0" w:uiPriority="70" w:unhideWhenUsed="0"/>
-    <w:lsdException w:name="Colorful Shading Accent 3" w:semiHidden="0" w:uiPriority="71" w:unhideWhenUsed="0"/>
-    <w:lsdException w:name="Colorful List Accent 3" w:semiHidden="0" w:uiPriority="72" w:unhideWhenUsed="0"/>
-    <w:lsdException w:name="Colorful Grid Accent 3" w:semiHidden="0" w:uiPriority="73" w:unhideWhenUsed="0"/>
-    <w:lsdException w:name="Light Shading Accent 4" w:semiHidden="0" w:uiPriority="60" w:unhideWhenUsed="0"/>
-    <w:lsdException w:name="Light List Accent 4" w:semiHidden="0" w:uiPriority="61" w:unhideWhenUsed="0"/>
-    <w:lsdException w:name="Light Grid Accent 4" w:semiHidden="0" w:uiPriority="62" w:unhideWhenUsed="0"/>
-    <w:lsdException w:name="Medium Shading 1 Accent 4" w:semiHidden="0" w:uiPriority="63" w:unhideWhenUsed="0"/>
-    <w:lsdException w:name="Medium Shading 2 Accent 4" w:semiHidden="0" w:uiPriority="64" w:unhideWhenUsed="0"/>
-    <w:lsdException w:name="Medium List 1 Accent 4" w:semiHidden="0" w:uiPriority="65" w:unhideWhenUsed="0"/>
-    <w:lsdException w:name="Medium List 2 Accent 4" w:semiHidden="0" w:uiPriority="66" w:unhideWhenUsed="0"/>
-    <w:lsdException w:name="Medium Grid 1 Accent 4" w:semiHidden="0" w:uiPriority="67" w:unhideWhenUsed="0"/>
-    <w:lsdException w:name="Medium Grid 2 Accent 4" w:semiHidden="0" w:uiPriority="68" w:unhideWhenUsed="0"/>
-    <w:lsdException w:name="Medium Grid 3 Accent 4" w:semiHidden="0" w:uiPriority="69" w:unhideWhenUsed="0"/>
-    <w:lsdException w:name="Dark List Accent 4" w:semiHidden="0" w:uiPriority="70" w:unhideWhenUsed="0"/>
-    <w:lsdException w:name="Colorful Shading Accent 4" w:semiHidden="0" w:uiPriority="71" w:unhideWhenUsed="0"/>
-    <w:lsdException w:name="Colorful List Accent 4" w:semiHidden="0" w:uiPriority="72" w:unhideWhenUsed="0"/>
-    <w:lsdException w:name="Colorful Grid Accent 4" w:semiHidden="0" w:uiPriority="73" w:unhideWhenUsed="0"/>
-    <w:lsdException w:name="Light Shading Accent 5" w:semiHidden="0" w:uiPriority="60" w:unhideWhenUsed="0"/>
-    <w:lsdException w:name="Light List Accent 5" w:semiHidden="0" w:uiPriority="61" w:unhideWhenUsed="0"/>
-    <w:lsdException w:name="Light Grid Accent 5" w:semiHidden="0" w:uiPriority="62" w:unhideWhenUsed="0"/>
-    <w:lsdException w:name="Medium Shading 1 Accent 5" w:semiHidden="0" w:uiPriority="63" w:unhideWhenUsed="0"/>
-    <w:lsdException w:name="Medium Shading 2 Accent 5" w:semiHidden="0" w:uiPriority="64" w:unhideWhenUsed="0"/>
-    <w:lsdException w:name="Medium List 1 Accent 5" w:semiHidden="0" w:uiPriority="65" w:unhideWhenUsed="0"/>
-    <w:lsdException w:name="Medium List 2 Accent 5" w:semiHidden="0" w:uiPriority="66" w:unhideWhenUsed="0"/>
-    <w:lsdException w:name="Medium Grid 1 Accent 5" w:semiHidden="0" w:uiPriority="67" w:unhideWhenUsed="0"/>
-    <w:lsdException w:name="Medium Grid 2 Accent 5" w:semiHidden="0" w:uiPriority="68" w:unhideWhenUsed="0"/>
-    <w:lsdException w:name="Medium Grid 3 Accent 5" w:semiHidden="0" w:uiPriority="69" w:unhideWhenUsed="0"/>
-    <w:lsdException w:name="Dark List Accent 5" w:semiHidden="0" w:uiPriority="70" w:unhideWhenUsed="0"/>
-    <w:lsdException w:name="Colorful Shading Accent 5" w:semiHidden="0" w:uiPriority="71" w:unhideWhenUsed="0"/>
-    <w:lsdException w:name="Colorful List Accent 5" w:semiHidden="0" w:uiPriority="72" w:unhideWhenUsed="0"/>
-    <w:lsdException w:name="Colorful Grid Accent 5" w:semiHidden="0" w:uiPriority="73" w:unhideWhenUsed="0"/>
-    <w:lsdException w:name="Light Shading Accent 6" w:semiHidden="0" w:uiPriority="60" w:unhideWhenUsed="0"/>
-    <w:lsdException w:name="Light List Accent 6" w:semiHidden="0" w:uiPriority="61" w:unhideWhenUsed="0"/>
-    <w:lsdException w:name="Light Grid Accent 6" w:semiHidden="0" w:uiPriority="62" w:unhideWhenUsed="0"/>
-    <w:lsdException w:name="Medium Shading 1 Accent 6" w:semiHidden="0" w:uiPriority="63" w:unhideWhenUsed="0"/>
-    <w:lsdException w:name="Medium Shading 2 Accent 6" w:semiHidden="0" w:uiPriority="64" w:unhideWhenUsed="0"/>
-    <w:lsdException w:name="Medium List 1 Accent 6" w:semiHidden="0" w:uiPriority="65" w:unhideWhenUsed="0"/>
-    <w:lsdException w:name="Medium List 2 Accent 6" w:semiHidden="0" w:uiPriority="66" w:unhideWhenUsed="0"/>
-    <w:lsdException w:name="Medium Grid 1 Accent 6" w:semiHidden="0" w:uiPriority="67" w:unhideWhenUsed="0"/>
-    <w:lsdException w:name="Medium Grid 2 Accent 6" w:semiHidden="0" w:uiPriority="68" w:unhideWhenUsed="0"/>
-    <w:lsdException w:name="Medium Grid 3 Accent 6" w:semiHidden="0" w:uiPriority="69" w:unhideWhenUsed="0"/>
-    <w:lsdException w:name="Dark List Accent 6" w:semiHidden="0" w:uiPriority="70" w:unhideWhenUsed="0"/>
-    <w:lsdException w:name="Colorful Shading Accent 6" w:semiHidden="0" w:uiPriority="71" w:unhideWhenUsed="0"/>
-    <w:lsdException w:name="Colorful List Accent 6" w:semiHidden="0" w:uiPriority="72" w:unhideWhenUsed="0"/>
-    <w:lsdException w:name="Colorful Grid Accent 6" w:semiHidden="0" w:uiPriority="73" w:unhideWhenUsed="0"/>
-    <w:lsdException w:name="Subtle Emphasis" w:semiHidden="0" w:uiPriority="19" w:unhideWhenUsed="0" w:qFormat="1"/>
-    <w:lsdException w:name="Intense Emphasis" w:semiHidden="0" w:uiPriority="21" w:unhideWhenUsed="0" w:qFormat="1"/>
-    <w:lsdException w:name="Subtle Reference" w:semiHidden="0" w:uiPriority="31" w:unhideWhenUsed="0" w:qFormat="1"/>
-    <w:lsdException w:name="Intense Reference" w:semiHidden="0" w:uiPriority="32" w:unhideWhenUsed="0" w:qFormat="1"/>
-    <w:lsdException w:name="Book Title" w:semiHidden="0" w:uiPriority="33" w:unhideWhenUsed="0" w:qFormat="1"/>
-    <w:lsdException w:name="Bibliography" w:uiPriority="37"/>
-    <w:lsdException w:name="TOC Heading" w:uiPriority="39" w:qFormat="1"/>
+  <w:latentStyles w:defLockedState="0" w:defUIPriority="99" w:defSemiHidden="0" w:defUnhideWhenUsed="0" w:defQFormat="0" w:count="371">
+    <w:lsdException w:name="Normal" w:uiPriority="0" w:qFormat="1"/>
+    <w:lsdException w:name="heading 1" w:uiPriority="9" w:qFormat="1"/>
+    <w:lsdException w:name="heading 2" w:semiHidden="1" w:uiPriority="9" w:unhideWhenUsed="1" w:qFormat="1"/>
+    <w:lsdException w:name="heading 3" w:semiHidden="1" w:uiPriority="9" w:unhideWhenUsed="1" w:qFormat="1"/>
+    <w:lsdException w:name="heading 4" w:semiHidden="1" w:uiPriority="9" w:unhideWhenUsed="1" w:qFormat="1"/>
+    <w:lsdException w:name="heading 5" w:semiHidden="1" w:uiPriority="9" w:unhideWhenUsed="1" w:qFormat="1"/>
+    <w:lsdException w:name="heading 6" w:semiHidden="1" w:uiPriority="9" w:unhideWhenUsed="1" w:qFormat="1"/>
+    <w:lsdException w:name="heading 7" w:semiHidden="1" w:uiPriority="9" w:unhideWhenUsed="1" w:qFormat="1"/>
+    <w:lsdException w:name="heading 8" w:semiHidden="1" w:uiPriority="9" w:unhideWhenUsed="1" w:qFormat="1"/>
+    <w:lsdException w:name="heading 9" w:semiHidden="1" w:uiPriority="9" w:unhideWhenUsed="1" w:qFormat="1"/>
+    <w:lsdException w:name="index 1" w:semiHidden="1" w:unhideWhenUsed="1"/>
+    <w:lsdException w:name="index 2" w:semiHidden="1" w:unhideWhenUsed="1"/>
+    <w:lsdException w:name="index 3" w:semiHidden="1" w:unhideWhenUsed="1"/>
+    <w:lsdException w:name="index 4" w:semiHidden="1" w:unhideWhenUsed="1"/>
+    <w:lsdException w:name="index 5" w:semiHidden="1" w:unhideWhenUsed="1"/>
+    <w:lsdException w:name="index 6" w:semiHidden="1" w:unhideWhenUsed="1"/>
+    <w:lsdException w:name="index 7" w:semiHidden="1" w:unhideWhenUsed="1"/>
+    <w:lsdException w:name="index 8" w:semiHidden="1" w:unhideWhenUsed="1"/>
+    <w:lsdException w:name="index 9" w:semiHidden="1" w:unhideWhenUsed="1"/>
+    <w:lsdException w:name="toc 1" w:semiHidden="1" w:uiPriority="39" w:unhideWhenUsed="1"/>
+    <w:lsdException w:name="toc 2" w:semiHidden="1" w:uiPriority="39" w:unhideWhenUsed="1"/>
+    <w:lsdException w:name="toc 3" w:semiHidden="1" w:uiPriority="39" w:unhideWhenUsed="1"/>
+    <w:lsdException w:name="toc 4" w:semiHidden="1" w:uiPriority="39" w:unhideWhenUsed="1"/>
+    <w:lsdException w:name="toc 5" w:semiHidden="1" w:uiPriority="39" w:unhideWhenUsed="1"/>
+    <w:lsdException w:name="toc 6" w:semiHidden="1" w:uiPriority="39" w:unhideWhenUsed="1"/>
+    <w:lsdException w:name="toc 7" w:semiHidden="1" w:uiPriority="39" w:unhideWhenUsed="1"/>
+    <w:lsdException w:name="toc 8" w:semiHidden="1" w:uiPriority="39" w:unhideWhenUsed="1"/>
+    <w:lsdException w:name="toc 9" w:semiHidden="1" w:uiPriority="39" w:unhideWhenUsed="1"/>
+    <w:lsdException w:name="Normal Indent" w:semiHidden="1" w:unhideWhenUsed="1"/>
+    <w:lsdException w:name="footnote text" w:semiHidden="1" w:unhideWhenUsed="1"/>
+    <w:lsdException w:name="annotation text" w:semiHidden="1" w:unhideWhenUsed="1"/>
+    <w:lsdException w:name="header" w:semiHidden="1" w:unhideWhenUsed="1"/>
+    <w:lsdException w:name="footer" w:semiHidden="1" w:unhideWhenUsed="1"/>
+    <w:lsdException w:name="index heading" w:semiHidden="1" w:unhideWhenUsed="1"/>
+    <w:lsdException w:name="caption" w:semiHidden="1" w:uiPriority="35" w:unhideWhenUsed="1" w:qFormat="1"/>
+    <w:lsdException w:name="table of figures" w:semiHidden="1" w:unhideWhenUsed="1"/>
+    <w:lsdException w:name="envelope address" w:semiHidden="1" w:unhideWhenUsed="1"/>
+    <w:lsdException w:name="envelope return" w:semiHidden="1" w:unhideWhenUsed="1"/>
+    <w:lsdException w:name="footnote reference" w:semiHidden="1" w:unhideWhenUsed="1"/>
+    <w:lsdException w:name="annotation reference" w:semiHidden="1" w:unhideWhenUsed="1"/>
+    <w:lsdException w:name="line number" w:semiHidden="1" w:unhideWhenUsed="1"/>
+    <w:lsdException w:name="page number" w:semiHidden="1" w:unhideWhenUsed="1"/>
+    <w:lsdException w:name="endnote reference" w:semiHidden="1" w:unhideWhenUsed="1"/>
+    <w:lsdException w:name="endnote text" w:semiHidden="1" w:unhideWhenUsed="1"/>
+    <w:lsdException w:name="table of authorities" w:semiHidden="1" w:unhideWhenUsed="1"/>
+    <w:lsdException w:name="macro" w:semiHidden="1" w:unhideWhenUsed="1"/>
+    <w:lsdException w:name="toa heading" w:semiHidden="1" w:unhideWhenUsed="1"/>
+    <w:lsdException w:name="List" w:semiHidden="1" w:unhideWhenUsed="1"/>
+    <w:lsdException w:name="List Bullet" w:semiHidden="1" w:unhideWhenUsed="1"/>
+    <w:lsdException w:name="List Number" w:semiHidden="1" w:unhideWhenUsed="1"/>
+    <w:lsdException w:name="List 2" w:semiHidden="1" w:unhideWhenUsed="1"/>
+    <w:lsdException w:name="List 3" w:semiHidden="1" w:unhideWhenUsed="1"/>
+    <w:lsdException w:name="List 4" w:semiHidden="1" w:unhideWhenUsed="1"/>
+    <w:lsdException w:name="List 5" w:semiHidden="1" w:unhideWhenUsed="1"/>
+    <w:lsdException w:name="List Bullet 2" w:semiHidden="1" w:unhideWhenUsed="1"/>
+    <w:lsdException w:name="List Bullet 3" w:semiHidden="1" w:unhideWhenUsed="1"/>
+    <w:lsdException w:name="List Bullet 4" w:semiHidden="1" w:unhideWhenUsed="1"/>
+    <w:lsdException w:name="List Bullet 5" w:semiHidden="1" w:unhideWhenUsed="1"/>
+    <w:lsdException w:name="List Number 2" w:semiHidden="1" w:unhideWhenUsed="1"/>
+    <w:lsdException w:name="List Number 3" w:semiHidden="1" w:unhideWhenUsed="1"/>
+    <w:lsdException w:name="List Number 4" w:semiHidden="1" w:unhideWhenUsed="1"/>
+    <w:lsdException w:name="List Number 5" w:semiHidden="1" w:unhideWhenUsed="1"/>
+    <w:lsdException w:name="Title" w:uiPriority="10" w:qFormat="1"/>
+    <w:lsdException w:name="Closing" w:semiHidden="1" w:unhideWhenUsed="1"/>
+    <w:lsdException w:name="Signature" w:semiHidden="1" w:unhideWhenUsed="1"/>
+    <w:lsdException w:name="Default Paragraph Font" w:semiHidden="1" w:uiPriority="1" w:unhideWhenUsed="1"/>
+    <w:lsdException w:name="Body Text" w:semiHidden="1" w:unhideWhenUsed="1"/>
+    <w:lsdException w:name="Body Text Indent" w:semiHidden="1" w:unhideWhenUsed="1"/>
+    <w:lsdException w:name="List Continue" w:semiHidden="1" w:unhideWhenUsed="1"/>
+    <w:lsdException w:name="List Continue 2" w:semiHidden="1" w:unhideWhenUsed="1"/>
+    <w:lsdException w:name="List Continue 3" w:semiHidden="1" w:unhideWhenUsed="1"/>
+    <w:lsdException w:name="List Continue 4" w:semiHidden="1" w:unhideWhenUsed="1"/>
+    <w:lsdException w:name="List Continue 5" w:semiHidden="1" w:unhideWhenUsed="1"/>
+    <w:lsdException w:name="Message Header" w:semiHidden="1" w:unhideWhenUsed="1"/>
+    <w:lsdException w:name="Subtitle" w:uiPriority="11" w:qFormat="1"/>
+    <w:lsdException w:name="Salutation" w:semiHidden="1" w:unhideWhenUsed="1"/>
+    <w:lsdException w:name="Date" w:semiHidden="1" w:unhideWhenUsed="1"/>
+    <w:lsdException w:name="Body Text First Indent" w:semiHidden="1" w:unhideWhenUsed="1"/>
+    <w:lsdException w:name="Body Text First Indent 2" w:semiHidden="1" w:unhideWhenUsed="1"/>
+    <w:lsdException w:name="Note Heading" w:semiHidden="1" w:unhideWhenUsed="1"/>
+    <w:lsdException w:name="Body Text 2" w:semiHidden="1" w:unhideWhenUsed="1"/>
+    <w:lsdException w:name="Body Text 3" w:semiHidden="1" w:unhideWhenUsed="1"/>
+    <w:lsdException w:name="Body Text Indent 2" w:semiHidden="1" w:unhideWhenUsed="1"/>
+    <w:lsdException w:name="Body Text Indent 3" w:semiHidden="1" w:unhideWhenUsed="1"/>
+    <w:lsdException w:name="Block Text" w:semiHidden="1" w:unhideWhenUsed="1"/>
+    <w:lsdException w:name="Hyperlink" w:semiHidden="1" w:unhideWhenUsed="1"/>
+    <w:lsdException w:name="FollowedHyperlink" w:semiHidden="1" w:unhideWhenUsed="1"/>
+    <w:lsdException w:name="Strong" w:uiPriority="22" w:qFormat="1"/>
+    <w:lsdException w:name="Emphasis" w:uiPriority="20" w:qFormat="1"/>
+    <w:lsdException w:name="Document Map" w:semiHidden="1" w:unhideWhenUsed="1"/>
+    <w:lsdException w:name="Plain Text" w:semiHidden="1" w:unhideWhenUsed="1"/>
+    <w:lsdException w:name="E-mail Signature" w:semiHidden="1" w:unhideWhenUsed="1"/>
+    <w:lsdException w:name="HTML Top of Form" w:semiHidden="1" w:unhideWhenUsed="1"/>
+    <w:lsdException w:name="HTML Bottom of Form" w:semiHidden="1" w:unhideWhenUsed="1"/>
+    <w:lsdException w:name="Normal (Web)" w:semiHidden="1" w:unhideWhenUsed="1"/>
+    <w:lsdException w:name="HTML Acronym" w:semiHidden="1" w:unhideWhenUsed="1"/>
+    <w:lsdException w:name="HTML Address" w:semiHidden="1" w:unhideWhenUsed="1"/>
+    <w:lsdException w:name="HTML Cite" w:semiHidden="1" w:unhideWhenUsed="1"/>
+    <w:lsdException w:name="HTML Code" w:semiHidden="1" w:unhideWhenUsed="1"/>
+    <w:lsdException w:name="HTML Definition" w:semiHidden="1" w:unhideWhenUsed="1"/>
+    <w:lsdException w:name="HTML Keyboard" w:semiHidden="1" w:unhideWhenUsed="1"/>
+    <w:lsdException w:name="HTML Preformatted" w:semiHidden="1" w:unhideWhenUsed="1"/>
+    <w:lsdException w:name="HTML Sample" w:semiHidden="1" w:unhideWhenUsed="1"/>
+    <w:lsdException w:name="HTML Typewriter" w:semiHidden="1" w:unhideWhenUsed="1"/>
+    <w:lsdException w:name="HTML Variable" w:semiHidden="1" w:unhideWhenUsed="1"/>
+    <w:lsdException w:name="Normal Table" w:semiHidden="1" w:unhideWhenUsed="1"/>
+    <w:lsdException w:name="annotation subject" w:semiHidden="1" w:unhideWhenUsed="1"/>
+    <w:lsdException w:name="No List" w:semiHidden="1" w:unhideWhenUsed="1"/>
+    <w:lsdException w:name="Outline List 1" w:semiHidden="1" w:unhideWhenUsed="1"/>
+    <w:lsdException w:name="Outline List 2" w:semiHidden="1" w:unhideWhenUsed="1"/>
+    <w:lsdException w:name="Outline List 3" w:semiHidden="1" w:unhideWhenUsed="1"/>
+    <w:lsdException w:name="Table Simple 1" w:semiHidden="1" w:unhideWhenUsed="1"/>
+    <w:lsdException w:name="Table Simple 2" w:semiHidden="1" w:unhideWhenUsed="1"/>
+    <w:lsdException w:name="Table Simple 3" w:semiHidden="1" w:unhideWhenUsed="1"/>
+    <w:lsdException w:name="Table Classic 1" w:semiHidden="1" w:unhideWhenUsed="1"/>
+    <w:lsdException w:name="Table Classic 2" w:semiHidden="1" w:unhideWhenUsed="1"/>
+    <w:lsdException w:name="Table Classic 3" w:semiHidden="1" w:unhideWhenUsed="1"/>
+    <w:lsdException w:name="Table Classic 4" w:semiHidden="1" w:unhideWhenUsed="1"/>
+    <w:lsdException w:name="Table Colorful 1" w:semiHidden="1" w:unhideWhenUsed="1"/>
+    <w:lsdException w:name="Table Colorful 2" w:semiHidden="1" w:unhideWhenUsed="1"/>
+    <w:lsdException w:name="Table Colorful 3" w:semiHidden="1" w:unhideWhenUsed="1"/>
+    <w:lsdException w:name="Table Columns 1" w:semiHidden="1" w:unhideWhenUsed="1"/>
+    <w:lsdException w:name="Table Columns 2" w:semiHidden="1" w:unhideWhenUsed="1"/>
+    <w:lsdException w:name="Table Columns 3" w:semiHidden="1" w:unhideWhenUsed="1"/>
+    <w:lsdException w:name="Table Columns 4" w:semiHidden="1" w:unhideWhenUsed="1"/>
+    <w:lsdException w:name="Table Columns 5" w:semiHidden="1" w:unhideWhenUsed="1"/>
+    <w:lsdException w:name="Table Grid 1" w:semiHidden="1" w:unhideWhenUsed="1"/>
+    <w:lsdException w:name="Table Grid 2" w:semiHidden="1" w:unhideWhenUsed="1"/>
+    <w:lsdException w:name="Table Grid 3" w:semiHidden="1" w:unhideWhenUsed="1"/>
+    <w:lsdException w:name="Table Grid 4" w:semiHidden="1" w:unhideWhenUsed="1"/>
+    <w:lsdException w:name="Table Grid 5" w:semiHidden="1" w:unhideWhenUsed="1"/>
+    <w:lsdException w:name="Table Grid 6" w:semiHidden="1" w:unhideWhenUsed="1"/>
+    <w:lsdException w:name="Table Grid 7" w:semiHidden="1" w:unhideWhenUsed="1"/>
+    <w:lsdException w:name="Table Grid 8" w:semiHidden="1" w:unhideWhenUsed="1"/>
+    <w:lsdException w:name="Table List 1" w:semiHidden="1" w:unhideWhenUsed="1"/>
+    <w:lsdException w:name="Table List 2" w:semiHidden="1" w:unhideWhenUsed="1"/>
+    <w:lsdException w:name="Table List 3" w:semiHidden="1" w:unhideWhenUsed="1"/>
+    <w:lsdException w:name="Table List 4" w:semiHidden="1" w:unhideWhenUsed="1"/>
+    <w:lsdException w:name="Table List 5" w:semiHidden="1" w:unhideWhenUsed="1"/>
+    <w:lsdException w:name="Table List 6" w:semiHidden="1" w:unhideWhenUsed="1"/>
+    <w:lsdException w:name="Table List 7" w:semiHidden="1" w:unhideWhenUsed="1"/>
+    <w:lsdException w:name="Table List 8" w:semiHidden="1" w:unhideWhenUsed="1"/>
+    <w:lsdException w:name="Table 3D effects 1" w:semiHidden="1" w:unhideWhenUsed="1"/>
+    <w:lsdException w:name="Table 3D effects 2" w:semiHidden="1" w:unhideWhenUsed="1"/>
+    <w:lsdException w:name="Table 3D effects 3" w:semiHidden="1" w:unhideWhenUsed="1"/>
+    <w:lsdException w:name="Table Contemporary" w:semiHidden="1" w:unhideWhenUsed="1"/>
+    <w:lsdException w:name="Table Elegant" w:semiHidden="1" w:unhideWhenUsed="1"/>
+    <w:lsdException w:name="Table Professional" w:semiHidden="1" w:unhideWhenUsed="1"/>
+    <w:lsdException w:name="Table Subtle 1" w:semiHidden="1" w:unhideWhenUsed="1"/>
+    <w:lsdException w:name="Table Subtle 2" w:semiHidden="1" w:unhideWhenUsed="1"/>
+    <w:lsdException w:name="Table Web 1" w:semiHidden="1" w:unhideWhenUsed="1"/>
+    <w:lsdException w:name="Table Web 2" w:semiHidden="1" w:unhideWhenUsed="1"/>
+    <w:lsdException w:name="Table Web 3" w:semiHidden="1" w:unhideWhenUsed="1"/>
+    <w:lsdException w:name="Balloon Text" w:semiHidden="1" w:unhideWhenUsed="1"/>
+    <w:lsdException w:name="Table Grid" w:uiPriority="39"/>
+    <w:lsdException w:name="Table Theme" w:semiHidden="1" w:unhideWhenUsed="1"/>
+    <w:lsdException w:name="Placeholder Text" w:semiHidden="1"/>
+    <w:lsdException w:name="No Spacing" w:uiPriority="1" w:qFormat="1"/>
+    <w:lsdException w:name="Light Shading" w:uiPriority="60"/>
+    <w:lsdException w:name="Light List" w:uiPriority="61"/>
+    <w:lsdException w:name="Light Grid" w:uiPriority="62"/>
+    <w:lsdException w:name="Medium Shading 1" w:uiPriority="63"/>
+    <w:lsdException w:name="Medium Shading 2" w:uiPriority="64"/>
+    <w:lsdException w:name="Medium List 1" w:uiPriority="65"/>
+    <w:lsdException w:name="Medium List 2" w:uiPriority="66"/>
+    <w:lsdException w:name="Medium Grid 1" w:uiPriority="67"/>
+    <w:lsdException w:name="Medium Grid 2" w:uiPriority="68"/>
+    <w:lsdException w:name="Medium Grid 3" w:uiPriority="69"/>
+    <w:lsdException w:name="Dark List" w:uiPriority="70"/>
+    <w:lsdException w:name="Colorful Shading" w:uiPriority="71"/>
+    <w:lsdException w:name="Colorful List" w:uiPriority="72"/>
+    <w:lsdException w:name="Colorful Grid" w:uiPriority="73"/>
+    <w:lsdException w:name="Light Shading Accent 1" w:uiPriority="60"/>
+    <w:lsdException w:name="Light List Accent 1" w:uiPriority="61"/>
+    <w:lsdException w:name="Light Grid Accent 1" w:uiPriority="62"/>
+    <w:lsdException w:name="Medium Shading 1 Accent 1" w:uiPriority="63"/>
+    <w:lsdException w:name="Medium Shading 2 Accent 1" w:uiPriority="64"/>
+    <w:lsdException w:name="Medium List 1 Accent 1" w:uiPriority="65"/>
+    <w:lsdException w:name="Revision" w:semiHidden="1"/>
+    <w:lsdException w:name="List Paragraph" w:uiPriority="34" w:qFormat="1"/>
+    <w:lsdException w:name="Quote" w:uiPriority="29" w:qFormat="1"/>
+    <w:lsdException w:name="Intense Quote" w:uiPriority="30" w:qFormat="1"/>
+    <w:lsdException w:name="Medium List 2 Accent 1" w:uiPriority="66"/>
+    <w:lsdException w:name="Medium Grid 1 Accent 1" w:uiPriority="67"/>
+    <w:lsdException w:name="Medium Grid 2 Accent 1" w:uiPriority="68"/>
+    <w:lsdException w:name="Medium Grid 3 Accent 1" w:uiPriority="69"/>
+    <w:lsdException w:name="Dark List Accent 1" w:uiPriority="70"/>
+    <w:lsdException w:name="Colorful Shading Accent 1" w:uiPriority="71"/>
+    <w:lsdException w:name="Colorful List Accent 1" w:uiPriority="72"/>
+    <w:lsdException w:name="Colorful Grid Accent 1" w:uiPriority="73"/>
+    <w:lsdException w:name="Light Shading Accent 2" w:uiPriority="60"/>
+    <w:lsdException w:name="Light List Accent 2" w:uiPriority="61"/>
+    <w:lsdException w:name="Light Grid Accent 2" w:uiPriority="62"/>
+    <w:lsdException w:name="Medium Shading 1 Accent 2" w:uiPriority="63"/>
+    <w:lsdException w:name="Medium Shading 2 Accent 2" w:uiPriority="64"/>
+    <w:lsdException w:name="Medium List 1 Accent 2" w:uiPriority="65"/>
+    <w:lsdException w:name="Medium List 2 Accent 2" w:uiPriority="66"/>
+    <w:lsdException w:name="Medium Grid 1 Accent 2" w:uiPriority="67"/>
+    <w:lsdException w:name="Medium Grid 2 Accent 2" w:uiPriority="68"/>
+    <w:lsdException w:name="Medium Grid 3 Accent 2" w:uiPriority="69"/>
+    <w:lsdException w:name="Dark List Accent 2" w:uiPriority="70"/>
+    <w:lsdException w:name="Colorful Shading Accent 2" w:uiPriority="71"/>
+    <w:lsdException w:name="Colorful List Accent 2" w:uiPriority="72"/>
+    <w:lsdException w:name="Colorful Grid Accent 2" w:uiPriority="73"/>
+    <w:lsdException w:name="Light Shading Accent 3" w:uiPriority="60"/>
+    <w:lsdException w:name="Light List Accent 3" w:uiPriority="61"/>
+    <w:lsdException w:name="Light Grid Accent 3" w:uiPriority="62"/>
+    <w:lsdException w:name="Medium Shading 1 Accent 3" w:uiPriority="63"/>
+    <w:lsdException w:name="Medium Shading 2 Accent 3" w:uiPriority="64"/>
+    <w:lsdException w:name="Medium List 1 Accent 3" w:uiPriority="65"/>
+    <w:lsdException w:name="Medium List 2 Accent 3" w:uiPriority="66"/>
+    <w:lsdException w:name="Medium Grid 1 Accent 3" w:uiPriority="67"/>
+    <w:lsdException w:name="Medium Grid 2 Accent 3" w:uiPriority="68"/>
+    <w:lsdException w:name="Medium Grid 3 Accent 3" w:uiPriority="69"/>
+    <w:lsdException w:name="Dark List Accent 3" w:uiPriority="70"/>
+    <w:lsdException w:name="Colorful Shading Accent 3" w:uiPriority="71"/>
+    <w:lsdException w:name="Colorful List Accent 3" w:uiPriority="72"/>
+    <w:lsdException w:name="Colorful Grid Accent 3" w:uiPriority="73"/>
+    <w:lsdException w:name="Light Shading Accent 4" w:uiPriority="60"/>
+    <w:lsdException w:name="Light List Accent 4" w:uiPriority="61"/>
+    <w:lsdException w:name="Light Grid Accent 4" w:uiPriority="62"/>
+    <w:lsdException w:name="Medium Shading 1 Accent 4" w:uiPriority="63"/>
+    <w:lsdException w:name="Medium Shading 2 Accent 4" w:uiPriority="64"/>
+    <w:lsdException w:name="Medium List 1 Accent 4" w:uiPriority="65"/>
+    <w:lsdException w:name="Medium List 2 Accent 4" w:uiPriority="66"/>
+    <w:lsdException w:name="Medium Grid 1 Accent 4" w:uiPriority="67"/>
+    <w:lsdException w:name="Medium Grid 2 Accent 4" w:uiPriority="68"/>
+    <w:lsdException w:name="Medium Grid 3 Accent 4" w:uiPriority="69"/>
+    <w:lsdException w:name="Dark List Accent 4" w:uiPriority="70"/>
+    <w:lsdException w:name="Colorful Shading Accent 4" w:uiPriority="71"/>
+    <w:lsdException w:name="Colorful List Accent 4" w:uiPriority="72"/>
+    <w:lsdException w:name="Colorful Grid Accent 4" w:uiPriority="73"/>
+    <w:lsdException w:name="Light Shading Accent 5" w:uiPriority="60"/>
+    <w:lsdException w:name="Light List Accent 5" w:uiPriority="61"/>
+    <w:lsdException w:name="Light Grid Accent 5" w:uiPriority="62"/>
+    <w:lsdException w:name="Medium Shading 1 Accent 5" w:uiPriority="63"/>
+    <w:lsdException w:name="Medium Shading 2 Accent 5" w:uiPriority="64"/>
+    <w:lsdException w:name="Medium List 1 Accent 5" w:uiPriority="65"/>
+    <w:lsdException w:name="Medium List 2 Accent 5" w:uiPriority="66"/>
+    <w:lsdException w:name="Medium Grid 1 Accent 5" w:uiPriority="67"/>
+    <w:lsdException w:name="Medium Grid 2 Accent 5" w:uiPriority="68"/>
+    <w:lsdException w:name="Medium Grid 3 Accent 5" w:uiPriority="69"/>
+    <w:lsdException w:name="Dark List Accent 5" w:uiPriority="70"/>
+    <w:lsdException w:name="Colorful Shading Accent 5" w:uiPriority="71"/>
+    <w:lsdException w:name="Colorful List Accent 5" w:uiPriority="72"/>
+    <w:lsdException w:name="Colorful Grid Accent 5" w:uiPriority="73"/>
+    <w:lsdException w:name="Light Shading Accent 6" w:uiPriority="60"/>
+    <w:lsdException w:name="Light List Accent 6" w:uiPriority="61"/>
+    <w:lsdException w:name="Light Grid Accent 6" w:uiPriority="62"/>
+    <w:lsdException w:name="Medium Shading 1 Accent 6" w:uiPriority="63"/>
+    <w:lsdException w:name="Medium Shading 2 Accent 6" w:uiPriority="64"/>
+    <w:lsdException w:name="Medium List 1 Accent 6" w:uiPriority="65"/>
+    <w:lsdException w:name="Medium List 2 Accent 6" w:uiPriority="66"/>
+    <w:lsdException w:name="Medium Grid 1 Accent 6" w:uiPriority="67"/>
+    <w:lsdException w:name="Medium Grid 2 Accent 6" w:uiPriority="68"/>
+    <w:lsdException w:name="Medium Grid 3 Accent 6" w:uiPriority="69"/>
+    <w:lsdException w:name="Dark List Accent 6" w:uiPriority="70"/>
+    <w:lsdException w:name="Colorful Shading Accent 6" w:uiPriority="71"/>
+    <w:lsdException w:name="Colorful List Accent 6" w:uiPriority="72"/>
+    <w:lsdException w:name="Colorful Grid Accent 6" w:uiPriority="73"/>
+    <w:lsdException w:name="Subtle Emphasis" w:uiPriority="19" w:qFormat="1"/>
+    <w:lsdException w:name="Intense Emphasis" w:uiPriority="21" w:qFormat="1"/>
+    <w:lsdException w:name="Subtle Reference" w:uiPriority="31" w:qFormat="1"/>
+    <w:lsdException w:name="Intense Reference" w:uiPriority="32" w:qFormat="1"/>
+    <w:lsdException w:name="Book Title" w:uiPriority="33" w:qFormat="1"/>
+    <w:lsdException w:name="Bibliography" w:semiHidden="1" w:uiPriority="37" w:unhideWhenUsed="1"/>
+    <w:lsdException w:name="TOC Heading" w:semiHidden="1" w:uiPriority="39" w:unhideWhenUsed="1" w:qFormat="1"/>
+    <w:lsdException w:name="Plain Table 1" w:uiPriority="41"/>
+    <w:lsdException w:name="Plain Table 2" w:uiPriority="42"/>
+    <w:lsdException w:name="Plain Table 3" w:uiPriority="43"/>
+    <w:lsdException w:name="Plain Table 4" w:uiPriority="44"/>
+    <w:lsdException w:name="Plain Table 5" w:uiPriority="45"/>
+    <w:lsdException w:name="Grid Table Light" w:uiPriority="40"/>
+    <w:lsdException w:name="Grid Table 1 Light" w:uiPriority="46"/>
+    <w:lsdException w:name="Grid Table 2" w:uiPriority="47"/>
+    <w:lsdException w:name="Grid Table 3" w:uiPriority="48"/>
+    <w:lsdException w:name="Grid Table 4" w:uiPriority="49"/>
+    <w:lsdException w:name="Grid Table 5 Dark" w:uiPriority="50"/>
+    <w:lsdException w:name="Grid Table 6 Colorful" w:uiPriority="51"/>
+    <w:lsdException w:name="Grid Table 7 Colorful" w:uiPriority="52"/>
+    <w:lsdException w:name="Grid Table 1 Light Accent 1" w:uiPriority="46"/>
+    <w:lsdException w:name="Grid Table 2 Accent 1" w:uiPriority="47"/>
+    <w:lsdException w:name="Grid Table 3 Accent 1" w:uiPriority="48"/>
+    <w:lsdException w:name="Grid Table 4 Accent 1" w:uiPriority="49"/>
+    <w:lsdException w:name="Grid Table 5 Dark Accent 1" w:uiPriority="50"/>
+    <w:lsdException w:name="Grid Table 6 Colorful Accent 1" w:uiPriority="51"/>
+    <w:lsdException w:name="Grid Table 7 Colorful Accent 1" w:uiPriority="52"/>
+    <w:lsdException w:name="Grid Table 1 Light Accent 2" w:uiPriority="46"/>
+    <w:lsdException w:name="Grid Table 2 Accent 2" w:uiPriority="47"/>
+    <w:lsdException w:name="Grid Table 3 Accent 2" w:uiPriority="48"/>
+    <w:lsdException w:name="Grid Table 4 Accent 2" w:uiPriority="49"/>
+    <w:lsdException w:name="Grid Table 5 Dark Accent 2" w:uiPriority="50"/>
+    <w:lsdException w:name="Grid Table 6 Colorful Accent 2" w:uiPriority="51"/>
+    <w:lsdException w:name="Grid Table 7 Colorful Accent 2" w:uiPriority="52"/>
+    <w:lsdException w:name="Grid Table 1 Light Accent 3" w:uiPriority="46"/>
+    <w:lsdException w:name="Grid Table 2 Accent 3" w:uiPriority="47"/>
+    <w:lsdException w:name="Grid Table 3 Accent 3" w:uiPriority="48"/>
+    <w:lsdException w:name="Grid Table 4 Accent 3" w:uiPriority="49"/>
+    <w:lsdException w:name="Grid Table 5 Dark Accent 3" w:uiPriority="50"/>
+    <w:lsdException w:name="Grid Table 6 Colorful Accent 3" w:uiPriority="51"/>
+    <w:lsdException w:name="Grid Table 7 Colorful Accent 3" w:uiPriority="52"/>
+    <w:lsdException w:name="Grid Table 1 Light Accent 4" w:uiPriority="46"/>
+    <w:lsdException w:name="Grid Table 2 Accent 4" w:uiPriority="47"/>
+    <w:lsdException w:name="Grid Table 3 Accent 4" w:uiPriority="48"/>
+    <w:lsdException w:name="Grid Table 4 Accent 4" w:uiPriority="49"/>
+    <w:lsdException w:name="Grid Table 5 Dark Accent 4" w:uiPriority="50"/>
+    <w:lsdException w:name="Grid Table 6 Colorful Accent 4" w:uiPriority="51"/>
+    <w:lsdException w:name="Grid Table 7 Colorful Accent 4" w:uiPriority="52"/>
+    <w:lsdException w:name="Grid Table 1 Light Accent 5" w:uiPriority="46"/>
+    <w:lsdException w:name="Grid Table 2 Accent 5" w:uiPriority="47"/>
+    <w:lsdException w:name="Grid Table 3 Accent 5" w:uiPriority="48"/>
+    <w:lsdException w:name="Grid Table 4 Accent 5" w:uiPriority="49"/>
+    <w:lsdException w:name="Grid Table 5 Dark Accent 5" w:uiPriority="50"/>
+    <w:lsdException w:name="Grid Table 6 Colorful Accent 5" w:uiPriority="51"/>
+    <w:lsdException w:name="Grid Table 7 Colorful Accent 5" w:uiPriority="52"/>
+    <w:lsdException w:name="Grid Table 1 Light Accent 6" w:uiPriority="46"/>
+    <w:lsdException w:name="Grid Table 2 Accent 6" w:uiPriority="47"/>
+    <w:lsdException w:name="Grid Table 3 Accent 6" w:uiPriority="48"/>
+    <w:lsdException w:name="Grid Table 4 Accent 6" w:uiPriority="49"/>
+    <w:lsdException w:name="Grid Table 5 Dark Accent 6" w:uiPriority="50"/>
+    <w:lsdException w:name="Grid Table 6 Colorful Accent 6" w:uiPriority="51"/>
+    <w:lsdException w:name="Grid Table 7 Colorful Accent 6" w:uiPriority="52"/>
+    <w:lsdException w:name="List Table 1 Light" w:uiPriority="46"/>
+    <w:lsdException w:name="List Table 2" w:uiPriority="47"/>
+    <w:lsdException w:name="List Table 3" w:uiPriority="48"/>
+    <w:lsdException w:name="List Table 4" w:uiPriority="49"/>
+    <w:lsdException w:name="List Table 5 Dark" w:uiPriority="50"/>
+    <w:lsdException w:name="List Table 6 Colorful" w:uiPriority="51"/>
+    <w:lsdException w:name="List Table 7 Colorful" w:uiPriority="52"/>
+    <w:lsdException w:name="List Table 1 Light Accent 1" w:uiPriority="46"/>
+    <w:lsdException w:name="List Table 2 Accent 1" w:uiPriority="47"/>
+    <w:lsdException w:name="List Table 3 Accent 1" w:uiPriority="48"/>
+    <w:lsdException w:name="List Table 4 Accent 1" w:uiPriority="49"/>
+    <w:lsdException w:name="List Table 5 Dark Accent 1" w:uiPriority="50"/>
+    <w:lsdException w:name="List Table 6 Colorful Accent 1" w:uiPriority="51"/>
+    <w:lsdException w:name="List Table 7 Colorful Accent 1" w:uiPriority="52"/>
+    <w:lsdException w:name="List Table 1 Light Accent 2" w:uiPriority="46"/>
+    <w:lsdException w:name="List Table 2 Accent 2" w:uiPriority="47"/>
+    <w:lsdException w:name="List Table 3 Accent 2" w:uiPriority="48"/>
+    <w:lsdException w:name="List Table 4 Accent 2" w:uiPriority="49"/>
+    <w:lsdException w:name="List Table 5 Dark Accent 2" w:uiPriority="50"/>
+    <w:lsdException w:name="List Table 6 Colorful Accent 2" w:uiPriority="51"/>
+    <w:lsdException w:name="List Table 7 Colorful Accent 2" w:uiPriority="52"/>
+    <w:lsdException w:name="List Table 1 Light Accent 3" w:uiPriority="46"/>
+    <w:lsdException w:name="List Table 2 Accent 3" w:uiPriority="47"/>
+    <w:lsdException w:name="List Table 3 Accent 3" w:uiPriority="48"/>
+    <w:lsdException w:name="List Table 4 Accent 3" w:uiPriority="49"/>
+    <w:lsdException w:name="List Table 5 Dark Accent 3" w:uiPriority="50"/>
+    <w:lsdException w:name="List Table 6 Colorful Accent 3" w:uiPriority="51"/>
+    <w:lsdException w:name="List Table 7 Colorful Accent 3" w:uiPriority="52"/>
+    <w:lsdException w:name="List Table 1 Light Accent 4" w:uiPriority="46"/>
+    <w:lsdException w:name="List Table 2 Accent 4" w:uiPriority="47"/>
+    <w:lsdException w:name="List Table 3 Accent 4" w:uiPriority="48"/>
+    <w:lsdException w:name="List Table 4 Accent 4" w:uiPriority="49"/>
+    <w:lsdException w:name="List Table 5 Dark Accent 4" w:uiPriority="50"/>
+    <w:lsdException w:name="List Table 6 Colorful Accent 4" w:uiPriority="51"/>
+    <w:lsdException w:name="List Table 7 Colorful Accent 4" w:uiPriority="52"/>
+    <w:lsdException w:name="List Table 1 Light Accent 5" w:uiPriority="46"/>
+    <w:lsdException w:name="List Table 2 Accent 5" w:uiPriority="47"/>
+    <w:lsdException w:name="List Table 3 Accent 5" w:uiPriority="48"/>
+    <w:lsdException w:name="List Table 4 Accent 5" w:uiPriority="49"/>
+    <w:lsdException w:name="List Table 5 Dark Accent 5" w:uiPriority="50"/>
+    <w:lsdException w:name="List Table 6 Colorful Accent 5" w:uiPriority="51"/>
+    <w:lsdException w:name="List Table 7 Colorful Accent 5" w:uiPriority="52"/>
+    <w:lsdException w:name="List Table 1 Light Accent 6" w:uiPriority="46"/>
+    <w:lsdException w:name="List Table 2 Accent 6" w:uiPriority="47"/>
+    <w:lsdException w:name="List Table 3 Accent 6" w:uiPriority="48"/>
+    <w:lsdException w:name="List Table 4 Accent 6" w:uiPriority="49"/>
+    <w:lsdException w:name="List Table 5 Dark Accent 6" w:uiPriority="50"/>
+    <w:lsdException w:name="List Table 6 Colorful Accent 6" w:uiPriority="51"/>
+    <w:lsdException w:name="List Table 7 Colorful Accent 6" w:uiPriority="52"/>
   </w:latentStyles>
   <w:style w:type="paragraph" w:default="1" w:styleId="Normal">
     <w:name w:val="Normal"/>
@@ -11194,7 +11327,6 @@
       <w:spacing w:line="240" w:lineRule="auto"/>
     </w:pPr>
     <w:tblPr>
-      <w:tblInd w:w="0" w:type="dxa"/>
       <w:tblBorders>
         <w:top w:val="single" w:sz="4" w:space="0" w:color="auto"/>
         <w:left w:val="single" w:sz="4" w:space="0" w:color="auto"/>
@@ -11203,12 +11335,6 @@
         <w:insideH w:val="single" w:sz="4" w:space="0" w:color="auto"/>
         <w:insideV w:val="single" w:sz="4" w:space="0" w:color="auto"/>
       </w:tblBorders>
-      <w:tblCellMar>
-        <w:top w:w="0" w:type="dxa"/>
-        <w:left w:w="108" w:type="dxa"/>
-        <w:bottom w:w="0" w:type="dxa"/>
-        <w:right w:w="108" w:type="dxa"/>
-      </w:tblCellMar>
     </w:tblPr>
   </w:style>
   <w:style w:type="table" w:customStyle="1" w:styleId="Tabladecuadrcula5oscura-nfasis51">
@@ -11222,7 +11348,6 @@
     <w:tblPr>
       <w:tblStyleRowBandSize w:val="1"/>
       <w:tblStyleColBandSize w:val="1"/>
-      <w:tblInd w:w="0" w:type="dxa"/>
       <w:tblBorders>
         <w:top w:val="single" w:sz="4" w:space="0" w:color="FFFFFF" w:themeColor="background1"/>
         <w:left w:val="single" w:sz="4" w:space="0" w:color="FFFFFF" w:themeColor="background1"/>
@@ -11231,12 +11356,6 @@
         <w:insideH w:val="single" w:sz="4" w:space="0" w:color="FFFFFF" w:themeColor="background1"/>
         <w:insideV w:val="single" w:sz="4" w:space="0" w:color="FFFFFF" w:themeColor="background1"/>
       </w:tblBorders>
-      <w:tblCellMar>
-        <w:top w:w="0" w:type="dxa"/>
-        <w:left w:w="108" w:type="dxa"/>
-        <w:bottom w:w="0" w:type="dxa"/>
-        <w:right w:w="108" w:type="dxa"/>
-      </w:tblCellMar>
     </w:tblPr>
     <w:tcPr>
       <w:shd w:val="clear" w:color="auto" w:fill="D9E2F3" w:themeFill="accent5" w:themeFillTint="33"/>
@@ -11324,8 +11443,8 @@
       </w:tcPr>
     </w:tblStylePr>
   </w:style>
-  <w:style w:type="table" w:customStyle="1" w:styleId="ListTable4Accent1">
-    <w:name w:val="List Table 4 Accent 1"/>
+  <w:style w:type="table" w:customStyle="1" w:styleId="Tabladelista4-nfasis11">
+    <w:name w:val="Tabla de lista 4 - Énfasis 11"/>
     <w:basedOn w:val="Tablanormal"/>
     <w:uiPriority w:val="49"/>
     <w:rsid w:val="00E44C42"/>
@@ -11335,7 +11454,6 @@
     <w:tblPr>
       <w:tblStyleRowBandSize w:val="1"/>
       <w:tblStyleColBandSize w:val="1"/>
-      <w:tblInd w:w="0" w:type="dxa"/>
       <w:tblBorders>
         <w:top w:val="single" w:sz="4" w:space="0" w:color="9CC2E5" w:themeColor="accent1" w:themeTint="99"/>
         <w:left w:val="single" w:sz="4" w:space="0" w:color="9CC2E5" w:themeColor="accent1" w:themeTint="99"/>
@@ -11343,12 +11461,6 @@
         <w:right w:val="single" w:sz="4" w:space="0" w:color="9CC2E5" w:themeColor="accent1" w:themeTint="99"/>
         <w:insideH w:val="single" w:sz="4" w:space="0" w:color="9CC2E5" w:themeColor="accent1" w:themeTint="99"/>
       </w:tblBorders>
-      <w:tblCellMar>
-        <w:top w:w="0" w:type="dxa"/>
-        <w:left w:w="108" w:type="dxa"/>
-        <w:bottom w:w="0" w:type="dxa"/>
-        <w:right w:w="108" w:type="dxa"/>
-      </w:tblCellMar>
     </w:tblPr>
     <w:tblStylePr w:type="firstRow">
       <w:rPr>
@@ -11450,19 +11562,12 @@
     <w:tblPr>
       <w:tblStyleRowBandSize w:val="1"/>
       <w:tblStyleColBandSize w:val="1"/>
-      <w:tblInd w:w="0" w:type="dxa"/>
       <w:tblBorders>
         <w:top w:val="single" w:sz="8" w:space="0" w:color="5B9BD5" w:themeColor="accent1"/>
         <w:left w:val="single" w:sz="8" w:space="0" w:color="5B9BD5" w:themeColor="accent1"/>
         <w:bottom w:val="single" w:sz="8" w:space="0" w:color="5B9BD5" w:themeColor="accent1"/>
         <w:right w:val="single" w:sz="8" w:space="0" w:color="5B9BD5" w:themeColor="accent1"/>
       </w:tblBorders>
-      <w:tblCellMar>
-        <w:top w:w="0" w:type="dxa"/>
-        <w:left w:w="108" w:type="dxa"/>
-        <w:bottom w:w="0" w:type="dxa"/>
-        <w:right w:w="108" w:type="dxa"/>
-      </w:tblCellMar>
     </w:tblPr>
     <w:tblStylePr w:type="firstRow">
       <w:rPr>
@@ -11594,196 +11699,6 @@
     <w:link w:val="Piedepgina"/>
     <w:uiPriority w:val="99"/>
     <w:rsid w:val="002B2D85"/>
-  </w:style>
-</w:styles>
-</file>
-
-<file path=word/stylesWithEffects.xml><?xml version="1.0" encoding="utf-8"?>
-<w:styles xmlns:wpc="http://schemas.microsoft.com/office/word/2010/wordprocessingCanvas" xmlns:mc="http://schemas.openxmlformats.org/markup-compatibility/2006" xmlns:o="urn:schemas-microsoft-com:office:office" xmlns:r="http://schemas.openxmlformats.org/officeDocument/2006/relationships" xmlns:m="http://schemas.openxmlformats.org/officeDocument/2006/math" xmlns:v="urn:schemas-microsoft-com:vml" xmlns:wp14="http://schemas.microsoft.com/office/word/2010/wordprocessingDrawing" xmlns:wp="http://schemas.openxmlformats.org/drawingml/2006/wordprocessingDrawing" xmlns:w10="urn:schemas-microsoft-com:office:word" xmlns:w="http://schemas.openxmlformats.org/wordprocessingml/2006/main" xmlns:w14="http://schemas.microsoft.com/office/word/2010/wordml" xmlns:wpg="http://schemas.microsoft.com/office/word/2010/wordprocessingGroup" xmlns:wpi="http://schemas.microsoft.com/office/word/2010/wordprocessingInk" xmlns:wne="http://schemas.microsoft.com/office/word/2006/wordml" xmlns:wps="http://schemas.microsoft.com/office/word/2010/wordprocessingShape" mc:Ignorable="w14 wp14">
-  <w:docDefaults>
-    <w:rPrDefault>
-      <w:rPr>
-        <w:rFonts w:asciiTheme="minorHAnsi" w:eastAsiaTheme="minorEastAsia" w:hAnsiTheme="minorHAnsi" w:cstheme="minorBidi"/>
-        <w:sz w:val="22"/>
-        <w:szCs w:val="22"/>
-        <w:lang w:val="es-ES" w:eastAsia="es-ES" w:bidi="ar-SA"/>
-      </w:rPr>
-    </w:rPrDefault>
-    <w:pPrDefault>
-      <w:pPr>
-        <w:spacing w:after="200" w:line="276" w:lineRule="auto"/>
-      </w:pPr>
-    </w:pPrDefault>
-  </w:docDefaults>
-  <w:latentStyles w:defLockedState="0" w:defUIPriority="99" w:defSemiHidden="1" w:defUnhideWhenUsed="1" w:defQFormat="0" w:count="267">
-    <w:lsdException w:name="Normal" w:semiHidden="0" w:uiPriority="0" w:unhideWhenUsed="0" w:qFormat="1"/>
-    <w:lsdException w:name="heading 1" w:semiHidden="0" w:uiPriority="9" w:unhideWhenUsed="0" w:qFormat="1"/>
-    <w:lsdException w:name="heading 2" w:uiPriority="9" w:qFormat="1"/>
-    <w:lsdException w:name="heading 3" w:uiPriority="9" w:qFormat="1"/>
-    <w:lsdException w:name="heading 4" w:uiPriority="9" w:qFormat="1"/>
-    <w:lsdException w:name="heading 5" w:uiPriority="9" w:qFormat="1"/>
-    <w:lsdException w:name="heading 6" w:uiPriority="9" w:qFormat="1"/>
-    <w:lsdException w:name="heading 7" w:uiPriority="9" w:qFormat="1"/>
-    <w:lsdException w:name="heading 8" w:uiPriority="9" w:qFormat="1"/>
-    <w:lsdException w:name="heading 9" w:uiPriority="9" w:qFormat="1"/>
-    <w:lsdException w:name="toc 1" w:uiPriority="39"/>
-    <w:lsdException w:name="toc 2" w:uiPriority="39"/>
-    <w:lsdException w:name="toc 3" w:uiPriority="39"/>
-    <w:lsdException w:name="toc 4" w:uiPriority="39"/>
-    <w:lsdException w:name="toc 5" w:uiPriority="39"/>
-    <w:lsdException w:name="toc 6" w:uiPriority="39"/>
-    <w:lsdException w:name="toc 7" w:uiPriority="39"/>
-    <w:lsdException w:name="toc 8" w:uiPriority="39"/>
-    <w:lsdException w:name="toc 9" w:uiPriority="39"/>
-    <w:lsdException w:name="caption" w:uiPriority="35" w:qFormat="1"/>
-    <w:lsdException w:name="Title" w:semiHidden="0" w:uiPriority="10" w:unhideWhenUsed="0" w:qFormat="1"/>
-    <w:lsdException w:name="Default Paragraph Font" w:uiPriority="1"/>
-    <w:lsdException w:name="Subtitle" w:semiHidden="0" w:uiPriority="11" w:unhideWhenUsed="0" w:qFormat="1"/>
-    <w:lsdException w:name="Strong" w:semiHidden="0" w:uiPriority="22" w:unhideWhenUsed="0" w:qFormat="1"/>
-    <w:lsdException w:name="Emphasis" w:semiHidden="0" w:uiPriority="20" w:unhideWhenUsed="0" w:qFormat="1"/>
-    <w:lsdException w:name="Table Grid" w:semiHidden="0" w:uiPriority="59" w:unhideWhenUsed="0"/>
-    <w:lsdException w:name="Placeholder Text" w:unhideWhenUsed="0"/>
-    <w:lsdException w:name="No Spacing" w:semiHidden="0" w:uiPriority="1" w:unhideWhenUsed="0" w:qFormat="1"/>
-    <w:lsdException w:name="Light Shading" w:semiHidden="0" w:uiPriority="60" w:unhideWhenUsed="0"/>
-    <w:lsdException w:name="Light List" w:semiHidden="0" w:uiPriority="61" w:unhideWhenUsed="0"/>
-    <w:lsdException w:name="Light Grid" w:semiHidden="0" w:uiPriority="62" w:unhideWhenUsed="0"/>
-    <w:lsdException w:name="Medium Shading 1" w:semiHidden="0" w:uiPriority="63" w:unhideWhenUsed="0"/>
-    <w:lsdException w:name="Medium Shading 2" w:semiHidden="0" w:uiPriority="64" w:unhideWhenUsed="0"/>
-    <w:lsdException w:name="Medium List 1" w:semiHidden="0" w:uiPriority="65" w:unhideWhenUsed="0"/>
-    <w:lsdException w:name="Medium List 2" w:semiHidden="0" w:uiPriority="66" w:unhideWhenUsed="0"/>
-    <w:lsdException w:name="Medium Grid 1" w:semiHidden="0" w:uiPriority="67" w:unhideWhenUsed="0"/>
-    <w:lsdException w:name="Medium Grid 2" w:semiHidden="0" w:uiPriority="68" w:unhideWhenUsed="0"/>
-    <w:lsdException w:name="Medium Grid 3" w:semiHidden="0" w:uiPriority="69" w:unhideWhenUsed="0"/>
-    <w:lsdException w:name="Dark List" w:semiHidden="0" w:uiPriority="70" w:unhideWhenUsed="0"/>
-    <w:lsdException w:name="Colorful Shading" w:semiHidden="0" w:uiPriority="71" w:unhideWhenUsed="0"/>
-    <w:lsdException w:name="Colorful List" w:semiHidden="0" w:uiPriority="72" w:unhideWhenUsed="0"/>
-    <w:lsdException w:name="Colorful Grid" w:semiHidden="0" w:uiPriority="73" w:unhideWhenUsed="0"/>
-    <w:lsdException w:name="Light Shading Accent 1" w:semiHidden="0" w:uiPriority="60" w:unhideWhenUsed="0"/>
-    <w:lsdException w:name="Light List Accent 1" w:semiHidden="0" w:uiPriority="61" w:unhideWhenUsed="0"/>
-    <w:lsdException w:name="Light Grid Accent 1" w:semiHidden="0" w:uiPriority="62" w:unhideWhenUsed="0"/>
-    <w:lsdException w:name="Medium Shading 1 Accent 1" w:semiHidden="0" w:uiPriority="63" w:unhideWhenUsed="0"/>
-    <w:lsdException w:name="Medium Shading 2 Accent 1" w:semiHidden="0" w:uiPriority="64" w:unhideWhenUsed="0"/>
-    <w:lsdException w:name="Medium List 1 Accent 1" w:semiHidden="0" w:uiPriority="65" w:unhideWhenUsed="0"/>
-    <w:lsdException w:name="Revision" w:unhideWhenUsed="0"/>
-    <w:lsdException w:name="List Paragraph" w:semiHidden="0" w:uiPriority="34" w:unhideWhenUsed="0" w:qFormat="1"/>
-    <w:lsdException w:name="Quote" w:semiHidden="0" w:uiPriority="29" w:unhideWhenUsed="0" w:qFormat="1"/>
-    <w:lsdException w:name="Intense Quote" w:semiHidden="0" w:uiPriority="30" w:unhideWhenUsed="0" w:qFormat="1"/>
-    <w:lsdException w:name="Medium List 2 Accent 1" w:semiHidden="0" w:uiPriority="66" w:unhideWhenUsed="0"/>
-    <w:lsdException w:name="Medium Grid 1 Accent 1" w:semiHidden="0" w:uiPriority="67" w:unhideWhenUsed="0"/>
-    <w:lsdException w:name="Medium Grid 2 Accent 1" w:semiHidden="0" w:uiPriority="68" w:unhideWhenUsed="0"/>
-    <w:lsdException w:name="Medium Grid 3 Accent 1" w:semiHidden="0" w:uiPriority="69" w:unhideWhenUsed="0"/>
-    <w:lsdException w:name="Dark List Accent 1" w:semiHidden="0" w:uiPriority="70" w:unhideWhenUsed="0"/>
-    <w:lsdException w:name="Colorful Shading Accent 1" w:semiHidden="0" w:uiPriority="71" w:unhideWhenUsed="0"/>
-    <w:lsdException w:name="Colorful List Accent 1" w:semiHidden="0" w:uiPriority="72" w:unhideWhenUsed="0"/>
-    <w:lsdException w:name="Colorful Grid Accent 1" w:semiHidden="0" w:uiPriority="73" w:unhideWhenUsed="0"/>
-    <w:lsdException w:name="Light Shading Accent 2" w:semiHidden="0" w:uiPriority="60" w:unhideWhenUsed="0"/>
-    <w:lsdException w:name="Light List Accent 2" w:semiHidden="0" w:uiPriority="61" w:unhideWhenUsed="0"/>
-    <w:lsdException w:name="Light Grid Accent 2" w:semiHidden="0" w:uiPriority="62" w:unhideWhenUsed="0"/>
-    <w:lsdException w:name="Medium Shading 1 Accent 2" w:semiHidden="0" w:uiPriority="63" w:unhideWhenUsed="0"/>
-    <w:lsdException w:name="Medium Shading 2 Accent 2" w:semiHidden="0" w:uiPriority="64" w:unhideWhenUsed="0"/>
-    <w:lsdException w:name="Medium List 1 Accent 2" w:semiHidden="0" w:uiPriority="65" w:unhideWhenUsed="0"/>
-    <w:lsdException w:name="Medium List 2 Accent 2" w:semiHidden="0" w:uiPriority="66" w:unhideWhenUsed="0"/>
-    <w:lsdException w:name="Medium Grid 1 Accent 2" w:semiHidden="0" w:uiPriority="67" w:unhideWhenUsed="0"/>
-    <w:lsdException w:name="Medium Grid 2 Accent 2" w:semiHidden="0" w:uiPriority="68" w:unhideWhenUsed="0"/>
-    <w:lsdException w:name="Medium Grid 3 Accent 2" w:semiHidden="0" w:uiPriority="69" w:unhideWhenUsed="0"/>
-    <w:lsdException w:name="Dark List Accent 2" w:semiHidden="0" w:uiPriority="70" w:unhideWhenUsed="0"/>
-    <w:lsdException w:name="Colorful Shading Accent 2" w:semiHidden="0" w:uiPriority="71" w:unhideWhenUsed="0"/>
-    <w:lsdException w:name="Colorful List Accent 2" w:semiHidden="0" w:uiPriority="72" w:unhideWhenUsed="0"/>
-    <w:lsdException w:name="Colorful Grid Accent 2" w:semiHidden="0" w:uiPriority="73" w:unhideWhenUsed="0"/>
-    <w:lsdException w:name="Light Shading Accent 3" w:semiHidden="0" w:uiPriority="60" w:unhideWhenUsed="0"/>
-    <w:lsdException w:name="Light List Accent 3" w:semiHidden="0" w:uiPriority="61" w:unhideWhenUsed="0"/>
-    <w:lsdException w:name="Light Grid Accent 3" w:semiHidden="0" w:uiPriority="62" w:unhideWhenUsed="0"/>
-    <w:lsdException w:name="Medium Shading 1 Accent 3" w:semiHidden="0" w:uiPriority="63" w:unhideWhenUsed="0"/>
-    <w:lsdException w:name="Medium Shading 2 Accent 3" w:semiHidden="0" w:uiPriority="64" w:unhideWhenUsed="0"/>
-    <w:lsdException w:name="Medium List 1 Accent 3" w:semiHidden="0" w:uiPriority="65" w:unhideWhenUsed="0"/>
-    <w:lsdException w:name="Medium List 2 Accent 3" w:semiHidden="0" w:uiPriority="66" w:unhideWhenUsed="0"/>
-    <w:lsdException w:name="Medium Grid 1 Accent 3" w:semiHidden="0" w:uiPriority="67" w:unhideWhenUsed="0"/>
-    <w:lsdException w:name="Medium Grid 2 Accent 3" w:semiHidden="0" w:uiPriority="68" w:unhideWhenUsed="0"/>
-    <w:lsdException w:name="Medium Grid 3 Accent 3" w:semiHidden="0" w:uiPriority="69" w:unhideWhenUsed="0"/>
-    <w:lsdException w:name="Dark List Accent 3" w:semiHidden="0" w:uiPriority="70" w:unhideWhenUsed="0"/>
-    <w:lsdException w:name="Colorful Shading Accent 3" w:semiHidden="0" w:uiPriority="71" w:unhideWhenUsed="0"/>
-    <w:lsdException w:name="Colorful List Accent 3" w:semiHidden="0" w:uiPriority="72" w:unhideWhenUsed="0"/>
-    <w:lsdException w:name="Colorful Grid Accent 3" w:semiHidden="0" w:uiPriority="73" w:unhideWhenUsed="0"/>
-    <w:lsdException w:name="Light Shading Accent 4" w:semiHidden="0" w:uiPriority="60" w:unhideWhenUsed="0"/>
-    <w:lsdException w:name="Light List Accent 4" w:semiHidden="0" w:uiPriority="61" w:unhideWhenUsed="0"/>
-    <w:lsdException w:name="Light Grid Accent 4" w:semiHidden="0" w:uiPriority="62" w:unhideWhenUsed="0"/>
-    <w:lsdException w:name="Medium Shading 1 Accent 4" w:semiHidden="0" w:uiPriority="63" w:unhideWhenUsed="0"/>
-    <w:lsdException w:name="Medium Shading 2 Accent 4" w:semiHidden="0" w:uiPriority="64" w:unhideWhenUsed="0"/>
-    <w:lsdException w:name="Medium List 1 Accent 4" w:semiHidden="0" w:uiPriority="65" w:unhideWhenUsed="0"/>
-    <w:lsdException w:name="Medium List 2 Accent 4" w:semiHidden="0" w:uiPriority="66" w:unhideWhenUsed="0"/>
-    <w:lsdException w:name="Medium Grid 1 Accent 4" w:semiHidden="0" w:uiPriority="67" w:unhideWhenUsed="0"/>
-    <w:lsdException w:name="Medium Grid 2 Accent 4" w:semiHidden="0" w:uiPriority="68" w:unhideWhenUsed="0"/>
-    <w:lsdException w:name="Medium Grid 3 Accent 4" w:semiHidden="0" w:uiPriority="69" w:unhideWhenUsed="0"/>
-    <w:lsdException w:name="Dark List Accent 4" w:semiHidden="0" w:uiPriority="70" w:unhideWhenUsed="0"/>
-    <w:lsdException w:name="Colorful Shading Accent 4" w:semiHidden="0" w:uiPriority="71" w:unhideWhenUsed="0"/>
-    <w:lsdException w:name="Colorful List Accent 4" w:semiHidden="0" w:uiPriority="72" w:unhideWhenUsed="0"/>
-    <w:lsdException w:name="Colorful Grid Accent 4" w:semiHidden="0" w:uiPriority="73" w:unhideWhenUsed="0"/>
-    <w:lsdException w:name="Light Shading Accent 5" w:semiHidden="0" w:uiPriority="60" w:unhideWhenUsed="0"/>
-    <w:lsdException w:name="Light List Accent 5" w:semiHidden="0" w:uiPriority="61" w:unhideWhenUsed="0"/>
-    <w:lsdException w:name="Light Grid Accent 5" w:semiHidden="0" w:uiPriority="62" w:unhideWhenUsed="0"/>
-    <w:lsdException w:name="Medium Shading 1 Accent 5" w:semiHidden="0" w:uiPriority="63" w:unhideWhenUsed="0"/>
-    <w:lsdException w:name="Medium Shading 2 Accent 5" w:semiHidden="0" w:uiPriority="64" w:unhideWhenUsed="0"/>
-    <w:lsdException w:name="Medium List 1 Accent 5" w:semiHidden="0" w:uiPriority="65" w:unhideWhenUsed="0"/>
-    <w:lsdException w:name="Medium List 2 Accent 5" w:semiHidden="0" w:uiPriority="66" w:unhideWhenUsed="0"/>
-    <w:lsdException w:name="Medium Grid 1 Accent 5" w:semiHidden="0" w:uiPriority="67" w:unhideWhenUsed="0"/>
-    <w:lsdException w:name="Medium Grid 2 Accent 5" w:semiHidden="0" w:uiPriority="68" w:unhideWhenUsed="0"/>
-    <w:lsdException w:name="Medium Grid 3 Accent 5" w:semiHidden="0" w:uiPriority="69" w:unhideWhenUsed="0"/>
-    <w:lsdException w:name="Dark List Accent 5" w:semiHidden="0" w:uiPriority="70" w:unhideWhenUsed="0"/>
-    <w:lsdException w:name="Colorful Shading Accent 5" w:semiHidden="0" w:uiPriority="71" w:unhideWhenUsed="0"/>
-    <w:lsdException w:name="Colorful List Accent 5" w:semiHidden="0" w:uiPriority="72" w:unhideWhenUsed="0"/>
-    <w:lsdException w:name="Colorful Grid Accent 5" w:semiHidden="0" w:uiPriority="73" w:unhideWhenUsed="0"/>
-    <w:lsdException w:name="Light Shading Accent 6" w:semiHidden="0" w:uiPriority="60" w:unhideWhenUsed="0"/>
-    <w:lsdException w:name="Light List Accent 6" w:semiHidden="0" w:uiPriority="61" w:unhideWhenUsed="0"/>
-    <w:lsdException w:name="Light Grid Accent 6" w:semiHidden="0" w:uiPriority="62" w:unhideWhenUsed="0"/>
-    <w:lsdException w:name="Medium Shading 1 Accent 6" w:semiHidden="0" w:uiPriority="63" w:unhideWhenUsed="0"/>
-    <w:lsdException w:name="Medium Shading 2 Accent 6" w:semiHidden="0" w:uiPriority="64" w:unhideWhenUsed="0"/>
-    <w:lsdException w:name="Medium List 1 Accent 6" w:semiHidden="0" w:uiPriority="65" w:unhideWhenUsed="0"/>
-    <w:lsdException w:name="Medium List 2 Accent 6" w:semiHidden="0" w:uiPriority="66" w:unhideWhenUsed="0"/>
-    <w:lsdException w:name="Medium Grid 1 Accent 6" w:semiHidden="0" w:uiPriority="67" w:unhideWhenUsed="0"/>
-    <w:lsdException w:name="Medium Grid 2 Accent 6" w:semiHidden="0" w:uiPriority="68" w:unhideWhenUsed="0"/>
-    <w:lsdException w:name="Medium Grid 3 Accent 6" w:semiHidden="0" w:uiPriority="69" w:unhideWhenUsed="0"/>
-    <w:lsdException w:name="Dark List Accent 6" w:semiHidden="0" w:uiPriority="70" w:unhideWhenUsed="0"/>
-    <w:lsdException w:name="Colorful Shading Accent 6" w:semiHidden="0" w:uiPriority="71" w:unhideWhenUsed="0"/>
-    <w:lsdException w:name="Colorful List Accent 6" w:semiHidden="0" w:uiPriority="72" w:unhideWhenUsed="0"/>
-    <w:lsdException w:name="Colorful Grid Accent 6" w:semiHidden="0" w:uiPriority="73" w:unhideWhenUsed="0"/>
-    <w:lsdException w:name="Subtle Emphasis" w:semiHidden="0" w:uiPriority="19" w:unhideWhenUsed="0" w:qFormat="1"/>
-    <w:lsdException w:name="Intense Emphasis" w:semiHidden="0" w:uiPriority="21" w:unhideWhenUsed="0" w:qFormat="1"/>
-    <w:lsdException w:name="Subtle Reference" w:semiHidden="0" w:uiPriority="31" w:unhideWhenUsed="0" w:qFormat="1"/>
-    <w:lsdException w:name="Intense Reference" w:semiHidden="0" w:uiPriority="32" w:unhideWhenUsed="0" w:qFormat="1"/>
-    <w:lsdException w:name="Book Title" w:semiHidden="0" w:uiPriority="33" w:unhideWhenUsed="0" w:qFormat="1"/>
-    <w:lsdException w:name="Bibliography" w:uiPriority="37"/>
-    <w:lsdException w:name="TOC Heading" w:uiPriority="39" w:qFormat="1"/>
-  </w:latentStyles>
-  <w:style w:type="paragraph" w:default="1" w:styleId="Normal">
-    <w:name w:val="Normal"/>
-    <w:qFormat/>
-  </w:style>
-  <w:style w:type="character" w:default="1" w:styleId="Fuentedeprrafopredeter">
-    <w:name w:val="Default Paragraph Font"/>
-    <w:uiPriority w:val="1"/>
-    <w:semiHidden/>
-    <w:unhideWhenUsed/>
-  </w:style>
-  <w:style w:type="table" w:default="1" w:styleId="Tablanormal">
-    <w:name w:val="Normal Table"/>
-    <w:uiPriority w:val="99"/>
-    <w:semiHidden/>
-    <w:unhideWhenUsed/>
-    <w:tblPr>
-      <w:tblInd w:w="0" w:type="dxa"/>
-      <w:tblCellMar>
-        <w:top w:w="0" w:type="dxa"/>
-        <w:left w:w="108" w:type="dxa"/>
-        <w:bottom w:w="0" w:type="dxa"/>
-        <w:right w:w="108" w:type="dxa"/>
-      </w:tblCellMar>
-    </w:tblPr>
-  </w:style>
-  <w:style w:type="numbering" w:default="1" w:styleId="Sinlista">
-    <w:name w:val="No List"/>
-    <w:uiPriority w:val="99"/>
-    <w:semiHidden/>
-    <w:unhideWhenUsed/>
   </w:style>
 </w:styles>
 </file>
@@ -12043,7 +11958,7 @@
   <a:extraClrSchemeLst/>
   <a:extLst>
     <a:ext uri="{05A4C25C-085E-4340-85A3-A5531E510DB2}">
-      <thm15:themeFamily xmlns:thm15="http://schemas.microsoft.com/office/thememl/2012/main" xmlns="" name="Office Theme" id="{62F939B6-93AF-4DB8-9C6B-D6C7DFDC589F}" vid="{4A3C46E8-61CC-4603-A589-7422A47A8E4A}"/>
+      <thm15:themeFamily xmlns:thm15="http://schemas.microsoft.com/office/thememl/2012/main" name="Office Theme" id="{62F939B6-93AF-4DB8-9C6B-D6C7DFDC589F}" vid="{4A3C46E8-61CC-4603-A589-7422A47A8E4A}"/>
     </a:ext>
   </a:extLst>
 </a:theme>
@@ -12054,7 +11969,7 @@
 </file>
 
 <file path=customXml/itemProps1.xml><?xml version="1.0" encoding="utf-8"?>
-<ds:datastoreItem xmlns:ds="http://schemas.openxmlformats.org/officeDocument/2006/customXml" ds:itemID="{ECBF246E-7A69-43BE-ADA3-1E155DA81D81}">
+<ds:datastoreItem xmlns:ds="http://schemas.openxmlformats.org/officeDocument/2006/customXml" ds:itemID="{FC1AB230-763D-4EC4-9645-1E42A9C48409}">
   <ds:schemaRefs>
     <ds:schemaRef ds:uri="http://schemas.openxmlformats.org/officeDocument/2006/bibliography"/>
   </ds:schemaRefs>

--- a/Práctica de Ampliación de Ingeniería del Software.docx
+++ b/Práctica de Ampliación de Ingeniería del Software.docx
@@ -1,6 +1,6 @@
 
 <file path=word/document.xml><?xml version="1.0" encoding="utf-8"?>
-<w:document xmlns:wpc="http://schemas.microsoft.com/office/word/2010/wordprocessingCanvas" xmlns:mc="http://schemas.openxmlformats.org/markup-compatibility/2006" xmlns:o="urn:schemas-microsoft-com:office:office" xmlns:r="http://schemas.openxmlformats.org/officeDocument/2006/relationships" xmlns:m="http://schemas.openxmlformats.org/officeDocument/2006/math" xmlns:v="urn:schemas-microsoft-com:vml" xmlns:wp14="http://schemas.microsoft.com/office/word/2010/wordprocessingDrawing" xmlns:wp="http://schemas.openxmlformats.org/drawingml/2006/wordprocessingDrawing" xmlns:w10="urn:schemas-microsoft-com:office:word" xmlns:w="http://schemas.openxmlformats.org/wordprocessingml/2006/main" xmlns:w14="http://schemas.microsoft.com/office/word/2010/wordml" xmlns:w15="http://schemas.microsoft.com/office/word/2012/wordml" xmlns:wpg="http://schemas.microsoft.com/office/word/2010/wordprocessingGroup" xmlns:wpi="http://schemas.microsoft.com/office/word/2010/wordprocessingInk" xmlns:wne="http://schemas.microsoft.com/office/word/2006/wordml" xmlns:wps="http://schemas.microsoft.com/office/word/2010/wordprocessingShape" mc:Ignorable="w14 w15 wp14">
+<w:document xmlns:wpc="http://schemas.microsoft.com/office/word/2010/wordprocessingCanvas" xmlns:mc="http://schemas.openxmlformats.org/markup-compatibility/2006" xmlns:o="urn:schemas-microsoft-com:office:office" xmlns:r="http://schemas.openxmlformats.org/officeDocument/2006/relationships" xmlns:m="http://schemas.openxmlformats.org/officeDocument/2006/math" xmlns:v="urn:schemas-microsoft-com:vml" xmlns:wp14="http://schemas.microsoft.com/office/word/2010/wordprocessingDrawing" xmlns:wp="http://schemas.openxmlformats.org/drawingml/2006/wordprocessingDrawing" xmlns:w10="urn:schemas-microsoft-com:office:word" xmlns:w="http://schemas.openxmlformats.org/wordprocessingml/2006/main" xmlns:w14="http://schemas.microsoft.com/office/word/2010/wordml" xmlns:wpg="http://schemas.microsoft.com/office/word/2010/wordprocessingGroup" xmlns:wpi="http://schemas.microsoft.com/office/word/2010/wordprocessingInk" xmlns:wne="http://schemas.microsoft.com/office/word/2006/wordml" xmlns:wps="http://schemas.microsoft.com/office/word/2010/wordprocessingShape" mc:Ignorable="w14 wp14">
   <w:body>
     <w:p>
       <w:pPr>
@@ -157,25 +157,25 @@
           <w:sz w:val="28"/>
           <w:szCs w:val="28"/>
         </w:rPr>
-        <w:t>Jesús Garcerán Sáez</w:t>
-      </w:r>
-    </w:p>
-    <w:p>
-      <w:pPr>
-        <w:jc w:val="center"/>
+        <w:t xml:space="preserve">Jesús </w:t>
+      </w:r>
+      <w:proofErr w:type="spellStart"/>
+      <w:r>
         <w:rPr>
           <w:b/>
           <w:sz w:val="28"/>
           <w:szCs w:val="28"/>
         </w:rPr>
-      </w:pPr>
+        <w:t>Garcerán</w:t>
+      </w:r>
+      <w:proofErr w:type="spellEnd"/>
       <w:r>
         <w:rPr>
           <w:b/>
           <w:sz w:val="28"/>
           <w:szCs w:val="28"/>
         </w:rPr>
-        <w:t>Sergio Martín Vaquero</w:t>
+        <w:t xml:space="preserve"> Sáez</w:t>
       </w:r>
     </w:p>
     <w:p>
@@ -193,7 +193,7 @@
           <w:sz w:val="28"/>
           <w:szCs w:val="28"/>
         </w:rPr>
-        <w:t>…</w:t>
+        <w:t>Sergio Martín Vaquero</w:t>
       </w:r>
     </w:p>
     <w:p>
@@ -211,7 +211,25 @@
           <w:sz w:val="28"/>
           <w:szCs w:val="28"/>
         </w:rPr>
-        <w:t>…</w:t>
+        <w:t>Daniel Aguado Gala</w:t>
+      </w:r>
+    </w:p>
+    <w:p>
+      <w:pPr>
+        <w:jc w:val="center"/>
+        <w:rPr>
+          <w:b/>
+          <w:sz w:val="28"/>
+          <w:szCs w:val="28"/>
+        </w:rPr>
+      </w:pPr>
+      <w:r>
+        <w:rPr>
+          <w:b/>
+          <w:sz w:val="28"/>
+          <w:szCs w:val="28"/>
+        </w:rPr>
+        <w:t>Alberto Hernández Jiménez</w:t>
       </w:r>
     </w:p>
     <w:p>
@@ -317,7 +335,7 @@
                     </pic:cNvPicPr>
                   </pic:nvPicPr>
                   <pic:blipFill>
-                    <a:blip r:embed="rId8">
+                    <a:blip r:embed="rId9">
                       <a:extLst>
                         <a:ext uri="{28A0092B-C50C-407E-A947-70E740481C1C}">
                           <a14:useLocalDpi xmlns:a14="http://schemas.microsoft.com/office/drawing/2010/main" val="0"/>
@@ -378,7 +396,7 @@
                     </pic:cNvPicPr>
                   </pic:nvPicPr>
                   <pic:blipFill>
-                    <a:blip r:embed="rId9">
+                    <a:blip r:embed="rId10">
                       <a:extLst>
                         <a:ext uri="{28A0092B-C50C-407E-A947-70E740481C1C}">
                           <a14:useLocalDpi xmlns:a14="http://schemas.microsoft.com/office/drawing/2010/main" val="0"/>
@@ -886,15 +904,45 @@
       </w:r>
     </w:p>
     <w:p>
-      <w:pPr>
-        <w:rPr>
-          <w:b/>
-          <w:sz w:val="48"/>
-          <w:szCs w:val="48"/>
-        </w:rPr>
-      </w:pPr>
-    </w:p>
-    <w:p/>
+      <w:r>
+        <w:t xml:space="preserve">Esta práctica se basa en la realización de una calculadora científica guiándonos por la planificación de proyectos dada en clase. Consideramos la calculadora un proyecto puesto que es un conjunto de etapas, actividades y tareas para alcanzar un objetivo, que implica un trabajo no inmediato en un plazo relativamente largo. </w:t>
+      </w:r>
+    </w:p>
+    <w:p>
+      <w:r>
+        <w:t>Lo primero que hicimos en este proyecto fue la planificación de la práctica. Definimos el tipo de equipo y los requisitos. Tras esto, comenzamos a realizar los diagramas de casos de uso y HTA y definimos las tareas a realizar. Realizamos una planificación de tareas con su correspondiente asignación y completamos el diagrama PERT.</w:t>
+      </w:r>
+    </w:p>
+    <w:p>
+      <w:r>
+        <w:t>Tras hacer el diagrama PERT, comenzamos la realización de la implementación.</w:t>
+      </w:r>
+      <w:r>
+        <w:t xml:space="preserve"> A la vez, íbamos actualizando el calendario cada día que trabajábamos en el proyecto con el fin de ver si cumplíamos la planificación. La implementación la hicimos usando </w:t>
+      </w:r>
+      <w:proofErr w:type="spellStart"/>
+      <w:r>
+        <w:t>GitHub</w:t>
+      </w:r>
+      <w:proofErr w:type="spellEnd"/>
+      <w:r>
+        <w:t xml:space="preserve"> como herramientas de control de versiones. </w:t>
+      </w:r>
+    </w:p>
+    <w:p>
+      <w:r>
+        <w:t>Por último, al terminar la implemen</w:t>
+      </w:r>
+      <w:r>
+        <w:t>tación, definimos los</w:t>
+      </w:r>
+      <w:r>
+        <w:t xml:space="preserve"> casos de prueba basándonos en </w:t>
+      </w:r>
+      <w:r>
+        <w:t xml:space="preserve">la técnica de caja negra de “Partición de clases de equivalencia”. Realizamos los casos de prueba y comprobamos los resultados obtenidos con los esperados. Tras esto, completamos la documentación e hicimos la presentación para clase. </w:t>
+      </w:r>
+    </w:p>
     <w:p>
       <w:pPr>
         <w:rPr>
@@ -1016,7 +1064,15 @@
         <w:t>Desarrollo Ágil</w:t>
       </w:r>
       <w:r>
-        <w:t>, puesto que somos un equipo pequeño. De esta manera, la práctica ha ido avanzando poco a poco sin tener problemas de testing o de ofrecer al cliente un programa que no se ajusta a lo pedido. Los equipos ágiles se caracterizan por:</w:t>
+        <w:t xml:space="preserve">, puesto que somos un equipo pequeño. De esta manera, la práctica ha ido avanzando poco a poco sin tener problemas de </w:t>
+      </w:r>
+      <w:proofErr w:type="spellStart"/>
+      <w:r>
+        <w:t>testing</w:t>
+      </w:r>
+      <w:proofErr w:type="spellEnd"/>
+      <w:r>
+        <w:t xml:space="preserve"> o de ofrecer al cliente un programa que no se ajusta a lo pedido. Los equipos ágiles se caracterizan por:</w:t>
       </w:r>
     </w:p>
     <w:p>
@@ -1064,6 +1120,7 @@
         </w:numPr>
       </w:pPr>
       <w:r>
+        <w:lastRenderedPageBreak/>
         <w:t>Se considera clave la auto-organización continua y la colaboración entre todos los integrantes del grupo.</w:t>
       </w:r>
     </w:p>
@@ -1086,17 +1143,8 @@
           <w:szCs w:val="24"/>
         </w:rPr>
       </w:pPr>
-    </w:p>
-    <w:p/>
-    <w:p/>
-    <w:p>
-      <w:pPr>
-        <w:rPr>
-          <w:b/>
-          <w:sz w:val="48"/>
-          <w:szCs w:val="48"/>
-        </w:rPr>
-      </w:pPr>
+      <w:bookmarkStart w:id="0" w:name="_GoBack"/>
+      <w:bookmarkEnd w:id="0"/>
     </w:p>
     <w:p>
       <w:pPr>
@@ -1126,7 +1174,6 @@
           <w:sz w:val="48"/>
           <w:szCs w:val="48"/>
         </w:rPr>
-        <w:lastRenderedPageBreak/>
         <w:t>MANTENIMIENTO DEL SOFTWARE</w:t>
       </w:r>
     </w:p>
@@ -1466,6 +1513,7 @@
           </w:tcPr>
           <w:p>
             <w:r>
+              <w:lastRenderedPageBreak/>
               <w:t>R</w:t>
             </w:r>
             <w:r>
@@ -1650,7 +1698,6 @@
           <w:sz w:val="28"/>
           <w:szCs w:val="28"/>
         </w:rPr>
-        <w:lastRenderedPageBreak/>
         <w:t>REQUISITOS NO FUNCIONALES</w:t>
       </w:r>
     </w:p>
@@ -1956,7 +2003,15 @@
               <w:cnfStyle w:val="000000000000" w:firstRow="0" w:lastRow="0" w:firstColumn="0" w:lastColumn="0" w:oddVBand="0" w:evenVBand="0" w:oddHBand="0" w:evenHBand="0" w:firstRowFirstColumn="0" w:firstRowLastColumn="0" w:lastRowFirstColumn="0" w:lastRowLastColumn="0"/>
             </w:pPr>
             <w:r>
-              <w:t>Poder redimensionar la calculadora con un diseño “responsive”</w:t>
+              <w:t>Poder redimensionar la calculadora con un diseño “</w:t>
+            </w:r>
+            <w:proofErr w:type="spellStart"/>
+            <w:r>
+              <w:t>responsive</w:t>
+            </w:r>
+            <w:proofErr w:type="spellEnd"/>
+            <w:r>
+              <w:t>”</w:t>
             </w:r>
           </w:p>
         </w:tc>
@@ -2087,6 +2142,7 @@
           <w:noProof/>
           <w:lang w:eastAsia="es-ES"/>
         </w:rPr>
+        <w:lastRenderedPageBreak/>
         <w:drawing>
           <wp:inline distT="0" distB="0" distL="0" distR="0" wp14:anchorId="55F893A0" wp14:editId="3C443379">
             <wp:extent cx="4419600" cy="2269137"/>
@@ -2105,7 +2161,7 @@
                     </pic:cNvPicPr>
                   </pic:nvPicPr>
                   <pic:blipFill>
-                    <a:blip r:embed="rId10">
+                    <a:blip r:embed="rId11">
                       <a:extLst>
                         <a:ext uri="{28A0092B-C50C-407E-A947-70E740481C1C}">
                           <a14:useLocalDpi xmlns:a14="http://schemas.microsoft.com/office/drawing/2010/main" val="0"/>
@@ -2149,7 +2205,6 @@
         <w:rPr>
           <w:b/>
         </w:rPr>
-        <w:lastRenderedPageBreak/>
         <w:t>Capturar los requisitos funcionales (Diagrama de casos de uso)</w:t>
       </w:r>
     </w:p>
@@ -2197,7 +2252,7 @@
                     </pic:cNvPicPr>
                   </pic:nvPicPr>
                   <pic:blipFill>
-                    <a:blip r:embed="rId11" cstate="print"/>
+                    <a:blip r:embed="rId12" cstate="print"/>
                     <a:stretch>
                       <a:fillRect/>
                     </a:stretch>
@@ -2479,6 +2534,7 @@
               <w:rPr>
                 <w:bCs/>
               </w:rPr>
+              <w:lastRenderedPageBreak/>
               <w:t xml:space="preserve">Descripción: </w:t>
             </w:r>
           </w:p>
@@ -3230,7 +3286,6 @@
           <w:sz w:val="40"/>
           <w:szCs w:val="40"/>
         </w:rPr>
-        <w:lastRenderedPageBreak/>
         <w:t>Planificación de tareas</w:t>
       </w:r>
     </w:p>
@@ -3622,6 +3677,7 @@
           <w:sz w:val="24"/>
           <w:szCs w:val="24"/>
         </w:rPr>
+        <w:lastRenderedPageBreak/>
         <w:t>Implementar la realización de las operaciones científicas (inverso, doble, raíz cuadrada).</w:t>
       </w:r>
     </w:p>
@@ -3784,7 +3840,6 @@
           <w:sz w:val="32"/>
           <w:szCs w:val="32"/>
         </w:rPr>
-        <w:lastRenderedPageBreak/>
         <w:t>Asignar tareas y estimar</w:t>
       </w:r>
     </w:p>
@@ -3830,6 +3885,7 @@
           <w:noProof/>
           <w:lang w:eastAsia="es-ES"/>
         </w:rPr>
+        <w:lastRenderedPageBreak/>
         <w:drawing>
           <wp:inline distT="0" distB="0" distL="0" distR="0" wp14:anchorId="1D6F232B" wp14:editId="4BA4D85A">
             <wp:extent cx="5400040" cy="4721041"/>
@@ -3848,7 +3904,7 @@
                     </pic:cNvPicPr>
                   </pic:nvPicPr>
                   <pic:blipFill>
-                    <a:blip r:embed="rId12" cstate="print"/>
+                    <a:blip r:embed="rId13" cstate="print"/>
                     <a:stretch>
                       <a:fillRect/>
                     </a:stretch>
@@ -3918,7 +3974,6 @@
           <w:sz w:val="32"/>
           <w:szCs w:val="32"/>
         </w:rPr>
-        <w:lastRenderedPageBreak/>
         <w:t>Definir diagrama PERT</w:t>
       </w:r>
     </w:p>
@@ -3943,7 +3998,7 @@
     </w:p>
     <w:tbl>
       <w:tblPr>
-        <w:tblStyle w:val="Tabladelista4-nfasis11"/>
+        <w:tblStyle w:val="ListTable4Accent1"/>
         <w:tblW w:w="9180" w:type="dxa"/>
         <w:tblLook w:val="04A0" w:firstRow="1" w:lastRow="0" w:firstColumn="1" w:lastColumn="0" w:noHBand="0" w:noVBand="1"/>
       </w:tblPr>
@@ -4009,9 +4064,11 @@
             <w:pPr>
               <w:cnfStyle w:val="100000000000" w:firstRow="1" w:lastRow="0" w:firstColumn="0" w:lastColumn="0" w:oddVBand="0" w:evenVBand="0" w:oddHBand="0" w:evenHBand="0" w:firstRowFirstColumn="0" w:firstRowLastColumn="0" w:lastRowFirstColumn="0" w:lastRowLastColumn="0"/>
             </w:pPr>
+            <w:proofErr w:type="spellStart"/>
             <w:r>
               <w:t>TEi</w:t>
             </w:r>
+            <w:proofErr w:type="spellEnd"/>
           </w:p>
         </w:tc>
         <w:tc>
@@ -4022,9 +4079,11 @@
             <w:pPr>
               <w:cnfStyle w:val="100000000000" w:firstRow="1" w:lastRow="0" w:firstColumn="0" w:lastColumn="0" w:oddVBand="0" w:evenVBand="0" w:oddHBand="0" w:evenHBand="0" w:firstRowFirstColumn="0" w:firstRowLastColumn="0" w:lastRowFirstColumn="0" w:lastRowLastColumn="0"/>
             </w:pPr>
+            <w:proofErr w:type="spellStart"/>
             <w:r>
               <w:t>TLi</w:t>
             </w:r>
+            <w:proofErr w:type="spellEnd"/>
           </w:p>
         </w:tc>
         <w:tc>
@@ -4035,9 +4094,11 @@
             <w:pPr>
               <w:cnfStyle w:val="100000000000" w:firstRow="1" w:lastRow="0" w:firstColumn="0" w:lastColumn="0" w:oddVBand="0" w:evenVBand="0" w:oddHBand="0" w:evenHBand="0" w:firstRowFirstColumn="0" w:firstRowLastColumn="0" w:lastRowFirstColumn="0" w:lastRowLastColumn="0"/>
             </w:pPr>
+            <w:proofErr w:type="spellStart"/>
             <w:r>
               <w:t>TEj</w:t>
             </w:r>
+            <w:proofErr w:type="spellEnd"/>
           </w:p>
         </w:tc>
         <w:tc>
@@ -4048,9 +4109,11 @@
             <w:pPr>
               <w:cnfStyle w:val="100000000000" w:firstRow="1" w:lastRow="0" w:firstColumn="0" w:lastColumn="0" w:oddVBand="0" w:evenVBand="0" w:oddHBand="0" w:evenHBand="0" w:firstRowFirstColumn="0" w:firstRowLastColumn="0" w:lastRowFirstColumn="0" w:lastRowLastColumn="0"/>
             </w:pPr>
+            <w:proofErr w:type="spellStart"/>
             <w:r>
               <w:t>TLj</w:t>
             </w:r>
+            <w:proofErr w:type="spellEnd"/>
           </w:p>
         </w:tc>
         <w:tc>
@@ -4406,6 +4469,7 @@
           </w:tcPr>
           <w:p>
             <w:r>
+              <w:lastRenderedPageBreak/>
               <w:t>C</w:t>
             </w:r>
           </w:p>
@@ -5114,8 +5178,13 @@
               <w:cnfStyle w:val="000000100000" w:firstRow="0" w:lastRow="0" w:firstColumn="0" w:lastColumn="0" w:oddVBand="0" w:evenVBand="0" w:oddHBand="1" w:evenHBand="0" w:firstRowFirstColumn="0" w:firstRowLastColumn="0" w:lastRowFirstColumn="0" w:lastRowLastColumn="0"/>
             </w:pPr>
             <w:r>
-              <w:t>Alberto dlP</w:t>
-            </w:r>
+              <w:t xml:space="preserve">Alberto </w:t>
+            </w:r>
+            <w:proofErr w:type="spellStart"/>
+            <w:r>
+              <w:t>dlP</w:t>
+            </w:r>
+            <w:proofErr w:type="spellEnd"/>
           </w:p>
         </w:tc>
       </w:tr>
@@ -5546,7 +5615,7 @@
               <w:cnfStyle w:val="000000000000" w:firstRow="0" w:lastRow="0" w:firstColumn="0" w:lastColumn="0" w:oddVBand="0" w:evenVBand="0" w:oddHBand="0" w:evenHBand="0" w:firstRowFirstColumn="0" w:firstRowLastColumn="0" w:lastRowFirstColumn="0" w:lastRowLastColumn="0"/>
             </w:pPr>
             <w:r>
-              <w:t>Todos</w:t>
+              <w:t>Alberto</w:t>
             </w:r>
           </w:p>
         </w:tc>
@@ -5835,7 +5904,7 @@
               <w:cnfStyle w:val="000000000000" w:firstRow="0" w:lastRow="0" w:firstColumn="0" w:lastColumn="0" w:oddVBand="0" w:evenVBand="0" w:oddHBand="0" w:evenHBand="0" w:firstRowFirstColumn="0" w:firstRowLastColumn="0" w:lastRowFirstColumn="0" w:lastRowLastColumn="0"/>
             </w:pPr>
             <w:r>
-              <w:t>Sergio</w:t>
+              <w:t>Alberto</w:t>
             </w:r>
           </w:p>
         </w:tc>
@@ -5981,7 +6050,7 @@
               <w:cnfStyle w:val="000000100000" w:firstRow="0" w:lastRow="0" w:firstColumn="0" w:lastColumn="0" w:oddVBand="0" w:evenVBand="0" w:oddHBand="1" w:evenHBand="0" w:firstRowFirstColumn="0" w:firstRowLastColumn="0" w:lastRowFirstColumn="0" w:lastRowLastColumn="0"/>
             </w:pPr>
             <w:r>
-              <w:t>Todos</w:t>
+              <w:t>Alberto</w:t>
             </w:r>
           </w:p>
         </w:tc>
@@ -6269,6 +6338,9 @@
             <w:pPr>
               <w:cnfStyle w:val="000000100000" w:firstRow="0" w:lastRow="0" w:firstColumn="0" w:lastColumn="0" w:oddVBand="0" w:evenVBand="0" w:oddHBand="1" w:evenHBand="0" w:firstRowFirstColumn="0" w:firstRowLastColumn="0" w:lastRowFirstColumn="0" w:lastRowLastColumn="0"/>
             </w:pPr>
+            <w:r>
+              <w:t>Alberto</w:t>
+            </w:r>
           </w:p>
         </w:tc>
       </w:tr>
@@ -6410,7 +6482,7 @@
               <w:cnfStyle w:val="000000000000" w:firstRow="0" w:lastRow="0" w:firstColumn="0" w:lastColumn="0" w:oddVBand="0" w:evenVBand="0" w:oddHBand="0" w:evenHBand="0" w:firstRowFirstColumn="0" w:firstRowLastColumn="0" w:lastRowFirstColumn="0" w:lastRowLastColumn="0"/>
             </w:pPr>
             <w:r>
-              <w:t>Todos</w:t>
+              <w:t>Alberto</w:t>
             </w:r>
           </w:p>
         </w:tc>
@@ -6698,6 +6770,9 @@
             <w:pPr>
               <w:cnfStyle w:val="000000000000" w:firstRow="0" w:lastRow="0" w:firstColumn="0" w:lastColumn="0" w:oddVBand="0" w:evenVBand="0" w:oddHBand="0" w:evenHBand="0" w:firstRowFirstColumn="0" w:firstRowLastColumn="0" w:lastRowFirstColumn="0" w:lastRowLastColumn="0"/>
             </w:pPr>
+            <w:r>
+              <w:t>Alberto</w:t>
+            </w:r>
           </w:p>
         </w:tc>
       </w:tr>
@@ -6841,6 +6916,9 @@
             <w:pPr>
               <w:cnfStyle w:val="000000100000" w:firstRow="0" w:lastRow="0" w:firstColumn="0" w:lastColumn="0" w:oddVBand="0" w:evenVBand="0" w:oddHBand="1" w:evenHBand="0" w:firstRowFirstColumn="0" w:firstRowLastColumn="0" w:lastRowFirstColumn="0" w:lastRowLastColumn="0"/>
             </w:pPr>
+            <w:r>
+              <w:t>Alberto</w:t>
+            </w:r>
           </w:p>
         </w:tc>
       </w:tr>
@@ -6982,7 +7060,7 @@
               <w:cnfStyle w:val="000000000000" w:firstRow="0" w:lastRow="0" w:firstColumn="0" w:lastColumn="0" w:oddVBand="0" w:evenVBand="0" w:oddHBand="0" w:evenHBand="0" w:firstRowFirstColumn="0" w:firstRowLastColumn="0" w:lastRowFirstColumn="0" w:lastRowLastColumn="0"/>
             </w:pPr>
             <w:r>
-              <w:t>Todos</w:t>
+              <w:t>Alberto</w:t>
             </w:r>
           </w:p>
         </w:tc>
@@ -7128,7 +7206,7 @@
               <w:cnfStyle w:val="000000100000" w:firstRow="0" w:lastRow="0" w:firstColumn="0" w:lastColumn="0" w:oddVBand="0" w:evenVBand="0" w:oddHBand="1" w:evenHBand="0" w:firstRowFirstColumn="0" w:firstRowLastColumn="0" w:lastRowFirstColumn="0" w:lastRowLastColumn="0"/>
             </w:pPr>
             <w:r>
-              <w:t>Sergio</w:t>
+              <w:t>Alberto</w:t>
             </w:r>
           </w:p>
         </w:tc>
@@ -7271,8 +7349,13 @@
               <w:cnfStyle w:val="000000000000" w:firstRow="0" w:lastRow="0" w:firstColumn="0" w:lastColumn="0" w:oddVBand="0" w:evenVBand="0" w:oddHBand="0" w:evenHBand="0" w:firstRowFirstColumn="0" w:firstRowLastColumn="0" w:lastRowFirstColumn="0" w:lastRowLastColumn="0"/>
             </w:pPr>
             <w:r>
-              <w:t>Alberto dlP</w:t>
-            </w:r>
+              <w:t xml:space="preserve">Alberto </w:t>
+            </w:r>
+            <w:proofErr w:type="spellStart"/>
+            <w:r>
+              <w:t>dlP</w:t>
+            </w:r>
+            <w:proofErr w:type="spellEnd"/>
           </w:p>
         </w:tc>
       </w:tr>
@@ -7417,7 +7500,7 @@
               <w:cnfStyle w:val="000000100000" w:firstRow="0" w:lastRow="0" w:firstColumn="0" w:lastColumn="0" w:oddVBand="0" w:evenVBand="0" w:oddHBand="1" w:evenHBand="0" w:firstRowFirstColumn="0" w:firstRowLastColumn="0" w:lastRowFirstColumn="0" w:lastRowLastColumn="0"/>
             </w:pPr>
             <w:r>
-              <w:t>Todos</w:t>
+              <w:t>Jesús</w:t>
             </w:r>
           </w:p>
         </w:tc>
@@ -7570,7 +7653,6 @@
     <w:p/>
     <w:p>
       <w:r>
-        <w:lastRenderedPageBreak/>
         <w:t>El diagrama PERT se quedo de la siguiente manera:</w:t>
       </w:r>
     </w:p>
@@ -7598,7 +7680,7 @@
                     </pic:cNvPicPr>
                   </pic:nvPicPr>
                   <pic:blipFill>
-                    <a:blip r:embed="rId13" cstate="print">
+                    <a:blip r:embed="rId14" cstate="print">
                       <a:extLst>
                         <a:ext uri="{28A0092B-C50C-407E-A947-70E740481C1C}">
                           <a14:useLocalDpi xmlns:a14="http://schemas.microsoft.com/office/drawing/2010/main" val="0"/>
@@ -7632,6 +7714,7 @@
     </w:p>
     <w:p>
       <w:r>
+        <w:lastRenderedPageBreak/>
         <w:t xml:space="preserve">Las conclusiones obtenidas fueron que las tareas L y R eran las únicas que tenían un poco de margen. El resto eran tareas críticas que se deberían realizar según el tiempo estimado y no deberíamos sobrepasarlo. </w:t>
       </w:r>
     </w:p>
@@ -7712,79 +7795,6 @@
             <wp:extent cx="6179147" cy="4124325"/>
             <wp:effectExtent l="0" t="0" r="0" b="0"/>
             <wp:docPr id="5" name="Imagen 5"/>
-            <wp:cNvGraphicFramePr>
-              <a:graphicFrameLocks xmlns:a="http://schemas.openxmlformats.org/drawingml/2006/main" noChangeAspect="1"/>
-            </wp:cNvGraphicFramePr>
-            <a:graphic xmlns:a="http://schemas.openxmlformats.org/drawingml/2006/main">
-              <a:graphicData uri="http://schemas.openxmlformats.org/drawingml/2006/picture">
-                <pic:pic xmlns:pic="http://schemas.openxmlformats.org/drawingml/2006/picture">
-                  <pic:nvPicPr>
-                    <pic:cNvPr id="0" name=""/>
-                    <pic:cNvPicPr/>
-                  </pic:nvPicPr>
-                  <pic:blipFill>
-                    <a:blip r:embed="rId14"/>
-                    <a:stretch>
-                      <a:fillRect/>
-                    </a:stretch>
-                  </pic:blipFill>
-                  <pic:spPr>
-                    <a:xfrm>
-                      <a:off x="0" y="0"/>
-                      <a:ext cx="6185761" cy="4128739"/>
-                    </a:xfrm>
-                    <a:prstGeom prst="rect">
-                      <a:avLst/>
-                    </a:prstGeom>
-                  </pic:spPr>
-                </pic:pic>
-              </a:graphicData>
-            </a:graphic>
-          </wp:inline>
-        </w:drawing>
-      </w:r>
-    </w:p>
-    <w:p>
-      <w:pPr>
-        <w:rPr>
-          <w:b/>
-          <w:sz w:val="24"/>
-          <w:szCs w:val="24"/>
-        </w:rPr>
-      </w:pPr>
-    </w:p>
-    <w:p>
-      <w:pPr>
-        <w:rPr>
-          <w:sz w:val="24"/>
-          <w:szCs w:val="24"/>
-        </w:rPr>
-      </w:pPr>
-      <w:r>
-        <w:rPr>
-          <w:sz w:val="24"/>
-          <w:szCs w:val="24"/>
-        </w:rPr>
-        <w:t>Abril</w:t>
-      </w:r>
-    </w:p>
-    <w:p>
-      <w:pPr>
-        <w:rPr>
-          <w:sz w:val="24"/>
-          <w:szCs w:val="24"/>
-        </w:rPr>
-      </w:pPr>
-      <w:r>
-        <w:rPr>
-          <w:noProof/>
-          <w:lang w:eastAsia="es-ES"/>
-        </w:rPr>
-        <w:drawing>
-          <wp:inline distT="0" distB="0" distL="0" distR="0" wp14:anchorId="506069F8" wp14:editId="2C6D4426">
-            <wp:extent cx="6204078" cy="3114675"/>
-            <wp:effectExtent l="0" t="0" r="0" b="0"/>
-            <wp:docPr id="6" name="Imagen 6"/>
             <wp:cNvGraphicFramePr>
               <a:graphicFrameLocks xmlns:a="http://schemas.openxmlformats.org/drawingml/2006/main" noChangeAspect="1"/>
             </wp:cNvGraphicFramePr>
@@ -7804,6 +7814,80 @@
                   <pic:spPr>
                     <a:xfrm>
                       <a:off x="0" y="0"/>
+                      <a:ext cx="6185761" cy="4128739"/>
+                    </a:xfrm>
+                    <a:prstGeom prst="rect">
+                      <a:avLst/>
+                    </a:prstGeom>
+                  </pic:spPr>
+                </pic:pic>
+              </a:graphicData>
+            </a:graphic>
+          </wp:inline>
+        </w:drawing>
+      </w:r>
+    </w:p>
+    <w:p>
+      <w:pPr>
+        <w:rPr>
+          <w:b/>
+          <w:sz w:val="24"/>
+          <w:szCs w:val="24"/>
+        </w:rPr>
+      </w:pPr>
+    </w:p>
+    <w:p>
+      <w:pPr>
+        <w:rPr>
+          <w:sz w:val="24"/>
+          <w:szCs w:val="24"/>
+        </w:rPr>
+      </w:pPr>
+      <w:r>
+        <w:rPr>
+          <w:sz w:val="24"/>
+          <w:szCs w:val="24"/>
+        </w:rPr>
+        <w:t>Abril</w:t>
+      </w:r>
+    </w:p>
+    <w:p>
+      <w:pPr>
+        <w:rPr>
+          <w:sz w:val="24"/>
+          <w:szCs w:val="24"/>
+        </w:rPr>
+      </w:pPr>
+      <w:r>
+        <w:rPr>
+          <w:noProof/>
+          <w:lang w:eastAsia="es-ES"/>
+        </w:rPr>
+        <w:lastRenderedPageBreak/>
+        <w:drawing>
+          <wp:inline distT="0" distB="0" distL="0" distR="0" wp14:anchorId="506069F8" wp14:editId="2C6D4426">
+            <wp:extent cx="6204078" cy="3114675"/>
+            <wp:effectExtent l="0" t="0" r="0" b="0"/>
+            <wp:docPr id="6" name="Imagen 6"/>
+            <wp:cNvGraphicFramePr>
+              <a:graphicFrameLocks xmlns:a="http://schemas.openxmlformats.org/drawingml/2006/main" noChangeAspect="1"/>
+            </wp:cNvGraphicFramePr>
+            <a:graphic xmlns:a="http://schemas.openxmlformats.org/drawingml/2006/main">
+              <a:graphicData uri="http://schemas.openxmlformats.org/drawingml/2006/picture">
+                <pic:pic xmlns:pic="http://schemas.openxmlformats.org/drawingml/2006/picture">
+                  <pic:nvPicPr>
+                    <pic:cNvPr id="0" name=""/>
+                    <pic:cNvPicPr/>
+                  </pic:nvPicPr>
+                  <pic:blipFill>
+                    <a:blip r:embed="rId16"/>
+                    <a:stretch>
+                      <a:fillRect/>
+                    </a:stretch>
+                  </pic:blipFill>
+                  <pic:spPr>
+                    <a:xfrm>
+                      <a:off x="0" y="0"/>
                       <a:ext cx="6203349" cy="3114309"/>
                     </a:xfrm>
                     <a:prstGeom prst="rect">
@@ -7971,12 +8055,12 @@
           <w:sz w:val="48"/>
           <w:szCs w:val="48"/>
         </w:rPr>
+        <w:t>GESTIÓN DE CONFIGURACIÓN</w:t>
+      </w:r>
+    </w:p>
+    <w:p>
+      <w:r>
         <w:lastRenderedPageBreak/>
-        <w:t>GESTIÓN DE CONFIGURACIÓN</w:t>
-      </w:r>
-    </w:p>
-    <w:p>
-      <w:r>
         <w:t xml:space="preserve">Le gestión de configuración es el conjunto de actividades de seguimiento desde el inicio hasta el final del proyecto software. </w:t>
       </w:r>
     </w:p>
@@ -8007,7 +8091,31 @@
         <w:pStyle w:val="Sinespaciado"/>
       </w:pPr>
       <w:r>
-        <w:t>La herramienta que hemos usado para el control de versiones ha sido GitHub. GitHub es una plataforma de desarrollo colaborativo de software, que sirve para alojar proyectos, utilizando el sistema de control de versiones Git.</w:t>
+        <w:t xml:space="preserve">La herramienta que hemos usado para el control de versiones ha sido </w:t>
+      </w:r>
+      <w:proofErr w:type="spellStart"/>
+      <w:r>
+        <w:t>GitHub</w:t>
+      </w:r>
+      <w:proofErr w:type="spellEnd"/>
+      <w:r>
+        <w:t xml:space="preserve">. </w:t>
+      </w:r>
+      <w:proofErr w:type="spellStart"/>
+      <w:r>
+        <w:t>GitHub</w:t>
+      </w:r>
+      <w:proofErr w:type="spellEnd"/>
+      <w:r>
+        <w:t xml:space="preserve"> es una plataforma de desarrollo colaborativo de software, que sirve para alojar proyectos, utilizando el sistema de control de versiones </w:t>
+      </w:r>
+      <w:proofErr w:type="spellStart"/>
+      <w:r>
+        <w:t>Git</w:t>
+      </w:r>
+      <w:proofErr w:type="spellEnd"/>
+      <w:r>
+        <w:t>.</w:t>
       </w:r>
     </w:p>
     <w:p>
@@ -8145,7 +8253,15 @@
         <w:pStyle w:val="Sinespaciado"/>
       </w:pPr>
       <w:r>
-        <w:t>Este tipo de repositorio provoca que ramas diverjan. Es un problema que se soluciona haciendo “merge”, uniendo los cambios sobre una línea principal.</w:t>
+        <w:t>Este tipo de repositorio provoca que ramas diverjan. Es un problema que se soluciona haciendo “</w:t>
+      </w:r>
+      <w:proofErr w:type="spellStart"/>
+      <w:r>
+        <w:t>merge</w:t>
+      </w:r>
+      <w:proofErr w:type="spellEnd"/>
+      <w:r>
+        <w:t>”, uniendo los cambios sobre una línea principal.</w:t>
       </w:r>
     </w:p>
     <w:p>
@@ -8264,12 +8380,12 @@
           <w:sz w:val="48"/>
           <w:szCs w:val="48"/>
         </w:rPr>
+        <w:t>PRUEBAS DEL SOFTWARE</w:t>
+      </w:r>
+    </w:p>
+    <w:p>
+      <w:r>
         <w:lastRenderedPageBreak/>
-        <w:t>PRUEBAS DEL SOFTWARE</w:t>
-      </w:r>
-    </w:p>
-    <w:p>
-      <w:r>
         <w:t xml:space="preserve">Las pruebas del software son importantes con el fin de solucionar fallos. Un fallo tiene muchísimos costes en software. </w:t>
       </w:r>
     </w:p>
@@ -8608,15 +8724,15 @@
           <w:sz w:val="40"/>
           <w:szCs w:val="40"/>
         </w:rPr>
+        <w:t>Identificación de casos de prueba</w:t>
+      </w:r>
+    </w:p>
+    <w:p>
+      <w:pPr>
+        <w:pStyle w:val="Sinespaciado"/>
+      </w:pPr>
+      <w:r>
         <w:lastRenderedPageBreak/>
-        <w:t>Identificación de casos de prueba</w:t>
-      </w:r>
-    </w:p>
-    <w:p>
-      <w:pPr>
-        <w:pStyle w:val="Sinespaciado"/>
-      </w:pPr>
-      <w:r>
         <w:t>Para identificar los casos de prueba vamos a identificar cuales son las clases que tenemos, con el fin de tratar todos los casos que podemos identificar en una calculadora científica. Separamos en diversos bloques:</w:t>
       </w:r>
     </w:p>
@@ -8865,11 +8981,6 @@
       <w:r>
         <w:t xml:space="preserve"> La interfaz debe tener una funcionalidad correcta sin errores visibles por el usuario. Todos los botones deben funcionar de manera adecuada.</w:t>
       </w:r>
-      <w:r>
-        <w:t xml:space="preserve"> Hdhfdhfdhjdfjkdjkdfjkfdjkfjkfajkfdsjkfdjkfnjsfeiusb&lt;c&lt;ncens&lt;ncsl&lt;</w:t>
-      </w:r>
-      <w:bookmarkStart w:id="0" w:name="_GoBack"/>
-      <w:bookmarkEnd w:id="0"/>
     </w:p>
     <w:sectPr>
       <w:pgSz w:w="11906" w:h="16838"/>
@@ -8883,7 +8994,7 @@
 </file>
 
 <file path=word/endnotes.xml><?xml version="1.0" encoding="utf-8"?>
-<w:endnotes xmlns:wpc="http://schemas.microsoft.com/office/word/2010/wordprocessingCanvas" xmlns:mc="http://schemas.openxmlformats.org/markup-compatibility/2006" xmlns:o="urn:schemas-microsoft-com:office:office" xmlns:r="http://schemas.openxmlformats.org/officeDocument/2006/relationships" xmlns:m="http://schemas.openxmlformats.org/officeDocument/2006/math" xmlns:v="urn:schemas-microsoft-com:vml" xmlns:wp14="http://schemas.microsoft.com/office/word/2010/wordprocessingDrawing" xmlns:wp="http://schemas.openxmlformats.org/drawingml/2006/wordprocessingDrawing" xmlns:w10="urn:schemas-microsoft-com:office:word" xmlns:w="http://schemas.openxmlformats.org/wordprocessingml/2006/main" xmlns:w14="http://schemas.microsoft.com/office/word/2010/wordml" xmlns:w15="http://schemas.microsoft.com/office/word/2012/wordml" xmlns:wpg="http://schemas.microsoft.com/office/word/2010/wordprocessingGroup" xmlns:wpi="http://schemas.microsoft.com/office/word/2010/wordprocessingInk" xmlns:wne="http://schemas.microsoft.com/office/word/2006/wordml" xmlns:wps="http://schemas.microsoft.com/office/word/2010/wordprocessingShape" mc:Ignorable="w14 w15 wp14">
+<w:endnotes xmlns:wpc="http://schemas.microsoft.com/office/word/2010/wordprocessingCanvas" xmlns:mc="http://schemas.openxmlformats.org/markup-compatibility/2006" xmlns:o="urn:schemas-microsoft-com:office:office" xmlns:r="http://schemas.openxmlformats.org/officeDocument/2006/relationships" xmlns:m="http://schemas.openxmlformats.org/officeDocument/2006/math" xmlns:v="urn:schemas-microsoft-com:vml" xmlns:wp14="http://schemas.microsoft.com/office/word/2010/wordprocessingDrawing" xmlns:wp="http://schemas.openxmlformats.org/drawingml/2006/wordprocessingDrawing" xmlns:w10="urn:schemas-microsoft-com:office:word" xmlns:w="http://schemas.openxmlformats.org/wordprocessingml/2006/main" xmlns:w14="http://schemas.microsoft.com/office/word/2010/wordml" xmlns:wpg="http://schemas.microsoft.com/office/word/2010/wordprocessingGroup" xmlns:wpi="http://schemas.microsoft.com/office/word/2010/wordprocessingInk" xmlns:wne="http://schemas.microsoft.com/office/word/2006/wordml" xmlns:wps="http://schemas.microsoft.com/office/word/2010/wordprocessingShape" mc:Ignorable="w14 wp14">
   <w:endnote w:type="separator" w:id="-1">
     <w:p>
       <w:pPr>
@@ -8908,7 +9019,7 @@
 </file>
 
 <file path=word/footnotes.xml><?xml version="1.0" encoding="utf-8"?>
-<w:footnotes xmlns:wpc="http://schemas.microsoft.com/office/word/2010/wordprocessingCanvas" xmlns:mc="http://schemas.openxmlformats.org/markup-compatibility/2006" xmlns:o="urn:schemas-microsoft-com:office:office" xmlns:r="http://schemas.openxmlformats.org/officeDocument/2006/relationships" xmlns:m="http://schemas.openxmlformats.org/officeDocument/2006/math" xmlns:v="urn:schemas-microsoft-com:vml" xmlns:wp14="http://schemas.microsoft.com/office/word/2010/wordprocessingDrawing" xmlns:wp="http://schemas.openxmlformats.org/drawingml/2006/wordprocessingDrawing" xmlns:w10="urn:schemas-microsoft-com:office:word" xmlns:w="http://schemas.openxmlformats.org/wordprocessingml/2006/main" xmlns:w14="http://schemas.microsoft.com/office/word/2010/wordml" xmlns:w15="http://schemas.microsoft.com/office/word/2012/wordml" xmlns:wpg="http://schemas.microsoft.com/office/word/2010/wordprocessingGroup" xmlns:wpi="http://schemas.microsoft.com/office/word/2010/wordprocessingInk" xmlns:wne="http://schemas.microsoft.com/office/word/2006/wordml" xmlns:wps="http://schemas.microsoft.com/office/word/2010/wordprocessingShape" mc:Ignorable="w14 w15 wp14">
+<w:footnotes xmlns:wpc="http://schemas.microsoft.com/office/word/2010/wordprocessingCanvas" xmlns:mc="http://schemas.openxmlformats.org/markup-compatibility/2006" xmlns:o="urn:schemas-microsoft-com:office:office" xmlns:r="http://schemas.openxmlformats.org/officeDocument/2006/relationships" xmlns:m="http://schemas.openxmlformats.org/officeDocument/2006/math" xmlns:v="urn:schemas-microsoft-com:vml" xmlns:wp14="http://schemas.microsoft.com/office/word/2010/wordprocessingDrawing" xmlns:wp="http://schemas.openxmlformats.org/drawingml/2006/wordprocessingDrawing" xmlns:w10="urn:schemas-microsoft-com:office:word" xmlns:w="http://schemas.openxmlformats.org/wordprocessingml/2006/main" xmlns:w14="http://schemas.microsoft.com/office/word/2010/wordml" xmlns:wpg="http://schemas.microsoft.com/office/word/2010/wordprocessingGroup" xmlns:wpi="http://schemas.microsoft.com/office/word/2010/wordprocessingInk" xmlns:wne="http://schemas.microsoft.com/office/word/2006/wordml" xmlns:wps="http://schemas.microsoft.com/office/word/2010/wordprocessingShape" mc:Ignorable="w14 wp14">
   <w:footnote w:type="separator" w:id="-1">
     <w:p>
       <w:pPr>
@@ -8933,8 +9044,8 @@
 </file>
 
 <file path=word/numbering.xml><?xml version="1.0" encoding="utf-8"?>
-<w:numbering xmlns:wpc="http://schemas.microsoft.com/office/word/2010/wordprocessingCanvas" xmlns:mc="http://schemas.openxmlformats.org/markup-compatibility/2006" xmlns:o="urn:schemas-microsoft-com:office:office" xmlns:r="http://schemas.openxmlformats.org/officeDocument/2006/relationships" xmlns:m="http://schemas.openxmlformats.org/officeDocument/2006/math" xmlns:v="urn:schemas-microsoft-com:vml" xmlns:wp14="http://schemas.microsoft.com/office/word/2010/wordprocessingDrawing" xmlns:wp="http://schemas.openxmlformats.org/drawingml/2006/wordprocessingDrawing" xmlns:w10="urn:schemas-microsoft-com:office:word" xmlns:w="http://schemas.openxmlformats.org/wordprocessingml/2006/main" xmlns:w14="http://schemas.microsoft.com/office/word/2010/wordml" xmlns:w15="http://schemas.microsoft.com/office/word/2012/wordml" xmlns:wpg="http://schemas.microsoft.com/office/word/2010/wordprocessingGroup" xmlns:wpi="http://schemas.microsoft.com/office/word/2010/wordprocessingInk" xmlns:wne="http://schemas.microsoft.com/office/word/2006/wordml" xmlns:wps="http://schemas.microsoft.com/office/word/2010/wordprocessingShape" mc:Ignorable="w14 w15 wp14">
-  <w:abstractNum w:abstractNumId="0" w15:restartNumberingAfterBreak="0">
+<w:numbering xmlns:wpc="http://schemas.microsoft.com/office/word/2010/wordprocessingCanvas" xmlns:mc="http://schemas.openxmlformats.org/markup-compatibility/2006" xmlns:o="urn:schemas-microsoft-com:office:office" xmlns:r="http://schemas.openxmlformats.org/officeDocument/2006/relationships" xmlns:m="http://schemas.openxmlformats.org/officeDocument/2006/math" xmlns:v="urn:schemas-microsoft-com:vml" xmlns:wp14="http://schemas.microsoft.com/office/word/2010/wordprocessingDrawing" xmlns:wp="http://schemas.openxmlformats.org/drawingml/2006/wordprocessingDrawing" xmlns:w10="urn:schemas-microsoft-com:office:word" xmlns:w="http://schemas.openxmlformats.org/wordprocessingml/2006/main" xmlns:w14="http://schemas.microsoft.com/office/word/2010/wordml" xmlns:wpg="http://schemas.microsoft.com/office/word/2010/wordprocessingGroup" xmlns:wpi="http://schemas.microsoft.com/office/word/2010/wordprocessingInk" xmlns:wne="http://schemas.microsoft.com/office/word/2006/wordml" xmlns:wps="http://schemas.microsoft.com/office/word/2010/wordprocessingShape" mc:Ignorable="w14 wp14">
+  <w:abstractNum w:abstractNumId="0">
     <w:nsid w:val="048044B6"/>
     <w:multiLevelType w:val="hybridMultilevel"/>
     <w:tmpl w:val="0C16F560"/>
@@ -9047,7 +9158,7 @@
       </w:rPr>
     </w:lvl>
   </w:abstractNum>
-  <w:abstractNum w:abstractNumId="1" w15:restartNumberingAfterBreak="0">
+  <w:abstractNum w:abstractNumId="1">
     <w:nsid w:val="091E77EB"/>
     <w:multiLevelType w:val="hybridMultilevel"/>
     <w:tmpl w:val="9E5CC186"/>
@@ -9136,7 +9247,7 @@
       </w:pPr>
     </w:lvl>
   </w:abstractNum>
-  <w:abstractNum w:abstractNumId="2" w15:restartNumberingAfterBreak="0">
+  <w:abstractNum w:abstractNumId="2">
     <w:nsid w:val="0B601326"/>
     <w:multiLevelType w:val="hybridMultilevel"/>
     <w:tmpl w:val="F95AAB72"/>
@@ -9249,7 +9360,7 @@
       </w:rPr>
     </w:lvl>
   </w:abstractNum>
-  <w:abstractNum w:abstractNumId="3" w15:restartNumberingAfterBreak="0">
+  <w:abstractNum w:abstractNumId="3">
     <w:nsid w:val="0FE037BF"/>
     <w:multiLevelType w:val="hybridMultilevel"/>
     <w:tmpl w:val="080C097E"/>
@@ -9338,7 +9449,7 @@
       </w:pPr>
     </w:lvl>
   </w:abstractNum>
-  <w:abstractNum w:abstractNumId="4" w15:restartNumberingAfterBreak="0">
+  <w:abstractNum w:abstractNumId="4">
     <w:nsid w:val="15E82937"/>
     <w:multiLevelType w:val="hybridMultilevel"/>
     <w:tmpl w:val="A4D88C90"/>
@@ -9427,7 +9538,7 @@
       </w:pPr>
     </w:lvl>
   </w:abstractNum>
-  <w:abstractNum w:abstractNumId="5" w15:restartNumberingAfterBreak="0">
+  <w:abstractNum w:abstractNumId="5">
     <w:nsid w:val="18D00F1C"/>
     <w:multiLevelType w:val="hybridMultilevel"/>
     <w:tmpl w:val="3D10D794"/>
@@ -9516,7 +9627,7 @@
       </w:pPr>
     </w:lvl>
   </w:abstractNum>
-  <w:abstractNum w:abstractNumId="6" w15:restartNumberingAfterBreak="0">
+  <w:abstractNum w:abstractNumId="6">
     <w:nsid w:val="27397CB5"/>
     <w:multiLevelType w:val="hybridMultilevel"/>
     <w:tmpl w:val="E8C2DE5E"/>
@@ -9605,7 +9716,7 @@
       </w:pPr>
     </w:lvl>
   </w:abstractNum>
-  <w:abstractNum w:abstractNumId="7" w15:restartNumberingAfterBreak="0">
+  <w:abstractNum w:abstractNumId="7">
     <w:nsid w:val="2B8A0AA3"/>
     <w:multiLevelType w:val="hybridMultilevel"/>
     <w:tmpl w:val="9E5CC186"/>
@@ -9694,7 +9805,7 @@
       </w:pPr>
     </w:lvl>
   </w:abstractNum>
-  <w:abstractNum w:abstractNumId="8" w15:restartNumberingAfterBreak="0">
+  <w:abstractNum w:abstractNumId="8">
     <w:nsid w:val="2E047AFA"/>
     <w:multiLevelType w:val="hybridMultilevel"/>
     <w:tmpl w:val="0CC2A9D6"/>
@@ -9783,7 +9894,7 @@
       </w:pPr>
     </w:lvl>
   </w:abstractNum>
-  <w:abstractNum w:abstractNumId="9" w15:restartNumberingAfterBreak="0">
+  <w:abstractNum w:abstractNumId="9">
     <w:nsid w:val="2EFE72B3"/>
     <w:multiLevelType w:val="hybridMultilevel"/>
     <w:tmpl w:val="B8423DBA"/>
@@ -9896,7 +10007,7 @@
       </w:rPr>
     </w:lvl>
   </w:abstractNum>
-  <w:abstractNum w:abstractNumId="10" w15:restartNumberingAfterBreak="0">
+  <w:abstractNum w:abstractNumId="10">
     <w:nsid w:val="37DB7B7A"/>
     <w:multiLevelType w:val="hybridMultilevel"/>
     <w:tmpl w:val="E21A7F22"/>
@@ -9985,7 +10096,7 @@
       </w:pPr>
     </w:lvl>
   </w:abstractNum>
-  <w:abstractNum w:abstractNumId="11" w15:restartNumberingAfterBreak="0">
+  <w:abstractNum w:abstractNumId="11">
     <w:nsid w:val="39A82405"/>
     <w:multiLevelType w:val="multilevel"/>
     <w:tmpl w:val="15301D2E"/>
@@ -10107,7 +10218,7 @@
       </w:pPr>
     </w:lvl>
   </w:abstractNum>
-  <w:abstractNum w:abstractNumId="12" w15:restartNumberingAfterBreak="0">
+  <w:abstractNum w:abstractNumId="12">
     <w:nsid w:val="54946C73"/>
     <w:multiLevelType w:val="hybridMultilevel"/>
     <w:tmpl w:val="0CC2A9D6"/>
@@ -10196,7 +10307,7 @@
       </w:pPr>
     </w:lvl>
   </w:abstractNum>
-  <w:abstractNum w:abstractNumId="13" w15:restartNumberingAfterBreak="0">
+  <w:abstractNum w:abstractNumId="13">
     <w:nsid w:val="6524713F"/>
     <w:multiLevelType w:val="hybridMultilevel"/>
     <w:tmpl w:val="A4D88C90"/>
@@ -10285,7 +10396,7 @@
       </w:pPr>
     </w:lvl>
   </w:abstractNum>
-  <w:abstractNum w:abstractNumId="14" w15:restartNumberingAfterBreak="0">
+  <w:abstractNum w:abstractNumId="14">
     <w:nsid w:val="6C037B5B"/>
     <w:multiLevelType w:val="hybridMultilevel"/>
     <w:tmpl w:val="6964BD64"/>
@@ -10371,7 +10482,7 @@
       </w:pPr>
     </w:lvl>
   </w:abstractNum>
-  <w:abstractNum w:abstractNumId="15" w15:restartNumberingAfterBreak="0">
+  <w:abstractNum w:abstractNumId="15">
     <w:nsid w:val="71146072"/>
     <w:multiLevelType w:val="hybridMultilevel"/>
     <w:tmpl w:val="57B8A60E"/>
@@ -10460,7 +10571,7 @@
       </w:pPr>
     </w:lvl>
   </w:abstractNum>
-  <w:abstractNum w:abstractNumId="16" w15:restartNumberingAfterBreak="0">
+  <w:abstractNum w:abstractNumId="16">
     <w:nsid w:val="7A03091D"/>
     <w:multiLevelType w:val="multilevel"/>
     <w:tmpl w:val="3686453C"/>
@@ -10549,7 +10660,7 @@
       </w:pPr>
     </w:lvl>
   </w:abstractNum>
-  <w:abstractNum w:abstractNumId="17" w15:restartNumberingAfterBreak="0">
+  <w:abstractNum w:abstractNumId="17">
     <w:nsid w:val="7A770740"/>
     <w:multiLevelType w:val="hybridMultilevel"/>
     <w:tmpl w:val="57B8A60E"/>
@@ -10638,7 +10749,7 @@
       </w:pPr>
     </w:lvl>
   </w:abstractNum>
-  <w:abstractNum w:abstractNumId="18" w15:restartNumberingAfterBreak="0">
+  <w:abstractNum w:abstractNumId="18">
     <w:nsid w:val="7EFA1E6F"/>
     <w:multiLevelType w:val="hybridMultilevel"/>
     <w:tmpl w:val="6964BD64"/>
@@ -10785,7 +10896,7 @@
 </file>
 
 <file path=word/styles.xml><?xml version="1.0" encoding="utf-8"?>
-<w:styles xmlns:mc="http://schemas.openxmlformats.org/markup-compatibility/2006" xmlns:r="http://schemas.openxmlformats.org/officeDocument/2006/relationships" xmlns:w="http://schemas.openxmlformats.org/wordprocessingml/2006/main" xmlns:w14="http://schemas.microsoft.com/office/word/2010/wordml" xmlns:w15="http://schemas.microsoft.com/office/word/2012/wordml" mc:Ignorable="w14 w15">
+<w:styles xmlns:mc="http://schemas.openxmlformats.org/markup-compatibility/2006" xmlns:r="http://schemas.openxmlformats.org/officeDocument/2006/relationships" xmlns:w="http://schemas.openxmlformats.org/wordprocessingml/2006/main" xmlns:w14="http://schemas.microsoft.com/office/word/2010/wordml" mc:Ignorable="w14">
   <w:docDefaults>
     <w:rPrDefault>
       <w:rPr>
@@ -10801,378 +10912,144 @@
       </w:pPr>
     </w:pPrDefault>
   </w:docDefaults>
-  <w:latentStyles w:defLockedState="0" w:defUIPriority="99" w:defSemiHidden="0" w:defUnhideWhenUsed="0" w:defQFormat="0" w:count="371">
-    <w:lsdException w:name="Normal" w:uiPriority="0" w:qFormat="1"/>
-    <w:lsdException w:name="heading 1" w:uiPriority="9" w:qFormat="1"/>
-    <w:lsdException w:name="heading 2" w:semiHidden="1" w:uiPriority="9" w:unhideWhenUsed="1" w:qFormat="1"/>
-    <w:lsdException w:name="heading 3" w:semiHidden="1" w:uiPriority="9" w:unhideWhenUsed="1" w:qFormat="1"/>
-    <w:lsdException w:name="heading 4" w:semiHidden="1" w:uiPriority="9" w:unhideWhenUsed="1" w:qFormat="1"/>
-    <w:lsdException w:name="heading 5" w:semiHidden="1" w:uiPriority="9" w:unhideWhenUsed="1" w:qFormat="1"/>
-    <w:lsdException w:name="heading 6" w:semiHidden="1" w:uiPriority="9" w:unhideWhenUsed="1" w:qFormat="1"/>
-    <w:lsdException w:name="heading 7" w:semiHidden="1" w:uiPriority="9" w:unhideWhenUsed="1" w:qFormat="1"/>
-    <w:lsdException w:name="heading 8" w:semiHidden="1" w:uiPriority="9" w:unhideWhenUsed="1" w:qFormat="1"/>
-    <w:lsdException w:name="heading 9" w:semiHidden="1" w:uiPriority="9" w:unhideWhenUsed="1" w:qFormat="1"/>
-    <w:lsdException w:name="index 1" w:semiHidden="1" w:unhideWhenUsed="1"/>
-    <w:lsdException w:name="index 2" w:semiHidden="1" w:unhideWhenUsed="1"/>
-    <w:lsdException w:name="index 3" w:semiHidden="1" w:unhideWhenUsed="1"/>
-    <w:lsdException w:name="index 4" w:semiHidden="1" w:unhideWhenUsed="1"/>
-    <w:lsdException w:name="index 5" w:semiHidden="1" w:unhideWhenUsed="1"/>
-    <w:lsdException w:name="index 6" w:semiHidden="1" w:unhideWhenUsed="1"/>
-    <w:lsdException w:name="index 7" w:semiHidden="1" w:unhideWhenUsed="1"/>
-    <w:lsdException w:name="index 8" w:semiHidden="1" w:unhideWhenUsed="1"/>
-    <w:lsdException w:name="index 9" w:semiHidden="1" w:unhideWhenUsed="1"/>
-    <w:lsdException w:name="toc 1" w:semiHidden="1" w:uiPriority="39" w:unhideWhenUsed="1"/>
-    <w:lsdException w:name="toc 2" w:semiHidden="1" w:uiPriority="39" w:unhideWhenUsed="1"/>
-    <w:lsdException w:name="toc 3" w:semiHidden="1" w:uiPriority="39" w:unhideWhenUsed="1"/>
-    <w:lsdException w:name="toc 4" w:semiHidden="1" w:uiPriority="39" w:unhideWhenUsed="1"/>
-    <w:lsdException w:name="toc 5" w:semiHidden="1" w:uiPriority="39" w:unhideWhenUsed="1"/>
-    <w:lsdException w:name="toc 6" w:semiHidden="1" w:uiPriority="39" w:unhideWhenUsed="1"/>
-    <w:lsdException w:name="toc 7" w:semiHidden="1" w:uiPriority="39" w:unhideWhenUsed="1"/>
-    <w:lsdException w:name="toc 8" w:semiHidden="1" w:uiPriority="39" w:unhideWhenUsed="1"/>
-    <w:lsdException w:name="toc 9" w:semiHidden="1" w:uiPriority="39" w:unhideWhenUsed="1"/>
-    <w:lsdException w:name="Normal Indent" w:semiHidden="1" w:unhideWhenUsed="1"/>
-    <w:lsdException w:name="footnote text" w:semiHidden="1" w:unhideWhenUsed="1"/>
-    <w:lsdException w:name="annotation text" w:semiHidden="1" w:unhideWhenUsed="1"/>
-    <w:lsdException w:name="header" w:semiHidden="1" w:unhideWhenUsed="1"/>
-    <w:lsdException w:name="footer" w:semiHidden="1" w:unhideWhenUsed="1"/>
-    <w:lsdException w:name="index heading" w:semiHidden="1" w:unhideWhenUsed="1"/>
-    <w:lsdException w:name="caption" w:semiHidden="1" w:uiPriority="35" w:unhideWhenUsed="1" w:qFormat="1"/>
-    <w:lsdException w:name="table of figures" w:semiHidden="1" w:unhideWhenUsed="1"/>
-    <w:lsdException w:name="envelope address" w:semiHidden="1" w:unhideWhenUsed="1"/>
-    <w:lsdException w:name="envelope return" w:semiHidden="1" w:unhideWhenUsed="1"/>
-    <w:lsdException w:name="footnote reference" w:semiHidden="1" w:unhideWhenUsed="1"/>
-    <w:lsdException w:name="annotation reference" w:semiHidden="1" w:unhideWhenUsed="1"/>
-    <w:lsdException w:name="line number" w:semiHidden="1" w:unhideWhenUsed="1"/>
-    <w:lsdException w:name="page number" w:semiHidden="1" w:unhideWhenUsed="1"/>
-    <w:lsdException w:name="endnote reference" w:semiHidden="1" w:unhideWhenUsed="1"/>
-    <w:lsdException w:name="endnote text" w:semiHidden="1" w:unhideWhenUsed="1"/>
-    <w:lsdException w:name="table of authorities" w:semiHidden="1" w:unhideWhenUsed="1"/>
-    <w:lsdException w:name="macro" w:semiHidden="1" w:unhideWhenUsed="1"/>
-    <w:lsdException w:name="toa heading" w:semiHidden="1" w:unhideWhenUsed="1"/>
-    <w:lsdException w:name="List" w:semiHidden="1" w:unhideWhenUsed="1"/>
-    <w:lsdException w:name="List Bullet" w:semiHidden="1" w:unhideWhenUsed="1"/>
-    <w:lsdException w:name="List Number" w:semiHidden="1" w:unhideWhenUsed="1"/>
-    <w:lsdException w:name="List 2" w:semiHidden="1" w:unhideWhenUsed="1"/>
-    <w:lsdException w:name="List 3" w:semiHidden="1" w:unhideWhenUsed="1"/>
-    <w:lsdException w:name="List 4" w:semiHidden="1" w:unhideWhenUsed="1"/>
-    <w:lsdException w:name="List 5" w:semiHidden="1" w:unhideWhenUsed="1"/>
-    <w:lsdException w:name="List Bullet 2" w:semiHidden="1" w:unhideWhenUsed="1"/>
-    <w:lsdException w:name="List Bullet 3" w:semiHidden="1" w:unhideWhenUsed="1"/>
-    <w:lsdException w:name="List Bullet 4" w:semiHidden="1" w:unhideWhenUsed="1"/>
-    <w:lsdException w:name="List Bullet 5" w:semiHidden="1" w:unhideWhenUsed="1"/>
-    <w:lsdException w:name="List Number 2" w:semiHidden="1" w:unhideWhenUsed="1"/>
-    <w:lsdException w:name="List Number 3" w:semiHidden="1" w:unhideWhenUsed="1"/>
-    <w:lsdException w:name="List Number 4" w:semiHidden="1" w:unhideWhenUsed="1"/>
-    <w:lsdException w:name="List Number 5" w:semiHidden="1" w:unhideWhenUsed="1"/>
-    <w:lsdException w:name="Title" w:uiPriority="10" w:qFormat="1"/>
-    <w:lsdException w:name="Closing" w:semiHidden="1" w:unhideWhenUsed="1"/>
-    <w:lsdException w:name="Signature" w:semiHidden="1" w:unhideWhenUsed="1"/>
-    <w:lsdException w:name="Default Paragraph Font" w:semiHidden="1" w:uiPriority="1" w:unhideWhenUsed="1"/>
-    <w:lsdException w:name="Body Text" w:semiHidden="1" w:unhideWhenUsed="1"/>
-    <w:lsdException w:name="Body Text Indent" w:semiHidden="1" w:unhideWhenUsed="1"/>
-    <w:lsdException w:name="List Continue" w:semiHidden="1" w:unhideWhenUsed="1"/>
-    <w:lsdException w:name="List Continue 2" w:semiHidden="1" w:unhideWhenUsed="1"/>
-    <w:lsdException w:name="List Continue 3" w:semiHidden="1" w:unhideWhenUsed="1"/>
-    <w:lsdException w:name="List Continue 4" w:semiHidden="1" w:unhideWhenUsed="1"/>
-    <w:lsdException w:name="List Continue 5" w:semiHidden="1" w:unhideWhenUsed="1"/>
-    <w:lsdException w:name="Message Header" w:semiHidden="1" w:unhideWhenUsed="1"/>
-    <w:lsdException w:name="Subtitle" w:uiPriority="11" w:qFormat="1"/>
-    <w:lsdException w:name="Salutation" w:semiHidden="1" w:unhideWhenUsed="1"/>
-    <w:lsdException w:name="Date" w:semiHidden="1" w:unhideWhenUsed="1"/>
-    <w:lsdException w:name="Body Text First Indent" w:semiHidden="1" w:unhideWhenUsed="1"/>
-    <w:lsdException w:name="Body Text First Indent 2" w:semiHidden="1" w:unhideWhenUsed="1"/>
-    <w:lsdException w:name="Note Heading" w:semiHidden="1" w:unhideWhenUsed="1"/>
-    <w:lsdException w:name="Body Text 2" w:semiHidden="1" w:unhideWhenUsed="1"/>
-    <w:lsdException w:name="Body Text 3" w:semiHidden="1" w:unhideWhenUsed="1"/>
-    <w:lsdException w:name="Body Text Indent 2" w:semiHidden="1" w:unhideWhenUsed="1"/>
-    <w:lsdException w:name="Body Text Indent 3" w:semiHidden="1" w:unhideWhenUsed="1"/>
-    <w:lsdException w:name="Block Text" w:semiHidden="1" w:unhideWhenUsed="1"/>
-    <w:lsdException w:name="Hyperlink" w:semiHidden="1" w:unhideWhenUsed="1"/>
-    <w:lsdException w:name="FollowedHyperlink" w:semiHidden="1" w:unhideWhenUsed="1"/>
-    <w:lsdException w:name="Strong" w:uiPriority="22" w:qFormat="1"/>
-    <w:lsdException w:name="Emphasis" w:uiPriority="20" w:qFormat="1"/>
-    <w:lsdException w:name="Document Map" w:semiHidden="1" w:unhideWhenUsed="1"/>
-    <w:lsdException w:name="Plain Text" w:semiHidden="1" w:unhideWhenUsed="1"/>
-    <w:lsdException w:name="E-mail Signature" w:semiHidden="1" w:unhideWhenUsed="1"/>
-    <w:lsdException w:name="HTML Top of Form" w:semiHidden="1" w:unhideWhenUsed="1"/>
-    <w:lsdException w:name="HTML Bottom of Form" w:semiHidden="1" w:unhideWhenUsed="1"/>
-    <w:lsdException w:name="Normal (Web)" w:semiHidden="1" w:unhideWhenUsed="1"/>
-    <w:lsdException w:name="HTML Acronym" w:semiHidden="1" w:unhideWhenUsed="1"/>
-    <w:lsdException w:name="HTML Address" w:semiHidden="1" w:unhideWhenUsed="1"/>
-    <w:lsdException w:name="HTML Cite" w:semiHidden="1" w:unhideWhenUsed="1"/>
-    <w:lsdException w:name="HTML Code" w:semiHidden="1" w:unhideWhenUsed="1"/>
-    <w:lsdException w:name="HTML Definition" w:semiHidden="1" w:unhideWhenUsed="1"/>
-    <w:lsdException w:name="HTML Keyboard" w:semiHidden="1" w:unhideWhenUsed="1"/>
-    <w:lsdException w:name="HTML Preformatted" w:semiHidden="1" w:unhideWhenUsed="1"/>
-    <w:lsdException w:name="HTML Sample" w:semiHidden="1" w:unhideWhenUsed="1"/>
-    <w:lsdException w:name="HTML Typewriter" w:semiHidden="1" w:unhideWhenUsed="1"/>
-    <w:lsdException w:name="HTML Variable" w:semiHidden="1" w:unhideWhenUsed="1"/>
-    <w:lsdException w:name="Normal Table" w:semiHidden="1" w:unhideWhenUsed="1"/>
-    <w:lsdException w:name="annotation subject" w:semiHidden="1" w:unhideWhenUsed="1"/>
-    <w:lsdException w:name="No List" w:semiHidden="1" w:unhideWhenUsed="1"/>
-    <w:lsdException w:name="Outline List 1" w:semiHidden="1" w:unhideWhenUsed="1"/>
-    <w:lsdException w:name="Outline List 2" w:semiHidden="1" w:unhideWhenUsed="1"/>
-    <w:lsdException w:name="Outline List 3" w:semiHidden="1" w:unhideWhenUsed="1"/>
-    <w:lsdException w:name="Table Simple 1" w:semiHidden="1" w:unhideWhenUsed="1"/>
-    <w:lsdException w:name="Table Simple 2" w:semiHidden="1" w:unhideWhenUsed="1"/>
-    <w:lsdException w:name="Table Simple 3" w:semiHidden="1" w:unhideWhenUsed="1"/>
-    <w:lsdException w:name="Table Classic 1" w:semiHidden="1" w:unhideWhenUsed="1"/>
-    <w:lsdException w:name="Table Classic 2" w:semiHidden="1" w:unhideWhenUsed="1"/>
-    <w:lsdException w:name="Table Classic 3" w:semiHidden="1" w:unhideWhenUsed="1"/>
-    <w:lsdException w:name="Table Classic 4" w:semiHidden="1" w:unhideWhenUsed="1"/>
-    <w:lsdException w:name="Table Colorful 1" w:semiHidden="1" w:unhideWhenUsed="1"/>
-    <w:lsdException w:name="Table Colorful 2" w:semiHidden="1" w:unhideWhenUsed="1"/>
-    <w:lsdException w:name="Table Colorful 3" w:semiHidden="1" w:unhideWhenUsed="1"/>
-    <w:lsdException w:name="Table Columns 1" w:semiHidden="1" w:unhideWhenUsed="1"/>
-    <w:lsdException w:name="Table Columns 2" w:semiHidden="1" w:unhideWhenUsed="1"/>
-    <w:lsdException w:name="Table Columns 3" w:semiHidden="1" w:unhideWhenUsed="1"/>
-    <w:lsdException w:name="Table Columns 4" w:semiHidden="1" w:unhideWhenUsed="1"/>
-    <w:lsdException w:name="Table Columns 5" w:semiHidden="1" w:unhideWhenUsed="1"/>
-    <w:lsdException w:name="Table Grid 1" w:semiHidden="1" w:unhideWhenUsed="1"/>
-    <w:lsdException w:name="Table Grid 2" w:semiHidden="1" w:unhideWhenUsed="1"/>
-    <w:lsdException w:name="Table Grid 3" w:semiHidden="1" w:unhideWhenUsed="1"/>
-    <w:lsdException w:name="Table Grid 4" w:semiHidden="1" w:unhideWhenUsed="1"/>
-    <w:lsdException w:name="Table Grid 5" w:semiHidden="1" w:unhideWhenUsed="1"/>
-    <w:lsdException w:name="Table Grid 6" w:semiHidden="1" w:unhideWhenUsed="1"/>
-    <w:lsdException w:name="Table Grid 7" w:semiHidden="1" w:unhideWhenUsed="1"/>
-    <w:lsdException w:name="Table Grid 8" w:semiHidden="1" w:unhideWhenUsed="1"/>
-    <w:lsdException w:name="Table List 1" w:semiHidden="1" w:unhideWhenUsed="1"/>
-    <w:lsdException w:name="Table List 2" w:semiHidden="1" w:unhideWhenUsed="1"/>
-    <w:lsdException w:name="Table List 3" w:semiHidden="1" w:unhideWhenUsed="1"/>
-    <w:lsdException w:name="Table List 4" w:semiHidden="1" w:unhideWhenUsed="1"/>
-    <w:lsdException w:name="Table List 5" w:semiHidden="1" w:unhideWhenUsed="1"/>
-    <w:lsdException w:name="Table List 6" w:semiHidden="1" w:unhideWhenUsed="1"/>
-    <w:lsdException w:name="Table List 7" w:semiHidden="1" w:unhideWhenUsed="1"/>
-    <w:lsdException w:name="Table List 8" w:semiHidden="1" w:unhideWhenUsed="1"/>
-    <w:lsdException w:name="Table 3D effects 1" w:semiHidden="1" w:unhideWhenUsed="1"/>
-    <w:lsdException w:name="Table 3D effects 2" w:semiHidden="1" w:unhideWhenUsed="1"/>
-    <w:lsdException w:name="Table 3D effects 3" w:semiHidden="1" w:unhideWhenUsed="1"/>
-    <w:lsdException w:name="Table Contemporary" w:semiHidden="1" w:unhideWhenUsed="1"/>
-    <w:lsdException w:name="Table Elegant" w:semiHidden="1" w:unhideWhenUsed="1"/>
-    <w:lsdException w:name="Table Professional" w:semiHidden="1" w:unhideWhenUsed="1"/>
-    <w:lsdException w:name="Table Subtle 1" w:semiHidden="1" w:unhideWhenUsed="1"/>
-    <w:lsdException w:name="Table Subtle 2" w:semiHidden="1" w:unhideWhenUsed="1"/>
-    <w:lsdException w:name="Table Web 1" w:semiHidden="1" w:unhideWhenUsed="1"/>
-    <w:lsdException w:name="Table Web 2" w:semiHidden="1" w:unhideWhenUsed="1"/>
-    <w:lsdException w:name="Table Web 3" w:semiHidden="1" w:unhideWhenUsed="1"/>
-    <w:lsdException w:name="Balloon Text" w:semiHidden="1" w:unhideWhenUsed="1"/>
-    <w:lsdException w:name="Table Grid" w:uiPriority="39"/>
-    <w:lsdException w:name="Table Theme" w:semiHidden="1" w:unhideWhenUsed="1"/>
-    <w:lsdException w:name="Placeholder Text" w:semiHidden="1"/>
-    <w:lsdException w:name="No Spacing" w:uiPriority="1" w:qFormat="1"/>
-    <w:lsdException w:name="Light Shading" w:uiPriority="60"/>
-    <w:lsdException w:name="Light List" w:uiPriority="61"/>
-    <w:lsdException w:name="Light Grid" w:uiPriority="62"/>
-    <w:lsdException w:name="Medium Shading 1" w:uiPriority="63"/>
-    <w:lsdException w:name="Medium Shading 2" w:uiPriority="64"/>
-    <w:lsdException w:name="Medium List 1" w:uiPriority="65"/>
-    <w:lsdException w:name="Medium List 2" w:uiPriority="66"/>
-    <w:lsdException w:name="Medium Grid 1" w:uiPriority="67"/>
-    <w:lsdException w:name="Medium Grid 2" w:uiPriority="68"/>
-    <w:lsdException w:name="Medium Grid 3" w:uiPriority="69"/>
-    <w:lsdException w:name="Dark List" w:uiPriority="70"/>
-    <w:lsdException w:name="Colorful Shading" w:uiPriority="71"/>
-    <w:lsdException w:name="Colorful List" w:uiPriority="72"/>
-    <w:lsdException w:name="Colorful Grid" w:uiPriority="73"/>
-    <w:lsdException w:name="Light Shading Accent 1" w:uiPriority="60"/>
-    <w:lsdException w:name="Light List Accent 1" w:uiPriority="61"/>
-    <w:lsdException w:name="Light Grid Accent 1" w:uiPriority="62"/>
-    <w:lsdException w:name="Medium Shading 1 Accent 1" w:uiPriority="63"/>
-    <w:lsdException w:name="Medium Shading 2 Accent 1" w:uiPriority="64"/>
-    <w:lsdException w:name="Medium List 1 Accent 1" w:uiPriority="65"/>
-    <w:lsdException w:name="Revision" w:semiHidden="1"/>
-    <w:lsdException w:name="List Paragraph" w:uiPriority="34" w:qFormat="1"/>
-    <w:lsdException w:name="Quote" w:uiPriority="29" w:qFormat="1"/>
-    <w:lsdException w:name="Intense Quote" w:uiPriority="30" w:qFormat="1"/>
-    <w:lsdException w:name="Medium List 2 Accent 1" w:uiPriority="66"/>
-    <w:lsdException w:name="Medium Grid 1 Accent 1" w:uiPriority="67"/>
-    <w:lsdException w:name="Medium Grid 2 Accent 1" w:uiPriority="68"/>
-    <w:lsdException w:name="Medium Grid 3 Accent 1" w:uiPriority="69"/>
-    <w:lsdException w:name="Dark List Accent 1" w:uiPriority="70"/>
-    <w:lsdException w:name="Colorful Shading Accent 1" w:uiPriority="71"/>
-    <w:lsdException w:name="Colorful List Accent 1" w:uiPriority="72"/>
-    <w:lsdException w:name="Colorful Grid Accent 1" w:uiPriority="73"/>
-    <w:lsdException w:name="Light Shading Accent 2" w:uiPriority="60"/>
-    <w:lsdException w:name="Light List Accent 2" w:uiPriority="61"/>
-    <w:lsdException w:name="Light Grid Accent 2" w:uiPriority="62"/>
-    <w:lsdException w:name="Medium Shading 1 Accent 2" w:uiPriority="63"/>
-    <w:lsdException w:name="Medium Shading 2 Accent 2" w:uiPriority="64"/>
-    <w:lsdException w:name="Medium List 1 Accent 2" w:uiPriority="65"/>
-    <w:lsdException w:name="Medium List 2 Accent 2" w:uiPriority="66"/>
-    <w:lsdException w:name="Medium Grid 1 Accent 2" w:uiPriority="67"/>
-    <w:lsdException w:name="Medium Grid 2 Accent 2" w:uiPriority="68"/>
-    <w:lsdException w:name="Medium Grid 3 Accent 2" w:uiPriority="69"/>
-    <w:lsdException w:name="Dark List Accent 2" w:uiPriority="70"/>
-    <w:lsdException w:name="Colorful Shading Accent 2" w:uiPriority="71"/>
-    <w:lsdException w:name="Colorful List Accent 2" w:uiPriority="72"/>
-    <w:lsdException w:name="Colorful Grid Accent 2" w:uiPriority="73"/>
-    <w:lsdException w:name="Light Shading Accent 3" w:uiPriority="60"/>
-    <w:lsdException w:name="Light List Accent 3" w:uiPriority="61"/>
-    <w:lsdException w:name="Light Grid Accent 3" w:uiPriority="62"/>
-    <w:lsdException w:name="Medium Shading 1 Accent 3" w:uiPriority="63"/>
-    <w:lsdException w:name="Medium Shading 2 Accent 3" w:uiPriority="64"/>
-    <w:lsdException w:name="Medium List 1 Accent 3" w:uiPriority="65"/>
-    <w:lsdException w:name="Medium List 2 Accent 3" w:uiPriority="66"/>
-    <w:lsdException w:name="Medium Grid 1 Accent 3" w:uiPriority="67"/>
-    <w:lsdException w:name="Medium Grid 2 Accent 3" w:uiPriority="68"/>
-    <w:lsdException w:name="Medium Grid 3 Accent 3" w:uiPriority="69"/>
-    <w:lsdException w:name="Dark List Accent 3" w:uiPriority="70"/>
-    <w:lsdException w:name="Colorful Shading Accent 3" w:uiPriority="71"/>
-    <w:lsdException w:name="Colorful List Accent 3" w:uiPriority="72"/>
-    <w:lsdException w:name="Colorful Grid Accent 3" w:uiPriority="73"/>
-    <w:lsdException w:name="Light Shading Accent 4" w:uiPriority="60"/>
-    <w:lsdException w:name="Light List Accent 4" w:uiPriority="61"/>
-    <w:lsdException w:name="Light Grid Accent 4" w:uiPriority="62"/>
-    <w:lsdException w:name="Medium Shading 1 Accent 4" w:uiPriority="63"/>
-    <w:lsdException w:name="Medium Shading 2 Accent 4" w:uiPriority="64"/>
-    <w:lsdException w:name="Medium List 1 Accent 4" w:uiPriority="65"/>
-    <w:lsdException w:name="Medium List 2 Accent 4" w:uiPriority="66"/>
-    <w:lsdException w:name="Medium Grid 1 Accent 4" w:uiPriority="67"/>
-    <w:lsdException w:name="Medium Grid 2 Accent 4" w:uiPriority="68"/>
-    <w:lsdException w:name="Medium Grid 3 Accent 4" w:uiPriority="69"/>
-    <w:lsdException w:name="Dark List Accent 4" w:uiPriority="70"/>
-    <w:lsdException w:name="Colorful Shading Accent 4" w:uiPriority="71"/>
-    <w:lsdException w:name="Colorful List Accent 4" w:uiPriority="72"/>
-    <w:lsdException w:name="Colorful Grid Accent 4" w:uiPriority="73"/>
-    <w:lsdException w:name="Light Shading Accent 5" w:uiPriority="60"/>
-    <w:lsdException w:name="Light List Accent 5" w:uiPriority="61"/>
-    <w:lsdException w:name="Light Grid Accent 5" w:uiPriority="62"/>
-    <w:lsdException w:name="Medium Shading 1 Accent 5" w:uiPriority="63"/>
-    <w:lsdException w:name="Medium Shading 2 Accent 5" w:uiPriority="64"/>
-    <w:lsdException w:name="Medium List 1 Accent 5" w:uiPriority="65"/>
-    <w:lsdException w:name="Medium List 2 Accent 5" w:uiPriority="66"/>
-    <w:lsdException w:name="Medium Grid 1 Accent 5" w:uiPriority="67"/>
-    <w:lsdException w:name="Medium Grid 2 Accent 5" w:uiPriority="68"/>
-    <w:lsdException w:name="Medium Grid 3 Accent 5" w:uiPriority="69"/>
-    <w:lsdException w:name="Dark List Accent 5" w:uiPriority="70"/>
-    <w:lsdException w:name="Colorful Shading Accent 5" w:uiPriority="71"/>
-    <w:lsdException w:name="Colorful List Accent 5" w:uiPriority="72"/>
-    <w:lsdException w:name="Colorful Grid Accent 5" w:uiPriority="73"/>
-    <w:lsdException w:name="Light Shading Accent 6" w:uiPriority="60"/>
-    <w:lsdException w:name="Light List Accent 6" w:uiPriority="61"/>
-    <w:lsdException w:name="Light Grid Accent 6" w:uiPriority="62"/>
-    <w:lsdException w:name="Medium Shading 1 Accent 6" w:uiPriority="63"/>
-    <w:lsdException w:name="Medium Shading 2 Accent 6" w:uiPriority="64"/>
-    <w:lsdException w:name="Medium List 1 Accent 6" w:uiPriority="65"/>
-    <w:lsdException w:name="Medium List 2 Accent 6" w:uiPriority="66"/>
-    <w:lsdException w:name="Medium Grid 1 Accent 6" w:uiPriority="67"/>
-    <w:lsdException w:name="Medium Grid 2 Accent 6" w:uiPriority="68"/>
-    <w:lsdException w:name="Medium Grid 3 Accent 6" w:uiPriority="69"/>
-    <w:lsdException w:name="Dark List Accent 6" w:uiPriority="70"/>
-    <w:lsdException w:name="Colorful Shading Accent 6" w:uiPriority="71"/>
-    <w:lsdException w:name="Colorful List Accent 6" w:uiPriority="72"/>
-    <w:lsdException w:name="Colorful Grid Accent 6" w:uiPriority="73"/>
-    <w:lsdException w:name="Subtle Emphasis" w:uiPriority="19" w:qFormat="1"/>
-    <w:lsdException w:name="Intense Emphasis" w:uiPriority="21" w:qFormat="1"/>
-    <w:lsdException w:name="Subtle Reference" w:uiPriority="31" w:qFormat="1"/>
-    <w:lsdException w:name="Intense Reference" w:uiPriority="32" w:qFormat="1"/>
-    <w:lsdException w:name="Book Title" w:uiPriority="33" w:qFormat="1"/>
-    <w:lsdException w:name="Bibliography" w:semiHidden="1" w:uiPriority="37" w:unhideWhenUsed="1"/>
-    <w:lsdException w:name="TOC Heading" w:semiHidden="1" w:uiPriority="39" w:unhideWhenUsed="1" w:qFormat="1"/>
-    <w:lsdException w:name="Plain Table 1" w:uiPriority="41"/>
-    <w:lsdException w:name="Plain Table 2" w:uiPriority="42"/>
-    <w:lsdException w:name="Plain Table 3" w:uiPriority="43"/>
-    <w:lsdException w:name="Plain Table 4" w:uiPriority="44"/>
-    <w:lsdException w:name="Plain Table 5" w:uiPriority="45"/>
-    <w:lsdException w:name="Grid Table Light" w:uiPriority="40"/>
-    <w:lsdException w:name="Grid Table 1 Light" w:uiPriority="46"/>
-    <w:lsdException w:name="Grid Table 2" w:uiPriority="47"/>
-    <w:lsdException w:name="Grid Table 3" w:uiPriority="48"/>
-    <w:lsdException w:name="Grid Table 4" w:uiPriority="49"/>
-    <w:lsdException w:name="Grid Table 5 Dark" w:uiPriority="50"/>
-    <w:lsdException w:name="Grid Table 6 Colorful" w:uiPriority="51"/>
-    <w:lsdException w:name="Grid Table 7 Colorful" w:uiPriority="52"/>
-    <w:lsdException w:name="Grid Table 1 Light Accent 1" w:uiPriority="46"/>
-    <w:lsdException w:name="Grid Table 2 Accent 1" w:uiPriority="47"/>
-    <w:lsdException w:name="Grid Table 3 Accent 1" w:uiPriority="48"/>
-    <w:lsdException w:name="Grid Table 4 Accent 1" w:uiPriority="49"/>
-    <w:lsdException w:name="Grid Table 5 Dark Accent 1" w:uiPriority="50"/>
-    <w:lsdException w:name="Grid Table 6 Colorful Accent 1" w:uiPriority="51"/>
-    <w:lsdException w:name="Grid Table 7 Colorful Accent 1" w:uiPriority="52"/>
-    <w:lsdException w:name="Grid Table 1 Light Accent 2" w:uiPriority="46"/>
-    <w:lsdException w:name="Grid Table 2 Accent 2" w:uiPriority="47"/>
-    <w:lsdException w:name="Grid Table 3 Accent 2" w:uiPriority="48"/>
-    <w:lsdException w:name="Grid Table 4 Accent 2" w:uiPriority="49"/>
-    <w:lsdException w:name="Grid Table 5 Dark Accent 2" w:uiPriority="50"/>
-    <w:lsdException w:name="Grid Table 6 Colorful Accent 2" w:uiPriority="51"/>
-    <w:lsdException w:name="Grid Table 7 Colorful Accent 2" w:uiPriority="52"/>
-    <w:lsdException w:name="Grid Table 1 Light Accent 3" w:uiPriority="46"/>
-    <w:lsdException w:name="Grid Table 2 Accent 3" w:uiPriority="47"/>
-    <w:lsdException w:name="Grid Table 3 Accent 3" w:uiPriority="48"/>
-    <w:lsdException w:name="Grid Table 4 Accent 3" w:uiPriority="49"/>
-    <w:lsdException w:name="Grid Table 5 Dark Accent 3" w:uiPriority="50"/>
-    <w:lsdException w:name="Grid Table 6 Colorful Accent 3" w:uiPriority="51"/>
-    <w:lsdException w:name="Grid Table 7 Colorful Accent 3" w:uiPriority="52"/>
-    <w:lsdException w:name="Grid Table 1 Light Accent 4" w:uiPriority="46"/>
-    <w:lsdException w:name="Grid Table 2 Accent 4" w:uiPriority="47"/>
-    <w:lsdException w:name="Grid Table 3 Accent 4" w:uiPriority="48"/>
-    <w:lsdException w:name="Grid Table 4 Accent 4" w:uiPriority="49"/>
-    <w:lsdException w:name="Grid Table 5 Dark Accent 4" w:uiPriority="50"/>
-    <w:lsdException w:name="Grid Table 6 Colorful Accent 4" w:uiPriority="51"/>
-    <w:lsdException w:name="Grid Table 7 Colorful Accent 4" w:uiPriority="52"/>
-    <w:lsdException w:name="Grid Table 1 Light Accent 5" w:uiPriority="46"/>
-    <w:lsdException w:name="Grid Table 2 Accent 5" w:uiPriority="47"/>
-    <w:lsdException w:name="Grid Table 3 Accent 5" w:uiPriority="48"/>
-    <w:lsdException w:name="Grid Table 4 Accent 5" w:uiPriority="49"/>
-    <w:lsdException w:name="Grid Table 5 Dark Accent 5" w:uiPriority="50"/>
-    <w:lsdException w:name="Grid Table 6 Colorful Accent 5" w:uiPriority="51"/>
-    <w:lsdException w:name="Grid Table 7 Colorful Accent 5" w:uiPriority="52"/>
-    <w:lsdException w:name="Grid Table 1 Light Accent 6" w:uiPriority="46"/>
-    <w:lsdException w:name="Grid Table 2 Accent 6" w:uiPriority="47"/>
-    <w:lsdException w:name="Grid Table 3 Accent 6" w:uiPriority="48"/>
-    <w:lsdException w:name="Grid Table 4 Accent 6" w:uiPriority="49"/>
-    <w:lsdException w:name="Grid Table 5 Dark Accent 6" w:uiPriority="50"/>
-    <w:lsdException w:name="Grid Table 6 Colorful Accent 6" w:uiPriority="51"/>
-    <w:lsdException w:name="Grid Table 7 Colorful Accent 6" w:uiPriority="52"/>
-    <w:lsdException w:name="List Table 1 Light" w:uiPriority="46"/>
-    <w:lsdException w:name="List Table 2" w:uiPriority="47"/>
-    <w:lsdException w:name="List Table 3" w:uiPriority="48"/>
-    <w:lsdException w:name="List Table 4" w:uiPriority="49"/>
-    <w:lsdException w:name="List Table 5 Dark" w:uiPriority="50"/>
-    <w:lsdException w:name="List Table 6 Colorful" w:uiPriority="51"/>
-    <w:lsdException w:name="List Table 7 Colorful" w:uiPriority="52"/>
-    <w:lsdException w:name="List Table 1 Light Accent 1" w:uiPriority="46"/>
-    <w:lsdException w:name="List Table 2 Accent 1" w:uiPriority="47"/>
-    <w:lsdException w:name="List Table 3 Accent 1" w:uiPriority="48"/>
-    <w:lsdException w:name="List Table 4 Accent 1" w:uiPriority="49"/>
-    <w:lsdException w:name="List Table 5 Dark Accent 1" w:uiPriority="50"/>
-    <w:lsdException w:name="List Table 6 Colorful Accent 1" w:uiPriority="51"/>
-    <w:lsdException w:name="List Table 7 Colorful Accent 1" w:uiPriority="52"/>
-    <w:lsdException w:name="List Table 1 Light Accent 2" w:uiPriority="46"/>
-    <w:lsdException w:name="List Table 2 Accent 2" w:uiPriority="47"/>
-    <w:lsdException w:name="List Table 3 Accent 2" w:uiPriority="48"/>
-    <w:lsdException w:name="List Table 4 Accent 2" w:uiPriority="49"/>
-    <w:lsdException w:name="List Table 5 Dark Accent 2" w:uiPriority="50"/>
-    <w:lsdException w:name="List Table 6 Colorful Accent 2" w:uiPriority="51"/>
-    <w:lsdException w:name="List Table 7 Colorful Accent 2" w:uiPriority="52"/>
-    <w:lsdException w:name="List Table 1 Light Accent 3" w:uiPriority="46"/>
-    <w:lsdException w:name="List Table 2 Accent 3" w:uiPriority="47"/>
-    <w:lsdException w:name="List Table 3 Accent 3" w:uiPriority="48"/>
-    <w:lsdException w:name="List Table 4 Accent 3" w:uiPriority="49"/>
-    <w:lsdException w:name="List Table 5 Dark Accent 3" w:uiPriority="50"/>
-    <w:lsdException w:name="List Table 6 Colorful Accent 3" w:uiPriority="51"/>
-    <w:lsdException w:name="List Table 7 Colorful Accent 3" w:uiPriority="52"/>
-    <w:lsdException w:name="List Table 1 Light Accent 4" w:uiPriority="46"/>
-    <w:lsdException w:name="List Table 2 Accent 4" w:uiPriority="47"/>
-    <w:lsdException w:name="List Table 3 Accent 4" w:uiPriority="48"/>
-    <w:lsdException w:name="List Table 4 Accent 4" w:uiPriority="49"/>
-    <w:lsdException w:name="List Table 5 Dark Accent 4" w:uiPriority="50"/>
-    <w:lsdException w:name="List Table 6 Colorful Accent 4" w:uiPriority="51"/>
-    <w:lsdException w:name="List Table 7 Colorful Accent 4" w:uiPriority="52"/>
-    <w:lsdException w:name="List Table 1 Light Accent 5" w:uiPriority="46"/>
-    <w:lsdException w:name="List Table 2 Accent 5" w:uiPriority="47"/>
-    <w:lsdException w:name="List Table 3 Accent 5" w:uiPriority="48"/>
-    <w:lsdException w:name="List Table 4 Accent 5" w:uiPriority="49"/>
-    <w:lsdException w:name="List Table 5 Dark Accent 5" w:uiPriority="50"/>
-    <w:lsdException w:name="List Table 6 Colorful Accent 5" w:uiPriority="51"/>
-    <w:lsdException w:name="List Table 7 Colorful Accent 5" w:uiPriority="52"/>
-    <w:lsdException w:name="List Table 1 Light Accent 6" w:uiPriority="46"/>
-    <w:lsdException w:name="List Table 2 Accent 6" w:uiPriority="47"/>
-    <w:lsdException w:name="List Table 3 Accent 6" w:uiPriority="48"/>
-    <w:lsdException w:name="List Table 4 Accent 6" w:uiPriority="49"/>
-    <w:lsdException w:name="List Table 5 Dark Accent 6" w:uiPriority="50"/>
-    <w:lsdException w:name="List Table 6 Colorful Accent 6" w:uiPriority="51"/>
-    <w:lsdException w:name="List Table 7 Colorful Accent 6" w:uiPriority="52"/>
+  <w:latentStyles w:defLockedState="0" w:defUIPriority="99" w:defSemiHidden="1" w:defUnhideWhenUsed="1" w:defQFormat="0" w:count="267">
+    <w:lsdException w:name="Normal" w:semiHidden="0" w:uiPriority="0" w:unhideWhenUsed="0" w:qFormat="1"/>
+    <w:lsdException w:name="heading 1" w:semiHidden="0" w:uiPriority="9" w:unhideWhenUsed="0" w:qFormat="1"/>
+    <w:lsdException w:name="heading 2" w:uiPriority="9" w:qFormat="1"/>
+    <w:lsdException w:name="heading 3" w:uiPriority="9" w:qFormat="1"/>
+    <w:lsdException w:name="heading 4" w:uiPriority="9" w:qFormat="1"/>
+    <w:lsdException w:name="heading 5" w:uiPriority="9" w:qFormat="1"/>
+    <w:lsdException w:name="heading 6" w:uiPriority="9" w:qFormat="1"/>
+    <w:lsdException w:name="heading 7" w:uiPriority="9" w:qFormat="1"/>
+    <w:lsdException w:name="heading 8" w:uiPriority="9" w:qFormat="1"/>
+    <w:lsdException w:name="heading 9" w:uiPriority="9" w:qFormat="1"/>
+    <w:lsdException w:name="toc 1" w:uiPriority="39"/>
+    <w:lsdException w:name="toc 2" w:uiPriority="39"/>
+    <w:lsdException w:name="toc 3" w:uiPriority="39"/>
+    <w:lsdException w:name="toc 4" w:uiPriority="39"/>
+    <w:lsdException w:name="toc 5" w:uiPriority="39"/>
+    <w:lsdException w:name="toc 6" w:uiPriority="39"/>
+    <w:lsdException w:name="toc 7" w:uiPriority="39"/>
+    <w:lsdException w:name="toc 8" w:uiPriority="39"/>
+    <w:lsdException w:name="toc 9" w:uiPriority="39"/>
+    <w:lsdException w:name="caption" w:uiPriority="35" w:qFormat="1"/>
+    <w:lsdException w:name="Title" w:semiHidden="0" w:uiPriority="10" w:unhideWhenUsed="0" w:qFormat="1"/>
+    <w:lsdException w:name="Default Paragraph Font" w:uiPriority="1"/>
+    <w:lsdException w:name="Subtitle" w:semiHidden="0" w:uiPriority="11" w:unhideWhenUsed="0" w:qFormat="1"/>
+    <w:lsdException w:name="Strong" w:semiHidden="0" w:uiPriority="22" w:unhideWhenUsed="0" w:qFormat="1"/>
+    <w:lsdException w:name="Emphasis" w:semiHidden="0" w:uiPriority="20" w:unhideWhenUsed="0" w:qFormat="1"/>
+    <w:lsdException w:name="Table Grid" w:semiHidden="0" w:uiPriority="39" w:unhideWhenUsed="0"/>
+    <w:lsdException w:name="Placeholder Text" w:unhideWhenUsed="0"/>
+    <w:lsdException w:name="No Spacing" w:semiHidden="0" w:uiPriority="1" w:unhideWhenUsed="0" w:qFormat="1"/>
+    <w:lsdException w:name="Light Shading" w:semiHidden="0" w:uiPriority="60" w:unhideWhenUsed="0"/>
+    <w:lsdException w:name="Light List" w:semiHidden="0" w:uiPriority="61" w:unhideWhenUsed="0"/>
+    <w:lsdException w:name="Light Grid" w:semiHidden="0" w:uiPriority="62" w:unhideWhenUsed="0"/>
+    <w:lsdException w:name="Medium Shading 1" w:semiHidden="0" w:uiPriority="63" w:unhideWhenUsed="0"/>
+    <w:lsdException w:name="Medium Shading 2" w:semiHidden="0" w:uiPriority="64" w:unhideWhenUsed="0"/>
+    <w:lsdException w:name="Medium List 1" w:semiHidden="0" w:uiPriority="65" w:unhideWhenUsed="0"/>
+    <w:lsdException w:name="Medium List 2" w:semiHidden="0" w:uiPriority="66" w:unhideWhenUsed="0"/>
+    <w:lsdException w:name="Medium Grid 1" w:semiHidden="0" w:uiPriority="67" w:unhideWhenUsed="0"/>
+    <w:lsdException w:name="Medium Grid 2" w:semiHidden="0" w:uiPriority="68" w:unhideWhenUsed="0"/>
+    <w:lsdException w:name="Medium Grid 3" w:semiHidden="0" w:uiPriority="69" w:unhideWhenUsed="0"/>
+    <w:lsdException w:name="Dark List" w:semiHidden="0" w:uiPriority="70" w:unhideWhenUsed="0"/>
+    <w:lsdException w:name="Colorful Shading" w:semiHidden="0" w:uiPriority="71" w:unhideWhenUsed="0"/>
+    <w:lsdException w:name="Colorful List" w:semiHidden="0" w:uiPriority="72" w:unhideWhenUsed="0"/>
+    <w:lsdException w:name="Colorful Grid" w:semiHidden="0" w:uiPriority="73" w:unhideWhenUsed="0"/>
+    <w:lsdException w:name="Light Shading Accent 1" w:semiHidden="0" w:uiPriority="60" w:unhideWhenUsed="0"/>
+    <w:lsdException w:name="Light List Accent 1" w:semiHidden="0" w:uiPriority="61" w:unhideWhenUsed="0"/>
+    <w:lsdException w:name="Light Grid Accent 1" w:semiHidden="0" w:uiPriority="62" w:unhideWhenUsed="0"/>
+    <w:lsdException w:name="Medium Shading 1 Accent 1" w:semiHidden="0" w:uiPriority="63" w:unhideWhenUsed="0"/>
+    <w:lsdException w:name="Medium Shading 2 Accent 1" w:semiHidden="0" w:uiPriority="64" w:unhideWhenUsed="0"/>
+    <w:lsdException w:name="Medium List 1 Accent 1" w:semiHidden="0" w:uiPriority="65" w:unhideWhenUsed="0"/>
+    <w:lsdException w:name="Revision" w:unhideWhenUsed="0"/>
+    <w:lsdException w:name="List Paragraph" w:semiHidden="0" w:uiPriority="34" w:unhideWhenUsed="0" w:qFormat="1"/>
+    <w:lsdException w:name="Quote" w:semiHidden="0" w:uiPriority="29" w:unhideWhenUsed="0" w:qFormat="1"/>
+    <w:lsdException w:name="Intense Quote" w:semiHidden="0" w:uiPriority="30" w:unhideWhenUsed="0" w:qFormat="1"/>
+    <w:lsdException w:name="Medium List 2 Accent 1" w:semiHidden="0" w:uiPriority="66" w:unhideWhenUsed="0"/>
+    <w:lsdException w:name="Medium Grid 1 Accent 1" w:semiHidden="0" w:uiPriority="67" w:unhideWhenUsed="0"/>
+    <w:lsdException w:name="Medium Grid 2 Accent 1" w:semiHidden="0" w:uiPriority="68" w:unhideWhenUsed="0"/>
+    <w:lsdException w:name="Medium Grid 3 Accent 1" w:semiHidden="0" w:uiPriority="69" w:unhideWhenUsed="0"/>
+    <w:lsdException w:name="Dark List Accent 1" w:semiHidden="0" w:uiPriority="70" w:unhideWhenUsed="0"/>
+    <w:lsdException w:name="Colorful Shading Accent 1" w:semiHidden="0" w:uiPriority="71" w:unhideWhenUsed="0"/>
+    <w:lsdException w:name="Colorful List Accent 1" w:semiHidden="0" w:uiPriority="72" w:unhideWhenUsed="0"/>
+    <w:lsdException w:name="Colorful Grid Accent 1" w:semiHidden="0" w:uiPriority="73" w:unhideWhenUsed="0"/>
+    <w:lsdException w:name="Light Shading Accent 2" w:semiHidden="0" w:uiPriority="60" w:unhideWhenUsed="0"/>
+    <w:lsdException w:name="Light List Accent 2" w:semiHidden="0" w:uiPriority="61" w:unhideWhenUsed="0"/>
+    <w:lsdException w:name="Light Grid Accent 2" w:semiHidden="0" w:uiPriority="62" w:unhideWhenUsed="0"/>
+    <w:lsdException w:name="Medium Shading 1 Accent 2" w:semiHidden="0" w:uiPriority="63" w:unhideWhenUsed="0"/>
+    <w:lsdException w:name="Medium Shading 2 Accent 2" w:semiHidden="0" w:uiPriority="64" w:unhideWhenUsed="0"/>
+    <w:lsdException w:name="Medium List 1 Accent 2" w:semiHidden="0" w:uiPriority="65" w:unhideWhenUsed="0"/>
+    <w:lsdException w:name="Medium List 2 Accent 2" w:semiHidden="0" w:uiPriority="66" w:unhideWhenUsed="0"/>
+    <w:lsdException w:name="Medium Grid 1 Accent 2" w:semiHidden="0" w:uiPriority="67" w:unhideWhenUsed="0"/>
+    <w:lsdException w:name="Medium Grid 2 Accent 2" w:semiHidden="0" w:uiPriority="68" w:unhideWhenUsed="0"/>
+    <w:lsdException w:name="Medium Grid 3 Accent 2" w:semiHidden="0" w:uiPriority="69" w:unhideWhenUsed="0"/>
+    <w:lsdException w:name="Dark List Accent 2" w:semiHidden="0" w:uiPriority="70" w:unhideWhenUsed="0"/>
+    <w:lsdException w:name="Colorful Shading Accent 2" w:semiHidden="0" w:uiPriority="71" w:unhideWhenUsed="0"/>
+    <w:lsdException w:name="Colorful List Accent 2" w:semiHidden="0" w:uiPriority="72" w:unhideWhenUsed="0"/>
+    <w:lsdException w:name="Colorful Grid Accent 2" w:semiHidden="0" w:uiPriority="73" w:unhideWhenUsed="0"/>
+    <w:lsdException w:name="Light Shading Accent 3" w:semiHidden="0" w:uiPriority="60" w:unhideWhenUsed="0"/>
+    <w:lsdException w:name="Light List Accent 3" w:semiHidden="0" w:uiPriority="61" w:unhideWhenUsed="0"/>
+    <w:lsdException w:name="Light Grid Accent 3" w:semiHidden="0" w:uiPriority="62" w:unhideWhenUsed="0"/>
+    <w:lsdException w:name="Medium Shading 1 Accent 3" w:semiHidden="0" w:uiPriority="63" w:unhideWhenUsed="0"/>
+    <w:lsdException w:name="Medium Shading 2 Accent 3" w:semiHidden="0" w:uiPriority="64" w:unhideWhenUsed="0"/>
+    <w:lsdException w:name="Medium List 1 Accent 3" w:semiHidden="0" w:uiPriority="65" w:unhideWhenUsed="0"/>
+    <w:lsdException w:name="Medium List 2 Accent 3" w:semiHidden="0" w:uiPriority="66" w:unhideWhenUsed="0"/>
+    <w:lsdException w:name="Medium Grid 1 Accent 3" w:semiHidden="0" w:uiPriority="67" w:unhideWhenUsed="0"/>
+    <w:lsdException w:name="Medium Grid 2 Accent 3" w:semiHidden="0" w:uiPriority="68" w:unhideWhenUsed="0"/>
+    <w:lsdException w:name="Medium Grid 3 Accent 3" w:semiHidden="0" w:uiPriority="69" w:unhideWhenUsed="0"/>
+    <w:lsdException w:name="Dark List Accent 3" w:semiHidden="0" w:uiPriority="70" w:unhideWhenUsed="0"/>
+    <w:lsdException w:name="Colorful Shading Accent 3" w:semiHidden="0" w:uiPriority="71" w:unhideWhenUsed="0"/>
+    <w:lsdException w:name="Colorful List Accent 3" w:semiHidden="0" w:uiPriority="72" w:unhideWhenUsed="0"/>
+    <w:lsdException w:name="Colorful Grid Accent 3" w:semiHidden="0" w:uiPriority="73" w:unhideWhenUsed="0"/>
+    <w:lsdException w:name="Light Shading Accent 4" w:semiHidden="0" w:uiPriority="60" w:unhideWhenUsed="0"/>
+    <w:lsdException w:name="Light List Accent 4" w:semiHidden="0" w:uiPriority="61" w:unhideWhenUsed="0"/>
+    <w:lsdException w:name="Light Grid Accent 4" w:semiHidden="0" w:uiPriority="62" w:unhideWhenUsed="0"/>
+    <w:lsdException w:name="Medium Shading 1 Accent 4" w:semiHidden="0" w:uiPriority="63" w:unhideWhenUsed="0"/>
+    <w:lsdException w:name="Medium Shading 2 Accent 4" w:semiHidden="0" w:uiPriority="64" w:unhideWhenUsed="0"/>
+    <w:lsdException w:name="Medium List 1 Accent 4" w:semiHidden="0" w:uiPriority="65" w:unhideWhenUsed="0"/>
+    <w:lsdException w:name="Medium List 2 Accent 4" w:semiHidden="0" w:uiPriority="66" w:unhideWhenUsed="0"/>
+    <w:lsdException w:name="Medium Grid 1 Accent 4" w:semiHidden="0" w:uiPriority="67" w:unhideWhenUsed="0"/>
+    <w:lsdException w:name="Medium Grid 2 Accent 4" w:semiHidden="0" w:uiPriority="68" w:unhideWhenUsed="0"/>
+    <w:lsdException w:name="Medium Grid 3 Accent 4" w:semiHidden="0" w:uiPriority="69" w:unhideWhenUsed="0"/>
+    <w:lsdException w:name="Dark List Accent 4" w:semiHidden="0" w:uiPriority="70" w:unhideWhenUsed="0"/>
+    <w:lsdException w:name="Colorful Shading Accent 4" w:semiHidden="0" w:uiPriority="71" w:unhideWhenUsed="0"/>
+    <w:lsdException w:name="Colorful List Accent 4" w:semiHidden="0" w:uiPriority="72" w:unhideWhenUsed="0"/>
+    <w:lsdException w:name="Colorful Grid Accent 4" w:semiHidden="0" w:uiPriority="73" w:unhideWhenUsed="0"/>
+    <w:lsdException w:name="Light Shading Accent 5" w:semiHidden="0" w:uiPriority="60" w:unhideWhenUsed="0"/>
+    <w:lsdException w:name="Light List Accent 5" w:semiHidden="0" w:uiPriority="61" w:unhideWhenUsed="0"/>
+    <w:lsdException w:name="Light Grid Accent 5" w:semiHidden="0" w:uiPriority="62" w:unhideWhenUsed="0"/>
+    <w:lsdException w:name="Medium Shading 1 Accent 5" w:semiHidden="0" w:uiPriority="63" w:unhideWhenUsed="0"/>
+    <w:lsdException w:name="Medium Shading 2 Accent 5" w:semiHidden="0" w:uiPriority="64" w:unhideWhenUsed="0"/>
+    <w:lsdException w:name="Medium List 1 Accent 5" w:semiHidden="0" w:uiPriority="65" w:unhideWhenUsed="0"/>
+    <w:lsdException w:name="Medium List 2 Accent 5" w:semiHidden="0" w:uiPriority="66" w:unhideWhenUsed="0"/>
+    <w:lsdException w:name="Medium Grid 1 Accent 5" w:semiHidden="0" w:uiPriority="67" w:unhideWhenUsed="0"/>
+    <w:lsdException w:name="Medium Grid 2 Accent 5" w:semiHidden="0" w:uiPriority="68" w:unhideWhenUsed="0"/>
+    <w:lsdException w:name="Medium Grid 3 Accent 5" w:semiHidden="0" w:uiPriority="69" w:unhideWhenUsed="0"/>
+    <w:lsdException w:name="Dark List Accent 5" w:semiHidden="0" w:uiPriority="70" w:unhideWhenUsed="0"/>
+    <w:lsdException w:name="Colorful Shading Accent 5" w:semiHidden="0" w:uiPriority="71" w:unhideWhenUsed="0"/>
+    <w:lsdException w:name="Colorful List Accent 5" w:semiHidden="0" w:uiPriority="72" w:unhideWhenUsed="0"/>
+    <w:lsdException w:name="Colorful Grid Accent 5" w:semiHidden="0" w:uiPriority="73" w:unhideWhenUsed="0"/>
+    <w:lsdException w:name="Light Shading Accent 6" w:semiHidden="0" w:uiPriority="60" w:unhideWhenUsed="0"/>
+    <w:lsdException w:name="Light List Accent 6" w:semiHidden="0" w:uiPriority="61" w:unhideWhenUsed="0"/>
+    <w:lsdException w:name="Light Grid Accent 6" w:semiHidden="0" w:uiPriority="62" w:unhideWhenUsed="0"/>
+    <w:lsdException w:name="Medium Shading 1 Accent 6" w:semiHidden="0" w:uiPriority="63" w:unhideWhenUsed="0"/>
+    <w:lsdException w:name="Medium Shading 2 Accent 6" w:semiHidden="0" w:uiPriority="64" w:unhideWhenUsed="0"/>
+    <w:lsdException w:name="Medium List 1 Accent 6" w:semiHidden="0" w:uiPriority="65" w:unhideWhenUsed="0"/>
+    <w:lsdException w:name="Medium List 2 Accent 6" w:semiHidden="0" w:uiPriority="66" w:unhideWhenUsed="0"/>
+    <w:lsdException w:name="Medium Grid 1 Accent 6" w:semiHidden="0" w:uiPriority="67" w:unhideWhenUsed="0"/>
+    <w:lsdException w:name="Medium Grid 2 Accent 6" w:semiHidden="0" w:uiPriority="68" w:unhideWhenUsed="0"/>
+    <w:lsdException w:name="Medium Grid 3 Accent 6" w:semiHidden="0" w:uiPriority="69" w:unhideWhenUsed="0"/>
+    <w:lsdException w:name="Dark List Accent 6" w:semiHidden="0" w:uiPriority="70" w:unhideWhenUsed="0"/>
+    <w:lsdException w:name="Colorful Shading Accent 6" w:semiHidden="0" w:uiPriority="71" w:unhideWhenUsed="0"/>
+    <w:lsdException w:name="Colorful List Accent 6" w:semiHidden="0" w:uiPriority="72" w:unhideWhenUsed="0"/>
+    <w:lsdException w:name="Colorful Grid Accent 6" w:semiHidden="0" w:uiPriority="73" w:unhideWhenUsed="0"/>
+    <w:lsdException w:name="Subtle Emphasis" w:semiHidden="0" w:uiPriority="19" w:unhideWhenUsed="0" w:qFormat="1"/>
+    <w:lsdException w:name="Intense Emphasis" w:semiHidden="0" w:uiPriority="21" w:unhideWhenUsed="0" w:qFormat="1"/>
+    <w:lsdException w:name="Subtle Reference" w:semiHidden="0" w:uiPriority="31" w:unhideWhenUsed="0" w:qFormat="1"/>
+    <w:lsdException w:name="Intense Reference" w:semiHidden="0" w:uiPriority="32" w:unhideWhenUsed="0" w:qFormat="1"/>
+    <w:lsdException w:name="Book Title" w:semiHidden="0" w:uiPriority="33" w:unhideWhenUsed="0" w:qFormat="1"/>
+    <w:lsdException w:name="Bibliography" w:uiPriority="37"/>
+    <w:lsdException w:name="TOC Heading" w:uiPriority="39" w:qFormat="1"/>
   </w:latentStyles>
   <w:style w:type="paragraph" w:default="1" w:styleId="Normal">
     <w:name w:val="Normal"/>
@@ -11327,6 +11204,7 @@
       <w:spacing w:line="240" w:lineRule="auto"/>
     </w:pPr>
     <w:tblPr>
+      <w:tblInd w:w="0" w:type="dxa"/>
       <w:tblBorders>
         <w:top w:val="single" w:sz="4" w:space="0" w:color="auto"/>
         <w:left w:val="single" w:sz="4" w:space="0" w:color="auto"/>
@@ -11335,6 +11213,12 @@
         <w:insideH w:val="single" w:sz="4" w:space="0" w:color="auto"/>
         <w:insideV w:val="single" w:sz="4" w:space="0" w:color="auto"/>
       </w:tblBorders>
+      <w:tblCellMar>
+        <w:top w:w="0" w:type="dxa"/>
+        <w:left w:w="108" w:type="dxa"/>
+        <w:bottom w:w="0" w:type="dxa"/>
+        <w:right w:w="108" w:type="dxa"/>
+      </w:tblCellMar>
     </w:tblPr>
   </w:style>
   <w:style w:type="table" w:customStyle="1" w:styleId="Tabladecuadrcula5oscura-nfasis51">
@@ -11348,6 +11232,7 @@
     <w:tblPr>
       <w:tblStyleRowBandSize w:val="1"/>
       <w:tblStyleColBandSize w:val="1"/>
+      <w:tblInd w:w="0" w:type="dxa"/>
       <w:tblBorders>
         <w:top w:val="single" w:sz="4" w:space="0" w:color="FFFFFF" w:themeColor="background1"/>
         <w:left w:val="single" w:sz="4" w:space="0" w:color="FFFFFF" w:themeColor="background1"/>
@@ -11356,6 +11241,12 @@
         <w:insideH w:val="single" w:sz="4" w:space="0" w:color="FFFFFF" w:themeColor="background1"/>
         <w:insideV w:val="single" w:sz="4" w:space="0" w:color="FFFFFF" w:themeColor="background1"/>
       </w:tblBorders>
+      <w:tblCellMar>
+        <w:top w:w="0" w:type="dxa"/>
+        <w:left w:w="108" w:type="dxa"/>
+        <w:bottom w:w="0" w:type="dxa"/>
+        <w:right w:w="108" w:type="dxa"/>
+      </w:tblCellMar>
     </w:tblPr>
     <w:tcPr>
       <w:shd w:val="clear" w:color="auto" w:fill="D9E2F3" w:themeFill="accent5" w:themeFillTint="33"/>
@@ -11443,8 +11334,8 @@
       </w:tcPr>
     </w:tblStylePr>
   </w:style>
-  <w:style w:type="table" w:customStyle="1" w:styleId="Tabladelista4-nfasis11">
-    <w:name w:val="Tabla de lista 4 - Énfasis 11"/>
+  <w:style w:type="table" w:customStyle="1" w:styleId="ListTable4Accent1">
+    <w:name w:val="List Table 4 Accent 1"/>
     <w:basedOn w:val="Tablanormal"/>
     <w:uiPriority w:val="49"/>
     <w:rsid w:val="00E44C42"/>
@@ -11454,6 +11345,7 @@
     <w:tblPr>
       <w:tblStyleRowBandSize w:val="1"/>
       <w:tblStyleColBandSize w:val="1"/>
+      <w:tblInd w:w="0" w:type="dxa"/>
       <w:tblBorders>
         <w:top w:val="single" w:sz="4" w:space="0" w:color="9CC2E5" w:themeColor="accent1" w:themeTint="99"/>
         <w:left w:val="single" w:sz="4" w:space="0" w:color="9CC2E5" w:themeColor="accent1" w:themeTint="99"/>
@@ -11461,6 +11353,12 @@
         <w:right w:val="single" w:sz="4" w:space="0" w:color="9CC2E5" w:themeColor="accent1" w:themeTint="99"/>
         <w:insideH w:val="single" w:sz="4" w:space="0" w:color="9CC2E5" w:themeColor="accent1" w:themeTint="99"/>
       </w:tblBorders>
+      <w:tblCellMar>
+        <w:top w:w="0" w:type="dxa"/>
+        <w:left w:w="108" w:type="dxa"/>
+        <w:bottom w:w="0" w:type="dxa"/>
+        <w:right w:w="108" w:type="dxa"/>
+      </w:tblCellMar>
     </w:tblPr>
     <w:tblStylePr w:type="firstRow">
       <w:rPr>
@@ -11562,12 +11460,19 @@
     <w:tblPr>
       <w:tblStyleRowBandSize w:val="1"/>
       <w:tblStyleColBandSize w:val="1"/>
+      <w:tblInd w:w="0" w:type="dxa"/>
       <w:tblBorders>
         <w:top w:val="single" w:sz="8" w:space="0" w:color="5B9BD5" w:themeColor="accent1"/>
         <w:left w:val="single" w:sz="8" w:space="0" w:color="5B9BD5" w:themeColor="accent1"/>
         <w:bottom w:val="single" w:sz="8" w:space="0" w:color="5B9BD5" w:themeColor="accent1"/>
         <w:right w:val="single" w:sz="8" w:space="0" w:color="5B9BD5" w:themeColor="accent1"/>
       </w:tblBorders>
+      <w:tblCellMar>
+        <w:top w:w="0" w:type="dxa"/>
+        <w:left w:w="108" w:type="dxa"/>
+        <w:bottom w:w="0" w:type="dxa"/>
+        <w:right w:w="108" w:type="dxa"/>
+      </w:tblCellMar>
     </w:tblPr>
     <w:tblStylePr w:type="firstRow">
       <w:rPr>
@@ -11699,6 +11604,196 @@
     <w:link w:val="Piedepgina"/>
     <w:uiPriority w:val="99"/>
     <w:rsid w:val="002B2D85"/>
+  </w:style>
+</w:styles>
+</file>
+
+<file path=word/stylesWithEffects.xml><?xml version="1.0" encoding="utf-8"?>
+<w:styles xmlns:wpc="http://schemas.microsoft.com/office/word/2010/wordprocessingCanvas" xmlns:mc="http://schemas.openxmlformats.org/markup-compatibility/2006" xmlns:o="urn:schemas-microsoft-com:office:office" xmlns:r="http://schemas.openxmlformats.org/officeDocument/2006/relationships" xmlns:m="http://schemas.openxmlformats.org/officeDocument/2006/math" xmlns:v="urn:schemas-microsoft-com:vml" xmlns:wp14="http://schemas.microsoft.com/office/word/2010/wordprocessingDrawing" xmlns:wp="http://schemas.openxmlformats.org/drawingml/2006/wordprocessingDrawing" xmlns:w10="urn:schemas-microsoft-com:office:word" xmlns:w="http://schemas.openxmlformats.org/wordprocessingml/2006/main" xmlns:w14="http://schemas.microsoft.com/office/word/2010/wordml" xmlns:wpg="http://schemas.microsoft.com/office/word/2010/wordprocessingGroup" xmlns:wpi="http://schemas.microsoft.com/office/word/2010/wordprocessingInk" xmlns:wne="http://schemas.microsoft.com/office/word/2006/wordml" xmlns:wps="http://schemas.microsoft.com/office/word/2010/wordprocessingShape" mc:Ignorable="w14 wp14">
+  <w:docDefaults>
+    <w:rPrDefault>
+      <w:rPr>
+        <w:rFonts w:asciiTheme="minorHAnsi" w:eastAsiaTheme="minorEastAsia" w:hAnsiTheme="minorHAnsi" w:cstheme="minorBidi"/>
+        <w:sz w:val="22"/>
+        <w:szCs w:val="22"/>
+        <w:lang w:val="es-ES" w:eastAsia="es-ES" w:bidi="ar-SA"/>
+      </w:rPr>
+    </w:rPrDefault>
+    <w:pPrDefault>
+      <w:pPr>
+        <w:spacing w:after="200" w:line="276" w:lineRule="auto"/>
+      </w:pPr>
+    </w:pPrDefault>
+  </w:docDefaults>
+  <w:latentStyles w:defLockedState="0" w:defUIPriority="99" w:defSemiHidden="1" w:defUnhideWhenUsed="1" w:defQFormat="0" w:count="267">
+    <w:lsdException w:name="Normal" w:semiHidden="0" w:uiPriority="0" w:unhideWhenUsed="0" w:qFormat="1"/>
+    <w:lsdException w:name="heading 1" w:semiHidden="0" w:uiPriority="9" w:unhideWhenUsed="0" w:qFormat="1"/>
+    <w:lsdException w:name="heading 2" w:uiPriority="9" w:qFormat="1"/>
+    <w:lsdException w:name="heading 3" w:uiPriority="9" w:qFormat="1"/>
+    <w:lsdException w:name="heading 4" w:uiPriority="9" w:qFormat="1"/>
+    <w:lsdException w:name="heading 5" w:uiPriority="9" w:qFormat="1"/>
+    <w:lsdException w:name="heading 6" w:uiPriority="9" w:qFormat="1"/>
+    <w:lsdException w:name="heading 7" w:uiPriority="9" w:qFormat="1"/>
+    <w:lsdException w:name="heading 8" w:uiPriority="9" w:qFormat="1"/>
+    <w:lsdException w:name="heading 9" w:uiPriority="9" w:qFormat="1"/>
+    <w:lsdException w:name="toc 1" w:uiPriority="39"/>
+    <w:lsdException w:name="toc 2" w:uiPriority="39"/>
+    <w:lsdException w:name="toc 3" w:uiPriority="39"/>
+    <w:lsdException w:name="toc 4" w:uiPriority="39"/>
+    <w:lsdException w:name="toc 5" w:uiPriority="39"/>
+    <w:lsdException w:name="toc 6" w:uiPriority="39"/>
+    <w:lsdException w:name="toc 7" w:uiPriority="39"/>
+    <w:lsdException w:name="toc 8" w:uiPriority="39"/>
+    <w:lsdException w:name="toc 9" w:uiPriority="39"/>
+    <w:lsdException w:name="caption" w:uiPriority="35" w:qFormat="1"/>
+    <w:lsdException w:name="Title" w:semiHidden="0" w:uiPriority="10" w:unhideWhenUsed="0" w:qFormat="1"/>
+    <w:lsdException w:name="Default Paragraph Font" w:uiPriority="1"/>
+    <w:lsdException w:name="Subtitle" w:semiHidden="0" w:uiPriority="11" w:unhideWhenUsed="0" w:qFormat="1"/>
+    <w:lsdException w:name="Strong" w:semiHidden="0" w:uiPriority="22" w:unhideWhenUsed="0" w:qFormat="1"/>
+    <w:lsdException w:name="Emphasis" w:semiHidden="0" w:uiPriority="20" w:unhideWhenUsed="0" w:qFormat="1"/>
+    <w:lsdException w:name="Table Grid" w:semiHidden="0" w:uiPriority="59" w:unhideWhenUsed="0"/>
+    <w:lsdException w:name="Placeholder Text" w:unhideWhenUsed="0"/>
+    <w:lsdException w:name="No Spacing" w:semiHidden="0" w:uiPriority="1" w:unhideWhenUsed="0" w:qFormat="1"/>
+    <w:lsdException w:name="Light Shading" w:semiHidden="0" w:uiPriority="60" w:unhideWhenUsed="0"/>
+    <w:lsdException w:name="Light List" w:semiHidden="0" w:uiPriority="61" w:unhideWhenUsed="0"/>
+    <w:lsdException w:name="Light Grid" w:semiHidden="0" w:uiPriority="62" w:unhideWhenUsed="0"/>
+    <w:lsdException w:name="Medium Shading 1" w:semiHidden="0" w:uiPriority="63" w:unhideWhenUsed="0"/>
+    <w:lsdException w:name="Medium Shading 2" w:semiHidden="0" w:uiPriority="64" w:unhideWhenUsed="0"/>
+    <w:lsdException w:name="Medium List 1" w:semiHidden="0" w:uiPriority="65" w:unhideWhenUsed="0"/>
+    <w:lsdException w:name="Medium List 2" w:semiHidden="0" w:uiPriority="66" w:unhideWhenUsed="0"/>
+    <w:lsdException w:name="Medium Grid 1" w:semiHidden="0" w:uiPriority="67" w:unhideWhenUsed="0"/>
+    <w:lsdException w:name="Medium Grid 2" w:semiHidden="0" w:uiPriority="68" w:unhideWhenUsed="0"/>
+    <w:lsdException w:name="Medium Grid 3" w:semiHidden="0" w:uiPriority="69" w:unhideWhenUsed="0"/>
+    <w:lsdException w:name="Dark List" w:semiHidden="0" w:uiPriority="70" w:unhideWhenUsed="0"/>
+    <w:lsdException w:name="Colorful Shading" w:semiHidden="0" w:uiPriority="71" w:unhideWhenUsed="0"/>
+    <w:lsdException w:name="Colorful List" w:semiHidden="0" w:uiPriority="72" w:unhideWhenUsed="0"/>
+    <w:lsdException w:name="Colorful Grid" w:semiHidden="0" w:uiPriority="73" w:unhideWhenUsed="0"/>
+    <w:lsdException w:name="Light Shading Accent 1" w:semiHidden="0" w:uiPriority="60" w:unhideWhenUsed="0"/>
+    <w:lsdException w:name="Light List Accent 1" w:semiHidden="0" w:uiPriority="61" w:unhideWhenUsed="0"/>
+    <w:lsdException w:name="Light Grid Accent 1" w:semiHidden="0" w:uiPriority="62" w:unhideWhenUsed="0"/>
+    <w:lsdException w:name="Medium Shading 1 Accent 1" w:semiHidden="0" w:uiPriority="63" w:unhideWhenUsed="0"/>
+    <w:lsdException w:name="Medium Shading 2 Accent 1" w:semiHidden="0" w:uiPriority="64" w:unhideWhenUsed="0"/>
+    <w:lsdException w:name="Medium List 1 Accent 1" w:semiHidden="0" w:uiPriority="65" w:unhideWhenUsed="0"/>
+    <w:lsdException w:name="Revision" w:unhideWhenUsed="0"/>
+    <w:lsdException w:name="List Paragraph" w:semiHidden="0" w:uiPriority="34" w:unhideWhenUsed="0" w:qFormat="1"/>
+    <w:lsdException w:name="Quote" w:semiHidden="0" w:uiPriority="29" w:unhideWhenUsed="0" w:qFormat="1"/>
+    <w:lsdException w:name="Intense Quote" w:semiHidden="0" w:uiPriority="30" w:unhideWhenUsed="0" w:qFormat="1"/>
+    <w:lsdException w:name="Medium List 2 Accent 1" w:semiHidden="0" w:uiPriority="66" w:unhideWhenUsed="0"/>
+    <w:lsdException w:name="Medium Grid 1 Accent 1" w:semiHidden="0" w:uiPriority="67" w:unhideWhenUsed="0"/>
+    <w:lsdException w:name="Medium Grid 2 Accent 1" w:semiHidden="0" w:uiPriority="68" w:unhideWhenUsed="0"/>
+    <w:lsdException w:name="Medium Grid 3 Accent 1" w:semiHidden="0" w:uiPriority="69" w:unhideWhenUsed="0"/>
+    <w:lsdException w:name="Dark List Accent 1" w:semiHidden="0" w:uiPriority="70" w:unhideWhenUsed="0"/>
+    <w:lsdException w:name="Colorful Shading Accent 1" w:semiHidden="0" w:uiPriority="71" w:unhideWhenUsed="0"/>
+    <w:lsdException w:name="Colorful List Accent 1" w:semiHidden="0" w:uiPriority="72" w:unhideWhenUsed="0"/>
+    <w:lsdException w:name="Colorful Grid Accent 1" w:semiHidden="0" w:uiPriority="73" w:unhideWhenUsed="0"/>
+    <w:lsdException w:name="Light Shading Accent 2" w:semiHidden="0" w:uiPriority="60" w:unhideWhenUsed="0"/>
+    <w:lsdException w:name="Light List Accent 2" w:semiHidden="0" w:uiPriority="61" w:unhideWhenUsed="0"/>
+    <w:lsdException w:name="Light Grid Accent 2" w:semiHidden="0" w:uiPriority="62" w:unhideWhenUsed="0"/>
+    <w:lsdException w:name="Medium Shading 1 Accent 2" w:semiHidden="0" w:uiPriority="63" w:unhideWhenUsed="0"/>
+    <w:lsdException w:name="Medium Shading 2 Accent 2" w:semiHidden="0" w:uiPriority="64" w:unhideWhenUsed="0"/>
+    <w:lsdException w:name="Medium List 1 Accent 2" w:semiHidden="0" w:uiPriority="65" w:unhideWhenUsed="0"/>
+    <w:lsdException w:name="Medium List 2 Accent 2" w:semiHidden="0" w:uiPriority="66" w:unhideWhenUsed="0"/>
+    <w:lsdException w:name="Medium Grid 1 Accent 2" w:semiHidden="0" w:uiPriority="67" w:unhideWhenUsed="0"/>
+    <w:lsdException w:name="Medium Grid 2 Accent 2" w:semiHidden="0" w:uiPriority="68" w:unhideWhenUsed="0"/>
+    <w:lsdException w:name="Medium Grid 3 Accent 2" w:semiHidden="0" w:uiPriority="69" w:unhideWhenUsed="0"/>
+    <w:lsdException w:name="Dark List Accent 2" w:semiHidden="0" w:uiPriority="70" w:unhideWhenUsed="0"/>
+    <w:lsdException w:name="Colorful Shading Accent 2" w:semiHidden="0" w:uiPriority="71" w:unhideWhenUsed="0"/>
+    <w:lsdException w:name="Colorful List Accent 2" w:semiHidden="0" w:uiPriority="72" w:unhideWhenUsed="0"/>
+    <w:lsdException w:name="Colorful Grid Accent 2" w:semiHidden="0" w:uiPriority="73" w:unhideWhenUsed="0"/>
+    <w:lsdException w:name="Light Shading Accent 3" w:semiHidden="0" w:uiPriority="60" w:unhideWhenUsed="0"/>
+    <w:lsdException w:name="Light List Accent 3" w:semiHidden="0" w:uiPriority="61" w:unhideWhenUsed="0"/>
+    <w:lsdException w:name="Light Grid Accent 3" w:semiHidden="0" w:uiPriority="62" w:unhideWhenUsed="0"/>
+    <w:lsdException w:name="Medium Shading 1 Accent 3" w:semiHidden="0" w:uiPriority="63" w:unhideWhenUsed="0"/>
+    <w:lsdException w:name="Medium Shading 2 Accent 3" w:semiHidden="0" w:uiPriority="64" w:unhideWhenUsed="0"/>
+    <w:lsdException w:name="Medium List 1 Accent 3" w:semiHidden="0" w:uiPriority="65" w:unhideWhenUsed="0"/>
+    <w:lsdException w:name="Medium List 2 Accent 3" w:semiHidden="0" w:uiPriority="66" w:unhideWhenUsed="0"/>
+    <w:lsdException w:name="Medium Grid 1 Accent 3" w:semiHidden="0" w:uiPriority="67" w:unhideWhenUsed="0"/>
+    <w:lsdException w:name="Medium Grid 2 Accent 3" w:semiHidden="0" w:uiPriority="68" w:unhideWhenUsed="0"/>
+    <w:lsdException w:name="Medium Grid 3 Accent 3" w:semiHidden="0" w:uiPriority="69" w:unhideWhenUsed="0"/>
+    <w:lsdException w:name="Dark List Accent 3" w:semiHidden="0" w:uiPriority="70" w:unhideWhenUsed="0"/>
+    <w:lsdException w:name="Colorful Shading Accent 3" w:semiHidden="0" w:uiPriority="71" w:unhideWhenUsed="0"/>
+    <w:lsdException w:name="Colorful List Accent 3" w:semiHidden="0" w:uiPriority="72" w:unhideWhenUsed="0"/>
+    <w:lsdException w:name="Colorful Grid Accent 3" w:semiHidden="0" w:uiPriority="73" w:unhideWhenUsed="0"/>
+    <w:lsdException w:name="Light Shading Accent 4" w:semiHidden="0" w:uiPriority="60" w:unhideWhenUsed="0"/>
+    <w:lsdException w:name="Light List Accent 4" w:semiHidden="0" w:uiPriority="61" w:unhideWhenUsed="0"/>
+    <w:lsdException w:name="Light Grid Accent 4" w:semiHidden="0" w:uiPriority="62" w:unhideWhenUsed="0"/>
+    <w:lsdException w:name="Medium Shading 1 Accent 4" w:semiHidden="0" w:uiPriority="63" w:unhideWhenUsed="0"/>
+    <w:lsdException w:name="Medium Shading 2 Accent 4" w:semiHidden="0" w:uiPriority="64" w:unhideWhenUsed="0"/>
+    <w:lsdException w:name="Medium List 1 Accent 4" w:semiHidden="0" w:uiPriority="65" w:unhideWhenUsed="0"/>
+    <w:lsdException w:name="Medium List 2 Accent 4" w:semiHidden="0" w:uiPriority="66" w:unhideWhenUsed="0"/>
+    <w:lsdException w:name="Medium Grid 1 Accent 4" w:semiHidden="0" w:uiPriority="67" w:unhideWhenUsed="0"/>
+    <w:lsdException w:name="Medium Grid 2 Accent 4" w:semiHidden="0" w:uiPriority="68" w:unhideWhenUsed="0"/>
+    <w:lsdException w:name="Medium Grid 3 Accent 4" w:semiHidden="0" w:uiPriority="69" w:unhideWhenUsed="0"/>
+    <w:lsdException w:name="Dark List Accent 4" w:semiHidden="0" w:uiPriority="70" w:unhideWhenUsed="0"/>
+    <w:lsdException w:name="Colorful Shading Accent 4" w:semiHidden="0" w:uiPriority="71" w:unhideWhenUsed="0"/>
+    <w:lsdException w:name="Colorful List Accent 4" w:semiHidden="0" w:uiPriority="72" w:unhideWhenUsed="0"/>
+    <w:lsdException w:name="Colorful Grid Accent 4" w:semiHidden="0" w:uiPriority="73" w:unhideWhenUsed="0"/>
+    <w:lsdException w:name="Light Shading Accent 5" w:semiHidden="0" w:uiPriority="60" w:unhideWhenUsed="0"/>
+    <w:lsdException w:name="Light List Accent 5" w:semiHidden="0" w:uiPriority="61" w:unhideWhenUsed="0"/>
+    <w:lsdException w:name="Light Grid Accent 5" w:semiHidden="0" w:uiPriority="62" w:unhideWhenUsed="0"/>
+    <w:lsdException w:name="Medium Shading 1 Accent 5" w:semiHidden="0" w:uiPriority="63" w:unhideWhenUsed="0"/>
+    <w:lsdException w:name="Medium Shading 2 Accent 5" w:semiHidden="0" w:uiPriority="64" w:unhideWhenUsed="0"/>
+    <w:lsdException w:name="Medium List 1 Accent 5" w:semiHidden="0" w:uiPriority="65" w:unhideWhenUsed="0"/>
+    <w:lsdException w:name="Medium List 2 Accent 5" w:semiHidden="0" w:uiPriority="66" w:unhideWhenUsed="0"/>
+    <w:lsdException w:name="Medium Grid 1 Accent 5" w:semiHidden="0" w:uiPriority="67" w:unhideWhenUsed="0"/>
+    <w:lsdException w:name="Medium Grid 2 Accent 5" w:semiHidden="0" w:uiPriority="68" w:unhideWhenUsed="0"/>
+    <w:lsdException w:name="Medium Grid 3 Accent 5" w:semiHidden="0" w:uiPriority="69" w:unhideWhenUsed="0"/>
+    <w:lsdException w:name="Dark List Accent 5" w:semiHidden="0" w:uiPriority="70" w:unhideWhenUsed="0"/>
+    <w:lsdException w:name="Colorful Shading Accent 5" w:semiHidden="0" w:uiPriority="71" w:unhideWhenUsed="0"/>
+    <w:lsdException w:name="Colorful List Accent 5" w:semiHidden="0" w:uiPriority="72" w:unhideWhenUsed="0"/>
+    <w:lsdException w:name="Colorful Grid Accent 5" w:semiHidden="0" w:uiPriority="73" w:unhideWhenUsed="0"/>
+    <w:lsdException w:name="Light Shading Accent 6" w:semiHidden="0" w:uiPriority="60" w:unhideWhenUsed="0"/>
+    <w:lsdException w:name="Light List Accent 6" w:semiHidden="0" w:uiPriority="61" w:unhideWhenUsed="0"/>
+    <w:lsdException w:name="Light Grid Accent 6" w:semiHidden="0" w:uiPriority="62" w:unhideWhenUsed="0"/>
+    <w:lsdException w:name="Medium Shading 1 Accent 6" w:semiHidden="0" w:uiPriority="63" w:unhideWhenUsed="0"/>
+    <w:lsdException w:name="Medium Shading 2 Accent 6" w:semiHidden="0" w:uiPriority="64" w:unhideWhenUsed="0"/>
+    <w:lsdException w:name="Medium List 1 Accent 6" w:semiHidden="0" w:uiPriority="65" w:unhideWhenUsed="0"/>
+    <w:lsdException w:name="Medium List 2 Accent 6" w:semiHidden="0" w:uiPriority="66" w:unhideWhenUsed="0"/>
+    <w:lsdException w:name="Medium Grid 1 Accent 6" w:semiHidden="0" w:uiPriority="67" w:unhideWhenUsed="0"/>
+    <w:lsdException w:name="Medium Grid 2 Accent 6" w:semiHidden="0" w:uiPriority="68" w:unhideWhenUsed="0"/>
+    <w:lsdException w:name="Medium Grid 3 Accent 6" w:semiHidden="0" w:uiPriority="69" w:unhideWhenUsed="0"/>
+    <w:lsdException w:name="Dark List Accent 6" w:semiHidden="0" w:uiPriority="70" w:unhideWhenUsed="0"/>
+    <w:lsdException w:name="Colorful Shading Accent 6" w:semiHidden="0" w:uiPriority="71" w:unhideWhenUsed="0"/>
+    <w:lsdException w:name="Colorful List Accent 6" w:semiHidden="0" w:uiPriority="72" w:unhideWhenUsed="0"/>
+    <w:lsdException w:name="Colorful Grid Accent 6" w:semiHidden="0" w:uiPriority="73" w:unhideWhenUsed="0"/>
+    <w:lsdException w:name="Subtle Emphasis" w:semiHidden="0" w:uiPriority="19" w:unhideWhenUsed="0" w:qFormat="1"/>
+    <w:lsdException w:name="Intense Emphasis" w:semiHidden="0" w:uiPriority="21" w:unhideWhenUsed="0" w:qFormat="1"/>
+    <w:lsdException w:name="Subtle Reference" w:semiHidden="0" w:uiPriority="31" w:unhideWhenUsed="0" w:qFormat="1"/>
+    <w:lsdException w:name="Intense Reference" w:semiHidden="0" w:uiPriority="32" w:unhideWhenUsed="0" w:qFormat="1"/>
+    <w:lsdException w:name="Book Title" w:semiHidden="0" w:uiPriority="33" w:unhideWhenUsed="0" w:qFormat="1"/>
+    <w:lsdException w:name="Bibliography" w:uiPriority="37"/>
+    <w:lsdException w:name="TOC Heading" w:uiPriority="39" w:qFormat="1"/>
+  </w:latentStyles>
+  <w:style w:type="paragraph" w:default="1" w:styleId="Normal">
+    <w:name w:val="Normal"/>
+    <w:qFormat/>
+  </w:style>
+  <w:style w:type="character" w:default="1" w:styleId="Fuentedeprrafopredeter">
+    <w:name w:val="Default Paragraph Font"/>
+    <w:uiPriority w:val="1"/>
+    <w:semiHidden/>
+    <w:unhideWhenUsed/>
+  </w:style>
+  <w:style w:type="table" w:default="1" w:styleId="Tablanormal">
+    <w:name w:val="Normal Table"/>
+    <w:uiPriority w:val="99"/>
+    <w:semiHidden/>
+    <w:unhideWhenUsed/>
+    <w:tblPr>
+      <w:tblInd w:w="0" w:type="dxa"/>
+      <w:tblCellMar>
+        <w:top w:w="0" w:type="dxa"/>
+        <w:left w:w="108" w:type="dxa"/>
+        <w:bottom w:w="0" w:type="dxa"/>
+        <w:right w:w="108" w:type="dxa"/>
+      </w:tblCellMar>
+    </w:tblPr>
+  </w:style>
+  <w:style w:type="numbering" w:default="1" w:styleId="Sinlista">
+    <w:name w:val="No List"/>
+    <w:uiPriority w:val="99"/>
+    <w:semiHidden/>
+    <w:unhideWhenUsed/>
   </w:style>
 </w:styles>
 </file>
@@ -11958,7 +12053,7 @@
   <a:extraClrSchemeLst/>
   <a:extLst>
     <a:ext uri="{05A4C25C-085E-4340-85A3-A5531E510DB2}">
-      <thm15:themeFamily xmlns:thm15="http://schemas.microsoft.com/office/thememl/2012/main" name="Office Theme" id="{62F939B6-93AF-4DB8-9C6B-D6C7DFDC589F}" vid="{4A3C46E8-61CC-4603-A589-7422A47A8E4A}"/>
+      <thm15:themeFamily xmlns:thm15="http://schemas.microsoft.com/office/thememl/2012/main" xmlns="" name="Office Theme" id="{62F939B6-93AF-4DB8-9C6B-D6C7DFDC589F}" vid="{4A3C46E8-61CC-4603-A589-7422A47A8E4A}"/>
     </a:ext>
   </a:extLst>
 </a:theme>
@@ -11969,7 +12064,7 @@
 </file>
 
 <file path=customXml/itemProps1.xml><?xml version="1.0" encoding="utf-8"?>
-<ds:datastoreItem xmlns:ds="http://schemas.openxmlformats.org/officeDocument/2006/customXml" ds:itemID="{FC1AB230-763D-4EC4-9645-1E42A9C48409}">
+<ds:datastoreItem xmlns:ds="http://schemas.openxmlformats.org/officeDocument/2006/customXml" ds:itemID="{ABFFA9C5-3C6F-4CC6-B7D4-1EF50C6298EE}">
   <ds:schemaRefs>
     <ds:schemaRef ds:uri="http://schemas.openxmlformats.org/officeDocument/2006/bibliography"/>
   </ds:schemaRefs>

--- a/Práctica de Ampliación de Ingeniería del Software.docx
+++ b/Práctica de Ampliación de Ingeniería del Software.docx
@@ -1,6 +1,6 @@
 
 <file path=word/document.xml><?xml version="1.0" encoding="utf-8"?>
-<w:document xmlns:wpc="http://schemas.microsoft.com/office/word/2010/wordprocessingCanvas" xmlns:mc="http://schemas.openxmlformats.org/markup-compatibility/2006" xmlns:o="urn:schemas-microsoft-com:office:office" xmlns:r="http://schemas.openxmlformats.org/officeDocument/2006/relationships" xmlns:m="http://schemas.openxmlformats.org/officeDocument/2006/math" xmlns:v="urn:schemas-microsoft-com:vml" xmlns:wp14="http://schemas.microsoft.com/office/word/2010/wordprocessingDrawing" xmlns:wp="http://schemas.openxmlformats.org/drawingml/2006/wordprocessingDrawing" xmlns:w10="urn:schemas-microsoft-com:office:word" xmlns:w="http://schemas.openxmlformats.org/wordprocessingml/2006/main" xmlns:w14="http://schemas.microsoft.com/office/word/2010/wordml" xmlns:wpg="http://schemas.microsoft.com/office/word/2010/wordprocessingGroup" xmlns:wpi="http://schemas.microsoft.com/office/word/2010/wordprocessingInk" xmlns:wne="http://schemas.microsoft.com/office/word/2006/wordml" xmlns:wps="http://schemas.microsoft.com/office/word/2010/wordprocessingShape" mc:Ignorable="w14 wp14">
+<w:document xmlns:wpc="http://schemas.microsoft.com/office/word/2010/wordprocessingCanvas" xmlns:mc="http://schemas.openxmlformats.org/markup-compatibility/2006" xmlns:o="urn:schemas-microsoft-com:office:office" xmlns:r="http://schemas.openxmlformats.org/officeDocument/2006/relationships" xmlns:m="http://schemas.openxmlformats.org/officeDocument/2006/math" xmlns:v="urn:schemas-microsoft-com:vml" xmlns:wp14="http://schemas.microsoft.com/office/word/2010/wordprocessingDrawing" xmlns:wp="http://schemas.openxmlformats.org/drawingml/2006/wordprocessingDrawing" xmlns:w10="urn:schemas-microsoft-com:office:word" xmlns:w="http://schemas.openxmlformats.org/wordprocessingml/2006/main" xmlns:w14="http://schemas.microsoft.com/office/word/2010/wordml" xmlns:w15="http://schemas.microsoft.com/office/word/2012/wordml" xmlns:wpg="http://schemas.microsoft.com/office/word/2010/wordprocessingGroup" xmlns:wpi="http://schemas.microsoft.com/office/word/2010/wordprocessingInk" xmlns:wne="http://schemas.microsoft.com/office/word/2006/wordml" xmlns:wps="http://schemas.microsoft.com/office/word/2010/wordprocessingShape" mc:Ignorable="w14 w15 wp14">
   <w:body>
     <w:p>
       <w:pPr>
@@ -157,25 +157,25 @@
           <w:sz w:val="28"/>
           <w:szCs w:val="28"/>
         </w:rPr>
-        <w:t xml:space="preserve">Jesús </w:t>
-      </w:r>
-      <w:proofErr w:type="spellStart"/>
-      <w:r>
+        <w:t>Jesús Garcerán Sáez</w:t>
+      </w:r>
+    </w:p>
+    <w:p>
+      <w:pPr>
+        <w:jc w:val="center"/>
         <w:rPr>
           <w:b/>
           <w:sz w:val="28"/>
           <w:szCs w:val="28"/>
         </w:rPr>
-        <w:t>Garcerán</w:t>
-      </w:r>
-      <w:proofErr w:type="spellEnd"/>
+      </w:pPr>
       <w:r>
         <w:rPr>
           <w:b/>
           <w:sz w:val="28"/>
           <w:szCs w:val="28"/>
         </w:rPr>
-        <w:t xml:space="preserve"> Sáez</w:t>
+        <w:t>Sergio Martín Vaquero</w:t>
       </w:r>
     </w:p>
     <w:p>
@@ -193,7 +193,7 @@
           <w:sz w:val="28"/>
           <w:szCs w:val="28"/>
         </w:rPr>
-        <w:t>Sergio Martín Vaquero</w:t>
+        <w:t>…</w:t>
       </w:r>
     </w:p>
     <w:p>
@@ -211,25 +211,7 @@
           <w:sz w:val="28"/>
           <w:szCs w:val="28"/>
         </w:rPr>
-        <w:t>Daniel Aguado Gala</w:t>
-      </w:r>
-    </w:p>
-    <w:p>
-      <w:pPr>
-        <w:jc w:val="center"/>
-        <w:rPr>
-          <w:b/>
-          <w:sz w:val="28"/>
-          <w:szCs w:val="28"/>
-        </w:rPr>
-      </w:pPr>
-      <w:r>
-        <w:rPr>
-          <w:b/>
-          <w:sz w:val="28"/>
-          <w:szCs w:val="28"/>
-        </w:rPr>
-        <w:t>Alberto Hernández Jiménez</w:t>
+        <w:t>…</w:t>
       </w:r>
     </w:p>
     <w:p>
@@ -335,7 +317,7 @@
                     </pic:cNvPicPr>
                   </pic:nvPicPr>
                   <pic:blipFill>
-                    <a:blip r:embed="rId9">
+                    <a:blip r:embed="rId8">
                       <a:extLst>
                         <a:ext uri="{28A0092B-C50C-407E-A947-70E740481C1C}">
                           <a14:useLocalDpi xmlns:a14="http://schemas.microsoft.com/office/drawing/2010/main" val="0"/>
@@ -396,7 +378,7 @@
                     </pic:cNvPicPr>
                   </pic:nvPicPr>
                   <pic:blipFill>
-                    <a:blip r:embed="rId10">
+                    <a:blip r:embed="rId9">
                       <a:extLst>
                         <a:ext uri="{28A0092B-C50C-407E-A947-70E740481C1C}">
                           <a14:useLocalDpi xmlns:a14="http://schemas.microsoft.com/office/drawing/2010/main" val="0"/>
@@ -904,45 +886,15 @@
       </w:r>
     </w:p>
     <w:p>
-      <w:r>
-        <w:t xml:space="preserve">Esta práctica se basa en la realización de una calculadora científica guiándonos por la planificación de proyectos dada en clase. Consideramos la calculadora un proyecto puesto que es un conjunto de etapas, actividades y tareas para alcanzar un objetivo, que implica un trabajo no inmediato en un plazo relativamente largo. </w:t>
-      </w:r>
-    </w:p>
-    <w:p>
-      <w:r>
-        <w:t>Lo primero que hicimos en este proyecto fue la planificación de la práctica. Definimos el tipo de equipo y los requisitos. Tras esto, comenzamos a realizar los diagramas de casos de uso y HTA y definimos las tareas a realizar. Realizamos una planificación de tareas con su correspondiente asignación y completamos el diagrama PERT.</w:t>
-      </w:r>
-    </w:p>
-    <w:p>
-      <w:r>
-        <w:t>Tras hacer el diagrama PERT, comenzamos la realización de la implementación.</w:t>
-      </w:r>
-      <w:r>
-        <w:t xml:space="preserve"> A la vez, íbamos actualizando el calendario cada día que trabajábamos en el proyecto con el fin de ver si cumplíamos la planificación. La implementación la hicimos usando </w:t>
-      </w:r>
-      <w:proofErr w:type="spellStart"/>
-      <w:r>
-        <w:t>GitHub</w:t>
-      </w:r>
-      <w:proofErr w:type="spellEnd"/>
-      <w:r>
-        <w:t xml:space="preserve"> como herramientas de control de versiones. </w:t>
-      </w:r>
-    </w:p>
-    <w:p>
-      <w:r>
-        <w:t>Por último, al terminar la implemen</w:t>
-      </w:r>
-      <w:r>
-        <w:t>tación, definimos los</w:t>
-      </w:r>
-      <w:r>
-        <w:t xml:space="preserve"> casos de prueba basándonos en </w:t>
-      </w:r>
-      <w:r>
-        <w:t xml:space="preserve">la técnica de caja negra de “Partición de clases de equivalencia”. Realizamos los casos de prueba y comprobamos los resultados obtenidos con los esperados. Tras esto, completamos la documentación e hicimos la presentación para clase. </w:t>
-      </w:r>
-    </w:p>
+      <w:pPr>
+        <w:rPr>
+          <w:b/>
+          <w:sz w:val="48"/>
+          <w:szCs w:val="48"/>
+        </w:rPr>
+      </w:pPr>
+    </w:p>
+    <w:p/>
     <w:p>
       <w:pPr>
         <w:rPr>
@@ -1064,15 +1016,7 @@
         <w:t>Desarrollo Ágil</w:t>
       </w:r>
       <w:r>
-        <w:t xml:space="preserve">, puesto que somos un equipo pequeño. De esta manera, la práctica ha ido avanzando poco a poco sin tener problemas de </w:t>
-      </w:r>
-      <w:proofErr w:type="spellStart"/>
-      <w:r>
-        <w:t>testing</w:t>
-      </w:r>
-      <w:proofErr w:type="spellEnd"/>
-      <w:r>
-        <w:t xml:space="preserve"> o de ofrecer al cliente un programa que no se ajusta a lo pedido. Los equipos ágiles se caracterizan por:</w:t>
+        <w:t>, puesto que somos un equipo pequeño. De esta manera, la práctica ha ido avanzando poco a poco sin tener problemas de testing o de ofrecer al cliente un programa que no se ajusta a lo pedido. Los equipos ágiles se caracterizan por:</w:t>
       </w:r>
     </w:p>
     <w:p>
@@ -1120,7 +1064,6 @@
         </w:numPr>
       </w:pPr>
       <w:r>
-        <w:lastRenderedPageBreak/>
         <w:t>Se considera clave la auto-organización continua y la colaboración entre todos los integrantes del grupo.</w:t>
       </w:r>
     </w:p>
@@ -1143,8 +1086,17 @@
           <w:szCs w:val="24"/>
         </w:rPr>
       </w:pPr>
-      <w:bookmarkStart w:id="0" w:name="_GoBack"/>
-      <w:bookmarkEnd w:id="0"/>
+    </w:p>
+    <w:p/>
+    <w:p/>
+    <w:p>
+      <w:pPr>
+        <w:rPr>
+          <w:b/>
+          <w:sz w:val="48"/>
+          <w:szCs w:val="48"/>
+        </w:rPr>
+      </w:pPr>
     </w:p>
     <w:p>
       <w:pPr>
@@ -1174,6 +1126,7 @@
           <w:sz w:val="48"/>
           <w:szCs w:val="48"/>
         </w:rPr>
+        <w:lastRenderedPageBreak/>
         <w:t>MANTENIMIENTO DEL SOFTWARE</w:t>
       </w:r>
     </w:p>
@@ -1513,7 +1466,6 @@
           </w:tcPr>
           <w:p>
             <w:r>
-              <w:lastRenderedPageBreak/>
               <w:t>R</w:t>
             </w:r>
             <w:r>
@@ -1698,6 +1650,7 @@
           <w:sz w:val="28"/>
           <w:szCs w:val="28"/>
         </w:rPr>
+        <w:lastRenderedPageBreak/>
         <w:t>REQUISITOS NO FUNCIONALES</w:t>
       </w:r>
     </w:p>
@@ -2003,15 +1956,7 @@
               <w:cnfStyle w:val="000000000000" w:firstRow="0" w:lastRow="0" w:firstColumn="0" w:lastColumn="0" w:oddVBand="0" w:evenVBand="0" w:oddHBand="0" w:evenHBand="0" w:firstRowFirstColumn="0" w:firstRowLastColumn="0" w:lastRowFirstColumn="0" w:lastRowLastColumn="0"/>
             </w:pPr>
             <w:r>
-              <w:t>Poder redimensionar la calculadora con un diseño “</w:t>
-            </w:r>
-            <w:proofErr w:type="spellStart"/>
-            <w:r>
-              <w:t>responsive</w:t>
-            </w:r>
-            <w:proofErr w:type="spellEnd"/>
-            <w:r>
-              <w:t>”</w:t>
+              <w:t>Poder redimensionar la calculadora con un diseño “responsive”</w:t>
             </w:r>
           </w:p>
         </w:tc>
@@ -2142,7 +2087,6 @@
           <w:noProof/>
           <w:lang w:eastAsia="es-ES"/>
         </w:rPr>
-        <w:lastRenderedPageBreak/>
         <w:drawing>
           <wp:inline distT="0" distB="0" distL="0" distR="0" wp14:anchorId="55F893A0" wp14:editId="3C443379">
             <wp:extent cx="4419600" cy="2269137"/>
@@ -2161,7 +2105,7 @@
                     </pic:cNvPicPr>
                   </pic:nvPicPr>
                   <pic:blipFill>
-                    <a:blip r:embed="rId11">
+                    <a:blip r:embed="rId10">
                       <a:extLst>
                         <a:ext uri="{28A0092B-C50C-407E-A947-70E740481C1C}">
                           <a14:useLocalDpi xmlns:a14="http://schemas.microsoft.com/office/drawing/2010/main" val="0"/>
@@ -2205,6 +2149,7 @@
         <w:rPr>
           <w:b/>
         </w:rPr>
+        <w:lastRenderedPageBreak/>
         <w:t>Capturar los requisitos funcionales (Diagrama de casos de uso)</w:t>
       </w:r>
     </w:p>
@@ -2252,7 +2197,7 @@
                     </pic:cNvPicPr>
                   </pic:nvPicPr>
                   <pic:blipFill>
-                    <a:blip r:embed="rId12" cstate="print"/>
+                    <a:blip r:embed="rId11" cstate="print"/>
                     <a:stretch>
                       <a:fillRect/>
                     </a:stretch>
@@ -2534,7 +2479,6 @@
               <w:rPr>
                 <w:bCs/>
               </w:rPr>
-              <w:lastRenderedPageBreak/>
               <w:t xml:space="preserve">Descripción: </w:t>
             </w:r>
           </w:p>
@@ -3286,6 +3230,7 @@
           <w:sz w:val="40"/>
           <w:szCs w:val="40"/>
         </w:rPr>
+        <w:lastRenderedPageBreak/>
         <w:t>Planificación de tareas</w:t>
       </w:r>
     </w:p>
@@ -3677,7 +3622,6 @@
           <w:sz w:val="24"/>
           <w:szCs w:val="24"/>
         </w:rPr>
-        <w:lastRenderedPageBreak/>
         <w:t>Implementar la realización de las operaciones científicas (inverso, doble, raíz cuadrada).</w:t>
       </w:r>
     </w:p>
@@ -3840,6 +3784,7 @@
           <w:sz w:val="32"/>
           <w:szCs w:val="32"/>
         </w:rPr>
+        <w:lastRenderedPageBreak/>
         <w:t>Asignar tareas y estimar</w:t>
       </w:r>
     </w:p>
@@ -3885,7 +3830,6 @@
           <w:noProof/>
           <w:lang w:eastAsia="es-ES"/>
         </w:rPr>
-        <w:lastRenderedPageBreak/>
         <w:drawing>
           <wp:inline distT="0" distB="0" distL="0" distR="0" wp14:anchorId="1D6F232B" wp14:editId="4BA4D85A">
             <wp:extent cx="5400040" cy="4721041"/>
@@ -3904,7 +3848,7 @@
                     </pic:cNvPicPr>
                   </pic:nvPicPr>
                   <pic:blipFill>
-                    <a:blip r:embed="rId13" cstate="print"/>
+                    <a:blip r:embed="rId12" cstate="print"/>
                     <a:stretch>
                       <a:fillRect/>
                     </a:stretch>
@@ -3974,6 +3918,7 @@
           <w:sz w:val="32"/>
           <w:szCs w:val="32"/>
         </w:rPr>
+        <w:lastRenderedPageBreak/>
         <w:t>Definir diagrama PERT</w:t>
       </w:r>
     </w:p>
@@ -3998,7 +3943,7 @@
     </w:p>
     <w:tbl>
       <w:tblPr>
-        <w:tblStyle w:val="ListTable4Accent1"/>
+        <w:tblStyle w:val="Tabladelista4-nfasis11"/>
         <w:tblW w:w="9180" w:type="dxa"/>
         <w:tblLook w:val="04A0" w:firstRow="1" w:lastRow="0" w:firstColumn="1" w:lastColumn="0" w:noHBand="0" w:noVBand="1"/>
       </w:tblPr>
@@ -4064,11 +4009,9 @@
             <w:pPr>
               <w:cnfStyle w:val="100000000000" w:firstRow="1" w:lastRow="0" w:firstColumn="0" w:lastColumn="0" w:oddVBand="0" w:evenVBand="0" w:oddHBand="0" w:evenHBand="0" w:firstRowFirstColumn="0" w:firstRowLastColumn="0" w:lastRowFirstColumn="0" w:lastRowLastColumn="0"/>
             </w:pPr>
-            <w:proofErr w:type="spellStart"/>
             <w:r>
               <w:t>TEi</w:t>
             </w:r>
-            <w:proofErr w:type="spellEnd"/>
           </w:p>
         </w:tc>
         <w:tc>
@@ -4079,11 +4022,9 @@
             <w:pPr>
               <w:cnfStyle w:val="100000000000" w:firstRow="1" w:lastRow="0" w:firstColumn="0" w:lastColumn="0" w:oddVBand="0" w:evenVBand="0" w:oddHBand="0" w:evenHBand="0" w:firstRowFirstColumn="0" w:firstRowLastColumn="0" w:lastRowFirstColumn="0" w:lastRowLastColumn="0"/>
             </w:pPr>
-            <w:proofErr w:type="spellStart"/>
             <w:r>
               <w:t>TLi</w:t>
             </w:r>
-            <w:proofErr w:type="spellEnd"/>
           </w:p>
         </w:tc>
         <w:tc>
@@ -4094,11 +4035,9 @@
             <w:pPr>
               <w:cnfStyle w:val="100000000000" w:firstRow="1" w:lastRow="0" w:firstColumn="0" w:lastColumn="0" w:oddVBand="0" w:evenVBand="0" w:oddHBand="0" w:evenHBand="0" w:firstRowFirstColumn="0" w:firstRowLastColumn="0" w:lastRowFirstColumn="0" w:lastRowLastColumn="0"/>
             </w:pPr>
-            <w:proofErr w:type="spellStart"/>
             <w:r>
               <w:t>TEj</w:t>
             </w:r>
-            <w:proofErr w:type="spellEnd"/>
           </w:p>
         </w:tc>
         <w:tc>
@@ -4109,11 +4048,9 @@
             <w:pPr>
               <w:cnfStyle w:val="100000000000" w:firstRow="1" w:lastRow="0" w:firstColumn="0" w:lastColumn="0" w:oddVBand="0" w:evenVBand="0" w:oddHBand="0" w:evenHBand="0" w:firstRowFirstColumn="0" w:firstRowLastColumn="0" w:lastRowFirstColumn="0" w:lastRowLastColumn="0"/>
             </w:pPr>
-            <w:proofErr w:type="spellStart"/>
             <w:r>
               <w:t>TLj</w:t>
             </w:r>
-            <w:proofErr w:type="spellEnd"/>
           </w:p>
         </w:tc>
         <w:tc>
@@ -4469,7 +4406,6 @@
           </w:tcPr>
           <w:p>
             <w:r>
-              <w:lastRenderedPageBreak/>
               <w:t>C</w:t>
             </w:r>
           </w:p>
@@ -5178,13 +5114,8 @@
               <w:cnfStyle w:val="000000100000" w:firstRow="0" w:lastRow="0" w:firstColumn="0" w:lastColumn="0" w:oddVBand="0" w:evenVBand="0" w:oddHBand="1" w:evenHBand="0" w:firstRowFirstColumn="0" w:firstRowLastColumn="0" w:lastRowFirstColumn="0" w:lastRowLastColumn="0"/>
             </w:pPr>
             <w:r>
-              <w:t xml:space="preserve">Alberto </w:t>
-            </w:r>
-            <w:proofErr w:type="spellStart"/>
-            <w:r>
-              <w:t>dlP</w:t>
-            </w:r>
-            <w:proofErr w:type="spellEnd"/>
+              <w:t>Alberto dlP</w:t>
+            </w:r>
           </w:p>
         </w:tc>
       </w:tr>
@@ -5615,7 +5546,7 @@
               <w:cnfStyle w:val="000000000000" w:firstRow="0" w:lastRow="0" w:firstColumn="0" w:lastColumn="0" w:oddVBand="0" w:evenVBand="0" w:oddHBand="0" w:evenHBand="0" w:firstRowFirstColumn="0" w:firstRowLastColumn="0" w:lastRowFirstColumn="0" w:lastRowLastColumn="0"/>
             </w:pPr>
             <w:r>
-              <w:t>Alberto</w:t>
+              <w:t>Todos</w:t>
             </w:r>
           </w:p>
         </w:tc>
@@ -5904,7 +5835,7 @@
               <w:cnfStyle w:val="000000000000" w:firstRow="0" w:lastRow="0" w:firstColumn="0" w:lastColumn="0" w:oddVBand="0" w:evenVBand="0" w:oddHBand="0" w:evenHBand="0" w:firstRowFirstColumn="0" w:firstRowLastColumn="0" w:lastRowFirstColumn="0" w:lastRowLastColumn="0"/>
             </w:pPr>
             <w:r>
-              <w:t>Alberto</w:t>
+              <w:t>Sergio</w:t>
             </w:r>
           </w:p>
         </w:tc>
@@ -6050,7 +5981,7 @@
               <w:cnfStyle w:val="000000100000" w:firstRow="0" w:lastRow="0" w:firstColumn="0" w:lastColumn="0" w:oddVBand="0" w:evenVBand="0" w:oddHBand="1" w:evenHBand="0" w:firstRowFirstColumn="0" w:firstRowLastColumn="0" w:lastRowFirstColumn="0" w:lastRowLastColumn="0"/>
             </w:pPr>
             <w:r>
-              <w:t>Alberto</w:t>
+              <w:t>Todos</w:t>
             </w:r>
           </w:p>
         </w:tc>
@@ -6338,9 +6269,6 @@
             <w:pPr>
               <w:cnfStyle w:val="000000100000" w:firstRow="0" w:lastRow="0" w:firstColumn="0" w:lastColumn="0" w:oddVBand="0" w:evenVBand="0" w:oddHBand="1" w:evenHBand="0" w:firstRowFirstColumn="0" w:firstRowLastColumn="0" w:lastRowFirstColumn="0" w:lastRowLastColumn="0"/>
             </w:pPr>
-            <w:r>
-              <w:t>Alberto</w:t>
-            </w:r>
           </w:p>
         </w:tc>
       </w:tr>
@@ -6482,7 +6410,7 @@
               <w:cnfStyle w:val="000000000000" w:firstRow="0" w:lastRow="0" w:firstColumn="0" w:lastColumn="0" w:oddVBand="0" w:evenVBand="0" w:oddHBand="0" w:evenHBand="0" w:firstRowFirstColumn="0" w:firstRowLastColumn="0" w:lastRowFirstColumn="0" w:lastRowLastColumn="0"/>
             </w:pPr>
             <w:r>
-              <w:t>Alberto</w:t>
+              <w:t>Todos</w:t>
             </w:r>
           </w:p>
         </w:tc>
@@ -6770,9 +6698,6 @@
             <w:pPr>
               <w:cnfStyle w:val="000000000000" w:firstRow="0" w:lastRow="0" w:firstColumn="0" w:lastColumn="0" w:oddVBand="0" w:evenVBand="0" w:oddHBand="0" w:evenHBand="0" w:firstRowFirstColumn="0" w:firstRowLastColumn="0" w:lastRowFirstColumn="0" w:lastRowLastColumn="0"/>
             </w:pPr>
-            <w:r>
-              <w:t>Alberto</w:t>
-            </w:r>
           </w:p>
         </w:tc>
       </w:tr>
@@ -6916,9 +6841,6 @@
             <w:pPr>
               <w:cnfStyle w:val="000000100000" w:firstRow="0" w:lastRow="0" w:firstColumn="0" w:lastColumn="0" w:oddVBand="0" w:evenVBand="0" w:oddHBand="1" w:evenHBand="0" w:firstRowFirstColumn="0" w:firstRowLastColumn="0" w:lastRowFirstColumn="0" w:lastRowLastColumn="0"/>
             </w:pPr>
-            <w:r>
-              <w:t>Alberto</w:t>
-            </w:r>
           </w:p>
         </w:tc>
       </w:tr>
@@ -7060,7 +6982,7 @@
               <w:cnfStyle w:val="000000000000" w:firstRow="0" w:lastRow="0" w:firstColumn="0" w:lastColumn="0" w:oddVBand="0" w:evenVBand="0" w:oddHBand="0" w:evenHBand="0" w:firstRowFirstColumn="0" w:firstRowLastColumn="0" w:lastRowFirstColumn="0" w:lastRowLastColumn="0"/>
             </w:pPr>
             <w:r>
-              <w:t>Alberto</w:t>
+              <w:t>Todos</w:t>
             </w:r>
           </w:p>
         </w:tc>
@@ -7206,7 +7128,7 @@
               <w:cnfStyle w:val="000000100000" w:firstRow="0" w:lastRow="0" w:firstColumn="0" w:lastColumn="0" w:oddVBand="0" w:evenVBand="0" w:oddHBand="1" w:evenHBand="0" w:firstRowFirstColumn="0" w:firstRowLastColumn="0" w:lastRowFirstColumn="0" w:lastRowLastColumn="0"/>
             </w:pPr>
             <w:r>
-              <w:t>Alberto</w:t>
+              <w:t>Sergio</w:t>
             </w:r>
           </w:p>
         </w:tc>
@@ -7349,13 +7271,8 @@
               <w:cnfStyle w:val="000000000000" w:firstRow="0" w:lastRow="0" w:firstColumn="0" w:lastColumn="0" w:oddVBand="0" w:evenVBand="0" w:oddHBand="0" w:evenHBand="0" w:firstRowFirstColumn="0" w:firstRowLastColumn="0" w:lastRowFirstColumn="0" w:lastRowLastColumn="0"/>
             </w:pPr>
             <w:r>
-              <w:t xml:space="preserve">Alberto </w:t>
-            </w:r>
-            <w:proofErr w:type="spellStart"/>
-            <w:r>
-              <w:t>dlP</w:t>
-            </w:r>
-            <w:proofErr w:type="spellEnd"/>
+              <w:t>Alberto dlP</w:t>
+            </w:r>
           </w:p>
         </w:tc>
       </w:tr>
@@ -7500,7 +7417,7 @@
               <w:cnfStyle w:val="000000100000" w:firstRow="0" w:lastRow="0" w:firstColumn="0" w:lastColumn="0" w:oddVBand="0" w:evenVBand="0" w:oddHBand="1" w:evenHBand="0" w:firstRowFirstColumn="0" w:firstRowLastColumn="0" w:lastRowFirstColumn="0" w:lastRowLastColumn="0"/>
             </w:pPr>
             <w:r>
-              <w:t>Jesús</w:t>
+              <w:t>Todos</w:t>
             </w:r>
           </w:p>
         </w:tc>
@@ -7653,6 +7570,7 @@
     <w:p/>
     <w:p>
       <w:r>
+        <w:lastRenderedPageBreak/>
         <w:t>El diagrama PERT se quedo de la siguiente manera:</w:t>
       </w:r>
     </w:p>
@@ -7680,7 +7598,7 @@
                     </pic:cNvPicPr>
                   </pic:nvPicPr>
                   <pic:blipFill>
-                    <a:blip r:embed="rId14" cstate="print">
+                    <a:blip r:embed="rId13" cstate="print">
                       <a:extLst>
                         <a:ext uri="{28A0092B-C50C-407E-A947-70E740481C1C}">
                           <a14:useLocalDpi xmlns:a14="http://schemas.microsoft.com/office/drawing/2010/main" val="0"/>
@@ -7714,7 +7632,6 @@
     </w:p>
     <w:p>
       <w:r>
-        <w:lastRenderedPageBreak/>
         <w:t xml:space="preserve">Las conclusiones obtenidas fueron que las tareas L y R eran las únicas que tenían un poco de margen. El resto eran tareas críticas que se deberían realizar según el tiempo estimado y no deberíamos sobrepasarlo. </w:t>
       </w:r>
     </w:p>
@@ -7795,6 +7712,79 @@
             <wp:extent cx="6179147" cy="4124325"/>
             <wp:effectExtent l="0" t="0" r="0" b="0"/>
             <wp:docPr id="5" name="Imagen 5"/>
+            <wp:cNvGraphicFramePr>
+              <a:graphicFrameLocks xmlns:a="http://schemas.openxmlformats.org/drawingml/2006/main" noChangeAspect="1"/>
+            </wp:cNvGraphicFramePr>
+            <a:graphic xmlns:a="http://schemas.openxmlformats.org/drawingml/2006/main">
+              <a:graphicData uri="http://schemas.openxmlformats.org/drawingml/2006/picture">
+                <pic:pic xmlns:pic="http://schemas.openxmlformats.org/drawingml/2006/picture">
+                  <pic:nvPicPr>
+                    <pic:cNvPr id="0" name=""/>
+                    <pic:cNvPicPr/>
+                  </pic:nvPicPr>
+                  <pic:blipFill>
+                    <a:blip r:embed="rId14"/>
+                    <a:stretch>
+                      <a:fillRect/>
+                    </a:stretch>
+                  </pic:blipFill>
+                  <pic:spPr>
+                    <a:xfrm>
+                      <a:off x="0" y="0"/>
+                      <a:ext cx="6185761" cy="4128739"/>
+                    </a:xfrm>
+                    <a:prstGeom prst="rect">
+                      <a:avLst/>
+                    </a:prstGeom>
+                  </pic:spPr>
+                </pic:pic>
+              </a:graphicData>
+            </a:graphic>
+          </wp:inline>
+        </w:drawing>
+      </w:r>
+    </w:p>
+    <w:p>
+      <w:pPr>
+        <w:rPr>
+          <w:b/>
+          <w:sz w:val="24"/>
+          <w:szCs w:val="24"/>
+        </w:rPr>
+      </w:pPr>
+    </w:p>
+    <w:p>
+      <w:pPr>
+        <w:rPr>
+          <w:sz w:val="24"/>
+          <w:szCs w:val="24"/>
+        </w:rPr>
+      </w:pPr>
+      <w:r>
+        <w:rPr>
+          <w:sz w:val="24"/>
+          <w:szCs w:val="24"/>
+        </w:rPr>
+        <w:t>Abril</w:t>
+      </w:r>
+    </w:p>
+    <w:p>
+      <w:pPr>
+        <w:rPr>
+          <w:sz w:val="24"/>
+          <w:szCs w:val="24"/>
+        </w:rPr>
+      </w:pPr>
+      <w:r>
+        <w:rPr>
+          <w:noProof/>
+          <w:lang w:eastAsia="es-ES"/>
+        </w:rPr>
+        <w:drawing>
+          <wp:inline distT="0" distB="0" distL="0" distR="0" wp14:anchorId="506069F8" wp14:editId="2C6D4426">
+            <wp:extent cx="6204078" cy="3114675"/>
+            <wp:effectExtent l="0" t="0" r="0" b="0"/>
+            <wp:docPr id="6" name="Imagen 6"/>
             <wp:cNvGraphicFramePr>
               <a:graphicFrameLocks xmlns:a="http://schemas.openxmlformats.org/drawingml/2006/main" noChangeAspect="1"/>
             </wp:cNvGraphicFramePr>
@@ -7814,80 +7804,6 @@
                   <pic:spPr>
                     <a:xfrm>
                       <a:off x="0" y="0"/>
-                      <a:ext cx="6185761" cy="4128739"/>
-                    </a:xfrm>
-                    <a:prstGeom prst="rect">
-                      <a:avLst/>
-                    </a:prstGeom>
-                  </pic:spPr>
-                </pic:pic>
-              </a:graphicData>
-            </a:graphic>
-          </wp:inline>
-        </w:drawing>
-      </w:r>
-    </w:p>
-    <w:p>
-      <w:pPr>
-        <w:rPr>
-          <w:b/>
-          <w:sz w:val="24"/>
-          <w:szCs w:val="24"/>
-        </w:rPr>
-      </w:pPr>
-    </w:p>
-    <w:p>
-      <w:pPr>
-        <w:rPr>
-          <w:sz w:val="24"/>
-          <w:szCs w:val="24"/>
-        </w:rPr>
-      </w:pPr>
-      <w:r>
-        <w:rPr>
-          <w:sz w:val="24"/>
-          <w:szCs w:val="24"/>
-        </w:rPr>
-        <w:t>Abril</w:t>
-      </w:r>
-    </w:p>
-    <w:p>
-      <w:pPr>
-        <w:rPr>
-          <w:sz w:val="24"/>
-          <w:szCs w:val="24"/>
-        </w:rPr>
-      </w:pPr>
-      <w:r>
-        <w:rPr>
-          <w:noProof/>
-          <w:lang w:eastAsia="es-ES"/>
-        </w:rPr>
-        <w:lastRenderedPageBreak/>
-        <w:drawing>
-          <wp:inline distT="0" distB="0" distL="0" distR="0" wp14:anchorId="506069F8" wp14:editId="2C6D4426">
-            <wp:extent cx="6204078" cy="3114675"/>
-            <wp:effectExtent l="0" t="0" r="0" b="0"/>
-            <wp:docPr id="6" name="Imagen 6"/>
-            <wp:cNvGraphicFramePr>
-              <a:graphicFrameLocks xmlns:a="http://schemas.openxmlformats.org/drawingml/2006/main" noChangeAspect="1"/>
-            </wp:cNvGraphicFramePr>
-            <a:graphic xmlns:a="http://schemas.openxmlformats.org/drawingml/2006/main">
-              <a:graphicData uri="http://schemas.openxmlformats.org/drawingml/2006/picture">
-                <pic:pic xmlns:pic="http://schemas.openxmlformats.org/drawingml/2006/picture">
-                  <pic:nvPicPr>
-                    <pic:cNvPr id="0" name=""/>
-                    <pic:cNvPicPr/>
-                  </pic:nvPicPr>
-                  <pic:blipFill>
-                    <a:blip r:embed="rId16"/>
-                    <a:stretch>
-                      <a:fillRect/>
-                    </a:stretch>
-                  </pic:blipFill>
-                  <pic:spPr>
-                    <a:xfrm>
-                      <a:off x="0" y="0"/>
                       <a:ext cx="6203349" cy="3114309"/>
                     </a:xfrm>
                     <a:prstGeom prst="rect">
@@ -8055,12 +7971,12 @@
           <w:sz w:val="48"/>
           <w:szCs w:val="48"/>
         </w:rPr>
+        <w:lastRenderedPageBreak/>
         <w:t>GESTIÓN DE CONFIGURACIÓN</w:t>
       </w:r>
     </w:p>
     <w:p>
       <w:r>
-        <w:lastRenderedPageBreak/>
         <w:t xml:space="preserve">Le gestión de configuración es el conjunto de actividades de seguimiento desde el inicio hasta el final del proyecto software. </w:t>
       </w:r>
     </w:p>
@@ -8091,31 +8007,7 @@
         <w:pStyle w:val="Sinespaciado"/>
       </w:pPr>
       <w:r>
-        <w:t xml:space="preserve">La herramienta que hemos usado para el control de versiones ha sido </w:t>
-      </w:r>
-      <w:proofErr w:type="spellStart"/>
-      <w:r>
-        <w:t>GitHub</w:t>
-      </w:r>
-      <w:proofErr w:type="spellEnd"/>
-      <w:r>
-        <w:t xml:space="preserve">. </w:t>
-      </w:r>
-      <w:proofErr w:type="spellStart"/>
-      <w:r>
-        <w:t>GitHub</w:t>
-      </w:r>
-      <w:proofErr w:type="spellEnd"/>
-      <w:r>
-        <w:t xml:space="preserve"> es una plataforma de desarrollo colaborativo de software, que sirve para alojar proyectos, utilizando el sistema de control de versiones </w:t>
-      </w:r>
-      <w:proofErr w:type="spellStart"/>
-      <w:r>
-        <w:t>Git</w:t>
-      </w:r>
-      <w:proofErr w:type="spellEnd"/>
-      <w:r>
-        <w:t>.</w:t>
+        <w:t>La herramienta que hemos usado para el control de versiones ha sido GitHub. GitHub es una plataforma de desarrollo colaborativo de software, que sirve para alojar proyectos, utilizando el sistema de control de versiones Git.</w:t>
       </w:r>
     </w:p>
     <w:p>
@@ -8253,15 +8145,7 @@
         <w:pStyle w:val="Sinespaciado"/>
       </w:pPr>
       <w:r>
-        <w:t>Este tipo de repositorio provoca que ramas diverjan. Es un problema que se soluciona haciendo “</w:t>
-      </w:r>
-      <w:proofErr w:type="spellStart"/>
-      <w:r>
-        <w:t>merge</w:t>
-      </w:r>
-      <w:proofErr w:type="spellEnd"/>
-      <w:r>
-        <w:t>”, uniendo los cambios sobre una línea principal.</w:t>
+        <w:t>Este tipo de repositorio provoca que ramas diverjan. Es un problema que se soluciona haciendo “merge”, uniendo los cambios sobre una línea principal.</w:t>
       </w:r>
     </w:p>
     <w:p>
@@ -8380,12 +8264,12 @@
           <w:sz w:val="48"/>
           <w:szCs w:val="48"/>
         </w:rPr>
+        <w:lastRenderedPageBreak/>
         <w:t>PRUEBAS DEL SOFTWARE</w:t>
       </w:r>
     </w:p>
     <w:p>
       <w:r>
-        <w:lastRenderedPageBreak/>
         <w:t xml:space="preserve">Las pruebas del software son importantes con el fin de solucionar fallos. Un fallo tiene muchísimos costes en software. </w:t>
       </w:r>
     </w:p>
@@ -8724,6 +8608,7 @@
           <w:sz w:val="40"/>
           <w:szCs w:val="40"/>
         </w:rPr>
+        <w:lastRenderedPageBreak/>
         <w:t>Identificación de casos de prueba</w:t>
       </w:r>
     </w:p>
@@ -8732,7 +8617,6 @@
         <w:pStyle w:val="Sinespaciado"/>
       </w:pPr>
       <w:r>
-        <w:lastRenderedPageBreak/>
         <w:t>Para identificar los casos de prueba vamos a identificar cuales son las clases que tenemos, con el fin de tratar todos los casos que podemos identificar en una calculadora científica. Separamos en diversos bloques:</w:t>
       </w:r>
     </w:p>
@@ -8981,6 +8865,11 @@
       <w:r>
         <w:t xml:space="preserve"> La interfaz debe tener una funcionalidad correcta sin errores visibles por el usuario. Todos los botones deben funcionar de manera adecuada.</w:t>
       </w:r>
+      <w:r>
+        <w:t xml:space="preserve"> Hdhfdhfdhjdfjkdjkdfjkfdjkfjkfajkfdsjkfdjkfnjsfeiusb&lt;c&lt;ncens&lt;ncsl&lt;</w:t>
+      </w:r>
+      <w:bookmarkStart w:id="0" w:name="_GoBack"/>
+      <w:bookmarkEnd w:id="0"/>
     </w:p>
     <w:sectPr>
       <w:pgSz w:w="11906" w:h="16838"/>
@@ -8994,7 +8883,7 @@
 </file>
 
 <file path=word/endnotes.xml><?xml version="1.0" encoding="utf-8"?>
-<w:endnotes xmlns:wpc="http://schemas.microsoft.com/office/word/2010/wordprocessingCanvas" xmlns:mc="http://schemas.openxmlformats.org/markup-compatibility/2006" xmlns:o="urn:schemas-microsoft-com:office:office" xmlns:r="http://schemas.openxmlformats.org/officeDocument/2006/relationships" xmlns:m="http://schemas.openxmlformats.org/officeDocument/2006/math" xmlns:v="urn:schemas-microsoft-com:vml" xmlns:wp14="http://schemas.microsoft.com/office/word/2010/wordprocessingDrawing" xmlns:wp="http://schemas.openxmlformats.org/drawingml/2006/wordprocessingDrawing" xmlns:w10="urn:schemas-microsoft-com:office:word" xmlns:w="http://schemas.openxmlformats.org/wordprocessingml/2006/main" xmlns:w14="http://schemas.microsoft.com/office/word/2010/wordml" xmlns:wpg="http://schemas.microsoft.com/office/word/2010/wordprocessingGroup" xmlns:wpi="http://schemas.microsoft.com/office/word/2010/wordprocessingInk" xmlns:wne="http://schemas.microsoft.com/office/word/2006/wordml" xmlns:wps="http://schemas.microsoft.com/office/word/2010/wordprocessingShape" mc:Ignorable="w14 wp14">
+<w:endnotes xmlns:wpc="http://schemas.microsoft.com/office/word/2010/wordprocessingCanvas" xmlns:mc="http://schemas.openxmlformats.org/markup-compatibility/2006" xmlns:o="urn:schemas-microsoft-com:office:office" xmlns:r="http://schemas.openxmlformats.org/officeDocument/2006/relationships" xmlns:m="http://schemas.openxmlformats.org/officeDocument/2006/math" xmlns:v="urn:schemas-microsoft-com:vml" xmlns:wp14="http://schemas.microsoft.com/office/word/2010/wordprocessingDrawing" xmlns:wp="http://schemas.openxmlformats.org/drawingml/2006/wordprocessingDrawing" xmlns:w10="urn:schemas-microsoft-com:office:word" xmlns:w="http://schemas.openxmlformats.org/wordprocessingml/2006/main" xmlns:w14="http://schemas.microsoft.com/office/word/2010/wordml" xmlns:w15="http://schemas.microsoft.com/office/word/2012/wordml" xmlns:wpg="http://schemas.microsoft.com/office/word/2010/wordprocessingGroup" xmlns:wpi="http://schemas.microsoft.com/office/word/2010/wordprocessingInk" xmlns:wne="http://schemas.microsoft.com/office/word/2006/wordml" xmlns:wps="http://schemas.microsoft.com/office/word/2010/wordprocessingShape" mc:Ignorable="w14 w15 wp14">
   <w:endnote w:type="separator" w:id="-1">
     <w:p>
       <w:pPr>
@@ -9019,7 +8908,7 @@
 </file>
 
 <file path=word/footnotes.xml><?xml version="1.0" encoding="utf-8"?>
-<w:footnotes xmlns:wpc="http://schemas.microsoft.com/office/word/2010/wordprocessingCanvas" xmlns:mc="http://schemas.openxmlformats.org/markup-compatibility/2006" xmlns:o="urn:schemas-microsoft-com:office:office" xmlns:r="http://schemas.openxmlformats.org/officeDocument/2006/relationships" xmlns:m="http://schemas.openxmlformats.org/officeDocument/2006/math" xmlns:v="urn:schemas-microsoft-com:vml" xmlns:wp14="http://schemas.microsoft.com/office/word/2010/wordprocessingDrawing" xmlns:wp="http://schemas.openxmlformats.org/drawingml/2006/wordprocessingDrawing" xmlns:w10="urn:schemas-microsoft-com:office:word" xmlns:w="http://schemas.openxmlformats.org/wordprocessingml/2006/main" xmlns:w14="http://schemas.microsoft.com/office/word/2010/wordml" xmlns:wpg="http://schemas.microsoft.com/office/word/2010/wordprocessingGroup" xmlns:wpi="http://schemas.microsoft.com/office/word/2010/wordprocessingInk" xmlns:wne="http://schemas.microsoft.com/office/word/2006/wordml" xmlns:wps="http://schemas.microsoft.com/office/word/2010/wordprocessingShape" mc:Ignorable="w14 wp14">
+<w:footnotes xmlns:wpc="http://schemas.microsoft.com/office/word/2010/wordprocessingCanvas" xmlns:mc="http://schemas.openxmlformats.org/markup-compatibility/2006" xmlns:o="urn:schemas-microsoft-com:office:office" xmlns:r="http://schemas.openxmlformats.org/officeDocument/2006/relationships" xmlns:m="http://schemas.openxmlformats.org/officeDocument/2006/math" xmlns:v="urn:schemas-microsoft-com:vml" xmlns:wp14="http://schemas.microsoft.com/office/word/2010/wordprocessingDrawing" xmlns:wp="http://schemas.openxmlformats.org/drawingml/2006/wordprocessingDrawing" xmlns:w10="urn:schemas-microsoft-com:office:word" xmlns:w="http://schemas.openxmlformats.org/wordprocessingml/2006/main" xmlns:w14="http://schemas.microsoft.com/office/word/2010/wordml" xmlns:w15="http://schemas.microsoft.com/office/word/2012/wordml" xmlns:wpg="http://schemas.microsoft.com/office/word/2010/wordprocessingGroup" xmlns:wpi="http://schemas.microsoft.com/office/word/2010/wordprocessingInk" xmlns:wne="http://schemas.microsoft.com/office/word/2006/wordml" xmlns:wps="http://schemas.microsoft.com/office/word/2010/wordprocessingShape" mc:Ignorable="w14 w15 wp14">
   <w:footnote w:type="separator" w:id="-1">
     <w:p>
       <w:pPr>
@@ -9044,8 +8933,8 @@
 </file>
 
 <file path=word/numbering.xml><?xml version="1.0" encoding="utf-8"?>
-<w:numbering xmlns:wpc="http://schemas.microsoft.com/office/word/2010/wordprocessingCanvas" xmlns:mc="http://schemas.openxmlformats.org/markup-compatibility/2006" xmlns:o="urn:schemas-microsoft-com:office:office" xmlns:r="http://schemas.openxmlformats.org/officeDocument/2006/relationships" xmlns:m="http://schemas.openxmlformats.org/officeDocument/2006/math" xmlns:v="urn:schemas-microsoft-com:vml" xmlns:wp14="http://schemas.microsoft.com/office/word/2010/wordprocessingDrawing" xmlns:wp="http://schemas.openxmlformats.org/drawingml/2006/wordprocessingDrawing" xmlns:w10="urn:schemas-microsoft-com:office:word" xmlns:w="http://schemas.openxmlformats.org/wordprocessingml/2006/main" xmlns:w14="http://schemas.microsoft.com/office/word/2010/wordml" xmlns:wpg="http://schemas.microsoft.com/office/word/2010/wordprocessingGroup" xmlns:wpi="http://schemas.microsoft.com/office/word/2010/wordprocessingInk" xmlns:wne="http://schemas.microsoft.com/office/word/2006/wordml" xmlns:wps="http://schemas.microsoft.com/office/word/2010/wordprocessingShape" mc:Ignorable="w14 wp14">
-  <w:abstractNum w:abstractNumId="0">
+<w:numbering xmlns:wpc="http://schemas.microsoft.com/office/word/2010/wordprocessingCanvas" xmlns:mc="http://schemas.openxmlformats.org/markup-compatibility/2006" xmlns:o="urn:schemas-microsoft-com:office:office" xmlns:r="http://schemas.openxmlformats.org/officeDocument/2006/relationships" xmlns:m="http://schemas.openxmlformats.org/officeDocument/2006/math" xmlns:v="urn:schemas-microsoft-com:vml" xmlns:wp14="http://schemas.microsoft.com/office/word/2010/wordprocessingDrawing" xmlns:wp="http://schemas.openxmlformats.org/drawingml/2006/wordprocessingDrawing" xmlns:w10="urn:schemas-microsoft-com:office:word" xmlns:w="http://schemas.openxmlformats.org/wordprocessingml/2006/main" xmlns:w14="http://schemas.microsoft.com/office/word/2010/wordml" xmlns:w15="http://schemas.microsoft.com/office/word/2012/wordml" xmlns:wpg="http://schemas.microsoft.com/office/word/2010/wordprocessingGroup" xmlns:wpi="http://schemas.microsoft.com/office/word/2010/wordprocessingInk" xmlns:wne="http://schemas.microsoft.com/office/word/2006/wordml" xmlns:wps="http://schemas.microsoft.com/office/word/2010/wordprocessingShape" mc:Ignorable="w14 w15 wp14">
+  <w:abstractNum w:abstractNumId="0" w15:restartNumberingAfterBreak="0">
     <w:nsid w:val="048044B6"/>
     <w:multiLevelType w:val="hybridMultilevel"/>
     <w:tmpl w:val="0C16F560"/>
@@ -9158,7 +9047,7 @@
       </w:rPr>
     </w:lvl>
   </w:abstractNum>
-  <w:abstractNum w:abstractNumId="1">
+  <w:abstractNum w:abstractNumId="1" w15:restartNumberingAfterBreak="0">
     <w:nsid w:val="091E77EB"/>
     <w:multiLevelType w:val="hybridMultilevel"/>
     <w:tmpl w:val="9E5CC186"/>
@@ -9247,7 +9136,7 @@
       </w:pPr>
     </w:lvl>
   </w:abstractNum>
-  <w:abstractNum w:abstractNumId="2">
+  <w:abstractNum w:abstractNumId="2" w15:restartNumberingAfterBreak="0">
     <w:nsid w:val="0B601326"/>
     <w:multiLevelType w:val="hybridMultilevel"/>
     <w:tmpl w:val="F95AAB72"/>
@@ -9360,7 +9249,7 @@
       </w:rPr>
     </w:lvl>
   </w:abstractNum>
-  <w:abstractNum w:abstractNumId="3">
+  <w:abstractNum w:abstractNumId="3" w15:restartNumberingAfterBreak="0">
     <w:nsid w:val="0FE037BF"/>
     <w:multiLevelType w:val="hybridMultilevel"/>
     <w:tmpl w:val="080C097E"/>
@@ -9449,7 +9338,7 @@
       </w:pPr>
     </w:lvl>
   </w:abstractNum>
-  <w:abstractNum w:abstractNumId="4">
+  <w:abstractNum w:abstractNumId="4" w15:restartNumberingAfterBreak="0">
     <w:nsid w:val="15E82937"/>
     <w:multiLevelType w:val="hybridMultilevel"/>
     <w:tmpl w:val="A4D88C90"/>
@@ -9538,7 +9427,7 @@
       </w:pPr>
     </w:lvl>
   </w:abstractNum>
-  <w:abstractNum w:abstractNumId="5">
+  <w:abstractNum w:abstractNumId="5" w15:restartNumberingAfterBreak="0">
     <w:nsid w:val="18D00F1C"/>
     <w:multiLevelType w:val="hybridMultilevel"/>
     <w:tmpl w:val="3D10D794"/>
@@ -9627,7 +9516,7 @@
       </w:pPr>
     </w:lvl>
   </w:abstractNum>
-  <w:abstractNum w:abstractNumId="6">
+  <w:abstractNum w:abstractNumId="6" w15:restartNumberingAfterBreak="0">
     <w:nsid w:val="27397CB5"/>
     <w:multiLevelType w:val="hybridMultilevel"/>
     <w:tmpl w:val="E8C2DE5E"/>
@@ -9716,7 +9605,7 @@
       </w:pPr>
     </w:lvl>
   </w:abstractNum>
-  <w:abstractNum w:abstractNumId="7">
+  <w:abstractNum w:abstractNumId="7" w15:restartNumberingAfterBreak="0">
     <w:nsid w:val="2B8A0AA3"/>
     <w:multiLevelType w:val="hybridMultilevel"/>
     <w:tmpl w:val="9E5CC186"/>
@@ -9805,7 +9694,7 @@
       </w:pPr>
     </w:lvl>
   </w:abstractNum>
-  <w:abstractNum w:abstractNumId="8">
+  <w:abstractNum w:abstractNumId="8" w15:restartNumberingAfterBreak="0">
     <w:nsid w:val="2E047AFA"/>
     <w:multiLevelType w:val="hybridMultilevel"/>
     <w:tmpl w:val="0CC2A9D6"/>
@@ -9894,7 +9783,7 @@
       </w:pPr>
     </w:lvl>
   </w:abstractNum>
-  <w:abstractNum w:abstractNumId="9">
+  <w:abstractNum w:abstractNumId="9" w15:restartNumberingAfterBreak="0">
     <w:nsid w:val="2EFE72B3"/>
     <w:multiLevelType w:val="hybridMultilevel"/>
     <w:tmpl w:val="B8423DBA"/>
@@ -10007,7 +9896,7 @@
       </w:rPr>
     </w:lvl>
   </w:abstractNum>
-  <w:abstractNum w:abstractNumId="10">
+  <w:abstractNum w:abstractNumId="10" w15:restartNumberingAfterBreak="0">
     <w:nsid w:val="37DB7B7A"/>
     <w:multiLevelType w:val="hybridMultilevel"/>
     <w:tmpl w:val="E21A7F22"/>
@@ -10096,7 +9985,7 @@
       </w:pPr>
     </w:lvl>
   </w:abstractNum>
-  <w:abstractNum w:abstractNumId="11">
+  <w:abstractNum w:abstractNumId="11" w15:restartNumberingAfterBreak="0">
     <w:nsid w:val="39A82405"/>
     <w:multiLevelType w:val="multilevel"/>
     <w:tmpl w:val="15301D2E"/>
@@ -10218,7 +10107,7 @@
       </w:pPr>
     </w:lvl>
   </w:abstractNum>
-  <w:abstractNum w:abstractNumId="12">
+  <w:abstractNum w:abstractNumId="12" w15:restartNumberingAfterBreak="0">
     <w:nsid w:val="54946C73"/>
     <w:multiLevelType w:val="hybridMultilevel"/>
     <w:tmpl w:val="0CC2A9D6"/>
@@ -10307,7 +10196,7 @@
       </w:pPr>
     </w:lvl>
   </w:abstractNum>
-  <w:abstractNum w:abstractNumId="13">
+  <w:abstractNum w:abstractNumId="13" w15:restartNumberingAfterBreak="0">
     <w:nsid w:val="6524713F"/>
     <w:multiLevelType w:val="hybridMultilevel"/>
     <w:tmpl w:val="A4D88C90"/>
@@ -10396,7 +10285,7 @@
       </w:pPr>
     </w:lvl>
   </w:abstractNum>
-  <w:abstractNum w:abstractNumId="14">
+  <w:abstractNum w:abstractNumId="14" w15:restartNumberingAfterBreak="0">
     <w:nsid w:val="6C037B5B"/>
     <w:multiLevelType w:val="hybridMultilevel"/>
     <w:tmpl w:val="6964BD64"/>
@@ -10482,7 +10371,7 @@
       </w:pPr>
     </w:lvl>
   </w:abstractNum>
-  <w:abstractNum w:abstractNumId="15">
+  <w:abstractNum w:abstractNumId="15" w15:restartNumberingAfterBreak="0">
     <w:nsid w:val="71146072"/>
     <w:multiLevelType w:val="hybridMultilevel"/>
     <w:tmpl w:val="57B8A60E"/>
@@ -10571,7 +10460,7 @@
       </w:pPr>
     </w:lvl>
   </w:abstractNum>
-  <w:abstractNum w:abstractNumId="16">
+  <w:abstractNum w:abstractNumId="16" w15:restartNumberingAfterBreak="0">
     <w:nsid w:val="7A03091D"/>
     <w:multiLevelType w:val="multilevel"/>
     <w:tmpl w:val="3686453C"/>
@@ -10660,7 +10549,7 @@
       </w:pPr>
     </w:lvl>
   </w:abstractNum>
-  <w:abstractNum w:abstractNumId="17">
+  <w:abstractNum w:abstractNumId="17" w15:restartNumberingAfterBreak="0">
     <w:nsid w:val="7A770740"/>
     <w:multiLevelType w:val="hybridMultilevel"/>
     <w:tmpl w:val="57B8A60E"/>
@@ -10749,7 +10638,7 @@
       </w:pPr>
     </w:lvl>
   </w:abstractNum>
-  <w:abstractNum w:abstractNumId="18">
+  <w:abstractNum w:abstractNumId="18" w15:restartNumberingAfterBreak="0">
     <w:nsid w:val="7EFA1E6F"/>
     <w:multiLevelType w:val="hybridMultilevel"/>
     <w:tmpl w:val="6964BD64"/>
@@ -10896,7 +10785,7 @@
 </file>
 
 <file path=word/styles.xml><?xml version="1.0" encoding="utf-8"?>
-<w:styles xmlns:mc="http://schemas.openxmlformats.org/markup-compatibility/2006" xmlns:r="http://schemas.openxmlformats.org/officeDocument/2006/relationships" xmlns:w="http://schemas.openxmlformats.org/wordprocessingml/2006/main" xmlns:w14="http://schemas.microsoft.com/office/word/2010/wordml" mc:Ignorable="w14">
+<w:styles xmlns:mc="http://schemas.openxmlformats.org/markup-compatibility/2006" xmlns:r="http://schemas.openxmlformats.org/officeDocument/2006/relationships" xmlns:w="http://schemas.openxmlformats.org/wordprocessingml/2006/main" xmlns:w14="http://schemas.microsoft.com/office/word/2010/wordml" xmlns:w15="http://schemas.microsoft.com/office/word/2012/wordml" mc:Ignorable="w14 w15">
   <w:docDefaults>
     <w:rPrDefault>
       <w:rPr>
@@ -10912,144 +10801,378 @@
       </w:pPr>
     </w:pPrDefault>
   </w:docDefaults>
-  <w:latentStyles w:defLockedState="0" w:defUIPriority="99" w:defSemiHidden="1" w:defUnhideWhenUsed="1" w:defQFormat="0" w:count="267">
-    <w:lsdException w:name="Normal" w:semiHidden="0" w:uiPriority="0" w:unhideWhenUsed="0" w:qFormat="1"/>
-    <w:lsdException w:name="heading 1" w:semiHidden="0" w:uiPriority="9" w:unhideWhenUsed="0" w:qFormat="1"/>
-    <w:lsdException w:name="heading 2" w:uiPriority="9" w:qFormat="1"/>
-    <w:lsdException w:name="heading 3" w:uiPriority="9" w:qFormat="1"/>
-    <w:lsdException w:name="heading 4" w:uiPriority="9" w:qFormat="1"/>
-    <w:lsdException w:name="heading 5" w:uiPriority="9" w:qFormat="1"/>
-    <w:lsdException w:name="heading 6" w:uiPriority="9" w:qFormat="1"/>
-    <w:lsdException w:name="heading 7" w:uiPriority="9" w:qFormat="1"/>
-    <w:lsdException w:name="heading 8" w:uiPriority="9" w:qFormat="1"/>
-    <w:lsdException w:name="heading 9" w:uiPriority="9" w:qFormat="1"/>
-    <w:lsdException w:name="toc 1" w:uiPriority="39"/>
-    <w:lsdException w:name="toc 2" w:uiPriority="39"/>
-    <w:lsdException w:name="toc 3" w:uiPriority="39"/>
-    <w:lsdException w:name="toc 4" w:uiPriority="39"/>
-    <w:lsdException w:name="toc 5" w:uiPriority="39"/>
-    <w:lsdException w:name="toc 6" w:uiPriority="39"/>
-    <w:lsdException w:name="toc 7" w:uiPriority="39"/>
-    <w:lsdException w:name="toc 8" w:uiPriority="39"/>
-    <w:lsdException w:name="toc 9" w:uiPriority="39"/>
-    <w:lsdException w:name="caption" w:uiPriority="35" w:qFormat="1"/>
-    <w:lsdException w:name="Title" w:semiHidden="0" w:uiPriority="10" w:unhideWhenUsed="0" w:qFormat="1"/>
-    <w:lsdException w:name="Default Paragraph Font" w:uiPriority="1"/>
-    <w:lsdException w:name="Subtitle" w:semiHidden="0" w:uiPriority="11" w:unhideWhenUsed="0" w:qFormat="1"/>
-    <w:lsdException w:name="Strong" w:semiHidden="0" w:uiPriority="22" w:unhideWhenUsed="0" w:qFormat="1"/>
-    <w:lsdException w:name="Emphasis" w:semiHidden="0" w:uiPriority="20" w:unhideWhenUsed="0" w:qFormat="1"/>
-    <w:lsdException w:name="Table Grid" w:semiHidden="0" w:uiPriority="39" w:unhideWhenUsed="0"/>
-    <w:lsdException w:name="Placeholder Text" w:unhideWhenUsed="0"/>
-    <w:lsdException w:name="No Spacing" w:semiHidden="0" w:uiPriority="1" w:unhideWhenUsed="0" w:qFormat="1"/>
-    <w:lsdException w:name="Light Shading" w:semiHidden="0" w:uiPriority="60" w:unhideWhenUsed="0"/>
-    <w:lsdException w:name="Light List" w:semiHidden="0" w:uiPriority="61" w:unhideWhenUsed="0"/>
-    <w:lsdException w:name="Light Grid" w:semiHidden="0" w:uiPriority="62" w:unhideWhenUsed="0"/>
-    <w:lsdException w:name="Medium Shading 1" w:semiHidden="0" w:uiPriority="63" w:unhideWhenUsed="0"/>
-    <w:lsdException w:name="Medium Shading 2" w:semiHidden="0" w:uiPriority="64" w:unhideWhenUsed="0"/>
-    <w:lsdException w:name="Medium List 1" w:semiHidden="0" w:uiPriority="65" w:unhideWhenUsed="0"/>
-    <w:lsdException w:name="Medium List 2" w:semiHidden="0" w:uiPriority="66" w:unhideWhenUsed="0"/>
-    <w:lsdException w:name="Medium Grid 1" w:semiHidden="0" w:uiPriority="67" w:unhideWhenUsed="0"/>
-    <w:lsdException w:name="Medium Grid 2" w:semiHidden="0" w:uiPriority="68" w:unhideWhenUsed="0"/>
-    <w:lsdException w:name="Medium Grid 3" w:semiHidden="0" w:uiPriority="69" w:unhideWhenUsed="0"/>
-    <w:lsdException w:name="Dark List" w:semiHidden="0" w:uiPriority="70" w:unhideWhenUsed="0"/>
-    <w:lsdException w:name="Colorful Shading" w:semiHidden="0" w:uiPriority="71" w:unhideWhenUsed="0"/>
-    <w:lsdException w:name="Colorful List" w:semiHidden="0" w:uiPriority="72" w:unhideWhenUsed="0"/>
-    <w:lsdException w:name="Colorful Grid" w:semiHidden="0" w:uiPriority="73" w:unhideWhenUsed="0"/>
-    <w:lsdException w:name="Light Shading Accent 1" w:semiHidden="0" w:uiPriority="60" w:unhideWhenUsed="0"/>
-    <w:lsdException w:name="Light List Accent 1" w:semiHidden="0" w:uiPriority="61" w:unhideWhenUsed="0"/>
-    <w:lsdException w:name="Light Grid Accent 1" w:semiHidden="0" w:uiPriority="62" w:unhideWhenUsed="0"/>
-    <w:lsdException w:name="Medium Shading 1 Accent 1" w:semiHidden="0" w:uiPriority="63" w:unhideWhenUsed="0"/>
-    <w:lsdException w:name="Medium Shading 2 Accent 1" w:semiHidden="0" w:uiPriority="64" w:unhideWhenUsed="0"/>
-    <w:lsdException w:name="Medium List 1 Accent 1" w:semiHidden="0" w:uiPriority="65" w:unhideWhenUsed="0"/>
-    <w:lsdException w:name="Revision" w:unhideWhenUsed="0"/>
-    <w:lsdException w:name="List Paragraph" w:semiHidden="0" w:uiPriority="34" w:unhideWhenUsed="0" w:qFormat="1"/>
-    <w:lsdException w:name="Quote" w:semiHidden="0" w:uiPriority="29" w:unhideWhenUsed="0" w:qFormat="1"/>
-    <w:lsdException w:name="Intense Quote" w:semiHidden="0" w:uiPriority="30" w:unhideWhenUsed="0" w:qFormat="1"/>
-    <w:lsdException w:name="Medium List 2 Accent 1" w:semiHidden="0" w:uiPriority="66" w:unhideWhenUsed="0"/>
-    <w:lsdException w:name="Medium Grid 1 Accent 1" w:semiHidden="0" w:uiPriority="67" w:unhideWhenUsed="0"/>
-    <w:lsdException w:name="Medium Grid 2 Accent 1" w:semiHidden="0" w:uiPriority="68" w:unhideWhenUsed="0"/>
-    <w:lsdException w:name="Medium Grid 3 Accent 1" w:semiHidden="0" w:uiPriority="69" w:unhideWhenUsed="0"/>
-    <w:lsdException w:name="Dark List Accent 1" w:semiHidden="0" w:uiPriority="70" w:unhideWhenUsed="0"/>
-    <w:lsdException w:name="Colorful Shading Accent 1" w:semiHidden="0" w:uiPriority="71" w:unhideWhenUsed="0"/>
-    <w:lsdException w:name="Colorful List Accent 1" w:semiHidden="0" w:uiPriority="72" w:unhideWhenUsed="0"/>
-    <w:lsdException w:name="Colorful Grid Accent 1" w:semiHidden="0" w:uiPriority="73" w:unhideWhenUsed="0"/>
-    <w:lsdException w:name="Light Shading Accent 2" w:semiHidden="0" w:uiPriority="60" w:unhideWhenUsed="0"/>
-    <w:lsdException w:name="Light List Accent 2" w:semiHidden="0" w:uiPriority="61" w:unhideWhenUsed="0"/>
-    <w:lsdException w:name="Light Grid Accent 2" w:semiHidden="0" w:uiPriority="62" w:unhideWhenUsed="0"/>
-    <w:lsdException w:name="Medium Shading 1 Accent 2" w:semiHidden="0" w:uiPriority="63" w:unhideWhenUsed="0"/>
-    <w:lsdException w:name="Medium Shading 2 Accent 2" w:semiHidden="0" w:uiPriority="64" w:unhideWhenUsed="0"/>
-    <w:lsdException w:name="Medium List 1 Accent 2" w:semiHidden="0" w:uiPriority="65" w:unhideWhenUsed="0"/>
-    <w:lsdException w:name="Medium List 2 Accent 2" w:semiHidden="0" w:uiPriority="66" w:unhideWhenUsed="0"/>
-    <w:lsdException w:name="Medium Grid 1 Accent 2" w:semiHidden="0" w:uiPriority="67" w:unhideWhenUsed="0"/>
-    <w:lsdException w:name="Medium Grid 2 Accent 2" w:semiHidden="0" w:uiPriority="68" w:unhideWhenUsed="0"/>
-    <w:lsdException w:name="Medium Grid 3 Accent 2" w:semiHidden="0" w:uiPriority="69" w:unhideWhenUsed="0"/>
-    <w:lsdException w:name="Dark List Accent 2" w:semiHidden="0" w:uiPriority="70" w:unhideWhenUsed="0"/>
-    <w:lsdException w:name="Colorful Shading Accent 2" w:semiHidden="0" w:uiPriority="71" w:unhideWhenUsed="0"/>
-    <w:lsdException w:name="Colorful List Accent 2" w:semiHidden="0" w:uiPriority="72" w:unhideWhenUsed="0"/>
-    <w:lsdException w:name="Colorful Grid Accent 2" w:semiHidden="0" w:uiPriority="73" w:unhideWhenUsed="0"/>
-    <w:lsdException w:name="Light Shading Accent 3" w:semiHidden="0" w:uiPriority="60" w:unhideWhenUsed="0"/>
-    <w:lsdException w:name="Light List Accent 3" w:semiHidden="0" w:uiPriority="61" w:unhideWhenUsed="0"/>
-    <w:lsdException w:name="Light Grid Accent 3" w:semiHidden="0" w:uiPriority="62" w:unhideWhenUsed="0"/>
-    <w:lsdException w:name="Medium Shading 1 Accent 3" w:semiHidden="0" w:uiPriority="63" w:unhideWhenUsed="0"/>
-    <w:lsdException w:name="Medium Shading 2 Accent 3" w:semiHidden="0" w:uiPriority="64" w:unhideWhenUsed="0"/>
-    <w:lsdException w:name="Medium List 1 Accent 3" w:semiHidden="0" w:uiPriority="65" w:unhideWhenUsed="0"/>
-    <w:lsdException w:name="Medium List 2 Accent 3" w:semiHidden="0" w:uiPriority="66" w:unhideWhenUsed="0"/>
-    <w:lsdException w:name="Medium Grid 1 Accent 3" w:semiHidden="0" w:uiPriority="67" w:unhideWhenUsed="0"/>
-    <w:lsdException w:name="Medium Grid 2 Accent 3" w:semiHidden="0" w:uiPriority="68" w:unhideWhenUsed="0"/>
-    <w:lsdException w:name="Medium Grid 3 Accent 3" w:semiHidden="0" w:uiPriority="69" w:unhideWhenUsed="0"/>
-    <w:lsdException w:name="Dark List Accent 3" w:semiHidden="0" w:uiPriority="70" w:unhideWhenUsed="0"/>
-    <w:lsdException w:name="Colorful Shading Accent 3" w:semiHidden="0" w:uiPriority="71" w:unhideWhenUsed="0"/>
-    <w:lsdException w:name="Colorful List Accent 3" w:semiHidden="0" w:uiPriority="72" w:unhideWhenUsed="0"/>
-    <w:lsdException w:name="Colorful Grid Accent 3" w:semiHidden="0" w:uiPriority="73" w:unhideWhenUsed="0"/>
-    <w:lsdException w:name="Light Shading Accent 4" w:semiHidden="0" w:uiPriority="60" w:unhideWhenUsed="0"/>
-    <w:lsdException w:name="Light List Accent 4" w:semiHidden="0" w:uiPriority="61" w:unhideWhenUsed="0"/>
-    <w:lsdException w:name="Light Grid Accent 4" w:semiHidden="0" w:uiPriority="62" w:unhideWhenUsed="0"/>
-    <w:lsdException w:name="Medium Shading 1 Accent 4" w:semiHidden="0" w:uiPriority="63" w:unhideWhenUsed="0"/>
-    <w:lsdException w:name="Medium Shading 2 Accent 4" w:semiHidden="0" w:uiPriority="64" w:unhideWhenUsed="0"/>
-    <w:lsdException w:name="Medium List 1 Accent 4" w:semiHidden="0" w:uiPriority="65" w:unhideWhenUsed="0"/>
-    <w:lsdException w:name="Medium List 2 Accent 4" w:semiHidden="0" w:uiPriority="66" w:unhideWhenUsed="0"/>
-    <w:lsdException w:name="Medium Grid 1 Accent 4" w:semiHidden="0" w:uiPriority="67" w:unhideWhenUsed="0"/>
-    <w:lsdException w:name="Medium Grid 2 Accent 4" w:semiHidden="0" w:uiPriority="68" w:unhideWhenUsed="0"/>
-    <w:lsdException w:name="Medium Grid 3 Accent 4" w:semiHidden="0" w:uiPriority="69" w:unhideWhenUsed="0"/>
-    <w:lsdException w:name="Dark List Accent 4" w:semiHidden="0" w:uiPriority="70" w:unhideWhenUsed="0"/>
-    <w:lsdException w:name="Colorful Shading Accent 4" w:semiHidden="0" w:uiPriority="71" w:unhideWhenUsed="0"/>
-    <w:lsdException w:name="Colorful List Accent 4" w:semiHidden="0" w:uiPriority="72" w:unhideWhenUsed="0"/>
-    <w:lsdException w:name="Colorful Grid Accent 4" w:semiHidden="0" w:uiPriority="73" w:unhideWhenUsed="0"/>
-    <w:lsdException w:name="Light Shading Accent 5" w:semiHidden="0" w:uiPriority="60" w:unhideWhenUsed="0"/>
-    <w:lsdException w:name="Light List Accent 5" w:semiHidden="0" w:uiPriority="61" w:unhideWhenUsed="0"/>
-    <w:lsdException w:name="Light Grid Accent 5" w:semiHidden="0" w:uiPriority="62" w:unhideWhenUsed="0"/>
-    <w:lsdException w:name="Medium Shading 1 Accent 5" w:semiHidden="0" w:uiPriority="63" w:unhideWhenUsed="0"/>
-    <w:lsdException w:name="Medium Shading 2 Accent 5" w:semiHidden="0" w:uiPriority="64" w:unhideWhenUsed="0"/>
-    <w:lsdException w:name="Medium List 1 Accent 5" w:semiHidden="0" w:uiPriority="65" w:unhideWhenUsed="0"/>
-    <w:lsdException w:name="Medium List 2 Accent 5" w:semiHidden="0" w:uiPriority="66" w:unhideWhenUsed="0"/>
-    <w:lsdException w:name="Medium Grid 1 Accent 5" w:semiHidden="0" w:uiPriority="67" w:unhideWhenUsed="0"/>
-    <w:lsdException w:name="Medium Grid 2 Accent 5" w:semiHidden="0" w:uiPriority="68" w:unhideWhenUsed="0"/>
-    <w:lsdException w:name="Medium Grid 3 Accent 5" w:semiHidden="0" w:uiPriority="69" w:unhideWhenUsed="0"/>
-    <w:lsdException w:name="Dark List Accent 5" w:semiHidden="0" w:uiPriority="70" w:unhideWhenUsed="0"/>
-    <w:lsdException w:name="Colorful Shading Accent 5" w:semiHidden="0" w:uiPriority="71" w:unhideWhenUsed="0"/>
-    <w:lsdException w:name="Colorful List Accent 5" w:semiHidden="0" w:uiPriority="72" w:unhideWhenUsed="0"/>
-    <w:lsdException w:name="Colorful Grid Accent 5" w:semiHidden="0" w:uiPriority="73" w:unhideWhenUsed="0"/>
-    <w:lsdException w:name="Light Shading Accent 6" w:semiHidden="0" w:uiPriority="60" w:unhideWhenUsed="0"/>
-    <w:lsdException w:name="Light List Accent 6" w:semiHidden="0" w:uiPriority="61" w:unhideWhenUsed="0"/>
-    <w:lsdException w:name="Light Grid Accent 6" w:semiHidden="0" w:uiPriority="62" w:unhideWhenUsed="0"/>
-    <w:lsdException w:name="Medium Shading 1 Accent 6" w:semiHidden="0" w:uiPriority="63" w:unhideWhenUsed="0"/>
-    <w:lsdException w:name="Medium Shading 2 Accent 6" w:semiHidden="0" w:uiPriority="64" w:unhideWhenUsed="0"/>
-    <w:lsdException w:name="Medium List 1 Accent 6" w:semiHidden="0" w:uiPriority="65" w:unhideWhenUsed="0"/>
-    <w:lsdException w:name="Medium List 2 Accent 6" w:semiHidden="0" w:uiPriority="66" w:unhideWhenUsed="0"/>
-    <w:lsdException w:name="Medium Grid 1 Accent 6" w:semiHidden="0" w:uiPriority="67" w:unhideWhenUsed="0"/>
-    <w:lsdException w:name="Medium Grid 2 Accent 6" w:semiHidden="0" w:uiPriority="68" w:unhideWhenUsed="0"/>
-    <w:lsdException w:name="Medium Grid 3 Accent 6" w:semiHidden="0" w:uiPriority="69" w:unhideWhenUsed="0"/>
-    <w:lsdException w:name="Dark List Accent 6" w:semiHidden="0" w:uiPriority="70" w:unhideWhenUsed="0"/>
-    <w:lsdException w:name="Colorful Shading Accent 6" w:semiHidden="0" w:uiPriority="71" w:unhideWhenUsed="0"/>
-    <w:lsdException w:name="Colorful List Accent 6" w:semiHidden="0" w:uiPriority="72" w:unhideWhenUsed="0"/>
-    <w:lsdException w:name="Colorful Grid Accent 6" w:semiHidden="0" w:uiPriority="73" w:unhideWhenUsed="0"/>
-    <w:lsdException w:name="Subtle Emphasis" w:semiHidden="0" w:uiPriority="19" w:unhideWhenUsed="0" w:qFormat="1"/>
-    <w:lsdException w:name="Intense Emphasis" w:semiHidden="0" w:uiPriority="21" w:unhideWhenUsed="0" w:qFormat="1"/>
-    <w:lsdException w:name="Subtle Reference" w:semiHidden="0" w:uiPriority="31" w:unhideWhenUsed="0" w:qFormat="1"/>
-    <w:lsdException w:name="Intense Reference" w:semiHidden="0" w:uiPriority="32" w:unhideWhenUsed="0" w:qFormat="1"/>
-    <w:lsdException w:name="Book Title" w:semiHidden="0" w:uiPriority="33" w:unhideWhenUsed="0" w:qFormat="1"/>
-    <w:lsdException w:name="Bibliography" w:uiPriority="37"/>
-    <w:lsdException w:name="TOC Heading" w:uiPriority="39" w:qFormat="1"/>
+  <w:latentStyles w:defLockedState="0" w:defUIPriority="99" w:defSemiHidden="0" w:defUnhideWhenUsed="0" w:defQFormat="0" w:count="371">
+    <w:lsdException w:name="Normal" w:uiPriority="0" w:qFormat="1"/>
+    <w:lsdException w:name="heading 1" w:uiPriority="9" w:qFormat="1"/>
+    <w:lsdException w:name="heading 2" w:semiHidden="1" w:uiPriority="9" w:unhideWhenUsed="1" w:qFormat="1"/>
+    <w:lsdException w:name="heading 3" w:semiHidden="1" w:uiPriority="9" w:unhideWhenUsed="1" w:qFormat="1"/>
+    <w:lsdException w:name="heading 4" w:semiHidden="1" w:uiPriority="9" w:unhideWhenUsed="1" w:qFormat="1"/>
+    <w:lsdException w:name="heading 5" w:semiHidden="1" w:uiPriority="9" w:unhideWhenUsed="1" w:qFormat="1"/>
+    <w:lsdException w:name="heading 6" w:semiHidden="1" w:uiPriority="9" w:unhideWhenUsed="1" w:qFormat="1"/>
+    <w:lsdException w:name="heading 7" w:semiHidden="1" w:uiPriority="9" w:unhideWhenUsed="1" w:qFormat="1"/>
+    <w:lsdException w:name="heading 8" w:semiHidden="1" w:uiPriority="9" w:unhideWhenUsed="1" w:qFormat="1"/>
+    <w:lsdException w:name="heading 9" w:semiHidden="1" w:uiPriority="9" w:unhideWhenUsed="1" w:qFormat="1"/>
+    <w:lsdException w:name="index 1" w:semiHidden="1" w:unhideWhenUsed="1"/>
+    <w:lsdException w:name="index 2" w:semiHidden="1" w:unhideWhenUsed="1"/>
+    <w:lsdException w:name="index 3" w:semiHidden="1" w:unhideWhenUsed="1"/>
+    <w:lsdException w:name="index 4" w:semiHidden="1" w:unhideWhenUsed="1"/>
+    <w:lsdException w:name="index 5" w:semiHidden="1" w:unhideWhenUsed="1"/>
+    <w:lsdException w:name="index 6" w:semiHidden="1" w:unhideWhenUsed="1"/>
+    <w:lsdException w:name="index 7" w:semiHidden="1" w:unhideWhenUsed="1"/>
+    <w:lsdException w:name="index 8" w:semiHidden="1" w:unhideWhenUsed="1"/>
+    <w:lsdException w:name="index 9" w:semiHidden="1" w:unhideWhenUsed="1"/>
+    <w:lsdException w:name="toc 1" w:semiHidden="1" w:uiPriority="39" w:unhideWhenUsed="1"/>
+    <w:lsdException w:name="toc 2" w:semiHidden="1" w:uiPriority="39" w:unhideWhenUsed="1"/>
+    <w:lsdException w:name="toc 3" w:semiHidden="1" w:uiPriority="39" w:unhideWhenUsed="1"/>
+    <w:lsdException w:name="toc 4" w:semiHidden="1" w:uiPriority="39" w:unhideWhenUsed="1"/>
+    <w:lsdException w:name="toc 5" w:semiHidden="1" w:uiPriority="39" w:unhideWhenUsed="1"/>
+    <w:lsdException w:name="toc 6" w:semiHidden="1" w:uiPriority="39" w:unhideWhenUsed="1"/>
+    <w:lsdException w:name="toc 7" w:semiHidden="1" w:uiPriority="39" w:unhideWhenUsed="1"/>
+    <w:lsdException w:name="toc 8" w:semiHidden="1" w:uiPriority="39" w:unhideWhenUsed="1"/>
+    <w:lsdException w:name="toc 9" w:semiHidden="1" w:uiPriority="39" w:unhideWhenUsed="1"/>
+    <w:lsdException w:name="Normal Indent" w:semiHidden="1" w:unhideWhenUsed="1"/>
+    <w:lsdException w:name="footnote text" w:semiHidden="1" w:unhideWhenUsed="1"/>
+    <w:lsdException w:name="annotation text" w:semiHidden="1" w:unhideWhenUsed="1"/>
+    <w:lsdException w:name="header" w:semiHidden="1" w:unhideWhenUsed="1"/>
+    <w:lsdException w:name="footer" w:semiHidden="1" w:unhideWhenUsed="1"/>
+    <w:lsdException w:name="index heading" w:semiHidden="1" w:unhideWhenUsed="1"/>
+    <w:lsdException w:name="caption" w:semiHidden="1" w:uiPriority="35" w:unhideWhenUsed="1" w:qFormat="1"/>
+    <w:lsdException w:name="table of figures" w:semiHidden="1" w:unhideWhenUsed="1"/>
+    <w:lsdException w:name="envelope address" w:semiHidden="1" w:unhideWhenUsed="1"/>
+    <w:lsdException w:name="envelope return" w:semiHidden="1" w:unhideWhenUsed="1"/>
+    <w:lsdException w:name="footnote reference" w:semiHidden="1" w:unhideWhenUsed="1"/>
+    <w:lsdException w:name="annotation reference" w:semiHidden="1" w:unhideWhenUsed="1"/>
+    <w:lsdException w:name="line number" w:semiHidden="1" w:unhideWhenUsed="1"/>
+    <w:lsdException w:name="page number" w:semiHidden="1" w:unhideWhenUsed="1"/>
+    <w:lsdException w:name="endnote reference" w:semiHidden="1" w:unhideWhenUsed="1"/>
+    <w:lsdException w:name="endnote text" w:semiHidden="1" w:unhideWhenUsed="1"/>
+    <w:lsdException w:name="table of authorities" w:semiHidden="1" w:unhideWhenUsed="1"/>
+    <w:lsdException w:name="macro" w:semiHidden="1" w:unhideWhenUsed="1"/>
+    <w:lsdException w:name="toa heading" w:semiHidden="1" w:unhideWhenUsed="1"/>
+    <w:lsdException w:name="List" w:semiHidden="1" w:unhideWhenUsed="1"/>
+    <w:lsdException w:name="List Bullet" w:semiHidden="1" w:unhideWhenUsed="1"/>
+    <w:lsdException w:name="List Number" w:semiHidden="1" w:unhideWhenUsed="1"/>
+    <w:lsdException w:name="List 2" w:semiHidden="1" w:unhideWhenUsed="1"/>
+    <w:lsdException w:name="List 3" w:semiHidden="1" w:unhideWhenUsed="1"/>
+    <w:lsdException w:name="List 4" w:semiHidden="1" w:unhideWhenUsed="1"/>
+    <w:lsdException w:name="List 5" w:semiHidden="1" w:unhideWhenUsed="1"/>
+    <w:lsdException w:name="List Bullet 2" w:semiHidden="1" w:unhideWhenUsed="1"/>
+    <w:lsdException w:name="List Bullet 3" w:semiHidden="1" w:unhideWhenUsed="1"/>
+    <w:lsdException w:name="List Bullet 4" w:semiHidden="1" w:unhideWhenUsed="1"/>
+    <w:lsdException w:name="List Bullet 5" w:semiHidden="1" w:unhideWhenUsed="1"/>
+    <w:lsdException w:name="List Number 2" w:semiHidden="1" w:unhideWhenUsed="1"/>
+    <w:lsdException w:name="List Number 3" w:semiHidden="1" w:unhideWhenUsed="1"/>
+    <w:lsdException w:name="List Number 4" w:semiHidden="1" w:unhideWhenUsed="1"/>
+    <w:lsdException w:name="List Number 5" w:semiHidden="1" w:unhideWhenUsed="1"/>
+    <w:lsdException w:name="Title" w:uiPriority="10" w:qFormat="1"/>
+    <w:lsdException w:name="Closing" w:semiHidden="1" w:unhideWhenUsed="1"/>
+    <w:lsdException w:name="Signature" w:semiHidden="1" w:unhideWhenUsed="1"/>
+    <w:lsdException w:name="Default Paragraph Font" w:semiHidden="1" w:uiPriority="1" w:unhideWhenUsed="1"/>
+    <w:lsdException w:name="Body Text" w:semiHidden="1" w:unhideWhenUsed="1"/>
+    <w:lsdException w:name="Body Text Indent" w:semiHidden="1" w:unhideWhenUsed="1"/>
+    <w:lsdException w:name="List Continue" w:semiHidden="1" w:unhideWhenUsed="1"/>
+    <w:lsdException w:name="List Continue 2" w:semiHidden="1" w:unhideWhenUsed="1"/>
+    <w:lsdException w:name="List Continue 3" w:semiHidden="1" w:unhideWhenUsed="1"/>
+    <w:lsdException w:name="List Continue 4" w:semiHidden="1" w:unhideWhenUsed="1"/>
+    <w:lsdException w:name="List Continue 5" w:semiHidden="1" w:unhideWhenUsed="1"/>
+    <w:lsdException w:name="Message Header" w:semiHidden="1" w:unhideWhenUsed="1"/>
+    <w:lsdException w:name="Subtitle" w:uiPriority="11" w:qFormat="1"/>
+    <w:lsdException w:name="Salutation" w:semiHidden="1" w:unhideWhenUsed="1"/>
+    <w:lsdException w:name="Date" w:semiHidden="1" w:unhideWhenUsed="1"/>
+    <w:lsdException w:name="Body Text First Indent" w:semiHidden="1" w:unhideWhenUsed="1"/>
+    <w:lsdException w:name="Body Text First Indent 2" w:semiHidden="1" w:unhideWhenUsed="1"/>
+    <w:lsdException w:name="Note Heading" w:semiHidden="1" w:unhideWhenUsed="1"/>
+    <w:lsdException w:name="Body Text 2" w:semiHidden="1" w:unhideWhenUsed="1"/>
+    <w:lsdException w:name="Body Text 3" w:semiHidden="1" w:unhideWhenUsed="1"/>
+    <w:lsdException w:name="Body Text Indent 2" w:semiHidden="1" w:unhideWhenUsed="1"/>
+    <w:lsdException w:name="Body Text Indent 3" w:semiHidden="1" w:unhideWhenUsed="1"/>
+    <w:lsdException w:name="Block Text" w:semiHidden="1" w:unhideWhenUsed="1"/>
+    <w:lsdException w:name="Hyperlink" w:semiHidden="1" w:unhideWhenUsed="1"/>
+    <w:lsdException w:name="FollowedHyperlink" w:semiHidden="1" w:unhideWhenUsed="1"/>
+    <w:lsdException w:name="Strong" w:uiPriority="22" w:qFormat="1"/>
+    <w:lsdException w:name="Emphasis" w:uiPriority="20" w:qFormat="1"/>
+    <w:lsdException w:name="Document Map" w:semiHidden="1" w:unhideWhenUsed="1"/>
+    <w:lsdException w:name="Plain Text" w:semiHidden="1" w:unhideWhenUsed="1"/>
+    <w:lsdException w:name="E-mail Signature" w:semiHidden="1" w:unhideWhenUsed="1"/>
+    <w:lsdException w:name="HTML Top of Form" w:semiHidden="1" w:unhideWhenUsed="1"/>
+    <w:lsdException w:name="HTML Bottom of Form" w:semiHidden="1" w:unhideWhenUsed="1"/>
+    <w:lsdException w:name="Normal (Web)" w:semiHidden="1" w:unhideWhenUsed="1"/>
+    <w:lsdException w:name="HTML Acronym" w:semiHidden="1" w:unhideWhenUsed="1"/>
+    <w:lsdException w:name="HTML Address" w:semiHidden="1" w:unhideWhenUsed="1"/>
+    <w:lsdException w:name="HTML Cite" w:semiHidden="1" w:unhideWhenUsed="1"/>
+    <w:lsdException w:name="HTML Code" w:semiHidden="1" w:unhideWhenUsed="1"/>
+    <w:lsdException w:name="HTML Definition" w:semiHidden="1" w:unhideWhenUsed="1"/>
+    <w:lsdException w:name="HTML Keyboard" w:semiHidden="1" w:unhideWhenUsed="1"/>
+    <w:lsdException w:name="HTML Preformatted" w:semiHidden="1" w:unhideWhenUsed="1"/>
+    <w:lsdException w:name="HTML Sample" w:semiHidden="1" w:unhideWhenUsed="1"/>
+    <w:lsdException w:name="HTML Typewriter" w:semiHidden="1" w:unhideWhenUsed="1"/>
+    <w:lsdException w:name="HTML Variable" w:semiHidden="1" w:unhideWhenUsed="1"/>
+    <w:lsdException w:name="Normal Table" w:semiHidden="1" w:unhideWhenUsed="1"/>
+    <w:lsdException w:name="annotation subject" w:semiHidden="1" w:unhideWhenUsed="1"/>
+    <w:lsdException w:name="No List" w:semiHidden="1" w:unhideWhenUsed="1"/>
+    <w:lsdException w:name="Outline List 1" w:semiHidden="1" w:unhideWhenUsed="1"/>
+    <w:lsdException w:name="Outline List 2" w:semiHidden="1" w:unhideWhenUsed="1"/>
+    <w:lsdException w:name="Outline List 3" w:semiHidden="1" w:unhideWhenUsed="1"/>
+    <w:lsdException w:name="Table Simple 1" w:semiHidden="1" w:unhideWhenUsed="1"/>
+    <w:lsdException w:name="Table Simple 2" w:semiHidden="1" w:unhideWhenUsed="1"/>
+    <w:lsdException w:name="Table Simple 3" w:semiHidden="1" w:unhideWhenUsed="1"/>
+    <w:lsdException w:name="Table Classic 1" w:semiHidden="1" w:unhideWhenUsed="1"/>
+    <w:lsdException w:name="Table Classic 2" w:semiHidden="1" w:unhideWhenUsed="1"/>
+    <w:lsdException w:name="Table Classic 3" w:semiHidden="1" w:unhideWhenUsed="1"/>
+    <w:lsdException w:name="Table Classic 4" w:semiHidden="1" w:unhideWhenUsed="1"/>
+    <w:lsdException w:name="Table Colorful 1" w:semiHidden="1" w:unhideWhenUsed="1"/>
+    <w:lsdException w:name="Table Colorful 2" w:semiHidden="1" w:unhideWhenUsed="1"/>
+    <w:lsdException w:name="Table Colorful 3" w:semiHidden="1" w:unhideWhenUsed="1"/>
+    <w:lsdException w:name="Table Columns 1" w:semiHidden="1" w:unhideWhenUsed="1"/>
+    <w:lsdException w:name="Table Columns 2" w:semiHidden="1" w:unhideWhenUsed="1"/>
+    <w:lsdException w:name="Table Columns 3" w:semiHidden="1" w:unhideWhenUsed="1"/>
+    <w:lsdException w:name="Table Columns 4" w:semiHidden="1" w:unhideWhenUsed="1"/>
+    <w:lsdException w:name="Table Columns 5" w:semiHidden="1" w:unhideWhenUsed="1"/>
+    <w:lsdException w:name="Table Grid 1" w:semiHidden="1" w:unhideWhenUsed="1"/>
+    <w:lsdException w:name="Table Grid 2" w:semiHidden="1" w:unhideWhenUsed="1"/>
+    <w:lsdException w:name="Table Grid 3" w:semiHidden="1" w:unhideWhenUsed="1"/>
+    <w:lsdException w:name="Table Grid 4" w:semiHidden="1" w:unhideWhenUsed="1"/>
+    <w:lsdException w:name="Table Grid 5" w:semiHidden="1" w:unhideWhenUsed="1"/>
+    <w:lsdException w:name="Table Grid 6" w:semiHidden="1" w:unhideWhenUsed="1"/>
+    <w:lsdException w:name="Table Grid 7" w:semiHidden="1" w:unhideWhenUsed="1"/>
+    <w:lsdException w:name="Table Grid 8" w:semiHidden="1" w:unhideWhenUsed="1"/>
+    <w:lsdException w:name="Table List 1" w:semiHidden="1" w:unhideWhenUsed="1"/>
+    <w:lsdException w:name="Table List 2" w:semiHidden="1" w:unhideWhenUsed="1"/>
+    <w:lsdException w:name="Table List 3" w:semiHidden="1" w:unhideWhenUsed="1"/>
+    <w:lsdException w:name="Table List 4" w:semiHidden="1" w:unhideWhenUsed="1"/>
+    <w:lsdException w:name="Table List 5" w:semiHidden="1" w:unhideWhenUsed="1"/>
+    <w:lsdException w:name="Table List 6" w:semiHidden="1" w:unhideWhenUsed="1"/>
+    <w:lsdException w:name="Table List 7" w:semiHidden="1" w:unhideWhenUsed="1"/>
+    <w:lsdException w:name="Table List 8" w:semiHidden="1" w:unhideWhenUsed="1"/>
+    <w:lsdException w:name="Table 3D effects 1" w:semiHidden="1" w:unhideWhenUsed="1"/>
+    <w:lsdException w:name="Table 3D effects 2" w:semiHidden="1" w:unhideWhenUsed="1"/>
+    <w:lsdException w:name="Table 3D effects 3" w:semiHidden="1" w:unhideWhenUsed="1"/>
+    <w:lsdException w:name="Table Contemporary" w:semiHidden="1" w:unhideWhenUsed="1"/>
+    <w:lsdException w:name="Table Elegant" w:semiHidden="1" w:unhideWhenUsed="1"/>
+    <w:lsdException w:name="Table Professional" w:semiHidden="1" w:unhideWhenUsed="1"/>
+    <w:lsdException w:name="Table Subtle 1" w:semiHidden="1" w:unhideWhenUsed="1"/>
+    <w:lsdException w:name="Table Subtle 2" w:semiHidden="1" w:unhideWhenUsed="1"/>
+    <w:lsdException w:name="Table Web 1" w:semiHidden="1" w:unhideWhenUsed="1"/>
+    <w:lsdException w:name="Table Web 2" w:semiHidden="1" w:unhideWhenUsed="1"/>
+    <w:lsdException w:name="Table Web 3" w:semiHidden="1" w:unhideWhenUsed="1"/>
+    <w:lsdException w:name="Balloon Text" w:semiHidden="1" w:unhideWhenUsed="1"/>
+    <w:lsdException w:name="Table Grid" w:uiPriority="39"/>
+    <w:lsdException w:name="Table Theme" w:semiHidden="1" w:unhideWhenUsed="1"/>
+    <w:lsdException w:name="Placeholder Text" w:semiHidden="1"/>
+    <w:lsdException w:name="No Spacing" w:uiPriority="1" w:qFormat="1"/>
+    <w:lsdException w:name="Light Shading" w:uiPriority="60"/>
+    <w:lsdException w:name="Light List" w:uiPriority="61"/>
+    <w:lsdException w:name="Light Grid" w:uiPriority="62"/>
+    <w:lsdException w:name="Medium Shading 1" w:uiPriority="63"/>
+    <w:lsdException w:name="Medium Shading 2" w:uiPriority="64"/>
+    <w:lsdException w:name="Medium List 1" w:uiPriority="65"/>
+    <w:lsdException w:name="Medium List 2" w:uiPriority="66"/>
+    <w:lsdException w:name="Medium Grid 1" w:uiPriority="67"/>
+    <w:lsdException w:name="Medium Grid 2" w:uiPriority="68"/>
+    <w:lsdException w:name="Medium Grid 3" w:uiPriority="69"/>
+    <w:lsdException w:name="Dark List" w:uiPriority="70"/>
+    <w:lsdException w:name="Colorful Shading" w:uiPriority="71"/>
+    <w:lsdException w:name="Colorful List" w:uiPriority="72"/>
+    <w:lsdException w:name="Colorful Grid" w:uiPriority="73"/>
+    <w:lsdException w:name="Light Shading Accent 1" w:uiPriority="60"/>
+    <w:lsdException w:name="Light List Accent 1" w:uiPriority="61"/>
+    <w:lsdException w:name="Light Grid Accent 1" w:uiPriority="62"/>
+    <w:lsdException w:name="Medium Shading 1 Accent 1" w:uiPriority="63"/>
+    <w:lsdException w:name="Medium Shading 2 Accent 1" w:uiPriority="64"/>
+    <w:lsdException w:name="Medium List 1 Accent 1" w:uiPriority="65"/>
+    <w:lsdException w:name="Revision" w:semiHidden="1"/>
+    <w:lsdException w:name="List Paragraph" w:uiPriority="34" w:qFormat="1"/>
+    <w:lsdException w:name="Quote" w:uiPriority="29" w:qFormat="1"/>
+    <w:lsdException w:name="Intense Quote" w:uiPriority="30" w:qFormat="1"/>
+    <w:lsdException w:name="Medium List 2 Accent 1" w:uiPriority="66"/>
+    <w:lsdException w:name="Medium Grid 1 Accent 1" w:uiPriority="67"/>
+    <w:lsdException w:name="Medium Grid 2 Accent 1" w:uiPriority="68"/>
+    <w:lsdException w:name="Medium Grid 3 Accent 1" w:uiPriority="69"/>
+    <w:lsdException w:name="Dark List Accent 1" w:uiPriority="70"/>
+    <w:lsdException w:name="Colorful Shading Accent 1" w:uiPriority="71"/>
+    <w:lsdException w:name="Colorful List Accent 1" w:uiPriority="72"/>
+    <w:lsdException w:name="Colorful Grid Accent 1" w:uiPriority="73"/>
+    <w:lsdException w:name="Light Shading Accent 2" w:uiPriority="60"/>
+    <w:lsdException w:name="Light List Accent 2" w:uiPriority="61"/>
+    <w:lsdException w:name="Light Grid Accent 2" w:uiPriority="62"/>
+    <w:lsdException w:name="Medium Shading 1 Accent 2" w:uiPriority="63"/>
+    <w:lsdException w:name="Medium Shading 2 Accent 2" w:uiPriority="64"/>
+    <w:lsdException w:name="Medium List 1 Accent 2" w:uiPriority="65"/>
+    <w:lsdException w:name="Medium List 2 Accent 2" w:uiPriority="66"/>
+    <w:lsdException w:name="Medium Grid 1 Accent 2" w:uiPriority="67"/>
+    <w:lsdException w:name="Medium Grid 2 Accent 2" w:uiPriority="68"/>
+    <w:lsdException w:name="Medium Grid 3 Accent 2" w:uiPriority="69"/>
+    <w:lsdException w:name="Dark List Accent 2" w:uiPriority="70"/>
+    <w:lsdException w:name="Colorful Shading Accent 2" w:uiPriority="71"/>
+    <w:lsdException w:name="Colorful List Accent 2" w:uiPriority="72"/>
+    <w:lsdException w:name="Colorful Grid Accent 2" w:uiPriority="73"/>
+    <w:lsdException w:name="Light Shading Accent 3" w:uiPriority="60"/>
+    <w:lsdException w:name="Light List Accent 3" w:uiPriority="61"/>
+    <w:lsdException w:name="Light Grid Accent 3" w:uiPriority="62"/>
+    <w:lsdException w:name="Medium Shading 1 Accent 3" w:uiPriority="63"/>
+    <w:lsdException w:name="Medium Shading 2 Accent 3" w:uiPriority="64"/>
+    <w:lsdException w:name="Medium List 1 Accent 3" w:uiPriority="65"/>
+    <w:lsdException w:name="Medium List 2 Accent 3" w:uiPriority="66"/>
+    <w:lsdException w:name="Medium Grid 1 Accent 3" w:uiPriority="67"/>
+    <w:lsdException w:name="Medium Grid 2 Accent 3" w:uiPriority="68"/>
+    <w:lsdException w:name="Medium Grid 3 Accent 3" w:uiPriority="69"/>
+    <w:lsdException w:name="Dark List Accent 3" w:uiPriority="70"/>
+    <w:lsdException w:name="Colorful Shading Accent 3" w:uiPriority="71"/>
+    <w:lsdException w:name="Colorful List Accent 3" w:uiPriority="72"/>
+    <w:lsdException w:name="Colorful Grid Accent 3" w:uiPriority="73"/>
+    <w:lsdException w:name="Light Shading Accent 4" w:uiPriority="60"/>
+    <w:lsdException w:name="Light List Accent 4" w:uiPriority="61"/>
+    <w:lsdException w:name="Light Grid Accent 4" w:uiPriority="62"/>
+    <w:lsdException w:name="Medium Shading 1 Accent 4" w:uiPriority="63"/>
+    <w:lsdException w:name="Medium Shading 2 Accent 4" w:uiPriority="64"/>
+    <w:lsdException w:name="Medium List 1 Accent 4" w:uiPriority="65"/>
+    <w:lsdException w:name="Medium List 2 Accent 4" w:uiPriority="66"/>
+    <w:lsdException w:name="Medium Grid 1 Accent 4" w:uiPriority="67"/>
+    <w:lsdException w:name="Medium Grid 2 Accent 4" w:uiPriority="68"/>
+    <w:lsdException w:name="Medium Grid 3 Accent 4" w:uiPriority="69"/>
+    <w:lsdException w:name="Dark List Accent 4" w:uiPriority="70"/>
+    <w:lsdException w:name="Colorful Shading Accent 4" w:uiPriority="71"/>
+    <w:lsdException w:name="Colorful List Accent 4" w:uiPriority="72"/>
+    <w:lsdException w:name="Colorful Grid Accent 4" w:uiPriority="73"/>
+    <w:lsdException w:name="Light Shading Accent 5" w:uiPriority="60"/>
+    <w:lsdException w:name="Light List Accent 5" w:uiPriority="61"/>
+    <w:lsdException w:name="Light Grid Accent 5" w:uiPriority="62"/>
+    <w:lsdException w:name="Medium Shading 1 Accent 5" w:uiPriority="63"/>
+    <w:lsdException w:name="Medium Shading 2 Accent 5" w:uiPriority="64"/>
+    <w:lsdException w:name="Medium List 1 Accent 5" w:uiPriority="65"/>
+    <w:lsdException w:name="Medium List 2 Accent 5" w:uiPriority="66"/>
+    <w:lsdException w:name="Medium Grid 1 Accent 5" w:uiPriority="67"/>
+    <w:lsdException w:name="Medium Grid 2 Accent 5" w:uiPriority="68"/>
+    <w:lsdException w:name="Medium Grid 3 Accent 5" w:uiPriority="69"/>
+    <w:lsdException w:name="Dark List Accent 5" w:uiPriority="70"/>
+    <w:lsdException w:name="Colorful Shading Accent 5" w:uiPriority="71"/>
+    <w:lsdException w:name="Colorful List Accent 5" w:uiPriority="72"/>
+    <w:lsdException w:name="Colorful Grid Accent 5" w:uiPriority="73"/>
+    <w:lsdException w:name="Light Shading Accent 6" w:uiPriority="60"/>
+    <w:lsdException w:name="Light List Accent 6" w:uiPriority="61"/>
+    <w:lsdException w:name="Light Grid Accent 6" w:uiPriority="62"/>
+    <w:lsdException w:name="Medium Shading 1 Accent 6" w:uiPriority="63"/>
+    <w:lsdException w:name="Medium Shading 2 Accent 6" w:uiPriority="64"/>
+    <w:lsdException w:name="Medium List 1 Accent 6" w:uiPriority="65"/>
+    <w:lsdException w:name="Medium List 2 Accent 6" w:uiPriority="66"/>
+    <w:lsdException w:name="Medium Grid 1 Accent 6" w:uiPriority="67"/>
+    <w:lsdException w:name="Medium Grid 2 Accent 6" w:uiPriority="68"/>
+    <w:lsdException w:name="Medium Grid 3 Accent 6" w:uiPriority="69"/>
+    <w:lsdException w:name="Dark List Accent 6" w:uiPriority="70"/>
+    <w:lsdException w:name="Colorful Shading Accent 6" w:uiPriority="71"/>
+    <w:lsdException w:name="Colorful List Accent 6" w:uiPriority="72"/>
+    <w:lsdException w:name="Colorful Grid Accent 6" w:uiPriority="73"/>
+    <w:lsdException w:name="Subtle Emphasis" w:uiPriority="19" w:qFormat="1"/>
+    <w:lsdException w:name="Intense Emphasis" w:uiPriority="21" w:qFormat="1"/>
+    <w:lsdException w:name="Subtle Reference" w:uiPriority="31" w:qFormat="1"/>
+    <w:lsdException w:name="Intense Reference" w:uiPriority="32" w:qFormat="1"/>
+    <w:lsdException w:name="Book Title" w:uiPriority="33" w:qFormat="1"/>
+    <w:lsdException w:name="Bibliography" w:semiHidden="1" w:uiPriority="37" w:unhideWhenUsed="1"/>
+    <w:lsdException w:name="TOC Heading" w:semiHidden="1" w:uiPriority="39" w:unhideWhenUsed="1" w:qFormat="1"/>
+    <w:lsdException w:name="Plain Table 1" w:uiPriority="41"/>
+    <w:lsdException w:name="Plain Table 2" w:uiPriority="42"/>
+    <w:lsdException w:name="Plain Table 3" w:uiPriority="43"/>
+    <w:lsdException w:name="Plain Table 4" w:uiPriority="44"/>
+    <w:lsdException w:name="Plain Table 5" w:uiPriority="45"/>
+    <w:lsdException w:name="Grid Table Light" w:uiPriority="40"/>
+    <w:lsdException w:name="Grid Table 1 Light" w:uiPriority="46"/>
+    <w:lsdException w:name="Grid Table 2" w:uiPriority="47"/>
+    <w:lsdException w:name="Grid Table 3" w:uiPriority="48"/>
+    <w:lsdException w:name="Grid Table 4" w:uiPriority="49"/>
+    <w:lsdException w:name="Grid Table 5 Dark" w:uiPriority="50"/>
+    <w:lsdException w:name="Grid Table 6 Colorful" w:uiPriority="51"/>
+    <w:lsdException w:name="Grid Table 7 Colorful" w:uiPriority="52"/>
+    <w:lsdException w:name="Grid Table 1 Light Accent 1" w:uiPriority="46"/>
+    <w:lsdException w:name="Grid Table 2 Accent 1" w:uiPriority="47"/>
+    <w:lsdException w:name="Grid Table 3 Accent 1" w:uiPriority="48"/>
+    <w:lsdException w:name="Grid Table 4 Accent 1" w:uiPriority="49"/>
+    <w:lsdException w:name="Grid Table 5 Dark Accent 1" w:uiPriority="50"/>
+    <w:lsdException w:name="Grid Table 6 Colorful Accent 1" w:uiPriority="51"/>
+    <w:lsdException w:name="Grid Table 7 Colorful Accent 1" w:uiPriority="52"/>
+    <w:lsdException w:name="Grid Table 1 Light Accent 2" w:uiPriority="46"/>
+    <w:lsdException w:name="Grid Table 2 Accent 2" w:uiPriority="47"/>
+    <w:lsdException w:name="Grid Table 3 Accent 2" w:uiPriority="48"/>
+    <w:lsdException w:name="Grid Table 4 Accent 2" w:uiPriority="49"/>
+    <w:lsdException w:name="Grid Table 5 Dark Accent 2" w:uiPriority="50"/>
+    <w:lsdException w:name="Grid Table 6 Colorful Accent 2" w:uiPriority="51"/>
+    <w:lsdException w:name="Grid Table 7 Colorful Accent 2" w:uiPriority="52"/>
+    <w:lsdException w:name="Grid Table 1 Light Accent 3" w:uiPriority="46"/>
+    <w:lsdException w:name="Grid Table 2 Accent 3" w:uiPriority="47"/>
+    <w:lsdException w:name="Grid Table 3 Accent 3" w:uiPriority="48"/>
+    <w:lsdException w:name="Grid Table 4 Accent 3" w:uiPriority="49"/>
+    <w:lsdException w:name="Grid Table 5 Dark Accent 3" w:uiPriority="50"/>
+    <w:lsdException w:name="Grid Table 6 Colorful Accent 3" w:uiPriority="51"/>
+    <w:lsdException w:name="Grid Table 7 Colorful Accent 3" w:uiPriority="52"/>
+    <w:lsdException w:name="Grid Table 1 Light Accent 4" w:uiPriority="46"/>
+    <w:lsdException w:name="Grid Table 2 Accent 4" w:uiPriority="47"/>
+    <w:lsdException w:name="Grid Table 3 Accent 4" w:uiPriority="48"/>
+    <w:lsdException w:name="Grid Table 4 Accent 4" w:uiPriority="49"/>
+    <w:lsdException w:name="Grid Table 5 Dark Accent 4" w:uiPriority="50"/>
+    <w:lsdException w:name="Grid Table 6 Colorful Accent 4" w:uiPriority="51"/>
+    <w:lsdException w:name="Grid Table 7 Colorful Accent 4" w:uiPriority="52"/>
+    <w:lsdException w:name="Grid Table 1 Light Accent 5" w:uiPriority="46"/>
+    <w:lsdException w:name="Grid Table 2 Accent 5" w:uiPriority="47"/>
+    <w:lsdException w:name="Grid Table 3 Accent 5" w:uiPriority="48"/>
+    <w:lsdException w:name="Grid Table 4 Accent 5" w:uiPriority="49"/>
+    <w:lsdException w:name="Grid Table 5 Dark Accent 5" w:uiPriority="50"/>
+    <w:lsdException w:name="Grid Table 6 Colorful Accent 5" w:uiPriority="51"/>
+    <w:lsdException w:name="Grid Table 7 Colorful Accent 5" w:uiPriority="52"/>
+    <w:lsdException w:name="Grid Table 1 Light Accent 6" w:uiPriority="46"/>
+    <w:lsdException w:name="Grid Table 2 Accent 6" w:uiPriority="47"/>
+    <w:lsdException w:name="Grid Table 3 Accent 6" w:uiPriority="48"/>
+    <w:lsdException w:name="Grid Table 4 Accent 6" w:uiPriority="49"/>
+    <w:lsdException w:name="Grid Table 5 Dark Accent 6" w:uiPriority="50"/>
+    <w:lsdException w:name="Grid Table 6 Colorful Accent 6" w:uiPriority="51"/>
+    <w:lsdException w:name="Grid Table 7 Colorful Accent 6" w:uiPriority="52"/>
+    <w:lsdException w:name="List Table 1 Light" w:uiPriority="46"/>
+    <w:lsdException w:name="List Table 2" w:uiPriority="47"/>
+    <w:lsdException w:name="List Table 3" w:uiPriority="48"/>
+    <w:lsdException w:name="List Table 4" w:uiPriority="49"/>
+    <w:lsdException w:name="List Table 5 Dark" w:uiPriority="50"/>
+    <w:lsdException w:name="List Table 6 Colorful" w:uiPriority="51"/>
+    <w:lsdException w:name="List Table 7 Colorful" w:uiPriority="52"/>
+    <w:lsdException w:name="List Table 1 Light Accent 1" w:uiPriority="46"/>
+    <w:lsdException w:name="List Table 2 Accent 1" w:uiPriority="47"/>
+    <w:lsdException w:name="List Table 3 Accent 1" w:uiPriority="48"/>
+    <w:lsdException w:name="List Table 4 Accent 1" w:uiPriority="49"/>
+    <w:lsdException w:name="List Table 5 Dark Accent 1" w:uiPriority="50"/>
+    <w:lsdException w:name="List Table 6 Colorful Accent 1" w:uiPriority="51"/>
+    <w:lsdException w:name="List Table 7 Colorful Accent 1" w:uiPriority="52"/>
+    <w:lsdException w:name="List Table 1 Light Accent 2" w:uiPriority="46"/>
+    <w:lsdException w:name="List Table 2 Accent 2" w:uiPriority="47"/>
+    <w:lsdException w:name="List Table 3 Accent 2" w:uiPriority="48"/>
+    <w:lsdException w:name="List Table 4 Accent 2" w:uiPriority="49"/>
+    <w:lsdException w:name="List Table 5 Dark Accent 2" w:uiPriority="50"/>
+    <w:lsdException w:name="List Table 6 Colorful Accent 2" w:uiPriority="51"/>
+    <w:lsdException w:name="List Table 7 Colorful Accent 2" w:uiPriority="52"/>
+    <w:lsdException w:name="List Table 1 Light Accent 3" w:uiPriority="46"/>
+    <w:lsdException w:name="List Table 2 Accent 3" w:uiPriority="47"/>
+    <w:lsdException w:name="List Table 3 Accent 3" w:uiPriority="48"/>
+    <w:lsdException w:name="List Table 4 Accent 3" w:uiPriority="49"/>
+    <w:lsdException w:name="List Table 5 Dark Accent 3" w:uiPriority="50"/>
+    <w:lsdException w:name="List Table 6 Colorful Accent 3" w:uiPriority="51"/>
+    <w:lsdException w:name="List Table 7 Colorful Accent 3" w:uiPriority="52"/>
+    <w:lsdException w:name="List Table 1 Light Accent 4" w:uiPriority="46"/>
+    <w:lsdException w:name="List Table 2 Accent 4" w:uiPriority="47"/>
+    <w:lsdException w:name="List Table 3 Accent 4" w:uiPriority="48"/>
+    <w:lsdException w:name="List Table 4 Accent 4" w:uiPriority="49"/>
+    <w:lsdException w:name="List Table 5 Dark Accent 4" w:uiPriority="50"/>
+    <w:lsdException w:name="List Table 6 Colorful Accent 4" w:uiPriority="51"/>
+    <w:lsdException w:name="List Table 7 Colorful Accent 4" w:uiPriority="52"/>
+    <w:lsdException w:name="List Table 1 Light Accent 5" w:uiPriority="46"/>
+    <w:lsdException w:name="List Table 2 Accent 5" w:uiPriority="47"/>
+    <w:lsdException w:name="List Table 3 Accent 5" w:uiPriority="48"/>
+    <w:lsdException w:name="List Table 4 Accent 5" w:uiPriority="49"/>
+    <w:lsdException w:name="List Table 5 Dark Accent 5" w:uiPriority="50"/>
+    <w:lsdException w:name="List Table 6 Colorful Accent 5" w:uiPriority="51"/>
+    <w:lsdException w:name="List Table 7 Colorful Accent 5" w:uiPriority="52"/>
+    <w:lsdException w:name="List Table 1 Light Accent 6" w:uiPriority="46"/>
+    <w:lsdException w:name="List Table 2 Accent 6" w:uiPriority="47"/>
+    <w:lsdException w:name="List Table 3 Accent 6" w:uiPriority="48"/>
+    <w:lsdException w:name="List Table 4 Accent 6" w:uiPriority="49"/>
+    <w:lsdException w:name="List Table 5 Dark Accent 6" w:uiPriority="50"/>
+    <w:lsdException w:name="List Table 6 Colorful Accent 6" w:uiPriority="51"/>
+    <w:lsdException w:name="List Table 7 Colorful Accent 6" w:uiPriority="52"/>
   </w:latentStyles>
   <w:style w:type="paragraph" w:default="1" w:styleId="Normal">
     <w:name w:val="Normal"/>
@@ -11204,7 +11327,6 @@
       <w:spacing w:line="240" w:lineRule="auto"/>
     </w:pPr>
     <w:tblPr>
-      <w:tblInd w:w="0" w:type="dxa"/>
       <w:tblBorders>
         <w:top w:val="single" w:sz="4" w:space="0" w:color="auto"/>
         <w:left w:val="single" w:sz="4" w:space="0" w:color="auto"/>
@@ -11213,12 +11335,6 @@
         <w:insideH w:val="single" w:sz="4" w:space="0" w:color="auto"/>
         <w:insideV w:val="single" w:sz="4" w:space="0" w:color="auto"/>
       </w:tblBorders>
-      <w:tblCellMar>
-        <w:top w:w="0" w:type="dxa"/>
-        <w:left w:w="108" w:type="dxa"/>
-        <w:bottom w:w="0" w:type="dxa"/>
-        <w:right w:w="108" w:type="dxa"/>
-      </w:tblCellMar>
     </w:tblPr>
   </w:style>
   <w:style w:type="table" w:customStyle="1" w:styleId="Tabladecuadrcula5oscura-nfasis51">
@@ -11232,7 +11348,6 @@
     <w:tblPr>
       <w:tblStyleRowBandSize w:val="1"/>
       <w:tblStyleColBandSize w:val="1"/>
-      <w:tblInd w:w="0" w:type="dxa"/>
       <w:tblBorders>
         <w:top w:val="single" w:sz="4" w:space="0" w:color="FFFFFF" w:themeColor="background1"/>
         <w:left w:val="single" w:sz="4" w:space="0" w:color="FFFFFF" w:themeColor="background1"/>
@@ -11241,12 +11356,6 @@
         <w:insideH w:val="single" w:sz="4" w:space="0" w:color="FFFFFF" w:themeColor="background1"/>
         <w:insideV w:val="single" w:sz="4" w:space="0" w:color="FFFFFF" w:themeColor="background1"/>
       </w:tblBorders>
-      <w:tblCellMar>
-        <w:top w:w="0" w:type="dxa"/>
-        <w:left w:w="108" w:type="dxa"/>
-        <w:bottom w:w="0" w:type="dxa"/>
-        <w:right w:w="108" w:type="dxa"/>
-      </w:tblCellMar>
     </w:tblPr>
     <w:tcPr>
       <w:shd w:val="clear" w:color="auto" w:fill="D9E2F3" w:themeFill="accent5" w:themeFillTint="33"/>
@@ -11334,8 +11443,8 @@
       </w:tcPr>
     </w:tblStylePr>
   </w:style>
-  <w:style w:type="table" w:customStyle="1" w:styleId="ListTable4Accent1">
-    <w:name w:val="List Table 4 Accent 1"/>
+  <w:style w:type="table" w:customStyle="1" w:styleId="Tabladelista4-nfasis11">
+    <w:name w:val="Tabla de lista 4 - Énfasis 11"/>
     <w:basedOn w:val="Tablanormal"/>
     <w:uiPriority w:val="49"/>
     <w:rsid w:val="00E44C42"/>
@@ -11345,7 +11454,6 @@
     <w:tblPr>
       <w:tblStyleRowBandSize w:val="1"/>
       <w:tblStyleColBandSize w:val="1"/>
-      <w:tblInd w:w="0" w:type="dxa"/>
       <w:tblBorders>
         <w:top w:val="single" w:sz="4" w:space="0" w:color="9CC2E5" w:themeColor="accent1" w:themeTint="99"/>
         <w:left w:val="single" w:sz="4" w:space="0" w:color="9CC2E5" w:themeColor="accent1" w:themeTint="99"/>
@@ -11353,12 +11461,6 @@
         <w:right w:val="single" w:sz="4" w:space="0" w:color="9CC2E5" w:themeColor="accent1" w:themeTint="99"/>
         <w:insideH w:val="single" w:sz="4" w:space="0" w:color="9CC2E5" w:themeColor="accent1" w:themeTint="99"/>
       </w:tblBorders>
-      <w:tblCellMar>
-        <w:top w:w="0" w:type="dxa"/>
-        <w:left w:w="108" w:type="dxa"/>
-        <w:bottom w:w="0" w:type="dxa"/>
-        <w:right w:w="108" w:type="dxa"/>
-      </w:tblCellMar>
     </w:tblPr>
     <w:tblStylePr w:type="firstRow">
       <w:rPr>
@@ -11460,19 +11562,12 @@
     <w:tblPr>
       <w:tblStyleRowBandSize w:val="1"/>
       <w:tblStyleColBandSize w:val="1"/>
-      <w:tblInd w:w="0" w:type="dxa"/>
       <w:tblBorders>
         <w:top w:val="single" w:sz="8" w:space="0" w:color="5B9BD5" w:themeColor="accent1"/>
         <w:left w:val="single" w:sz="8" w:space="0" w:color="5B9BD5" w:themeColor="accent1"/>
         <w:bottom w:val="single" w:sz="8" w:space="0" w:color="5B9BD5" w:themeColor="accent1"/>
         <w:right w:val="single" w:sz="8" w:space="0" w:color="5B9BD5" w:themeColor="accent1"/>
       </w:tblBorders>
-      <w:tblCellMar>
-        <w:top w:w="0" w:type="dxa"/>
-        <w:left w:w="108" w:type="dxa"/>
-        <w:bottom w:w="0" w:type="dxa"/>
-        <w:right w:w="108" w:type="dxa"/>
-      </w:tblCellMar>
     </w:tblPr>
     <w:tblStylePr w:type="firstRow">
       <w:rPr>
@@ -11604,196 +11699,6 @@
     <w:link w:val="Piedepgina"/>
     <w:uiPriority w:val="99"/>
     <w:rsid w:val="002B2D85"/>
-  </w:style>
-</w:styles>
-</file>
-
-<file path=word/stylesWithEffects.xml><?xml version="1.0" encoding="utf-8"?>
-<w:styles xmlns:wpc="http://schemas.microsoft.com/office/word/2010/wordprocessingCanvas" xmlns:mc="http://schemas.openxmlformats.org/markup-compatibility/2006" xmlns:o="urn:schemas-microsoft-com:office:office" xmlns:r="http://schemas.openxmlformats.org/officeDocument/2006/relationships" xmlns:m="http://schemas.openxmlformats.org/officeDocument/2006/math" xmlns:v="urn:schemas-microsoft-com:vml" xmlns:wp14="http://schemas.microsoft.com/office/word/2010/wordprocessingDrawing" xmlns:wp="http://schemas.openxmlformats.org/drawingml/2006/wordprocessingDrawing" xmlns:w10="urn:schemas-microsoft-com:office:word" xmlns:w="http://schemas.openxmlformats.org/wordprocessingml/2006/main" xmlns:w14="http://schemas.microsoft.com/office/word/2010/wordml" xmlns:wpg="http://schemas.microsoft.com/office/word/2010/wordprocessingGroup" xmlns:wpi="http://schemas.microsoft.com/office/word/2010/wordprocessingInk" xmlns:wne="http://schemas.microsoft.com/office/word/2006/wordml" xmlns:wps="http://schemas.microsoft.com/office/word/2010/wordprocessingShape" mc:Ignorable="w14 wp14">
-  <w:docDefaults>
-    <w:rPrDefault>
-      <w:rPr>
-        <w:rFonts w:asciiTheme="minorHAnsi" w:eastAsiaTheme="minorEastAsia" w:hAnsiTheme="minorHAnsi" w:cstheme="minorBidi"/>
-        <w:sz w:val="22"/>
-        <w:szCs w:val="22"/>
-        <w:lang w:val="es-ES" w:eastAsia="es-ES" w:bidi="ar-SA"/>
-      </w:rPr>
-    </w:rPrDefault>
-    <w:pPrDefault>
-      <w:pPr>
-        <w:spacing w:after="200" w:line="276" w:lineRule="auto"/>
-      </w:pPr>
-    </w:pPrDefault>
-  </w:docDefaults>
-  <w:latentStyles w:defLockedState="0" w:defUIPriority="99" w:defSemiHidden="1" w:defUnhideWhenUsed="1" w:defQFormat="0" w:count="267">
-    <w:lsdException w:name="Normal" w:semiHidden="0" w:uiPriority="0" w:unhideWhenUsed="0" w:qFormat="1"/>
-    <w:lsdException w:name="heading 1" w:semiHidden="0" w:uiPriority="9" w:unhideWhenUsed="0" w:qFormat="1"/>
-    <w:lsdException w:name="heading 2" w:uiPriority="9" w:qFormat="1"/>
-    <w:lsdException w:name="heading 3" w:uiPriority="9" w:qFormat="1"/>
-    <w:lsdException w:name="heading 4" w:uiPriority="9" w:qFormat="1"/>
-    <w:lsdException w:name="heading 5" w:uiPriority="9" w:qFormat="1"/>
-    <w:lsdException w:name="heading 6" w:uiPriority="9" w:qFormat="1"/>
-    <w:lsdException w:name="heading 7" w:uiPriority="9" w:qFormat="1"/>
-    <w:lsdException w:name="heading 8" w:uiPriority="9" w:qFormat="1"/>
-    <w:lsdException w:name="heading 9" w:uiPriority="9" w:qFormat="1"/>
-    <w:lsdException w:name="toc 1" w:uiPriority="39"/>
-    <w:lsdException w:name="toc 2" w:uiPriority="39"/>
-    <w:lsdException w:name="toc 3" w:uiPriority="39"/>
-    <w:lsdException w:name="toc 4" w:uiPriority="39"/>
-    <w:lsdException w:name="toc 5" w:uiPriority="39"/>
-    <w:lsdException w:name="toc 6" w:uiPriority="39"/>
-    <w:lsdException w:name="toc 7" w:uiPriority="39"/>
-    <w:lsdException w:name="toc 8" w:uiPriority="39"/>
-    <w:lsdException w:name="toc 9" w:uiPriority="39"/>
-    <w:lsdException w:name="caption" w:uiPriority="35" w:qFormat="1"/>
-    <w:lsdException w:name="Title" w:semiHidden="0" w:uiPriority="10" w:unhideWhenUsed="0" w:qFormat="1"/>
-    <w:lsdException w:name="Default Paragraph Font" w:uiPriority="1"/>
-    <w:lsdException w:name="Subtitle" w:semiHidden="0" w:uiPriority="11" w:unhideWhenUsed="0" w:qFormat="1"/>
-    <w:lsdException w:name="Strong" w:semiHidden="0" w:uiPriority="22" w:unhideWhenUsed="0" w:qFormat="1"/>
-    <w:lsdException w:name="Emphasis" w:semiHidden="0" w:uiPriority="20" w:unhideWhenUsed="0" w:qFormat="1"/>
-    <w:lsdException w:name="Table Grid" w:semiHidden="0" w:uiPriority="59" w:unhideWhenUsed="0"/>
-    <w:lsdException w:name="Placeholder Text" w:unhideWhenUsed="0"/>
-    <w:lsdException w:name="No Spacing" w:semiHidden="0" w:uiPriority="1" w:unhideWhenUsed="0" w:qFormat="1"/>
-    <w:lsdException w:name="Light Shading" w:semiHidden="0" w:uiPriority="60" w:unhideWhenUsed="0"/>
-    <w:lsdException w:name="Light List" w:semiHidden="0" w:uiPriority="61" w:unhideWhenUsed="0"/>
-    <w:lsdException w:name="Light Grid" w:semiHidden="0" w:uiPriority="62" w:unhideWhenUsed="0"/>
-    <w:lsdException w:name="Medium Shading 1" w:semiHidden="0" w:uiPriority="63" w:unhideWhenUsed="0"/>
-    <w:lsdException w:name="Medium Shading 2" w:semiHidden="0" w:uiPriority="64" w:unhideWhenUsed="0"/>
-    <w:lsdException w:name="Medium List 1" w:semiHidden="0" w:uiPriority="65" w:unhideWhenUsed="0"/>
-    <w:lsdException w:name="Medium List 2" w:semiHidden="0" w:uiPriority="66" w:unhideWhenUsed="0"/>
-    <w:lsdException w:name="Medium Grid 1" w:semiHidden="0" w:uiPriority="67" w:unhideWhenUsed="0"/>
-    <w:lsdException w:name="Medium Grid 2" w:semiHidden="0" w:uiPriority="68" w:unhideWhenUsed="0"/>
-    <w:lsdException w:name="Medium Grid 3" w:semiHidden="0" w:uiPriority="69" w:unhideWhenUsed="0"/>
-    <w:lsdException w:name="Dark List" w:semiHidden="0" w:uiPriority="70" w:unhideWhenUsed="0"/>
-    <w:lsdException w:name="Colorful Shading" w:semiHidden="0" w:uiPriority="71" w:unhideWhenUsed="0"/>
-    <w:lsdException w:name="Colorful List" w:semiHidden="0" w:uiPriority="72" w:unhideWhenUsed="0"/>
-    <w:lsdException w:name="Colorful Grid" w:semiHidden="0" w:uiPriority="73" w:unhideWhenUsed="0"/>
-    <w:lsdException w:name="Light Shading Accent 1" w:semiHidden="0" w:uiPriority="60" w:unhideWhenUsed="0"/>
-    <w:lsdException w:name="Light List Accent 1" w:semiHidden="0" w:uiPriority="61" w:unhideWhenUsed="0"/>
-    <w:lsdException w:name="Light Grid Accent 1" w:semiHidden="0" w:uiPriority="62" w:unhideWhenUsed="0"/>
-    <w:lsdException w:name="Medium Shading 1 Accent 1" w:semiHidden="0" w:uiPriority="63" w:unhideWhenUsed="0"/>
-    <w:lsdException w:name="Medium Shading 2 Accent 1" w:semiHidden="0" w:uiPriority="64" w:unhideWhenUsed="0"/>
-    <w:lsdException w:name="Medium List 1 Accent 1" w:semiHidden="0" w:uiPriority="65" w:unhideWhenUsed="0"/>
-    <w:lsdException w:name="Revision" w:unhideWhenUsed="0"/>
-    <w:lsdException w:name="List Paragraph" w:semiHidden="0" w:uiPriority="34" w:unhideWhenUsed="0" w:qFormat="1"/>
-    <w:lsdException w:name="Quote" w:semiHidden="0" w:uiPriority="29" w:unhideWhenUsed="0" w:qFormat="1"/>
-    <w:lsdException w:name="Intense Quote" w:semiHidden="0" w:uiPriority="30" w:unhideWhenUsed="0" w:qFormat="1"/>
-    <w:lsdException w:name="Medium List 2 Accent 1" w:semiHidden="0" w:uiPriority="66" w:unhideWhenUsed="0"/>
-    <w:lsdException w:name="Medium Grid 1 Accent 1" w:semiHidden="0" w:uiPriority="67" w:unhideWhenUsed="0"/>
-    <w:lsdException w:name="Medium Grid 2 Accent 1" w:semiHidden="0" w:uiPriority="68" w:unhideWhenUsed="0"/>
-    <w:lsdException w:name="Medium Grid 3 Accent 1" w:semiHidden="0" w:uiPriority="69" w:unhideWhenUsed="0"/>
-    <w:lsdException w:name="Dark List Accent 1" w:semiHidden="0" w:uiPriority="70" w:unhideWhenUsed="0"/>
-    <w:lsdException w:name="Colorful Shading Accent 1" w:semiHidden="0" w:uiPriority="71" w:unhideWhenUsed="0"/>
-    <w:lsdException w:name="Colorful List Accent 1" w:semiHidden="0" w:uiPriority="72" w:unhideWhenUsed="0"/>
-    <w:lsdException w:name="Colorful Grid Accent 1" w:semiHidden="0" w:uiPriority="73" w:unhideWhenUsed="0"/>
-    <w:lsdException w:name="Light Shading Accent 2" w:semiHidden="0" w:uiPriority="60" w:unhideWhenUsed="0"/>
-    <w:lsdException w:name="Light List Accent 2" w:semiHidden="0" w:uiPriority="61" w:unhideWhenUsed="0"/>
-    <w:lsdException w:name="Light Grid Accent 2" w:semiHidden="0" w:uiPriority="62" w:unhideWhenUsed="0"/>
-    <w:lsdException w:name="Medium Shading 1 Accent 2" w:semiHidden="0" w:uiPriority="63" w:unhideWhenUsed="0"/>
-    <w:lsdException w:name="Medium Shading 2 Accent 2" w:semiHidden="0" w:uiPriority="64" w:unhideWhenUsed="0"/>
-    <w:lsdException w:name="Medium List 1 Accent 2" w:semiHidden="0" w:uiPriority="65" w:unhideWhenUsed="0"/>
-    <w:lsdException w:name="Medium List 2 Accent 2" w:semiHidden="0" w:uiPriority="66" w:unhideWhenUsed="0"/>
-    <w:lsdException w:name="Medium Grid 1 Accent 2" w:semiHidden="0" w:uiPriority="67" w:unhideWhenUsed="0"/>
-    <w:lsdException w:name="Medium Grid 2 Accent 2" w:semiHidden="0" w:uiPriority="68" w:unhideWhenUsed="0"/>
-    <w:lsdException w:name="Medium Grid 3 Accent 2" w:semiHidden="0" w:uiPriority="69" w:unhideWhenUsed="0"/>
-    <w:lsdException w:name="Dark List Accent 2" w:semiHidden="0" w:uiPriority="70" w:unhideWhenUsed="0"/>
-    <w:lsdException w:name="Colorful Shading Accent 2" w:semiHidden="0" w:uiPriority="71" w:unhideWhenUsed="0"/>
-    <w:lsdException w:name="Colorful List Accent 2" w:semiHidden="0" w:uiPriority="72" w:unhideWhenUsed="0"/>
-    <w:lsdException w:name="Colorful Grid Accent 2" w:semiHidden="0" w:uiPriority="73" w:unhideWhenUsed="0"/>
-    <w:lsdException w:name="Light Shading Accent 3" w:semiHidden="0" w:uiPriority="60" w:unhideWhenUsed="0"/>
-    <w:lsdException w:name="Light List Accent 3" w:semiHidden="0" w:uiPriority="61" w:unhideWhenUsed="0"/>
-    <w:lsdException w:name="Light Grid Accent 3" w:semiHidden="0" w:uiPriority="62" w:unhideWhenUsed="0"/>
-    <w:lsdException w:name="Medium Shading 1 Accent 3" w:semiHidden="0" w:uiPriority="63" w:unhideWhenUsed="0"/>
-    <w:lsdException w:name="Medium Shading 2 Accent 3" w:semiHidden="0" w:uiPriority="64" w:unhideWhenUsed="0"/>
-    <w:lsdException w:name="Medium List 1 Accent 3" w:semiHidden="0" w:uiPriority="65" w:unhideWhenUsed="0"/>
-    <w:lsdException w:name="Medium List 2 Accent 3" w:semiHidden="0" w:uiPriority="66" w:unhideWhenUsed="0"/>
-    <w:lsdException w:name="Medium Grid 1 Accent 3" w:semiHidden="0" w:uiPriority="67" w:unhideWhenUsed="0"/>
-    <w:lsdException w:name="Medium Grid 2 Accent 3" w:semiHidden="0" w:uiPriority="68" w:unhideWhenUsed="0"/>
-    <w:lsdException w:name="Medium Grid 3 Accent 3" w:semiHidden="0" w:uiPriority="69" w:unhideWhenUsed="0"/>
-    <w:lsdException w:name="Dark List Accent 3" w:semiHidden="0" w:uiPriority="70" w:unhideWhenUsed="0"/>
-    <w:lsdException w:name="Colorful Shading Accent 3" w:semiHidden="0" w:uiPriority="71" w:unhideWhenUsed="0"/>
-    <w:lsdException w:name="Colorful List Accent 3" w:semiHidden="0" w:uiPriority="72" w:unhideWhenUsed="0"/>
-    <w:lsdException w:name="Colorful Grid Accent 3" w:semiHidden="0" w:uiPriority="73" w:unhideWhenUsed="0"/>
-    <w:lsdException w:name="Light Shading Accent 4" w:semiHidden="0" w:uiPriority="60" w:unhideWhenUsed="0"/>
-    <w:lsdException w:name="Light List Accent 4" w:semiHidden="0" w:uiPriority="61" w:unhideWhenUsed="0"/>
-    <w:lsdException w:name="Light Grid Accent 4" w:semiHidden="0" w:uiPriority="62" w:unhideWhenUsed="0"/>
-    <w:lsdException w:name="Medium Shading 1 Accent 4" w:semiHidden="0" w:uiPriority="63" w:unhideWhenUsed="0"/>
-    <w:lsdException w:name="Medium Shading 2 Accent 4" w:semiHidden="0" w:uiPriority="64" w:unhideWhenUsed="0"/>
-    <w:lsdException w:name="Medium List 1 Accent 4" w:semiHidden="0" w:uiPriority="65" w:unhideWhenUsed="0"/>
-    <w:lsdException w:name="Medium List 2 Accent 4" w:semiHidden="0" w:uiPriority="66" w:unhideWhenUsed="0"/>
-    <w:lsdException w:name="Medium Grid 1 Accent 4" w:semiHidden="0" w:uiPriority="67" w:unhideWhenUsed="0"/>
-    <w:lsdException w:name="Medium Grid 2 Accent 4" w:semiHidden="0" w:uiPriority="68" w:unhideWhenUsed="0"/>
-    <w:lsdException w:name="Medium Grid 3 Accent 4" w:semiHidden="0" w:uiPriority="69" w:unhideWhenUsed="0"/>
-    <w:lsdException w:name="Dark List Accent 4" w:semiHidden="0" w:uiPriority="70" w:unhideWhenUsed="0"/>
-    <w:lsdException w:name="Colorful Shading Accent 4" w:semiHidden="0" w:uiPriority="71" w:unhideWhenUsed="0"/>
-    <w:lsdException w:name="Colorful List Accent 4" w:semiHidden="0" w:uiPriority="72" w:unhideWhenUsed="0"/>
-    <w:lsdException w:name="Colorful Grid Accent 4" w:semiHidden="0" w:uiPriority="73" w:unhideWhenUsed="0"/>
-    <w:lsdException w:name="Light Shading Accent 5" w:semiHidden="0" w:uiPriority="60" w:unhideWhenUsed="0"/>
-    <w:lsdException w:name="Light List Accent 5" w:semiHidden="0" w:uiPriority="61" w:unhideWhenUsed="0"/>
-    <w:lsdException w:name="Light Grid Accent 5" w:semiHidden="0" w:uiPriority="62" w:unhideWhenUsed="0"/>
-    <w:lsdException w:name="Medium Shading 1 Accent 5" w:semiHidden="0" w:uiPriority="63" w:unhideWhenUsed="0"/>
-    <w:lsdException w:name="Medium Shading 2 Accent 5" w:semiHidden="0" w:uiPriority="64" w:unhideWhenUsed="0"/>
-    <w:lsdException w:name="Medium List 1 Accent 5" w:semiHidden="0" w:uiPriority="65" w:unhideWhenUsed="0"/>
-    <w:lsdException w:name="Medium List 2 Accent 5" w:semiHidden="0" w:uiPriority="66" w:unhideWhenUsed="0"/>
-    <w:lsdException w:name="Medium Grid 1 Accent 5" w:semiHidden="0" w:uiPriority="67" w:unhideWhenUsed="0"/>
-    <w:lsdException w:name="Medium Grid 2 Accent 5" w:semiHidden="0" w:uiPriority="68" w:unhideWhenUsed="0"/>
-    <w:lsdException w:name="Medium Grid 3 Accent 5" w:semiHidden="0" w:uiPriority="69" w:unhideWhenUsed="0"/>
-    <w:lsdException w:name="Dark List Accent 5" w:semiHidden="0" w:uiPriority="70" w:unhideWhenUsed="0"/>
-    <w:lsdException w:name="Colorful Shading Accent 5" w:semiHidden="0" w:uiPriority="71" w:unhideWhenUsed="0"/>
-    <w:lsdException w:name="Colorful List Accent 5" w:semiHidden="0" w:uiPriority="72" w:unhideWhenUsed="0"/>
-    <w:lsdException w:name="Colorful Grid Accent 5" w:semiHidden="0" w:uiPriority="73" w:unhideWhenUsed="0"/>
-    <w:lsdException w:name="Light Shading Accent 6" w:semiHidden="0" w:uiPriority="60" w:unhideWhenUsed="0"/>
-    <w:lsdException w:name="Light List Accent 6" w:semiHidden="0" w:uiPriority="61" w:unhideWhenUsed="0"/>
-    <w:lsdException w:name="Light Grid Accent 6" w:semiHidden="0" w:uiPriority="62" w:unhideWhenUsed="0"/>
-    <w:lsdException w:name="Medium Shading 1 Accent 6" w:semiHidden="0" w:uiPriority="63" w:unhideWhenUsed="0"/>
-    <w:lsdException w:name="Medium Shading 2 Accent 6" w:semiHidden="0" w:uiPriority="64" w:unhideWhenUsed="0"/>
-    <w:lsdException w:name="Medium List 1 Accent 6" w:semiHidden="0" w:uiPriority="65" w:unhideWhenUsed="0"/>
-    <w:lsdException w:name="Medium List 2 Accent 6" w:semiHidden="0" w:uiPriority="66" w:unhideWhenUsed="0"/>
-    <w:lsdException w:name="Medium Grid 1 Accent 6" w:semiHidden="0" w:uiPriority="67" w:unhideWhenUsed="0"/>
-    <w:lsdException w:name="Medium Grid 2 Accent 6" w:semiHidden="0" w:uiPriority="68" w:unhideWhenUsed="0"/>
-    <w:lsdException w:name="Medium Grid 3 Accent 6" w:semiHidden="0" w:uiPriority="69" w:unhideWhenUsed="0"/>
-    <w:lsdException w:name="Dark List Accent 6" w:semiHidden="0" w:uiPriority="70" w:unhideWhenUsed="0"/>
-    <w:lsdException w:name="Colorful Shading Accent 6" w:semiHidden="0" w:uiPriority="71" w:unhideWhenUsed="0"/>
-    <w:lsdException w:name="Colorful List Accent 6" w:semiHidden="0" w:uiPriority="72" w:unhideWhenUsed="0"/>
-    <w:lsdException w:name="Colorful Grid Accent 6" w:semiHidden="0" w:uiPriority="73" w:unhideWhenUsed="0"/>
-    <w:lsdException w:name="Subtle Emphasis" w:semiHidden="0" w:uiPriority="19" w:unhideWhenUsed="0" w:qFormat="1"/>
-    <w:lsdException w:name="Intense Emphasis" w:semiHidden="0" w:uiPriority="21" w:unhideWhenUsed="0" w:qFormat="1"/>
-    <w:lsdException w:name="Subtle Reference" w:semiHidden="0" w:uiPriority="31" w:unhideWhenUsed="0" w:qFormat="1"/>
-    <w:lsdException w:name="Intense Reference" w:semiHidden="0" w:uiPriority="32" w:unhideWhenUsed="0" w:qFormat="1"/>
-    <w:lsdException w:name="Book Title" w:semiHidden="0" w:uiPriority="33" w:unhideWhenUsed="0" w:qFormat="1"/>
-    <w:lsdException w:name="Bibliography" w:uiPriority="37"/>
-    <w:lsdException w:name="TOC Heading" w:uiPriority="39" w:qFormat="1"/>
-  </w:latentStyles>
-  <w:style w:type="paragraph" w:default="1" w:styleId="Normal">
-    <w:name w:val="Normal"/>
-    <w:qFormat/>
-  </w:style>
-  <w:style w:type="character" w:default="1" w:styleId="Fuentedeprrafopredeter">
-    <w:name w:val="Default Paragraph Font"/>
-    <w:uiPriority w:val="1"/>
-    <w:semiHidden/>
-    <w:unhideWhenUsed/>
-  </w:style>
-  <w:style w:type="table" w:default="1" w:styleId="Tablanormal">
-    <w:name w:val="Normal Table"/>
-    <w:uiPriority w:val="99"/>
-    <w:semiHidden/>
-    <w:unhideWhenUsed/>
-    <w:tblPr>
-      <w:tblInd w:w="0" w:type="dxa"/>
-      <w:tblCellMar>
-        <w:top w:w="0" w:type="dxa"/>
-        <w:left w:w="108" w:type="dxa"/>
-        <w:bottom w:w="0" w:type="dxa"/>
-        <w:right w:w="108" w:type="dxa"/>
-      </w:tblCellMar>
-    </w:tblPr>
-  </w:style>
-  <w:style w:type="numbering" w:default="1" w:styleId="Sinlista">
-    <w:name w:val="No List"/>
-    <w:uiPriority w:val="99"/>
-    <w:semiHidden/>
-    <w:unhideWhenUsed/>
   </w:style>
 </w:styles>
 </file>
@@ -12053,7 +11958,7 @@
   <a:extraClrSchemeLst/>
   <a:extLst>
     <a:ext uri="{05A4C25C-085E-4340-85A3-A5531E510DB2}">
-      <thm15:themeFamily xmlns:thm15="http://schemas.microsoft.com/office/thememl/2012/main" xmlns="" name="Office Theme" id="{62F939B6-93AF-4DB8-9C6B-D6C7DFDC589F}" vid="{4A3C46E8-61CC-4603-A589-7422A47A8E4A}"/>
+      <thm15:themeFamily xmlns:thm15="http://schemas.microsoft.com/office/thememl/2012/main" name="Office Theme" id="{62F939B6-93AF-4DB8-9C6B-D6C7DFDC589F}" vid="{4A3C46E8-61CC-4603-A589-7422A47A8E4A}"/>
     </a:ext>
   </a:extLst>
 </a:theme>
@@ -12064,7 +11969,7 @@
 </file>
 
 <file path=customXml/itemProps1.xml><?xml version="1.0" encoding="utf-8"?>
-<ds:datastoreItem xmlns:ds="http://schemas.openxmlformats.org/officeDocument/2006/customXml" ds:itemID="{ABFFA9C5-3C6F-4CC6-B7D4-1EF50C6298EE}">
+<ds:datastoreItem xmlns:ds="http://schemas.openxmlformats.org/officeDocument/2006/customXml" ds:itemID="{FC1AB230-763D-4EC4-9645-1E42A9C48409}">
   <ds:schemaRefs>
     <ds:schemaRef ds:uri="http://schemas.openxmlformats.org/officeDocument/2006/bibliography"/>
   </ds:schemaRefs>

--- a/Práctica de Ampliación de Ingeniería del Software.docx
+++ b/Práctica de Ampliación de Ingeniería del Software.docx
@@ -1,6 +1,6 @@
 
 <file path=word/document.xml><?xml version="1.0" encoding="utf-8"?>
-<w:document xmlns:wpc="http://schemas.microsoft.com/office/word/2010/wordprocessingCanvas" xmlns:mc="http://schemas.openxmlformats.org/markup-compatibility/2006" xmlns:o="urn:schemas-microsoft-com:office:office" xmlns:r="http://schemas.openxmlformats.org/officeDocument/2006/relationships" xmlns:m="http://schemas.openxmlformats.org/officeDocument/2006/math" xmlns:v="urn:schemas-microsoft-com:vml" xmlns:wp14="http://schemas.microsoft.com/office/word/2010/wordprocessingDrawing" xmlns:wp="http://schemas.openxmlformats.org/drawingml/2006/wordprocessingDrawing" xmlns:w10="urn:schemas-microsoft-com:office:word" xmlns:w="http://schemas.openxmlformats.org/wordprocessingml/2006/main" xmlns:w14="http://schemas.microsoft.com/office/word/2010/wordml" xmlns:w15="http://schemas.microsoft.com/office/word/2012/wordml" xmlns:wpg="http://schemas.microsoft.com/office/word/2010/wordprocessingGroup" xmlns:wpi="http://schemas.microsoft.com/office/word/2010/wordprocessingInk" xmlns:wne="http://schemas.microsoft.com/office/word/2006/wordml" xmlns:wps="http://schemas.microsoft.com/office/word/2010/wordprocessingShape" mc:Ignorable="w14 w15 wp14">
+<w:document xmlns:wpc="http://schemas.microsoft.com/office/word/2010/wordprocessingCanvas" xmlns:mc="http://schemas.openxmlformats.org/markup-compatibility/2006" xmlns:o="urn:schemas-microsoft-com:office:office" xmlns:r="http://schemas.openxmlformats.org/officeDocument/2006/relationships" xmlns:m="http://schemas.openxmlformats.org/officeDocument/2006/math" xmlns:v="urn:schemas-microsoft-com:vml" xmlns:wp14="http://schemas.microsoft.com/office/word/2010/wordprocessingDrawing" xmlns:wp="http://schemas.openxmlformats.org/drawingml/2006/wordprocessingDrawing" xmlns:w10="urn:schemas-microsoft-com:office:word" xmlns:w="http://schemas.openxmlformats.org/wordprocessingml/2006/main" xmlns:w14="http://schemas.microsoft.com/office/word/2010/wordml" xmlns:wpg="http://schemas.microsoft.com/office/word/2010/wordprocessingGroup" xmlns:wpi="http://schemas.microsoft.com/office/word/2010/wordprocessingInk" xmlns:wne="http://schemas.microsoft.com/office/word/2006/wordml" xmlns:wps="http://schemas.microsoft.com/office/word/2010/wordprocessingShape" mc:Ignorable="w14 wp14">
   <w:body>
     <w:p>
       <w:pPr>
@@ -157,25 +157,25 @@
           <w:sz w:val="28"/>
           <w:szCs w:val="28"/>
         </w:rPr>
-        <w:t>Jesús Garcerán Sáez</w:t>
-      </w:r>
-    </w:p>
-    <w:p>
-      <w:pPr>
-        <w:jc w:val="center"/>
+        <w:t xml:space="preserve">Jesús </w:t>
+      </w:r>
+      <w:proofErr w:type="spellStart"/>
+      <w:r>
         <w:rPr>
           <w:b/>
           <w:sz w:val="28"/>
           <w:szCs w:val="28"/>
         </w:rPr>
-      </w:pPr>
+        <w:t>Garcerán</w:t>
+      </w:r>
+      <w:proofErr w:type="spellEnd"/>
       <w:r>
         <w:rPr>
           <w:b/>
           <w:sz w:val="28"/>
           <w:szCs w:val="28"/>
         </w:rPr>
-        <w:t>Sergio Martín Vaquero</w:t>
+        <w:t xml:space="preserve"> Sáez</w:t>
       </w:r>
     </w:p>
     <w:p>
@@ -193,7 +193,7 @@
           <w:sz w:val="28"/>
           <w:szCs w:val="28"/>
         </w:rPr>
-        <w:t>…</w:t>
+        <w:t>Sergio Martín Vaquero</w:t>
       </w:r>
     </w:p>
     <w:p>
@@ -211,7 +211,25 @@
           <w:sz w:val="28"/>
           <w:szCs w:val="28"/>
         </w:rPr>
-        <w:t>…</w:t>
+        <w:t>Daniel Aguado Gala</w:t>
+      </w:r>
+    </w:p>
+    <w:p>
+      <w:pPr>
+        <w:jc w:val="center"/>
+        <w:rPr>
+          <w:b/>
+          <w:sz w:val="28"/>
+          <w:szCs w:val="28"/>
+        </w:rPr>
+      </w:pPr>
+      <w:r>
+        <w:rPr>
+          <w:b/>
+          <w:sz w:val="28"/>
+          <w:szCs w:val="28"/>
+        </w:rPr>
+        <w:t>Alberto Hernández Jiménez</w:t>
       </w:r>
     </w:p>
     <w:p>
@@ -317,7 +335,7 @@
                     </pic:cNvPicPr>
                   </pic:nvPicPr>
                   <pic:blipFill>
-                    <a:blip r:embed="rId8">
+                    <a:blip r:embed="rId9">
                       <a:extLst>
                         <a:ext uri="{28A0092B-C50C-407E-A947-70E740481C1C}">
                           <a14:useLocalDpi xmlns:a14="http://schemas.microsoft.com/office/drawing/2010/main" val="0"/>
@@ -378,7 +396,7 @@
                     </pic:cNvPicPr>
                   </pic:nvPicPr>
                   <pic:blipFill>
-                    <a:blip r:embed="rId9">
+                    <a:blip r:embed="rId10">
                       <a:extLst>
                         <a:ext uri="{28A0092B-C50C-407E-A947-70E740481C1C}">
                           <a14:useLocalDpi xmlns:a14="http://schemas.microsoft.com/office/drawing/2010/main" val="0"/>
@@ -886,15 +904,45 @@
       </w:r>
     </w:p>
     <w:p>
-      <w:pPr>
-        <w:rPr>
-          <w:b/>
-          <w:sz w:val="48"/>
-          <w:szCs w:val="48"/>
-        </w:rPr>
-      </w:pPr>
-    </w:p>
-    <w:p/>
+      <w:r>
+        <w:t xml:space="preserve">Esta práctica se basa en la realización de una calculadora científica guiándonos por la planificación de proyectos dada en clase. Consideramos la calculadora un proyecto puesto que es un conjunto de etapas, actividades y tareas para alcanzar un objetivo, que implica un trabajo no inmediato en un plazo relativamente largo. </w:t>
+      </w:r>
+    </w:p>
+    <w:p>
+      <w:r>
+        <w:t>Lo primero que hicimos en este proyecto fue la planificación de la práctica. Definimos el tipo de equipo y los requisitos. Tras esto, comenzamos a realizar los diagramas de casos de uso y HTA y definimos las tareas a realizar. Realizamos una planificación de tareas con su correspondiente asignación y completamos el diagrama PERT.</w:t>
+      </w:r>
+    </w:p>
+    <w:p>
+      <w:r>
+        <w:t>Tras hacer el diagrama PERT, comenzamos la realización de la implementación.</w:t>
+      </w:r>
+      <w:r>
+        <w:t xml:space="preserve"> A la vez, íbamos actualizando el calendario cada día que trabajábamos en el proyecto con el fin de ver si cumplíamos la planificación. La implementación la hicimos usando </w:t>
+      </w:r>
+      <w:proofErr w:type="spellStart"/>
+      <w:r>
+        <w:t>GitHub</w:t>
+      </w:r>
+      <w:proofErr w:type="spellEnd"/>
+      <w:r>
+        <w:t xml:space="preserve"> como herramientas de control de versiones. </w:t>
+      </w:r>
+    </w:p>
+    <w:p>
+      <w:r>
+        <w:t>Por último, al terminar la implemen</w:t>
+      </w:r>
+      <w:r>
+        <w:t>tación, definimos los</w:t>
+      </w:r>
+      <w:r>
+        <w:t xml:space="preserve"> casos de prueba basándonos en </w:t>
+      </w:r>
+      <w:r>
+        <w:t xml:space="preserve">la técnica de caja negra de “Partición de clases de equivalencia”. Realizamos los casos de prueba y comprobamos los resultados obtenidos con los esperados. Tras esto, completamos la documentación e hicimos la presentación para clase. </w:t>
+      </w:r>
+    </w:p>
     <w:p>
       <w:pPr>
         <w:rPr>
@@ -1016,7 +1064,24 @@
         <w:t>Desarrollo Ágil</w:t>
       </w:r>
       <w:r>
-        <w:t>, puesto que somos un equipo pequeño. De esta manera, la práctica ha ido avanzando poco a poco sin tener problemas de testing o de ofrecer al cliente un programa que no se ajusta a lo pedido. Los equipos ágiles se caracterizan por:</w:t>
+        <w:t xml:space="preserve">, puesto que somos un equipo pequeño. De esta manera, la práctica ha ido avanzando poco a poco sin tener problemas de </w:t>
+      </w:r>
+      <w:proofErr w:type="spellStart"/>
+      <w:r>
+        <w:t>testing</w:t>
+      </w:r>
+      <w:proofErr w:type="spellEnd"/>
+      <w:r>
+        <w:t xml:space="preserve"> o de ofrecer al cliente un programa que no se ajusta a lo pedido.</w:t>
+      </w:r>
+    </w:p>
+    <w:p/>
+    <w:p/>
+    <w:p/>
+    <w:p>
+      <w:r>
+        <w:lastRenderedPageBreak/>
+        <w:t xml:space="preserve"> Los equipos ágiles se caracterizan por:</w:t>
       </w:r>
     </w:p>
     <w:p>
@@ -1086,24 +1151,19 @@
           <w:szCs w:val="24"/>
         </w:rPr>
       </w:pPr>
-    </w:p>
-    <w:p/>
-    <w:p/>
-    <w:p>
-      <w:pPr>
-        <w:rPr>
-          <w:b/>
-          <w:sz w:val="48"/>
-          <w:szCs w:val="48"/>
-        </w:rPr>
-      </w:pPr>
-    </w:p>
-    <w:p>
-      <w:pPr>
-        <w:rPr>
-          <w:b/>
-          <w:sz w:val="48"/>
-          <w:szCs w:val="48"/>
+      <w:r>
+        <w:rPr>
+          <w:sz w:val="24"/>
+          <w:szCs w:val="24"/>
+        </w:rPr>
+        <w:t>Junto con el desarrollo ágil realizamos “reuniones diarias” para ver como íbamos avanzando en el proyecto, basándonos en la guía SCRUM.</w:t>
+      </w:r>
+    </w:p>
+    <w:p>
+      <w:pPr>
+        <w:rPr>
+          <w:sz w:val="24"/>
+          <w:szCs w:val="24"/>
         </w:rPr>
       </w:pPr>
     </w:p>
@@ -1126,7 +1186,6 @@
           <w:sz w:val="48"/>
           <w:szCs w:val="48"/>
         </w:rPr>
-        <w:lastRenderedPageBreak/>
         <w:t>MANTENIMIENTO DEL SOFTWARE</w:t>
       </w:r>
     </w:p>
@@ -1216,6 +1275,8 @@
         <w:t>Mediante consenso, hemos definido los siguientes requisitos funcionales, ya que son los que entendimos a partir de la información dada por el cliente.</w:t>
       </w:r>
     </w:p>
+    <w:p/>
+    <w:p/>
     <w:tbl>
       <w:tblPr>
         <w:tblStyle w:val="Tabladecuadrcula5oscura-nfasis51"/>
@@ -1239,6 +1300,7 @@
           </w:tcPr>
           <w:p>
             <w:r>
+              <w:lastRenderedPageBreak/>
               <w:t>ID</w:t>
             </w:r>
           </w:p>
@@ -1650,7 +1712,6 @@
           <w:sz w:val="28"/>
           <w:szCs w:val="28"/>
         </w:rPr>
-        <w:lastRenderedPageBreak/>
         <w:t>REQUISITOS NO FUNCIONALES</w:t>
       </w:r>
     </w:p>
@@ -1956,7 +2017,15 @@
               <w:cnfStyle w:val="000000000000" w:firstRow="0" w:lastRow="0" w:firstColumn="0" w:lastColumn="0" w:oddVBand="0" w:evenVBand="0" w:oddHBand="0" w:evenHBand="0" w:firstRowFirstColumn="0" w:firstRowLastColumn="0" w:lastRowFirstColumn="0" w:lastRowLastColumn="0"/>
             </w:pPr>
             <w:r>
-              <w:t>Poder redimensionar la calculadora con un diseño “responsive”</w:t>
+              <w:t>Poder redimensionar la calculadora con un diseño “</w:t>
+            </w:r>
+            <w:proofErr w:type="spellStart"/>
+            <w:r>
+              <w:t>responsive</w:t>
+            </w:r>
+            <w:proofErr w:type="spellEnd"/>
+            <w:r>
+              <w:t>”</w:t>
             </w:r>
           </w:p>
         </w:tc>
@@ -2046,6 +2115,7 @@
         <w:t>Una vez enumerados los requisitos candidatos, necesitamos, para entenderlos mejor, comprender el Contexto del Sistema y capturar los Requisitos Funcionales. Esto es algo que se suele hacer al comenzar un programa, y sirve para clarificar las ideas y compartirlas con el cliente.</w:t>
       </w:r>
     </w:p>
+    <w:p/>
     <w:p>
       <w:pPr>
         <w:pStyle w:val="Prrafodelista"/>
@@ -2061,6 +2131,7 @@
         <w:rPr>
           <w:b/>
         </w:rPr>
+        <w:lastRenderedPageBreak/>
         <w:t>Comprender el Contexto del Sistema (Diagrama HTA)</w:t>
       </w:r>
     </w:p>
@@ -2105,7 +2176,7 @@
                     </pic:cNvPicPr>
                   </pic:nvPicPr>
                   <pic:blipFill>
-                    <a:blip r:embed="rId10">
+                    <a:blip r:embed="rId11">
                       <a:extLst>
                         <a:ext uri="{28A0092B-C50C-407E-A947-70E740481C1C}">
                           <a14:useLocalDpi xmlns:a14="http://schemas.microsoft.com/office/drawing/2010/main" val="0"/>
@@ -2149,7 +2220,6 @@
         <w:rPr>
           <w:b/>
         </w:rPr>
-        <w:lastRenderedPageBreak/>
         <w:t>Capturar los requisitos funcionales (Diagrama de casos de uso)</w:t>
       </w:r>
     </w:p>
@@ -2181,7 +2251,7 @@
         </w:rPr>
         <w:drawing>
           <wp:inline distT="0" distB="0" distL="0" distR="0" wp14:anchorId="2916909B" wp14:editId="61B6449A">
-            <wp:extent cx="3829050" cy="2673705"/>
+            <wp:extent cx="4286250" cy="2992953"/>
             <wp:effectExtent l="0" t="0" r="0" b="0"/>
             <wp:docPr id="1" name="Picture"/>
             <wp:cNvGraphicFramePr>
@@ -2197,7 +2267,7 @@
                     </pic:cNvPicPr>
                   </pic:nvPicPr>
                   <pic:blipFill>
-                    <a:blip r:embed="rId11" cstate="print"/>
+                    <a:blip r:embed="rId12" cstate="print"/>
                     <a:stretch>
                       <a:fillRect/>
                     </a:stretch>
@@ -2205,7 +2275,7 @@
                   <pic:spPr bwMode="auto">
                     <a:xfrm>
                       <a:off x="0" y="0"/>
-                      <a:ext cx="3829050" cy="2673705"/>
+                      <a:ext cx="4286250" cy="2992953"/>
                     </a:xfrm>
                     <a:prstGeom prst="rect">
                       <a:avLst/>
@@ -2228,8 +2298,33 @@
     <w:p>
       <w:pPr>
         <w:ind w:left="360"/>
-      </w:pPr>
-      <w:r>
+        <w:jc w:val="center"/>
+      </w:pPr>
+    </w:p>
+    <w:p>
+      <w:pPr>
+        <w:ind w:left="360"/>
+        <w:jc w:val="center"/>
+      </w:pPr>
+    </w:p>
+    <w:p>
+      <w:pPr>
+        <w:ind w:left="360"/>
+        <w:jc w:val="center"/>
+      </w:pPr>
+    </w:p>
+    <w:p>
+      <w:pPr>
+        <w:ind w:left="360"/>
+        <w:jc w:val="center"/>
+      </w:pPr>
+    </w:p>
+    <w:p>
+      <w:pPr>
+        <w:ind w:left="360"/>
+      </w:pPr>
+      <w:r>
+        <w:lastRenderedPageBreak/>
         <w:t>Cada caso de uso ha sido descrito de la siguiente manera:</w:t>
       </w:r>
     </w:p>
@@ -2903,6 +2998,9 @@
       </w:tr>
     </w:tbl>
     <w:p/>
+    <w:p/>
+    <w:p/>
+    <w:p/>
     <w:tbl>
       <w:tblPr>
         <w:tblW w:w="0" w:type="auto"/>
@@ -2953,6 +3051,7 @@
                 <w:bCs/>
                 <w:color w:val="FFFFFF"/>
               </w:rPr>
+              <w:lastRenderedPageBreak/>
               <w:t>Caso de uso: “Pulsar botón igual”</w:t>
             </w:r>
           </w:p>
@@ -3170,42 +3269,6 @@
         </w:tc>
       </w:tr>
     </w:tbl>
-    <w:p/>
-    <w:p>
-      <w:pPr>
-        <w:ind w:left="360"/>
-      </w:pPr>
-    </w:p>
-    <w:p>
-      <w:pPr>
-        <w:ind w:left="360"/>
-      </w:pPr>
-    </w:p>
-    <w:p>
-      <w:pPr>
-        <w:ind w:left="360"/>
-      </w:pPr>
-    </w:p>
-    <w:p>
-      <w:pPr>
-        <w:ind w:left="360"/>
-      </w:pPr>
-    </w:p>
-    <w:p>
-      <w:pPr>
-        <w:ind w:left="360"/>
-      </w:pPr>
-    </w:p>
-    <w:p>
-      <w:pPr>
-        <w:ind w:left="360"/>
-      </w:pPr>
-    </w:p>
-    <w:p>
-      <w:pPr>
-        <w:ind w:left="360"/>
-      </w:pPr>
-    </w:p>
     <w:p>
       <w:pPr>
         <w:ind w:left="360"/>
@@ -3230,7 +3293,6 @@
           <w:sz w:val="40"/>
           <w:szCs w:val="40"/>
         </w:rPr>
-        <w:lastRenderedPageBreak/>
         <w:t>Planificación de tareas</w:t>
       </w:r>
     </w:p>
@@ -3562,6 +3624,7 @@
           <w:sz w:val="24"/>
           <w:szCs w:val="24"/>
         </w:rPr>
+        <w:lastRenderedPageBreak/>
         <w:t>Implementar el botón de igual para la realización de la operación.</w:t>
       </w:r>
     </w:p>
@@ -3768,6 +3831,15 @@
     <w:p>
       <w:pPr>
         <w:pStyle w:val="Prrafodelista"/>
+        <w:rPr>
+          <w:sz w:val="24"/>
+          <w:szCs w:val="24"/>
+        </w:rPr>
+      </w:pPr>
+    </w:p>
+    <w:p>
+      <w:pPr>
+        <w:pStyle w:val="Prrafodelista"/>
         <w:numPr>
           <w:ilvl w:val="0"/>
           <w:numId w:val="11"/>
@@ -3784,7 +3856,6 @@
           <w:sz w:val="32"/>
           <w:szCs w:val="32"/>
         </w:rPr>
-        <w:lastRenderedPageBreak/>
         <w:t>Asignar tareas y estimar</w:t>
       </w:r>
     </w:p>
@@ -3830,6 +3901,7 @@
           <w:noProof/>
           <w:lang w:eastAsia="es-ES"/>
         </w:rPr>
+        <w:lastRenderedPageBreak/>
         <w:drawing>
           <wp:inline distT="0" distB="0" distL="0" distR="0" wp14:anchorId="1D6F232B" wp14:editId="4BA4D85A">
             <wp:extent cx="5400040" cy="4721041"/>
@@ -3848,7 +3920,7 @@
                     </pic:cNvPicPr>
                   </pic:nvPicPr>
                   <pic:blipFill>
-                    <a:blip r:embed="rId12" cstate="print"/>
+                    <a:blip r:embed="rId13" cstate="print"/>
                     <a:stretch>
                       <a:fillRect/>
                     </a:stretch>
@@ -3886,21 +3958,6 @@
     </w:p>
     <w:p>
       <w:pPr>
-        <w:ind w:left="360"/>
-      </w:pPr>
-    </w:p>
-    <w:p>
-      <w:pPr>
-        <w:ind w:left="360"/>
-      </w:pPr>
-    </w:p>
-    <w:p>
-      <w:pPr>
-        <w:ind w:left="360"/>
-      </w:pPr>
-    </w:p>
-    <w:p>
-      <w:pPr>
         <w:pStyle w:val="Prrafodelista"/>
         <w:numPr>
           <w:ilvl w:val="0"/>
@@ -3918,32 +3975,40 @@
           <w:sz w:val="32"/>
           <w:szCs w:val="32"/>
         </w:rPr>
+        <w:t>Definir diagrama PERT</w:t>
+      </w:r>
+    </w:p>
+    <w:p>
+      <w:r>
+        <w:t>Son diagramas basados en redes de precedencia. Es una representación grafica del proyecto que relaciona las actividades, y permite visualizar las que son críticas. El diagrama PERT definido, según las tareas y nuestra estimación temporal,  fue el siguiente:</w:t>
+      </w:r>
+    </w:p>
+    <w:p/>
+    <w:p/>
+    <w:p/>
+    <w:p/>
+    <w:p/>
+    <w:p/>
+    <w:p/>
+    <w:p/>
+    <w:p>
+      <w:pPr>
+        <w:jc w:val="center"/>
+        <w:rPr>
+          <w:b/>
+        </w:rPr>
+      </w:pPr>
+      <w:r>
+        <w:rPr>
+          <w:b/>
+        </w:rPr>
         <w:lastRenderedPageBreak/>
-        <w:t>Definir diagrama PERT</w:t>
-      </w:r>
-    </w:p>
-    <w:p>
-      <w:r>
-        <w:t>Son diagramas basados en redes de precedencia. Es una representación grafica del proyecto que relaciona las actividades, y permite visualizar las que son críticas. El diagrama PERT definido, según las tareas y nuestra estimación temporal,  fue el siguiente:</w:t>
-      </w:r>
-    </w:p>
-    <w:p>
-      <w:pPr>
-        <w:jc w:val="center"/>
-        <w:rPr>
-          <w:b/>
-        </w:rPr>
-      </w:pPr>
-      <w:r>
-        <w:rPr>
-          <w:b/>
-        </w:rPr>
         <w:t>DIAGRAMA PERT</w:t>
       </w:r>
     </w:p>
     <w:tbl>
       <w:tblPr>
-        <w:tblStyle w:val="Tabladelista4-nfasis11"/>
+        <w:tblStyle w:val="ListTable4Accent1"/>
         <w:tblW w:w="9180" w:type="dxa"/>
         <w:tblLook w:val="04A0" w:firstRow="1" w:lastRow="0" w:firstColumn="1" w:lastColumn="0" w:noHBand="0" w:noVBand="1"/>
       </w:tblPr>
@@ -4009,9 +4074,11 @@
             <w:pPr>
               <w:cnfStyle w:val="100000000000" w:firstRow="1" w:lastRow="0" w:firstColumn="0" w:lastColumn="0" w:oddVBand="0" w:evenVBand="0" w:oddHBand="0" w:evenHBand="0" w:firstRowFirstColumn="0" w:firstRowLastColumn="0" w:lastRowFirstColumn="0" w:lastRowLastColumn="0"/>
             </w:pPr>
+            <w:proofErr w:type="spellStart"/>
             <w:r>
               <w:t>TEi</w:t>
             </w:r>
+            <w:proofErr w:type="spellEnd"/>
           </w:p>
         </w:tc>
         <w:tc>
@@ -4022,9 +4089,11 @@
             <w:pPr>
               <w:cnfStyle w:val="100000000000" w:firstRow="1" w:lastRow="0" w:firstColumn="0" w:lastColumn="0" w:oddVBand="0" w:evenVBand="0" w:oddHBand="0" w:evenHBand="0" w:firstRowFirstColumn="0" w:firstRowLastColumn="0" w:lastRowFirstColumn="0" w:lastRowLastColumn="0"/>
             </w:pPr>
+            <w:proofErr w:type="spellStart"/>
             <w:r>
               <w:t>TLi</w:t>
             </w:r>
+            <w:proofErr w:type="spellEnd"/>
           </w:p>
         </w:tc>
         <w:tc>
@@ -4035,9 +4104,11 @@
             <w:pPr>
               <w:cnfStyle w:val="100000000000" w:firstRow="1" w:lastRow="0" w:firstColumn="0" w:lastColumn="0" w:oddVBand="0" w:evenVBand="0" w:oddHBand="0" w:evenHBand="0" w:firstRowFirstColumn="0" w:firstRowLastColumn="0" w:lastRowFirstColumn="0" w:lastRowLastColumn="0"/>
             </w:pPr>
+            <w:proofErr w:type="spellStart"/>
             <w:r>
               <w:t>TEj</w:t>
             </w:r>
+            <w:proofErr w:type="spellEnd"/>
           </w:p>
         </w:tc>
         <w:tc>
@@ -4048,9 +4119,11 @@
             <w:pPr>
               <w:cnfStyle w:val="100000000000" w:firstRow="1" w:lastRow="0" w:firstColumn="0" w:lastColumn="0" w:oddVBand="0" w:evenVBand="0" w:oddHBand="0" w:evenHBand="0" w:firstRowFirstColumn="0" w:firstRowLastColumn="0" w:lastRowFirstColumn="0" w:lastRowLastColumn="0"/>
             </w:pPr>
+            <w:proofErr w:type="spellStart"/>
             <w:r>
               <w:t>TLj</w:t>
             </w:r>
+            <w:proofErr w:type="spellEnd"/>
           </w:p>
         </w:tc>
         <w:tc>
@@ -5114,8 +5187,13 @@
               <w:cnfStyle w:val="000000100000" w:firstRow="0" w:lastRow="0" w:firstColumn="0" w:lastColumn="0" w:oddVBand="0" w:evenVBand="0" w:oddHBand="1" w:evenHBand="0" w:firstRowFirstColumn="0" w:firstRowLastColumn="0" w:lastRowFirstColumn="0" w:lastRowLastColumn="0"/>
             </w:pPr>
             <w:r>
-              <w:t>Alberto dlP</w:t>
-            </w:r>
+              <w:t xml:space="preserve">Alberto </w:t>
+            </w:r>
+            <w:proofErr w:type="spellStart"/>
+            <w:r>
+              <w:t>dlP</w:t>
+            </w:r>
+            <w:proofErr w:type="spellEnd"/>
           </w:p>
         </w:tc>
       </w:tr>
@@ -5546,7 +5624,7 @@
               <w:cnfStyle w:val="000000000000" w:firstRow="0" w:lastRow="0" w:firstColumn="0" w:lastColumn="0" w:oddVBand="0" w:evenVBand="0" w:oddHBand="0" w:evenHBand="0" w:firstRowFirstColumn="0" w:firstRowLastColumn="0" w:lastRowFirstColumn="0" w:lastRowLastColumn="0"/>
             </w:pPr>
             <w:r>
-              <w:t>Todos</w:t>
+              <w:t>Alberto</w:t>
             </w:r>
           </w:p>
         </w:tc>
@@ -5835,7 +5913,7 @@
               <w:cnfStyle w:val="000000000000" w:firstRow="0" w:lastRow="0" w:firstColumn="0" w:lastColumn="0" w:oddVBand="0" w:evenVBand="0" w:oddHBand="0" w:evenHBand="0" w:firstRowFirstColumn="0" w:firstRowLastColumn="0" w:lastRowFirstColumn="0" w:lastRowLastColumn="0"/>
             </w:pPr>
             <w:r>
-              <w:t>Sergio</w:t>
+              <w:t>Alberto</w:t>
             </w:r>
           </w:p>
         </w:tc>
@@ -5981,7 +6059,7 @@
               <w:cnfStyle w:val="000000100000" w:firstRow="0" w:lastRow="0" w:firstColumn="0" w:lastColumn="0" w:oddVBand="0" w:evenVBand="0" w:oddHBand="1" w:evenHBand="0" w:firstRowFirstColumn="0" w:firstRowLastColumn="0" w:lastRowFirstColumn="0" w:lastRowLastColumn="0"/>
             </w:pPr>
             <w:r>
-              <w:t>Todos</w:t>
+              <w:t>Alberto</w:t>
             </w:r>
           </w:p>
         </w:tc>
@@ -6269,6 +6347,9 @@
             <w:pPr>
               <w:cnfStyle w:val="000000100000" w:firstRow="0" w:lastRow="0" w:firstColumn="0" w:lastColumn="0" w:oddVBand="0" w:evenVBand="0" w:oddHBand="1" w:evenHBand="0" w:firstRowFirstColumn="0" w:firstRowLastColumn="0" w:lastRowFirstColumn="0" w:lastRowLastColumn="0"/>
             </w:pPr>
+            <w:r>
+              <w:t>Alberto</w:t>
+            </w:r>
           </w:p>
         </w:tc>
       </w:tr>
@@ -6410,7 +6491,7 @@
               <w:cnfStyle w:val="000000000000" w:firstRow="0" w:lastRow="0" w:firstColumn="0" w:lastColumn="0" w:oddVBand="0" w:evenVBand="0" w:oddHBand="0" w:evenHBand="0" w:firstRowFirstColumn="0" w:firstRowLastColumn="0" w:lastRowFirstColumn="0" w:lastRowLastColumn="0"/>
             </w:pPr>
             <w:r>
-              <w:t>Todos</w:t>
+              <w:t>Alberto</w:t>
             </w:r>
           </w:p>
         </w:tc>
@@ -6698,6 +6779,9 @@
             <w:pPr>
               <w:cnfStyle w:val="000000000000" w:firstRow="0" w:lastRow="0" w:firstColumn="0" w:lastColumn="0" w:oddVBand="0" w:evenVBand="0" w:oddHBand="0" w:evenHBand="0" w:firstRowFirstColumn="0" w:firstRowLastColumn="0" w:lastRowFirstColumn="0" w:lastRowLastColumn="0"/>
             </w:pPr>
+            <w:r>
+              <w:t>Alberto</w:t>
+            </w:r>
           </w:p>
         </w:tc>
       </w:tr>
@@ -6841,6 +6925,9 @@
             <w:pPr>
               <w:cnfStyle w:val="000000100000" w:firstRow="0" w:lastRow="0" w:firstColumn="0" w:lastColumn="0" w:oddVBand="0" w:evenVBand="0" w:oddHBand="1" w:evenHBand="0" w:firstRowFirstColumn="0" w:firstRowLastColumn="0" w:lastRowFirstColumn="0" w:lastRowLastColumn="0"/>
             </w:pPr>
+            <w:r>
+              <w:t>Alberto</w:t>
+            </w:r>
           </w:p>
         </w:tc>
       </w:tr>
@@ -6982,7 +7069,7 @@
               <w:cnfStyle w:val="000000000000" w:firstRow="0" w:lastRow="0" w:firstColumn="0" w:lastColumn="0" w:oddVBand="0" w:evenVBand="0" w:oddHBand="0" w:evenHBand="0" w:firstRowFirstColumn="0" w:firstRowLastColumn="0" w:lastRowFirstColumn="0" w:lastRowLastColumn="0"/>
             </w:pPr>
             <w:r>
-              <w:t>Todos</w:t>
+              <w:t>Alberto</w:t>
             </w:r>
           </w:p>
         </w:tc>
@@ -7128,7 +7215,7 @@
               <w:cnfStyle w:val="000000100000" w:firstRow="0" w:lastRow="0" w:firstColumn="0" w:lastColumn="0" w:oddVBand="0" w:evenVBand="0" w:oddHBand="1" w:evenHBand="0" w:firstRowFirstColumn="0" w:firstRowLastColumn="0" w:lastRowFirstColumn="0" w:lastRowLastColumn="0"/>
             </w:pPr>
             <w:r>
-              <w:t>Sergio</w:t>
+              <w:t>Alberto</w:t>
             </w:r>
           </w:p>
         </w:tc>
@@ -7271,8 +7358,13 @@
               <w:cnfStyle w:val="000000000000" w:firstRow="0" w:lastRow="0" w:firstColumn="0" w:lastColumn="0" w:oddVBand="0" w:evenVBand="0" w:oddHBand="0" w:evenHBand="0" w:firstRowFirstColumn="0" w:firstRowLastColumn="0" w:lastRowFirstColumn="0" w:lastRowLastColumn="0"/>
             </w:pPr>
             <w:r>
-              <w:t>Alberto dlP</w:t>
-            </w:r>
+              <w:t xml:space="preserve">Alberto </w:t>
+            </w:r>
+            <w:proofErr w:type="spellStart"/>
+            <w:r>
+              <w:t>dlP</w:t>
+            </w:r>
+            <w:proofErr w:type="spellEnd"/>
           </w:p>
         </w:tc>
       </w:tr>
@@ -7417,7 +7509,7 @@
               <w:cnfStyle w:val="000000100000" w:firstRow="0" w:lastRow="0" w:firstColumn="0" w:lastColumn="0" w:oddVBand="0" w:evenVBand="0" w:oddHBand="1" w:evenHBand="0" w:firstRowFirstColumn="0" w:firstRowLastColumn="0" w:lastRowFirstColumn="0" w:lastRowLastColumn="0"/>
             </w:pPr>
             <w:r>
-              <w:t>Todos</w:t>
+              <w:t>Jesús</w:t>
             </w:r>
           </w:p>
         </w:tc>
@@ -7568,6 +7660,13 @@
     </w:tbl>
     <w:p/>
     <w:p/>
+    <w:p/>
+    <w:p/>
+    <w:p/>
+    <w:p>
+      <w:bookmarkStart w:id="0" w:name="_GoBack"/>
+      <w:bookmarkEnd w:id="0"/>
+    </w:p>
     <w:p>
       <w:r>
         <w:lastRenderedPageBreak/>
@@ -7598,7 +7697,7 @@
                     </pic:cNvPicPr>
                   </pic:nvPicPr>
                   <pic:blipFill>
-                    <a:blip r:embed="rId13" cstate="print">
+                    <a:blip r:embed="rId14" cstate="print">
                       <a:extLst>
                         <a:ext uri="{28A0092B-C50C-407E-A947-70E740481C1C}">
                           <a14:useLocalDpi xmlns:a14="http://schemas.microsoft.com/office/drawing/2010/main" val="0"/>
@@ -7723,7 +7822,7 @@
                     <pic:cNvPicPr/>
                   </pic:nvPicPr>
                   <pic:blipFill>
-                    <a:blip r:embed="rId14"/>
+                    <a:blip r:embed="rId15"/>
                     <a:stretch>
                       <a:fillRect/>
                     </a:stretch>
@@ -7796,7 +7895,7 @@
                     <pic:cNvPicPr/>
                   </pic:nvPicPr>
                   <pic:blipFill>
-                    <a:blip r:embed="rId15"/>
+                    <a:blip r:embed="rId16"/>
                     <a:stretch>
                       <a:fillRect/>
                     </a:stretch>
@@ -8007,7 +8106,31 @@
         <w:pStyle w:val="Sinespaciado"/>
       </w:pPr>
       <w:r>
-        <w:t>La herramienta que hemos usado para el control de versiones ha sido GitHub. GitHub es una plataforma de desarrollo colaborativo de software, que sirve para alojar proyectos, utilizando el sistema de control de versiones Git.</w:t>
+        <w:t xml:space="preserve">La herramienta que hemos usado para el control de versiones ha sido </w:t>
+      </w:r>
+      <w:proofErr w:type="spellStart"/>
+      <w:r>
+        <w:t>GitHub</w:t>
+      </w:r>
+      <w:proofErr w:type="spellEnd"/>
+      <w:r>
+        <w:t xml:space="preserve">. </w:t>
+      </w:r>
+      <w:proofErr w:type="spellStart"/>
+      <w:r>
+        <w:t>GitHub</w:t>
+      </w:r>
+      <w:proofErr w:type="spellEnd"/>
+      <w:r>
+        <w:t xml:space="preserve"> es una plataforma de desarrollo colaborativo de software, que sirve para alojar proyectos, utilizando el sistema de control de versiones </w:t>
+      </w:r>
+      <w:proofErr w:type="spellStart"/>
+      <w:r>
+        <w:t>Git</w:t>
+      </w:r>
+      <w:proofErr w:type="spellEnd"/>
+      <w:r>
+        <w:t>.</w:t>
       </w:r>
     </w:p>
     <w:p>
@@ -8145,7 +8268,15 @@
         <w:pStyle w:val="Sinespaciado"/>
       </w:pPr>
       <w:r>
-        <w:t>Este tipo de repositorio provoca que ramas diverjan. Es un problema que se soluciona haciendo “merge”, uniendo los cambios sobre una línea principal.</w:t>
+        <w:t>Este tipo de repositorio provoca que ramas diverjan. Es un problema que se soluciona haciendo “</w:t>
+      </w:r>
+      <w:proofErr w:type="spellStart"/>
+      <w:r>
+        <w:t>merge</w:t>
+      </w:r>
+      <w:proofErr w:type="spellEnd"/>
+      <w:r>
+        <w:t>”, uniendo los cambios sobre una línea principal.</w:t>
       </w:r>
     </w:p>
     <w:p>
@@ -8865,11 +8996,6 @@
       <w:r>
         <w:t xml:space="preserve"> La interfaz debe tener una funcionalidad correcta sin errores visibles por el usuario. Todos los botones deben funcionar de manera adecuada.</w:t>
       </w:r>
-      <w:r>
-        <w:t xml:space="preserve"> Hdhfdhfdhjdfjkdjkdfjkfdjkfjkfajkfdsjkfdjkfnjsfeiusb&lt;c&lt;ncens&lt;ncsl&lt;</w:t>
-      </w:r>
-      <w:bookmarkStart w:id="0" w:name="_GoBack"/>
-      <w:bookmarkEnd w:id="0"/>
     </w:p>
     <w:sectPr>
       <w:pgSz w:w="11906" w:h="16838"/>
@@ -8883,7 +9009,7 @@
 </file>
 
 <file path=word/endnotes.xml><?xml version="1.0" encoding="utf-8"?>
-<w:endnotes xmlns:wpc="http://schemas.microsoft.com/office/word/2010/wordprocessingCanvas" xmlns:mc="http://schemas.openxmlformats.org/markup-compatibility/2006" xmlns:o="urn:schemas-microsoft-com:office:office" xmlns:r="http://schemas.openxmlformats.org/officeDocument/2006/relationships" xmlns:m="http://schemas.openxmlformats.org/officeDocument/2006/math" xmlns:v="urn:schemas-microsoft-com:vml" xmlns:wp14="http://schemas.microsoft.com/office/word/2010/wordprocessingDrawing" xmlns:wp="http://schemas.openxmlformats.org/drawingml/2006/wordprocessingDrawing" xmlns:w10="urn:schemas-microsoft-com:office:word" xmlns:w="http://schemas.openxmlformats.org/wordprocessingml/2006/main" xmlns:w14="http://schemas.microsoft.com/office/word/2010/wordml" xmlns:w15="http://schemas.microsoft.com/office/word/2012/wordml" xmlns:wpg="http://schemas.microsoft.com/office/word/2010/wordprocessingGroup" xmlns:wpi="http://schemas.microsoft.com/office/word/2010/wordprocessingInk" xmlns:wne="http://schemas.microsoft.com/office/word/2006/wordml" xmlns:wps="http://schemas.microsoft.com/office/word/2010/wordprocessingShape" mc:Ignorable="w14 w15 wp14">
+<w:endnotes xmlns:wpc="http://schemas.microsoft.com/office/word/2010/wordprocessingCanvas" xmlns:mc="http://schemas.openxmlformats.org/markup-compatibility/2006" xmlns:o="urn:schemas-microsoft-com:office:office" xmlns:r="http://schemas.openxmlformats.org/officeDocument/2006/relationships" xmlns:m="http://schemas.openxmlformats.org/officeDocument/2006/math" xmlns:v="urn:schemas-microsoft-com:vml" xmlns:wp14="http://schemas.microsoft.com/office/word/2010/wordprocessingDrawing" xmlns:wp="http://schemas.openxmlformats.org/drawingml/2006/wordprocessingDrawing" xmlns:w10="urn:schemas-microsoft-com:office:word" xmlns:w="http://schemas.openxmlformats.org/wordprocessingml/2006/main" xmlns:w14="http://schemas.microsoft.com/office/word/2010/wordml" xmlns:wpg="http://schemas.microsoft.com/office/word/2010/wordprocessingGroup" xmlns:wpi="http://schemas.microsoft.com/office/word/2010/wordprocessingInk" xmlns:wne="http://schemas.microsoft.com/office/word/2006/wordml" xmlns:wps="http://schemas.microsoft.com/office/word/2010/wordprocessingShape" mc:Ignorable="w14 wp14">
   <w:endnote w:type="separator" w:id="-1">
     <w:p>
       <w:pPr>
@@ -8908,7 +9034,7 @@
 </file>
 
 <file path=word/footnotes.xml><?xml version="1.0" encoding="utf-8"?>
-<w:footnotes xmlns:wpc="http://schemas.microsoft.com/office/word/2010/wordprocessingCanvas" xmlns:mc="http://schemas.openxmlformats.org/markup-compatibility/2006" xmlns:o="urn:schemas-microsoft-com:office:office" xmlns:r="http://schemas.openxmlformats.org/officeDocument/2006/relationships" xmlns:m="http://schemas.openxmlformats.org/officeDocument/2006/math" xmlns:v="urn:schemas-microsoft-com:vml" xmlns:wp14="http://schemas.microsoft.com/office/word/2010/wordprocessingDrawing" xmlns:wp="http://schemas.openxmlformats.org/drawingml/2006/wordprocessingDrawing" xmlns:w10="urn:schemas-microsoft-com:office:word" xmlns:w="http://schemas.openxmlformats.org/wordprocessingml/2006/main" xmlns:w14="http://schemas.microsoft.com/office/word/2010/wordml" xmlns:w15="http://schemas.microsoft.com/office/word/2012/wordml" xmlns:wpg="http://schemas.microsoft.com/office/word/2010/wordprocessingGroup" xmlns:wpi="http://schemas.microsoft.com/office/word/2010/wordprocessingInk" xmlns:wne="http://schemas.microsoft.com/office/word/2006/wordml" xmlns:wps="http://schemas.microsoft.com/office/word/2010/wordprocessingShape" mc:Ignorable="w14 w15 wp14">
+<w:footnotes xmlns:wpc="http://schemas.microsoft.com/office/word/2010/wordprocessingCanvas" xmlns:mc="http://schemas.openxmlformats.org/markup-compatibility/2006" xmlns:o="urn:schemas-microsoft-com:office:office" xmlns:r="http://schemas.openxmlformats.org/officeDocument/2006/relationships" xmlns:m="http://schemas.openxmlformats.org/officeDocument/2006/math" xmlns:v="urn:schemas-microsoft-com:vml" xmlns:wp14="http://schemas.microsoft.com/office/word/2010/wordprocessingDrawing" xmlns:wp="http://schemas.openxmlformats.org/drawingml/2006/wordprocessingDrawing" xmlns:w10="urn:schemas-microsoft-com:office:word" xmlns:w="http://schemas.openxmlformats.org/wordprocessingml/2006/main" xmlns:w14="http://schemas.microsoft.com/office/word/2010/wordml" xmlns:wpg="http://schemas.microsoft.com/office/word/2010/wordprocessingGroup" xmlns:wpi="http://schemas.microsoft.com/office/word/2010/wordprocessingInk" xmlns:wne="http://schemas.microsoft.com/office/word/2006/wordml" xmlns:wps="http://schemas.microsoft.com/office/word/2010/wordprocessingShape" mc:Ignorable="w14 wp14">
   <w:footnote w:type="separator" w:id="-1">
     <w:p>
       <w:pPr>
@@ -8933,8 +9059,8 @@
 </file>
 
 <file path=word/numbering.xml><?xml version="1.0" encoding="utf-8"?>
-<w:numbering xmlns:wpc="http://schemas.microsoft.com/office/word/2010/wordprocessingCanvas" xmlns:mc="http://schemas.openxmlformats.org/markup-compatibility/2006" xmlns:o="urn:schemas-microsoft-com:office:office" xmlns:r="http://schemas.openxmlformats.org/officeDocument/2006/relationships" xmlns:m="http://schemas.openxmlformats.org/officeDocument/2006/math" xmlns:v="urn:schemas-microsoft-com:vml" xmlns:wp14="http://schemas.microsoft.com/office/word/2010/wordprocessingDrawing" xmlns:wp="http://schemas.openxmlformats.org/drawingml/2006/wordprocessingDrawing" xmlns:w10="urn:schemas-microsoft-com:office:word" xmlns:w="http://schemas.openxmlformats.org/wordprocessingml/2006/main" xmlns:w14="http://schemas.microsoft.com/office/word/2010/wordml" xmlns:w15="http://schemas.microsoft.com/office/word/2012/wordml" xmlns:wpg="http://schemas.microsoft.com/office/word/2010/wordprocessingGroup" xmlns:wpi="http://schemas.microsoft.com/office/word/2010/wordprocessingInk" xmlns:wne="http://schemas.microsoft.com/office/word/2006/wordml" xmlns:wps="http://schemas.microsoft.com/office/word/2010/wordprocessingShape" mc:Ignorable="w14 w15 wp14">
-  <w:abstractNum w:abstractNumId="0" w15:restartNumberingAfterBreak="0">
+<w:numbering xmlns:wpc="http://schemas.microsoft.com/office/word/2010/wordprocessingCanvas" xmlns:mc="http://schemas.openxmlformats.org/markup-compatibility/2006" xmlns:o="urn:schemas-microsoft-com:office:office" xmlns:r="http://schemas.openxmlformats.org/officeDocument/2006/relationships" xmlns:m="http://schemas.openxmlformats.org/officeDocument/2006/math" xmlns:v="urn:schemas-microsoft-com:vml" xmlns:wp14="http://schemas.microsoft.com/office/word/2010/wordprocessingDrawing" xmlns:wp="http://schemas.openxmlformats.org/drawingml/2006/wordprocessingDrawing" xmlns:w10="urn:schemas-microsoft-com:office:word" xmlns:w="http://schemas.openxmlformats.org/wordprocessingml/2006/main" xmlns:w14="http://schemas.microsoft.com/office/word/2010/wordml" xmlns:wpg="http://schemas.microsoft.com/office/word/2010/wordprocessingGroup" xmlns:wpi="http://schemas.microsoft.com/office/word/2010/wordprocessingInk" xmlns:wne="http://schemas.microsoft.com/office/word/2006/wordml" xmlns:wps="http://schemas.microsoft.com/office/word/2010/wordprocessingShape" mc:Ignorable="w14 wp14">
+  <w:abstractNum w:abstractNumId="0">
     <w:nsid w:val="048044B6"/>
     <w:multiLevelType w:val="hybridMultilevel"/>
     <w:tmpl w:val="0C16F560"/>
@@ -9047,7 +9173,7 @@
       </w:rPr>
     </w:lvl>
   </w:abstractNum>
-  <w:abstractNum w:abstractNumId="1" w15:restartNumberingAfterBreak="0">
+  <w:abstractNum w:abstractNumId="1">
     <w:nsid w:val="091E77EB"/>
     <w:multiLevelType w:val="hybridMultilevel"/>
     <w:tmpl w:val="9E5CC186"/>
@@ -9136,7 +9262,7 @@
       </w:pPr>
     </w:lvl>
   </w:abstractNum>
-  <w:abstractNum w:abstractNumId="2" w15:restartNumberingAfterBreak="0">
+  <w:abstractNum w:abstractNumId="2">
     <w:nsid w:val="0B601326"/>
     <w:multiLevelType w:val="hybridMultilevel"/>
     <w:tmpl w:val="F95AAB72"/>
@@ -9249,7 +9375,7 @@
       </w:rPr>
     </w:lvl>
   </w:abstractNum>
-  <w:abstractNum w:abstractNumId="3" w15:restartNumberingAfterBreak="0">
+  <w:abstractNum w:abstractNumId="3">
     <w:nsid w:val="0FE037BF"/>
     <w:multiLevelType w:val="hybridMultilevel"/>
     <w:tmpl w:val="080C097E"/>
@@ -9338,7 +9464,7 @@
       </w:pPr>
     </w:lvl>
   </w:abstractNum>
-  <w:abstractNum w:abstractNumId="4" w15:restartNumberingAfterBreak="0">
+  <w:abstractNum w:abstractNumId="4">
     <w:nsid w:val="15E82937"/>
     <w:multiLevelType w:val="hybridMultilevel"/>
     <w:tmpl w:val="A4D88C90"/>
@@ -9427,7 +9553,7 @@
       </w:pPr>
     </w:lvl>
   </w:abstractNum>
-  <w:abstractNum w:abstractNumId="5" w15:restartNumberingAfterBreak="0">
+  <w:abstractNum w:abstractNumId="5">
     <w:nsid w:val="18D00F1C"/>
     <w:multiLevelType w:val="hybridMultilevel"/>
     <w:tmpl w:val="3D10D794"/>
@@ -9516,7 +9642,7 @@
       </w:pPr>
     </w:lvl>
   </w:abstractNum>
-  <w:abstractNum w:abstractNumId="6" w15:restartNumberingAfterBreak="0">
+  <w:abstractNum w:abstractNumId="6">
     <w:nsid w:val="27397CB5"/>
     <w:multiLevelType w:val="hybridMultilevel"/>
     <w:tmpl w:val="E8C2DE5E"/>
@@ -9605,7 +9731,7 @@
       </w:pPr>
     </w:lvl>
   </w:abstractNum>
-  <w:abstractNum w:abstractNumId="7" w15:restartNumberingAfterBreak="0">
+  <w:abstractNum w:abstractNumId="7">
     <w:nsid w:val="2B8A0AA3"/>
     <w:multiLevelType w:val="hybridMultilevel"/>
     <w:tmpl w:val="9E5CC186"/>
@@ -9694,7 +9820,7 @@
       </w:pPr>
     </w:lvl>
   </w:abstractNum>
-  <w:abstractNum w:abstractNumId="8" w15:restartNumberingAfterBreak="0">
+  <w:abstractNum w:abstractNumId="8">
     <w:nsid w:val="2E047AFA"/>
     <w:multiLevelType w:val="hybridMultilevel"/>
     <w:tmpl w:val="0CC2A9D6"/>
@@ -9783,7 +9909,7 @@
       </w:pPr>
     </w:lvl>
   </w:abstractNum>
-  <w:abstractNum w:abstractNumId="9" w15:restartNumberingAfterBreak="0">
+  <w:abstractNum w:abstractNumId="9">
     <w:nsid w:val="2EFE72B3"/>
     <w:multiLevelType w:val="hybridMultilevel"/>
     <w:tmpl w:val="B8423DBA"/>
@@ -9896,7 +10022,7 @@
       </w:rPr>
     </w:lvl>
   </w:abstractNum>
-  <w:abstractNum w:abstractNumId="10" w15:restartNumberingAfterBreak="0">
+  <w:abstractNum w:abstractNumId="10">
     <w:nsid w:val="37DB7B7A"/>
     <w:multiLevelType w:val="hybridMultilevel"/>
     <w:tmpl w:val="E21A7F22"/>
@@ -9985,7 +10111,7 @@
       </w:pPr>
     </w:lvl>
   </w:abstractNum>
-  <w:abstractNum w:abstractNumId="11" w15:restartNumberingAfterBreak="0">
+  <w:abstractNum w:abstractNumId="11">
     <w:nsid w:val="39A82405"/>
     <w:multiLevelType w:val="multilevel"/>
     <w:tmpl w:val="15301D2E"/>
@@ -10107,7 +10233,7 @@
       </w:pPr>
     </w:lvl>
   </w:abstractNum>
-  <w:abstractNum w:abstractNumId="12" w15:restartNumberingAfterBreak="0">
+  <w:abstractNum w:abstractNumId="12">
     <w:nsid w:val="54946C73"/>
     <w:multiLevelType w:val="hybridMultilevel"/>
     <w:tmpl w:val="0CC2A9D6"/>
@@ -10196,7 +10322,7 @@
       </w:pPr>
     </w:lvl>
   </w:abstractNum>
-  <w:abstractNum w:abstractNumId="13" w15:restartNumberingAfterBreak="0">
+  <w:abstractNum w:abstractNumId="13">
     <w:nsid w:val="6524713F"/>
     <w:multiLevelType w:val="hybridMultilevel"/>
     <w:tmpl w:val="A4D88C90"/>
@@ -10285,7 +10411,7 @@
       </w:pPr>
     </w:lvl>
   </w:abstractNum>
-  <w:abstractNum w:abstractNumId="14" w15:restartNumberingAfterBreak="0">
+  <w:abstractNum w:abstractNumId="14">
     <w:nsid w:val="6C037B5B"/>
     <w:multiLevelType w:val="hybridMultilevel"/>
     <w:tmpl w:val="6964BD64"/>
@@ -10371,7 +10497,7 @@
       </w:pPr>
     </w:lvl>
   </w:abstractNum>
-  <w:abstractNum w:abstractNumId="15" w15:restartNumberingAfterBreak="0">
+  <w:abstractNum w:abstractNumId="15">
     <w:nsid w:val="71146072"/>
     <w:multiLevelType w:val="hybridMultilevel"/>
     <w:tmpl w:val="57B8A60E"/>
@@ -10460,7 +10586,7 @@
       </w:pPr>
     </w:lvl>
   </w:abstractNum>
-  <w:abstractNum w:abstractNumId="16" w15:restartNumberingAfterBreak="0">
+  <w:abstractNum w:abstractNumId="16">
     <w:nsid w:val="7A03091D"/>
     <w:multiLevelType w:val="multilevel"/>
     <w:tmpl w:val="3686453C"/>
@@ -10549,7 +10675,7 @@
       </w:pPr>
     </w:lvl>
   </w:abstractNum>
-  <w:abstractNum w:abstractNumId="17" w15:restartNumberingAfterBreak="0">
+  <w:abstractNum w:abstractNumId="17">
     <w:nsid w:val="7A770740"/>
     <w:multiLevelType w:val="hybridMultilevel"/>
     <w:tmpl w:val="57B8A60E"/>
@@ -10638,7 +10764,7 @@
       </w:pPr>
     </w:lvl>
   </w:abstractNum>
-  <w:abstractNum w:abstractNumId="18" w15:restartNumberingAfterBreak="0">
+  <w:abstractNum w:abstractNumId="18">
     <w:nsid w:val="7EFA1E6F"/>
     <w:multiLevelType w:val="hybridMultilevel"/>
     <w:tmpl w:val="6964BD64"/>
@@ -10785,7 +10911,7 @@
 </file>
 
 <file path=word/styles.xml><?xml version="1.0" encoding="utf-8"?>
-<w:styles xmlns:mc="http://schemas.openxmlformats.org/markup-compatibility/2006" xmlns:r="http://schemas.openxmlformats.org/officeDocument/2006/relationships" xmlns:w="http://schemas.openxmlformats.org/wordprocessingml/2006/main" xmlns:w14="http://schemas.microsoft.com/office/word/2010/wordml" xmlns:w15="http://schemas.microsoft.com/office/word/2012/wordml" mc:Ignorable="w14 w15">
+<w:styles xmlns:mc="http://schemas.openxmlformats.org/markup-compatibility/2006" xmlns:r="http://schemas.openxmlformats.org/officeDocument/2006/relationships" xmlns:w="http://schemas.openxmlformats.org/wordprocessingml/2006/main" xmlns:w14="http://schemas.microsoft.com/office/word/2010/wordml" mc:Ignorable="w14">
   <w:docDefaults>
     <w:rPrDefault>
       <w:rPr>
@@ -10801,378 +10927,144 @@
       </w:pPr>
     </w:pPrDefault>
   </w:docDefaults>
-  <w:latentStyles w:defLockedState="0" w:defUIPriority="99" w:defSemiHidden="0" w:defUnhideWhenUsed="0" w:defQFormat="0" w:count="371">
-    <w:lsdException w:name="Normal" w:uiPriority="0" w:qFormat="1"/>
-    <w:lsdException w:name="heading 1" w:uiPriority="9" w:qFormat="1"/>
-    <w:lsdException w:name="heading 2" w:semiHidden="1" w:uiPriority="9" w:unhideWhenUsed="1" w:qFormat="1"/>
-    <w:lsdException w:name="heading 3" w:semiHidden="1" w:uiPriority="9" w:unhideWhenUsed="1" w:qFormat="1"/>
-    <w:lsdException w:name="heading 4" w:semiHidden="1" w:uiPriority="9" w:unhideWhenUsed="1" w:qFormat="1"/>
-    <w:lsdException w:name="heading 5" w:semiHidden="1" w:uiPriority="9" w:unhideWhenUsed="1" w:qFormat="1"/>
-    <w:lsdException w:name="heading 6" w:semiHidden="1" w:uiPriority="9" w:unhideWhenUsed="1" w:qFormat="1"/>
-    <w:lsdException w:name="heading 7" w:semiHidden="1" w:uiPriority="9" w:unhideWhenUsed="1" w:qFormat="1"/>
-    <w:lsdException w:name="heading 8" w:semiHidden="1" w:uiPriority="9" w:unhideWhenUsed="1" w:qFormat="1"/>
-    <w:lsdException w:name="heading 9" w:semiHidden="1" w:uiPriority="9" w:unhideWhenUsed="1" w:qFormat="1"/>
-    <w:lsdException w:name="index 1" w:semiHidden="1" w:unhideWhenUsed="1"/>
-    <w:lsdException w:name="index 2" w:semiHidden="1" w:unhideWhenUsed="1"/>
-    <w:lsdException w:name="index 3" w:semiHidden="1" w:unhideWhenUsed="1"/>
-    <w:lsdException w:name="index 4" w:semiHidden="1" w:unhideWhenUsed="1"/>
-    <w:lsdException w:name="index 5" w:semiHidden="1" w:unhideWhenUsed="1"/>
-    <w:lsdException w:name="index 6" w:semiHidden="1" w:unhideWhenUsed="1"/>
-    <w:lsdException w:name="index 7" w:semiHidden="1" w:unhideWhenUsed="1"/>
-    <w:lsdException w:name="index 8" w:semiHidden="1" w:unhideWhenUsed="1"/>
-    <w:lsdException w:name="index 9" w:semiHidden="1" w:unhideWhenUsed="1"/>
-    <w:lsdException w:name="toc 1" w:semiHidden="1" w:uiPriority="39" w:unhideWhenUsed="1"/>
-    <w:lsdException w:name="toc 2" w:semiHidden="1" w:uiPriority="39" w:unhideWhenUsed="1"/>
-    <w:lsdException w:name="toc 3" w:semiHidden="1" w:uiPriority="39" w:unhideWhenUsed="1"/>
-    <w:lsdException w:name="toc 4" w:semiHidden="1" w:uiPriority="39" w:unhideWhenUsed="1"/>
-    <w:lsdException w:name="toc 5" w:semiHidden="1" w:uiPriority="39" w:unhideWhenUsed="1"/>
-    <w:lsdException w:name="toc 6" w:semiHidden="1" w:uiPriority="39" w:unhideWhenUsed="1"/>
-    <w:lsdException w:name="toc 7" w:semiHidden="1" w:uiPriority="39" w:unhideWhenUsed="1"/>
-    <w:lsdException w:name="toc 8" w:semiHidden="1" w:uiPriority="39" w:unhideWhenUsed="1"/>
-    <w:lsdException w:name="toc 9" w:semiHidden="1" w:uiPriority="39" w:unhideWhenUsed="1"/>
-    <w:lsdException w:name="Normal Indent" w:semiHidden="1" w:unhideWhenUsed="1"/>
-    <w:lsdException w:name="footnote text" w:semiHidden="1" w:unhideWhenUsed="1"/>
-    <w:lsdException w:name="annotation text" w:semiHidden="1" w:unhideWhenUsed="1"/>
-    <w:lsdException w:name="header" w:semiHidden="1" w:unhideWhenUsed="1"/>
-    <w:lsdException w:name="footer" w:semiHidden="1" w:unhideWhenUsed="1"/>
-    <w:lsdException w:name="index heading" w:semiHidden="1" w:unhideWhenUsed="1"/>
-    <w:lsdException w:name="caption" w:semiHidden="1" w:uiPriority="35" w:unhideWhenUsed="1" w:qFormat="1"/>
-    <w:lsdException w:name="table of figures" w:semiHidden="1" w:unhideWhenUsed="1"/>
-    <w:lsdException w:name="envelope address" w:semiHidden="1" w:unhideWhenUsed="1"/>
-    <w:lsdException w:name="envelope return" w:semiHidden="1" w:unhideWhenUsed="1"/>
-    <w:lsdException w:name="footnote reference" w:semiHidden="1" w:unhideWhenUsed="1"/>
-    <w:lsdException w:name="annotation reference" w:semiHidden="1" w:unhideWhenUsed="1"/>
-    <w:lsdException w:name="line number" w:semiHidden="1" w:unhideWhenUsed="1"/>
-    <w:lsdException w:name="page number" w:semiHidden="1" w:unhideWhenUsed="1"/>
-    <w:lsdException w:name="endnote reference" w:semiHidden="1" w:unhideWhenUsed="1"/>
-    <w:lsdException w:name="endnote text" w:semiHidden="1" w:unhideWhenUsed="1"/>
-    <w:lsdException w:name="table of authorities" w:semiHidden="1" w:unhideWhenUsed="1"/>
-    <w:lsdException w:name="macro" w:semiHidden="1" w:unhideWhenUsed="1"/>
-    <w:lsdException w:name="toa heading" w:semiHidden="1" w:unhideWhenUsed="1"/>
-    <w:lsdException w:name="List" w:semiHidden="1" w:unhideWhenUsed="1"/>
-    <w:lsdException w:name="List Bullet" w:semiHidden="1" w:unhideWhenUsed="1"/>
-    <w:lsdException w:name="List Number" w:semiHidden="1" w:unhideWhenUsed="1"/>
-    <w:lsdException w:name="List 2" w:semiHidden="1" w:unhideWhenUsed="1"/>
-    <w:lsdException w:name="List 3" w:semiHidden="1" w:unhideWhenUsed="1"/>
-    <w:lsdException w:name="List 4" w:semiHidden="1" w:unhideWhenUsed="1"/>
-    <w:lsdException w:name="List 5" w:semiHidden="1" w:unhideWhenUsed="1"/>
-    <w:lsdException w:name="List Bullet 2" w:semiHidden="1" w:unhideWhenUsed="1"/>
-    <w:lsdException w:name="List Bullet 3" w:semiHidden="1" w:unhideWhenUsed="1"/>
-    <w:lsdException w:name="List Bullet 4" w:semiHidden="1" w:unhideWhenUsed="1"/>
-    <w:lsdException w:name="List Bullet 5" w:semiHidden="1" w:unhideWhenUsed="1"/>
-    <w:lsdException w:name="List Number 2" w:semiHidden="1" w:unhideWhenUsed="1"/>
-    <w:lsdException w:name="List Number 3" w:semiHidden="1" w:unhideWhenUsed="1"/>
-    <w:lsdException w:name="List Number 4" w:semiHidden="1" w:unhideWhenUsed="1"/>
-    <w:lsdException w:name="List Number 5" w:semiHidden="1" w:unhideWhenUsed="1"/>
-    <w:lsdException w:name="Title" w:uiPriority="10" w:qFormat="1"/>
-    <w:lsdException w:name="Closing" w:semiHidden="1" w:unhideWhenUsed="1"/>
-    <w:lsdException w:name="Signature" w:semiHidden="1" w:unhideWhenUsed="1"/>
-    <w:lsdException w:name="Default Paragraph Font" w:semiHidden="1" w:uiPriority="1" w:unhideWhenUsed="1"/>
-    <w:lsdException w:name="Body Text" w:semiHidden="1" w:unhideWhenUsed="1"/>
-    <w:lsdException w:name="Body Text Indent" w:semiHidden="1" w:unhideWhenUsed="1"/>
-    <w:lsdException w:name="List Continue" w:semiHidden="1" w:unhideWhenUsed="1"/>
-    <w:lsdException w:name="List Continue 2" w:semiHidden="1" w:unhideWhenUsed="1"/>
-    <w:lsdException w:name="List Continue 3" w:semiHidden="1" w:unhideWhenUsed="1"/>
-    <w:lsdException w:name="List Continue 4" w:semiHidden="1" w:unhideWhenUsed="1"/>
-    <w:lsdException w:name="List Continue 5" w:semiHidden="1" w:unhideWhenUsed="1"/>
-    <w:lsdException w:name="Message Header" w:semiHidden="1" w:unhideWhenUsed="1"/>
-    <w:lsdException w:name="Subtitle" w:uiPriority="11" w:qFormat="1"/>
-    <w:lsdException w:name="Salutation" w:semiHidden="1" w:unhideWhenUsed="1"/>
-    <w:lsdException w:name="Date" w:semiHidden="1" w:unhideWhenUsed="1"/>
-    <w:lsdException w:name="Body Text First Indent" w:semiHidden="1" w:unhideWhenUsed="1"/>
-    <w:lsdException w:name="Body Text First Indent 2" w:semiHidden="1" w:unhideWhenUsed="1"/>
-    <w:lsdException w:name="Note Heading" w:semiHidden="1" w:unhideWhenUsed="1"/>
-    <w:lsdException w:name="Body Text 2" w:semiHidden="1" w:unhideWhenUsed="1"/>
-    <w:lsdException w:name="Body Text 3" w:semiHidden="1" w:unhideWhenUsed="1"/>
-    <w:lsdException w:name="Body Text Indent 2" w:semiHidden="1" w:unhideWhenUsed="1"/>
-    <w:lsdException w:name="Body Text Indent 3" w:semiHidden="1" w:unhideWhenUsed="1"/>
-    <w:lsdException w:name="Block Text" w:semiHidden="1" w:unhideWhenUsed="1"/>
-    <w:lsdException w:name="Hyperlink" w:semiHidden="1" w:unhideWhenUsed="1"/>
-    <w:lsdException w:name="FollowedHyperlink" w:semiHidden="1" w:unhideWhenUsed="1"/>
-    <w:lsdException w:name="Strong" w:uiPriority="22" w:qFormat="1"/>
-    <w:lsdException w:name="Emphasis" w:uiPriority="20" w:qFormat="1"/>
-    <w:lsdException w:name="Document Map" w:semiHidden="1" w:unhideWhenUsed="1"/>
-    <w:lsdException w:name="Plain Text" w:semiHidden="1" w:unhideWhenUsed="1"/>
-    <w:lsdException w:name="E-mail Signature" w:semiHidden="1" w:unhideWhenUsed="1"/>
-    <w:lsdException w:name="HTML Top of Form" w:semiHidden="1" w:unhideWhenUsed="1"/>
-    <w:lsdException w:name="HTML Bottom of Form" w:semiHidden="1" w:unhideWhenUsed="1"/>
-    <w:lsdException w:name="Normal (Web)" w:semiHidden="1" w:unhideWhenUsed="1"/>
-    <w:lsdException w:name="HTML Acronym" w:semiHidden="1" w:unhideWhenUsed="1"/>
-    <w:lsdException w:name="HTML Address" w:semiHidden="1" w:unhideWhenUsed="1"/>
-    <w:lsdException w:name="HTML Cite" w:semiHidden="1" w:unhideWhenUsed="1"/>
-    <w:lsdException w:name="HTML Code" w:semiHidden="1" w:unhideWhenUsed="1"/>
-    <w:lsdException w:name="HTML Definition" w:semiHidden="1" w:unhideWhenUsed="1"/>
-    <w:lsdException w:name="HTML Keyboard" w:semiHidden="1" w:unhideWhenUsed="1"/>
-    <w:lsdException w:name="HTML Preformatted" w:semiHidden="1" w:unhideWhenUsed="1"/>
-    <w:lsdException w:name="HTML Sample" w:semiHidden="1" w:unhideWhenUsed="1"/>
-    <w:lsdException w:name="HTML Typewriter" w:semiHidden="1" w:unhideWhenUsed="1"/>
-    <w:lsdException w:name="HTML Variable" w:semiHidden="1" w:unhideWhenUsed="1"/>
-    <w:lsdException w:name="Normal Table" w:semiHidden="1" w:unhideWhenUsed="1"/>
-    <w:lsdException w:name="annotation subject" w:semiHidden="1" w:unhideWhenUsed="1"/>
-    <w:lsdException w:name="No List" w:semiHidden="1" w:unhideWhenUsed="1"/>
-    <w:lsdException w:name="Outline List 1" w:semiHidden="1" w:unhideWhenUsed="1"/>
-    <w:lsdException w:name="Outline List 2" w:semiHidden="1" w:unhideWhenUsed="1"/>
-    <w:lsdException w:name="Outline List 3" w:semiHidden="1" w:unhideWhenUsed="1"/>
-    <w:lsdException w:name="Table Simple 1" w:semiHidden="1" w:unhideWhenUsed="1"/>
-    <w:lsdException w:name="Table Simple 2" w:semiHidden="1" w:unhideWhenUsed="1"/>
-    <w:lsdException w:name="Table Simple 3" w:semiHidden="1" w:unhideWhenUsed="1"/>
-    <w:lsdException w:name="Table Classic 1" w:semiHidden="1" w:unhideWhenUsed="1"/>
-    <w:lsdException w:name="Table Classic 2" w:semiHidden="1" w:unhideWhenUsed="1"/>
-    <w:lsdException w:name="Table Classic 3" w:semiHidden="1" w:unhideWhenUsed="1"/>
-    <w:lsdException w:name="Table Classic 4" w:semiHidden="1" w:unhideWhenUsed="1"/>
-    <w:lsdException w:name="Table Colorful 1" w:semiHidden="1" w:unhideWhenUsed="1"/>
-    <w:lsdException w:name="Table Colorful 2" w:semiHidden="1" w:unhideWhenUsed="1"/>
-    <w:lsdException w:name="Table Colorful 3" w:semiHidden="1" w:unhideWhenUsed="1"/>
-    <w:lsdException w:name="Table Columns 1" w:semiHidden="1" w:unhideWhenUsed="1"/>
-    <w:lsdException w:name="Table Columns 2" w:semiHidden="1" w:unhideWhenUsed="1"/>
-    <w:lsdException w:name="Table Columns 3" w:semiHidden="1" w:unhideWhenUsed="1"/>
-    <w:lsdException w:name="Table Columns 4" w:semiHidden="1" w:unhideWhenUsed="1"/>
-    <w:lsdException w:name="Table Columns 5" w:semiHidden="1" w:unhideWhenUsed="1"/>
-    <w:lsdException w:name="Table Grid 1" w:semiHidden="1" w:unhideWhenUsed="1"/>
-    <w:lsdException w:name="Table Grid 2" w:semiHidden="1" w:unhideWhenUsed="1"/>
-    <w:lsdException w:name="Table Grid 3" w:semiHidden="1" w:unhideWhenUsed="1"/>
-    <w:lsdException w:name="Table Grid 4" w:semiHidden="1" w:unhideWhenUsed="1"/>
-    <w:lsdException w:name="Table Grid 5" w:semiHidden="1" w:unhideWhenUsed="1"/>
-    <w:lsdException w:name="Table Grid 6" w:semiHidden="1" w:unhideWhenUsed="1"/>
-    <w:lsdException w:name="Table Grid 7" w:semiHidden="1" w:unhideWhenUsed="1"/>
-    <w:lsdException w:name="Table Grid 8" w:semiHidden="1" w:unhideWhenUsed="1"/>
-    <w:lsdException w:name="Table List 1" w:semiHidden="1" w:unhideWhenUsed="1"/>
-    <w:lsdException w:name="Table List 2" w:semiHidden="1" w:unhideWhenUsed="1"/>
-    <w:lsdException w:name="Table List 3" w:semiHidden="1" w:unhideWhenUsed="1"/>
-    <w:lsdException w:name="Table List 4" w:semiHidden="1" w:unhideWhenUsed="1"/>
-    <w:lsdException w:name="Table List 5" w:semiHidden="1" w:unhideWhenUsed="1"/>
-    <w:lsdException w:name="Table List 6" w:semiHidden="1" w:unhideWhenUsed="1"/>
-    <w:lsdException w:name="Table List 7" w:semiHidden="1" w:unhideWhenUsed="1"/>
-    <w:lsdException w:name="Table List 8" w:semiHidden="1" w:unhideWhenUsed="1"/>
-    <w:lsdException w:name="Table 3D effects 1" w:semiHidden="1" w:unhideWhenUsed="1"/>
-    <w:lsdException w:name="Table 3D effects 2" w:semiHidden="1" w:unhideWhenUsed="1"/>
-    <w:lsdException w:name="Table 3D effects 3" w:semiHidden="1" w:unhideWhenUsed="1"/>
-    <w:lsdException w:name="Table Contemporary" w:semiHidden="1" w:unhideWhenUsed="1"/>
-    <w:lsdException w:name="Table Elegant" w:semiHidden="1" w:unhideWhenUsed="1"/>
-    <w:lsdException w:name="Table Professional" w:semiHidden="1" w:unhideWhenUsed="1"/>
-    <w:lsdException w:name="Table Subtle 1" w:semiHidden="1" w:unhideWhenUsed="1"/>
-    <w:lsdException w:name="Table Subtle 2" w:semiHidden="1" w:unhideWhenUsed="1"/>
-    <w:lsdException w:name="Table Web 1" w:semiHidden="1" w:unhideWhenUsed="1"/>
-    <w:lsdException w:name="Table Web 2" w:semiHidden="1" w:unhideWhenUsed="1"/>
-    <w:lsdException w:name="Table Web 3" w:semiHidden="1" w:unhideWhenUsed="1"/>
-    <w:lsdException w:name="Balloon Text" w:semiHidden="1" w:unhideWhenUsed="1"/>
-    <w:lsdException w:name="Table Grid" w:uiPriority="39"/>
-    <w:lsdException w:name="Table Theme" w:semiHidden="1" w:unhideWhenUsed="1"/>
-    <w:lsdException w:name="Placeholder Text" w:semiHidden="1"/>
-    <w:lsdException w:name="No Spacing" w:uiPriority="1" w:qFormat="1"/>
-    <w:lsdException w:name="Light Shading" w:uiPriority="60"/>
-    <w:lsdException w:name="Light List" w:uiPriority="61"/>
-    <w:lsdException w:name="Light Grid" w:uiPriority="62"/>
-    <w:lsdException w:name="Medium Shading 1" w:uiPriority="63"/>
-    <w:lsdException w:name="Medium Shading 2" w:uiPriority="64"/>
-    <w:lsdException w:name="Medium List 1" w:uiPriority="65"/>
-    <w:lsdException w:name="Medium List 2" w:uiPriority="66"/>
-    <w:lsdException w:name="Medium Grid 1" w:uiPriority="67"/>
-    <w:lsdException w:name="Medium Grid 2" w:uiPriority="68"/>
-    <w:lsdException w:name="Medium Grid 3" w:uiPriority="69"/>
-    <w:lsdException w:name="Dark List" w:uiPriority="70"/>
-    <w:lsdException w:name="Colorful Shading" w:uiPriority="71"/>
-    <w:lsdException w:name="Colorful List" w:uiPriority="72"/>
-    <w:lsdException w:name="Colorful Grid" w:uiPriority="73"/>
-    <w:lsdException w:name="Light Shading Accent 1" w:uiPriority="60"/>
-    <w:lsdException w:name="Light List Accent 1" w:uiPriority="61"/>
-    <w:lsdException w:name="Light Grid Accent 1" w:uiPriority="62"/>
-    <w:lsdException w:name="Medium Shading 1 Accent 1" w:uiPriority="63"/>
-    <w:lsdException w:name="Medium Shading 2 Accent 1" w:uiPriority="64"/>
-    <w:lsdException w:name="Medium List 1 Accent 1" w:uiPriority="65"/>
-    <w:lsdException w:name="Revision" w:semiHidden="1"/>
-    <w:lsdException w:name="List Paragraph" w:uiPriority="34" w:qFormat="1"/>
-    <w:lsdException w:name="Quote" w:uiPriority="29" w:qFormat="1"/>
-    <w:lsdException w:name="Intense Quote" w:uiPriority="30" w:qFormat="1"/>
-    <w:lsdException w:name="Medium List 2 Accent 1" w:uiPriority="66"/>
-    <w:lsdException w:name="Medium Grid 1 Accent 1" w:uiPriority="67"/>
-    <w:lsdException w:name="Medium Grid 2 Accent 1" w:uiPriority="68"/>
-    <w:lsdException w:name="Medium Grid 3 Accent 1" w:uiPriority="69"/>
-    <w:lsdException w:name="Dark List Accent 1" w:uiPriority="70"/>
-    <w:lsdException w:name="Colorful Shading Accent 1" w:uiPriority="71"/>
-    <w:lsdException w:name="Colorful List Accent 1" w:uiPriority="72"/>
-    <w:lsdException w:name="Colorful Grid Accent 1" w:uiPriority="73"/>
-    <w:lsdException w:name="Light Shading Accent 2" w:uiPriority="60"/>
-    <w:lsdException w:name="Light List Accent 2" w:uiPriority="61"/>
-    <w:lsdException w:name="Light Grid Accent 2" w:uiPriority="62"/>
-    <w:lsdException w:name="Medium Shading 1 Accent 2" w:uiPriority="63"/>
-    <w:lsdException w:name="Medium Shading 2 Accent 2" w:uiPriority="64"/>
-    <w:lsdException w:name="Medium List 1 Accent 2" w:uiPriority="65"/>
-    <w:lsdException w:name="Medium List 2 Accent 2" w:uiPriority="66"/>
-    <w:lsdException w:name="Medium Grid 1 Accent 2" w:uiPriority="67"/>
-    <w:lsdException w:name="Medium Grid 2 Accent 2" w:uiPriority="68"/>
-    <w:lsdException w:name="Medium Grid 3 Accent 2" w:uiPriority="69"/>
-    <w:lsdException w:name="Dark List Accent 2" w:uiPriority="70"/>
-    <w:lsdException w:name="Colorful Shading Accent 2" w:uiPriority="71"/>
-    <w:lsdException w:name="Colorful List Accent 2" w:uiPriority="72"/>
-    <w:lsdException w:name="Colorful Grid Accent 2" w:uiPriority="73"/>
-    <w:lsdException w:name="Light Shading Accent 3" w:uiPriority="60"/>
-    <w:lsdException w:name="Light List Accent 3" w:uiPriority="61"/>
-    <w:lsdException w:name="Light Grid Accent 3" w:uiPriority="62"/>
-    <w:lsdException w:name="Medium Shading 1 Accent 3" w:uiPriority="63"/>
-    <w:lsdException w:name="Medium Shading 2 Accent 3" w:uiPriority="64"/>
-    <w:lsdException w:name="Medium List 1 Accent 3" w:uiPriority="65"/>
-    <w:lsdException w:name="Medium List 2 Accent 3" w:uiPriority="66"/>
-    <w:lsdException w:name="Medium Grid 1 Accent 3" w:uiPriority="67"/>
-    <w:lsdException w:name="Medium Grid 2 Accent 3" w:uiPriority="68"/>
-    <w:lsdException w:name="Medium Grid 3 Accent 3" w:uiPriority="69"/>
-    <w:lsdException w:name="Dark List Accent 3" w:uiPriority="70"/>
-    <w:lsdException w:name="Colorful Shading Accent 3" w:uiPriority="71"/>
-    <w:lsdException w:name="Colorful List Accent 3" w:uiPriority="72"/>
-    <w:lsdException w:name="Colorful Grid Accent 3" w:uiPriority="73"/>
-    <w:lsdException w:name="Light Shading Accent 4" w:uiPriority="60"/>
-    <w:lsdException w:name="Light List Accent 4" w:uiPriority="61"/>
-    <w:lsdException w:name="Light Grid Accent 4" w:uiPriority="62"/>
-    <w:lsdException w:name="Medium Shading 1 Accent 4" w:uiPriority="63"/>
-    <w:lsdException w:name="Medium Shading 2 Accent 4" w:uiPriority="64"/>
-    <w:lsdException w:name="Medium List 1 Accent 4" w:uiPriority="65"/>
-    <w:lsdException w:name="Medium List 2 Accent 4" w:uiPriority="66"/>
-    <w:lsdException w:name="Medium Grid 1 Accent 4" w:uiPriority="67"/>
-    <w:lsdException w:name="Medium Grid 2 Accent 4" w:uiPriority="68"/>
-    <w:lsdException w:name="Medium Grid 3 Accent 4" w:uiPriority="69"/>
-    <w:lsdException w:name="Dark List Accent 4" w:uiPriority="70"/>
-    <w:lsdException w:name="Colorful Shading Accent 4" w:uiPriority="71"/>
-    <w:lsdException w:name="Colorful List Accent 4" w:uiPriority="72"/>
-    <w:lsdException w:name="Colorful Grid Accent 4" w:uiPriority="73"/>
-    <w:lsdException w:name="Light Shading Accent 5" w:uiPriority="60"/>
-    <w:lsdException w:name="Light List Accent 5" w:uiPriority="61"/>
-    <w:lsdException w:name="Light Grid Accent 5" w:uiPriority="62"/>
-    <w:lsdException w:name="Medium Shading 1 Accent 5" w:uiPriority="63"/>
-    <w:lsdException w:name="Medium Shading 2 Accent 5" w:uiPriority="64"/>
-    <w:lsdException w:name="Medium List 1 Accent 5" w:uiPriority="65"/>
-    <w:lsdException w:name="Medium List 2 Accent 5" w:uiPriority="66"/>
-    <w:lsdException w:name="Medium Grid 1 Accent 5" w:uiPriority="67"/>
-    <w:lsdException w:name="Medium Grid 2 Accent 5" w:uiPriority="68"/>
-    <w:lsdException w:name="Medium Grid 3 Accent 5" w:uiPriority="69"/>
-    <w:lsdException w:name="Dark List Accent 5" w:uiPriority="70"/>
-    <w:lsdException w:name="Colorful Shading Accent 5" w:uiPriority="71"/>
-    <w:lsdException w:name="Colorful List Accent 5" w:uiPriority="72"/>
-    <w:lsdException w:name="Colorful Grid Accent 5" w:uiPriority="73"/>
-    <w:lsdException w:name="Light Shading Accent 6" w:uiPriority="60"/>
-    <w:lsdException w:name="Light List Accent 6" w:uiPriority="61"/>
-    <w:lsdException w:name="Light Grid Accent 6" w:uiPriority="62"/>
-    <w:lsdException w:name="Medium Shading 1 Accent 6" w:uiPriority="63"/>
-    <w:lsdException w:name="Medium Shading 2 Accent 6" w:uiPriority="64"/>
-    <w:lsdException w:name="Medium List 1 Accent 6" w:uiPriority="65"/>
-    <w:lsdException w:name="Medium List 2 Accent 6" w:uiPriority="66"/>
-    <w:lsdException w:name="Medium Grid 1 Accent 6" w:uiPriority="67"/>
-    <w:lsdException w:name="Medium Grid 2 Accent 6" w:uiPriority="68"/>
-    <w:lsdException w:name="Medium Grid 3 Accent 6" w:uiPriority="69"/>
-    <w:lsdException w:name="Dark List Accent 6" w:uiPriority="70"/>
-    <w:lsdException w:name="Colorful Shading Accent 6" w:uiPriority="71"/>
-    <w:lsdException w:name="Colorful List Accent 6" w:uiPriority="72"/>
-    <w:lsdException w:name="Colorful Grid Accent 6" w:uiPriority="73"/>
-    <w:lsdException w:name="Subtle Emphasis" w:uiPriority="19" w:qFormat="1"/>
-    <w:lsdException w:name="Intense Emphasis" w:uiPriority="21" w:qFormat="1"/>
-    <w:lsdException w:name="Subtle Reference" w:uiPriority="31" w:qFormat="1"/>
-    <w:lsdException w:name="Intense Reference" w:uiPriority="32" w:qFormat="1"/>
-    <w:lsdException w:name="Book Title" w:uiPriority="33" w:qFormat="1"/>
-    <w:lsdException w:name="Bibliography" w:semiHidden="1" w:uiPriority="37" w:unhideWhenUsed="1"/>
-    <w:lsdException w:name="TOC Heading" w:semiHidden="1" w:uiPriority="39" w:unhideWhenUsed="1" w:qFormat="1"/>
-    <w:lsdException w:name="Plain Table 1" w:uiPriority="41"/>
-    <w:lsdException w:name="Plain Table 2" w:uiPriority="42"/>
-    <w:lsdException w:name="Plain Table 3" w:uiPriority="43"/>
-    <w:lsdException w:name="Plain Table 4" w:uiPriority="44"/>
-    <w:lsdException w:name="Plain Table 5" w:uiPriority="45"/>
-    <w:lsdException w:name="Grid Table Light" w:uiPriority="40"/>
-    <w:lsdException w:name="Grid Table 1 Light" w:uiPriority="46"/>
-    <w:lsdException w:name="Grid Table 2" w:uiPriority="47"/>
-    <w:lsdException w:name="Grid Table 3" w:uiPriority="48"/>
-    <w:lsdException w:name="Grid Table 4" w:uiPriority="49"/>
-    <w:lsdException w:name="Grid Table 5 Dark" w:uiPriority="50"/>
-    <w:lsdException w:name="Grid Table 6 Colorful" w:uiPriority="51"/>
-    <w:lsdException w:name="Grid Table 7 Colorful" w:uiPriority="52"/>
-    <w:lsdException w:name="Grid Table 1 Light Accent 1" w:uiPriority="46"/>
-    <w:lsdException w:name="Grid Table 2 Accent 1" w:uiPriority="47"/>
-    <w:lsdException w:name="Grid Table 3 Accent 1" w:uiPriority="48"/>
-    <w:lsdException w:name="Grid Table 4 Accent 1" w:uiPriority="49"/>
-    <w:lsdException w:name="Grid Table 5 Dark Accent 1" w:uiPriority="50"/>
-    <w:lsdException w:name="Grid Table 6 Colorful Accent 1" w:uiPriority="51"/>
-    <w:lsdException w:name="Grid Table 7 Colorful Accent 1" w:uiPriority="52"/>
-    <w:lsdException w:name="Grid Table 1 Light Accent 2" w:uiPriority="46"/>
-    <w:lsdException w:name="Grid Table 2 Accent 2" w:uiPriority="47"/>
-    <w:lsdException w:name="Grid Table 3 Accent 2" w:uiPriority="48"/>
-    <w:lsdException w:name="Grid Table 4 Accent 2" w:uiPriority="49"/>
-    <w:lsdException w:name="Grid Table 5 Dark Accent 2" w:uiPriority="50"/>
-    <w:lsdException w:name="Grid Table 6 Colorful Accent 2" w:uiPriority="51"/>
-    <w:lsdException w:name="Grid Table 7 Colorful Accent 2" w:uiPriority="52"/>
-    <w:lsdException w:name="Grid Table 1 Light Accent 3" w:uiPriority="46"/>
-    <w:lsdException w:name="Grid Table 2 Accent 3" w:uiPriority="47"/>
-    <w:lsdException w:name="Grid Table 3 Accent 3" w:uiPriority="48"/>
-    <w:lsdException w:name="Grid Table 4 Accent 3" w:uiPriority="49"/>
-    <w:lsdException w:name="Grid Table 5 Dark Accent 3" w:uiPriority="50"/>
-    <w:lsdException w:name="Grid Table 6 Colorful Accent 3" w:uiPriority="51"/>
-    <w:lsdException w:name="Grid Table 7 Colorful Accent 3" w:uiPriority="52"/>
-    <w:lsdException w:name="Grid Table 1 Light Accent 4" w:uiPriority="46"/>
-    <w:lsdException w:name="Grid Table 2 Accent 4" w:uiPriority="47"/>
-    <w:lsdException w:name="Grid Table 3 Accent 4" w:uiPriority="48"/>
-    <w:lsdException w:name="Grid Table 4 Accent 4" w:uiPriority="49"/>
-    <w:lsdException w:name="Grid Table 5 Dark Accent 4" w:uiPriority="50"/>
-    <w:lsdException w:name="Grid Table 6 Colorful Accent 4" w:uiPriority="51"/>
-    <w:lsdException w:name="Grid Table 7 Colorful Accent 4" w:uiPriority="52"/>
-    <w:lsdException w:name="Grid Table 1 Light Accent 5" w:uiPriority="46"/>
-    <w:lsdException w:name="Grid Table 2 Accent 5" w:uiPriority="47"/>
-    <w:lsdException w:name="Grid Table 3 Accent 5" w:uiPriority="48"/>
-    <w:lsdException w:name="Grid Table 4 Accent 5" w:uiPriority="49"/>
-    <w:lsdException w:name="Grid Table 5 Dark Accent 5" w:uiPriority="50"/>
-    <w:lsdException w:name="Grid Table 6 Colorful Accent 5" w:uiPriority="51"/>
-    <w:lsdException w:name="Grid Table 7 Colorful Accent 5" w:uiPriority="52"/>
-    <w:lsdException w:name="Grid Table 1 Light Accent 6" w:uiPriority="46"/>
-    <w:lsdException w:name="Grid Table 2 Accent 6" w:uiPriority="47"/>
-    <w:lsdException w:name="Grid Table 3 Accent 6" w:uiPriority="48"/>
-    <w:lsdException w:name="Grid Table 4 Accent 6" w:uiPriority="49"/>
-    <w:lsdException w:name="Grid Table 5 Dark Accent 6" w:uiPriority="50"/>
-    <w:lsdException w:name="Grid Table 6 Colorful Accent 6" w:uiPriority="51"/>
-    <w:lsdException w:name="Grid Table 7 Colorful Accent 6" w:uiPriority="52"/>
-    <w:lsdException w:name="List Table 1 Light" w:uiPriority="46"/>
-    <w:lsdException w:name="List Table 2" w:uiPriority="47"/>
-    <w:lsdException w:name="List Table 3" w:uiPriority="48"/>
-    <w:lsdException w:name="List Table 4" w:uiPriority="49"/>
-    <w:lsdException w:name="List Table 5 Dark" w:uiPriority="50"/>
-    <w:lsdException w:name="List Table 6 Colorful" w:uiPriority="51"/>
-    <w:lsdException w:name="List Table 7 Colorful" w:uiPriority="52"/>
-    <w:lsdException w:name="List Table 1 Light Accent 1" w:uiPriority="46"/>
-    <w:lsdException w:name="List Table 2 Accent 1" w:uiPriority="47"/>
-    <w:lsdException w:name="List Table 3 Accent 1" w:uiPriority="48"/>
-    <w:lsdException w:name="List Table 4 Accent 1" w:uiPriority="49"/>
-    <w:lsdException w:name="List Table 5 Dark Accent 1" w:uiPriority="50"/>
-    <w:lsdException w:name="List Table 6 Colorful Accent 1" w:uiPriority="51"/>
-    <w:lsdException w:name="List Table 7 Colorful Accent 1" w:uiPriority="52"/>
-    <w:lsdException w:name="List Table 1 Light Accent 2" w:uiPriority="46"/>
-    <w:lsdException w:name="List Table 2 Accent 2" w:uiPriority="47"/>
-    <w:lsdException w:name="List Table 3 Accent 2" w:uiPriority="48"/>
-    <w:lsdException w:name="List Table 4 Accent 2" w:uiPriority="49"/>
-    <w:lsdException w:name="List Table 5 Dark Accent 2" w:uiPriority="50"/>
-    <w:lsdException w:name="List Table 6 Colorful Accent 2" w:uiPriority="51"/>
-    <w:lsdException w:name="List Table 7 Colorful Accent 2" w:uiPriority="52"/>
-    <w:lsdException w:name="List Table 1 Light Accent 3" w:uiPriority="46"/>
-    <w:lsdException w:name="List Table 2 Accent 3" w:uiPriority="47"/>
-    <w:lsdException w:name="List Table 3 Accent 3" w:uiPriority="48"/>
-    <w:lsdException w:name="List Table 4 Accent 3" w:uiPriority="49"/>
-    <w:lsdException w:name="List Table 5 Dark Accent 3" w:uiPriority="50"/>
-    <w:lsdException w:name="List Table 6 Colorful Accent 3" w:uiPriority="51"/>
-    <w:lsdException w:name="List Table 7 Colorful Accent 3" w:uiPriority="52"/>
-    <w:lsdException w:name="List Table 1 Light Accent 4" w:uiPriority="46"/>
-    <w:lsdException w:name="List Table 2 Accent 4" w:uiPriority="47"/>
-    <w:lsdException w:name="List Table 3 Accent 4" w:uiPriority="48"/>
-    <w:lsdException w:name="List Table 4 Accent 4" w:uiPriority="49"/>
-    <w:lsdException w:name="List Table 5 Dark Accent 4" w:uiPriority="50"/>
-    <w:lsdException w:name="List Table 6 Colorful Accent 4" w:uiPriority="51"/>
-    <w:lsdException w:name="List Table 7 Colorful Accent 4" w:uiPriority="52"/>
-    <w:lsdException w:name="List Table 1 Light Accent 5" w:uiPriority="46"/>
-    <w:lsdException w:name="List Table 2 Accent 5" w:uiPriority="47"/>
-    <w:lsdException w:name="List Table 3 Accent 5" w:uiPriority="48"/>
-    <w:lsdException w:name="List Table 4 Accent 5" w:uiPriority="49"/>
-    <w:lsdException w:name="List Table 5 Dark Accent 5" w:uiPriority="50"/>
-    <w:lsdException w:name="List Table 6 Colorful Accent 5" w:uiPriority="51"/>
-    <w:lsdException w:name="List Table 7 Colorful Accent 5" w:uiPriority="52"/>
-    <w:lsdException w:name="List Table 1 Light Accent 6" w:uiPriority="46"/>
-    <w:lsdException w:name="List Table 2 Accent 6" w:uiPriority="47"/>
-    <w:lsdException w:name="List Table 3 Accent 6" w:uiPriority="48"/>
-    <w:lsdException w:name="List Table 4 Accent 6" w:uiPriority="49"/>
-    <w:lsdException w:name="List Table 5 Dark Accent 6" w:uiPriority="50"/>
-    <w:lsdException w:name="List Table 6 Colorful Accent 6" w:uiPriority="51"/>
-    <w:lsdException w:name="List Table 7 Colorful Accent 6" w:uiPriority="52"/>
+  <w:latentStyles w:defLockedState="0" w:defUIPriority="99" w:defSemiHidden="1" w:defUnhideWhenUsed="1" w:defQFormat="0" w:count="267">
+    <w:lsdException w:name="Normal" w:semiHidden="0" w:uiPriority="0" w:unhideWhenUsed="0" w:qFormat="1"/>
+    <w:lsdException w:name="heading 1" w:semiHidden="0" w:uiPriority="9" w:unhideWhenUsed="0" w:qFormat="1"/>
+    <w:lsdException w:name="heading 2" w:uiPriority="9" w:qFormat="1"/>
+    <w:lsdException w:name="heading 3" w:uiPriority="9" w:qFormat="1"/>
+    <w:lsdException w:name="heading 4" w:uiPriority="9" w:qFormat="1"/>
+    <w:lsdException w:name="heading 5" w:uiPriority="9" w:qFormat="1"/>
+    <w:lsdException w:name="heading 6" w:uiPriority="9" w:qFormat="1"/>
+    <w:lsdException w:name="heading 7" w:uiPriority="9" w:qFormat="1"/>
+    <w:lsdException w:name="heading 8" w:uiPriority="9" w:qFormat="1"/>
+    <w:lsdException w:name="heading 9" w:uiPriority="9" w:qFormat="1"/>
+    <w:lsdException w:name="toc 1" w:uiPriority="39"/>
+    <w:lsdException w:name="toc 2" w:uiPriority="39"/>
+    <w:lsdException w:name="toc 3" w:uiPriority="39"/>
+    <w:lsdException w:name="toc 4" w:uiPriority="39"/>
+    <w:lsdException w:name="toc 5" w:uiPriority="39"/>
+    <w:lsdException w:name="toc 6" w:uiPriority="39"/>
+    <w:lsdException w:name="toc 7" w:uiPriority="39"/>
+    <w:lsdException w:name="toc 8" w:uiPriority="39"/>
+    <w:lsdException w:name="toc 9" w:uiPriority="39"/>
+    <w:lsdException w:name="caption" w:uiPriority="35" w:qFormat="1"/>
+    <w:lsdException w:name="Title" w:semiHidden="0" w:uiPriority="10" w:unhideWhenUsed="0" w:qFormat="1"/>
+    <w:lsdException w:name="Default Paragraph Font" w:uiPriority="1"/>
+    <w:lsdException w:name="Subtitle" w:semiHidden="0" w:uiPriority="11" w:unhideWhenUsed="0" w:qFormat="1"/>
+    <w:lsdException w:name="Strong" w:semiHidden="0" w:uiPriority="22" w:unhideWhenUsed="0" w:qFormat="1"/>
+    <w:lsdException w:name="Emphasis" w:semiHidden="0" w:uiPriority="20" w:unhideWhenUsed="0" w:qFormat="1"/>
+    <w:lsdException w:name="Table Grid" w:semiHidden="0" w:uiPriority="39" w:unhideWhenUsed="0"/>
+    <w:lsdException w:name="Placeholder Text" w:unhideWhenUsed="0"/>
+    <w:lsdException w:name="No Spacing" w:semiHidden="0" w:uiPriority="1" w:unhideWhenUsed="0" w:qFormat="1"/>
+    <w:lsdException w:name="Light Shading" w:semiHidden="0" w:uiPriority="60" w:unhideWhenUsed="0"/>
+    <w:lsdException w:name="Light List" w:semiHidden="0" w:uiPriority="61" w:unhideWhenUsed="0"/>
+    <w:lsdException w:name="Light Grid" w:semiHidden="0" w:uiPriority="62" w:unhideWhenUsed="0"/>
+    <w:lsdException w:name="Medium Shading 1" w:semiHidden="0" w:uiPriority="63" w:unhideWhenUsed="0"/>
+    <w:lsdException w:name="Medium Shading 2" w:semiHidden="0" w:uiPriority="64" w:unhideWhenUsed="0"/>
+    <w:lsdException w:name="Medium List 1" w:semiHidden="0" w:uiPriority="65" w:unhideWhenUsed="0"/>
+    <w:lsdException w:name="Medium List 2" w:semiHidden="0" w:uiPriority="66" w:unhideWhenUsed="0"/>
+    <w:lsdException w:name="Medium Grid 1" w:semiHidden="0" w:uiPriority="67" w:unhideWhenUsed="0"/>
+    <w:lsdException w:name="Medium Grid 2" w:semiHidden="0" w:uiPriority="68" w:unhideWhenUsed="0"/>
+    <w:lsdException w:name="Medium Grid 3" w:semiHidden="0" w:uiPriority="69" w:unhideWhenUsed="0"/>
+    <w:lsdException w:name="Dark List" w:semiHidden="0" w:uiPriority="70" w:unhideWhenUsed="0"/>
+    <w:lsdException w:name="Colorful Shading" w:semiHidden="0" w:uiPriority="71" w:unhideWhenUsed="0"/>
+    <w:lsdException w:name="Colorful List" w:semiHidden="0" w:uiPriority="72" w:unhideWhenUsed="0"/>
+    <w:lsdException w:name="Colorful Grid" w:semiHidden="0" w:uiPriority="73" w:unhideWhenUsed="0"/>
+    <w:lsdException w:name="Light Shading Accent 1" w:semiHidden="0" w:uiPriority="60" w:unhideWhenUsed="0"/>
+    <w:lsdException w:name="Light List Accent 1" w:semiHidden="0" w:uiPriority="61" w:unhideWhenUsed="0"/>
+    <w:lsdException w:name="Light Grid Accent 1" w:semiHidden="0" w:uiPriority="62" w:unhideWhenUsed="0"/>
+    <w:lsdException w:name="Medium Shading 1 Accent 1" w:semiHidden="0" w:uiPriority="63" w:unhideWhenUsed="0"/>
+    <w:lsdException w:name="Medium Shading 2 Accent 1" w:semiHidden="0" w:uiPriority="64" w:unhideWhenUsed="0"/>
+    <w:lsdException w:name="Medium List 1 Accent 1" w:semiHidden="0" w:uiPriority="65" w:unhideWhenUsed="0"/>
+    <w:lsdException w:name="Revision" w:unhideWhenUsed="0"/>
+    <w:lsdException w:name="List Paragraph" w:semiHidden="0" w:uiPriority="34" w:unhideWhenUsed="0" w:qFormat="1"/>
+    <w:lsdException w:name="Quote" w:semiHidden="0" w:uiPriority="29" w:unhideWhenUsed="0" w:qFormat="1"/>
+    <w:lsdException w:name="Intense Quote" w:semiHidden="0" w:uiPriority="30" w:unhideWhenUsed="0" w:qFormat="1"/>
+    <w:lsdException w:name="Medium List 2 Accent 1" w:semiHidden="0" w:uiPriority="66" w:unhideWhenUsed="0"/>
+    <w:lsdException w:name="Medium Grid 1 Accent 1" w:semiHidden="0" w:uiPriority="67" w:unhideWhenUsed="0"/>
+    <w:lsdException w:name="Medium Grid 2 Accent 1" w:semiHidden="0" w:uiPriority="68" w:unhideWhenUsed="0"/>
+    <w:lsdException w:name="Medium Grid 3 Accent 1" w:semiHidden="0" w:uiPriority="69" w:unhideWhenUsed="0"/>
+    <w:lsdException w:name="Dark List Accent 1" w:semiHidden="0" w:uiPriority="70" w:unhideWhenUsed="0"/>
+    <w:lsdException w:name="Colorful Shading Accent 1" w:semiHidden="0" w:uiPriority="71" w:unhideWhenUsed="0"/>
+    <w:lsdException w:name="Colorful List Accent 1" w:semiHidden="0" w:uiPriority="72" w:unhideWhenUsed="0"/>
+    <w:lsdException w:name="Colorful Grid Accent 1" w:semiHidden="0" w:uiPriority="73" w:unhideWhenUsed="0"/>
+    <w:lsdException w:name="Light Shading Accent 2" w:semiHidden="0" w:uiPriority="60" w:unhideWhenUsed="0"/>
+    <w:lsdException w:name="Light List Accent 2" w:semiHidden="0" w:uiPriority="61" w:unhideWhenUsed="0"/>
+    <w:lsdException w:name="Light Grid Accent 2" w:semiHidden="0" w:uiPriority="62" w:unhideWhenUsed="0"/>
+    <w:lsdException w:name="Medium Shading 1 Accent 2" w:semiHidden="0" w:uiPriority="63" w:unhideWhenUsed="0"/>
+    <w:lsdException w:name="Medium Shading 2 Accent 2" w:semiHidden="0" w:uiPriority="64" w:unhideWhenUsed="0"/>
+    <w:lsdException w:name="Medium List 1 Accent 2" w:semiHidden="0" w:uiPriority="65" w:unhideWhenUsed="0"/>
+    <w:lsdException w:name="Medium List 2 Accent 2" w:semiHidden="0" w:uiPriority="66" w:unhideWhenUsed="0"/>
+    <w:lsdException w:name="Medium Grid 1 Accent 2" w:semiHidden="0" w:uiPriority="67" w:unhideWhenUsed="0"/>
+    <w:lsdException w:name="Medium Grid 2 Accent 2" w:semiHidden="0" w:uiPriority="68" w:unhideWhenUsed="0"/>
+    <w:lsdException w:name="Medium Grid 3 Accent 2" w:semiHidden="0" w:uiPriority="69" w:unhideWhenUsed="0"/>
+    <w:lsdException w:name="Dark List Accent 2" w:semiHidden="0" w:uiPriority="70" w:unhideWhenUsed="0"/>
+    <w:lsdException w:name="Colorful Shading Accent 2" w:semiHidden="0" w:uiPriority="71" w:unhideWhenUsed="0"/>
+    <w:lsdException w:name="Colorful List Accent 2" w:semiHidden="0" w:uiPriority="72" w:unhideWhenUsed="0"/>
+    <w:lsdException w:name="Colorful Grid Accent 2" w:semiHidden="0" w:uiPriority="73" w:unhideWhenUsed="0"/>
+    <w:lsdException w:name="Light Shading Accent 3" w:semiHidden="0" w:uiPriority="60" w:unhideWhenUsed="0"/>
+    <w:lsdException w:name="Light List Accent 3" w:semiHidden="0" w:uiPriority="61" w:unhideWhenUsed="0"/>
+    <w:lsdException w:name="Light Grid Accent 3" w:semiHidden="0" w:uiPriority="62" w:unhideWhenUsed="0"/>
+    <w:lsdException w:name="Medium Shading 1 Accent 3" w:semiHidden="0" w:uiPriority="63" w:unhideWhenUsed="0"/>
+    <w:lsdException w:name="Medium Shading 2 Accent 3" w:semiHidden="0" w:uiPriority="64" w:unhideWhenUsed="0"/>
+    <w:lsdException w:name="Medium List 1 Accent 3" w:semiHidden="0" w:uiPriority="65" w:unhideWhenUsed="0"/>
+    <w:lsdException w:name="Medium List 2 Accent 3" w:semiHidden="0" w:uiPriority="66" w:unhideWhenUsed="0"/>
+    <w:lsdException w:name="Medium Grid 1 Accent 3" w:semiHidden="0" w:uiPriority="67" w:unhideWhenUsed="0"/>
+    <w:lsdException w:name="Medium Grid 2 Accent 3" w:semiHidden="0" w:uiPriority="68" w:unhideWhenUsed="0"/>
+    <w:lsdException w:name="Medium Grid 3 Accent 3" w:semiHidden="0" w:uiPriority="69" w:unhideWhenUsed="0"/>
+    <w:lsdException w:name="Dark List Accent 3" w:semiHidden="0" w:uiPriority="70" w:unhideWhenUsed="0"/>
+    <w:lsdException w:name="Colorful Shading Accent 3" w:semiHidden="0" w:uiPriority="71" w:unhideWhenUsed="0"/>
+    <w:lsdException w:name="Colorful List Accent 3" w:semiHidden="0" w:uiPriority="72" w:unhideWhenUsed="0"/>
+    <w:lsdException w:name="Colorful Grid Accent 3" w:semiHidden="0" w:uiPriority="73" w:unhideWhenUsed="0"/>
+    <w:lsdException w:name="Light Shading Accent 4" w:semiHidden="0" w:uiPriority="60" w:unhideWhenUsed="0"/>
+    <w:lsdException w:name="Light List Accent 4" w:semiHidden="0" w:uiPriority="61" w:unhideWhenUsed="0"/>
+    <w:lsdException w:name="Light Grid Accent 4" w:semiHidden="0" w:uiPriority="62" w:unhideWhenUsed="0"/>
+    <w:lsdException w:name="Medium Shading 1 Accent 4" w:semiHidden="0" w:uiPriority="63" w:unhideWhenUsed="0"/>
+    <w:lsdException w:name="Medium Shading 2 Accent 4" w:semiHidden="0" w:uiPriority="64" w:unhideWhenUsed="0"/>
+    <w:lsdException w:name="Medium List 1 Accent 4" w:semiHidden="0" w:uiPriority="65" w:unhideWhenUsed="0"/>
+    <w:lsdException w:name="Medium List 2 Accent 4" w:semiHidden="0" w:uiPriority="66" w:unhideWhenUsed="0"/>
+    <w:lsdException w:name="Medium Grid 1 Accent 4" w:semiHidden="0" w:uiPriority="67" w:unhideWhenUsed="0"/>
+    <w:lsdException w:name="Medium Grid 2 Accent 4" w:semiHidden="0" w:uiPriority="68" w:unhideWhenUsed="0"/>
+    <w:lsdException w:name="Medium Grid 3 Accent 4" w:semiHidden="0" w:uiPriority="69" w:unhideWhenUsed="0"/>
+    <w:lsdException w:name="Dark List Accent 4" w:semiHidden="0" w:uiPriority="70" w:unhideWhenUsed="0"/>
+    <w:lsdException w:name="Colorful Shading Accent 4" w:semiHidden="0" w:uiPriority="71" w:unhideWhenUsed="0"/>
+    <w:lsdException w:name="Colorful List Accent 4" w:semiHidden="0" w:uiPriority="72" w:unhideWhenUsed="0"/>
+    <w:lsdException w:name="Colorful Grid Accent 4" w:semiHidden="0" w:uiPriority="73" w:unhideWhenUsed="0"/>
+    <w:lsdException w:name="Light Shading Accent 5" w:semiHidden="0" w:uiPriority="60" w:unhideWhenUsed="0"/>
+    <w:lsdException w:name="Light List Accent 5" w:semiHidden="0" w:uiPriority="61" w:unhideWhenUsed="0"/>
+    <w:lsdException w:name="Light Grid Accent 5" w:semiHidden="0" w:uiPriority="62" w:unhideWhenUsed="0"/>
+    <w:lsdException w:name="Medium Shading 1 Accent 5" w:semiHidden="0" w:uiPriority="63" w:unhideWhenUsed="0"/>
+    <w:lsdException w:name="Medium Shading 2 Accent 5" w:semiHidden="0" w:uiPriority="64" w:unhideWhenUsed="0"/>
+    <w:lsdException w:name="Medium List 1 Accent 5" w:semiHidden="0" w:uiPriority="65" w:unhideWhenUsed="0"/>
+    <w:lsdException w:name="Medium List 2 Accent 5" w:semiHidden="0" w:uiPriority="66" w:unhideWhenUsed="0"/>
+    <w:lsdException w:name="Medium Grid 1 Accent 5" w:semiHidden="0" w:uiPriority="67" w:unhideWhenUsed="0"/>
+    <w:lsdException w:name="Medium Grid 2 Accent 5" w:semiHidden="0" w:uiPriority="68" w:unhideWhenUsed="0"/>
+    <w:lsdException w:name="Medium Grid 3 Accent 5" w:semiHidden="0" w:uiPriority="69" w:unhideWhenUsed="0"/>
+    <w:lsdException w:name="Dark List Accent 5" w:semiHidden="0" w:uiPriority="70" w:unhideWhenUsed="0"/>
+    <w:lsdException w:name="Colorful Shading Accent 5" w:semiHidden="0" w:uiPriority="71" w:unhideWhenUsed="0"/>
+    <w:lsdException w:name="Colorful List Accent 5" w:semiHidden="0" w:uiPriority="72" w:unhideWhenUsed="0"/>
+    <w:lsdException w:name="Colorful Grid Accent 5" w:semiHidden="0" w:uiPriority="73" w:unhideWhenUsed="0"/>
+    <w:lsdException w:name="Light Shading Accent 6" w:semiHidden="0" w:uiPriority="60" w:unhideWhenUsed="0"/>
+    <w:lsdException w:name="Light List Accent 6" w:semiHidden="0" w:uiPriority="61" w:unhideWhenUsed="0"/>
+    <w:lsdException w:name="Light Grid Accent 6" w:semiHidden="0" w:uiPriority="62" w:unhideWhenUsed="0"/>
+    <w:lsdException w:name="Medium Shading 1 Accent 6" w:semiHidden="0" w:uiPriority="63" w:unhideWhenUsed="0"/>
+    <w:lsdException w:name="Medium Shading 2 Accent 6" w:semiHidden="0" w:uiPriority="64" w:unhideWhenUsed="0"/>
+    <w:lsdException w:name="Medium List 1 Accent 6" w:semiHidden="0" w:uiPriority="65" w:unhideWhenUsed="0"/>
+    <w:lsdException w:name="Medium List 2 Accent 6" w:semiHidden="0" w:uiPriority="66" w:unhideWhenUsed="0"/>
+    <w:lsdException w:name="Medium Grid 1 Accent 6" w:semiHidden="0" w:uiPriority="67" w:unhideWhenUsed="0"/>
+    <w:lsdException w:name="Medium Grid 2 Accent 6" w:semiHidden="0" w:uiPriority="68" w:unhideWhenUsed="0"/>
+    <w:lsdException w:name="Medium Grid 3 Accent 6" w:semiHidden="0" w:uiPriority="69" w:unhideWhenUsed="0"/>
+    <w:lsdException w:name="Dark List Accent 6" w:semiHidden="0" w:uiPriority="70" w:unhideWhenUsed="0"/>
+    <w:lsdException w:name="Colorful Shading Accent 6" w:semiHidden="0" w:uiPriority="71" w:unhideWhenUsed="0"/>
+    <w:lsdException w:name="Colorful List Accent 6" w:semiHidden="0" w:uiPriority="72" w:unhideWhenUsed="0"/>
+    <w:lsdException w:name="Colorful Grid Accent 6" w:semiHidden="0" w:uiPriority="73" w:unhideWhenUsed="0"/>
+    <w:lsdException w:name="Subtle Emphasis" w:semiHidden="0" w:uiPriority="19" w:unhideWhenUsed="0" w:qFormat="1"/>
+    <w:lsdException w:name="Intense Emphasis" w:semiHidden="0" w:uiPriority="21" w:unhideWhenUsed="0" w:qFormat="1"/>
+    <w:lsdException w:name="Subtle Reference" w:semiHidden="0" w:uiPriority="31" w:unhideWhenUsed="0" w:qFormat="1"/>
+    <w:lsdException w:name="Intense Reference" w:semiHidden="0" w:uiPriority="32" w:unhideWhenUsed="0" w:qFormat="1"/>
+    <w:lsdException w:name="Book Title" w:semiHidden="0" w:uiPriority="33" w:unhideWhenUsed="0" w:qFormat="1"/>
+    <w:lsdException w:name="Bibliography" w:uiPriority="37"/>
+    <w:lsdException w:name="TOC Heading" w:uiPriority="39" w:qFormat="1"/>
   </w:latentStyles>
   <w:style w:type="paragraph" w:default="1" w:styleId="Normal">
     <w:name w:val="Normal"/>
@@ -11327,6 +11219,7 @@
       <w:spacing w:line="240" w:lineRule="auto"/>
     </w:pPr>
     <w:tblPr>
+      <w:tblInd w:w="0" w:type="dxa"/>
       <w:tblBorders>
         <w:top w:val="single" w:sz="4" w:space="0" w:color="auto"/>
         <w:left w:val="single" w:sz="4" w:space="0" w:color="auto"/>
@@ -11335,6 +11228,12 @@
         <w:insideH w:val="single" w:sz="4" w:space="0" w:color="auto"/>
         <w:insideV w:val="single" w:sz="4" w:space="0" w:color="auto"/>
       </w:tblBorders>
+      <w:tblCellMar>
+        <w:top w:w="0" w:type="dxa"/>
+        <w:left w:w="108" w:type="dxa"/>
+        <w:bottom w:w="0" w:type="dxa"/>
+        <w:right w:w="108" w:type="dxa"/>
+      </w:tblCellMar>
     </w:tblPr>
   </w:style>
   <w:style w:type="table" w:customStyle="1" w:styleId="Tabladecuadrcula5oscura-nfasis51">
@@ -11348,6 +11247,7 @@
     <w:tblPr>
       <w:tblStyleRowBandSize w:val="1"/>
       <w:tblStyleColBandSize w:val="1"/>
+      <w:tblInd w:w="0" w:type="dxa"/>
       <w:tblBorders>
         <w:top w:val="single" w:sz="4" w:space="0" w:color="FFFFFF" w:themeColor="background1"/>
         <w:left w:val="single" w:sz="4" w:space="0" w:color="FFFFFF" w:themeColor="background1"/>
@@ -11356,6 +11256,12 @@
         <w:insideH w:val="single" w:sz="4" w:space="0" w:color="FFFFFF" w:themeColor="background1"/>
         <w:insideV w:val="single" w:sz="4" w:space="0" w:color="FFFFFF" w:themeColor="background1"/>
       </w:tblBorders>
+      <w:tblCellMar>
+        <w:top w:w="0" w:type="dxa"/>
+        <w:left w:w="108" w:type="dxa"/>
+        <w:bottom w:w="0" w:type="dxa"/>
+        <w:right w:w="108" w:type="dxa"/>
+      </w:tblCellMar>
     </w:tblPr>
     <w:tcPr>
       <w:shd w:val="clear" w:color="auto" w:fill="D9E2F3" w:themeFill="accent5" w:themeFillTint="33"/>
@@ -11443,8 +11349,8 @@
       </w:tcPr>
     </w:tblStylePr>
   </w:style>
-  <w:style w:type="table" w:customStyle="1" w:styleId="Tabladelista4-nfasis11">
-    <w:name w:val="Tabla de lista 4 - Énfasis 11"/>
+  <w:style w:type="table" w:customStyle="1" w:styleId="ListTable4Accent1">
+    <w:name w:val="List Table 4 Accent 1"/>
     <w:basedOn w:val="Tablanormal"/>
     <w:uiPriority w:val="49"/>
     <w:rsid w:val="00E44C42"/>
@@ -11454,6 +11360,7 @@
     <w:tblPr>
       <w:tblStyleRowBandSize w:val="1"/>
       <w:tblStyleColBandSize w:val="1"/>
+      <w:tblInd w:w="0" w:type="dxa"/>
       <w:tblBorders>
         <w:top w:val="single" w:sz="4" w:space="0" w:color="9CC2E5" w:themeColor="accent1" w:themeTint="99"/>
         <w:left w:val="single" w:sz="4" w:space="0" w:color="9CC2E5" w:themeColor="accent1" w:themeTint="99"/>
@@ -11461,6 +11368,12 @@
         <w:right w:val="single" w:sz="4" w:space="0" w:color="9CC2E5" w:themeColor="accent1" w:themeTint="99"/>
         <w:insideH w:val="single" w:sz="4" w:space="0" w:color="9CC2E5" w:themeColor="accent1" w:themeTint="99"/>
       </w:tblBorders>
+      <w:tblCellMar>
+        <w:top w:w="0" w:type="dxa"/>
+        <w:left w:w="108" w:type="dxa"/>
+        <w:bottom w:w="0" w:type="dxa"/>
+        <w:right w:w="108" w:type="dxa"/>
+      </w:tblCellMar>
     </w:tblPr>
     <w:tblStylePr w:type="firstRow">
       <w:rPr>
@@ -11562,12 +11475,19 @@
     <w:tblPr>
       <w:tblStyleRowBandSize w:val="1"/>
       <w:tblStyleColBandSize w:val="1"/>
+      <w:tblInd w:w="0" w:type="dxa"/>
       <w:tblBorders>
         <w:top w:val="single" w:sz="8" w:space="0" w:color="5B9BD5" w:themeColor="accent1"/>
         <w:left w:val="single" w:sz="8" w:space="0" w:color="5B9BD5" w:themeColor="accent1"/>
         <w:bottom w:val="single" w:sz="8" w:space="0" w:color="5B9BD5" w:themeColor="accent1"/>
         <w:right w:val="single" w:sz="8" w:space="0" w:color="5B9BD5" w:themeColor="accent1"/>
       </w:tblBorders>
+      <w:tblCellMar>
+        <w:top w:w="0" w:type="dxa"/>
+        <w:left w:w="108" w:type="dxa"/>
+        <w:bottom w:w="0" w:type="dxa"/>
+        <w:right w:w="108" w:type="dxa"/>
+      </w:tblCellMar>
     </w:tblPr>
     <w:tblStylePr w:type="firstRow">
       <w:rPr>
@@ -11699,6 +11619,196 @@
     <w:link w:val="Piedepgina"/>
     <w:uiPriority w:val="99"/>
     <w:rsid w:val="002B2D85"/>
+  </w:style>
+</w:styles>
+</file>
+
+<file path=word/stylesWithEffects.xml><?xml version="1.0" encoding="utf-8"?>
+<w:styles xmlns:wpc="http://schemas.microsoft.com/office/word/2010/wordprocessingCanvas" xmlns:mc="http://schemas.openxmlformats.org/markup-compatibility/2006" xmlns:o="urn:schemas-microsoft-com:office:office" xmlns:r="http://schemas.openxmlformats.org/officeDocument/2006/relationships" xmlns:m="http://schemas.openxmlformats.org/officeDocument/2006/math" xmlns:v="urn:schemas-microsoft-com:vml" xmlns:wp14="http://schemas.microsoft.com/office/word/2010/wordprocessingDrawing" xmlns:wp="http://schemas.openxmlformats.org/drawingml/2006/wordprocessingDrawing" xmlns:w10="urn:schemas-microsoft-com:office:word" xmlns:w="http://schemas.openxmlformats.org/wordprocessingml/2006/main" xmlns:w14="http://schemas.microsoft.com/office/word/2010/wordml" xmlns:wpg="http://schemas.microsoft.com/office/word/2010/wordprocessingGroup" xmlns:wpi="http://schemas.microsoft.com/office/word/2010/wordprocessingInk" xmlns:wne="http://schemas.microsoft.com/office/word/2006/wordml" xmlns:wps="http://schemas.microsoft.com/office/word/2010/wordprocessingShape" mc:Ignorable="w14 wp14">
+  <w:docDefaults>
+    <w:rPrDefault>
+      <w:rPr>
+        <w:rFonts w:asciiTheme="minorHAnsi" w:eastAsiaTheme="minorEastAsia" w:hAnsiTheme="minorHAnsi" w:cstheme="minorBidi"/>
+        <w:sz w:val="22"/>
+        <w:szCs w:val="22"/>
+        <w:lang w:val="es-ES" w:eastAsia="es-ES" w:bidi="ar-SA"/>
+      </w:rPr>
+    </w:rPrDefault>
+    <w:pPrDefault>
+      <w:pPr>
+        <w:spacing w:after="200" w:line="276" w:lineRule="auto"/>
+      </w:pPr>
+    </w:pPrDefault>
+  </w:docDefaults>
+  <w:latentStyles w:defLockedState="0" w:defUIPriority="99" w:defSemiHidden="1" w:defUnhideWhenUsed="1" w:defQFormat="0" w:count="267">
+    <w:lsdException w:name="Normal" w:semiHidden="0" w:uiPriority="0" w:unhideWhenUsed="0" w:qFormat="1"/>
+    <w:lsdException w:name="heading 1" w:semiHidden="0" w:uiPriority="9" w:unhideWhenUsed="0" w:qFormat="1"/>
+    <w:lsdException w:name="heading 2" w:uiPriority="9" w:qFormat="1"/>
+    <w:lsdException w:name="heading 3" w:uiPriority="9" w:qFormat="1"/>
+    <w:lsdException w:name="heading 4" w:uiPriority="9" w:qFormat="1"/>
+    <w:lsdException w:name="heading 5" w:uiPriority="9" w:qFormat="1"/>
+    <w:lsdException w:name="heading 6" w:uiPriority="9" w:qFormat="1"/>
+    <w:lsdException w:name="heading 7" w:uiPriority="9" w:qFormat="1"/>
+    <w:lsdException w:name="heading 8" w:uiPriority="9" w:qFormat="1"/>
+    <w:lsdException w:name="heading 9" w:uiPriority="9" w:qFormat="1"/>
+    <w:lsdException w:name="toc 1" w:uiPriority="39"/>
+    <w:lsdException w:name="toc 2" w:uiPriority="39"/>
+    <w:lsdException w:name="toc 3" w:uiPriority="39"/>
+    <w:lsdException w:name="toc 4" w:uiPriority="39"/>
+    <w:lsdException w:name="toc 5" w:uiPriority="39"/>
+    <w:lsdException w:name="toc 6" w:uiPriority="39"/>
+    <w:lsdException w:name="toc 7" w:uiPriority="39"/>
+    <w:lsdException w:name="toc 8" w:uiPriority="39"/>
+    <w:lsdException w:name="toc 9" w:uiPriority="39"/>
+    <w:lsdException w:name="caption" w:uiPriority="35" w:qFormat="1"/>
+    <w:lsdException w:name="Title" w:semiHidden="0" w:uiPriority="10" w:unhideWhenUsed="0" w:qFormat="1"/>
+    <w:lsdException w:name="Default Paragraph Font" w:uiPriority="1"/>
+    <w:lsdException w:name="Subtitle" w:semiHidden="0" w:uiPriority="11" w:unhideWhenUsed="0" w:qFormat="1"/>
+    <w:lsdException w:name="Strong" w:semiHidden="0" w:uiPriority="22" w:unhideWhenUsed="0" w:qFormat="1"/>
+    <w:lsdException w:name="Emphasis" w:semiHidden="0" w:uiPriority="20" w:unhideWhenUsed="0" w:qFormat="1"/>
+    <w:lsdException w:name="Table Grid" w:semiHidden="0" w:uiPriority="59" w:unhideWhenUsed="0"/>
+    <w:lsdException w:name="Placeholder Text" w:unhideWhenUsed="0"/>
+    <w:lsdException w:name="No Spacing" w:semiHidden="0" w:uiPriority="1" w:unhideWhenUsed="0" w:qFormat="1"/>
+    <w:lsdException w:name="Light Shading" w:semiHidden="0" w:uiPriority="60" w:unhideWhenUsed="0"/>
+    <w:lsdException w:name="Light List" w:semiHidden="0" w:uiPriority="61" w:unhideWhenUsed="0"/>
+    <w:lsdException w:name="Light Grid" w:semiHidden="0" w:uiPriority="62" w:unhideWhenUsed="0"/>
+    <w:lsdException w:name="Medium Shading 1" w:semiHidden="0" w:uiPriority="63" w:unhideWhenUsed="0"/>
+    <w:lsdException w:name="Medium Shading 2" w:semiHidden="0" w:uiPriority="64" w:unhideWhenUsed="0"/>
+    <w:lsdException w:name="Medium List 1" w:semiHidden="0" w:uiPriority="65" w:unhideWhenUsed="0"/>
+    <w:lsdException w:name="Medium List 2" w:semiHidden="0" w:uiPriority="66" w:unhideWhenUsed="0"/>
+    <w:lsdException w:name="Medium Grid 1" w:semiHidden="0" w:uiPriority="67" w:unhideWhenUsed="0"/>
+    <w:lsdException w:name="Medium Grid 2" w:semiHidden="0" w:uiPriority="68" w:unhideWhenUsed="0"/>
+    <w:lsdException w:name="Medium Grid 3" w:semiHidden="0" w:uiPriority="69" w:unhideWhenUsed="0"/>
+    <w:lsdException w:name="Dark List" w:semiHidden="0" w:uiPriority="70" w:unhideWhenUsed="0"/>
+    <w:lsdException w:name="Colorful Shading" w:semiHidden="0" w:uiPriority="71" w:unhideWhenUsed="0"/>
+    <w:lsdException w:name="Colorful List" w:semiHidden="0" w:uiPriority="72" w:unhideWhenUsed="0"/>
+    <w:lsdException w:name="Colorful Grid" w:semiHidden="0" w:uiPriority="73" w:unhideWhenUsed="0"/>
+    <w:lsdException w:name="Light Shading Accent 1" w:semiHidden="0" w:uiPriority="60" w:unhideWhenUsed="0"/>
+    <w:lsdException w:name="Light List Accent 1" w:semiHidden="0" w:uiPriority="61" w:unhideWhenUsed="0"/>
+    <w:lsdException w:name="Light Grid Accent 1" w:semiHidden="0" w:uiPriority="62" w:unhideWhenUsed="0"/>
+    <w:lsdException w:name="Medium Shading 1 Accent 1" w:semiHidden="0" w:uiPriority="63" w:unhideWhenUsed="0"/>
+    <w:lsdException w:name="Medium Shading 2 Accent 1" w:semiHidden="0" w:uiPriority="64" w:unhideWhenUsed="0"/>
+    <w:lsdException w:name="Medium List 1 Accent 1" w:semiHidden="0" w:uiPriority="65" w:unhideWhenUsed="0"/>
+    <w:lsdException w:name="Revision" w:unhideWhenUsed="0"/>
+    <w:lsdException w:name="List Paragraph" w:semiHidden="0" w:uiPriority="34" w:unhideWhenUsed="0" w:qFormat="1"/>
+    <w:lsdException w:name="Quote" w:semiHidden="0" w:uiPriority="29" w:unhideWhenUsed="0" w:qFormat="1"/>
+    <w:lsdException w:name="Intense Quote" w:semiHidden="0" w:uiPriority="30" w:unhideWhenUsed="0" w:qFormat="1"/>
+    <w:lsdException w:name="Medium List 2 Accent 1" w:semiHidden="0" w:uiPriority="66" w:unhideWhenUsed="0"/>
+    <w:lsdException w:name="Medium Grid 1 Accent 1" w:semiHidden="0" w:uiPriority="67" w:unhideWhenUsed="0"/>
+    <w:lsdException w:name="Medium Grid 2 Accent 1" w:semiHidden="0" w:uiPriority="68" w:unhideWhenUsed="0"/>
+    <w:lsdException w:name="Medium Grid 3 Accent 1" w:semiHidden="0" w:uiPriority="69" w:unhideWhenUsed="0"/>
+    <w:lsdException w:name="Dark List Accent 1" w:semiHidden="0" w:uiPriority="70" w:unhideWhenUsed="0"/>
+    <w:lsdException w:name="Colorful Shading Accent 1" w:semiHidden="0" w:uiPriority="71" w:unhideWhenUsed="0"/>
+    <w:lsdException w:name="Colorful List Accent 1" w:semiHidden="0" w:uiPriority="72" w:unhideWhenUsed="0"/>
+    <w:lsdException w:name="Colorful Grid Accent 1" w:semiHidden="0" w:uiPriority="73" w:unhideWhenUsed="0"/>
+    <w:lsdException w:name="Light Shading Accent 2" w:semiHidden="0" w:uiPriority="60" w:unhideWhenUsed="0"/>
+    <w:lsdException w:name="Light List Accent 2" w:semiHidden="0" w:uiPriority="61" w:unhideWhenUsed="0"/>
+    <w:lsdException w:name="Light Grid Accent 2" w:semiHidden="0" w:uiPriority="62" w:unhideWhenUsed="0"/>
+    <w:lsdException w:name="Medium Shading 1 Accent 2" w:semiHidden="0" w:uiPriority="63" w:unhideWhenUsed="0"/>
+    <w:lsdException w:name="Medium Shading 2 Accent 2" w:semiHidden="0" w:uiPriority="64" w:unhideWhenUsed="0"/>
+    <w:lsdException w:name="Medium List 1 Accent 2" w:semiHidden="0" w:uiPriority="65" w:unhideWhenUsed="0"/>
+    <w:lsdException w:name="Medium List 2 Accent 2" w:semiHidden="0" w:uiPriority="66" w:unhideWhenUsed="0"/>
+    <w:lsdException w:name="Medium Grid 1 Accent 2" w:semiHidden="0" w:uiPriority="67" w:unhideWhenUsed="0"/>
+    <w:lsdException w:name="Medium Grid 2 Accent 2" w:semiHidden="0" w:uiPriority="68" w:unhideWhenUsed="0"/>
+    <w:lsdException w:name="Medium Grid 3 Accent 2" w:semiHidden="0" w:uiPriority="69" w:unhideWhenUsed="0"/>
+    <w:lsdException w:name="Dark List Accent 2" w:semiHidden="0" w:uiPriority="70" w:unhideWhenUsed="0"/>
+    <w:lsdException w:name="Colorful Shading Accent 2" w:semiHidden="0" w:uiPriority="71" w:unhideWhenUsed="0"/>
+    <w:lsdException w:name="Colorful List Accent 2" w:semiHidden="0" w:uiPriority="72" w:unhideWhenUsed="0"/>
+    <w:lsdException w:name="Colorful Grid Accent 2" w:semiHidden="0" w:uiPriority="73" w:unhideWhenUsed="0"/>
+    <w:lsdException w:name="Light Shading Accent 3" w:semiHidden="0" w:uiPriority="60" w:unhideWhenUsed="0"/>
+    <w:lsdException w:name="Light List Accent 3" w:semiHidden="0" w:uiPriority="61" w:unhideWhenUsed="0"/>
+    <w:lsdException w:name="Light Grid Accent 3" w:semiHidden="0" w:uiPriority="62" w:unhideWhenUsed="0"/>
+    <w:lsdException w:name="Medium Shading 1 Accent 3" w:semiHidden="0" w:uiPriority="63" w:unhideWhenUsed="0"/>
+    <w:lsdException w:name="Medium Shading 2 Accent 3" w:semiHidden="0" w:uiPriority="64" w:unhideWhenUsed="0"/>
+    <w:lsdException w:name="Medium List 1 Accent 3" w:semiHidden="0" w:uiPriority="65" w:unhideWhenUsed="0"/>
+    <w:lsdException w:name="Medium List 2 Accent 3" w:semiHidden="0" w:uiPriority="66" w:unhideWhenUsed="0"/>
+    <w:lsdException w:name="Medium Grid 1 Accent 3" w:semiHidden="0" w:uiPriority="67" w:unhideWhenUsed="0"/>
+    <w:lsdException w:name="Medium Grid 2 Accent 3" w:semiHidden="0" w:uiPriority="68" w:unhideWhenUsed="0"/>
+    <w:lsdException w:name="Medium Grid 3 Accent 3" w:semiHidden="0" w:uiPriority="69" w:unhideWhenUsed="0"/>
+    <w:lsdException w:name="Dark List Accent 3" w:semiHidden="0" w:uiPriority="70" w:unhideWhenUsed="0"/>
+    <w:lsdException w:name="Colorful Shading Accent 3" w:semiHidden="0" w:uiPriority="71" w:unhideWhenUsed="0"/>
+    <w:lsdException w:name="Colorful List Accent 3" w:semiHidden="0" w:uiPriority="72" w:unhideWhenUsed="0"/>
+    <w:lsdException w:name="Colorful Grid Accent 3" w:semiHidden="0" w:uiPriority="73" w:unhideWhenUsed="0"/>
+    <w:lsdException w:name="Light Shading Accent 4" w:semiHidden="0" w:uiPriority="60" w:unhideWhenUsed="0"/>
+    <w:lsdException w:name="Light List Accent 4" w:semiHidden="0" w:uiPriority="61" w:unhideWhenUsed="0"/>
+    <w:lsdException w:name="Light Grid Accent 4" w:semiHidden="0" w:uiPriority="62" w:unhideWhenUsed="0"/>
+    <w:lsdException w:name="Medium Shading 1 Accent 4" w:semiHidden="0" w:uiPriority="63" w:unhideWhenUsed="0"/>
+    <w:lsdException w:name="Medium Shading 2 Accent 4" w:semiHidden="0" w:uiPriority="64" w:unhideWhenUsed="0"/>
+    <w:lsdException w:name="Medium List 1 Accent 4" w:semiHidden="0" w:uiPriority="65" w:unhideWhenUsed="0"/>
+    <w:lsdException w:name="Medium List 2 Accent 4" w:semiHidden="0" w:uiPriority="66" w:unhideWhenUsed="0"/>
+    <w:lsdException w:name="Medium Grid 1 Accent 4" w:semiHidden="0" w:uiPriority="67" w:unhideWhenUsed="0"/>
+    <w:lsdException w:name="Medium Grid 2 Accent 4" w:semiHidden="0" w:uiPriority="68" w:unhideWhenUsed="0"/>
+    <w:lsdException w:name="Medium Grid 3 Accent 4" w:semiHidden="0" w:uiPriority="69" w:unhideWhenUsed="0"/>
+    <w:lsdException w:name="Dark List Accent 4" w:semiHidden="0" w:uiPriority="70" w:unhideWhenUsed="0"/>
+    <w:lsdException w:name="Colorful Shading Accent 4" w:semiHidden="0" w:uiPriority="71" w:unhideWhenUsed="0"/>
+    <w:lsdException w:name="Colorful List Accent 4" w:semiHidden="0" w:uiPriority="72" w:unhideWhenUsed="0"/>
+    <w:lsdException w:name="Colorful Grid Accent 4" w:semiHidden="0" w:uiPriority="73" w:unhideWhenUsed="0"/>
+    <w:lsdException w:name="Light Shading Accent 5" w:semiHidden="0" w:uiPriority="60" w:unhideWhenUsed="0"/>
+    <w:lsdException w:name="Light List Accent 5" w:semiHidden="0" w:uiPriority="61" w:unhideWhenUsed="0"/>
+    <w:lsdException w:name="Light Grid Accent 5" w:semiHidden="0" w:uiPriority="62" w:unhideWhenUsed="0"/>
+    <w:lsdException w:name="Medium Shading 1 Accent 5" w:semiHidden="0" w:uiPriority="63" w:unhideWhenUsed="0"/>
+    <w:lsdException w:name="Medium Shading 2 Accent 5" w:semiHidden="0" w:uiPriority="64" w:unhideWhenUsed="0"/>
+    <w:lsdException w:name="Medium List 1 Accent 5" w:semiHidden="0" w:uiPriority="65" w:unhideWhenUsed="0"/>
+    <w:lsdException w:name="Medium List 2 Accent 5" w:semiHidden="0" w:uiPriority="66" w:unhideWhenUsed="0"/>
+    <w:lsdException w:name="Medium Grid 1 Accent 5" w:semiHidden="0" w:uiPriority="67" w:unhideWhenUsed="0"/>
+    <w:lsdException w:name="Medium Grid 2 Accent 5" w:semiHidden="0" w:uiPriority="68" w:unhideWhenUsed="0"/>
+    <w:lsdException w:name="Medium Grid 3 Accent 5" w:semiHidden="0" w:uiPriority="69" w:unhideWhenUsed="0"/>
+    <w:lsdException w:name="Dark List Accent 5" w:semiHidden="0" w:uiPriority="70" w:unhideWhenUsed="0"/>
+    <w:lsdException w:name="Colorful Shading Accent 5" w:semiHidden="0" w:uiPriority="71" w:unhideWhenUsed="0"/>
+    <w:lsdException w:name="Colorful List Accent 5" w:semiHidden="0" w:uiPriority="72" w:unhideWhenUsed="0"/>
+    <w:lsdException w:name="Colorful Grid Accent 5" w:semiHidden="0" w:uiPriority="73" w:unhideWhenUsed="0"/>
+    <w:lsdException w:name="Light Shading Accent 6" w:semiHidden="0" w:uiPriority="60" w:unhideWhenUsed="0"/>
+    <w:lsdException w:name="Light List Accent 6" w:semiHidden="0" w:uiPriority="61" w:unhideWhenUsed="0"/>
+    <w:lsdException w:name="Light Grid Accent 6" w:semiHidden="0" w:uiPriority="62" w:unhideWhenUsed="0"/>
+    <w:lsdException w:name="Medium Shading 1 Accent 6" w:semiHidden="0" w:uiPriority="63" w:unhideWhenUsed="0"/>
+    <w:lsdException w:name="Medium Shading 2 Accent 6" w:semiHidden="0" w:uiPriority="64" w:unhideWhenUsed="0"/>
+    <w:lsdException w:name="Medium List 1 Accent 6" w:semiHidden="0" w:uiPriority="65" w:unhideWhenUsed="0"/>
+    <w:lsdException w:name="Medium List 2 Accent 6" w:semiHidden="0" w:uiPriority="66" w:unhideWhenUsed="0"/>
+    <w:lsdException w:name="Medium Grid 1 Accent 6" w:semiHidden="0" w:uiPriority="67" w:unhideWhenUsed="0"/>
+    <w:lsdException w:name="Medium Grid 2 Accent 6" w:semiHidden="0" w:uiPriority="68" w:unhideWhenUsed="0"/>
+    <w:lsdException w:name="Medium Grid 3 Accent 6" w:semiHidden="0" w:uiPriority="69" w:unhideWhenUsed="0"/>
+    <w:lsdException w:name="Dark List Accent 6" w:semiHidden="0" w:uiPriority="70" w:unhideWhenUsed="0"/>
+    <w:lsdException w:name="Colorful Shading Accent 6" w:semiHidden="0" w:uiPriority="71" w:unhideWhenUsed="0"/>
+    <w:lsdException w:name="Colorful List Accent 6" w:semiHidden="0" w:uiPriority="72" w:unhideWhenUsed="0"/>
+    <w:lsdException w:name="Colorful Grid Accent 6" w:semiHidden="0" w:uiPriority="73" w:unhideWhenUsed="0"/>
+    <w:lsdException w:name="Subtle Emphasis" w:semiHidden="0" w:uiPriority="19" w:unhideWhenUsed="0" w:qFormat="1"/>
+    <w:lsdException w:name="Intense Emphasis" w:semiHidden="0" w:uiPriority="21" w:unhideWhenUsed="0" w:qFormat="1"/>
+    <w:lsdException w:name="Subtle Reference" w:semiHidden="0" w:uiPriority="31" w:unhideWhenUsed="0" w:qFormat="1"/>
+    <w:lsdException w:name="Intense Reference" w:semiHidden="0" w:uiPriority="32" w:unhideWhenUsed="0" w:qFormat="1"/>
+    <w:lsdException w:name="Book Title" w:semiHidden="0" w:uiPriority="33" w:unhideWhenUsed="0" w:qFormat="1"/>
+    <w:lsdException w:name="Bibliography" w:uiPriority="37"/>
+    <w:lsdException w:name="TOC Heading" w:uiPriority="39" w:qFormat="1"/>
+  </w:latentStyles>
+  <w:style w:type="paragraph" w:default="1" w:styleId="Normal">
+    <w:name w:val="Normal"/>
+    <w:qFormat/>
+  </w:style>
+  <w:style w:type="character" w:default="1" w:styleId="Fuentedeprrafopredeter">
+    <w:name w:val="Default Paragraph Font"/>
+    <w:uiPriority w:val="1"/>
+    <w:semiHidden/>
+    <w:unhideWhenUsed/>
+  </w:style>
+  <w:style w:type="table" w:default="1" w:styleId="Tablanormal">
+    <w:name w:val="Normal Table"/>
+    <w:uiPriority w:val="99"/>
+    <w:semiHidden/>
+    <w:unhideWhenUsed/>
+    <w:tblPr>
+      <w:tblInd w:w="0" w:type="dxa"/>
+      <w:tblCellMar>
+        <w:top w:w="0" w:type="dxa"/>
+        <w:left w:w="108" w:type="dxa"/>
+        <w:bottom w:w="0" w:type="dxa"/>
+        <w:right w:w="108" w:type="dxa"/>
+      </w:tblCellMar>
+    </w:tblPr>
+  </w:style>
+  <w:style w:type="numbering" w:default="1" w:styleId="Sinlista">
+    <w:name w:val="No List"/>
+    <w:uiPriority w:val="99"/>
+    <w:semiHidden/>
+    <w:unhideWhenUsed/>
   </w:style>
 </w:styles>
 </file>
@@ -11958,7 +12068,7 @@
   <a:extraClrSchemeLst/>
   <a:extLst>
     <a:ext uri="{05A4C25C-085E-4340-85A3-A5531E510DB2}">
-      <thm15:themeFamily xmlns:thm15="http://schemas.microsoft.com/office/thememl/2012/main" name="Office Theme" id="{62F939B6-93AF-4DB8-9C6B-D6C7DFDC589F}" vid="{4A3C46E8-61CC-4603-A589-7422A47A8E4A}"/>
+      <thm15:themeFamily xmlns:thm15="http://schemas.microsoft.com/office/thememl/2012/main" xmlns="" name="Office Theme" id="{62F939B6-93AF-4DB8-9C6B-D6C7DFDC589F}" vid="{4A3C46E8-61CC-4603-A589-7422A47A8E4A}"/>
     </a:ext>
   </a:extLst>
 </a:theme>
@@ -11969,7 +12079,7 @@
 </file>
 
 <file path=customXml/itemProps1.xml><?xml version="1.0" encoding="utf-8"?>
-<ds:datastoreItem xmlns:ds="http://schemas.openxmlformats.org/officeDocument/2006/customXml" ds:itemID="{FC1AB230-763D-4EC4-9645-1E42A9C48409}">
+<ds:datastoreItem xmlns:ds="http://schemas.openxmlformats.org/officeDocument/2006/customXml" ds:itemID="{65ABE890-250E-4250-885E-83F569FC7E6E}">
   <ds:schemaRefs>
     <ds:schemaRef ds:uri="http://schemas.openxmlformats.org/officeDocument/2006/bibliography"/>
   </ds:schemaRefs>

--- a/Práctica de Ampliación de Ingeniería del Software.docx
+++ b/Práctica de Ampliación de Ingeniería del Software.docx
@@ -1,6 +1,6 @@
 
 <file path=word/document.xml><?xml version="1.0" encoding="utf-8"?>
-<w:document xmlns:wpc="http://schemas.microsoft.com/office/word/2010/wordprocessingCanvas" xmlns:mc="http://schemas.openxmlformats.org/markup-compatibility/2006" xmlns:o="urn:schemas-microsoft-com:office:office" xmlns:r="http://schemas.openxmlformats.org/officeDocument/2006/relationships" xmlns:m="http://schemas.openxmlformats.org/officeDocument/2006/math" xmlns:v="urn:schemas-microsoft-com:vml" xmlns:wp14="http://schemas.microsoft.com/office/word/2010/wordprocessingDrawing" xmlns:wp="http://schemas.openxmlformats.org/drawingml/2006/wordprocessingDrawing" xmlns:w10="urn:schemas-microsoft-com:office:word" xmlns:w="http://schemas.openxmlformats.org/wordprocessingml/2006/main" xmlns:w14="http://schemas.microsoft.com/office/word/2010/wordml" xmlns:wpg="http://schemas.microsoft.com/office/word/2010/wordprocessingGroup" xmlns:wpi="http://schemas.microsoft.com/office/word/2010/wordprocessingInk" xmlns:wne="http://schemas.microsoft.com/office/word/2006/wordml" xmlns:wps="http://schemas.microsoft.com/office/word/2010/wordprocessingShape" mc:Ignorable="w14 wp14">
+<w:document xmlns:wpc="http://schemas.microsoft.com/office/word/2010/wordprocessingCanvas" xmlns:mc="http://schemas.openxmlformats.org/markup-compatibility/2006" xmlns:o="urn:schemas-microsoft-com:office:office" xmlns:r="http://schemas.openxmlformats.org/officeDocument/2006/relationships" xmlns:m="http://schemas.openxmlformats.org/officeDocument/2006/math" xmlns:v="urn:schemas-microsoft-com:vml" xmlns:wp14="http://schemas.microsoft.com/office/word/2010/wordprocessingDrawing" xmlns:wp="http://schemas.openxmlformats.org/drawingml/2006/wordprocessingDrawing" xmlns:w10="urn:schemas-microsoft-com:office:word" xmlns:w="http://schemas.openxmlformats.org/wordprocessingml/2006/main" xmlns:w14="http://schemas.microsoft.com/office/word/2010/wordml" xmlns:w15="http://schemas.microsoft.com/office/word/2012/wordml" xmlns:wpg="http://schemas.microsoft.com/office/word/2010/wordprocessingGroup" xmlns:wpi="http://schemas.microsoft.com/office/word/2010/wordprocessingInk" xmlns:wne="http://schemas.microsoft.com/office/word/2006/wordml" xmlns:wps="http://schemas.microsoft.com/office/word/2010/wordprocessingShape" mc:Ignorable="w14 w15 wp14">
   <w:body>
     <w:p>
       <w:pPr>
@@ -157,25 +157,25 @@
           <w:sz w:val="28"/>
           <w:szCs w:val="28"/>
         </w:rPr>
-        <w:t xml:space="preserve">Jesús </w:t>
-      </w:r>
-      <w:proofErr w:type="spellStart"/>
-      <w:r>
+        <w:t>Jesús Garcerán Sáez</w:t>
+      </w:r>
+    </w:p>
+    <w:p>
+      <w:pPr>
+        <w:jc w:val="center"/>
         <w:rPr>
           <w:b/>
           <w:sz w:val="28"/>
           <w:szCs w:val="28"/>
         </w:rPr>
-        <w:t>Garcerán</w:t>
-      </w:r>
-      <w:proofErr w:type="spellEnd"/>
+      </w:pPr>
       <w:r>
         <w:rPr>
           <w:b/>
           <w:sz w:val="28"/>
           <w:szCs w:val="28"/>
         </w:rPr>
-        <w:t xml:space="preserve"> Sáez</w:t>
+        <w:t>Sergio Martín Vaquero</w:t>
       </w:r>
     </w:p>
     <w:p>
@@ -193,7 +193,7 @@
           <w:sz w:val="28"/>
           <w:szCs w:val="28"/>
         </w:rPr>
-        <w:t>Sergio Martín Vaquero</w:t>
+        <w:t>…</w:t>
       </w:r>
     </w:p>
     <w:p>
@@ -211,25 +211,7 @@
           <w:sz w:val="28"/>
           <w:szCs w:val="28"/>
         </w:rPr>
-        <w:t>Daniel Aguado Gala</w:t>
-      </w:r>
-    </w:p>
-    <w:p>
-      <w:pPr>
-        <w:jc w:val="center"/>
-        <w:rPr>
-          <w:b/>
-          <w:sz w:val="28"/>
-          <w:szCs w:val="28"/>
-        </w:rPr>
-      </w:pPr>
-      <w:r>
-        <w:rPr>
-          <w:b/>
-          <w:sz w:val="28"/>
-          <w:szCs w:val="28"/>
-        </w:rPr>
-        <w:t>Alberto Hernández Jiménez</w:t>
+        <w:t>…</w:t>
       </w:r>
     </w:p>
     <w:p>
@@ -335,7 +317,7 @@
                     </pic:cNvPicPr>
                   </pic:nvPicPr>
                   <pic:blipFill>
-                    <a:blip r:embed="rId9">
+                    <a:blip r:embed="rId8">
                       <a:extLst>
                         <a:ext uri="{28A0092B-C50C-407E-A947-70E740481C1C}">
                           <a14:useLocalDpi xmlns:a14="http://schemas.microsoft.com/office/drawing/2010/main" val="0"/>
@@ -396,7 +378,7 @@
                     </pic:cNvPicPr>
                   </pic:nvPicPr>
                   <pic:blipFill>
-                    <a:blip r:embed="rId10">
+                    <a:blip r:embed="rId9">
                       <a:extLst>
                         <a:ext uri="{28A0092B-C50C-407E-A947-70E740481C1C}">
                           <a14:useLocalDpi xmlns:a14="http://schemas.microsoft.com/office/drawing/2010/main" val="0"/>
@@ -904,45 +886,15 @@
       </w:r>
     </w:p>
     <w:p>
-      <w:r>
-        <w:t xml:space="preserve">Esta práctica se basa en la realización de una calculadora científica guiándonos por la planificación de proyectos dada en clase. Consideramos la calculadora un proyecto puesto que es un conjunto de etapas, actividades y tareas para alcanzar un objetivo, que implica un trabajo no inmediato en un plazo relativamente largo. </w:t>
-      </w:r>
-    </w:p>
-    <w:p>
-      <w:r>
-        <w:t>Lo primero que hicimos en este proyecto fue la planificación de la práctica. Definimos el tipo de equipo y los requisitos. Tras esto, comenzamos a realizar los diagramas de casos de uso y HTA y definimos las tareas a realizar. Realizamos una planificación de tareas con su correspondiente asignación y completamos el diagrama PERT.</w:t>
-      </w:r>
-    </w:p>
-    <w:p>
-      <w:r>
-        <w:t>Tras hacer el diagrama PERT, comenzamos la realización de la implementación.</w:t>
-      </w:r>
-      <w:r>
-        <w:t xml:space="preserve"> A la vez, íbamos actualizando el calendario cada día que trabajábamos en el proyecto con el fin de ver si cumplíamos la planificación. La implementación la hicimos usando </w:t>
-      </w:r>
-      <w:proofErr w:type="spellStart"/>
-      <w:r>
-        <w:t>GitHub</w:t>
-      </w:r>
-      <w:proofErr w:type="spellEnd"/>
-      <w:r>
-        <w:t xml:space="preserve"> como herramientas de control de versiones. </w:t>
-      </w:r>
-    </w:p>
-    <w:p>
-      <w:r>
-        <w:t>Por último, al terminar la implemen</w:t>
-      </w:r>
-      <w:r>
-        <w:t>tación, definimos los</w:t>
-      </w:r>
-      <w:r>
-        <w:t xml:space="preserve"> casos de prueba basándonos en </w:t>
-      </w:r>
-      <w:r>
-        <w:t xml:space="preserve">la técnica de caja negra de “Partición de clases de equivalencia”. Realizamos los casos de prueba y comprobamos los resultados obtenidos con los esperados. Tras esto, completamos la documentación e hicimos la presentación para clase. </w:t>
-      </w:r>
-    </w:p>
+      <w:pPr>
+        <w:rPr>
+          <w:b/>
+          <w:sz w:val="48"/>
+          <w:szCs w:val="48"/>
+        </w:rPr>
+      </w:pPr>
+    </w:p>
+    <w:p/>
     <w:p>
       <w:pPr>
         <w:rPr>
@@ -1064,24 +1016,7 @@
         <w:t>Desarrollo Ágil</w:t>
       </w:r>
       <w:r>
-        <w:t xml:space="preserve">, puesto que somos un equipo pequeño. De esta manera, la práctica ha ido avanzando poco a poco sin tener problemas de </w:t>
-      </w:r>
-      <w:proofErr w:type="spellStart"/>
-      <w:r>
-        <w:t>testing</w:t>
-      </w:r>
-      <w:proofErr w:type="spellEnd"/>
-      <w:r>
-        <w:t xml:space="preserve"> o de ofrecer al cliente un programa que no se ajusta a lo pedido.</w:t>
-      </w:r>
-    </w:p>
-    <w:p/>
-    <w:p/>
-    <w:p/>
-    <w:p>
-      <w:r>
-        <w:lastRenderedPageBreak/>
-        <w:t xml:space="preserve"> Los equipos ágiles se caracterizan por:</w:t>
+        <w:t>, puesto que somos un equipo pequeño. De esta manera, la práctica ha ido avanzando poco a poco sin tener problemas de testing o de ofrecer al cliente un programa que no se ajusta a lo pedido. Los equipos ágiles se caracterizan por:</w:t>
       </w:r>
     </w:p>
     <w:p>
@@ -1151,19 +1086,24 @@
           <w:szCs w:val="24"/>
         </w:rPr>
       </w:pPr>
-      <w:r>
-        <w:rPr>
-          <w:sz w:val="24"/>
-          <w:szCs w:val="24"/>
-        </w:rPr>
-        <w:t>Junto con el desarrollo ágil realizamos “reuniones diarias” para ver como íbamos avanzando en el proyecto, basándonos en la guía SCRUM.</w:t>
-      </w:r>
-    </w:p>
-    <w:p>
-      <w:pPr>
-        <w:rPr>
-          <w:sz w:val="24"/>
-          <w:szCs w:val="24"/>
+    </w:p>
+    <w:p/>
+    <w:p/>
+    <w:p>
+      <w:pPr>
+        <w:rPr>
+          <w:b/>
+          <w:sz w:val="48"/>
+          <w:szCs w:val="48"/>
+        </w:rPr>
+      </w:pPr>
+    </w:p>
+    <w:p>
+      <w:pPr>
+        <w:rPr>
+          <w:b/>
+          <w:sz w:val="48"/>
+          <w:szCs w:val="48"/>
         </w:rPr>
       </w:pPr>
     </w:p>
@@ -1186,6 +1126,7 @@
           <w:sz w:val="48"/>
           <w:szCs w:val="48"/>
         </w:rPr>
+        <w:lastRenderedPageBreak/>
         <w:t>MANTENIMIENTO DEL SOFTWARE</w:t>
       </w:r>
     </w:p>
@@ -1275,8 +1216,6 @@
         <w:t>Mediante consenso, hemos definido los siguientes requisitos funcionales, ya que son los que entendimos a partir de la información dada por el cliente.</w:t>
       </w:r>
     </w:p>
-    <w:p/>
-    <w:p/>
     <w:tbl>
       <w:tblPr>
         <w:tblStyle w:val="Tabladecuadrcula5oscura-nfasis51"/>
@@ -1300,7 +1239,6 @@
           </w:tcPr>
           <w:p>
             <w:r>
-              <w:lastRenderedPageBreak/>
               <w:t>ID</w:t>
             </w:r>
           </w:p>
@@ -1712,6 +1650,7 @@
           <w:sz w:val="28"/>
           <w:szCs w:val="28"/>
         </w:rPr>
+        <w:lastRenderedPageBreak/>
         <w:t>REQUISITOS NO FUNCIONALES</w:t>
       </w:r>
     </w:p>
@@ -2017,15 +1956,7 @@
               <w:cnfStyle w:val="000000000000" w:firstRow="0" w:lastRow="0" w:firstColumn="0" w:lastColumn="0" w:oddVBand="0" w:evenVBand="0" w:oddHBand="0" w:evenHBand="0" w:firstRowFirstColumn="0" w:firstRowLastColumn="0" w:lastRowFirstColumn="0" w:lastRowLastColumn="0"/>
             </w:pPr>
             <w:r>
-              <w:t>Poder redimensionar la calculadora con un diseño “</w:t>
-            </w:r>
-            <w:proofErr w:type="spellStart"/>
-            <w:r>
-              <w:t>responsive</w:t>
-            </w:r>
-            <w:proofErr w:type="spellEnd"/>
-            <w:r>
-              <w:t>”</w:t>
+              <w:t>Poder redimensionar la calculadora con un diseño “responsive”</w:t>
             </w:r>
           </w:p>
         </w:tc>
@@ -2115,7 +2046,6 @@
         <w:t>Una vez enumerados los requisitos candidatos, necesitamos, para entenderlos mejor, comprender el Contexto del Sistema y capturar los Requisitos Funcionales. Esto es algo que se suele hacer al comenzar un programa, y sirve para clarificar las ideas y compartirlas con el cliente.</w:t>
       </w:r>
     </w:p>
-    <w:p/>
     <w:p>
       <w:pPr>
         <w:pStyle w:val="Prrafodelista"/>
@@ -2131,7 +2061,6 @@
         <w:rPr>
           <w:b/>
         </w:rPr>
-        <w:lastRenderedPageBreak/>
         <w:t>Comprender el Contexto del Sistema (Diagrama HTA)</w:t>
       </w:r>
     </w:p>
@@ -2176,7 +2105,7 @@
                     </pic:cNvPicPr>
                   </pic:nvPicPr>
                   <pic:blipFill>
-                    <a:blip r:embed="rId11">
+                    <a:blip r:embed="rId10">
                       <a:extLst>
                         <a:ext uri="{28A0092B-C50C-407E-A947-70E740481C1C}">
                           <a14:useLocalDpi xmlns:a14="http://schemas.microsoft.com/office/drawing/2010/main" val="0"/>
@@ -2220,6 +2149,7 @@
         <w:rPr>
           <w:b/>
         </w:rPr>
+        <w:lastRenderedPageBreak/>
         <w:t>Capturar los requisitos funcionales (Diagrama de casos de uso)</w:t>
       </w:r>
     </w:p>
@@ -2251,7 +2181,7 @@
         </w:rPr>
         <w:drawing>
           <wp:inline distT="0" distB="0" distL="0" distR="0" wp14:anchorId="2916909B" wp14:editId="61B6449A">
-            <wp:extent cx="4286250" cy="2992953"/>
+            <wp:extent cx="3829050" cy="2673705"/>
             <wp:effectExtent l="0" t="0" r="0" b="0"/>
             <wp:docPr id="1" name="Picture"/>
             <wp:cNvGraphicFramePr>
@@ -2267,7 +2197,7 @@
                     </pic:cNvPicPr>
                   </pic:nvPicPr>
                   <pic:blipFill>
-                    <a:blip r:embed="rId12" cstate="print"/>
+                    <a:blip r:embed="rId11" cstate="print"/>
                     <a:stretch>
                       <a:fillRect/>
                     </a:stretch>
@@ -2275,7 +2205,7 @@
                   <pic:spPr bwMode="auto">
                     <a:xfrm>
                       <a:off x="0" y="0"/>
-                      <a:ext cx="4286250" cy="2992953"/>
+                      <a:ext cx="3829050" cy="2673705"/>
                     </a:xfrm>
                     <a:prstGeom prst="rect">
                       <a:avLst/>
@@ -2298,33 +2228,8 @@
     <w:p>
       <w:pPr>
         <w:ind w:left="360"/>
-        <w:jc w:val="center"/>
-      </w:pPr>
-    </w:p>
-    <w:p>
-      <w:pPr>
-        <w:ind w:left="360"/>
-        <w:jc w:val="center"/>
-      </w:pPr>
-    </w:p>
-    <w:p>
-      <w:pPr>
-        <w:ind w:left="360"/>
-        <w:jc w:val="center"/>
-      </w:pPr>
-    </w:p>
-    <w:p>
-      <w:pPr>
-        <w:ind w:left="360"/>
-        <w:jc w:val="center"/>
-      </w:pPr>
-    </w:p>
-    <w:p>
-      <w:pPr>
-        <w:ind w:left="360"/>
-      </w:pPr>
-      <w:r>
-        <w:lastRenderedPageBreak/>
+      </w:pPr>
+      <w:r>
         <w:t>Cada caso de uso ha sido descrito de la siguiente manera:</w:t>
       </w:r>
     </w:p>
@@ -2998,9 +2903,6 @@
       </w:tr>
     </w:tbl>
     <w:p/>
-    <w:p/>
-    <w:p/>
-    <w:p/>
     <w:tbl>
       <w:tblPr>
         <w:tblW w:w="0" w:type="auto"/>
@@ -3051,7 +2953,6 @@
                 <w:bCs/>
                 <w:color w:val="FFFFFF"/>
               </w:rPr>
-              <w:lastRenderedPageBreak/>
               <w:t>Caso de uso: “Pulsar botón igual”</w:t>
             </w:r>
           </w:p>
@@ -3269,6 +3170,42 @@
         </w:tc>
       </w:tr>
     </w:tbl>
+    <w:p/>
+    <w:p>
+      <w:pPr>
+        <w:ind w:left="360"/>
+      </w:pPr>
+    </w:p>
+    <w:p>
+      <w:pPr>
+        <w:ind w:left="360"/>
+      </w:pPr>
+    </w:p>
+    <w:p>
+      <w:pPr>
+        <w:ind w:left="360"/>
+      </w:pPr>
+    </w:p>
+    <w:p>
+      <w:pPr>
+        <w:ind w:left="360"/>
+      </w:pPr>
+    </w:p>
+    <w:p>
+      <w:pPr>
+        <w:ind w:left="360"/>
+      </w:pPr>
+    </w:p>
+    <w:p>
+      <w:pPr>
+        <w:ind w:left="360"/>
+      </w:pPr>
+    </w:p>
+    <w:p>
+      <w:pPr>
+        <w:ind w:left="360"/>
+      </w:pPr>
+    </w:p>
     <w:p>
       <w:pPr>
         <w:ind w:left="360"/>
@@ -3293,6 +3230,7 @@
           <w:sz w:val="40"/>
           <w:szCs w:val="40"/>
         </w:rPr>
+        <w:lastRenderedPageBreak/>
         <w:t>Planificación de tareas</w:t>
       </w:r>
     </w:p>
@@ -3624,7 +3562,6 @@
           <w:sz w:val="24"/>
           <w:szCs w:val="24"/>
         </w:rPr>
-        <w:lastRenderedPageBreak/>
         <w:t>Implementar el botón de igual para la realización de la operación.</w:t>
       </w:r>
     </w:p>
@@ -3831,15 +3768,6 @@
     <w:p>
       <w:pPr>
         <w:pStyle w:val="Prrafodelista"/>
-        <w:rPr>
-          <w:sz w:val="24"/>
-          <w:szCs w:val="24"/>
-        </w:rPr>
-      </w:pPr>
-    </w:p>
-    <w:p>
-      <w:pPr>
-        <w:pStyle w:val="Prrafodelista"/>
         <w:numPr>
           <w:ilvl w:val="0"/>
           <w:numId w:val="11"/>
@@ -3856,6 +3784,7 @@
           <w:sz w:val="32"/>
           <w:szCs w:val="32"/>
         </w:rPr>
+        <w:lastRenderedPageBreak/>
         <w:t>Asignar tareas y estimar</w:t>
       </w:r>
     </w:p>
@@ -3901,7 +3830,6 @@
           <w:noProof/>
           <w:lang w:eastAsia="es-ES"/>
         </w:rPr>
-        <w:lastRenderedPageBreak/>
         <w:drawing>
           <wp:inline distT="0" distB="0" distL="0" distR="0" wp14:anchorId="1D6F232B" wp14:editId="4BA4D85A">
             <wp:extent cx="5400040" cy="4721041"/>
@@ -3920,7 +3848,7 @@
                     </pic:cNvPicPr>
                   </pic:nvPicPr>
                   <pic:blipFill>
-                    <a:blip r:embed="rId13" cstate="print"/>
+                    <a:blip r:embed="rId12" cstate="print"/>
                     <a:stretch>
                       <a:fillRect/>
                     </a:stretch>
@@ -3958,6 +3886,21 @@
     </w:p>
     <w:p>
       <w:pPr>
+        <w:ind w:left="360"/>
+      </w:pPr>
+    </w:p>
+    <w:p>
+      <w:pPr>
+        <w:ind w:left="360"/>
+      </w:pPr>
+    </w:p>
+    <w:p>
+      <w:pPr>
+        <w:ind w:left="360"/>
+      </w:pPr>
+    </w:p>
+    <w:p>
+      <w:pPr>
         <w:pStyle w:val="Prrafodelista"/>
         <w:numPr>
           <w:ilvl w:val="0"/>
@@ -3975,6 +3918,7 @@
           <w:sz w:val="32"/>
           <w:szCs w:val="32"/>
         </w:rPr>
+        <w:lastRenderedPageBreak/>
         <w:t>Definir diagrama PERT</w:t>
       </w:r>
     </w:p>
@@ -3983,14 +3927,6 @@
         <w:t>Son diagramas basados en redes de precedencia. Es una representación grafica del proyecto que relaciona las actividades, y permite visualizar las que son críticas. El diagrama PERT definido, según las tareas y nuestra estimación temporal,  fue el siguiente:</w:t>
       </w:r>
     </w:p>
-    <w:p/>
-    <w:p/>
-    <w:p/>
-    <w:p/>
-    <w:p/>
-    <w:p/>
-    <w:p/>
-    <w:p/>
     <w:p>
       <w:pPr>
         <w:jc w:val="center"/>
@@ -4002,13 +3938,12 @@
         <w:rPr>
           <w:b/>
         </w:rPr>
-        <w:lastRenderedPageBreak/>
         <w:t>DIAGRAMA PERT</w:t>
       </w:r>
     </w:p>
     <w:tbl>
       <w:tblPr>
-        <w:tblStyle w:val="ListTable4Accent1"/>
+        <w:tblStyle w:val="Tabladelista4-nfasis11"/>
         <w:tblW w:w="9180" w:type="dxa"/>
         <w:tblLook w:val="04A0" w:firstRow="1" w:lastRow="0" w:firstColumn="1" w:lastColumn="0" w:noHBand="0" w:noVBand="1"/>
       </w:tblPr>
@@ -4074,11 +4009,9 @@
             <w:pPr>
               <w:cnfStyle w:val="100000000000" w:firstRow="1" w:lastRow="0" w:firstColumn="0" w:lastColumn="0" w:oddVBand="0" w:evenVBand="0" w:oddHBand="0" w:evenHBand="0" w:firstRowFirstColumn="0" w:firstRowLastColumn="0" w:lastRowFirstColumn="0" w:lastRowLastColumn="0"/>
             </w:pPr>
-            <w:proofErr w:type="spellStart"/>
             <w:r>
               <w:t>TEi</w:t>
             </w:r>
-            <w:proofErr w:type="spellEnd"/>
           </w:p>
         </w:tc>
         <w:tc>
@@ -4089,11 +4022,9 @@
             <w:pPr>
               <w:cnfStyle w:val="100000000000" w:firstRow="1" w:lastRow="0" w:firstColumn="0" w:lastColumn="0" w:oddVBand="0" w:evenVBand="0" w:oddHBand="0" w:evenHBand="0" w:firstRowFirstColumn="0" w:firstRowLastColumn="0" w:lastRowFirstColumn="0" w:lastRowLastColumn="0"/>
             </w:pPr>
-            <w:proofErr w:type="spellStart"/>
             <w:r>
               <w:t>TLi</w:t>
             </w:r>
-            <w:proofErr w:type="spellEnd"/>
           </w:p>
         </w:tc>
         <w:tc>
@@ -4104,11 +4035,9 @@
             <w:pPr>
               <w:cnfStyle w:val="100000000000" w:firstRow="1" w:lastRow="0" w:firstColumn="0" w:lastColumn="0" w:oddVBand="0" w:evenVBand="0" w:oddHBand="0" w:evenHBand="0" w:firstRowFirstColumn="0" w:firstRowLastColumn="0" w:lastRowFirstColumn="0" w:lastRowLastColumn="0"/>
             </w:pPr>
-            <w:proofErr w:type="spellStart"/>
             <w:r>
               <w:t>TEj</w:t>
             </w:r>
-            <w:proofErr w:type="spellEnd"/>
           </w:p>
         </w:tc>
         <w:tc>
@@ -4119,11 +4048,9 @@
             <w:pPr>
               <w:cnfStyle w:val="100000000000" w:firstRow="1" w:lastRow="0" w:firstColumn="0" w:lastColumn="0" w:oddVBand="0" w:evenVBand="0" w:oddHBand="0" w:evenHBand="0" w:firstRowFirstColumn="0" w:firstRowLastColumn="0" w:lastRowFirstColumn="0" w:lastRowLastColumn="0"/>
             </w:pPr>
-            <w:proofErr w:type="spellStart"/>
             <w:r>
               <w:t>TLj</w:t>
             </w:r>
-            <w:proofErr w:type="spellEnd"/>
           </w:p>
         </w:tc>
         <w:tc>
@@ -5187,13 +5114,8 @@
               <w:cnfStyle w:val="000000100000" w:firstRow="0" w:lastRow="0" w:firstColumn="0" w:lastColumn="0" w:oddVBand="0" w:evenVBand="0" w:oddHBand="1" w:evenHBand="0" w:firstRowFirstColumn="0" w:firstRowLastColumn="0" w:lastRowFirstColumn="0" w:lastRowLastColumn="0"/>
             </w:pPr>
             <w:r>
-              <w:t xml:space="preserve">Alberto </w:t>
-            </w:r>
-            <w:proofErr w:type="spellStart"/>
-            <w:r>
-              <w:t>dlP</w:t>
-            </w:r>
-            <w:proofErr w:type="spellEnd"/>
+              <w:t>Alberto dlP</w:t>
+            </w:r>
           </w:p>
         </w:tc>
       </w:tr>
@@ -5624,7 +5546,7 @@
               <w:cnfStyle w:val="000000000000" w:firstRow="0" w:lastRow="0" w:firstColumn="0" w:lastColumn="0" w:oddVBand="0" w:evenVBand="0" w:oddHBand="0" w:evenHBand="0" w:firstRowFirstColumn="0" w:firstRowLastColumn="0" w:lastRowFirstColumn="0" w:lastRowLastColumn="0"/>
             </w:pPr>
             <w:r>
-              <w:t>Alberto</w:t>
+              <w:t>Todos</w:t>
             </w:r>
           </w:p>
         </w:tc>
@@ -5913,7 +5835,7 @@
               <w:cnfStyle w:val="000000000000" w:firstRow="0" w:lastRow="0" w:firstColumn="0" w:lastColumn="0" w:oddVBand="0" w:evenVBand="0" w:oddHBand="0" w:evenHBand="0" w:firstRowFirstColumn="0" w:firstRowLastColumn="0" w:lastRowFirstColumn="0" w:lastRowLastColumn="0"/>
             </w:pPr>
             <w:r>
-              <w:t>Alberto</w:t>
+              <w:t>Sergio</w:t>
             </w:r>
           </w:p>
         </w:tc>
@@ -6059,7 +5981,7 @@
               <w:cnfStyle w:val="000000100000" w:firstRow="0" w:lastRow="0" w:firstColumn="0" w:lastColumn="0" w:oddVBand="0" w:evenVBand="0" w:oddHBand="1" w:evenHBand="0" w:firstRowFirstColumn="0" w:firstRowLastColumn="0" w:lastRowFirstColumn="0" w:lastRowLastColumn="0"/>
             </w:pPr>
             <w:r>
-              <w:t>Alberto</w:t>
+              <w:t>Todos</w:t>
             </w:r>
           </w:p>
         </w:tc>
@@ -6347,9 +6269,6 @@
             <w:pPr>
               <w:cnfStyle w:val="000000100000" w:firstRow="0" w:lastRow="0" w:firstColumn="0" w:lastColumn="0" w:oddVBand="0" w:evenVBand="0" w:oddHBand="1" w:evenHBand="0" w:firstRowFirstColumn="0" w:firstRowLastColumn="0" w:lastRowFirstColumn="0" w:lastRowLastColumn="0"/>
             </w:pPr>
-            <w:r>
-              <w:t>Alberto</w:t>
-            </w:r>
           </w:p>
         </w:tc>
       </w:tr>
@@ -6491,7 +6410,7 @@
               <w:cnfStyle w:val="000000000000" w:firstRow="0" w:lastRow="0" w:firstColumn="0" w:lastColumn="0" w:oddVBand="0" w:evenVBand="0" w:oddHBand="0" w:evenHBand="0" w:firstRowFirstColumn="0" w:firstRowLastColumn="0" w:lastRowFirstColumn="0" w:lastRowLastColumn="0"/>
             </w:pPr>
             <w:r>
-              <w:t>Alberto</w:t>
+              <w:t>Todos</w:t>
             </w:r>
           </w:p>
         </w:tc>
@@ -6779,9 +6698,6 @@
             <w:pPr>
               <w:cnfStyle w:val="000000000000" w:firstRow="0" w:lastRow="0" w:firstColumn="0" w:lastColumn="0" w:oddVBand="0" w:evenVBand="0" w:oddHBand="0" w:evenHBand="0" w:firstRowFirstColumn="0" w:firstRowLastColumn="0" w:lastRowFirstColumn="0" w:lastRowLastColumn="0"/>
             </w:pPr>
-            <w:r>
-              <w:t>Alberto</w:t>
-            </w:r>
           </w:p>
         </w:tc>
       </w:tr>
@@ -6925,9 +6841,6 @@
             <w:pPr>
               <w:cnfStyle w:val="000000100000" w:firstRow="0" w:lastRow="0" w:firstColumn="0" w:lastColumn="0" w:oddVBand="0" w:evenVBand="0" w:oddHBand="1" w:evenHBand="0" w:firstRowFirstColumn="0" w:firstRowLastColumn="0" w:lastRowFirstColumn="0" w:lastRowLastColumn="0"/>
             </w:pPr>
-            <w:r>
-              <w:t>Alberto</w:t>
-            </w:r>
           </w:p>
         </w:tc>
       </w:tr>
@@ -7069,7 +6982,7 @@
               <w:cnfStyle w:val="000000000000" w:firstRow="0" w:lastRow="0" w:firstColumn="0" w:lastColumn="0" w:oddVBand="0" w:evenVBand="0" w:oddHBand="0" w:evenHBand="0" w:firstRowFirstColumn="0" w:firstRowLastColumn="0" w:lastRowFirstColumn="0" w:lastRowLastColumn="0"/>
             </w:pPr>
             <w:r>
-              <w:t>Alberto</w:t>
+              <w:t>Todos</w:t>
             </w:r>
           </w:p>
         </w:tc>
@@ -7215,7 +7128,7 @@
               <w:cnfStyle w:val="000000100000" w:firstRow="0" w:lastRow="0" w:firstColumn="0" w:lastColumn="0" w:oddVBand="0" w:evenVBand="0" w:oddHBand="1" w:evenHBand="0" w:firstRowFirstColumn="0" w:firstRowLastColumn="0" w:lastRowFirstColumn="0" w:lastRowLastColumn="0"/>
             </w:pPr>
             <w:r>
-              <w:t>Alberto</w:t>
+              <w:t>Sergio</w:t>
             </w:r>
           </w:p>
         </w:tc>
@@ -7358,13 +7271,8 @@
               <w:cnfStyle w:val="000000000000" w:firstRow="0" w:lastRow="0" w:firstColumn="0" w:lastColumn="0" w:oddVBand="0" w:evenVBand="0" w:oddHBand="0" w:evenHBand="0" w:firstRowFirstColumn="0" w:firstRowLastColumn="0" w:lastRowFirstColumn="0" w:lastRowLastColumn="0"/>
             </w:pPr>
             <w:r>
-              <w:t xml:space="preserve">Alberto </w:t>
-            </w:r>
-            <w:proofErr w:type="spellStart"/>
-            <w:r>
-              <w:t>dlP</w:t>
-            </w:r>
-            <w:proofErr w:type="spellEnd"/>
+              <w:t>Alberto dlP</w:t>
+            </w:r>
           </w:p>
         </w:tc>
       </w:tr>
@@ -7509,7 +7417,7 @@
               <w:cnfStyle w:val="000000100000" w:firstRow="0" w:lastRow="0" w:firstColumn="0" w:lastColumn="0" w:oddVBand="0" w:evenVBand="0" w:oddHBand="1" w:evenHBand="0" w:firstRowFirstColumn="0" w:firstRowLastColumn="0" w:lastRowFirstColumn="0" w:lastRowLastColumn="0"/>
             </w:pPr>
             <w:r>
-              <w:t>Jesús</w:t>
+              <w:t>Todos</w:t>
             </w:r>
           </w:p>
         </w:tc>
@@ -7660,13 +7568,6 @@
     </w:tbl>
     <w:p/>
     <w:p/>
-    <w:p/>
-    <w:p/>
-    <w:p/>
-    <w:p>
-      <w:bookmarkStart w:id="0" w:name="_GoBack"/>
-      <w:bookmarkEnd w:id="0"/>
-    </w:p>
     <w:p>
       <w:r>
         <w:lastRenderedPageBreak/>
@@ -7697,7 +7598,7 @@
                     </pic:cNvPicPr>
                   </pic:nvPicPr>
                   <pic:blipFill>
-                    <a:blip r:embed="rId14" cstate="print">
+                    <a:blip r:embed="rId13" cstate="print">
                       <a:extLst>
                         <a:ext uri="{28A0092B-C50C-407E-A947-70E740481C1C}">
                           <a14:useLocalDpi xmlns:a14="http://schemas.microsoft.com/office/drawing/2010/main" val="0"/>
@@ -7822,7 +7723,7 @@
                     <pic:cNvPicPr/>
                   </pic:nvPicPr>
                   <pic:blipFill>
-                    <a:blip r:embed="rId15"/>
+                    <a:blip r:embed="rId14"/>
                     <a:stretch>
                       <a:fillRect/>
                     </a:stretch>
@@ -7895,7 +7796,7 @@
                     <pic:cNvPicPr/>
                   </pic:nvPicPr>
                   <pic:blipFill>
-                    <a:blip r:embed="rId16"/>
+                    <a:blip r:embed="rId15"/>
                     <a:stretch>
                       <a:fillRect/>
                     </a:stretch>
@@ -8106,31 +8007,7 @@
         <w:pStyle w:val="Sinespaciado"/>
       </w:pPr>
       <w:r>
-        <w:t xml:space="preserve">La herramienta que hemos usado para el control de versiones ha sido </w:t>
-      </w:r>
-      <w:proofErr w:type="spellStart"/>
-      <w:r>
-        <w:t>GitHub</w:t>
-      </w:r>
-      <w:proofErr w:type="spellEnd"/>
-      <w:r>
-        <w:t xml:space="preserve">. </w:t>
-      </w:r>
-      <w:proofErr w:type="spellStart"/>
-      <w:r>
-        <w:t>GitHub</w:t>
-      </w:r>
-      <w:proofErr w:type="spellEnd"/>
-      <w:r>
-        <w:t xml:space="preserve"> es una plataforma de desarrollo colaborativo de software, que sirve para alojar proyectos, utilizando el sistema de control de versiones </w:t>
-      </w:r>
-      <w:proofErr w:type="spellStart"/>
-      <w:r>
-        <w:t>Git</w:t>
-      </w:r>
-      <w:proofErr w:type="spellEnd"/>
-      <w:r>
-        <w:t>.</w:t>
+        <w:t>La herramienta que hemos usado para el control de versiones ha sido GitHub. GitHub es una plataforma de desarrollo colaborativo de software, que sirve para alojar proyectos, utilizando el sistema de control de versiones Git.</w:t>
       </w:r>
     </w:p>
     <w:p>
@@ -8268,15 +8145,7 @@
         <w:pStyle w:val="Sinespaciado"/>
       </w:pPr>
       <w:r>
-        <w:t>Este tipo de repositorio provoca que ramas diverjan. Es un problema que se soluciona haciendo “</w:t>
-      </w:r>
-      <w:proofErr w:type="spellStart"/>
-      <w:r>
-        <w:t>merge</w:t>
-      </w:r>
-      <w:proofErr w:type="spellEnd"/>
-      <w:r>
-        <w:t>”, uniendo los cambios sobre una línea principal.</w:t>
+        <w:t>Este tipo de repositorio provoca que ramas diverjan. Es un problema que se soluciona haciendo “merge”, uniendo los cambios sobre una línea principal.</w:t>
       </w:r>
     </w:p>
     <w:p>
@@ -8996,6 +8865,14 @@
       <w:r>
         <w:t xml:space="preserve"> La interfaz debe tener una funcionalidad correcta sin errores visibles por el usuario. Todos los botones deben funcionar de manera adecuada.</w:t>
       </w:r>
+      <w:r>
+        <w:t xml:space="preserve"> Hdhfdhfdhjdfjkdjkdfjkfdjkfjkfajkfdsjkfdjkfnjsfeiusb&lt;c&lt;ncens&lt;ncsl&lt;</w:t>
+      </w:r>
+      <w:r>
+        <w:t>dhfdhcbncncncdheufufjdjsjnxdsjjcnd</w:t>
+      </w:r>
+      <w:bookmarkStart w:id="0" w:name="_GoBack"/>
+      <w:bookmarkEnd w:id="0"/>
     </w:p>
     <w:sectPr>
       <w:pgSz w:w="11906" w:h="16838"/>
@@ -9009,7 +8886,7 @@
 </file>
 
 <file path=word/endnotes.xml><?xml version="1.0" encoding="utf-8"?>
-<w:endnotes xmlns:wpc="http://schemas.microsoft.com/office/word/2010/wordprocessingCanvas" xmlns:mc="http://schemas.openxmlformats.org/markup-compatibility/2006" xmlns:o="urn:schemas-microsoft-com:office:office" xmlns:r="http://schemas.openxmlformats.org/officeDocument/2006/relationships" xmlns:m="http://schemas.openxmlformats.org/officeDocument/2006/math" xmlns:v="urn:schemas-microsoft-com:vml" xmlns:wp14="http://schemas.microsoft.com/office/word/2010/wordprocessingDrawing" xmlns:wp="http://schemas.openxmlformats.org/drawingml/2006/wordprocessingDrawing" xmlns:w10="urn:schemas-microsoft-com:office:word" xmlns:w="http://schemas.openxmlformats.org/wordprocessingml/2006/main" xmlns:w14="http://schemas.microsoft.com/office/word/2010/wordml" xmlns:wpg="http://schemas.microsoft.com/office/word/2010/wordprocessingGroup" xmlns:wpi="http://schemas.microsoft.com/office/word/2010/wordprocessingInk" xmlns:wne="http://schemas.microsoft.com/office/word/2006/wordml" xmlns:wps="http://schemas.microsoft.com/office/word/2010/wordprocessingShape" mc:Ignorable="w14 wp14">
+<w:endnotes xmlns:wpc="http://schemas.microsoft.com/office/word/2010/wordprocessingCanvas" xmlns:mc="http://schemas.openxmlformats.org/markup-compatibility/2006" xmlns:o="urn:schemas-microsoft-com:office:office" xmlns:r="http://schemas.openxmlformats.org/officeDocument/2006/relationships" xmlns:m="http://schemas.openxmlformats.org/officeDocument/2006/math" xmlns:v="urn:schemas-microsoft-com:vml" xmlns:wp14="http://schemas.microsoft.com/office/word/2010/wordprocessingDrawing" xmlns:wp="http://schemas.openxmlformats.org/drawingml/2006/wordprocessingDrawing" xmlns:w10="urn:schemas-microsoft-com:office:word" xmlns:w="http://schemas.openxmlformats.org/wordprocessingml/2006/main" xmlns:w14="http://schemas.microsoft.com/office/word/2010/wordml" xmlns:w15="http://schemas.microsoft.com/office/word/2012/wordml" xmlns:wpg="http://schemas.microsoft.com/office/word/2010/wordprocessingGroup" xmlns:wpi="http://schemas.microsoft.com/office/word/2010/wordprocessingInk" xmlns:wne="http://schemas.microsoft.com/office/word/2006/wordml" xmlns:wps="http://schemas.microsoft.com/office/word/2010/wordprocessingShape" mc:Ignorable="w14 w15 wp14">
   <w:endnote w:type="separator" w:id="-1">
     <w:p>
       <w:pPr>
@@ -9034,7 +8911,7 @@
 </file>
 
 <file path=word/footnotes.xml><?xml version="1.0" encoding="utf-8"?>
-<w:footnotes xmlns:wpc="http://schemas.microsoft.com/office/word/2010/wordprocessingCanvas" xmlns:mc="http://schemas.openxmlformats.org/markup-compatibility/2006" xmlns:o="urn:schemas-microsoft-com:office:office" xmlns:r="http://schemas.openxmlformats.org/officeDocument/2006/relationships" xmlns:m="http://schemas.openxmlformats.org/officeDocument/2006/math" xmlns:v="urn:schemas-microsoft-com:vml" xmlns:wp14="http://schemas.microsoft.com/office/word/2010/wordprocessingDrawing" xmlns:wp="http://schemas.openxmlformats.org/drawingml/2006/wordprocessingDrawing" xmlns:w10="urn:schemas-microsoft-com:office:word" xmlns:w="http://schemas.openxmlformats.org/wordprocessingml/2006/main" xmlns:w14="http://schemas.microsoft.com/office/word/2010/wordml" xmlns:wpg="http://schemas.microsoft.com/office/word/2010/wordprocessingGroup" xmlns:wpi="http://schemas.microsoft.com/office/word/2010/wordprocessingInk" xmlns:wne="http://schemas.microsoft.com/office/word/2006/wordml" xmlns:wps="http://schemas.microsoft.com/office/word/2010/wordprocessingShape" mc:Ignorable="w14 wp14">
+<w:footnotes xmlns:wpc="http://schemas.microsoft.com/office/word/2010/wordprocessingCanvas" xmlns:mc="http://schemas.openxmlformats.org/markup-compatibility/2006" xmlns:o="urn:schemas-microsoft-com:office:office" xmlns:r="http://schemas.openxmlformats.org/officeDocument/2006/relationships" xmlns:m="http://schemas.openxmlformats.org/officeDocument/2006/math" xmlns:v="urn:schemas-microsoft-com:vml" xmlns:wp14="http://schemas.microsoft.com/office/word/2010/wordprocessingDrawing" xmlns:wp="http://schemas.openxmlformats.org/drawingml/2006/wordprocessingDrawing" xmlns:w10="urn:schemas-microsoft-com:office:word" xmlns:w="http://schemas.openxmlformats.org/wordprocessingml/2006/main" xmlns:w14="http://schemas.microsoft.com/office/word/2010/wordml" xmlns:w15="http://schemas.microsoft.com/office/word/2012/wordml" xmlns:wpg="http://schemas.microsoft.com/office/word/2010/wordprocessingGroup" xmlns:wpi="http://schemas.microsoft.com/office/word/2010/wordprocessingInk" xmlns:wne="http://schemas.microsoft.com/office/word/2006/wordml" xmlns:wps="http://schemas.microsoft.com/office/word/2010/wordprocessingShape" mc:Ignorable="w14 w15 wp14">
   <w:footnote w:type="separator" w:id="-1">
     <w:p>
       <w:pPr>
@@ -9059,8 +8936,8 @@
 </file>
 
 <file path=word/numbering.xml><?xml version="1.0" encoding="utf-8"?>
-<w:numbering xmlns:wpc="http://schemas.microsoft.com/office/word/2010/wordprocessingCanvas" xmlns:mc="http://schemas.openxmlformats.org/markup-compatibility/2006" xmlns:o="urn:schemas-microsoft-com:office:office" xmlns:r="http://schemas.openxmlformats.org/officeDocument/2006/relationships" xmlns:m="http://schemas.openxmlformats.org/officeDocument/2006/math" xmlns:v="urn:schemas-microsoft-com:vml" xmlns:wp14="http://schemas.microsoft.com/office/word/2010/wordprocessingDrawing" xmlns:wp="http://schemas.openxmlformats.org/drawingml/2006/wordprocessingDrawing" xmlns:w10="urn:schemas-microsoft-com:office:word" xmlns:w="http://schemas.openxmlformats.org/wordprocessingml/2006/main" xmlns:w14="http://schemas.microsoft.com/office/word/2010/wordml" xmlns:wpg="http://schemas.microsoft.com/office/word/2010/wordprocessingGroup" xmlns:wpi="http://schemas.microsoft.com/office/word/2010/wordprocessingInk" xmlns:wne="http://schemas.microsoft.com/office/word/2006/wordml" xmlns:wps="http://schemas.microsoft.com/office/word/2010/wordprocessingShape" mc:Ignorable="w14 wp14">
-  <w:abstractNum w:abstractNumId="0">
+<w:numbering xmlns:wpc="http://schemas.microsoft.com/office/word/2010/wordprocessingCanvas" xmlns:mc="http://schemas.openxmlformats.org/markup-compatibility/2006" xmlns:o="urn:schemas-microsoft-com:office:office" xmlns:r="http://schemas.openxmlformats.org/officeDocument/2006/relationships" xmlns:m="http://schemas.openxmlformats.org/officeDocument/2006/math" xmlns:v="urn:schemas-microsoft-com:vml" xmlns:wp14="http://schemas.microsoft.com/office/word/2010/wordprocessingDrawing" xmlns:wp="http://schemas.openxmlformats.org/drawingml/2006/wordprocessingDrawing" xmlns:w10="urn:schemas-microsoft-com:office:word" xmlns:w="http://schemas.openxmlformats.org/wordprocessingml/2006/main" xmlns:w14="http://schemas.microsoft.com/office/word/2010/wordml" xmlns:w15="http://schemas.microsoft.com/office/word/2012/wordml" xmlns:wpg="http://schemas.microsoft.com/office/word/2010/wordprocessingGroup" xmlns:wpi="http://schemas.microsoft.com/office/word/2010/wordprocessingInk" xmlns:wne="http://schemas.microsoft.com/office/word/2006/wordml" xmlns:wps="http://schemas.microsoft.com/office/word/2010/wordprocessingShape" mc:Ignorable="w14 w15 wp14">
+  <w:abstractNum w:abstractNumId="0" w15:restartNumberingAfterBreak="0">
     <w:nsid w:val="048044B6"/>
     <w:multiLevelType w:val="hybridMultilevel"/>
     <w:tmpl w:val="0C16F560"/>
@@ -9173,7 +9050,7 @@
       </w:rPr>
     </w:lvl>
   </w:abstractNum>
-  <w:abstractNum w:abstractNumId="1">
+  <w:abstractNum w:abstractNumId="1" w15:restartNumberingAfterBreak="0">
     <w:nsid w:val="091E77EB"/>
     <w:multiLevelType w:val="hybridMultilevel"/>
     <w:tmpl w:val="9E5CC186"/>
@@ -9262,7 +9139,7 @@
       </w:pPr>
     </w:lvl>
   </w:abstractNum>
-  <w:abstractNum w:abstractNumId="2">
+  <w:abstractNum w:abstractNumId="2" w15:restartNumberingAfterBreak="0">
     <w:nsid w:val="0B601326"/>
     <w:multiLevelType w:val="hybridMultilevel"/>
     <w:tmpl w:val="F95AAB72"/>
@@ -9375,7 +9252,7 @@
       </w:rPr>
     </w:lvl>
   </w:abstractNum>
-  <w:abstractNum w:abstractNumId="3">
+  <w:abstractNum w:abstractNumId="3" w15:restartNumberingAfterBreak="0">
     <w:nsid w:val="0FE037BF"/>
     <w:multiLevelType w:val="hybridMultilevel"/>
     <w:tmpl w:val="080C097E"/>
@@ -9464,7 +9341,7 @@
       </w:pPr>
     </w:lvl>
   </w:abstractNum>
-  <w:abstractNum w:abstractNumId="4">
+  <w:abstractNum w:abstractNumId="4" w15:restartNumberingAfterBreak="0">
     <w:nsid w:val="15E82937"/>
     <w:multiLevelType w:val="hybridMultilevel"/>
     <w:tmpl w:val="A4D88C90"/>
@@ -9553,7 +9430,7 @@
       </w:pPr>
     </w:lvl>
   </w:abstractNum>
-  <w:abstractNum w:abstractNumId="5">
+  <w:abstractNum w:abstractNumId="5" w15:restartNumberingAfterBreak="0">
     <w:nsid w:val="18D00F1C"/>
     <w:multiLevelType w:val="hybridMultilevel"/>
     <w:tmpl w:val="3D10D794"/>
@@ -9642,7 +9519,7 @@
       </w:pPr>
     </w:lvl>
   </w:abstractNum>
-  <w:abstractNum w:abstractNumId="6">
+  <w:abstractNum w:abstractNumId="6" w15:restartNumberingAfterBreak="0">
     <w:nsid w:val="27397CB5"/>
     <w:multiLevelType w:val="hybridMultilevel"/>
     <w:tmpl w:val="E8C2DE5E"/>
@@ -9731,7 +9608,7 @@
       </w:pPr>
     </w:lvl>
   </w:abstractNum>
-  <w:abstractNum w:abstractNumId="7">
+  <w:abstractNum w:abstractNumId="7" w15:restartNumberingAfterBreak="0">
     <w:nsid w:val="2B8A0AA3"/>
     <w:multiLevelType w:val="hybridMultilevel"/>
     <w:tmpl w:val="9E5CC186"/>
@@ -9820,7 +9697,7 @@
       </w:pPr>
     </w:lvl>
   </w:abstractNum>
-  <w:abstractNum w:abstractNumId="8">
+  <w:abstractNum w:abstractNumId="8" w15:restartNumberingAfterBreak="0">
     <w:nsid w:val="2E047AFA"/>
     <w:multiLevelType w:val="hybridMultilevel"/>
     <w:tmpl w:val="0CC2A9D6"/>
@@ -9909,7 +9786,7 @@
       </w:pPr>
     </w:lvl>
   </w:abstractNum>
-  <w:abstractNum w:abstractNumId="9">
+  <w:abstractNum w:abstractNumId="9" w15:restartNumberingAfterBreak="0">
     <w:nsid w:val="2EFE72B3"/>
     <w:multiLevelType w:val="hybridMultilevel"/>
     <w:tmpl w:val="B8423DBA"/>
@@ -10022,7 +9899,7 @@
       </w:rPr>
     </w:lvl>
   </w:abstractNum>
-  <w:abstractNum w:abstractNumId="10">
+  <w:abstractNum w:abstractNumId="10" w15:restartNumberingAfterBreak="0">
     <w:nsid w:val="37DB7B7A"/>
     <w:multiLevelType w:val="hybridMultilevel"/>
     <w:tmpl w:val="E21A7F22"/>
@@ -10111,7 +9988,7 @@
       </w:pPr>
     </w:lvl>
   </w:abstractNum>
-  <w:abstractNum w:abstractNumId="11">
+  <w:abstractNum w:abstractNumId="11" w15:restartNumberingAfterBreak="0">
     <w:nsid w:val="39A82405"/>
     <w:multiLevelType w:val="multilevel"/>
     <w:tmpl w:val="15301D2E"/>
@@ -10233,7 +10110,7 @@
       </w:pPr>
     </w:lvl>
   </w:abstractNum>
-  <w:abstractNum w:abstractNumId="12">
+  <w:abstractNum w:abstractNumId="12" w15:restartNumberingAfterBreak="0">
     <w:nsid w:val="54946C73"/>
     <w:multiLevelType w:val="hybridMultilevel"/>
     <w:tmpl w:val="0CC2A9D6"/>
@@ -10322,7 +10199,7 @@
       </w:pPr>
     </w:lvl>
   </w:abstractNum>
-  <w:abstractNum w:abstractNumId="13">
+  <w:abstractNum w:abstractNumId="13" w15:restartNumberingAfterBreak="0">
     <w:nsid w:val="6524713F"/>
     <w:multiLevelType w:val="hybridMultilevel"/>
     <w:tmpl w:val="A4D88C90"/>
@@ -10411,7 +10288,7 @@
       </w:pPr>
     </w:lvl>
   </w:abstractNum>
-  <w:abstractNum w:abstractNumId="14">
+  <w:abstractNum w:abstractNumId="14" w15:restartNumberingAfterBreak="0">
     <w:nsid w:val="6C037B5B"/>
     <w:multiLevelType w:val="hybridMultilevel"/>
     <w:tmpl w:val="6964BD64"/>
@@ -10497,7 +10374,7 @@
       </w:pPr>
     </w:lvl>
   </w:abstractNum>
-  <w:abstractNum w:abstractNumId="15">
+  <w:abstractNum w:abstractNumId="15" w15:restartNumberingAfterBreak="0">
     <w:nsid w:val="71146072"/>
     <w:multiLevelType w:val="hybridMultilevel"/>
     <w:tmpl w:val="57B8A60E"/>
@@ -10586,7 +10463,7 @@
       </w:pPr>
     </w:lvl>
   </w:abstractNum>
-  <w:abstractNum w:abstractNumId="16">
+  <w:abstractNum w:abstractNumId="16" w15:restartNumberingAfterBreak="0">
     <w:nsid w:val="7A03091D"/>
     <w:multiLevelType w:val="multilevel"/>
     <w:tmpl w:val="3686453C"/>
@@ -10675,7 +10552,7 @@
       </w:pPr>
     </w:lvl>
   </w:abstractNum>
-  <w:abstractNum w:abstractNumId="17">
+  <w:abstractNum w:abstractNumId="17" w15:restartNumberingAfterBreak="0">
     <w:nsid w:val="7A770740"/>
     <w:multiLevelType w:val="hybridMultilevel"/>
     <w:tmpl w:val="57B8A60E"/>
@@ -10764,7 +10641,7 @@
       </w:pPr>
     </w:lvl>
   </w:abstractNum>
-  <w:abstractNum w:abstractNumId="18">
+  <w:abstractNum w:abstractNumId="18" w15:restartNumberingAfterBreak="0">
     <w:nsid w:val="7EFA1E6F"/>
     <w:multiLevelType w:val="hybridMultilevel"/>
     <w:tmpl w:val="6964BD64"/>
@@ -10911,7 +10788,7 @@
 </file>
 
 <file path=word/styles.xml><?xml version="1.0" encoding="utf-8"?>
-<w:styles xmlns:mc="http://schemas.openxmlformats.org/markup-compatibility/2006" xmlns:r="http://schemas.openxmlformats.org/officeDocument/2006/relationships" xmlns:w="http://schemas.openxmlformats.org/wordprocessingml/2006/main" xmlns:w14="http://schemas.microsoft.com/office/word/2010/wordml" mc:Ignorable="w14">
+<w:styles xmlns:mc="http://schemas.openxmlformats.org/markup-compatibility/2006" xmlns:r="http://schemas.openxmlformats.org/officeDocument/2006/relationships" xmlns:w="http://schemas.openxmlformats.org/wordprocessingml/2006/main" xmlns:w14="http://schemas.microsoft.com/office/word/2010/wordml" xmlns:w15="http://schemas.microsoft.com/office/word/2012/wordml" mc:Ignorable="w14 w15">
   <w:docDefaults>
     <w:rPrDefault>
       <w:rPr>
@@ -10927,144 +10804,378 @@
       </w:pPr>
     </w:pPrDefault>
   </w:docDefaults>
-  <w:latentStyles w:defLockedState="0" w:defUIPriority="99" w:defSemiHidden="1" w:defUnhideWhenUsed="1" w:defQFormat="0" w:count="267">
-    <w:lsdException w:name="Normal" w:semiHidden="0" w:uiPriority="0" w:unhideWhenUsed="0" w:qFormat="1"/>
-    <w:lsdException w:name="heading 1" w:semiHidden="0" w:uiPriority="9" w:unhideWhenUsed="0" w:qFormat="1"/>
-    <w:lsdException w:name="heading 2" w:uiPriority="9" w:qFormat="1"/>
-    <w:lsdException w:name="heading 3" w:uiPriority="9" w:qFormat="1"/>
-    <w:lsdException w:name="heading 4" w:uiPriority="9" w:qFormat="1"/>
-    <w:lsdException w:name="heading 5" w:uiPriority="9" w:qFormat="1"/>
-    <w:lsdException w:name="heading 6" w:uiPriority="9" w:qFormat="1"/>
-    <w:lsdException w:name="heading 7" w:uiPriority="9" w:qFormat="1"/>
-    <w:lsdException w:name="heading 8" w:uiPriority="9" w:qFormat="1"/>
-    <w:lsdException w:name="heading 9" w:uiPriority="9" w:qFormat="1"/>
-    <w:lsdException w:name="toc 1" w:uiPriority="39"/>
-    <w:lsdException w:name="toc 2" w:uiPriority="39"/>
-    <w:lsdException w:name="toc 3" w:uiPriority="39"/>
-    <w:lsdException w:name="toc 4" w:uiPriority="39"/>
-    <w:lsdException w:name="toc 5" w:uiPriority="39"/>
-    <w:lsdException w:name="toc 6" w:uiPriority="39"/>
-    <w:lsdException w:name="toc 7" w:uiPriority="39"/>
-    <w:lsdException w:name="toc 8" w:uiPriority="39"/>
-    <w:lsdException w:name="toc 9" w:uiPriority="39"/>
-    <w:lsdException w:name="caption" w:uiPriority="35" w:qFormat="1"/>
-    <w:lsdException w:name="Title" w:semiHidden="0" w:uiPriority="10" w:unhideWhenUsed="0" w:qFormat="1"/>
-    <w:lsdException w:name="Default Paragraph Font" w:uiPriority="1"/>
-    <w:lsdException w:name="Subtitle" w:semiHidden="0" w:uiPriority="11" w:unhideWhenUsed="0" w:qFormat="1"/>
-    <w:lsdException w:name="Strong" w:semiHidden="0" w:uiPriority="22" w:unhideWhenUsed="0" w:qFormat="1"/>
-    <w:lsdException w:name="Emphasis" w:semiHidden="0" w:uiPriority="20" w:unhideWhenUsed="0" w:qFormat="1"/>
-    <w:lsdException w:name="Table Grid" w:semiHidden="0" w:uiPriority="39" w:unhideWhenUsed="0"/>
-    <w:lsdException w:name="Placeholder Text" w:unhideWhenUsed="0"/>
-    <w:lsdException w:name="No Spacing" w:semiHidden="0" w:uiPriority="1" w:unhideWhenUsed="0" w:qFormat="1"/>
-    <w:lsdException w:name="Light Shading" w:semiHidden="0" w:uiPriority="60" w:unhideWhenUsed="0"/>
-    <w:lsdException w:name="Light List" w:semiHidden="0" w:uiPriority="61" w:unhideWhenUsed="0"/>
-    <w:lsdException w:name="Light Grid" w:semiHidden="0" w:uiPriority="62" w:unhideWhenUsed="0"/>
-    <w:lsdException w:name="Medium Shading 1" w:semiHidden="0" w:uiPriority="63" w:unhideWhenUsed="0"/>
-    <w:lsdException w:name="Medium Shading 2" w:semiHidden="0" w:uiPriority="64" w:unhideWhenUsed="0"/>
-    <w:lsdException w:name="Medium List 1" w:semiHidden="0" w:uiPriority="65" w:unhideWhenUsed="0"/>
-    <w:lsdException w:name="Medium List 2" w:semiHidden="0" w:uiPriority="66" w:unhideWhenUsed="0"/>
-    <w:lsdException w:name="Medium Grid 1" w:semiHidden="0" w:uiPriority="67" w:unhideWhenUsed="0"/>
-    <w:lsdException w:name="Medium Grid 2" w:semiHidden="0" w:uiPriority="68" w:unhideWhenUsed="0"/>
-    <w:lsdException w:name="Medium Grid 3" w:semiHidden="0" w:uiPriority="69" w:unhideWhenUsed="0"/>
-    <w:lsdException w:name="Dark List" w:semiHidden="0" w:uiPriority="70" w:unhideWhenUsed="0"/>
-    <w:lsdException w:name="Colorful Shading" w:semiHidden="0" w:uiPriority="71" w:unhideWhenUsed="0"/>
-    <w:lsdException w:name="Colorful List" w:semiHidden="0" w:uiPriority="72" w:unhideWhenUsed="0"/>
-    <w:lsdException w:name="Colorful Grid" w:semiHidden="0" w:uiPriority="73" w:unhideWhenUsed="0"/>
-    <w:lsdException w:name="Light Shading Accent 1" w:semiHidden="0" w:uiPriority="60" w:unhideWhenUsed="0"/>
-    <w:lsdException w:name="Light List Accent 1" w:semiHidden="0" w:uiPriority="61" w:unhideWhenUsed="0"/>
-    <w:lsdException w:name="Light Grid Accent 1" w:semiHidden="0" w:uiPriority="62" w:unhideWhenUsed="0"/>
-    <w:lsdException w:name="Medium Shading 1 Accent 1" w:semiHidden="0" w:uiPriority="63" w:unhideWhenUsed="0"/>
-    <w:lsdException w:name="Medium Shading 2 Accent 1" w:semiHidden="0" w:uiPriority="64" w:unhideWhenUsed="0"/>
-    <w:lsdException w:name="Medium List 1 Accent 1" w:semiHidden="0" w:uiPriority="65" w:unhideWhenUsed="0"/>
-    <w:lsdException w:name="Revision" w:unhideWhenUsed="0"/>
-    <w:lsdException w:name="List Paragraph" w:semiHidden="0" w:uiPriority="34" w:unhideWhenUsed="0" w:qFormat="1"/>
-    <w:lsdException w:name="Quote" w:semiHidden="0" w:uiPriority="29" w:unhideWhenUsed="0" w:qFormat="1"/>
-    <w:lsdException w:name="Intense Quote" w:semiHidden="0" w:uiPriority="30" w:unhideWhenUsed="0" w:qFormat="1"/>
-    <w:lsdException w:name="Medium List 2 Accent 1" w:semiHidden="0" w:uiPriority="66" w:unhideWhenUsed="0"/>
-    <w:lsdException w:name="Medium Grid 1 Accent 1" w:semiHidden="0" w:uiPriority="67" w:unhideWhenUsed="0"/>
-    <w:lsdException w:name="Medium Grid 2 Accent 1" w:semiHidden="0" w:uiPriority="68" w:unhideWhenUsed="0"/>
-    <w:lsdException w:name="Medium Grid 3 Accent 1" w:semiHidden="0" w:uiPriority="69" w:unhideWhenUsed="0"/>
-    <w:lsdException w:name="Dark List Accent 1" w:semiHidden="0" w:uiPriority="70" w:unhideWhenUsed="0"/>
-    <w:lsdException w:name="Colorful Shading Accent 1" w:semiHidden="0" w:uiPriority="71" w:unhideWhenUsed="0"/>
-    <w:lsdException w:name="Colorful List Accent 1" w:semiHidden="0" w:uiPriority="72" w:unhideWhenUsed="0"/>
-    <w:lsdException w:name="Colorful Grid Accent 1" w:semiHidden="0" w:uiPriority="73" w:unhideWhenUsed="0"/>
-    <w:lsdException w:name="Light Shading Accent 2" w:semiHidden="0" w:uiPriority="60" w:unhideWhenUsed="0"/>
-    <w:lsdException w:name="Light List Accent 2" w:semiHidden="0" w:uiPriority="61" w:unhideWhenUsed="0"/>
-    <w:lsdException w:name="Light Grid Accent 2" w:semiHidden="0" w:uiPriority="62" w:unhideWhenUsed="0"/>
-    <w:lsdException w:name="Medium Shading 1 Accent 2" w:semiHidden="0" w:uiPriority="63" w:unhideWhenUsed="0"/>
-    <w:lsdException w:name="Medium Shading 2 Accent 2" w:semiHidden="0" w:uiPriority="64" w:unhideWhenUsed="0"/>
-    <w:lsdException w:name="Medium List 1 Accent 2" w:semiHidden="0" w:uiPriority="65" w:unhideWhenUsed="0"/>
-    <w:lsdException w:name="Medium List 2 Accent 2" w:semiHidden="0" w:uiPriority="66" w:unhideWhenUsed="0"/>
-    <w:lsdException w:name="Medium Grid 1 Accent 2" w:semiHidden="0" w:uiPriority="67" w:unhideWhenUsed="0"/>
-    <w:lsdException w:name="Medium Grid 2 Accent 2" w:semiHidden="0" w:uiPriority="68" w:unhideWhenUsed="0"/>
-    <w:lsdException w:name="Medium Grid 3 Accent 2" w:semiHidden="0" w:uiPriority="69" w:unhideWhenUsed="0"/>
-    <w:lsdException w:name="Dark List Accent 2" w:semiHidden="0" w:uiPriority="70" w:unhideWhenUsed="0"/>
-    <w:lsdException w:name="Colorful Shading Accent 2" w:semiHidden="0" w:uiPriority="71" w:unhideWhenUsed="0"/>
-    <w:lsdException w:name="Colorful List Accent 2" w:semiHidden="0" w:uiPriority="72" w:unhideWhenUsed="0"/>
-    <w:lsdException w:name="Colorful Grid Accent 2" w:semiHidden="0" w:uiPriority="73" w:unhideWhenUsed="0"/>
-    <w:lsdException w:name="Light Shading Accent 3" w:semiHidden="0" w:uiPriority="60" w:unhideWhenUsed="0"/>
-    <w:lsdException w:name="Light List Accent 3" w:semiHidden="0" w:uiPriority="61" w:unhideWhenUsed="0"/>
-    <w:lsdException w:name="Light Grid Accent 3" w:semiHidden="0" w:uiPriority="62" w:unhideWhenUsed="0"/>
-    <w:lsdException w:name="Medium Shading 1 Accent 3" w:semiHidden="0" w:uiPriority="63" w:unhideWhenUsed="0"/>
-    <w:lsdException w:name="Medium Shading 2 Accent 3" w:semiHidden="0" w:uiPriority="64" w:unhideWhenUsed="0"/>
-    <w:lsdException w:name="Medium List 1 Accent 3" w:semiHidden="0" w:uiPriority="65" w:unhideWhenUsed="0"/>
-    <w:lsdException w:name="Medium List 2 Accent 3" w:semiHidden="0" w:uiPriority="66" w:unhideWhenUsed="0"/>
-    <w:lsdException w:name="Medium Grid 1 Accent 3" w:semiHidden="0" w:uiPriority="67" w:unhideWhenUsed="0"/>
-    <w:lsdException w:name="Medium Grid 2 Accent 3" w:semiHidden="0" w:uiPriority="68" w:unhideWhenUsed="0"/>
-    <w:lsdException w:name="Medium Grid 3 Accent 3" w:semiHidden="0" w:uiPriority="69" w:unhideWhenUsed="0"/>
-    <w:lsdException w:name="Dark List Accent 3" w:semiHidden="0" w:uiPriority="70" w:unhideWhenUsed="0"/>
-    <w:lsdException w:name="Colorful Shading Accent 3" w:semiHidden="0" w:uiPriority="71" w:unhideWhenUsed="0"/>
-    <w:lsdException w:name="Colorful List Accent 3" w:semiHidden="0" w:uiPriority="72" w:unhideWhenUsed="0"/>
-    <w:lsdException w:name="Colorful Grid Accent 3" w:semiHidden="0" w:uiPriority="73" w:unhideWhenUsed="0"/>
-    <w:lsdException w:name="Light Shading Accent 4" w:semiHidden="0" w:uiPriority="60" w:unhideWhenUsed="0"/>
-    <w:lsdException w:name="Light List Accent 4" w:semiHidden="0" w:uiPriority="61" w:unhideWhenUsed="0"/>
-    <w:lsdException w:name="Light Grid Accent 4" w:semiHidden="0" w:uiPriority="62" w:unhideWhenUsed="0"/>
-    <w:lsdException w:name="Medium Shading 1 Accent 4" w:semiHidden="0" w:uiPriority="63" w:unhideWhenUsed="0"/>
-    <w:lsdException w:name="Medium Shading 2 Accent 4" w:semiHidden="0" w:uiPriority="64" w:unhideWhenUsed="0"/>
-    <w:lsdException w:name="Medium List 1 Accent 4" w:semiHidden="0" w:uiPriority="65" w:unhideWhenUsed="0"/>
-    <w:lsdException w:name="Medium List 2 Accent 4" w:semiHidden="0" w:uiPriority="66" w:unhideWhenUsed="0"/>
-    <w:lsdException w:name="Medium Grid 1 Accent 4" w:semiHidden="0" w:uiPriority="67" w:unhideWhenUsed="0"/>
-    <w:lsdException w:name="Medium Grid 2 Accent 4" w:semiHidden="0" w:uiPriority="68" w:unhideWhenUsed="0"/>
-    <w:lsdException w:name="Medium Grid 3 Accent 4" w:semiHidden="0" w:uiPriority="69" w:unhideWhenUsed="0"/>
-    <w:lsdException w:name="Dark List Accent 4" w:semiHidden="0" w:uiPriority="70" w:unhideWhenUsed="0"/>
-    <w:lsdException w:name="Colorful Shading Accent 4" w:semiHidden="0" w:uiPriority="71" w:unhideWhenUsed="0"/>
-    <w:lsdException w:name="Colorful List Accent 4" w:semiHidden="0" w:uiPriority="72" w:unhideWhenUsed="0"/>
-    <w:lsdException w:name="Colorful Grid Accent 4" w:semiHidden="0" w:uiPriority="73" w:unhideWhenUsed="0"/>
-    <w:lsdException w:name="Light Shading Accent 5" w:semiHidden="0" w:uiPriority="60" w:unhideWhenUsed="0"/>
-    <w:lsdException w:name="Light List Accent 5" w:semiHidden="0" w:uiPriority="61" w:unhideWhenUsed="0"/>
-    <w:lsdException w:name="Light Grid Accent 5" w:semiHidden="0" w:uiPriority="62" w:unhideWhenUsed="0"/>
-    <w:lsdException w:name="Medium Shading 1 Accent 5" w:semiHidden="0" w:uiPriority="63" w:unhideWhenUsed="0"/>
-    <w:lsdException w:name="Medium Shading 2 Accent 5" w:semiHidden="0" w:uiPriority="64" w:unhideWhenUsed="0"/>
-    <w:lsdException w:name="Medium List 1 Accent 5" w:semiHidden="0" w:uiPriority="65" w:unhideWhenUsed="0"/>
-    <w:lsdException w:name="Medium List 2 Accent 5" w:semiHidden="0" w:uiPriority="66" w:unhideWhenUsed="0"/>
-    <w:lsdException w:name="Medium Grid 1 Accent 5" w:semiHidden="0" w:uiPriority="67" w:unhideWhenUsed="0"/>
-    <w:lsdException w:name="Medium Grid 2 Accent 5" w:semiHidden="0" w:uiPriority="68" w:unhideWhenUsed="0"/>
-    <w:lsdException w:name="Medium Grid 3 Accent 5" w:semiHidden="0" w:uiPriority="69" w:unhideWhenUsed="0"/>
-    <w:lsdException w:name="Dark List Accent 5" w:semiHidden="0" w:uiPriority="70" w:unhideWhenUsed="0"/>
-    <w:lsdException w:name="Colorful Shading Accent 5" w:semiHidden="0" w:uiPriority="71" w:unhideWhenUsed="0"/>
-    <w:lsdException w:name="Colorful List Accent 5" w:semiHidden="0" w:uiPriority="72" w:unhideWhenUsed="0"/>
-    <w:lsdException w:name="Colorful Grid Accent 5" w:semiHidden="0" w:uiPriority="73" w:unhideWhenUsed="0"/>
-    <w:lsdException w:name="Light Shading Accent 6" w:semiHidden="0" w:uiPriority="60" w:unhideWhenUsed="0"/>
-    <w:lsdException w:name="Light List Accent 6" w:semiHidden="0" w:uiPriority="61" w:unhideWhenUsed="0"/>
-    <w:lsdException w:name="Light Grid Accent 6" w:semiHidden="0" w:uiPriority="62" w:unhideWhenUsed="0"/>
-    <w:lsdException w:name="Medium Shading 1 Accent 6" w:semiHidden="0" w:uiPriority="63" w:unhideWhenUsed="0"/>
-    <w:lsdException w:name="Medium Shading 2 Accent 6" w:semiHidden="0" w:uiPriority="64" w:unhideWhenUsed="0"/>
-    <w:lsdException w:name="Medium List 1 Accent 6" w:semiHidden="0" w:uiPriority="65" w:unhideWhenUsed="0"/>
-    <w:lsdException w:name="Medium List 2 Accent 6" w:semiHidden="0" w:uiPriority="66" w:unhideWhenUsed="0"/>
-    <w:lsdException w:name="Medium Grid 1 Accent 6" w:semiHidden="0" w:uiPriority="67" w:unhideWhenUsed="0"/>
-    <w:lsdException w:name="Medium Grid 2 Accent 6" w:semiHidden="0" w:uiPriority="68" w:unhideWhenUsed="0"/>
-    <w:lsdException w:name="Medium Grid 3 Accent 6" w:semiHidden="0" w:uiPriority="69" w:unhideWhenUsed="0"/>
-    <w:lsdException w:name="Dark List Accent 6" w:semiHidden="0" w:uiPriority="70" w:unhideWhenUsed="0"/>
-    <w:lsdException w:name="Colorful Shading Accent 6" w:semiHidden="0" w:uiPriority="71" w:unhideWhenUsed="0"/>
-    <w:lsdException w:name="Colorful List Accent 6" w:semiHidden="0" w:uiPriority="72" w:unhideWhenUsed="0"/>
-    <w:lsdException w:name="Colorful Grid Accent 6" w:semiHidden="0" w:uiPriority="73" w:unhideWhenUsed="0"/>
-    <w:lsdException w:name="Subtle Emphasis" w:semiHidden="0" w:uiPriority="19" w:unhideWhenUsed="0" w:qFormat="1"/>
-    <w:lsdException w:name="Intense Emphasis" w:semiHidden="0" w:uiPriority="21" w:unhideWhenUsed="0" w:qFormat="1"/>
-    <w:lsdException w:name="Subtle Reference" w:semiHidden="0" w:uiPriority="31" w:unhideWhenUsed="0" w:qFormat="1"/>
-    <w:lsdException w:name="Intense Reference" w:semiHidden="0" w:uiPriority="32" w:unhideWhenUsed="0" w:qFormat="1"/>
-    <w:lsdException w:name="Book Title" w:semiHidden="0" w:uiPriority="33" w:unhideWhenUsed="0" w:qFormat="1"/>
-    <w:lsdException w:name="Bibliography" w:uiPriority="37"/>
-    <w:lsdException w:name="TOC Heading" w:uiPriority="39" w:qFormat="1"/>
+  <w:latentStyles w:defLockedState="0" w:defUIPriority="99" w:defSemiHidden="0" w:defUnhideWhenUsed="0" w:defQFormat="0" w:count="371">
+    <w:lsdException w:name="Normal" w:uiPriority="0" w:qFormat="1"/>
+    <w:lsdException w:name="heading 1" w:uiPriority="9" w:qFormat="1"/>
+    <w:lsdException w:name="heading 2" w:semiHidden="1" w:uiPriority="9" w:unhideWhenUsed="1" w:qFormat="1"/>
+    <w:lsdException w:name="heading 3" w:semiHidden="1" w:uiPriority="9" w:unhideWhenUsed="1" w:qFormat="1"/>
+    <w:lsdException w:name="heading 4" w:semiHidden="1" w:uiPriority="9" w:unhideWhenUsed="1" w:qFormat="1"/>
+    <w:lsdException w:name="heading 5" w:semiHidden="1" w:uiPriority="9" w:unhideWhenUsed="1" w:qFormat="1"/>
+    <w:lsdException w:name="heading 6" w:semiHidden="1" w:uiPriority="9" w:unhideWhenUsed="1" w:qFormat="1"/>
+    <w:lsdException w:name="heading 7" w:semiHidden="1" w:uiPriority="9" w:unhideWhenUsed="1" w:qFormat="1"/>
+    <w:lsdException w:name="heading 8" w:semiHidden="1" w:uiPriority="9" w:unhideWhenUsed="1" w:qFormat="1"/>
+    <w:lsdException w:name="heading 9" w:semiHidden="1" w:uiPriority="9" w:unhideWhenUsed="1" w:qFormat="1"/>
+    <w:lsdException w:name="index 1" w:semiHidden="1" w:unhideWhenUsed="1"/>
+    <w:lsdException w:name="index 2" w:semiHidden="1" w:unhideWhenUsed="1"/>
+    <w:lsdException w:name="index 3" w:semiHidden="1" w:unhideWhenUsed="1"/>
+    <w:lsdException w:name="index 4" w:semiHidden="1" w:unhideWhenUsed="1"/>
+    <w:lsdException w:name="index 5" w:semiHidden="1" w:unhideWhenUsed="1"/>
+    <w:lsdException w:name="index 6" w:semiHidden="1" w:unhideWhenUsed="1"/>
+    <w:lsdException w:name="index 7" w:semiHidden="1" w:unhideWhenUsed="1"/>
+    <w:lsdException w:name="index 8" w:semiHidden="1" w:unhideWhenUsed="1"/>
+    <w:lsdException w:name="index 9" w:semiHidden="1" w:unhideWhenUsed="1"/>
+    <w:lsdException w:name="toc 1" w:semiHidden="1" w:uiPriority="39" w:unhideWhenUsed="1"/>
+    <w:lsdException w:name="toc 2" w:semiHidden="1" w:uiPriority="39" w:unhideWhenUsed="1"/>
+    <w:lsdException w:name="toc 3" w:semiHidden="1" w:uiPriority="39" w:unhideWhenUsed="1"/>
+    <w:lsdException w:name="toc 4" w:semiHidden="1" w:uiPriority="39" w:unhideWhenUsed="1"/>
+    <w:lsdException w:name="toc 5" w:semiHidden="1" w:uiPriority="39" w:unhideWhenUsed="1"/>
+    <w:lsdException w:name="toc 6" w:semiHidden="1" w:uiPriority="39" w:unhideWhenUsed="1"/>
+    <w:lsdException w:name="toc 7" w:semiHidden="1" w:uiPriority="39" w:unhideWhenUsed="1"/>
+    <w:lsdException w:name="toc 8" w:semiHidden="1" w:uiPriority="39" w:unhideWhenUsed="1"/>
+    <w:lsdException w:name="toc 9" w:semiHidden="1" w:uiPriority="39" w:unhideWhenUsed="1"/>
+    <w:lsdException w:name="Normal Indent" w:semiHidden="1" w:unhideWhenUsed="1"/>
+    <w:lsdException w:name="footnote text" w:semiHidden="1" w:unhideWhenUsed="1"/>
+    <w:lsdException w:name="annotation text" w:semiHidden="1" w:unhideWhenUsed="1"/>
+    <w:lsdException w:name="header" w:semiHidden="1" w:unhideWhenUsed="1"/>
+    <w:lsdException w:name="footer" w:semiHidden="1" w:unhideWhenUsed="1"/>
+    <w:lsdException w:name="index heading" w:semiHidden="1" w:unhideWhenUsed="1"/>
+    <w:lsdException w:name="caption" w:semiHidden="1" w:uiPriority="35" w:unhideWhenUsed="1" w:qFormat="1"/>
+    <w:lsdException w:name="table of figures" w:semiHidden="1" w:unhideWhenUsed="1"/>
+    <w:lsdException w:name="envelope address" w:semiHidden="1" w:unhideWhenUsed="1"/>
+    <w:lsdException w:name="envelope return" w:semiHidden="1" w:unhideWhenUsed="1"/>
+    <w:lsdException w:name="footnote reference" w:semiHidden="1" w:unhideWhenUsed="1"/>
+    <w:lsdException w:name="annotation reference" w:semiHidden="1" w:unhideWhenUsed="1"/>
+    <w:lsdException w:name="line number" w:semiHidden="1" w:unhideWhenUsed="1"/>
+    <w:lsdException w:name="page number" w:semiHidden="1" w:unhideWhenUsed="1"/>
+    <w:lsdException w:name="endnote reference" w:semiHidden="1" w:unhideWhenUsed="1"/>
+    <w:lsdException w:name="endnote text" w:semiHidden="1" w:unhideWhenUsed="1"/>
+    <w:lsdException w:name="table of authorities" w:semiHidden="1" w:unhideWhenUsed="1"/>
+    <w:lsdException w:name="macro" w:semiHidden="1" w:unhideWhenUsed="1"/>
+    <w:lsdException w:name="toa heading" w:semiHidden="1" w:unhideWhenUsed="1"/>
+    <w:lsdException w:name="List" w:semiHidden="1" w:unhideWhenUsed="1"/>
+    <w:lsdException w:name="List Bullet" w:semiHidden="1" w:unhideWhenUsed="1"/>
+    <w:lsdException w:name="List Number" w:semiHidden="1" w:unhideWhenUsed="1"/>
+    <w:lsdException w:name="List 2" w:semiHidden="1" w:unhideWhenUsed="1"/>
+    <w:lsdException w:name="List 3" w:semiHidden="1" w:unhideWhenUsed="1"/>
+    <w:lsdException w:name="List 4" w:semiHidden="1" w:unhideWhenUsed="1"/>
+    <w:lsdException w:name="List 5" w:semiHidden="1" w:unhideWhenUsed="1"/>
+    <w:lsdException w:name="List Bullet 2" w:semiHidden="1" w:unhideWhenUsed="1"/>
+    <w:lsdException w:name="List Bullet 3" w:semiHidden="1" w:unhideWhenUsed="1"/>
+    <w:lsdException w:name="List Bullet 4" w:semiHidden="1" w:unhideWhenUsed="1"/>
+    <w:lsdException w:name="List Bullet 5" w:semiHidden="1" w:unhideWhenUsed="1"/>
+    <w:lsdException w:name="List Number 2" w:semiHidden="1" w:unhideWhenUsed="1"/>
+    <w:lsdException w:name="List Number 3" w:semiHidden="1" w:unhideWhenUsed="1"/>
+    <w:lsdException w:name="List Number 4" w:semiHidden="1" w:unhideWhenUsed="1"/>
+    <w:lsdException w:name="List Number 5" w:semiHidden="1" w:unhideWhenUsed="1"/>
+    <w:lsdException w:name="Title" w:uiPriority="10" w:qFormat="1"/>
+    <w:lsdException w:name="Closing" w:semiHidden="1" w:unhideWhenUsed="1"/>
+    <w:lsdException w:name="Signature" w:semiHidden="1" w:unhideWhenUsed="1"/>
+    <w:lsdException w:name="Default Paragraph Font" w:semiHidden="1" w:uiPriority="1" w:unhideWhenUsed="1"/>
+    <w:lsdException w:name="Body Text" w:semiHidden="1" w:unhideWhenUsed="1"/>
+    <w:lsdException w:name="Body Text Indent" w:semiHidden="1" w:unhideWhenUsed="1"/>
+    <w:lsdException w:name="List Continue" w:semiHidden="1" w:unhideWhenUsed="1"/>
+    <w:lsdException w:name="List Continue 2" w:semiHidden="1" w:unhideWhenUsed="1"/>
+    <w:lsdException w:name="List Continue 3" w:semiHidden="1" w:unhideWhenUsed="1"/>
+    <w:lsdException w:name="List Continue 4" w:semiHidden="1" w:unhideWhenUsed="1"/>
+    <w:lsdException w:name="List Continue 5" w:semiHidden="1" w:unhideWhenUsed="1"/>
+    <w:lsdException w:name="Message Header" w:semiHidden="1" w:unhideWhenUsed="1"/>
+    <w:lsdException w:name="Subtitle" w:uiPriority="11" w:qFormat="1"/>
+    <w:lsdException w:name="Salutation" w:semiHidden="1" w:unhideWhenUsed="1"/>
+    <w:lsdException w:name="Date" w:semiHidden="1" w:unhideWhenUsed="1"/>
+    <w:lsdException w:name="Body Text First Indent" w:semiHidden="1" w:unhideWhenUsed="1"/>
+    <w:lsdException w:name="Body Text First Indent 2" w:semiHidden="1" w:unhideWhenUsed="1"/>
+    <w:lsdException w:name="Note Heading" w:semiHidden="1" w:unhideWhenUsed="1"/>
+    <w:lsdException w:name="Body Text 2" w:semiHidden="1" w:unhideWhenUsed="1"/>
+    <w:lsdException w:name="Body Text 3" w:semiHidden="1" w:unhideWhenUsed="1"/>
+    <w:lsdException w:name="Body Text Indent 2" w:semiHidden="1" w:unhideWhenUsed="1"/>
+    <w:lsdException w:name="Body Text Indent 3" w:semiHidden="1" w:unhideWhenUsed="1"/>
+    <w:lsdException w:name="Block Text" w:semiHidden="1" w:unhideWhenUsed="1"/>
+    <w:lsdException w:name="Hyperlink" w:semiHidden="1" w:unhideWhenUsed="1"/>
+    <w:lsdException w:name="FollowedHyperlink" w:semiHidden="1" w:unhideWhenUsed="1"/>
+    <w:lsdException w:name="Strong" w:uiPriority="22" w:qFormat="1"/>
+    <w:lsdException w:name="Emphasis" w:uiPriority="20" w:qFormat="1"/>
+    <w:lsdException w:name="Document Map" w:semiHidden="1" w:unhideWhenUsed="1"/>
+    <w:lsdException w:name="Plain Text" w:semiHidden="1" w:unhideWhenUsed="1"/>
+    <w:lsdException w:name="E-mail Signature" w:semiHidden="1" w:unhideWhenUsed="1"/>
+    <w:lsdException w:name="HTML Top of Form" w:semiHidden="1" w:unhideWhenUsed="1"/>
+    <w:lsdException w:name="HTML Bottom of Form" w:semiHidden="1" w:unhideWhenUsed="1"/>
+    <w:lsdException w:name="Normal (Web)" w:semiHidden="1" w:unhideWhenUsed="1"/>
+    <w:lsdException w:name="HTML Acronym" w:semiHidden="1" w:unhideWhenUsed="1"/>
+    <w:lsdException w:name="HTML Address" w:semiHidden="1" w:unhideWhenUsed="1"/>
+    <w:lsdException w:name="HTML Cite" w:semiHidden="1" w:unhideWhenUsed="1"/>
+    <w:lsdException w:name="HTML Code" w:semiHidden="1" w:unhideWhenUsed="1"/>
+    <w:lsdException w:name="HTML Definition" w:semiHidden="1" w:unhideWhenUsed="1"/>
+    <w:lsdException w:name="HTML Keyboard" w:semiHidden="1" w:unhideWhenUsed="1"/>
+    <w:lsdException w:name="HTML Preformatted" w:semiHidden="1" w:unhideWhenUsed="1"/>
+    <w:lsdException w:name="HTML Sample" w:semiHidden="1" w:unhideWhenUsed="1"/>
+    <w:lsdException w:name="HTML Typewriter" w:semiHidden="1" w:unhideWhenUsed="1"/>
+    <w:lsdException w:name="HTML Variable" w:semiHidden="1" w:unhideWhenUsed="1"/>
+    <w:lsdException w:name="Normal Table" w:semiHidden="1" w:unhideWhenUsed="1"/>
+    <w:lsdException w:name="annotation subject" w:semiHidden="1" w:unhideWhenUsed="1"/>
+    <w:lsdException w:name="No List" w:semiHidden="1" w:unhideWhenUsed="1"/>
+    <w:lsdException w:name="Outline List 1" w:semiHidden="1" w:unhideWhenUsed="1"/>
+    <w:lsdException w:name="Outline List 2" w:semiHidden="1" w:unhideWhenUsed="1"/>
+    <w:lsdException w:name="Outline List 3" w:semiHidden="1" w:unhideWhenUsed="1"/>
+    <w:lsdException w:name="Table Simple 1" w:semiHidden="1" w:unhideWhenUsed="1"/>
+    <w:lsdException w:name="Table Simple 2" w:semiHidden="1" w:unhideWhenUsed="1"/>
+    <w:lsdException w:name="Table Simple 3" w:semiHidden="1" w:unhideWhenUsed="1"/>
+    <w:lsdException w:name="Table Classic 1" w:semiHidden="1" w:unhideWhenUsed="1"/>
+    <w:lsdException w:name="Table Classic 2" w:semiHidden="1" w:unhideWhenUsed="1"/>
+    <w:lsdException w:name="Table Classic 3" w:semiHidden="1" w:unhideWhenUsed="1"/>
+    <w:lsdException w:name="Table Classic 4" w:semiHidden="1" w:unhideWhenUsed="1"/>
+    <w:lsdException w:name="Table Colorful 1" w:semiHidden="1" w:unhideWhenUsed="1"/>
+    <w:lsdException w:name="Table Colorful 2" w:semiHidden="1" w:unhideWhenUsed="1"/>
+    <w:lsdException w:name="Table Colorful 3" w:semiHidden="1" w:unhideWhenUsed="1"/>
+    <w:lsdException w:name="Table Columns 1" w:semiHidden="1" w:unhideWhenUsed="1"/>
+    <w:lsdException w:name="Table Columns 2" w:semiHidden="1" w:unhideWhenUsed="1"/>
+    <w:lsdException w:name="Table Columns 3" w:semiHidden="1" w:unhideWhenUsed="1"/>
+    <w:lsdException w:name="Table Columns 4" w:semiHidden="1" w:unhideWhenUsed="1"/>
+    <w:lsdException w:name="Table Columns 5" w:semiHidden="1" w:unhideWhenUsed="1"/>
+    <w:lsdException w:name="Table Grid 1" w:semiHidden="1" w:unhideWhenUsed="1"/>
+    <w:lsdException w:name="Table Grid 2" w:semiHidden="1" w:unhideWhenUsed="1"/>
+    <w:lsdException w:name="Table Grid 3" w:semiHidden="1" w:unhideWhenUsed="1"/>
+    <w:lsdException w:name="Table Grid 4" w:semiHidden="1" w:unhideWhenUsed="1"/>
+    <w:lsdException w:name="Table Grid 5" w:semiHidden="1" w:unhideWhenUsed="1"/>
+    <w:lsdException w:name="Table Grid 6" w:semiHidden="1" w:unhideWhenUsed="1"/>
+    <w:lsdException w:name="Table Grid 7" w:semiHidden="1" w:unhideWhenUsed="1"/>
+    <w:lsdException w:name="Table Grid 8" w:semiHidden="1" w:unhideWhenUsed="1"/>
+    <w:lsdException w:name="Table List 1" w:semiHidden="1" w:unhideWhenUsed="1"/>
+    <w:lsdException w:name="Table List 2" w:semiHidden="1" w:unhideWhenUsed="1"/>
+    <w:lsdException w:name="Table List 3" w:semiHidden="1" w:unhideWhenUsed="1"/>
+    <w:lsdException w:name="Table List 4" w:semiHidden="1" w:unhideWhenUsed="1"/>
+    <w:lsdException w:name="Table List 5" w:semiHidden="1" w:unhideWhenUsed="1"/>
+    <w:lsdException w:name="Table List 6" w:semiHidden="1" w:unhideWhenUsed="1"/>
+    <w:lsdException w:name="Table List 7" w:semiHidden="1" w:unhideWhenUsed="1"/>
+    <w:lsdException w:name="Table List 8" w:semiHidden="1" w:unhideWhenUsed="1"/>
+    <w:lsdException w:name="Table 3D effects 1" w:semiHidden="1" w:unhideWhenUsed="1"/>
+    <w:lsdException w:name="Table 3D effects 2" w:semiHidden="1" w:unhideWhenUsed="1"/>
+    <w:lsdException w:name="Table 3D effects 3" w:semiHidden="1" w:unhideWhenUsed="1"/>
+    <w:lsdException w:name="Table Contemporary" w:semiHidden="1" w:unhideWhenUsed="1"/>
+    <w:lsdException w:name="Table Elegant" w:semiHidden="1" w:unhideWhenUsed="1"/>
+    <w:lsdException w:name="Table Professional" w:semiHidden="1" w:unhideWhenUsed="1"/>
+    <w:lsdException w:name="Table Subtle 1" w:semiHidden="1" w:unhideWhenUsed="1"/>
+    <w:lsdException w:name="Table Subtle 2" w:semiHidden="1" w:unhideWhenUsed="1"/>
+    <w:lsdException w:name="Table Web 1" w:semiHidden="1" w:unhideWhenUsed="1"/>
+    <w:lsdException w:name="Table Web 2" w:semiHidden="1" w:unhideWhenUsed="1"/>
+    <w:lsdException w:name="Table Web 3" w:semiHidden="1" w:unhideWhenUsed="1"/>
+    <w:lsdException w:name="Balloon Text" w:semiHidden="1" w:unhideWhenUsed="1"/>
+    <w:lsdException w:name="Table Grid" w:uiPriority="39"/>
+    <w:lsdException w:name="Table Theme" w:semiHidden="1" w:unhideWhenUsed="1"/>
+    <w:lsdException w:name="Placeholder Text" w:semiHidden="1"/>
+    <w:lsdException w:name="No Spacing" w:uiPriority="1" w:qFormat="1"/>
+    <w:lsdException w:name="Light Shading" w:uiPriority="60"/>
+    <w:lsdException w:name="Light List" w:uiPriority="61"/>
+    <w:lsdException w:name="Light Grid" w:uiPriority="62"/>
+    <w:lsdException w:name="Medium Shading 1" w:uiPriority="63"/>
+    <w:lsdException w:name="Medium Shading 2" w:uiPriority="64"/>
+    <w:lsdException w:name="Medium List 1" w:uiPriority="65"/>
+    <w:lsdException w:name="Medium List 2" w:uiPriority="66"/>
+    <w:lsdException w:name="Medium Grid 1" w:uiPriority="67"/>
+    <w:lsdException w:name="Medium Grid 2" w:uiPriority="68"/>
+    <w:lsdException w:name="Medium Grid 3" w:uiPriority="69"/>
+    <w:lsdException w:name="Dark List" w:uiPriority="70"/>
+    <w:lsdException w:name="Colorful Shading" w:uiPriority="71"/>
+    <w:lsdException w:name="Colorful List" w:uiPriority="72"/>
+    <w:lsdException w:name="Colorful Grid" w:uiPriority="73"/>
+    <w:lsdException w:name="Light Shading Accent 1" w:uiPriority="60"/>
+    <w:lsdException w:name="Light List Accent 1" w:uiPriority="61"/>
+    <w:lsdException w:name="Light Grid Accent 1" w:uiPriority="62"/>
+    <w:lsdException w:name="Medium Shading 1 Accent 1" w:uiPriority="63"/>
+    <w:lsdException w:name="Medium Shading 2 Accent 1" w:uiPriority="64"/>
+    <w:lsdException w:name="Medium List 1 Accent 1" w:uiPriority="65"/>
+    <w:lsdException w:name="Revision" w:semiHidden="1"/>
+    <w:lsdException w:name="List Paragraph" w:uiPriority="34" w:qFormat="1"/>
+    <w:lsdException w:name="Quote" w:uiPriority="29" w:qFormat="1"/>
+    <w:lsdException w:name="Intense Quote" w:uiPriority="30" w:qFormat="1"/>
+    <w:lsdException w:name="Medium List 2 Accent 1" w:uiPriority="66"/>
+    <w:lsdException w:name="Medium Grid 1 Accent 1" w:uiPriority="67"/>
+    <w:lsdException w:name="Medium Grid 2 Accent 1" w:uiPriority="68"/>
+    <w:lsdException w:name="Medium Grid 3 Accent 1" w:uiPriority="69"/>
+    <w:lsdException w:name="Dark List Accent 1" w:uiPriority="70"/>
+    <w:lsdException w:name="Colorful Shading Accent 1" w:uiPriority="71"/>
+    <w:lsdException w:name="Colorful List Accent 1" w:uiPriority="72"/>
+    <w:lsdException w:name="Colorful Grid Accent 1" w:uiPriority="73"/>
+    <w:lsdException w:name="Light Shading Accent 2" w:uiPriority="60"/>
+    <w:lsdException w:name="Light List Accent 2" w:uiPriority="61"/>
+    <w:lsdException w:name="Light Grid Accent 2" w:uiPriority="62"/>
+    <w:lsdException w:name="Medium Shading 1 Accent 2" w:uiPriority="63"/>
+    <w:lsdException w:name="Medium Shading 2 Accent 2" w:uiPriority="64"/>
+    <w:lsdException w:name="Medium List 1 Accent 2" w:uiPriority="65"/>
+    <w:lsdException w:name="Medium List 2 Accent 2" w:uiPriority="66"/>
+    <w:lsdException w:name="Medium Grid 1 Accent 2" w:uiPriority="67"/>
+    <w:lsdException w:name="Medium Grid 2 Accent 2" w:uiPriority="68"/>
+    <w:lsdException w:name="Medium Grid 3 Accent 2" w:uiPriority="69"/>
+    <w:lsdException w:name="Dark List Accent 2" w:uiPriority="70"/>
+    <w:lsdException w:name="Colorful Shading Accent 2" w:uiPriority="71"/>
+    <w:lsdException w:name="Colorful List Accent 2" w:uiPriority="72"/>
+    <w:lsdException w:name="Colorful Grid Accent 2" w:uiPriority="73"/>
+    <w:lsdException w:name="Light Shading Accent 3" w:uiPriority="60"/>
+    <w:lsdException w:name="Light List Accent 3" w:uiPriority="61"/>
+    <w:lsdException w:name="Light Grid Accent 3" w:uiPriority="62"/>
+    <w:lsdException w:name="Medium Shading 1 Accent 3" w:uiPriority="63"/>
+    <w:lsdException w:name="Medium Shading 2 Accent 3" w:uiPriority="64"/>
+    <w:lsdException w:name="Medium List 1 Accent 3" w:uiPriority="65"/>
+    <w:lsdException w:name="Medium List 2 Accent 3" w:uiPriority="66"/>
+    <w:lsdException w:name="Medium Grid 1 Accent 3" w:uiPriority="67"/>
+    <w:lsdException w:name="Medium Grid 2 Accent 3" w:uiPriority="68"/>
+    <w:lsdException w:name="Medium Grid 3 Accent 3" w:uiPriority="69"/>
+    <w:lsdException w:name="Dark List Accent 3" w:uiPriority="70"/>
+    <w:lsdException w:name="Colorful Shading Accent 3" w:uiPriority="71"/>
+    <w:lsdException w:name="Colorful List Accent 3" w:uiPriority="72"/>
+    <w:lsdException w:name="Colorful Grid Accent 3" w:uiPriority="73"/>
+    <w:lsdException w:name="Light Shading Accent 4" w:uiPriority="60"/>
+    <w:lsdException w:name="Light List Accent 4" w:uiPriority="61"/>
+    <w:lsdException w:name="Light Grid Accent 4" w:uiPriority="62"/>
+    <w:lsdException w:name="Medium Shading 1 Accent 4" w:uiPriority="63"/>
+    <w:lsdException w:name="Medium Shading 2 Accent 4" w:uiPriority="64"/>
+    <w:lsdException w:name="Medium List 1 Accent 4" w:uiPriority="65"/>
+    <w:lsdException w:name="Medium List 2 Accent 4" w:uiPriority="66"/>
+    <w:lsdException w:name="Medium Grid 1 Accent 4" w:uiPriority="67"/>
+    <w:lsdException w:name="Medium Grid 2 Accent 4" w:uiPriority="68"/>
+    <w:lsdException w:name="Medium Grid 3 Accent 4" w:uiPriority="69"/>
+    <w:lsdException w:name="Dark List Accent 4" w:uiPriority="70"/>
+    <w:lsdException w:name="Colorful Shading Accent 4" w:uiPriority="71"/>
+    <w:lsdException w:name="Colorful List Accent 4" w:uiPriority="72"/>
+    <w:lsdException w:name="Colorful Grid Accent 4" w:uiPriority="73"/>
+    <w:lsdException w:name="Light Shading Accent 5" w:uiPriority="60"/>
+    <w:lsdException w:name="Light List Accent 5" w:uiPriority="61"/>
+    <w:lsdException w:name="Light Grid Accent 5" w:uiPriority="62"/>
+    <w:lsdException w:name="Medium Shading 1 Accent 5" w:uiPriority="63"/>
+    <w:lsdException w:name="Medium Shading 2 Accent 5" w:uiPriority="64"/>
+    <w:lsdException w:name="Medium List 1 Accent 5" w:uiPriority="65"/>
+    <w:lsdException w:name="Medium List 2 Accent 5" w:uiPriority="66"/>
+    <w:lsdException w:name="Medium Grid 1 Accent 5" w:uiPriority="67"/>
+    <w:lsdException w:name="Medium Grid 2 Accent 5" w:uiPriority="68"/>
+    <w:lsdException w:name="Medium Grid 3 Accent 5" w:uiPriority="69"/>
+    <w:lsdException w:name="Dark List Accent 5" w:uiPriority="70"/>
+    <w:lsdException w:name="Colorful Shading Accent 5" w:uiPriority="71"/>
+    <w:lsdException w:name="Colorful List Accent 5" w:uiPriority="72"/>
+    <w:lsdException w:name="Colorful Grid Accent 5" w:uiPriority="73"/>
+    <w:lsdException w:name="Light Shading Accent 6" w:uiPriority="60"/>
+    <w:lsdException w:name="Light List Accent 6" w:uiPriority="61"/>
+    <w:lsdException w:name="Light Grid Accent 6" w:uiPriority="62"/>
+    <w:lsdException w:name="Medium Shading 1 Accent 6" w:uiPriority="63"/>
+    <w:lsdException w:name="Medium Shading 2 Accent 6" w:uiPriority="64"/>
+    <w:lsdException w:name="Medium List 1 Accent 6" w:uiPriority="65"/>
+    <w:lsdException w:name="Medium List 2 Accent 6" w:uiPriority="66"/>
+    <w:lsdException w:name="Medium Grid 1 Accent 6" w:uiPriority="67"/>
+    <w:lsdException w:name="Medium Grid 2 Accent 6" w:uiPriority="68"/>
+    <w:lsdException w:name="Medium Grid 3 Accent 6" w:uiPriority="69"/>
+    <w:lsdException w:name="Dark List Accent 6" w:uiPriority="70"/>
+    <w:lsdException w:name="Colorful Shading Accent 6" w:uiPriority="71"/>
+    <w:lsdException w:name="Colorful List Accent 6" w:uiPriority="72"/>
+    <w:lsdException w:name="Colorful Grid Accent 6" w:uiPriority="73"/>
+    <w:lsdException w:name="Subtle Emphasis" w:uiPriority="19" w:qFormat="1"/>
+    <w:lsdException w:name="Intense Emphasis" w:uiPriority="21" w:qFormat="1"/>
+    <w:lsdException w:name="Subtle Reference" w:uiPriority="31" w:qFormat="1"/>
+    <w:lsdException w:name="Intense Reference" w:uiPriority="32" w:qFormat="1"/>
+    <w:lsdException w:name="Book Title" w:uiPriority="33" w:qFormat="1"/>
+    <w:lsdException w:name="Bibliography" w:semiHidden="1" w:uiPriority="37" w:unhideWhenUsed="1"/>
+    <w:lsdException w:name="TOC Heading" w:semiHidden="1" w:uiPriority="39" w:unhideWhenUsed="1" w:qFormat="1"/>
+    <w:lsdException w:name="Plain Table 1" w:uiPriority="41"/>
+    <w:lsdException w:name="Plain Table 2" w:uiPriority="42"/>
+    <w:lsdException w:name="Plain Table 3" w:uiPriority="43"/>
+    <w:lsdException w:name="Plain Table 4" w:uiPriority="44"/>
+    <w:lsdException w:name="Plain Table 5" w:uiPriority="45"/>
+    <w:lsdException w:name="Grid Table Light" w:uiPriority="40"/>
+    <w:lsdException w:name="Grid Table 1 Light" w:uiPriority="46"/>
+    <w:lsdException w:name="Grid Table 2" w:uiPriority="47"/>
+    <w:lsdException w:name="Grid Table 3" w:uiPriority="48"/>
+    <w:lsdException w:name="Grid Table 4" w:uiPriority="49"/>
+    <w:lsdException w:name="Grid Table 5 Dark" w:uiPriority="50"/>
+    <w:lsdException w:name="Grid Table 6 Colorful" w:uiPriority="51"/>
+    <w:lsdException w:name="Grid Table 7 Colorful" w:uiPriority="52"/>
+    <w:lsdException w:name="Grid Table 1 Light Accent 1" w:uiPriority="46"/>
+    <w:lsdException w:name="Grid Table 2 Accent 1" w:uiPriority="47"/>
+    <w:lsdException w:name="Grid Table 3 Accent 1" w:uiPriority="48"/>
+    <w:lsdException w:name="Grid Table 4 Accent 1" w:uiPriority="49"/>
+    <w:lsdException w:name="Grid Table 5 Dark Accent 1" w:uiPriority="50"/>
+    <w:lsdException w:name="Grid Table 6 Colorful Accent 1" w:uiPriority="51"/>
+    <w:lsdException w:name="Grid Table 7 Colorful Accent 1" w:uiPriority="52"/>
+    <w:lsdException w:name="Grid Table 1 Light Accent 2" w:uiPriority="46"/>
+    <w:lsdException w:name="Grid Table 2 Accent 2" w:uiPriority="47"/>
+    <w:lsdException w:name="Grid Table 3 Accent 2" w:uiPriority="48"/>
+    <w:lsdException w:name="Grid Table 4 Accent 2" w:uiPriority="49"/>
+    <w:lsdException w:name="Grid Table 5 Dark Accent 2" w:uiPriority="50"/>
+    <w:lsdException w:name="Grid Table 6 Colorful Accent 2" w:uiPriority="51"/>
+    <w:lsdException w:name="Grid Table 7 Colorful Accent 2" w:uiPriority="52"/>
+    <w:lsdException w:name="Grid Table 1 Light Accent 3" w:uiPriority="46"/>
+    <w:lsdException w:name="Grid Table 2 Accent 3" w:uiPriority="47"/>
+    <w:lsdException w:name="Grid Table 3 Accent 3" w:uiPriority="48"/>
+    <w:lsdException w:name="Grid Table 4 Accent 3" w:uiPriority="49"/>
+    <w:lsdException w:name="Grid Table 5 Dark Accent 3" w:uiPriority="50"/>
+    <w:lsdException w:name="Grid Table 6 Colorful Accent 3" w:uiPriority="51"/>
+    <w:lsdException w:name="Grid Table 7 Colorful Accent 3" w:uiPriority="52"/>
+    <w:lsdException w:name="Grid Table 1 Light Accent 4" w:uiPriority="46"/>
+    <w:lsdException w:name="Grid Table 2 Accent 4" w:uiPriority="47"/>
+    <w:lsdException w:name="Grid Table 3 Accent 4" w:uiPriority="48"/>
+    <w:lsdException w:name="Grid Table 4 Accent 4" w:uiPriority="49"/>
+    <w:lsdException w:name="Grid Table 5 Dark Accent 4" w:uiPriority="50"/>
+    <w:lsdException w:name="Grid Table 6 Colorful Accent 4" w:uiPriority="51"/>
+    <w:lsdException w:name="Grid Table 7 Colorful Accent 4" w:uiPriority="52"/>
+    <w:lsdException w:name="Grid Table 1 Light Accent 5" w:uiPriority="46"/>
+    <w:lsdException w:name="Grid Table 2 Accent 5" w:uiPriority="47"/>
+    <w:lsdException w:name="Grid Table 3 Accent 5" w:uiPriority="48"/>
+    <w:lsdException w:name="Grid Table 4 Accent 5" w:uiPriority="49"/>
+    <w:lsdException w:name="Grid Table 5 Dark Accent 5" w:uiPriority="50"/>
+    <w:lsdException w:name="Grid Table 6 Colorful Accent 5" w:uiPriority="51"/>
+    <w:lsdException w:name="Grid Table 7 Colorful Accent 5" w:uiPriority="52"/>
+    <w:lsdException w:name="Grid Table 1 Light Accent 6" w:uiPriority="46"/>
+    <w:lsdException w:name="Grid Table 2 Accent 6" w:uiPriority="47"/>
+    <w:lsdException w:name="Grid Table 3 Accent 6" w:uiPriority="48"/>
+    <w:lsdException w:name="Grid Table 4 Accent 6" w:uiPriority="49"/>
+    <w:lsdException w:name="Grid Table 5 Dark Accent 6" w:uiPriority="50"/>
+    <w:lsdException w:name="Grid Table 6 Colorful Accent 6" w:uiPriority="51"/>
+    <w:lsdException w:name="Grid Table 7 Colorful Accent 6" w:uiPriority="52"/>
+    <w:lsdException w:name="List Table 1 Light" w:uiPriority="46"/>
+    <w:lsdException w:name="List Table 2" w:uiPriority="47"/>
+    <w:lsdException w:name="List Table 3" w:uiPriority="48"/>
+    <w:lsdException w:name="List Table 4" w:uiPriority="49"/>
+    <w:lsdException w:name="List Table 5 Dark" w:uiPriority="50"/>
+    <w:lsdException w:name="List Table 6 Colorful" w:uiPriority="51"/>
+    <w:lsdException w:name="List Table 7 Colorful" w:uiPriority="52"/>
+    <w:lsdException w:name="List Table 1 Light Accent 1" w:uiPriority="46"/>
+    <w:lsdException w:name="List Table 2 Accent 1" w:uiPriority="47"/>
+    <w:lsdException w:name="List Table 3 Accent 1" w:uiPriority="48"/>
+    <w:lsdException w:name="List Table 4 Accent 1" w:uiPriority="49"/>
+    <w:lsdException w:name="List Table 5 Dark Accent 1" w:uiPriority="50"/>
+    <w:lsdException w:name="List Table 6 Colorful Accent 1" w:uiPriority="51"/>
+    <w:lsdException w:name="List Table 7 Colorful Accent 1" w:uiPriority="52"/>
+    <w:lsdException w:name="List Table 1 Light Accent 2" w:uiPriority="46"/>
+    <w:lsdException w:name="List Table 2 Accent 2" w:uiPriority="47"/>
+    <w:lsdException w:name="List Table 3 Accent 2" w:uiPriority="48"/>
+    <w:lsdException w:name="List Table 4 Accent 2" w:uiPriority="49"/>
+    <w:lsdException w:name="List Table 5 Dark Accent 2" w:uiPriority="50"/>
+    <w:lsdException w:name="List Table 6 Colorful Accent 2" w:uiPriority="51"/>
+    <w:lsdException w:name="List Table 7 Colorful Accent 2" w:uiPriority="52"/>
+    <w:lsdException w:name="List Table 1 Light Accent 3" w:uiPriority="46"/>
+    <w:lsdException w:name="List Table 2 Accent 3" w:uiPriority="47"/>
+    <w:lsdException w:name="List Table 3 Accent 3" w:uiPriority="48"/>
+    <w:lsdException w:name="List Table 4 Accent 3" w:uiPriority="49"/>
+    <w:lsdException w:name="List Table 5 Dark Accent 3" w:uiPriority="50"/>
+    <w:lsdException w:name="List Table 6 Colorful Accent 3" w:uiPriority="51"/>
+    <w:lsdException w:name="List Table 7 Colorful Accent 3" w:uiPriority="52"/>
+    <w:lsdException w:name="List Table 1 Light Accent 4" w:uiPriority="46"/>
+    <w:lsdException w:name="List Table 2 Accent 4" w:uiPriority="47"/>
+    <w:lsdException w:name="List Table 3 Accent 4" w:uiPriority="48"/>
+    <w:lsdException w:name="List Table 4 Accent 4" w:uiPriority="49"/>
+    <w:lsdException w:name="List Table 5 Dark Accent 4" w:uiPriority="50"/>
+    <w:lsdException w:name="List Table 6 Colorful Accent 4" w:uiPriority="51"/>
+    <w:lsdException w:name="List Table 7 Colorful Accent 4" w:uiPriority="52"/>
+    <w:lsdException w:name="List Table 1 Light Accent 5" w:uiPriority="46"/>
+    <w:lsdException w:name="List Table 2 Accent 5" w:uiPriority="47"/>
+    <w:lsdException w:name="List Table 3 Accent 5" w:uiPriority="48"/>
+    <w:lsdException w:name="List Table 4 Accent 5" w:uiPriority="49"/>
+    <w:lsdException w:name="List Table 5 Dark Accent 5" w:uiPriority="50"/>
+    <w:lsdException w:name="List Table 6 Colorful Accent 5" w:uiPriority="51"/>
+    <w:lsdException w:name="List Table 7 Colorful Accent 5" w:uiPriority="52"/>
+    <w:lsdException w:name="List Table 1 Light Accent 6" w:uiPriority="46"/>
+    <w:lsdException w:name="List Table 2 Accent 6" w:uiPriority="47"/>
+    <w:lsdException w:name="List Table 3 Accent 6" w:uiPriority="48"/>
+    <w:lsdException w:name="List Table 4 Accent 6" w:uiPriority="49"/>
+    <w:lsdException w:name="List Table 5 Dark Accent 6" w:uiPriority="50"/>
+    <w:lsdException w:name="List Table 6 Colorful Accent 6" w:uiPriority="51"/>
+    <w:lsdException w:name="List Table 7 Colorful Accent 6" w:uiPriority="52"/>
   </w:latentStyles>
   <w:style w:type="paragraph" w:default="1" w:styleId="Normal">
     <w:name w:val="Normal"/>
@@ -11219,7 +11330,6 @@
       <w:spacing w:line="240" w:lineRule="auto"/>
     </w:pPr>
     <w:tblPr>
-      <w:tblInd w:w="0" w:type="dxa"/>
       <w:tblBorders>
         <w:top w:val="single" w:sz="4" w:space="0" w:color="auto"/>
         <w:left w:val="single" w:sz="4" w:space="0" w:color="auto"/>
@@ -11228,12 +11338,6 @@
         <w:insideH w:val="single" w:sz="4" w:space="0" w:color="auto"/>
         <w:insideV w:val="single" w:sz="4" w:space="0" w:color="auto"/>
       </w:tblBorders>
-      <w:tblCellMar>
-        <w:top w:w="0" w:type="dxa"/>
-        <w:left w:w="108" w:type="dxa"/>
-        <w:bottom w:w="0" w:type="dxa"/>
-        <w:right w:w="108" w:type="dxa"/>
-      </w:tblCellMar>
     </w:tblPr>
   </w:style>
   <w:style w:type="table" w:customStyle="1" w:styleId="Tabladecuadrcula5oscura-nfasis51">
@@ -11247,7 +11351,6 @@
     <w:tblPr>
       <w:tblStyleRowBandSize w:val="1"/>
       <w:tblStyleColBandSize w:val="1"/>
-      <w:tblInd w:w="0" w:type="dxa"/>
       <w:tblBorders>
         <w:top w:val="single" w:sz="4" w:space="0" w:color="FFFFFF" w:themeColor="background1"/>
         <w:left w:val="single" w:sz="4" w:space="0" w:color="FFFFFF" w:themeColor="background1"/>
@@ -11256,12 +11359,6 @@
         <w:insideH w:val="single" w:sz="4" w:space="0" w:color="FFFFFF" w:themeColor="background1"/>
         <w:insideV w:val="single" w:sz="4" w:space="0" w:color="FFFFFF" w:themeColor="background1"/>
       </w:tblBorders>
-      <w:tblCellMar>
-        <w:top w:w="0" w:type="dxa"/>
-        <w:left w:w="108" w:type="dxa"/>
-        <w:bottom w:w="0" w:type="dxa"/>
-        <w:right w:w="108" w:type="dxa"/>
-      </w:tblCellMar>
     </w:tblPr>
     <w:tcPr>
       <w:shd w:val="clear" w:color="auto" w:fill="D9E2F3" w:themeFill="accent5" w:themeFillTint="33"/>
@@ -11349,8 +11446,8 @@
       </w:tcPr>
     </w:tblStylePr>
   </w:style>
-  <w:style w:type="table" w:customStyle="1" w:styleId="ListTable4Accent1">
-    <w:name w:val="List Table 4 Accent 1"/>
+  <w:style w:type="table" w:customStyle="1" w:styleId="Tabladelista4-nfasis11">
+    <w:name w:val="Tabla de lista 4 - Énfasis 11"/>
     <w:basedOn w:val="Tablanormal"/>
     <w:uiPriority w:val="49"/>
     <w:rsid w:val="00E44C42"/>
@@ -11360,7 +11457,6 @@
     <w:tblPr>
       <w:tblStyleRowBandSize w:val="1"/>
       <w:tblStyleColBandSize w:val="1"/>
-      <w:tblInd w:w="0" w:type="dxa"/>
       <w:tblBorders>
         <w:top w:val="single" w:sz="4" w:space="0" w:color="9CC2E5" w:themeColor="accent1" w:themeTint="99"/>
         <w:left w:val="single" w:sz="4" w:space="0" w:color="9CC2E5" w:themeColor="accent1" w:themeTint="99"/>
@@ -11368,12 +11464,6 @@
         <w:right w:val="single" w:sz="4" w:space="0" w:color="9CC2E5" w:themeColor="accent1" w:themeTint="99"/>
         <w:insideH w:val="single" w:sz="4" w:space="0" w:color="9CC2E5" w:themeColor="accent1" w:themeTint="99"/>
       </w:tblBorders>
-      <w:tblCellMar>
-        <w:top w:w="0" w:type="dxa"/>
-        <w:left w:w="108" w:type="dxa"/>
-        <w:bottom w:w="0" w:type="dxa"/>
-        <w:right w:w="108" w:type="dxa"/>
-      </w:tblCellMar>
     </w:tblPr>
     <w:tblStylePr w:type="firstRow">
       <w:rPr>
@@ -11475,19 +11565,12 @@
     <w:tblPr>
       <w:tblStyleRowBandSize w:val="1"/>
       <w:tblStyleColBandSize w:val="1"/>
-      <w:tblInd w:w="0" w:type="dxa"/>
       <w:tblBorders>
         <w:top w:val="single" w:sz="8" w:space="0" w:color="5B9BD5" w:themeColor="accent1"/>
         <w:left w:val="single" w:sz="8" w:space="0" w:color="5B9BD5" w:themeColor="accent1"/>
         <w:bottom w:val="single" w:sz="8" w:space="0" w:color="5B9BD5" w:themeColor="accent1"/>
         <w:right w:val="single" w:sz="8" w:space="0" w:color="5B9BD5" w:themeColor="accent1"/>
       </w:tblBorders>
-      <w:tblCellMar>
-        <w:top w:w="0" w:type="dxa"/>
-        <w:left w:w="108" w:type="dxa"/>
-        <w:bottom w:w="0" w:type="dxa"/>
-        <w:right w:w="108" w:type="dxa"/>
-      </w:tblCellMar>
     </w:tblPr>
     <w:tblStylePr w:type="firstRow">
       <w:rPr>
@@ -11619,196 +11702,6 @@
     <w:link w:val="Piedepgina"/>
     <w:uiPriority w:val="99"/>
     <w:rsid w:val="002B2D85"/>
-  </w:style>
-</w:styles>
-</file>
-
-<file path=word/stylesWithEffects.xml><?xml version="1.0" encoding="utf-8"?>
-<w:styles xmlns:wpc="http://schemas.microsoft.com/office/word/2010/wordprocessingCanvas" xmlns:mc="http://schemas.openxmlformats.org/markup-compatibility/2006" xmlns:o="urn:schemas-microsoft-com:office:office" xmlns:r="http://schemas.openxmlformats.org/officeDocument/2006/relationships" xmlns:m="http://schemas.openxmlformats.org/officeDocument/2006/math" xmlns:v="urn:schemas-microsoft-com:vml" xmlns:wp14="http://schemas.microsoft.com/office/word/2010/wordprocessingDrawing" xmlns:wp="http://schemas.openxmlformats.org/drawingml/2006/wordprocessingDrawing" xmlns:w10="urn:schemas-microsoft-com:office:word" xmlns:w="http://schemas.openxmlformats.org/wordprocessingml/2006/main" xmlns:w14="http://schemas.microsoft.com/office/word/2010/wordml" xmlns:wpg="http://schemas.microsoft.com/office/word/2010/wordprocessingGroup" xmlns:wpi="http://schemas.microsoft.com/office/word/2010/wordprocessingInk" xmlns:wne="http://schemas.microsoft.com/office/word/2006/wordml" xmlns:wps="http://schemas.microsoft.com/office/word/2010/wordprocessingShape" mc:Ignorable="w14 wp14">
-  <w:docDefaults>
-    <w:rPrDefault>
-      <w:rPr>
-        <w:rFonts w:asciiTheme="minorHAnsi" w:eastAsiaTheme="minorEastAsia" w:hAnsiTheme="minorHAnsi" w:cstheme="minorBidi"/>
-        <w:sz w:val="22"/>
-        <w:szCs w:val="22"/>
-        <w:lang w:val="es-ES" w:eastAsia="es-ES" w:bidi="ar-SA"/>
-      </w:rPr>
-    </w:rPrDefault>
-    <w:pPrDefault>
-      <w:pPr>
-        <w:spacing w:after="200" w:line="276" w:lineRule="auto"/>
-      </w:pPr>
-    </w:pPrDefault>
-  </w:docDefaults>
-  <w:latentStyles w:defLockedState="0" w:defUIPriority="99" w:defSemiHidden="1" w:defUnhideWhenUsed="1" w:defQFormat="0" w:count="267">
-    <w:lsdException w:name="Normal" w:semiHidden="0" w:uiPriority="0" w:unhideWhenUsed="0" w:qFormat="1"/>
-    <w:lsdException w:name="heading 1" w:semiHidden="0" w:uiPriority="9" w:unhideWhenUsed="0" w:qFormat="1"/>
-    <w:lsdException w:name="heading 2" w:uiPriority="9" w:qFormat="1"/>
-    <w:lsdException w:name="heading 3" w:uiPriority="9" w:qFormat="1"/>
-    <w:lsdException w:name="heading 4" w:uiPriority="9" w:qFormat="1"/>
-    <w:lsdException w:name="heading 5" w:uiPriority="9" w:qFormat="1"/>
-    <w:lsdException w:name="heading 6" w:uiPriority="9" w:qFormat="1"/>
-    <w:lsdException w:name="heading 7" w:uiPriority="9" w:qFormat="1"/>
-    <w:lsdException w:name="heading 8" w:uiPriority="9" w:qFormat="1"/>
-    <w:lsdException w:name="heading 9" w:uiPriority="9" w:qFormat="1"/>
-    <w:lsdException w:name="toc 1" w:uiPriority="39"/>
-    <w:lsdException w:name="toc 2" w:uiPriority="39"/>
-    <w:lsdException w:name="toc 3" w:uiPriority="39"/>
-    <w:lsdException w:name="toc 4" w:uiPriority="39"/>
-    <w:lsdException w:name="toc 5" w:uiPriority="39"/>
-    <w:lsdException w:name="toc 6" w:uiPriority="39"/>
-    <w:lsdException w:name="toc 7" w:uiPriority="39"/>
-    <w:lsdException w:name="toc 8" w:uiPriority="39"/>
-    <w:lsdException w:name="toc 9" w:uiPriority="39"/>
-    <w:lsdException w:name="caption" w:uiPriority="35" w:qFormat="1"/>
-    <w:lsdException w:name="Title" w:semiHidden="0" w:uiPriority="10" w:unhideWhenUsed="0" w:qFormat="1"/>
-    <w:lsdException w:name="Default Paragraph Font" w:uiPriority="1"/>
-    <w:lsdException w:name="Subtitle" w:semiHidden="0" w:uiPriority="11" w:unhideWhenUsed="0" w:qFormat="1"/>
-    <w:lsdException w:name="Strong" w:semiHidden="0" w:uiPriority="22" w:unhideWhenUsed="0" w:qFormat="1"/>
-    <w:lsdException w:name="Emphasis" w:semiHidden="0" w:uiPriority="20" w:unhideWhenUsed="0" w:qFormat="1"/>
-    <w:lsdException w:name="Table Grid" w:semiHidden="0" w:uiPriority="59" w:unhideWhenUsed="0"/>
-    <w:lsdException w:name="Placeholder Text" w:unhideWhenUsed="0"/>
-    <w:lsdException w:name="No Spacing" w:semiHidden="0" w:uiPriority="1" w:unhideWhenUsed="0" w:qFormat="1"/>
-    <w:lsdException w:name="Light Shading" w:semiHidden="0" w:uiPriority="60" w:unhideWhenUsed="0"/>
-    <w:lsdException w:name="Light List" w:semiHidden="0" w:uiPriority="61" w:unhideWhenUsed="0"/>
-    <w:lsdException w:name="Light Grid" w:semiHidden="0" w:uiPriority="62" w:unhideWhenUsed="0"/>
-    <w:lsdException w:name="Medium Shading 1" w:semiHidden="0" w:uiPriority="63" w:unhideWhenUsed="0"/>
-    <w:lsdException w:name="Medium Shading 2" w:semiHidden="0" w:uiPriority="64" w:unhideWhenUsed="0"/>
-    <w:lsdException w:name="Medium List 1" w:semiHidden="0" w:uiPriority="65" w:unhideWhenUsed="0"/>
-    <w:lsdException w:name="Medium List 2" w:semiHidden="0" w:uiPriority="66" w:unhideWhenUsed="0"/>
-    <w:lsdException w:name="Medium Grid 1" w:semiHidden="0" w:uiPriority="67" w:unhideWhenUsed="0"/>
-    <w:lsdException w:name="Medium Grid 2" w:semiHidden="0" w:uiPriority="68" w:unhideWhenUsed="0"/>
-    <w:lsdException w:name="Medium Grid 3" w:semiHidden="0" w:uiPriority="69" w:unhideWhenUsed="0"/>
-    <w:lsdException w:name="Dark List" w:semiHidden="0" w:uiPriority="70" w:unhideWhenUsed="0"/>
-    <w:lsdException w:name="Colorful Shading" w:semiHidden="0" w:uiPriority="71" w:unhideWhenUsed="0"/>
-    <w:lsdException w:name="Colorful List" w:semiHidden="0" w:uiPriority="72" w:unhideWhenUsed="0"/>
-    <w:lsdException w:name="Colorful Grid" w:semiHidden="0" w:uiPriority="73" w:unhideWhenUsed="0"/>
-    <w:lsdException w:name="Light Shading Accent 1" w:semiHidden="0" w:uiPriority="60" w:unhideWhenUsed="0"/>
-    <w:lsdException w:name="Light List Accent 1" w:semiHidden="0" w:uiPriority="61" w:unhideWhenUsed="0"/>
-    <w:lsdException w:name="Light Grid Accent 1" w:semiHidden="0" w:uiPriority="62" w:unhideWhenUsed="0"/>
-    <w:lsdException w:name="Medium Shading 1 Accent 1" w:semiHidden="0" w:uiPriority="63" w:unhideWhenUsed="0"/>
-    <w:lsdException w:name="Medium Shading 2 Accent 1" w:semiHidden="0" w:uiPriority="64" w:unhideWhenUsed="0"/>
-    <w:lsdException w:name="Medium List 1 Accent 1" w:semiHidden="0" w:uiPriority="65" w:unhideWhenUsed="0"/>
-    <w:lsdException w:name="Revision" w:unhideWhenUsed="0"/>
-    <w:lsdException w:name="List Paragraph" w:semiHidden="0" w:uiPriority="34" w:unhideWhenUsed="0" w:qFormat="1"/>
-    <w:lsdException w:name="Quote" w:semiHidden="0" w:uiPriority="29" w:unhideWhenUsed="0" w:qFormat="1"/>
-    <w:lsdException w:name="Intense Quote" w:semiHidden="0" w:uiPriority="30" w:unhideWhenUsed="0" w:qFormat="1"/>
-    <w:lsdException w:name="Medium List 2 Accent 1" w:semiHidden="0" w:uiPriority="66" w:unhideWhenUsed="0"/>
-    <w:lsdException w:name="Medium Grid 1 Accent 1" w:semiHidden="0" w:uiPriority="67" w:unhideWhenUsed="0"/>
-    <w:lsdException w:name="Medium Grid 2 Accent 1" w:semiHidden="0" w:uiPriority="68" w:unhideWhenUsed="0"/>
-    <w:lsdException w:name="Medium Grid 3 Accent 1" w:semiHidden="0" w:uiPriority="69" w:unhideWhenUsed="0"/>
-    <w:lsdException w:name="Dark List Accent 1" w:semiHidden="0" w:uiPriority="70" w:unhideWhenUsed="0"/>
-    <w:lsdException w:name="Colorful Shading Accent 1" w:semiHidden="0" w:uiPriority="71" w:unhideWhenUsed="0"/>
-    <w:lsdException w:name="Colorful List Accent 1" w:semiHidden="0" w:uiPriority="72" w:unhideWhenUsed="0"/>
-    <w:lsdException w:name="Colorful Grid Accent 1" w:semiHidden="0" w:uiPriority="73" w:unhideWhenUsed="0"/>
-    <w:lsdException w:name="Light Shading Accent 2" w:semiHidden="0" w:uiPriority="60" w:unhideWhenUsed="0"/>
-    <w:lsdException w:name="Light List Accent 2" w:semiHidden="0" w:uiPriority="61" w:unhideWhenUsed="0"/>
-    <w:lsdException w:name="Light Grid Accent 2" w:semiHidden="0" w:uiPriority="62" w:unhideWhenUsed="0"/>
-    <w:lsdException w:name="Medium Shading 1 Accent 2" w:semiHidden="0" w:uiPriority="63" w:unhideWhenUsed="0"/>
-    <w:lsdException w:name="Medium Shading 2 Accent 2" w:semiHidden="0" w:uiPriority="64" w:unhideWhenUsed="0"/>
-    <w:lsdException w:name="Medium List 1 Accent 2" w:semiHidden="0" w:uiPriority="65" w:unhideWhenUsed="0"/>
-    <w:lsdException w:name="Medium List 2 Accent 2" w:semiHidden="0" w:uiPriority="66" w:unhideWhenUsed="0"/>
-    <w:lsdException w:name="Medium Grid 1 Accent 2" w:semiHidden="0" w:uiPriority="67" w:unhideWhenUsed="0"/>
-    <w:lsdException w:name="Medium Grid 2 Accent 2" w:semiHidden="0" w:uiPriority="68" w:unhideWhenUsed="0"/>
-    <w:lsdException w:name="Medium Grid 3 Accent 2" w:semiHidden="0" w:uiPriority="69" w:unhideWhenUsed="0"/>
-    <w:lsdException w:name="Dark List Accent 2" w:semiHidden="0" w:uiPriority="70" w:unhideWhenUsed="0"/>
-    <w:lsdException w:name="Colorful Shading Accent 2" w:semiHidden="0" w:uiPriority="71" w:unhideWhenUsed="0"/>
-    <w:lsdException w:name="Colorful List Accent 2" w:semiHidden="0" w:uiPriority="72" w:unhideWhenUsed="0"/>
-    <w:lsdException w:name="Colorful Grid Accent 2" w:semiHidden="0" w:uiPriority="73" w:unhideWhenUsed="0"/>
-    <w:lsdException w:name="Light Shading Accent 3" w:semiHidden="0" w:uiPriority="60" w:unhideWhenUsed="0"/>
-    <w:lsdException w:name="Light List Accent 3" w:semiHidden="0" w:uiPriority="61" w:unhideWhenUsed="0"/>
-    <w:lsdException w:name="Light Grid Accent 3" w:semiHidden="0" w:uiPriority="62" w:unhideWhenUsed="0"/>
-    <w:lsdException w:name="Medium Shading 1 Accent 3" w:semiHidden="0" w:uiPriority="63" w:unhideWhenUsed="0"/>
-    <w:lsdException w:name="Medium Shading 2 Accent 3" w:semiHidden="0" w:uiPriority="64" w:unhideWhenUsed="0"/>
-    <w:lsdException w:name="Medium List 1 Accent 3" w:semiHidden="0" w:uiPriority="65" w:unhideWhenUsed="0"/>
-    <w:lsdException w:name="Medium List 2 Accent 3" w:semiHidden="0" w:uiPriority="66" w:unhideWhenUsed="0"/>
-    <w:lsdException w:name="Medium Grid 1 Accent 3" w:semiHidden="0" w:uiPriority="67" w:unhideWhenUsed="0"/>
-    <w:lsdException w:name="Medium Grid 2 Accent 3" w:semiHidden="0" w:uiPriority="68" w:unhideWhenUsed="0"/>
-    <w:lsdException w:name="Medium Grid 3 Accent 3" w:semiHidden="0" w:uiPriority="69" w:unhideWhenUsed="0"/>
-    <w:lsdException w:name="Dark List Accent 3" w:semiHidden="0" w:uiPriority="70" w:unhideWhenUsed="0"/>
-    <w:lsdException w:name="Colorful Shading Accent 3" w:semiHidden="0" w:uiPriority="71" w:unhideWhenUsed="0"/>
-    <w:lsdException w:name="Colorful List Accent 3" w:semiHidden="0" w:uiPriority="72" w:unhideWhenUsed="0"/>
-    <w:lsdException w:name="Colorful Grid Accent 3" w:semiHidden="0" w:uiPriority="73" w:unhideWhenUsed="0"/>
-    <w:lsdException w:name="Light Shading Accent 4" w:semiHidden="0" w:uiPriority="60" w:unhideWhenUsed="0"/>
-    <w:lsdException w:name="Light List Accent 4" w:semiHidden="0" w:uiPriority="61" w:unhideWhenUsed="0"/>
-    <w:lsdException w:name="Light Grid Accent 4" w:semiHidden="0" w:uiPriority="62" w:unhideWhenUsed="0"/>
-    <w:lsdException w:name="Medium Shading 1 Accent 4" w:semiHidden="0" w:uiPriority="63" w:unhideWhenUsed="0"/>
-    <w:lsdException w:name="Medium Shading 2 Accent 4" w:semiHidden="0" w:uiPriority="64" w:unhideWhenUsed="0"/>
-    <w:lsdException w:name="Medium List 1 Accent 4" w:semiHidden="0" w:uiPriority="65" w:unhideWhenUsed="0"/>
-    <w:lsdException w:name="Medium List 2 Accent 4" w:semiHidden="0" w:uiPriority="66" w:unhideWhenUsed="0"/>
-    <w:lsdException w:name="Medium Grid 1 Accent 4" w:semiHidden="0" w:uiPriority="67" w:unhideWhenUsed="0"/>
-    <w:lsdException w:name="Medium Grid 2 Accent 4" w:semiHidden="0" w:uiPriority="68" w:unhideWhenUsed="0"/>
-    <w:lsdException w:name="Medium Grid 3 Accent 4" w:semiHidden="0" w:uiPriority="69" w:unhideWhenUsed="0"/>
-    <w:lsdException w:name="Dark List Accent 4" w:semiHidden="0" w:uiPriority="70" w:unhideWhenUsed="0"/>
-    <w:lsdException w:name="Colorful Shading Accent 4" w:semiHidden="0" w:uiPriority="71" w:unhideWhenUsed="0"/>
-    <w:lsdException w:name="Colorful List Accent 4" w:semiHidden="0" w:uiPriority="72" w:unhideWhenUsed="0"/>
-    <w:lsdException w:name="Colorful Grid Accent 4" w:semiHidden="0" w:uiPriority="73" w:unhideWhenUsed="0"/>
-    <w:lsdException w:name="Light Shading Accent 5" w:semiHidden="0" w:uiPriority="60" w:unhideWhenUsed="0"/>
-    <w:lsdException w:name="Light List Accent 5" w:semiHidden="0" w:uiPriority="61" w:unhideWhenUsed="0"/>
-    <w:lsdException w:name="Light Grid Accent 5" w:semiHidden="0" w:uiPriority="62" w:unhideWhenUsed="0"/>
-    <w:lsdException w:name="Medium Shading 1 Accent 5" w:semiHidden="0" w:uiPriority="63" w:unhideWhenUsed="0"/>
-    <w:lsdException w:name="Medium Shading 2 Accent 5" w:semiHidden="0" w:uiPriority="64" w:unhideWhenUsed="0"/>
-    <w:lsdException w:name="Medium List 1 Accent 5" w:semiHidden="0" w:uiPriority="65" w:unhideWhenUsed="0"/>
-    <w:lsdException w:name="Medium List 2 Accent 5" w:semiHidden="0" w:uiPriority="66" w:unhideWhenUsed="0"/>
-    <w:lsdException w:name="Medium Grid 1 Accent 5" w:semiHidden="0" w:uiPriority="67" w:unhideWhenUsed="0"/>
-    <w:lsdException w:name="Medium Grid 2 Accent 5" w:semiHidden="0" w:uiPriority="68" w:unhideWhenUsed="0"/>
-    <w:lsdException w:name="Medium Grid 3 Accent 5" w:semiHidden="0" w:uiPriority="69" w:unhideWhenUsed="0"/>
-    <w:lsdException w:name="Dark List Accent 5" w:semiHidden="0" w:uiPriority="70" w:unhideWhenUsed="0"/>
-    <w:lsdException w:name="Colorful Shading Accent 5" w:semiHidden="0" w:uiPriority="71" w:unhideWhenUsed="0"/>
-    <w:lsdException w:name="Colorful List Accent 5" w:semiHidden="0" w:uiPriority="72" w:unhideWhenUsed="0"/>
-    <w:lsdException w:name="Colorful Grid Accent 5" w:semiHidden="0" w:uiPriority="73" w:unhideWhenUsed="0"/>
-    <w:lsdException w:name="Light Shading Accent 6" w:semiHidden="0" w:uiPriority="60" w:unhideWhenUsed="0"/>
-    <w:lsdException w:name="Light List Accent 6" w:semiHidden="0" w:uiPriority="61" w:unhideWhenUsed="0"/>
-    <w:lsdException w:name="Light Grid Accent 6" w:semiHidden="0" w:uiPriority="62" w:unhideWhenUsed="0"/>
-    <w:lsdException w:name="Medium Shading 1 Accent 6" w:semiHidden="0" w:uiPriority="63" w:unhideWhenUsed="0"/>
-    <w:lsdException w:name="Medium Shading 2 Accent 6" w:semiHidden="0" w:uiPriority="64" w:unhideWhenUsed="0"/>
-    <w:lsdException w:name="Medium List 1 Accent 6" w:semiHidden="0" w:uiPriority="65" w:unhideWhenUsed="0"/>
-    <w:lsdException w:name="Medium List 2 Accent 6" w:semiHidden="0" w:uiPriority="66" w:unhideWhenUsed="0"/>
-    <w:lsdException w:name="Medium Grid 1 Accent 6" w:semiHidden="0" w:uiPriority="67" w:unhideWhenUsed="0"/>
-    <w:lsdException w:name="Medium Grid 2 Accent 6" w:semiHidden="0" w:uiPriority="68" w:unhideWhenUsed="0"/>
-    <w:lsdException w:name="Medium Grid 3 Accent 6" w:semiHidden="0" w:uiPriority="69" w:unhideWhenUsed="0"/>
-    <w:lsdException w:name="Dark List Accent 6" w:semiHidden="0" w:uiPriority="70" w:unhideWhenUsed="0"/>
-    <w:lsdException w:name="Colorful Shading Accent 6" w:semiHidden="0" w:uiPriority="71" w:unhideWhenUsed="0"/>
-    <w:lsdException w:name="Colorful List Accent 6" w:semiHidden="0" w:uiPriority="72" w:unhideWhenUsed="0"/>
-    <w:lsdException w:name="Colorful Grid Accent 6" w:semiHidden="0" w:uiPriority="73" w:unhideWhenUsed="0"/>
-    <w:lsdException w:name="Subtle Emphasis" w:semiHidden="0" w:uiPriority="19" w:unhideWhenUsed="0" w:qFormat="1"/>
-    <w:lsdException w:name="Intense Emphasis" w:semiHidden="0" w:uiPriority="21" w:unhideWhenUsed="0" w:qFormat="1"/>
-    <w:lsdException w:name="Subtle Reference" w:semiHidden="0" w:uiPriority="31" w:unhideWhenUsed="0" w:qFormat="1"/>
-    <w:lsdException w:name="Intense Reference" w:semiHidden="0" w:uiPriority="32" w:unhideWhenUsed="0" w:qFormat="1"/>
-    <w:lsdException w:name="Book Title" w:semiHidden="0" w:uiPriority="33" w:unhideWhenUsed="0" w:qFormat="1"/>
-    <w:lsdException w:name="Bibliography" w:uiPriority="37"/>
-    <w:lsdException w:name="TOC Heading" w:uiPriority="39" w:qFormat="1"/>
-  </w:latentStyles>
-  <w:style w:type="paragraph" w:default="1" w:styleId="Normal">
-    <w:name w:val="Normal"/>
-    <w:qFormat/>
-  </w:style>
-  <w:style w:type="character" w:default="1" w:styleId="Fuentedeprrafopredeter">
-    <w:name w:val="Default Paragraph Font"/>
-    <w:uiPriority w:val="1"/>
-    <w:semiHidden/>
-    <w:unhideWhenUsed/>
-  </w:style>
-  <w:style w:type="table" w:default="1" w:styleId="Tablanormal">
-    <w:name w:val="Normal Table"/>
-    <w:uiPriority w:val="99"/>
-    <w:semiHidden/>
-    <w:unhideWhenUsed/>
-    <w:tblPr>
-      <w:tblInd w:w="0" w:type="dxa"/>
-      <w:tblCellMar>
-        <w:top w:w="0" w:type="dxa"/>
-        <w:left w:w="108" w:type="dxa"/>
-        <w:bottom w:w="0" w:type="dxa"/>
-        <w:right w:w="108" w:type="dxa"/>
-      </w:tblCellMar>
-    </w:tblPr>
-  </w:style>
-  <w:style w:type="numbering" w:default="1" w:styleId="Sinlista">
-    <w:name w:val="No List"/>
-    <w:uiPriority w:val="99"/>
-    <w:semiHidden/>
-    <w:unhideWhenUsed/>
   </w:style>
 </w:styles>
 </file>
@@ -12068,7 +11961,7 @@
   <a:extraClrSchemeLst/>
   <a:extLst>
     <a:ext uri="{05A4C25C-085E-4340-85A3-A5531E510DB2}">
-      <thm15:themeFamily xmlns:thm15="http://schemas.microsoft.com/office/thememl/2012/main" xmlns="" name="Office Theme" id="{62F939B6-93AF-4DB8-9C6B-D6C7DFDC589F}" vid="{4A3C46E8-61CC-4603-A589-7422A47A8E4A}"/>
+      <thm15:themeFamily xmlns:thm15="http://schemas.microsoft.com/office/thememl/2012/main" name="Office Theme" id="{62F939B6-93AF-4DB8-9C6B-D6C7DFDC589F}" vid="{4A3C46E8-61CC-4603-A589-7422A47A8E4A}"/>
     </a:ext>
   </a:extLst>
 </a:theme>
@@ -12079,7 +11972,7 @@
 </file>
 
 <file path=customXml/itemProps1.xml><?xml version="1.0" encoding="utf-8"?>
-<ds:datastoreItem xmlns:ds="http://schemas.openxmlformats.org/officeDocument/2006/customXml" ds:itemID="{65ABE890-250E-4250-885E-83F569FC7E6E}">
+<ds:datastoreItem xmlns:ds="http://schemas.openxmlformats.org/officeDocument/2006/customXml" ds:itemID="{6894808C-2809-46CF-AFF7-DAEB7AC0E796}">
   <ds:schemaRefs>
     <ds:schemaRef ds:uri="http://schemas.openxmlformats.org/officeDocument/2006/bibliography"/>
   </ds:schemaRefs>

--- a/Práctica de Ampliación de Ingeniería del Software.docx
+++ b/Práctica de Ampliación de Ingeniería del Software.docx
@@ -1,6 +1,6 @@
 
 <file path=word/document.xml><?xml version="1.0" encoding="utf-8"?>
-<w:document xmlns:wpc="http://schemas.microsoft.com/office/word/2010/wordprocessingCanvas" xmlns:mc="http://schemas.openxmlformats.org/markup-compatibility/2006" xmlns:o="urn:schemas-microsoft-com:office:office" xmlns:r="http://schemas.openxmlformats.org/officeDocument/2006/relationships" xmlns:m="http://schemas.openxmlformats.org/officeDocument/2006/math" xmlns:v="urn:schemas-microsoft-com:vml" xmlns:wp14="http://schemas.microsoft.com/office/word/2010/wordprocessingDrawing" xmlns:wp="http://schemas.openxmlformats.org/drawingml/2006/wordprocessingDrawing" xmlns:w10="urn:schemas-microsoft-com:office:word" xmlns:w="http://schemas.openxmlformats.org/wordprocessingml/2006/main" xmlns:w14="http://schemas.microsoft.com/office/word/2010/wordml" xmlns:w15="http://schemas.microsoft.com/office/word/2012/wordml" xmlns:wpg="http://schemas.microsoft.com/office/word/2010/wordprocessingGroup" xmlns:wpi="http://schemas.microsoft.com/office/word/2010/wordprocessingInk" xmlns:wne="http://schemas.microsoft.com/office/word/2006/wordml" xmlns:wps="http://schemas.microsoft.com/office/word/2010/wordprocessingShape" mc:Ignorable="w14 w15 wp14">
+<w:document xmlns:wpc="http://schemas.microsoft.com/office/word/2010/wordprocessingCanvas" xmlns:mc="http://schemas.openxmlformats.org/markup-compatibility/2006" xmlns:o="urn:schemas-microsoft-com:office:office" xmlns:r="http://schemas.openxmlformats.org/officeDocument/2006/relationships" xmlns:m="http://schemas.openxmlformats.org/officeDocument/2006/math" xmlns:v="urn:schemas-microsoft-com:vml" xmlns:wp14="http://schemas.microsoft.com/office/word/2010/wordprocessingDrawing" xmlns:wp="http://schemas.openxmlformats.org/drawingml/2006/wordprocessingDrawing" xmlns:w10="urn:schemas-microsoft-com:office:word" xmlns:w="http://schemas.openxmlformats.org/wordprocessingml/2006/main" xmlns:w14="http://schemas.microsoft.com/office/word/2010/wordml" xmlns:wpg="http://schemas.microsoft.com/office/word/2010/wordprocessingGroup" xmlns:wpi="http://schemas.microsoft.com/office/word/2010/wordprocessingInk" xmlns:wne="http://schemas.microsoft.com/office/word/2006/wordml" xmlns:wps="http://schemas.microsoft.com/office/word/2010/wordprocessingShape" mc:Ignorable="w14 wp14">
   <w:body>
     <w:p>
       <w:pPr>
@@ -157,25 +157,25 @@
           <w:sz w:val="28"/>
           <w:szCs w:val="28"/>
         </w:rPr>
-        <w:t>Jesús Garcerán Sáez</w:t>
-      </w:r>
-    </w:p>
-    <w:p>
-      <w:pPr>
-        <w:jc w:val="center"/>
+        <w:t xml:space="preserve">Jesús </w:t>
+      </w:r>
+      <w:proofErr w:type="spellStart"/>
+      <w:r>
         <w:rPr>
           <w:b/>
           <w:sz w:val="28"/>
           <w:szCs w:val="28"/>
         </w:rPr>
-      </w:pPr>
+        <w:t>Garcerán</w:t>
+      </w:r>
+      <w:proofErr w:type="spellEnd"/>
       <w:r>
         <w:rPr>
           <w:b/>
           <w:sz w:val="28"/>
           <w:szCs w:val="28"/>
         </w:rPr>
-        <w:t>Sergio Martín Vaquero</w:t>
+        <w:t xml:space="preserve"> Sáez</w:t>
       </w:r>
     </w:p>
     <w:p>
@@ -193,7 +193,7 @@
           <w:sz w:val="28"/>
           <w:szCs w:val="28"/>
         </w:rPr>
-        <w:t>…</w:t>
+        <w:t>Sergio Martín Vaquero</w:t>
       </w:r>
     </w:p>
     <w:p>
@@ -211,7 +211,25 @@
           <w:sz w:val="28"/>
           <w:szCs w:val="28"/>
         </w:rPr>
-        <w:t>…</w:t>
+        <w:t>Daniel Aguado Gala</w:t>
+      </w:r>
+    </w:p>
+    <w:p>
+      <w:pPr>
+        <w:jc w:val="center"/>
+        <w:rPr>
+          <w:b/>
+          <w:sz w:val="28"/>
+          <w:szCs w:val="28"/>
+        </w:rPr>
+      </w:pPr>
+      <w:r>
+        <w:rPr>
+          <w:b/>
+          <w:sz w:val="28"/>
+          <w:szCs w:val="28"/>
+        </w:rPr>
+        <w:t>Alberto Hernández Jiménez</w:t>
       </w:r>
     </w:p>
     <w:p>
@@ -317,7 +335,7 @@
                     </pic:cNvPicPr>
                   </pic:nvPicPr>
                   <pic:blipFill>
-                    <a:blip r:embed="rId8">
+                    <a:blip r:embed="rId9">
                       <a:extLst>
                         <a:ext uri="{28A0092B-C50C-407E-A947-70E740481C1C}">
                           <a14:useLocalDpi xmlns:a14="http://schemas.microsoft.com/office/drawing/2010/main" val="0"/>
@@ -378,7 +396,7 @@
                     </pic:cNvPicPr>
                   </pic:nvPicPr>
                   <pic:blipFill>
-                    <a:blip r:embed="rId9">
+                    <a:blip r:embed="rId10">
                       <a:extLst>
                         <a:ext uri="{28A0092B-C50C-407E-A947-70E740481C1C}">
                           <a14:useLocalDpi xmlns:a14="http://schemas.microsoft.com/office/drawing/2010/main" val="0"/>
@@ -886,15 +904,45 @@
       </w:r>
     </w:p>
     <w:p>
-      <w:pPr>
-        <w:rPr>
-          <w:b/>
-          <w:sz w:val="48"/>
-          <w:szCs w:val="48"/>
-        </w:rPr>
-      </w:pPr>
-    </w:p>
-    <w:p/>
+      <w:r>
+        <w:t xml:space="preserve">Esta práctica se basa en la realización de una calculadora científica guiándonos por la planificación de proyectos dada en clase. Consideramos la calculadora un proyecto puesto que es un conjunto de etapas, actividades y tareas para alcanzar un objetivo, que implica un trabajo no inmediato en un plazo relativamente largo. </w:t>
+      </w:r>
+    </w:p>
+    <w:p>
+      <w:r>
+        <w:t>Lo primero que hicimos en este proyecto fue la planificación de la práctica. Definimos el tipo de equipo y los requisitos. Tras esto, comenzamos a realizar los diagramas de casos de uso y HTA y definimos las tareas a realizar. Realizamos una planificación de tareas con su correspondiente asignación y completamos el diagrama PERT.</w:t>
+      </w:r>
+    </w:p>
+    <w:p>
+      <w:r>
+        <w:t>Tras hacer el diagrama PERT, comenzamos la realización de la implementación.</w:t>
+      </w:r>
+      <w:r>
+        <w:t xml:space="preserve"> A la vez, íbamos actualizando el calendario cada día que trabajábamos en el proyecto con el fin de ver si cumplíamos la planificación. La implementación la hicimos usando </w:t>
+      </w:r>
+      <w:proofErr w:type="spellStart"/>
+      <w:r>
+        <w:t>GitHub</w:t>
+      </w:r>
+      <w:proofErr w:type="spellEnd"/>
+      <w:r>
+        <w:t xml:space="preserve"> como herramientas de control de versiones. </w:t>
+      </w:r>
+    </w:p>
+    <w:p>
+      <w:r>
+        <w:t>Por último, al terminar la implemen</w:t>
+      </w:r>
+      <w:r>
+        <w:t>tación, definimos los</w:t>
+      </w:r>
+      <w:r>
+        <w:t xml:space="preserve"> casos de prueba basándonos en </w:t>
+      </w:r>
+      <w:r>
+        <w:t xml:space="preserve">la técnica de caja negra de “Partición de clases de equivalencia”. Realizamos los casos de prueba y comprobamos los resultados obtenidos con los esperados. Tras esto, completamos la documentación e hicimos la presentación para clase. </w:t>
+      </w:r>
+    </w:p>
     <w:p>
       <w:pPr>
         <w:rPr>
@@ -1016,7 +1064,24 @@
         <w:t>Desarrollo Ágil</w:t>
       </w:r>
       <w:r>
-        <w:t>, puesto que somos un equipo pequeño. De esta manera, la práctica ha ido avanzando poco a poco sin tener problemas de testing o de ofrecer al cliente un programa que no se ajusta a lo pedido. Los equipos ágiles se caracterizan por:</w:t>
+        <w:t xml:space="preserve">, puesto que somos un equipo pequeño. De esta manera, la práctica ha ido avanzando poco a poco sin tener problemas de </w:t>
+      </w:r>
+      <w:proofErr w:type="spellStart"/>
+      <w:r>
+        <w:t>testing</w:t>
+      </w:r>
+      <w:proofErr w:type="spellEnd"/>
+      <w:r>
+        <w:t xml:space="preserve"> o de ofrecer al cliente un programa que no se ajusta a lo pedido.</w:t>
+      </w:r>
+    </w:p>
+    <w:p/>
+    <w:p/>
+    <w:p/>
+    <w:p>
+      <w:r>
+        <w:lastRenderedPageBreak/>
+        <w:t xml:space="preserve"> Los equipos ágiles se caracterizan por:</w:t>
       </w:r>
     </w:p>
     <w:p>
@@ -1086,24 +1151,19 @@
           <w:szCs w:val="24"/>
         </w:rPr>
       </w:pPr>
-    </w:p>
-    <w:p/>
-    <w:p/>
-    <w:p>
-      <w:pPr>
-        <w:rPr>
-          <w:b/>
-          <w:sz w:val="48"/>
-          <w:szCs w:val="48"/>
-        </w:rPr>
-      </w:pPr>
-    </w:p>
-    <w:p>
-      <w:pPr>
-        <w:rPr>
-          <w:b/>
-          <w:sz w:val="48"/>
-          <w:szCs w:val="48"/>
+      <w:r>
+        <w:rPr>
+          <w:sz w:val="24"/>
+          <w:szCs w:val="24"/>
+        </w:rPr>
+        <w:t>Junto con el desarrollo ágil realizamos “reuniones diarias” para ver como íbamos avanzando en el proyecto, basándonos en la guía SCRUM.</w:t>
+      </w:r>
+    </w:p>
+    <w:p>
+      <w:pPr>
+        <w:rPr>
+          <w:sz w:val="24"/>
+          <w:szCs w:val="24"/>
         </w:rPr>
       </w:pPr>
     </w:p>
@@ -1126,7 +1186,6 @@
           <w:sz w:val="48"/>
           <w:szCs w:val="48"/>
         </w:rPr>
-        <w:lastRenderedPageBreak/>
         <w:t>MANTENIMIENTO DEL SOFTWARE</w:t>
       </w:r>
     </w:p>
@@ -1216,6 +1275,8 @@
         <w:t>Mediante consenso, hemos definido los siguientes requisitos funcionales, ya que son los que entendimos a partir de la información dada por el cliente.</w:t>
       </w:r>
     </w:p>
+    <w:p/>
+    <w:p/>
     <w:tbl>
       <w:tblPr>
         <w:tblStyle w:val="Tabladecuadrcula5oscura-nfasis51"/>
@@ -1239,6 +1300,7 @@
           </w:tcPr>
           <w:p>
             <w:r>
+              <w:lastRenderedPageBreak/>
               <w:t>ID</w:t>
             </w:r>
           </w:p>
@@ -1650,7 +1712,6 @@
           <w:sz w:val="28"/>
           <w:szCs w:val="28"/>
         </w:rPr>
-        <w:lastRenderedPageBreak/>
         <w:t>REQUISITOS NO FUNCIONALES</w:t>
       </w:r>
     </w:p>
@@ -1956,7 +2017,15 @@
               <w:cnfStyle w:val="000000000000" w:firstRow="0" w:lastRow="0" w:firstColumn="0" w:lastColumn="0" w:oddVBand="0" w:evenVBand="0" w:oddHBand="0" w:evenHBand="0" w:firstRowFirstColumn="0" w:firstRowLastColumn="0" w:lastRowFirstColumn="0" w:lastRowLastColumn="0"/>
             </w:pPr>
             <w:r>
-              <w:t>Poder redimensionar la calculadora con un diseño “responsive”</w:t>
+              <w:t>Poder redimensionar la calculadora con un diseño “</w:t>
+            </w:r>
+            <w:proofErr w:type="spellStart"/>
+            <w:r>
+              <w:t>responsive</w:t>
+            </w:r>
+            <w:proofErr w:type="spellEnd"/>
+            <w:r>
+              <w:t>”</w:t>
             </w:r>
           </w:p>
         </w:tc>
@@ -2046,6 +2115,7 @@
         <w:t>Una vez enumerados los requisitos candidatos, necesitamos, para entenderlos mejor, comprender el Contexto del Sistema y capturar los Requisitos Funcionales. Esto es algo que se suele hacer al comenzar un programa, y sirve para clarificar las ideas y compartirlas con el cliente.</w:t>
       </w:r>
     </w:p>
+    <w:p/>
     <w:p>
       <w:pPr>
         <w:pStyle w:val="Prrafodelista"/>
@@ -2061,6 +2131,7 @@
         <w:rPr>
           <w:b/>
         </w:rPr>
+        <w:lastRenderedPageBreak/>
         <w:t>Comprender el Contexto del Sistema (Diagrama HTA)</w:t>
       </w:r>
     </w:p>
@@ -2105,7 +2176,7 @@
                     </pic:cNvPicPr>
                   </pic:nvPicPr>
                   <pic:blipFill>
-                    <a:blip r:embed="rId10">
+                    <a:blip r:embed="rId11">
                       <a:extLst>
                         <a:ext uri="{28A0092B-C50C-407E-A947-70E740481C1C}">
                           <a14:useLocalDpi xmlns:a14="http://schemas.microsoft.com/office/drawing/2010/main" val="0"/>
@@ -2149,7 +2220,6 @@
         <w:rPr>
           <w:b/>
         </w:rPr>
-        <w:lastRenderedPageBreak/>
         <w:t>Capturar los requisitos funcionales (Diagrama de casos de uso)</w:t>
       </w:r>
     </w:p>
@@ -2181,7 +2251,7 @@
         </w:rPr>
         <w:drawing>
           <wp:inline distT="0" distB="0" distL="0" distR="0" wp14:anchorId="2916909B" wp14:editId="61B6449A">
-            <wp:extent cx="3829050" cy="2673705"/>
+            <wp:extent cx="4286250" cy="2992953"/>
             <wp:effectExtent l="0" t="0" r="0" b="0"/>
             <wp:docPr id="1" name="Picture"/>
             <wp:cNvGraphicFramePr>
@@ -2197,7 +2267,7 @@
                     </pic:cNvPicPr>
                   </pic:nvPicPr>
                   <pic:blipFill>
-                    <a:blip r:embed="rId11" cstate="print"/>
+                    <a:blip r:embed="rId12" cstate="print"/>
                     <a:stretch>
                       <a:fillRect/>
                     </a:stretch>
@@ -2205,7 +2275,7 @@
                   <pic:spPr bwMode="auto">
                     <a:xfrm>
                       <a:off x="0" y="0"/>
-                      <a:ext cx="3829050" cy="2673705"/>
+                      <a:ext cx="4286250" cy="2992953"/>
                     </a:xfrm>
                     <a:prstGeom prst="rect">
                       <a:avLst/>
@@ -2228,8 +2298,33 @@
     <w:p>
       <w:pPr>
         <w:ind w:left="360"/>
-      </w:pPr>
-      <w:r>
+        <w:jc w:val="center"/>
+      </w:pPr>
+    </w:p>
+    <w:p>
+      <w:pPr>
+        <w:ind w:left="360"/>
+        <w:jc w:val="center"/>
+      </w:pPr>
+    </w:p>
+    <w:p>
+      <w:pPr>
+        <w:ind w:left="360"/>
+        <w:jc w:val="center"/>
+      </w:pPr>
+    </w:p>
+    <w:p>
+      <w:pPr>
+        <w:ind w:left="360"/>
+        <w:jc w:val="center"/>
+      </w:pPr>
+    </w:p>
+    <w:p>
+      <w:pPr>
+        <w:ind w:left="360"/>
+      </w:pPr>
+      <w:r>
+        <w:lastRenderedPageBreak/>
         <w:t>Cada caso de uso ha sido descrito de la siguiente manera:</w:t>
       </w:r>
     </w:p>
@@ -2903,6 +2998,9 @@
       </w:tr>
     </w:tbl>
     <w:p/>
+    <w:p/>
+    <w:p/>
+    <w:p/>
     <w:tbl>
       <w:tblPr>
         <w:tblW w:w="0" w:type="auto"/>
@@ -2953,6 +3051,7 @@
                 <w:bCs/>
                 <w:color w:val="FFFFFF"/>
               </w:rPr>
+              <w:lastRenderedPageBreak/>
               <w:t>Caso de uso: “Pulsar botón igual”</w:t>
             </w:r>
           </w:p>
@@ -3170,42 +3269,6 @@
         </w:tc>
       </w:tr>
     </w:tbl>
-    <w:p/>
-    <w:p>
-      <w:pPr>
-        <w:ind w:left="360"/>
-      </w:pPr>
-    </w:p>
-    <w:p>
-      <w:pPr>
-        <w:ind w:left="360"/>
-      </w:pPr>
-    </w:p>
-    <w:p>
-      <w:pPr>
-        <w:ind w:left="360"/>
-      </w:pPr>
-    </w:p>
-    <w:p>
-      <w:pPr>
-        <w:ind w:left="360"/>
-      </w:pPr>
-    </w:p>
-    <w:p>
-      <w:pPr>
-        <w:ind w:left="360"/>
-      </w:pPr>
-    </w:p>
-    <w:p>
-      <w:pPr>
-        <w:ind w:left="360"/>
-      </w:pPr>
-    </w:p>
-    <w:p>
-      <w:pPr>
-        <w:ind w:left="360"/>
-      </w:pPr>
-    </w:p>
     <w:p>
       <w:pPr>
         <w:ind w:left="360"/>
@@ -3230,7 +3293,6 @@
           <w:sz w:val="40"/>
           <w:szCs w:val="40"/>
         </w:rPr>
-        <w:lastRenderedPageBreak/>
         <w:t>Planificación de tareas</w:t>
       </w:r>
     </w:p>
@@ -3562,6 +3624,7 @@
           <w:sz w:val="24"/>
           <w:szCs w:val="24"/>
         </w:rPr>
+        <w:lastRenderedPageBreak/>
         <w:t>Implementar el botón de igual para la realización de la operación.</w:t>
       </w:r>
     </w:p>
@@ -3768,6 +3831,15 @@
     <w:p>
       <w:pPr>
         <w:pStyle w:val="Prrafodelista"/>
+        <w:rPr>
+          <w:sz w:val="24"/>
+          <w:szCs w:val="24"/>
+        </w:rPr>
+      </w:pPr>
+    </w:p>
+    <w:p>
+      <w:pPr>
+        <w:pStyle w:val="Prrafodelista"/>
         <w:numPr>
           <w:ilvl w:val="0"/>
           <w:numId w:val="11"/>
@@ -3784,7 +3856,6 @@
           <w:sz w:val="32"/>
           <w:szCs w:val="32"/>
         </w:rPr>
-        <w:lastRenderedPageBreak/>
         <w:t>Asignar tareas y estimar</w:t>
       </w:r>
     </w:p>
@@ -3830,6 +3901,7 @@
           <w:noProof/>
           <w:lang w:eastAsia="es-ES"/>
         </w:rPr>
+        <w:lastRenderedPageBreak/>
         <w:drawing>
           <wp:inline distT="0" distB="0" distL="0" distR="0" wp14:anchorId="1D6F232B" wp14:editId="4BA4D85A">
             <wp:extent cx="5400040" cy="4721041"/>
@@ -3848,7 +3920,7 @@
                     </pic:cNvPicPr>
                   </pic:nvPicPr>
                   <pic:blipFill>
-                    <a:blip r:embed="rId12" cstate="print"/>
+                    <a:blip r:embed="rId13" cstate="print"/>
                     <a:stretch>
                       <a:fillRect/>
                     </a:stretch>
@@ -3886,21 +3958,6 @@
     </w:p>
     <w:p>
       <w:pPr>
-        <w:ind w:left="360"/>
-      </w:pPr>
-    </w:p>
-    <w:p>
-      <w:pPr>
-        <w:ind w:left="360"/>
-      </w:pPr>
-    </w:p>
-    <w:p>
-      <w:pPr>
-        <w:ind w:left="360"/>
-      </w:pPr>
-    </w:p>
-    <w:p>
-      <w:pPr>
         <w:pStyle w:val="Prrafodelista"/>
         <w:numPr>
           <w:ilvl w:val="0"/>
@@ -3918,32 +3975,40 @@
           <w:sz w:val="32"/>
           <w:szCs w:val="32"/>
         </w:rPr>
+        <w:t>Definir diagrama PERT</w:t>
+      </w:r>
+    </w:p>
+    <w:p>
+      <w:r>
+        <w:t>Son diagramas basados en redes de precedencia. Es una representación grafica del proyecto que relaciona las actividades, y permite visualizar las que son críticas. El diagrama PERT definido, según las tareas y nuestra estimación temporal,  fue el siguiente:</w:t>
+      </w:r>
+    </w:p>
+    <w:p/>
+    <w:p/>
+    <w:p/>
+    <w:p/>
+    <w:p/>
+    <w:p/>
+    <w:p/>
+    <w:p/>
+    <w:p>
+      <w:pPr>
+        <w:jc w:val="center"/>
+        <w:rPr>
+          <w:b/>
+        </w:rPr>
+      </w:pPr>
+      <w:r>
+        <w:rPr>
+          <w:b/>
+        </w:rPr>
         <w:lastRenderedPageBreak/>
-        <w:t>Definir diagrama PERT</w:t>
-      </w:r>
-    </w:p>
-    <w:p>
-      <w:r>
-        <w:t>Son diagramas basados en redes de precedencia. Es una representación grafica del proyecto que relaciona las actividades, y permite visualizar las que son críticas. El diagrama PERT definido, según las tareas y nuestra estimación temporal,  fue el siguiente:</w:t>
-      </w:r>
-    </w:p>
-    <w:p>
-      <w:pPr>
-        <w:jc w:val="center"/>
-        <w:rPr>
-          <w:b/>
-        </w:rPr>
-      </w:pPr>
-      <w:r>
-        <w:rPr>
-          <w:b/>
-        </w:rPr>
         <w:t>DIAGRAMA PERT</w:t>
       </w:r>
     </w:p>
     <w:tbl>
       <w:tblPr>
-        <w:tblStyle w:val="Tabladelista4-nfasis11"/>
+        <w:tblStyle w:val="ListTable4Accent1"/>
         <w:tblW w:w="9180" w:type="dxa"/>
         <w:tblLook w:val="04A0" w:firstRow="1" w:lastRow="0" w:firstColumn="1" w:lastColumn="0" w:noHBand="0" w:noVBand="1"/>
       </w:tblPr>
@@ -4009,9 +4074,11 @@
             <w:pPr>
               <w:cnfStyle w:val="100000000000" w:firstRow="1" w:lastRow="0" w:firstColumn="0" w:lastColumn="0" w:oddVBand="0" w:evenVBand="0" w:oddHBand="0" w:evenHBand="0" w:firstRowFirstColumn="0" w:firstRowLastColumn="0" w:lastRowFirstColumn="0" w:lastRowLastColumn="0"/>
             </w:pPr>
+            <w:proofErr w:type="spellStart"/>
             <w:r>
               <w:t>TEi</w:t>
             </w:r>
+            <w:proofErr w:type="spellEnd"/>
           </w:p>
         </w:tc>
         <w:tc>
@@ -4022,9 +4089,11 @@
             <w:pPr>
               <w:cnfStyle w:val="100000000000" w:firstRow="1" w:lastRow="0" w:firstColumn="0" w:lastColumn="0" w:oddVBand="0" w:evenVBand="0" w:oddHBand="0" w:evenHBand="0" w:firstRowFirstColumn="0" w:firstRowLastColumn="0" w:lastRowFirstColumn="0" w:lastRowLastColumn="0"/>
             </w:pPr>
+            <w:proofErr w:type="spellStart"/>
             <w:r>
               <w:t>TLi</w:t>
             </w:r>
+            <w:proofErr w:type="spellEnd"/>
           </w:p>
         </w:tc>
         <w:tc>
@@ -4035,9 +4104,11 @@
             <w:pPr>
               <w:cnfStyle w:val="100000000000" w:firstRow="1" w:lastRow="0" w:firstColumn="0" w:lastColumn="0" w:oddVBand="0" w:evenVBand="0" w:oddHBand="0" w:evenHBand="0" w:firstRowFirstColumn="0" w:firstRowLastColumn="0" w:lastRowFirstColumn="0" w:lastRowLastColumn="0"/>
             </w:pPr>
+            <w:proofErr w:type="spellStart"/>
             <w:r>
               <w:t>TEj</w:t>
             </w:r>
+            <w:proofErr w:type="spellEnd"/>
           </w:p>
         </w:tc>
         <w:tc>
@@ -4048,9 +4119,11 @@
             <w:pPr>
               <w:cnfStyle w:val="100000000000" w:firstRow="1" w:lastRow="0" w:firstColumn="0" w:lastColumn="0" w:oddVBand="0" w:evenVBand="0" w:oddHBand="0" w:evenHBand="0" w:firstRowFirstColumn="0" w:firstRowLastColumn="0" w:lastRowFirstColumn="0" w:lastRowLastColumn="0"/>
             </w:pPr>
+            <w:proofErr w:type="spellStart"/>
             <w:r>
               <w:t>TLj</w:t>
             </w:r>
+            <w:proofErr w:type="spellEnd"/>
           </w:p>
         </w:tc>
         <w:tc>
@@ -5114,8 +5187,13 @@
               <w:cnfStyle w:val="000000100000" w:firstRow="0" w:lastRow="0" w:firstColumn="0" w:lastColumn="0" w:oddVBand="0" w:evenVBand="0" w:oddHBand="1" w:evenHBand="0" w:firstRowFirstColumn="0" w:firstRowLastColumn="0" w:lastRowFirstColumn="0" w:lastRowLastColumn="0"/>
             </w:pPr>
             <w:r>
-              <w:t>Alberto dlP</w:t>
-            </w:r>
+              <w:t xml:space="preserve">Alberto </w:t>
+            </w:r>
+            <w:proofErr w:type="spellStart"/>
+            <w:r>
+              <w:t>dlP</w:t>
+            </w:r>
+            <w:proofErr w:type="spellEnd"/>
           </w:p>
         </w:tc>
       </w:tr>
@@ -5546,7 +5624,7 @@
               <w:cnfStyle w:val="000000000000" w:firstRow="0" w:lastRow="0" w:firstColumn="0" w:lastColumn="0" w:oddVBand="0" w:evenVBand="0" w:oddHBand="0" w:evenHBand="0" w:firstRowFirstColumn="0" w:firstRowLastColumn="0" w:lastRowFirstColumn="0" w:lastRowLastColumn="0"/>
             </w:pPr>
             <w:r>
-              <w:t>Todos</w:t>
+              <w:t>Alberto</w:t>
             </w:r>
           </w:p>
         </w:tc>
@@ -5835,7 +5913,7 @@
               <w:cnfStyle w:val="000000000000" w:firstRow="0" w:lastRow="0" w:firstColumn="0" w:lastColumn="0" w:oddVBand="0" w:evenVBand="0" w:oddHBand="0" w:evenHBand="0" w:firstRowFirstColumn="0" w:firstRowLastColumn="0" w:lastRowFirstColumn="0" w:lastRowLastColumn="0"/>
             </w:pPr>
             <w:r>
-              <w:t>Sergio</w:t>
+              <w:t>Alberto</w:t>
             </w:r>
           </w:p>
         </w:tc>
@@ -5981,7 +6059,7 @@
               <w:cnfStyle w:val="000000100000" w:firstRow="0" w:lastRow="0" w:firstColumn="0" w:lastColumn="0" w:oddVBand="0" w:evenVBand="0" w:oddHBand="1" w:evenHBand="0" w:firstRowFirstColumn="0" w:firstRowLastColumn="0" w:lastRowFirstColumn="0" w:lastRowLastColumn="0"/>
             </w:pPr>
             <w:r>
-              <w:t>Todos</w:t>
+              <w:t>Alberto</w:t>
             </w:r>
           </w:p>
         </w:tc>
@@ -6269,6 +6347,9 @@
             <w:pPr>
               <w:cnfStyle w:val="000000100000" w:firstRow="0" w:lastRow="0" w:firstColumn="0" w:lastColumn="0" w:oddVBand="0" w:evenVBand="0" w:oddHBand="1" w:evenHBand="0" w:firstRowFirstColumn="0" w:firstRowLastColumn="0" w:lastRowFirstColumn="0" w:lastRowLastColumn="0"/>
             </w:pPr>
+            <w:r>
+              <w:t>Alberto</w:t>
+            </w:r>
           </w:p>
         </w:tc>
       </w:tr>
@@ -6410,7 +6491,7 @@
               <w:cnfStyle w:val="000000000000" w:firstRow="0" w:lastRow="0" w:firstColumn="0" w:lastColumn="0" w:oddVBand="0" w:evenVBand="0" w:oddHBand="0" w:evenHBand="0" w:firstRowFirstColumn="0" w:firstRowLastColumn="0" w:lastRowFirstColumn="0" w:lastRowLastColumn="0"/>
             </w:pPr>
             <w:r>
-              <w:t>Todos</w:t>
+              <w:t>Alberto</w:t>
             </w:r>
           </w:p>
         </w:tc>
@@ -6698,6 +6779,9 @@
             <w:pPr>
               <w:cnfStyle w:val="000000000000" w:firstRow="0" w:lastRow="0" w:firstColumn="0" w:lastColumn="0" w:oddVBand="0" w:evenVBand="0" w:oddHBand="0" w:evenHBand="0" w:firstRowFirstColumn="0" w:firstRowLastColumn="0" w:lastRowFirstColumn="0" w:lastRowLastColumn="0"/>
             </w:pPr>
+            <w:r>
+              <w:t>Alberto</w:t>
+            </w:r>
           </w:p>
         </w:tc>
       </w:tr>
@@ -6841,6 +6925,9 @@
             <w:pPr>
               <w:cnfStyle w:val="000000100000" w:firstRow="0" w:lastRow="0" w:firstColumn="0" w:lastColumn="0" w:oddVBand="0" w:evenVBand="0" w:oddHBand="1" w:evenHBand="0" w:firstRowFirstColumn="0" w:firstRowLastColumn="0" w:lastRowFirstColumn="0" w:lastRowLastColumn="0"/>
             </w:pPr>
+            <w:r>
+              <w:t>Alberto</w:t>
+            </w:r>
           </w:p>
         </w:tc>
       </w:tr>
@@ -6982,7 +7069,7 @@
               <w:cnfStyle w:val="000000000000" w:firstRow="0" w:lastRow="0" w:firstColumn="0" w:lastColumn="0" w:oddVBand="0" w:evenVBand="0" w:oddHBand="0" w:evenHBand="0" w:firstRowFirstColumn="0" w:firstRowLastColumn="0" w:lastRowFirstColumn="0" w:lastRowLastColumn="0"/>
             </w:pPr>
             <w:r>
-              <w:t>Todos</w:t>
+              <w:t>Alberto</w:t>
             </w:r>
           </w:p>
         </w:tc>
@@ -7128,7 +7215,7 @@
               <w:cnfStyle w:val="000000100000" w:firstRow="0" w:lastRow="0" w:firstColumn="0" w:lastColumn="0" w:oddVBand="0" w:evenVBand="0" w:oddHBand="1" w:evenHBand="0" w:firstRowFirstColumn="0" w:firstRowLastColumn="0" w:lastRowFirstColumn="0" w:lastRowLastColumn="0"/>
             </w:pPr>
             <w:r>
-              <w:t>Sergio</w:t>
+              <w:t>Alberto</w:t>
             </w:r>
           </w:p>
         </w:tc>
@@ -7271,8 +7358,13 @@
               <w:cnfStyle w:val="000000000000" w:firstRow="0" w:lastRow="0" w:firstColumn="0" w:lastColumn="0" w:oddVBand="0" w:evenVBand="0" w:oddHBand="0" w:evenHBand="0" w:firstRowFirstColumn="0" w:firstRowLastColumn="0" w:lastRowFirstColumn="0" w:lastRowLastColumn="0"/>
             </w:pPr>
             <w:r>
-              <w:t>Alberto dlP</w:t>
-            </w:r>
+              <w:t xml:space="preserve">Alberto </w:t>
+            </w:r>
+            <w:proofErr w:type="spellStart"/>
+            <w:r>
+              <w:t>dlP</w:t>
+            </w:r>
+            <w:proofErr w:type="spellEnd"/>
           </w:p>
         </w:tc>
       </w:tr>
@@ -7417,7 +7509,7 @@
               <w:cnfStyle w:val="000000100000" w:firstRow="0" w:lastRow="0" w:firstColumn="0" w:lastColumn="0" w:oddVBand="0" w:evenVBand="0" w:oddHBand="1" w:evenHBand="0" w:firstRowFirstColumn="0" w:firstRowLastColumn="0" w:lastRowFirstColumn="0" w:lastRowLastColumn="0"/>
             </w:pPr>
             <w:r>
-              <w:t>Todos</w:t>
+              <w:t>Jesús</w:t>
             </w:r>
           </w:p>
         </w:tc>
@@ -7568,6 +7660,13 @@
     </w:tbl>
     <w:p/>
     <w:p/>
+    <w:p/>
+    <w:p/>
+    <w:p/>
+    <w:p>
+      <w:bookmarkStart w:id="0" w:name="_GoBack"/>
+      <w:bookmarkEnd w:id="0"/>
+    </w:p>
     <w:p>
       <w:r>
         <w:lastRenderedPageBreak/>
@@ -7598,7 +7697,7 @@
                     </pic:cNvPicPr>
                   </pic:nvPicPr>
                   <pic:blipFill>
-                    <a:blip r:embed="rId13" cstate="print">
+                    <a:blip r:embed="rId14" cstate="print">
                       <a:extLst>
                         <a:ext uri="{28A0092B-C50C-407E-A947-70E740481C1C}">
                           <a14:useLocalDpi xmlns:a14="http://schemas.microsoft.com/office/drawing/2010/main" val="0"/>
@@ -7723,7 +7822,7 @@
                     <pic:cNvPicPr/>
                   </pic:nvPicPr>
                   <pic:blipFill>
-                    <a:blip r:embed="rId14"/>
+                    <a:blip r:embed="rId15"/>
                     <a:stretch>
                       <a:fillRect/>
                     </a:stretch>
@@ -7796,7 +7895,7 @@
                     <pic:cNvPicPr/>
                   </pic:nvPicPr>
                   <pic:blipFill>
-                    <a:blip r:embed="rId15"/>
+                    <a:blip r:embed="rId16"/>
                     <a:stretch>
                       <a:fillRect/>
                     </a:stretch>
@@ -8007,7 +8106,31 @@
         <w:pStyle w:val="Sinespaciado"/>
       </w:pPr>
       <w:r>
-        <w:t>La herramienta que hemos usado para el control de versiones ha sido GitHub. GitHub es una plataforma de desarrollo colaborativo de software, que sirve para alojar proyectos, utilizando el sistema de control de versiones Git.</w:t>
+        <w:t xml:space="preserve">La herramienta que hemos usado para el control de versiones ha sido </w:t>
+      </w:r>
+      <w:proofErr w:type="spellStart"/>
+      <w:r>
+        <w:t>GitHub</w:t>
+      </w:r>
+      <w:proofErr w:type="spellEnd"/>
+      <w:r>
+        <w:t xml:space="preserve">. </w:t>
+      </w:r>
+      <w:proofErr w:type="spellStart"/>
+      <w:r>
+        <w:t>GitHub</w:t>
+      </w:r>
+      <w:proofErr w:type="spellEnd"/>
+      <w:r>
+        <w:t xml:space="preserve"> es una plataforma de desarrollo colaborativo de software, que sirve para alojar proyectos, utilizando el sistema de control de versiones </w:t>
+      </w:r>
+      <w:proofErr w:type="spellStart"/>
+      <w:r>
+        <w:t>Git</w:t>
+      </w:r>
+      <w:proofErr w:type="spellEnd"/>
+      <w:r>
+        <w:t>.</w:t>
       </w:r>
     </w:p>
     <w:p>
@@ -8145,7 +8268,15 @@
         <w:pStyle w:val="Sinespaciado"/>
       </w:pPr>
       <w:r>
-        <w:t>Este tipo de repositorio provoca que ramas diverjan. Es un problema que se soluciona haciendo “merge”, uniendo los cambios sobre una línea principal.</w:t>
+        <w:t>Este tipo de repositorio provoca que ramas diverjan. Es un problema que se soluciona haciendo “</w:t>
+      </w:r>
+      <w:proofErr w:type="spellStart"/>
+      <w:r>
+        <w:t>merge</w:t>
+      </w:r>
+      <w:proofErr w:type="spellEnd"/>
+      <w:r>
+        <w:t>”, uniendo los cambios sobre una línea principal.</w:t>
       </w:r>
     </w:p>
     <w:p>
@@ -8865,14 +8996,6 @@
       <w:r>
         <w:t xml:space="preserve"> La interfaz debe tener una funcionalidad correcta sin errores visibles por el usuario. Todos los botones deben funcionar de manera adecuada.</w:t>
       </w:r>
-      <w:r>
-        <w:t xml:space="preserve"> Hdhfdhfdhjdfjkdjkdfjkfdjkfjkfajkfdsjkfdjkfnjsfeiusb&lt;c&lt;ncens&lt;ncsl&lt;</w:t>
-      </w:r>
-      <w:r>
-        <w:t>dhfdhcbncncncdheufufjdjsjnxdsjjcnd</w:t>
-      </w:r>
-      <w:bookmarkStart w:id="0" w:name="_GoBack"/>
-      <w:bookmarkEnd w:id="0"/>
     </w:p>
     <w:sectPr>
       <w:pgSz w:w="11906" w:h="16838"/>
@@ -8886,7 +9009,7 @@
 </file>
 
 <file path=word/endnotes.xml><?xml version="1.0" encoding="utf-8"?>
-<w:endnotes xmlns:wpc="http://schemas.microsoft.com/office/word/2010/wordprocessingCanvas" xmlns:mc="http://schemas.openxmlformats.org/markup-compatibility/2006" xmlns:o="urn:schemas-microsoft-com:office:office" xmlns:r="http://schemas.openxmlformats.org/officeDocument/2006/relationships" xmlns:m="http://schemas.openxmlformats.org/officeDocument/2006/math" xmlns:v="urn:schemas-microsoft-com:vml" xmlns:wp14="http://schemas.microsoft.com/office/word/2010/wordprocessingDrawing" xmlns:wp="http://schemas.openxmlformats.org/drawingml/2006/wordprocessingDrawing" xmlns:w10="urn:schemas-microsoft-com:office:word" xmlns:w="http://schemas.openxmlformats.org/wordprocessingml/2006/main" xmlns:w14="http://schemas.microsoft.com/office/word/2010/wordml" xmlns:w15="http://schemas.microsoft.com/office/word/2012/wordml" xmlns:wpg="http://schemas.microsoft.com/office/word/2010/wordprocessingGroup" xmlns:wpi="http://schemas.microsoft.com/office/word/2010/wordprocessingInk" xmlns:wne="http://schemas.microsoft.com/office/word/2006/wordml" xmlns:wps="http://schemas.microsoft.com/office/word/2010/wordprocessingShape" mc:Ignorable="w14 w15 wp14">
+<w:endnotes xmlns:wpc="http://schemas.microsoft.com/office/word/2010/wordprocessingCanvas" xmlns:mc="http://schemas.openxmlformats.org/markup-compatibility/2006" xmlns:o="urn:schemas-microsoft-com:office:office" xmlns:r="http://schemas.openxmlformats.org/officeDocument/2006/relationships" xmlns:m="http://schemas.openxmlformats.org/officeDocument/2006/math" xmlns:v="urn:schemas-microsoft-com:vml" xmlns:wp14="http://schemas.microsoft.com/office/word/2010/wordprocessingDrawing" xmlns:wp="http://schemas.openxmlformats.org/drawingml/2006/wordprocessingDrawing" xmlns:w10="urn:schemas-microsoft-com:office:word" xmlns:w="http://schemas.openxmlformats.org/wordprocessingml/2006/main" xmlns:w14="http://schemas.microsoft.com/office/word/2010/wordml" xmlns:wpg="http://schemas.microsoft.com/office/word/2010/wordprocessingGroup" xmlns:wpi="http://schemas.microsoft.com/office/word/2010/wordprocessingInk" xmlns:wne="http://schemas.microsoft.com/office/word/2006/wordml" xmlns:wps="http://schemas.microsoft.com/office/word/2010/wordprocessingShape" mc:Ignorable="w14 wp14">
   <w:endnote w:type="separator" w:id="-1">
     <w:p>
       <w:pPr>
@@ -8911,7 +9034,7 @@
 </file>
 
 <file path=word/footnotes.xml><?xml version="1.0" encoding="utf-8"?>
-<w:footnotes xmlns:wpc="http://schemas.microsoft.com/office/word/2010/wordprocessingCanvas" xmlns:mc="http://schemas.openxmlformats.org/markup-compatibility/2006" xmlns:o="urn:schemas-microsoft-com:office:office" xmlns:r="http://schemas.openxmlformats.org/officeDocument/2006/relationships" xmlns:m="http://schemas.openxmlformats.org/officeDocument/2006/math" xmlns:v="urn:schemas-microsoft-com:vml" xmlns:wp14="http://schemas.microsoft.com/office/word/2010/wordprocessingDrawing" xmlns:wp="http://schemas.openxmlformats.org/drawingml/2006/wordprocessingDrawing" xmlns:w10="urn:schemas-microsoft-com:office:word" xmlns:w="http://schemas.openxmlformats.org/wordprocessingml/2006/main" xmlns:w14="http://schemas.microsoft.com/office/word/2010/wordml" xmlns:w15="http://schemas.microsoft.com/office/word/2012/wordml" xmlns:wpg="http://schemas.microsoft.com/office/word/2010/wordprocessingGroup" xmlns:wpi="http://schemas.microsoft.com/office/word/2010/wordprocessingInk" xmlns:wne="http://schemas.microsoft.com/office/word/2006/wordml" xmlns:wps="http://schemas.microsoft.com/office/word/2010/wordprocessingShape" mc:Ignorable="w14 w15 wp14">
+<w:footnotes xmlns:wpc="http://schemas.microsoft.com/office/word/2010/wordprocessingCanvas" xmlns:mc="http://schemas.openxmlformats.org/markup-compatibility/2006" xmlns:o="urn:schemas-microsoft-com:office:office" xmlns:r="http://schemas.openxmlformats.org/officeDocument/2006/relationships" xmlns:m="http://schemas.openxmlformats.org/officeDocument/2006/math" xmlns:v="urn:schemas-microsoft-com:vml" xmlns:wp14="http://schemas.microsoft.com/office/word/2010/wordprocessingDrawing" xmlns:wp="http://schemas.openxmlformats.org/drawingml/2006/wordprocessingDrawing" xmlns:w10="urn:schemas-microsoft-com:office:word" xmlns:w="http://schemas.openxmlformats.org/wordprocessingml/2006/main" xmlns:w14="http://schemas.microsoft.com/office/word/2010/wordml" xmlns:wpg="http://schemas.microsoft.com/office/word/2010/wordprocessingGroup" xmlns:wpi="http://schemas.microsoft.com/office/word/2010/wordprocessingInk" xmlns:wne="http://schemas.microsoft.com/office/word/2006/wordml" xmlns:wps="http://schemas.microsoft.com/office/word/2010/wordprocessingShape" mc:Ignorable="w14 wp14">
   <w:footnote w:type="separator" w:id="-1">
     <w:p>
       <w:pPr>
@@ -8936,8 +9059,8 @@
 </file>
 
 <file path=word/numbering.xml><?xml version="1.0" encoding="utf-8"?>
-<w:numbering xmlns:wpc="http://schemas.microsoft.com/office/word/2010/wordprocessingCanvas" xmlns:mc="http://schemas.openxmlformats.org/markup-compatibility/2006" xmlns:o="urn:schemas-microsoft-com:office:office" xmlns:r="http://schemas.openxmlformats.org/officeDocument/2006/relationships" xmlns:m="http://schemas.openxmlformats.org/officeDocument/2006/math" xmlns:v="urn:schemas-microsoft-com:vml" xmlns:wp14="http://schemas.microsoft.com/office/word/2010/wordprocessingDrawing" xmlns:wp="http://schemas.openxmlformats.org/drawingml/2006/wordprocessingDrawing" xmlns:w10="urn:schemas-microsoft-com:office:word" xmlns:w="http://schemas.openxmlformats.org/wordprocessingml/2006/main" xmlns:w14="http://schemas.microsoft.com/office/word/2010/wordml" xmlns:w15="http://schemas.microsoft.com/office/word/2012/wordml" xmlns:wpg="http://schemas.microsoft.com/office/word/2010/wordprocessingGroup" xmlns:wpi="http://schemas.microsoft.com/office/word/2010/wordprocessingInk" xmlns:wne="http://schemas.microsoft.com/office/word/2006/wordml" xmlns:wps="http://schemas.microsoft.com/office/word/2010/wordprocessingShape" mc:Ignorable="w14 w15 wp14">
-  <w:abstractNum w:abstractNumId="0" w15:restartNumberingAfterBreak="0">
+<w:numbering xmlns:wpc="http://schemas.microsoft.com/office/word/2010/wordprocessingCanvas" xmlns:mc="http://schemas.openxmlformats.org/markup-compatibility/2006" xmlns:o="urn:schemas-microsoft-com:office:office" xmlns:r="http://schemas.openxmlformats.org/officeDocument/2006/relationships" xmlns:m="http://schemas.openxmlformats.org/officeDocument/2006/math" xmlns:v="urn:schemas-microsoft-com:vml" xmlns:wp14="http://schemas.microsoft.com/office/word/2010/wordprocessingDrawing" xmlns:wp="http://schemas.openxmlformats.org/drawingml/2006/wordprocessingDrawing" xmlns:w10="urn:schemas-microsoft-com:office:word" xmlns:w="http://schemas.openxmlformats.org/wordprocessingml/2006/main" xmlns:w14="http://schemas.microsoft.com/office/word/2010/wordml" xmlns:wpg="http://schemas.microsoft.com/office/word/2010/wordprocessingGroup" xmlns:wpi="http://schemas.microsoft.com/office/word/2010/wordprocessingInk" xmlns:wne="http://schemas.microsoft.com/office/word/2006/wordml" xmlns:wps="http://schemas.microsoft.com/office/word/2010/wordprocessingShape" mc:Ignorable="w14 wp14">
+  <w:abstractNum w:abstractNumId="0">
     <w:nsid w:val="048044B6"/>
     <w:multiLevelType w:val="hybridMultilevel"/>
     <w:tmpl w:val="0C16F560"/>
@@ -9050,7 +9173,7 @@
       </w:rPr>
     </w:lvl>
   </w:abstractNum>
-  <w:abstractNum w:abstractNumId="1" w15:restartNumberingAfterBreak="0">
+  <w:abstractNum w:abstractNumId="1">
     <w:nsid w:val="091E77EB"/>
     <w:multiLevelType w:val="hybridMultilevel"/>
     <w:tmpl w:val="9E5CC186"/>
@@ -9139,7 +9262,7 @@
       </w:pPr>
     </w:lvl>
   </w:abstractNum>
-  <w:abstractNum w:abstractNumId="2" w15:restartNumberingAfterBreak="0">
+  <w:abstractNum w:abstractNumId="2">
     <w:nsid w:val="0B601326"/>
     <w:multiLevelType w:val="hybridMultilevel"/>
     <w:tmpl w:val="F95AAB72"/>
@@ -9252,7 +9375,7 @@
       </w:rPr>
     </w:lvl>
   </w:abstractNum>
-  <w:abstractNum w:abstractNumId="3" w15:restartNumberingAfterBreak="0">
+  <w:abstractNum w:abstractNumId="3">
     <w:nsid w:val="0FE037BF"/>
     <w:multiLevelType w:val="hybridMultilevel"/>
     <w:tmpl w:val="080C097E"/>
@@ -9341,7 +9464,7 @@
       </w:pPr>
     </w:lvl>
   </w:abstractNum>
-  <w:abstractNum w:abstractNumId="4" w15:restartNumberingAfterBreak="0">
+  <w:abstractNum w:abstractNumId="4">
     <w:nsid w:val="15E82937"/>
     <w:multiLevelType w:val="hybridMultilevel"/>
     <w:tmpl w:val="A4D88C90"/>
@@ -9430,7 +9553,7 @@
       </w:pPr>
     </w:lvl>
   </w:abstractNum>
-  <w:abstractNum w:abstractNumId="5" w15:restartNumberingAfterBreak="0">
+  <w:abstractNum w:abstractNumId="5">
     <w:nsid w:val="18D00F1C"/>
     <w:multiLevelType w:val="hybridMultilevel"/>
     <w:tmpl w:val="3D10D794"/>
@@ -9519,7 +9642,7 @@
       </w:pPr>
     </w:lvl>
   </w:abstractNum>
-  <w:abstractNum w:abstractNumId="6" w15:restartNumberingAfterBreak="0">
+  <w:abstractNum w:abstractNumId="6">
     <w:nsid w:val="27397CB5"/>
     <w:multiLevelType w:val="hybridMultilevel"/>
     <w:tmpl w:val="E8C2DE5E"/>
@@ -9608,7 +9731,7 @@
       </w:pPr>
     </w:lvl>
   </w:abstractNum>
-  <w:abstractNum w:abstractNumId="7" w15:restartNumberingAfterBreak="0">
+  <w:abstractNum w:abstractNumId="7">
     <w:nsid w:val="2B8A0AA3"/>
     <w:multiLevelType w:val="hybridMultilevel"/>
     <w:tmpl w:val="9E5CC186"/>
@@ -9697,7 +9820,7 @@
       </w:pPr>
     </w:lvl>
   </w:abstractNum>
-  <w:abstractNum w:abstractNumId="8" w15:restartNumberingAfterBreak="0">
+  <w:abstractNum w:abstractNumId="8">
     <w:nsid w:val="2E047AFA"/>
     <w:multiLevelType w:val="hybridMultilevel"/>
     <w:tmpl w:val="0CC2A9D6"/>
@@ -9786,7 +9909,7 @@
       </w:pPr>
     </w:lvl>
   </w:abstractNum>
-  <w:abstractNum w:abstractNumId="9" w15:restartNumberingAfterBreak="0">
+  <w:abstractNum w:abstractNumId="9">
     <w:nsid w:val="2EFE72B3"/>
     <w:multiLevelType w:val="hybridMultilevel"/>
     <w:tmpl w:val="B8423DBA"/>
@@ -9899,7 +10022,7 @@
       </w:rPr>
     </w:lvl>
   </w:abstractNum>
-  <w:abstractNum w:abstractNumId="10" w15:restartNumberingAfterBreak="0">
+  <w:abstractNum w:abstractNumId="10">
     <w:nsid w:val="37DB7B7A"/>
     <w:multiLevelType w:val="hybridMultilevel"/>
     <w:tmpl w:val="E21A7F22"/>
@@ -9988,7 +10111,7 @@
       </w:pPr>
     </w:lvl>
   </w:abstractNum>
-  <w:abstractNum w:abstractNumId="11" w15:restartNumberingAfterBreak="0">
+  <w:abstractNum w:abstractNumId="11">
     <w:nsid w:val="39A82405"/>
     <w:multiLevelType w:val="multilevel"/>
     <w:tmpl w:val="15301D2E"/>
@@ -10110,7 +10233,7 @@
       </w:pPr>
     </w:lvl>
   </w:abstractNum>
-  <w:abstractNum w:abstractNumId="12" w15:restartNumberingAfterBreak="0">
+  <w:abstractNum w:abstractNumId="12">
     <w:nsid w:val="54946C73"/>
     <w:multiLevelType w:val="hybridMultilevel"/>
     <w:tmpl w:val="0CC2A9D6"/>
@@ -10199,7 +10322,7 @@
       </w:pPr>
     </w:lvl>
   </w:abstractNum>
-  <w:abstractNum w:abstractNumId="13" w15:restartNumberingAfterBreak="0">
+  <w:abstractNum w:abstractNumId="13">
     <w:nsid w:val="6524713F"/>
     <w:multiLevelType w:val="hybridMultilevel"/>
     <w:tmpl w:val="A4D88C90"/>
@@ -10288,7 +10411,7 @@
       </w:pPr>
     </w:lvl>
   </w:abstractNum>
-  <w:abstractNum w:abstractNumId="14" w15:restartNumberingAfterBreak="0">
+  <w:abstractNum w:abstractNumId="14">
     <w:nsid w:val="6C037B5B"/>
     <w:multiLevelType w:val="hybridMultilevel"/>
     <w:tmpl w:val="6964BD64"/>
@@ -10374,7 +10497,7 @@
       </w:pPr>
     </w:lvl>
   </w:abstractNum>
-  <w:abstractNum w:abstractNumId="15" w15:restartNumberingAfterBreak="0">
+  <w:abstractNum w:abstractNumId="15">
     <w:nsid w:val="71146072"/>
     <w:multiLevelType w:val="hybridMultilevel"/>
     <w:tmpl w:val="57B8A60E"/>
@@ -10463,7 +10586,7 @@
       </w:pPr>
     </w:lvl>
   </w:abstractNum>
-  <w:abstractNum w:abstractNumId="16" w15:restartNumberingAfterBreak="0">
+  <w:abstractNum w:abstractNumId="16">
     <w:nsid w:val="7A03091D"/>
     <w:multiLevelType w:val="multilevel"/>
     <w:tmpl w:val="3686453C"/>
@@ -10552,7 +10675,7 @@
       </w:pPr>
     </w:lvl>
   </w:abstractNum>
-  <w:abstractNum w:abstractNumId="17" w15:restartNumberingAfterBreak="0">
+  <w:abstractNum w:abstractNumId="17">
     <w:nsid w:val="7A770740"/>
     <w:multiLevelType w:val="hybridMultilevel"/>
     <w:tmpl w:val="57B8A60E"/>
@@ -10641,7 +10764,7 @@
       </w:pPr>
     </w:lvl>
   </w:abstractNum>
-  <w:abstractNum w:abstractNumId="18" w15:restartNumberingAfterBreak="0">
+  <w:abstractNum w:abstractNumId="18">
     <w:nsid w:val="7EFA1E6F"/>
     <w:multiLevelType w:val="hybridMultilevel"/>
     <w:tmpl w:val="6964BD64"/>
@@ -10788,7 +10911,7 @@
 </file>
 
 <file path=word/styles.xml><?xml version="1.0" encoding="utf-8"?>
-<w:styles xmlns:mc="http://schemas.openxmlformats.org/markup-compatibility/2006" xmlns:r="http://schemas.openxmlformats.org/officeDocument/2006/relationships" xmlns:w="http://schemas.openxmlformats.org/wordprocessingml/2006/main" xmlns:w14="http://schemas.microsoft.com/office/word/2010/wordml" xmlns:w15="http://schemas.microsoft.com/office/word/2012/wordml" mc:Ignorable="w14 w15">
+<w:styles xmlns:mc="http://schemas.openxmlformats.org/markup-compatibility/2006" xmlns:r="http://schemas.openxmlformats.org/officeDocument/2006/relationships" xmlns:w="http://schemas.openxmlformats.org/wordprocessingml/2006/main" xmlns:w14="http://schemas.microsoft.com/office/word/2010/wordml" mc:Ignorable="w14">
   <w:docDefaults>
     <w:rPrDefault>
       <w:rPr>
@@ -10804,378 +10927,144 @@
       </w:pPr>
     </w:pPrDefault>
   </w:docDefaults>
-  <w:latentStyles w:defLockedState="0" w:defUIPriority="99" w:defSemiHidden="0" w:defUnhideWhenUsed="0" w:defQFormat="0" w:count="371">
-    <w:lsdException w:name="Normal" w:uiPriority="0" w:qFormat="1"/>
-    <w:lsdException w:name="heading 1" w:uiPriority="9" w:qFormat="1"/>
-    <w:lsdException w:name="heading 2" w:semiHidden="1" w:uiPriority="9" w:unhideWhenUsed="1" w:qFormat="1"/>
-    <w:lsdException w:name="heading 3" w:semiHidden="1" w:uiPriority="9" w:unhideWhenUsed="1" w:qFormat="1"/>
-    <w:lsdException w:name="heading 4" w:semiHidden="1" w:uiPriority="9" w:unhideWhenUsed="1" w:qFormat="1"/>
-    <w:lsdException w:name="heading 5" w:semiHidden="1" w:uiPriority="9" w:unhideWhenUsed="1" w:qFormat="1"/>
-    <w:lsdException w:name="heading 6" w:semiHidden="1" w:uiPriority="9" w:unhideWhenUsed="1" w:qFormat="1"/>
-    <w:lsdException w:name="heading 7" w:semiHidden="1" w:uiPriority="9" w:unhideWhenUsed="1" w:qFormat="1"/>
-    <w:lsdException w:name="heading 8" w:semiHidden="1" w:uiPriority="9" w:unhideWhenUsed="1" w:qFormat="1"/>
-    <w:lsdException w:name="heading 9" w:semiHidden="1" w:uiPriority="9" w:unhideWhenUsed="1" w:qFormat="1"/>
-    <w:lsdException w:name="index 1" w:semiHidden="1" w:unhideWhenUsed="1"/>
-    <w:lsdException w:name="index 2" w:semiHidden="1" w:unhideWhenUsed="1"/>
-    <w:lsdException w:name="index 3" w:semiHidden="1" w:unhideWhenUsed="1"/>
-    <w:lsdException w:name="index 4" w:semiHidden="1" w:unhideWhenUsed="1"/>
-    <w:lsdException w:name="index 5" w:semiHidden="1" w:unhideWhenUsed="1"/>
-    <w:lsdException w:name="index 6" w:semiHidden="1" w:unhideWhenUsed="1"/>
-    <w:lsdException w:name="index 7" w:semiHidden="1" w:unhideWhenUsed="1"/>
-    <w:lsdException w:name="index 8" w:semiHidden="1" w:unhideWhenUsed="1"/>
-    <w:lsdException w:name="index 9" w:semiHidden="1" w:unhideWhenUsed="1"/>
-    <w:lsdException w:name="toc 1" w:semiHidden="1" w:uiPriority="39" w:unhideWhenUsed="1"/>
-    <w:lsdException w:name="toc 2" w:semiHidden="1" w:uiPriority="39" w:unhideWhenUsed="1"/>
-    <w:lsdException w:name="toc 3" w:semiHidden="1" w:uiPriority="39" w:unhideWhenUsed="1"/>
-    <w:lsdException w:name="toc 4" w:semiHidden="1" w:uiPriority="39" w:unhideWhenUsed="1"/>
-    <w:lsdException w:name="toc 5" w:semiHidden="1" w:uiPriority="39" w:unhideWhenUsed="1"/>
-    <w:lsdException w:name="toc 6" w:semiHidden="1" w:uiPriority="39" w:unhideWhenUsed="1"/>
-    <w:lsdException w:name="toc 7" w:semiHidden="1" w:uiPriority="39" w:unhideWhenUsed="1"/>
-    <w:lsdException w:name="toc 8" w:semiHidden="1" w:uiPriority="39" w:unhideWhenUsed="1"/>
-    <w:lsdException w:name="toc 9" w:semiHidden="1" w:uiPriority="39" w:unhideWhenUsed="1"/>
-    <w:lsdException w:name="Normal Indent" w:semiHidden="1" w:unhideWhenUsed="1"/>
-    <w:lsdException w:name="footnote text" w:semiHidden="1" w:unhideWhenUsed="1"/>
-    <w:lsdException w:name="annotation text" w:semiHidden="1" w:unhideWhenUsed="1"/>
-    <w:lsdException w:name="header" w:semiHidden="1" w:unhideWhenUsed="1"/>
-    <w:lsdException w:name="footer" w:semiHidden="1" w:unhideWhenUsed="1"/>
-    <w:lsdException w:name="index heading" w:semiHidden="1" w:unhideWhenUsed="1"/>
-    <w:lsdException w:name="caption" w:semiHidden="1" w:uiPriority="35" w:unhideWhenUsed="1" w:qFormat="1"/>
-    <w:lsdException w:name="table of figures" w:semiHidden="1" w:unhideWhenUsed="1"/>
-    <w:lsdException w:name="envelope address" w:semiHidden="1" w:unhideWhenUsed="1"/>
-    <w:lsdException w:name="envelope return" w:semiHidden="1" w:unhideWhenUsed="1"/>
-    <w:lsdException w:name="footnote reference" w:semiHidden="1" w:unhideWhenUsed="1"/>
-    <w:lsdException w:name="annotation reference" w:semiHidden="1" w:unhideWhenUsed="1"/>
-    <w:lsdException w:name="line number" w:semiHidden="1" w:unhideWhenUsed="1"/>
-    <w:lsdException w:name="page number" w:semiHidden="1" w:unhideWhenUsed="1"/>
-    <w:lsdException w:name="endnote reference" w:semiHidden="1" w:unhideWhenUsed="1"/>
-    <w:lsdException w:name="endnote text" w:semiHidden="1" w:unhideWhenUsed="1"/>
-    <w:lsdException w:name="table of authorities" w:semiHidden="1" w:unhideWhenUsed="1"/>
-    <w:lsdException w:name="macro" w:semiHidden="1" w:unhideWhenUsed="1"/>
-    <w:lsdException w:name="toa heading" w:semiHidden="1" w:unhideWhenUsed="1"/>
-    <w:lsdException w:name="List" w:semiHidden="1" w:unhideWhenUsed="1"/>
-    <w:lsdException w:name="List Bullet" w:semiHidden="1" w:unhideWhenUsed="1"/>
-    <w:lsdException w:name="List Number" w:semiHidden="1" w:unhideWhenUsed="1"/>
-    <w:lsdException w:name="List 2" w:semiHidden="1" w:unhideWhenUsed="1"/>
-    <w:lsdException w:name="List 3" w:semiHidden="1" w:unhideWhenUsed="1"/>
-    <w:lsdException w:name="List 4" w:semiHidden="1" w:unhideWhenUsed="1"/>
-    <w:lsdException w:name="List 5" w:semiHidden="1" w:unhideWhenUsed="1"/>
-    <w:lsdException w:name="List Bullet 2" w:semiHidden="1" w:unhideWhenUsed="1"/>
-    <w:lsdException w:name="List Bullet 3" w:semiHidden="1" w:unhideWhenUsed="1"/>
-    <w:lsdException w:name="List Bullet 4" w:semiHidden="1" w:unhideWhenUsed="1"/>
-    <w:lsdException w:name="List Bullet 5" w:semiHidden="1" w:unhideWhenUsed="1"/>
-    <w:lsdException w:name="List Number 2" w:semiHidden="1" w:unhideWhenUsed="1"/>
-    <w:lsdException w:name="List Number 3" w:semiHidden="1" w:unhideWhenUsed="1"/>
-    <w:lsdException w:name="List Number 4" w:semiHidden="1" w:unhideWhenUsed="1"/>
-    <w:lsdException w:name="List Number 5" w:semiHidden="1" w:unhideWhenUsed="1"/>
-    <w:lsdException w:name="Title" w:uiPriority="10" w:qFormat="1"/>
-    <w:lsdException w:name="Closing" w:semiHidden="1" w:unhideWhenUsed="1"/>
-    <w:lsdException w:name="Signature" w:semiHidden="1" w:unhideWhenUsed="1"/>
-    <w:lsdException w:name="Default Paragraph Font" w:semiHidden="1" w:uiPriority="1" w:unhideWhenUsed="1"/>
-    <w:lsdException w:name="Body Text" w:semiHidden="1" w:unhideWhenUsed="1"/>
-    <w:lsdException w:name="Body Text Indent" w:semiHidden="1" w:unhideWhenUsed="1"/>
-    <w:lsdException w:name="List Continue" w:semiHidden="1" w:unhideWhenUsed="1"/>
-    <w:lsdException w:name="List Continue 2" w:semiHidden="1" w:unhideWhenUsed="1"/>
-    <w:lsdException w:name="List Continue 3" w:semiHidden="1" w:unhideWhenUsed="1"/>
-    <w:lsdException w:name="List Continue 4" w:semiHidden="1" w:unhideWhenUsed="1"/>
-    <w:lsdException w:name="List Continue 5" w:semiHidden="1" w:unhideWhenUsed="1"/>
-    <w:lsdException w:name="Message Header" w:semiHidden="1" w:unhideWhenUsed="1"/>
-    <w:lsdException w:name="Subtitle" w:uiPriority="11" w:qFormat="1"/>
-    <w:lsdException w:name="Salutation" w:semiHidden="1" w:unhideWhenUsed="1"/>
-    <w:lsdException w:name="Date" w:semiHidden="1" w:unhideWhenUsed="1"/>
-    <w:lsdException w:name="Body Text First Indent" w:semiHidden="1" w:unhideWhenUsed="1"/>
-    <w:lsdException w:name="Body Text First Indent 2" w:semiHidden="1" w:unhideWhenUsed="1"/>
-    <w:lsdException w:name="Note Heading" w:semiHidden="1" w:unhideWhenUsed="1"/>
-    <w:lsdException w:name="Body Text 2" w:semiHidden="1" w:unhideWhenUsed="1"/>
-    <w:lsdException w:name="Body Text 3" w:semiHidden="1" w:unhideWhenUsed="1"/>
-    <w:lsdException w:name="Body Text Indent 2" w:semiHidden="1" w:unhideWhenUsed="1"/>
-    <w:lsdException w:name="Body Text Indent 3" w:semiHidden="1" w:unhideWhenUsed="1"/>
-    <w:lsdException w:name="Block Text" w:semiHidden="1" w:unhideWhenUsed="1"/>
-    <w:lsdException w:name="Hyperlink" w:semiHidden="1" w:unhideWhenUsed="1"/>
-    <w:lsdException w:name="FollowedHyperlink" w:semiHidden="1" w:unhideWhenUsed="1"/>
-    <w:lsdException w:name="Strong" w:uiPriority="22" w:qFormat="1"/>
-    <w:lsdException w:name="Emphasis" w:uiPriority="20" w:qFormat="1"/>
-    <w:lsdException w:name="Document Map" w:semiHidden="1" w:unhideWhenUsed="1"/>
-    <w:lsdException w:name="Plain Text" w:semiHidden="1" w:unhideWhenUsed="1"/>
-    <w:lsdException w:name="E-mail Signature" w:semiHidden="1" w:unhideWhenUsed="1"/>
-    <w:lsdException w:name="HTML Top of Form" w:semiHidden="1" w:unhideWhenUsed="1"/>
-    <w:lsdException w:name="HTML Bottom of Form" w:semiHidden="1" w:unhideWhenUsed="1"/>
-    <w:lsdException w:name="Normal (Web)" w:semiHidden="1" w:unhideWhenUsed="1"/>
-    <w:lsdException w:name="HTML Acronym" w:semiHidden="1" w:unhideWhenUsed="1"/>
-    <w:lsdException w:name="HTML Address" w:semiHidden="1" w:unhideWhenUsed="1"/>
-    <w:lsdException w:name="HTML Cite" w:semiHidden="1" w:unhideWhenUsed="1"/>
-    <w:lsdException w:name="HTML Code" w:semiHidden="1" w:unhideWhenUsed="1"/>
-    <w:lsdException w:name="HTML Definition" w:semiHidden="1" w:unhideWhenUsed="1"/>
-    <w:lsdException w:name="HTML Keyboard" w:semiHidden="1" w:unhideWhenUsed="1"/>
-    <w:lsdException w:name="HTML Preformatted" w:semiHidden="1" w:unhideWhenUsed="1"/>
-    <w:lsdException w:name="HTML Sample" w:semiHidden="1" w:unhideWhenUsed="1"/>
-    <w:lsdException w:name="HTML Typewriter" w:semiHidden="1" w:unhideWhenUsed="1"/>
-    <w:lsdException w:name="HTML Variable" w:semiHidden="1" w:unhideWhenUsed="1"/>
-    <w:lsdException w:name="Normal Table" w:semiHidden="1" w:unhideWhenUsed="1"/>
-    <w:lsdException w:name="annotation subject" w:semiHidden="1" w:unhideWhenUsed="1"/>
-    <w:lsdException w:name="No List" w:semiHidden="1" w:unhideWhenUsed="1"/>
-    <w:lsdException w:name="Outline List 1" w:semiHidden="1" w:unhideWhenUsed="1"/>
-    <w:lsdException w:name="Outline List 2" w:semiHidden="1" w:unhideWhenUsed="1"/>
-    <w:lsdException w:name="Outline List 3" w:semiHidden="1" w:unhideWhenUsed="1"/>
-    <w:lsdException w:name="Table Simple 1" w:semiHidden="1" w:unhideWhenUsed="1"/>
-    <w:lsdException w:name="Table Simple 2" w:semiHidden="1" w:unhideWhenUsed="1"/>
-    <w:lsdException w:name="Table Simple 3" w:semiHidden="1" w:unhideWhenUsed="1"/>
-    <w:lsdException w:name="Table Classic 1" w:semiHidden="1" w:unhideWhenUsed="1"/>
-    <w:lsdException w:name="Table Classic 2" w:semiHidden="1" w:unhideWhenUsed="1"/>
-    <w:lsdException w:name="Table Classic 3" w:semiHidden="1" w:unhideWhenUsed="1"/>
-    <w:lsdException w:name="Table Classic 4" w:semiHidden="1" w:unhideWhenUsed="1"/>
-    <w:lsdException w:name="Table Colorful 1" w:semiHidden="1" w:unhideWhenUsed="1"/>
-    <w:lsdException w:name="Table Colorful 2" w:semiHidden="1" w:unhideWhenUsed="1"/>
-    <w:lsdException w:name="Table Colorful 3" w:semiHidden="1" w:unhideWhenUsed="1"/>
-    <w:lsdException w:name="Table Columns 1" w:semiHidden="1" w:unhideWhenUsed="1"/>
-    <w:lsdException w:name="Table Columns 2" w:semiHidden="1" w:unhideWhenUsed="1"/>
-    <w:lsdException w:name="Table Columns 3" w:semiHidden="1" w:unhideWhenUsed="1"/>
-    <w:lsdException w:name="Table Columns 4" w:semiHidden="1" w:unhideWhenUsed="1"/>
-    <w:lsdException w:name="Table Columns 5" w:semiHidden="1" w:unhideWhenUsed="1"/>
-    <w:lsdException w:name="Table Grid 1" w:semiHidden="1" w:unhideWhenUsed="1"/>
-    <w:lsdException w:name="Table Grid 2" w:semiHidden="1" w:unhideWhenUsed="1"/>
-    <w:lsdException w:name="Table Grid 3" w:semiHidden="1" w:unhideWhenUsed="1"/>
-    <w:lsdException w:name="Table Grid 4" w:semiHidden="1" w:unhideWhenUsed="1"/>
-    <w:lsdException w:name="Table Grid 5" w:semiHidden="1" w:unhideWhenUsed="1"/>
-    <w:lsdException w:name="Table Grid 6" w:semiHidden="1" w:unhideWhenUsed="1"/>
-    <w:lsdException w:name="Table Grid 7" w:semiHidden="1" w:unhideWhenUsed="1"/>
-    <w:lsdException w:name="Table Grid 8" w:semiHidden="1" w:unhideWhenUsed="1"/>
-    <w:lsdException w:name="Table List 1" w:semiHidden="1" w:unhideWhenUsed="1"/>
-    <w:lsdException w:name="Table List 2" w:semiHidden="1" w:unhideWhenUsed="1"/>
-    <w:lsdException w:name="Table List 3" w:semiHidden="1" w:unhideWhenUsed="1"/>
-    <w:lsdException w:name="Table List 4" w:semiHidden="1" w:unhideWhenUsed="1"/>
-    <w:lsdException w:name="Table List 5" w:semiHidden="1" w:unhideWhenUsed="1"/>
-    <w:lsdException w:name="Table List 6" w:semiHidden="1" w:unhideWhenUsed="1"/>
-    <w:lsdException w:name="Table List 7" w:semiHidden="1" w:unhideWhenUsed="1"/>
-    <w:lsdException w:name="Table List 8" w:semiHidden="1" w:unhideWhenUsed="1"/>
-    <w:lsdException w:name="Table 3D effects 1" w:semiHidden="1" w:unhideWhenUsed="1"/>
-    <w:lsdException w:name="Table 3D effects 2" w:semiHidden="1" w:unhideWhenUsed="1"/>
-    <w:lsdException w:name="Table 3D effects 3" w:semiHidden="1" w:unhideWhenUsed="1"/>
-    <w:lsdException w:name="Table Contemporary" w:semiHidden="1" w:unhideWhenUsed="1"/>
-    <w:lsdException w:name="Table Elegant" w:semiHidden="1" w:unhideWhenUsed="1"/>
-    <w:lsdException w:name="Table Professional" w:semiHidden="1" w:unhideWhenUsed="1"/>
-    <w:lsdException w:name="Table Subtle 1" w:semiHidden="1" w:unhideWhenUsed="1"/>
-    <w:lsdException w:name="Table Subtle 2" w:semiHidden="1" w:unhideWhenUsed="1"/>
-    <w:lsdException w:name="Table Web 1" w:semiHidden="1" w:unhideWhenUsed="1"/>
-    <w:lsdException w:name="Table Web 2" w:semiHidden="1" w:unhideWhenUsed="1"/>
-    <w:lsdException w:name="Table Web 3" w:semiHidden="1" w:unhideWhenUsed="1"/>
-    <w:lsdException w:name="Balloon Text" w:semiHidden="1" w:unhideWhenUsed="1"/>
-    <w:lsdException w:name="Table Grid" w:uiPriority="39"/>
-    <w:lsdException w:name="Table Theme" w:semiHidden="1" w:unhideWhenUsed="1"/>
-    <w:lsdException w:name="Placeholder Text" w:semiHidden="1"/>
-    <w:lsdException w:name="No Spacing" w:uiPriority="1" w:qFormat="1"/>
-    <w:lsdException w:name="Light Shading" w:uiPriority="60"/>
-    <w:lsdException w:name="Light List" w:uiPriority="61"/>
-    <w:lsdException w:name="Light Grid" w:uiPriority="62"/>
-    <w:lsdException w:name="Medium Shading 1" w:uiPriority="63"/>
-    <w:lsdException w:name="Medium Shading 2" w:uiPriority="64"/>
-    <w:lsdException w:name="Medium List 1" w:uiPriority="65"/>
-    <w:lsdException w:name="Medium List 2" w:uiPriority="66"/>
-    <w:lsdException w:name="Medium Grid 1" w:uiPriority="67"/>
-    <w:lsdException w:name="Medium Grid 2" w:uiPriority="68"/>
-    <w:lsdException w:name="Medium Grid 3" w:uiPriority="69"/>
-    <w:lsdException w:name="Dark List" w:uiPriority="70"/>
-    <w:lsdException w:name="Colorful Shading" w:uiPriority="71"/>
-    <w:lsdException w:name="Colorful List" w:uiPriority="72"/>
-    <w:lsdException w:name="Colorful Grid" w:uiPriority="73"/>
-    <w:lsdException w:name="Light Shading Accent 1" w:uiPriority="60"/>
-    <w:lsdException w:name="Light List Accent 1" w:uiPriority="61"/>
-    <w:lsdException w:name="Light Grid Accent 1" w:uiPriority="62"/>
-    <w:lsdException w:name="Medium Shading 1 Accent 1" w:uiPriority="63"/>
-    <w:lsdException w:name="Medium Shading 2 Accent 1" w:uiPriority="64"/>
-    <w:lsdException w:name="Medium List 1 Accent 1" w:uiPriority="65"/>
-    <w:lsdException w:name="Revision" w:semiHidden="1"/>
-    <w:lsdException w:name="List Paragraph" w:uiPriority="34" w:qFormat="1"/>
-    <w:lsdException w:name="Quote" w:uiPriority="29" w:qFormat="1"/>
-    <w:lsdException w:name="Intense Quote" w:uiPriority="30" w:qFormat="1"/>
-    <w:lsdException w:name="Medium List 2 Accent 1" w:uiPriority="66"/>
-    <w:lsdException w:name="Medium Grid 1 Accent 1" w:uiPriority="67"/>
-    <w:lsdException w:name="Medium Grid 2 Accent 1" w:uiPriority="68"/>
-    <w:lsdException w:name="Medium Grid 3 Accent 1" w:uiPriority="69"/>
-    <w:lsdException w:name="Dark List Accent 1" w:uiPriority="70"/>
-    <w:lsdException w:name="Colorful Shading Accent 1" w:uiPriority="71"/>
-    <w:lsdException w:name="Colorful List Accent 1" w:uiPriority="72"/>
-    <w:lsdException w:name="Colorful Grid Accent 1" w:uiPriority="73"/>
-    <w:lsdException w:name="Light Shading Accent 2" w:uiPriority="60"/>
-    <w:lsdException w:name="Light List Accent 2" w:uiPriority="61"/>
-    <w:lsdException w:name="Light Grid Accent 2" w:uiPriority="62"/>
-    <w:lsdException w:name="Medium Shading 1 Accent 2" w:uiPriority="63"/>
-    <w:lsdException w:name="Medium Shading 2 Accent 2" w:uiPriority="64"/>
-    <w:lsdException w:name="Medium List 1 Accent 2" w:uiPriority="65"/>
-    <w:lsdException w:name="Medium List 2 Accent 2" w:uiPriority="66"/>
-    <w:lsdException w:name="Medium Grid 1 Accent 2" w:uiPriority="67"/>
-    <w:lsdException w:name="Medium Grid 2 Accent 2" w:uiPriority="68"/>
-    <w:lsdException w:name="Medium Grid 3 Accent 2" w:uiPriority="69"/>
-    <w:lsdException w:name="Dark List Accent 2" w:uiPriority="70"/>
-    <w:lsdException w:name="Colorful Shading Accent 2" w:uiPriority="71"/>
-    <w:lsdException w:name="Colorful List Accent 2" w:uiPriority="72"/>
-    <w:lsdException w:name="Colorful Grid Accent 2" w:uiPriority="73"/>
-    <w:lsdException w:name="Light Shading Accent 3" w:uiPriority="60"/>
-    <w:lsdException w:name="Light List Accent 3" w:uiPriority="61"/>
-    <w:lsdException w:name="Light Grid Accent 3" w:uiPriority="62"/>
-    <w:lsdException w:name="Medium Shading 1 Accent 3" w:uiPriority="63"/>
-    <w:lsdException w:name="Medium Shading 2 Accent 3" w:uiPriority="64"/>
-    <w:lsdException w:name="Medium List 1 Accent 3" w:uiPriority="65"/>
-    <w:lsdException w:name="Medium List 2 Accent 3" w:uiPriority="66"/>
-    <w:lsdException w:name="Medium Grid 1 Accent 3" w:uiPriority="67"/>
-    <w:lsdException w:name="Medium Grid 2 Accent 3" w:uiPriority="68"/>
-    <w:lsdException w:name="Medium Grid 3 Accent 3" w:uiPriority="69"/>
-    <w:lsdException w:name="Dark List Accent 3" w:uiPriority="70"/>
-    <w:lsdException w:name="Colorful Shading Accent 3" w:uiPriority="71"/>
-    <w:lsdException w:name="Colorful List Accent 3" w:uiPriority="72"/>
-    <w:lsdException w:name="Colorful Grid Accent 3" w:uiPriority="73"/>
-    <w:lsdException w:name="Light Shading Accent 4" w:uiPriority="60"/>
-    <w:lsdException w:name="Light List Accent 4" w:uiPriority="61"/>
-    <w:lsdException w:name="Light Grid Accent 4" w:uiPriority="62"/>
-    <w:lsdException w:name="Medium Shading 1 Accent 4" w:uiPriority="63"/>
-    <w:lsdException w:name="Medium Shading 2 Accent 4" w:uiPriority="64"/>
-    <w:lsdException w:name="Medium List 1 Accent 4" w:uiPriority="65"/>
-    <w:lsdException w:name="Medium List 2 Accent 4" w:uiPriority="66"/>
-    <w:lsdException w:name="Medium Grid 1 Accent 4" w:uiPriority="67"/>
-    <w:lsdException w:name="Medium Grid 2 Accent 4" w:uiPriority="68"/>
-    <w:lsdException w:name="Medium Grid 3 Accent 4" w:uiPriority="69"/>
-    <w:lsdException w:name="Dark List Accent 4" w:uiPriority="70"/>
-    <w:lsdException w:name="Colorful Shading Accent 4" w:uiPriority="71"/>
-    <w:lsdException w:name="Colorful List Accent 4" w:uiPriority="72"/>
-    <w:lsdException w:name="Colorful Grid Accent 4" w:uiPriority="73"/>
-    <w:lsdException w:name="Light Shading Accent 5" w:uiPriority="60"/>
-    <w:lsdException w:name="Light List Accent 5" w:uiPriority="61"/>
-    <w:lsdException w:name="Light Grid Accent 5" w:uiPriority="62"/>
-    <w:lsdException w:name="Medium Shading 1 Accent 5" w:uiPriority="63"/>
-    <w:lsdException w:name="Medium Shading 2 Accent 5" w:uiPriority="64"/>
-    <w:lsdException w:name="Medium List 1 Accent 5" w:uiPriority="65"/>
-    <w:lsdException w:name="Medium List 2 Accent 5" w:uiPriority="66"/>
-    <w:lsdException w:name="Medium Grid 1 Accent 5" w:uiPriority="67"/>
-    <w:lsdException w:name="Medium Grid 2 Accent 5" w:uiPriority="68"/>
-    <w:lsdException w:name="Medium Grid 3 Accent 5" w:uiPriority="69"/>
-    <w:lsdException w:name="Dark List Accent 5" w:uiPriority="70"/>
-    <w:lsdException w:name="Colorful Shading Accent 5" w:uiPriority="71"/>
-    <w:lsdException w:name="Colorful List Accent 5" w:uiPriority="72"/>
-    <w:lsdException w:name="Colorful Grid Accent 5" w:uiPriority="73"/>
-    <w:lsdException w:name="Light Shading Accent 6" w:uiPriority="60"/>
-    <w:lsdException w:name="Light List Accent 6" w:uiPriority="61"/>
-    <w:lsdException w:name="Light Grid Accent 6" w:uiPriority="62"/>
-    <w:lsdException w:name="Medium Shading 1 Accent 6" w:uiPriority="63"/>
-    <w:lsdException w:name="Medium Shading 2 Accent 6" w:uiPriority="64"/>
-    <w:lsdException w:name="Medium List 1 Accent 6" w:uiPriority="65"/>
-    <w:lsdException w:name="Medium List 2 Accent 6" w:uiPriority="66"/>
-    <w:lsdException w:name="Medium Grid 1 Accent 6" w:uiPriority="67"/>
-    <w:lsdException w:name="Medium Grid 2 Accent 6" w:uiPriority="68"/>
-    <w:lsdException w:name="Medium Grid 3 Accent 6" w:uiPriority="69"/>
-    <w:lsdException w:name="Dark List Accent 6" w:uiPriority="70"/>
-    <w:lsdException w:name="Colorful Shading Accent 6" w:uiPriority="71"/>
-    <w:lsdException w:name="Colorful List Accent 6" w:uiPriority="72"/>
-    <w:lsdException w:name="Colorful Grid Accent 6" w:uiPriority="73"/>
-    <w:lsdException w:name="Subtle Emphasis" w:uiPriority="19" w:qFormat="1"/>
-    <w:lsdException w:name="Intense Emphasis" w:uiPriority="21" w:qFormat="1"/>
-    <w:lsdException w:name="Subtle Reference" w:uiPriority="31" w:qFormat="1"/>
-    <w:lsdException w:name="Intense Reference" w:uiPriority="32" w:qFormat="1"/>
-    <w:lsdException w:name="Book Title" w:uiPriority="33" w:qFormat="1"/>
-    <w:lsdException w:name="Bibliography" w:semiHidden="1" w:uiPriority="37" w:unhideWhenUsed="1"/>
-    <w:lsdException w:name="TOC Heading" w:semiHidden="1" w:uiPriority="39" w:unhideWhenUsed="1" w:qFormat="1"/>
-    <w:lsdException w:name="Plain Table 1" w:uiPriority="41"/>
-    <w:lsdException w:name="Plain Table 2" w:uiPriority="42"/>
-    <w:lsdException w:name="Plain Table 3" w:uiPriority="43"/>
-    <w:lsdException w:name="Plain Table 4" w:uiPriority="44"/>
-    <w:lsdException w:name="Plain Table 5" w:uiPriority="45"/>
-    <w:lsdException w:name="Grid Table Light" w:uiPriority="40"/>
-    <w:lsdException w:name="Grid Table 1 Light" w:uiPriority="46"/>
-    <w:lsdException w:name="Grid Table 2" w:uiPriority="47"/>
-    <w:lsdException w:name="Grid Table 3" w:uiPriority="48"/>
-    <w:lsdException w:name="Grid Table 4" w:uiPriority="49"/>
-    <w:lsdException w:name="Grid Table 5 Dark" w:uiPriority="50"/>
-    <w:lsdException w:name="Grid Table 6 Colorful" w:uiPriority="51"/>
-    <w:lsdException w:name="Grid Table 7 Colorful" w:uiPriority="52"/>
-    <w:lsdException w:name="Grid Table 1 Light Accent 1" w:uiPriority="46"/>
-    <w:lsdException w:name="Grid Table 2 Accent 1" w:uiPriority="47"/>
-    <w:lsdException w:name="Grid Table 3 Accent 1" w:uiPriority="48"/>
-    <w:lsdException w:name="Grid Table 4 Accent 1" w:uiPriority="49"/>
-    <w:lsdException w:name="Grid Table 5 Dark Accent 1" w:uiPriority="50"/>
-    <w:lsdException w:name="Grid Table 6 Colorful Accent 1" w:uiPriority="51"/>
-    <w:lsdException w:name="Grid Table 7 Colorful Accent 1" w:uiPriority="52"/>
-    <w:lsdException w:name="Grid Table 1 Light Accent 2" w:uiPriority="46"/>
-    <w:lsdException w:name="Grid Table 2 Accent 2" w:uiPriority="47"/>
-    <w:lsdException w:name="Grid Table 3 Accent 2" w:uiPriority="48"/>
-    <w:lsdException w:name="Grid Table 4 Accent 2" w:uiPriority="49"/>
-    <w:lsdException w:name="Grid Table 5 Dark Accent 2" w:uiPriority="50"/>
-    <w:lsdException w:name="Grid Table 6 Colorful Accent 2" w:uiPriority="51"/>
-    <w:lsdException w:name="Grid Table 7 Colorful Accent 2" w:uiPriority="52"/>
-    <w:lsdException w:name="Grid Table 1 Light Accent 3" w:uiPriority="46"/>
-    <w:lsdException w:name="Grid Table 2 Accent 3" w:uiPriority="47"/>
-    <w:lsdException w:name="Grid Table 3 Accent 3" w:uiPriority="48"/>
-    <w:lsdException w:name="Grid Table 4 Accent 3" w:uiPriority="49"/>
-    <w:lsdException w:name="Grid Table 5 Dark Accent 3" w:uiPriority="50"/>
-    <w:lsdException w:name="Grid Table 6 Colorful Accent 3" w:uiPriority="51"/>
-    <w:lsdException w:name="Grid Table 7 Colorful Accent 3" w:uiPriority="52"/>
-    <w:lsdException w:name="Grid Table 1 Light Accent 4" w:uiPriority="46"/>
-    <w:lsdException w:name="Grid Table 2 Accent 4" w:uiPriority="47"/>
-    <w:lsdException w:name="Grid Table 3 Accent 4" w:uiPriority="48"/>
-    <w:lsdException w:name="Grid Table 4 Accent 4" w:uiPriority="49"/>
-    <w:lsdException w:name="Grid Table 5 Dark Accent 4" w:uiPriority="50"/>
-    <w:lsdException w:name="Grid Table 6 Colorful Accent 4" w:uiPriority="51"/>
-    <w:lsdException w:name="Grid Table 7 Colorful Accent 4" w:uiPriority="52"/>
-    <w:lsdException w:name="Grid Table 1 Light Accent 5" w:uiPriority="46"/>
-    <w:lsdException w:name="Grid Table 2 Accent 5" w:uiPriority="47"/>
-    <w:lsdException w:name="Grid Table 3 Accent 5" w:uiPriority="48"/>
-    <w:lsdException w:name="Grid Table 4 Accent 5" w:uiPriority="49"/>
-    <w:lsdException w:name="Grid Table 5 Dark Accent 5" w:uiPriority="50"/>
-    <w:lsdException w:name="Grid Table 6 Colorful Accent 5" w:uiPriority="51"/>
-    <w:lsdException w:name="Grid Table 7 Colorful Accent 5" w:uiPriority="52"/>
-    <w:lsdException w:name="Grid Table 1 Light Accent 6" w:uiPriority="46"/>
-    <w:lsdException w:name="Grid Table 2 Accent 6" w:uiPriority="47"/>
-    <w:lsdException w:name="Grid Table 3 Accent 6" w:uiPriority="48"/>
-    <w:lsdException w:name="Grid Table 4 Accent 6" w:uiPriority="49"/>
-    <w:lsdException w:name="Grid Table 5 Dark Accent 6" w:uiPriority="50"/>
-    <w:lsdException w:name="Grid Table 6 Colorful Accent 6" w:uiPriority="51"/>
-    <w:lsdException w:name="Grid Table 7 Colorful Accent 6" w:uiPriority="52"/>
-    <w:lsdException w:name="List Table 1 Light" w:uiPriority="46"/>
-    <w:lsdException w:name="List Table 2" w:uiPriority="47"/>
-    <w:lsdException w:name="List Table 3" w:uiPriority="48"/>
-    <w:lsdException w:name="List Table 4" w:uiPriority="49"/>
-    <w:lsdException w:name="List Table 5 Dark" w:uiPriority="50"/>
-    <w:lsdException w:name="List Table 6 Colorful" w:uiPriority="51"/>
-    <w:lsdException w:name="List Table 7 Colorful" w:uiPriority="52"/>
-    <w:lsdException w:name="List Table 1 Light Accent 1" w:uiPriority="46"/>
-    <w:lsdException w:name="List Table 2 Accent 1" w:uiPriority="47"/>
-    <w:lsdException w:name="List Table 3 Accent 1" w:uiPriority="48"/>
-    <w:lsdException w:name="List Table 4 Accent 1" w:uiPriority="49"/>
-    <w:lsdException w:name="List Table 5 Dark Accent 1" w:uiPriority="50"/>
-    <w:lsdException w:name="List Table 6 Colorful Accent 1" w:uiPriority="51"/>
-    <w:lsdException w:name="List Table 7 Colorful Accent 1" w:uiPriority="52"/>
-    <w:lsdException w:name="List Table 1 Light Accent 2" w:uiPriority="46"/>
-    <w:lsdException w:name="List Table 2 Accent 2" w:uiPriority="47"/>
-    <w:lsdException w:name="List Table 3 Accent 2" w:uiPriority="48"/>
-    <w:lsdException w:name="List Table 4 Accent 2" w:uiPriority="49"/>
-    <w:lsdException w:name="List Table 5 Dark Accent 2" w:uiPriority="50"/>
-    <w:lsdException w:name="List Table 6 Colorful Accent 2" w:uiPriority="51"/>
-    <w:lsdException w:name="List Table 7 Colorful Accent 2" w:uiPriority="52"/>
-    <w:lsdException w:name="List Table 1 Light Accent 3" w:uiPriority="46"/>
-    <w:lsdException w:name="List Table 2 Accent 3" w:uiPriority="47"/>
-    <w:lsdException w:name="List Table 3 Accent 3" w:uiPriority="48"/>
-    <w:lsdException w:name="List Table 4 Accent 3" w:uiPriority="49"/>
-    <w:lsdException w:name="List Table 5 Dark Accent 3" w:uiPriority="50"/>
-    <w:lsdException w:name="List Table 6 Colorful Accent 3" w:uiPriority="51"/>
-    <w:lsdException w:name="List Table 7 Colorful Accent 3" w:uiPriority="52"/>
-    <w:lsdException w:name="List Table 1 Light Accent 4" w:uiPriority="46"/>
-    <w:lsdException w:name="List Table 2 Accent 4" w:uiPriority="47"/>
-    <w:lsdException w:name="List Table 3 Accent 4" w:uiPriority="48"/>
-    <w:lsdException w:name="List Table 4 Accent 4" w:uiPriority="49"/>
-    <w:lsdException w:name="List Table 5 Dark Accent 4" w:uiPriority="50"/>
-    <w:lsdException w:name="List Table 6 Colorful Accent 4" w:uiPriority="51"/>
-    <w:lsdException w:name="List Table 7 Colorful Accent 4" w:uiPriority="52"/>
-    <w:lsdException w:name="List Table 1 Light Accent 5" w:uiPriority="46"/>
-    <w:lsdException w:name="List Table 2 Accent 5" w:uiPriority="47"/>
-    <w:lsdException w:name="List Table 3 Accent 5" w:uiPriority="48"/>
-    <w:lsdException w:name="List Table 4 Accent 5" w:uiPriority="49"/>
-    <w:lsdException w:name="List Table 5 Dark Accent 5" w:uiPriority="50"/>
-    <w:lsdException w:name="List Table 6 Colorful Accent 5" w:uiPriority="51"/>
-    <w:lsdException w:name="List Table 7 Colorful Accent 5" w:uiPriority="52"/>
-    <w:lsdException w:name="List Table 1 Light Accent 6" w:uiPriority="46"/>
-    <w:lsdException w:name="List Table 2 Accent 6" w:uiPriority="47"/>
-    <w:lsdException w:name="List Table 3 Accent 6" w:uiPriority="48"/>
-    <w:lsdException w:name="List Table 4 Accent 6" w:uiPriority="49"/>
-    <w:lsdException w:name="List Table 5 Dark Accent 6" w:uiPriority="50"/>
-    <w:lsdException w:name="List Table 6 Colorful Accent 6" w:uiPriority="51"/>
-    <w:lsdException w:name="List Table 7 Colorful Accent 6" w:uiPriority="52"/>
+  <w:latentStyles w:defLockedState="0" w:defUIPriority="99" w:defSemiHidden="1" w:defUnhideWhenUsed="1" w:defQFormat="0" w:count="267">
+    <w:lsdException w:name="Normal" w:semiHidden="0" w:uiPriority="0" w:unhideWhenUsed="0" w:qFormat="1"/>
+    <w:lsdException w:name="heading 1" w:semiHidden="0" w:uiPriority="9" w:unhideWhenUsed="0" w:qFormat="1"/>
+    <w:lsdException w:name="heading 2" w:uiPriority="9" w:qFormat="1"/>
+    <w:lsdException w:name="heading 3" w:uiPriority="9" w:qFormat="1"/>
+    <w:lsdException w:name="heading 4" w:uiPriority="9" w:qFormat="1"/>
+    <w:lsdException w:name="heading 5" w:uiPriority="9" w:qFormat="1"/>
+    <w:lsdException w:name="heading 6" w:uiPriority="9" w:qFormat="1"/>
+    <w:lsdException w:name="heading 7" w:uiPriority="9" w:qFormat="1"/>
+    <w:lsdException w:name="heading 8" w:uiPriority="9" w:qFormat="1"/>
+    <w:lsdException w:name="heading 9" w:uiPriority="9" w:qFormat="1"/>
+    <w:lsdException w:name="toc 1" w:uiPriority="39"/>
+    <w:lsdException w:name="toc 2" w:uiPriority="39"/>
+    <w:lsdException w:name="toc 3" w:uiPriority="39"/>
+    <w:lsdException w:name="toc 4" w:uiPriority="39"/>
+    <w:lsdException w:name="toc 5" w:uiPriority="39"/>
+    <w:lsdException w:name="toc 6" w:uiPriority="39"/>
+    <w:lsdException w:name="toc 7" w:uiPriority="39"/>
+    <w:lsdException w:name="toc 8" w:uiPriority="39"/>
+    <w:lsdException w:name="toc 9" w:uiPriority="39"/>
+    <w:lsdException w:name="caption" w:uiPriority="35" w:qFormat="1"/>
+    <w:lsdException w:name="Title" w:semiHidden="0" w:uiPriority="10" w:unhideWhenUsed="0" w:qFormat="1"/>
+    <w:lsdException w:name="Default Paragraph Font" w:uiPriority="1"/>
+    <w:lsdException w:name="Subtitle" w:semiHidden="0" w:uiPriority="11" w:unhideWhenUsed="0" w:qFormat="1"/>
+    <w:lsdException w:name="Strong" w:semiHidden="0" w:uiPriority="22" w:unhideWhenUsed="0" w:qFormat="1"/>
+    <w:lsdException w:name="Emphasis" w:semiHidden="0" w:uiPriority="20" w:unhideWhenUsed="0" w:qFormat="1"/>
+    <w:lsdException w:name="Table Grid" w:semiHidden="0" w:uiPriority="39" w:unhideWhenUsed="0"/>
+    <w:lsdException w:name="Placeholder Text" w:unhideWhenUsed="0"/>
+    <w:lsdException w:name="No Spacing" w:semiHidden="0" w:uiPriority="1" w:unhideWhenUsed="0" w:qFormat="1"/>
+    <w:lsdException w:name="Light Shading" w:semiHidden="0" w:uiPriority="60" w:unhideWhenUsed="0"/>
+    <w:lsdException w:name="Light List" w:semiHidden="0" w:uiPriority="61" w:unhideWhenUsed="0"/>
+    <w:lsdException w:name="Light Grid" w:semiHidden="0" w:uiPriority="62" w:unhideWhenUsed="0"/>
+    <w:lsdException w:name="Medium Shading 1" w:semiHidden="0" w:uiPriority="63" w:unhideWhenUsed="0"/>
+    <w:lsdException w:name="Medium Shading 2" w:semiHidden="0" w:uiPriority="64" w:unhideWhenUsed="0"/>
+    <w:lsdException w:name="Medium List 1" w:semiHidden="0" w:uiPriority="65" w:unhideWhenUsed="0"/>
+    <w:lsdException w:name="Medium List 2" w:semiHidden="0" w:uiPriority="66" w:unhideWhenUsed="0"/>
+    <w:lsdException w:name="Medium Grid 1" w:semiHidden="0" w:uiPriority="67" w:unhideWhenUsed="0"/>
+    <w:lsdException w:name="Medium Grid 2" w:semiHidden="0" w:uiPriority="68" w:unhideWhenUsed="0"/>
+    <w:lsdException w:name="Medium Grid 3" w:semiHidden="0" w:uiPriority="69" w:unhideWhenUsed="0"/>
+    <w:lsdException w:name="Dark List" w:semiHidden="0" w:uiPriority="70" w:unhideWhenUsed="0"/>
+    <w:lsdException w:name="Colorful Shading" w:semiHidden="0" w:uiPriority="71" w:unhideWhenUsed="0"/>
+    <w:lsdException w:name="Colorful List" w:semiHidden="0" w:uiPriority="72" w:unhideWhenUsed="0"/>
+    <w:lsdException w:name="Colorful Grid" w:semiHidden="0" w:uiPriority="73" w:unhideWhenUsed="0"/>
+    <w:lsdException w:name="Light Shading Accent 1" w:semiHidden="0" w:uiPriority="60" w:unhideWhenUsed="0"/>
+    <w:lsdException w:name="Light List Accent 1" w:semiHidden="0" w:uiPriority="61" w:unhideWhenUsed="0"/>
+    <w:lsdException w:name="Light Grid Accent 1" w:semiHidden="0" w:uiPriority="62" w:unhideWhenUsed="0"/>
+    <w:lsdException w:name="Medium Shading 1 Accent 1" w:semiHidden="0" w:uiPriority="63" w:unhideWhenUsed="0"/>
+    <w:lsdException w:name="Medium Shading 2 Accent 1" w:semiHidden="0" w:uiPriority="64" w:unhideWhenUsed="0"/>
+    <w:lsdException w:name="Medium List 1 Accent 1" w:semiHidden="0" w:uiPriority="65" w:unhideWhenUsed="0"/>
+    <w:lsdException w:name="Revision" w:unhideWhenUsed="0"/>
+    <w:lsdException w:name="List Paragraph" w:semiHidden="0" w:uiPriority="34" w:unhideWhenUsed="0" w:qFormat="1"/>
+    <w:lsdException w:name="Quote" w:semiHidden="0" w:uiPriority="29" w:unhideWhenUsed="0" w:qFormat="1"/>
+    <w:lsdException w:name="Intense Quote" w:semiHidden="0" w:uiPriority="30" w:unhideWhenUsed="0" w:qFormat="1"/>
+    <w:lsdException w:name="Medium List 2 Accent 1" w:semiHidden="0" w:uiPriority="66" w:unhideWhenUsed="0"/>
+    <w:lsdException w:name="Medium Grid 1 Accent 1" w:semiHidden="0" w:uiPriority="67" w:unhideWhenUsed="0"/>
+    <w:lsdException w:name="Medium Grid 2 Accent 1" w:semiHidden="0" w:uiPriority="68" w:unhideWhenUsed="0"/>
+    <w:lsdException w:name="Medium Grid 3 Accent 1" w:semiHidden="0" w:uiPriority="69" w:unhideWhenUsed="0"/>
+    <w:lsdException w:name="Dark List Accent 1" w:semiHidden="0" w:uiPriority="70" w:unhideWhenUsed="0"/>
+    <w:lsdException w:name="Colorful Shading Accent 1" w:semiHidden="0" w:uiPriority="71" w:unhideWhenUsed="0"/>
+    <w:lsdException w:name="Colorful List Accent 1" w:semiHidden="0" w:uiPriority="72" w:unhideWhenUsed="0"/>
+    <w:lsdException w:name="Colorful Grid Accent 1" w:semiHidden="0" w:uiPriority="73" w:unhideWhenUsed="0"/>
+    <w:lsdException w:name="Light Shading Accent 2" w:semiHidden="0" w:uiPriority="60" w:unhideWhenUsed="0"/>
+    <w:lsdException w:name="Light List Accent 2" w:semiHidden="0" w:uiPriority="61" w:unhideWhenUsed="0"/>
+    <w:lsdException w:name="Light Grid Accent 2" w:semiHidden="0" w:uiPriority="62" w:unhideWhenUsed="0"/>
+    <w:lsdException w:name="Medium Shading 1 Accent 2" w:semiHidden="0" w:uiPriority="63" w:unhideWhenUsed="0"/>
+    <w:lsdException w:name="Medium Shading 2 Accent 2" w:semiHidden="0" w:uiPriority="64" w:unhideWhenUsed="0"/>
+    <w:lsdException w:name="Medium List 1 Accent 2" w:semiHidden="0" w:uiPriority="65" w:unhideWhenUsed="0"/>
+    <w:lsdException w:name="Medium List 2 Accent 2" w:semiHidden="0" w:uiPriority="66" w:unhideWhenUsed="0"/>
+    <w:lsdException w:name="Medium Grid 1 Accent 2" w:semiHidden="0" w:uiPriority="67" w:unhideWhenUsed="0"/>
+    <w:lsdException w:name="Medium Grid 2 Accent 2" w:semiHidden="0" w:uiPriority="68" w:unhideWhenUsed="0"/>
+    <w:lsdException w:name="Medium Grid 3 Accent 2" w:semiHidden="0" w:uiPriority="69" w:unhideWhenUsed="0"/>
+    <w:lsdException w:name="Dark List Accent 2" w:semiHidden="0" w:uiPriority="70" w:unhideWhenUsed="0"/>
+    <w:lsdException w:name="Colorful Shading Accent 2" w:semiHidden="0" w:uiPriority="71" w:unhideWhenUsed="0"/>
+    <w:lsdException w:name="Colorful List Accent 2" w:semiHidden="0" w:uiPriority="72" w:unhideWhenUsed="0"/>
+    <w:lsdException w:name="Colorful Grid Accent 2" w:semiHidden="0" w:uiPriority="73" w:unhideWhenUsed="0"/>
+    <w:lsdException w:name="Light Shading Accent 3" w:semiHidden="0" w:uiPriority="60" w:unhideWhenUsed="0"/>
+    <w:lsdException w:name="Light List Accent 3" w:semiHidden="0" w:uiPriority="61" w:unhideWhenUsed="0"/>
+    <w:lsdException w:name="Light Grid Accent 3" w:semiHidden="0" w:uiPriority="62" w:unhideWhenUsed="0"/>
+    <w:lsdException w:name="Medium Shading 1 Accent 3" w:semiHidden="0" w:uiPriority="63" w:unhideWhenUsed="0"/>
+    <w:lsdException w:name="Medium Shading 2 Accent 3" w:semiHidden="0" w:uiPriority="64" w:unhideWhenUsed="0"/>
+    <w:lsdException w:name="Medium List 1 Accent 3" w:semiHidden="0" w:uiPriority="65" w:unhideWhenUsed="0"/>
+    <w:lsdException w:name="Medium List 2 Accent 3" w:semiHidden="0" w:uiPriority="66" w:unhideWhenUsed="0"/>
+    <w:lsdException w:name="Medium Grid 1 Accent 3" w:semiHidden="0" w:uiPriority="67" w:unhideWhenUsed="0"/>
+    <w:lsdException w:name="Medium Grid 2 Accent 3" w:semiHidden="0" w:uiPriority="68" w:unhideWhenUsed="0"/>
+    <w:lsdException w:name="Medium Grid 3 Accent 3" w:semiHidden="0" w:uiPriority="69" w:unhideWhenUsed="0"/>
+    <w:lsdException w:name="Dark List Accent 3" w:semiHidden="0" w:uiPriority="70" w:unhideWhenUsed="0"/>
+    <w:lsdException w:name="Colorful Shading Accent 3" w:semiHidden="0" w:uiPriority="71" w:unhideWhenUsed="0"/>
+    <w:lsdException w:name="Colorful List Accent 3" w:semiHidden="0" w:uiPriority="72" w:unhideWhenUsed="0"/>
+    <w:lsdException w:name="Colorful Grid Accent 3" w:semiHidden="0" w:uiPriority="73" w:unhideWhenUsed="0"/>
+    <w:lsdException w:name="Light Shading Accent 4" w:semiHidden="0" w:uiPriority="60" w:unhideWhenUsed="0"/>
+    <w:lsdException w:name="Light List Accent 4" w:semiHidden="0" w:uiPriority="61" w:unhideWhenUsed="0"/>
+    <w:lsdException w:name="Light Grid Accent 4" w:semiHidden="0" w:uiPriority="62" w:unhideWhenUsed="0"/>
+    <w:lsdException w:name="Medium Shading 1 Accent 4" w:semiHidden="0" w:uiPriority="63" w:unhideWhenUsed="0"/>
+    <w:lsdException w:name="Medium Shading 2 Accent 4" w:semiHidden="0" w:uiPriority="64" w:unhideWhenUsed="0"/>
+    <w:lsdException w:name="Medium List 1 Accent 4" w:semiHidden="0" w:uiPriority="65" w:unhideWhenUsed="0"/>
+    <w:lsdException w:name="Medium List 2 Accent 4" w:semiHidden="0" w:uiPriority="66" w:unhideWhenUsed="0"/>
+    <w:lsdException w:name="Medium Grid 1 Accent 4" w:semiHidden="0" w:uiPriority="67" w:unhideWhenUsed="0"/>
+    <w:lsdException w:name="Medium Grid 2 Accent 4" w:semiHidden="0" w:uiPriority="68" w:unhideWhenUsed="0"/>
+    <w:lsdException w:name="Medium Grid 3 Accent 4" w:semiHidden="0" w:uiPriority="69" w:unhideWhenUsed="0"/>
+    <w:lsdException w:name="Dark List Accent 4" w:semiHidden="0" w:uiPriority="70" w:unhideWhenUsed="0"/>
+    <w:lsdException w:name="Colorful Shading Accent 4" w:semiHidden="0" w:uiPriority="71" w:unhideWhenUsed="0"/>
+    <w:lsdException w:name="Colorful List Accent 4" w:semiHidden="0" w:uiPriority="72" w:unhideWhenUsed="0"/>
+    <w:lsdException w:name="Colorful Grid Accent 4" w:semiHidden="0" w:uiPriority="73" w:unhideWhenUsed="0"/>
+    <w:lsdException w:name="Light Shading Accent 5" w:semiHidden="0" w:uiPriority="60" w:unhideWhenUsed="0"/>
+    <w:lsdException w:name="Light List Accent 5" w:semiHidden="0" w:uiPriority="61" w:unhideWhenUsed="0"/>
+    <w:lsdException w:name="Light Grid Accent 5" w:semiHidden="0" w:uiPriority="62" w:unhideWhenUsed="0"/>
+    <w:lsdException w:name="Medium Shading 1 Accent 5" w:semiHidden="0" w:uiPriority="63" w:unhideWhenUsed="0"/>
+    <w:lsdException w:name="Medium Shading 2 Accent 5" w:semiHidden="0" w:uiPriority="64" w:unhideWhenUsed="0"/>
+    <w:lsdException w:name="Medium List 1 Accent 5" w:semiHidden="0" w:uiPriority="65" w:unhideWhenUsed="0"/>
+    <w:lsdException w:name="Medium List 2 Accent 5" w:semiHidden="0" w:uiPriority="66" w:unhideWhenUsed="0"/>
+    <w:lsdException w:name="Medium Grid 1 Accent 5" w:semiHidden="0" w:uiPriority="67" w:unhideWhenUsed="0"/>
+    <w:lsdException w:name="Medium Grid 2 Accent 5" w:semiHidden="0" w:uiPriority="68" w:unhideWhenUsed="0"/>
+    <w:lsdException w:name="Medium Grid 3 Accent 5" w:semiHidden="0" w:uiPriority="69" w:unhideWhenUsed="0"/>
+    <w:lsdException w:name="Dark List Accent 5" w:semiHidden="0" w:uiPriority="70" w:unhideWhenUsed="0"/>
+    <w:lsdException w:name="Colorful Shading Accent 5" w:semiHidden="0" w:uiPriority="71" w:unhideWhenUsed="0"/>
+    <w:lsdException w:name="Colorful List Accent 5" w:semiHidden="0" w:uiPriority="72" w:unhideWhenUsed="0"/>
+    <w:lsdException w:name="Colorful Grid Accent 5" w:semiHidden="0" w:uiPriority="73" w:unhideWhenUsed="0"/>
+    <w:lsdException w:name="Light Shading Accent 6" w:semiHidden="0" w:uiPriority="60" w:unhideWhenUsed="0"/>
+    <w:lsdException w:name="Light List Accent 6" w:semiHidden="0" w:uiPriority="61" w:unhideWhenUsed="0"/>
+    <w:lsdException w:name="Light Grid Accent 6" w:semiHidden="0" w:uiPriority="62" w:unhideWhenUsed="0"/>
+    <w:lsdException w:name="Medium Shading 1 Accent 6" w:semiHidden="0" w:uiPriority="63" w:unhideWhenUsed="0"/>
+    <w:lsdException w:name="Medium Shading 2 Accent 6" w:semiHidden="0" w:uiPriority="64" w:unhideWhenUsed="0"/>
+    <w:lsdException w:name="Medium List 1 Accent 6" w:semiHidden="0" w:uiPriority="65" w:unhideWhenUsed="0"/>
+    <w:lsdException w:name="Medium List 2 Accent 6" w:semiHidden="0" w:uiPriority="66" w:unhideWhenUsed="0"/>
+    <w:lsdException w:name="Medium Grid 1 Accent 6" w:semiHidden="0" w:uiPriority="67" w:unhideWhenUsed="0"/>
+    <w:lsdException w:name="Medium Grid 2 Accent 6" w:semiHidden="0" w:uiPriority="68" w:unhideWhenUsed="0"/>
+    <w:lsdException w:name="Medium Grid 3 Accent 6" w:semiHidden="0" w:uiPriority="69" w:unhideWhenUsed="0"/>
+    <w:lsdException w:name="Dark List Accent 6" w:semiHidden="0" w:uiPriority="70" w:unhideWhenUsed="0"/>
+    <w:lsdException w:name="Colorful Shading Accent 6" w:semiHidden="0" w:uiPriority="71" w:unhideWhenUsed="0"/>
+    <w:lsdException w:name="Colorful List Accent 6" w:semiHidden="0" w:uiPriority="72" w:unhideWhenUsed="0"/>
+    <w:lsdException w:name="Colorful Grid Accent 6" w:semiHidden="0" w:uiPriority="73" w:unhideWhenUsed="0"/>
+    <w:lsdException w:name="Subtle Emphasis" w:semiHidden="0" w:uiPriority="19" w:unhideWhenUsed="0" w:qFormat="1"/>
+    <w:lsdException w:name="Intense Emphasis" w:semiHidden="0" w:uiPriority="21" w:unhideWhenUsed="0" w:qFormat="1"/>
+    <w:lsdException w:name="Subtle Reference" w:semiHidden="0" w:uiPriority="31" w:unhideWhenUsed="0" w:qFormat="1"/>
+    <w:lsdException w:name="Intense Reference" w:semiHidden="0" w:uiPriority="32" w:unhideWhenUsed="0" w:qFormat="1"/>
+    <w:lsdException w:name="Book Title" w:semiHidden="0" w:uiPriority="33" w:unhideWhenUsed="0" w:qFormat="1"/>
+    <w:lsdException w:name="Bibliography" w:uiPriority="37"/>
+    <w:lsdException w:name="TOC Heading" w:uiPriority="39" w:qFormat="1"/>
   </w:latentStyles>
   <w:style w:type="paragraph" w:default="1" w:styleId="Normal">
     <w:name w:val="Normal"/>
@@ -11330,6 +11219,7 @@
       <w:spacing w:line="240" w:lineRule="auto"/>
     </w:pPr>
     <w:tblPr>
+      <w:tblInd w:w="0" w:type="dxa"/>
       <w:tblBorders>
         <w:top w:val="single" w:sz="4" w:space="0" w:color="auto"/>
         <w:left w:val="single" w:sz="4" w:space="0" w:color="auto"/>
@@ -11338,6 +11228,12 @@
         <w:insideH w:val="single" w:sz="4" w:space="0" w:color="auto"/>
         <w:insideV w:val="single" w:sz="4" w:space="0" w:color="auto"/>
       </w:tblBorders>
+      <w:tblCellMar>
+        <w:top w:w="0" w:type="dxa"/>
+        <w:left w:w="108" w:type="dxa"/>
+        <w:bottom w:w="0" w:type="dxa"/>
+        <w:right w:w="108" w:type="dxa"/>
+      </w:tblCellMar>
     </w:tblPr>
   </w:style>
   <w:style w:type="table" w:customStyle="1" w:styleId="Tabladecuadrcula5oscura-nfasis51">
@@ -11351,6 +11247,7 @@
     <w:tblPr>
       <w:tblStyleRowBandSize w:val="1"/>
       <w:tblStyleColBandSize w:val="1"/>
+      <w:tblInd w:w="0" w:type="dxa"/>
       <w:tblBorders>
         <w:top w:val="single" w:sz="4" w:space="0" w:color="FFFFFF" w:themeColor="background1"/>
         <w:left w:val="single" w:sz="4" w:space="0" w:color="FFFFFF" w:themeColor="background1"/>
@@ -11359,6 +11256,12 @@
         <w:insideH w:val="single" w:sz="4" w:space="0" w:color="FFFFFF" w:themeColor="background1"/>
         <w:insideV w:val="single" w:sz="4" w:space="0" w:color="FFFFFF" w:themeColor="background1"/>
       </w:tblBorders>
+      <w:tblCellMar>
+        <w:top w:w="0" w:type="dxa"/>
+        <w:left w:w="108" w:type="dxa"/>
+        <w:bottom w:w="0" w:type="dxa"/>
+        <w:right w:w="108" w:type="dxa"/>
+      </w:tblCellMar>
     </w:tblPr>
     <w:tcPr>
       <w:shd w:val="clear" w:color="auto" w:fill="D9E2F3" w:themeFill="accent5" w:themeFillTint="33"/>
@@ -11446,8 +11349,8 @@
       </w:tcPr>
     </w:tblStylePr>
   </w:style>
-  <w:style w:type="table" w:customStyle="1" w:styleId="Tabladelista4-nfasis11">
-    <w:name w:val="Tabla de lista 4 - Énfasis 11"/>
+  <w:style w:type="table" w:customStyle="1" w:styleId="ListTable4Accent1">
+    <w:name w:val="List Table 4 Accent 1"/>
     <w:basedOn w:val="Tablanormal"/>
     <w:uiPriority w:val="49"/>
     <w:rsid w:val="00E44C42"/>
@@ -11457,6 +11360,7 @@
     <w:tblPr>
       <w:tblStyleRowBandSize w:val="1"/>
       <w:tblStyleColBandSize w:val="1"/>
+      <w:tblInd w:w="0" w:type="dxa"/>
       <w:tblBorders>
         <w:top w:val="single" w:sz="4" w:space="0" w:color="9CC2E5" w:themeColor="accent1" w:themeTint="99"/>
         <w:left w:val="single" w:sz="4" w:space="0" w:color="9CC2E5" w:themeColor="accent1" w:themeTint="99"/>
@@ -11464,6 +11368,12 @@
         <w:right w:val="single" w:sz="4" w:space="0" w:color="9CC2E5" w:themeColor="accent1" w:themeTint="99"/>
         <w:insideH w:val="single" w:sz="4" w:space="0" w:color="9CC2E5" w:themeColor="accent1" w:themeTint="99"/>
       </w:tblBorders>
+      <w:tblCellMar>
+        <w:top w:w="0" w:type="dxa"/>
+        <w:left w:w="108" w:type="dxa"/>
+        <w:bottom w:w="0" w:type="dxa"/>
+        <w:right w:w="108" w:type="dxa"/>
+      </w:tblCellMar>
     </w:tblPr>
     <w:tblStylePr w:type="firstRow">
       <w:rPr>
@@ -11565,12 +11475,19 @@
     <w:tblPr>
       <w:tblStyleRowBandSize w:val="1"/>
       <w:tblStyleColBandSize w:val="1"/>
+      <w:tblInd w:w="0" w:type="dxa"/>
       <w:tblBorders>
         <w:top w:val="single" w:sz="8" w:space="0" w:color="5B9BD5" w:themeColor="accent1"/>
         <w:left w:val="single" w:sz="8" w:space="0" w:color="5B9BD5" w:themeColor="accent1"/>
         <w:bottom w:val="single" w:sz="8" w:space="0" w:color="5B9BD5" w:themeColor="accent1"/>
         <w:right w:val="single" w:sz="8" w:space="0" w:color="5B9BD5" w:themeColor="accent1"/>
       </w:tblBorders>
+      <w:tblCellMar>
+        <w:top w:w="0" w:type="dxa"/>
+        <w:left w:w="108" w:type="dxa"/>
+        <w:bottom w:w="0" w:type="dxa"/>
+        <w:right w:w="108" w:type="dxa"/>
+      </w:tblCellMar>
     </w:tblPr>
     <w:tblStylePr w:type="firstRow">
       <w:rPr>
@@ -11702,6 +11619,196 @@
     <w:link w:val="Piedepgina"/>
     <w:uiPriority w:val="99"/>
     <w:rsid w:val="002B2D85"/>
+  </w:style>
+</w:styles>
+</file>
+
+<file path=word/stylesWithEffects.xml><?xml version="1.0" encoding="utf-8"?>
+<w:styles xmlns:wpc="http://schemas.microsoft.com/office/word/2010/wordprocessingCanvas" xmlns:mc="http://schemas.openxmlformats.org/markup-compatibility/2006" xmlns:o="urn:schemas-microsoft-com:office:office" xmlns:r="http://schemas.openxmlformats.org/officeDocument/2006/relationships" xmlns:m="http://schemas.openxmlformats.org/officeDocument/2006/math" xmlns:v="urn:schemas-microsoft-com:vml" xmlns:wp14="http://schemas.microsoft.com/office/word/2010/wordprocessingDrawing" xmlns:wp="http://schemas.openxmlformats.org/drawingml/2006/wordprocessingDrawing" xmlns:w10="urn:schemas-microsoft-com:office:word" xmlns:w="http://schemas.openxmlformats.org/wordprocessingml/2006/main" xmlns:w14="http://schemas.microsoft.com/office/word/2010/wordml" xmlns:wpg="http://schemas.microsoft.com/office/word/2010/wordprocessingGroup" xmlns:wpi="http://schemas.microsoft.com/office/word/2010/wordprocessingInk" xmlns:wne="http://schemas.microsoft.com/office/word/2006/wordml" xmlns:wps="http://schemas.microsoft.com/office/word/2010/wordprocessingShape" mc:Ignorable="w14 wp14">
+  <w:docDefaults>
+    <w:rPrDefault>
+      <w:rPr>
+        <w:rFonts w:asciiTheme="minorHAnsi" w:eastAsiaTheme="minorEastAsia" w:hAnsiTheme="minorHAnsi" w:cstheme="minorBidi"/>
+        <w:sz w:val="22"/>
+        <w:szCs w:val="22"/>
+        <w:lang w:val="es-ES" w:eastAsia="es-ES" w:bidi="ar-SA"/>
+      </w:rPr>
+    </w:rPrDefault>
+    <w:pPrDefault>
+      <w:pPr>
+        <w:spacing w:after="200" w:line="276" w:lineRule="auto"/>
+      </w:pPr>
+    </w:pPrDefault>
+  </w:docDefaults>
+  <w:latentStyles w:defLockedState="0" w:defUIPriority="99" w:defSemiHidden="1" w:defUnhideWhenUsed="1" w:defQFormat="0" w:count="267">
+    <w:lsdException w:name="Normal" w:semiHidden="0" w:uiPriority="0" w:unhideWhenUsed="0" w:qFormat="1"/>
+    <w:lsdException w:name="heading 1" w:semiHidden="0" w:uiPriority="9" w:unhideWhenUsed="0" w:qFormat="1"/>
+    <w:lsdException w:name="heading 2" w:uiPriority="9" w:qFormat="1"/>
+    <w:lsdException w:name="heading 3" w:uiPriority="9" w:qFormat="1"/>
+    <w:lsdException w:name="heading 4" w:uiPriority="9" w:qFormat="1"/>
+    <w:lsdException w:name="heading 5" w:uiPriority="9" w:qFormat="1"/>
+    <w:lsdException w:name="heading 6" w:uiPriority="9" w:qFormat="1"/>
+    <w:lsdException w:name="heading 7" w:uiPriority="9" w:qFormat="1"/>
+    <w:lsdException w:name="heading 8" w:uiPriority="9" w:qFormat="1"/>
+    <w:lsdException w:name="heading 9" w:uiPriority="9" w:qFormat="1"/>
+    <w:lsdException w:name="toc 1" w:uiPriority="39"/>
+    <w:lsdException w:name="toc 2" w:uiPriority="39"/>
+    <w:lsdException w:name="toc 3" w:uiPriority="39"/>
+    <w:lsdException w:name="toc 4" w:uiPriority="39"/>
+    <w:lsdException w:name="toc 5" w:uiPriority="39"/>
+    <w:lsdException w:name="toc 6" w:uiPriority="39"/>
+    <w:lsdException w:name="toc 7" w:uiPriority="39"/>
+    <w:lsdException w:name="toc 8" w:uiPriority="39"/>
+    <w:lsdException w:name="toc 9" w:uiPriority="39"/>
+    <w:lsdException w:name="caption" w:uiPriority="35" w:qFormat="1"/>
+    <w:lsdException w:name="Title" w:semiHidden="0" w:uiPriority="10" w:unhideWhenUsed="0" w:qFormat="1"/>
+    <w:lsdException w:name="Default Paragraph Font" w:uiPriority="1"/>
+    <w:lsdException w:name="Subtitle" w:semiHidden="0" w:uiPriority="11" w:unhideWhenUsed="0" w:qFormat="1"/>
+    <w:lsdException w:name="Strong" w:semiHidden="0" w:uiPriority="22" w:unhideWhenUsed="0" w:qFormat="1"/>
+    <w:lsdException w:name="Emphasis" w:semiHidden="0" w:uiPriority="20" w:unhideWhenUsed="0" w:qFormat="1"/>
+    <w:lsdException w:name="Table Grid" w:semiHidden="0" w:uiPriority="59" w:unhideWhenUsed="0"/>
+    <w:lsdException w:name="Placeholder Text" w:unhideWhenUsed="0"/>
+    <w:lsdException w:name="No Spacing" w:semiHidden="0" w:uiPriority="1" w:unhideWhenUsed="0" w:qFormat="1"/>
+    <w:lsdException w:name="Light Shading" w:semiHidden="0" w:uiPriority="60" w:unhideWhenUsed="0"/>
+    <w:lsdException w:name="Light List" w:semiHidden="0" w:uiPriority="61" w:unhideWhenUsed="0"/>
+    <w:lsdException w:name="Light Grid" w:semiHidden="0" w:uiPriority="62" w:unhideWhenUsed="0"/>
+    <w:lsdException w:name="Medium Shading 1" w:semiHidden="0" w:uiPriority="63" w:unhideWhenUsed="0"/>
+    <w:lsdException w:name="Medium Shading 2" w:semiHidden="0" w:uiPriority="64" w:unhideWhenUsed="0"/>
+    <w:lsdException w:name="Medium List 1" w:semiHidden="0" w:uiPriority="65" w:unhideWhenUsed="0"/>
+    <w:lsdException w:name="Medium List 2" w:semiHidden="0" w:uiPriority="66" w:unhideWhenUsed="0"/>
+    <w:lsdException w:name="Medium Grid 1" w:semiHidden="0" w:uiPriority="67" w:unhideWhenUsed="0"/>
+    <w:lsdException w:name="Medium Grid 2" w:semiHidden="0" w:uiPriority="68" w:unhideWhenUsed="0"/>
+    <w:lsdException w:name="Medium Grid 3" w:semiHidden="0" w:uiPriority="69" w:unhideWhenUsed="0"/>
+    <w:lsdException w:name="Dark List" w:semiHidden="0" w:uiPriority="70" w:unhideWhenUsed="0"/>
+    <w:lsdException w:name="Colorful Shading" w:semiHidden="0" w:uiPriority="71" w:unhideWhenUsed="0"/>
+    <w:lsdException w:name="Colorful List" w:semiHidden="0" w:uiPriority="72" w:unhideWhenUsed="0"/>
+    <w:lsdException w:name="Colorful Grid" w:semiHidden="0" w:uiPriority="73" w:unhideWhenUsed="0"/>
+    <w:lsdException w:name="Light Shading Accent 1" w:semiHidden="0" w:uiPriority="60" w:unhideWhenUsed="0"/>
+    <w:lsdException w:name="Light List Accent 1" w:semiHidden="0" w:uiPriority="61" w:unhideWhenUsed="0"/>
+    <w:lsdException w:name="Light Grid Accent 1" w:semiHidden="0" w:uiPriority="62" w:unhideWhenUsed="0"/>
+    <w:lsdException w:name="Medium Shading 1 Accent 1" w:semiHidden="0" w:uiPriority="63" w:unhideWhenUsed="0"/>
+    <w:lsdException w:name="Medium Shading 2 Accent 1" w:semiHidden="0" w:uiPriority="64" w:unhideWhenUsed="0"/>
+    <w:lsdException w:name="Medium List 1 Accent 1" w:semiHidden="0" w:uiPriority="65" w:unhideWhenUsed="0"/>
+    <w:lsdException w:name="Revision" w:unhideWhenUsed="0"/>
+    <w:lsdException w:name="List Paragraph" w:semiHidden="0" w:uiPriority="34" w:unhideWhenUsed="0" w:qFormat="1"/>
+    <w:lsdException w:name="Quote" w:semiHidden="0" w:uiPriority="29" w:unhideWhenUsed="0" w:qFormat="1"/>
+    <w:lsdException w:name="Intense Quote" w:semiHidden="0" w:uiPriority="30" w:unhideWhenUsed="0" w:qFormat="1"/>
+    <w:lsdException w:name="Medium List 2 Accent 1" w:semiHidden="0" w:uiPriority="66" w:unhideWhenUsed="0"/>
+    <w:lsdException w:name="Medium Grid 1 Accent 1" w:semiHidden="0" w:uiPriority="67" w:unhideWhenUsed="0"/>
+    <w:lsdException w:name="Medium Grid 2 Accent 1" w:semiHidden="0" w:uiPriority="68" w:unhideWhenUsed="0"/>
+    <w:lsdException w:name="Medium Grid 3 Accent 1" w:semiHidden="0" w:uiPriority="69" w:unhideWhenUsed="0"/>
+    <w:lsdException w:name="Dark List Accent 1" w:semiHidden="0" w:uiPriority="70" w:unhideWhenUsed="0"/>
+    <w:lsdException w:name="Colorful Shading Accent 1" w:semiHidden="0" w:uiPriority="71" w:unhideWhenUsed="0"/>
+    <w:lsdException w:name="Colorful List Accent 1" w:semiHidden="0" w:uiPriority="72" w:unhideWhenUsed="0"/>
+    <w:lsdException w:name="Colorful Grid Accent 1" w:semiHidden="0" w:uiPriority="73" w:unhideWhenUsed="0"/>
+    <w:lsdException w:name="Light Shading Accent 2" w:semiHidden="0" w:uiPriority="60" w:unhideWhenUsed="0"/>
+    <w:lsdException w:name="Light List Accent 2" w:semiHidden="0" w:uiPriority="61" w:unhideWhenUsed="0"/>
+    <w:lsdException w:name="Light Grid Accent 2" w:semiHidden="0" w:uiPriority="62" w:unhideWhenUsed="0"/>
+    <w:lsdException w:name="Medium Shading 1 Accent 2" w:semiHidden="0" w:uiPriority="63" w:unhideWhenUsed="0"/>
+    <w:lsdException w:name="Medium Shading 2 Accent 2" w:semiHidden="0" w:uiPriority="64" w:unhideWhenUsed="0"/>
+    <w:lsdException w:name="Medium List 1 Accent 2" w:semiHidden="0" w:uiPriority="65" w:unhideWhenUsed="0"/>
+    <w:lsdException w:name="Medium List 2 Accent 2" w:semiHidden="0" w:uiPriority="66" w:unhideWhenUsed="0"/>
+    <w:lsdException w:name="Medium Grid 1 Accent 2" w:semiHidden="0" w:uiPriority="67" w:unhideWhenUsed="0"/>
+    <w:lsdException w:name="Medium Grid 2 Accent 2" w:semiHidden="0" w:uiPriority="68" w:unhideWhenUsed="0"/>
+    <w:lsdException w:name="Medium Grid 3 Accent 2" w:semiHidden="0" w:uiPriority="69" w:unhideWhenUsed="0"/>
+    <w:lsdException w:name="Dark List Accent 2" w:semiHidden="0" w:uiPriority="70" w:unhideWhenUsed="0"/>
+    <w:lsdException w:name="Colorful Shading Accent 2" w:semiHidden="0" w:uiPriority="71" w:unhideWhenUsed="0"/>
+    <w:lsdException w:name="Colorful List Accent 2" w:semiHidden="0" w:uiPriority="72" w:unhideWhenUsed="0"/>
+    <w:lsdException w:name="Colorful Grid Accent 2" w:semiHidden="0" w:uiPriority="73" w:unhideWhenUsed="0"/>
+    <w:lsdException w:name="Light Shading Accent 3" w:semiHidden="0" w:uiPriority="60" w:unhideWhenUsed="0"/>
+    <w:lsdException w:name="Light List Accent 3" w:semiHidden="0" w:uiPriority="61" w:unhideWhenUsed="0"/>
+    <w:lsdException w:name="Light Grid Accent 3" w:semiHidden="0" w:uiPriority="62" w:unhideWhenUsed="0"/>
+    <w:lsdException w:name="Medium Shading 1 Accent 3" w:semiHidden="0" w:uiPriority="63" w:unhideWhenUsed="0"/>
+    <w:lsdException w:name="Medium Shading 2 Accent 3" w:semiHidden="0" w:uiPriority="64" w:unhideWhenUsed="0"/>
+    <w:lsdException w:name="Medium List 1 Accent 3" w:semiHidden="0" w:uiPriority="65" w:unhideWhenUsed="0"/>
+    <w:lsdException w:name="Medium List 2 Accent 3" w:semiHidden="0" w:uiPriority="66" w:unhideWhenUsed="0"/>
+    <w:lsdException w:name="Medium Grid 1 Accent 3" w:semiHidden="0" w:uiPriority="67" w:unhideWhenUsed="0"/>
+    <w:lsdException w:name="Medium Grid 2 Accent 3" w:semiHidden="0" w:uiPriority="68" w:unhideWhenUsed="0"/>
+    <w:lsdException w:name="Medium Grid 3 Accent 3" w:semiHidden="0" w:uiPriority="69" w:unhideWhenUsed="0"/>
+    <w:lsdException w:name="Dark List Accent 3" w:semiHidden="0" w:uiPriority="70" w:unhideWhenUsed="0"/>
+    <w:lsdException w:name="Colorful Shading Accent 3" w:semiHidden="0" w:uiPriority="71" w:unhideWhenUsed="0"/>
+    <w:lsdException w:name="Colorful List Accent 3" w:semiHidden="0" w:uiPriority="72" w:unhideWhenUsed="0"/>
+    <w:lsdException w:name="Colorful Grid Accent 3" w:semiHidden="0" w:uiPriority="73" w:unhideWhenUsed="0"/>
+    <w:lsdException w:name="Light Shading Accent 4" w:semiHidden="0" w:uiPriority="60" w:unhideWhenUsed="0"/>
+    <w:lsdException w:name="Light List Accent 4" w:semiHidden="0" w:uiPriority="61" w:unhideWhenUsed="0"/>
+    <w:lsdException w:name="Light Grid Accent 4" w:semiHidden="0" w:uiPriority="62" w:unhideWhenUsed="0"/>
+    <w:lsdException w:name="Medium Shading 1 Accent 4" w:semiHidden="0" w:uiPriority="63" w:unhideWhenUsed="0"/>
+    <w:lsdException w:name="Medium Shading 2 Accent 4" w:semiHidden="0" w:uiPriority="64" w:unhideWhenUsed="0"/>
+    <w:lsdException w:name="Medium List 1 Accent 4" w:semiHidden="0" w:uiPriority="65" w:unhideWhenUsed="0"/>
+    <w:lsdException w:name="Medium List 2 Accent 4" w:semiHidden="0" w:uiPriority="66" w:unhideWhenUsed="0"/>
+    <w:lsdException w:name="Medium Grid 1 Accent 4" w:semiHidden="0" w:uiPriority="67" w:unhideWhenUsed="0"/>
+    <w:lsdException w:name="Medium Grid 2 Accent 4" w:semiHidden="0" w:uiPriority="68" w:unhideWhenUsed="0"/>
+    <w:lsdException w:name="Medium Grid 3 Accent 4" w:semiHidden="0" w:uiPriority="69" w:unhideWhenUsed="0"/>
+    <w:lsdException w:name="Dark List Accent 4" w:semiHidden="0" w:uiPriority="70" w:unhideWhenUsed="0"/>
+    <w:lsdException w:name="Colorful Shading Accent 4" w:semiHidden="0" w:uiPriority="71" w:unhideWhenUsed="0"/>
+    <w:lsdException w:name="Colorful List Accent 4" w:semiHidden="0" w:uiPriority="72" w:unhideWhenUsed="0"/>
+    <w:lsdException w:name="Colorful Grid Accent 4" w:semiHidden="0" w:uiPriority="73" w:unhideWhenUsed="0"/>
+    <w:lsdException w:name="Light Shading Accent 5" w:semiHidden="0" w:uiPriority="60" w:unhideWhenUsed="0"/>
+    <w:lsdException w:name="Light List Accent 5" w:semiHidden="0" w:uiPriority="61" w:unhideWhenUsed="0"/>
+    <w:lsdException w:name="Light Grid Accent 5" w:semiHidden="0" w:uiPriority="62" w:unhideWhenUsed="0"/>
+    <w:lsdException w:name="Medium Shading 1 Accent 5" w:semiHidden="0" w:uiPriority="63" w:unhideWhenUsed="0"/>
+    <w:lsdException w:name="Medium Shading 2 Accent 5" w:semiHidden="0" w:uiPriority="64" w:unhideWhenUsed="0"/>
+    <w:lsdException w:name="Medium List 1 Accent 5" w:semiHidden="0" w:uiPriority="65" w:unhideWhenUsed="0"/>
+    <w:lsdException w:name="Medium List 2 Accent 5" w:semiHidden="0" w:uiPriority="66" w:unhideWhenUsed="0"/>
+    <w:lsdException w:name="Medium Grid 1 Accent 5" w:semiHidden="0" w:uiPriority="67" w:unhideWhenUsed="0"/>
+    <w:lsdException w:name="Medium Grid 2 Accent 5" w:semiHidden="0" w:uiPriority="68" w:unhideWhenUsed="0"/>
+    <w:lsdException w:name="Medium Grid 3 Accent 5" w:semiHidden="0" w:uiPriority="69" w:unhideWhenUsed="0"/>
+    <w:lsdException w:name="Dark List Accent 5" w:semiHidden="0" w:uiPriority="70" w:unhideWhenUsed="0"/>
+    <w:lsdException w:name="Colorful Shading Accent 5" w:semiHidden="0" w:uiPriority="71" w:unhideWhenUsed="0"/>
+    <w:lsdException w:name="Colorful List Accent 5" w:semiHidden="0" w:uiPriority="72" w:unhideWhenUsed="0"/>
+    <w:lsdException w:name="Colorful Grid Accent 5" w:semiHidden="0" w:uiPriority="73" w:unhideWhenUsed="0"/>
+    <w:lsdException w:name="Light Shading Accent 6" w:semiHidden="0" w:uiPriority="60" w:unhideWhenUsed="0"/>
+    <w:lsdException w:name="Light List Accent 6" w:semiHidden="0" w:uiPriority="61" w:unhideWhenUsed="0"/>
+    <w:lsdException w:name="Light Grid Accent 6" w:semiHidden="0" w:uiPriority="62" w:unhideWhenUsed="0"/>
+    <w:lsdException w:name="Medium Shading 1 Accent 6" w:semiHidden="0" w:uiPriority="63" w:unhideWhenUsed="0"/>
+    <w:lsdException w:name="Medium Shading 2 Accent 6" w:semiHidden="0" w:uiPriority="64" w:unhideWhenUsed="0"/>
+    <w:lsdException w:name="Medium List 1 Accent 6" w:semiHidden="0" w:uiPriority="65" w:unhideWhenUsed="0"/>
+    <w:lsdException w:name="Medium List 2 Accent 6" w:semiHidden="0" w:uiPriority="66" w:unhideWhenUsed="0"/>
+    <w:lsdException w:name="Medium Grid 1 Accent 6" w:semiHidden="0" w:uiPriority="67" w:unhideWhenUsed="0"/>
+    <w:lsdException w:name="Medium Grid 2 Accent 6" w:semiHidden="0" w:uiPriority="68" w:unhideWhenUsed="0"/>
+    <w:lsdException w:name="Medium Grid 3 Accent 6" w:semiHidden="0" w:uiPriority="69" w:unhideWhenUsed="0"/>
+    <w:lsdException w:name="Dark List Accent 6" w:semiHidden="0" w:uiPriority="70" w:unhideWhenUsed="0"/>
+    <w:lsdException w:name="Colorful Shading Accent 6" w:semiHidden="0" w:uiPriority="71" w:unhideWhenUsed="0"/>
+    <w:lsdException w:name="Colorful List Accent 6" w:semiHidden="0" w:uiPriority="72" w:unhideWhenUsed="0"/>
+    <w:lsdException w:name="Colorful Grid Accent 6" w:semiHidden="0" w:uiPriority="73" w:unhideWhenUsed="0"/>
+    <w:lsdException w:name="Subtle Emphasis" w:semiHidden="0" w:uiPriority="19" w:unhideWhenUsed="0" w:qFormat="1"/>
+    <w:lsdException w:name="Intense Emphasis" w:semiHidden="0" w:uiPriority="21" w:unhideWhenUsed="0" w:qFormat="1"/>
+    <w:lsdException w:name="Subtle Reference" w:semiHidden="0" w:uiPriority="31" w:unhideWhenUsed="0" w:qFormat="1"/>
+    <w:lsdException w:name="Intense Reference" w:semiHidden="0" w:uiPriority="32" w:unhideWhenUsed="0" w:qFormat="1"/>
+    <w:lsdException w:name="Book Title" w:semiHidden="0" w:uiPriority="33" w:unhideWhenUsed="0" w:qFormat="1"/>
+    <w:lsdException w:name="Bibliography" w:uiPriority="37"/>
+    <w:lsdException w:name="TOC Heading" w:uiPriority="39" w:qFormat="1"/>
+  </w:latentStyles>
+  <w:style w:type="paragraph" w:default="1" w:styleId="Normal">
+    <w:name w:val="Normal"/>
+    <w:qFormat/>
+  </w:style>
+  <w:style w:type="character" w:default="1" w:styleId="Fuentedeprrafopredeter">
+    <w:name w:val="Default Paragraph Font"/>
+    <w:uiPriority w:val="1"/>
+    <w:semiHidden/>
+    <w:unhideWhenUsed/>
+  </w:style>
+  <w:style w:type="table" w:default="1" w:styleId="Tablanormal">
+    <w:name w:val="Normal Table"/>
+    <w:uiPriority w:val="99"/>
+    <w:semiHidden/>
+    <w:unhideWhenUsed/>
+    <w:tblPr>
+      <w:tblInd w:w="0" w:type="dxa"/>
+      <w:tblCellMar>
+        <w:top w:w="0" w:type="dxa"/>
+        <w:left w:w="108" w:type="dxa"/>
+        <w:bottom w:w="0" w:type="dxa"/>
+        <w:right w:w="108" w:type="dxa"/>
+      </w:tblCellMar>
+    </w:tblPr>
+  </w:style>
+  <w:style w:type="numbering" w:default="1" w:styleId="Sinlista">
+    <w:name w:val="No List"/>
+    <w:uiPriority w:val="99"/>
+    <w:semiHidden/>
+    <w:unhideWhenUsed/>
   </w:style>
 </w:styles>
 </file>
@@ -11961,7 +12068,7 @@
   <a:extraClrSchemeLst/>
   <a:extLst>
     <a:ext uri="{05A4C25C-085E-4340-85A3-A5531E510DB2}">
-      <thm15:themeFamily xmlns:thm15="http://schemas.microsoft.com/office/thememl/2012/main" name="Office Theme" id="{62F939B6-93AF-4DB8-9C6B-D6C7DFDC589F}" vid="{4A3C46E8-61CC-4603-A589-7422A47A8E4A}"/>
+      <thm15:themeFamily xmlns:thm15="http://schemas.microsoft.com/office/thememl/2012/main" xmlns="" name="Office Theme" id="{62F939B6-93AF-4DB8-9C6B-D6C7DFDC589F}" vid="{4A3C46E8-61CC-4603-A589-7422A47A8E4A}"/>
     </a:ext>
   </a:extLst>
 </a:theme>
@@ -11972,7 +12079,7 @@
 </file>
 
 <file path=customXml/itemProps1.xml><?xml version="1.0" encoding="utf-8"?>
-<ds:datastoreItem xmlns:ds="http://schemas.openxmlformats.org/officeDocument/2006/customXml" ds:itemID="{6894808C-2809-46CF-AFF7-DAEB7AC0E796}">
+<ds:datastoreItem xmlns:ds="http://schemas.openxmlformats.org/officeDocument/2006/customXml" ds:itemID="{65ABE890-250E-4250-885E-83F569FC7E6E}">
   <ds:schemaRefs>
     <ds:schemaRef ds:uri="http://schemas.openxmlformats.org/officeDocument/2006/bibliography"/>
   </ds:schemaRefs>

--- a/Práctica de Ampliación de Ingeniería del Software.docx
+++ b/Práctica de Ampliación de Ingeniería del Software.docx
@@ -7663,10 +7663,7 @@
     <w:p/>
     <w:p/>
     <w:p/>
-    <w:p>
-      <w:bookmarkStart w:id="0" w:name="_GoBack"/>
-      <w:bookmarkEnd w:id="0"/>
-    </w:p>
+    <w:p/>
     <w:p>
       <w:r>
         <w:lastRenderedPageBreak/>
@@ -8996,6 +8993,40 @@
       <w:r>
         <w:t xml:space="preserve"> La interfaz debe tener una funcionalidad correcta sin errores visibles por el usuario. Todos los botones deben funcionar de manera adecuada.</w:t>
       </w:r>
+    </w:p>
+    <w:p>
+      <w:pPr>
+        <w:pStyle w:val="Sinespaciado"/>
+      </w:pPr>
+    </w:p>
+    <w:p>
+      <w:pPr>
+        <w:pStyle w:val="Prrafodelista"/>
+        <w:numPr>
+          <w:ilvl w:val="0"/>
+          <w:numId w:val="16"/>
+        </w:numPr>
+        <w:rPr>
+          <w:b/>
+          <w:sz w:val="40"/>
+          <w:szCs w:val="40"/>
+        </w:rPr>
+      </w:pPr>
+      <w:r>
+        <w:rPr>
+          <w:b/>
+          <w:sz w:val="40"/>
+          <w:szCs w:val="40"/>
+        </w:rPr>
+        <w:t>Casos de prueba identificados</w:t>
+      </w:r>
+    </w:p>
+    <w:p>
+      <w:pPr>
+        <w:pStyle w:val="Sinespaciado"/>
+      </w:pPr>
+      <w:bookmarkStart w:id="0" w:name="_GoBack"/>
+      <w:bookmarkEnd w:id="0"/>
     </w:p>
     <w:sectPr>
       <w:pgSz w:w="11906" w:h="16838"/>
@@ -12079,7 +12110,7 @@
 </file>
 
 <file path=customXml/itemProps1.xml><?xml version="1.0" encoding="utf-8"?>
-<ds:datastoreItem xmlns:ds="http://schemas.openxmlformats.org/officeDocument/2006/customXml" ds:itemID="{65ABE890-250E-4250-885E-83F569FC7E6E}">
+<ds:datastoreItem xmlns:ds="http://schemas.openxmlformats.org/officeDocument/2006/customXml" ds:itemID="{90DD95C8-011A-48FD-A1D1-1C7CD75EA440}">
   <ds:schemaRefs>
     <ds:schemaRef ds:uri="http://schemas.openxmlformats.org/officeDocument/2006/bibliography"/>
   </ds:schemaRefs>

--- a/Práctica de Ampliación de Ingeniería del Software.docx
+++ b/Práctica de Ampliación de Ingeniería del Software.docx
@@ -931,10 +931,17 @@
     </w:p>
     <w:p>
       <w:r>
-        <w:t xml:space="preserve">Por último, al terminar la implementación, definimos unos casos de prueba basándonos en </w:t>
-      </w:r>
-      <w:bookmarkStart w:id="0" w:name="_GoBack"/>
-      <w:bookmarkEnd w:id="0"/>
+        <w:t>Por último, al terminar la implemen</w:t>
+      </w:r>
+      <w:r>
+        <w:t>tación, definimos los</w:t>
+      </w:r>
+      <w:r>
+        <w:t xml:space="preserve"> casos de prueba basándonos en </w:t>
+      </w:r>
+      <w:r>
+        <w:t xml:space="preserve">la técnica de caja negra de “Partición de clases de equivalencia”. Realizamos los casos de prueba y comprobamos los resultados obtenidos con los esperados. Tras esto, completamos la documentación e hicimos la presentación para clase. </w:t>
+      </w:r>
     </w:p>
     <w:p>
       <w:pPr>
@@ -1065,7 +1072,16 @@
       </w:r>
       <w:proofErr w:type="spellEnd"/>
       <w:r>
-        <w:t xml:space="preserve"> o de ofrecer al cliente un programa que no se ajusta a lo pedido. Los equipos ágiles se caracterizan por:</w:t>
+        <w:t xml:space="preserve"> o de ofrecer al cliente un programa que no se ajusta a lo pedido.</w:t>
+      </w:r>
+    </w:p>
+    <w:p/>
+    <w:p/>
+    <w:p/>
+    <w:p>
+      <w:r>
+        <w:lastRenderedPageBreak/>
+        <w:t xml:space="preserve"> Los equipos ágiles se caracterizan por:</w:t>
       </w:r>
     </w:p>
     <w:p>
@@ -1135,13 +1151,19 @@
           <w:szCs w:val="24"/>
         </w:rPr>
       </w:pPr>
-    </w:p>
-    <w:p>
-      <w:pPr>
-        <w:rPr>
-          <w:b/>
-          <w:sz w:val="48"/>
-          <w:szCs w:val="48"/>
+      <w:r>
+        <w:rPr>
+          <w:sz w:val="24"/>
+          <w:szCs w:val="24"/>
+        </w:rPr>
+        <w:t>Junto con el desarrollo ágil realizamos “reuniones diarias” para ver como íbamos avanzando en el proyecto, basándonos en la guía SCRUM.</w:t>
+      </w:r>
+    </w:p>
+    <w:p>
+      <w:pPr>
+        <w:rPr>
+          <w:sz w:val="24"/>
+          <w:szCs w:val="24"/>
         </w:rPr>
       </w:pPr>
     </w:p>
@@ -1253,6 +1275,8 @@
         <w:t>Mediante consenso, hemos definido los siguientes requisitos funcionales, ya que son los que entendimos a partir de la información dada por el cliente.</w:t>
       </w:r>
     </w:p>
+    <w:p/>
+    <w:p/>
     <w:tbl>
       <w:tblPr>
         <w:tblStyle w:val="Tabladecuadrcula5oscura-nfasis51"/>
@@ -1276,6 +1300,7 @@
           </w:tcPr>
           <w:p>
             <w:r>
+              <w:lastRenderedPageBreak/>
               <w:t>ID</w:t>
             </w:r>
           </w:p>
@@ -1592,7 +1617,6 @@
           </w:tcPr>
           <w:p>
             <w:r>
-              <w:lastRenderedPageBreak/>
               <w:t>R</w:t>
             </w:r>
             <w:r>
@@ -2091,6 +2115,7 @@
         <w:t>Una vez enumerados los requisitos candidatos, necesitamos, para entenderlos mejor, comprender el Contexto del Sistema y capturar los Requisitos Funcionales. Esto es algo que se suele hacer al comenzar un programa, y sirve para clarificar las ideas y compartirlas con el cliente.</w:t>
       </w:r>
     </w:p>
+    <w:p/>
     <w:p>
       <w:pPr>
         <w:pStyle w:val="Prrafodelista"/>
@@ -2106,6 +2131,7 @@
         <w:rPr>
           <w:b/>
         </w:rPr>
+        <w:lastRenderedPageBreak/>
         <w:t>Comprender el Contexto del Sistema (Diagrama HTA)</w:t>
       </w:r>
     </w:p>
@@ -2132,7 +2158,6 @@
           <w:noProof/>
           <w:lang w:eastAsia="es-ES"/>
         </w:rPr>
-        <w:lastRenderedPageBreak/>
         <w:drawing>
           <wp:inline distT="0" distB="0" distL="0" distR="0" wp14:anchorId="55F893A0" wp14:editId="3C443379">
             <wp:extent cx="4419600" cy="2269137"/>
@@ -2226,7 +2251,7 @@
         </w:rPr>
         <w:drawing>
           <wp:inline distT="0" distB="0" distL="0" distR="0" wp14:anchorId="2916909B" wp14:editId="61B6449A">
-            <wp:extent cx="3829050" cy="2673705"/>
+            <wp:extent cx="4286250" cy="2992953"/>
             <wp:effectExtent l="0" t="0" r="0" b="0"/>
             <wp:docPr id="1" name="Picture"/>
             <wp:cNvGraphicFramePr>
@@ -2250,7 +2275,7 @@
                   <pic:spPr bwMode="auto">
                     <a:xfrm>
                       <a:off x="0" y="0"/>
-                      <a:ext cx="3829050" cy="2673705"/>
+                      <a:ext cx="4286250" cy="2992953"/>
                     </a:xfrm>
                     <a:prstGeom prst="rect">
                       <a:avLst/>
@@ -2273,8 +2298,33 @@
     <w:p>
       <w:pPr>
         <w:ind w:left="360"/>
-      </w:pPr>
-      <w:r>
+        <w:jc w:val="center"/>
+      </w:pPr>
+    </w:p>
+    <w:p>
+      <w:pPr>
+        <w:ind w:left="360"/>
+        <w:jc w:val="center"/>
+      </w:pPr>
+    </w:p>
+    <w:p>
+      <w:pPr>
+        <w:ind w:left="360"/>
+        <w:jc w:val="center"/>
+      </w:pPr>
+    </w:p>
+    <w:p>
+      <w:pPr>
+        <w:ind w:left="360"/>
+        <w:jc w:val="center"/>
+      </w:pPr>
+    </w:p>
+    <w:p>
+      <w:pPr>
+        <w:ind w:left="360"/>
+      </w:pPr>
+      <w:r>
+        <w:lastRenderedPageBreak/>
         <w:t>Cada caso de uso ha sido descrito de la siguiente manera:</w:t>
       </w:r>
     </w:p>
@@ -2524,7 +2574,6 @@
               <w:rPr>
                 <w:bCs/>
               </w:rPr>
-              <w:lastRenderedPageBreak/>
               <w:t xml:space="preserve">Descripción: </w:t>
             </w:r>
           </w:p>
@@ -2949,6 +2998,9 @@
       </w:tr>
     </w:tbl>
     <w:p/>
+    <w:p/>
+    <w:p/>
+    <w:p/>
     <w:tbl>
       <w:tblPr>
         <w:tblW w:w="0" w:type="auto"/>
@@ -2999,6 +3051,7 @@
                 <w:bCs/>
                 <w:color w:val="FFFFFF"/>
               </w:rPr>
+              <w:lastRenderedPageBreak/>
               <w:t>Caso de uso: “Pulsar botón igual”</w:t>
             </w:r>
           </w:p>
@@ -3216,42 +3269,6 @@
         </w:tc>
       </w:tr>
     </w:tbl>
-    <w:p/>
-    <w:p>
-      <w:pPr>
-        <w:ind w:left="360"/>
-      </w:pPr>
-    </w:p>
-    <w:p>
-      <w:pPr>
-        <w:ind w:left="360"/>
-      </w:pPr>
-    </w:p>
-    <w:p>
-      <w:pPr>
-        <w:ind w:left="360"/>
-      </w:pPr>
-    </w:p>
-    <w:p>
-      <w:pPr>
-        <w:ind w:left="360"/>
-      </w:pPr>
-    </w:p>
-    <w:p>
-      <w:pPr>
-        <w:ind w:left="360"/>
-      </w:pPr>
-    </w:p>
-    <w:p>
-      <w:pPr>
-        <w:ind w:left="360"/>
-      </w:pPr>
-    </w:p>
-    <w:p>
-      <w:pPr>
-        <w:ind w:left="360"/>
-      </w:pPr>
-    </w:p>
     <w:p>
       <w:pPr>
         <w:ind w:left="360"/>
@@ -3607,6 +3624,7 @@
           <w:sz w:val="24"/>
           <w:szCs w:val="24"/>
         </w:rPr>
+        <w:lastRenderedPageBreak/>
         <w:t>Implementar el botón de igual para la realización de la operación.</w:t>
       </w:r>
     </w:p>
@@ -3667,7 +3685,6 @@
           <w:sz w:val="24"/>
           <w:szCs w:val="24"/>
         </w:rPr>
-        <w:lastRenderedPageBreak/>
         <w:t>Implementar la realización de las operaciones científicas (inverso, doble, raíz cuadrada).</w:t>
       </w:r>
     </w:p>
@@ -3810,6 +3827,15 @@
         </w:rPr>
         <w:t>Casos de prueba y resultados obtenidos.</w:t>
       </w:r>
+    </w:p>
+    <w:p>
+      <w:pPr>
+        <w:pStyle w:val="Prrafodelista"/>
+        <w:rPr>
+          <w:sz w:val="24"/>
+          <w:szCs w:val="24"/>
+        </w:rPr>
+      </w:pPr>
     </w:p>
     <w:p>
       <w:pPr>
@@ -3932,21 +3958,6 @@
     </w:p>
     <w:p>
       <w:pPr>
-        <w:ind w:left="360"/>
-      </w:pPr>
-    </w:p>
-    <w:p>
-      <w:pPr>
-        <w:ind w:left="360"/>
-      </w:pPr>
-    </w:p>
-    <w:p>
-      <w:pPr>
-        <w:ind w:left="360"/>
-      </w:pPr>
-    </w:p>
-    <w:p>
-      <w:pPr>
         <w:pStyle w:val="Prrafodelista"/>
         <w:numPr>
           <w:ilvl w:val="0"/>
@@ -3972,6 +3983,14 @@
         <w:t>Son diagramas basados en redes de precedencia. Es una representación grafica del proyecto que relaciona las actividades, y permite visualizar las que son críticas. El diagrama PERT definido, según las tareas y nuestra estimación temporal,  fue el siguiente:</w:t>
       </w:r>
     </w:p>
+    <w:p/>
+    <w:p/>
+    <w:p/>
+    <w:p/>
+    <w:p/>
+    <w:p/>
+    <w:p/>
+    <w:p/>
     <w:p>
       <w:pPr>
         <w:jc w:val="center"/>
@@ -3983,6 +4002,7 @@
         <w:rPr>
           <w:b/>
         </w:rPr>
+        <w:lastRenderedPageBreak/>
         <w:t>DIAGRAMA PERT</w:t>
       </w:r>
     </w:p>
@@ -4459,7 +4479,6 @@
           </w:tcPr>
           <w:p>
             <w:r>
-              <w:lastRenderedPageBreak/>
               <w:t>C</w:t>
             </w:r>
           </w:p>
@@ -7641,8 +7660,13 @@
     </w:tbl>
     <w:p/>
     <w:p/>
-    <w:p>
-      <w:r>
+    <w:p/>
+    <w:p/>
+    <w:p/>
+    <w:p/>
+    <w:p>
+      <w:r>
+        <w:lastRenderedPageBreak/>
         <w:t>El diagrama PERT se quedo de la siguiente manera:</w:t>
       </w:r>
     </w:p>
@@ -7704,7 +7728,6 @@
     </w:p>
     <w:p>
       <w:r>
-        <w:lastRenderedPageBreak/>
         <w:t xml:space="preserve">Las conclusiones obtenidas fueron que las tareas L y R eran las únicas que tenían un poco de margen. El resto eran tareas críticas que se deberían realizar según el tiempo estimado y no deberíamos sobrepasarlo. </w:t>
       </w:r>
     </w:p>
@@ -7853,7 +7876,6 @@
           <w:noProof/>
           <w:lang w:eastAsia="es-ES"/>
         </w:rPr>
-        <w:lastRenderedPageBreak/>
         <w:drawing>
           <wp:inline distT="0" distB="0" distL="0" distR="0" wp14:anchorId="506069F8" wp14:editId="2C6D4426">
             <wp:extent cx="6204078" cy="3114675"/>
@@ -8045,12 +8067,12 @@
           <w:sz w:val="48"/>
           <w:szCs w:val="48"/>
         </w:rPr>
+        <w:lastRenderedPageBreak/>
         <w:t>GESTIÓN DE CONFIGURACIÓN</w:t>
       </w:r>
     </w:p>
     <w:p>
       <w:r>
-        <w:lastRenderedPageBreak/>
         <w:t xml:space="preserve">Le gestión de configuración es el conjunto de actividades de seguimiento desde el inicio hasta el final del proyecto software. </w:t>
       </w:r>
     </w:p>
@@ -8264,7 +8286,7 @@
         <w:pStyle w:val="Prrafodelista"/>
         <w:numPr>
           <w:ilvl w:val="0"/>
-          <w:numId w:val="15"/>
+          <w:numId w:val="14"/>
         </w:numPr>
         <w:rPr>
           <w:b/>
@@ -8283,8 +8305,69 @@
     </w:p>
     <w:p>
       <w:pPr>
-        <w:pStyle w:val="Sinespaciado"/>
-      </w:pPr>
+        <w:rPr>
+          <w:b/>
+          <w:sz w:val="40"/>
+          <w:szCs w:val="40"/>
+        </w:rPr>
+      </w:pPr>
+      <w:r>
+        <w:rPr>
+          <w:noProof/>
+          <w:lang w:eastAsia="es-ES"/>
+        </w:rPr>
+        <w:lastRenderedPageBreak/>
+        <w:drawing>
+          <wp:inline distT="0" distB="0" distL="0" distR="0">
+            <wp:extent cx="5400040" cy="4112255"/>
+            <wp:effectExtent l="0" t="0" r="0" b="0"/>
+            <wp:docPr id="2" name="Imagen 2" descr="C:\Users\j.garceran\AppData\Local\Microsoft\Windows\INetCache\Content.Word\Captura.png"/>
+            <wp:cNvGraphicFramePr>
+              <a:graphicFrameLocks xmlns:a="http://schemas.openxmlformats.org/drawingml/2006/main" noChangeAspect="1"/>
+            </wp:cNvGraphicFramePr>
+            <a:graphic xmlns:a="http://schemas.openxmlformats.org/drawingml/2006/main">
+              <a:graphicData uri="http://schemas.openxmlformats.org/drawingml/2006/picture">
+                <pic:pic xmlns:pic="http://schemas.openxmlformats.org/drawingml/2006/picture">
+                  <pic:nvPicPr>
+                    <pic:cNvPr id="0" name="Picture 1" descr="C:\Users\j.garceran\AppData\Local\Microsoft\Windows\INetCache\Content.Word\Captura.png"/>
+                    <pic:cNvPicPr>
+                      <a:picLocks noChangeAspect="1" noChangeArrowheads="1"/>
+                    </pic:cNvPicPr>
+                  </pic:nvPicPr>
+                  <pic:blipFill>
+                    <a:blip r:embed="rId17">
+                      <a:extLst>
+                        <a:ext uri="{28A0092B-C50C-407E-A947-70E740481C1C}">
+                          <a14:useLocalDpi xmlns:a14="http://schemas.microsoft.com/office/drawing/2010/main" val="0"/>
+                        </a:ext>
+                      </a:extLst>
+                    </a:blip>
+                    <a:srcRect/>
+                    <a:stretch>
+                      <a:fillRect/>
+                    </a:stretch>
+                  </pic:blipFill>
+                  <pic:spPr bwMode="auto">
+                    <a:xfrm>
+                      <a:off x="0" y="0"/>
+                      <a:ext cx="5400040" cy="4112255"/>
+                    </a:xfrm>
+                    <a:prstGeom prst="rect">
+                      <a:avLst/>
+                    </a:prstGeom>
+                    <a:noFill/>
+                    <a:ln>
+                      <a:noFill/>
+                    </a:ln>
+                  </pic:spPr>
+                </pic:pic>
+              </a:graphicData>
+            </a:graphic>
+          </wp:inline>
+        </w:drawing>
+      </w:r>
+      <w:bookmarkStart w:id="0" w:name="_GoBack"/>
+      <w:bookmarkEnd w:id="0"/>
     </w:p>
     <w:p>
       <w:pPr>
@@ -8375,7 +8458,6 @@
     </w:p>
     <w:p>
       <w:r>
-        <w:lastRenderedPageBreak/>
         <w:t xml:space="preserve">Las pruebas del software son importantes con el fin de solucionar fallos. Un fallo tiene muchísimos costes en software. </w:t>
       </w:r>
     </w:p>
@@ -8457,6 +8539,7 @@
         </w:numPr>
       </w:pPr>
       <w:r>
+        <w:lastRenderedPageBreak/>
         <w:t>Deberán planificarse muchos antes de que empiecen.</w:t>
       </w:r>
     </w:p>
@@ -8722,7 +8805,6 @@
         <w:pStyle w:val="Sinespaciado"/>
       </w:pPr>
       <w:r>
-        <w:lastRenderedPageBreak/>
         <w:t>Para identificar los casos de prueba vamos a identificar cuales son las clases que tenemos, con el fin de tratar todos los casos que podemos identificar en una calculadora científica. Separamos en diversos bloques:</w:t>
       </w:r>
     </w:p>
@@ -8813,6 +8895,7 @@
         </w:numPr>
       </w:pPr>
       <w:r>
+        <w:lastRenderedPageBreak/>
         <w:t>Al realizar operaciones científicas con dos operandos debe dar un resultado correcto.</w:t>
       </w:r>
     </w:p>
@@ -8971,6 +9054,38 @@
       <w:r>
         <w:t xml:space="preserve"> La interfaz debe tener una funcionalidad correcta sin errores visibles por el usuario. Todos los botones deben funcionar de manera adecuada.</w:t>
       </w:r>
+    </w:p>
+    <w:p>
+      <w:pPr>
+        <w:pStyle w:val="Sinespaciado"/>
+      </w:pPr>
+    </w:p>
+    <w:p>
+      <w:pPr>
+        <w:pStyle w:val="Prrafodelista"/>
+        <w:numPr>
+          <w:ilvl w:val="0"/>
+          <w:numId w:val="16"/>
+        </w:numPr>
+        <w:rPr>
+          <w:b/>
+          <w:sz w:val="40"/>
+          <w:szCs w:val="40"/>
+        </w:rPr>
+      </w:pPr>
+      <w:r>
+        <w:rPr>
+          <w:b/>
+          <w:sz w:val="40"/>
+          <w:szCs w:val="40"/>
+        </w:rPr>
+        <w:t>Casos de prueba identificados</w:t>
+      </w:r>
+    </w:p>
+    <w:p>
+      <w:pPr>
+        <w:pStyle w:val="Sinespaciado"/>
+      </w:pPr>
     </w:p>
     <w:sectPr>
       <w:pgSz w:w="11906" w:h="16838"/>
@@ -12054,7 +12169,7 @@
 </file>
 
 <file path=customXml/itemProps1.xml><?xml version="1.0" encoding="utf-8"?>
-<ds:datastoreItem xmlns:ds="http://schemas.openxmlformats.org/officeDocument/2006/customXml" ds:itemID="{ECBF246E-7A69-43BE-ADA3-1E155DA81D81}">
+<ds:datastoreItem xmlns:ds="http://schemas.openxmlformats.org/officeDocument/2006/customXml" ds:itemID="{743226C6-D808-426E-8767-6691B7D982F3}">
   <ds:schemaRefs>
     <ds:schemaRef ds:uri="http://schemas.openxmlformats.org/officeDocument/2006/bibliography"/>
   </ds:schemaRefs>

--- a/Práctica de Ampliación de Ingeniería del Software.docx
+++ b/Práctica de Ampliación de Ingeniería del Software.docx
@@ -1,6 +1,6 @@
 
 <file path=word/document.xml><?xml version="1.0" encoding="utf-8"?>
-<w:document xmlns:wpc="http://schemas.microsoft.com/office/word/2010/wordprocessingCanvas" xmlns:mc="http://schemas.openxmlformats.org/markup-compatibility/2006" xmlns:o="urn:schemas-microsoft-com:office:office" xmlns:r="http://schemas.openxmlformats.org/officeDocument/2006/relationships" xmlns:m="http://schemas.openxmlformats.org/officeDocument/2006/math" xmlns:v="urn:schemas-microsoft-com:vml" xmlns:wp14="http://schemas.microsoft.com/office/word/2010/wordprocessingDrawing" xmlns:wp="http://schemas.openxmlformats.org/drawingml/2006/wordprocessingDrawing" xmlns:w10="urn:schemas-microsoft-com:office:word" xmlns:w="http://schemas.openxmlformats.org/wordprocessingml/2006/main" xmlns:w14="http://schemas.microsoft.com/office/word/2010/wordml" xmlns:wpg="http://schemas.microsoft.com/office/word/2010/wordprocessingGroup" xmlns:wpi="http://schemas.microsoft.com/office/word/2010/wordprocessingInk" xmlns:wne="http://schemas.microsoft.com/office/word/2006/wordml" xmlns:wps="http://schemas.microsoft.com/office/word/2010/wordprocessingShape" mc:Ignorable="w14 wp14">
+<w:document xmlns:wpc="http://schemas.microsoft.com/office/word/2010/wordprocessingCanvas" xmlns:mc="http://schemas.openxmlformats.org/markup-compatibility/2006" xmlns:o="urn:schemas-microsoft-com:office:office" xmlns:r="http://schemas.openxmlformats.org/officeDocument/2006/relationships" xmlns:m="http://schemas.openxmlformats.org/officeDocument/2006/math" xmlns:v="urn:schemas-microsoft-com:vml" xmlns:wp14="http://schemas.microsoft.com/office/word/2010/wordprocessingDrawing" xmlns:wp="http://schemas.openxmlformats.org/drawingml/2006/wordprocessingDrawing" xmlns:w10="urn:schemas-microsoft-com:office:word" xmlns:w="http://schemas.openxmlformats.org/wordprocessingml/2006/main" xmlns:w14="http://schemas.microsoft.com/office/word/2010/wordml" xmlns:w15="http://schemas.microsoft.com/office/word/2012/wordml" xmlns:wpg="http://schemas.microsoft.com/office/word/2010/wordprocessingGroup" xmlns:wpi="http://schemas.microsoft.com/office/word/2010/wordprocessingInk" xmlns:wne="http://schemas.microsoft.com/office/word/2006/wordml" xmlns:wps="http://schemas.microsoft.com/office/word/2010/wordprocessingShape" mc:Ignorable="w14 w15 wp14">
   <w:body>
     <w:p>
       <w:pPr>
@@ -157,25 +157,7 @@
           <w:sz w:val="28"/>
           <w:szCs w:val="28"/>
         </w:rPr>
-        <w:t xml:space="preserve">Jesús </w:t>
-      </w:r>
-      <w:proofErr w:type="spellStart"/>
-      <w:r>
-        <w:rPr>
-          <w:b/>
-          <w:sz w:val="28"/>
-          <w:szCs w:val="28"/>
-        </w:rPr>
-        <w:t>Garcerán</w:t>
-      </w:r>
-      <w:proofErr w:type="spellEnd"/>
-      <w:r>
-        <w:rPr>
-          <w:b/>
-          <w:sz w:val="28"/>
-          <w:szCs w:val="28"/>
-        </w:rPr>
-        <w:t xml:space="preserve"> Sáez</w:t>
+        <w:t>Jesús Garcerán Sáez</w:t>
       </w:r>
     </w:p>
     <w:p>
@@ -335,7 +317,7 @@
                     </pic:cNvPicPr>
                   </pic:nvPicPr>
                   <pic:blipFill>
-                    <a:blip r:embed="rId9">
+                    <a:blip r:embed="rId8">
                       <a:extLst>
                         <a:ext uri="{28A0092B-C50C-407E-A947-70E740481C1C}">
                           <a14:useLocalDpi xmlns:a14="http://schemas.microsoft.com/office/drawing/2010/main" val="0"/>
@@ -396,7 +378,7 @@
                     </pic:cNvPicPr>
                   </pic:nvPicPr>
                   <pic:blipFill>
-                    <a:blip r:embed="rId10">
+                    <a:blip r:embed="rId9">
                       <a:extLst>
                         <a:ext uri="{28A0092B-C50C-407E-A947-70E740481C1C}">
                           <a14:useLocalDpi xmlns:a14="http://schemas.microsoft.com/office/drawing/2010/main" val="0"/>
@@ -918,15 +900,7 @@
         <w:t>Tras hacer el diagrama PERT, comenzamos la realización de la implementación.</w:t>
       </w:r>
       <w:r>
-        <w:t xml:space="preserve"> A la vez, íbamos actualizando el calendario cada día que trabajábamos en el proyecto con el fin de ver si cumplíamos la planificación. La implementación la hicimos usando </w:t>
-      </w:r>
-      <w:proofErr w:type="spellStart"/>
-      <w:r>
-        <w:t>GitHub</w:t>
-      </w:r>
-      <w:proofErr w:type="spellEnd"/>
-      <w:r>
-        <w:t xml:space="preserve"> como herramientas de control de versiones. </w:t>
+        <w:t xml:space="preserve"> A la vez, íbamos actualizando el calendario cada día que trabajábamos en el proyecto con el fin de ver si cumplíamos la planificación. La implementación la hicimos usando GitHub como herramientas de control de versiones. </w:t>
       </w:r>
     </w:p>
     <w:p>
@@ -1064,15 +1038,7 @@
         <w:t>Desarrollo Ágil</w:t>
       </w:r>
       <w:r>
-        <w:t xml:space="preserve">, puesto que somos un equipo pequeño. De esta manera, la práctica ha ido avanzando poco a poco sin tener problemas de </w:t>
-      </w:r>
-      <w:proofErr w:type="spellStart"/>
-      <w:r>
-        <w:t>testing</w:t>
-      </w:r>
-      <w:proofErr w:type="spellEnd"/>
-      <w:r>
-        <w:t xml:space="preserve"> o de ofrecer al cliente un programa que no se ajusta a lo pedido.</w:t>
+        <w:t>, puesto que somos un equipo pequeño. De esta manera, la práctica ha ido avanzando poco a poco sin tener problemas de testing o de ofrecer al cliente un programa que no se ajusta a lo pedido.</w:t>
       </w:r>
     </w:p>
     <w:p/>
@@ -2017,15 +1983,7 @@
               <w:cnfStyle w:val="000000000000" w:firstRow="0" w:lastRow="0" w:firstColumn="0" w:lastColumn="0" w:oddVBand="0" w:evenVBand="0" w:oddHBand="0" w:evenHBand="0" w:firstRowFirstColumn="0" w:firstRowLastColumn="0" w:lastRowFirstColumn="0" w:lastRowLastColumn="0"/>
             </w:pPr>
             <w:r>
-              <w:t>Poder redimensionar la calculadora con un diseño “</w:t>
-            </w:r>
-            <w:proofErr w:type="spellStart"/>
-            <w:r>
-              <w:t>responsive</w:t>
-            </w:r>
-            <w:proofErr w:type="spellEnd"/>
-            <w:r>
-              <w:t>”</w:t>
+              <w:t>Poder redimensionar la calculadora con un diseño “responsive”</w:t>
             </w:r>
           </w:p>
         </w:tc>
@@ -2176,7 +2134,7 @@
                     </pic:cNvPicPr>
                   </pic:nvPicPr>
                   <pic:blipFill>
-                    <a:blip r:embed="rId11">
+                    <a:blip r:embed="rId10">
                       <a:extLst>
                         <a:ext uri="{28A0092B-C50C-407E-A947-70E740481C1C}">
                           <a14:useLocalDpi xmlns:a14="http://schemas.microsoft.com/office/drawing/2010/main" val="0"/>
@@ -2267,7 +2225,7 @@
                     </pic:cNvPicPr>
                   </pic:nvPicPr>
                   <pic:blipFill>
-                    <a:blip r:embed="rId12" cstate="print"/>
+                    <a:blip r:embed="rId11" cstate="print"/>
                     <a:stretch>
                       <a:fillRect/>
                     </a:stretch>
@@ -3920,7 +3878,7 @@
                     </pic:cNvPicPr>
                   </pic:nvPicPr>
                   <pic:blipFill>
-                    <a:blip r:embed="rId13" cstate="print"/>
+                    <a:blip r:embed="rId12" cstate="print"/>
                     <a:stretch>
                       <a:fillRect/>
                     </a:stretch>
@@ -4008,7 +3966,7 @@
     </w:p>
     <w:tbl>
       <w:tblPr>
-        <w:tblStyle w:val="ListTable4Accent1"/>
+        <w:tblStyle w:val="Tabladelista4-nfasis11"/>
         <w:tblW w:w="9180" w:type="dxa"/>
         <w:tblLook w:val="04A0" w:firstRow="1" w:lastRow="0" w:firstColumn="1" w:lastColumn="0" w:noHBand="0" w:noVBand="1"/>
       </w:tblPr>
@@ -4074,11 +4032,9 @@
             <w:pPr>
               <w:cnfStyle w:val="100000000000" w:firstRow="1" w:lastRow="0" w:firstColumn="0" w:lastColumn="0" w:oddVBand="0" w:evenVBand="0" w:oddHBand="0" w:evenHBand="0" w:firstRowFirstColumn="0" w:firstRowLastColumn="0" w:lastRowFirstColumn="0" w:lastRowLastColumn="0"/>
             </w:pPr>
-            <w:proofErr w:type="spellStart"/>
             <w:r>
               <w:t>TEi</w:t>
             </w:r>
-            <w:proofErr w:type="spellEnd"/>
           </w:p>
         </w:tc>
         <w:tc>
@@ -4089,11 +4045,9 @@
             <w:pPr>
               <w:cnfStyle w:val="100000000000" w:firstRow="1" w:lastRow="0" w:firstColumn="0" w:lastColumn="0" w:oddVBand="0" w:evenVBand="0" w:oddHBand="0" w:evenHBand="0" w:firstRowFirstColumn="0" w:firstRowLastColumn="0" w:lastRowFirstColumn="0" w:lastRowLastColumn="0"/>
             </w:pPr>
-            <w:proofErr w:type="spellStart"/>
             <w:r>
               <w:t>TLi</w:t>
             </w:r>
-            <w:proofErr w:type="spellEnd"/>
           </w:p>
         </w:tc>
         <w:tc>
@@ -4104,11 +4058,9 @@
             <w:pPr>
               <w:cnfStyle w:val="100000000000" w:firstRow="1" w:lastRow="0" w:firstColumn="0" w:lastColumn="0" w:oddVBand="0" w:evenVBand="0" w:oddHBand="0" w:evenHBand="0" w:firstRowFirstColumn="0" w:firstRowLastColumn="0" w:lastRowFirstColumn="0" w:lastRowLastColumn="0"/>
             </w:pPr>
-            <w:proofErr w:type="spellStart"/>
             <w:r>
               <w:t>TEj</w:t>
             </w:r>
-            <w:proofErr w:type="spellEnd"/>
           </w:p>
         </w:tc>
         <w:tc>
@@ -4119,11 +4071,9 @@
             <w:pPr>
               <w:cnfStyle w:val="100000000000" w:firstRow="1" w:lastRow="0" w:firstColumn="0" w:lastColumn="0" w:oddVBand="0" w:evenVBand="0" w:oddHBand="0" w:evenHBand="0" w:firstRowFirstColumn="0" w:firstRowLastColumn="0" w:lastRowFirstColumn="0" w:lastRowLastColumn="0"/>
             </w:pPr>
-            <w:proofErr w:type="spellStart"/>
             <w:r>
               <w:t>TLj</w:t>
             </w:r>
-            <w:proofErr w:type="spellEnd"/>
           </w:p>
         </w:tc>
         <w:tc>
@@ -5187,13 +5137,8 @@
               <w:cnfStyle w:val="000000100000" w:firstRow="0" w:lastRow="0" w:firstColumn="0" w:lastColumn="0" w:oddVBand="0" w:evenVBand="0" w:oddHBand="1" w:evenHBand="0" w:firstRowFirstColumn="0" w:firstRowLastColumn="0" w:lastRowFirstColumn="0" w:lastRowLastColumn="0"/>
             </w:pPr>
             <w:r>
-              <w:t xml:space="preserve">Alberto </w:t>
-            </w:r>
-            <w:proofErr w:type="spellStart"/>
-            <w:r>
-              <w:t>dlP</w:t>
-            </w:r>
-            <w:proofErr w:type="spellEnd"/>
+              <w:t>Alberto dlP</w:t>
+            </w:r>
           </w:p>
         </w:tc>
       </w:tr>
@@ -7358,13 +7303,8 @@
               <w:cnfStyle w:val="000000000000" w:firstRow="0" w:lastRow="0" w:firstColumn="0" w:lastColumn="0" w:oddVBand="0" w:evenVBand="0" w:oddHBand="0" w:evenHBand="0" w:firstRowFirstColumn="0" w:firstRowLastColumn="0" w:lastRowFirstColumn="0" w:lastRowLastColumn="0"/>
             </w:pPr>
             <w:r>
-              <w:t xml:space="preserve">Alberto </w:t>
-            </w:r>
-            <w:proofErr w:type="spellStart"/>
-            <w:r>
-              <w:t>dlP</w:t>
-            </w:r>
-            <w:proofErr w:type="spellEnd"/>
+              <w:t>Alberto dlP</w:t>
+            </w:r>
           </w:p>
         </w:tc>
       </w:tr>
@@ -7694,7 +7634,7 @@
                     </pic:cNvPicPr>
                   </pic:nvPicPr>
                   <pic:blipFill>
-                    <a:blip r:embed="rId14" cstate="print">
+                    <a:blip r:embed="rId13" cstate="print">
                       <a:extLst>
                         <a:ext uri="{28A0092B-C50C-407E-A947-70E740481C1C}">
                           <a14:useLocalDpi xmlns:a14="http://schemas.microsoft.com/office/drawing/2010/main" val="0"/>
@@ -7819,7 +7759,7 @@
                     <pic:cNvPicPr/>
                   </pic:nvPicPr>
                   <pic:blipFill>
-                    <a:blip r:embed="rId15"/>
+                    <a:blip r:embed="rId14"/>
                     <a:stretch>
                       <a:fillRect/>
                     </a:stretch>
@@ -7892,7 +7832,7 @@
                     <pic:cNvPicPr/>
                   </pic:nvPicPr>
                   <pic:blipFill>
-                    <a:blip r:embed="rId16"/>
+                    <a:blip r:embed="rId15"/>
                     <a:stretch>
                       <a:fillRect/>
                     </a:stretch>
@@ -8103,31 +8043,7 @@
         <w:pStyle w:val="Sinespaciado"/>
       </w:pPr>
       <w:r>
-        <w:t xml:space="preserve">La herramienta que hemos usado para el control de versiones ha sido </w:t>
-      </w:r>
-      <w:proofErr w:type="spellStart"/>
-      <w:r>
-        <w:t>GitHub</w:t>
-      </w:r>
-      <w:proofErr w:type="spellEnd"/>
-      <w:r>
-        <w:t xml:space="preserve">. </w:t>
-      </w:r>
-      <w:proofErr w:type="spellStart"/>
-      <w:r>
-        <w:t>GitHub</w:t>
-      </w:r>
-      <w:proofErr w:type="spellEnd"/>
-      <w:r>
-        <w:t xml:space="preserve"> es una plataforma de desarrollo colaborativo de software, que sirve para alojar proyectos, utilizando el sistema de control de versiones </w:t>
-      </w:r>
-      <w:proofErr w:type="spellStart"/>
-      <w:r>
-        <w:t>Git</w:t>
-      </w:r>
-      <w:proofErr w:type="spellEnd"/>
-      <w:r>
-        <w:t>.</w:t>
+        <w:t>La herramienta que hemos usado para el control de versiones ha sido GitHub. GitHub es una plataforma de desarrollo colaborativo de software, que sirve para alojar proyectos, utilizando el sistema de control de versiones Git.</w:t>
       </w:r>
     </w:p>
     <w:p>
@@ -8265,15 +8181,7 @@
         <w:pStyle w:val="Sinespaciado"/>
       </w:pPr>
       <w:r>
-        <w:t>Este tipo de repositorio provoca que ramas diverjan. Es un problema que se soluciona haciendo “</w:t>
-      </w:r>
-      <w:proofErr w:type="spellStart"/>
-      <w:r>
-        <w:t>merge</w:t>
-      </w:r>
-      <w:proofErr w:type="spellEnd"/>
-      <w:r>
-        <w:t>”, uniendo los cambios sobre una línea principal.</w:t>
+        <w:t>Este tipo de repositorio provoca que ramas diverjan. Es un problema que se soluciona haciendo “merge”, uniendo los cambios sobre una línea principal.</w:t>
       </w:r>
     </w:p>
     <w:p>
@@ -8335,7 +8243,7 @@
                     </pic:cNvPicPr>
                   </pic:nvPicPr>
                   <pic:blipFill>
-                    <a:blip r:embed="rId17">
+                    <a:blip r:embed="rId16">
                       <a:extLst>
                         <a:ext uri="{28A0092B-C50C-407E-A947-70E740481C1C}">
                           <a14:useLocalDpi xmlns:a14="http://schemas.microsoft.com/office/drawing/2010/main" val="0"/>
@@ -8366,38 +8274,79 @@
           </wp:inline>
         </w:drawing>
       </w:r>
+    </w:p>
+    <w:p>
+      <w:pPr>
+        <w:pStyle w:val="Sinespaciado"/>
+      </w:pPr>
+    </w:p>
+    <w:p>
+      <w:pPr>
+        <w:pStyle w:val="Sinespaciado"/>
+      </w:pPr>
+    </w:p>
+    <w:p>
+      <w:pPr>
+        <w:pStyle w:val="Sinespaciado"/>
+      </w:pPr>
+    </w:p>
+    <w:p>
+      <w:pPr>
+        <w:pStyle w:val="Sinespaciado"/>
+      </w:pPr>
+    </w:p>
+    <w:p>
+      <w:pPr>
+        <w:pStyle w:val="Sinespaciado"/>
+      </w:pPr>
+    </w:p>
+    <w:p>
+      <w:pPr>
+        <w:pStyle w:val="Sinespaciado"/>
+      </w:pPr>
+      <w:r>
+        <w:rPr>
+          <w:noProof/>
+          <w:lang w:eastAsia="es-ES"/>
+        </w:rPr>
+        <w:drawing>
+          <wp:inline distT="0" distB="0" distL="0" distR="0" wp14:anchorId="17628020" wp14:editId="62266866">
+            <wp:extent cx="5400040" cy="3194050"/>
+            <wp:effectExtent l="0" t="0" r="0" b="0"/>
+            <wp:docPr id="3" name="Imagen 3"/>
+            <wp:cNvGraphicFramePr>
+              <a:graphicFrameLocks xmlns:a="http://schemas.openxmlformats.org/drawingml/2006/main" noChangeAspect="1"/>
+            </wp:cNvGraphicFramePr>
+            <a:graphic xmlns:a="http://schemas.openxmlformats.org/drawingml/2006/main">
+              <a:graphicData uri="http://schemas.openxmlformats.org/drawingml/2006/picture">
+                <pic:pic xmlns:pic="http://schemas.openxmlformats.org/drawingml/2006/picture">
+                  <pic:nvPicPr>
+                    <pic:cNvPr id="1" name=""/>
+                    <pic:cNvPicPr/>
+                  </pic:nvPicPr>
+                  <pic:blipFill>
+                    <a:blip r:embed="rId17"/>
+                    <a:stretch>
+                      <a:fillRect/>
+                    </a:stretch>
+                  </pic:blipFill>
+                  <pic:spPr>
+                    <a:xfrm>
+                      <a:off x="0" y="0"/>
+                      <a:ext cx="5400040" cy="3194050"/>
+                    </a:xfrm>
+                    <a:prstGeom prst="rect">
+                      <a:avLst/>
+                    </a:prstGeom>
+                  </pic:spPr>
+                </pic:pic>
+              </a:graphicData>
+            </a:graphic>
+          </wp:inline>
+        </w:drawing>
+      </w:r>
       <w:bookmarkStart w:id="0" w:name="_GoBack"/>
       <w:bookmarkEnd w:id="0"/>
-    </w:p>
-    <w:p>
-      <w:pPr>
-        <w:pStyle w:val="Sinespaciado"/>
-      </w:pPr>
-    </w:p>
-    <w:p>
-      <w:pPr>
-        <w:pStyle w:val="Sinespaciado"/>
-      </w:pPr>
-    </w:p>
-    <w:p>
-      <w:pPr>
-        <w:pStyle w:val="Sinespaciado"/>
-      </w:pPr>
-    </w:p>
-    <w:p>
-      <w:pPr>
-        <w:pStyle w:val="Sinespaciado"/>
-      </w:pPr>
-    </w:p>
-    <w:p>
-      <w:pPr>
-        <w:pStyle w:val="Sinespaciado"/>
-      </w:pPr>
-    </w:p>
-    <w:p>
-      <w:pPr>
-        <w:pStyle w:val="Sinespaciado"/>
-      </w:pPr>
     </w:p>
     <w:p>
       <w:pPr>
@@ -8539,7 +8488,6 @@
         </w:numPr>
       </w:pPr>
       <w:r>
-        <w:lastRenderedPageBreak/>
         <w:t>Deberán planificarse muchos antes de que empiecen.</w:t>
       </w:r>
     </w:p>
@@ -8895,7 +8843,6 @@
         </w:numPr>
       </w:pPr>
       <w:r>
-        <w:lastRenderedPageBreak/>
         <w:t>Al realizar operaciones científicas con dos operandos debe dar un resultado correcto.</w:t>
       </w:r>
     </w:p>
@@ -9099,7 +9046,7 @@
 </file>
 
 <file path=word/endnotes.xml><?xml version="1.0" encoding="utf-8"?>
-<w:endnotes xmlns:wpc="http://schemas.microsoft.com/office/word/2010/wordprocessingCanvas" xmlns:mc="http://schemas.openxmlformats.org/markup-compatibility/2006" xmlns:o="urn:schemas-microsoft-com:office:office" xmlns:r="http://schemas.openxmlformats.org/officeDocument/2006/relationships" xmlns:m="http://schemas.openxmlformats.org/officeDocument/2006/math" xmlns:v="urn:schemas-microsoft-com:vml" xmlns:wp14="http://schemas.microsoft.com/office/word/2010/wordprocessingDrawing" xmlns:wp="http://schemas.openxmlformats.org/drawingml/2006/wordprocessingDrawing" xmlns:w10="urn:schemas-microsoft-com:office:word" xmlns:w="http://schemas.openxmlformats.org/wordprocessingml/2006/main" xmlns:w14="http://schemas.microsoft.com/office/word/2010/wordml" xmlns:wpg="http://schemas.microsoft.com/office/word/2010/wordprocessingGroup" xmlns:wpi="http://schemas.microsoft.com/office/word/2010/wordprocessingInk" xmlns:wne="http://schemas.microsoft.com/office/word/2006/wordml" xmlns:wps="http://schemas.microsoft.com/office/word/2010/wordprocessingShape" mc:Ignorable="w14 wp14">
+<w:endnotes xmlns:wpc="http://schemas.microsoft.com/office/word/2010/wordprocessingCanvas" xmlns:mc="http://schemas.openxmlformats.org/markup-compatibility/2006" xmlns:o="urn:schemas-microsoft-com:office:office" xmlns:r="http://schemas.openxmlformats.org/officeDocument/2006/relationships" xmlns:m="http://schemas.openxmlformats.org/officeDocument/2006/math" xmlns:v="urn:schemas-microsoft-com:vml" xmlns:wp14="http://schemas.microsoft.com/office/word/2010/wordprocessingDrawing" xmlns:wp="http://schemas.openxmlformats.org/drawingml/2006/wordprocessingDrawing" xmlns:w10="urn:schemas-microsoft-com:office:word" xmlns:w="http://schemas.openxmlformats.org/wordprocessingml/2006/main" xmlns:w14="http://schemas.microsoft.com/office/word/2010/wordml" xmlns:w15="http://schemas.microsoft.com/office/word/2012/wordml" xmlns:wpg="http://schemas.microsoft.com/office/word/2010/wordprocessingGroup" xmlns:wpi="http://schemas.microsoft.com/office/word/2010/wordprocessingInk" xmlns:wne="http://schemas.microsoft.com/office/word/2006/wordml" xmlns:wps="http://schemas.microsoft.com/office/word/2010/wordprocessingShape" mc:Ignorable="w14 w15 wp14">
   <w:endnote w:type="separator" w:id="-1">
     <w:p>
       <w:pPr>
@@ -9124,7 +9071,7 @@
 </file>
 
 <file path=word/footnotes.xml><?xml version="1.0" encoding="utf-8"?>
-<w:footnotes xmlns:wpc="http://schemas.microsoft.com/office/word/2010/wordprocessingCanvas" xmlns:mc="http://schemas.openxmlformats.org/markup-compatibility/2006" xmlns:o="urn:schemas-microsoft-com:office:office" xmlns:r="http://schemas.openxmlformats.org/officeDocument/2006/relationships" xmlns:m="http://schemas.openxmlformats.org/officeDocument/2006/math" xmlns:v="urn:schemas-microsoft-com:vml" xmlns:wp14="http://schemas.microsoft.com/office/word/2010/wordprocessingDrawing" xmlns:wp="http://schemas.openxmlformats.org/drawingml/2006/wordprocessingDrawing" xmlns:w10="urn:schemas-microsoft-com:office:word" xmlns:w="http://schemas.openxmlformats.org/wordprocessingml/2006/main" xmlns:w14="http://schemas.microsoft.com/office/word/2010/wordml" xmlns:wpg="http://schemas.microsoft.com/office/word/2010/wordprocessingGroup" xmlns:wpi="http://schemas.microsoft.com/office/word/2010/wordprocessingInk" xmlns:wne="http://schemas.microsoft.com/office/word/2006/wordml" xmlns:wps="http://schemas.microsoft.com/office/word/2010/wordprocessingShape" mc:Ignorable="w14 wp14">
+<w:footnotes xmlns:wpc="http://schemas.microsoft.com/office/word/2010/wordprocessingCanvas" xmlns:mc="http://schemas.openxmlformats.org/markup-compatibility/2006" xmlns:o="urn:schemas-microsoft-com:office:office" xmlns:r="http://schemas.openxmlformats.org/officeDocument/2006/relationships" xmlns:m="http://schemas.openxmlformats.org/officeDocument/2006/math" xmlns:v="urn:schemas-microsoft-com:vml" xmlns:wp14="http://schemas.microsoft.com/office/word/2010/wordprocessingDrawing" xmlns:wp="http://schemas.openxmlformats.org/drawingml/2006/wordprocessingDrawing" xmlns:w10="urn:schemas-microsoft-com:office:word" xmlns:w="http://schemas.openxmlformats.org/wordprocessingml/2006/main" xmlns:w14="http://schemas.microsoft.com/office/word/2010/wordml" xmlns:w15="http://schemas.microsoft.com/office/word/2012/wordml" xmlns:wpg="http://schemas.microsoft.com/office/word/2010/wordprocessingGroup" xmlns:wpi="http://schemas.microsoft.com/office/word/2010/wordprocessingInk" xmlns:wne="http://schemas.microsoft.com/office/word/2006/wordml" xmlns:wps="http://schemas.microsoft.com/office/word/2010/wordprocessingShape" mc:Ignorable="w14 w15 wp14">
   <w:footnote w:type="separator" w:id="-1">
     <w:p>
       <w:pPr>
@@ -9149,8 +9096,8 @@
 </file>
 
 <file path=word/numbering.xml><?xml version="1.0" encoding="utf-8"?>
-<w:numbering xmlns:wpc="http://schemas.microsoft.com/office/word/2010/wordprocessingCanvas" xmlns:mc="http://schemas.openxmlformats.org/markup-compatibility/2006" xmlns:o="urn:schemas-microsoft-com:office:office" xmlns:r="http://schemas.openxmlformats.org/officeDocument/2006/relationships" xmlns:m="http://schemas.openxmlformats.org/officeDocument/2006/math" xmlns:v="urn:schemas-microsoft-com:vml" xmlns:wp14="http://schemas.microsoft.com/office/word/2010/wordprocessingDrawing" xmlns:wp="http://schemas.openxmlformats.org/drawingml/2006/wordprocessingDrawing" xmlns:w10="urn:schemas-microsoft-com:office:word" xmlns:w="http://schemas.openxmlformats.org/wordprocessingml/2006/main" xmlns:w14="http://schemas.microsoft.com/office/word/2010/wordml" xmlns:wpg="http://schemas.microsoft.com/office/word/2010/wordprocessingGroup" xmlns:wpi="http://schemas.microsoft.com/office/word/2010/wordprocessingInk" xmlns:wne="http://schemas.microsoft.com/office/word/2006/wordml" xmlns:wps="http://schemas.microsoft.com/office/word/2010/wordprocessingShape" mc:Ignorable="w14 wp14">
-  <w:abstractNum w:abstractNumId="0">
+<w:numbering xmlns:wpc="http://schemas.microsoft.com/office/word/2010/wordprocessingCanvas" xmlns:mc="http://schemas.openxmlformats.org/markup-compatibility/2006" xmlns:o="urn:schemas-microsoft-com:office:office" xmlns:r="http://schemas.openxmlformats.org/officeDocument/2006/relationships" xmlns:m="http://schemas.openxmlformats.org/officeDocument/2006/math" xmlns:v="urn:schemas-microsoft-com:vml" xmlns:wp14="http://schemas.microsoft.com/office/word/2010/wordprocessingDrawing" xmlns:wp="http://schemas.openxmlformats.org/drawingml/2006/wordprocessingDrawing" xmlns:w10="urn:schemas-microsoft-com:office:word" xmlns:w="http://schemas.openxmlformats.org/wordprocessingml/2006/main" xmlns:w14="http://schemas.microsoft.com/office/word/2010/wordml" xmlns:w15="http://schemas.microsoft.com/office/word/2012/wordml" xmlns:wpg="http://schemas.microsoft.com/office/word/2010/wordprocessingGroup" xmlns:wpi="http://schemas.microsoft.com/office/word/2010/wordprocessingInk" xmlns:wne="http://schemas.microsoft.com/office/word/2006/wordml" xmlns:wps="http://schemas.microsoft.com/office/word/2010/wordprocessingShape" mc:Ignorable="w14 w15 wp14">
+  <w:abstractNum w:abstractNumId="0" w15:restartNumberingAfterBreak="0">
     <w:nsid w:val="048044B6"/>
     <w:multiLevelType w:val="hybridMultilevel"/>
     <w:tmpl w:val="0C16F560"/>
@@ -9263,7 +9210,7 @@
       </w:rPr>
     </w:lvl>
   </w:abstractNum>
-  <w:abstractNum w:abstractNumId="1">
+  <w:abstractNum w:abstractNumId="1" w15:restartNumberingAfterBreak="0">
     <w:nsid w:val="091E77EB"/>
     <w:multiLevelType w:val="hybridMultilevel"/>
     <w:tmpl w:val="9E5CC186"/>
@@ -9352,7 +9299,7 @@
       </w:pPr>
     </w:lvl>
   </w:abstractNum>
-  <w:abstractNum w:abstractNumId="2">
+  <w:abstractNum w:abstractNumId="2" w15:restartNumberingAfterBreak="0">
     <w:nsid w:val="0B601326"/>
     <w:multiLevelType w:val="hybridMultilevel"/>
     <w:tmpl w:val="F95AAB72"/>
@@ -9465,7 +9412,7 @@
       </w:rPr>
     </w:lvl>
   </w:abstractNum>
-  <w:abstractNum w:abstractNumId="3">
+  <w:abstractNum w:abstractNumId="3" w15:restartNumberingAfterBreak="0">
     <w:nsid w:val="0FE037BF"/>
     <w:multiLevelType w:val="hybridMultilevel"/>
     <w:tmpl w:val="080C097E"/>
@@ -9554,7 +9501,7 @@
       </w:pPr>
     </w:lvl>
   </w:abstractNum>
-  <w:abstractNum w:abstractNumId="4">
+  <w:abstractNum w:abstractNumId="4" w15:restartNumberingAfterBreak="0">
     <w:nsid w:val="15E82937"/>
     <w:multiLevelType w:val="hybridMultilevel"/>
     <w:tmpl w:val="A4D88C90"/>
@@ -9643,7 +9590,7 @@
       </w:pPr>
     </w:lvl>
   </w:abstractNum>
-  <w:abstractNum w:abstractNumId="5">
+  <w:abstractNum w:abstractNumId="5" w15:restartNumberingAfterBreak="0">
     <w:nsid w:val="18D00F1C"/>
     <w:multiLevelType w:val="hybridMultilevel"/>
     <w:tmpl w:val="3D10D794"/>
@@ -9732,7 +9679,7 @@
       </w:pPr>
     </w:lvl>
   </w:abstractNum>
-  <w:abstractNum w:abstractNumId="6">
+  <w:abstractNum w:abstractNumId="6" w15:restartNumberingAfterBreak="0">
     <w:nsid w:val="27397CB5"/>
     <w:multiLevelType w:val="hybridMultilevel"/>
     <w:tmpl w:val="E8C2DE5E"/>
@@ -9821,7 +9768,7 @@
       </w:pPr>
     </w:lvl>
   </w:abstractNum>
-  <w:abstractNum w:abstractNumId="7">
+  <w:abstractNum w:abstractNumId="7" w15:restartNumberingAfterBreak="0">
     <w:nsid w:val="2B8A0AA3"/>
     <w:multiLevelType w:val="hybridMultilevel"/>
     <w:tmpl w:val="9E5CC186"/>
@@ -9910,7 +9857,7 @@
       </w:pPr>
     </w:lvl>
   </w:abstractNum>
-  <w:abstractNum w:abstractNumId="8">
+  <w:abstractNum w:abstractNumId="8" w15:restartNumberingAfterBreak="0">
     <w:nsid w:val="2E047AFA"/>
     <w:multiLevelType w:val="hybridMultilevel"/>
     <w:tmpl w:val="0CC2A9D6"/>
@@ -9999,7 +9946,7 @@
       </w:pPr>
     </w:lvl>
   </w:abstractNum>
-  <w:abstractNum w:abstractNumId="9">
+  <w:abstractNum w:abstractNumId="9" w15:restartNumberingAfterBreak="0">
     <w:nsid w:val="2EFE72B3"/>
     <w:multiLevelType w:val="hybridMultilevel"/>
     <w:tmpl w:val="B8423DBA"/>
@@ -10112,7 +10059,7 @@
       </w:rPr>
     </w:lvl>
   </w:abstractNum>
-  <w:abstractNum w:abstractNumId="10">
+  <w:abstractNum w:abstractNumId="10" w15:restartNumberingAfterBreak="0">
     <w:nsid w:val="37DB7B7A"/>
     <w:multiLevelType w:val="hybridMultilevel"/>
     <w:tmpl w:val="E21A7F22"/>
@@ -10201,7 +10148,7 @@
       </w:pPr>
     </w:lvl>
   </w:abstractNum>
-  <w:abstractNum w:abstractNumId="11">
+  <w:abstractNum w:abstractNumId="11" w15:restartNumberingAfterBreak="0">
     <w:nsid w:val="39A82405"/>
     <w:multiLevelType w:val="multilevel"/>
     <w:tmpl w:val="15301D2E"/>
@@ -10323,7 +10270,7 @@
       </w:pPr>
     </w:lvl>
   </w:abstractNum>
-  <w:abstractNum w:abstractNumId="12">
+  <w:abstractNum w:abstractNumId="12" w15:restartNumberingAfterBreak="0">
     <w:nsid w:val="54946C73"/>
     <w:multiLevelType w:val="hybridMultilevel"/>
     <w:tmpl w:val="0CC2A9D6"/>
@@ -10412,7 +10359,7 @@
       </w:pPr>
     </w:lvl>
   </w:abstractNum>
-  <w:abstractNum w:abstractNumId="13">
+  <w:abstractNum w:abstractNumId="13" w15:restartNumberingAfterBreak="0">
     <w:nsid w:val="6524713F"/>
     <w:multiLevelType w:val="hybridMultilevel"/>
     <w:tmpl w:val="A4D88C90"/>
@@ -10501,7 +10448,7 @@
       </w:pPr>
     </w:lvl>
   </w:abstractNum>
-  <w:abstractNum w:abstractNumId="14">
+  <w:abstractNum w:abstractNumId="14" w15:restartNumberingAfterBreak="0">
     <w:nsid w:val="6C037B5B"/>
     <w:multiLevelType w:val="hybridMultilevel"/>
     <w:tmpl w:val="6964BD64"/>
@@ -10587,7 +10534,7 @@
       </w:pPr>
     </w:lvl>
   </w:abstractNum>
-  <w:abstractNum w:abstractNumId="15">
+  <w:abstractNum w:abstractNumId="15" w15:restartNumberingAfterBreak="0">
     <w:nsid w:val="71146072"/>
     <w:multiLevelType w:val="hybridMultilevel"/>
     <w:tmpl w:val="57B8A60E"/>
@@ -10676,7 +10623,7 @@
       </w:pPr>
     </w:lvl>
   </w:abstractNum>
-  <w:abstractNum w:abstractNumId="16">
+  <w:abstractNum w:abstractNumId="16" w15:restartNumberingAfterBreak="0">
     <w:nsid w:val="7A03091D"/>
     <w:multiLevelType w:val="multilevel"/>
     <w:tmpl w:val="3686453C"/>
@@ -10765,7 +10712,7 @@
       </w:pPr>
     </w:lvl>
   </w:abstractNum>
-  <w:abstractNum w:abstractNumId="17">
+  <w:abstractNum w:abstractNumId="17" w15:restartNumberingAfterBreak="0">
     <w:nsid w:val="7A770740"/>
     <w:multiLevelType w:val="hybridMultilevel"/>
     <w:tmpl w:val="57B8A60E"/>
@@ -10854,7 +10801,7 @@
       </w:pPr>
     </w:lvl>
   </w:abstractNum>
-  <w:abstractNum w:abstractNumId="18">
+  <w:abstractNum w:abstractNumId="18" w15:restartNumberingAfterBreak="0">
     <w:nsid w:val="7EFA1E6F"/>
     <w:multiLevelType w:val="hybridMultilevel"/>
     <w:tmpl w:val="6964BD64"/>
@@ -11001,7 +10948,7 @@
 </file>
 
 <file path=word/styles.xml><?xml version="1.0" encoding="utf-8"?>
-<w:styles xmlns:mc="http://schemas.openxmlformats.org/markup-compatibility/2006" xmlns:r="http://schemas.openxmlformats.org/officeDocument/2006/relationships" xmlns:w="http://schemas.openxmlformats.org/wordprocessingml/2006/main" xmlns:w14="http://schemas.microsoft.com/office/word/2010/wordml" mc:Ignorable="w14">
+<w:styles xmlns:mc="http://schemas.openxmlformats.org/markup-compatibility/2006" xmlns:r="http://schemas.openxmlformats.org/officeDocument/2006/relationships" xmlns:w="http://schemas.openxmlformats.org/wordprocessingml/2006/main" xmlns:w14="http://schemas.microsoft.com/office/word/2010/wordml" xmlns:w15="http://schemas.microsoft.com/office/word/2012/wordml" mc:Ignorable="w14 w15">
   <w:docDefaults>
     <w:rPrDefault>
       <w:rPr>
@@ -11017,144 +10964,378 @@
       </w:pPr>
     </w:pPrDefault>
   </w:docDefaults>
-  <w:latentStyles w:defLockedState="0" w:defUIPriority="99" w:defSemiHidden="1" w:defUnhideWhenUsed="1" w:defQFormat="0" w:count="267">
-    <w:lsdException w:name="Normal" w:semiHidden="0" w:uiPriority="0" w:unhideWhenUsed="0" w:qFormat="1"/>
-    <w:lsdException w:name="heading 1" w:semiHidden="0" w:uiPriority="9" w:unhideWhenUsed="0" w:qFormat="1"/>
-    <w:lsdException w:name="heading 2" w:uiPriority="9" w:qFormat="1"/>
-    <w:lsdException w:name="heading 3" w:uiPriority="9" w:qFormat="1"/>
-    <w:lsdException w:name="heading 4" w:uiPriority="9" w:qFormat="1"/>
-    <w:lsdException w:name="heading 5" w:uiPriority="9" w:qFormat="1"/>
-    <w:lsdException w:name="heading 6" w:uiPriority="9" w:qFormat="1"/>
-    <w:lsdException w:name="heading 7" w:uiPriority="9" w:qFormat="1"/>
-    <w:lsdException w:name="heading 8" w:uiPriority="9" w:qFormat="1"/>
-    <w:lsdException w:name="heading 9" w:uiPriority="9" w:qFormat="1"/>
-    <w:lsdException w:name="toc 1" w:uiPriority="39"/>
-    <w:lsdException w:name="toc 2" w:uiPriority="39"/>
-    <w:lsdException w:name="toc 3" w:uiPriority="39"/>
-    <w:lsdException w:name="toc 4" w:uiPriority="39"/>
-    <w:lsdException w:name="toc 5" w:uiPriority="39"/>
-    <w:lsdException w:name="toc 6" w:uiPriority="39"/>
-    <w:lsdException w:name="toc 7" w:uiPriority="39"/>
-    <w:lsdException w:name="toc 8" w:uiPriority="39"/>
-    <w:lsdException w:name="toc 9" w:uiPriority="39"/>
-    <w:lsdException w:name="caption" w:uiPriority="35" w:qFormat="1"/>
-    <w:lsdException w:name="Title" w:semiHidden="0" w:uiPriority="10" w:unhideWhenUsed="0" w:qFormat="1"/>
-    <w:lsdException w:name="Default Paragraph Font" w:uiPriority="1"/>
-    <w:lsdException w:name="Subtitle" w:semiHidden="0" w:uiPriority="11" w:unhideWhenUsed="0" w:qFormat="1"/>
-    <w:lsdException w:name="Strong" w:semiHidden="0" w:uiPriority="22" w:unhideWhenUsed="0" w:qFormat="1"/>
-    <w:lsdException w:name="Emphasis" w:semiHidden="0" w:uiPriority="20" w:unhideWhenUsed="0" w:qFormat="1"/>
-    <w:lsdException w:name="Table Grid" w:semiHidden="0" w:uiPriority="39" w:unhideWhenUsed="0"/>
-    <w:lsdException w:name="Placeholder Text" w:unhideWhenUsed="0"/>
-    <w:lsdException w:name="No Spacing" w:semiHidden="0" w:uiPriority="1" w:unhideWhenUsed="0" w:qFormat="1"/>
-    <w:lsdException w:name="Light Shading" w:semiHidden="0" w:uiPriority="60" w:unhideWhenUsed="0"/>
-    <w:lsdException w:name="Light List" w:semiHidden="0" w:uiPriority="61" w:unhideWhenUsed="0"/>
-    <w:lsdException w:name="Light Grid" w:semiHidden="0" w:uiPriority="62" w:unhideWhenUsed="0"/>
-    <w:lsdException w:name="Medium Shading 1" w:semiHidden="0" w:uiPriority="63" w:unhideWhenUsed="0"/>
-    <w:lsdException w:name="Medium Shading 2" w:semiHidden="0" w:uiPriority="64" w:unhideWhenUsed="0"/>
-    <w:lsdException w:name="Medium List 1" w:semiHidden="0" w:uiPriority="65" w:unhideWhenUsed="0"/>
-    <w:lsdException w:name="Medium List 2" w:semiHidden="0" w:uiPriority="66" w:unhideWhenUsed="0"/>
-    <w:lsdException w:name="Medium Grid 1" w:semiHidden="0" w:uiPriority="67" w:unhideWhenUsed="0"/>
-    <w:lsdException w:name="Medium Grid 2" w:semiHidden="0" w:uiPriority="68" w:unhideWhenUsed="0"/>
-    <w:lsdException w:name="Medium Grid 3" w:semiHidden="0" w:uiPriority="69" w:unhideWhenUsed="0"/>
-    <w:lsdException w:name="Dark List" w:semiHidden="0" w:uiPriority="70" w:unhideWhenUsed="0"/>
-    <w:lsdException w:name="Colorful Shading" w:semiHidden="0" w:uiPriority="71" w:unhideWhenUsed="0"/>
-    <w:lsdException w:name="Colorful List" w:semiHidden="0" w:uiPriority="72" w:unhideWhenUsed="0"/>
-    <w:lsdException w:name="Colorful Grid" w:semiHidden="0" w:uiPriority="73" w:unhideWhenUsed="0"/>
-    <w:lsdException w:name="Light Shading Accent 1" w:semiHidden="0" w:uiPriority="60" w:unhideWhenUsed="0"/>
-    <w:lsdException w:name="Light List Accent 1" w:semiHidden="0" w:uiPriority="61" w:unhideWhenUsed="0"/>
-    <w:lsdException w:name="Light Grid Accent 1" w:semiHidden="0" w:uiPriority="62" w:unhideWhenUsed="0"/>
-    <w:lsdException w:name="Medium Shading 1 Accent 1" w:semiHidden="0" w:uiPriority="63" w:unhideWhenUsed="0"/>
-    <w:lsdException w:name="Medium Shading 2 Accent 1" w:semiHidden="0" w:uiPriority="64" w:unhideWhenUsed="0"/>
-    <w:lsdException w:name="Medium List 1 Accent 1" w:semiHidden="0" w:uiPriority="65" w:unhideWhenUsed="0"/>
-    <w:lsdException w:name="Revision" w:unhideWhenUsed="0"/>
-    <w:lsdException w:name="List Paragraph" w:semiHidden="0" w:uiPriority="34" w:unhideWhenUsed="0" w:qFormat="1"/>
-    <w:lsdException w:name="Quote" w:semiHidden="0" w:uiPriority="29" w:unhideWhenUsed="0" w:qFormat="1"/>
-    <w:lsdException w:name="Intense Quote" w:semiHidden="0" w:uiPriority="30" w:unhideWhenUsed="0" w:qFormat="1"/>
-    <w:lsdException w:name="Medium List 2 Accent 1" w:semiHidden="0" w:uiPriority="66" w:unhideWhenUsed="0"/>
-    <w:lsdException w:name="Medium Grid 1 Accent 1" w:semiHidden="0" w:uiPriority="67" w:unhideWhenUsed="0"/>
-    <w:lsdException w:name="Medium Grid 2 Accent 1" w:semiHidden="0" w:uiPriority="68" w:unhideWhenUsed="0"/>
-    <w:lsdException w:name="Medium Grid 3 Accent 1" w:semiHidden="0" w:uiPriority="69" w:unhideWhenUsed="0"/>
-    <w:lsdException w:name="Dark List Accent 1" w:semiHidden="0" w:uiPriority="70" w:unhideWhenUsed="0"/>
-    <w:lsdException w:name="Colorful Shading Accent 1" w:semiHidden="0" w:uiPriority="71" w:unhideWhenUsed="0"/>
-    <w:lsdException w:name="Colorful List Accent 1" w:semiHidden="0" w:uiPriority="72" w:unhideWhenUsed="0"/>
-    <w:lsdException w:name="Colorful Grid Accent 1" w:semiHidden="0" w:uiPriority="73" w:unhideWhenUsed="0"/>
-    <w:lsdException w:name="Light Shading Accent 2" w:semiHidden="0" w:uiPriority="60" w:unhideWhenUsed="0"/>
-    <w:lsdException w:name="Light List Accent 2" w:semiHidden="0" w:uiPriority="61" w:unhideWhenUsed="0"/>
-    <w:lsdException w:name="Light Grid Accent 2" w:semiHidden="0" w:uiPriority="62" w:unhideWhenUsed="0"/>
-    <w:lsdException w:name="Medium Shading 1 Accent 2" w:semiHidden="0" w:uiPriority="63" w:unhideWhenUsed="0"/>
-    <w:lsdException w:name="Medium Shading 2 Accent 2" w:semiHidden="0" w:uiPriority="64" w:unhideWhenUsed="0"/>
-    <w:lsdException w:name="Medium List 1 Accent 2" w:semiHidden="0" w:uiPriority="65" w:unhideWhenUsed="0"/>
-    <w:lsdException w:name="Medium List 2 Accent 2" w:semiHidden="0" w:uiPriority="66" w:unhideWhenUsed="0"/>
-    <w:lsdException w:name="Medium Grid 1 Accent 2" w:semiHidden="0" w:uiPriority="67" w:unhideWhenUsed="0"/>
-    <w:lsdException w:name="Medium Grid 2 Accent 2" w:semiHidden="0" w:uiPriority="68" w:unhideWhenUsed="0"/>
-    <w:lsdException w:name="Medium Grid 3 Accent 2" w:semiHidden="0" w:uiPriority="69" w:unhideWhenUsed="0"/>
-    <w:lsdException w:name="Dark List Accent 2" w:semiHidden="0" w:uiPriority="70" w:unhideWhenUsed="0"/>
-    <w:lsdException w:name="Colorful Shading Accent 2" w:semiHidden="0" w:uiPriority="71" w:unhideWhenUsed="0"/>
-    <w:lsdException w:name="Colorful List Accent 2" w:semiHidden="0" w:uiPriority="72" w:unhideWhenUsed="0"/>
-    <w:lsdException w:name="Colorful Grid Accent 2" w:semiHidden="0" w:uiPriority="73" w:unhideWhenUsed="0"/>
-    <w:lsdException w:name="Light Shading Accent 3" w:semiHidden="0" w:uiPriority="60" w:unhideWhenUsed="0"/>
-    <w:lsdException w:name="Light List Accent 3" w:semiHidden="0" w:uiPriority="61" w:unhideWhenUsed="0"/>
-    <w:lsdException w:name="Light Grid Accent 3" w:semiHidden="0" w:uiPriority="62" w:unhideWhenUsed="0"/>
-    <w:lsdException w:name="Medium Shading 1 Accent 3" w:semiHidden="0" w:uiPriority="63" w:unhideWhenUsed="0"/>
-    <w:lsdException w:name="Medium Shading 2 Accent 3" w:semiHidden="0" w:uiPriority="64" w:unhideWhenUsed="0"/>
-    <w:lsdException w:name="Medium List 1 Accent 3" w:semiHidden="0" w:uiPriority="65" w:unhideWhenUsed="0"/>
-    <w:lsdException w:name="Medium List 2 Accent 3" w:semiHidden="0" w:uiPriority="66" w:unhideWhenUsed="0"/>
-    <w:lsdException w:name="Medium Grid 1 Accent 3" w:semiHidden="0" w:uiPriority="67" w:unhideWhenUsed="0"/>
-    <w:lsdException w:name="Medium Grid 2 Accent 3" w:semiHidden="0" w:uiPriority="68" w:unhideWhenUsed="0"/>
-    <w:lsdException w:name="Medium Grid 3 Accent 3" w:semiHidden="0" w:uiPriority="69" w:unhideWhenUsed="0"/>
-    <w:lsdException w:name="Dark List Accent 3" w:semiHidden="0" w:uiPriority="70" w:unhideWhenUsed="0"/>
-    <w:lsdException w:name="Colorful Shading Accent 3" w:semiHidden="0" w:uiPriority="71" w:unhideWhenUsed="0"/>
-    <w:lsdException w:name="Colorful List Accent 3" w:semiHidden="0" w:uiPriority="72" w:unhideWhenUsed="0"/>
-    <w:lsdException w:name="Colorful Grid Accent 3" w:semiHidden="0" w:uiPriority="73" w:unhideWhenUsed="0"/>
-    <w:lsdException w:name="Light Shading Accent 4" w:semiHidden="0" w:uiPriority="60" w:unhideWhenUsed="0"/>
-    <w:lsdException w:name="Light List Accent 4" w:semiHidden="0" w:uiPriority="61" w:unhideWhenUsed="0"/>
-    <w:lsdException w:name="Light Grid Accent 4" w:semiHidden="0" w:uiPriority="62" w:unhideWhenUsed="0"/>
-    <w:lsdException w:name="Medium Shading 1 Accent 4" w:semiHidden="0" w:uiPriority="63" w:unhideWhenUsed="0"/>
-    <w:lsdException w:name="Medium Shading 2 Accent 4" w:semiHidden="0" w:uiPriority="64" w:unhideWhenUsed="0"/>
-    <w:lsdException w:name="Medium List 1 Accent 4" w:semiHidden="0" w:uiPriority="65" w:unhideWhenUsed="0"/>
-    <w:lsdException w:name="Medium List 2 Accent 4" w:semiHidden="0" w:uiPriority="66" w:unhideWhenUsed="0"/>
-    <w:lsdException w:name="Medium Grid 1 Accent 4" w:semiHidden="0" w:uiPriority="67" w:unhideWhenUsed="0"/>
-    <w:lsdException w:name="Medium Grid 2 Accent 4" w:semiHidden="0" w:uiPriority="68" w:unhideWhenUsed="0"/>
-    <w:lsdException w:name="Medium Grid 3 Accent 4" w:semiHidden="0" w:uiPriority="69" w:unhideWhenUsed="0"/>
-    <w:lsdException w:name="Dark List Accent 4" w:semiHidden="0" w:uiPriority="70" w:unhideWhenUsed="0"/>
-    <w:lsdException w:name="Colorful Shading Accent 4" w:semiHidden="0" w:uiPriority="71" w:unhideWhenUsed="0"/>
-    <w:lsdException w:name="Colorful List Accent 4" w:semiHidden="0" w:uiPriority="72" w:unhideWhenUsed="0"/>
-    <w:lsdException w:name="Colorful Grid Accent 4" w:semiHidden="0" w:uiPriority="73" w:unhideWhenUsed="0"/>
-    <w:lsdException w:name="Light Shading Accent 5" w:semiHidden="0" w:uiPriority="60" w:unhideWhenUsed="0"/>
-    <w:lsdException w:name="Light List Accent 5" w:semiHidden="0" w:uiPriority="61" w:unhideWhenUsed="0"/>
-    <w:lsdException w:name="Light Grid Accent 5" w:semiHidden="0" w:uiPriority="62" w:unhideWhenUsed="0"/>
-    <w:lsdException w:name="Medium Shading 1 Accent 5" w:semiHidden="0" w:uiPriority="63" w:unhideWhenUsed="0"/>
-    <w:lsdException w:name="Medium Shading 2 Accent 5" w:semiHidden="0" w:uiPriority="64" w:unhideWhenUsed="0"/>
-    <w:lsdException w:name="Medium List 1 Accent 5" w:semiHidden="0" w:uiPriority="65" w:unhideWhenUsed="0"/>
-    <w:lsdException w:name="Medium List 2 Accent 5" w:semiHidden="0" w:uiPriority="66" w:unhideWhenUsed="0"/>
-    <w:lsdException w:name="Medium Grid 1 Accent 5" w:semiHidden="0" w:uiPriority="67" w:unhideWhenUsed="0"/>
-    <w:lsdException w:name="Medium Grid 2 Accent 5" w:semiHidden="0" w:uiPriority="68" w:unhideWhenUsed="0"/>
-    <w:lsdException w:name="Medium Grid 3 Accent 5" w:semiHidden="0" w:uiPriority="69" w:unhideWhenUsed="0"/>
-    <w:lsdException w:name="Dark List Accent 5" w:semiHidden="0" w:uiPriority="70" w:unhideWhenUsed="0"/>
-    <w:lsdException w:name="Colorful Shading Accent 5" w:semiHidden="0" w:uiPriority="71" w:unhideWhenUsed="0"/>
-    <w:lsdException w:name="Colorful List Accent 5" w:semiHidden="0" w:uiPriority="72" w:unhideWhenUsed="0"/>
-    <w:lsdException w:name="Colorful Grid Accent 5" w:semiHidden="0" w:uiPriority="73" w:unhideWhenUsed="0"/>
-    <w:lsdException w:name="Light Shading Accent 6" w:semiHidden="0" w:uiPriority="60" w:unhideWhenUsed="0"/>
-    <w:lsdException w:name="Light List Accent 6" w:semiHidden="0" w:uiPriority="61" w:unhideWhenUsed="0"/>
-    <w:lsdException w:name="Light Grid Accent 6" w:semiHidden="0" w:uiPriority="62" w:unhideWhenUsed="0"/>
-    <w:lsdException w:name="Medium Shading 1 Accent 6" w:semiHidden="0" w:uiPriority="63" w:unhideWhenUsed="0"/>
-    <w:lsdException w:name="Medium Shading 2 Accent 6" w:semiHidden="0" w:uiPriority="64" w:unhideWhenUsed="0"/>
-    <w:lsdException w:name="Medium List 1 Accent 6" w:semiHidden="0" w:uiPriority="65" w:unhideWhenUsed="0"/>
-    <w:lsdException w:name="Medium List 2 Accent 6" w:semiHidden="0" w:uiPriority="66" w:unhideWhenUsed="0"/>
-    <w:lsdException w:name="Medium Grid 1 Accent 6" w:semiHidden="0" w:uiPriority="67" w:unhideWhenUsed="0"/>
-    <w:lsdException w:name="Medium Grid 2 Accent 6" w:semiHidden="0" w:uiPriority="68" w:unhideWhenUsed="0"/>
-    <w:lsdException w:name="Medium Grid 3 Accent 6" w:semiHidden="0" w:uiPriority="69" w:unhideWhenUsed="0"/>
-    <w:lsdException w:name="Dark List Accent 6" w:semiHidden="0" w:uiPriority="70" w:unhideWhenUsed="0"/>
-    <w:lsdException w:name="Colorful Shading Accent 6" w:semiHidden="0" w:uiPriority="71" w:unhideWhenUsed="0"/>
-    <w:lsdException w:name="Colorful List Accent 6" w:semiHidden="0" w:uiPriority="72" w:unhideWhenUsed="0"/>
-    <w:lsdException w:name="Colorful Grid Accent 6" w:semiHidden="0" w:uiPriority="73" w:unhideWhenUsed="0"/>
-    <w:lsdException w:name="Subtle Emphasis" w:semiHidden="0" w:uiPriority="19" w:unhideWhenUsed="0" w:qFormat="1"/>
-    <w:lsdException w:name="Intense Emphasis" w:semiHidden="0" w:uiPriority="21" w:unhideWhenUsed="0" w:qFormat="1"/>
-    <w:lsdException w:name="Subtle Reference" w:semiHidden="0" w:uiPriority="31" w:unhideWhenUsed="0" w:qFormat="1"/>
-    <w:lsdException w:name="Intense Reference" w:semiHidden="0" w:uiPriority="32" w:unhideWhenUsed="0" w:qFormat="1"/>
-    <w:lsdException w:name="Book Title" w:semiHidden="0" w:uiPriority="33" w:unhideWhenUsed="0" w:qFormat="1"/>
-    <w:lsdException w:name="Bibliography" w:uiPriority="37"/>
-    <w:lsdException w:name="TOC Heading" w:uiPriority="39" w:qFormat="1"/>
+  <w:latentStyles w:defLockedState="0" w:defUIPriority="99" w:defSemiHidden="0" w:defUnhideWhenUsed="0" w:defQFormat="0" w:count="371">
+    <w:lsdException w:name="Normal" w:uiPriority="0" w:qFormat="1"/>
+    <w:lsdException w:name="heading 1" w:uiPriority="9" w:qFormat="1"/>
+    <w:lsdException w:name="heading 2" w:semiHidden="1" w:uiPriority="9" w:unhideWhenUsed="1" w:qFormat="1"/>
+    <w:lsdException w:name="heading 3" w:semiHidden="1" w:uiPriority="9" w:unhideWhenUsed="1" w:qFormat="1"/>
+    <w:lsdException w:name="heading 4" w:semiHidden="1" w:uiPriority="9" w:unhideWhenUsed="1" w:qFormat="1"/>
+    <w:lsdException w:name="heading 5" w:semiHidden="1" w:uiPriority="9" w:unhideWhenUsed="1" w:qFormat="1"/>
+    <w:lsdException w:name="heading 6" w:semiHidden="1" w:uiPriority="9" w:unhideWhenUsed="1" w:qFormat="1"/>
+    <w:lsdException w:name="heading 7" w:semiHidden="1" w:uiPriority="9" w:unhideWhenUsed="1" w:qFormat="1"/>
+    <w:lsdException w:name="heading 8" w:semiHidden="1" w:uiPriority="9" w:unhideWhenUsed="1" w:qFormat="1"/>
+    <w:lsdException w:name="heading 9" w:semiHidden="1" w:uiPriority="9" w:unhideWhenUsed="1" w:qFormat="1"/>
+    <w:lsdException w:name="index 1" w:semiHidden="1" w:unhideWhenUsed="1"/>
+    <w:lsdException w:name="index 2" w:semiHidden="1" w:unhideWhenUsed="1"/>
+    <w:lsdException w:name="index 3" w:semiHidden="1" w:unhideWhenUsed="1"/>
+    <w:lsdException w:name="index 4" w:semiHidden="1" w:unhideWhenUsed="1"/>
+    <w:lsdException w:name="index 5" w:semiHidden="1" w:unhideWhenUsed="1"/>
+    <w:lsdException w:name="index 6" w:semiHidden="1" w:unhideWhenUsed="1"/>
+    <w:lsdException w:name="index 7" w:semiHidden="1" w:unhideWhenUsed="1"/>
+    <w:lsdException w:name="index 8" w:semiHidden="1" w:unhideWhenUsed="1"/>
+    <w:lsdException w:name="index 9" w:semiHidden="1" w:unhideWhenUsed="1"/>
+    <w:lsdException w:name="toc 1" w:semiHidden="1" w:uiPriority="39" w:unhideWhenUsed="1"/>
+    <w:lsdException w:name="toc 2" w:semiHidden="1" w:uiPriority="39" w:unhideWhenUsed="1"/>
+    <w:lsdException w:name="toc 3" w:semiHidden="1" w:uiPriority="39" w:unhideWhenUsed="1"/>
+    <w:lsdException w:name="toc 4" w:semiHidden="1" w:uiPriority="39" w:unhideWhenUsed="1"/>
+    <w:lsdException w:name="toc 5" w:semiHidden="1" w:uiPriority="39" w:unhideWhenUsed="1"/>
+    <w:lsdException w:name="toc 6" w:semiHidden="1" w:uiPriority="39" w:unhideWhenUsed="1"/>
+    <w:lsdException w:name="toc 7" w:semiHidden="1" w:uiPriority="39" w:unhideWhenUsed="1"/>
+    <w:lsdException w:name="toc 8" w:semiHidden="1" w:uiPriority="39" w:unhideWhenUsed="1"/>
+    <w:lsdException w:name="toc 9" w:semiHidden="1" w:uiPriority="39" w:unhideWhenUsed="1"/>
+    <w:lsdException w:name="Normal Indent" w:semiHidden="1" w:unhideWhenUsed="1"/>
+    <w:lsdException w:name="footnote text" w:semiHidden="1" w:unhideWhenUsed="1"/>
+    <w:lsdException w:name="annotation text" w:semiHidden="1" w:unhideWhenUsed="1"/>
+    <w:lsdException w:name="header" w:semiHidden="1" w:unhideWhenUsed="1"/>
+    <w:lsdException w:name="footer" w:semiHidden="1" w:unhideWhenUsed="1"/>
+    <w:lsdException w:name="index heading" w:semiHidden="1" w:unhideWhenUsed="1"/>
+    <w:lsdException w:name="caption" w:semiHidden="1" w:uiPriority="35" w:unhideWhenUsed="1" w:qFormat="1"/>
+    <w:lsdException w:name="table of figures" w:semiHidden="1" w:unhideWhenUsed="1"/>
+    <w:lsdException w:name="envelope address" w:semiHidden="1" w:unhideWhenUsed="1"/>
+    <w:lsdException w:name="envelope return" w:semiHidden="1" w:unhideWhenUsed="1"/>
+    <w:lsdException w:name="footnote reference" w:semiHidden="1" w:unhideWhenUsed="1"/>
+    <w:lsdException w:name="annotation reference" w:semiHidden="1" w:unhideWhenUsed="1"/>
+    <w:lsdException w:name="line number" w:semiHidden="1" w:unhideWhenUsed="1"/>
+    <w:lsdException w:name="page number" w:semiHidden="1" w:unhideWhenUsed="1"/>
+    <w:lsdException w:name="endnote reference" w:semiHidden="1" w:unhideWhenUsed="1"/>
+    <w:lsdException w:name="endnote text" w:semiHidden="1" w:unhideWhenUsed="1"/>
+    <w:lsdException w:name="table of authorities" w:semiHidden="1" w:unhideWhenUsed="1"/>
+    <w:lsdException w:name="macro" w:semiHidden="1" w:unhideWhenUsed="1"/>
+    <w:lsdException w:name="toa heading" w:semiHidden="1" w:unhideWhenUsed="1"/>
+    <w:lsdException w:name="List" w:semiHidden="1" w:unhideWhenUsed="1"/>
+    <w:lsdException w:name="List Bullet" w:semiHidden="1" w:unhideWhenUsed="1"/>
+    <w:lsdException w:name="List Number" w:semiHidden="1" w:unhideWhenUsed="1"/>
+    <w:lsdException w:name="List 2" w:semiHidden="1" w:unhideWhenUsed="1"/>
+    <w:lsdException w:name="List 3" w:semiHidden="1" w:unhideWhenUsed="1"/>
+    <w:lsdException w:name="List 4" w:semiHidden="1" w:unhideWhenUsed="1"/>
+    <w:lsdException w:name="List 5" w:semiHidden="1" w:unhideWhenUsed="1"/>
+    <w:lsdException w:name="List Bullet 2" w:semiHidden="1" w:unhideWhenUsed="1"/>
+    <w:lsdException w:name="List Bullet 3" w:semiHidden="1" w:unhideWhenUsed="1"/>
+    <w:lsdException w:name="List Bullet 4" w:semiHidden="1" w:unhideWhenUsed="1"/>
+    <w:lsdException w:name="List Bullet 5" w:semiHidden="1" w:unhideWhenUsed="1"/>
+    <w:lsdException w:name="List Number 2" w:semiHidden="1" w:unhideWhenUsed="1"/>
+    <w:lsdException w:name="List Number 3" w:semiHidden="1" w:unhideWhenUsed="1"/>
+    <w:lsdException w:name="List Number 4" w:semiHidden="1" w:unhideWhenUsed="1"/>
+    <w:lsdException w:name="List Number 5" w:semiHidden="1" w:unhideWhenUsed="1"/>
+    <w:lsdException w:name="Title" w:uiPriority="10" w:qFormat="1"/>
+    <w:lsdException w:name="Closing" w:semiHidden="1" w:unhideWhenUsed="1"/>
+    <w:lsdException w:name="Signature" w:semiHidden="1" w:unhideWhenUsed="1"/>
+    <w:lsdException w:name="Default Paragraph Font" w:semiHidden="1" w:uiPriority="1" w:unhideWhenUsed="1"/>
+    <w:lsdException w:name="Body Text" w:semiHidden="1" w:unhideWhenUsed="1"/>
+    <w:lsdException w:name="Body Text Indent" w:semiHidden="1" w:unhideWhenUsed="1"/>
+    <w:lsdException w:name="List Continue" w:semiHidden="1" w:unhideWhenUsed="1"/>
+    <w:lsdException w:name="List Continue 2" w:semiHidden="1" w:unhideWhenUsed="1"/>
+    <w:lsdException w:name="List Continue 3" w:semiHidden="1" w:unhideWhenUsed="1"/>
+    <w:lsdException w:name="List Continue 4" w:semiHidden="1" w:unhideWhenUsed="1"/>
+    <w:lsdException w:name="List Continue 5" w:semiHidden="1" w:unhideWhenUsed="1"/>
+    <w:lsdException w:name="Message Header" w:semiHidden="1" w:unhideWhenUsed="1"/>
+    <w:lsdException w:name="Subtitle" w:uiPriority="11" w:qFormat="1"/>
+    <w:lsdException w:name="Salutation" w:semiHidden="1" w:unhideWhenUsed="1"/>
+    <w:lsdException w:name="Date" w:semiHidden="1" w:unhideWhenUsed="1"/>
+    <w:lsdException w:name="Body Text First Indent" w:semiHidden="1" w:unhideWhenUsed="1"/>
+    <w:lsdException w:name="Body Text First Indent 2" w:semiHidden="1" w:unhideWhenUsed="1"/>
+    <w:lsdException w:name="Note Heading" w:semiHidden="1" w:unhideWhenUsed="1"/>
+    <w:lsdException w:name="Body Text 2" w:semiHidden="1" w:unhideWhenUsed="1"/>
+    <w:lsdException w:name="Body Text 3" w:semiHidden="1" w:unhideWhenUsed="1"/>
+    <w:lsdException w:name="Body Text Indent 2" w:semiHidden="1" w:unhideWhenUsed="1"/>
+    <w:lsdException w:name="Body Text Indent 3" w:semiHidden="1" w:unhideWhenUsed="1"/>
+    <w:lsdException w:name="Block Text" w:semiHidden="1" w:unhideWhenUsed="1"/>
+    <w:lsdException w:name="Hyperlink" w:semiHidden="1" w:unhideWhenUsed="1"/>
+    <w:lsdException w:name="FollowedHyperlink" w:semiHidden="1" w:unhideWhenUsed="1"/>
+    <w:lsdException w:name="Strong" w:uiPriority="22" w:qFormat="1"/>
+    <w:lsdException w:name="Emphasis" w:uiPriority="20" w:qFormat="1"/>
+    <w:lsdException w:name="Document Map" w:semiHidden="1" w:unhideWhenUsed="1"/>
+    <w:lsdException w:name="Plain Text" w:semiHidden="1" w:unhideWhenUsed="1"/>
+    <w:lsdException w:name="E-mail Signature" w:semiHidden="1" w:unhideWhenUsed="1"/>
+    <w:lsdException w:name="HTML Top of Form" w:semiHidden="1" w:unhideWhenUsed="1"/>
+    <w:lsdException w:name="HTML Bottom of Form" w:semiHidden="1" w:unhideWhenUsed="1"/>
+    <w:lsdException w:name="Normal (Web)" w:semiHidden="1" w:unhideWhenUsed="1"/>
+    <w:lsdException w:name="HTML Acronym" w:semiHidden="1" w:unhideWhenUsed="1"/>
+    <w:lsdException w:name="HTML Address" w:semiHidden="1" w:unhideWhenUsed="1"/>
+    <w:lsdException w:name="HTML Cite" w:semiHidden="1" w:unhideWhenUsed="1"/>
+    <w:lsdException w:name="HTML Code" w:semiHidden="1" w:unhideWhenUsed="1"/>
+    <w:lsdException w:name="HTML Definition" w:semiHidden="1" w:unhideWhenUsed="1"/>
+    <w:lsdException w:name="HTML Keyboard" w:semiHidden="1" w:unhideWhenUsed="1"/>
+    <w:lsdException w:name="HTML Preformatted" w:semiHidden="1" w:unhideWhenUsed="1"/>
+    <w:lsdException w:name="HTML Sample" w:semiHidden="1" w:unhideWhenUsed="1"/>
+    <w:lsdException w:name="HTML Typewriter" w:semiHidden="1" w:unhideWhenUsed="1"/>
+    <w:lsdException w:name="HTML Variable" w:semiHidden="1" w:unhideWhenUsed="1"/>
+    <w:lsdException w:name="Normal Table" w:semiHidden="1" w:unhideWhenUsed="1"/>
+    <w:lsdException w:name="annotation subject" w:semiHidden="1" w:unhideWhenUsed="1"/>
+    <w:lsdException w:name="No List" w:semiHidden="1" w:unhideWhenUsed="1"/>
+    <w:lsdException w:name="Outline List 1" w:semiHidden="1" w:unhideWhenUsed="1"/>
+    <w:lsdException w:name="Outline List 2" w:semiHidden="1" w:unhideWhenUsed="1"/>
+    <w:lsdException w:name="Outline List 3" w:semiHidden="1" w:unhideWhenUsed="1"/>
+    <w:lsdException w:name="Table Simple 1" w:semiHidden="1" w:unhideWhenUsed="1"/>
+    <w:lsdException w:name="Table Simple 2" w:semiHidden="1" w:unhideWhenUsed="1"/>
+    <w:lsdException w:name="Table Simple 3" w:semiHidden="1" w:unhideWhenUsed="1"/>
+    <w:lsdException w:name="Table Classic 1" w:semiHidden="1" w:unhideWhenUsed="1"/>
+    <w:lsdException w:name="Table Classic 2" w:semiHidden="1" w:unhideWhenUsed="1"/>
+    <w:lsdException w:name="Table Classic 3" w:semiHidden="1" w:unhideWhenUsed="1"/>
+    <w:lsdException w:name="Table Classic 4" w:semiHidden="1" w:unhideWhenUsed="1"/>
+    <w:lsdException w:name="Table Colorful 1" w:semiHidden="1" w:unhideWhenUsed="1"/>
+    <w:lsdException w:name="Table Colorful 2" w:semiHidden="1" w:unhideWhenUsed="1"/>
+    <w:lsdException w:name="Table Colorful 3" w:semiHidden="1" w:unhideWhenUsed="1"/>
+    <w:lsdException w:name="Table Columns 1" w:semiHidden="1" w:unhideWhenUsed="1"/>
+    <w:lsdException w:name="Table Columns 2" w:semiHidden="1" w:unhideWhenUsed="1"/>
+    <w:lsdException w:name="Table Columns 3" w:semiHidden="1" w:unhideWhenUsed="1"/>
+    <w:lsdException w:name="Table Columns 4" w:semiHidden="1" w:unhideWhenUsed="1"/>
+    <w:lsdException w:name="Table Columns 5" w:semiHidden="1" w:unhideWhenUsed="1"/>
+    <w:lsdException w:name="Table Grid 1" w:semiHidden="1" w:unhideWhenUsed="1"/>
+    <w:lsdException w:name="Table Grid 2" w:semiHidden="1" w:unhideWhenUsed="1"/>
+    <w:lsdException w:name="Table Grid 3" w:semiHidden="1" w:unhideWhenUsed="1"/>
+    <w:lsdException w:name="Table Grid 4" w:semiHidden="1" w:unhideWhenUsed="1"/>
+    <w:lsdException w:name="Table Grid 5" w:semiHidden="1" w:unhideWhenUsed="1"/>
+    <w:lsdException w:name="Table Grid 6" w:semiHidden="1" w:unhideWhenUsed="1"/>
+    <w:lsdException w:name="Table Grid 7" w:semiHidden="1" w:unhideWhenUsed="1"/>
+    <w:lsdException w:name="Table Grid 8" w:semiHidden="1" w:unhideWhenUsed="1"/>
+    <w:lsdException w:name="Table List 1" w:semiHidden="1" w:unhideWhenUsed="1"/>
+    <w:lsdException w:name="Table List 2" w:semiHidden="1" w:unhideWhenUsed="1"/>
+    <w:lsdException w:name="Table List 3" w:semiHidden="1" w:unhideWhenUsed="1"/>
+    <w:lsdException w:name="Table List 4" w:semiHidden="1" w:unhideWhenUsed="1"/>
+    <w:lsdException w:name="Table List 5" w:semiHidden="1" w:unhideWhenUsed="1"/>
+    <w:lsdException w:name="Table List 6" w:semiHidden="1" w:unhideWhenUsed="1"/>
+    <w:lsdException w:name="Table List 7" w:semiHidden="1" w:unhideWhenUsed="1"/>
+    <w:lsdException w:name="Table List 8" w:semiHidden="1" w:unhideWhenUsed="1"/>
+    <w:lsdException w:name="Table 3D effects 1" w:semiHidden="1" w:unhideWhenUsed="1"/>
+    <w:lsdException w:name="Table 3D effects 2" w:semiHidden="1" w:unhideWhenUsed="1"/>
+    <w:lsdException w:name="Table 3D effects 3" w:semiHidden="1" w:unhideWhenUsed="1"/>
+    <w:lsdException w:name="Table Contemporary" w:semiHidden="1" w:unhideWhenUsed="1"/>
+    <w:lsdException w:name="Table Elegant" w:semiHidden="1" w:unhideWhenUsed="1"/>
+    <w:lsdException w:name="Table Professional" w:semiHidden="1" w:unhideWhenUsed="1"/>
+    <w:lsdException w:name="Table Subtle 1" w:semiHidden="1" w:unhideWhenUsed="1"/>
+    <w:lsdException w:name="Table Subtle 2" w:semiHidden="1" w:unhideWhenUsed="1"/>
+    <w:lsdException w:name="Table Web 1" w:semiHidden="1" w:unhideWhenUsed="1"/>
+    <w:lsdException w:name="Table Web 2" w:semiHidden="1" w:unhideWhenUsed="1"/>
+    <w:lsdException w:name="Table Web 3" w:semiHidden="1" w:unhideWhenUsed="1"/>
+    <w:lsdException w:name="Balloon Text" w:semiHidden="1" w:unhideWhenUsed="1"/>
+    <w:lsdException w:name="Table Grid" w:uiPriority="39"/>
+    <w:lsdException w:name="Table Theme" w:semiHidden="1" w:unhideWhenUsed="1"/>
+    <w:lsdException w:name="Placeholder Text" w:semiHidden="1"/>
+    <w:lsdException w:name="No Spacing" w:uiPriority="1" w:qFormat="1"/>
+    <w:lsdException w:name="Light Shading" w:uiPriority="60"/>
+    <w:lsdException w:name="Light List" w:uiPriority="61"/>
+    <w:lsdException w:name="Light Grid" w:uiPriority="62"/>
+    <w:lsdException w:name="Medium Shading 1" w:uiPriority="63"/>
+    <w:lsdException w:name="Medium Shading 2" w:uiPriority="64"/>
+    <w:lsdException w:name="Medium List 1" w:uiPriority="65"/>
+    <w:lsdException w:name="Medium List 2" w:uiPriority="66"/>
+    <w:lsdException w:name="Medium Grid 1" w:uiPriority="67"/>
+    <w:lsdException w:name="Medium Grid 2" w:uiPriority="68"/>
+    <w:lsdException w:name="Medium Grid 3" w:uiPriority="69"/>
+    <w:lsdException w:name="Dark List" w:uiPriority="70"/>
+    <w:lsdException w:name="Colorful Shading" w:uiPriority="71"/>
+    <w:lsdException w:name="Colorful List" w:uiPriority="72"/>
+    <w:lsdException w:name="Colorful Grid" w:uiPriority="73"/>
+    <w:lsdException w:name="Light Shading Accent 1" w:uiPriority="60"/>
+    <w:lsdException w:name="Light List Accent 1" w:uiPriority="61"/>
+    <w:lsdException w:name="Light Grid Accent 1" w:uiPriority="62"/>
+    <w:lsdException w:name="Medium Shading 1 Accent 1" w:uiPriority="63"/>
+    <w:lsdException w:name="Medium Shading 2 Accent 1" w:uiPriority="64"/>
+    <w:lsdException w:name="Medium List 1 Accent 1" w:uiPriority="65"/>
+    <w:lsdException w:name="Revision" w:semiHidden="1"/>
+    <w:lsdException w:name="List Paragraph" w:uiPriority="34" w:qFormat="1"/>
+    <w:lsdException w:name="Quote" w:uiPriority="29" w:qFormat="1"/>
+    <w:lsdException w:name="Intense Quote" w:uiPriority="30" w:qFormat="1"/>
+    <w:lsdException w:name="Medium List 2 Accent 1" w:uiPriority="66"/>
+    <w:lsdException w:name="Medium Grid 1 Accent 1" w:uiPriority="67"/>
+    <w:lsdException w:name="Medium Grid 2 Accent 1" w:uiPriority="68"/>
+    <w:lsdException w:name="Medium Grid 3 Accent 1" w:uiPriority="69"/>
+    <w:lsdException w:name="Dark List Accent 1" w:uiPriority="70"/>
+    <w:lsdException w:name="Colorful Shading Accent 1" w:uiPriority="71"/>
+    <w:lsdException w:name="Colorful List Accent 1" w:uiPriority="72"/>
+    <w:lsdException w:name="Colorful Grid Accent 1" w:uiPriority="73"/>
+    <w:lsdException w:name="Light Shading Accent 2" w:uiPriority="60"/>
+    <w:lsdException w:name="Light List Accent 2" w:uiPriority="61"/>
+    <w:lsdException w:name="Light Grid Accent 2" w:uiPriority="62"/>
+    <w:lsdException w:name="Medium Shading 1 Accent 2" w:uiPriority="63"/>
+    <w:lsdException w:name="Medium Shading 2 Accent 2" w:uiPriority="64"/>
+    <w:lsdException w:name="Medium List 1 Accent 2" w:uiPriority="65"/>
+    <w:lsdException w:name="Medium List 2 Accent 2" w:uiPriority="66"/>
+    <w:lsdException w:name="Medium Grid 1 Accent 2" w:uiPriority="67"/>
+    <w:lsdException w:name="Medium Grid 2 Accent 2" w:uiPriority="68"/>
+    <w:lsdException w:name="Medium Grid 3 Accent 2" w:uiPriority="69"/>
+    <w:lsdException w:name="Dark List Accent 2" w:uiPriority="70"/>
+    <w:lsdException w:name="Colorful Shading Accent 2" w:uiPriority="71"/>
+    <w:lsdException w:name="Colorful List Accent 2" w:uiPriority="72"/>
+    <w:lsdException w:name="Colorful Grid Accent 2" w:uiPriority="73"/>
+    <w:lsdException w:name="Light Shading Accent 3" w:uiPriority="60"/>
+    <w:lsdException w:name="Light List Accent 3" w:uiPriority="61"/>
+    <w:lsdException w:name="Light Grid Accent 3" w:uiPriority="62"/>
+    <w:lsdException w:name="Medium Shading 1 Accent 3" w:uiPriority="63"/>
+    <w:lsdException w:name="Medium Shading 2 Accent 3" w:uiPriority="64"/>
+    <w:lsdException w:name="Medium List 1 Accent 3" w:uiPriority="65"/>
+    <w:lsdException w:name="Medium List 2 Accent 3" w:uiPriority="66"/>
+    <w:lsdException w:name="Medium Grid 1 Accent 3" w:uiPriority="67"/>
+    <w:lsdException w:name="Medium Grid 2 Accent 3" w:uiPriority="68"/>
+    <w:lsdException w:name="Medium Grid 3 Accent 3" w:uiPriority="69"/>
+    <w:lsdException w:name="Dark List Accent 3" w:uiPriority="70"/>
+    <w:lsdException w:name="Colorful Shading Accent 3" w:uiPriority="71"/>
+    <w:lsdException w:name="Colorful List Accent 3" w:uiPriority="72"/>
+    <w:lsdException w:name="Colorful Grid Accent 3" w:uiPriority="73"/>
+    <w:lsdException w:name="Light Shading Accent 4" w:uiPriority="60"/>
+    <w:lsdException w:name="Light List Accent 4" w:uiPriority="61"/>
+    <w:lsdException w:name="Light Grid Accent 4" w:uiPriority="62"/>
+    <w:lsdException w:name="Medium Shading 1 Accent 4" w:uiPriority="63"/>
+    <w:lsdException w:name="Medium Shading 2 Accent 4" w:uiPriority="64"/>
+    <w:lsdException w:name="Medium List 1 Accent 4" w:uiPriority="65"/>
+    <w:lsdException w:name="Medium List 2 Accent 4" w:uiPriority="66"/>
+    <w:lsdException w:name="Medium Grid 1 Accent 4" w:uiPriority="67"/>
+    <w:lsdException w:name="Medium Grid 2 Accent 4" w:uiPriority="68"/>
+    <w:lsdException w:name="Medium Grid 3 Accent 4" w:uiPriority="69"/>
+    <w:lsdException w:name="Dark List Accent 4" w:uiPriority="70"/>
+    <w:lsdException w:name="Colorful Shading Accent 4" w:uiPriority="71"/>
+    <w:lsdException w:name="Colorful List Accent 4" w:uiPriority="72"/>
+    <w:lsdException w:name="Colorful Grid Accent 4" w:uiPriority="73"/>
+    <w:lsdException w:name="Light Shading Accent 5" w:uiPriority="60"/>
+    <w:lsdException w:name="Light List Accent 5" w:uiPriority="61"/>
+    <w:lsdException w:name="Light Grid Accent 5" w:uiPriority="62"/>
+    <w:lsdException w:name="Medium Shading 1 Accent 5" w:uiPriority="63"/>
+    <w:lsdException w:name="Medium Shading 2 Accent 5" w:uiPriority="64"/>
+    <w:lsdException w:name="Medium List 1 Accent 5" w:uiPriority="65"/>
+    <w:lsdException w:name="Medium List 2 Accent 5" w:uiPriority="66"/>
+    <w:lsdException w:name="Medium Grid 1 Accent 5" w:uiPriority="67"/>
+    <w:lsdException w:name="Medium Grid 2 Accent 5" w:uiPriority="68"/>
+    <w:lsdException w:name="Medium Grid 3 Accent 5" w:uiPriority="69"/>
+    <w:lsdException w:name="Dark List Accent 5" w:uiPriority="70"/>
+    <w:lsdException w:name="Colorful Shading Accent 5" w:uiPriority="71"/>
+    <w:lsdException w:name="Colorful List Accent 5" w:uiPriority="72"/>
+    <w:lsdException w:name="Colorful Grid Accent 5" w:uiPriority="73"/>
+    <w:lsdException w:name="Light Shading Accent 6" w:uiPriority="60"/>
+    <w:lsdException w:name="Light List Accent 6" w:uiPriority="61"/>
+    <w:lsdException w:name="Light Grid Accent 6" w:uiPriority="62"/>
+    <w:lsdException w:name="Medium Shading 1 Accent 6" w:uiPriority="63"/>
+    <w:lsdException w:name="Medium Shading 2 Accent 6" w:uiPriority="64"/>
+    <w:lsdException w:name="Medium List 1 Accent 6" w:uiPriority="65"/>
+    <w:lsdException w:name="Medium List 2 Accent 6" w:uiPriority="66"/>
+    <w:lsdException w:name="Medium Grid 1 Accent 6" w:uiPriority="67"/>
+    <w:lsdException w:name="Medium Grid 2 Accent 6" w:uiPriority="68"/>
+    <w:lsdException w:name="Medium Grid 3 Accent 6" w:uiPriority="69"/>
+    <w:lsdException w:name="Dark List Accent 6" w:uiPriority="70"/>
+    <w:lsdException w:name="Colorful Shading Accent 6" w:uiPriority="71"/>
+    <w:lsdException w:name="Colorful List Accent 6" w:uiPriority="72"/>
+    <w:lsdException w:name="Colorful Grid Accent 6" w:uiPriority="73"/>
+    <w:lsdException w:name="Subtle Emphasis" w:uiPriority="19" w:qFormat="1"/>
+    <w:lsdException w:name="Intense Emphasis" w:uiPriority="21" w:qFormat="1"/>
+    <w:lsdException w:name="Subtle Reference" w:uiPriority="31" w:qFormat="1"/>
+    <w:lsdException w:name="Intense Reference" w:uiPriority="32" w:qFormat="1"/>
+    <w:lsdException w:name="Book Title" w:uiPriority="33" w:qFormat="1"/>
+    <w:lsdException w:name="Bibliography" w:semiHidden="1" w:uiPriority="37" w:unhideWhenUsed="1"/>
+    <w:lsdException w:name="TOC Heading" w:semiHidden="1" w:uiPriority="39" w:unhideWhenUsed="1" w:qFormat="1"/>
+    <w:lsdException w:name="Plain Table 1" w:uiPriority="41"/>
+    <w:lsdException w:name="Plain Table 2" w:uiPriority="42"/>
+    <w:lsdException w:name="Plain Table 3" w:uiPriority="43"/>
+    <w:lsdException w:name="Plain Table 4" w:uiPriority="44"/>
+    <w:lsdException w:name="Plain Table 5" w:uiPriority="45"/>
+    <w:lsdException w:name="Grid Table Light" w:uiPriority="40"/>
+    <w:lsdException w:name="Grid Table 1 Light" w:uiPriority="46"/>
+    <w:lsdException w:name="Grid Table 2" w:uiPriority="47"/>
+    <w:lsdException w:name="Grid Table 3" w:uiPriority="48"/>
+    <w:lsdException w:name="Grid Table 4" w:uiPriority="49"/>
+    <w:lsdException w:name="Grid Table 5 Dark" w:uiPriority="50"/>
+    <w:lsdException w:name="Grid Table 6 Colorful" w:uiPriority="51"/>
+    <w:lsdException w:name="Grid Table 7 Colorful" w:uiPriority="52"/>
+    <w:lsdException w:name="Grid Table 1 Light Accent 1" w:uiPriority="46"/>
+    <w:lsdException w:name="Grid Table 2 Accent 1" w:uiPriority="47"/>
+    <w:lsdException w:name="Grid Table 3 Accent 1" w:uiPriority="48"/>
+    <w:lsdException w:name="Grid Table 4 Accent 1" w:uiPriority="49"/>
+    <w:lsdException w:name="Grid Table 5 Dark Accent 1" w:uiPriority="50"/>
+    <w:lsdException w:name="Grid Table 6 Colorful Accent 1" w:uiPriority="51"/>
+    <w:lsdException w:name="Grid Table 7 Colorful Accent 1" w:uiPriority="52"/>
+    <w:lsdException w:name="Grid Table 1 Light Accent 2" w:uiPriority="46"/>
+    <w:lsdException w:name="Grid Table 2 Accent 2" w:uiPriority="47"/>
+    <w:lsdException w:name="Grid Table 3 Accent 2" w:uiPriority="48"/>
+    <w:lsdException w:name="Grid Table 4 Accent 2" w:uiPriority="49"/>
+    <w:lsdException w:name="Grid Table 5 Dark Accent 2" w:uiPriority="50"/>
+    <w:lsdException w:name="Grid Table 6 Colorful Accent 2" w:uiPriority="51"/>
+    <w:lsdException w:name="Grid Table 7 Colorful Accent 2" w:uiPriority="52"/>
+    <w:lsdException w:name="Grid Table 1 Light Accent 3" w:uiPriority="46"/>
+    <w:lsdException w:name="Grid Table 2 Accent 3" w:uiPriority="47"/>
+    <w:lsdException w:name="Grid Table 3 Accent 3" w:uiPriority="48"/>
+    <w:lsdException w:name="Grid Table 4 Accent 3" w:uiPriority="49"/>
+    <w:lsdException w:name="Grid Table 5 Dark Accent 3" w:uiPriority="50"/>
+    <w:lsdException w:name="Grid Table 6 Colorful Accent 3" w:uiPriority="51"/>
+    <w:lsdException w:name="Grid Table 7 Colorful Accent 3" w:uiPriority="52"/>
+    <w:lsdException w:name="Grid Table 1 Light Accent 4" w:uiPriority="46"/>
+    <w:lsdException w:name="Grid Table 2 Accent 4" w:uiPriority="47"/>
+    <w:lsdException w:name="Grid Table 3 Accent 4" w:uiPriority="48"/>
+    <w:lsdException w:name="Grid Table 4 Accent 4" w:uiPriority="49"/>
+    <w:lsdException w:name="Grid Table 5 Dark Accent 4" w:uiPriority="50"/>
+    <w:lsdException w:name="Grid Table 6 Colorful Accent 4" w:uiPriority="51"/>
+    <w:lsdException w:name="Grid Table 7 Colorful Accent 4" w:uiPriority="52"/>
+    <w:lsdException w:name="Grid Table 1 Light Accent 5" w:uiPriority="46"/>
+    <w:lsdException w:name="Grid Table 2 Accent 5" w:uiPriority="47"/>
+    <w:lsdException w:name="Grid Table 3 Accent 5" w:uiPriority="48"/>
+    <w:lsdException w:name="Grid Table 4 Accent 5" w:uiPriority="49"/>
+    <w:lsdException w:name="Grid Table 5 Dark Accent 5" w:uiPriority="50"/>
+    <w:lsdException w:name="Grid Table 6 Colorful Accent 5" w:uiPriority="51"/>
+    <w:lsdException w:name="Grid Table 7 Colorful Accent 5" w:uiPriority="52"/>
+    <w:lsdException w:name="Grid Table 1 Light Accent 6" w:uiPriority="46"/>
+    <w:lsdException w:name="Grid Table 2 Accent 6" w:uiPriority="47"/>
+    <w:lsdException w:name="Grid Table 3 Accent 6" w:uiPriority="48"/>
+    <w:lsdException w:name="Grid Table 4 Accent 6" w:uiPriority="49"/>
+    <w:lsdException w:name="Grid Table 5 Dark Accent 6" w:uiPriority="50"/>
+    <w:lsdException w:name="Grid Table 6 Colorful Accent 6" w:uiPriority="51"/>
+    <w:lsdException w:name="Grid Table 7 Colorful Accent 6" w:uiPriority="52"/>
+    <w:lsdException w:name="List Table 1 Light" w:uiPriority="46"/>
+    <w:lsdException w:name="List Table 2" w:uiPriority="47"/>
+    <w:lsdException w:name="List Table 3" w:uiPriority="48"/>
+    <w:lsdException w:name="List Table 4" w:uiPriority="49"/>
+    <w:lsdException w:name="List Table 5 Dark" w:uiPriority="50"/>
+    <w:lsdException w:name="List Table 6 Colorful" w:uiPriority="51"/>
+    <w:lsdException w:name="List Table 7 Colorful" w:uiPriority="52"/>
+    <w:lsdException w:name="List Table 1 Light Accent 1" w:uiPriority="46"/>
+    <w:lsdException w:name="List Table 2 Accent 1" w:uiPriority="47"/>
+    <w:lsdException w:name="List Table 3 Accent 1" w:uiPriority="48"/>
+    <w:lsdException w:name="List Table 4 Accent 1" w:uiPriority="49"/>
+    <w:lsdException w:name="List Table 5 Dark Accent 1" w:uiPriority="50"/>
+    <w:lsdException w:name="List Table 6 Colorful Accent 1" w:uiPriority="51"/>
+    <w:lsdException w:name="List Table 7 Colorful Accent 1" w:uiPriority="52"/>
+    <w:lsdException w:name="List Table 1 Light Accent 2" w:uiPriority="46"/>
+    <w:lsdException w:name="List Table 2 Accent 2" w:uiPriority="47"/>
+    <w:lsdException w:name="List Table 3 Accent 2" w:uiPriority="48"/>
+    <w:lsdException w:name="List Table 4 Accent 2" w:uiPriority="49"/>
+    <w:lsdException w:name="List Table 5 Dark Accent 2" w:uiPriority="50"/>
+    <w:lsdException w:name="List Table 6 Colorful Accent 2" w:uiPriority="51"/>
+    <w:lsdException w:name="List Table 7 Colorful Accent 2" w:uiPriority="52"/>
+    <w:lsdException w:name="List Table 1 Light Accent 3" w:uiPriority="46"/>
+    <w:lsdException w:name="List Table 2 Accent 3" w:uiPriority="47"/>
+    <w:lsdException w:name="List Table 3 Accent 3" w:uiPriority="48"/>
+    <w:lsdException w:name="List Table 4 Accent 3" w:uiPriority="49"/>
+    <w:lsdException w:name="List Table 5 Dark Accent 3" w:uiPriority="50"/>
+    <w:lsdException w:name="List Table 6 Colorful Accent 3" w:uiPriority="51"/>
+    <w:lsdException w:name="List Table 7 Colorful Accent 3" w:uiPriority="52"/>
+    <w:lsdException w:name="List Table 1 Light Accent 4" w:uiPriority="46"/>
+    <w:lsdException w:name="List Table 2 Accent 4" w:uiPriority="47"/>
+    <w:lsdException w:name="List Table 3 Accent 4" w:uiPriority="48"/>
+    <w:lsdException w:name="List Table 4 Accent 4" w:uiPriority="49"/>
+    <w:lsdException w:name="List Table 5 Dark Accent 4" w:uiPriority="50"/>
+    <w:lsdException w:name="List Table 6 Colorful Accent 4" w:uiPriority="51"/>
+    <w:lsdException w:name="List Table 7 Colorful Accent 4" w:uiPriority="52"/>
+    <w:lsdException w:name="List Table 1 Light Accent 5" w:uiPriority="46"/>
+    <w:lsdException w:name="List Table 2 Accent 5" w:uiPriority="47"/>
+    <w:lsdException w:name="List Table 3 Accent 5" w:uiPriority="48"/>
+    <w:lsdException w:name="List Table 4 Accent 5" w:uiPriority="49"/>
+    <w:lsdException w:name="List Table 5 Dark Accent 5" w:uiPriority="50"/>
+    <w:lsdException w:name="List Table 6 Colorful Accent 5" w:uiPriority="51"/>
+    <w:lsdException w:name="List Table 7 Colorful Accent 5" w:uiPriority="52"/>
+    <w:lsdException w:name="List Table 1 Light Accent 6" w:uiPriority="46"/>
+    <w:lsdException w:name="List Table 2 Accent 6" w:uiPriority="47"/>
+    <w:lsdException w:name="List Table 3 Accent 6" w:uiPriority="48"/>
+    <w:lsdException w:name="List Table 4 Accent 6" w:uiPriority="49"/>
+    <w:lsdException w:name="List Table 5 Dark Accent 6" w:uiPriority="50"/>
+    <w:lsdException w:name="List Table 6 Colorful Accent 6" w:uiPriority="51"/>
+    <w:lsdException w:name="List Table 7 Colorful Accent 6" w:uiPriority="52"/>
   </w:latentStyles>
   <w:style w:type="paragraph" w:default="1" w:styleId="Normal">
     <w:name w:val="Normal"/>
@@ -11309,7 +11490,6 @@
       <w:spacing w:line="240" w:lineRule="auto"/>
     </w:pPr>
     <w:tblPr>
-      <w:tblInd w:w="0" w:type="dxa"/>
       <w:tblBorders>
         <w:top w:val="single" w:sz="4" w:space="0" w:color="auto"/>
         <w:left w:val="single" w:sz="4" w:space="0" w:color="auto"/>
@@ -11318,12 +11498,6 @@
         <w:insideH w:val="single" w:sz="4" w:space="0" w:color="auto"/>
         <w:insideV w:val="single" w:sz="4" w:space="0" w:color="auto"/>
       </w:tblBorders>
-      <w:tblCellMar>
-        <w:top w:w="0" w:type="dxa"/>
-        <w:left w:w="108" w:type="dxa"/>
-        <w:bottom w:w="0" w:type="dxa"/>
-        <w:right w:w="108" w:type="dxa"/>
-      </w:tblCellMar>
     </w:tblPr>
   </w:style>
   <w:style w:type="table" w:customStyle="1" w:styleId="Tabladecuadrcula5oscura-nfasis51">
@@ -11337,7 +11511,6 @@
     <w:tblPr>
       <w:tblStyleRowBandSize w:val="1"/>
       <w:tblStyleColBandSize w:val="1"/>
-      <w:tblInd w:w="0" w:type="dxa"/>
       <w:tblBorders>
         <w:top w:val="single" w:sz="4" w:space="0" w:color="FFFFFF" w:themeColor="background1"/>
         <w:left w:val="single" w:sz="4" w:space="0" w:color="FFFFFF" w:themeColor="background1"/>
@@ -11346,12 +11519,6 @@
         <w:insideH w:val="single" w:sz="4" w:space="0" w:color="FFFFFF" w:themeColor="background1"/>
         <w:insideV w:val="single" w:sz="4" w:space="0" w:color="FFFFFF" w:themeColor="background1"/>
       </w:tblBorders>
-      <w:tblCellMar>
-        <w:top w:w="0" w:type="dxa"/>
-        <w:left w:w="108" w:type="dxa"/>
-        <w:bottom w:w="0" w:type="dxa"/>
-        <w:right w:w="108" w:type="dxa"/>
-      </w:tblCellMar>
     </w:tblPr>
     <w:tcPr>
       <w:shd w:val="clear" w:color="auto" w:fill="D9E2F3" w:themeFill="accent5" w:themeFillTint="33"/>
@@ -11439,8 +11606,8 @@
       </w:tcPr>
     </w:tblStylePr>
   </w:style>
-  <w:style w:type="table" w:customStyle="1" w:styleId="ListTable4Accent1">
-    <w:name w:val="List Table 4 Accent 1"/>
+  <w:style w:type="table" w:customStyle="1" w:styleId="Tabladelista4-nfasis11">
+    <w:name w:val="Tabla de lista 4 - Énfasis 11"/>
     <w:basedOn w:val="Tablanormal"/>
     <w:uiPriority w:val="49"/>
     <w:rsid w:val="00E44C42"/>
@@ -11450,7 +11617,6 @@
     <w:tblPr>
       <w:tblStyleRowBandSize w:val="1"/>
       <w:tblStyleColBandSize w:val="1"/>
-      <w:tblInd w:w="0" w:type="dxa"/>
       <w:tblBorders>
         <w:top w:val="single" w:sz="4" w:space="0" w:color="9CC2E5" w:themeColor="accent1" w:themeTint="99"/>
         <w:left w:val="single" w:sz="4" w:space="0" w:color="9CC2E5" w:themeColor="accent1" w:themeTint="99"/>
@@ -11458,12 +11624,6 @@
         <w:right w:val="single" w:sz="4" w:space="0" w:color="9CC2E5" w:themeColor="accent1" w:themeTint="99"/>
         <w:insideH w:val="single" w:sz="4" w:space="0" w:color="9CC2E5" w:themeColor="accent1" w:themeTint="99"/>
       </w:tblBorders>
-      <w:tblCellMar>
-        <w:top w:w="0" w:type="dxa"/>
-        <w:left w:w="108" w:type="dxa"/>
-        <w:bottom w:w="0" w:type="dxa"/>
-        <w:right w:w="108" w:type="dxa"/>
-      </w:tblCellMar>
     </w:tblPr>
     <w:tblStylePr w:type="firstRow">
       <w:rPr>
@@ -11565,19 +11725,12 @@
     <w:tblPr>
       <w:tblStyleRowBandSize w:val="1"/>
       <w:tblStyleColBandSize w:val="1"/>
-      <w:tblInd w:w="0" w:type="dxa"/>
       <w:tblBorders>
         <w:top w:val="single" w:sz="8" w:space="0" w:color="5B9BD5" w:themeColor="accent1"/>
         <w:left w:val="single" w:sz="8" w:space="0" w:color="5B9BD5" w:themeColor="accent1"/>
         <w:bottom w:val="single" w:sz="8" w:space="0" w:color="5B9BD5" w:themeColor="accent1"/>
         <w:right w:val="single" w:sz="8" w:space="0" w:color="5B9BD5" w:themeColor="accent1"/>
       </w:tblBorders>
-      <w:tblCellMar>
-        <w:top w:w="0" w:type="dxa"/>
-        <w:left w:w="108" w:type="dxa"/>
-        <w:bottom w:w="0" w:type="dxa"/>
-        <w:right w:w="108" w:type="dxa"/>
-      </w:tblCellMar>
     </w:tblPr>
     <w:tblStylePr w:type="firstRow">
       <w:rPr>
@@ -11709,196 +11862,6 @@
     <w:link w:val="Piedepgina"/>
     <w:uiPriority w:val="99"/>
     <w:rsid w:val="002B2D85"/>
-  </w:style>
-</w:styles>
-</file>
-
-<file path=word/stylesWithEffects.xml><?xml version="1.0" encoding="utf-8"?>
-<w:styles xmlns:wpc="http://schemas.microsoft.com/office/word/2010/wordprocessingCanvas" xmlns:mc="http://schemas.openxmlformats.org/markup-compatibility/2006" xmlns:o="urn:schemas-microsoft-com:office:office" xmlns:r="http://schemas.openxmlformats.org/officeDocument/2006/relationships" xmlns:m="http://schemas.openxmlformats.org/officeDocument/2006/math" xmlns:v="urn:schemas-microsoft-com:vml" xmlns:wp14="http://schemas.microsoft.com/office/word/2010/wordprocessingDrawing" xmlns:wp="http://schemas.openxmlformats.org/drawingml/2006/wordprocessingDrawing" xmlns:w10="urn:schemas-microsoft-com:office:word" xmlns:w="http://schemas.openxmlformats.org/wordprocessingml/2006/main" xmlns:w14="http://schemas.microsoft.com/office/word/2010/wordml" xmlns:wpg="http://schemas.microsoft.com/office/word/2010/wordprocessingGroup" xmlns:wpi="http://schemas.microsoft.com/office/word/2010/wordprocessingInk" xmlns:wne="http://schemas.microsoft.com/office/word/2006/wordml" xmlns:wps="http://schemas.microsoft.com/office/word/2010/wordprocessingShape" mc:Ignorable="w14 wp14">
-  <w:docDefaults>
-    <w:rPrDefault>
-      <w:rPr>
-        <w:rFonts w:asciiTheme="minorHAnsi" w:eastAsiaTheme="minorEastAsia" w:hAnsiTheme="minorHAnsi" w:cstheme="minorBidi"/>
-        <w:sz w:val="22"/>
-        <w:szCs w:val="22"/>
-        <w:lang w:val="es-ES" w:eastAsia="es-ES" w:bidi="ar-SA"/>
-      </w:rPr>
-    </w:rPrDefault>
-    <w:pPrDefault>
-      <w:pPr>
-        <w:spacing w:after="200" w:line="276" w:lineRule="auto"/>
-      </w:pPr>
-    </w:pPrDefault>
-  </w:docDefaults>
-  <w:latentStyles w:defLockedState="0" w:defUIPriority="99" w:defSemiHidden="1" w:defUnhideWhenUsed="1" w:defQFormat="0" w:count="267">
-    <w:lsdException w:name="Normal" w:semiHidden="0" w:uiPriority="0" w:unhideWhenUsed="0" w:qFormat="1"/>
-    <w:lsdException w:name="heading 1" w:semiHidden="0" w:uiPriority="9" w:unhideWhenUsed="0" w:qFormat="1"/>
-    <w:lsdException w:name="heading 2" w:uiPriority="9" w:qFormat="1"/>
-    <w:lsdException w:name="heading 3" w:uiPriority="9" w:qFormat="1"/>
-    <w:lsdException w:name="heading 4" w:uiPriority="9" w:qFormat="1"/>
-    <w:lsdException w:name="heading 5" w:uiPriority="9" w:qFormat="1"/>
-    <w:lsdException w:name="heading 6" w:uiPriority="9" w:qFormat="1"/>
-    <w:lsdException w:name="heading 7" w:uiPriority="9" w:qFormat="1"/>
-    <w:lsdException w:name="heading 8" w:uiPriority="9" w:qFormat="1"/>
-    <w:lsdException w:name="heading 9" w:uiPriority="9" w:qFormat="1"/>
-    <w:lsdException w:name="toc 1" w:uiPriority="39"/>
-    <w:lsdException w:name="toc 2" w:uiPriority="39"/>
-    <w:lsdException w:name="toc 3" w:uiPriority="39"/>
-    <w:lsdException w:name="toc 4" w:uiPriority="39"/>
-    <w:lsdException w:name="toc 5" w:uiPriority="39"/>
-    <w:lsdException w:name="toc 6" w:uiPriority="39"/>
-    <w:lsdException w:name="toc 7" w:uiPriority="39"/>
-    <w:lsdException w:name="toc 8" w:uiPriority="39"/>
-    <w:lsdException w:name="toc 9" w:uiPriority="39"/>
-    <w:lsdException w:name="caption" w:uiPriority="35" w:qFormat="1"/>
-    <w:lsdException w:name="Title" w:semiHidden="0" w:uiPriority="10" w:unhideWhenUsed="0" w:qFormat="1"/>
-    <w:lsdException w:name="Default Paragraph Font" w:uiPriority="1"/>
-    <w:lsdException w:name="Subtitle" w:semiHidden="0" w:uiPriority="11" w:unhideWhenUsed="0" w:qFormat="1"/>
-    <w:lsdException w:name="Strong" w:semiHidden="0" w:uiPriority="22" w:unhideWhenUsed="0" w:qFormat="1"/>
-    <w:lsdException w:name="Emphasis" w:semiHidden="0" w:uiPriority="20" w:unhideWhenUsed="0" w:qFormat="1"/>
-    <w:lsdException w:name="Table Grid" w:semiHidden="0" w:uiPriority="59" w:unhideWhenUsed="0"/>
-    <w:lsdException w:name="Placeholder Text" w:unhideWhenUsed="0"/>
-    <w:lsdException w:name="No Spacing" w:semiHidden="0" w:uiPriority="1" w:unhideWhenUsed="0" w:qFormat="1"/>
-    <w:lsdException w:name="Light Shading" w:semiHidden="0" w:uiPriority="60" w:unhideWhenUsed="0"/>
-    <w:lsdException w:name="Light List" w:semiHidden="0" w:uiPriority="61" w:unhideWhenUsed="0"/>
-    <w:lsdException w:name="Light Grid" w:semiHidden="0" w:uiPriority="62" w:unhideWhenUsed="0"/>
-    <w:lsdException w:name="Medium Shading 1" w:semiHidden="0" w:uiPriority="63" w:unhideWhenUsed="0"/>
-    <w:lsdException w:name="Medium Shading 2" w:semiHidden="0" w:uiPriority="64" w:unhideWhenUsed="0"/>
-    <w:lsdException w:name="Medium List 1" w:semiHidden="0" w:uiPriority="65" w:unhideWhenUsed="0"/>
-    <w:lsdException w:name="Medium List 2" w:semiHidden="0" w:uiPriority="66" w:unhideWhenUsed="0"/>
-    <w:lsdException w:name="Medium Grid 1" w:semiHidden="0" w:uiPriority="67" w:unhideWhenUsed="0"/>
-    <w:lsdException w:name="Medium Grid 2" w:semiHidden="0" w:uiPriority="68" w:unhideWhenUsed="0"/>
-    <w:lsdException w:name="Medium Grid 3" w:semiHidden="0" w:uiPriority="69" w:unhideWhenUsed="0"/>
-    <w:lsdException w:name="Dark List" w:semiHidden="0" w:uiPriority="70" w:unhideWhenUsed="0"/>
-    <w:lsdException w:name="Colorful Shading" w:semiHidden="0" w:uiPriority="71" w:unhideWhenUsed="0"/>
-    <w:lsdException w:name="Colorful List" w:semiHidden="0" w:uiPriority="72" w:unhideWhenUsed="0"/>
-    <w:lsdException w:name="Colorful Grid" w:semiHidden="0" w:uiPriority="73" w:unhideWhenUsed="0"/>
-    <w:lsdException w:name="Light Shading Accent 1" w:semiHidden="0" w:uiPriority="60" w:unhideWhenUsed="0"/>
-    <w:lsdException w:name="Light List Accent 1" w:semiHidden="0" w:uiPriority="61" w:unhideWhenUsed="0"/>
-    <w:lsdException w:name="Light Grid Accent 1" w:semiHidden="0" w:uiPriority="62" w:unhideWhenUsed="0"/>
-    <w:lsdException w:name="Medium Shading 1 Accent 1" w:semiHidden="0" w:uiPriority="63" w:unhideWhenUsed="0"/>
-    <w:lsdException w:name="Medium Shading 2 Accent 1" w:semiHidden="0" w:uiPriority="64" w:unhideWhenUsed="0"/>
-    <w:lsdException w:name="Medium List 1 Accent 1" w:semiHidden="0" w:uiPriority="65" w:unhideWhenUsed="0"/>
-    <w:lsdException w:name="Revision" w:unhideWhenUsed="0"/>
-    <w:lsdException w:name="List Paragraph" w:semiHidden="0" w:uiPriority="34" w:unhideWhenUsed="0" w:qFormat="1"/>
-    <w:lsdException w:name="Quote" w:semiHidden="0" w:uiPriority="29" w:unhideWhenUsed="0" w:qFormat="1"/>
-    <w:lsdException w:name="Intense Quote" w:semiHidden="0" w:uiPriority="30" w:unhideWhenUsed="0" w:qFormat="1"/>
-    <w:lsdException w:name="Medium List 2 Accent 1" w:semiHidden="0" w:uiPriority="66" w:unhideWhenUsed="0"/>
-    <w:lsdException w:name="Medium Grid 1 Accent 1" w:semiHidden="0" w:uiPriority="67" w:unhideWhenUsed="0"/>
-    <w:lsdException w:name="Medium Grid 2 Accent 1" w:semiHidden="0" w:uiPriority="68" w:unhideWhenUsed="0"/>
-    <w:lsdException w:name="Medium Grid 3 Accent 1" w:semiHidden="0" w:uiPriority="69" w:unhideWhenUsed="0"/>
-    <w:lsdException w:name="Dark List Accent 1" w:semiHidden="0" w:uiPriority="70" w:unhideWhenUsed="0"/>
-    <w:lsdException w:name="Colorful Shading Accent 1" w:semiHidden="0" w:uiPriority="71" w:unhideWhenUsed="0"/>
-    <w:lsdException w:name="Colorful List Accent 1" w:semiHidden="0" w:uiPriority="72" w:unhideWhenUsed="0"/>
-    <w:lsdException w:name="Colorful Grid Accent 1" w:semiHidden="0" w:uiPriority="73" w:unhideWhenUsed="0"/>
-    <w:lsdException w:name="Light Shading Accent 2" w:semiHidden="0" w:uiPriority="60" w:unhideWhenUsed="0"/>
-    <w:lsdException w:name="Light List Accent 2" w:semiHidden="0" w:uiPriority="61" w:unhideWhenUsed="0"/>
-    <w:lsdException w:name="Light Grid Accent 2" w:semiHidden="0" w:uiPriority="62" w:unhideWhenUsed="0"/>
-    <w:lsdException w:name="Medium Shading 1 Accent 2" w:semiHidden="0" w:uiPriority="63" w:unhideWhenUsed="0"/>
-    <w:lsdException w:name="Medium Shading 2 Accent 2" w:semiHidden="0" w:uiPriority="64" w:unhideWhenUsed="0"/>
-    <w:lsdException w:name="Medium List 1 Accent 2" w:semiHidden="0" w:uiPriority="65" w:unhideWhenUsed="0"/>
-    <w:lsdException w:name="Medium List 2 Accent 2" w:semiHidden="0" w:uiPriority="66" w:unhideWhenUsed="0"/>
-    <w:lsdException w:name="Medium Grid 1 Accent 2" w:semiHidden="0" w:uiPriority="67" w:unhideWhenUsed="0"/>
-    <w:lsdException w:name="Medium Grid 2 Accent 2" w:semiHidden="0" w:uiPriority="68" w:unhideWhenUsed="0"/>
-    <w:lsdException w:name="Medium Grid 3 Accent 2" w:semiHidden="0" w:uiPriority="69" w:unhideWhenUsed="0"/>
-    <w:lsdException w:name="Dark List Accent 2" w:semiHidden="0" w:uiPriority="70" w:unhideWhenUsed="0"/>
-    <w:lsdException w:name="Colorful Shading Accent 2" w:semiHidden="0" w:uiPriority="71" w:unhideWhenUsed="0"/>
-    <w:lsdException w:name="Colorful List Accent 2" w:semiHidden="0" w:uiPriority="72" w:unhideWhenUsed="0"/>
-    <w:lsdException w:name="Colorful Grid Accent 2" w:semiHidden="0" w:uiPriority="73" w:unhideWhenUsed="0"/>
-    <w:lsdException w:name="Light Shading Accent 3" w:semiHidden="0" w:uiPriority="60" w:unhideWhenUsed="0"/>
-    <w:lsdException w:name="Light List Accent 3" w:semiHidden="0" w:uiPriority="61" w:unhideWhenUsed="0"/>
-    <w:lsdException w:name="Light Grid Accent 3" w:semiHidden="0" w:uiPriority="62" w:unhideWhenUsed="0"/>
-    <w:lsdException w:name="Medium Shading 1 Accent 3" w:semiHidden="0" w:uiPriority="63" w:unhideWhenUsed="0"/>
-    <w:lsdException w:name="Medium Shading 2 Accent 3" w:semiHidden="0" w:uiPriority="64" w:unhideWhenUsed="0"/>
-    <w:lsdException w:name="Medium List 1 Accent 3" w:semiHidden="0" w:uiPriority="65" w:unhideWhenUsed="0"/>
-    <w:lsdException w:name="Medium List 2 Accent 3" w:semiHidden="0" w:uiPriority="66" w:unhideWhenUsed="0"/>
-    <w:lsdException w:name="Medium Grid 1 Accent 3" w:semiHidden="0" w:uiPriority="67" w:unhideWhenUsed="0"/>
-    <w:lsdException w:name="Medium Grid 2 Accent 3" w:semiHidden="0" w:uiPriority="68" w:unhideWhenUsed="0"/>
-    <w:lsdException w:name="Medium Grid 3 Accent 3" w:semiHidden="0" w:uiPriority="69" w:unhideWhenUsed="0"/>
-    <w:lsdException w:name="Dark List Accent 3" w:semiHidden="0" w:uiPriority="70" w:unhideWhenUsed="0"/>
-    <w:lsdException w:name="Colorful Shading Accent 3" w:semiHidden="0" w:uiPriority="71" w:unhideWhenUsed="0"/>
-    <w:lsdException w:name="Colorful List Accent 3" w:semiHidden="0" w:uiPriority="72" w:unhideWhenUsed="0"/>
-    <w:lsdException w:name="Colorful Grid Accent 3" w:semiHidden="0" w:uiPriority="73" w:unhideWhenUsed="0"/>
-    <w:lsdException w:name="Light Shading Accent 4" w:semiHidden="0" w:uiPriority="60" w:unhideWhenUsed="0"/>
-    <w:lsdException w:name="Light List Accent 4" w:semiHidden="0" w:uiPriority="61" w:unhideWhenUsed="0"/>
-    <w:lsdException w:name="Light Grid Accent 4" w:semiHidden="0" w:uiPriority="62" w:unhideWhenUsed="0"/>
-    <w:lsdException w:name="Medium Shading 1 Accent 4" w:semiHidden="0" w:uiPriority="63" w:unhideWhenUsed="0"/>
-    <w:lsdException w:name="Medium Shading 2 Accent 4" w:semiHidden="0" w:uiPriority="64" w:unhideWhenUsed="0"/>
-    <w:lsdException w:name="Medium List 1 Accent 4" w:semiHidden="0" w:uiPriority="65" w:unhideWhenUsed="0"/>
-    <w:lsdException w:name="Medium List 2 Accent 4" w:semiHidden="0" w:uiPriority="66" w:unhideWhenUsed="0"/>
-    <w:lsdException w:name="Medium Grid 1 Accent 4" w:semiHidden="0" w:uiPriority="67" w:unhideWhenUsed="0"/>
-    <w:lsdException w:name="Medium Grid 2 Accent 4" w:semiHidden="0" w:uiPriority="68" w:unhideWhenUsed="0"/>
-    <w:lsdException w:name="Medium Grid 3 Accent 4" w:semiHidden="0" w:uiPriority="69" w:unhideWhenUsed="0"/>
-    <w:lsdException w:name="Dark List Accent 4" w:semiHidden="0" w:uiPriority="70" w:unhideWhenUsed="0"/>
-    <w:lsdException w:name="Colorful Shading Accent 4" w:semiHidden="0" w:uiPriority="71" w:unhideWhenUsed="0"/>
-    <w:lsdException w:name="Colorful List Accent 4" w:semiHidden="0" w:uiPriority="72" w:unhideWhenUsed="0"/>
-    <w:lsdException w:name="Colorful Grid Accent 4" w:semiHidden="0" w:uiPriority="73" w:unhideWhenUsed="0"/>
-    <w:lsdException w:name="Light Shading Accent 5" w:semiHidden="0" w:uiPriority="60" w:unhideWhenUsed="0"/>
-    <w:lsdException w:name="Light List Accent 5" w:semiHidden="0" w:uiPriority="61" w:unhideWhenUsed="0"/>
-    <w:lsdException w:name="Light Grid Accent 5" w:semiHidden="0" w:uiPriority="62" w:unhideWhenUsed="0"/>
-    <w:lsdException w:name="Medium Shading 1 Accent 5" w:semiHidden="0" w:uiPriority="63" w:unhideWhenUsed="0"/>
-    <w:lsdException w:name="Medium Shading 2 Accent 5" w:semiHidden="0" w:uiPriority="64" w:unhideWhenUsed="0"/>
-    <w:lsdException w:name="Medium List 1 Accent 5" w:semiHidden="0" w:uiPriority="65" w:unhideWhenUsed="0"/>
-    <w:lsdException w:name="Medium List 2 Accent 5" w:semiHidden="0" w:uiPriority="66" w:unhideWhenUsed="0"/>
-    <w:lsdException w:name="Medium Grid 1 Accent 5" w:semiHidden="0" w:uiPriority="67" w:unhideWhenUsed="0"/>
-    <w:lsdException w:name="Medium Grid 2 Accent 5" w:semiHidden="0" w:uiPriority="68" w:unhideWhenUsed="0"/>
-    <w:lsdException w:name="Medium Grid 3 Accent 5" w:semiHidden="0" w:uiPriority="69" w:unhideWhenUsed="0"/>
-    <w:lsdException w:name="Dark List Accent 5" w:semiHidden="0" w:uiPriority="70" w:unhideWhenUsed="0"/>
-    <w:lsdException w:name="Colorful Shading Accent 5" w:semiHidden="0" w:uiPriority="71" w:unhideWhenUsed="0"/>
-    <w:lsdException w:name="Colorful List Accent 5" w:semiHidden="0" w:uiPriority="72" w:unhideWhenUsed="0"/>
-    <w:lsdException w:name="Colorful Grid Accent 5" w:semiHidden="0" w:uiPriority="73" w:unhideWhenUsed="0"/>
-    <w:lsdException w:name="Light Shading Accent 6" w:semiHidden="0" w:uiPriority="60" w:unhideWhenUsed="0"/>
-    <w:lsdException w:name="Light List Accent 6" w:semiHidden="0" w:uiPriority="61" w:unhideWhenUsed="0"/>
-    <w:lsdException w:name="Light Grid Accent 6" w:semiHidden="0" w:uiPriority="62" w:unhideWhenUsed="0"/>
-    <w:lsdException w:name="Medium Shading 1 Accent 6" w:semiHidden="0" w:uiPriority="63" w:unhideWhenUsed="0"/>
-    <w:lsdException w:name="Medium Shading 2 Accent 6" w:semiHidden="0" w:uiPriority="64" w:unhideWhenUsed="0"/>
-    <w:lsdException w:name="Medium List 1 Accent 6" w:semiHidden="0" w:uiPriority="65" w:unhideWhenUsed="0"/>
-    <w:lsdException w:name="Medium List 2 Accent 6" w:semiHidden="0" w:uiPriority="66" w:unhideWhenUsed="0"/>
-    <w:lsdException w:name="Medium Grid 1 Accent 6" w:semiHidden="0" w:uiPriority="67" w:unhideWhenUsed="0"/>
-    <w:lsdException w:name="Medium Grid 2 Accent 6" w:semiHidden="0" w:uiPriority="68" w:unhideWhenUsed="0"/>
-    <w:lsdException w:name="Medium Grid 3 Accent 6" w:semiHidden="0" w:uiPriority="69" w:unhideWhenUsed="0"/>
-    <w:lsdException w:name="Dark List Accent 6" w:semiHidden="0" w:uiPriority="70" w:unhideWhenUsed="0"/>
-    <w:lsdException w:name="Colorful Shading Accent 6" w:semiHidden="0" w:uiPriority="71" w:unhideWhenUsed="0"/>
-    <w:lsdException w:name="Colorful List Accent 6" w:semiHidden="0" w:uiPriority="72" w:unhideWhenUsed="0"/>
-    <w:lsdException w:name="Colorful Grid Accent 6" w:semiHidden="0" w:uiPriority="73" w:unhideWhenUsed="0"/>
-    <w:lsdException w:name="Subtle Emphasis" w:semiHidden="0" w:uiPriority="19" w:unhideWhenUsed="0" w:qFormat="1"/>
-    <w:lsdException w:name="Intense Emphasis" w:semiHidden="0" w:uiPriority="21" w:unhideWhenUsed="0" w:qFormat="1"/>
-    <w:lsdException w:name="Subtle Reference" w:semiHidden="0" w:uiPriority="31" w:unhideWhenUsed="0" w:qFormat="1"/>
-    <w:lsdException w:name="Intense Reference" w:semiHidden="0" w:uiPriority="32" w:unhideWhenUsed="0" w:qFormat="1"/>
-    <w:lsdException w:name="Book Title" w:semiHidden="0" w:uiPriority="33" w:unhideWhenUsed="0" w:qFormat="1"/>
-    <w:lsdException w:name="Bibliography" w:uiPriority="37"/>
-    <w:lsdException w:name="TOC Heading" w:uiPriority="39" w:qFormat="1"/>
-  </w:latentStyles>
-  <w:style w:type="paragraph" w:default="1" w:styleId="Normal">
-    <w:name w:val="Normal"/>
-    <w:qFormat/>
-  </w:style>
-  <w:style w:type="character" w:default="1" w:styleId="Fuentedeprrafopredeter">
-    <w:name w:val="Default Paragraph Font"/>
-    <w:uiPriority w:val="1"/>
-    <w:semiHidden/>
-    <w:unhideWhenUsed/>
-  </w:style>
-  <w:style w:type="table" w:default="1" w:styleId="Tablanormal">
-    <w:name w:val="Normal Table"/>
-    <w:uiPriority w:val="99"/>
-    <w:semiHidden/>
-    <w:unhideWhenUsed/>
-    <w:tblPr>
-      <w:tblInd w:w="0" w:type="dxa"/>
-      <w:tblCellMar>
-        <w:top w:w="0" w:type="dxa"/>
-        <w:left w:w="108" w:type="dxa"/>
-        <w:bottom w:w="0" w:type="dxa"/>
-        <w:right w:w="108" w:type="dxa"/>
-      </w:tblCellMar>
-    </w:tblPr>
-  </w:style>
-  <w:style w:type="numbering" w:default="1" w:styleId="Sinlista">
-    <w:name w:val="No List"/>
-    <w:uiPriority w:val="99"/>
-    <w:semiHidden/>
-    <w:unhideWhenUsed/>
   </w:style>
 </w:styles>
 </file>
@@ -12158,7 +12121,7 @@
   <a:extraClrSchemeLst/>
   <a:extLst>
     <a:ext uri="{05A4C25C-085E-4340-85A3-A5531E510DB2}">
-      <thm15:themeFamily xmlns:thm15="http://schemas.microsoft.com/office/thememl/2012/main" xmlns="" name="Office Theme" id="{62F939B6-93AF-4DB8-9C6B-D6C7DFDC589F}" vid="{4A3C46E8-61CC-4603-A589-7422A47A8E4A}"/>
+      <thm15:themeFamily xmlns:thm15="http://schemas.microsoft.com/office/thememl/2012/main" name="Office Theme" id="{62F939B6-93AF-4DB8-9C6B-D6C7DFDC589F}" vid="{4A3C46E8-61CC-4603-A589-7422A47A8E4A}"/>
     </a:ext>
   </a:extLst>
 </a:theme>
@@ -12169,7 +12132,7 @@
 </file>
 
 <file path=customXml/itemProps1.xml><?xml version="1.0" encoding="utf-8"?>
-<ds:datastoreItem xmlns:ds="http://schemas.openxmlformats.org/officeDocument/2006/customXml" ds:itemID="{743226C6-D808-426E-8767-6691B7D982F3}">
+<ds:datastoreItem xmlns:ds="http://schemas.openxmlformats.org/officeDocument/2006/customXml" ds:itemID="{4D1A6A8D-14CD-4DA5-BEB9-3B0DC7A2A317}">
   <ds:schemaRefs>
     <ds:schemaRef ds:uri="http://schemas.openxmlformats.org/officeDocument/2006/bibliography"/>
   </ds:schemaRefs>

--- a/Práctica de Ampliación de Ingeniería del Software.docx
+++ b/Práctica de Ampliación de Ingeniería del Software.docx
@@ -216,7 +216,6 @@
     </w:p>
     <w:p>
       <w:pPr>
-        <w:jc w:val="center"/>
         <w:rPr>
           <w:b/>
           <w:sz w:val="28"/>
@@ -229,8 +228,35 @@
           <w:sz w:val="28"/>
           <w:szCs w:val="28"/>
         </w:rPr>
-        <w:t>…</w:t>
-      </w:r>
+        <w:tab/>
+      </w:r>
+      <w:r>
+        <w:rPr>
+          <w:b/>
+          <w:sz w:val="28"/>
+          <w:szCs w:val="28"/>
+        </w:rPr>
+        <w:tab/>
+      </w:r>
+      <w:r>
+        <w:rPr>
+          <w:b/>
+          <w:sz w:val="28"/>
+          <w:szCs w:val="28"/>
+        </w:rPr>
+        <w:tab/>
+      </w:r>
+      <w:r>
+        <w:rPr>
+          <w:b/>
+          <w:sz w:val="28"/>
+          <w:szCs w:val="28"/>
+        </w:rPr>
+        <w:tab/>
+        <w:t>Alberto San José Bastante</w:t>
+      </w:r>
+      <w:bookmarkStart w:id="0" w:name="_GoBack"/>
+      <w:bookmarkEnd w:id="0"/>
     </w:p>
     <w:p>
       <w:pPr>
@@ -8345,8 +8371,6 @@
           </wp:inline>
         </w:drawing>
       </w:r>
-      <w:bookmarkStart w:id="0" w:name="_GoBack"/>
-      <w:bookmarkEnd w:id="0"/>
     </w:p>
     <w:p>
       <w:pPr>
@@ -12132,7 +12156,7 @@
 </file>
 
 <file path=customXml/itemProps1.xml><?xml version="1.0" encoding="utf-8"?>
-<ds:datastoreItem xmlns:ds="http://schemas.openxmlformats.org/officeDocument/2006/customXml" ds:itemID="{4D1A6A8D-14CD-4DA5-BEB9-3B0DC7A2A317}">
+<ds:datastoreItem xmlns:ds="http://schemas.openxmlformats.org/officeDocument/2006/customXml" ds:itemID="{AD81953D-6C64-432F-86A2-BF29493A4014}">
   <ds:schemaRefs>
     <ds:schemaRef ds:uri="http://schemas.openxmlformats.org/officeDocument/2006/bibliography"/>
   </ds:schemaRefs>

--- a/Práctica de Ampliación de Ingeniería del Software.docx
+++ b/Práctica de Ampliación de Ingeniería del Software.docx
@@ -1,6 +1,6 @@
 
 <file path=word/document.xml><?xml version="1.0" encoding="utf-8"?>
-<w:document xmlns:wpc="http://schemas.microsoft.com/office/word/2010/wordprocessingCanvas" xmlns:mc="http://schemas.openxmlformats.org/markup-compatibility/2006" xmlns:o="urn:schemas-microsoft-com:office:office" xmlns:r="http://schemas.openxmlformats.org/officeDocument/2006/relationships" xmlns:m="http://schemas.openxmlformats.org/officeDocument/2006/math" xmlns:v="urn:schemas-microsoft-com:vml" xmlns:wp14="http://schemas.microsoft.com/office/word/2010/wordprocessingDrawing" xmlns:wp="http://schemas.openxmlformats.org/drawingml/2006/wordprocessingDrawing" xmlns:w10="urn:schemas-microsoft-com:office:word" xmlns:w="http://schemas.openxmlformats.org/wordprocessingml/2006/main" xmlns:w14="http://schemas.microsoft.com/office/word/2010/wordml" xmlns:w15="http://schemas.microsoft.com/office/word/2012/wordml" xmlns:wpg="http://schemas.microsoft.com/office/word/2010/wordprocessingGroup" xmlns:wpi="http://schemas.microsoft.com/office/word/2010/wordprocessingInk" xmlns:wne="http://schemas.microsoft.com/office/word/2006/wordml" xmlns:wps="http://schemas.microsoft.com/office/word/2010/wordprocessingShape" mc:Ignorable="w14 w15 wp14">
+<w:document xmlns:wpc="http://schemas.microsoft.com/office/word/2010/wordprocessingCanvas" xmlns:mc="http://schemas.openxmlformats.org/markup-compatibility/2006" xmlns:o="urn:schemas-microsoft-com:office:office" xmlns:r="http://schemas.openxmlformats.org/officeDocument/2006/relationships" xmlns:m="http://schemas.openxmlformats.org/officeDocument/2006/math" xmlns:v="urn:schemas-microsoft-com:vml" xmlns:wp14="http://schemas.microsoft.com/office/word/2010/wordprocessingDrawing" xmlns:wp="http://schemas.openxmlformats.org/drawingml/2006/wordprocessingDrawing" xmlns:w10="urn:schemas-microsoft-com:office:word" xmlns:w="http://schemas.openxmlformats.org/wordprocessingml/2006/main" xmlns:w14="http://schemas.microsoft.com/office/word/2010/wordml" xmlns:wpg="http://schemas.microsoft.com/office/word/2010/wordprocessingGroup" xmlns:wpi="http://schemas.microsoft.com/office/word/2010/wordprocessingInk" xmlns:wne="http://schemas.microsoft.com/office/word/2006/wordml" xmlns:wps="http://schemas.microsoft.com/office/word/2010/wordprocessingShape" mc:Ignorable="w14 wp14">
   <w:body>
     <w:p>
       <w:pPr>
@@ -157,25 +157,25 @@
           <w:sz w:val="28"/>
           <w:szCs w:val="28"/>
         </w:rPr>
-        <w:t>Jesús Garcerán Sáez</w:t>
-      </w:r>
-    </w:p>
-    <w:p>
-      <w:pPr>
-        <w:jc w:val="center"/>
+        <w:t xml:space="preserve">Jesús </w:t>
+      </w:r>
+      <w:proofErr w:type="spellStart"/>
+      <w:r>
         <w:rPr>
           <w:b/>
           <w:sz w:val="28"/>
           <w:szCs w:val="28"/>
         </w:rPr>
-      </w:pPr>
+        <w:t>Garcerán</w:t>
+      </w:r>
+      <w:proofErr w:type="spellEnd"/>
       <w:r>
         <w:rPr>
           <w:b/>
           <w:sz w:val="28"/>
           <w:szCs w:val="28"/>
         </w:rPr>
-        <w:t>Sergio Martín Vaquero</w:t>
+        <w:t xml:space="preserve"> Sáez</w:t>
       </w:r>
     </w:p>
     <w:p>
@@ -193,7 +193,7 @@
           <w:sz w:val="28"/>
           <w:szCs w:val="28"/>
         </w:rPr>
-        <w:t>Daniel Aguado Gala</w:t>
+        <w:t>Sergio Martín Vaquero</w:t>
       </w:r>
     </w:p>
     <w:p>
@@ -211,11 +211,12 @@
           <w:sz w:val="28"/>
           <w:szCs w:val="28"/>
         </w:rPr>
-        <w:t>Alberto Hernández Jiménez</w:t>
-      </w:r>
-    </w:p>
-    <w:p>
-      <w:pPr>
+        <w:t>Daniel Aguado Gala</w:t>
+      </w:r>
+    </w:p>
+    <w:p>
+      <w:pPr>
+        <w:jc w:val="center"/>
         <w:rPr>
           <w:b/>
           <w:sz w:val="28"/>
@@ -228,35 +229,26 @@
           <w:sz w:val="28"/>
           <w:szCs w:val="28"/>
         </w:rPr>
-        <w:tab/>
-      </w:r>
-      <w:r>
+        <w:t>Alberto Hernández Jiménez</w:t>
+      </w:r>
+    </w:p>
+    <w:p>
+      <w:pPr>
+        <w:jc w:val="center"/>
         <w:rPr>
           <w:b/>
           <w:sz w:val="28"/>
           <w:szCs w:val="28"/>
         </w:rPr>
-        <w:tab/>
-      </w:r>
+      </w:pPr>
       <w:r>
         <w:rPr>
           <w:b/>
           <w:sz w:val="28"/>
           <w:szCs w:val="28"/>
         </w:rPr>
-        <w:tab/>
-      </w:r>
-      <w:r>
-        <w:rPr>
-          <w:b/>
-          <w:sz w:val="28"/>
-          <w:szCs w:val="28"/>
-        </w:rPr>
-        <w:tab/>
-        <w:t>Alberto San José Bastante</w:t>
-      </w:r>
-      <w:bookmarkStart w:id="0" w:name="_GoBack"/>
-      <w:bookmarkEnd w:id="0"/>
+        <w:t>…</w:t>
+      </w:r>
     </w:p>
     <w:p>
       <w:pPr>
@@ -343,7 +335,7 @@
                     </pic:cNvPicPr>
                   </pic:nvPicPr>
                   <pic:blipFill>
-                    <a:blip r:embed="rId8">
+                    <a:blip r:embed="rId9">
                       <a:extLst>
                         <a:ext uri="{28A0092B-C50C-407E-A947-70E740481C1C}">
                           <a14:useLocalDpi xmlns:a14="http://schemas.microsoft.com/office/drawing/2010/main" val="0"/>
@@ -404,7 +396,7 @@
                     </pic:cNvPicPr>
                   </pic:nvPicPr>
                   <pic:blipFill>
-                    <a:blip r:embed="rId9">
+                    <a:blip r:embed="rId10">
                       <a:extLst>
                         <a:ext uri="{28A0092B-C50C-407E-A947-70E740481C1C}">
                           <a14:useLocalDpi xmlns:a14="http://schemas.microsoft.com/office/drawing/2010/main" val="0"/>
@@ -780,6 +772,26 @@
       <w:pPr>
         <w:pStyle w:val="Prrafodelista"/>
         <w:numPr>
+          <w:ilvl w:val="1"/>
+          <w:numId w:val="4"/>
+        </w:numPr>
+        <w:rPr>
+          <w:sz w:val="32"/>
+          <w:szCs w:val="32"/>
+        </w:rPr>
+      </w:pPr>
+      <w:r>
+        <w:rPr>
+          <w:sz w:val="32"/>
+          <w:szCs w:val="32"/>
+        </w:rPr>
+        <w:t>Capturas de pantalla de los casos de prueba</w:t>
+      </w:r>
+    </w:p>
+    <w:p>
+      <w:pPr>
+        <w:pStyle w:val="Prrafodelista"/>
+        <w:numPr>
           <w:ilvl w:val="0"/>
           <w:numId w:val="4"/>
         </w:numPr>
@@ -873,24 +885,6 @@
     </w:p>
     <w:p>
       <w:pPr>
-        <w:rPr>
-          <w:b/>
-          <w:sz w:val="36"/>
-          <w:szCs w:val="36"/>
-        </w:rPr>
-      </w:pPr>
-    </w:p>
-    <w:p>
-      <w:pPr>
-        <w:rPr>
-          <w:b/>
-          <w:sz w:val="36"/>
-          <w:szCs w:val="36"/>
-        </w:rPr>
-      </w:pPr>
-    </w:p>
-    <w:p>
-      <w:pPr>
         <w:pStyle w:val="Prrafodelista"/>
         <w:numPr>
           <w:ilvl w:val="0"/>
@@ -908,6 +902,7 @@
           <w:sz w:val="48"/>
           <w:szCs w:val="48"/>
         </w:rPr>
+        <w:lastRenderedPageBreak/>
         <w:t>INTRODUCCIÓN</w:t>
       </w:r>
     </w:p>
@@ -926,7 +921,15 @@
         <w:t>Tras hacer el diagrama PERT, comenzamos la realización de la implementación.</w:t>
       </w:r>
       <w:r>
-        <w:t xml:space="preserve"> A la vez, íbamos actualizando el calendario cada día que trabajábamos en el proyecto con el fin de ver si cumplíamos la planificación. La implementación la hicimos usando GitHub como herramientas de control de versiones. </w:t>
+        <w:t xml:space="preserve"> A la vez, íbamos actualizando el calendario cada día que trabajábamos en el proyecto con el fin de ver si cumplíamos la planificación. La implementación la hicimos usando </w:t>
+      </w:r>
+      <w:proofErr w:type="spellStart"/>
+      <w:r>
+        <w:t>GitHub</w:t>
+      </w:r>
+      <w:proofErr w:type="spellEnd"/>
+      <w:r>
+        <w:t xml:space="preserve"> como herramientas de control de versiones. </w:t>
       </w:r>
     </w:p>
     <w:p>
@@ -1064,9 +1067,18 @@
         <w:t>Desarrollo Ágil</w:t>
       </w:r>
       <w:r>
-        <w:t>, puesto que somos un equipo pequeño. De esta manera, la práctica ha ido avanzando poco a poco sin tener problemas de testing o de ofrecer al cliente un programa que no se ajusta a lo pedido.</w:t>
-      </w:r>
-    </w:p>
+        <w:t xml:space="preserve">, puesto que somos un equipo pequeño. De esta manera, la práctica ha ido avanzando poco a poco sin tener problemas de </w:t>
+      </w:r>
+      <w:proofErr w:type="spellStart"/>
+      <w:r>
+        <w:t>testing</w:t>
+      </w:r>
+      <w:proofErr w:type="spellEnd"/>
+      <w:r>
+        <w:t xml:space="preserve"> o de ofrecer al cliente un programa que no se ajusta a lo pedido.</w:t>
+      </w:r>
+    </w:p>
+    <w:p/>
     <w:p/>
     <w:p/>
     <w:p/>
@@ -2009,7 +2021,15 @@
               <w:cnfStyle w:val="000000000000" w:firstRow="0" w:lastRow="0" w:firstColumn="0" w:lastColumn="0" w:oddVBand="0" w:evenVBand="0" w:oddHBand="0" w:evenHBand="0" w:firstRowFirstColumn="0" w:firstRowLastColumn="0" w:lastRowFirstColumn="0" w:lastRowLastColumn="0"/>
             </w:pPr>
             <w:r>
-              <w:t>Poder redimensionar la calculadora con un diseño “responsive”</w:t>
+              <w:t>Poder redimensionar la calculadora con un diseño “</w:t>
+            </w:r>
+            <w:proofErr w:type="spellStart"/>
+            <w:r>
+              <w:t>responsive</w:t>
+            </w:r>
+            <w:proofErr w:type="spellEnd"/>
+            <w:r>
+              <w:t>”</w:t>
             </w:r>
           </w:p>
         </w:tc>
@@ -2160,7 +2180,7 @@
                     </pic:cNvPicPr>
                   </pic:nvPicPr>
                   <pic:blipFill>
-                    <a:blip r:embed="rId10">
+                    <a:blip r:embed="rId11">
                       <a:extLst>
                         <a:ext uri="{28A0092B-C50C-407E-A947-70E740481C1C}">
                           <a14:useLocalDpi xmlns:a14="http://schemas.microsoft.com/office/drawing/2010/main" val="0"/>
@@ -2251,7 +2271,7 @@
                     </pic:cNvPicPr>
                   </pic:nvPicPr>
                   <pic:blipFill>
-                    <a:blip r:embed="rId11" cstate="print"/>
+                    <a:blip r:embed="rId12" cstate="print"/>
                     <a:stretch>
                       <a:fillRect/>
                     </a:stretch>
@@ -3260,6 +3280,11 @@
     </w:p>
     <w:p>
       <w:pPr>
+        <w:ind w:left="360"/>
+      </w:pPr>
+    </w:p>
+    <w:p>
+      <w:pPr>
         <w:pStyle w:val="Prrafodelista"/>
         <w:numPr>
           <w:ilvl w:val="0"/>
@@ -3581,6 +3606,7 @@
           <w:sz w:val="24"/>
           <w:szCs w:val="24"/>
         </w:rPr>
+        <w:lastRenderedPageBreak/>
         <w:t>Implementar la realización de operaciones básicas (suma, resta, multiplicación y división)</w:t>
       </w:r>
       <w:r>
@@ -3608,7 +3634,6 @@
           <w:sz w:val="24"/>
           <w:szCs w:val="24"/>
         </w:rPr>
-        <w:lastRenderedPageBreak/>
         <w:t>Implementar el botón de igual para la realización de la operación.</w:t>
       </w:r>
     </w:p>
@@ -3904,7 +3929,7 @@
                     </pic:cNvPicPr>
                   </pic:nvPicPr>
                   <pic:blipFill>
-                    <a:blip r:embed="rId12" cstate="print"/>
+                    <a:blip r:embed="rId13" cstate="print"/>
                     <a:stretch>
                       <a:fillRect/>
                     </a:stretch>
@@ -3940,6 +3965,7 @@
         <w:t>Esta estimación se hizo en base a nuestro conocimiento y experiencia como desarrolladores. Además, se tuvo en cuenta el tiempo que se le iba a dedicar (aproximadamente) al trabajo, ya que, al no poder dedicarle totalmente nuestro tiempo diario a este proyecto, le íbamos a dedicar intervalos de tiempo variables.</w:t>
       </w:r>
     </w:p>
+    <w:p/>
     <w:p>
       <w:pPr>
         <w:pStyle w:val="Prrafodelista"/>
@@ -3974,7 +4000,6 @@
     <w:p/>
     <w:p/>
     <w:p/>
-    <w:p/>
     <w:p>
       <w:pPr>
         <w:jc w:val="center"/>
@@ -3992,7 +4017,7 @@
     </w:p>
     <w:tbl>
       <w:tblPr>
-        <w:tblStyle w:val="Tabladelista4-nfasis11"/>
+        <w:tblStyle w:val="ListTable4Accent1"/>
         <w:tblW w:w="9180" w:type="dxa"/>
         <w:tblLook w:val="04A0" w:firstRow="1" w:lastRow="0" w:firstColumn="1" w:lastColumn="0" w:noHBand="0" w:noVBand="1"/>
       </w:tblPr>
@@ -4058,9 +4083,11 @@
             <w:pPr>
               <w:cnfStyle w:val="100000000000" w:firstRow="1" w:lastRow="0" w:firstColumn="0" w:lastColumn="0" w:oddVBand="0" w:evenVBand="0" w:oddHBand="0" w:evenHBand="0" w:firstRowFirstColumn="0" w:firstRowLastColumn="0" w:lastRowFirstColumn="0" w:lastRowLastColumn="0"/>
             </w:pPr>
+            <w:proofErr w:type="spellStart"/>
             <w:r>
               <w:t>TEi</w:t>
             </w:r>
+            <w:proofErr w:type="spellEnd"/>
           </w:p>
         </w:tc>
         <w:tc>
@@ -4071,9 +4098,11 @@
             <w:pPr>
               <w:cnfStyle w:val="100000000000" w:firstRow="1" w:lastRow="0" w:firstColumn="0" w:lastColumn="0" w:oddVBand="0" w:evenVBand="0" w:oddHBand="0" w:evenHBand="0" w:firstRowFirstColumn="0" w:firstRowLastColumn="0" w:lastRowFirstColumn="0" w:lastRowLastColumn="0"/>
             </w:pPr>
+            <w:proofErr w:type="spellStart"/>
             <w:r>
               <w:t>TLi</w:t>
             </w:r>
+            <w:proofErr w:type="spellEnd"/>
           </w:p>
         </w:tc>
         <w:tc>
@@ -4084,9 +4113,11 @@
             <w:pPr>
               <w:cnfStyle w:val="100000000000" w:firstRow="1" w:lastRow="0" w:firstColumn="0" w:lastColumn="0" w:oddVBand="0" w:evenVBand="0" w:oddHBand="0" w:evenHBand="0" w:firstRowFirstColumn="0" w:firstRowLastColumn="0" w:lastRowFirstColumn="0" w:lastRowLastColumn="0"/>
             </w:pPr>
+            <w:proofErr w:type="spellStart"/>
             <w:r>
               <w:t>TEj</w:t>
             </w:r>
+            <w:proofErr w:type="spellEnd"/>
           </w:p>
         </w:tc>
         <w:tc>
@@ -4097,9 +4128,11 @@
             <w:pPr>
               <w:cnfStyle w:val="100000000000" w:firstRow="1" w:lastRow="0" w:firstColumn="0" w:lastColumn="0" w:oddVBand="0" w:evenVBand="0" w:oddHBand="0" w:evenHBand="0" w:firstRowFirstColumn="0" w:firstRowLastColumn="0" w:lastRowFirstColumn="0" w:lastRowLastColumn="0"/>
             </w:pPr>
+            <w:proofErr w:type="spellStart"/>
             <w:r>
               <w:t>TLj</w:t>
             </w:r>
+            <w:proofErr w:type="spellEnd"/>
           </w:p>
         </w:tc>
         <w:tc>
@@ -5163,8 +5196,13 @@
               <w:cnfStyle w:val="000000100000" w:firstRow="0" w:lastRow="0" w:firstColumn="0" w:lastColumn="0" w:oddVBand="0" w:evenVBand="0" w:oddHBand="1" w:evenHBand="0" w:firstRowFirstColumn="0" w:firstRowLastColumn="0" w:lastRowFirstColumn="0" w:lastRowLastColumn="0"/>
             </w:pPr>
             <w:r>
-              <w:t>Alberto dlP</w:t>
-            </w:r>
+              <w:t xml:space="preserve">Alberto </w:t>
+            </w:r>
+            <w:proofErr w:type="spellStart"/>
+            <w:r>
+              <w:t>dlP</w:t>
+            </w:r>
+            <w:proofErr w:type="spellEnd"/>
           </w:p>
         </w:tc>
       </w:tr>
@@ -7329,8 +7367,13 @@
               <w:cnfStyle w:val="000000000000" w:firstRow="0" w:lastRow="0" w:firstColumn="0" w:lastColumn="0" w:oddVBand="0" w:evenVBand="0" w:oddHBand="0" w:evenHBand="0" w:firstRowFirstColumn="0" w:firstRowLastColumn="0" w:lastRowFirstColumn="0" w:lastRowLastColumn="0"/>
             </w:pPr>
             <w:r>
-              <w:t>Alberto dlP</w:t>
-            </w:r>
+              <w:t xml:space="preserve">Alberto </w:t>
+            </w:r>
+            <w:proofErr w:type="spellStart"/>
+            <w:r>
+              <w:t>dlP</w:t>
+            </w:r>
+            <w:proofErr w:type="spellEnd"/>
           </w:p>
         </w:tc>
       </w:tr>
@@ -7660,7 +7703,7 @@
                     </pic:cNvPicPr>
                   </pic:nvPicPr>
                   <pic:blipFill>
-                    <a:blip r:embed="rId13" cstate="print">
+                    <a:blip r:embed="rId14" cstate="print">
                       <a:extLst>
                         <a:ext uri="{28A0092B-C50C-407E-A947-70E740481C1C}">
                           <a14:useLocalDpi xmlns:a14="http://schemas.microsoft.com/office/drawing/2010/main" val="0"/>
@@ -7697,6 +7740,7 @@
         <w:t xml:space="preserve">Las conclusiones obtenidas fueron que las tareas L y R eran las únicas que tenían un poco de margen. El resto eran tareas críticas que se deberían realizar según el tiempo estimado y no deberíamos sobrepasarlo. </w:t>
       </w:r>
     </w:p>
+    <w:p/>
     <w:p>
       <w:pPr>
         <w:pStyle w:val="Prrafodelista"/>
@@ -7774,79 +7818,6 @@
             <wp:extent cx="6179147" cy="4124325"/>
             <wp:effectExtent l="0" t="0" r="0" b="0"/>
             <wp:docPr id="5" name="Imagen 5"/>
-            <wp:cNvGraphicFramePr>
-              <a:graphicFrameLocks xmlns:a="http://schemas.openxmlformats.org/drawingml/2006/main" noChangeAspect="1"/>
-            </wp:cNvGraphicFramePr>
-            <a:graphic xmlns:a="http://schemas.openxmlformats.org/drawingml/2006/main">
-              <a:graphicData uri="http://schemas.openxmlformats.org/drawingml/2006/picture">
-                <pic:pic xmlns:pic="http://schemas.openxmlformats.org/drawingml/2006/picture">
-                  <pic:nvPicPr>
-                    <pic:cNvPr id="0" name=""/>
-                    <pic:cNvPicPr/>
-                  </pic:nvPicPr>
-                  <pic:blipFill>
-                    <a:blip r:embed="rId14"/>
-                    <a:stretch>
-                      <a:fillRect/>
-                    </a:stretch>
-                  </pic:blipFill>
-                  <pic:spPr>
-                    <a:xfrm>
-                      <a:off x="0" y="0"/>
-                      <a:ext cx="6185761" cy="4128739"/>
-                    </a:xfrm>
-                    <a:prstGeom prst="rect">
-                      <a:avLst/>
-                    </a:prstGeom>
-                  </pic:spPr>
-                </pic:pic>
-              </a:graphicData>
-            </a:graphic>
-          </wp:inline>
-        </w:drawing>
-      </w:r>
-    </w:p>
-    <w:p>
-      <w:pPr>
-        <w:rPr>
-          <w:b/>
-          <w:sz w:val="24"/>
-          <w:szCs w:val="24"/>
-        </w:rPr>
-      </w:pPr>
-    </w:p>
-    <w:p>
-      <w:pPr>
-        <w:rPr>
-          <w:sz w:val="24"/>
-          <w:szCs w:val="24"/>
-        </w:rPr>
-      </w:pPr>
-      <w:r>
-        <w:rPr>
-          <w:sz w:val="24"/>
-          <w:szCs w:val="24"/>
-        </w:rPr>
-        <w:t>Abril</w:t>
-      </w:r>
-    </w:p>
-    <w:p>
-      <w:pPr>
-        <w:rPr>
-          <w:sz w:val="24"/>
-          <w:szCs w:val="24"/>
-        </w:rPr>
-      </w:pPr>
-      <w:r>
-        <w:rPr>
-          <w:noProof/>
-          <w:lang w:eastAsia="es-ES"/>
-        </w:rPr>
-        <w:drawing>
-          <wp:inline distT="0" distB="0" distL="0" distR="0" wp14:anchorId="506069F8" wp14:editId="2C6D4426">
-            <wp:extent cx="6204078" cy="3114675"/>
-            <wp:effectExtent l="0" t="0" r="0" b="0"/>
-            <wp:docPr id="6" name="Imagen 6"/>
             <wp:cNvGraphicFramePr>
               <a:graphicFrameLocks xmlns:a="http://schemas.openxmlformats.org/drawingml/2006/main" noChangeAspect="1"/>
             </wp:cNvGraphicFramePr>
@@ -7866,6 +7837,79 @@
                   <pic:spPr>
                     <a:xfrm>
                       <a:off x="0" y="0"/>
+                      <a:ext cx="6185761" cy="4128739"/>
+                    </a:xfrm>
+                    <a:prstGeom prst="rect">
+                      <a:avLst/>
+                    </a:prstGeom>
+                  </pic:spPr>
+                </pic:pic>
+              </a:graphicData>
+            </a:graphic>
+          </wp:inline>
+        </w:drawing>
+      </w:r>
+    </w:p>
+    <w:p>
+      <w:pPr>
+        <w:rPr>
+          <w:b/>
+          <w:sz w:val="24"/>
+          <w:szCs w:val="24"/>
+        </w:rPr>
+      </w:pPr>
+    </w:p>
+    <w:p>
+      <w:pPr>
+        <w:rPr>
+          <w:sz w:val="24"/>
+          <w:szCs w:val="24"/>
+        </w:rPr>
+      </w:pPr>
+      <w:r>
+        <w:rPr>
+          <w:sz w:val="24"/>
+          <w:szCs w:val="24"/>
+        </w:rPr>
+        <w:t>Abril</w:t>
+      </w:r>
+    </w:p>
+    <w:p>
+      <w:pPr>
+        <w:rPr>
+          <w:sz w:val="24"/>
+          <w:szCs w:val="24"/>
+        </w:rPr>
+      </w:pPr>
+      <w:r>
+        <w:rPr>
+          <w:noProof/>
+          <w:lang w:eastAsia="es-ES"/>
+        </w:rPr>
+        <w:drawing>
+          <wp:inline distT="0" distB="0" distL="0" distR="0" wp14:anchorId="506069F8" wp14:editId="2C6D4426">
+            <wp:extent cx="6204078" cy="3114675"/>
+            <wp:effectExtent l="0" t="0" r="0" b="0"/>
+            <wp:docPr id="6" name="Imagen 6"/>
+            <wp:cNvGraphicFramePr>
+              <a:graphicFrameLocks xmlns:a="http://schemas.openxmlformats.org/drawingml/2006/main" noChangeAspect="1"/>
+            </wp:cNvGraphicFramePr>
+            <a:graphic xmlns:a="http://schemas.openxmlformats.org/drawingml/2006/main">
+              <a:graphicData uri="http://schemas.openxmlformats.org/drawingml/2006/picture">
+                <pic:pic xmlns:pic="http://schemas.openxmlformats.org/drawingml/2006/picture">
+                  <pic:nvPicPr>
+                    <pic:cNvPr id="0" name=""/>
+                    <pic:cNvPicPr/>
+                  </pic:nvPicPr>
+                  <pic:blipFill>
+                    <a:blip r:embed="rId16"/>
+                    <a:stretch>
+                      <a:fillRect/>
+                    </a:stretch>
+                  </pic:blipFill>
+                  <pic:spPr>
+                    <a:xfrm>
+                      <a:off x="0" y="0"/>
                       <a:ext cx="6203349" cy="3114309"/>
                     </a:xfrm>
                     <a:prstGeom prst="rect">
@@ -8013,6 +8057,8 @@
           <w:szCs w:val="24"/>
         </w:rPr>
       </w:pPr>
+      <w:bookmarkStart w:id="0" w:name="_GoBack"/>
+      <w:bookmarkEnd w:id="0"/>
     </w:p>
     <w:p>
       <w:pPr>
@@ -8069,7 +8115,31 @@
         <w:pStyle w:val="Sinespaciado"/>
       </w:pPr>
       <w:r>
-        <w:t>La herramienta que hemos usado para el control de versiones ha sido GitHub. GitHub es una plataforma de desarrollo colaborativo de software, que sirve para alojar proyectos, utilizando el sistema de control de versiones Git.</w:t>
+        <w:t xml:space="preserve">La herramienta que hemos usado para el control de versiones ha sido </w:t>
+      </w:r>
+      <w:proofErr w:type="spellStart"/>
+      <w:r>
+        <w:t>GitHub</w:t>
+      </w:r>
+      <w:proofErr w:type="spellEnd"/>
+      <w:r>
+        <w:t xml:space="preserve">. </w:t>
+      </w:r>
+      <w:proofErr w:type="spellStart"/>
+      <w:r>
+        <w:t>GitHub</w:t>
+      </w:r>
+      <w:proofErr w:type="spellEnd"/>
+      <w:r>
+        <w:t xml:space="preserve"> es una plataforma de desarrollo colaborativo de software, que sirve para alojar proyectos, utilizando el sistema de control de versiones </w:t>
+      </w:r>
+      <w:proofErr w:type="spellStart"/>
+      <w:r>
+        <w:t>Git</w:t>
+      </w:r>
+      <w:proofErr w:type="spellEnd"/>
+      <w:r>
+        <w:t>.</w:t>
       </w:r>
     </w:p>
     <w:p>
@@ -8207,7 +8277,15 @@
         <w:pStyle w:val="Sinespaciado"/>
       </w:pPr>
       <w:r>
-        <w:t>Este tipo de repositorio provoca que ramas diverjan. Es un problema que se soluciona haciendo “merge”, uniendo los cambios sobre una línea principal.</w:t>
+        <w:t>Este tipo de repositorio provoca que ramas diverjan. Es un problema que se soluciona haciendo “</w:t>
+      </w:r>
+      <w:proofErr w:type="spellStart"/>
+      <w:r>
+        <w:t>merge</w:t>
+      </w:r>
+      <w:proofErr w:type="spellEnd"/>
+      <w:r>
+        <w:t>”, uniendo los cambios sobre una línea principal.</w:t>
       </w:r>
     </w:p>
     <w:p>
@@ -8239,6 +8317,7 @@
     </w:p>
     <w:p>
       <w:pPr>
+        <w:jc w:val="center"/>
         <w:rPr>
           <w:b/>
           <w:sz w:val="40"/>
@@ -8253,7 +8332,7 @@
         <w:lastRenderedPageBreak/>
         <w:drawing>
           <wp:inline distT="0" distB="0" distL="0" distR="0">
-            <wp:extent cx="5400040" cy="4112255"/>
+            <wp:extent cx="4657725" cy="3546966"/>
             <wp:effectExtent l="0" t="0" r="0" b="0"/>
             <wp:docPr id="2" name="Imagen 2" descr="C:\Users\j.garceran\AppData\Local\Microsoft\Windows\INetCache\Content.Word\Captura.png"/>
             <wp:cNvGraphicFramePr>
@@ -8269,7 +8348,7 @@
                     </pic:cNvPicPr>
                   </pic:nvPicPr>
                   <pic:blipFill>
-                    <a:blip r:embed="rId16">
+                    <a:blip r:embed="rId17" cstate="print">
                       <a:extLst>
                         <a:ext uri="{28A0092B-C50C-407E-A947-70E740481C1C}">
                           <a14:useLocalDpi xmlns:a14="http://schemas.microsoft.com/office/drawing/2010/main" val="0"/>
@@ -8284,7 +8363,7 @@
                   <pic:spPr bwMode="auto">
                     <a:xfrm>
                       <a:off x="0" y="0"/>
-                      <a:ext cx="5400040" cy="4112255"/>
+                      <a:ext cx="4657177" cy="3546549"/>
                     </a:xfrm>
                     <a:prstGeom prst="rect">
                       <a:avLst/>
@@ -8303,32 +8382,29 @@
     </w:p>
     <w:p>
       <w:pPr>
-        <w:pStyle w:val="Sinespaciado"/>
-      </w:pPr>
-    </w:p>
-    <w:p>
-      <w:pPr>
-        <w:pStyle w:val="Sinespaciado"/>
-      </w:pPr>
-    </w:p>
-    <w:p>
-      <w:pPr>
-        <w:pStyle w:val="Sinespaciado"/>
-      </w:pPr>
-    </w:p>
-    <w:p>
-      <w:pPr>
-        <w:pStyle w:val="Sinespaciado"/>
-      </w:pPr>
-    </w:p>
-    <w:p>
-      <w:pPr>
-        <w:pStyle w:val="Sinespaciado"/>
-      </w:pPr>
-    </w:p>
-    <w:p>
-      <w:pPr>
-        <w:pStyle w:val="Sinespaciado"/>
+        <w:rPr>
+          <w:b/>
+          <w:sz w:val="40"/>
+          <w:szCs w:val="40"/>
+        </w:rPr>
+      </w:pPr>
+    </w:p>
+    <w:p>
+      <w:pPr>
+        <w:rPr>
+          <w:b/>
+          <w:sz w:val="40"/>
+          <w:szCs w:val="40"/>
+        </w:rPr>
+      </w:pPr>
+    </w:p>
+    <w:p>
+      <w:pPr>
+        <w:rPr>
+          <w:b/>
+          <w:sz w:val="40"/>
+          <w:szCs w:val="40"/>
+        </w:rPr>
       </w:pPr>
       <w:r>
         <w:rPr>
@@ -8336,22 +8412,20 @@
           <w:lang w:eastAsia="es-ES"/>
         </w:rPr>
         <w:drawing>
-          <wp:inline distT="0" distB="0" distL="0" distR="0" wp14:anchorId="17628020" wp14:editId="62266866">
+          <wp:inline distT="0" distB="0" distL="0" distR="0" wp14:anchorId="43FC8B2B" wp14:editId="56D7864A">
             <wp:extent cx="5400040" cy="3194050"/>
             <wp:effectExtent l="0" t="0" r="0" b="0"/>
             <wp:docPr id="3" name="Imagen 3"/>
-            <wp:cNvGraphicFramePr>
-              <a:graphicFrameLocks xmlns:a="http://schemas.openxmlformats.org/drawingml/2006/main" noChangeAspect="1"/>
-            </wp:cNvGraphicFramePr>
+            <wp:cNvGraphicFramePr/>
             <a:graphic xmlns:a="http://schemas.openxmlformats.org/drawingml/2006/main">
               <a:graphicData uri="http://schemas.openxmlformats.org/drawingml/2006/picture">
                 <pic:pic xmlns:pic="http://schemas.openxmlformats.org/drawingml/2006/picture">
                   <pic:nvPicPr>
-                    <pic:cNvPr id="1" name=""/>
+                    <pic:cNvPr id="3" name="Imagen 3"/>
                     <pic:cNvPicPr/>
                   </pic:nvPicPr>
                   <pic:blipFill>
-                    <a:blip r:embed="rId17"/>
+                    <a:blip r:embed="rId18"/>
                     <a:stretch>
                       <a:fillRect/>
                     </a:stretch>
@@ -8375,31 +8449,21 @@
     <w:p>
       <w:pPr>
         <w:pStyle w:val="Sinespaciado"/>
+        <w:rPr>
+          <w:b/>
+          <w:sz w:val="40"/>
+          <w:szCs w:val="40"/>
+        </w:rPr>
       </w:pPr>
     </w:p>
     <w:p>
       <w:pPr>
         <w:pStyle w:val="Sinespaciado"/>
-      </w:pPr>
-    </w:p>
-    <w:p>
-      <w:pPr>
-        <w:pStyle w:val="Sinespaciado"/>
-      </w:pPr>
-    </w:p>
-    <w:p>
-      <w:pPr>
-        <w:pStyle w:val="Sinespaciado"/>
-      </w:pPr>
-    </w:p>
-    <w:p>
-      <w:pPr>
-        <w:pStyle w:val="Sinespaciado"/>
-      </w:pPr>
-    </w:p>
-    <w:p>
-      <w:pPr>
-        <w:pStyle w:val="Sinespaciado"/>
+        <w:rPr>
+          <w:b/>
+          <w:sz w:val="40"/>
+          <w:szCs w:val="40"/>
+        </w:rPr>
       </w:pPr>
     </w:p>
     <w:p>
@@ -8426,6 +8490,7 @@
           <w:sz w:val="48"/>
           <w:szCs w:val="48"/>
         </w:rPr>
+        <w:lastRenderedPageBreak/>
         <w:t>PRUEBAS DEL SOFTWARE</w:t>
       </w:r>
     </w:p>
@@ -8727,13 +8792,11 @@
         <w:pStyle w:val="Sinespaciado"/>
       </w:pPr>
       <w:r>
-        <w:t>Hemos elegido esta técnica puesto que, al ser una calculadora lo que vamos a tratar, es más difícil descubrir cuales son los “límites” de las clases, ya que en una calculadora un resultado debe ser el correcto, y cualquier otro resultado es erróneo. Por tanto, vemos más adecuado usar clases de equivalencia.</w:t>
-      </w:r>
-    </w:p>
-    <w:p>
-      <w:pPr>
-        <w:pStyle w:val="Sinespaciado"/>
-      </w:pPr>
+        <w:t>Hemos elegido esta técnica puesto que, al ser una calculadora lo que vamos a tratar, es más difícil descubrir cuales son los “límites” de las clases, ya que en una calculadora un resultado debe ser el correcto, y cualquier otro resultado es erróneo. Por tanto, vemos más adecua</w:t>
+      </w:r>
+      <w:r>
+        <w:t>do usar clases de equivalencia.</w:t>
+      </w:r>
     </w:p>
     <w:p>
       <w:pPr>
@@ -8769,6 +8832,7 @@
           <w:sz w:val="40"/>
           <w:szCs w:val="40"/>
         </w:rPr>
+        <w:lastRenderedPageBreak/>
         <w:t>Identificación de casos de prueba</w:t>
       </w:r>
     </w:p>
@@ -9057,12 +9121,1634 @@
       <w:pPr>
         <w:pStyle w:val="Sinespaciado"/>
       </w:pPr>
+      <w:r>
+        <w:t>Basado en la identificación anterior, hemos definido, con el fin de tratar todas las opciones definidas en todos los bloques, los siguientes casos de prueba. Estos casos de prueba, al igual que en el apartado anterior, los hemos definido en bloques:</w:t>
+      </w:r>
+    </w:p>
+    <w:p>
+      <w:pPr>
+        <w:pStyle w:val="Sinespaciado"/>
+      </w:pPr>
+    </w:p>
+    <w:p>
+      <w:pPr>
+        <w:pStyle w:val="Sinespaciado"/>
+        <w:rPr>
+          <w:b/>
+        </w:rPr>
+      </w:pPr>
+      <w:r>
+        <w:rPr>
+          <w:b/>
+        </w:rPr>
+        <w:t>Operaciones básicas</w:t>
+      </w:r>
+    </w:p>
+    <w:p>
+      <w:pPr>
+        <w:pStyle w:val="Sinespaciado"/>
+        <w:numPr>
+          <w:ilvl w:val="0"/>
+          <w:numId w:val="21"/>
+        </w:numPr>
+      </w:pPr>
+      <w:r>
+        <w:t xml:space="preserve">Caso de prueba: </w:t>
+      </w:r>
+      <w:r>
+        <w:rPr>
+          <w:b/>
+        </w:rPr>
+        <w:t>53</w:t>
+      </w:r>
+      <w:r>
+        <w:rPr>
+          <w:b/>
+        </w:rPr>
+        <w:t xml:space="preserve"> </w:t>
+      </w:r>
+      <w:r>
+        <w:rPr>
+          <w:b/>
+        </w:rPr>
+        <w:t>+</w:t>
+      </w:r>
+      <w:r>
+        <w:rPr>
+          <w:b/>
+        </w:rPr>
+        <w:t xml:space="preserve"> </w:t>
+      </w:r>
+      <w:r>
+        <w:rPr>
+          <w:b/>
+        </w:rPr>
+        <w:t>25</w:t>
+      </w:r>
+      <w:r>
+        <w:t xml:space="preserve">. Resultado esperado: </w:t>
+      </w:r>
+      <w:r>
+        <w:rPr>
+          <w:b/>
+        </w:rPr>
+        <w:t>88</w:t>
+      </w:r>
+    </w:p>
+    <w:p>
+      <w:pPr>
+        <w:pStyle w:val="Sinespaciado"/>
+        <w:numPr>
+          <w:ilvl w:val="0"/>
+          <w:numId w:val="21"/>
+        </w:numPr>
+      </w:pPr>
+      <w:r>
+        <w:t xml:space="preserve">Caso de prueba: </w:t>
+      </w:r>
+      <w:r>
+        <w:rPr>
+          <w:b/>
+        </w:rPr>
+        <w:t>12.52</w:t>
+      </w:r>
+      <w:r>
+        <w:rPr>
+          <w:b/>
+        </w:rPr>
+        <w:t xml:space="preserve"> </w:t>
+      </w:r>
+      <w:r>
+        <w:rPr>
+          <w:b/>
+        </w:rPr>
+        <w:t>*</w:t>
+      </w:r>
+      <w:r>
+        <w:rPr>
+          <w:b/>
+        </w:rPr>
+        <w:t xml:space="preserve"> </w:t>
+      </w:r>
+      <w:r>
+        <w:rPr>
+          <w:b/>
+        </w:rPr>
+        <w:t>10.24.</w:t>
+      </w:r>
+      <w:r>
+        <w:t xml:space="preserve"> Resultado esperado: </w:t>
+      </w:r>
+      <w:r>
+        <w:rPr>
+          <w:b/>
+        </w:rPr>
+        <w:t>128.2048</w:t>
+      </w:r>
+    </w:p>
+    <w:p>
+      <w:pPr>
+        <w:pStyle w:val="Sinespaciado"/>
+        <w:numPr>
+          <w:ilvl w:val="0"/>
+          <w:numId w:val="21"/>
+        </w:numPr>
+      </w:pPr>
+      <w:r>
+        <w:t xml:space="preserve">Caso de prueba: </w:t>
+      </w:r>
+      <w:r>
+        <w:rPr>
+          <w:b/>
+        </w:rPr>
+        <w:t>15</w:t>
+      </w:r>
+      <w:r>
+        <w:rPr>
+          <w:b/>
+        </w:rPr>
+        <w:t xml:space="preserve"> </w:t>
+      </w:r>
+      <w:r>
+        <w:rPr>
+          <w:b/>
+        </w:rPr>
+        <w:t>/</w:t>
+      </w:r>
+      <w:r>
+        <w:rPr>
+          <w:b/>
+        </w:rPr>
+        <w:t xml:space="preserve"> </w:t>
+      </w:r>
+      <w:r>
+        <w:rPr>
+          <w:b/>
+        </w:rPr>
+        <w:t>0.58</w:t>
+      </w:r>
+      <w:r>
+        <w:t xml:space="preserve">. Resultado esperado: </w:t>
+      </w:r>
+      <w:r>
+        <w:rPr>
+          <w:b/>
+        </w:rPr>
+        <w:t>25.86</w:t>
+      </w:r>
+    </w:p>
+    <w:p>
+      <w:pPr>
+        <w:pStyle w:val="Sinespaciado"/>
+        <w:numPr>
+          <w:ilvl w:val="0"/>
+          <w:numId w:val="21"/>
+        </w:numPr>
+      </w:pPr>
+      <w:r>
+        <w:t xml:space="preserve">Caso de prueba: </w:t>
+      </w:r>
+      <w:r>
+        <w:rPr>
+          <w:b/>
+        </w:rPr>
+        <w:t>-12 * 3</w:t>
+      </w:r>
+      <w:r>
+        <w:t xml:space="preserve">. Resultado esperado: </w:t>
+      </w:r>
+      <w:r>
+        <w:rPr>
+          <w:b/>
+        </w:rPr>
+        <w:t>-36</w:t>
+      </w:r>
+    </w:p>
+    <w:p>
+      <w:pPr>
+        <w:pStyle w:val="Sinespaciado"/>
+        <w:numPr>
+          <w:ilvl w:val="0"/>
+          <w:numId w:val="21"/>
+        </w:numPr>
+      </w:pPr>
+      <w:r>
+        <w:t xml:space="preserve">Caso de prueba: </w:t>
+      </w:r>
+      <w:r>
+        <w:rPr>
+          <w:b/>
+        </w:rPr>
+        <w:t>9.87 * -0.53</w:t>
+      </w:r>
+      <w:r>
+        <w:t>. Resultado esperado. -</w:t>
+      </w:r>
+      <w:r>
+        <w:rPr>
+          <w:b/>
+        </w:rPr>
+        <w:t>5.2311</w:t>
+      </w:r>
+    </w:p>
+    <w:p>
+      <w:pPr>
+        <w:pStyle w:val="Sinespaciado"/>
+      </w:pPr>
+    </w:p>
+    <w:p>
+      <w:pPr>
+        <w:pStyle w:val="Sinespaciado"/>
+        <w:rPr>
+          <w:b/>
+        </w:rPr>
+      </w:pPr>
+    </w:p>
+    <w:p>
+      <w:pPr>
+        <w:pStyle w:val="Sinespaciado"/>
+        <w:rPr>
+          <w:b/>
+        </w:rPr>
+      </w:pPr>
+      <w:r>
+        <w:rPr>
+          <w:b/>
+        </w:rPr>
+        <w:lastRenderedPageBreak/>
+        <w:t>Jerarquía de operaciones</w:t>
+      </w:r>
+    </w:p>
+    <w:p>
+      <w:pPr>
+        <w:pStyle w:val="Sinespaciado"/>
+        <w:numPr>
+          <w:ilvl w:val="0"/>
+          <w:numId w:val="21"/>
+        </w:numPr>
+      </w:pPr>
+      <w:r>
+        <w:t xml:space="preserve">Caso de prueba: </w:t>
+      </w:r>
+      <w:r>
+        <w:rPr>
+          <w:b/>
+        </w:rPr>
+        <w:t>(53 – 2.5) * 1.26</w:t>
+      </w:r>
+      <w:r>
+        <w:t xml:space="preserve">. Resultado esperado: </w:t>
+      </w:r>
+      <w:r>
+        <w:rPr>
+          <w:b/>
+        </w:rPr>
+        <w:t>63.63</w:t>
+      </w:r>
+    </w:p>
+    <w:p>
+      <w:pPr>
+        <w:pStyle w:val="Sinespaciado"/>
+        <w:numPr>
+          <w:ilvl w:val="0"/>
+          <w:numId w:val="21"/>
+        </w:numPr>
+      </w:pPr>
+      <w:r>
+        <w:t xml:space="preserve">Caso de prueba: </w:t>
+      </w:r>
+      <w:r>
+        <w:rPr>
+          <w:b/>
+        </w:rPr>
+        <w:t>53</w:t>
+      </w:r>
+      <w:r>
+        <w:rPr>
+          <w:b/>
+        </w:rPr>
+        <w:t xml:space="preserve"> – </w:t>
+      </w:r>
+      <w:r>
+        <w:rPr>
+          <w:b/>
+        </w:rPr>
+        <w:t>2</w:t>
+      </w:r>
+      <w:r>
+        <w:rPr>
+          <w:b/>
+        </w:rPr>
+        <w:t>.</w:t>
+      </w:r>
+      <w:r>
+        <w:rPr>
+          <w:b/>
+        </w:rPr>
+        <w:t>5</w:t>
+      </w:r>
+      <w:r>
+        <w:rPr>
+          <w:b/>
+        </w:rPr>
+        <w:t xml:space="preserve"> * 1.26</w:t>
+      </w:r>
+      <w:r>
+        <w:t xml:space="preserve">. Resultado esperado: </w:t>
+      </w:r>
+      <w:r>
+        <w:rPr>
+          <w:b/>
+        </w:rPr>
+        <w:t>49.85</w:t>
+      </w:r>
+      <w:r>
+        <w:t xml:space="preserve"> </w:t>
+      </w:r>
+    </w:p>
+    <w:p>
+      <w:pPr>
+        <w:pStyle w:val="Sinespaciado"/>
+        <w:numPr>
+          <w:ilvl w:val="0"/>
+          <w:numId w:val="21"/>
+        </w:numPr>
+      </w:pPr>
+      <w:r>
+        <w:t xml:space="preserve">Caso de prueba: </w:t>
+      </w:r>
+      <w:r>
+        <w:rPr>
+          <w:b/>
+        </w:rPr>
+        <w:t>5 / 2.03 + 14 * 9</w:t>
+      </w:r>
+      <w:r>
+        <w:t xml:space="preserve">. Resultado esperado: </w:t>
+      </w:r>
+      <w:r>
+        <w:rPr>
+          <w:b/>
+        </w:rPr>
+        <w:t>128.4630542</w:t>
+      </w:r>
+    </w:p>
+    <w:p>
+      <w:pPr>
+        <w:pStyle w:val="Sinespaciado"/>
+        <w:numPr>
+          <w:ilvl w:val="0"/>
+          <w:numId w:val="21"/>
+        </w:numPr>
+      </w:pPr>
+      <w:r>
+        <w:t xml:space="preserve">Caso de prueba: </w:t>
+      </w:r>
+      <w:r>
+        <w:rPr>
+          <w:b/>
+        </w:rPr>
+        <w:t>5 / (2.03 + 14) * 9</w:t>
+      </w:r>
+      <w:r>
+        <w:t xml:space="preserve">. Resultado esperado: </w:t>
+      </w:r>
+      <w:r>
+        <w:rPr>
+          <w:b/>
+        </w:rPr>
+        <w:t>2.807236432</w:t>
+      </w:r>
+    </w:p>
+    <w:p>
+      <w:pPr>
+        <w:pStyle w:val="Sinespaciado"/>
+        <w:numPr>
+          <w:ilvl w:val="0"/>
+          <w:numId w:val="21"/>
+        </w:numPr>
+      </w:pPr>
+      <w:r>
+        <w:t xml:space="preserve">Caso de prueba: </w:t>
+      </w:r>
+      <w:r>
+        <w:t>(</w:t>
+      </w:r>
+      <w:r>
+        <w:rPr>
+          <w:b/>
+        </w:rPr>
+        <w:t>5 / 2.03) + 14 * 9</w:t>
+      </w:r>
+      <w:r>
+        <w:t>. Resultado esperado:</w:t>
+      </w:r>
+      <w:r>
+        <w:rPr>
+          <w:b/>
+        </w:rPr>
+        <w:t xml:space="preserve"> </w:t>
+      </w:r>
+      <w:r>
+        <w:rPr>
+          <w:b/>
+        </w:rPr>
+        <w:t>128.4630542</w:t>
+      </w:r>
+    </w:p>
+    <w:p>
+      <w:pPr>
+        <w:pStyle w:val="Sinespaciado"/>
+        <w:numPr>
+          <w:ilvl w:val="0"/>
+          <w:numId w:val="21"/>
+        </w:numPr>
+      </w:pPr>
+      <w:r>
+        <w:t xml:space="preserve">Caso de prueba: </w:t>
+      </w:r>
+      <w:r>
+        <w:rPr>
+          <w:b/>
+        </w:rPr>
+        <w:t>8.32 / 2 – 1.2 * 2.31 * 0.59</w:t>
+      </w:r>
+      <w:r>
+        <w:t xml:space="preserve">. Resultado esperado: </w:t>
+      </w:r>
+      <w:r>
+        <w:rPr>
+          <w:b/>
+        </w:rPr>
+        <w:t>2.52452</w:t>
+      </w:r>
+    </w:p>
+    <w:p>
+      <w:pPr>
+        <w:pStyle w:val="Sinespaciado"/>
+        <w:numPr>
+          <w:ilvl w:val="0"/>
+          <w:numId w:val="21"/>
+        </w:numPr>
+      </w:pPr>
+      <w:r>
+        <w:t xml:space="preserve">Caso de prueba: </w:t>
+      </w:r>
+      <w:r>
+        <w:rPr>
+          <w:b/>
+        </w:rPr>
+        <w:t>8.32 / (2 – 1.2 * (2.31 * 0.59))</w:t>
+      </w:r>
+      <w:r>
+        <w:t xml:space="preserve">. Resultado esperado: </w:t>
+      </w:r>
+      <w:r>
+        <w:rPr>
+          <w:b/>
+        </w:rPr>
+        <w:t>22.82453638</w:t>
+      </w:r>
+    </w:p>
+    <w:p>
+      <w:pPr>
+        <w:pStyle w:val="Sinespaciado"/>
+      </w:pPr>
+    </w:p>
+    <w:p>
+      <w:pPr>
+        <w:pStyle w:val="Sinespaciado"/>
+      </w:pPr>
+      <w:r>
+        <w:rPr>
+          <w:b/>
+        </w:rPr>
+        <w:t>Operaciones científicas</w:t>
+      </w:r>
+    </w:p>
+    <w:p>
+      <w:pPr>
+        <w:pStyle w:val="Sinespaciado"/>
+        <w:numPr>
+          <w:ilvl w:val="0"/>
+          <w:numId w:val="21"/>
+        </w:numPr>
+      </w:pPr>
+      <w:r>
+        <w:t xml:space="preserve">Caso de prueba: </w:t>
+      </w:r>
+      <w:r>
+        <w:rPr>
+          <w:b/>
+        </w:rPr>
+        <w:t>9.32</w:t>
+      </w:r>
+      <w:r>
+        <w:rPr>
+          <w:b/>
+          <w:vertAlign w:val="superscript"/>
+        </w:rPr>
+        <w:t>2</w:t>
+      </w:r>
+      <w:r>
+        <w:t xml:space="preserve">. Resultado esperado: </w:t>
+      </w:r>
+      <w:r>
+        <w:rPr>
+          <w:b/>
+        </w:rPr>
+        <w:t>86.8624</w:t>
+      </w:r>
+    </w:p>
+    <w:p>
+      <w:pPr>
+        <w:pStyle w:val="Sinespaciado"/>
+        <w:numPr>
+          <w:ilvl w:val="0"/>
+          <w:numId w:val="21"/>
+        </w:numPr>
+      </w:pPr>
+      <w:r>
+        <w:t xml:space="preserve">Caso de prueba: </w:t>
+      </w:r>
+      <w:r>
+        <w:rPr>
+          <w:b/>
+        </w:rPr>
+        <w:t>√</w:t>
+      </w:r>
+      <w:r>
+        <w:rPr>
+          <w:b/>
+        </w:rPr>
+        <w:t>2.85</w:t>
+      </w:r>
+      <w:r>
+        <w:t xml:space="preserve">. Resultado esperado: </w:t>
+      </w:r>
+      <w:r>
+        <w:rPr>
+          <w:b/>
+        </w:rPr>
+        <w:t>1.688194302</w:t>
+      </w:r>
+    </w:p>
+    <w:p>
+      <w:pPr>
+        <w:pStyle w:val="Sinespaciado"/>
+        <w:numPr>
+          <w:ilvl w:val="0"/>
+          <w:numId w:val="21"/>
+        </w:numPr>
+      </w:pPr>
+      <w:r>
+        <w:t xml:space="preserve">Caso de prueba: </w:t>
+      </w:r>
+      <w:r>
+        <w:rPr>
+          <w:rFonts w:asciiTheme="minorHAnsi" w:hAnsiTheme="minorHAnsi" w:cs="Arial"/>
+          <w:b/>
+          <w:shd w:val="clear" w:color="auto" w:fill="FFFFFF"/>
+        </w:rPr>
+        <w:t>52 mod 1.26</w:t>
+      </w:r>
+      <w:r>
+        <w:rPr>
+          <w:rFonts w:asciiTheme="minorHAnsi" w:hAnsiTheme="minorHAnsi" w:cs="Arial"/>
+          <w:b/>
+          <w:shd w:val="clear" w:color="auto" w:fill="FFFFFF"/>
+        </w:rPr>
+        <w:t xml:space="preserve">. </w:t>
+      </w:r>
+      <w:r>
+        <w:rPr>
+          <w:rFonts w:asciiTheme="minorHAnsi" w:hAnsiTheme="minorHAnsi" w:cs="Arial"/>
+          <w:shd w:val="clear" w:color="auto" w:fill="FFFFFF"/>
+        </w:rPr>
+        <w:t xml:space="preserve">Resultado esperado: </w:t>
+      </w:r>
+      <w:r>
+        <w:rPr>
+          <w:rFonts w:asciiTheme="minorHAnsi" w:hAnsiTheme="minorHAnsi" w:cs="Arial"/>
+          <w:b/>
+          <w:shd w:val="clear" w:color="auto" w:fill="FFFFFF"/>
+        </w:rPr>
+        <w:t xml:space="preserve"> 0.34</w:t>
+      </w:r>
+    </w:p>
+    <w:p>
+      <w:pPr>
+        <w:pStyle w:val="Sinespaciado"/>
+        <w:numPr>
+          <w:ilvl w:val="0"/>
+          <w:numId w:val="21"/>
+        </w:numPr>
+      </w:pPr>
+      <w:r>
+        <w:rPr>
+          <w:rFonts w:asciiTheme="minorHAnsi" w:hAnsiTheme="minorHAnsi" w:cs="Arial"/>
+          <w:shd w:val="clear" w:color="auto" w:fill="FFFFFF"/>
+        </w:rPr>
+        <w:t xml:space="preserve">Caso de prueba: </w:t>
+      </w:r>
+      <w:r>
+        <w:rPr>
+          <w:rFonts w:asciiTheme="minorHAnsi" w:hAnsiTheme="minorHAnsi" w:cs="Arial"/>
+          <w:b/>
+          <w:shd w:val="clear" w:color="auto" w:fill="FFFFFF"/>
+        </w:rPr>
+        <w:t>6.32</w:t>
+      </w:r>
+      <w:r>
+        <w:rPr>
+          <w:rFonts w:asciiTheme="minorHAnsi" w:hAnsiTheme="minorHAnsi" w:cs="Arial"/>
+          <w:b/>
+          <w:shd w:val="clear" w:color="auto" w:fill="FFFFFF"/>
+          <w:vertAlign w:val="superscript"/>
+        </w:rPr>
+        <w:t>-1</w:t>
+      </w:r>
+      <w:r>
+        <w:t xml:space="preserve">. Resultado esperado: </w:t>
+      </w:r>
+      <w:r>
+        <w:rPr>
+          <w:b/>
+        </w:rPr>
+        <w:t>0.1582278481</w:t>
+      </w:r>
+    </w:p>
+    <w:p>
+      <w:pPr>
+        <w:pStyle w:val="Sinespaciado"/>
+        <w:numPr>
+          <w:ilvl w:val="0"/>
+          <w:numId w:val="21"/>
+        </w:numPr>
+      </w:pPr>
+      <w:r>
+        <w:t xml:space="preserve">Caso de prueba: </w:t>
+      </w:r>
+      <w:r>
+        <w:rPr>
+          <w:b/>
+        </w:rPr>
+        <w:t>sin (9.6)</w:t>
+      </w:r>
+      <w:r>
+        <w:t xml:space="preserve">. Resultado esperado: </w:t>
+      </w:r>
+      <w:r>
+        <w:rPr>
+          <w:b/>
+        </w:rPr>
+        <w:t>0.1502255891</w:t>
+      </w:r>
+    </w:p>
+    <w:p>
+      <w:pPr>
+        <w:pStyle w:val="Sinespaciado"/>
+        <w:numPr>
+          <w:ilvl w:val="0"/>
+          <w:numId w:val="21"/>
+        </w:numPr>
+      </w:pPr>
+      <w:r>
+        <w:t xml:space="preserve">Caso de prueba: </w:t>
+      </w:r>
+      <w:r>
+        <w:rPr>
+          <w:b/>
+        </w:rPr>
+        <w:t>cos (-56)</w:t>
+      </w:r>
+      <w:r>
+        <w:t xml:space="preserve">. Resultado esperado. </w:t>
+      </w:r>
+      <w:r>
+        <w:rPr>
+          <w:b/>
+        </w:rPr>
+        <w:t>0.6374239897</w:t>
+      </w:r>
+    </w:p>
+    <w:p>
+      <w:pPr>
+        <w:pStyle w:val="Sinespaciado"/>
+        <w:rPr>
+          <w:b/>
+        </w:rPr>
+      </w:pPr>
+    </w:p>
+    <w:p>
+      <w:pPr>
+        <w:pStyle w:val="Sinespaciado"/>
+      </w:pPr>
+      <w:r>
+        <w:rPr>
+          <w:b/>
+        </w:rPr>
+        <w:t>Operaciones científicas + Jerarquía de operaciones</w:t>
+      </w:r>
+    </w:p>
+    <w:p>
+      <w:pPr>
+        <w:pStyle w:val="Sinespaciado"/>
+        <w:numPr>
+          <w:ilvl w:val="0"/>
+          <w:numId w:val="21"/>
+        </w:numPr>
+      </w:pPr>
+      <w:r>
+        <w:t>Caso de prueba:</w:t>
+      </w:r>
+      <w:r>
+        <w:rPr>
+          <w:b/>
+        </w:rPr>
+        <w:t xml:space="preserve"> </w:t>
+      </w:r>
+      <w:r>
+        <w:rPr>
+          <w:b/>
+        </w:rPr>
+        <w:t>5.61</w:t>
+      </w:r>
+      <w:r>
+        <w:rPr>
+          <w:b/>
+          <w:vertAlign w:val="superscript"/>
+        </w:rPr>
+        <w:t>2</w:t>
+      </w:r>
+      <w:r>
+        <w:rPr>
+          <w:b/>
+        </w:rPr>
+        <w:t xml:space="preserve"> / 1.</w:t>
+      </w:r>
+      <w:r>
+        <w:rPr>
+          <w:b/>
+        </w:rPr>
+        <w:t>08</w:t>
+      </w:r>
+      <w:r>
+        <w:t>. Resultado esperad</w:t>
+      </w:r>
+      <w:r>
+        <w:t xml:space="preserve">o: </w:t>
+      </w:r>
+      <w:r>
+        <w:rPr>
+          <w:b/>
+        </w:rPr>
+        <w:t>29.14083333</w:t>
+      </w:r>
+    </w:p>
+    <w:p>
+      <w:pPr>
+        <w:pStyle w:val="Sinespaciado"/>
+        <w:numPr>
+          <w:ilvl w:val="0"/>
+          <w:numId w:val="21"/>
+        </w:numPr>
+      </w:pPr>
+      <w:r>
+        <w:t>Caso de prueba:</w:t>
+      </w:r>
+      <w:r>
+        <w:rPr>
+          <w:b/>
+        </w:rPr>
+        <w:t xml:space="preserve"> </w:t>
+      </w:r>
+      <w:r>
+        <w:rPr>
+          <w:b/>
+        </w:rPr>
+        <w:t>√</w:t>
+      </w:r>
+      <w:r>
+        <w:rPr>
+          <w:b/>
+        </w:rPr>
+        <w:t>64 – 3.5 / 2</w:t>
+      </w:r>
+      <w:r>
+        <w:t xml:space="preserve">. Resultado esperado: </w:t>
+      </w:r>
+      <w:r>
+        <w:rPr>
+          <w:b/>
+        </w:rPr>
+        <w:t>6.25</w:t>
+      </w:r>
+    </w:p>
+    <w:p>
+      <w:pPr>
+        <w:pStyle w:val="Sinespaciado"/>
+        <w:numPr>
+          <w:ilvl w:val="0"/>
+          <w:numId w:val="21"/>
+        </w:numPr>
+      </w:pPr>
+      <w:r>
+        <w:t xml:space="preserve">Caso de prueba: </w:t>
+      </w:r>
+      <w:r>
+        <w:rPr>
+          <w:b/>
+        </w:rPr>
+        <w:t>(</w:t>
+      </w:r>
+      <w:r>
+        <w:rPr>
+          <w:b/>
+        </w:rPr>
+        <w:t>√</w:t>
+      </w:r>
+      <w:r>
+        <w:rPr>
+          <w:b/>
+        </w:rPr>
+        <w:t>64 – 3.5) / 2</w:t>
+      </w:r>
+      <w:r>
+        <w:t xml:space="preserve">. Resultado esperado: </w:t>
+      </w:r>
+      <w:r>
+        <w:rPr>
+          <w:b/>
+        </w:rPr>
+        <w:t>2.25</w:t>
+      </w:r>
+    </w:p>
+    <w:p>
+      <w:pPr>
+        <w:pStyle w:val="Sinespaciado"/>
+        <w:numPr>
+          <w:ilvl w:val="0"/>
+          <w:numId w:val="21"/>
+        </w:numPr>
+      </w:pPr>
+      <w:r>
+        <w:t xml:space="preserve">Caso de prueba: </w:t>
+      </w:r>
+      <w:r>
+        <w:rPr>
+          <w:b/>
+        </w:rPr>
+        <w:t>-2.35</w:t>
+      </w:r>
+      <w:r>
+        <w:rPr>
+          <w:rFonts w:asciiTheme="minorHAnsi" w:hAnsiTheme="minorHAnsi" w:cs="Arial"/>
+          <w:b/>
+          <w:shd w:val="clear" w:color="auto" w:fill="FFFFFF"/>
+          <w:vertAlign w:val="superscript"/>
+        </w:rPr>
+        <w:t>-1</w:t>
+      </w:r>
+      <w:r>
+        <w:rPr>
+          <w:rFonts w:asciiTheme="minorHAnsi" w:hAnsiTheme="minorHAnsi" w:cs="Arial"/>
+          <w:b/>
+          <w:shd w:val="clear" w:color="auto" w:fill="FFFFFF"/>
+        </w:rPr>
+        <w:t xml:space="preserve"> + 3.25 – 3.21</w:t>
+      </w:r>
+      <w:r>
+        <w:rPr>
+          <w:rFonts w:asciiTheme="minorHAnsi" w:hAnsiTheme="minorHAnsi" w:cs="Arial"/>
+          <w:b/>
+          <w:shd w:val="clear" w:color="auto" w:fill="FFFFFF"/>
+          <w:vertAlign w:val="superscript"/>
+        </w:rPr>
+        <w:t>2</w:t>
+      </w:r>
+      <w:r>
+        <w:rPr>
+          <w:rFonts w:asciiTheme="minorHAnsi" w:hAnsiTheme="minorHAnsi" w:cs="Arial"/>
+          <w:shd w:val="clear" w:color="auto" w:fill="FFFFFF"/>
+        </w:rPr>
+        <w:t xml:space="preserve">. Resultado esperado: </w:t>
+      </w:r>
+      <w:r>
+        <w:rPr>
+          <w:rFonts w:asciiTheme="minorHAnsi" w:hAnsiTheme="minorHAnsi" w:cs="Arial"/>
+          <w:b/>
+          <w:shd w:val="clear" w:color="auto" w:fill="FFFFFF"/>
+        </w:rPr>
+        <w:t>-6.628568085</w:t>
+      </w:r>
+      <w:r>
+        <w:rPr>
+          <w:rFonts w:asciiTheme="minorHAnsi" w:hAnsiTheme="minorHAnsi" w:cs="Arial"/>
+          <w:b/>
+          <w:shd w:val="clear" w:color="auto" w:fill="FFFFFF"/>
+          <w:vertAlign w:val="superscript"/>
+        </w:rPr>
+        <w:t xml:space="preserve"> </w:t>
+      </w:r>
+    </w:p>
+    <w:p>
+      <w:pPr>
+        <w:pStyle w:val="Sinespaciado"/>
+        <w:numPr>
+          <w:ilvl w:val="0"/>
+          <w:numId w:val="21"/>
+        </w:numPr>
+      </w:pPr>
+      <w:r>
+        <w:t xml:space="preserve">Caso de prueba: </w:t>
+      </w:r>
+      <w:r>
+        <w:rPr>
+          <w:b/>
+        </w:rPr>
+        <w:t>032</w:t>
+      </w:r>
+      <w:r>
+        <w:rPr>
+          <w:b/>
+          <w:vertAlign w:val="superscript"/>
+        </w:rPr>
+        <w:t>-1</w:t>
+      </w:r>
+      <w:r>
+        <w:rPr>
+          <w:b/>
+        </w:rPr>
+        <w:t xml:space="preserve"> * 5.21 /</w:t>
+      </w:r>
+      <w:r>
+        <w:rPr>
+          <w:b/>
+        </w:rPr>
+        <w:t>√</w:t>
+      </w:r>
+      <w:r>
+        <w:rPr>
+          <w:b/>
+        </w:rPr>
+        <w:t>98 + 6.13 * 3.2 / 24.2</w:t>
+      </w:r>
+      <w:r>
+        <w:t xml:space="preserve">. Rdo. esperado: </w:t>
+      </w:r>
+      <w:r>
+        <w:rPr>
+          <w:b/>
+        </w:rPr>
+        <w:t>2.455233124</w:t>
+      </w:r>
+    </w:p>
+    <w:p>
+      <w:pPr>
+        <w:pStyle w:val="Sinespaciado"/>
+        <w:numPr>
+          <w:ilvl w:val="0"/>
+          <w:numId w:val="21"/>
+        </w:numPr>
+      </w:pPr>
+      <w:r>
+        <w:t xml:space="preserve">Caso de prueba: </w:t>
+      </w:r>
+      <w:r>
+        <w:rPr>
+          <w:b/>
+        </w:rPr>
+        <w:t>032</w:t>
+      </w:r>
+      <w:r>
+        <w:rPr>
+          <w:b/>
+          <w:vertAlign w:val="superscript"/>
+        </w:rPr>
+        <w:t>-1</w:t>
+      </w:r>
+      <w:r>
+        <w:rPr>
+          <w:b/>
+        </w:rPr>
+        <w:t xml:space="preserve"> * (5.21 /</w:t>
+      </w:r>
+      <w:r>
+        <w:rPr>
+          <w:b/>
+        </w:rPr>
+        <w:t>√</w:t>
+      </w:r>
+      <w:r>
+        <w:rPr>
+          <w:b/>
+        </w:rPr>
+        <w:t>98 + 6.13 * 3.2 / 24.2)</w:t>
+      </w:r>
+      <w:r>
+        <w:t xml:space="preserve">. Rdo. esperado: </w:t>
+      </w:r>
+      <w:r>
+        <w:rPr>
+          <w:b/>
+        </w:rPr>
+        <w:t>4.177712463</w:t>
+      </w:r>
+    </w:p>
+    <w:p>
+      <w:pPr>
+        <w:pStyle w:val="Sinespaciado"/>
+        <w:numPr>
+          <w:ilvl w:val="0"/>
+          <w:numId w:val="21"/>
+        </w:numPr>
+      </w:pPr>
+      <w:r>
+        <w:t xml:space="preserve">Caso de prueba: </w:t>
+      </w:r>
+      <w:r>
+        <w:rPr>
+          <w:b/>
+        </w:rPr>
+        <w:t>032</w:t>
+      </w:r>
+      <w:r>
+        <w:rPr>
+          <w:b/>
+          <w:vertAlign w:val="superscript"/>
+        </w:rPr>
+        <w:t>-1</w:t>
+      </w:r>
+      <w:r>
+        <w:rPr>
+          <w:b/>
+        </w:rPr>
+        <w:t xml:space="preserve"> * (5.21 /(</w:t>
+      </w:r>
+      <w:r>
+        <w:rPr>
+          <w:b/>
+        </w:rPr>
+        <w:t>√</w:t>
+      </w:r>
+      <w:r>
+        <w:rPr>
+          <w:b/>
+        </w:rPr>
+        <w:t>98 + 6.13) * 3.2) / 24.2</w:t>
+      </w:r>
+      <w:r>
+        <w:t xml:space="preserve">. Rdo. esperado: </w:t>
+      </w:r>
+      <w:r>
+        <w:rPr>
+          <w:b/>
+        </w:rPr>
+        <w:t>0.1343081969</w:t>
+      </w:r>
+    </w:p>
+    <w:p>
+      <w:pPr>
+        <w:pStyle w:val="Sinespaciado"/>
+        <w:numPr>
+          <w:ilvl w:val="0"/>
+          <w:numId w:val="21"/>
+        </w:numPr>
+      </w:pPr>
+      <w:r>
+        <w:t>Caso de prueba</w:t>
+      </w:r>
+      <w:r>
+        <w:t>:</w:t>
+      </w:r>
+      <w:r>
+        <w:t xml:space="preserve"> </w:t>
+      </w:r>
+      <w:r>
+        <w:rPr>
+          <w:b/>
+        </w:rPr>
+        <w:t>sin (25) / (2.41 – 0.98) * 3.2</w:t>
+      </w:r>
+      <w:r>
+        <w:t xml:space="preserve">. Resultado esperado: </w:t>
+      </w:r>
+      <w:r>
+        <w:rPr>
+          <w:b/>
+        </w:rPr>
+        <w:t>0.856354534</w:t>
+      </w:r>
+    </w:p>
+    <w:p>
+      <w:pPr>
+        <w:pStyle w:val="Sinespaciado"/>
+        <w:rPr>
+          <w:b/>
+        </w:rPr>
+      </w:pPr>
+    </w:p>
+    <w:p>
+      <w:pPr>
+        <w:pStyle w:val="Sinespaciado"/>
+      </w:pPr>
+      <w:r>
+        <w:rPr>
+          <w:b/>
+        </w:rPr>
+        <w:t>Funcionalidad extra</w:t>
+      </w:r>
+    </w:p>
+    <w:p>
+      <w:pPr>
+        <w:pStyle w:val="Sinespaciado"/>
+        <w:numPr>
+          <w:ilvl w:val="0"/>
+          <w:numId w:val="21"/>
+        </w:numPr>
+      </w:pPr>
+      <w:r>
+        <w:t xml:space="preserve">Caso de prueba: </w:t>
+      </w:r>
+      <w:r>
+        <w:rPr>
+          <w:b/>
+        </w:rPr>
+        <w:t>Pulsar “AYUDA”</w:t>
+      </w:r>
+      <w:r>
+        <w:t xml:space="preserve">. Resultado esperado: </w:t>
+      </w:r>
+      <w:r>
+        <w:rPr>
+          <w:b/>
+        </w:rPr>
+        <w:t>Se abre pestaña “AYUDA”</w:t>
+      </w:r>
+    </w:p>
+    <w:p>
+      <w:pPr>
+        <w:pStyle w:val="Sinespaciado"/>
+        <w:numPr>
+          <w:ilvl w:val="0"/>
+          <w:numId w:val="21"/>
+        </w:numPr>
+      </w:pPr>
+      <w:r>
+        <w:t xml:space="preserve">Caso de prueba: </w:t>
+      </w:r>
+      <w:r>
+        <w:rPr>
+          <w:b/>
+        </w:rPr>
+        <w:t>Escribir</w:t>
+      </w:r>
+      <w:r>
+        <w:t xml:space="preserve"> </w:t>
+      </w:r>
+      <w:r>
+        <w:rPr>
+          <w:b/>
+        </w:rPr>
+        <w:t xml:space="preserve">“5 * 3” y pulsar “CE”. </w:t>
+      </w:r>
+      <w:r>
+        <w:t xml:space="preserve">Rdo. esperado: </w:t>
+      </w:r>
+      <w:r>
+        <w:rPr>
+          <w:b/>
+        </w:rPr>
+        <w:t xml:space="preserve"> Se borra la expresión</w:t>
+      </w:r>
+    </w:p>
+    <w:p>
+      <w:pPr>
+        <w:pStyle w:val="Sinespaciado"/>
+        <w:numPr>
+          <w:ilvl w:val="0"/>
+          <w:numId w:val="21"/>
+        </w:numPr>
+      </w:pPr>
+      <w:r>
+        <w:t xml:space="preserve">Caso de prueba: </w:t>
+      </w:r>
+      <w:r>
+        <w:rPr>
+          <w:b/>
+        </w:rPr>
+        <w:t>Escribir</w:t>
+      </w:r>
+      <w:r>
+        <w:t xml:space="preserve"> </w:t>
+      </w:r>
+      <w:r>
+        <w:rPr>
+          <w:b/>
+        </w:rPr>
+        <w:t xml:space="preserve">“5 * 3” y pulsar “C”. </w:t>
+      </w:r>
+      <w:r>
+        <w:t xml:space="preserve">Rdo. esperado: </w:t>
+      </w:r>
+      <w:r>
+        <w:rPr>
+          <w:b/>
+        </w:rPr>
+        <w:t>Queda “5 *”.</w:t>
+      </w:r>
+    </w:p>
+    <w:p>
+      <w:pPr>
+        <w:pStyle w:val="Sinespaciado"/>
+      </w:pPr>
+    </w:p>
+    <w:p>
+      <w:pPr>
+        <w:pStyle w:val="Sinespaciado"/>
+        <w:rPr>
+          <w:b/>
+        </w:rPr>
+      </w:pPr>
+      <w:r>
+        <w:rPr>
+          <w:b/>
+        </w:rPr>
+        <w:t>Errores</w:t>
+      </w:r>
+    </w:p>
+    <w:p>
+      <w:pPr>
+        <w:pStyle w:val="Sinespaciado"/>
+        <w:numPr>
+          <w:ilvl w:val="0"/>
+          <w:numId w:val="21"/>
+        </w:numPr>
+      </w:pPr>
+      <w:r>
+        <w:t xml:space="preserve">Caso de prueba: </w:t>
+      </w:r>
+      <w:r>
+        <w:rPr>
+          <w:b/>
+        </w:rPr>
+        <w:t>* 8.41</w:t>
+      </w:r>
+      <w:r>
+        <w:t xml:space="preserve">. Resultado esperado: </w:t>
+      </w:r>
+      <w:r>
+        <w:rPr>
+          <w:b/>
+        </w:rPr>
+        <w:t>8.41 (No deja escribir (“*”).</w:t>
+      </w:r>
+    </w:p>
+    <w:p>
+      <w:pPr>
+        <w:pStyle w:val="Sinespaciado"/>
+        <w:numPr>
+          <w:ilvl w:val="0"/>
+          <w:numId w:val="21"/>
+        </w:numPr>
+      </w:pPr>
+      <w:r>
+        <w:t xml:space="preserve">Caso de prueba: </w:t>
+      </w:r>
+      <w:r>
+        <w:rPr>
+          <w:b/>
+        </w:rPr>
+        <w:t>5 * + 3</w:t>
+      </w:r>
+      <w:r>
+        <w:t xml:space="preserve">. Resultado esperado: </w:t>
+      </w:r>
+      <w:r>
+        <w:rPr>
+          <w:b/>
+        </w:rPr>
+        <w:t>5 *</w:t>
+      </w:r>
+      <w:r>
+        <w:rPr>
+          <w:b/>
+        </w:rPr>
+        <w:t xml:space="preserve"> 3</w:t>
+      </w:r>
+      <w:r>
+        <w:rPr>
+          <w:b/>
+        </w:rPr>
+        <w:t xml:space="preserve"> (No deja escribir “+”).</w:t>
+      </w:r>
+    </w:p>
+    <w:p>
+      <w:pPr>
+        <w:pStyle w:val="Sinespaciado"/>
+        <w:numPr>
+          <w:ilvl w:val="0"/>
+          <w:numId w:val="21"/>
+        </w:numPr>
+      </w:pPr>
+      <w:r>
+        <w:t xml:space="preserve">Caso de prueba: </w:t>
+      </w:r>
+      <w:r>
+        <w:rPr>
+          <w:b/>
+        </w:rPr>
+        <w:t>2 +</w:t>
+      </w:r>
+      <w:r>
+        <w:t xml:space="preserve">. Resultado esperado: </w:t>
+      </w:r>
+      <w:r>
+        <w:rPr>
+          <w:b/>
+        </w:rPr>
+        <w:t>Error.</w:t>
+      </w:r>
+    </w:p>
+    <w:p>
+      <w:pPr>
+        <w:pStyle w:val="Sinespaciado"/>
+        <w:numPr>
+          <w:ilvl w:val="0"/>
+          <w:numId w:val="21"/>
+        </w:numPr>
+      </w:pPr>
+      <w:r>
+        <w:t xml:space="preserve">Caso de prueba: </w:t>
+      </w:r>
+      <w:r>
+        <w:rPr>
+          <w:b/>
+        </w:rPr>
+        <w:t>2.34 * (5 + 2.12</w:t>
+      </w:r>
+      <w:r>
+        <w:t xml:space="preserve">. Resultado esperado: </w:t>
+      </w:r>
+      <w:r>
+        <w:rPr>
+          <w:b/>
+        </w:rPr>
+        <w:t xml:space="preserve">Error. </w:t>
+      </w:r>
+    </w:p>
+    <w:p>
+      <w:pPr>
+        <w:pStyle w:val="Sinespaciado"/>
+        <w:numPr>
+          <w:ilvl w:val="0"/>
+          <w:numId w:val="21"/>
+        </w:numPr>
+      </w:pPr>
+      <w:r>
+        <w:t xml:space="preserve">Caso de prueba: </w:t>
+      </w:r>
+      <w:r>
+        <w:rPr>
+          <w:b/>
+        </w:rPr>
+        <w:t>-2.41 – 0.124) / 0.62</w:t>
+      </w:r>
+      <w:r>
+        <w:t xml:space="preserve">. Resultado esperado: </w:t>
+      </w:r>
+      <w:r>
+        <w:rPr>
+          <w:b/>
+        </w:rPr>
+        <w:t>Error.</w:t>
+      </w:r>
+    </w:p>
+    <w:p>
+      <w:pPr>
+        <w:pStyle w:val="Sinespaciado"/>
+        <w:numPr>
+          <w:ilvl w:val="0"/>
+          <w:numId w:val="21"/>
+        </w:numPr>
+      </w:pPr>
+      <w:r>
+        <w:t xml:space="preserve">Caso de prueba: </w:t>
+      </w:r>
+      <w:r>
+        <w:rPr>
+          <w:b/>
+        </w:rPr>
+        <w:t>9*12.01 + ((1.23+0.59))</w:t>
+      </w:r>
+      <w:r>
+        <w:t xml:space="preserve">. Resultado esperado: </w:t>
+      </w:r>
+      <w:r>
+        <w:rPr>
+          <w:b/>
+        </w:rPr>
+        <w:t>109.91</w:t>
+      </w:r>
+    </w:p>
+    <w:p>
+      <w:pPr>
+        <w:pStyle w:val="Sinespaciado"/>
+        <w:numPr>
+          <w:ilvl w:val="0"/>
+          <w:numId w:val="21"/>
+        </w:numPr>
+      </w:pPr>
+      <w:r>
+        <w:t xml:space="preserve">Caso de prueba: </w:t>
+      </w:r>
+      <w:r>
+        <w:rPr>
+          <w:b/>
+        </w:rPr>
+        <w:t>5.12 * 0..12</w:t>
+      </w:r>
+      <w:r>
+        <w:t xml:space="preserve">. Resultado esperado: </w:t>
+      </w:r>
+      <w:r>
+        <w:rPr>
+          <w:b/>
+        </w:rPr>
+        <w:t>5.12 * 0.12</w:t>
+      </w:r>
+      <w:r>
+        <w:t xml:space="preserve"> </w:t>
+      </w:r>
+      <w:r>
+        <w:rPr>
+          <w:b/>
+        </w:rPr>
+        <w:t>(No deja escribir “.”).</w:t>
+      </w:r>
+    </w:p>
+    <w:p>
+      <w:pPr>
+        <w:pStyle w:val="Sinespaciado"/>
+        <w:numPr>
+          <w:ilvl w:val="0"/>
+          <w:numId w:val="21"/>
+        </w:numPr>
+      </w:pPr>
+      <w:r>
+        <w:t xml:space="preserve">Caso de prueba: </w:t>
+      </w:r>
+      <w:r>
+        <w:rPr>
+          <w:b/>
+        </w:rPr>
+        <w:t>sin ()</w:t>
+      </w:r>
+      <w:r>
+        <w:t xml:space="preserve">. Resultado esperado: </w:t>
+      </w:r>
+      <w:r>
+        <w:rPr>
+          <w:b/>
+        </w:rPr>
+        <w:t>Error.</w:t>
+      </w:r>
+    </w:p>
+    <w:p>
+      <w:pPr>
+        <w:pStyle w:val="Sinespaciado"/>
+        <w:numPr>
+          <w:ilvl w:val="0"/>
+          <w:numId w:val="21"/>
+        </w:numPr>
+      </w:pPr>
+      <w:r>
+        <w:t xml:space="preserve">Caso de prueba: </w:t>
+      </w:r>
+      <w:r>
+        <w:rPr>
+          <w:b/>
+        </w:rPr>
+        <w:t>√</w:t>
+      </w:r>
+      <w:r>
+        <w:rPr>
+          <w:b/>
+        </w:rPr>
+        <w:t xml:space="preserve">-64. </w:t>
+      </w:r>
+      <w:r>
+        <w:t xml:space="preserve">Resultado esperado: </w:t>
+      </w:r>
+      <w:r>
+        <w:rPr>
+          <w:b/>
+        </w:rPr>
+        <w:t>Error.</w:t>
+      </w:r>
+    </w:p>
+    <w:p>
+      <w:pPr>
+        <w:pStyle w:val="Sinespaciado"/>
+        <w:numPr>
+          <w:ilvl w:val="0"/>
+          <w:numId w:val="21"/>
+        </w:numPr>
+      </w:pPr>
+      <w:r>
+        <w:t xml:space="preserve">Caso de prueba: </w:t>
+      </w:r>
+      <w:r>
+        <w:rPr>
+          <w:b/>
+        </w:rPr>
+        <w:t xml:space="preserve">. * 32. </w:t>
+      </w:r>
+      <w:r>
+        <w:t xml:space="preserve">Resultado esperado: </w:t>
+      </w:r>
+      <w:r>
+        <w:rPr>
+          <w:b/>
+        </w:rPr>
+        <w:t>0</w:t>
+      </w:r>
+      <w:r>
+        <w:t>.</w:t>
+      </w:r>
+    </w:p>
+    <w:p>
+      <w:pPr>
+        <w:pStyle w:val="Sinespaciado"/>
+      </w:pPr>
+    </w:p>
+    <w:p>
+      <w:pPr>
+        <w:pStyle w:val="Sinespaciado"/>
+      </w:pPr>
+    </w:p>
+    <w:p>
+      <w:pPr>
+        <w:pStyle w:val="Sinespaciado"/>
+      </w:pPr>
+    </w:p>
+    <w:p>
+      <w:pPr>
+        <w:pStyle w:val="Sinespaciado"/>
+      </w:pPr>
+    </w:p>
+    <w:p>
+      <w:pPr>
+        <w:pStyle w:val="Sinespaciado"/>
+      </w:pPr>
+    </w:p>
+    <w:p>
+      <w:pPr>
+        <w:pStyle w:val="Sinespaciado"/>
+      </w:pPr>
+    </w:p>
+    <w:p>
+      <w:pPr>
+        <w:pStyle w:val="Prrafodelista"/>
+        <w:numPr>
+          <w:ilvl w:val="0"/>
+          <w:numId w:val="16"/>
+        </w:numPr>
+        <w:rPr>
+          <w:b/>
+          <w:sz w:val="40"/>
+          <w:szCs w:val="40"/>
+        </w:rPr>
+      </w:pPr>
+      <w:r>
+        <w:rPr>
+          <w:b/>
+          <w:sz w:val="40"/>
+          <w:szCs w:val="40"/>
+        </w:rPr>
+        <w:lastRenderedPageBreak/>
+        <w:t>Capturas de pantalla de los casos de prueba</w:t>
+      </w:r>
+    </w:p>
+    <w:p>
+      <w:pPr>
+        <w:pStyle w:val="Sinespaciado"/>
+      </w:pPr>
+    </w:p>
+    <w:p>
+      <w:pPr>
+        <w:pStyle w:val="Sinespaciado"/>
+      </w:pPr>
     </w:p>
     <w:sectPr>
+      <w:footerReference w:type="default" r:id="rId19"/>
       <w:pgSz w:w="11906" w:h="16838"/>
       <w:pgMar w:top="1417" w:right="1701" w:bottom="1417" w:left="1701" w:header="0" w:footer="0" w:gutter="0"/>
+      <w:pgNumType w:start="0"/>
       <w:cols w:space="720"/>
       <w:formProt w:val="0"/>
+      <w:titlePg/>
       <w:docGrid w:linePitch="360" w:charSpace="-2049"/>
     </w:sectPr>
   </w:body>
@@ -9070,7 +10756,7 @@
 </file>
 
 <file path=word/endnotes.xml><?xml version="1.0" encoding="utf-8"?>
-<w:endnotes xmlns:wpc="http://schemas.microsoft.com/office/word/2010/wordprocessingCanvas" xmlns:mc="http://schemas.openxmlformats.org/markup-compatibility/2006" xmlns:o="urn:schemas-microsoft-com:office:office" xmlns:r="http://schemas.openxmlformats.org/officeDocument/2006/relationships" xmlns:m="http://schemas.openxmlformats.org/officeDocument/2006/math" xmlns:v="urn:schemas-microsoft-com:vml" xmlns:wp14="http://schemas.microsoft.com/office/word/2010/wordprocessingDrawing" xmlns:wp="http://schemas.openxmlformats.org/drawingml/2006/wordprocessingDrawing" xmlns:w10="urn:schemas-microsoft-com:office:word" xmlns:w="http://schemas.openxmlformats.org/wordprocessingml/2006/main" xmlns:w14="http://schemas.microsoft.com/office/word/2010/wordml" xmlns:w15="http://schemas.microsoft.com/office/word/2012/wordml" xmlns:wpg="http://schemas.microsoft.com/office/word/2010/wordprocessingGroup" xmlns:wpi="http://schemas.microsoft.com/office/word/2010/wordprocessingInk" xmlns:wne="http://schemas.microsoft.com/office/word/2006/wordml" xmlns:wps="http://schemas.microsoft.com/office/word/2010/wordprocessingShape" mc:Ignorable="w14 w15 wp14">
+<w:endnotes xmlns:wpc="http://schemas.microsoft.com/office/word/2010/wordprocessingCanvas" xmlns:mc="http://schemas.openxmlformats.org/markup-compatibility/2006" xmlns:o="urn:schemas-microsoft-com:office:office" xmlns:r="http://schemas.openxmlformats.org/officeDocument/2006/relationships" xmlns:m="http://schemas.openxmlformats.org/officeDocument/2006/math" xmlns:v="urn:schemas-microsoft-com:vml" xmlns:wp14="http://schemas.microsoft.com/office/word/2010/wordprocessingDrawing" xmlns:wp="http://schemas.openxmlformats.org/drawingml/2006/wordprocessingDrawing" xmlns:w10="urn:schemas-microsoft-com:office:word" xmlns:w="http://schemas.openxmlformats.org/wordprocessingml/2006/main" xmlns:w14="http://schemas.microsoft.com/office/word/2010/wordml" xmlns:wpg="http://schemas.microsoft.com/office/word/2010/wordprocessingGroup" xmlns:wpi="http://schemas.microsoft.com/office/word/2010/wordprocessingInk" xmlns:wne="http://schemas.microsoft.com/office/word/2006/wordml" xmlns:wps="http://schemas.microsoft.com/office/word/2010/wordprocessingShape" mc:Ignorable="w14 wp14">
   <w:endnote w:type="separator" w:id="-1">
     <w:p>
       <w:pPr>
@@ -9094,8 +10780,55 @@
 </w:endnotes>
 </file>
 
+<file path=word/footer1.xml><?xml version="1.0" encoding="utf-8"?>
+<w:ftr xmlns:wpc="http://schemas.microsoft.com/office/word/2010/wordprocessingCanvas" xmlns:mc="http://schemas.openxmlformats.org/markup-compatibility/2006" xmlns:o="urn:schemas-microsoft-com:office:office" xmlns:r="http://schemas.openxmlformats.org/officeDocument/2006/relationships" xmlns:m="http://schemas.openxmlformats.org/officeDocument/2006/math" xmlns:v="urn:schemas-microsoft-com:vml" xmlns:wp14="http://schemas.microsoft.com/office/word/2010/wordprocessingDrawing" xmlns:wp="http://schemas.openxmlformats.org/drawingml/2006/wordprocessingDrawing" xmlns:w10="urn:schemas-microsoft-com:office:word" xmlns:w="http://schemas.openxmlformats.org/wordprocessingml/2006/main" xmlns:w14="http://schemas.microsoft.com/office/word/2010/wordml" xmlns:wpg="http://schemas.microsoft.com/office/word/2010/wordprocessingGroup" xmlns:wpi="http://schemas.microsoft.com/office/word/2010/wordprocessingInk" xmlns:wne="http://schemas.microsoft.com/office/word/2006/wordml" xmlns:wps="http://schemas.microsoft.com/office/word/2010/wordprocessingShape" mc:Ignorable="w14 wp14">
+  <w:sdt>
+    <w:sdtPr>
+      <w:id w:val="716012462"/>
+      <w:docPartObj>
+        <w:docPartGallery w:val="Page Numbers (Bottom of Page)"/>
+        <w:docPartUnique/>
+      </w:docPartObj>
+    </w:sdtPr>
+    <w:sdtContent>
+      <w:p>
+        <w:pPr>
+          <w:pStyle w:val="Piedepgina"/>
+        </w:pPr>
+        <w:r>
+          <w:t xml:space="preserve">Página | </w:t>
+        </w:r>
+        <w:r>
+          <w:fldChar w:fldCharType="begin"/>
+        </w:r>
+        <w:r>
+          <w:instrText>PAGE   \* MERGEFORMAT</w:instrText>
+        </w:r>
+        <w:r>
+          <w:fldChar w:fldCharType="separate"/>
+        </w:r>
+        <w:r>
+          <w:rPr>
+            <w:noProof/>
+          </w:rPr>
+          <w:t>18</w:t>
+        </w:r>
+        <w:r>
+          <w:fldChar w:fldCharType="end"/>
+        </w:r>
+      </w:p>
+    </w:sdtContent>
+  </w:sdt>
+  <w:p>
+    <w:pPr>
+      <w:pStyle w:val="Piedepgina"/>
+    </w:pPr>
+  </w:p>
+</w:ftr>
+</file>
+
 <file path=word/footnotes.xml><?xml version="1.0" encoding="utf-8"?>
-<w:footnotes xmlns:wpc="http://schemas.microsoft.com/office/word/2010/wordprocessingCanvas" xmlns:mc="http://schemas.openxmlformats.org/markup-compatibility/2006" xmlns:o="urn:schemas-microsoft-com:office:office" xmlns:r="http://schemas.openxmlformats.org/officeDocument/2006/relationships" xmlns:m="http://schemas.openxmlformats.org/officeDocument/2006/math" xmlns:v="urn:schemas-microsoft-com:vml" xmlns:wp14="http://schemas.microsoft.com/office/word/2010/wordprocessingDrawing" xmlns:wp="http://schemas.openxmlformats.org/drawingml/2006/wordprocessingDrawing" xmlns:w10="urn:schemas-microsoft-com:office:word" xmlns:w="http://schemas.openxmlformats.org/wordprocessingml/2006/main" xmlns:w14="http://schemas.microsoft.com/office/word/2010/wordml" xmlns:w15="http://schemas.microsoft.com/office/word/2012/wordml" xmlns:wpg="http://schemas.microsoft.com/office/word/2010/wordprocessingGroup" xmlns:wpi="http://schemas.microsoft.com/office/word/2010/wordprocessingInk" xmlns:wne="http://schemas.microsoft.com/office/word/2006/wordml" xmlns:wps="http://schemas.microsoft.com/office/word/2010/wordprocessingShape" mc:Ignorable="w14 w15 wp14">
+<w:footnotes xmlns:wpc="http://schemas.microsoft.com/office/word/2010/wordprocessingCanvas" xmlns:mc="http://schemas.openxmlformats.org/markup-compatibility/2006" xmlns:o="urn:schemas-microsoft-com:office:office" xmlns:r="http://schemas.openxmlformats.org/officeDocument/2006/relationships" xmlns:m="http://schemas.openxmlformats.org/officeDocument/2006/math" xmlns:v="urn:schemas-microsoft-com:vml" xmlns:wp14="http://schemas.microsoft.com/office/word/2010/wordprocessingDrawing" xmlns:wp="http://schemas.openxmlformats.org/drawingml/2006/wordprocessingDrawing" xmlns:w10="urn:schemas-microsoft-com:office:word" xmlns:w="http://schemas.openxmlformats.org/wordprocessingml/2006/main" xmlns:w14="http://schemas.microsoft.com/office/word/2010/wordml" xmlns:wpg="http://schemas.microsoft.com/office/word/2010/wordprocessingGroup" xmlns:wpi="http://schemas.microsoft.com/office/word/2010/wordprocessingInk" xmlns:wne="http://schemas.microsoft.com/office/word/2006/wordml" xmlns:wps="http://schemas.microsoft.com/office/word/2010/wordprocessingShape" mc:Ignorable="w14 wp14">
   <w:footnote w:type="separator" w:id="-1">
     <w:p>
       <w:pPr>
@@ -9120,8 +10853,8 @@
 </file>
 
 <file path=word/numbering.xml><?xml version="1.0" encoding="utf-8"?>
-<w:numbering xmlns:wpc="http://schemas.microsoft.com/office/word/2010/wordprocessingCanvas" xmlns:mc="http://schemas.openxmlformats.org/markup-compatibility/2006" xmlns:o="urn:schemas-microsoft-com:office:office" xmlns:r="http://schemas.openxmlformats.org/officeDocument/2006/relationships" xmlns:m="http://schemas.openxmlformats.org/officeDocument/2006/math" xmlns:v="urn:schemas-microsoft-com:vml" xmlns:wp14="http://schemas.microsoft.com/office/word/2010/wordprocessingDrawing" xmlns:wp="http://schemas.openxmlformats.org/drawingml/2006/wordprocessingDrawing" xmlns:w10="urn:schemas-microsoft-com:office:word" xmlns:w="http://schemas.openxmlformats.org/wordprocessingml/2006/main" xmlns:w14="http://schemas.microsoft.com/office/word/2010/wordml" xmlns:w15="http://schemas.microsoft.com/office/word/2012/wordml" xmlns:wpg="http://schemas.microsoft.com/office/word/2010/wordprocessingGroup" xmlns:wpi="http://schemas.microsoft.com/office/word/2010/wordprocessingInk" xmlns:wne="http://schemas.microsoft.com/office/word/2006/wordml" xmlns:wps="http://schemas.microsoft.com/office/word/2010/wordprocessingShape" mc:Ignorable="w14 w15 wp14">
-  <w:abstractNum w:abstractNumId="0" w15:restartNumberingAfterBreak="0">
+<w:numbering xmlns:wpc="http://schemas.microsoft.com/office/word/2010/wordprocessingCanvas" xmlns:mc="http://schemas.openxmlformats.org/markup-compatibility/2006" xmlns:o="urn:schemas-microsoft-com:office:office" xmlns:r="http://schemas.openxmlformats.org/officeDocument/2006/relationships" xmlns:m="http://schemas.openxmlformats.org/officeDocument/2006/math" xmlns:v="urn:schemas-microsoft-com:vml" xmlns:wp14="http://schemas.microsoft.com/office/word/2010/wordprocessingDrawing" xmlns:wp="http://schemas.openxmlformats.org/drawingml/2006/wordprocessingDrawing" xmlns:w10="urn:schemas-microsoft-com:office:word" xmlns:w="http://schemas.openxmlformats.org/wordprocessingml/2006/main" xmlns:w14="http://schemas.microsoft.com/office/word/2010/wordml" xmlns:wpg="http://schemas.microsoft.com/office/word/2010/wordprocessingGroup" xmlns:wpi="http://schemas.microsoft.com/office/word/2010/wordprocessingInk" xmlns:wne="http://schemas.microsoft.com/office/word/2006/wordml" xmlns:wps="http://schemas.microsoft.com/office/word/2010/wordprocessingShape" mc:Ignorable="w14 wp14">
+  <w:abstractNum w:abstractNumId="0">
     <w:nsid w:val="048044B6"/>
     <w:multiLevelType w:val="hybridMultilevel"/>
     <w:tmpl w:val="0C16F560"/>
@@ -9234,7 +10967,7 @@
       </w:rPr>
     </w:lvl>
   </w:abstractNum>
-  <w:abstractNum w:abstractNumId="1" w15:restartNumberingAfterBreak="0">
+  <w:abstractNum w:abstractNumId="1">
     <w:nsid w:val="091E77EB"/>
     <w:multiLevelType w:val="hybridMultilevel"/>
     <w:tmpl w:val="9E5CC186"/>
@@ -9323,7 +11056,7 @@
       </w:pPr>
     </w:lvl>
   </w:abstractNum>
-  <w:abstractNum w:abstractNumId="2" w15:restartNumberingAfterBreak="0">
+  <w:abstractNum w:abstractNumId="2">
     <w:nsid w:val="0B601326"/>
     <w:multiLevelType w:val="hybridMultilevel"/>
     <w:tmpl w:val="F95AAB72"/>
@@ -9436,7 +11169,185 @@
       </w:rPr>
     </w:lvl>
   </w:abstractNum>
-  <w:abstractNum w:abstractNumId="3" w15:restartNumberingAfterBreak="0">
+  <w:abstractNum w:abstractNumId="3">
+    <w:nsid w:val="0DB74940"/>
+    <w:multiLevelType w:val="multilevel"/>
+    <w:tmpl w:val="3686453C"/>
+    <w:lvl w:ilvl="0">
+      <w:start w:val="1"/>
+      <w:numFmt w:val="decimal"/>
+      <w:lvlText w:val="%1."/>
+      <w:lvlJc w:val="left"/>
+      <w:pPr>
+        <w:ind w:left="720" w:hanging="360"/>
+      </w:pPr>
+      <w:rPr>
+        <w:sz w:val="24"/>
+      </w:rPr>
+    </w:lvl>
+    <w:lvl w:ilvl="1">
+      <w:start w:val="1"/>
+      <w:numFmt w:val="lowerLetter"/>
+      <w:lvlText w:val="%2."/>
+      <w:lvlJc w:val="left"/>
+      <w:pPr>
+        <w:ind w:left="1440" w:hanging="360"/>
+      </w:pPr>
+    </w:lvl>
+    <w:lvl w:ilvl="2">
+      <w:start w:val="1"/>
+      <w:numFmt w:val="lowerRoman"/>
+      <w:lvlText w:val="%3."/>
+      <w:lvlJc w:val="right"/>
+      <w:pPr>
+        <w:ind w:left="2160" w:hanging="180"/>
+      </w:pPr>
+    </w:lvl>
+    <w:lvl w:ilvl="3">
+      <w:start w:val="1"/>
+      <w:numFmt w:val="decimal"/>
+      <w:lvlText w:val="%4."/>
+      <w:lvlJc w:val="left"/>
+      <w:pPr>
+        <w:ind w:left="2880" w:hanging="360"/>
+      </w:pPr>
+    </w:lvl>
+    <w:lvl w:ilvl="4">
+      <w:start w:val="1"/>
+      <w:numFmt w:val="lowerLetter"/>
+      <w:lvlText w:val="%5."/>
+      <w:lvlJc w:val="left"/>
+      <w:pPr>
+        <w:ind w:left="3600" w:hanging="360"/>
+      </w:pPr>
+    </w:lvl>
+    <w:lvl w:ilvl="5">
+      <w:start w:val="1"/>
+      <w:numFmt w:val="lowerRoman"/>
+      <w:lvlText w:val="%6."/>
+      <w:lvlJc w:val="right"/>
+      <w:pPr>
+        <w:ind w:left="4320" w:hanging="180"/>
+      </w:pPr>
+    </w:lvl>
+    <w:lvl w:ilvl="6">
+      <w:start w:val="1"/>
+      <w:numFmt w:val="decimal"/>
+      <w:lvlText w:val="%7."/>
+      <w:lvlJc w:val="left"/>
+      <w:pPr>
+        <w:ind w:left="5040" w:hanging="360"/>
+      </w:pPr>
+    </w:lvl>
+    <w:lvl w:ilvl="7">
+      <w:start w:val="1"/>
+      <w:numFmt w:val="lowerLetter"/>
+      <w:lvlText w:val="%8."/>
+      <w:lvlJc w:val="left"/>
+      <w:pPr>
+        <w:ind w:left="5760" w:hanging="360"/>
+      </w:pPr>
+    </w:lvl>
+    <w:lvl w:ilvl="8">
+      <w:start w:val="1"/>
+      <w:numFmt w:val="lowerRoman"/>
+      <w:lvlText w:val="%9."/>
+      <w:lvlJc w:val="right"/>
+      <w:pPr>
+        <w:ind w:left="6480" w:hanging="180"/>
+      </w:pPr>
+    </w:lvl>
+  </w:abstractNum>
+  <w:abstractNum w:abstractNumId="4">
+    <w:nsid w:val="0E963FF4"/>
+    <w:multiLevelType w:val="multilevel"/>
+    <w:tmpl w:val="3686453C"/>
+    <w:lvl w:ilvl="0">
+      <w:start w:val="1"/>
+      <w:numFmt w:val="decimal"/>
+      <w:lvlText w:val="%1."/>
+      <w:lvlJc w:val="left"/>
+      <w:pPr>
+        <w:ind w:left="720" w:hanging="360"/>
+      </w:pPr>
+      <w:rPr>
+        <w:sz w:val="24"/>
+      </w:rPr>
+    </w:lvl>
+    <w:lvl w:ilvl="1">
+      <w:start w:val="1"/>
+      <w:numFmt w:val="lowerLetter"/>
+      <w:lvlText w:val="%2."/>
+      <w:lvlJc w:val="left"/>
+      <w:pPr>
+        <w:ind w:left="1440" w:hanging="360"/>
+      </w:pPr>
+    </w:lvl>
+    <w:lvl w:ilvl="2">
+      <w:start w:val="1"/>
+      <w:numFmt w:val="lowerRoman"/>
+      <w:lvlText w:val="%3."/>
+      <w:lvlJc w:val="right"/>
+      <w:pPr>
+        <w:ind w:left="2160" w:hanging="180"/>
+      </w:pPr>
+    </w:lvl>
+    <w:lvl w:ilvl="3">
+      <w:start w:val="1"/>
+      <w:numFmt w:val="decimal"/>
+      <w:lvlText w:val="%4."/>
+      <w:lvlJc w:val="left"/>
+      <w:pPr>
+        <w:ind w:left="2880" w:hanging="360"/>
+      </w:pPr>
+    </w:lvl>
+    <w:lvl w:ilvl="4">
+      <w:start w:val="1"/>
+      <w:numFmt w:val="lowerLetter"/>
+      <w:lvlText w:val="%5."/>
+      <w:lvlJc w:val="left"/>
+      <w:pPr>
+        <w:ind w:left="3600" w:hanging="360"/>
+      </w:pPr>
+    </w:lvl>
+    <w:lvl w:ilvl="5">
+      <w:start w:val="1"/>
+      <w:numFmt w:val="lowerRoman"/>
+      <w:lvlText w:val="%6."/>
+      <w:lvlJc w:val="right"/>
+      <w:pPr>
+        <w:ind w:left="4320" w:hanging="180"/>
+      </w:pPr>
+    </w:lvl>
+    <w:lvl w:ilvl="6">
+      <w:start w:val="1"/>
+      <w:numFmt w:val="decimal"/>
+      <w:lvlText w:val="%7."/>
+      <w:lvlJc w:val="left"/>
+      <w:pPr>
+        <w:ind w:left="5040" w:hanging="360"/>
+      </w:pPr>
+    </w:lvl>
+    <w:lvl w:ilvl="7">
+      <w:start w:val="1"/>
+      <w:numFmt w:val="lowerLetter"/>
+      <w:lvlText w:val="%8."/>
+      <w:lvlJc w:val="left"/>
+      <w:pPr>
+        <w:ind w:left="5760" w:hanging="360"/>
+      </w:pPr>
+    </w:lvl>
+    <w:lvl w:ilvl="8">
+      <w:start w:val="1"/>
+      <w:numFmt w:val="lowerRoman"/>
+      <w:lvlText w:val="%9."/>
+      <w:lvlJc w:val="right"/>
+      <w:pPr>
+        <w:ind w:left="6480" w:hanging="180"/>
+      </w:pPr>
+    </w:lvl>
+  </w:abstractNum>
+  <w:abstractNum w:abstractNumId="5">
     <w:nsid w:val="0FE037BF"/>
     <w:multiLevelType w:val="hybridMultilevel"/>
     <w:tmpl w:val="080C097E"/>
@@ -9525,7 +11436,7 @@
       </w:pPr>
     </w:lvl>
   </w:abstractNum>
-  <w:abstractNum w:abstractNumId="4" w15:restartNumberingAfterBreak="0">
+  <w:abstractNum w:abstractNumId="6">
     <w:nsid w:val="15E82937"/>
     <w:multiLevelType w:val="hybridMultilevel"/>
     <w:tmpl w:val="A4D88C90"/>
@@ -9614,7 +11525,7 @@
       </w:pPr>
     </w:lvl>
   </w:abstractNum>
-  <w:abstractNum w:abstractNumId="5" w15:restartNumberingAfterBreak="0">
+  <w:abstractNum w:abstractNumId="7">
     <w:nsid w:val="18D00F1C"/>
     <w:multiLevelType w:val="hybridMultilevel"/>
     <w:tmpl w:val="3D10D794"/>
@@ -9703,7 +11614,96 @@
       </w:pPr>
     </w:lvl>
   </w:abstractNum>
-  <w:abstractNum w:abstractNumId="6" w15:restartNumberingAfterBreak="0">
+  <w:abstractNum w:abstractNumId="8">
+    <w:nsid w:val="24340C71"/>
+    <w:multiLevelType w:val="multilevel"/>
+    <w:tmpl w:val="3686453C"/>
+    <w:lvl w:ilvl="0">
+      <w:start w:val="1"/>
+      <w:numFmt w:val="decimal"/>
+      <w:lvlText w:val="%1."/>
+      <w:lvlJc w:val="left"/>
+      <w:pPr>
+        <w:ind w:left="720" w:hanging="360"/>
+      </w:pPr>
+      <w:rPr>
+        <w:sz w:val="24"/>
+      </w:rPr>
+    </w:lvl>
+    <w:lvl w:ilvl="1">
+      <w:start w:val="1"/>
+      <w:numFmt w:val="lowerLetter"/>
+      <w:lvlText w:val="%2."/>
+      <w:lvlJc w:val="left"/>
+      <w:pPr>
+        <w:ind w:left="1440" w:hanging="360"/>
+      </w:pPr>
+    </w:lvl>
+    <w:lvl w:ilvl="2">
+      <w:start w:val="1"/>
+      <w:numFmt w:val="lowerRoman"/>
+      <w:lvlText w:val="%3."/>
+      <w:lvlJc w:val="right"/>
+      <w:pPr>
+        <w:ind w:left="2160" w:hanging="180"/>
+      </w:pPr>
+    </w:lvl>
+    <w:lvl w:ilvl="3">
+      <w:start w:val="1"/>
+      <w:numFmt w:val="decimal"/>
+      <w:lvlText w:val="%4."/>
+      <w:lvlJc w:val="left"/>
+      <w:pPr>
+        <w:ind w:left="2880" w:hanging="360"/>
+      </w:pPr>
+    </w:lvl>
+    <w:lvl w:ilvl="4">
+      <w:start w:val="1"/>
+      <w:numFmt w:val="lowerLetter"/>
+      <w:lvlText w:val="%5."/>
+      <w:lvlJc w:val="left"/>
+      <w:pPr>
+        <w:ind w:left="3600" w:hanging="360"/>
+      </w:pPr>
+    </w:lvl>
+    <w:lvl w:ilvl="5">
+      <w:start w:val="1"/>
+      <w:numFmt w:val="lowerRoman"/>
+      <w:lvlText w:val="%6."/>
+      <w:lvlJc w:val="right"/>
+      <w:pPr>
+        <w:ind w:left="4320" w:hanging="180"/>
+      </w:pPr>
+    </w:lvl>
+    <w:lvl w:ilvl="6">
+      <w:start w:val="1"/>
+      <w:numFmt w:val="decimal"/>
+      <w:lvlText w:val="%7."/>
+      <w:lvlJc w:val="left"/>
+      <w:pPr>
+        <w:ind w:left="5040" w:hanging="360"/>
+      </w:pPr>
+    </w:lvl>
+    <w:lvl w:ilvl="7">
+      <w:start w:val="1"/>
+      <w:numFmt w:val="lowerLetter"/>
+      <w:lvlText w:val="%8."/>
+      <w:lvlJc w:val="left"/>
+      <w:pPr>
+        <w:ind w:left="5760" w:hanging="360"/>
+      </w:pPr>
+    </w:lvl>
+    <w:lvl w:ilvl="8">
+      <w:start w:val="1"/>
+      <w:numFmt w:val="lowerRoman"/>
+      <w:lvlText w:val="%9."/>
+      <w:lvlJc w:val="right"/>
+      <w:pPr>
+        <w:ind w:left="6480" w:hanging="180"/>
+      </w:pPr>
+    </w:lvl>
+  </w:abstractNum>
+  <w:abstractNum w:abstractNumId="9">
     <w:nsid w:val="27397CB5"/>
     <w:multiLevelType w:val="hybridMultilevel"/>
     <w:tmpl w:val="E8C2DE5E"/>
@@ -9792,7 +11792,96 @@
       </w:pPr>
     </w:lvl>
   </w:abstractNum>
-  <w:abstractNum w:abstractNumId="7" w15:restartNumberingAfterBreak="0">
+  <w:abstractNum w:abstractNumId="10">
+    <w:nsid w:val="29C77489"/>
+    <w:multiLevelType w:val="multilevel"/>
+    <w:tmpl w:val="3686453C"/>
+    <w:lvl w:ilvl="0">
+      <w:start w:val="1"/>
+      <w:numFmt w:val="decimal"/>
+      <w:lvlText w:val="%1."/>
+      <w:lvlJc w:val="left"/>
+      <w:pPr>
+        <w:ind w:left="720" w:hanging="360"/>
+      </w:pPr>
+      <w:rPr>
+        <w:sz w:val="24"/>
+      </w:rPr>
+    </w:lvl>
+    <w:lvl w:ilvl="1">
+      <w:start w:val="1"/>
+      <w:numFmt w:val="lowerLetter"/>
+      <w:lvlText w:val="%2."/>
+      <w:lvlJc w:val="left"/>
+      <w:pPr>
+        <w:ind w:left="1440" w:hanging="360"/>
+      </w:pPr>
+    </w:lvl>
+    <w:lvl w:ilvl="2">
+      <w:start w:val="1"/>
+      <w:numFmt w:val="lowerRoman"/>
+      <w:lvlText w:val="%3."/>
+      <w:lvlJc w:val="right"/>
+      <w:pPr>
+        <w:ind w:left="2160" w:hanging="180"/>
+      </w:pPr>
+    </w:lvl>
+    <w:lvl w:ilvl="3">
+      <w:start w:val="1"/>
+      <w:numFmt w:val="decimal"/>
+      <w:lvlText w:val="%4."/>
+      <w:lvlJc w:val="left"/>
+      <w:pPr>
+        <w:ind w:left="2880" w:hanging="360"/>
+      </w:pPr>
+    </w:lvl>
+    <w:lvl w:ilvl="4">
+      <w:start w:val="1"/>
+      <w:numFmt w:val="lowerLetter"/>
+      <w:lvlText w:val="%5."/>
+      <w:lvlJc w:val="left"/>
+      <w:pPr>
+        <w:ind w:left="3600" w:hanging="360"/>
+      </w:pPr>
+    </w:lvl>
+    <w:lvl w:ilvl="5">
+      <w:start w:val="1"/>
+      <w:numFmt w:val="lowerRoman"/>
+      <w:lvlText w:val="%6."/>
+      <w:lvlJc w:val="right"/>
+      <w:pPr>
+        <w:ind w:left="4320" w:hanging="180"/>
+      </w:pPr>
+    </w:lvl>
+    <w:lvl w:ilvl="6">
+      <w:start w:val="1"/>
+      <w:numFmt w:val="decimal"/>
+      <w:lvlText w:val="%7."/>
+      <w:lvlJc w:val="left"/>
+      <w:pPr>
+        <w:ind w:left="5040" w:hanging="360"/>
+      </w:pPr>
+    </w:lvl>
+    <w:lvl w:ilvl="7">
+      <w:start w:val="1"/>
+      <w:numFmt w:val="lowerLetter"/>
+      <w:lvlText w:val="%8."/>
+      <w:lvlJc w:val="left"/>
+      <w:pPr>
+        <w:ind w:left="5760" w:hanging="360"/>
+      </w:pPr>
+    </w:lvl>
+    <w:lvl w:ilvl="8">
+      <w:start w:val="1"/>
+      <w:numFmt w:val="lowerRoman"/>
+      <w:lvlText w:val="%9."/>
+      <w:lvlJc w:val="right"/>
+      <w:pPr>
+        <w:ind w:left="6480" w:hanging="180"/>
+      </w:pPr>
+    </w:lvl>
+  </w:abstractNum>
+  <w:abstractNum w:abstractNumId="11">
     <w:nsid w:val="2B8A0AA3"/>
     <w:multiLevelType w:val="hybridMultilevel"/>
     <w:tmpl w:val="9E5CC186"/>
@@ -9881,7 +11970,7 @@
       </w:pPr>
     </w:lvl>
   </w:abstractNum>
-  <w:abstractNum w:abstractNumId="8" w15:restartNumberingAfterBreak="0">
+  <w:abstractNum w:abstractNumId="12">
     <w:nsid w:val="2E047AFA"/>
     <w:multiLevelType w:val="hybridMultilevel"/>
     <w:tmpl w:val="0CC2A9D6"/>
@@ -9970,7 +12059,7 @@
       </w:pPr>
     </w:lvl>
   </w:abstractNum>
-  <w:abstractNum w:abstractNumId="9" w15:restartNumberingAfterBreak="0">
+  <w:abstractNum w:abstractNumId="13">
     <w:nsid w:val="2EFE72B3"/>
     <w:multiLevelType w:val="hybridMultilevel"/>
     <w:tmpl w:val="B8423DBA"/>
@@ -10083,7 +12172,7 @@
       </w:rPr>
     </w:lvl>
   </w:abstractNum>
-  <w:abstractNum w:abstractNumId="10" w15:restartNumberingAfterBreak="0">
+  <w:abstractNum w:abstractNumId="14">
     <w:nsid w:val="37DB7B7A"/>
     <w:multiLevelType w:val="hybridMultilevel"/>
     <w:tmpl w:val="E21A7F22"/>
@@ -10172,7 +12261,7 @@
       </w:pPr>
     </w:lvl>
   </w:abstractNum>
-  <w:abstractNum w:abstractNumId="11" w15:restartNumberingAfterBreak="0">
+  <w:abstractNum w:abstractNumId="15">
     <w:nsid w:val="39A82405"/>
     <w:multiLevelType w:val="multilevel"/>
     <w:tmpl w:val="15301D2E"/>
@@ -10294,7 +12383,7 @@
       </w:pPr>
     </w:lvl>
   </w:abstractNum>
-  <w:abstractNum w:abstractNumId="12" w15:restartNumberingAfterBreak="0">
+  <w:abstractNum w:abstractNumId="16">
     <w:nsid w:val="54946C73"/>
     <w:multiLevelType w:val="hybridMultilevel"/>
     <w:tmpl w:val="0CC2A9D6"/>
@@ -10383,7 +12472,7 @@
       </w:pPr>
     </w:lvl>
   </w:abstractNum>
-  <w:abstractNum w:abstractNumId="13" w15:restartNumberingAfterBreak="0">
+  <w:abstractNum w:abstractNumId="17">
     <w:nsid w:val="6524713F"/>
     <w:multiLevelType w:val="hybridMultilevel"/>
     <w:tmpl w:val="A4D88C90"/>
@@ -10472,7 +12561,7 @@
       </w:pPr>
     </w:lvl>
   </w:abstractNum>
-  <w:abstractNum w:abstractNumId="14" w15:restartNumberingAfterBreak="0">
+  <w:abstractNum w:abstractNumId="18">
     <w:nsid w:val="6C037B5B"/>
     <w:multiLevelType w:val="hybridMultilevel"/>
     <w:tmpl w:val="6964BD64"/>
@@ -10558,7 +12647,7 @@
       </w:pPr>
     </w:lvl>
   </w:abstractNum>
-  <w:abstractNum w:abstractNumId="15" w15:restartNumberingAfterBreak="0">
+  <w:abstractNum w:abstractNumId="19">
     <w:nsid w:val="71146072"/>
     <w:multiLevelType w:val="hybridMultilevel"/>
     <w:tmpl w:val="57B8A60E"/>
@@ -10647,7 +12736,7 @@
       </w:pPr>
     </w:lvl>
   </w:abstractNum>
-  <w:abstractNum w:abstractNumId="16" w15:restartNumberingAfterBreak="0">
+  <w:abstractNum w:abstractNumId="20">
     <w:nsid w:val="7A03091D"/>
     <w:multiLevelType w:val="multilevel"/>
     <w:tmpl w:val="3686453C"/>
@@ -10736,7 +12825,7 @@
       </w:pPr>
     </w:lvl>
   </w:abstractNum>
-  <w:abstractNum w:abstractNumId="17" w15:restartNumberingAfterBreak="0">
+  <w:abstractNum w:abstractNumId="21">
     <w:nsid w:val="7A770740"/>
     <w:multiLevelType w:val="hybridMultilevel"/>
     <w:tmpl w:val="57B8A60E"/>
@@ -10825,7 +12914,7 @@
       </w:pPr>
     </w:lvl>
   </w:abstractNum>
-  <w:abstractNum w:abstractNumId="18" w15:restartNumberingAfterBreak="0">
+  <w:abstractNum w:abstractNumId="22">
     <w:nsid w:val="7EFA1E6F"/>
     <w:multiLevelType w:val="hybridMultilevel"/>
     <w:tmpl w:val="6964BD64"/>
@@ -10912,67 +13001,79 @@
     </w:lvl>
   </w:abstractNum>
   <w:num w:numId="1">
-    <w:abstractNumId w:val="16"/>
+    <w:abstractNumId w:val="20"/>
   </w:num>
   <w:num w:numId="2">
-    <w:abstractNumId w:val="11"/>
+    <w:abstractNumId w:val="15"/>
   </w:num>
   <w:num w:numId="3">
     <w:abstractNumId w:val="2"/>
   </w:num>
   <w:num w:numId="4">
-    <w:abstractNumId w:val="5"/>
+    <w:abstractNumId w:val="7"/>
   </w:num>
   <w:num w:numId="5">
+    <w:abstractNumId w:val="9"/>
+  </w:num>
+  <w:num w:numId="6">
     <w:abstractNumId w:val="6"/>
   </w:num>
-  <w:num w:numId="6">
-    <w:abstractNumId w:val="4"/>
-  </w:num>
   <w:num w:numId="7">
-    <w:abstractNumId w:val="8"/>
+    <w:abstractNumId w:val="12"/>
   </w:num>
   <w:num w:numId="8">
     <w:abstractNumId w:val="0"/>
   </w:num>
   <w:num w:numId="9">
-    <w:abstractNumId w:val="12"/>
+    <w:abstractNumId w:val="16"/>
   </w:num>
   <w:num w:numId="10">
-    <w:abstractNumId w:val="9"/>
+    <w:abstractNumId w:val="13"/>
   </w:num>
   <w:num w:numId="11">
+    <w:abstractNumId w:val="22"/>
+  </w:num>
+  <w:num w:numId="12">
     <w:abstractNumId w:val="18"/>
   </w:num>
-  <w:num w:numId="12">
-    <w:abstractNumId w:val="14"/>
-  </w:num>
   <w:num w:numId="13">
-    <w:abstractNumId w:val="13"/>
+    <w:abstractNumId w:val="17"/>
   </w:num>
   <w:num w:numId="14">
-    <w:abstractNumId w:val="17"/>
+    <w:abstractNumId w:val="21"/>
   </w:num>
   <w:num w:numId="15">
-    <w:abstractNumId w:val="15"/>
+    <w:abstractNumId w:val="19"/>
   </w:num>
   <w:num w:numId="16">
-    <w:abstractNumId w:val="7"/>
+    <w:abstractNumId w:val="11"/>
   </w:num>
   <w:num w:numId="17">
-    <w:abstractNumId w:val="10"/>
+    <w:abstractNumId w:val="14"/>
   </w:num>
   <w:num w:numId="18">
     <w:abstractNumId w:val="1"/>
   </w:num>
   <w:num w:numId="19">
+    <w:abstractNumId w:val="5"/>
+  </w:num>
+  <w:num w:numId="20">
+    <w:abstractNumId w:val="4"/>
+  </w:num>
+  <w:num w:numId="21">
+    <w:abstractNumId w:val="8"/>
+  </w:num>
+  <w:num w:numId="22">
+    <w:abstractNumId w:val="10"/>
+  </w:num>
+  <w:num w:numId="23">
     <w:abstractNumId w:val="3"/>
   </w:num>
 </w:numbering>
 </file>
 
 <file path=word/styles.xml><?xml version="1.0" encoding="utf-8"?>
-<w:styles xmlns:mc="http://schemas.openxmlformats.org/markup-compatibility/2006" xmlns:r="http://schemas.openxmlformats.org/officeDocument/2006/relationships" xmlns:w="http://schemas.openxmlformats.org/wordprocessingml/2006/main" xmlns:w14="http://schemas.microsoft.com/office/word/2010/wordml" xmlns:w15="http://schemas.microsoft.com/office/word/2012/wordml" mc:Ignorable="w14 w15">
+<w:styles xmlns:mc="http://schemas.openxmlformats.org/markup-compatibility/2006" xmlns:r="http://schemas.openxmlformats.org/officeDocument/2006/relationships" xmlns:w="http://schemas.openxmlformats.org/wordprocessingml/2006/main" xmlns:w14="http://schemas.microsoft.com/office/word/2010/wordml" mc:Ignorable="w14">
   <w:docDefaults>
     <w:rPrDefault>
       <w:rPr>
@@ -10988,378 +13089,144 @@
       </w:pPr>
     </w:pPrDefault>
   </w:docDefaults>
-  <w:latentStyles w:defLockedState="0" w:defUIPriority="99" w:defSemiHidden="0" w:defUnhideWhenUsed="0" w:defQFormat="0" w:count="371">
-    <w:lsdException w:name="Normal" w:uiPriority="0" w:qFormat="1"/>
-    <w:lsdException w:name="heading 1" w:uiPriority="9" w:qFormat="1"/>
-    <w:lsdException w:name="heading 2" w:semiHidden="1" w:uiPriority="9" w:unhideWhenUsed="1" w:qFormat="1"/>
-    <w:lsdException w:name="heading 3" w:semiHidden="1" w:uiPriority="9" w:unhideWhenUsed="1" w:qFormat="1"/>
-    <w:lsdException w:name="heading 4" w:semiHidden="1" w:uiPriority="9" w:unhideWhenUsed="1" w:qFormat="1"/>
-    <w:lsdException w:name="heading 5" w:semiHidden="1" w:uiPriority="9" w:unhideWhenUsed="1" w:qFormat="1"/>
-    <w:lsdException w:name="heading 6" w:semiHidden="1" w:uiPriority="9" w:unhideWhenUsed="1" w:qFormat="1"/>
-    <w:lsdException w:name="heading 7" w:semiHidden="1" w:uiPriority="9" w:unhideWhenUsed="1" w:qFormat="1"/>
-    <w:lsdException w:name="heading 8" w:semiHidden="1" w:uiPriority="9" w:unhideWhenUsed="1" w:qFormat="1"/>
-    <w:lsdException w:name="heading 9" w:semiHidden="1" w:uiPriority="9" w:unhideWhenUsed="1" w:qFormat="1"/>
-    <w:lsdException w:name="index 1" w:semiHidden="1" w:unhideWhenUsed="1"/>
-    <w:lsdException w:name="index 2" w:semiHidden="1" w:unhideWhenUsed="1"/>
-    <w:lsdException w:name="index 3" w:semiHidden="1" w:unhideWhenUsed="1"/>
-    <w:lsdException w:name="index 4" w:semiHidden="1" w:unhideWhenUsed="1"/>
-    <w:lsdException w:name="index 5" w:semiHidden="1" w:unhideWhenUsed="1"/>
-    <w:lsdException w:name="index 6" w:semiHidden="1" w:unhideWhenUsed="1"/>
-    <w:lsdException w:name="index 7" w:semiHidden="1" w:unhideWhenUsed="1"/>
-    <w:lsdException w:name="index 8" w:semiHidden="1" w:unhideWhenUsed="1"/>
-    <w:lsdException w:name="index 9" w:semiHidden="1" w:unhideWhenUsed="1"/>
-    <w:lsdException w:name="toc 1" w:semiHidden="1" w:uiPriority="39" w:unhideWhenUsed="1"/>
-    <w:lsdException w:name="toc 2" w:semiHidden="1" w:uiPriority="39" w:unhideWhenUsed="1"/>
-    <w:lsdException w:name="toc 3" w:semiHidden="1" w:uiPriority="39" w:unhideWhenUsed="1"/>
-    <w:lsdException w:name="toc 4" w:semiHidden="1" w:uiPriority="39" w:unhideWhenUsed="1"/>
-    <w:lsdException w:name="toc 5" w:semiHidden="1" w:uiPriority="39" w:unhideWhenUsed="1"/>
-    <w:lsdException w:name="toc 6" w:semiHidden="1" w:uiPriority="39" w:unhideWhenUsed="1"/>
-    <w:lsdException w:name="toc 7" w:semiHidden="1" w:uiPriority="39" w:unhideWhenUsed="1"/>
-    <w:lsdException w:name="toc 8" w:semiHidden="1" w:uiPriority="39" w:unhideWhenUsed="1"/>
-    <w:lsdException w:name="toc 9" w:semiHidden="1" w:uiPriority="39" w:unhideWhenUsed="1"/>
-    <w:lsdException w:name="Normal Indent" w:semiHidden="1" w:unhideWhenUsed="1"/>
-    <w:lsdException w:name="footnote text" w:semiHidden="1" w:unhideWhenUsed="1"/>
-    <w:lsdException w:name="annotation text" w:semiHidden="1" w:unhideWhenUsed="1"/>
-    <w:lsdException w:name="header" w:semiHidden="1" w:unhideWhenUsed="1"/>
-    <w:lsdException w:name="footer" w:semiHidden="1" w:unhideWhenUsed="1"/>
-    <w:lsdException w:name="index heading" w:semiHidden="1" w:unhideWhenUsed="1"/>
-    <w:lsdException w:name="caption" w:semiHidden="1" w:uiPriority="35" w:unhideWhenUsed="1" w:qFormat="1"/>
-    <w:lsdException w:name="table of figures" w:semiHidden="1" w:unhideWhenUsed="1"/>
-    <w:lsdException w:name="envelope address" w:semiHidden="1" w:unhideWhenUsed="1"/>
-    <w:lsdException w:name="envelope return" w:semiHidden="1" w:unhideWhenUsed="1"/>
-    <w:lsdException w:name="footnote reference" w:semiHidden="1" w:unhideWhenUsed="1"/>
-    <w:lsdException w:name="annotation reference" w:semiHidden="1" w:unhideWhenUsed="1"/>
-    <w:lsdException w:name="line number" w:semiHidden="1" w:unhideWhenUsed="1"/>
-    <w:lsdException w:name="page number" w:semiHidden="1" w:unhideWhenUsed="1"/>
-    <w:lsdException w:name="endnote reference" w:semiHidden="1" w:unhideWhenUsed="1"/>
-    <w:lsdException w:name="endnote text" w:semiHidden="1" w:unhideWhenUsed="1"/>
-    <w:lsdException w:name="table of authorities" w:semiHidden="1" w:unhideWhenUsed="1"/>
-    <w:lsdException w:name="macro" w:semiHidden="1" w:unhideWhenUsed="1"/>
-    <w:lsdException w:name="toa heading" w:semiHidden="1" w:unhideWhenUsed="1"/>
-    <w:lsdException w:name="List" w:semiHidden="1" w:unhideWhenUsed="1"/>
-    <w:lsdException w:name="List Bullet" w:semiHidden="1" w:unhideWhenUsed="1"/>
-    <w:lsdException w:name="List Number" w:semiHidden="1" w:unhideWhenUsed="1"/>
-    <w:lsdException w:name="List 2" w:semiHidden="1" w:unhideWhenUsed="1"/>
-    <w:lsdException w:name="List 3" w:semiHidden="1" w:unhideWhenUsed="1"/>
-    <w:lsdException w:name="List 4" w:semiHidden="1" w:unhideWhenUsed="1"/>
-    <w:lsdException w:name="List 5" w:semiHidden="1" w:unhideWhenUsed="1"/>
-    <w:lsdException w:name="List Bullet 2" w:semiHidden="1" w:unhideWhenUsed="1"/>
-    <w:lsdException w:name="List Bullet 3" w:semiHidden="1" w:unhideWhenUsed="1"/>
-    <w:lsdException w:name="List Bullet 4" w:semiHidden="1" w:unhideWhenUsed="1"/>
-    <w:lsdException w:name="List Bullet 5" w:semiHidden="1" w:unhideWhenUsed="1"/>
-    <w:lsdException w:name="List Number 2" w:semiHidden="1" w:unhideWhenUsed="1"/>
-    <w:lsdException w:name="List Number 3" w:semiHidden="1" w:unhideWhenUsed="1"/>
-    <w:lsdException w:name="List Number 4" w:semiHidden="1" w:unhideWhenUsed="1"/>
-    <w:lsdException w:name="List Number 5" w:semiHidden="1" w:unhideWhenUsed="1"/>
-    <w:lsdException w:name="Title" w:uiPriority="10" w:qFormat="1"/>
-    <w:lsdException w:name="Closing" w:semiHidden="1" w:unhideWhenUsed="1"/>
-    <w:lsdException w:name="Signature" w:semiHidden="1" w:unhideWhenUsed="1"/>
-    <w:lsdException w:name="Default Paragraph Font" w:semiHidden="1" w:uiPriority="1" w:unhideWhenUsed="1"/>
-    <w:lsdException w:name="Body Text" w:semiHidden="1" w:unhideWhenUsed="1"/>
-    <w:lsdException w:name="Body Text Indent" w:semiHidden="1" w:unhideWhenUsed="1"/>
-    <w:lsdException w:name="List Continue" w:semiHidden="1" w:unhideWhenUsed="1"/>
-    <w:lsdException w:name="List Continue 2" w:semiHidden="1" w:unhideWhenUsed="1"/>
-    <w:lsdException w:name="List Continue 3" w:semiHidden="1" w:unhideWhenUsed="1"/>
-    <w:lsdException w:name="List Continue 4" w:semiHidden="1" w:unhideWhenUsed="1"/>
-    <w:lsdException w:name="List Continue 5" w:semiHidden="1" w:unhideWhenUsed="1"/>
-    <w:lsdException w:name="Message Header" w:semiHidden="1" w:unhideWhenUsed="1"/>
-    <w:lsdException w:name="Subtitle" w:uiPriority="11" w:qFormat="1"/>
-    <w:lsdException w:name="Salutation" w:semiHidden="1" w:unhideWhenUsed="1"/>
-    <w:lsdException w:name="Date" w:semiHidden="1" w:unhideWhenUsed="1"/>
-    <w:lsdException w:name="Body Text First Indent" w:semiHidden="1" w:unhideWhenUsed="1"/>
-    <w:lsdException w:name="Body Text First Indent 2" w:semiHidden="1" w:unhideWhenUsed="1"/>
-    <w:lsdException w:name="Note Heading" w:semiHidden="1" w:unhideWhenUsed="1"/>
-    <w:lsdException w:name="Body Text 2" w:semiHidden="1" w:unhideWhenUsed="1"/>
-    <w:lsdException w:name="Body Text 3" w:semiHidden="1" w:unhideWhenUsed="1"/>
-    <w:lsdException w:name="Body Text Indent 2" w:semiHidden="1" w:unhideWhenUsed="1"/>
-    <w:lsdException w:name="Body Text Indent 3" w:semiHidden="1" w:unhideWhenUsed="1"/>
-    <w:lsdException w:name="Block Text" w:semiHidden="1" w:unhideWhenUsed="1"/>
-    <w:lsdException w:name="Hyperlink" w:semiHidden="1" w:unhideWhenUsed="1"/>
-    <w:lsdException w:name="FollowedHyperlink" w:semiHidden="1" w:unhideWhenUsed="1"/>
-    <w:lsdException w:name="Strong" w:uiPriority="22" w:qFormat="1"/>
-    <w:lsdException w:name="Emphasis" w:uiPriority="20" w:qFormat="1"/>
-    <w:lsdException w:name="Document Map" w:semiHidden="1" w:unhideWhenUsed="1"/>
-    <w:lsdException w:name="Plain Text" w:semiHidden="1" w:unhideWhenUsed="1"/>
-    <w:lsdException w:name="E-mail Signature" w:semiHidden="1" w:unhideWhenUsed="1"/>
-    <w:lsdException w:name="HTML Top of Form" w:semiHidden="1" w:unhideWhenUsed="1"/>
-    <w:lsdException w:name="HTML Bottom of Form" w:semiHidden="1" w:unhideWhenUsed="1"/>
-    <w:lsdException w:name="Normal (Web)" w:semiHidden="1" w:unhideWhenUsed="1"/>
-    <w:lsdException w:name="HTML Acronym" w:semiHidden="1" w:unhideWhenUsed="1"/>
-    <w:lsdException w:name="HTML Address" w:semiHidden="1" w:unhideWhenUsed="1"/>
-    <w:lsdException w:name="HTML Cite" w:semiHidden="1" w:unhideWhenUsed="1"/>
-    <w:lsdException w:name="HTML Code" w:semiHidden="1" w:unhideWhenUsed="1"/>
-    <w:lsdException w:name="HTML Definition" w:semiHidden="1" w:unhideWhenUsed="1"/>
-    <w:lsdException w:name="HTML Keyboard" w:semiHidden="1" w:unhideWhenUsed="1"/>
-    <w:lsdException w:name="HTML Preformatted" w:semiHidden="1" w:unhideWhenUsed="1"/>
-    <w:lsdException w:name="HTML Sample" w:semiHidden="1" w:unhideWhenUsed="1"/>
-    <w:lsdException w:name="HTML Typewriter" w:semiHidden="1" w:unhideWhenUsed="1"/>
-    <w:lsdException w:name="HTML Variable" w:semiHidden="1" w:unhideWhenUsed="1"/>
-    <w:lsdException w:name="Normal Table" w:semiHidden="1" w:unhideWhenUsed="1"/>
-    <w:lsdException w:name="annotation subject" w:semiHidden="1" w:unhideWhenUsed="1"/>
-    <w:lsdException w:name="No List" w:semiHidden="1" w:unhideWhenUsed="1"/>
-    <w:lsdException w:name="Outline List 1" w:semiHidden="1" w:unhideWhenUsed="1"/>
-    <w:lsdException w:name="Outline List 2" w:semiHidden="1" w:unhideWhenUsed="1"/>
-    <w:lsdException w:name="Outline List 3" w:semiHidden="1" w:unhideWhenUsed="1"/>
-    <w:lsdException w:name="Table Simple 1" w:semiHidden="1" w:unhideWhenUsed="1"/>
-    <w:lsdException w:name="Table Simple 2" w:semiHidden="1" w:unhideWhenUsed="1"/>
-    <w:lsdException w:name="Table Simple 3" w:semiHidden="1" w:unhideWhenUsed="1"/>
-    <w:lsdException w:name="Table Classic 1" w:semiHidden="1" w:unhideWhenUsed="1"/>
-    <w:lsdException w:name="Table Classic 2" w:semiHidden="1" w:unhideWhenUsed="1"/>
-    <w:lsdException w:name="Table Classic 3" w:semiHidden="1" w:unhideWhenUsed="1"/>
-    <w:lsdException w:name="Table Classic 4" w:semiHidden="1" w:unhideWhenUsed="1"/>
-    <w:lsdException w:name="Table Colorful 1" w:semiHidden="1" w:unhideWhenUsed="1"/>
-    <w:lsdException w:name="Table Colorful 2" w:semiHidden="1" w:unhideWhenUsed="1"/>
-    <w:lsdException w:name="Table Colorful 3" w:semiHidden="1" w:unhideWhenUsed="1"/>
-    <w:lsdException w:name="Table Columns 1" w:semiHidden="1" w:unhideWhenUsed="1"/>
-    <w:lsdException w:name="Table Columns 2" w:semiHidden="1" w:unhideWhenUsed="1"/>
-    <w:lsdException w:name="Table Columns 3" w:semiHidden="1" w:unhideWhenUsed="1"/>
-    <w:lsdException w:name="Table Columns 4" w:semiHidden="1" w:unhideWhenUsed="1"/>
-    <w:lsdException w:name="Table Columns 5" w:semiHidden="1" w:unhideWhenUsed="1"/>
-    <w:lsdException w:name="Table Grid 1" w:semiHidden="1" w:unhideWhenUsed="1"/>
-    <w:lsdException w:name="Table Grid 2" w:semiHidden="1" w:unhideWhenUsed="1"/>
-    <w:lsdException w:name="Table Grid 3" w:semiHidden="1" w:unhideWhenUsed="1"/>
-    <w:lsdException w:name="Table Grid 4" w:semiHidden="1" w:unhideWhenUsed="1"/>
-    <w:lsdException w:name="Table Grid 5" w:semiHidden="1" w:unhideWhenUsed="1"/>
-    <w:lsdException w:name="Table Grid 6" w:semiHidden="1" w:unhideWhenUsed="1"/>
-    <w:lsdException w:name="Table Grid 7" w:semiHidden="1" w:unhideWhenUsed="1"/>
-    <w:lsdException w:name="Table Grid 8" w:semiHidden="1" w:unhideWhenUsed="1"/>
-    <w:lsdException w:name="Table List 1" w:semiHidden="1" w:unhideWhenUsed="1"/>
-    <w:lsdException w:name="Table List 2" w:semiHidden="1" w:unhideWhenUsed="1"/>
-    <w:lsdException w:name="Table List 3" w:semiHidden="1" w:unhideWhenUsed="1"/>
-    <w:lsdException w:name="Table List 4" w:semiHidden="1" w:unhideWhenUsed="1"/>
-    <w:lsdException w:name="Table List 5" w:semiHidden="1" w:unhideWhenUsed="1"/>
-    <w:lsdException w:name="Table List 6" w:semiHidden="1" w:unhideWhenUsed="1"/>
-    <w:lsdException w:name="Table List 7" w:semiHidden="1" w:unhideWhenUsed="1"/>
-    <w:lsdException w:name="Table List 8" w:semiHidden="1" w:unhideWhenUsed="1"/>
-    <w:lsdException w:name="Table 3D effects 1" w:semiHidden="1" w:unhideWhenUsed="1"/>
-    <w:lsdException w:name="Table 3D effects 2" w:semiHidden="1" w:unhideWhenUsed="1"/>
-    <w:lsdException w:name="Table 3D effects 3" w:semiHidden="1" w:unhideWhenUsed="1"/>
-    <w:lsdException w:name="Table Contemporary" w:semiHidden="1" w:unhideWhenUsed="1"/>
-    <w:lsdException w:name="Table Elegant" w:semiHidden="1" w:unhideWhenUsed="1"/>
-    <w:lsdException w:name="Table Professional" w:semiHidden="1" w:unhideWhenUsed="1"/>
-    <w:lsdException w:name="Table Subtle 1" w:semiHidden="1" w:unhideWhenUsed="1"/>
-    <w:lsdException w:name="Table Subtle 2" w:semiHidden="1" w:unhideWhenUsed="1"/>
-    <w:lsdException w:name="Table Web 1" w:semiHidden="1" w:unhideWhenUsed="1"/>
-    <w:lsdException w:name="Table Web 2" w:semiHidden="1" w:unhideWhenUsed="1"/>
-    <w:lsdException w:name="Table Web 3" w:semiHidden="1" w:unhideWhenUsed="1"/>
-    <w:lsdException w:name="Balloon Text" w:semiHidden="1" w:unhideWhenUsed="1"/>
-    <w:lsdException w:name="Table Grid" w:uiPriority="39"/>
-    <w:lsdException w:name="Table Theme" w:semiHidden="1" w:unhideWhenUsed="1"/>
-    <w:lsdException w:name="Placeholder Text" w:semiHidden="1"/>
-    <w:lsdException w:name="No Spacing" w:uiPriority="1" w:qFormat="1"/>
-    <w:lsdException w:name="Light Shading" w:uiPriority="60"/>
-    <w:lsdException w:name="Light List" w:uiPriority="61"/>
-    <w:lsdException w:name="Light Grid" w:uiPriority="62"/>
-    <w:lsdException w:name="Medium Shading 1" w:uiPriority="63"/>
-    <w:lsdException w:name="Medium Shading 2" w:uiPriority="64"/>
-    <w:lsdException w:name="Medium List 1" w:uiPriority="65"/>
-    <w:lsdException w:name="Medium List 2" w:uiPriority="66"/>
-    <w:lsdException w:name="Medium Grid 1" w:uiPriority="67"/>
-    <w:lsdException w:name="Medium Grid 2" w:uiPriority="68"/>
-    <w:lsdException w:name="Medium Grid 3" w:uiPriority="69"/>
-    <w:lsdException w:name="Dark List" w:uiPriority="70"/>
-    <w:lsdException w:name="Colorful Shading" w:uiPriority="71"/>
-    <w:lsdException w:name="Colorful List" w:uiPriority="72"/>
-    <w:lsdException w:name="Colorful Grid" w:uiPriority="73"/>
-    <w:lsdException w:name="Light Shading Accent 1" w:uiPriority="60"/>
-    <w:lsdException w:name="Light List Accent 1" w:uiPriority="61"/>
-    <w:lsdException w:name="Light Grid Accent 1" w:uiPriority="62"/>
-    <w:lsdException w:name="Medium Shading 1 Accent 1" w:uiPriority="63"/>
-    <w:lsdException w:name="Medium Shading 2 Accent 1" w:uiPriority="64"/>
-    <w:lsdException w:name="Medium List 1 Accent 1" w:uiPriority="65"/>
-    <w:lsdException w:name="Revision" w:semiHidden="1"/>
-    <w:lsdException w:name="List Paragraph" w:uiPriority="34" w:qFormat="1"/>
-    <w:lsdException w:name="Quote" w:uiPriority="29" w:qFormat="1"/>
-    <w:lsdException w:name="Intense Quote" w:uiPriority="30" w:qFormat="1"/>
-    <w:lsdException w:name="Medium List 2 Accent 1" w:uiPriority="66"/>
-    <w:lsdException w:name="Medium Grid 1 Accent 1" w:uiPriority="67"/>
-    <w:lsdException w:name="Medium Grid 2 Accent 1" w:uiPriority="68"/>
-    <w:lsdException w:name="Medium Grid 3 Accent 1" w:uiPriority="69"/>
-    <w:lsdException w:name="Dark List Accent 1" w:uiPriority="70"/>
-    <w:lsdException w:name="Colorful Shading Accent 1" w:uiPriority="71"/>
-    <w:lsdException w:name="Colorful List Accent 1" w:uiPriority="72"/>
-    <w:lsdException w:name="Colorful Grid Accent 1" w:uiPriority="73"/>
-    <w:lsdException w:name="Light Shading Accent 2" w:uiPriority="60"/>
-    <w:lsdException w:name="Light List Accent 2" w:uiPriority="61"/>
-    <w:lsdException w:name="Light Grid Accent 2" w:uiPriority="62"/>
-    <w:lsdException w:name="Medium Shading 1 Accent 2" w:uiPriority="63"/>
-    <w:lsdException w:name="Medium Shading 2 Accent 2" w:uiPriority="64"/>
-    <w:lsdException w:name="Medium List 1 Accent 2" w:uiPriority="65"/>
-    <w:lsdException w:name="Medium List 2 Accent 2" w:uiPriority="66"/>
-    <w:lsdException w:name="Medium Grid 1 Accent 2" w:uiPriority="67"/>
-    <w:lsdException w:name="Medium Grid 2 Accent 2" w:uiPriority="68"/>
-    <w:lsdException w:name="Medium Grid 3 Accent 2" w:uiPriority="69"/>
-    <w:lsdException w:name="Dark List Accent 2" w:uiPriority="70"/>
-    <w:lsdException w:name="Colorful Shading Accent 2" w:uiPriority="71"/>
-    <w:lsdException w:name="Colorful List Accent 2" w:uiPriority="72"/>
-    <w:lsdException w:name="Colorful Grid Accent 2" w:uiPriority="73"/>
-    <w:lsdException w:name="Light Shading Accent 3" w:uiPriority="60"/>
-    <w:lsdException w:name="Light List Accent 3" w:uiPriority="61"/>
-    <w:lsdException w:name="Light Grid Accent 3" w:uiPriority="62"/>
-    <w:lsdException w:name="Medium Shading 1 Accent 3" w:uiPriority="63"/>
-    <w:lsdException w:name="Medium Shading 2 Accent 3" w:uiPriority="64"/>
-    <w:lsdException w:name="Medium List 1 Accent 3" w:uiPriority="65"/>
-    <w:lsdException w:name="Medium List 2 Accent 3" w:uiPriority="66"/>
-    <w:lsdException w:name="Medium Grid 1 Accent 3" w:uiPriority="67"/>
-    <w:lsdException w:name="Medium Grid 2 Accent 3" w:uiPriority="68"/>
-    <w:lsdException w:name="Medium Grid 3 Accent 3" w:uiPriority="69"/>
-    <w:lsdException w:name="Dark List Accent 3" w:uiPriority="70"/>
-    <w:lsdException w:name="Colorful Shading Accent 3" w:uiPriority="71"/>
-    <w:lsdException w:name="Colorful List Accent 3" w:uiPriority="72"/>
-    <w:lsdException w:name="Colorful Grid Accent 3" w:uiPriority="73"/>
-    <w:lsdException w:name="Light Shading Accent 4" w:uiPriority="60"/>
-    <w:lsdException w:name="Light List Accent 4" w:uiPriority="61"/>
-    <w:lsdException w:name="Light Grid Accent 4" w:uiPriority="62"/>
-    <w:lsdException w:name="Medium Shading 1 Accent 4" w:uiPriority="63"/>
-    <w:lsdException w:name="Medium Shading 2 Accent 4" w:uiPriority="64"/>
-    <w:lsdException w:name="Medium List 1 Accent 4" w:uiPriority="65"/>
-    <w:lsdException w:name="Medium List 2 Accent 4" w:uiPriority="66"/>
-    <w:lsdException w:name="Medium Grid 1 Accent 4" w:uiPriority="67"/>
-    <w:lsdException w:name="Medium Grid 2 Accent 4" w:uiPriority="68"/>
-    <w:lsdException w:name="Medium Grid 3 Accent 4" w:uiPriority="69"/>
-    <w:lsdException w:name="Dark List Accent 4" w:uiPriority="70"/>
-    <w:lsdException w:name="Colorful Shading Accent 4" w:uiPriority="71"/>
-    <w:lsdException w:name="Colorful List Accent 4" w:uiPriority="72"/>
-    <w:lsdException w:name="Colorful Grid Accent 4" w:uiPriority="73"/>
-    <w:lsdException w:name="Light Shading Accent 5" w:uiPriority="60"/>
-    <w:lsdException w:name="Light List Accent 5" w:uiPriority="61"/>
-    <w:lsdException w:name="Light Grid Accent 5" w:uiPriority="62"/>
-    <w:lsdException w:name="Medium Shading 1 Accent 5" w:uiPriority="63"/>
-    <w:lsdException w:name="Medium Shading 2 Accent 5" w:uiPriority="64"/>
-    <w:lsdException w:name="Medium List 1 Accent 5" w:uiPriority="65"/>
-    <w:lsdException w:name="Medium List 2 Accent 5" w:uiPriority="66"/>
-    <w:lsdException w:name="Medium Grid 1 Accent 5" w:uiPriority="67"/>
-    <w:lsdException w:name="Medium Grid 2 Accent 5" w:uiPriority="68"/>
-    <w:lsdException w:name="Medium Grid 3 Accent 5" w:uiPriority="69"/>
-    <w:lsdException w:name="Dark List Accent 5" w:uiPriority="70"/>
-    <w:lsdException w:name="Colorful Shading Accent 5" w:uiPriority="71"/>
-    <w:lsdException w:name="Colorful List Accent 5" w:uiPriority="72"/>
-    <w:lsdException w:name="Colorful Grid Accent 5" w:uiPriority="73"/>
-    <w:lsdException w:name="Light Shading Accent 6" w:uiPriority="60"/>
-    <w:lsdException w:name="Light List Accent 6" w:uiPriority="61"/>
-    <w:lsdException w:name="Light Grid Accent 6" w:uiPriority="62"/>
-    <w:lsdException w:name="Medium Shading 1 Accent 6" w:uiPriority="63"/>
-    <w:lsdException w:name="Medium Shading 2 Accent 6" w:uiPriority="64"/>
-    <w:lsdException w:name="Medium List 1 Accent 6" w:uiPriority="65"/>
-    <w:lsdException w:name="Medium List 2 Accent 6" w:uiPriority="66"/>
-    <w:lsdException w:name="Medium Grid 1 Accent 6" w:uiPriority="67"/>
-    <w:lsdException w:name="Medium Grid 2 Accent 6" w:uiPriority="68"/>
-    <w:lsdException w:name="Medium Grid 3 Accent 6" w:uiPriority="69"/>
-    <w:lsdException w:name="Dark List Accent 6" w:uiPriority="70"/>
-    <w:lsdException w:name="Colorful Shading Accent 6" w:uiPriority="71"/>
-    <w:lsdException w:name="Colorful List Accent 6" w:uiPriority="72"/>
-    <w:lsdException w:name="Colorful Grid Accent 6" w:uiPriority="73"/>
-    <w:lsdException w:name="Subtle Emphasis" w:uiPriority="19" w:qFormat="1"/>
-    <w:lsdException w:name="Intense Emphasis" w:uiPriority="21" w:qFormat="1"/>
-    <w:lsdException w:name="Subtle Reference" w:uiPriority="31" w:qFormat="1"/>
-    <w:lsdException w:name="Intense Reference" w:uiPriority="32" w:qFormat="1"/>
-    <w:lsdException w:name="Book Title" w:uiPriority="33" w:qFormat="1"/>
-    <w:lsdException w:name="Bibliography" w:semiHidden="1" w:uiPriority="37" w:unhideWhenUsed="1"/>
-    <w:lsdException w:name="TOC Heading" w:semiHidden="1" w:uiPriority="39" w:unhideWhenUsed="1" w:qFormat="1"/>
-    <w:lsdException w:name="Plain Table 1" w:uiPriority="41"/>
-    <w:lsdException w:name="Plain Table 2" w:uiPriority="42"/>
-    <w:lsdException w:name="Plain Table 3" w:uiPriority="43"/>
-    <w:lsdException w:name="Plain Table 4" w:uiPriority="44"/>
-    <w:lsdException w:name="Plain Table 5" w:uiPriority="45"/>
-    <w:lsdException w:name="Grid Table Light" w:uiPriority="40"/>
-    <w:lsdException w:name="Grid Table 1 Light" w:uiPriority="46"/>
-    <w:lsdException w:name="Grid Table 2" w:uiPriority="47"/>
-    <w:lsdException w:name="Grid Table 3" w:uiPriority="48"/>
-    <w:lsdException w:name="Grid Table 4" w:uiPriority="49"/>
-    <w:lsdException w:name="Grid Table 5 Dark" w:uiPriority="50"/>
-    <w:lsdException w:name="Grid Table 6 Colorful" w:uiPriority="51"/>
-    <w:lsdException w:name="Grid Table 7 Colorful" w:uiPriority="52"/>
-    <w:lsdException w:name="Grid Table 1 Light Accent 1" w:uiPriority="46"/>
-    <w:lsdException w:name="Grid Table 2 Accent 1" w:uiPriority="47"/>
-    <w:lsdException w:name="Grid Table 3 Accent 1" w:uiPriority="48"/>
-    <w:lsdException w:name="Grid Table 4 Accent 1" w:uiPriority="49"/>
-    <w:lsdException w:name="Grid Table 5 Dark Accent 1" w:uiPriority="50"/>
-    <w:lsdException w:name="Grid Table 6 Colorful Accent 1" w:uiPriority="51"/>
-    <w:lsdException w:name="Grid Table 7 Colorful Accent 1" w:uiPriority="52"/>
-    <w:lsdException w:name="Grid Table 1 Light Accent 2" w:uiPriority="46"/>
-    <w:lsdException w:name="Grid Table 2 Accent 2" w:uiPriority="47"/>
-    <w:lsdException w:name="Grid Table 3 Accent 2" w:uiPriority="48"/>
-    <w:lsdException w:name="Grid Table 4 Accent 2" w:uiPriority="49"/>
-    <w:lsdException w:name="Grid Table 5 Dark Accent 2" w:uiPriority="50"/>
-    <w:lsdException w:name="Grid Table 6 Colorful Accent 2" w:uiPriority="51"/>
-    <w:lsdException w:name="Grid Table 7 Colorful Accent 2" w:uiPriority="52"/>
-    <w:lsdException w:name="Grid Table 1 Light Accent 3" w:uiPriority="46"/>
-    <w:lsdException w:name="Grid Table 2 Accent 3" w:uiPriority="47"/>
-    <w:lsdException w:name="Grid Table 3 Accent 3" w:uiPriority="48"/>
-    <w:lsdException w:name="Grid Table 4 Accent 3" w:uiPriority="49"/>
-    <w:lsdException w:name="Grid Table 5 Dark Accent 3" w:uiPriority="50"/>
-    <w:lsdException w:name="Grid Table 6 Colorful Accent 3" w:uiPriority="51"/>
-    <w:lsdException w:name="Grid Table 7 Colorful Accent 3" w:uiPriority="52"/>
-    <w:lsdException w:name="Grid Table 1 Light Accent 4" w:uiPriority="46"/>
-    <w:lsdException w:name="Grid Table 2 Accent 4" w:uiPriority="47"/>
-    <w:lsdException w:name="Grid Table 3 Accent 4" w:uiPriority="48"/>
-    <w:lsdException w:name="Grid Table 4 Accent 4" w:uiPriority="49"/>
-    <w:lsdException w:name="Grid Table 5 Dark Accent 4" w:uiPriority="50"/>
-    <w:lsdException w:name="Grid Table 6 Colorful Accent 4" w:uiPriority="51"/>
-    <w:lsdException w:name="Grid Table 7 Colorful Accent 4" w:uiPriority="52"/>
-    <w:lsdException w:name="Grid Table 1 Light Accent 5" w:uiPriority="46"/>
-    <w:lsdException w:name="Grid Table 2 Accent 5" w:uiPriority="47"/>
-    <w:lsdException w:name="Grid Table 3 Accent 5" w:uiPriority="48"/>
-    <w:lsdException w:name="Grid Table 4 Accent 5" w:uiPriority="49"/>
-    <w:lsdException w:name="Grid Table 5 Dark Accent 5" w:uiPriority="50"/>
-    <w:lsdException w:name="Grid Table 6 Colorful Accent 5" w:uiPriority="51"/>
-    <w:lsdException w:name="Grid Table 7 Colorful Accent 5" w:uiPriority="52"/>
-    <w:lsdException w:name="Grid Table 1 Light Accent 6" w:uiPriority="46"/>
-    <w:lsdException w:name="Grid Table 2 Accent 6" w:uiPriority="47"/>
-    <w:lsdException w:name="Grid Table 3 Accent 6" w:uiPriority="48"/>
-    <w:lsdException w:name="Grid Table 4 Accent 6" w:uiPriority="49"/>
-    <w:lsdException w:name="Grid Table 5 Dark Accent 6" w:uiPriority="50"/>
-    <w:lsdException w:name="Grid Table 6 Colorful Accent 6" w:uiPriority="51"/>
-    <w:lsdException w:name="Grid Table 7 Colorful Accent 6" w:uiPriority="52"/>
-    <w:lsdException w:name="List Table 1 Light" w:uiPriority="46"/>
-    <w:lsdException w:name="List Table 2" w:uiPriority="47"/>
-    <w:lsdException w:name="List Table 3" w:uiPriority="48"/>
-    <w:lsdException w:name="List Table 4" w:uiPriority="49"/>
-    <w:lsdException w:name="List Table 5 Dark" w:uiPriority="50"/>
-    <w:lsdException w:name="List Table 6 Colorful" w:uiPriority="51"/>
-    <w:lsdException w:name="List Table 7 Colorful" w:uiPriority="52"/>
-    <w:lsdException w:name="List Table 1 Light Accent 1" w:uiPriority="46"/>
-    <w:lsdException w:name="List Table 2 Accent 1" w:uiPriority="47"/>
-    <w:lsdException w:name="List Table 3 Accent 1" w:uiPriority="48"/>
-    <w:lsdException w:name="List Table 4 Accent 1" w:uiPriority="49"/>
-    <w:lsdException w:name="List Table 5 Dark Accent 1" w:uiPriority="50"/>
-    <w:lsdException w:name="List Table 6 Colorful Accent 1" w:uiPriority="51"/>
-    <w:lsdException w:name="List Table 7 Colorful Accent 1" w:uiPriority="52"/>
-    <w:lsdException w:name="List Table 1 Light Accent 2" w:uiPriority="46"/>
-    <w:lsdException w:name="List Table 2 Accent 2" w:uiPriority="47"/>
-    <w:lsdException w:name="List Table 3 Accent 2" w:uiPriority="48"/>
-    <w:lsdException w:name="List Table 4 Accent 2" w:uiPriority="49"/>
-    <w:lsdException w:name="List Table 5 Dark Accent 2" w:uiPriority="50"/>
-    <w:lsdException w:name="List Table 6 Colorful Accent 2" w:uiPriority="51"/>
-    <w:lsdException w:name="List Table 7 Colorful Accent 2" w:uiPriority="52"/>
-    <w:lsdException w:name="List Table 1 Light Accent 3" w:uiPriority="46"/>
-    <w:lsdException w:name="List Table 2 Accent 3" w:uiPriority="47"/>
-    <w:lsdException w:name="List Table 3 Accent 3" w:uiPriority="48"/>
-    <w:lsdException w:name="List Table 4 Accent 3" w:uiPriority="49"/>
-    <w:lsdException w:name="List Table 5 Dark Accent 3" w:uiPriority="50"/>
-    <w:lsdException w:name="List Table 6 Colorful Accent 3" w:uiPriority="51"/>
-    <w:lsdException w:name="List Table 7 Colorful Accent 3" w:uiPriority="52"/>
-    <w:lsdException w:name="List Table 1 Light Accent 4" w:uiPriority="46"/>
-    <w:lsdException w:name="List Table 2 Accent 4" w:uiPriority="47"/>
-    <w:lsdException w:name="List Table 3 Accent 4" w:uiPriority="48"/>
-    <w:lsdException w:name="List Table 4 Accent 4" w:uiPriority="49"/>
-    <w:lsdException w:name="List Table 5 Dark Accent 4" w:uiPriority="50"/>
-    <w:lsdException w:name="List Table 6 Colorful Accent 4" w:uiPriority="51"/>
-    <w:lsdException w:name="List Table 7 Colorful Accent 4" w:uiPriority="52"/>
-    <w:lsdException w:name="List Table 1 Light Accent 5" w:uiPriority="46"/>
-    <w:lsdException w:name="List Table 2 Accent 5" w:uiPriority="47"/>
-    <w:lsdException w:name="List Table 3 Accent 5" w:uiPriority="48"/>
-    <w:lsdException w:name="List Table 4 Accent 5" w:uiPriority="49"/>
-    <w:lsdException w:name="List Table 5 Dark Accent 5" w:uiPriority="50"/>
-    <w:lsdException w:name="List Table 6 Colorful Accent 5" w:uiPriority="51"/>
-    <w:lsdException w:name="List Table 7 Colorful Accent 5" w:uiPriority="52"/>
-    <w:lsdException w:name="List Table 1 Light Accent 6" w:uiPriority="46"/>
-    <w:lsdException w:name="List Table 2 Accent 6" w:uiPriority="47"/>
-    <w:lsdException w:name="List Table 3 Accent 6" w:uiPriority="48"/>
-    <w:lsdException w:name="List Table 4 Accent 6" w:uiPriority="49"/>
-    <w:lsdException w:name="List Table 5 Dark Accent 6" w:uiPriority="50"/>
-    <w:lsdException w:name="List Table 6 Colorful Accent 6" w:uiPriority="51"/>
-    <w:lsdException w:name="List Table 7 Colorful Accent 6" w:uiPriority="52"/>
+  <w:latentStyles w:defLockedState="0" w:defUIPriority="99" w:defSemiHidden="1" w:defUnhideWhenUsed="1" w:defQFormat="0" w:count="267">
+    <w:lsdException w:name="Normal" w:semiHidden="0" w:uiPriority="0" w:unhideWhenUsed="0" w:qFormat="1"/>
+    <w:lsdException w:name="heading 1" w:semiHidden="0" w:uiPriority="9" w:unhideWhenUsed="0" w:qFormat="1"/>
+    <w:lsdException w:name="heading 2" w:uiPriority="9" w:qFormat="1"/>
+    <w:lsdException w:name="heading 3" w:uiPriority="9" w:qFormat="1"/>
+    <w:lsdException w:name="heading 4" w:uiPriority="9" w:qFormat="1"/>
+    <w:lsdException w:name="heading 5" w:uiPriority="9" w:qFormat="1"/>
+    <w:lsdException w:name="heading 6" w:uiPriority="9" w:qFormat="1"/>
+    <w:lsdException w:name="heading 7" w:uiPriority="9" w:qFormat="1"/>
+    <w:lsdException w:name="heading 8" w:uiPriority="9" w:qFormat="1"/>
+    <w:lsdException w:name="heading 9" w:uiPriority="9" w:qFormat="1"/>
+    <w:lsdException w:name="toc 1" w:uiPriority="39"/>
+    <w:lsdException w:name="toc 2" w:uiPriority="39"/>
+    <w:lsdException w:name="toc 3" w:uiPriority="39"/>
+    <w:lsdException w:name="toc 4" w:uiPriority="39"/>
+    <w:lsdException w:name="toc 5" w:uiPriority="39"/>
+    <w:lsdException w:name="toc 6" w:uiPriority="39"/>
+    <w:lsdException w:name="toc 7" w:uiPriority="39"/>
+    <w:lsdException w:name="toc 8" w:uiPriority="39"/>
+    <w:lsdException w:name="toc 9" w:uiPriority="39"/>
+    <w:lsdException w:name="caption" w:uiPriority="35" w:qFormat="1"/>
+    <w:lsdException w:name="Title" w:semiHidden="0" w:uiPriority="10" w:unhideWhenUsed="0" w:qFormat="1"/>
+    <w:lsdException w:name="Default Paragraph Font" w:uiPriority="1"/>
+    <w:lsdException w:name="Subtitle" w:semiHidden="0" w:uiPriority="11" w:unhideWhenUsed="0" w:qFormat="1"/>
+    <w:lsdException w:name="Strong" w:semiHidden="0" w:uiPriority="22" w:unhideWhenUsed="0" w:qFormat="1"/>
+    <w:lsdException w:name="Emphasis" w:semiHidden="0" w:uiPriority="20" w:unhideWhenUsed="0" w:qFormat="1"/>
+    <w:lsdException w:name="Table Grid" w:semiHidden="0" w:uiPriority="39" w:unhideWhenUsed="0"/>
+    <w:lsdException w:name="Placeholder Text" w:unhideWhenUsed="0"/>
+    <w:lsdException w:name="No Spacing" w:semiHidden="0" w:uiPriority="1" w:unhideWhenUsed="0" w:qFormat="1"/>
+    <w:lsdException w:name="Light Shading" w:semiHidden="0" w:uiPriority="60" w:unhideWhenUsed="0"/>
+    <w:lsdException w:name="Light List" w:semiHidden="0" w:uiPriority="61" w:unhideWhenUsed="0"/>
+    <w:lsdException w:name="Light Grid" w:semiHidden="0" w:uiPriority="62" w:unhideWhenUsed="0"/>
+    <w:lsdException w:name="Medium Shading 1" w:semiHidden="0" w:uiPriority="63" w:unhideWhenUsed="0"/>
+    <w:lsdException w:name="Medium Shading 2" w:semiHidden="0" w:uiPriority="64" w:unhideWhenUsed="0"/>
+    <w:lsdException w:name="Medium List 1" w:semiHidden="0" w:uiPriority="65" w:unhideWhenUsed="0"/>
+    <w:lsdException w:name="Medium List 2" w:semiHidden="0" w:uiPriority="66" w:unhideWhenUsed="0"/>
+    <w:lsdException w:name="Medium Grid 1" w:semiHidden="0" w:uiPriority="67" w:unhideWhenUsed="0"/>
+    <w:lsdException w:name="Medium Grid 2" w:semiHidden="0" w:uiPriority="68" w:unhideWhenUsed="0"/>
+    <w:lsdException w:name="Medium Grid 3" w:semiHidden="0" w:uiPriority="69" w:unhideWhenUsed="0"/>
+    <w:lsdException w:name="Dark List" w:semiHidden="0" w:uiPriority="70" w:unhideWhenUsed="0"/>
+    <w:lsdException w:name="Colorful Shading" w:semiHidden="0" w:uiPriority="71" w:unhideWhenUsed="0"/>
+    <w:lsdException w:name="Colorful List" w:semiHidden="0" w:uiPriority="72" w:unhideWhenUsed="0"/>
+    <w:lsdException w:name="Colorful Grid" w:semiHidden="0" w:uiPriority="73" w:unhideWhenUsed="0"/>
+    <w:lsdException w:name="Light Shading Accent 1" w:semiHidden="0" w:uiPriority="60" w:unhideWhenUsed="0"/>
+    <w:lsdException w:name="Light List Accent 1" w:semiHidden="0" w:uiPriority="61" w:unhideWhenUsed="0"/>
+    <w:lsdException w:name="Light Grid Accent 1" w:semiHidden="0" w:uiPriority="62" w:unhideWhenUsed="0"/>
+    <w:lsdException w:name="Medium Shading 1 Accent 1" w:semiHidden="0" w:uiPriority="63" w:unhideWhenUsed="0"/>
+    <w:lsdException w:name="Medium Shading 2 Accent 1" w:semiHidden="0" w:uiPriority="64" w:unhideWhenUsed="0"/>
+    <w:lsdException w:name="Medium List 1 Accent 1" w:semiHidden="0" w:uiPriority="65" w:unhideWhenUsed="0"/>
+    <w:lsdException w:name="Revision" w:unhideWhenUsed="0"/>
+    <w:lsdException w:name="List Paragraph" w:semiHidden="0" w:uiPriority="34" w:unhideWhenUsed="0" w:qFormat="1"/>
+    <w:lsdException w:name="Quote" w:semiHidden="0" w:uiPriority="29" w:unhideWhenUsed="0" w:qFormat="1"/>
+    <w:lsdException w:name="Intense Quote" w:semiHidden="0" w:uiPriority="30" w:unhideWhenUsed="0" w:qFormat="1"/>
+    <w:lsdException w:name="Medium List 2 Accent 1" w:semiHidden="0" w:uiPriority="66" w:unhideWhenUsed="0"/>
+    <w:lsdException w:name="Medium Grid 1 Accent 1" w:semiHidden="0" w:uiPriority="67" w:unhideWhenUsed="0"/>
+    <w:lsdException w:name="Medium Grid 2 Accent 1" w:semiHidden="0" w:uiPriority="68" w:unhideWhenUsed="0"/>
+    <w:lsdException w:name="Medium Grid 3 Accent 1" w:semiHidden="0" w:uiPriority="69" w:unhideWhenUsed="0"/>
+    <w:lsdException w:name="Dark List Accent 1" w:semiHidden="0" w:uiPriority="70" w:unhideWhenUsed="0"/>
+    <w:lsdException w:name="Colorful Shading Accent 1" w:semiHidden="0" w:uiPriority="71" w:unhideWhenUsed="0"/>
+    <w:lsdException w:name="Colorful List Accent 1" w:semiHidden="0" w:uiPriority="72" w:unhideWhenUsed="0"/>
+    <w:lsdException w:name="Colorful Grid Accent 1" w:semiHidden="0" w:uiPriority="73" w:unhideWhenUsed="0"/>
+    <w:lsdException w:name="Light Shading Accent 2" w:semiHidden="0" w:uiPriority="60" w:unhideWhenUsed="0"/>
+    <w:lsdException w:name="Light List Accent 2" w:semiHidden="0" w:uiPriority="61" w:unhideWhenUsed="0"/>
+    <w:lsdException w:name="Light Grid Accent 2" w:semiHidden="0" w:uiPriority="62" w:unhideWhenUsed="0"/>
+    <w:lsdException w:name="Medium Shading 1 Accent 2" w:semiHidden="0" w:uiPriority="63" w:unhideWhenUsed="0"/>
+    <w:lsdException w:name="Medium Shading 2 Accent 2" w:semiHidden="0" w:uiPriority="64" w:unhideWhenUsed="0"/>
+    <w:lsdException w:name="Medium List 1 Accent 2" w:semiHidden="0" w:uiPriority="65" w:unhideWhenUsed="0"/>
+    <w:lsdException w:name="Medium List 2 Accent 2" w:semiHidden="0" w:uiPriority="66" w:unhideWhenUsed="0"/>
+    <w:lsdException w:name="Medium Grid 1 Accent 2" w:semiHidden="0" w:uiPriority="67" w:unhideWhenUsed="0"/>
+    <w:lsdException w:name="Medium Grid 2 Accent 2" w:semiHidden="0" w:uiPriority="68" w:unhideWhenUsed="0"/>
+    <w:lsdException w:name="Medium Grid 3 Accent 2" w:semiHidden="0" w:uiPriority="69" w:unhideWhenUsed="0"/>
+    <w:lsdException w:name="Dark List Accent 2" w:semiHidden="0" w:uiPriority="70" w:unhideWhenUsed="0"/>
+    <w:lsdException w:name="Colorful Shading Accent 2" w:semiHidden="0" w:uiPriority="71" w:unhideWhenUsed="0"/>
+    <w:lsdException w:name="Colorful List Accent 2" w:semiHidden="0" w:uiPriority="72" w:unhideWhenUsed="0"/>
+    <w:lsdException w:name="Colorful Grid Accent 2" w:semiHidden="0" w:uiPriority="73" w:unhideWhenUsed="0"/>
+    <w:lsdException w:name="Light Shading Accent 3" w:semiHidden="0" w:uiPriority="60" w:unhideWhenUsed="0"/>
+    <w:lsdException w:name="Light List Accent 3" w:semiHidden="0" w:uiPriority="61" w:unhideWhenUsed="0"/>
+    <w:lsdException w:name="Light Grid Accent 3" w:semiHidden="0" w:uiPriority="62" w:unhideWhenUsed="0"/>
+    <w:lsdException w:name="Medium Shading 1 Accent 3" w:semiHidden="0" w:uiPriority="63" w:unhideWhenUsed="0"/>
+    <w:lsdException w:name="Medium Shading 2 Accent 3" w:semiHidden="0" w:uiPriority="64" w:unhideWhenUsed="0"/>
+    <w:lsdException w:name="Medium List 1 Accent 3" w:semiHidden="0" w:uiPriority="65" w:unhideWhenUsed="0"/>
+    <w:lsdException w:name="Medium List 2 Accent 3" w:semiHidden="0" w:uiPriority="66" w:unhideWhenUsed="0"/>
+    <w:lsdException w:name="Medium Grid 1 Accent 3" w:semiHidden="0" w:uiPriority="67" w:unhideWhenUsed="0"/>
+    <w:lsdException w:name="Medium Grid 2 Accent 3" w:semiHidden="0" w:uiPriority="68" w:unhideWhenUsed="0"/>
+    <w:lsdException w:name="Medium Grid 3 Accent 3" w:semiHidden="0" w:uiPriority="69" w:unhideWhenUsed="0"/>
+    <w:lsdException w:name="Dark List Accent 3" w:semiHidden="0" w:uiPriority="70" w:unhideWhenUsed="0"/>
+    <w:lsdException w:name="Colorful Shading Accent 3" w:semiHidden="0" w:uiPriority="71" w:unhideWhenUsed="0"/>
+    <w:lsdException w:name="Colorful List Accent 3" w:semiHidden="0" w:uiPriority="72" w:unhideWhenUsed="0"/>
+    <w:lsdException w:name="Colorful Grid Accent 3" w:semiHidden="0" w:uiPriority="73" w:unhideWhenUsed="0"/>
+    <w:lsdException w:name="Light Shading Accent 4" w:semiHidden="0" w:uiPriority="60" w:unhideWhenUsed="0"/>
+    <w:lsdException w:name="Light List Accent 4" w:semiHidden="0" w:uiPriority="61" w:unhideWhenUsed="0"/>
+    <w:lsdException w:name="Light Grid Accent 4" w:semiHidden="0" w:uiPriority="62" w:unhideWhenUsed="0"/>
+    <w:lsdException w:name="Medium Shading 1 Accent 4" w:semiHidden="0" w:uiPriority="63" w:unhideWhenUsed="0"/>
+    <w:lsdException w:name="Medium Shading 2 Accent 4" w:semiHidden="0" w:uiPriority="64" w:unhideWhenUsed="0"/>
+    <w:lsdException w:name="Medium List 1 Accent 4" w:semiHidden="0" w:uiPriority="65" w:unhideWhenUsed="0"/>
+    <w:lsdException w:name="Medium List 2 Accent 4" w:semiHidden="0" w:uiPriority="66" w:unhideWhenUsed="0"/>
+    <w:lsdException w:name="Medium Grid 1 Accent 4" w:semiHidden="0" w:uiPriority="67" w:unhideWhenUsed="0"/>
+    <w:lsdException w:name="Medium Grid 2 Accent 4" w:semiHidden="0" w:uiPriority="68" w:unhideWhenUsed="0"/>
+    <w:lsdException w:name="Medium Grid 3 Accent 4" w:semiHidden="0" w:uiPriority="69" w:unhideWhenUsed="0"/>
+    <w:lsdException w:name="Dark List Accent 4" w:semiHidden="0" w:uiPriority="70" w:unhideWhenUsed="0"/>
+    <w:lsdException w:name="Colorful Shading Accent 4" w:semiHidden="0" w:uiPriority="71" w:unhideWhenUsed="0"/>
+    <w:lsdException w:name="Colorful List Accent 4" w:semiHidden="0" w:uiPriority="72" w:unhideWhenUsed="0"/>
+    <w:lsdException w:name="Colorful Grid Accent 4" w:semiHidden="0" w:uiPriority="73" w:unhideWhenUsed="0"/>
+    <w:lsdException w:name="Light Shading Accent 5" w:semiHidden="0" w:uiPriority="60" w:unhideWhenUsed="0"/>
+    <w:lsdException w:name="Light List Accent 5" w:semiHidden="0" w:uiPriority="61" w:unhideWhenUsed="0"/>
+    <w:lsdException w:name="Light Grid Accent 5" w:semiHidden="0" w:uiPriority="62" w:unhideWhenUsed="0"/>
+    <w:lsdException w:name="Medium Shading 1 Accent 5" w:semiHidden="0" w:uiPriority="63" w:unhideWhenUsed="0"/>
+    <w:lsdException w:name="Medium Shading 2 Accent 5" w:semiHidden="0" w:uiPriority="64" w:unhideWhenUsed="0"/>
+    <w:lsdException w:name="Medium List 1 Accent 5" w:semiHidden="0" w:uiPriority="65" w:unhideWhenUsed="0"/>
+    <w:lsdException w:name="Medium List 2 Accent 5" w:semiHidden="0" w:uiPriority="66" w:unhideWhenUsed="0"/>
+    <w:lsdException w:name="Medium Grid 1 Accent 5" w:semiHidden="0" w:uiPriority="67" w:unhideWhenUsed="0"/>
+    <w:lsdException w:name="Medium Grid 2 Accent 5" w:semiHidden="0" w:uiPriority="68" w:unhideWhenUsed="0"/>
+    <w:lsdException w:name="Medium Grid 3 Accent 5" w:semiHidden="0" w:uiPriority="69" w:unhideWhenUsed="0"/>
+    <w:lsdException w:name="Dark List Accent 5" w:semiHidden="0" w:uiPriority="70" w:unhideWhenUsed="0"/>
+    <w:lsdException w:name="Colorful Shading Accent 5" w:semiHidden="0" w:uiPriority="71" w:unhideWhenUsed="0"/>
+    <w:lsdException w:name="Colorful List Accent 5" w:semiHidden="0" w:uiPriority="72" w:unhideWhenUsed="0"/>
+    <w:lsdException w:name="Colorful Grid Accent 5" w:semiHidden="0" w:uiPriority="73" w:unhideWhenUsed="0"/>
+    <w:lsdException w:name="Light Shading Accent 6" w:semiHidden="0" w:uiPriority="60" w:unhideWhenUsed="0"/>
+    <w:lsdException w:name="Light List Accent 6" w:semiHidden="0" w:uiPriority="61" w:unhideWhenUsed="0"/>
+    <w:lsdException w:name="Light Grid Accent 6" w:semiHidden="0" w:uiPriority="62" w:unhideWhenUsed="0"/>
+    <w:lsdException w:name="Medium Shading 1 Accent 6" w:semiHidden="0" w:uiPriority="63" w:unhideWhenUsed="0"/>
+    <w:lsdException w:name="Medium Shading 2 Accent 6" w:semiHidden="0" w:uiPriority="64" w:unhideWhenUsed="0"/>
+    <w:lsdException w:name="Medium List 1 Accent 6" w:semiHidden="0" w:uiPriority="65" w:unhideWhenUsed="0"/>
+    <w:lsdException w:name="Medium List 2 Accent 6" w:semiHidden="0" w:uiPriority="66" w:unhideWhenUsed="0"/>
+    <w:lsdException w:name="Medium Grid 1 Accent 6" w:semiHidden="0" w:uiPriority="67" w:unhideWhenUsed="0"/>
+    <w:lsdException w:name="Medium Grid 2 Accent 6" w:semiHidden="0" w:uiPriority="68" w:unhideWhenUsed="0"/>
+    <w:lsdException w:name="Medium Grid 3 Accent 6" w:semiHidden="0" w:uiPriority="69" w:unhideWhenUsed="0"/>
+    <w:lsdException w:name="Dark List Accent 6" w:semiHidden="0" w:uiPriority="70" w:unhideWhenUsed="0"/>
+    <w:lsdException w:name="Colorful Shading Accent 6" w:semiHidden="0" w:uiPriority="71" w:unhideWhenUsed="0"/>
+    <w:lsdException w:name="Colorful List Accent 6" w:semiHidden="0" w:uiPriority="72" w:unhideWhenUsed="0"/>
+    <w:lsdException w:name="Colorful Grid Accent 6" w:semiHidden="0" w:uiPriority="73" w:unhideWhenUsed="0"/>
+    <w:lsdException w:name="Subtle Emphasis" w:semiHidden="0" w:uiPriority="19" w:unhideWhenUsed="0" w:qFormat="1"/>
+    <w:lsdException w:name="Intense Emphasis" w:semiHidden="0" w:uiPriority="21" w:unhideWhenUsed="0" w:qFormat="1"/>
+    <w:lsdException w:name="Subtle Reference" w:semiHidden="0" w:uiPriority="31" w:unhideWhenUsed="0" w:qFormat="1"/>
+    <w:lsdException w:name="Intense Reference" w:semiHidden="0" w:uiPriority="32" w:unhideWhenUsed="0" w:qFormat="1"/>
+    <w:lsdException w:name="Book Title" w:semiHidden="0" w:uiPriority="33" w:unhideWhenUsed="0" w:qFormat="1"/>
+    <w:lsdException w:name="Bibliography" w:uiPriority="37"/>
+    <w:lsdException w:name="TOC Heading" w:uiPriority="39" w:qFormat="1"/>
   </w:latentStyles>
   <w:style w:type="paragraph" w:default="1" w:styleId="Normal">
     <w:name w:val="Normal"/>
@@ -11514,6 +13381,7 @@
       <w:spacing w:line="240" w:lineRule="auto"/>
     </w:pPr>
     <w:tblPr>
+      <w:tblInd w:w="0" w:type="dxa"/>
       <w:tblBorders>
         <w:top w:val="single" w:sz="4" w:space="0" w:color="auto"/>
         <w:left w:val="single" w:sz="4" w:space="0" w:color="auto"/>
@@ -11522,6 +13390,12 @@
         <w:insideH w:val="single" w:sz="4" w:space="0" w:color="auto"/>
         <w:insideV w:val="single" w:sz="4" w:space="0" w:color="auto"/>
       </w:tblBorders>
+      <w:tblCellMar>
+        <w:top w:w="0" w:type="dxa"/>
+        <w:left w:w="108" w:type="dxa"/>
+        <w:bottom w:w="0" w:type="dxa"/>
+        <w:right w:w="108" w:type="dxa"/>
+      </w:tblCellMar>
     </w:tblPr>
   </w:style>
   <w:style w:type="table" w:customStyle="1" w:styleId="Tabladecuadrcula5oscura-nfasis51">
@@ -11535,6 +13409,7 @@
     <w:tblPr>
       <w:tblStyleRowBandSize w:val="1"/>
       <w:tblStyleColBandSize w:val="1"/>
+      <w:tblInd w:w="0" w:type="dxa"/>
       <w:tblBorders>
         <w:top w:val="single" w:sz="4" w:space="0" w:color="FFFFFF" w:themeColor="background1"/>
         <w:left w:val="single" w:sz="4" w:space="0" w:color="FFFFFF" w:themeColor="background1"/>
@@ -11543,6 +13418,12 @@
         <w:insideH w:val="single" w:sz="4" w:space="0" w:color="FFFFFF" w:themeColor="background1"/>
         <w:insideV w:val="single" w:sz="4" w:space="0" w:color="FFFFFF" w:themeColor="background1"/>
       </w:tblBorders>
+      <w:tblCellMar>
+        <w:top w:w="0" w:type="dxa"/>
+        <w:left w:w="108" w:type="dxa"/>
+        <w:bottom w:w="0" w:type="dxa"/>
+        <w:right w:w="108" w:type="dxa"/>
+      </w:tblCellMar>
     </w:tblPr>
     <w:tcPr>
       <w:shd w:val="clear" w:color="auto" w:fill="D9E2F3" w:themeFill="accent5" w:themeFillTint="33"/>
@@ -11630,8 +13511,8 @@
       </w:tcPr>
     </w:tblStylePr>
   </w:style>
-  <w:style w:type="table" w:customStyle="1" w:styleId="Tabladelista4-nfasis11">
-    <w:name w:val="Tabla de lista 4 - Énfasis 11"/>
+  <w:style w:type="table" w:customStyle="1" w:styleId="ListTable4Accent1">
+    <w:name w:val="List Table 4 Accent 1"/>
     <w:basedOn w:val="Tablanormal"/>
     <w:uiPriority w:val="49"/>
     <w:rsid w:val="00E44C42"/>
@@ -11641,6 +13522,7 @@
     <w:tblPr>
       <w:tblStyleRowBandSize w:val="1"/>
       <w:tblStyleColBandSize w:val="1"/>
+      <w:tblInd w:w="0" w:type="dxa"/>
       <w:tblBorders>
         <w:top w:val="single" w:sz="4" w:space="0" w:color="9CC2E5" w:themeColor="accent1" w:themeTint="99"/>
         <w:left w:val="single" w:sz="4" w:space="0" w:color="9CC2E5" w:themeColor="accent1" w:themeTint="99"/>
@@ -11648,6 +13530,12 @@
         <w:right w:val="single" w:sz="4" w:space="0" w:color="9CC2E5" w:themeColor="accent1" w:themeTint="99"/>
         <w:insideH w:val="single" w:sz="4" w:space="0" w:color="9CC2E5" w:themeColor="accent1" w:themeTint="99"/>
       </w:tblBorders>
+      <w:tblCellMar>
+        <w:top w:w="0" w:type="dxa"/>
+        <w:left w:w="108" w:type="dxa"/>
+        <w:bottom w:w="0" w:type="dxa"/>
+        <w:right w:w="108" w:type="dxa"/>
+      </w:tblCellMar>
     </w:tblPr>
     <w:tblStylePr w:type="firstRow">
       <w:rPr>
@@ -11749,12 +13637,19 @@
     <w:tblPr>
       <w:tblStyleRowBandSize w:val="1"/>
       <w:tblStyleColBandSize w:val="1"/>
+      <w:tblInd w:w="0" w:type="dxa"/>
       <w:tblBorders>
         <w:top w:val="single" w:sz="8" w:space="0" w:color="5B9BD5" w:themeColor="accent1"/>
         <w:left w:val="single" w:sz="8" w:space="0" w:color="5B9BD5" w:themeColor="accent1"/>
         <w:bottom w:val="single" w:sz="8" w:space="0" w:color="5B9BD5" w:themeColor="accent1"/>
         <w:right w:val="single" w:sz="8" w:space="0" w:color="5B9BD5" w:themeColor="accent1"/>
       </w:tblBorders>
+      <w:tblCellMar>
+        <w:top w:w="0" w:type="dxa"/>
+        <w:left w:w="108" w:type="dxa"/>
+        <w:bottom w:w="0" w:type="dxa"/>
+        <w:right w:w="108" w:type="dxa"/>
+      </w:tblCellMar>
     </w:tblPr>
     <w:tblStylePr w:type="firstRow">
       <w:rPr>
@@ -11886,6 +13781,196 @@
     <w:link w:val="Piedepgina"/>
     <w:uiPriority w:val="99"/>
     <w:rsid w:val="002B2D85"/>
+  </w:style>
+</w:styles>
+</file>
+
+<file path=word/stylesWithEffects.xml><?xml version="1.0" encoding="utf-8"?>
+<w:styles xmlns:wpc="http://schemas.microsoft.com/office/word/2010/wordprocessingCanvas" xmlns:mc="http://schemas.openxmlformats.org/markup-compatibility/2006" xmlns:o="urn:schemas-microsoft-com:office:office" xmlns:r="http://schemas.openxmlformats.org/officeDocument/2006/relationships" xmlns:m="http://schemas.openxmlformats.org/officeDocument/2006/math" xmlns:v="urn:schemas-microsoft-com:vml" xmlns:wp14="http://schemas.microsoft.com/office/word/2010/wordprocessingDrawing" xmlns:wp="http://schemas.openxmlformats.org/drawingml/2006/wordprocessingDrawing" xmlns:w10="urn:schemas-microsoft-com:office:word" xmlns:w="http://schemas.openxmlformats.org/wordprocessingml/2006/main" xmlns:w14="http://schemas.microsoft.com/office/word/2010/wordml" xmlns:wpg="http://schemas.microsoft.com/office/word/2010/wordprocessingGroup" xmlns:wpi="http://schemas.microsoft.com/office/word/2010/wordprocessingInk" xmlns:wne="http://schemas.microsoft.com/office/word/2006/wordml" xmlns:wps="http://schemas.microsoft.com/office/word/2010/wordprocessingShape" mc:Ignorable="w14 wp14">
+  <w:docDefaults>
+    <w:rPrDefault>
+      <w:rPr>
+        <w:rFonts w:asciiTheme="minorHAnsi" w:eastAsiaTheme="minorEastAsia" w:hAnsiTheme="minorHAnsi" w:cstheme="minorBidi"/>
+        <w:sz w:val="22"/>
+        <w:szCs w:val="22"/>
+        <w:lang w:val="es-ES" w:eastAsia="es-ES" w:bidi="ar-SA"/>
+      </w:rPr>
+    </w:rPrDefault>
+    <w:pPrDefault>
+      <w:pPr>
+        <w:spacing w:after="200" w:line="276" w:lineRule="auto"/>
+      </w:pPr>
+    </w:pPrDefault>
+  </w:docDefaults>
+  <w:latentStyles w:defLockedState="0" w:defUIPriority="99" w:defSemiHidden="1" w:defUnhideWhenUsed="1" w:defQFormat="0" w:count="267">
+    <w:lsdException w:name="Normal" w:semiHidden="0" w:uiPriority="0" w:unhideWhenUsed="0" w:qFormat="1"/>
+    <w:lsdException w:name="heading 1" w:semiHidden="0" w:uiPriority="9" w:unhideWhenUsed="0" w:qFormat="1"/>
+    <w:lsdException w:name="heading 2" w:uiPriority="9" w:qFormat="1"/>
+    <w:lsdException w:name="heading 3" w:uiPriority="9" w:qFormat="1"/>
+    <w:lsdException w:name="heading 4" w:uiPriority="9" w:qFormat="1"/>
+    <w:lsdException w:name="heading 5" w:uiPriority="9" w:qFormat="1"/>
+    <w:lsdException w:name="heading 6" w:uiPriority="9" w:qFormat="1"/>
+    <w:lsdException w:name="heading 7" w:uiPriority="9" w:qFormat="1"/>
+    <w:lsdException w:name="heading 8" w:uiPriority="9" w:qFormat="1"/>
+    <w:lsdException w:name="heading 9" w:uiPriority="9" w:qFormat="1"/>
+    <w:lsdException w:name="toc 1" w:uiPriority="39"/>
+    <w:lsdException w:name="toc 2" w:uiPriority="39"/>
+    <w:lsdException w:name="toc 3" w:uiPriority="39"/>
+    <w:lsdException w:name="toc 4" w:uiPriority="39"/>
+    <w:lsdException w:name="toc 5" w:uiPriority="39"/>
+    <w:lsdException w:name="toc 6" w:uiPriority="39"/>
+    <w:lsdException w:name="toc 7" w:uiPriority="39"/>
+    <w:lsdException w:name="toc 8" w:uiPriority="39"/>
+    <w:lsdException w:name="toc 9" w:uiPriority="39"/>
+    <w:lsdException w:name="caption" w:uiPriority="35" w:qFormat="1"/>
+    <w:lsdException w:name="Title" w:semiHidden="0" w:uiPriority="10" w:unhideWhenUsed="0" w:qFormat="1"/>
+    <w:lsdException w:name="Default Paragraph Font" w:uiPriority="1"/>
+    <w:lsdException w:name="Subtitle" w:semiHidden="0" w:uiPriority="11" w:unhideWhenUsed="0" w:qFormat="1"/>
+    <w:lsdException w:name="Strong" w:semiHidden="0" w:uiPriority="22" w:unhideWhenUsed="0" w:qFormat="1"/>
+    <w:lsdException w:name="Emphasis" w:semiHidden="0" w:uiPriority="20" w:unhideWhenUsed="0" w:qFormat="1"/>
+    <w:lsdException w:name="Table Grid" w:semiHidden="0" w:uiPriority="59" w:unhideWhenUsed="0"/>
+    <w:lsdException w:name="Placeholder Text" w:unhideWhenUsed="0"/>
+    <w:lsdException w:name="No Spacing" w:semiHidden="0" w:uiPriority="1" w:unhideWhenUsed="0" w:qFormat="1"/>
+    <w:lsdException w:name="Light Shading" w:semiHidden="0" w:uiPriority="60" w:unhideWhenUsed="0"/>
+    <w:lsdException w:name="Light List" w:semiHidden="0" w:uiPriority="61" w:unhideWhenUsed="0"/>
+    <w:lsdException w:name="Light Grid" w:semiHidden="0" w:uiPriority="62" w:unhideWhenUsed="0"/>
+    <w:lsdException w:name="Medium Shading 1" w:semiHidden="0" w:uiPriority="63" w:unhideWhenUsed="0"/>
+    <w:lsdException w:name="Medium Shading 2" w:semiHidden="0" w:uiPriority="64" w:unhideWhenUsed="0"/>
+    <w:lsdException w:name="Medium List 1" w:semiHidden="0" w:uiPriority="65" w:unhideWhenUsed="0"/>
+    <w:lsdException w:name="Medium List 2" w:semiHidden="0" w:uiPriority="66" w:unhideWhenUsed="0"/>
+    <w:lsdException w:name="Medium Grid 1" w:semiHidden="0" w:uiPriority="67" w:unhideWhenUsed="0"/>
+    <w:lsdException w:name="Medium Grid 2" w:semiHidden="0" w:uiPriority="68" w:unhideWhenUsed="0"/>
+    <w:lsdException w:name="Medium Grid 3" w:semiHidden="0" w:uiPriority="69" w:unhideWhenUsed="0"/>
+    <w:lsdException w:name="Dark List" w:semiHidden="0" w:uiPriority="70" w:unhideWhenUsed="0"/>
+    <w:lsdException w:name="Colorful Shading" w:semiHidden="0" w:uiPriority="71" w:unhideWhenUsed="0"/>
+    <w:lsdException w:name="Colorful List" w:semiHidden="0" w:uiPriority="72" w:unhideWhenUsed="0"/>
+    <w:lsdException w:name="Colorful Grid" w:semiHidden="0" w:uiPriority="73" w:unhideWhenUsed="0"/>
+    <w:lsdException w:name="Light Shading Accent 1" w:semiHidden="0" w:uiPriority="60" w:unhideWhenUsed="0"/>
+    <w:lsdException w:name="Light List Accent 1" w:semiHidden="0" w:uiPriority="61" w:unhideWhenUsed="0"/>
+    <w:lsdException w:name="Light Grid Accent 1" w:semiHidden="0" w:uiPriority="62" w:unhideWhenUsed="0"/>
+    <w:lsdException w:name="Medium Shading 1 Accent 1" w:semiHidden="0" w:uiPriority="63" w:unhideWhenUsed="0"/>
+    <w:lsdException w:name="Medium Shading 2 Accent 1" w:semiHidden="0" w:uiPriority="64" w:unhideWhenUsed="0"/>
+    <w:lsdException w:name="Medium List 1 Accent 1" w:semiHidden="0" w:uiPriority="65" w:unhideWhenUsed="0"/>
+    <w:lsdException w:name="Revision" w:unhideWhenUsed="0"/>
+    <w:lsdException w:name="List Paragraph" w:semiHidden="0" w:uiPriority="34" w:unhideWhenUsed="0" w:qFormat="1"/>
+    <w:lsdException w:name="Quote" w:semiHidden="0" w:uiPriority="29" w:unhideWhenUsed="0" w:qFormat="1"/>
+    <w:lsdException w:name="Intense Quote" w:semiHidden="0" w:uiPriority="30" w:unhideWhenUsed="0" w:qFormat="1"/>
+    <w:lsdException w:name="Medium List 2 Accent 1" w:semiHidden="0" w:uiPriority="66" w:unhideWhenUsed="0"/>
+    <w:lsdException w:name="Medium Grid 1 Accent 1" w:semiHidden="0" w:uiPriority="67" w:unhideWhenUsed="0"/>
+    <w:lsdException w:name="Medium Grid 2 Accent 1" w:semiHidden="0" w:uiPriority="68" w:unhideWhenUsed="0"/>
+    <w:lsdException w:name="Medium Grid 3 Accent 1" w:semiHidden="0" w:uiPriority="69" w:unhideWhenUsed="0"/>
+    <w:lsdException w:name="Dark List Accent 1" w:semiHidden="0" w:uiPriority="70" w:unhideWhenUsed="0"/>
+    <w:lsdException w:name="Colorful Shading Accent 1" w:semiHidden="0" w:uiPriority="71" w:unhideWhenUsed="0"/>
+    <w:lsdException w:name="Colorful List Accent 1" w:semiHidden="0" w:uiPriority="72" w:unhideWhenUsed="0"/>
+    <w:lsdException w:name="Colorful Grid Accent 1" w:semiHidden="0" w:uiPriority="73" w:unhideWhenUsed="0"/>
+    <w:lsdException w:name="Light Shading Accent 2" w:semiHidden="0" w:uiPriority="60" w:unhideWhenUsed="0"/>
+    <w:lsdException w:name="Light List Accent 2" w:semiHidden="0" w:uiPriority="61" w:unhideWhenUsed="0"/>
+    <w:lsdException w:name="Light Grid Accent 2" w:semiHidden="0" w:uiPriority="62" w:unhideWhenUsed="0"/>
+    <w:lsdException w:name="Medium Shading 1 Accent 2" w:semiHidden="0" w:uiPriority="63" w:unhideWhenUsed="0"/>
+    <w:lsdException w:name="Medium Shading 2 Accent 2" w:semiHidden="0" w:uiPriority="64" w:unhideWhenUsed="0"/>
+    <w:lsdException w:name="Medium List 1 Accent 2" w:semiHidden="0" w:uiPriority="65" w:unhideWhenUsed="0"/>
+    <w:lsdException w:name="Medium List 2 Accent 2" w:semiHidden="0" w:uiPriority="66" w:unhideWhenUsed="0"/>
+    <w:lsdException w:name="Medium Grid 1 Accent 2" w:semiHidden="0" w:uiPriority="67" w:unhideWhenUsed="0"/>
+    <w:lsdException w:name="Medium Grid 2 Accent 2" w:semiHidden="0" w:uiPriority="68" w:unhideWhenUsed="0"/>
+    <w:lsdException w:name="Medium Grid 3 Accent 2" w:semiHidden="0" w:uiPriority="69" w:unhideWhenUsed="0"/>
+    <w:lsdException w:name="Dark List Accent 2" w:semiHidden="0" w:uiPriority="70" w:unhideWhenUsed="0"/>
+    <w:lsdException w:name="Colorful Shading Accent 2" w:semiHidden="0" w:uiPriority="71" w:unhideWhenUsed="0"/>
+    <w:lsdException w:name="Colorful List Accent 2" w:semiHidden="0" w:uiPriority="72" w:unhideWhenUsed="0"/>
+    <w:lsdException w:name="Colorful Grid Accent 2" w:semiHidden="0" w:uiPriority="73" w:unhideWhenUsed="0"/>
+    <w:lsdException w:name="Light Shading Accent 3" w:semiHidden="0" w:uiPriority="60" w:unhideWhenUsed="0"/>
+    <w:lsdException w:name="Light List Accent 3" w:semiHidden="0" w:uiPriority="61" w:unhideWhenUsed="0"/>
+    <w:lsdException w:name="Light Grid Accent 3" w:semiHidden="0" w:uiPriority="62" w:unhideWhenUsed="0"/>
+    <w:lsdException w:name="Medium Shading 1 Accent 3" w:semiHidden="0" w:uiPriority="63" w:unhideWhenUsed="0"/>
+    <w:lsdException w:name="Medium Shading 2 Accent 3" w:semiHidden="0" w:uiPriority="64" w:unhideWhenUsed="0"/>
+    <w:lsdException w:name="Medium List 1 Accent 3" w:semiHidden="0" w:uiPriority="65" w:unhideWhenUsed="0"/>
+    <w:lsdException w:name="Medium List 2 Accent 3" w:semiHidden="0" w:uiPriority="66" w:unhideWhenUsed="0"/>
+    <w:lsdException w:name="Medium Grid 1 Accent 3" w:semiHidden="0" w:uiPriority="67" w:unhideWhenUsed="0"/>
+    <w:lsdException w:name="Medium Grid 2 Accent 3" w:semiHidden="0" w:uiPriority="68" w:unhideWhenUsed="0"/>
+    <w:lsdException w:name="Medium Grid 3 Accent 3" w:semiHidden="0" w:uiPriority="69" w:unhideWhenUsed="0"/>
+    <w:lsdException w:name="Dark List Accent 3" w:semiHidden="0" w:uiPriority="70" w:unhideWhenUsed="0"/>
+    <w:lsdException w:name="Colorful Shading Accent 3" w:semiHidden="0" w:uiPriority="71" w:unhideWhenUsed="0"/>
+    <w:lsdException w:name="Colorful List Accent 3" w:semiHidden="0" w:uiPriority="72" w:unhideWhenUsed="0"/>
+    <w:lsdException w:name="Colorful Grid Accent 3" w:semiHidden="0" w:uiPriority="73" w:unhideWhenUsed="0"/>
+    <w:lsdException w:name="Light Shading Accent 4" w:semiHidden="0" w:uiPriority="60" w:unhideWhenUsed="0"/>
+    <w:lsdException w:name="Light List Accent 4" w:semiHidden="0" w:uiPriority="61" w:unhideWhenUsed="0"/>
+    <w:lsdException w:name="Light Grid Accent 4" w:semiHidden="0" w:uiPriority="62" w:unhideWhenUsed="0"/>
+    <w:lsdException w:name="Medium Shading 1 Accent 4" w:semiHidden="0" w:uiPriority="63" w:unhideWhenUsed="0"/>
+    <w:lsdException w:name="Medium Shading 2 Accent 4" w:semiHidden="0" w:uiPriority="64" w:unhideWhenUsed="0"/>
+    <w:lsdException w:name="Medium List 1 Accent 4" w:semiHidden="0" w:uiPriority="65" w:unhideWhenUsed="0"/>
+    <w:lsdException w:name="Medium List 2 Accent 4" w:semiHidden="0" w:uiPriority="66" w:unhideWhenUsed="0"/>
+    <w:lsdException w:name="Medium Grid 1 Accent 4" w:semiHidden="0" w:uiPriority="67" w:unhideWhenUsed="0"/>
+    <w:lsdException w:name="Medium Grid 2 Accent 4" w:semiHidden="0" w:uiPriority="68" w:unhideWhenUsed="0"/>
+    <w:lsdException w:name="Medium Grid 3 Accent 4" w:semiHidden="0" w:uiPriority="69" w:unhideWhenUsed="0"/>
+    <w:lsdException w:name="Dark List Accent 4" w:semiHidden="0" w:uiPriority="70" w:unhideWhenUsed="0"/>
+    <w:lsdException w:name="Colorful Shading Accent 4" w:semiHidden="0" w:uiPriority="71" w:unhideWhenUsed="0"/>
+    <w:lsdException w:name="Colorful List Accent 4" w:semiHidden="0" w:uiPriority="72" w:unhideWhenUsed="0"/>
+    <w:lsdException w:name="Colorful Grid Accent 4" w:semiHidden="0" w:uiPriority="73" w:unhideWhenUsed="0"/>
+    <w:lsdException w:name="Light Shading Accent 5" w:semiHidden="0" w:uiPriority="60" w:unhideWhenUsed="0"/>
+    <w:lsdException w:name="Light List Accent 5" w:semiHidden="0" w:uiPriority="61" w:unhideWhenUsed="0"/>
+    <w:lsdException w:name="Light Grid Accent 5" w:semiHidden="0" w:uiPriority="62" w:unhideWhenUsed="0"/>
+    <w:lsdException w:name="Medium Shading 1 Accent 5" w:semiHidden="0" w:uiPriority="63" w:unhideWhenUsed="0"/>
+    <w:lsdException w:name="Medium Shading 2 Accent 5" w:semiHidden="0" w:uiPriority="64" w:unhideWhenUsed="0"/>
+    <w:lsdException w:name="Medium List 1 Accent 5" w:semiHidden="0" w:uiPriority="65" w:unhideWhenUsed="0"/>
+    <w:lsdException w:name="Medium List 2 Accent 5" w:semiHidden="0" w:uiPriority="66" w:unhideWhenUsed="0"/>
+    <w:lsdException w:name="Medium Grid 1 Accent 5" w:semiHidden="0" w:uiPriority="67" w:unhideWhenUsed="0"/>
+    <w:lsdException w:name="Medium Grid 2 Accent 5" w:semiHidden="0" w:uiPriority="68" w:unhideWhenUsed="0"/>
+    <w:lsdException w:name="Medium Grid 3 Accent 5" w:semiHidden="0" w:uiPriority="69" w:unhideWhenUsed="0"/>
+    <w:lsdException w:name="Dark List Accent 5" w:semiHidden="0" w:uiPriority="70" w:unhideWhenUsed="0"/>
+    <w:lsdException w:name="Colorful Shading Accent 5" w:semiHidden="0" w:uiPriority="71" w:unhideWhenUsed="0"/>
+    <w:lsdException w:name="Colorful List Accent 5" w:semiHidden="0" w:uiPriority="72" w:unhideWhenUsed="0"/>
+    <w:lsdException w:name="Colorful Grid Accent 5" w:semiHidden="0" w:uiPriority="73" w:unhideWhenUsed="0"/>
+    <w:lsdException w:name="Light Shading Accent 6" w:semiHidden="0" w:uiPriority="60" w:unhideWhenUsed="0"/>
+    <w:lsdException w:name="Light List Accent 6" w:semiHidden="0" w:uiPriority="61" w:unhideWhenUsed="0"/>
+    <w:lsdException w:name="Light Grid Accent 6" w:semiHidden="0" w:uiPriority="62" w:unhideWhenUsed="0"/>
+    <w:lsdException w:name="Medium Shading 1 Accent 6" w:semiHidden="0" w:uiPriority="63" w:unhideWhenUsed="0"/>
+    <w:lsdException w:name="Medium Shading 2 Accent 6" w:semiHidden="0" w:uiPriority="64" w:unhideWhenUsed="0"/>
+    <w:lsdException w:name="Medium List 1 Accent 6" w:semiHidden="0" w:uiPriority="65" w:unhideWhenUsed="0"/>
+    <w:lsdException w:name="Medium List 2 Accent 6" w:semiHidden="0" w:uiPriority="66" w:unhideWhenUsed="0"/>
+    <w:lsdException w:name="Medium Grid 1 Accent 6" w:semiHidden="0" w:uiPriority="67" w:unhideWhenUsed="0"/>
+    <w:lsdException w:name="Medium Grid 2 Accent 6" w:semiHidden="0" w:uiPriority="68" w:unhideWhenUsed="0"/>
+    <w:lsdException w:name="Medium Grid 3 Accent 6" w:semiHidden="0" w:uiPriority="69" w:unhideWhenUsed="0"/>
+    <w:lsdException w:name="Dark List Accent 6" w:semiHidden="0" w:uiPriority="70" w:unhideWhenUsed="0"/>
+    <w:lsdException w:name="Colorful Shading Accent 6" w:semiHidden="0" w:uiPriority="71" w:unhideWhenUsed="0"/>
+    <w:lsdException w:name="Colorful List Accent 6" w:semiHidden="0" w:uiPriority="72" w:unhideWhenUsed="0"/>
+    <w:lsdException w:name="Colorful Grid Accent 6" w:semiHidden="0" w:uiPriority="73" w:unhideWhenUsed="0"/>
+    <w:lsdException w:name="Subtle Emphasis" w:semiHidden="0" w:uiPriority="19" w:unhideWhenUsed="0" w:qFormat="1"/>
+    <w:lsdException w:name="Intense Emphasis" w:semiHidden="0" w:uiPriority="21" w:unhideWhenUsed="0" w:qFormat="1"/>
+    <w:lsdException w:name="Subtle Reference" w:semiHidden="0" w:uiPriority="31" w:unhideWhenUsed="0" w:qFormat="1"/>
+    <w:lsdException w:name="Intense Reference" w:semiHidden="0" w:uiPriority="32" w:unhideWhenUsed="0" w:qFormat="1"/>
+    <w:lsdException w:name="Book Title" w:semiHidden="0" w:uiPriority="33" w:unhideWhenUsed="0" w:qFormat="1"/>
+    <w:lsdException w:name="Bibliography" w:uiPriority="37"/>
+    <w:lsdException w:name="TOC Heading" w:uiPriority="39" w:qFormat="1"/>
+  </w:latentStyles>
+  <w:style w:type="paragraph" w:default="1" w:styleId="Normal">
+    <w:name w:val="Normal"/>
+    <w:qFormat/>
+  </w:style>
+  <w:style w:type="character" w:default="1" w:styleId="Fuentedeprrafopredeter">
+    <w:name w:val="Default Paragraph Font"/>
+    <w:uiPriority w:val="1"/>
+    <w:semiHidden/>
+    <w:unhideWhenUsed/>
+  </w:style>
+  <w:style w:type="table" w:default="1" w:styleId="Tablanormal">
+    <w:name w:val="Normal Table"/>
+    <w:uiPriority w:val="99"/>
+    <w:semiHidden/>
+    <w:unhideWhenUsed/>
+    <w:tblPr>
+      <w:tblInd w:w="0" w:type="dxa"/>
+      <w:tblCellMar>
+        <w:top w:w="0" w:type="dxa"/>
+        <w:left w:w="108" w:type="dxa"/>
+        <w:bottom w:w="0" w:type="dxa"/>
+        <w:right w:w="108" w:type="dxa"/>
+      </w:tblCellMar>
+    </w:tblPr>
+  </w:style>
+  <w:style w:type="numbering" w:default="1" w:styleId="Sinlista">
+    <w:name w:val="No List"/>
+    <w:uiPriority w:val="99"/>
+    <w:semiHidden/>
+    <w:unhideWhenUsed/>
   </w:style>
 </w:styles>
 </file>
@@ -12145,7 +14230,7 @@
   <a:extraClrSchemeLst/>
   <a:extLst>
     <a:ext uri="{05A4C25C-085E-4340-85A3-A5531E510DB2}">
-      <thm15:themeFamily xmlns:thm15="http://schemas.microsoft.com/office/thememl/2012/main" name="Office Theme" id="{62F939B6-93AF-4DB8-9C6B-D6C7DFDC589F}" vid="{4A3C46E8-61CC-4603-A589-7422A47A8E4A}"/>
+      <thm15:themeFamily xmlns="" xmlns:thm15="http://schemas.microsoft.com/office/thememl/2012/main" name="Office Theme" id="{62F939B6-93AF-4DB8-9C6B-D6C7DFDC589F}" vid="{4A3C46E8-61CC-4603-A589-7422A47A8E4A}"/>
     </a:ext>
   </a:extLst>
 </a:theme>
@@ -12156,7 +14241,7 @@
 </file>
 
 <file path=customXml/itemProps1.xml><?xml version="1.0" encoding="utf-8"?>
-<ds:datastoreItem xmlns:ds="http://schemas.openxmlformats.org/officeDocument/2006/customXml" ds:itemID="{AD81953D-6C64-432F-86A2-BF29493A4014}">
+<ds:datastoreItem xmlns:ds="http://schemas.openxmlformats.org/officeDocument/2006/customXml" ds:itemID="{76E99278-4410-47C0-A39C-60216A428EE3}">
   <ds:schemaRefs>
     <ds:schemaRef ds:uri="http://schemas.openxmlformats.org/officeDocument/2006/bibliography"/>
   </ds:schemaRefs>

--- a/Práctica de Ampliación de Ingeniería del Software.docx
+++ b/Práctica de Ampliación de Ingeniería del Software.docx
@@ -474,6 +474,14 @@
         </w:rPr>
         <w:t>Introducción</w:t>
       </w:r>
+      <w:r>
+        <w:rPr>
+          <w:b/>
+          <w:sz w:val="36"/>
+          <w:szCs w:val="36"/>
+        </w:rPr>
+        <w:t xml:space="preserve"> ------------------------------------------------ 2</w:t>
+      </w:r>
     </w:p>
     <w:p>
       <w:pPr>
@@ -496,6 +504,14 @@
         </w:rPr>
         <w:t>Parte I. Mantenimiento del Software</w:t>
       </w:r>
+      <w:r>
+        <w:rPr>
+          <w:b/>
+          <w:sz w:val="36"/>
+          <w:szCs w:val="36"/>
+        </w:rPr>
+        <w:t xml:space="preserve"> --------------- 3</w:t>
+      </w:r>
     </w:p>
     <w:p>
       <w:pPr>
@@ -516,6 +532,13 @@
         </w:rPr>
         <w:t>Requisitos</w:t>
       </w:r>
+      <w:r>
+        <w:rPr>
+          <w:sz w:val="32"/>
+          <w:szCs w:val="32"/>
+        </w:rPr>
+        <w:t xml:space="preserve"> ---------------------------------------------------- 3</w:t>
+      </w:r>
     </w:p>
     <w:p>
       <w:pPr>
@@ -536,6 +559,13 @@
         </w:rPr>
         <w:t>Planificación de tareas</w:t>
       </w:r>
+      <w:r>
+        <w:rPr>
+          <w:sz w:val="32"/>
+          <w:szCs w:val="32"/>
+        </w:rPr>
+        <w:t xml:space="preserve"> ------------------------------------ 7</w:t>
+      </w:r>
     </w:p>
     <w:p>
       <w:pPr>
@@ -555,6 +585,13 @@
           <w:szCs w:val="28"/>
         </w:rPr>
         <w:t>Identificar tareas</w:t>
+      </w:r>
+      <w:r>
+        <w:rPr>
+          <w:sz w:val="28"/>
+          <w:szCs w:val="28"/>
+        </w:rPr>
+        <w:t xml:space="preserve"> -------------------------------------------  7</w:t>
       </w:r>
     </w:p>
     <w:p>
@@ -8057,8 +8094,6 @@
           <w:szCs w:val="24"/>
         </w:rPr>
       </w:pPr>
-      <w:bookmarkStart w:id="0" w:name="_GoBack"/>
-      <w:bookmarkEnd w:id="0"/>
     </w:p>
     <w:p>
       <w:pPr>
@@ -8316,23 +8351,74 @@
       </w:r>
     </w:p>
     <w:p>
-      <w:pPr>
+      <w:r>
+        <w:t>Al usar varios usuarios un mismo proyecto y modificarlo a la vez es posible que surjan conflictos en las distintas versiones de un archivo. En la realización de esta práctica nos hemos encontrado con dos conflictos de versiones a los que aquí hacemos referencia. Ambos conflictos se han resuelto finalmente editando manualmente las líneas conflictivas</w:t>
+      </w:r>
+      <w:r>
+        <w:t>.</w:t>
+      </w:r>
+    </w:p>
+    <w:p>
+      <w:r>
+        <w:t>Los conflictos surgidos han sido los siguientes:</w:t>
+      </w:r>
+    </w:p>
+    <w:p/>
+    <w:p/>
+    <w:p/>
+    <w:p/>
+    <w:p>
+      <w:pPr>
+        <w:pStyle w:val="Sinespaciado"/>
+        <w:rPr>
+          <w:b/>
+          <w:sz w:val="28"/>
+          <w:szCs w:val="28"/>
+        </w:rPr>
+      </w:pPr>
+      <w:r>
+        <w:rPr>
+          <w:b/>
+          <w:sz w:val="28"/>
+          <w:szCs w:val="28"/>
+        </w:rPr>
+        <w:lastRenderedPageBreak/>
+        <w:t xml:space="preserve">Conflicto al editar un archivo .java a la vez en el editor de </w:t>
+      </w:r>
+      <w:proofErr w:type="spellStart"/>
+      <w:r>
+        <w:rPr>
+          <w:b/>
+          <w:sz w:val="28"/>
+          <w:szCs w:val="28"/>
+        </w:rPr>
+        <w:t>GitHub</w:t>
+      </w:r>
+      <w:proofErr w:type="spellEnd"/>
+    </w:p>
+    <w:p>
+      <w:pPr>
+        <w:pStyle w:val="Sinespaciado"/>
+        <w:rPr>
+          <w:b/>
+          <w:sz w:val="28"/>
+          <w:szCs w:val="28"/>
+        </w:rPr>
+      </w:pPr>
+    </w:p>
+    <w:p>
+      <w:pPr>
+        <w:pStyle w:val="Sinespaciado"/>
         <w:jc w:val="center"/>
-        <w:rPr>
-          <w:b/>
-          <w:sz w:val="40"/>
-          <w:szCs w:val="40"/>
-        </w:rPr>
       </w:pPr>
       <w:r>
         <w:rPr>
           <w:noProof/>
           <w:lang w:eastAsia="es-ES"/>
         </w:rPr>
-        <w:lastRenderedPageBreak/>
         <w:drawing>
-          <wp:inline distT="0" distB="0" distL="0" distR="0">
-            <wp:extent cx="4657725" cy="3546966"/>
+          <wp:inline distT="0" distB="0" distL="0" distR="0" wp14:anchorId="5E5C1F84" wp14:editId="0F31F56E">
+            <wp:extent cx="4429125" cy="3372882"/>
             <wp:effectExtent l="0" t="0" r="0" b="0"/>
             <wp:docPr id="2" name="Imagen 2" descr="C:\Users\j.garceran\AppData\Local\Microsoft\Windows\INetCache\Content.Word\Captura.png"/>
             <wp:cNvGraphicFramePr>
@@ -8363,7 +8449,7 @@
                   <pic:spPr bwMode="auto">
                     <a:xfrm>
                       <a:off x="0" y="0"/>
-                      <a:ext cx="4657177" cy="3546549"/>
+                      <a:ext cx="4433185" cy="3375974"/>
                     </a:xfrm>
                     <a:prstGeom prst="rect">
                       <a:avLst/>
@@ -8382,6 +8468,7 @@
     </w:p>
     <w:p>
       <w:pPr>
+        <w:jc w:val="center"/>
         <w:rPr>
           <w:b/>
           <w:sz w:val="40"/>
@@ -8391,10 +8478,229 @@
     </w:p>
     <w:p>
       <w:pPr>
+        <w:pStyle w:val="Sinespaciado"/>
+      </w:pPr>
+      <w:r>
+        <w:t xml:space="preserve">Este conflicto se dio cuando dos usuarios intentaron modificar un archivo </w:t>
+      </w:r>
+      <w:r>
+        <w:t>.java en el ed</w:t>
+      </w:r>
+      <w:r>
+        <w:t xml:space="preserve">itor de </w:t>
+      </w:r>
+      <w:proofErr w:type="spellStart"/>
+      <w:r>
+        <w:t>GitHub</w:t>
+      </w:r>
+      <w:proofErr w:type="spellEnd"/>
+      <w:r>
+        <w:t>.</w:t>
+      </w:r>
+    </w:p>
+    <w:p>
+      <w:pPr>
+        <w:pStyle w:val="Sinespaciado"/>
+      </w:pPr>
+    </w:p>
+    <w:p>
+      <w:pPr>
+        <w:pStyle w:val="Sinespaciado"/>
+        <w:rPr>
+          <w:b/>
+        </w:rPr>
+      </w:pPr>
+      <w:r>
+        <w:rPr>
+          <w:b/>
+        </w:rPr>
+        <w:t>¿Dónde y cómo ocurrió?</w:t>
+      </w:r>
+    </w:p>
+    <w:p>
+      <w:pPr>
+        <w:pStyle w:val="Sinespaciado"/>
+        <w:rPr>
+          <w:b/>
+        </w:rPr>
+      </w:pPr>
+      <w:r>
+        <w:t>Se ha producido en la parte de interfaz, en el código de la calculadora. Se intentó realizar un pequeño cambio en la interfaz mientras otro usuario estaba realizando cambios de nombres de variables</w:t>
+      </w:r>
+      <w:r>
+        <w:t xml:space="preserve"> con el fin de hacer el texto más legible</w:t>
+      </w:r>
+      <w:r>
+        <w:t>.</w:t>
+      </w:r>
+      <w:r>
+        <w:t xml:space="preserve"> Cuando el usuario termino de realizar el pequeño cambio guardo</w:t>
+      </w:r>
+      <w:r>
+        <w:t xml:space="preserve"> (realizo un “</w:t>
+      </w:r>
+      <w:proofErr w:type="spellStart"/>
+      <w:r>
+        <w:t>commit</w:t>
+      </w:r>
+      <w:proofErr w:type="spellEnd"/>
+      <w:r>
+        <w:t>”)</w:t>
+      </w:r>
+      <w:r>
+        <w:t xml:space="preserve"> y cerró el editor. Al terminar de cambiar los nombres de las variables y guardar el resultado surgió el error mostrado en pantalla.</w:t>
+      </w:r>
+    </w:p>
+    <w:p>
+      <w:pPr>
+        <w:pStyle w:val="Sinespaciado"/>
+        <w:rPr>
+          <w:b/>
+        </w:rPr>
+      </w:pPr>
+    </w:p>
+    <w:p>
+      <w:pPr>
+        <w:pStyle w:val="Sinespaciado"/>
+        <w:rPr>
+          <w:b/>
+        </w:rPr>
+      </w:pPr>
+      <w:r>
+        <w:rPr>
+          <w:b/>
+        </w:rPr>
+        <w:t>¿Cómo se resolvió?</w:t>
+      </w:r>
+    </w:p>
+    <w:p>
+      <w:pPr>
+        <w:pStyle w:val="Sinespaciado"/>
+      </w:pPr>
+      <w:r>
+        <w:t>El usuario realizó una</w:t>
+      </w:r>
+      <w:r>
+        <w:t xml:space="preserve"> comprobación de los cambios</w:t>
+      </w:r>
+      <w:r>
+        <w:t xml:space="preserve"> que había realizado su compañero</w:t>
+      </w:r>
+      <w:r>
+        <w:t xml:space="preserve"> y se mezclo el archivo antes de guardar. Básicamente, siguiendo la filosofía de Copiar-Modificar-Mezclar. </w:t>
+      </w:r>
+      <w:r>
+        <w:t>Tras esto, realizo el “</w:t>
+      </w:r>
+      <w:proofErr w:type="spellStart"/>
+      <w:r>
+        <w:t>commit</w:t>
+      </w:r>
+      <w:proofErr w:type="spellEnd"/>
+      <w:r>
+        <w:t>” sin ningún error.</w:t>
+      </w:r>
+    </w:p>
+    <w:p>
+      <w:pPr>
+        <w:pStyle w:val="Sinespaciado"/>
+      </w:pPr>
+    </w:p>
+    <w:p>
+      <w:pPr>
+        <w:pStyle w:val="Sinespaciado"/>
+        <w:rPr>
+          <w:b/>
+        </w:rPr>
+      </w:pPr>
+      <w:r>
+        <w:rPr>
+          <w:b/>
+        </w:rPr>
+        <w:t>¿Qué tipo de control de cambios habría que realizar?</w:t>
+      </w:r>
+    </w:p>
+    <w:p>
+      <w:pPr>
+        <w:pStyle w:val="Sinespaciado"/>
+      </w:pPr>
+      <w:r>
+        <w:t>Se debería hacer un control de cambios de Gestión (u organizado). Es un error que ha ocurrido durante el proceso de desarrollo pero una vez hemos definido finalmente la interfaz. Por tanto, se debería aprobar la nueva versión de interfaz modificada con el fin de mejorar.</w:t>
+      </w:r>
+    </w:p>
+    <w:p>
+      <w:pPr>
+        <w:pStyle w:val="Sinespaciado"/>
+      </w:pPr>
+    </w:p>
+    <w:p>
+      <w:pPr>
+        <w:pStyle w:val="Sinespaciado"/>
+        <w:rPr>
+          <w:b/>
+        </w:rPr>
+      </w:pPr>
+      <w:r>
+        <w:rPr>
+          <w:b/>
+        </w:rPr>
+        <w:t>¿Es elemento de la configuración o línea base?</w:t>
+      </w:r>
+    </w:p>
+    <w:p>
+      <w:pPr>
+        <w:pStyle w:val="Sinespaciado"/>
+      </w:pPr>
+      <w:r>
+        <w:t>Puesto que se trata de un archivo dentro del código fuente</w:t>
+      </w:r>
+      <w:r>
+        <w:t>, se trata de un elemento de configuración. Los elementos de configuración se tratan como una única entidad en el proceso de gestión de configuración.</w:t>
+      </w:r>
+    </w:p>
+    <w:p>
+      <w:pPr>
         <w:rPr>
           <w:b/>
           <w:sz w:val="40"/>
           <w:szCs w:val="40"/>
+        </w:rPr>
+      </w:pPr>
+    </w:p>
+    <w:p>
+      <w:pPr>
+        <w:pStyle w:val="Sinespaciado"/>
+        <w:rPr>
+          <w:b/>
+          <w:sz w:val="28"/>
+          <w:szCs w:val="28"/>
+        </w:rPr>
+      </w:pPr>
+      <w:r>
+        <w:rPr>
+          <w:b/>
+          <w:sz w:val="28"/>
+          <w:szCs w:val="28"/>
+        </w:rPr>
+        <w:lastRenderedPageBreak/>
+        <w:t>Conflicto al</w:t>
+      </w:r>
+      <w:r>
+        <w:rPr>
+          <w:b/>
+          <w:sz w:val="28"/>
+          <w:szCs w:val="28"/>
+        </w:rPr>
+        <w:t xml:space="preserve"> actualizar el documento de la práctica</w:t>
+      </w:r>
+    </w:p>
+    <w:p>
+      <w:pPr>
+        <w:pStyle w:val="Sinespaciado"/>
+        <w:rPr>
+          <w:b/>
+          <w:sz w:val="28"/>
+          <w:szCs w:val="28"/>
         </w:rPr>
       </w:pPr>
     </w:p>
@@ -8449,12 +8755,287 @@
     <w:p>
       <w:pPr>
         <w:pStyle w:val="Sinespaciado"/>
+      </w:pPr>
+      <w:r>
+        <w:t>Este conflicto se dio cuando dos usuarios modificaron el documento de la práctica a la vez para realizar distintos cambios.</w:t>
+      </w:r>
+    </w:p>
+    <w:p>
+      <w:pPr>
+        <w:pStyle w:val="Sinespaciado"/>
+      </w:pPr>
+    </w:p>
+    <w:p>
+      <w:pPr>
+        <w:pStyle w:val="Sinespaciado"/>
+        <w:rPr>
+          <w:b/>
+        </w:rPr>
+      </w:pPr>
+      <w:r>
+        <w:rPr>
+          <w:b/>
+        </w:rPr>
+        <w:t>¿Dónde y cómo ocurrió?</w:t>
+      </w:r>
+    </w:p>
+    <w:p>
+      <w:pPr>
+        <w:pStyle w:val="Sinespaciado"/>
+      </w:pPr>
+      <w:r>
+        <w:t xml:space="preserve">Se ha producido en la parte de documentación de la práctica. </w:t>
+      </w:r>
+      <w:r>
+        <w:t xml:space="preserve">El usuario </w:t>
+      </w:r>
+      <w:proofErr w:type="spellStart"/>
+      <w:r>
+        <w:rPr>
+          <w:i/>
+        </w:rPr>
+        <w:t>srgmrtnvqr</w:t>
+      </w:r>
+      <w:proofErr w:type="spellEnd"/>
+      <w:r>
+        <w:t xml:space="preserve">  estaba realizando las capturas de pantalla de los casos de prueba, y el usuario </w:t>
+      </w:r>
+      <w:proofErr w:type="spellStart"/>
+      <w:r>
+        <w:rPr>
+          <w:i/>
+        </w:rPr>
+        <w:t>JesusGarce</w:t>
+      </w:r>
+      <w:proofErr w:type="spellEnd"/>
+      <w:r>
+        <w:rPr>
+          <w:b/>
+          <w:i/>
+        </w:rPr>
+        <w:t xml:space="preserve"> </w:t>
+      </w:r>
+      <w:r>
+        <w:t xml:space="preserve"> escribía los errores surgidos en la planificación. Ambos habían creado una rama para modificar el documento. Cuando el usuario </w:t>
+      </w:r>
+      <w:proofErr w:type="spellStart"/>
+      <w:r>
+        <w:rPr>
+          <w:i/>
+        </w:rPr>
+        <w:t>srgmrtnvqr</w:t>
+      </w:r>
+      <w:proofErr w:type="spellEnd"/>
+      <w:r>
+        <w:rPr>
+          <w:i/>
+        </w:rPr>
+        <w:t xml:space="preserve"> </w:t>
+      </w:r>
+      <w:r>
+        <w:t xml:space="preserve"> termino de modificar el documento, realizo un “</w:t>
+      </w:r>
+      <w:proofErr w:type="spellStart"/>
+      <w:r>
+        <w:t>pull</w:t>
+      </w:r>
+      <w:proofErr w:type="spellEnd"/>
+      <w:r>
+        <w:t xml:space="preserve"> </w:t>
+      </w:r>
+      <w:proofErr w:type="spellStart"/>
+      <w:r>
+        <w:t>request</w:t>
+      </w:r>
+      <w:proofErr w:type="spellEnd"/>
+      <w:r>
+        <w:t xml:space="preserve">” y cerró el proyecto. </w:t>
+      </w:r>
+      <w:proofErr w:type="spellStart"/>
+      <w:r>
+        <w:rPr>
+          <w:i/>
+        </w:rPr>
+        <w:t>JesusGarce</w:t>
+      </w:r>
+      <w:proofErr w:type="spellEnd"/>
+      <w:r>
+        <w:rPr>
+          <w:b/>
+          <w:i/>
+        </w:rPr>
+        <w:t xml:space="preserve"> </w:t>
+      </w:r>
+      <w:r>
+        <w:t>termino una hora después y al intentar hacer el “</w:t>
+      </w:r>
+      <w:proofErr w:type="spellStart"/>
+      <w:r>
+        <w:t>pull</w:t>
+      </w:r>
+      <w:proofErr w:type="spellEnd"/>
+      <w:r>
+        <w:t xml:space="preserve"> </w:t>
+      </w:r>
+      <w:proofErr w:type="spellStart"/>
+      <w:r>
+        <w:t>request</w:t>
+      </w:r>
+      <w:proofErr w:type="spellEnd"/>
+      <w:r>
+        <w:t>” e intentar mezclar, le surgió el siguiente conflicto.</w:t>
+      </w:r>
+    </w:p>
+    <w:p>
+      <w:pPr>
+        <w:pStyle w:val="Sinespaciado"/>
+        <w:rPr>
+          <w:b/>
+        </w:rPr>
+      </w:pPr>
+    </w:p>
+    <w:p>
+      <w:pPr>
+        <w:pStyle w:val="Sinespaciado"/>
+        <w:rPr>
+          <w:b/>
+        </w:rPr>
+      </w:pPr>
+      <w:r>
+        <w:rPr>
+          <w:b/>
+        </w:rPr>
+        <w:t>¿Cómo se resolvió?</w:t>
+      </w:r>
+    </w:p>
+    <w:p>
+      <w:pPr>
+        <w:pStyle w:val="Sinespaciado"/>
+      </w:pPr>
+      <w:proofErr w:type="spellStart"/>
+      <w:r>
+        <w:rPr>
+          <w:i/>
+        </w:rPr>
+        <w:t>JesusGarce</w:t>
+      </w:r>
+      <w:proofErr w:type="spellEnd"/>
+      <w:r>
+        <w:t xml:space="preserve"> resolvió los conflictos con la línea de comandos de </w:t>
+      </w:r>
+      <w:proofErr w:type="spellStart"/>
+      <w:r>
+        <w:t>GitHub</w:t>
+      </w:r>
+      <w:proofErr w:type="spellEnd"/>
+      <w:r>
+        <w:t xml:space="preserve">, tal y como recomienda una vez surgido el error. Se consiguió mezclar </w:t>
+      </w:r>
+      <w:r>
+        <w:t>y subir el documento actualizado con ambos cambios.</w:t>
+      </w:r>
+    </w:p>
+    <w:p>
+      <w:pPr>
+        <w:pStyle w:val="Sinespaciado"/>
+      </w:pPr>
+    </w:p>
+    <w:p>
+      <w:pPr>
+        <w:pStyle w:val="Sinespaciado"/>
+        <w:rPr>
+          <w:b/>
+        </w:rPr>
+      </w:pPr>
+      <w:r>
+        <w:rPr>
+          <w:b/>
+        </w:rPr>
+        <w:t>¿Qué tipo de control de cambios habría que realizar?</w:t>
+      </w:r>
+    </w:p>
+    <w:p>
+      <w:pPr>
+        <w:pStyle w:val="Sinespaciado"/>
+        <w:rPr>
+          <w:b/>
+          <w:i/>
+        </w:rPr>
+      </w:pPr>
+      <w:r>
+        <w:rPr>
+          <w:b/>
+          <w:i/>
+        </w:rPr>
+        <w:t>PENDIENTE</w:t>
+      </w:r>
+    </w:p>
+    <w:p>
+      <w:pPr>
+        <w:pStyle w:val="Sinespaciado"/>
+      </w:pPr>
+    </w:p>
+    <w:p>
+      <w:pPr>
+        <w:pStyle w:val="Sinespaciado"/>
+        <w:rPr>
+          <w:b/>
+        </w:rPr>
+      </w:pPr>
+      <w:r>
+        <w:rPr>
+          <w:b/>
+        </w:rPr>
+        <w:t>¿Es elemento de la configuración o línea base?</w:t>
+      </w:r>
+    </w:p>
+    <w:p>
+      <w:pPr>
+        <w:pStyle w:val="Sinespaciado"/>
+        <w:rPr>
+          <w:b/>
+          <w:i/>
+        </w:rPr>
+      </w:pPr>
+      <w:r>
+        <w:rPr>
+          <w:b/>
+          <w:i/>
+        </w:rPr>
+        <w:t>PENDIENTE</w:t>
+      </w:r>
+    </w:p>
+    <w:p>
+      <w:pPr>
+        <w:pStyle w:val="Sinespaciado"/>
         <w:rPr>
           <w:b/>
           <w:sz w:val="40"/>
           <w:szCs w:val="40"/>
         </w:rPr>
       </w:pPr>
+    </w:p>
+    <w:p>
+      <w:pPr>
+        <w:pStyle w:val="Sinespaciado"/>
+        <w:rPr>
+          <w:b/>
+          <w:sz w:val="40"/>
+          <w:szCs w:val="40"/>
+        </w:rPr>
+      </w:pPr>
+    </w:p>
+    <w:p>
+      <w:pPr>
+        <w:pStyle w:val="Sinespaciado"/>
+        <w:rPr>
+          <w:b/>
+          <w:sz w:val="40"/>
+          <w:szCs w:val="40"/>
+        </w:rPr>
+      </w:pPr>
+      <w:bookmarkStart w:id="0" w:name="_GoBack"/>
+      <w:bookmarkEnd w:id="0"/>
     </w:p>
     <w:p>
       <w:pPr>
@@ -9192,7 +9773,13 @@
         <w:rPr>
           <w:b/>
         </w:rPr>
-        <w:t>88</w:t>
+        <w:t>7</w:t>
+      </w:r>
+      <w:r>
+        <w:rPr>
+          <w:b/>
+        </w:rPr>
+        <w:t>8</w:t>
       </w:r>
     </w:p>
     <w:p>
@@ -9339,7 +9926,25 @@
         <w:rPr>
           <w:b/>
         </w:rPr>
-        <w:t>9.87 * -0.53</w:t>
+        <w:t xml:space="preserve">9.87 * </w:t>
+      </w:r>
+      <w:r>
+        <w:rPr>
+          <w:b/>
+        </w:rPr>
+        <w:t>(</w:t>
+      </w:r>
+      <w:r>
+        <w:rPr>
+          <w:b/>
+        </w:rPr>
+        <w:t>-0.53</w:t>
+      </w:r>
+      <w:r>
+        <w:rPr>
+          <w:b/>
+        </w:rPr>
+        <w:t>)</w:t>
       </w:r>
       <w:r>
         <w:t>. Resultado esperado. -</w:t>
@@ -10811,7 +11416,7 @@
           <w:rPr>
             <w:noProof/>
           </w:rPr>
-          <w:t>18</w:t>
+          <w:t>15</w:t>
         </w:r>
         <w:r>
           <w:fldChar w:fldCharType="end"/>
@@ -12384,6 +12989,95 @@
     </w:lvl>
   </w:abstractNum>
   <w:abstractNum w:abstractNumId="16">
+    <w:nsid w:val="4CA51674"/>
+    <w:multiLevelType w:val="hybridMultilevel"/>
+    <w:tmpl w:val="6D889628"/>
+    <w:lvl w:ilvl="0" w:tplc="0C0A0017">
+      <w:start w:val="1"/>
+      <w:numFmt w:val="lowerLetter"/>
+      <w:lvlText w:val="%1)"/>
+      <w:lvlJc w:val="left"/>
+      <w:pPr>
+        <w:ind w:left="720" w:hanging="360"/>
+      </w:pPr>
+      <w:rPr>
+        <w:rFonts w:hint="default"/>
+      </w:rPr>
+    </w:lvl>
+    <w:lvl w:ilvl="1" w:tplc="0C0A0019" w:tentative="1">
+      <w:start w:val="1"/>
+      <w:numFmt w:val="lowerLetter"/>
+      <w:lvlText w:val="%2."/>
+      <w:lvlJc w:val="left"/>
+      <w:pPr>
+        <w:ind w:left="1440" w:hanging="360"/>
+      </w:pPr>
+    </w:lvl>
+    <w:lvl w:ilvl="2" w:tplc="0C0A001B" w:tentative="1">
+      <w:start w:val="1"/>
+      <w:numFmt w:val="lowerRoman"/>
+      <w:lvlText w:val="%3."/>
+      <w:lvlJc w:val="right"/>
+      <w:pPr>
+        <w:ind w:left="2160" w:hanging="180"/>
+      </w:pPr>
+    </w:lvl>
+    <w:lvl w:ilvl="3" w:tplc="0C0A000F" w:tentative="1">
+      <w:start w:val="1"/>
+      <w:numFmt w:val="decimal"/>
+      <w:lvlText w:val="%4."/>
+      <w:lvlJc w:val="left"/>
+      <w:pPr>
+        <w:ind w:left="2880" w:hanging="360"/>
+      </w:pPr>
+    </w:lvl>
+    <w:lvl w:ilvl="4" w:tplc="0C0A0019" w:tentative="1">
+      <w:start w:val="1"/>
+      <w:numFmt w:val="lowerLetter"/>
+      <w:lvlText w:val="%5."/>
+      <w:lvlJc w:val="left"/>
+      <w:pPr>
+        <w:ind w:left="3600" w:hanging="360"/>
+      </w:pPr>
+    </w:lvl>
+    <w:lvl w:ilvl="5" w:tplc="0C0A001B" w:tentative="1">
+      <w:start w:val="1"/>
+      <w:numFmt w:val="lowerRoman"/>
+      <w:lvlText w:val="%6."/>
+      <w:lvlJc w:val="right"/>
+      <w:pPr>
+        <w:ind w:left="4320" w:hanging="180"/>
+      </w:pPr>
+    </w:lvl>
+    <w:lvl w:ilvl="6" w:tplc="0C0A000F" w:tentative="1">
+      <w:start w:val="1"/>
+      <w:numFmt w:val="decimal"/>
+      <w:lvlText w:val="%7."/>
+      <w:lvlJc w:val="left"/>
+      <w:pPr>
+        <w:ind w:left="5040" w:hanging="360"/>
+      </w:pPr>
+    </w:lvl>
+    <w:lvl w:ilvl="7" w:tplc="0C0A0019" w:tentative="1">
+      <w:start w:val="1"/>
+      <w:numFmt w:val="lowerLetter"/>
+      <w:lvlText w:val="%8."/>
+      <w:lvlJc w:val="left"/>
+      <w:pPr>
+        <w:ind w:left="5760" w:hanging="360"/>
+      </w:pPr>
+    </w:lvl>
+    <w:lvl w:ilvl="8" w:tplc="0C0A001B" w:tentative="1">
+      <w:start w:val="1"/>
+      <w:numFmt w:val="lowerRoman"/>
+      <w:lvlText w:val="%9."/>
+      <w:lvlJc w:val="right"/>
+      <w:pPr>
+        <w:ind w:left="6480" w:hanging="180"/>
+      </w:pPr>
+    </w:lvl>
+  </w:abstractNum>
+  <w:abstractNum w:abstractNumId="17">
     <w:nsid w:val="54946C73"/>
     <w:multiLevelType w:val="hybridMultilevel"/>
     <w:tmpl w:val="0CC2A9D6"/>
@@ -12472,7 +13166,7 @@
       </w:pPr>
     </w:lvl>
   </w:abstractNum>
-  <w:abstractNum w:abstractNumId="17">
+  <w:abstractNum w:abstractNumId="18">
     <w:nsid w:val="6524713F"/>
     <w:multiLevelType w:val="hybridMultilevel"/>
     <w:tmpl w:val="A4D88C90"/>
@@ -12561,7 +13255,7 @@
       </w:pPr>
     </w:lvl>
   </w:abstractNum>
-  <w:abstractNum w:abstractNumId="18">
+  <w:abstractNum w:abstractNumId="19">
     <w:nsid w:val="6C037B5B"/>
     <w:multiLevelType w:val="hybridMultilevel"/>
     <w:tmpl w:val="6964BD64"/>
@@ -12647,7 +13341,7 @@
       </w:pPr>
     </w:lvl>
   </w:abstractNum>
-  <w:abstractNum w:abstractNumId="19">
+  <w:abstractNum w:abstractNumId="20">
     <w:nsid w:val="71146072"/>
     <w:multiLevelType w:val="hybridMultilevel"/>
     <w:tmpl w:val="57B8A60E"/>
@@ -12736,7 +13430,7 @@
       </w:pPr>
     </w:lvl>
   </w:abstractNum>
-  <w:abstractNum w:abstractNumId="20">
+  <w:abstractNum w:abstractNumId="21">
     <w:nsid w:val="7A03091D"/>
     <w:multiLevelType w:val="multilevel"/>
     <w:tmpl w:val="3686453C"/>
@@ -12825,7 +13519,7 @@
       </w:pPr>
     </w:lvl>
   </w:abstractNum>
-  <w:abstractNum w:abstractNumId="21">
+  <w:abstractNum w:abstractNumId="22">
     <w:nsid w:val="7A770740"/>
     <w:multiLevelType w:val="hybridMultilevel"/>
     <w:tmpl w:val="57B8A60E"/>
@@ -12914,7 +13608,7 @@
       </w:pPr>
     </w:lvl>
   </w:abstractNum>
-  <w:abstractNum w:abstractNumId="22">
+  <w:abstractNum w:abstractNumId="23">
     <w:nsid w:val="7EFA1E6F"/>
     <w:multiLevelType w:val="hybridMultilevel"/>
     <w:tmpl w:val="6964BD64"/>
@@ -13001,7 +13695,7 @@
     </w:lvl>
   </w:abstractNum>
   <w:num w:numId="1">
-    <w:abstractNumId w:val="20"/>
+    <w:abstractNumId w:val="21"/>
   </w:num>
   <w:num w:numId="2">
     <w:abstractNumId w:val="15"/>
@@ -13025,25 +13719,25 @@
     <w:abstractNumId w:val="0"/>
   </w:num>
   <w:num w:numId="9">
-    <w:abstractNumId w:val="16"/>
+    <w:abstractNumId w:val="17"/>
   </w:num>
   <w:num w:numId="10">
     <w:abstractNumId w:val="13"/>
   </w:num>
   <w:num w:numId="11">
+    <w:abstractNumId w:val="23"/>
+  </w:num>
+  <w:num w:numId="12">
+    <w:abstractNumId w:val="19"/>
+  </w:num>
+  <w:num w:numId="13">
+    <w:abstractNumId w:val="18"/>
+  </w:num>
+  <w:num w:numId="14">
     <w:abstractNumId w:val="22"/>
   </w:num>
-  <w:num w:numId="12">
-    <w:abstractNumId w:val="18"/>
-  </w:num>
-  <w:num w:numId="13">
-    <w:abstractNumId w:val="17"/>
-  </w:num>
-  <w:num w:numId="14">
-    <w:abstractNumId w:val="21"/>
-  </w:num>
   <w:num w:numId="15">
-    <w:abstractNumId w:val="19"/>
+    <w:abstractNumId w:val="20"/>
   </w:num>
   <w:num w:numId="16">
     <w:abstractNumId w:val="11"/>
@@ -13068,6 +13762,9 @@
   </w:num>
   <w:num w:numId="23">
     <w:abstractNumId w:val="3"/>
+  </w:num>
+  <w:num w:numId="24">
+    <w:abstractNumId w:val="16"/>
   </w:num>
 </w:numbering>
 </file>
@@ -14230,7 +14927,7 @@
   <a:extraClrSchemeLst/>
   <a:extLst>
     <a:ext uri="{05A4C25C-085E-4340-85A3-A5531E510DB2}">
-      <thm15:themeFamily xmlns="" xmlns:thm15="http://schemas.microsoft.com/office/thememl/2012/main" name="Office Theme" id="{62F939B6-93AF-4DB8-9C6B-D6C7DFDC589F}" vid="{4A3C46E8-61CC-4603-A589-7422A47A8E4A}"/>
+      <thm15:themeFamily xmlns:thm15="http://schemas.microsoft.com/office/thememl/2012/main" xmlns="" name="Office Theme" id="{62F939B6-93AF-4DB8-9C6B-D6C7DFDC589F}" vid="{4A3C46E8-61CC-4603-A589-7422A47A8E4A}"/>
     </a:ext>
   </a:extLst>
 </a:theme>
@@ -14241,7 +14938,7 @@
 </file>
 
 <file path=customXml/itemProps1.xml><?xml version="1.0" encoding="utf-8"?>
-<ds:datastoreItem xmlns:ds="http://schemas.openxmlformats.org/officeDocument/2006/customXml" ds:itemID="{76E99278-4410-47C0-A39C-60216A428EE3}">
+<ds:datastoreItem xmlns:ds="http://schemas.openxmlformats.org/officeDocument/2006/customXml" ds:itemID="{51BF60AA-DE22-4C17-ACD3-9A5A7E7D3B29}">
   <ds:schemaRefs>
     <ds:schemaRef ds:uri="http://schemas.openxmlformats.org/officeDocument/2006/bibliography"/>
   </ds:schemaRefs>

--- a/Práctica de Ampliación de Ingeniería del Software.docx
+++ b/Práctica de Ampliación de Ingeniería del Software.docx
@@ -10,8 +10,6 @@
           <w:szCs w:val="72"/>
         </w:rPr>
       </w:pPr>
-      <w:bookmarkStart w:id="0" w:name="_GoBack"/>
-      <w:bookmarkEnd w:id="0"/>
     </w:p>
     <w:p>
       <w:pPr>
@@ -1540,10 +1538,10 @@
         <w:tblLook w:val="04A0" w:firstRow="1" w:lastRow="0" w:firstColumn="1" w:lastColumn="0" w:noHBand="0" w:noVBand="1"/>
       </w:tblPr>
       <w:tblGrid>
-        <w:gridCol w:w="817"/>
-        <w:gridCol w:w="4945"/>
-        <w:gridCol w:w="1434"/>
-        <w:gridCol w:w="1448"/>
+        <w:gridCol w:w="813"/>
+        <w:gridCol w:w="4848"/>
+        <w:gridCol w:w="1396"/>
+        <w:gridCol w:w="1437"/>
       </w:tblGrid>
       <w:tr>
         <w:trPr>
@@ -1988,9 +1986,9 @@
       </w:tblPr>
       <w:tblGrid>
         <w:gridCol w:w="817"/>
-        <w:gridCol w:w="4945"/>
-        <w:gridCol w:w="1434"/>
-        <w:gridCol w:w="1448"/>
+        <w:gridCol w:w="4848"/>
+        <w:gridCol w:w="1396"/>
+        <w:gridCol w:w="1433"/>
       </w:tblGrid>
       <w:tr>
         <w:trPr>
@@ -8502,6 +8500,193 @@
           <w:szCs w:val="24"/>
         </w:rPr>
       </w:pPr>
+    </w:p>
+    <w:p>
+      <w:pPr>
+        <w:rPr>
+          <w:sz w:val="24"/>
+          <w:szCs w:val="24"/>
+        </w:rPr>
+      </w:pPr>
+    </w:p>
+    <w:p>
+      <w:pPr>
+        <w:rPr>
+          <w:sz w:val="24"/>
+          <w:szCs w:val="24"/>
+        </w:rPr>
+      </w:pPr>
+    </w:p>
+    <w:p>
+      <w:pPr>
+        <w:rPr>
+          <w:sz w:val="24"/>
+          <w:szCs w:val="24"/>
+        </w:rPr>
+      </w:pPr>
+    </w:p>
+    <w:p>
+      <w:pPr>
+        <w:rPr>
+          <w:sz w:val="24"/>
+          <w:szCs w:val="24"/>
+        </w:rPr>
+      </w:pPr>
+      <w:r>
+        <w:rPr>
+          <w:sz w:val="24"/>
+          <w:szCs w:val="24"/>
+        </w:rPr>
+        <w:t>//Marzo Calendario nuevo</w:t>
+      </w:r>
+    </w:p>
+    <w:p>
+      <w:pPr>
+        <w:rPr>
+          <w:sz w:val="24"/>
+          <w:szCs w:val="24"/>
+        </w:rPr>
+      </w:pPr>
+    </w:p>
+    <w:p>
+      <w:pPr>
+        <w:rPr>
+          <w:sz w:val="24"/>
+          <w:szCs w:val="24"/>
+        </w:rPr>
+      </w:pPr>
+      <w:r>
+        <w:rPr>
+          <w:noProof/>
+          <w:lang w:eastAsia="es-ES"/>
+        </w:rPr>
+        <w:drawing>
+          <wp:inline distT="0" distB="0" distL="0" distR="0" wp14:anchorId="4D25CC4A" wp14:editId="39713164">
+            <wp:extent cx="5400040" cy="2552065"/>
+            <wp:effectExtent l="0" t="0" r="0" b="635"/>
+            <wp:docPr id="16" name="Imagen 16"/>
+            <wp:cNvGraphicFramePr>
+              <a:graphicFrameLocks xmlns:a="http://schemas.openxmlformats.org/drawingml/2006/main" noChangeAspect="1"/>
+            </wp:cNvGraphicFramePr>
+            <a:graphic xmlns:a="http://schemas.openxmlformats.org/drawingml/2006/main">
+              <a:graphicData uri="http://schemas.openxmlformats.org/drawingml/2006/picture">
+                <pic:pic xmlns:pic="http://schemas.openxmlformats.org/drawingml/2006/picture">
+                  <pic:nvPicPr>
+                    <pic:cNvPr id="1" name=""/>
+                    <pic:cNvPicPr/>
+                  </pic:nvPicPr>
+                  <pic:blipFill>
+                    <a:blip r:embed="rId19"/>
+                    <a:stretch>
+                      <a:fillRect/>
+                    </a:stretch>
+                  </pic:blipFill>
+                  <pic:spPr>
+                    <a:xfrm>
+                      <a:off x="0" y="0"/>
+                      <a:ext cx="5400040" cy="2552065"/>
+                    </a:xfrm>
+                    <a:prstGeom prst="rect">
+                      <a:avLst/>
+                    </a:prstGeom>
+                  </pic:spPr>
+                </pic:pic>
+              </a:graphicData>
+            </a:graphic>
+          </wp:inline>
+        </w:drawing>
+      </w:r>
+    </w:p>
+    <w:p>
+      <w:pPr>
+        <w:rPr>
+          <w:sz w:val="24"/>
+          <w:szCs w:val="24"/>
+        </w:rPr>
+      </w:pPr>
+    </w:p>
+    <w:p>
+      <w:pPr>
+        <w:rPr>
+          <w:sz w:val="24"/>
+          <w:szCs w:val="24"/>
+        </w:rPr>
+      </w:pPr>
+    </w:p>
+    <w:p>
+      <w:pPr>
+        <w:rPr>
+          <w:sz w:val="24"/>
+          <w:szCs w:val="24"/>
+        </w:rPr>
+      </w:pPr>
+      <w:r>
+        <w:rPr>
+          <w:sz w:val="24"/>
+          <w:szCs w:val="24"/>
+        </w:rPr>
+        <w:lastRenderedPageBreak/>
+        <w:t>//Abril Calendario nuevo</w:t>
+      </w:r>
+      <w:bookmarkStart w:id="0" w:name="_GoBack"/>
+      <w:bookmarkEnd w:id="0"/>
+    </w:p>
+    <w:p>
+      <w:pPr>
+        <w:rPr>
+          <w:sz w:val="24"/>
+          <w:szCs w:val="24"/>
+        </w:rPr>
+      </w:pPr>
+      <w:r>
+        <w:rPr>
+          <w:noProof/>
+          <w:lang w:eastAsia="es-ES"/>
+        </w:rPr>
+        <w:drawing>
+          <wp:inline distT="0" distB="0" distL="0" distR="0" wp14:anchorId="18AE0970" wp14:editId="115579EE">
+            <wp:extent cx="5400040" cy="2477770"/>
+            <wp:effectExtent l="0" t="0" r="0" b="0"/>
+            <wp:docPr id="27" name="Imagen 27"/>
+            <wp:cNvGraphicFramePr>
+              <a:graphicFrameLocks xmlns:a="http://schemas.openxmlformats.org/drawingml/2006/main" noChangeAspect="1"/>
+            </wp:cNvGraphicFramePr>
+            <a:graphic xmlns:a="http://schemas.openxmlformats.org/drawingml/2006/main">
+              <a:graphicData uri="http://schemas.openxmlformats.org/drawingml/2006/picture">
+                <pic:pic xmlns:pic="http://schemas.openxmlformats.org/drawingml/2006/picture">
+                  <pic:nvPicPr>
+                    <pic:cNvPr id="1" name=""/>
+                    <pic:cNvPicPr/>
+                  </pic:nvPicPr>
+                  <pic:blipFill>
+                    <a:blip r:embed="rId20"/>
+                    <a:stretch>
+                      <a:fillRect/>
+                    </a:stretch>
+                  </pic:blipFill>
+                  <pic:spPr>
+                    <a:xfrm>
+                      <a:off x="0" y="0"/>
+                      <a:ext cx="5400040" cy="2477770"/>
+                    </a:xfrm>
+                    <a:prstGeom prst="rect">
+                      <a:avLst/>
+                    </a:prstGeom>
+                  </pic:spPr>
+                </pic:pic>
+              </a:graphicData>
+            </a:graphic>
+          </wp:inline>
+        </w:drawing>
+      </w:r>
+    </w:p>
+    <w:p>
+      <w:pPr>
+        <w:rPr>
+          <w:sz w:val="24"/>
+          <w:szCs w:val="24"/>
+        </w:rPr>
+      </w:pPr>
       <w:r>
         <w:rPr>
           <w:sz w:val="24"/>
@@ -8649,7 +8834,6 @@
           <w:sz w:val="48"/>
           <w:szCs w:val="48"/>
         </w:rPr>
-        <w:lastRenderedPageBreak/>
         <w:t>GESTIÓN DE CONFIGURACIÓN</w:t>
       </w:r>
     </w:p>
@@ -8677,6 +8861,7 @@
           <w:sz w:val="40"/>
           <w:szCs w:val="40"/>
         </w:rPr>
+        <w:lastRenderedPageBreak/>
         <w:t>Herramienta de control de versiones</w:t>
       </w:r>
     </w:p>
@@ -8917,7 +9102,6 @@
           <w:sz w:val="28"/>
           <w:szCs w:val="28"/>
         </w:rPr>
-        <w:lastRenderedPageBreak/>
         <w:t xml:space="preserve">Conflicto al editar un archivo .java a la vez en el editor de </w:t>
       </w:r>
       <w:proofErr w:type="spellStart"/>
@@ -8951,6 +9135,7 @@
           <w:noProof/>
           <w:lang w:eastAsia="es-ES"/>
         </w:rPr>
+        <w:lastRenderedPageBreak/>
         <w:drawing>
           <wp:inline distT="0" distB="0" distL="0" distR="0" wp14:anchorId="5E5C1F84" wp14:editId="0F31F56E">
             <wp:extent cx="4429125" cy="3372882"/>
@@ -8969,7 +9154,7 @@
                     </pic:cNvPicPr>
                   </pic:nvPicPr>
                   <pic:blipFill>
-                    <a:blip r:embed="rId19" cstate="print">
+                    <a:blip r:embed="rId21" cstate="print">
                       <a:extLst>
                         <a:ext uri="{28A0092B-C50C-407E-A947-70E740481C1C}">
                           <a14:useLocalDpi xmlns:a14="http://schemas.microsoft.com/office/drawing/2010/main" val="0"/>
@@ -9250,7 +9435,6 @@
           <w:sz w:val="28"/>
           <w:szCs w:val="28"/>
         </w:rPr>
-        <w:lastRenderedPageBreak/>
         <w:t>Conflicto al</w:t>
       </w:r>
       <w:r>
@@ -9285,6 +9469,7 @@
           <w:noProof/>
           <w:lang w:eastAsia="es-ES"/>
         </w:rPr>
+        <w:lastRenderedPageBreak/>
         <w:drawing>
           <wp:inline distT="0" distB="0" distL="0" distR="0" wp14:anchorId="43FC8B2B" wp14:editId="56D7864A">
             <wp:extent cx="5400040" cy="3194050"/>
@@ -9299,7 +9484,7 @@
                     <pic:cNvPicPr/>
                   </pic:nvPicPr>
                   <pic:blipFill>
-                    <a:blip r:embed="rId20"/>
+                    <a:blip r:embed="rId22"/>
                     <a:stretch>
                       <a:fillRect/>
                     </a:stretch>
@@ -9595,12 +9780,12 @@
           <w:sz w:val="48"/>
           <w:szCs w:val="48"/>
         </w:rPr>
+        <w:t>PRUEBAS DEL SOFTWARE</w:t>
+      </w:r>
+    </w:p>
+    <w:p>
+      <w:r>
         <w:lastRenderedPageBreak/>
-        <w:t>PRUEBAS DEL SOFTWARE</w:t>
-      </w:r>
-    </w:p>
-    <w:p>
-      <w:r>
         <w:t xml:space="preserve">Las pruebas del software son importantes con el fin de solucionar fallos. Un fallo tiene muchísimos costes en software. </w:t>
       </w:r>
     </w:p>
@@ -9937,15 +10122,15 @@
           <w:sz w:val="40"/>
           <w:szCs w:val="40"/>
         </w:rPr>
+        <w:t>Identificación de casos de prueba</w:t>
+      </w:r>
+    </w:p>
+    <w:p>
+      <w:pPr>
+        <w:pStyle w:val="Sinespaciado"/>
+      </w:pPr>
+      <w:r>
         <w:lastRenderedPageBreak/>
-        <w:t>Identificación de casos de prueba</w:t>
-      </w:r>
-    </w:p>
-    <w:p>
-      <w:pPr>
-        <w:pStyle w:val="Sinespaciado"/>
-      </w:pPr>
-      <w:r>
         <w:t>Para identificar los casos de prueba vamos a identificar cuales son las clases que tenemos, con el fin de tratar todos los casos que podemos identificar en una calculadora científica. Separamos en diversos bloques:</w:t>
       </w:r>
     </w:p>
@@ -10504,7 +10689,6 @@
         <w:rPr>
           <w:b/>
         </w:rPr>
-        <w:lastRenderedPageBreak/>
         <w:t>Jerarquía de operaciones</w:t>
       </w:r>
     </w:p>
@@ -10544,6 +10728,7 @@
         </w:numPr>
       </w:pPr>
       <w:r>
+        <w:lastRenderedPageBreak/>
         <w:t xml:space="preserve">Caso de prueba: </w:t>
       </w:r>
       <w:r>
@@ -11966,7 +12151,6 @@
           <w:sz w:val="40"/>
           <w:szCs w:val="40"/>
         </w:rPr>
-        <w:lastRenderedPageBreak/>
         <w:t>Capturas de pantalla de los casos de prueba</w:t>
       </w:r>
     </w:p>
@@ -11982,6 +12166,7 @@
         </w:rPr>
       </w:pPr>
       <w:r>
+        <w:lastRenderedPageBreak/>
         <w:t xml:space="preserve">Caso de prueba: </w:t>
       </w:r>
       <w:r>
@@ -12017,270 +12202,6 @@
             <wp:extent cx="1588297" cy="2073009"/>
             <wp:effectExtent l="0" t="0" r="0" b="0"/>
             <wp:docPr id="15" name="Imagen 15"/>
-            <wp:cNvGraphicFramePr>
-              <a:graphicFrameLocks xmlns:a="http://schemas.openxmlformats.org/drawingml/2006/main" noChangeAspect="1"/>
-            </wp:cNvGraphicFramePr>
-            <a:graphic xmlns:a="http://schemas.openxmlformats.org/drawingml/2006/main">
-              <a:graphicData uri="http://schemas.openxmlformats.org/drawingml/2006/picture">
-                <pic:pic xmlns:pic="http://schemas.openxmlformats.org/drawingml/2006/picture">
-                  <pic:nvPicPr>
-                    <pic:cNvPr id="1" name=""/>
-                    <pic:cNvPicPr/>
-                  </pic:nvPicPr>
-                  <pic:blipFill>
-                    <a:blip r:embed="rId21"/>
-                    <a:stretch>
-                      <a:fillRect/>
-                    </a:stretch>
-                  </pic:blipFill>
-                  <pic:spPr>
-                    <a:xfrm>
-                      <a:off x="0" y="0"/>
-                      <a:ext cx="1625193" cy="2121165"/>
-                    </a:xfrm>
-                    <a:prstGeom prst="rect">
-                      <a:avLst/>
-                    </a:prstGeom>
-                  </pic:spPr>
-                </pic:pic>
-              </a:graphicData>
-            </a:graphic>
-          </wp:inline>
-        </w:drawing>
-      </w:r>
-    </w:p>
-    <w:p>
-      <w:pPr>
-        <w:pStyle w:val="Sinespaciado"/>
-        <w:jc w:val="center"/>
-        <w:rPr>
-          <w:b/>
-        </w:rPr>
-      </w:pPr>
-    </w:p>
-    <w:p>
-      <w:pPr>
-        <w:pStyle w:val="Sinespaciado"/>
-        <w:jc w:val="center"/>
-        <w:rPr>
-          <w:b/>
-          <w:color w:val="538135" w:themeColor="accent6" w:themeShade="BF"/>
-        </w:rPr>
-      </w:pPr>
-      <w:r>
-        <w:t>Resultado esperado:</w:t>
-      </w:r>
-      <w:r>
-        <w:rPr>
-          <w:b/>
-        </w:rPr>
-        <w:t xml:space="preserve"> 78 | </w:t>
-      </w:r>
-      <w:r>
-        <w:t xml:space="preserve">Resultado obtenido: </w:t>
-      </w:r>
-      <w:r>
-        <w:rPr>
-          <w:b/>
-        </w:rPr>
-        <w:t xml:space="preserve">78 | </w:t>
-      </w:r>
-      <w:r>
-        <w:t>Prueba:</w:t>
-      </w:r>
-      <w:r>
-        <w:rPr>
-          <w:b/>
-          <w:color w:val="538135" w:themeColor="accent6" w:themeShade="BF"/>
-        </w:rPr>
-        <w:t xml:space="preserve"> Correcta</w:t>
-      </w:r>
-    </w:p>
-    <w:p>
-      <w:pPr>
-        <w:pStyle w:val="Sinespaciado"/>
-        <w:jc w:val="center"/>
-        <w:rPr>
-          <w:b/>
-          <w:color w:val="538135" w:themeColor="accent6" w:themeShade="BF"/>
-        </w:rPr>
-      </w:pPr>
-    </w:p>
-    <w:p>
-      <w:pPr>
-        <w:pStyle w:val="Sinespaciado"/>
-        <w:numPr>
-          <w:ilvl w:val="0"/>
-          <w:numId w:val="27"/>
-        </w:numPr>
-      </w:pPr>
-      <w:r>
-        <w:t xml:space="preserve">Caso de prueba: </w:t>
-      </w:r>
-      <w:r>
-        <w:rPr>
-          <w:b/>
-        </w:rPr>
-        <w:t>12.52 * 10.24.</w:t>
-      </w:r>
-      <w:r>
-        <w:t xml:space="preserve"> </w:t>
-      </w:r>
-    </w:p>
-    <w:p>
-      <w:pPr>
-        <w:pStyle w:val="Sinespaciado"/>
-        <w:jc w:val="center"/>
-      </w:pPr>
-      <w:r>
-        <w:rPr>
-          <w:noProof/>
-          <w:lang w:eastAsia="es-ES"/>
-        </w:rPr>
-        <w:drawing>
-          <wp:inline distT="0" distB="0" distL="0" distR="0" wp14:anchorId="04D5F51A" wp14:editId="31549E7D">
-            <wp:extent cx="1616149" cy="2100554"/>
-            <wp:effectExtent l="0" t="0" r="0" b="0"/>
-            <wp:docPr id="17" name="Imagen 17"/>
-            <wp:cNvGraphicFramePr>
-              <a:graphicFrameLocks xmlns:a="http://schemas.openxmlformats.org/drawingml/2006/main" noChangeAspect="1"/>
-            </wp:cNvGraphicFramePr>
-            <a:graphic xmlns:a="http://schemas.openxmlformats.org/drawingml/2006/main">
-              <a:graphicData uri="http://schemas.openxmlformats.org/drawingml/2006/picture">
-                <pic:pic xmlns:pic="http://schemas.openxmlformats.org/drawingml/2006/picture">
-                  <pic:nvPicPr>
-                    <pic:cNvPr id="1" name=""/>
-                    <pic:cNvPicPr/>
-                  </pic:nvPicPr>
-                  <pic:blipFill>
-                    <a:blip r:embed="rId22"/>
-                    <a:stretch>
-                      <a:fillRect/>
-                    </a:stretch>
-                  </pic:blipFill>
-                  <pic:spPr>
-                    <a:xfrm>
-                      <a:off x="0" y="0"/>
-                      <a:ext cx="1644009" cy="2136764"/>
-                    </a:xfrm>
-                    <a:prstGeom prst="rect">
-                      <a:avLst/>
-                    </a:prstGeom>
-                  </pic:spPr>
-                </pic:pic>
-              </a:graphicData>
-            </a:graphic>
-          </wp:inline>
-        </w:drawing>
-      </w:r>
-    </w:p>
-    <w:p>
-      <w:pPr>
-        <w:pStyle w:val="Sinespaciado"/>
-      </w:pPr>
-    </w:p>
-    <w:p>
-      <w:pPr>
-        <w:pStyle w:val="Sinespaciado"/>
-        <w:jc w:val="center"/>
-        <w:rPr>
-          <w:b/>
-        </w:rPr>
-      </w:pPr>
-      <w:r>
-        <w:t>Resultado esperado:</w:t>
-      </w:r>
-      <w:r>
-        <w:rPr>
-          <w:b/>
-        </w:rPr>
-        <w:t xml:space="preserve"> 128.2048 | </w:t>
-      </w:r>
-      <w:r>
-        <w:t xml:space="preserve">Resultado obtenido: </w:t>
-      </w:r>
-      <w:r>
-        <w:rPr>
-          <w:b/>
-        </w:rPr>
-        <w:t xml:space="preserve">128.2048 | </w:t>
-      </w:r>
-      <w:r>
-        <w:t>Prueba:</w:t>
-      </w:r>
-      <w:r>
-        <w:rPr>
-          <w:b/>
-          <w:color w:val="538135" w:themeColor="accent6" w:themeShade="BF"/>
-        </w:rPr>
-        <w:t xml:space="preserve"> Correcta</w:t>
-      </w:r>
-    </w:p>
-    <w:p>
-      <w:pPr>
-        <w:pStyle w:val="Sinespaciado"/>
-      </w:pPr>
-    </w:p>
-    <w:p>
-      <w:pPr>
-        <w:pStyle w:val="Sinespaciado"/>
-        <w:numPr>
-          <w:ilvl w:val="0"/>
-          <w:numId w:val="27"/>
-        </w:numPr>
-      </w:pPr>
-      <w:r>
-        <w:t xml:space="preserve">Caso de prueba: </w:t>
-      </w:r>
-      <w:r>
-        <w:rPr>
-          <w:b/>
-        </w:rPr>
-        <w:t>15</w:t>
-      </w:r>
-      <w:r>
-        <w:rPr>
-          <w:b/>
-        </w:rPr>
-        <w:t xml:space="preserve"> </w:t>
-      </w:r>
-      <w:r>
-        <w:rPr>
-          <w:b/>
-        </w:rPr>
-        <w:t>/</w:t>
-      </w:r>
-      <w:r>
-        <w:rPr>
-          <w:b/>
-        </w:rPr>
-        <w:t xml:space="preserve"> </w:t>
-      </w:r>
-      <w:r>
-        <w:rPr>
-          <w:b/>
-        </w:rPr>
-        <w:t>0.58</w:t>
-      </w:r>
-      <w:r>
-        <w:t xml:space="preserve">. </w:t>
-      </w:r>
-    </w:p>
-    <w:p>
-      <w:pPr>
-        <w:pStyle w:val="Sinespaciado"/>
-        <w:jc w:val="center"/>
-      </w:pPr>
-      <w:r>
-        <w:rPr>
-          <w:noProof/>
-          <w:lang w:eastAsia="es-ES"/>
-        </w:rPr>
-        <w:drawing>
-          <wp:inline distT="0" distB="0" distL="0" distR="0" wp14:anchorId="35019510" wp14:editId="2518318F">
-            <wp:extent cx="1701210" cy="2203206"/>
-            <wp:effectExtent l="0" t="0" r="0" b="0"/>
-            <wp:docPr id="18" name="Imagen 18"/>
             <wp:cNvGraphicFramePr>
               <a:graphicFrameLocks xmlns:a="http://schemas.openxmlformats.org/drawingml/2006/main" noChangeAspect="1"/>
             </wp:cNvGraphicFramePr>
@@ -12300,7 +12221,7 @@
                   <pic:spPr>
                     <a:xfrm>
                       <a:off x="0" y="0"/>
-                      <a:ext cx="1727449" cy="2237188"/>
+                      <a:ext cx="1625193" cy="2121165"/>
                     </a:xfrm>
                     <a:prstGeom prst="rect">
                       <a:avLst/>
@@ -12316,85 +12237,38 @@
     <w:p>
       <w:pPr>
         <w:pStyle w:val="Sinespaciado"/>
-        <w:rPr>
-          <w:b/>
-        </w:rPr>
-      </w:pPr>
-    </w:p>
-    <w:p>
-      <w:pPr>
-        <w:pStyle w:val="Sinespaciado"/>
         <w:jc w:val="center"/>
         <w:rPr>
           <w:b/>
         </w:rPr>
       </w:pPr>
-      <w:proofErr w:type="spellStart"/>
-      <w:r>
-        <w:t>Rt</w:t>
-      </w:r>
-      <w:r>
-        <w:t>do</w:t>
-      </w:r>
-      <w:proofErr w:type="spellEnd"/>
-      <w:r>
-        <w:t>.</w:t>
-      </w:r>
-      <w:r>
-        <w:t xml:space="preserve"> esperado:</w:t>
-      </w:r>
-      <w:r>
-        <w:rPr>
-          <w:b/>
-        </w:rPr>
-        <w:t xml:space="preserve"> </w:t>
-      </w:r>
-      <w:r>
-        <w:rPr>
-          <w:b/>
-        </w:rPr>
-        <w:t>25.</w:t>
-      </w:r>
-      <w:r>
-        <w:rPr>
-          <w:b/>
-        </w:rPr>
-        <w:t xml:space="preserve"> </w:t>
-      </w:r>
-      <w:r>
-        <w:rPr>
-          <w:b/>
-        </w:rPr>
-        <w:t>8620689551724</w:t>
-      </w:r>
-      <w:r>
-        <w:rPr>
-          <w:b/>
-        </w:rPr>
-        <w:t xml:space="preserve"> | </w:t>
-      </w:r>
-      <w:proofErr w:type="spellStart"/>
-      <w:r>
-        <w:t>Rt</w:t>
-      </w:r>
-      <w:r>
-        <w:t>do</w:t>
-      </w:r>
-      <w:proofErr w:type="spellEnd"/>
-      <w:r>
-        <w:t xml:space="preserve"> obtenido: </w:t>
-      </w:r>
-      <w:r>
-        <w:rPr>
-          <w:b/>
-        </w:rPr>
-        <w:t>25.8620689551724</w:t>
-      </w:r>
-      <w:r>
-        <w:rPr>
-          <w:b/>
-        </w:rPr>
-        <w:t xml:space="preserve"> | </w:t>
+    </w:p>
+    <w:p>
+      <w:pPr>
+        <w:pStyle w:val="Sinespaciado"/>
+        <w:jc w:val="center"/>
+        <w:rPr>
+          <w:b/>
+          <w:color w:val="538135" w:themeColor="accent6" w:themeShade="BF"/>
+        </w:rPr>
+      </w:pPr>
+      <w:r>
+        <w:t>Resultado esperado:</w:t>
+      </w:r>
+      <w:r>
+        <w:rPr>
+          <w:b/>
+        </w:rPr>
+        <w:t xml:space="preserve"> 78 | </w:t>
+      </w:r>
+      <w:r>
+        <w:t xml:space="preserve">Resultado obtenido: </w:t>
+      </w:r>
+      <w:r>
+        <w:rPr>
+          <w:b/>
+        </w:rPr>
+        <w:t xml:space="preserve">78 | </w:t>
       </w:r>
       <w:r>
         <w:t>Prueba:</w:t>
@@ -12406,6 +12280,16 @@
         </w:rPr>
         <w:t xml:space="preserve"> Correcta</w:t>
       </w:r>
+    </w:p>
+    <w:p>
+      <w:pPr>
+        <w:pStyle w:val="Sinespaciado"/>
+        <w:jc w:val="center"/>
+        <w:rPr>
+          <w:b/>
+          <w:color w:val="538135" w:themeColor="accent6" w:themeShade="BF"/>
+        </w:rPr>
+      </w:pPr>
     </w:p>
     <w:p>
       <w:pPr>
@@ -12416,23 +12300,21 @@
         </w:numPr>
       </w:pPr>
       <w:r>
-        <w:lastRenderedPageBreak/>
         <w:t xml:space="preserve">Caso de prueba: </w:t>
       </w:r>
       <w:r>
         <w:rPr>
           <w:b/>
         </w:rPr>
-        <w:t>-12 * 3</w:t>
-      </w:r>
-      <w:r>
-        <w:t xml:space="preserve">. </w:t>
-      </w:r>
-    </w:p>
-    <w:p>
-      <w:pPr>
-        <w:pStyle w:val="Sinespaciado"/>
-        <w:ind w:left="360"/>
+        <w:t>12.52 * 10.24.</w:t>
+      </w:r>
+      <w:r>
+        <w:t xml:space="preserve"> </w:t>
+      </w:r>
+    </w:p>
+    <w:p>
+      <w:pPr>
+        <w:pStyle w:val="Sinespaciado"/>
         <w:jc w:val="center"/>
       </w:pPr>
       <w:r>
@@ -12441,10 +12323,10 @@
           <w:lang w:eastAsia="es-ES"/>
         </w:rPr>
         <w:drawing>
-          <wp:inline distT="0" distB="0" distL="0" distR="0" wp14:anchorId="23BA11C2" wp14:editId="21D35E9B">
-            <wp:extent cx="1669311" cy="2177965"/>
+          <wp:inline distT="0" distB="0" distL="0" distR="0" wp14:anchorId="04D5F51A" wp14:editId="31549E7D">
+            <wp:extent cx="1616149" cy="2100554"/>
             <wp:effectExtent l="0" t="0" r="0" b="0"/>
-            <wp:docPr id="19" name="Imagen 19"/>
+            <wp:docPr id="17" name="Imagen 17"/>
             <wp:cNvGraphicFramePr>
               <a:graphicFrameLocks xmlns:a="http://schemas.openxmlformats.org/drawingml/2006/main" noChangeAspect="1"/>
             </wp:cNvGraphicFramePr>
@@ -12464,7 +12346,7 @@
                   <pic:spPr>
                     <a:xfrm>
                       <a:off x="0" y="0"/>
-                      <a:ext cx="1691373" cy="2206750"/>
+                      <a:ext cx="1644009" cy="2136764"/>
                     </a:xfrm>
                     <a:prstGeom prst="rect">
                       <a:avLst/>
@@ -12480,9 +12362,6 @@
     <w:p>
       <w:pPr>
         <w:pStyle w:val="Sinespaciado"/>
-        <w:rPr>
-          <w:b/>
-        </w:rPr>
       </w:pPr>
     </w:p>
     <w:p>
@@ -12500,19 +12379,7 @@
         <w:rPr>
           <w:b/>
         </w:rPr>
-        <w:t xml:space="preserve"> </w:t>
-      </w:r>
-      <w:r>
-        <w:rPr>
-          <w:b/>
-        </w:rPr>
-        <w:t>-36</w:t>
-      </w:r>
-      <w:r>
-        <w:rPr>
-          <w:b/>
-        </w:rPr>
-        <w:t xml:space="preserve"> | </w:t>
+        <w:t xml:space="preserve"> 128.2048 | </w:t>
       </w:r>
       <w:r>
         <w:t xml:space="preserve">Resultado obtenido: </w:t>
@@ -12521,13 +12388,7 @@
         <w:rPr>
           <w:b/>
         </w:rPr>
-        <w:t>-36</w:t>
-      </w:r>
-      <w:r>
-        <w:rPr>
-          <w:b/>
-        </w:rPr>
-        <w:t xml:space="preserve"> | </w:t>
+        <w:t xml:space="preserve">128.2048 | </w:t>
       </w:r>
       <w:r>
         <w:t>Prueba:</w:t>
@@ -12560,7 +12421,31 @@
         <w:rPr>
           <w:b/>
         </w:rPr>
-        <w:t>9.87 * (-0.53)</w:t>
+        <w:t>15</w:t>
+      </w:r>
+      <w:r>
+        <w:rPr>
+          <w:b/>
+        </w:rPr>
+        <w:t xml:space="preserve"> </w:t>
+      </w:r>
+      <w:r>
+        <w:rPr>
+          <w:b/>
+        </w:rPr>
+        <w:t>/</w:t>
+      </w:r>
+      <w:r>
+        <w:rPr>
+          <w:b/>
+        </w:rPr>
+        <w:t xml:space="preserve"> </w:t>
+      </w:r>
+      <w:r>
+        <w:rPr>
+          <w:b/>
+        </w:rPr>
+        <w:t>0.58</w:t>
       </w:r>
       <w:r>
         <w:t xml:space="preserve">. </w:t>
@@ -12569,12 +12454,6 @@
     <w:p>
       <w:pPr>
         <w:pStyle w:val="Sinespaciado"/>
-      </w:pPr>
-    </w:p>
-    <w:p>
-      <w:pPr>
-        <w:pStyle w:val="Sinespaciado"/>
-        <w:ind w:left="360"/>
         <w:jc w:val="center"/>
       </w:pPr>
       <w:r>
@@ -12583,10 +12462,10 @@
           <w:lang w:eastAsia="es-ES"/>
         </w:rPr>
         <w:drawing>
-          <wp:inline distT="0" distB="0" distL="0" distR="0" wp14:anchorId="2624EC3E" wp14:editId="022D7EB0">
-            <wp:extent cx="1723726" cy="2254103"/>
+          <wp:inline distT="0" distB="0" distL="0" distR="0" wp14:anchorId="35019510" wp14:editId="2518318F">
+            <wp:extent cx="1701210" cy="2203206"/>
             <wp:effectExtent l="0" t="0" r="0" b="0"/>
-            <wp:docPr id="20" name="Imagen 20"/>
+            <wp:docPr id="18" name="Imagen 18"/>
             <wp:cNvGraphicFramePr>
               <a:graphicFrameLocks xmlns:a="http://schemas.openxmlformats.org/drawingml/2006/main" noChangeAspect="1"/>
             </wp:cNvGraphicFramePr>
@@ -12606,7 +12485,7 @@
                   <pic:spPr>
                     <a:xfrm>
                       <a:off x="0" y="0"/>
-                      <a:ext cx="1769625" cy="2314125"/>
+                      <a:ext cx="1727449" cy="2237188"/>
                     </a:xfrm>
                     <a:prstGeom prst="rect">
                       <a:avLst/>
@@ -12622,20 +12501,32 @@
     <w:p>
       <w:pPr>
         <w:pStyle w:val="Sinespaciado"/>
-        <w:ind w:left="720"/>
-      </w:pPr>
-    </w:p>
-    <w:p>
-      <w:pPr>
-        <w:pStyle w:val="Sinespaciado"/>
-        <w:ind w:left="720"/>
+        <w:rPr>
+          <w:b/>
+        </w:rPr>
+      </w:pPr>
+    </w:p>
+    <w:p>
+      <w:pPr>
+        <w:pStyle w:val="Sinespaciado"/>
         <w:jc w:val="center"/>
         <w:rPr>
           <w:b/>
         </w:rPr>
       </w:pPr>
-      <w:r>
-        <w:t>Resultado esperado:</w:t>
+      <w:proofErr w:type="spellStart"/>
+      <w:r>
+        <w:t>Rt</w:t>
+      </w:r>
+      <w:r>
+        <w:t>do</w:t>
+      </w:r>
+      <w:proofErr w:type="spellEnd"/>
+      <w:r>
+        <w:t>.</w:t>
+      </w:r>
+      <w:r>
+        <w:t xml:space="preserve"> esperado:</w:t>
       </w:r>
       <w:r>
         <w:rPr>
@@ -12647,7 +12538,19 @@
         <w:rPr>
           <w:b/>
         </w:rPr>
-        <w:t>-5.2311</w:t>
+        <w:t>25.</w:t>
+      </w:r>
+      <w:r>
+        <w:rPr>
+          <w:b/>
+        </w:rPr>
+        <w:t xml:space="preserve"> </w:t>
+      </w:r>
+      <w:r>
+        <w:rPr>
+          <w:b/>
+        </w:rPr>
+        <w:t>8620689551724</w:t>
       </w:r>
       <w:r>
         <w:rPr>
@@ -12655,14 +12558,22 @@
         </w:rPr>
         <w:t xml:space="preserve"> | </w:t>
       </w:r>
-      <w:r>
-        <w:t xml:space="preserve">Resultado obtenido: </w:t>
-      </w:r>
-      <w:r>
-        <w:rPr>
-          <w:b/>
-        </w:rPr>
-        <w:t>-5.2311</w:t>
+      <w:proofErr w:type="spellStart"/>
+      <w:r>
+        <w:t>Rt</w:t>
+      </w:r>
+      <w:r>
+        <w:t>do</w:t>
+      </w:r>
+      <w:proofErr w:type="spellEnd"/>
+      <w:r>
+        <w:t xml:space="preserve"> obtenido: </w:t>
+      </w:r>
+      <w:r>
+        <w:rPr>
+          <w:b/>
+        </w:rPr>
+        <w:t>25.8620689551724</w:t>
       </w:r>
       <w:r>
         <w:rPr>
@@ -12680,11 +12591,6 @@
         </w:rPr>
         <w:t xml:space="preserve"> Correcta</w:t>
       </w:r>
-    </w:p>
-    <w:p>
-      <w:pPr>
-        <w:pStyle w:val="Sinespaciado"/>
-      </w:pPr>
     </w:p>
     <w:p>
       <w:pPr>
@@ -12701,7 +12607,7 @@
         <w:rPr>
           <w:b/>
         </w:rPr>
-        <w:t>(53 – 2.5) * 1.26</w:t>
+        <w:t>-12 * 3</w:t>
       </w:r>
       <w:r>
         <w:t xml:space="preserve">. </w:t>
@@ -12710,21 +12616,20 @@
     <w:p>
       <w:pPr>
         <w:pStyle w:val="Sinespaciado"/>
+        <w:ind w:left="360"/>
         <w:jc w:val="center"/>
-        <w:rPr>
-          <w:b/>
-        </w:rPr>
       </w:pPr>
       <w:r>
         <w:rPr>
           <w:noProof/>
           <w:lang w:eastAsia="es-ES"/>
         </w:rPr>
+        <w:lastRenderedPageBreak/>
         <w:drawing>
-          <wp:inline distT="0" distB="0" distL="0" distR="0" wp14:anchorId="01910F6A" wp14:editId="49224026">
-            <wp:extent cx="1699419" cy="2211573"/>
+          <wp:inline distT="0" distB="0" distL="0" distR="0" wp14:anchorId="23BA11C2" wp14:editId="21D35E9B">
+            <wp:extent cx="1669311" cy="2177965"/>
             <wp:effectExtent l="0" t="0" r="0" b="0"/>
-            <wp:docPr id="21" name="Imagen 21"/>
+            <wp:docPr id="19" name="Imagen 19"/>
             <wp:cNvGraphicFramePr>
               <a:graphicFrameLocks xmlns:a="http://schemas.openxmlformats.org/drawingml/2006/main" noChangeAspect="1"/>
             </wp:cNvGraphicFramePr>
@@ -12744,7 +12649,7 @@
                   <pic:spPr>
                     <a:xfrm>
                       <a:off x="0" y="0"/>
-                      <a:ext cx="1724933" cy="2244777"/>
+                      <a:ext cx="1691373" cy="2206750"/>
                     </a:xfrm>
                     <a:prstGeom prst="rect">
                       <a:avLst/>
@@ -12760,21 +12665,19 @@
     <w:p>
       <w:pPr>
         <w:pStyle w:val="Sinespaciado"/>
+        <w:rPr>
+          <w:b/>
+        </w:rPr>
+      </w:pPr>
+    </w:p>
+    <w:p>
+      <w:pPr>
+        <w:pStyle w:val="Sinespaciado"/>
         <w:jc w:val="center"/>
         <w:rPr>
           <w:b/>
         </w:rPr>
       </w:pPr>
-    </w:p>
-    <w:p>
-      <w:pPr>
-        <w:pStyle w:val="Sinespaciado"/>
-        <w:ind w:left="720"/>
-        <w:jc w:val="center"/>
-        <w:rPr>
-          <w:b/>
-        </w:rPr>
-      </w:pPr>
       <w:r>
         <w:t>Resultado esperado:</w:t>
       </w:r>
@@ -12782,7 +12685,19 @@
         <w:rPr>
           <w:b/>
         </w:rPr>
-        <w:t xml:space="preserve"> 63.63| </w:t>
+        <w:t xml:space="preserve"> </w:t>
+      </w:r>
+      <w:r>
+        <w:rPr>
+          <w:b/>
+        </w:rPr>
+        <w:t>-36</w:t>
+      </w:r>
+      <w:r>
+        <w:rPr>
+          <w:b/>
+        </w:rPr>
+        <w:t xml:space="preserve"> | </w:t>
       </w:r>
       <w:r>
         <w:t xml:space="preserve">Resultado obtenido: </w:t>
@@ -12791,7 +12706,13 @@
         <w:rPr>
           <w:b/>
         </w:rPr>
-        <w:t xml:space="preserve">63.63 | </w:t>
+        <w:t>-36</w:t>
+      </w:r>
+      <w:r>
+        <w:rPr>
+          <w:b/>
+        </w:rPr>
+        <w:t xml:space="preserve"> | </w:t>
       </w:r>
       <w:r>
         <w:t>Prueba:</w:t>
@@ -12818,48 +12739,22 @@
         </w:numPr>
       </w:pPr>
       <w:r>
-        <w:lastRenderedPageBreak/>
         <w:t xml:space="preserve">Caso de prueba: </w:t>
       </w:r>
       <w:r>
         <w:rPr>
           <w:b/>
         </w:rPr>
-        <w:t>53</w:t>
-      </w:r>
-      <w:r>
-        <w:rPr>
-          <w:b/>
-        </w:rPr>
-        <w:t xml:space="preserve"> – </w:t>
-      </w:r>
-      <w:r>
-        <w:rPr>
-          <w:b/>
-        </w:rPr>
-        <w:t>2</w:t>
-      </w:r>
-      <w:r>
-        <w:rPr>
-          <w:b/>
-        </w:rPr>
-        <w:t>.</w:t>
-      </w:r>
-      <w:r>
-        <w:rPr>
-          <w:b/>
-        </w:rPr>
-        <w:t>5</w:t>
-      </w:r>
-      <w:r>
-        <w:rPr>
-          <w:b/>
-        </w:rPr>
-        <w:t xml:space="preserve"> * 1.26</w:t>
+        <w:t>9.87 * (-0.53)</w:t>
       </w:r>
       <w:r>
         <w:t xml:space="preserve">. </w:t>
       </w:r>
+    </w:p>
+    <w:p>
+      <w:pPr>
+        <w:pStyle w:val="Sinespaciado"/>
+      </w:pPr>
     </w:p>
     <w:p>
       <w:pPr>
@@ -12873,10 +12768,10 @@
           <w:lang w:eastAsia="es-ES"/>
         </w:rPr>
         <w:drawing>
-          <wp:inline distT="0" distB="0" distL="0" distR="0" wp14:anchorId="2F349D48" wp14:editId="7CCDB6B6">
-            <wp:extent cx="1764798" cy="2296655"/>
+          <wp:inline distT="0" distB="0" distL="0" distR="0" wp14:anchorId="2624EC3E" wp14:editId="022D7EB0">
+            <wp:extent cx="1723726" cy="2254103"/>
             <wp:effectExtent l="0" t="0" r="0" b="0"/>
-            <wp:docPr id="22" name="Imagen 22"/>
+            <wp:docPr id="20" name="Imagen 20"/>
             <wp:cNvGraphicFramePr>
               <a:graphicFrameLocks xmlns:a="http://schemas.openxmlformats.org/drawingml/2006/main" noChangeAspect="1"/>
             </wp:cNvGraphicFramePr>
@@ -12896,7 +12791,7 @@
                   <pic:spPr>
                     <a:xfrm>
                       <a:off x="0" y="0"/>
-                      <a:ext cx="1804570" cy="2348413"/>
+                      <a:ext cx="1769625" cy="2314125"/>
                     </a:xfrm>
                     <a:prstGeom prst="rect">
                       <a:avLst/>
@@ -12937,13 +12832,13 @@
         <w:rPr>
           <w:b/>
         </w:rPr>
-        <w:t>49.85</w:t>
-      </w:r>
-      <w:r>
-        <w:rPr>
-          <w:b/>
-        </w:rPr>
-        <w:t xml:space="preserve">| </w:t>
+        <w:t>-5.2311</w:t>
+      </w:r>
+      <w:r>
+        <w:rPr>
+          <w:b/>
+        </w:rPr>
+        <w:t xml:space="preserve"> | </w:t>
       </w:r>
       <w:r>
         <w:t xml:space="preserve">Resultado obtenido: </w:t>
@@ -12952,7 +12847,7 @@
         <w:rPr>
           <w:b/>
         </w:rPr>
-        <w:t>49.85</w:t>
+        <w:t>-5.2311</w:t>
       </w:r>
       <w:r>
         <w:rPr>
@@ -12974,7 +12869,6 @@
     <w:p>
       <w:pPr>
         <w:pStyle w:val="Sinespaciado"/>
-        <w:jc w:val="center"/>
       </w:pPr>
     </w:p>
     <w:p>
@@ -12992,7 +12886,7 @@
         <w:rPr>
           <w:b/>
         </w:rPr>
-        <w:t>5 / 2.03 + 14 * 9</w:t>
+        <w:t>(53 – 2.5) * 1.26</w:t>
       </w:r>
       <w:r>
         <w:t xml:space="preserve">. </w:t>
@@ -13001,8 +12895,10 @@
     <w:p>
       <w:pPr>
         <w:pStyle w:val="Sinespaciado"/>
-        <w:ind w:left="360"/>
         <w:jc w:val="center"/>
+        <w:rPr>
+          <w:b/>
+        </w:rPr>
       </w:pPr>
       <w:r>
         <w:rPr>
@@ -13010,10 +12906,10 @@
           <w:lang w:eastAsia="es-ES"/>
         </w:rPr>
         <w:drawing>
-          <wp:inline distT="0" distB="0" distL="0" distR="0" wp14:anchorId="363C3231" wp14:editId="0333E748">
-            <wp:extent cx="1690577" cy="2204698"/>
+          <wp:inline distT="0" distB="0" distL="0" distR="0" wp14:anchorId="01910F6A" wp14:editId="49224026">
+            <wp:extent cx="1699419" cy="2211573"/>
             <wp:effectExtent l="0" t="0" r="0" b="0"/>
-            <wp:docPr id="23" name="Imagen 23"/>
+            <wp:docPr id="21" name="Imagen 21"/>
             <wp:cNvGraphicFramePr>
               <a:graphicFrameLocks xmlns:a="http://schemas.openxmlformats.org/drawingml/2006/main" noChangeAspect="1"/>
             </wp:cNvGraphicFramePr>
@@ -13033,7 +12929,7 @@
                   <pic:spPr>
                     <a:xfrm>
                       <a:off x="0" y="0"/>
-                      <a:ext cx="1733150" cy="2260217"/>
+                      <a:ext cx="1724933" cy="2244777"/>
                     </a:xfrm>
                     <a:prstGeom prst="rect">
                       <a:avLst/>
@@ -13049,6 +12945,7 @@
     <w:p>
       <w:pPr>
         <w:pStyle w:val="Sinespaciado"/>
+        <w:jc w:val="center"/>
         <w:rPr>
           <w:b/>
         </w:rPr>
@@ -13070,7 +12967,7 @@
         <w:rPr>
           <w:b/>
         </w:rPr>
-        <w:t xml:space="preserve"> 128.46305| </w:t>
+        <w:t xml:space="preserve"> 63.63| </w:t>
       </w:r>
       <w:r>
         <w:t xml:space="preserve">Resultado obtenido: </w:t>
@@ -13079,7 +12976,7 @@
         <w:rPr>
           <w:b/>
         </w:rPr>
-        <w:t xml:space="preserve">128.46305| </w:t>
+        <w:t xml:space="preserve">63.63 | </w:t>
       </w:r>
       <w:r>
         <w:t>Prueba:</w:t>
@@ -13095,7 +12992,6 @@
     <w:p>
       <w:pPr>
         <w:pStyle w:val="Sinespaciado"/>
-        <w:jc w:val="center"/>
       </w:pPr>
     </w:p>
     <w:p>
@@ -13113,7 +13009,37 @@
         <w:rPr>
           <w:b/>
         </w:rPr>
-        <w:t>5 / (2.03 + 14) * 9</w:t>
+        <w:t>53</w:t>
+      </w:r>
+      <w:r>
+        <w:rPr>
+          <w:b/>
+        </w:rPr>
+        <w:t xml:space="preserve"> – </w:t>
+      </w:r>
+      <w:r>
+        <w:rPr>
+          <w:b/>
+        </w:rPr>
+        <w:t>2</w:t>
+      </w:r>
+      <w:r>
+        <w:rPr>
+          <w:b/>
+        </w:rPr>
+        <w:t>.</w:t>
+      </w:r>
+      <w:r>
+        <w:rPr>
+          <w:b/>
+        </w:rPr>
+        <w:t>5</w:t>
+      </w:r>
+      <w:r>
+        <w:rPr>
+          <w:b/>
+        </w:rPr>
+        <w:t xml:space="preserve"> * 1.26</w:t>
       </w:r>
       <w:r>
         <w:t xml:space="preserve">. </w:t>
@@ -13122,7 +13048,7 @@
     <w:p>
       <w:pPr>
         <w:pStyle w:val="Sinespaciado"/>
-        <w:ind w:left="720"/>
+        <w:ind w:left="360"/>
         <w:jc w:val="center"/>
       </w:pPr>
       <w:r>
@@ -13130,11 +13056,12 @@
           <w:noProof/>
           <w:lang w:eastAsia="es-ES"/>
         </w:rPr>
+        <w:lastRenderedPageBreak/>
         <w:drawing>
-          <wp:inline distT="0" distB="0" distL="0" distR="0" wp14:anchorId="41C1473A" wp14:editId="6FE41ABA">
-            <wp:extent cx="1743208" cy="2270001"/>
+          <wp:inline distT="0" distB="0" distL="0" distR="0" wp14:anchorId="2F349D48" wp14:editId="7CCDB6B6">
+            <wp:extent cx="1764798" cy="2296655"/>
             <wp:effectExtent l="0" t="0" r="0" b="0"/>
-            <wp:docPr id="24" name="Imagen 24"/>
+            <wp:docPr id="22" name="Imagen 22"/>
             <wp:cNvGraphicFramePr>
               <a:graphicFrameLocks xmlns:a="http://schemas.openxmlformats.org/drawingml/2006/main" noChangeAspect="1"/>
             </wp:cNvGraphicFramePr>
@@ -13154,7 +13081,7 @@
                   <pic:spPr>
                     <a:xfrm>
                       <a:off x="0" y="0"/>
-                      <a:ext cx="1756934" cy="2287875"/>
+                      <a:ext cx="1804570" cy="2348413"/>
                     </a:xfrm>
                     <a:prstGeom prst="rect">
                       <a:avLst/>
@@ -13171,7 +13098,6 @@
       <w:pPr>
         <w:pStyle w:val="Sinespaciado"/>
         <w:ind w:left="720"/>
-        <w:jc w:val="center"/>
       </w:pPr>
     </w:p>
     <w:p>
@@ -13181,46 +13107,59 @@
         <w:jc w:val="center"/>
         <w:rPr>
           <w:b/>
+        </w:rPr>
+      </w:pPr>
+      <w:r>
+        <w:t>Resultado esperado:</w:t>
+      </w:r>
+      <w:r>
+        <w:rPr>
+          <w:b/>
+        </w:rPr>
+        <w:t xml:space="preserve"> </w:t>
+      </w:r>
+      <w:r>
+        <w:rPr>
+          <w:b/>
+        </w:rPr>
+        <w:t>49.85</w:t>
+      </w:r>
+      <w:r>
+        <w:rPr>
+          <w:b/>
+        </w:rPr>
+        <w:t xml:space="preserve">| </w:t>
+      </w:r>
+      <w:r>
+        <w:t xml:space="preserve">Resultado obtenido: </w:t>
+      </w:r>
+      <w:r>
+        <w:rPr>
+          <w:b/>
+        </w:rPr>
+        <w:t>49.85</w:t>
+      </w:r>
+      <w:r>
+        <w:rPr>
+          <w:b/>
+        </w:rPr>
+        <w:t xml:space="preserve"> | </w:t>
+      </w:r>
+      <w:r>
+        <w:t>Prueba:</w:t>
+      </w:r>
+      <w:r>
+        <w:rPr>
+          <w:b/>
           <w:color w:val="538135" w:themeColor="accent6" w:themeShade="BF"/>
         </w:rPr>
-      </w:pPr>
-      <w:r>
-        <w:t>Resultado esperado:</w:t>
-      </w:r>
-      <w:r>
-        <w:rPr>
-          <w:b/>
-        </w:rPr>
-        <w:t xml:space="preserve"> 2.80723643| </w:t>
-      </w:r>
-      <w:r>
-        <w:t xml:space="preserve">Resultado obtenido: </w:t>
-      </w:r>
-      <w:r>
-        <w:rPr>
-          <w:b/>
-        </w:rPr>
-        <w:t xml:space="preserve">2.80723643| </w:t>
-      </w:r>
-      <w:r>
-        <w:t>Prueba:</w:t>
-      </w:r>
-      <w:r>
-        <w:rPr>
-          <w:b/>
-          <w:color w:val="538135" w:themeColor="accent6" w:themeShade="BF"/>
-        </w:rPr>
         <w:t xml:space="preserve"> Correcta</w:t>
       </w:r>
     </w:p>
     <w:p>
       <w:pPr>
         <w:pStyle w:val="Sinespaciado"/>
-        <w:ind w:left="720"/>
         <w:jc w:val="center"/>
-        <w:rPr>
-          <w:b/>
-        </w:rPr>
       </w:pPr>
     </w:p>
     <w:p>
@@ -13232,14 +13171,13 @@
         </w:numPr>
       </w:pPr>
       <w:r>
-        <w:lastRenderedPageBreak/>
-        <w:t>Caso de prueba: (</w:t>
-      </w:r>
-      <w:r>
-        <w:rPr>
-          <w:b/>
-        </w:rPr>
-        <w:t>5 / 2.03) + 14 * 9</w:t>
+        <w:t xml:space="preserve">Caso de prueba: </w:t>
+      </w:r>
+      <w:r>
+        <w:rPr>
+          <w:b/>
+        </w:rPr>
+        <w:t>5 / 2.03 + 14 * 9</w:t>
       </w:r>
       <w:r>
         <w:t xml:space="preserve">. </w:t>
@@ -13248,7 +13186,7 @@
     <w:p>
       <w:pPr>
         <w:pStyle w:val="Sinespaciado"/>
-        <w:ind w:left="720"/>
+        <w:ind w:left="360"/>
         <w:jc w:val="center"/>
       </w:pPr>
       <w:r>
@@ -13257,10 +13195,10 @@
           <w:lang w:eastAsia="es-ES"/>
         </w:rPr>
         <w:drawing>
-          <wp:inline distT="0" distB="0" distL="0" distR="0" wp14:anchorId="7E5ED3E6" wp14:editId="2DF68E1B">
-            <wp:extent cx="1744278" cy="2296633"/>
+          <wp:inline distT="0" distB="0" distL="0" distR="0" wp14:anchorId="363C3231" wp14:editId="0333E748">
+            <wp:extent cx="1690577" cy="2204698"/>
             <wp:effectExtent l="0" t="0" r="0" b="0"/>
-            <wp:docPr id="25" name="Imagen 25"/>
+            <wp:docPr id="23" name="Imagen 23"/>
             <wp:cNvGraphicFramePr>
               <a:graphicFrameLocks xmlns:a="http://schemas.openxmlformats.org/drawingml/2006/main" noChangeAspect="1"/>
             </wp:cNvGraphicFramePr>
@@ -13280,7 +13218,7 @@
                   <pic:spPr>
                     <a:xfrm>
                       <a:off x="0" y="0"/>
-                      <a:ext cx="1783829" cy="2348708"/>
+                      <a:ext cx="1733150" cy="2260217"/>
                     </a:xfrm>
                     <a:prstGeom prst="rect">
                       <a:avLst/>
@@ -13296,56 +13234,53 @@
     <w:p>
       <w:pPr>
         <w:pStyle w:val="Sinespaciado"/>
+        <w:rPr>
+          <w:b/>
+        </w:rPr>
+      </w:pPr>
+    </w:p>
+    <w:p>
+      <w:pPr>
+        <w:pStyle w:val="Sinespaciado"/>
         <w:ind w:left="720"/>
         <w:jc w:val="center"/>
-      </w:pPr>
-    </w:p>
-    <w:p>
-      <w:pPr>
-        <w:pStyle w:val="Sinespaciado"/>
-        <w:ind w:left="720"/>
+        <w:rPr>
+          <w:b/>
+        </w:rPr>
+      </w:pPr>
+      <w:r>
+        <w:t>Resultado esperado:</w:t>
+      </w:r>
+      <w:r>
+        <w:rPr>
+          <w:b/>
+        </w:rPr>
+        <w:t xml:space="preserve"> 128.46305| </w:t>
+      </w:r>
+      <w:r>
+        <w:t xml:space="preserve">Resultado obtenido: </w:t>
+      </w:r>
+      <w:r>
+        <w:rPr>
+          <w:b/>
+        </w:rPr>
+        <w:t xml:space="preserve">128.46305| </w:t>
+      </w:r>
+      <w:r>
+        <w:t>Prueba:</w:t>
+      </w:r>
+      <w:r>
+        <w:rPr>
+          <w:b/>
+          <w:color w:val="538135" w:themeColor="accent6" w:themeShade="BF"/>
+        </w:rPr>
+        <w:t xml:space="preserve"> Correcta</w:t>
+      </w:r>
+    </w:p>
+    <w:p>
+      <w:pPr>
+        <w:pStyle w:val="Sinespaciado"/>
         <w:jc w:val="center"/>
-        <w:rPr>
-          <w:b/>
-          <w:color w:val="538135" w:themeColor="accent6" w:themeShade="BF"/>
-        </w:rPr>
-      </w:pPr>
-      <w:r>
-        <w:t>Resultado esperado:</w:t>
-      </w:r>
-      <w:r>
-        <w:rPr>
-          <w:b/>
-        </w:rPr>
-        <w:t xml:space="preserve"> 128.463054| </w:t>
-      </w:r>
-      <w:r>
-        <w:t xml:space="preserve">Resultado obtenido: </w:t>
-      </w:r>
-      <w:r>
-        <w:rPr>
-          <w:b/>
-        </w:rPr>
-        <w:t xml:space="preserve">128.463054| </w:t>
-      </w:r>
-      <w:r>
-        <w:t>Prueba:</w:t>
-      </w:r>
-      <w:r>
-        <w:rPr>
-          <w:b/>
-          <w:color w:val="538135" w:themeColor="accent6" w:themeShade="BF"/>
-        </w:rPr>
-        <w:t xml:space="preserve"> Correcta</w:t>
-      </w:r>
-    </w:p>
-    <w:p>
-      <w:pPr>
-        <w:pStyle w:val="Sinespaciado"/>
-        <w:rPr>
-          <w:b/>
-          <w:color w:val="538135" w:themeColor="accent6" w:themeShade="BF"/>
-        </w:rPr>
       </w:pPr>
     </w:p>
     <w:p>
@@ -13363,7 +13298,7 @@
         <w:rPr>
           <w:b/>
         </w:rPr>
-        <w:t>8.32 / 2 – 1.2 * 2.31 * 0.59</w:t>
+        <w:t>5 / (2.03 + 14) * 9</w:t>
       </w:r>
       <w:r>
         <w:t xml:space="preserve">. </w:t>
@@ -13381,10 +13316,10 @@
           <w:lang w:eastAsia="es-ES"/>
         </w:rPr>
         <w:drawing>
-          <wp:inline distT="0" distB="0" distL="0" distR="0" wp14:anchorId="7EB643C3" wp14:editId="3152948A">
-            <wp:extent cx="1659224" cy="2169042"/>
+          <wp:inline distT="0" distB="0" distL="0" distR="0" wp14:anchorId="41C1473A" wp14:editId="6FE41ABA">
+            <wp:extent cx="1743208" cy="2270001"/>
             <wp:effectExtent l="0" t="0" r="0" b="0"/>
-            <wp:docPr id="26" name="Imagen 26"/>
+            <wp:docPr id="24" name="Imagen 24"/>
             <wp:cNvGraphicFramePr>
               <a:graphicFrameLocks xmlns:a="http://schemas.openxmlformats.org/drawingml/2006/main" noChangeAspect="1"/>
             </wp:cNvGraphicFramePr>
@@ -13404,7 +13339,7 @@
                   <pic:spPr>
                     <a:xfrm>
                       <a:off x="0" y="0"/>
-                      <a:ext cx="1680935" cy="2197424"/>
+                      <a:ext cx="1756934" cy="2287875"/>
                     </a:xfrm>
                     <a:prstGeom prst="rect">
                       <a:avLst/>
@@ -13431,6 +13366,7 @@
         <w:jc w:val="center"/>
         <w:rPr>
           <w:b/>
+          <w:color w:val="538135" w:themeColor="accent6" w:themeShade="BF"/>
         </w:rPr>
       </w:pPr>
       <w:r>
@@ -13440,19 +13376,16 @@
         <w:rPr>
           <w:b/>
         </w:rPr>
-        <w:t xml:space="preserve"> 2.52452| </w:t>
-      </w:r>
-      <w:r>
-        <w:t>Resultado obtenido</w:t>
-      </w:r>
-      <w:r>
-        <w:t xml:space="preserve">: </w:t>
-      </w:r>
-      <w:r>
-        <w:rPr>
-          <w:b/>
-        </w:rPr>
-        <w:t xml:space="preserve">2.52452| </w:t>
+        <w:t xml:space="preserve"> 2.80723643| </w:t>
+      </w:r>
+      <w:r>
+        <w:t xml:space="preserve">Resultado obtenido: </w:t>
+      </w:r>
+      <w:r>
+        <w:rPr>
+          <w:b/>
+        </w:rPr>
+        <w:t xml:space="preserve">2.80723643| </w:t>
       </w:r>
       <w:r>
         <w:t>Prueba:</w:t>
@@ -13468,6 +13401,11 @@
     <w:p>
       <w:pPr>
         <w:pStyle w:val="Sinespaciado"/>
+        <w:ind w:left="720"/>
+        <w:jc w:val="center"/>
+        <w:rPr>
+          <w:b/>
+        </w:rPr>
       </w:pPr>
     </w:p>
     <w:p>
@@ -13479,13 +13417,13 @@
         </w:numPr>
       </w:pPr>
       <w:r>
-        <w:t xml:space="preserve">Caso de prueba: </w:t>
-      </w:r>
-      <w:r>
-        <w:rPr>
-          <w:b/>
-        </w:rPr>
-        <w:t>8.32 / (2 – 1.2 * (2.31 * 0.59))</w:t>
+        <w:t>Caso de prueba: (</w:t>
+      </w:r>
+      <w:r>
+        <w:rPr>
+          <w:b/>
+        </w:rPr>
+        <w:t>5 / 2.03) + 14 * 9</w:t>
       </w:r>
       <w:r>
         <w:t xml:space="preserve">. </w:t>
@@ -13494,22 +13432,20 @@
     <w:p>
       <w:pPr>
         <w:pStyle w:val="Sinespaciado"/>
-        <w:ind w:firstLine="708"/>
+        <w:ind w:left="720"/>
         <w:jc w:val="center"/>
-        <w:rPr>
-          <w:b/>
-        </w:rPr>
       </w:pPr>
       <w:r>
         <w:rPr>
           <w:noProof/>
           <w:lang w:eastAsia="es-ES"/>
         </w:rPr>
+        <w:lastRenderedPageBreak/>
         <w:drawing>
-          <wp:inline distT="0" distB="0" distL="0" distR="0" wp14:anchorId="48193FFC" wp14:editId="0BB875D3">
-            <wp:extent cx="1754372" cy="2289359"/>
+          <wp:inline distT="0" distB="0" distL="0" distR="0" wp14:anchorId="7E5ED3E6" wp14:editId="2DF68E1B">
+            <wp:extent cx="1744278" cy="2296633"/>
             <wp:effectExtent l="0" t="0" r="0" b="0"/>
-            <wp:docPr id="28" name="Imagen 28"/>
+            <wp:docPr id="25" name="Imagen 25"/>
             <wp:cNvGraphicFramePr>
               <a:graphicFrameLocks xmlns:a="http://schemas.openxmlformats.org/drawingml/2006/main" noChangeAspect="1"/>
             </wp:cNvGraphicFramePr>
@@ -13529,7 +13465,7 @@
                   <pic:spPr>
                     <a:xfrm>
                       <a:off x="0" y="0"/>
-                      <a:ext cx="1765512" cy="2303896"/>
+                      <a:ext cx="1783829" cy="2348708"/>
                     </a:xfrm>
                     <a:prstGeom prst="rect">
                       <a:avLst/>
@@ -13547,16 +13483,18 @@
         <w:pStyle w:val="Sinespaciado"/>
         <w:ind w:left="720"/>
         <w:jc w:val="center"/>
-        <w:rPr>
-          <w:b/>
-        </w:rPr>
-      </w:pPr>
-      <w:r>
-        <w:rPr>
-          <w:b/>
-        </w:rPr>
-        <w:br w:type="textWrapping" w:clear="all"/>
-      </w:r>
+      </w:pPr>
+    </w:p>
+    <w:p>
+      <w:pPr>
+        <w:pStyle w:val="Sinespaciado"/>
+        <w:ind w:left="720"/>
+        <w:jc w:val="center"/>
+        <w:rPr>
+          <w:b/>
+          <w:color w:val="538135" w:themeColor="accent6" w:themeShade="BF"/>
+        </w:rPr>
+      </w:pPr>
       <w:r>
         <w:t>Resultado esperado:</w:t>
       </w:r>
@@ -13564,19 +13502,16 @@
         <w:rPr>
           <w:b/>
         </w:rPr>
-        <w:t xml:space="preserve"> 22.82453638| </w:t>
-      </w:r>
-      <w:r>
-        <w:t>Resultado obtenido</w:t>
-      </w:r>
-      <w:r>
-        <w:t xml:space="preserve">: </w:t>
-      </w:r>
-      <w:r>
-        <w:rPr>
-          <w:b/>
-        </w:rPr>
-        <w:t xml:space="preserve">4.653437| </w:t>
+        <w:t xml:space="preserve"> 128.463054| </w:t>
+      </w:r>
+      <w:r>
+        <w:t xml:space="preserve">Resultado obtenido: </w:t>
+      </w:r>
+      <w:r>
+        <w:rPr>
+          <w:b/>
+        </w:rPr>
+        <w:t xml:space="preserve">128.463054| </w:t>
       </w:r>
       <w:r>
         <w:t>Prueba:</w:t>
@@ -13586,14 +13521,7 @@
           <w:b/>
           <w:color w:val="538135" w:themeColor="accent6" w:themeShade="BF"/>
         </w:rPr>
-        <w:t xml:space="preserve"> </w:t>
-      </w:r>
-      <w:r>
-        <w:rPr>
-          <w:b/>
-          <w:color w:val="FF0000"/>
-        </w:rPr>
-        <w:t>Incorrecta</w:t>
+        <w:t xml:space="preserve"> Correcta</w:t>
       </w:r>
     </w:p>
     <w:p>
@@ -13614,21 +13542,13 @@
         </w:numPr>
       </w:pPr>
       <w:r>
-        <w:lastRenderedPageBreak/>
         <w:t xml:space="preserve">Caso de prueba: </w:t>
       </w:r>
       <w:r>
         <w:rPr>
           <w:b/>
         </w:rPr>
-        <w:t>9.32</w:t>
-      </w:r>
-      <w:r>
-        <w:rPr>
-          <w:b/>
-          <w:vertAlign w:val="superscript"/>
-        </w:rPr>
-        <w:t>2</w:t>
+        <w:t>8.32 / 2 – 1.2 * 2.31 * 0.59</w:t>
       </w:r>
       <w:r>
         <w:t xml:space="preserve">. </w:t>
@@ -13646,10 +13566,10 @@
           <w:lang w:eastAsia="es-ES"/>
         </w:rPr>
         <w:drawing>
-          <wp:inline distT="0" distB="0" distL="0" distR="0" wp14:anchorId="7F94FC64" wp14:editId="00579972">
-            <wp:extent cx="1743739" cy="2287747"/>
+          <wp:inline distT="0" distB="0" distL="0" distR="0" wp14:anchorId="7EB643C3" wp14:editId="3152948A">
+            <wp:extent cx="1659224" cy="2169042"/>
             <wp:effectExtent l="0" t="0" r="0" b="0"/>
-            <wp:docPr id="50" name="Imagen 50"/>
+            <wp:docPr id="26" name="Imagen 26"/>
             <wp:cNvGraphicFramePr>
               <a:graphicFrameLocks xmlns:a="http://schemas.openxmlformats.org/drawingml/2006/main" noChangeAspect="1"/>
             </wp:cNvGraphicFramePr>
@@ -13669,7 +13589,7 @@
                   <pic:spPr>
                     <a:xfrm>
                       <a:off x="0" y="0"/>
-                      <a:ext cx="1763408" cy="2313552"/>
+                      <a:ext cx="1680935" cy="2197424"/>
                     </a:xfrm>
                     <a:prstGeom prst="rect">
                       <a:avLst/>
@@ -13696,43 +13616,43 @@
         <w:jc w:val="center"/>
         <w:rPr>
           <w:b/>
+        </w:rPr>
+      </w:pPr>
+      <w:r>
+        <w:t>Resultado esperado:</w:t>
+      </w:r>
+      <w:r>
+        <w:rPr>
+          <w:b/>
+        </w:rPr>
+        <w:t xml:space="preserve"> 2.52452| </w:t>
+      </w:r>
+      <w:r>
+        <w:t>Resultado obtenido</w:t>
+      </w:r>
+      <w:r>
+        <w:t xml:space="preserve">: </w:t>
+      </w:r>
+      <w:r>
+        <w:rPr>
+          <w:b/>
+        </w:rPr>
+        <w:t xml:space="preserve">2.52452| </w:t>
+      </w:r>
+      <w:r>
+        <w:t>Prueba:</w:t>
+      </w:r>
+      <w:r>
+        <w:rPr>
+          <w:b/>
           <w:color w:val="538135" w:themeColor="accent6" w:themeShade="BF"/>
         </w:rPr>
-      </w:pPr>
-      <w:r>
-        <w:t>Resultado esperado:</w:t>
-      </w:r>
-      <w:r>
-        <w:rPr>
-          <w:b/>
-        </w:rPr>
-        <w:t xml:space="preserve"> 86.8624| </w:t>
-      </w:r>
-      <w:r>
-        <w:t xml:space="preserve">Resultado obtenido: </w:t>
-      </w:r>
-      <w:r>
-        <w:rPr>
-          <w:b/>
-        </w:rPr>
-        <w:t xml:space="preserve">86.8624| </w:t>
-      </w:r>
-      <w:r>
-        <w:t>Prueba:</w:t>
-      </w:r>
-      <w:r>
-        <w:rPr>
-          <w:b/>
-          <w:color w:val="538135" w:themeColor="accent6" w:themeShade="BF"/>
-        </w:rPr>
         <w:t xml:space="preserve"> Correcta</w:t>
       </w:r>
     </w:p>
     <w:p>
       <w:pPr>
         <w:pStyle w:val="Sinespaciado"/>
-        <w:ind w:left="720"/>
-        <w:jc w:val="center"/>
       </w:pPr>
     </w:p>
     <w:p>
@@ -13750,7 +13670,7 @@
         <w:rPr>
           <w:b/>
         </w:rPr>
-        <w:t>√2.85</w:t>
+        <w:t>8.32 / (2 – 1.2 * (2.31 * 0.59))</w:t>
       </w:r>
       <w:r>
         <w:t xml:space="preserve">. </w:t>
@@ -13761,6 +13681,9 @@
         <w:pStyle w:val="Sinespaciado"/>
         <w:ind w:firstLine="708"/>
         <w:jc w:val="center"/>
+        <w:rPr>
+          <w:b/>
+        </w:rPr>
       </w:pPr>
       <w:r>
         <w:rPr>
@@ -13768,10 +13691,10 @@
           <w:lang w:eastAsia="es-ES"/>
         </w:rPr>
         <w:drawing>
-          <wp:inline distT="0" distB="0" distL="0" distR="0" wp14:anchorId="2294F825" wp14:editId="54A25289">
-            <wp:extent cx="1648047" cy="2142461"/>
+          <wp:inline distT="0" distB="0" distL="0" distR="0" wp14:anchorId="48193FFC" wp14:editId="0BB875D3">
+            <wp:extent cx="1754372" cy="2289359"/>
             <wp:effectExtent l="0" t="0" r="0" b="0"/>
-            <wp:docPr id="52" name="Imagen 52"/>
+            <wp:docPr id="28" name="Imagen 28"/>
             <wp:cNvGraphicFramePr>
               <a:graphicFrameLocks xmlns:a="http://schemas.openxmlformats.org/drawingml/2006/main" noChangeAspect="1"/>
             </wp:cNvGraphicFramePr>
@@ -13791,7 +13714,7 @@
                   <pic:spPr>
                     <a:xfrm>
                       <a:off x="0" y="0"/>
-                      <a:ext cx="1667662" cy="2167960"/>
+                      <a:ext cx="1765512" cy="2303896"/>
                     </a:xfrm>
                     <a:prstGeom prst="rect">
                       <a:avLst/>
@@ -13807,54 +13730,64 @@
     <w:p>
       <w:pPr>
         <w:pStyle w:val="Sinespaciado"/>
-        <w:ind w:firstLine="708"/>
-        <w:jc w:val="center"/>
-      </w:pPr>
-    </w:p>
-    <w:p>
-      <w:pPr>
-        <w:pStyle w:val="Sinespaciado"/>
         <w:ind w:left="720"/>
         <w:jc w:val="center"/>
         <w:rPr>
           <w:b/>
+        </w:rPr>
+      </w:pPr>
+      <w:r>
+        <w:rPr>
+          <w:b/>
+        </w:rPr>
+        <w:br w:type="textWrapping" w:clear="all"/>
+      </w:r>
+      <w:r>
+        <w:t>Resultado esperado:</w:t>
+      </w:r>
+      <w:r>
+        <w:rPr>
+          <w:b/>
+        </w:rPr>
+        <w:t xml:space="preserve"> 22.82453638| </w:t>
+      </w:r>
+      <w:r>
+        <w:t>Resultado obtenido</w:t>
+      </w:r>
+      <w:r>
+        <w:t xml:space="preserve">: </w:t>
+      </w:r>
+      <w:r>
+        <w:rPr>
+          <w:b/>
+        </w:rPr>
+        <w:t xml:space="preserve">4.653437| </w:t>
+      </w:r>
+      <w:r>
+        <w:t>Prueba:</w:t>
+      </w:r>
+      <w:r>
+        <w:rPr>
+          <w:b/>
           <w:color w:val="538135" w:themeColor="accent6" w:themeShade="BF"/>
         </w:rPr>
-      </w:pPr>
-      <w:r>
-        <w:t>Resultado esperado:</w:t>
-      </w:r>
-      <w:r>
-        <w:rPr>
-          <w:b/>
-        </w:rPr>
-        <w:t xml:space="preserve"> 1.6881943| </w:t>
-      </w:r>
-      <w:r>
-        <w:t xml:space="preserve">Resultado obtenido: </w:t>
-      </w:r>
-      <w:r>
-        <w:rPr>
-          <w:b/>
-        </w:rPr>
-        <w:t xml:space="preserve">1.6881943| </w:t>
-      </w:r>
-      <w:r>
-        <w:t>Prueba:</w:t>
-      </w:r>
-      <w:r>
+        <w:t xml:space="preserve"> </w:t>
+      </w:r>
+      <w:r>
+        <w:rPr>
+          <w:b/>
+          <w:color w:val="FF0000"/>
+        </w:rPr>
+        <w:t>Incorrecta</w:t>
+      </w:r>
+    </w:p>
+    <w:p>
+      <w:pPr>
+        <w:pStyle w:val="Sinespaciado"/>
         <w:rPr>
           <w:b/>
           <w:color w:val="538135" w:themeColor="accent6" w:themeShade="BF"/>
         </w:rPr>
-        <w:t xml:space="preserve"> Correcta</w:t>
-      </w:r>
-    </w:p>
-    <w:p>
-      <w:pPr>
-        <w:pStyle w:val="Sinespaciado"/>
-        <w:ind w:firstLine="708"/>
-        <w:jc w:val="center"/>
       </w:pPr>
     </w:p>
     <w:p>
@@ -13870,37 +13803,19 @@
       </w:r>
       <w:r>
         <w:rPr>
-          <w:rFonts w:asciiTheme="minorHAnsi" w:hAnsiTheme="minorHAnsi" w:cs="Arial"/>
-          <w:b/>
-          <w:shd w:val="clear" w:color="auto" w:fill="FFFFFF"/>
-        </w:rPr>
-        <w:t>52</w:t>
-      </w:r>
-      <w:proofErr w:type="gramStart"/>
-      <w:r>
-        <w:rPr>
-          <w:rFonts w:asciiTheme="minorHAnsi" w:hAnsiTheme="minorHAnsi" w:cs="Arial"/>
-          <w:b/>
-          <w:shd w:val="clear" w:color="auto" w:fill="FFFFFF"/>
-        </w:rPr>
-        <w:t>!</w:t>
-      </w:r>
-      <w:r>
-        <w:rPr>
-          <w:rFonts w:asciiTheme="minorHAnsi" w:hAnsiTheme="minorHAnsi" w:cs="Arial"/>
-          <w:b/>
-          <w:shd w:val="clear" w:color="auto" w:fill="FFFFFF"/>
-        </w:rPr>
-        <w:t>.</w:t>
-      </w:r>
-      <w:proofErr w:type="gramEnd"/>
-      <w:r>
-        <w:rPr>
-          <w:rFonts w:asciiTheme="minorHAnsi" w:hAnsiTheme="minorHAnsi" w:cs="Arial"/>
-          <w:b/>
-          <w:shd w:val="clear" w:color="auto" w:fill="FFFFFF"/>
-        </w:rPr>
-        <w:t xml:space="preserve"> </w:t>
+          <w:b/>
+        </w:rPr>
+        <w:t>9.32</w:t>
+      </w:r>
+      <w:r>
+        <w:rPr>
+          <w:b/>
+          <w:vertAlign w:val="superscript"/>
+        </w:rPr>
+        <w:t>2</w:t>
+      </w:r>
+      <w:r>
+        <w:t xml:space="preserve">. </w:t>
       </w:r>
     </w:p>
     <w:p>
@@ -13914,11 +13829,12 @@
           <w:noProof/>
           <w:lang w:eastAsia="es-ES"/>
         </w:rPr>
+        <w:lastRenderedPageBreak/>
         <w:drawing>
-          <wp:inline distT="0" distB="0" distL="0" distR="0" wp14:anchorId="38C29DF5" wp14:editId="364267CD">
-            <wp:extent cx="1626782" cy="2118392"/>
+          <wp:inline distT="0" distB="0" distL="0" distR="0" wp14:anchorId="7F94FC64" wp14:editId="00579972">
+            <wp:extent cx="1743739" cy="2287747"/>
             <wp:effectExtent l="0" t="0" r="0" b="0"/>
-            <wp:docPr id="56" name="Imagen 56"/>
+            <wp:docPr id="50" name="Imagen 50"/>
             <wp:cNvGraphicFramePr>
               <a:graphicFrameLocks xmlns:a="http://schemas.openxmlformats.org/drawingml/2006/main" noChangeAspect="1"/>
             </wp:cNvGraphicFramePr>
@@ -13938,7 +13854,7 @@
                   <pic:spPr>
                     <a:xfrm>
                       <a:off x="0" y="0"/>
-                      <a:ext cx="1638465" cy="2133605"/>
+                      <a:ext cx="1763408" cy="2313552"/>
                     </a:xfrm>
                     <a:prstGeom prst="rect">
                       <a:avLst/>
@@ -13973,42 +13889,18 @@
       </w:r>
       <w:r>
         <w:rPr>
-          <w:rFonts w:asciiTheme="minorHAnsi" w:hAnsiTheme="minorHAnsi" w:cs="Arial"/>
-          <w:b/>
-          <w:shd w:val="clear" w:color="auto" w:fill="FFFFFF"/>
-        </w:rPr>
-        <w:t xml:space="preserve"> </w:t>
-      </w:r>
-      <w:r>
-        <w:rPr>
-          <w:rFonts w:asciiTheme="minorHAnsi" w:hAnsiTheme="minorHAnsi" w:cs="Arial"/>
-          <w:b/>
-          <w:shd w:val="clear" w:color="auto" w:fill="FFFFFF"/>
-        </w:rPr>
-        <w:t>8.06582E67</w:t>
-      </w:r>
-      <w:r>
-        <w:rPr>
-          <w:b/>
-        </w:rPr>
-        <w:t xml:space="preserve">| </w:t>
+          <w:b/>
+        </w:rPr>
+        <w:t xml:space="preserve"> 86.8624| </w:t>
       </w:r>
       <w:r>
         <w:t xml:space="preserve">Resultado obtenido: </w:t>
       </w:r>
       <w:r>
         <w:rPr>
-          <w:rFonts w:asciiTheme="minorHAnsi" w:hAnsiTheme="minorHAnsi" w:cs="Arial"/>
-          <w:b/>
-          <w:shd w:val="clear" w:color="auto" w:fill="FFFFFF"/>
-        </w:rPr>
-        <w:t>8.06582E67</w:t>
-      </w:r>
-      <w:r>
-        <w:rPr>
-          <w:b/>
-        </w:rPr>
-        <w:t xml:space="preserve">| </w:t>
+          <w:b/>
+        </w:rPr>
+        <w:t xml:space="preserve">86.8624| </w:t>
       </w:r>
       <w:r>
         <w:t>Prueba:</w:t>
@@ -14020,13 +13912,6 @@
         </w:rPr>
         <w:t xml:space="preserve"> Correcta</w:t>
       </w:r>
-    </w:p>
-    <w:p>
-      <w:pPr>
-        <w:pStyle w:val="Sinespaciado"/>
-        <w:ind w:left="720"/>
-        <w:jc w:val="center"/>
-      </w:pPr>
     </w:p>
     <w:p>
       <w:pPr>
@@ -14044,29 +13929,13 @@
         </w:numPr>
       </w:pPr>
       <w:r>
-        <w:rPr>
-          <w:rFonts w:asciiTheme="minorHAnsi" w:hAnsiTheme="minorHAnsi" w:cs="Arial"/>
-          <w:shd w:val="clear" w:color="auto" w:fill="FFFFFF"/>
-        </w:rPr>
-        <w:lastRenderedPageBreak/>
         <w:t xml:space="preserve">Caso de prueba: </w:t>
       </w:r>
       <w:r>
         <w:rPr>
-          <w:rFonts w:asciiTheme="minorHAnsi" w:hAnsiTheme="minorHAnsi" w:cs="Arial"/>
-          <w:b/>
-          <w:shd w:val="clear" w:color="auto" w:fill="FFFFFF"/>
-        </w:rPr>
-        <w:t>6.32</w:t>
-      </w:r>
-      <w:r>
-        <w:rPr>
-          <w:rFonts w:asciiTheme="minorHAnsi" w:hAnsiTheme="minorHAnsi" w:cs="Arial"/>
-          <w:b/>
-          <w:shd w:val="clear" w:color="auto" w:fill="FFFFFF"/>
-          <w:vertAlign w:val="superscript"/>
-        </w:rPr>
-        <w:t>-1</w:t>
+          <w:b/>
+        </w:rPr>
+        <w:t>√2.85</w:t>
       </w:r>
       <w:r>
         <w:t xml:space="preserve">. </w:t>
@@ -14075,7 +13944,7 @@
     <w:p>
       <w:pPr>
         <w:pStyle w:val="Sinespaciado"/>
-        <w:ind w:left="720"/>
+        <w:ind w:firstLine="708"/>
         <w:jc w:val="center"/>
       </w:pPr>
       <w:r>
@@ -14084,10 +13953,10 @@
           <w:lang w:eastAsia="es-ES"/>
         </w:rPr>
         <w:drawing>
-          <wp:inline distT="0" distB="0" distL="0" distR="0" wp14:anchorId="49DF5FD5" wp14:editId="763D6105">
-            <wp:extent cx="1743740" cy="2260583"/>
+          <wp:inline distT="0" distB="0" distL="0" distR="0" wp14:anchorId="2294F825" wp14:editId="54A25289">
+            <wp:extent cx="1648047" cy="2142461"/>
             <wp:effectExtent l="0" t="0" r="0" b="0"/>
-            <wp:docPr id="54" name="Imagen 54"/>
+            <wp:docPr id="52" name="Imagen 52"/>
             <wp:cNvGraphicFramePr>
               <a:graphicFrameLocks xmlns:a="http://schemas.openxmlformats.org/drawingml/2006/main" noChangeAspect="1"/>
             </wp:cNvGraphicFramePr>
@@ -14107,7 +13976,7 @@
                   <pic:spPr>
                     <a:xfrm>
                       <a:off x="0" y="0"/>
-                      <a:ext cx="1754438" cy="2274452"/>
+                      <a:ext cx="1667662" cy="2167960"/>
                     </a:xfrm>
                     <a:prstGeom prst="rect">
                       <a:avLst/>
@@ -14123,15 +13992,15 @@
     <w:p>
       <w:pPr>
         <w:pStyle w:val="Sinespaciado"/>
+        <w:ind w:firstLine="708"/>
+        <w:jc w:val="center"/>
+      </w:pPr>
+    </w:p>
+    <w:p>
+      <w:pPr>
+        <w:pStyle w:val="Sinespaciado"/>
         <w:ind w:left="720"/>
         <w:jc w:val="center"/>
-      </w:pPr>
-    </w:p>
-    <w:p>
-      <w:pPr>
-        <w:pStyle w:val="Sinespaciado"/>
-        <w:ind w:left="720"/>
-        <w:jc w:val="center"/>
         <w:rPr>
           <w:b/>
           <w:color w:val="538135" w:themeColor="accent6" w:themeShade="BF"/>
@@ -14142,17 +14011,9 @@
       </w:r>
       <w:r>
         <w:rPr>
-          <w:rFonts w:asciiTheme="minorHAnsi" w:hAnsiTheme="minorHAnsi" w:cs="Arial"/>
-          <w:b/>
-          <w:shd w:val="clear" w:color="auto" w:fill="FFFFFF"/>
-        </w:rPr>
-        <w:t xml:space="preserve"> </w:t>
-      </w:r>
-      <w:r>
-        <w:rPr>
-          <w:b/>
-        </w:rPr>
-        <w:t xml:space="preserve">0.15822785| </w:t>
+          <w:b/>
+        </w:rPr>
+        <w:t xml:space="preserve"> 1.6881943| </w:t>
       </w:r>
       <w:r>
         <w:t xml:space="preserve">Resultado obtenido: </w:t>
@@ -14161,7 +14022,7 @@
         <w:rPr>
           <w:b/>
         </w:rPr>
-        <w:t xml:space="preserve">0.15822785| </w:t>
+        <w:t xml:space="preserve">1.6881943| </w:t>
       </w:r>
       <w:r>
         <w:t>Prueba:</w:t>
@@ -14177,7 +14038,7 @@
     <w:p>
       <w:pPr>
         <w:pStyle w:val="Sinespaciado"/>
-        <w:ind w:left="720"/>
+        <w:ind w:firstLine="708"/>
         <w:jc w:val="center"/>
       </w:pPr>
     </w:p>
@@ -14194,12 +14055,37 @@
       </w:r>
       <w:r>
         <w:rPr>
-          <w:b/>
-        </w:rPr>
-        <w:t>sin (9.6)</w:t>
-      </w:r>
-      <w:r>
-        <w:t xml:space="preserve">. </w:t>
+          <w:rFonts w:asciiTheme="minorHAnsi" w:hAnsiTheme="minorHAnsi" w:cs="Arial"/>
+          <w:b/>
+          <w:shd w:val="clear" w:color="auto" w:fill="FFFFFF"/>
+        </w:rPr>
+        <w:t>52</w:t>
+      </w:r>
+      <w:proofErr w:type="gramStart"/>
+      <w:r>
+        <w:rPr>
+          <w:rFonts w:asciiTheme="minorHAnsi" w:hAnsiTheme="minorHAnsi" w:cs="Arial"/>
+          <w:b/>
+          <w:shd w:val="clear" w:color="auto" w:fill="FFFFFF"/>
+        </w:rPr>
+        <w:t>!</w:t>
+      </w:r>
+      <w:r>
+        <w:rPr>
+          <w:rFonts w:asciiTheme="minorHAnsi" w:hAnsiTheme="minorHAnsi" w:cs="Arial"/>
+          <w:b/>
+          <w:shd w:val="clear" w:color="auto" w:fill="FFFFFF"/>
+        </w:rPr>
+        <w:t>.</w:t>
+      </w:r>
+      <w:proofErr w:type="gramEnd"/>
+      <w:r>
+        <w:rPr>
+          <w:rFonts w:asciiTheme="minorHAnsi" w:hAnsiTheme="minorHAnsi" w:cs="Arial"/>
+          <w:b/>
+          <w:shd w:val="clear" w:color="auto" w:fill="FFFFFF"/>
+        </w:rPr>
+        <w:t xml:space="preserve"> </w:t>
       </w:r>
     </w:p>
     <w:p>
@@ -14214,10 +14100,10 @@
           <w:lang w:eastAsia="es-ES"/>
         </w:rPr>
         <w:drawing>
-          <wp:inline distT="0" distB="0" distL="0" distR="0" wp14:anchorId="2F969AE1" wp14:editId="22F4627D">
-            <wp:extent cx="1701210" cy="2193295"/>
+          <wp:inline distT="0" distB="0" distL="0" distR="0" wp14:anchorId="38C29DF5" wp14:editId="364267CD">
+            <wp:extent cx="1626782" cy="2118392"/>
             <wp:effectExtent l="0" t="0" r="0" b="0"/>
-            <wp:docPr id="57" name="Imagen 57"/>
+            <wp:docPr id="56" name="Imagen 56"/>
             <wp:cNvGraphicFramePr>
               <a:graphicFrameLocks xmlns:a="http://schemas.openxmlformats.org/drawingml/2006/main" noChangeAspect="1"/>
             </wp:cNvGraphicFramePr>
@@ -14237,7 +14123,7 @@
                   <pic:spPr>
                     <a:xfrm>
                       <a:off x="0" y="0"/>
-                      <a:ext cx="1728727" cy="2228771"/>
+                      <a:ext cx="1638465" cy="2133605"/>
                     </a:xfrm>
                     <a:prstGeom prst="rect">
                       <a:avLst/>
@@ -14253,16 +14139,15 @@
     <w:p>
       <w:pPr>
         <w:pStyle w:val="Sinespaciado"/>
-        <w:rPr>
-          <w:b/>
-        </w:rPr>
-      </w:pPr>
-    </w:p>
-    <w:p>
-      <w:pPr>
-        <w:pStyle w:val="Sinespaciado"/>
         <w:ind w:left="720"/>
         <w:jc w:val="center"/>
+      </w:pPr>
+    </w:p>
+    <w:p>
+      <w:pPr>
+        <w:pStyle w:val="Sinespaciado"/>
+        <w:ind w:left="720"/>
+        <w:jc w:val="center"/>
         <w:rPr>
           <w:b/>
           <w:color w:val="538135" w:themeColor="accent6" w:themeShade="BF"/>
@@ -14281,18 +14166,34 @@
       </w:r>
       <w:r>
         <w:rPr>
-          <w:b/>
-        </w:rPr>
-        <w:t xml:space="preserve">0.1502256| </w:t>
+          <w:rFonts w:asciiTheme="minorHAnsi" w:hAnsiTheme="minorHAnsi" w:cs="Arial"/>
+          <w:b/>
+          <w:shd w:val="clear" w:color="auto" w:fill="FFFFFF"/>
+        </w:rPr>
+        <w:t>8.06582E67</w:t>
+      </w:r>
+      <w:r>
+        <w:rPr>
+          <w:b/>
+        </w:rPr>
+        <w:t xml:space="preserve">| </w:t>
       </w:r>
       <w:r>
         <w:t xml:space="preserve">Resultado obtenido: </w:t>
       </w:r>
       <w:r>
         <w:rPr>
-          <w:b/>
-        </w:rPr>
-        <w:t xml:space="preserve">0.16676875| </w:t>
+          <w:rFonts w:asciiTheme="minorHAnsi" w:hAnsiTheme="minorHAnsi" w:cs="Arial"/>
+          <w:b/>
+          <w:shd w:val="clear" w:color="auto" w:fill="FFFFFF"/>
+        </w:rPr>
+        <w:t>8.06582E67</w:t>
+      </w:r>
+      <w:r>
+        <w:rPr>
+          <w:b/>
+        </w:rPr>
+        <w:t xml:space="preserve">| </w:t>
       </w:r>
       <w:r>
         <w:t>Prueba:</w:t>
@@ -14302,25 +14203,20 @@
           <w:b/>
           <w:color w:val="538135" w:themeColor="accent6" w:themeShade="BF"/>
         </w:rPr>
-        <w:t xml:space="preserve"> </w:t>
-      </w:r>
-      <w:r>
-        <w:rPr>
-          <w:b/>
-          <w:color w:val="FF0000"/>
-        </w:rPr>
-        <w:t>Incorrecta</w:t>
-      </w:r>
-    </w:p>
-    <w:p>
-      <w:pPr>
-        <w:pStyle w:val="Sinespaciado"/>
+        <w:t xml:space="preserve"> Correcta</w:t>
+      </w:r>
+    </w:p>
+    <w:p>
+      <w:pPr>
+        <w:pStyle w:val="Sinespaciado"/>
+        <w:ind w:left="720"/>
         <w:jc w:val="center"/>
       </w:pPr>
     </w:p>
     <w:p>
       <w:pPr>
         <w:pStyle w:val="Sinespaciado"/>
+        <w:ind w:left="720"/>
         <w:jc w:val="center"/>
       </w:pPr>
     </w:p>
@@ -14333,21 +14229,28 @@
         </w:numPr>
       </w:pPr>
       <w:r>
+        <w:rPr>
+          <w:rFonts w:asciiTheme="minorHAnsi" w:hAnsiTheme="minorHAnsi" w:cs="Arial"/>
+          <w:shd w:val="clear" w:color="auto" w:fill="FFFFFF"/>
+        </w:rPr>
         <w:t xml:space="preserve">Caso de prueba: </w:t>
       </w:r>
-      <w:proofErr w:type="spellStart"/>
-      <w:r>
-        <w:rPr>
-          <w:b/>
-        </w:rPr>
-        <w:t>cos</w:t>
-      </w:r>
-      <w:proofErr w:type="spellEnd"/>
-      <w:r>
-        <w:rPr>
-          <w:b/>
-        </w:rPr>
-        <w:t xml:space="preserve"> (-56)</w:t>
+      <w:r>
+        <w:rPr>
+          <w:rFonts w:asciiTheme="minorHAnsi" w:hAnsiTheme="minorHAnsi" w:cs="Arial"/>
+          <w:b/>
+          <w:shd w:val="clear" w:color="auto" w:fill="FFFFFF"/>
+        </w:rPr>
+        <w:t>6.32</w:t>
+      </w:r>
+      <w:r>
+        <w:rPr>
+          <w:rFonts w:asciiTheme="minorHAnsi" w:hAnsiTheme="minorHAnsi" w:cs="Arial"/>
+          <w:b/>
+          <w:shd w:val="clear" w:color="auto" w:fill="FFFFFF"/>
+          <w:vertAlign w:val="superscript"/>
+        </w:rPr>
+        <w:t>-1</w:t>
       </w:r>
       <w:r>
         <w:t xml:space="preserve">. </w:t>
@@ -14356,22 +14259,20 @@
     <w:p>
       <w:pPr>
         <w:pStyle w:val="Sinespaciado"/>
-        <w:ind w:firstLine="708"/>
+        <w:ind w:left="720"/>
         <w:jc w:val="center"/>
-        <w:rPr>
-          <w:b/>
-        </w:rPr>
       </w:pPr>
       <w:r>
         <w:rPr>
           <w:noProof/>
           <w:lang w:eastAsia="es-ES"/>
         </w:rPr>
+        <w:lastRenderedPageBreak/>
         <w:drawing>
-          <wp:inline distT="0" distB="0" distL="0" distR="0" wp14:anchorId="75036DC5" wp14:editId="0907AF98">
-            <wp:extent cx="1622747" cy="2126512"/>
+          <wp:inline distT="0" distB="0" distL="0" distR="0" wp14:anchorId="49DF5FD5" wp14:editId="763D6105">
+            <wp:extent cx="1743740" cy="2260583"/>
             <wp:effectExtent l="0" t="0" r="0" b="0"/>
-            <wp:docPr id="58" name="Imagen 58"/>
+            <wp:docPr id="54" name="Imagen 54"/>
             <wp:cNvGraphicFramePr>
               <a:graphicFrameLocks xmlns:a="http://schemas.openxmlformats.org/drawingml/2006/main" noChangeAspect="1"/>
             </wp:cNvGraphicFramePr>
@@ -14391,7 +14292,7 @@
                   <pic:spPr>
                     <a:xfrm>
                       <a:off x="0" y="0"/>
-                      <a:ext cx="1632534" cy="2139337"/>
+                      <a:ext cx="1754438" cy="2274452"/>
                     </a:xfrm>
                     <a:prstGeom prst="rect">
                       <a:avLst/>
@@ -14407,20 +14308,18 @@
     <w:p>
       <w:pPr>
         <w:pStyle w:val="Sinespaciado"/>
-        <w:ind w:firstLine="708"/>
-        <w:jc w:val="center"/>
-        <w:rPr>
-          <w:b/>
-        </w:rPr>
-      </w:pPr>
-    </w:p>
-    <w:p>
-      <w:pPr>
-        <w:pStyle w:val="Sinespaciado"/>
         <w:ind w:left="720"/>
         <w:jc w:val="center"/>
-        <w:rPr>
-          <w:color w:val="FF0000"/>
+      </w:pPr>
+    </w:p>
+    <w:p>
+      <w:pPr>
+        <w:pStyle w:val="Sinespaciado"/>
+        <w:ind w:left="720"/>
+        <w:jc w:val="center"/>
+        <w:rPr>
+          <w:b/>
+          <w:color w:val="538135" w:themeColor="accent6" w:themeShade="BF"/>
         </w:rPr>
       </w:pPr>
       <w:r>
@@ -14438,7 +14337,7 @@
         <w:rPr>
           <w:b/>
         </w:rPr>
-        <w:t xml:space="preserve">0.63742399| </w:t>
+        <w:t xml:space="preserve">0.15822785| </w:t>
       </w:r>
       <w:r>
         <w:t xml:space="preserve">Resultado obtenido: </w:t>
@@ -14447,7 +14346,7 @@
         <w:rPr>
           <w:b/>
         </w:rPr>
-        <w:t xml:space="preserve">0.5591929| </w:t>
+        <w:t xml:space="preserve">0.15822785| </w:t>
       </w:r>
       <w:r>
         <w:t>Prueba:</w:t>
@@ -14457,14 +14356,7 @@
           <w:b/>
           <w:color w:val="538135" w:themeColor="accent6" w:themeShade="BF"/>
         </w:rPr>
-        <w:t xml:space="preserve"> </w:t>
-      </w:r>
-      <w:r>
-        <w:rPr>
-          <w:b/>
-          <w:color w:val="FF0000"/>
-        </w:rPr>
-        <w:t>Incorrecta</w:t>
+        <w:t xml:space="preserve"> Correcta</w:t>
       </w:r>
     </w:p>
     <w:p>
@@ -14483,22 +14375,13 @@
         </w:numPr>
       </w:pPr>
       <w:r>
-        <w:lastRenderedPageBreak/>
         <w:t xml:space="preserve">Caso de prueba: </w:t>
       </w:r>
-      <w:proofErr w:type="spellStart"/>
-      <w:r>
-        <w:rPr>
-          <w:b/>
-        </w:rPr>
-        <w:t>ln</w:t>
-      </w:r>
-      <w:proofErr w:type="spellEnd"/>
-      <w:r>
-        <w:rPr>
-          <w:b/>
-        </w:rPr>
-        <w:t xml:space="preserve"> (3.2)</w:t>
+      <w:r>
+        <w:rPr>
+          <w:b/>
+        </w:rPr>
+        <w:t>sin (9.6)</w:t>
       </w:r>
       <w:r>
         <w:t xml:space="preserve">. </w:t>
@@ -14507,7 +14390,7 @@
     <w:p>
       <w:pPr>
         <w:pStyle w:val="Sinespaciado"/>
-        <w:ind w:firstLine="708"/>
+        <w:ind w:left="720"/>
         <w:jc w:val="center"/>
       </w:pPr>
       <w:r>
@@ -14516,10 +14399,10 @@
           <w:lang w:eastAsia="es-ES"/>
         </w:rPr>
         <w:drawing>
-          <wp:inline distT="0" distB="0" distL="0" distR="0" wp14:anchorId="0CE12E23" wp14:editId="480054B5">
-            <wp:extent cx="1701209" cy="2218151"/>
+          <wp:inline distT="0" distB="0" distL="0" distR="0" wp14:anchorId="2F969AE1" wp14:editId="22F4627D">
+            <wp:extent cx="1701210" cy="2193295"/>
             <wp:effectExtent l="0" t="0" r="0" b="0"/>
-            <wp:docPr id="60" name="Imagen 60"/>
+            <wp:docPr id="57" name="Imagen 57"/>
             <wp:cNvGraphicFramePr>
               <a:graphicFrameLocks xmlns:a="http://schemas.openxmlformats.org/drawingml/2006/main" noChangeAspect="1"/>
             </wp:cNvGraphicFramePr>
@@ -14539,7 +14422,7 @@
                   <pic:spPr>
                     <a:xfrm>
                       <a:off x="0" y="0"/>
-  